--- a/315_TP_Jose_Tineo_V7929916_2025-2.docx
+++ b/315_TP_Jose_Tineo_V7929916_2025-2.docx
@@ -5041,7 +5041,7 @@
                                 <v:shape id="_x0000_i1026" type="#_x0000_t75" style="width:77.25pt;height:50.25pt" o:ole="">
                                   <v:imagedata r:id="rId11" o:title=""/>
                                 </v:shape>
-                                <o:OLEObject Type="Embed" ProgID="Equation.3" ShapeID="_x0000_i1026" DrawAspect="Icon" ObjectID="_1817050645" r:id="rId12"/>
+                                <o:OLEObject Type="Embed" ProgID="Equation.3" ShapeID="_x0000_i1026" DrawAspect="Icon" ObjectID="_1817123366" r:id="rId12"/>
                               </w:object>
                             </w:r>
                             <w:r>
@@ -5092,7 +5092,7 @@
                                 <v:shape id="_x0000_i1028" type="#_x0000_t75" style="width:27pt;height:33.75pt" o:ole="">
                                   <v:imagedata r:id="rId13" o:title=""/>
                                 </v:shape>
-                                <o:OLEObject Type="Embed" ProgID="Equation.3" ShapeID="_x0000_i1028" DrawAspect="Content" ObjectID="_1817050646" r:id="rId14"/>
+                                <o:OLEObject Type="Embed" ProgID="Equation.3" ShapeID="_x0000_i1028" DrawAspect="Content" ObjectID="_1817123367" r:id="rId14"/>
                               </w:object>
                             </w:r>
                             <w:r>
@@ -5128,7 +5128,7 @@
                                 <v:shape id="_x0000_i1030" type="#_x0000_t75" style="width:27pt;height:33.75pt" o:ole="">
                                   <v:imagedata r:id="rId13" o:title=""/>
                                 </v:shape>
-                                <o:OLEObject Type="Embed" ProgID="Equation.3" ShapeID="_x0000_i1030" DrawAspect="Content" ObjectID="_1817050647" r:id="rId15"/>
+                                <o:OLEObject Type="Embed" ProgID="Equation.3" ShapeID="_x0000_i1030" DrawAspect="Content" ObjectID="_1817123368" r:id="rId15"/>
                               </w:object>
                             </w:r>
                           </w:p>
@@ -5277,7 +5277,7 @@
                                 <v:shape id="_x0000_i1032" type="#_x0000_t75" style="width:27pt;height:33.75pt" o:ole="">
                                   <v:imagedata r:id="rId13" o:title=""/>
                                 </v:shape>
-                                <o:OLEObject Type="Embed" ProgID="Equation.3" ShapeID="_x0000_i1032" DrawAspect="Content" ObjectID="_1817050648" r:id="rId16"/>
+                                <o:OLEObject Type="Embed" ProgID="Equation.3" ShapeID="_x0000_i1032" DrawAspect="Content" ObjectID="_1817123369" r:id="rId16"/>
                               </w:object>
                             </w:r>
                             <w:r>
@@ -5296,7 +5296,7 @@
                                 <v:shape id="_x0000_i1034" type="#_x0000_t75" style="width:20.25pt;height:33.75pt" o:ole="">
                                   <v:imagedata r:id="rId17" o:title=""/>
                                 </v:shape>
-                                <o:OLEObject Type="Embed" ProgID="Equation.3" ShapeID="_x0000_i1034" DrawAspect="Content" ObjectID="_1817050649" r:id="rId18"/>
+                                <o:OLEObject Type="Embed" ProgID="Equation.3" ShapeID="_x0000_i1034" DrawAspect="Content" ObjectID="_1817123370" r:id="rId18"/>
                               </w:object>
                             </w:r>
                             <w:r>
@@ -5321,7 +5321,7 @@
                                 <v:shape id="_x0000_i1036" type="#_x0000_t75" style="width:20.25pt;height:33.75pt" o:ole="">
                                   <v:imagedata r:id="rId19" o:title=""/>
                                 </v:shape>
-                                <o:OLEObject Type="Embed" ProgID="Equation.3" ShapeID="_x0000_i1036" DrawAspect="Content" ObjectID="_1817050650" r:id="rId20"/>
+                                <o:OLEObject Type="Embed" ProgID="Equation.3" ShapeID="_x0000_i1036" DrawAspect="Content" ObjectID="_1817123371" r:id="rId20"/>
                               </w:object>
                             </w:r>
                             <w:r>
@@ -5751,7 +5751,7 @@
                                 <v:shape id="_x0000_i1038" type="#_x0000_t75" style="width:27pt;height:33.75pt" o:ole="">
                                   <v:imagedata r:id="rId13" o:title=""/>
                                 </v:shape>
-                                <o:OLEObject Type="Embed" ProgID="Equation.3" ShapeID="_x0000_i1038" DrawAspect="Content" ObjectID="_1817050651" r:id="rId21"/>
+                                <o:OLEObject Type="Embed" ProgID="Equation.3" ShapeID="_x0000_i1038" DrawAspect="Content" ObjectID="_1817123372" r:id="rId21"/>
                               </w:object>
                             </w:r>
                             <w:r>
@@ -5765,7 +5765,7 @@
                                 <v:shape id="_x0000_i1040" type="#_x0000_t75" style="width:9.75pt;height:33.75pt" o:ole="">
                                   <v:imagedata r:id="rId22" o:title=""/>
                                 </v:shape>
-                                <o:OLEObject Type="Embed" ProgID="Equation.3" ShapeID="_x0000_i1040" DrawAspect="Content" ObjectID="_1817050652" r:id="rId23"/>
+                                <o:OLEObject Type="Embed" ProgID="Equation.3" ShapeID="_x0000_i1040" DrawAspect="Content" ObjectID="_1817123373" r:id="rId23"/>
                               </w:object>
                             </w:r>
                             <w:r>
@@ -5888,7 +5888,7 @@
                                 <v:shape id="_x0000_i1042" type="#_x0000_t75" style="width:27pt;height:33.75pt" o:ole="">
                                   <v:imagedata r:id="rId13" o:title=""/>
                                 </v:shape>
-                                <o:OLEObject Type="Embed" ProgID="Equation.3" ShapeID="_x0000_i1042" DrawAspect="Content" ObjectID="_1817050653" r:id="rId24"/>
+                                <o:OLEObject Type="Embed" ProgID="Equation.3" ShapeID="_x0000_i1042" DrawAspect="Content" ObjectID="_1817123374" r:id="rId24"/>
                               </w:object>
                             </w:r>
                             <w:r>
@@ -5902,7 +5902,7 @@
                                 <v:shape id="_x0000_i1044" type="#_x0000_t75" style="width:9.75pt;height:32.25pt" o:ole="">
                                   <v:imagedata r:id="rId25" o:title=""/>
                                 </v:shape>
-                                <o:OLEObject Type="Embed" ProgID="Equation.3" ShapeID="_x0000_i1044" DrawAspect="Content" ObjectID="_1817050654" r:id="rId26"/>
+                                <o:OLEObject Type="Embed" ProgID="Equation.3" ShapeID="_x0000_i1044" DrawAspect="Content" ObjectID="_1817123375" r:id="rId26"/>
                               </w:object>
                             </w:r>
                             <w:r>
@@ -6000,7 +6000,7 @@
                                 <v:shape id="_x0000_i1046" type="#_x0000_t75" style="width:27pt;height:33.75pt" o:ole="">
                                   <v:imagedata r:id="rId27" o:title=""/>
                                 </v:shape>
-                                <o:OLEObject Type="Embed" ProgID="Equation.3" ShapeID="_x0000_i1046" DrawAspect="Content" ObjectID="_1817050655" r:id="rId28"/>
+                                <o:OLEObject Type="Embed" ProgID="Equation.3" ShapeID="_x0000_i1046" DrawAspect="Content" ObjectID="_1817123376" r:id="rId28"/>
                               </w:object>
                             </w:r>
                             <w:r>
@@ -6014,7 +6014,7 @@
                                 <v:shape id="_x0000_i1048" type="#_x0000_t75" style="width:9.75pt;height:32.25pt" o:ole="">
                                   <v:imagedata r:id="rId29" o:title=""/>
                                 </v:shape>
-                                <o:OLEObject Type="Embed" ProgID="Equation.3" ShapeID="_x0000_i1048" DrawAspect="Content" ObjectID="_1817050656" r:id="rId30"/>
+                                <o:OLEObject Type="Embed" ProgID="Equation.3" ShapeID="_x0000_i1048" DrawAspect="Content" ObjectID="_1817123377" r:id="rId30"/>
                               </w:object>
                             </w:r>
                             <w:r>
@@ -6028,7 +6028,7 @@
                                 <v:shape id="_x0000_i1050" type="#_x0000_t75" style="width:9.75pt;height:32.25pt" o:ole="">
                                   <v:imagedata r:id="rId31" o:title=""/>
                                 </v:shape>
-                                <o:OLEObject Type="Embed" ProgID="Equation.3" ShapeID="_x0000_i1050" DrawAspect="Content" ObjectID="_1817050657" r:id="rId32"/>
+                                <o:OLEObject Type="Embed" ProgID="Equation.3" ShapeID="_x0000_i1050" DrawAspect="Content" ObjectID="_1817123378" r:id="rId32"/>
                               </w:object>
                             </w:r>
                           </w:p>
@@ -6110,7 +6110,7 @@
                                 <v:shape id="_x0000_i1052" type="#_x0000_t75" style="width:9.75pt;height:14.25pt" o:ole="">
                                   <v:imagedata r:id="rId33" o:title=""/>
                                 </v:shape>
-                                <o:OLEObject Type="Embed" ProgID="Equation.3" ShapeID="_x0000_i1052" DrawAspect="Content" ObjectID="_1817050658" r:id="rId34"/>
+                                <o:OLEObject Type="Embed" ProgID="Equation.3" ShapeID="_x0000_i1052" DrawAspect="Content" ObjectID="_1817123379" r:id="rId34"/>
                               </w:object>
                             </w:r>
                             <w:r>
@@ -6124,7 +6124,7 @@
                                 <v:shape id="_x0000_i1054" type="#_x0000_t75" style="width:41.25pt;height:30.75pt" o:ole="">
                                   <v:imagedata r:id="rId35" o:title=""/>
                                 </v:shape>
-                                <o:OLEObject Type="Embed" ProgID="Equation.3" ShapeID="_x0000_i1054" DrawAspect="Content" ObjectID="_1817050659" r:id="rId36"/>
+                                <o:OLEObject Type="Embed" ProgID="Equation.3" ShapeID="_x0000_i1054" DrawAspect="Content" ObjectID="_1817123380" r:id="rId36"/>
                               </w:object>
                             </w:r>
                             <w:r>
@@ -6547,7 +6547,7 @@
                           <v:shape id="_x0000_i1026" type="#_x0000_t75" style="width:77.25pt;height:50.25pt" o:ole="">
                             <v:imagedata r:id="rId11" o:title=""/>
                           </v:shape>
-                          <o:OLEObject Type="Embed" ProgID="Equation.3" ShapeID="_x0000_i1026" DrawAspect="Icon" ObjectID="_1817050645" r:id="rId37"/>
+                          <o:OLEObject Type="Embed" ProgID="Equation.3" ShapeID="_x0000_i1026" DrawAspect="Icon" ObjectID="_1817123366" r:id="rId37"/>
                         </w:object>
                       </w:r>
                       <w:r>
@@ -6598,7 +6598,7 @@
                           <v:shape id="_x0000_i1028" type="#_x0000_t75" style="width:27pt;height:33.75pt" o:ole="">
                             <v:imagedata r:id="rId13" o:title=""/>
                           </v:shape>
-                          <o:OLEObject Type="Embed" ProgID="Equation.3" ShapeID="_x0000_i1028" DrawAspect="Content" ObjectID="_1817050646" r:id="rId38"/>
+                          <o:OLEObject Type="Embed" ProgID="Equation.3" ShapeID="_x0000_i1028" DrawAspect="Content" ObjectID="_1817123367" r:id="rId38"/>
                         </w:object>
                       </w:r>
                       <w:r>
@@ -6634,7 +6634,7 @@
                           <v:shape id="_x0000_i1030" type="#_x0000_t75" style="width:27pt;height:33.75pt" o:ole="">
                             <v:imagedata r:id="rId13" o:title=""/>
                           </v:shape>
-                          <o:OLEObject Type="Embed" ProgID="Equation.3" ShapeID="_x0000_i1030" DrawAspect="Content" ObjectID="_1817050647" r:id="rId39"/>
+                          <o:OLEObject Type="Embed" ProgID="Equation.3" ShapeID="_x0000_i1030" DrawAspect="Content" ObjectID="_1817123368" r:id="rId39"/>
                         </w:object>
                       </w:r>
                     </w:p>
@@ -6783,7 +6783,7 @@
                           <v:shape id="_x0000_i1032" type="#_x0000_t75" style="width:27pt;height:33.75pt" o:ole="">
                             <v:imagedata r:id="rId13" o:title=""/>
                           </v:shape>
-                          <o:OLEObject Type="Embed" ProgID="Equation.3" ShapeID="_x0000_i1032" DrawAspect="Content" ObjectID="_1817050648" r:id="rId40"/>
+                          <o:OLEObject Type="Embed" ProgID="Equation.3" ShapeID="_x0000_i1032" DrawAspect="Content" ObjectID="_1817123369" r:id="rId40"/>
                         </w:object>
                       </w:r>
                       <w:r>
@@ -6802,7 +6802,7 @@
                           <v:shape id="_x0000_i1034" type="#_x0000_t75" style="width:20.25pt;height:33.75pt" o:ole="">
                             <v:imagedata r:id="rId17" o:title=""/>
                           </v:shape>
-                          <o:OLEObject Type="Embed" ProgID="Equation.3" ShapeID="_x0000_i1034" DrawAspect="Content" ObjectID="_1817050649" r:id="rId41"/>
+                          <o:OLEObject Type="Embed" ProgID="Equation.3" ShapeID="_x0000_i1034" DrawAspect="Content" ObjectID="_1817123370" r:id="rId41"/>
                         </w:object>
                       </w:r>
                       <w:r>
@@ -6827,7 +6827,7 @@
                           <v:shape id="_x0000_i1036" type="#_x0000_t75" style="width:20.25pt;height:33.75pt" o:ole="">
                             <v:imagedata r:id="rId19" o:title=""/>
                           </v:shape>
-                          <o:OLEObject Type="Embed" ProgID="Equation.3" ShapeID="_x0000_i1036" DrawAspect="Content" ObjectID="_1817050650" r:id="rId42"/>
+                          <o:OLEObject Type="Embed" ProgID="Equation.3" ShapeID="_x0000_i1036" DrawAspect="Content" ObjectID="_1817123371" r:id="rId42"/>
                         </w:object>
                       </w:r>
                       <w:r>
@@ -7257,7 +7257,7 @@
                           <v:shape id="_x0000_i1038" type="#_x0000_t75" style="width:27pt;height:33.75pt" o:ole="">
                             <v:imagedata r:id="rId13" o:title=""/>
                           </v:shape>
-                          <o:OLEObject Type="Embed" ProgID="Equation.3" ShapeID="_x0000_i1038" DrawAspect="Content" ObjectID="_1817050651" r:id="rId43"/>
+                          <o:OLEObject Type="Embed" ProgID="Equation.3" ShapeID="_x0000_i1038" DrawAspect="Content" ObjectID="_1817123372" r:id="rId43"/>
                         </w:object>
                       </w:r>
                       <w:r>
@@ -7271,7 +7271,7 @@
                           <v:shape id="_x0000_i1040" type="#_x0000_t75" style="width:9.75pt;height:33.75pt" o:ole="">
                             <v:imagedata r:id="rId22" o:title=""/>
                           </v:shape>
-                          <o:OLEObject Type="Embed" ProgID="Equation.3" ShapeID="_x0000_i1040" DrawAspect="Content" ObjectID="_1817050652" r:id="rId44"/>
+                          <o:OLEObject Type="Embed" ProgID="Equation.3" ShapeID="_x0000_i1040" DrawAspect="Content" ObjectID="_1817123373" r:id="rId44"/>
                         </w:object>
                       </w:r>
                       <w:r>
@@ -7394,7 +7394,7 @@
                           <v:shape id="_x0000_i1042" type="#_x0000_t75" style="width:27pt;height:33.75pt" o:ole="">
                             <v:imagedata r:id="rId13" o:title=""/>
                           </v:shape>
-                          <o:OLEObject Type="Embed" ProgID="Equation.3" ShapeID="_x0000_i1042" DrawAspect="Content" ObjectID="_1817050653" r:id="rId45"/>
+                          <o:OLEObject Type="Embed" ProgID="Equation.3" ShapeID="_x0000_i1042" DrawAspect="Content" ObjectID="_1817123374" r:id="rId45"/>
                         </w:object>
                       </w:r>
                       <w:r>
@@ -7408,7 +7408,7 @@
                           <v:shape id="_x0000_i1044" type="#_x0000_t75" style="width:9.75pt;height:32.25pt" o:ole="">
                             <v:imagedata r:id="rId25" o:title=""/>
                           </v:shape>
-                          <o:OLEObject Type="Embed" ProgID="Equation.3" ShapeID="_x0000_i1044" DrawAspect="Content" ObjectID="_1817050654" r:id="rId46"/>
+                          <o:OLEObject Type="Embed" ProgID="Equation.3" ShapeID="_x0000_i1044" DrawAspect="Content" ObjectID="_1817123375" r:id="rId46"/>
                         </w:object>
                       </w:r>
                       <w:r>
@@ -7506,7 +7506,7 @@
                           <v:shape id="_x0000_i1046" type="#_x0000_t75" style="width:27pt;height:33.75pt" o:ole="">
                             <v:imagedata r:id="rId27" o:title=""/>
                           </v:shape>
-                          <o:OLEObject Type="Embed" ProgID="Equation.3" ShapeID="_x0000_i1046" DrawAspect="Content" ObjectID="_1817050655" r:id="rId47"/>
+                          <o:OLEObject Type="Embed" ProgID="Equation.3" ShapeID="_x0000_i1046" DrawAspect="Content" ObjectID="_1817123376" r:id="rId47"/>
                         </w:object>
                       </w:r>
                       <w:r>
@@ -7520,7 +7520,7 @@
                           <v:shape id="_x0000_i1048" type="#_x0000_t75" style="width:9.75pt;height:32.25pt" o:ole="">
                             <v:imagedata r:id="rId29" o:title=""/>
                           </v:shape>
-                          <o:OLEObject Type="Embed" ProgID="Equation.3" ShapeID="_x0000_i1048" DrawAspect="Content" ObjectID="_1817050656" r:id="rId48"/>
+                          <o:OLEObject Type="Embed" ProgID="Equation.3" ShapeID="_x0000_i1048" DrawAspect="Content" ObjectID="_1817123377" r:id="rId48"/>
                         </w:object>
                       </w:r>
                       <w:r>
@@ -7534,7 +7534,7 @@
                           <v:shape id="_x0000_i1050" type="#_x0000_t75" style="width:9.75pt;height:32.25pt" o:ole="">
                             <v:imagedata r:id="rId31" o:title=""/>
                           </v:shape>
-                          <o:OLEObject Type="Embed" ProgID="Equation.3" ShapeID="_x0000_i1050" DrawAspect="Content" ObjectID="_1817050657" r:id="rId49"/>
+                          <o:OLEObject Type="Embed" ProgID="Equation.3" ShapeID="_x0000_i1050" DrawAspect="Content" ObjectID="_1817123378" r:id="rId49"/>
                         </w:object>
                       </w:r>
                     </w:p>
@@ -7616,7 +7616,7 @@
                           <v:shape id="_x0000_i1052" type="#_x0000_t75" style="width:9.75pt;height:14.25pt" o:ole="">
                             <v:imagedata r:id="rId33" o:title=""/>
                           </v:shape>
-                          <o:OLEObject Type="Embed" ProgID="Equation.3" ShapeID="_x0000_i1052" DrawAspect="Content" ObjectID="_1817050658" r:id="rId50"/>
+                          <o:OLEObject Type="Embed" ProgID="Equation.3" ShapeID="_x0000_i1052" DrawAspect="Content" ObjectID="_1817123379" r:id="rId50"/>
                         </w:object>
                       </w:r>
                       <w:r>
@@ -7630,7 +7630,7 @@
                           <v:shape id="_x0000_i1054" type="#_x0000_t75" style="width:41.25pt;height:30.75pt" o:ole="">
                             <v:imagedata r:id="rId35" o:title=""/>
                           </v:shape>
-                          <o:OLEObject Type="Embed" ProgID="Equation.3" ShapeID="_x0000_i1054" DrawAspect="Content" ObjectID="_1817050659" r:id="rId51"/>
+                          <o:OLEObject Type="Embed" ProgID="Equation.3" ShapeID="_x0000_i1054" DrawAspect="Content" ObjectID="_1817123380" r:id="rId51"/>
                         </w:object>
                       </w:r>
                       <w:r>
@@ -8017,7 +8017,7 @@
           <v:shape id="_x0000_i1055" type="#_x0000_t75" style="width:26.25pt;height:17.25pt" o:ole="">
             <v:imagedata r:id="rId52" o:title=""/>
           </v:shape>
-          <o:OLEObject Type="Embed" ProgID="Equation.3" ShapeID="_x0000_i1055" DrawAspect="Content" ObjectID="_1817050519" r:id="rId53"/>
+          <o:OLEObject Type="Embed" ProgID="Equation.3" ShapeID="_x0000_i1055" DrawAspect="Content" ObjectID="_1817123218" r:id="rId53"/>
         </w:object>
       </w:r>
     </w:p>
@@ -8063,7 +8063,7 @@
           <v:shape id="_x0000_i1056" type="#_x0000_t75" style="width:27pt;height:33.75pt" o:ole="">
             <v:imagedata r:id="rId54" o:title=""/>
           </v:shape>
-          <o:OLEObject Type="Embed" ProgID="Equation.3" ShapeID="_x0000_i1056" DrawAspect="Content" ObjectID="_1817050520" r:id="rId55"/>
+          <o:OLEObject Type="Embed" ProgID="Equation.3" ShapeID="_x0000_i1056" DrawAspect="Content" ObjectID="_1817123219" r:id="rId55"/>
         </w:object>
       </w:r>
       <w:r>
@@ -8124,7 +8124,7 @@
           <v:shape id="_x0000_i1057" type="#_x0000_t75" style="width:90.75pt;height:33.75pt" o:ole="">
             <v:imagedata r:id="rId56" o:title=""/>
           </v:shape>
-          <o:OLEObject Type="Embed" ProgID="Equation.3" ShapeID="_x0000_i1057" DrawAspect="Content" ObjectID="_1817050521" r:id="rId57"/>
+          <o:OLEObject Type="Embed" ProgID="Equation.3" ShapeID="_x0000_i1057" DrawAspect="Content" ObjectID="_1817123220" r:id="rId57"/>
         </w:object>
       </w:r>
       <w:r>
@@ -8138,7 +8138,7 @@
           <v:shape id="_x0000_i1058" type="#_x0000_t75" style="width:51.75pt;height:33.75pt" o:ole="">
             <v:imagedata r:id="rId58" o:title=""/>
           </v:shape>
-          <o:OLEObject Type="Embed" ProgID="Equation.3" ShapeID="_x0000_i1058" DrawAspect="Content" ObjectID="_1817050522" r:id="rId59"/>
+          <o:OLEObject Type="Embed" ProgID="Equation.3" ShapeID="_x0000_i1058" DrawAspect="Content" ObjectID="_1817123221" r:id="rId59"/>
         </w:object>
       </w:r>
       <w:r>
@@ -8164,7 +8164,7 @@
           <v:shape id="_x0000_i1059" type="#_x0000_t75" style="width:36.75pt;height:60pt" o:ole="">
             <v:imagedata r:id="rId60" o:title=""/>
           </v:shape>
-          <o:OLEObject Type="Embed" ProgID="Equation.3" ShapeID="_x0000_i1059" DrawAspect="Content" ObjectID="_1817050523" r:id="rId61"/>
+          <o:OLEObject Type="Embed" ProgID="Equation.3" ShapeID="_x0000_i1059" DrawAspect="Content" ObjectID="_1817123222" r:id="rId61"/>
         </w:object>
       </w:r>
     </w:p>
@@ -8209,7 +8209,7 @@
           <v:shape id="_x0000_i1060" type="#_x0000_t75" style="width:36.75pt;height:60pt" o:ole="">
             <v:imagedata r:id="rId60" o:title=""/>
           </v:shape>
-          <o:OLEObject Type="Embed" ProgID="Equation.3" ShapeID="_x0000_i1060" DrawAspect="Content" ObjectID="_1817050524" r:id="rId62"/>
+          <o:OLEObject Type="Embed" ProgID="Equation.3" ShapeID="_x0000_i1060" DrawAspect="Content" ObjectID="_1817123223" r:id="rId62"/>
         </w:object>
       </w:r>
       <w:r>
@@ -8225,7 +8225,7 @@
           <v:shape id="_x0000_i1061" type="#_x0000_t75" style="width:20.25pt;height:33.75pt" o:ole="">
             <v:imagedata r:id="rId19" o:title=""/>
           </v:shape>
-          <o:OLEObject Type="Embed" ProgID="Equation.3" ShapeID="_x0000_i1061" DrawAspect="Content" ObjectID="_1817050525" r:id="rId63"/>
+          <o:OLEObject Type="Embed" ProgID="Equation.3" ShapeID="_x0000_i1061" DrawAspect="Content" ObjectID="_1817123224" r:id="rId63"/>
         </w:object>
       </w:r>
       <w:r>
@@ -8239,7 +8239,7 @@
           <v:shape id="_x0000_i1062" type="#_x0000_t75" style="width:15.75pt;height:33.75pt" o:ole="">
             <v:imagedata r:id="rId64" o:title=""/>
           </v:shape>
-          <o:OLEObject Type="Embed" ProgID="Equation.3" ShapeID="_x0000_i1062" DrawAspect="Content" ObjectID="_1817050526" r:id="rId65"/>
+          <o:OLEObject Type="Embed" ProgID="Equation.3" ShapeID="_x0000_i1062" DrawAspect="Content" ObjectID="_1817123225" r:id="rId65"/>
         </w:object>
       </w:r>
       <w:r>
@@ -8253,7 +8253,7 @@
           <v:shape id="_x0000_i1063" type="#_x0000_t75" style="width:18pt;height:36pt" o:ole="">
             <v:imagedata r:id="rId66" o:title=""/>
           </v:shape>
-          <o:OLEObject Type="Embed" ProgID="Equation.3" ShapeID="_x0000_i1063" DrawAspect="Content" ObjectID="_1817050527" r:id="rId67"/>
+          <o:OLEObject Type="Embed" ProgID="Equation.3" ShapeID="_x0000_i1063" DrawAspect="Content" ObjectID="_1817123226" r:id="rId67"/>
         </w:object>
       </w:r>
       <w:r>
@@ -8566,7 +8566,7 @@
           <v:shape id="_x0000_i1064" type="#_x0000_t75" style="width:9.75pt;height:33.75pt" o:ole="">
             <v:imagedata r:id="rId68" o:title=""/>
           </v:shape>
-          <o:OLEObject Type="Embed" ProgID="Equation.3" ShapeID="_x0000_i1064" DrawAspect="Content" ObjectID="_1817050528" r:id="rId69"/>
+          <o:OLEObject Type="Embed" ProgID="Equation.3" ShapeID="_x0000_i1064" DrawAspect="Content" ObjectID="_1817123227" r:id="rId69"/>
         </w:object>
       </w:r>
       <w:r>
@@ -8612,7 +8612,7 @@
           <v:shape id="_x0000_i1065" type="#_x0000_t75" style="width:11.25pt;height:9.75pt" o:ole="">
             <v:imagedata r:id="rId70" o:title=""/>
           </v:shape>
-          <o:OLEObject Type="Embed" ProgID="Equation.3" ShapeID="_x0000_i1065" DrawAspect="Content" ObjectID="_1817050529" r:id="rId71"/>
+          <o:OLEObject Type="Embed" ProgID="Equation.3" ShapeID="_x0000_i1065" DrawAspect="Content" ObjectID="_1817123228" r:id="rId71"/>
         </w:object>
       </w:r>
       <w:r>
@@ -8680,7 +8680,7 @@
           <v:shape id="_x0000_i1066" type="#_x0000_t75" style="width:36.75pt;height:60pt" o:ole="">
             <v:imagedata r:id="rId60" o:title=""/>
           </v:shape>
-          <o:OLEObject Type="Embed" ProgID="Equation.3" ShapeID="_x0000_i1066" DrawAspect="Content" ObjectID="_1817050530" r:id="rId72"/>
+          <o:OLEObject Type="Embed" ProgID="Equation.3" ShapeID="_x0000_i1066" DrawAspect="Content" ObjectID="_1817123229" r:id="rId72"/>
         </w:object>
       </w:r>
       <w:r>
@@ -8694,7 +8694,7 @@
           <v:shape id="_x0000_i1067" type="#_x0000_t75" style="width:9.75pt;height:33.75pt" o:ole="">
             <v:imagedata r:id="rId68" o:title=""/>
           </v:shape>
-          <o:OLEObject Type="Embed" ProgID="Equation.3" ShapeID="_x0000_i1067" DrawAspect="Content" ObjectID="_1817050531" r:id="rId73"/>
+          <o:OLEObject Type="Embed" ProgID="Equation.3" ShapeID="_x0000_i1067" DrawAspect="Content" ObjectID="_1817123230" r:id="rId73"/>
         </w:object>
       </w:r>
       <w:r>
@@ -8714,7 +8714,7 @@
           <v:shape id="_x0000_i1068" type="#_x0000_t75" style="width:11.25pt;height:30.75pt" o:ole="">
             <v:imagedata r:id="rId74" o:title=""/>
           </v:shape>
-          <o:OLEObject Type="Embed" ProgID="Equation.3" ShapeID="_x0000_i1068" DrawAspect="Content" ObjectID="_1817050532" r:id="rId75"/>
+          <o:OLEObject Type="Embed" ProgID="Equation.3" ShapeID="_x0000_i1068" DrawAspect="Content" ObjectID="_1817123231" r:id="rId75"/>
         </w:object>
       </w:r>
       <w:r>
@@ -8728,7 +8728,7 @@
           <v:shape id="_x0000_i1069" type="#_x0000_t75" style="width:20.25pt;height:30.75pt" o:ole="">
             <v:imagedata r:id="rId76" o:title=""/>
           </v:shape>
-          <o:OLEObject Type="Embed" ProgID="Equation.3" ShapeID="_x0000_i1069" DrawAspect="Content" ObjectID="_1817050533" r:id="rId77"/>
+          <o:OLEObject Type="Embed" ProgID="Equation.3" ShapeID="_x0000_i1069" DrawAspect="Content" ObjectID="_1817123232" r:id="rId77"/>
         </w:object>
       </w:r>
       <w:r>
@@ -8754,7 +8754,7 @@
           <v:shape id="_x0000_i1070" type="#_x0000_t75" style="width:11.25pt;height:30.75pt" o:ole="">
             <v:imagedata r:id="rId78" o:title=""/>
           </v:shape>
-          <o:OLEObject Type="Embed" ProgID="Equation.3" ShapeID="_x0000_i1070" DrawAspect="Content" ObjectID="_1817050534" r:id="rId79"/>
+          <o:OLEObject Type="Embed" ProgID="Equation.3" ShapeID="_x0000_i1070" DrawAspect="Content" ObjectID="_1817123233" r:id="rId79"/>
         </w:object>
       </w:r>
       <w:r>
@@ -8822,7 +8822,7 @@
           <v:shape id="_x0000_i1071" type="#_x0000_t75" style="width:11.25pt;height:30.75pt" o:ole="">
             <v:imagedata r:id="rId78" o:title=""/>
           </v:shape>
-          <o:OLEObject Type="Embed" ProgID="Equation.3" ShapeID="_x0000_i1071" DrawAspect="Content" ObjectID="_1817050535" r:id="rId80"/>
+          <o:OLEObject Type="Embed" ProgID="Equation.3" ShapeID="_x0000_i1071" DrawAspect="Content" ObjectID="_1817123234" r:id="rId80"/>
         </w:object>
       </w:r>
       <w:r>
@@ -8836,7 +8836,7 @@
           <v:shape id="_x0000_i1072" type="#_x0000_t75" style="width:9.75pt;height:33.75pt" o:ole="">
             <v:imagedata r:id="rId68" o:title=""/>
           </v:shape>
-          <o:OLEObject Type="Embed" ProgID="Equation.3" ShapeID="_x0000_i1072" DrawAspect="Content" ObjectID="_1817050536" r:id="rId81"/>
+          <o:OLEObject Type="Embed" ProgID="Equation.3" ShapeID="_x0000_i1072" DrawAspect="Content" ObjectID="_1817123235" r:id="rId81"/>
         </w:object>
       </w:r>
       <w:r>
@@ -8850,7 +8850,7 @@
           <v:shape id="_x0000_i1073" type="#_x0000_t75" style="width:15.75pt;height:30.75pt" o:ole="">
             <v:imagedata r:id="rId82" o:title=""/>
           </v:shape>
-          <o:OLEObject Type="Embed" ProgID="Equation.3" ShapeID="_x0000_i1073" DrawAspect="Content" ObjectID="_1817050537" r:id="rId83"/>
+          <o:OLEObject Type="Embed" ProgID="Equation.3" ShapeID="_x0000_i1073" DrawAspect="Content" ObjectID="_1817123236" r:id="rId83"/>
         </w:object>
       </w:r>
       <w:r>
@@ -8867,7 +8867,7 @@
           <v:shape id="_x0000_i1074" type="#_x0000_t75" style="width:15.75pt;height:30.75pt" o:ole="">
             <v:imagedata r:id="rId84" o:title=""/>
           </v:shape>
-          <o:OLEObject Type="Embed" ProgID="Equation.3" ShapeID="_x0000_i1074" DrawAspect="Content" ObjectID="_1817050538" r:id="rId85"/>
+          <o:OLEObject Type="Embed" ProgID="Equation.3" ShapeID="_x0000_i1074" DrawAspect="Content" ObjectID="_1817123237" r:id="rId85"/>
         </w:object>
       </w:r>
     </w:p>
@@ -8935,7 +8935,7 @@
           <v:shape id="_x0000_i1075" type="#_x0000_t75" style="width:15.75pt;height:30.75pt" o:ole="">
             <v:imagedata r:id="rId86" o:title=""/>
           </v:shape>
-          <o:OLEObject Type="Embed" ProgID="Equation.3" ShapeID="_x0000_i1075" DrawAspect="Content" ObjectID="_1817050539" r:id="rId87"/>
+          <o:OLEObject Type="Embed" ProgID="Equation.3" ShapeID="_x0000_i1075" DrawAspect="Content" ObjectID="_1817123238" r:id="rId87"/>
         </w:object>
       </w:r>
       <w:r>
@@ -8949,7 +8949,7 @@
           <v:shape id="_x0000_i1076" type="#_x0000_t75" style="width:21pt;height:30.75pt" o:ole="">
             <v:imagedata r:id="rId88" o:title=""/>
           </v:shape>
-          <o:OLEObject Type="Embed" ProgID="Equation.3" ShapeID="_x0000_i1076" DrawAspect="Content" ObjectID="_1817050540" r:id="rId89"/>
+          <o:OLEObject Type="Embed" ProgID="Equation.3" ShapeID="_x0000_i1076" DrawAspect="Content" ObjectID="_1817123239" r:id="rId89"/>
         </w:object>
       </w:r>
       <w:r>
@@ -9057,7 +9057,7 @@
           <v:shape id="_x0000_i1077" type="#_x0000_t75" style="width:9.75pt;height:33.75pt" o:ole="">
             <v:imagedata r:id="rId90" o:title=""/>
           </v:shape>
-          <o:OLEObject Type="Embed" ProgID="Equation.3" ShapeID="_x0000_i1077" DrawAspect="Content" ObjectID="_1817050541" r:id="rId91"/>
+          <o:OLEObject Type="Embed" ProgID="Equation.3" ShapeID="_x0000_i1077" DrawAspect="Content" ObjectID="_1817123240" r:id="rId91"/>
         </w:object>
       </w:r>
       <w:r>
@@ -9116,7 +9116,7 @@
           <v:shape id="_x0000_i1078" type="#_x0000_t75" style="width:11.25pt;height:9.75pt" o:ole="">
             <v:imagedata r:id="rId92" o:title=""/>
           </v:shape>
-          <o:OLEObject Type="Embed" ProgID="Equation.3" ShapeID="_x0000_i1078" DrawAspect="Content" ObjectID="_1817050542" r:id="rId93"/>
+          <o:OLEObject Type="Embed" ProgID="Equation.3" ShapeID="_x0000_i1078" DrawAspect="Content" ObjectID="_1817123241" r:id="rId93"/>
         </w:object>
       </w:r>
       <w:r>
@@ -9183,7 +9183,7 @@
           <v:shape id="_x0000_i1079" type="#_x0000_t75" style="width:38.25pt;height:60pt" o:ole="">
             <v:imagedata r:id="rId94" o:title=""/>
           </v:shape>
-          <o:OLEObject Type="Embed" ProgID="Equation.3" ShapeID="_x0000_i1079" DrawAspect="Content" ObjectID="_1817050543" r:id="rId95"/>
+          <o:OLEObject Type="Embed" ProgID="Equation.3" ShapeID="_x0000_i1079" DrawAspect="Content" ObjectID="_1817123242" r:id="rId95"/>
         </w:object>
       </w:r>
       <w:r>
@@ -9197,7 +9197,7 @@
           <v:shape id="_x0000_i1080" type="#_x0000_t75" style="width:9.75pt;height:33.75pt" o:ole="">
             <v:imagedata r:id="rId90" o:title=""/>
           </v:shape>
-          <o:OLEObject Type="Embed" ProgID="Equation.3" ShapeID="_x0000_i1080" DrawAspect="Content" ObjectID="_1817050544" r:id="rId96"/>
+          <o:OLEObject Type="Embed" ProgID="Equation.3" ShapeID="_x0000_i1080" DrawAspect="Content" ObjectID="_1817123243" r:id="rId96"/>
         </w:object>
       </w:r>
       <w:r>
@@ -9214,7 +9214,7 @@
           <v:shape id="_x0000_i1081" type="#_x0000_t75" style="width:11.25pt;height:30.75pt" o:ole="">
             <v:imagedata r:id="rId97" o:title=""/>
           </v:shape>
-          <o:OLEObject Type="Embed" ProgID="Equation.3" ShapeID="_x0000_i1081" DrawAspect="Content" ObjectID="_1817050545" r:id="rId98"/>
+          <o:OLEObject Type="Embed" ProgID="Equation.3" ShapeID="_x0000_i1081" DrawAspect="Content" ObjectID="_1817123244" r:id="rId98"/>
         </w:object>
       </w:r>
       <w:r>
@@ -9228,7 +9228,7 @@
           <v:shape id="_x0000_i1082" type="#_x0000_t75" style="width:20.25pt;height:30.75pt" o:ole="">
             <v:imagedata r:id="rId76" o:title=""/>
           </v:shape>
-          <o:OLEObject Type="Embed" ProgID="Equation.3" ShapeID="_x0000_i1082" DrawAspect="Content" ObjectID="_1817050546" r:id="rId99"/>
+          <o:OLEObject Type="Embed" ProgID="Equation.3" ShapeID="_x0000_i1082" DrawAspect="Content" ObjectID="_1817123245" r:id="rId99"/>
         </w:object>
       </w:r>
       <w:r>
@@ -9242,7 +9242,7 @@
           <v:shape id="_x0000_i1083" type="#_x0000_t75" style="width:11.25pt;height:30.75pt" o:ole="">
             <v:imagedata r:id="rId100" o:title=""/>
           </v:shape>
-          <o:OLEObject Type="Embed" ProgID="Equation.3" ShapeID="_x0000_i1083" DrawAspect="Content" ObjectID="_1817050547" r:id="rId101"/>
+          <o:OLEObject Type="Embed" ProgID="Equation.3" ShapeID="_x0000_i1083" DrawAspect="Content" ObjectID="_1817123246" r:id="rId101"/>
         </w:object>
       </w:r>
       <w:r>
@@ -9256,7 +9256,7 @@
           <v:shape id="_x0000_i1084" type="#_x0000_t75" style="width:11.25pt;height:30.75pt" o:ole="">
             <v:imagedata r:id="rId102" o:title=""/>
           </v:shape>
-          <o:OLEObject Type="Embed" ProgID="Equation.3" ShapeID="_x0000_i1084" DrawAspect="Content" ObjectID="_1817050548" r:id="rId103"/>
+          <o:OLEObject Type="Embed" ProgID="Equation.3" ShapeID="_x0000_i1084" DrawAspect="Content" ObjectID="_1817123247" r:id="rId103"/>
         </w:object>
       </w:r>
     </w:p>
@@ -9304,7 +9304,7 @@
           <v:shape id="_x0000_i1085" type="#_x0000_t75" style="width:11.25pt;height:30.75pt" o:ole="">
             <v:imagedata r:id="rId104" o:title=""/>
           </v:shape>
-          <o:OLEObject Type="Embed" ProgID="Equation.3" ShapeID="_x0000_i1085" DrawAspect="Content" ObjectID="_1817050549" r:id="rId105"/>
+          <o:OLEObject Type="Embed" ProgID="Equation.3" ShapeID="_x0000_i1085" DrawAspect="Content" ObjectID="_1817123248" r:id="rId105"/>
         </w:object>
       </w:r>
       <w:r>
@@ -9318,7 +9318,7 @@
           <v:shape id="_x0000_i1086" type="#_x0000_t75" style="width:9.75pt;height:33.75pt" o:ole="">
             <v:imagedata r:id="rId90" o:title=""/>
           </v:shape>
-          <o:OLEObject Type="Embed" ProgID="Equation.3" ShapeID="_x0000_i1086" DrawAspect="Content" ObjectID="_1817050550" r:id="rId106"/>
+          <o:OLEObject Type="Embed" ProgID="Equation.3" ShapeID="_x0000_i1086" DrawAspect="Content" ObjectID="_1817123249" r:id="rId106"/>
         </w:object>
       </w:r>
       <w:r>
@@ -9437,7 +9437,7 @@
           <v:shape id="_x0000_i1087" type="#_x0000_t75" style="width:11.25pt;height:30.75pt" o:ole="">
             <v:imagedata r:id="rId107" o:title=""/>
           </v:shape>
-          <o:OLEObject Type="Embed" ProgID="Equation.3" ShapeID="_x0000_i1087" DrawAspect="Content" ObjectID="_1817050551" r:id="rId108"/>
+          <o:OLEObject Type="Embed" ProgID="Equation.3" ShapeID="_x0000_i1087" DrawAspect="Content" ObjectID="_1817123250" r:id="rId108"/>
         </w:object>
       </w:r>
       <w:r>
@@ -9549,7 +9549,7 @@
           <v:shape id="_x0000_i1088" type="#_x0000_t75" style="width:11.25pt;height:30.75pt" o:ole="">
             <v:imagedata r:id="rId107" o:title=""/>
           </v:shape>
-          <o:OLEObject Type="Embed" ProgID="Equation.3" ShapeID="_x0000_i1088" DrawAspect="Content" ObjectID="_1817050552" r:id="rId109"/>
+          <o:OLEObject Type="Embed" ProgID="Equation.3" ShapeID="_x0000_i1088" DrawAspect="Content" ObjectID="_1817123251" r:id="rId109"/>
         </w:object>
       </w:r>
       <w:r>
@@ -9569,7 +9569,7 @@
           <v:shape id="_x0000_i1089" type="#_x0000_t75" style="width:9.75pt;height:33.75pt" o:ole="">
             <v:imagedata r:id="rId90" o:title=""/>
           </v:shape>
-          <o:OLEObject Type="Embed" ProgID="Equation.3" ShapeID="_x0000_i1089" DrawAspect="Content" ObjectID="_1817050553" r:id="rId110"/>
+          <o:OLEObject Type="Embed" ProgID="Equation.3" ShapeID="_x0000_i1089" DrawAspect="Content" ObjectID="_1817123252" r:id="rId110"/>
         </w:object>
       </w:r>
       <w:r>
@@ -9589,7 +9589,7 @@
           <v:shape id="_x0000_i1090" type="#_x0000_t75" style="width:11.25pt;height:30.75pt" o:ole="">
             <v:imagedata r:id="rId107" o:title=""/>
           </v:shape>
-          <o:OLEObject Type="Embed" ProgID="Equation.3" ShapeID="_x0000_i1090" DrawAspect="Content" ObjectID="_1817050554" r:id="rId111"/>
+          <o:OLEObject Type="Embed" ProgID="Equation.3" ShapeID="_x0000_i1090" DrawAspect="Content" ObjectID="_1817123253" r:id="rId111"/>
         </w:object>
       </w:r>
     </w:p>
@@ -9613,7 +9613,7 @@
           <v:shape id="_x0000_i1091" type="#_x0000_t75" style="width:11.25pt;height:9.75pt" o:ole="">
             <v:imagedata r:id="rId92" o:title=""/>
           </v:shape>
-          <o:OLEObject Type="Embed" ProgID="Equation.3" ShapeID="_x0000_i1091" DrawAspect="Content" ObjectID="_1817050555" r:id="rId112"/>
+          <o:OLEObject Type="Embed" ProgID="Equation.3" ShapeID="_x0000_i1091" DrawAspect="Content" ObjectID="_1817123254" r:id="rId112"/>
         </w:object>
       </w:r>
       <w:r>
@@ -9667,7 +9667,7 @@
           <v:shape id="_x0000_i1092" type="#_x0000_t75" style="width:11.25pt;height:30.75pt" o:ole="">
             <v:imagedata r:id="rId107" o:title=""/>
           </v:shape>
-          <o:OLEObject Type="Embed" ProgID="Equation.3" ShapeID="_x0000_i1092" DrawAspect="Content" ObjectID="_1817050556" r:id="rId113"/>
+          <o:OLEObject Type="Embed" ProgID="Equation.3" ShapeID="_x0000_i1092" DrawAspect="Content" ObjectID="_1817123255" r:id="rId113"/>
         </w:object>
       </w:r>
       <w:r>
@@ -9681,7 +9681,7 @@
           <v:shape id="_x0000_i1093" type="#_x0000_t75" style="width:11.25pt;height:30.75pt" o:ole="">
             <v:imagedata r:id="rId107" o:title=""/>
           </v:shape>
-          <o:OLEObject Type="Embed" ProgID="Equation.3" ShapeID="_x0000_i1093" DrawAspect="Content" ObjectID="_1817050557" r:id="rId114"/>
+          <o:OLEObject Type="Embed" ProgID="Equation.3" ShapeID="_x0000_i1093" DrawAspect="Content" ObjectID="_1817123256" r:id="rId114"/>
         </w:object>
       </w:r>
       <w:r>
@@ -9706,7 +9706,7 @@
           <v:shape id="_x0000_i1094" type="#_x0000_t75" style="width:11.25pt;height:30.75pt" o:ole="">
             <v:imagedata r:id="rId107" o:title=""/>
           </v:shape>
-          <o:OLEObject Type="Embed" ProgID="Equation.3" ShapeID="_x0000_i1094" DrawAspect="Content" ObjectID="_1817050558" r:id="rId115"/>
+          <o:OLEObject Type="Embed" ProgID="Equation.3" ShapeID="_x0000_i1094" DrawAspect="Content" ObjectID="_1817123257" r:id="rId115"/>
         </w:object>
       </w:r>
       <w:r>
@@ -9792,7 +9792,7 @@
           <v:shape id="_x0000_i1095" type="#_x0000_t75" style="width:20.25pt;height:30.75pt" o:ole="">
             <v:imagedata r:id="rId116" o:title=""/>
           </v:shape>
-          <o:OLEObject Type="Embed" ProgID="Equation.3" ShapeID="_x0000_i1095" DrawAspect="Content" ObjectID="_1817050559" r:id="rId117"/>
+          <o:OLEObject Type="Embed" ProgID="Equation.3" ShapeID="_x0000_i1095" DrawAspect="Content" ObjectID="_1817123258" r:id="rId117"/>
         </w:object>
       </w:r>
       <w:r>
@@ -9848,7 +9848,7 @@
           <v:shape id="_x0000_i1096" type="#_x0000_t75" style="width:36.75pt;height:60pt" o:ole="">
             <v:imagedata r:id="rId60" o:title=""/>
           </v:shape>
-          <o:OLEObject Type="Embed" ProgID="Equation.3" ShapeID="_x0000_i1096" DrawAspect="Content" ObjectID="_1817050560" r:id="rId118"/>
+          <o:OLEObject Type="Embed" ProgID="Equation.3" ShapeID="_x0000_i1096" DrawAspect="Content" ObjectID="_1817123259" r:id="rId118"/>
         </w:object>
       </w:r>
       <w:r>
@@ -9862,7 +9862,7 @@
           <v:shape id="_x0000_i1097" type="#_x0000_t75" style="width:9.75pt;height:33.75pt" o:ole="">
             <v:imagedata r:id="rId68" o:title=""/>
           </v:shape>
-          <o:OLEObject Type="Embed" ProgID="Equation.3" ShapeID="_x0000_i1097" DrawAspect="Content" ObjectID="_1817050561" r:id="rId119"/>
+          <o:OLEObject Type="Embed" ProgID="Equation.3" ShapeID="_x0000_i1097" DrawAspect="Content" ObjectID="_1817123260" r:id="rId119"/>
         </w:object>
       </w:r>
       <w:r>
@@ -9876,7 +9876,7 @@
           <v:shape id="_x0000_i1098" type="#_x0000_t75" style="width:20.25pt;height:60pt" o:ole="">
             <v:imagedata r:id="rId120" o:title=""/>
           </v:shape>
-          <o:OLEObject Type="Embed" ProgID="Equation.3" ShapeID="_x0000_i1098" DrawAspect="Content" ObjectID="_1817050562" r:id="rId121"/>
+          <o:OLEObject Type="Embed" ProgID="Equation.3" ShapeID="_x0000_i1098" DrawAspect="Content" ObjectID="_1817123261" r:id="rId121"/>
         </w:object>
       </w:r>
       <w:r>
@@ -9896,7 +9896,7 @@
           <v:shape id="_x0000_i1099" type="#_x0000_t75" style="width:9.75pt;height:14.25pt" o:ole="">
             <v:imagedata r:id="rId122" o:title=""/>
           </v:shape>
-          <o:OLEObject Type="Embed" ProgID="Equation.3" ShapeID="_x0000_i1099" DrawAspect="Content" ObjectID="_1817050563" r:id="rId123"/>
+          <o:OLEObject Type="Embed" ProgID="Equation.3" ShapeID="_x0000_i1099" DrawAspect="Content" ObjectID="_1817123262" r:id="rId123"/>
         </w:object>
       </w:r>
       <w:r>
@@ -9913,7 +9913,7 @@
           <v:shape id="_x0000_i1100" type="#_x0000_t75" style="width:17.25pt;height:45.75pt" o:ole="">
             <v:imagedata r:id="rId124" o:title=""/>
           </v:shape>
-          <o:OLEObject Type="Embed" ProgID="Equation.3" ShapeID="_x0000_i1100" DrawAspect="Content" ObjectID="_1817050564" r:id="rId125"/>
+          <o:OLEObject Type="Embed" ProgID="Equation.3" ShapeID="_x0000_i1100" DrawAspect="Content" ObjectID="_1817123263" r:id="rId125"/>
         </w:object>
       </w:r>
       <w:r>
@@ -9927,7 +9927,7 @@
           <v:shape id="_x0000_i1101" type="#_x0000_t75" style="width:18pt;height:45.75pt" o:ole="">
             <v:imagedata r:id="rId126" o:title=""/>
           </v:shape>
-          <o:OLEObject Type="Embed" ProgID="Equation.3" ShapeID="_x0000_i1101" DrawAspect="Content" ObjectID="_1817050565" r:id="rId127"/>
+          <o:OLEObject Type="Embed" ProgID="Equation.3" ShapeID="_x0000_i1101" DrawAspect="Content" ObjectID="_1817123264" r:id="rId127"/>
         </w:object>
       </w:r>
       <w:r>
@@ -9961,7 +9961,7 @@
           <v:shape id="_x0000_i1102" type="#_x0000_t75" style="width:9.75pt;height:14.25pt" o:ole="">
             <v:imagedata r:id="rId122" o:title=""/>
           </v:shape>
-          <o:OLEObject Type="Embed" ProgID="Equation.3" ShapeID="_x0000_i1102" DrawAspect="Content" ObjectID="_1817050566" r:id="rId128"/>
+          <o:OLEObject Type="Embed" ProgID="Equation.3" ShapeID="_x0000_i1102" DrawAspect="Content" ObjectID="_1817123265" r:id="rId128"/>
         </w:object>
       </w:r>
       <w:r>
@@ -9990,7 +9990,7 @@
           <v:shape id="_x0000_i1103" type="#_x0000_t75" style="width:9.75pt;height:14.25pt" o:ole="">
             <v:imagedata r:id="rId33" o:title=""/>
           </v:shape>
-          <o:OLEObject Type="Embed" ProgID="Equation.3" ShapeID="_x0000_i1103" DrawAspect="Content" ObjectID="_1817050567" r:id="rId129"/>
+          <o:OLEObject Type="Embed" ProgID="Equation.3" ShapeID="_x0000_i1103" DrawAspect="Content" ObjectID="_1817123266" r:id="rId129"/>
         </w:object>
       </w:r>
       <w:r>
@@ -10010,7 +10010,7 @@
           <v:shape id="_x0000_i1104" type="#_x0000_t75" style="width:12pt;height:30.75pt" o:ole="">
             <v:imagedata r:id="rId130" o:title=""/>
           </v:shape>
-          <o:OLEObject Type="Embed" ProgID="Equation.3" ShapeID="_x0000_i1104" DrawAspect="Content" ObjectID="_1817050568" r:id="rId131"/>
+          <o:OLEObject Type="Embed" ProgID="Equation.3" ShapeID="_x0000_i1104" DrawAspect="Content" ObjectID="_1817123267" r:id="rId131"/>
         </w:object>
       </w:r>
       <w:r>
@@ -10093,7 +10093,7 @@
           <v:shape id="_x0000_i1105" type="#_x0000_t75" style="width:9.75pt;height:14.25pt" o:ole="">
             <v:imagedata r:id="rId33" o:title=""/>
           </v:shape>
-          <o:OLEObject Type="Embed" ProgID="Equation.3" ShapeID="_x0000_i1105" DrawAspect="Content" ObjectID="_1817050569" r:id="rId132"/>
+          <o:OLEObject Type="Embed" ProgID="Equation.3" ShapeID="_x0000_i1105" DrawAspect="Content" ObjectID="_1817123268" r:id="rId132"/>
         </w:object>
       </w:r>
       <w:r>
@@ -10122,7 +10122,7 @@
           <v:shape id="_x0000_i1106" type="#_x0000_t75" style="width:11.25pt;height:30.75pt" o:ole="">
             <v:imagedata r:id="rId133" o:title=""/>
           </v:shape>
-          <o:OLEObject Type="Embed" ProgID="Equation.3" ShapeID="_x0000_i1106" DrawAspect="Content" ObjectID="_1817050570" r:id="rId134"/>
+          <o:OLEObject Type="Embed" ProgID="Equation.3" ShapeID="_x0000_i1106" DrawAspect="Content" ObjectID="_1817123269" r:id="rId134"/>
         </w:object>
       </w:r>
       <w:r>
@@ -10160,7 +10160,7 @@
           <v:shape id="_x0000_i1107" type="#_x0000_t75" style="width:9.75pt;height:12pt" o:ole="">
             <v:imagedata r:id="rId135" o:title=""/>
           </v:shape>
-          <o:OLEObject Type="Embed" ProgID="Equation.3" ShapeID="_x0000_i1107" DrawAspect="Content" ObjectID="_1817050571" r:id="rId136"/>
+          <o:OLEObject Type="Embed" ProgID="Equation.3" ShapeID="_x0000_i1107" DrawAspect="Content" ObjectID="_1817123270" r:id="rId136"/>
         </w:object>
       </w:r>
       <w:r>
@@ -14846,7 +14846,7 @@
           <v:shape id="_x0000_i1108" type="#_x0000_t75" style="width:30.75pt;height:15.75pt" o:ole="">
             <v:imagedata r:id="rId137" o:title=""/>
           </v:shape>
-          <o:OLEObject Type="Embed" ProgID="Equation.3" ShapeID="_x0000_i1108" DrawAspect="Content" ObjectID="_1817050572" r:id="rId138"/>
+          <o:OLEObject Type="Embed" ProgID="Equation.3" ShapeID="_x0000_i1108" DrawAspect="Content" ObjectID="_1817123271" r:id="rId138"/>
         </w:object>
       </w:r>
       <w:r>
@@ -14994,10 +14994,10 @@
                 <w:position w:val="-10"/>
               </w:rPr>
               <w:object w:dxaOrig="540" w:dyaOrig="380">
-                <v:shape id="_x0000_i1283" type="#_x0000_t75" style="width:27pt;height:18.75pt" o:ole="">
+                <v:shape id="_x0000_i1109" type="#_x0000_t75" style="width:27pt;height:18.75pt" o:ole="">
                   <v:imagedata r:id="rId139" o:title=""/>
                 </v:shape>
-                <o:OLEObject Type="Embed" ProgID="Equation.3" ShapeID="_x0000_i1283" DrawAspect="Content" ObjectID="_1817050573" r:id="rId140"/>
+                <o:OLEObject Type="Embed" ProgID="Equation.3" ShapeID="_x0000_i1109" DrawAspect="Content" ObjectID="_1817123272" r:id="rId140"/>
               </w:object>
             </w:r>
           </w:p>
@@ -15022,10 +15022,10 @@
                 <w:position w:val="-10"/>
               </w:rPr>
               <w:object w:dxaOrig="540" w:dyaOrig="380">
-                <v:shape id="_x0000_i1282" type="#_x0000_t75" style="width:27pt;height:18.75pt" o:ole="">
+                <v:shape id="_x0000_i1110" type="#_x0000_t75" style="width:27pt;height:18.75pt" o:ole="">
                   <v:imagedata r:id="rId141" o:title=""/>
                 </v:shape>
-                <o:OLEObject Type="Embed" ProgID="Equation.3" ShapeID="_x0000_i1282" DrawAspect="Content" ObjectID="_1817050574" r:id="rId142"/>
+                <o:OLEObject Type="Embed" ProgID="Equation.3" ShapeID="_x0000_i1110" DrawAspect="Content" ObjectID="_1817123273" r:id="rId142"/>
               </w:object>
             </w:r>
           </w:p>
@@ -15050,10 +15050,10 @@
                 <w:position w:val="-12"/>
               </w:rPr>
               <w:object w:dxaOrig="560" w:dyaOrig="400">
-                <v:shape id="_x0000_i1285" type="#_x0000_t75" style="width:27.75pt;height:20.25pt" o:ole="">
+                <v:shape id="_x0000_i1111" type="#_x0000_t75" style="width:27.75pt;height:20.25pt" o:ole="">
                   <v:imagedata r:id="rId143" o:title=""/>
                 </v:shape>
-                <o:OLEObject Type="Embed" ProgID="Equation.3" ShapeID="_x0000_i1285" DrawAspect="Content" ObjectID="_1817050575" r:id="rId144"/>
+                <o:OLEObject Type="Embed" ProgID="Equation.3" ShapeID="_x0000_i1111" DrawAspect="Content" ObjectID="_1817123274" r:id="rId144"/>
               </w:object>
             </w:r>
           </w:p>
@@ -15078,10 +15078,10 @@
                 <w:position w:val="-10"/>
               </w:rPr>
               <w:object w:dxaOrig="560" w:dyaOrig="380">
-                <v:shape id="_x0000_i1284" type="#_x0000_t75" style="width:27.75pt;height:18.75pt" o:ole="">
+                <v:shape id="_x0000_i1112" type="#_x0000_t75" style="width:27.75pt;height:18.75pt" o:ole="">
                   <v:imagedata r:id="rId145" o:title=""/>
                 </v:shape>
-                <o:OLEObject Type="Embed" ProgID="Equation.3" ShapeID="_x0000_i1284" DrawAspect="Content" ObjectID="_1817050576" r:id="rId146"/>
+                <o:OLEObject Type="Embed" ProgID="Equation.3" ShapeID="_x0000_i1112" DrawAspect="Content" ObjectID="_1817123275" r:id="rId146"/>
               </w:object>
             </w:r>
           </w:p>
@@ -15714,7 +15714,7 @@
           <v:shape id="_x0000_i1113" type="#_x0000_t75" style="width:30.75pt;height:15.75pt" o:ole="">
             <v:imagedata r:id="rId137" o:title=""/>
           </v:shape>
-          <o:OLEObject Type="Embed" ProgID="Equation.3" ShapeID="_x0000_i1113" DrawAspect="Content" ObjectID="_1817050577" r:id="rId147"/>
+          <o:OLEObject Type="Embed" ProgID="Equation.3" ShapeID="_x0000_i1113" DrawAspect="Content" ObjectID="_1817123276" r:id="rId147"/>
         </w:object>
       </w:r>
       <w:r>
@@ -15896,10 +15896,10 @@
                 <w:position w:val="-10"/>
               </w:rPr>
               <w:object w:dxaOrig="540" w:dyaOrig="380">
-                <v:shape id="_x0000_i1189" type="#_x0000_t75" style="width:27pt;height:18.75pt" o:ole="">
+                <v:shape id="_x0000_i1114" type="#_x0000_t75" style="width:27pt;height:18.75pt" o:ole="">
                   <v:imagedata r:id="rId139" o:title=""/>
                 </v:shape>
-                <o:OLEObject Type="Embed" ProgID="Equation.3" ShapeID="_x0000_i1189" DrawAspect="Content" ObjectID="_1817050578" r:id="rId148"/>
+                <o:OLEObject Type="Embed" ProgID="Equation.3" ShapeID="_x0000_i1114" DrawAspect="Content" ObjectID="_1817123277" r:id="rId148"/>
               </w:object>
             </w:r>
           </w:p>
@@ -15924,10 +15924,10 @@
                 <w:position w:val="-10"/>
               </w:rPr>
               <w:object w:dxaOrig="540" w:dyaOrig="380">
-                <v:shape id="_x0000_i1187" type="#_x0000_t75" style="width:27pt;height:18.75pt" o:ole="">
+                <v:shape id="_x0000_i1115" type="#_x0000_t75" style="width:27pt;height:18.75pt" o:ole="">
                   <v:imagedata r:id="rId141" o:title=""/>
                 </v:shape>
-                <o:OLEObject Type="Embed" ProgID="Equation.3" ShapeID="_x0000_i1187" DrawAspect="Content" ObjectID="_1817050579" r:id="rId149"/>
+                <o:OLEObject Type="Embed" ProgID="Equation.3" ShapeID="_x0000_i1115" DrawAspect="Content" ObjectID="_1817123278" r:id="rId149"/>
               </w:object>
             </w:r>
           </w:p>
@@ -15952,10 +15952,10 @@
                 <w:position w:val="-10"/>
               </w:rPr>
               <w:object w:dxaOrig="560" w:dyaOrig="380">
-                <v:shape id="_x0000_i1188" type="#_x0000_t75" style="width:27.75pt;height:18.75pt" o:ole="">
+                <v:shape id="_x0000_i1116" type="#_x0000_t75" style="width:27.75pt;height:18.75pt" o:ole="">
                   <v:imagedata r:id="rId145" o:title=""/>
                 </v:shape>
-                <o:OLEObject Type="Embed" ProgID="Equation.3" ShapeID="_x0000_i1188" DrawAspect="Content" ObjectID="_1817050580" r:id="rId150"/>
+                <o:OLEObject Type="Embed" ProgID="Equation.3" ShapeID="_x0000_i1116" DrawAspect="Content" ObjectID="_1817123279" r:id="rId150"/>
               </w:object>
             </w:r>
           </w:p>
@@ -16527,10 +16527,10 @@
           <w:position w:val="-6"/>
         </w:rPr>
         <w:object w:dxaOrig="620" w:dyaOrig="320">
-          <v:shape id="_x0000_i1125" type="#_x0000_t75" style="width:30.75pt;height:15.75pt" o:ole="">
+          <v:shape id="_x0000_i1117" type="#_x0000_t75" style="width:30.75pt;height:15.75pt" o:ole="">
             <v:imagedata r:id="rId137" o:title=""/>
           </v:shape>
-          <o:OLEObject Type="Embed" ProgID="Equation.3" ShapeID="_x0000_i1125" DrawAspect="Content" ObjectID="_1817050581" r:id="rId151"/>
+          <o:OLEObject Type="Embed" ProgID="Equation.3" ShapeID="_x0000_i1117" DrawAspect="Content" ObjectID="_1817123280" r:id="rId151"/>
         </w:object>
       </w:r>
       <w:r>
@@ -16684,10 +16684,10 @@
                 <w:position w:val="-10"/>
               </w:rPr>
               <w:object w:dxaOrig="540" w:dyaOrig="380">
-                <v:shape id="_x0000_i1140" type="#_x0000_t75" style="width:27pt;height:18.75pt" o:ole="">
+                <v:shape id="_x0000_i1118" type="#_x0000_t75" style="width:27pt;height:18.75pt" o:ole="">
                   <v:imagedata r:id="rId152" o:title=""/>
                 </v:shape>
-                <o:OLEObject Type="Embed" ProgID="Equation.3" ShapeID="_x0000_i1140" DrawAspect="Content" ObjectID="_1817050582" r:id="rId153"/>
+                <o:OLEObject Type="Embed" ProgID="Equation.3" ShapeID="_x0000_i1118" DrawAspect="Content" ObjectID="_1817123281" r:id="rId153"/>
               </w:object>
             </w:r>
           </w:p>
@@ -16712,10 +16712,10 @@
                 <w:position w:val="-10"/>
               </w:rPr>
               <w:object w:dxaOrig="540" w:dyaOrig="380">
-                <v:shape id="_x0000_i1138" type="#_x0000_t75" style="width:27pt;height:18.75pt" o:ole="">
+                <v:shape id="_x0000_i1119" type="#_x0000_t75" style="width:27pt;height:18.75pt" o:ole="">
                   <v:imagedata r:id="rId141" o:title=""/>
                 </v:shape>
-                <o:OLEObject Type="Embed" ProgID="Equation.3" ShapeID="_x0000_i1138" DrawAspect="Content" ObjectID="_1817050583" r:id="rId154"/>
+                <o:OLEObject Type="Embed" ProgID="Equation.3" ShapeID="_x0000_i1119" DrawAspect="Content" ObjectID="_1817123282" r:id="rId154"/>
               </w:object>
             </w:r>
           </w:p>
@@ -16740,10 +16740,10 @@
                 <w:position w:val="-10"/>
               </w:rPr>
               <w:object w:dxaOrig="560" w:dyaOrig="380">
-                <v:shape id="_x0000_i1139" type="#_x0000_t75" style="width:27.75pt;height:18.75pt" o:ole="">
+                <v:shape id="_x0000_i1120" type="#_x0000_t75" style="width:27.75pt;height:18.75pt" o:ole="">
                   <v:imagedata r:id="rId145" o:title=""/>
                 </v:shape>
-                <o:OLEObject Type="Embed" ProgID="Equation.3" ShapeID="_x0000_i1139" DrawAspect="Content" ObjectID="_1817050584" r:id="rId155"/>
+                <o:OLEObject Type="Embed" ProgID="Equation.3" ShapeID="_x0000_i1120" DrawAspect="Content" ObjectID="_1817123283" r:id="rId155"/>
               </w:object>
             </w:r>
           </w:p>
@@ -17037,10 +17037,10 @@
                 <w:position w:val="-10"/>
               </w:rPr>
               <w:object w:dxaOrig="540" w:dyaOrig="380">
-                <v:shape id="_x0000_i1132" type="#_x0000_t75" style="width:27pt;height:18.75pt" o:ole="">
+                <v:shape id="_x0000_i1121" type="#_x0000_t75" style="width:27pt;height:18.75pt" o:ole="">
                   <v:imagedata r:id="rId152" o:title=""/>
                 </v:shape>
-                <o:OLEObject Type="Embed" ProgID="Equation.3" ShapeID="_x0000_i1132" DrawAspect="Content" ObjectID="_1817050585" r:id="rId156"/>
+                <o:OLEObject Type="Embed" ProgID="Equation.3" ShapeID="_x0000_i1121" DrawAspect="Content" ObjectID="_1817123284" r:id="rId156"/>
               </w:object>
             </w:r>
           </w:p>
@@ -17065,10 +17065,10 @@
                 <w:position w:val="-10"/>
               </w:rPr>
               <w:object w:dxaOrig="540" w:dyaOrig="380">
-                <v:shape id="_x0000_i1133" type="#_x0000_t75" style="width:27pt;height:18.75pt" o:ole="">
+                <v:shape id="_x0000_i1122" type="#_x0000_t75" style="width:27pt;height:18.75pt" o:ole="">
                   <v:imagedata r:id="rId141" o:title=""/>
                 </v:shape>
-                <o:OLEObject Type="Embed" ProgID="Equation.3" ShapeID="_x0000_i1133" DrawAspect="Content" ObjectID="_1817050586" r:id="rId157"/>
+                <o:OLEObject Type="Embed" ProgID="Equation.3" ShapeID="_x0000_i1122" DrawAspect="Content" ObjectID="_1817123285" r:id="rId157"/>
               </w:object>
             </w:r>
           </w:p>
@@ -17093,10 +17093,10 @@
                 <w:position w:val="-12"/>
               </w:rPr>
               <w:object w:dxaOrig="560" w:dyaOrig="400">
-                <v:shape id="_x0000_i1141" type="#_x0000_t75" style="width:27.75pt;height:20.25pt" o:ole="">
+                <v:shape id="_x0000_i1123" type="#_x0000_t75" style="width:27.75pt;height:20.25pt" o:ole="">
                   <v:imagedata r:id="rId158" o:title=""/>
                 </v:shape>
-                <o:OLEObject Type="Embed" ProgID="Equation.3" ShapeID="_x0000_i1141" DrawAspect="Content" ObjectID="_1817050587" r:id="rId159"/>
+                <o:OLEObject Type="Embed" ProgID="Equation.3" ShapeID="_x0000_i1123" DrawAspect="Content" ObjectID="_1817123286" r:id="rId159"/>
               </w:object>
             </w:r>
           </w:p>
@@ -17121,10 +17121,10 @@
                 <w:position w:val="-10"/>
               </w:rPr>
               <w:object w:dxaOrig="560" w:dyaOrig="380">
-                <v:shape id="_x0000_i1134" type="#_x0000_t75" style="width:27.75pt;height:18.75pt" o:ole="">
+                <v:shape id="_x0000_i1124" type="#_x0000_t75" style="width:27.75pt;height:18.75pt" o:ole="">
                   <v:imagedata r:id="rId145" o:title=""/>
                 </v:shape>
-                <o:OLEObject Type="Embed" ProgID="Equation.3" ShapeID="_x0000_i1134" DrawAspect="Content" ObjectID="_1817050588" r:id="rId160"/>
+                <o:OLEObject Type="Embed" ProgID="Equation.3" ShapeID="_x0000_i1124" DrawAspect="Content" ObjectID="_1817123287" r:id="rId160"/>
               </w:object>
             </w:r>
           </w:p>
@@ -17578,6 +17578,9 @@
     <w:p/>
     <w:p/>
     <w:p>
+      <w:pPr>
+        <w:ind w:left="720"/>
+      </w:pPr>
       <w:r>
         <w:t xml:space="preserve">Paso 2: </w:t>
       </w:r>
@@ -17585,7 +17588,19 @@
         <w:rPr>
           <w:b/>
         </w:rPr>
-        <w:t>Verificación de Optimalidad con en método MODI:</w:t>
+        <w:t>Verificación de Optimalidad con e</w:t>
+      </w:r>
+      <w:r>
+        <w:rPr>
+          <w:b/>
+        </w:rPr>
+        <w:t>l</w:t>
+      </w:r>
+      <w:r>
+        <w:rPr>
+          <w:b/>
+        </w:rPr>
+        <w:t xml:space="preserve"> método MODI:</w:t>
       </w:r>
     </w:p>
     <w:p/>
@@ -17657,10 +17672,10 @@
                 <w:position w:val="-10"/>
               </w:rPr>
               <w:object w:dxaOrig="540" w:dyaOrig="380">
-                <v:shape id="_x0000_i1302" type="#_x0000_t75" style="width:27pt;height:18.75pt" o:ole="">
+                <v:shape id="_x0000_i1125" type="#_x0000_t75" style="width:27pt;height:18.75pt" o:ole="">
                   <v:imagedata r:id="rId152" o:title=""/>
                 </v:shape>
-                <o:OLEObject Type="Embed" ProgID="Equation.3" ShapeID="_x0000_i1302" DrawAspect="Content" ObjectID="_1817050589" r:id="rId161"/>
+                <o:OLEObject Type="Embed" ProgID="Equation.3" ShapeID="_x0000_i1125" DrawAspect="Content" ObjectID="_1817123288" r:id="rId161"/>
               </w:object>
             </w:r>
           </w:p>
@@ -17685,10 +17700,10 @@
                 <w:position w:val="-10"/>
               </w:rPr>
               <w:object w:dxaOrig="540" w:dyaOrig="380">
-                <v:shape id="_x0000_i1303" type="#_x0000_t75" style="width:27pt;height:18.75pt" o:ole="">
+                <v:shape id="_x0000_i1126" type="#_x0000_t75" style="width:27pt;height:18.75pt" o:ole="">
                   <v:imagedata r:id="rId141" o:title=""/>
                 </v:shape>
-                <o:OLEObject Type="Embed" ProgID="Equation.3" ShapeID="_x0000_i1303" DrawAspect="Content" ObjectID="_1817050590" r:id="rId162"/>
+                <o:OLEObject Type="Embed" ProgID="Equation.3" ShapeID="_x0000_i1126" DrawAspect="Content" ObjectID="_1817123289" r:id="rId162"/>
               </w:object>
             </w:r>
           </w:p>
@@ -17713,10 +17728,10 @@
                 <w:position w:val="-12"/>
               </w:rPr>
               <w:object w:dxaOrig="560" w:dyaOrig="400">
-                <v:shape id="_x0000_i1305" type="#_x0000_t75" style="width:27.75pt;height:20.25pt" o:ole="">
+                <v:shape id="_x0000_i1127" type="#_x0000_t75" style="width:27.75pt;height:20.25pt" o:ole="">
                   <v:imagedata r:id="rId158" o:title=""/>
                 </v:shape>
-                <o:OLEObject Type="Embed" ProgID="Equation.3" ShapeID="_x0000_i1305" DrawAspect="Content" ObjectID="_1817050591" r:id="rId163"/>
+                <o:OLEObject Type="Embed" ProgID="Equation.3" ShapeID="_x0000_i1127" DrawAspect="Content" ObjectID="_1817123290" r:id="rId163"/>
               </w:object>
             </w:r>
           </w:p>
@@ -17741,10 +17756,10 @@
                 <w:position w:val="-10"/>
               </w:rPr>
               <w:object w:dxaOrig="560" w:dyaOrig="380">
-                <v:shape id="_x0000_i1304" type="#_x0000_t75" style="width:27.75pt;height:18.75pt" o:ole="">
+                <v:shape id="_x0000_i1128" type="#_x0000_t75" style="width:27.75pt;height:18.75pt" o:ole="">
                   <v:imagedata r:id="rId145" o:title=""/>
                 </v:shape>
-                <o:OLEObject Type="Embed" ProgID="Equation.3" ShapeID="_x0000_i1304" DrawAspect="Content" ObjectID="_1817050592" r:id="rId164"/>
+                <o:OLEObject Type="Embed" ProgID="Equation.3" ShapeID="_x0000_i1128" DrawAspect="Content" ObjectID="_1817123291" r:id="rId164"/>
               </w:object>
             </w:r>
           </w:p>
@@ -18100,10 +18115,10 @@
           <w:position w:val="-6"/>
         </w:rPr>
         <w:object w:dxaOrig="300" w:dyaOrig="220">
-          <v:shape id="_x0000_i1306" type="#_x0000_t75" style="width:15pt;height:11.25pt" o:ole="">
+          <v:shape id="_x0000_i1129" type="#_x0000_t75" style="width:15pt;height:11.25pt" o:ole="">
             <v:imagedata r:id="rId165" o:title=""/>
           </v:shape>
-          <o:OLEObject Type="Embed" ProgID="Equation.3" ShapeID="_x0000_i1306" DrawAspect="Content" ObjectID="_1817050593" r:id="rId166"/>
+          <o:OLEObject Type="Embed" ProgID="Equation.3" ShapeID="_x0000_i1129" DrawAspect="Content" ObjectID="_1817123292" r:id="rId166"/>
         </w:object>
       </w:r>
       <w:r>
@@ -18117,10 +18132,10 @@
           <w:position w:val="-6"/>
         </w:rPr>
         <w:object w:dxaOrig="300" w:dyaOrig="220">
-          <v:shape id="_x0000_i1307" type="#_x0000_t75" style="width:15pt;height:11.25pt" o:ole="">
+          <v:shape id="_x0000_i1130" type="#_x0000_t75" style="width:15pt;height:11.25pt" o:ole="">
             <v:imagedata r:id="rId167" o:title=""/>
           </v:shape>
-          <o:OLEObject Type="Embed" ProgID="Equation.3" ShapeID="_x0000_i1307" DrawAspect="Content" ObjectID="_1817050594" r:id="rId168"/>
+          <o:OLEObject Type="Embed" ProgID="Equation.3" ShapeID="_x0000_i1130" DrawAspect="Content" ObjectID="_1817123293" r:id="rId168"/>
         </w:object>
       </w:r>
       <w:r>
@@ -18134,10 +18149,10 @@
           <w:position w:val="-6"/>
         </w:rPr>
         <w:object w:dxaOrig="300" w:dyaOrig="220">
-          <v:shape id="_x0000_i1308" type="#_x0000_t75" style="width:15pt;height:11.25pt" o:ole="">
+          <v:shape id="_x0000_i1131" type="#_x0000_t75" style="width:15pt;height:11.25pt" o:ole="">
             <v:imagedata r:id="rId169" o:title=""/>
           </v:shape>
-          <o:OLEObject Type="Embed" ProgID="Equation.3" ShapeID="_x0000_i1308" DrawAspect="Content" ObjectID="_1817050595" r:id="rId170"/>
+          <o:OLEObject Type="Embed" ProgID="Equation.3" ShapeID="_x0000_i1131" DrawAspect="Content" ObjectID="_1817123294" r:id="rId170"/>
         </w:object>
       </w:r>
       <w:r>
@@ -18151,10 +18166,10 @@
           <w:position w:val="-6"/>
         </w:rPr>
         <w:object w:dxaOrig="300" w:dyaOrig="220">
-          <v:shape id="_x0000_i1309" type="#_x0000_t75" style="width:15pt;height:11.25pt" o:ole="">
+          <v:shape id="_x0000_i1132" type="#_x0000_t75" style="width:15pt;height:11.25pt" o:ole="">
             <v:imagedata r:id="rId171" o:title=""/>
           </v:shape>
-          <o:OLEObject Type="Embed" ProgID="Equation.3" ShapeID="_x0000_i1309" DrawAspect="Content" ObjectID="_1817050596" r:id="rId172"/>
+          <o:OLEObject Type="Embed" ProgID="Equation.3" ShapeID="_x0000_i1132" DrawAspect="Content" ObjectID="_1817123295" r:id="rId172"/>
         </w:object>
       </w:r>
       <w:r>
@@ -18168,10 +18183,10 @@
           <w:position w:val="-6"/>
         </w:rPr>
         <w:object w:dxaOrig="300" w:dyaOrig="220">
-          <v:shape id="_x0000_i1310" type="#_x0000_t75" style="width:15pt;height:11.25pt" o:ole="">
+          <v:shape id="_x0000_i1133" type="#_x0000_t75" style="width:15pt;height:11.25pt" o:ole="">
             <v:imagedata r:id="rId173" o:title=""/>
           </v:shape>
-          <o:OLEObject Type="Embed" ProgID="Equation.3" ShapeID="_x0000_i1310" DrawAspect="Content" ObjectID="_1817050597" r:id="rId174"/>
+          <o:OLEObject Type="Embed" ProgID="Equation.3" ShapeID="_x0000_i1133" DrawAspect="Content" ObjectID="_1817123296" r:id="rId174"/>
         </w:object>
       </w:r>
       <w:r>
@@ -18191,10 +18206,10 @@
           <w:position w:val="-6"/>
         </w:rPr>
         <w:object w:dxaOrig="300" w:dyaOrig="220">
-          <v:shape id="_x0000_i1318" type="#_x0000_t75" style="width:15pt;height:11.25pt" o:ole="">
+          <v:shape id="_x0000_i1134" type="#_x0000_t75" style="width:15pt;height:11.25pt" o:ole="">
             <v:imagedata r:id="rId173" o:title=""/>
           </v:shape>
-          <o:OLEObject Type="Embed" ProgID="Equation.3" ShapeID="_x0000_i1318" DrawAspect="Content" ObjectID="_1817050598" r:id="rId175"/>
+          <o:OLEObject Type="Embed" ProgID="Equation.3" ShapeID="_x0000_i1134" DrawAspect="Content" ObjectID="_1817123297" r:id="rId175"/>
         </w:object>
       </w:r>
       <w:r>
@@ -18360,10 +18375,10 @@
           <w:position w:val="-6"/>
         </w:rPr>
         <w:object w:dxaOrig="300" w:dyaOrig="220">
-          <v:shape id="_x0000_i1312" type="#_x0000_t75" style="width:15pt;height:11.25pt" o:ole="">
+          <v:shape id="_x0000_i1135" type="#_x0000_t75" style="width:15pt;height:11.25pt" o:ole="">
             <v:imagedata r:id="rId165" o:title=""/>
           </v:shape>
-          <o:OLEObject Type="Embed" ProgID="Equation.3" ShapeID="_x0000_i1312" DrawAspect="Content" ObjectID="_1817050599" r:id="rId176"/>
+          <o:OLEObject Type="Embed" ProgID="Equation.3" ShapeID="_x0000_i1135" DrawAspect="Content" ObjectID="_1817123298" r:id="rId176"/>
         </w:object>
       </w:r>
       <w:r>
@@ -18383,10 +18398,10 @@
           <w:position w:val="-6"/>
         </w:rPr>
         <w:object w:dxaOrig="300" w:dyaOrig="240">
-          <v:shape id="_x0000_i1319" type="#_x0000_t75" style="width:15pt;height:12pt" o:ole="">
+          <v:shape id="_x0000_i1136" type="#_x0000_t75" style="width:15pt;height:12pt" o:ole="">
             <v:imagedata r:id="rId177" o:title=""/>
           </v:shape>
-          <o:OLEObject Type="Embed" ProgID="Equation.3" ShapeID="_x0000_i1319" DrawAspect="Content" ObjectID="_1817050600" r:id="rId178"/>
+          <o:OLEObject Type="Embed" ProgID="Equation.3" ShapeID="_x0000_i1136" DrawAspect="Content" ObjectID="_1817123299" r:id="rId178"/>
         </w:object>
       </w:r>
       <w:r>
@@ -18407,10 +18422,10 @@
           <w:position w:val="-4"/>
         </w:rPr>
         <w:object w:dxaOrig="220" w:dyaOrig="200">
-          <v:shape id="_x0000_i1326" type="#_x0000_t75" style="width:11.25pt;height:9.75pt" o:ole="">
+          <v:shape id="_x0000_i1137" type="#_x0000_t75" style="width:11.25pt;height:9.75pt" o:ole="">
             <v:imagedata r:id="rId179" o:title=""/>
           </v:shape>
-          <o:OLEObject Type="Embed" ProgID="Equation.3" ShapeID="_x0000_i1326" DrawAspect="Content" ObjectID="_1817050601" r:id="rId180"/>
+          <o:OLEObject Type="Embed" ProgID="Equation.3" ShapeID="_x0000_i1137" DrawAspect="Content" ObjectID="_1817123300" r:id="rId180"/>
         </w:object>
       </w:r>
       <w:r>
@@ -18460,10 +18475,10 @@
           <w:position w:val="-6"/>
         </w:rPr>
         <w:object w:dxaOrig="300" w:dyaOrig="240">
-          <v:shape id="_x0000_i1357" type="#_x0000_t75" style="width:15pt;height:12pt" o:ole="">
+          <v:shape id="_x0000_i1138" type="#_x0000_t75" style="width:15pt;height:12pt" o:ole="">
             <v:imagedata r:id="rId177" o:title=""/>
           </v:shape>
-          <o:OLEObject Type="Embed" ProgID="Equation.3" ShapeID="_x0000_i1357" DrawAspect="Content" ObjectID="_1817050602" r:id="rId181"/>
+          <o:OLEObject Type="Embed" ProgID="Equation.3" ShapeID="_x0000_i1138" DrawAspect="Content" ObjectID="_1817123301" r:id="rId181"/>
         </w:object>
       </w:r>
       <w:r>
@@ -18496,10 +18511,10 @@
           <w:position w:val="-6"/>
         </w:rPr>
         <w:object w:dxaOrig="300" w:dyaOrig="220">
-          <v:shape id="_x0000_i1369" type="#_x0000_t75" style="width:15pt;height:11.25pt" o:ole="">
+          <v:shape id="_x0000_i1139" type="#_x0000_t75" style="width:15pt;height:11.25pt" o:ole="">
             <v:imagedata r:id="rId169" o:title=""/>
           </v:shape>
-          <o:OLEObject Type="Embed" ProgID="Equation.3" ShapeID="_x0000_i1369" DrawAspect="Content" ObjectID="_1817050603" r:id="rId182"/>
+          <o:OLEObject Type="Embed" ProgID="Equation.3" ShapeID="_x0000_i1139" DrawAspect="Content" ObjectID="_1817123302" r:id="rId182"/>
         </w:object>
       </w:r>
       <w:r>
@@ -18513,10 +18528,10 @@
           <w:position w:val="-6"/>
         </w:rPr>
         <w:object w:dxaOrig="300" w:dyaOrig="240">
-          <v:shape id="_x0000_i1370" type="#_x0000_t75" style="width:15pt;height:12pt" o:ole="">
+          <v:shape id="_x0000_i1140" type="#_x0000_t75" style="width:15pt;height:12pt" o:ole="">
             <v:imagedata r:id="rId183" o:title=""/>
           </v:shape>
-          <o:OLEObject Type="Embed" ProgID="Equation.3" ShapeID="_x0000_i1370" DrawAspect="Content" ObjectID="_1817050604" r:id="rId184"/>
+          <o:OLEObject Type="Embed" ProgID="Equation.3" ShapeID="_x0000_i1140" DrawAspect="Content" ObjectID="_1817123303" r:id="rId184"/>
         </w:object>
       </w:r>
       <w:r>
@@ -18528,10 +18543,10 @@
           <w:position w:val="-4"/>
         </w:rPr>
         <w:object w:dxaOrig="220" w:dyaOrig="200">
-          <v:shape id="_x0000_i1371" type="#_x0000_t75" style="width:11.25pt;height:9.75pt" o:ole="">
+          <v:shape id="_x0000_i1141" type="#_x0000_t75" style="width:11.25pt;height:9.75pt" o:ole="">
             <v:imagedata r:id="rId179" o:title=""/>
           </v:shape>
-          <o:OLEObject Type="Embed" ProgID="Equation.3" ShapeID="_x0000_i1371" DrawAspect="Content" ObjectID="_1817050605" r:id="rId185"/>
+          <o:OLEObject Type="Embed" ProgID="Equation.3" ShapeID="_x0000_i1141" DrawAspect="Content" ObjectID="_1817123304" r:id="rId185"/>
         </w:object>
       </w:r>
       <w:r>
@@ -18545,10 +18560,10 @@
           <w:position w:val="-6"/>
         </w:rPr>
         <w:object w:dxaOrig="300" w:dyaOrig="240">
-          <v:shape id="_x0000_i1372" type="#_x0000_t75" style="width:15pt;height:12pt" o:ole="">
+          <v:shape id="_x0000_i1142" type="#_x0000_t75" style="width:15pt;height:12pt" o:ole="">
             <v:imagedata r:id="rId177" o:title=""/>
           </v:shape>
-          <o:OLEObject Type="Embed" ProgID="Equation.3" ShapeID="_x0000_i1372" DrawAspect="Content" ObjectID="_1817050606" r:id="rId186"/>
+          <o:OLEObject Type="Embed" ProgID="Equation.3" ShapeID="_x0000_i1142" DrawAspect="Content" ObjectID="_1817123305" r:id="rId186"/>
         </w:object>
       </w:r>
       <w:r>
@@ -18581,10 +18596,10 @@
           <w:position w:val="-6"/>
         </w:rPr>
         <w:object w:dxaOrig="300" w:dyaOrig="220">
-          <v:shape id="_x0000_i1313" type="#_x0000_t75" style="width:15pt;height:11.25pt" o:ole="">
+          <v:shape id="_x0000_i1143" type="#_x0000_t75" style="width:15pt;height:11.25pt" o:ole="">
             <v:imagedata r:id="rId167" o:title=""/>
           </v:shape>
-          <o:OLEObject Type="Embed" ProgID="Equation.3" ShapeID="_x0000_i1313" DrawAspect="Content" ObjectID="_1817050607" r:id="rId187"/>
+          <o:OLEObject Type="Embed" ProgID="Equation.3" ShapeID="_x0000_i1143" DrawAspect="Content" ObjectID="_1817123306" r:id="rId187"/>
         </w:object>
       </w:r>
       <w:r>
@@ -18604,10 +18619,10 @@
           <w:position w:val="-6"/>
         </w:rPr>
         <w:object w:dxaOrig="300" w:dyaOrig="240">
-          <v:shape id="_x0000_i1320" type="#_x0000_t75" style="width:15pt;height:12pt" o:ole="">
+          <v:shape id="_x0000_i1144" type="#_x0000_t75" style="width:15pt;height:12pt" o:ole="">
             <v:imagedata r:id="rId188" o:title=""/>
           </v:shape>
-          <o:OLEObject Type="Embed" ProgID="Equation.3" ShapeID="_x0000_i1320" DrawAspect="Content" ObjectID="_1817050608" r:id="rId189"/>
+          <o:OLEObject Type="Embed" ProgID="Equation.3" ShapeID="_x0000_i1144" DrawAspect="Content" ObjectID="_1817123307" r:id="rId189"/>
         </w:object>
       </w:r>
       <w:r>
@@ -18625,10 +18640,10 @@
           <w:position w:val="-4"/>
         </w:rPr>
         <w:object w:dxaOrig="220" w:dyaOrig="200">
-          <v:shape id="_x0000_i1354" type="#_x0000_t75" style="width:11.25pt;height:9.75pt" o:ole="">
+          <v:shape id="_x0000_i1145" type="#_x0000_t75" style="width:11.25pt;height:9.75pt" o:ole="">
             <v:imagedata r:id="rId179" o:title=""/>
           </v:shape>
-          <o:OLEObject Type="Embed" ProgID="Equation.3" ShapeID="_x0000_i1354" DrawAspect="Content" ObjectID="_1817050609" r:id="rId190"/>
+          <o:OLEObject Type="Embed" ProgID="Equation.3" ShapeID="_x0000_i1145" DrawAspect="Content" ObjectID="_1817123308" r:id="rId190"/>
         </w:object>
       </w:r>
       <w:r>
@@ -18651,10 +18666,10 @@
           <w:position w:val="-6"/>
         </w:rPr>
         <w:object w:dxaOrig="300" w:dyaOrig="240">
-          <v:shape id="_x0000_i1359" type="#_x0000_t75" style="width:15pt;height:12pt" o:ole="">
+          <v:shape id="_x0000_i1146" type="#_x0000_t75" style="width:15pt;height:12pt" o:ole="">
             <v:imagedata r:id="rId177" o:title=""/>
           </v:shape>
-          <o:OLEObject Type="Embed" ProgID="Equation.3" ShapeID="_x0000_i1359" DrawAspect="Content" ObjectID="_1817050610" r:id="rId191"/>
+          <o:OLEObject Type="Embed" ProgID="Equation.3" ShapeID="_x0000_i1146" DrawAspect="Content" ObjectID="_1817123309" r:id="rId191"/>
         </w:object>
       </w:r>
       <w:r>
@@ -18690,10 +18705,10 @@
           <w:position w:val="-6"/>
         </w:rPr>
         <w:object w:dxaOrig="300" w:dyaOrig="220">
-          <v:shape id="_x0000_i1315" type="#_x0000_t75" style="width:15pt;height:11.25pt" o:ole="">
+          <v:shape id="_x0000_i1147" type="#_x0000_t75" style="width:15pt;height:11.25pt" o:ole="">
             <v:imagedata r:id="rId171" o:title=""/>
           </v:shape>
-          <o:OLEObject Type="Embed" ProgID="Equation.3" ShapeID="_x0000_i1315" DrawAspect="Content" ObjectID="_1817050611" r:id="rId192"/>
+          <o:OLEObject Type="Embed" ProgID="Equation.3" ShapeID="_x0000_i1147" DrawAspect="Content" ObjectID="_1817123310" r:id="rId192"/>
         </w:object>
       </w:r>
       <w:r>
@@ -18713,10 +18728,10 @@
           <w:position w:val="-6"/>
         </w:rPr>
         <w:object w:dxaOrig="300" w:dyaOrig="240">
-          <v:shape id="_x0000_i1322" type="#_x0000_t75" style="width:15pt;height:12pt" o:ole="">
+          <v:shape id="_x0000_i1148" type="#_x0000_t75" style="width:15pt;height:12pt" o:ole="">
             <v:imagedata r:id="rId193" o:title=""/>
           </v:shape>
-          <o:OLEObject Type="Embed" ProgID="Equation.3" ShapeID="_x0000_i1322" DrawAspect="Content" ObjectID="_1817050612" r:id="rId194"/>
+          <o:OLEObject Type="Embed" ProgID="Equation.3" ShapeID="_x0000_i1148" DrawAspect="Content" ObjectID="_1817123311" r:id="rId194"/>
         </w:object>
       </w:r>
       <w:r>
@@ -18737,10 +18752,10 @@
           <w:position w:val="-4"/>
         </w:rPr>
         <w:object w:dxaOrig="220" w:dyaOrig="200">
-          <v:shape id="_x0000_i1330" type="#_x0000_t75" style="width:11.25pt;height:9.75pt" o:ole="">
+          <v:shape id="_x0000_i1149" type="#_x0000_t75" style="width:11.25pt;height:9.75pt" o:ole="">
             <v:imagedata r:id="rId179" o:title=""/>
           </v:shape>
-          <o:OLEObject Type="Embed" ProgID="Equation.3" ShapeID="_x0000_i1330" DrawAspect="Content" ObjectID="_1817050613" r:id="rId195"/>
+          <o:OLEObject Type="Embed" ProgID="Equation.3" ShapeID="_x0000_i1149" DrawAspect="Content" ObjectID="_1817123312" r:id="rId195"/>
         </w:object>
       </w:r>
       <w:r>
@@ -18766,10 +18781,10 @@
           <w:position w:val="-6"/>
         </w:rPr>
         <w:object w:dxaOrig="300" w:dyaOrig="240">
-          <v:shape id="_x0000_i1362" type="#_x0000_t75" style="width:15pt;height:12pt" o:ole="">
+          <v:shape id="_x0000_i1150" type="#_x0000_t75" style="width:15pt;height:12pt" o:ole="">
             <v:imagedata r:id="rId177" o:title=""/>
           </v:shape>
-          <o:OLEObject Type="Embed" ProgID="Equation.3" ShapeID="_x0000_i1362" DrawAspect="Content" ObjectID="_1817050614" r:id="rId196"/>
+          <o:OLEObject Type="Embed" ProgID="Equation.3" ShapeID="_x0000_i1150" DrawAspect="Content" ObjectID="_1817123313" r:id="rId196"/>
         </w:object>
       </w:r>
       <w:r>
@@ -18802,10 +18817,10 @@
           <w:position w:val="-6"/>
         </w:rPr>
         <w:object w:dxaOrig="300" w:dyaOrig="220">
-          <v:shape id="_x0000_i1316" type="#_x0000_t75" style="width:15pt;height:11.25pt" o:ole="">
+          <v:shape id="_x0000_i1151" type="#_x0000_t75" style="width:15pt;height:11.25pt" o:ole="">
             <v:imagedata r:id="rId173" o:title=""/>
           </v:shape>
-          <o:OLEObject Type="Embed" ProgID="Equation.3" ShapeID="_x0000_i1316" DrawAspect="Content" ObjectID="_1817050615" r:id="rId197"/>
+          <o:OLEObject Type="Embed" ProgID="Equation.3" ShapeID="_x0000_i1151" DrawAspect="Content" ObjectID="_1817123314" r:id="rId197"/>
         </w:object>
       </w:r>
       <w:r>
@@ -18825,10 +18840,10 @@
           <w:position w:val="-6"/>
         </w:rPr>
         <w:object w:dxaOrig="300" w:dyaOrig="240">
-          <v:shape id="_x0000_i1323" type="#_x0000_t75" style="width:15pt;height:12pt" o:ole="">
+          <v:shape id="_x0000_i1152" type="#_x0000_t75" style="width:15pt;height:12pt" o:ole="">
             <v:imagedata r:id="rId198" o:title=""/>
           </v:shape>
-          <o:OLEObject Type="Embed" ProgID="Equation.3" ShapeID="_x0000_i1323" DrawAspect="Content" ObjectID="_1817050616" r:id="rId199"/>
+          <o:OLEObject Type="Embed" ProgID="Equation.3" ShapeID="_x0000_i1152" DrawAspect="Content" ObjectID="_1817123315" r:id="rId199"/>
         </w:object>
       </w:r>
       <w:r>
@@ -18849,10 +18864,10 @@
           <w:position w:val="-4"/>
         </w:rPr>
         <w:object w:dxaOrig="220" w:dyaOrig="200">
-          <v:shape id="_x0000_i1331" type="#_x0000_t75" style="width:11.25pt;height:9.75pt" o:ole="">
+          <v:shape id="_x0000_i1153" type="#_x0000_t75" style="width:11.25pt;height:9.75pt" o:ole="">
             <v:imagedata r:id="rId179" o:title=""/>
           </v:shape>
-          <o:OLEObject Type="Embed" ProgID="Equation.3" ShapeID="_x0000_i1331" DrawAspect="Content" ObjectID="_1817050617" r:id="rId200"/>
+          <o:OLEObject Type="Embed" ProgID="Equation.3" ShapeID="_x0000_i1153" DrawAspect="Content" ObjectID="_1817123316" r:id="rId200"/>
         </w:object>
       </w:r>
       <w:r>
@@ -18872,10 +18887,10 @@
           <w:position w:val="-6"/>
         </w:rPr>
         <w:object w:dxaOrig="300" w:dyaOrig="240">
-          <v:shape id="_x0000_i1363" type="#_x0000_t75" style="width:15pt;height:12pt" o:ole="">
+          <v:shape id="_x0000_i1154" type="#_x0000_t75" style="width:15pt;height:12pt" o:ole="">
             <v:imagedata r:id="rId177" o:title=""/>
           </v:shape>
-          <o:OLEObject Type="Embed" ProgID="Equation.3" ShapeID="_x0000_i1363" DrawAspect="Content" ObjectID="_1817050618" r:id="rId201"/>
+          <o:OLEObject Type="Embed" ProgID="Equation.3" ShapeID="_x0000_i1154" DrawAspect="Content" ObjectID="_1817123317" r:id="rId201"/>
         </w:object>
       </w:r>
       <w:r>
@@ -18908,10 +18923,10 @@
           <w:position w:val="-6"/>
         </w:rPr>
         <w:object w:dxaOrig="300" w:dyaOrig="220">
-          <v:shape id="_x0000_i1324" type="#_x0000_t75" style="width:15pt;height:11.25pt" o:ole="">
+          <v:shape id="_x0000_i1155" type="#_x0000_t75" style="width:15pt;height:11.25pt" o:ole="">
             <v:imagedata r:id="rId173" o:title=""/>
           </v:shape>
-          <o:OLEObject Type="Embed" ProgID="Equation.3" ShapeID="_x0000_i1324" DrawAspect="Content" ObjectID="_1817050619" r:id="rId202"/>
+          <o:OLEObject Type="Embed" ProgID="Equation.3" ShapeID="_x0000_i1155" DrawAspect="Content" ObjectID="_1817123318" r:id="rId202"/>
         </w:object>
       </w:r>
       <w:r>
@@ -18937,10 +18952,10 @@
           <w:position w:val="-6"/>
         </w:rPr>
         <w:object w:dxaOrig="300" w:dyaOrig="240">
-          <v:shape id="_x0000_i1325" type="#_x0000_t75" style="width:15pt;height:12pt" o:ole="">
+          <v:shape id="_x0000_i1156" type="#_x0000_t75" style="width:15pt;height:12pt" o:ole="">
             <v:imagedata r:id="rId198" o:title=""/>
           </v:shape>
-          <o:OLEObject Type="Embed" ProgID="Equation.3" ShapeID="_x0000_i1325" DrawAspect="Content" ObjectID="_1817050620" r:id="rId203"/>
+          <o:OLEObject Type="Embed" ProgID="Equation.3" ShapeID="_x0000_i1156" DrawAspect="Content" ObjectID="_1817123319" r:id="rId203"/>
         </w:object>
       </w:r>
       <w:r>
@@ -18961,10 +18976,10 @@
           <w:position w:val="-4"/>
         </w:rPr>
         <w:object w:dxaOrig="220" w:dyaOrig="200">
-          <v:shape id="_x0000_i1332" type="#_x0000_t75" style="width:11.25pt;height:9.75pt" o:ole="">
+          <v:shape id="_x0000_i1157" type="#_x0000_t75" style="width:11.25pt;height:9.75pt" o:ole="">
             <v:imagedata r:id="rId179" o:title=""/>
           </v:shape>
-          <o:OLEObject Type="Embed" ProgID="Equation.3" ShapeID="_x0000_i1332" DrawAspect="Content" ObjectID="_1817050621" r:id="rId204"/>
+          <o:OLEObject Type="Embed" ProgID="Equation.3" ShapeID="_x0000_i1157" DrawAspect="Content" ObjectID="_1817123320" r:id="rId204"/>
         </w:object>
       </w:r>
       <w:r>
@@ -18990,10 +19005,10 @@
           <w:position w:val="-6"/>
         </w:rPr>
         <w:object w:dxaOrig="300" w:dyaOrig="240">
-          <v:shape id="_x0000_i1364" type="#_x0000_t75" style="width:15pt;height:12pt" o:ole="">
+          <v:shape id="_x0000_i1158" type="#_x0000_t75" style="width:15pt;height:12pt" o:ole="">
             <v:imagedata r:id="rId177" o:title=""/>
           </v:shape>
-          <o:OLEObject Type="Embed" ProgID="Equation.3" ShapeID="_x0000_i1364" DrawAspect="Content" ObjectID="_1817050622" r:id="rId205"/>
+          <o:OLEObject Type="Embed" ProgID="Equation.3" ShapeID="_x0000_i1158" DrawAspect="Content" ObjectID="_1817123321" r:id="rId205"/>
         </w:object>
       </w:r>
       <w:r>
@@ -19116,10 +19131,10 @@
           <w:highlight w:val="yellow"/>
         </w:rPr>
         <w:object w:dxaOrig="320" w:dyaOrig="380">
-          <v:shape id="_x0000_i1374" type="#_x0000_t75" style="width:15.75pt;height:18.75pt" o:ole="">
+          <v:shape id="_x0000_i1159" type="#_x0000_t75" style="width:15.75pt;height:18.75pt" o:ole="">
             <v:imagedata r:id="rId206" o:title=""/>
           </v:shape>
-          <o:OLEObject Type="Embed" ProgID="Equation.3" ShapeID="_x0000_i1374" DrawAspect="Content" ObjectID="_1817050623" r:id="rId207"/>
+          <o:OLEObject Type="Embed" ProgID="Equation.3" ShapeID="_x0000_i1159" DrawAspect="Content" ObjectID="_1817123322" r:id="rId207"/>
         </w:object>
       </w:r>
       <w:r>
@@ -19135,10 +19150,10 @@
           <w:highlight w:val="yellow"/>
         </w:rPr>
         <w:object w:dxaOrig="320" w:dyaOrig="380">
-          <v:shape id="_x0000_i1376" type="#_x0000_t75" style="width:15.75pt;height:18.75pt" o:ole="">
+          <v:shape id="_x0000_i1160" type="#_x0000_t75" style="width:15.75pt;height:18.75pt" o:ole="">
             <v:imagedata r:id="rId206" o:title=""/>
           </v:shape>
-          <o:OLEObject Type="Embed" ProgID="Equation.3" ShapeID="_x0000_i1376" DrawAspect="Content" ObjectID="_1817050624" r:id="rId208"/>
+          <o:OLEObject Type="Embed" ProgID="Equation.3" ShapeID="_x0000_i1160" DrawAspect="Content" ObjectID="_1817123323" r:id="rId208"/>
         </w:object>
       </w:r>
       <w:r>
@@ -19191,10 +19206,10 @@
           <w:highlight w:val="yellow"/>
         </w:rPr>
         <w:object w:dxaOrig="300" w:dyaOrig="240">
-          <v:shape id="_x0000_i1373" type="#_x0000_t75" style="width:15pt;height:12pt" o:ole="">
+          <v:shape id="_x0000_i1161" type="#_x0000_t75" style="width:15pt;height:12pt" o:ole="">
             <v:imagedata r:id="rId209" o:title=""/>
           </v:shape>
-          <o:OLEObject Type="Embed" ProgID="Equation.3" ShapeID="_x0000_i1373" DrawAspect="Content" ObjectID="_1817050625" r:id="rId210"/>
+          <o:OLEObject Type="Embed" ProgID="Equation.3" ShapeID="_x0000_i1161" DrawAspect="Content" ObjectID="_1817123324" r:id="rId210"/>
         </w:object>
       </w:r>
       <w:r>
@@ -19203,10 +19218,10 @@
           <w:highlight w:val="yellow"/>
         </w:rPr>
         <w:object w:dxaOrig="320" w:dyaOrig="380">
-          <v:shape id="_x0000_i1375" type="#_x0000_t75" style="width:15.75pt;height:18.75pt" o:ole="">
+          <v:shape id="_x0000_i1162" type="#_x0000_t75" style="width:15.75pt;height:18.75pt" o:ole="">
             <v:imagedata r:id="rId206" o:title=""/>
           </v:shape>
-          <o:OLEObject Type="Embed" ProgID="Equation.3" ShapeID="_x0000_i1375" DrawAspect="Content" ObjectID="_1817050626" r:id="rId211"/>
+          <o:OLEObject Type="Embed" ProgID="Equation.3" ShapeID="_x0000_i1162" DrawAspect="Content" ObjectID="_1817123325" r:id="rId211"/>
         </w:object>
       </w:r>
       <w:r>
@@ -19377,10 +19392,10 @@
                 <w:highlight w:val="yellow"/>
               </w:rPr>
               <w:object w:dxaOrig="320" w:dyaOrig="380">
-                <v:shape id="_x0000_i2266" type="#_x0000_t75" style="width:15.75pt;height:18.75pt" o:ole="">
+                <v:shape id="_x0000_i1163" type="#_x0000_t75" style="width:15.75pt;height:18.75pt" o:ole="">
                   <v:imagedata r:id="rId206" o:title=""/>
                 </v:shape>
-                <o:OLEObject Type="Embed" ProgID="Equation.3" ShapeID="_x0000_i2266" DrawAspect="Content" ObjectID="_1817050627" r:id="rId212"/>
+                <o:OLEObject Type="Embed" ProgID="Equation.3" ShapeID="_x0000_i1163" DrawAspect="Content" ObjectID="_1817123326" r:id="rId212"/>
               </w:object>
             </w:r>
             <w:r>
@@ -19396,10 +19411,10 @@
                 <w:highlight w:val="yellow"/>
               </w:rPr>
               <w:object w:dxaOrig="320" w:dyaOrig="380">
-                <v:shape id="_x0000_i2268" type="#_x0000_t75" style="width:15.75pt;height:18.75pt" o:ole="">
+                <v:shape id="_x0000_i1164" type="#_x0000_t75" style="width:15.75pt;height:18.75pt" o:ole="">
                   <v:imagedata r:id="rId206" o:title=""/>
                 </v:shape>
-                <o:OLEObject Type="Embed" ProgID="Equation.3" ShapeID="_x0000_i2268" DrawAspect="Content" ObjectID="_1817050628" r:id="rId213"/>
+                <o:OLEObject Type="Embed" ProgID="Equation.3" ShapeID="_x0000_i1164" DrawAspect="Content" ObjectID="_1817123327" r:id="rId213"/>
               </w:object>
             </w:r>
             <w:r>
@@ -19445,10 +19460,10 @@
                 <w:highlight w:val="yellow"/>
               </w:rPr>
               <w:object w:dxaOrig="300" w:dyaOrig="240">
-                <v:shape id="_x0000_i2265" type="#_x0000_t75" style="width:15pt;height:12pt" o:ole="">
+                <v:shape id="_x0000_i1165" type="#_x0000_t75" style="width:15pt;height:12pt" o:ole="">
                   <v:imagedata r:id="rId209" o:title=""/>
                 </v:shape>
-                <o:OLEObject Type="Embed" ProgID="Equation.3" ShapeID="_x0000_i2265" DrawAspect="Content" ObjectID="_1817050629" r:id="rId214"/>
+                <o:OLEObject Type="Embed" ProgID="Equation.3" ShapeID="_x0000_i1165" DrawAspect="Content" ObjectID="_1817123328" r:id="rId214"/>
               </w:object>
             </w:r>
             <w:r>
@@ -19457,10 +19472,10 @@
                 <w:highlight w:val="yellow"/>
               </w:rPr>
               <w:object w:dxaOrig="320" w:dyaOrig="380">
-                <v:shape id="_x0000_i2267" type="#_x0000_t75" style="width:15.75pt;height:18.75pt" o:ole="">
+                <v:shape id="_x0000_i1166" type="#_x0000_t75" style="width:15.75pt;height:18.75pt" o:ole="">
                   <v:imagedata r:id="rId206" o:title=""/>
                 </v:shape>
-                <o:OLEObject Type="Embed" ProgID="Equation.3" ShapeID="_x0000_i2267" DrawAspect="Content" ObjectID="_1817050630" r:id="rId215"/>
+                <o:OLEObject Type="Embed" ProgID="Equation.3" ShapeID="_x0000_i1166" DrawAspect="Content" ObjectID="_1817123329" r:id="rId215"/>
               </w:object>
             </w:r>
             <w:r>
@@ -19568,10 +19583,10 @@
                 <w:position w:val="-6"/>
               </w:rPr>
               <w:object w:dxaOrig="300" w:dyaOrig="220">
-                <v:shape id="_x0000_i2269" type="#_x0000_t75" style="width:15pt;height:11.25pt" o:ole="">
+                <v:shape id="_x0000_i1167" type="#_x0000_t75" style="width:15pt;height:11.25pt" o:ole="">
                   <v:imagedata r:id="rId216" o:title=""/>
                 </v:shape>
-                <o:OLEObject Type="Embed" ProgID="Equation.3" ShapeID="_x0000_i2269" DrawAspect="Content" ObjectID="_1817050631" r:id="rId217"/>
+                <o:OLEObject Type="Embed" ProgID="Equation.3" ShapeID="_x0000_i1167" DrawAspect="Content" ObjectID="_1817123330" r:id="rId217"/>
               </w:object>
             </w:r>
             <w:r>
@@ -19610,10 +19625,10 @@
                 <w:position w:val="-6"/>
               </w:rPr>
               <w:object w:dxaOrig="300" w:dyaOrig="240">
-                <v:shape id="_x0000_i2270" type="#_x0000_t75" style="width:15pt;height:12pt" o:ole="">
+                <v:shape id="_x0000_i1168" type="#_x0000_t75" style="width:15pt;height:12pt" o:ole="">
                   <v:imagedata r:id="rId218" o:title=""/>
                 </v:shape>
-                <o:OLEObject Type="Embed" ProgID="Equation.3" ShapeID="_x0000_i2270" DrawAspect="Content" ObjectID="_1817050632" r:id="rId219"/>
+                <o:OLEObject Type="Embed" ProgID="Equation.3" ShapeID="_x0000_i1168" DrawAspect="Content" ObjectID="_1817123331" r:id="rId219"/>
               </w:object>
             </w:r>
             <w:r>
@@ -19658,10 +19673,10 @@
                 <w:position w:val="-6"/>
               </w:rPr>
               <w:object w:dxaOrig="300" w:dyaOrig="220">
-                <v:shape id="_x0000_i2271" type="#_x0000_t75" style="width:15pt;height:11.25pt" o:ole="">
+                <v:shape id="_x0000_i1169" type="#_x0000_t75" style="width:15pt;height:11.25pt" o:ole="">
                   <v:imagedata r:id="rId220" o:title=""/>
                 </v:shape>
-                <o:OLEObject Type="Embed" ProgID="Equation.3" ShapeID="_x0000_i2271" DrawAspect="Content" ObjectID="_1817050633" r:id="rId221"/>
+                <o:OLEObject Type="Embed" ProgID="Equation.3" ShapeID="_x0000_i1169" DrawAspect="Content" ObjectID="_1817123332" r:id="rId221"/>
               </w:object>
             </w:r>
             <w:r>
@@ -19684,36 +19699,30 @@
               <w:rPr>
                 <w:vertAlign w:val="subscript"/>
               </w:rPr>
-              <w:t>1</w:t>
+              <w:t>13</w:t>
             </w:r>
             <w:r>
               <w:rPr>
                 <w:vertAlign w:val="subscript"/>
               </w:rPr>
+              <w:t xml:space="preserve">  </w:t>
+            </w:r>
+            <w:r>
+              <w:t>=</w:t>
+            </w:r>
+            <w:r>
+              <w:t xml:space="preserve">  </w:t>
+            </w:r>
+            <w:r>
+              <w:t>10</w:t>
+            </w:r>
+            <w:r>
+              <w:t>– U1 –V</w:t>
+            </w:r>
+            <w:r>
               <w:t>3</w:t>
             </w:r>
             <w:r>
-              <w:rPr>
-                <w:vertAlign w:val="subscript"/>
-              </w:rPr>
-              <w:t xml:space="preserve">  </w:t>
-            </w:r>
-            <w:r>
-              <w:t>=</w:t>
-            </w:r>
-            <w:r>
-              <w:t xml:space="preserve">  </w:t>
-            </w:r>
-            <w:r>
-              <w:t>10</w:t>
-            </w:r>
-            <w:r>
-              <w:t>– U1 –V</w:t>
-            </w:r>
-            <w:r>
-              <w:t>3</w:t>
-            </w:r>
-            <w:r>
               <w:t xml:space="preserve"> </w:t>
             </w:r>
             <w:r>
@@ -19721,10 +19730,10 @@
                 <w:position w:val="-6"/>
               </w:rPr>
               <w:object w:dxaOrig="300" w:dyaOrig="240">
-                <v:shape id="_x0000_i2272" type="#_x0000_t75" style="width:15pt;height:12pt" o:ole="">
+                <v:shape id="_x0000_i1170" type="#_x0000_t75" style="width:15pt;height:12pt" o:ole="">
                   <v:imagedata r:id="rId218" o:title=""/>
                 </v:shape>
-                <o:OLEObject Type="Embed" ProgID="Equation.3" ShapeID="_x0000_i2272" DrawAspect="Content" ObjectID="_1817050634" r:id="rId222"/>
+                <o:OLEObject Type="Embed" ProgID="Equation.3" ShapeID="_x0000_i1170" DrawAspect="Content" ObjectID="_1817123333" r:id="rId222"/>
               </w:object>
             </w:r>
             <w:r>
@@ -19781,10 +19790,10 @@
                 <w:position w:val="-6"/>
               </w:rPr>
               <w:object w:dxaOrig="300" w:dyaOrig="220">
-                <v:shape id="_x0000_i2273" type="#_x0000_t75" style="width:15pt;height:11.25pt" o:ole="">
+                <v:shape id="_x0000_i1171" type="#_x0000_t75" style="width:15pt;height:11.25pt" o:ole="">
                   <v:imagedata r:id="rId223" o:title=""/>
                 </v:shape>
-                <o:OLEObject Type="Embed" ProgID="Equation.3" ShapeID="_x0000_i2273" DrawAspect="Content" ObjectID="_1817050635" r:id="rId224"/>
+                <o:OLEObject Type="Embed" ProgID="Equation.3" ShapeID="_x0000_i1171" DrawAspect="Content" ObjectID="_1817123334" r:id="rId224"/>
               </w:object>
             </w:r>
             <w:r>
@@ -19804,18 +19813,12 @@
               <w:rPr>
                 <w:vertAlign w:val="subscript"/>
               </w:rPr>
-              <w:t>1</w:t>
+              <w:t>14</w:t>
             </w:r>
             <w:r>
               <w:rPr>
                 <w:vertAlign w:val="subscript"/>
               </w:rPr>
-              <w:t>4</w:t>
-            </w:r>
-            <w:r>
-              <w:rPr>
-                <w:vertAlign w:val="subscript"/>
-              </w:rPr>
               <w:t xml:space="preserve">  </w:t>
             </w:r>
             <w:r>
@@ -19826,10 +19829,10 @@
                 <w:position w:val="-6"/>
               </w:rPr>
               <w:object w:dxaOrig="300" w:dyaOrig="240">
-                <v:shape id="_x0000_i2274" type="#_x0000_t75" style="width:15pt;height:12pt" o:ole="">
+                <v:shape id="_x0000_i1172" type="#_x0000_t75" style="width:15pt;height:12pt" o:ole="">
                   <v:imagedata r:id="rId225" o:title=""/>
                 </v:shape>
-                <o:OLEObject Type="Embed" ProgID="Equation.3" ShapeID="_x0000_i2274" DrawAspect="Content" ObjectID="_1817050636" r:id="rId226"/>
+                <o:OLEObject Type="Embed" ProgID="Equation.3" ShapeID="_x0000_i1172" DrawAspect="Content" ObjectID="_1817123335" r:id="rId226"/>
               </w:object>
             </w:r>
             <w:r>
@@ -19868,14 +19871,14 @@
                 <w:position w:val="-6"/>
               </w:rPr>
               <w:object w:dxaOrig="300" w:dyaOrig="220">
-                <v:shape id="_x0000_i2275" type="#_x0000_t75" style="width:15pt;height:11.25pt" o:ole="">
+                <v:shape id="_x0000_i1173" type="#_x0000_t75" style="width:15pt;height:11.25pt" o:ole="">
                   <v:imagedata r:id="rId227" o:title=""/>
                 </v:shape>
-                <o:OLEObject Type="Embed" ProgID="Equation.3" ShapeID="_x0000_i2275" DrawAspect="Content" ObjectID="_1817050637" r:id="rId228"/>
+                <o:OLEObject Type="Embed" ProgID="Equation.3" ShapeID="_x0000_i1173" DrawAspect="Content" ObjectID="_1817123336" r:id="rId228"/>
               </w:object>
             </w:r>
             <w:r>
-              <w:t>A3</w:t>
+              <w:t>A2</w:t>
             </w:r>
           </w:p>
         </w:tc>
@@ -19891,30 +19894,60 @@
               <w:rPr>
                 <w:vertAlign w:val="subscript"/>
               </w:rPr>
-              <w:t>23</w:t>
+              <w:t>2</w:t>
             </w:r>
             <w:r>
               <w:rPr>
                 <w:vertAlign w:val="subscript"/>
               </w:rPr>
+              <w:t>2</w:t>
+            </w:r>
+            <w:r>
+              <w:rPr>
+                <w:vertAlign w:val="subscript"/>
+              </w:rPr>
               <w:t xml:space="preserve">  </w:t>
             </w:r>
             <w:r>
-              <w:t xml:space="preserve">= 13 –U2 – V3 </w:t>
+              <w:t>= 1</w:t>
+            </w:r>
+            <w:r>
+              <w:t>2</w:t>
+            </w:r>
+            <w:r>
+              <w:t xml:space="preserve"> –U2 – V</w:t>
+            </w:r>
+            <w:r>
+              <w:t>2</w:t>
+            </w:r>
+            <w:r>
+              <w:t xml:space="preserve"> </w:t>
             </w:r>
             <w:r>
               <w:rPr>
                 <w:position w:val="-6"/>
               </w:rPr>
               <w:object w:dxaOrig="300" w:dyaOrig="240">
-                <v:shape id="_x0000_i2276" type="#_x0000_t75" style="width:15pt;height:12pt" o:ole="">
+                <v:shape id="_x0000_i1174" type="#_x0000_t75" style="width:15pt;height:12pt" o:ole="">
                   <v:imagedata r:id="rId229" o:title=""/>
                 </v:shape>
-                <o:OLEObject Type="Embed" ProgID="Equation.3" ShapeID="_x0000_i2276" DrawAspect="Content" ObjectID="_1817050638" r:id="rId230"/>
+                <o:OLEObject Type="Embed" ProgID="Equation.3" ShapeID="_x0000_i1174" DrawAspect="Content" ObjectID="_1817123337" r:id="rId230"/>
               </w:object>
             </w:r>
             <w:r>
-              <w:t>13-6-5= 2</w:t>
+              <w:t>1</w:t>
+            </w:r>
+            <w:r>
+              <w:t>2</w:t>
+            </w:r>
+            <w:r>
+              <w:t>-6-</w:t>
+            </w:r>
+            <w:r>
+              <w:t>6</w:t>
+            </w:r>
+            <w:r>
+              <w:t>= 0</w:t>
             </w:r>
           </w:p>
         </w:tc>
@@ -19927,7 +19960,7 @@
               <w:jc w:val="center"/>
             </w:pPr>
             <w:r>
-              <w:t>2</w:t>
+              <w:t>0</w:t>
             </w:r>
           </w:p>
         </w:tc>
@@ -19942,21 +19975,21 @@
               <w:jc w:val="center"/>
             </w:pPr>
             <w:r>
-              <w:t xml:space="preserve">P3 </w:t>
+              <w:t xml:space="preserve">P2 </w:t>
             </w:r>
             <w:r>
               <w:rPr>
                 <w:position w:val="-6"/>
               </w:rPr>
               <w:object w:dxaOrig="300" w:dyaOrig="220">
-                <v:shape id="_x0000_i2277" type="#_x0000_t75" style="width:15pt;height:11.25pt" o:ole="">
-                  <v:imagedata r:id="rId231" o:title=""/>
+                <v:shape id="_x0000_i1175" type="#_x0000_t75" style="width:15pt;height:11.25pt" o:ole="">
+                  <v:imagedata r:id="rId227" o:title=""/>
                 </v:shape>
-                <o:OLEObject Type="Embed" ProgID="Equation.3" ShapeID="_x0000_i2277" DrawAspect="Content" ObjectID="_1817050639" r:id="rId232"/>
+                <o:OLEObject Type="Embed" ProgID="Equation.3" ShapeID="_x0000_i1175" DrawAspect="Content" ObjectID="_1817123338" r:id="rId231"/>
               </w:object>
             </w:r>
             <w:r>
-              <w:t>A2</w:t>
+              <w:t>A3</w:t>
             </w:r>
           </w:p>
         </w:tc>
@@ -19972,7 +20005,7 @@
               <w:rPr>
                 <w:vertAlign w:val="subscript"/>
               </w:rPr>
-              <w:t>32</w:t>
+              <w:t>23</w:t>
             </w:r>
             <w:r>
               <w:rPr>
@@ -19981,33 +20014,21 @@
               <w:t xml:space="preserve">  </w:t>
             </w:r>
             <w:r>
-              <w:t>= 11 – U</w:t>
-            </w:r>
-            <w:r>
-              <w:t>3</w:t>
-            </w:r>
-            <w:r>
-              <w:t xml:space="preserve">-V2 </w:t>
+              <w:t xml:space="preserve">= 13 –U2 – V3 </w:t>
             </w:r>
             <w:r>
               <w:rPr>
                 <w:position w:val="-6"/>
               </w:rPr>
               <w:object w:dxaOrig="300" w:dyaOrig="240">
-                <v:shape id="_x0000_i2278" type="#_x0000_t75" style="width:15pt;height:12pt" o:ole="">
-                  <v:imagedata r:id="rId233" o:title=""/>
+                <v:shape id="_x0000_i1176" type="#_x0000_t75" style="width:15pt;height:12pt" o:ole="">
+                  <v:imagedata r:id="rId229" o:title=""/>
                 </v:shape>
-                <o:OLEObject Type="Embed" ProgID="Equation.3" ShapeID="_x0000_i2278" DrawAspect="Content" ObjectID="_1817050640" r:id="rId234"/>
+                <o:OLEObject Type="Embed" ProgID="Equation.3" ShapeID="_x0000_i1176" DrawAspect="Content" ObjectID="_1817123339" r:id="rId232"/>
               </w:object>
             </w:r>
             <w:r>
-              <w:t xml:space="preserve"> 11-</w:t>
-            </w:r>
-            <w:r>
-              <w:t>4</w:t>
-            </w:r>
-            <w:r>
-              <w:t>-6</w:t>
+              <w:t>13-6-5= 2</w:t>
             </w:r>
           </w:p>
         </w:tc>
@@ -20020,7 +20041,7 @@
               <w:jc w:val="center"/>
             </w:pPr>
             <w:r>
-              <w:t>1</w:t>
+              <w:t>2</w:t>
             </w:r>
           </w:p>
         </w:tc>
@@ -20042,14 +20063,14 @@
                 <w:position w:val="-6"/>
               </w:rPr>
               <w:object w:dxaOrig="300" w:dyaOrig="220">
-                <v:shape id="_x0000_i2279" type="#_x0000_t75" style="width:15pt;height:11.25pt" o:ole="">
-                  <v:imagedata r:id="rId235" o:title=""/>
+                <v:shape id="_x0000_i1177" type="#_x0000_t75" style="width:15pt;height:11.25pt" o:ole="">
+                  <v:imagedata r:id="rId233" o:title=""/>
                 </v:shape>
-                <o:OLEObject Type="Embed" ProgID="Equation.3" ShapeID="_x0000_i2279" DrawAspect="Content" ObjectID="_1817050641" r:id="rId236"/>
+                <o:OLEObject Type="Embed" ProgID="Equation.3" ShapeID="_x0000_i1177" DrawAspect="Content" ObjectID="_1817123340" r:id="rId234"/>
               </w:object>
             </w:r>
             <w:r>
-              <w:t>A4</w:t>
+              <w:t>A2</w:t>
             </w:r>
           </w:p>
         </w:tc>
@@ -20065,48 +20086,42 @@
               <w:rPr>
                 <w:vertAlign w:val="subscript"/>
               </w:rPr>
-              <w:t>34</w:t>
+              <w:t>32</w:t>
             </w:r>
             <w:r>
               <w:rPr>
                 <w:vertAlign w:val="subscript"/>
               </w:rPr>
-              <w:t xml:space="preserve">    </w:t>
-            </w:r>
-            <w:r>
-              <w:t>= 10</w:t>
-            </w:r>
-            <w:r>
-              <w:t xml:space="preserve"> –U3-V</w:t>
+              <w:t xml:space="preserve">  </w:t>
+            </w:r>
+            <w:r>
+              <w:t>= 11 – U</w:t>
+            </w:r>
+            <w:r>
+              <w:t>3</w:t>
+            </w:r>
+            <w:r>
+              <w:t xml:space="preserve">-V2 </w:t>
+            </w:r>
+            <w:r>
+              <w:rPr>
+                <w:position w:val="-6"/>
+              </w:rPr>
+              <w:object w:dxaOrig="300" w:dyaOrig="240">
+                <v:shape id="_x0000_i1178" type="#_x0000_t75" style="width:15pt;height:12pt" o:ole="">
+                  <v:imagedata r:id="rId235" o:title=""/>
+                </v:shape>
+                <o:OLEObject Type="Embed" ProgID="Equation.3" ShapeID="_x0000_i1178" DrawAspect="Content" ObjectID="_1817123341" r:id="rId236"/>
+              </w:object>
+            </w:r>
+            <w:r>
+              <w:t xml:space="preserve"> 11-</w:t>
             </w:r>
             <w:r>
               <w:t>4</w:t>
             </w:r>
             <w:r>
-              <w:t xml:space="preserve"> </w:t>
-            </w:r>
-            <w:r>
-              <w:rPr>
-                <w:position w:val="-6"/>
-              </w:rPr>
-              <w:object w:dxaOrig="300" w:dyaOrig="240">
-                <v:shape id="_x0000_i2280" type="#_x0000_t75" style="width:15pt;height:12pt" o:ole="">
-                  <v:imagedata r:id="rId233" o:title=""/>
-                </v:shape>
-                <o:OLEObject Type="Embed" ProgID="Equation.3" ShapeID="_x0000_i2280" DrawAspect="Content" ObjectID="_1817050642" r:id="rId237"/>
-              </w:object>
-            </w:r>
-            <w:r>
-              <w:t xml:space="preserve"> 1</w:t>
-            </w:r>
-            <w:r>
-              <w:t>0</w:t>
-            </w:r>
-            <w:r>
-              <w:t>-4</w:t>
-            </w:r>
-            <w:r>
-              <w:t>-1</w:t>
+              <w:t>-6</w:t>
             </w:r>
           </w:p>
         </w:tc>
@@ -20119,6 +20134,96 @@
               <w:jc w:val="center"/>
             </w:pPr>
             <w:r>
+              <w:t>1</w:t>
+            </w:r>
+          </w:p>
+        </w:tc>
+      </w:tr>
+      <w:tr>
+        <w:tc>
+          <w:tcPr>
+            <w:tcW w:w="3406" w:type="dxa"/>
+          </w:tcPr>
+          <w:p>
+            <w:pPr>
+              <w:jc w:val="center"/>
+            </w:pPr>
+            <w:r>
+              <w:t xml:space="preserve">P3 </w:t>
+            </w:r>
+            <w:r>
+              <w:rPr>
+                <w:position w:val="-6"/>
+              </w:rPr>
+              <w:object w:dxaOrig="300" w:dyaOrig="220">
+                <v:shape id="_x0000_i1179" type="#_x0000_t75" style="width:15pt;height:11.25pt" o:ole="">
+                  <v:imagedata r:id="rId237" o:title=""/>
+                </v:shape>
+                <o:OLEObject Type="Embed" ProgID="Equation.3" ShapeID="_x0000_i1179" DrawAspect="Content" ObjectID="_1817123342" r:id="rId238"/>
+              </w:object>
+            </w:r>
+            <w:r>
+              <w:t>A4</w:t>
+            </w:r>
+          </w:p>
+        </w:tc>
+        <w:tc>
+          <w:tcPr>
+            <w:tcW w:w="3506" w:type="dxa"/>
+          </w:tcPr>
+          <w:p>
+            <w:r>
+              <w:t>C</w:t>
+            </w:r>
+            <w:r>
+              <w:rPr>
+                <w:vertAlign w:val="subscript"/>
+              </w:rPr>
+              <w:t>34</w:t>
+            </w:r>
+            <w:r>
+              <w:rPr>
+                <w:vertAlign w:val="subscript"/>
+              </w:rPr>
+              <w:t xml:space="preserve">    </w:t>
+            </w:r>
+            <w:r>
+              <w:t>= 10 –U3-V</w:t>
+            </w:r>
+            <w:r>
+              <w:t>4</w:t>
+            </w:r>
+            <w:r>
+              <w:t xml:space="preserve"> </w:t>
+            </w:r>
+            <w:r>
+              <w:rPr>
+                <w:position w:val="-6"/>
+              </w:rPr>
+              <w:object w:dxaOrig="300" w:dyaOrig="240">
+                <v:shape id="_x0000_i1180" type="#_x0000_t75" style="width:15pt;height:12pt" o:ole="">
+                  <v:imagedata r:id="rId235" o:title=""/>
+                </v:shape>
+                <o:OLEObject Type="Embed" ProgID="Equation.3" ShapeID="_x0000_i1180" DrawAspect="Content" ObjectID="_1817123343" r:id="rId239"/>
+              </w:object>
+            </w:r>
+            <w:r>
+              <w:t xml:space="preserve"> 10-4</w:t>
+            </w:r>
+            <w:r>
+              <w:t>-1</w:t>
+            </w:r>
+          </w:p>
+        </w:tc>
+        <w:tc>
+          <w:tcPr>
+            <w:tcW w:w="1418" w:type="dxa"/>
+          </w:tcPr>
+          <w:p>
+            <w:pPr>
+              <w:jc w:val="center"/>
+            </w:pPr>
+            <w:r>
               <w:t>5</w:t>
             </w:r>
           </w:p>
@@ -20161,36 +20266,36 @@
           <w:position w:val="-4"/>
         </w:rPr>
         <w:object w:dxaOrig="200" w:dyaOrig="240">
-          <v:shape id="_x0000_i1428" type="#_x0000_t75" style="width:9.75pt;height:12pt" o:ole="">
-            <v:imagedata r:id="rId238" o:title=""/>
-          </v:shape>
-          <o:OLEObject Type="Embed" ProgID="Equation.3" ShapeID="_x0000_i1428" DrawAspect="Content" ObjectID="_1817050643" r:id="rId239"/>
-        </w:object>
-      </w:r>
-      <w:r>
-        <w:rPr>
-          <w:b/>
-        </w:rPr>
-        <w:t xml:space="preserve">  0</w:t>
-      </w:r>
-      <w:r>
-        <w:rPr>
-          <w:b/>
-        </w:rPr>
-        <w:t xml:space="preserve"> </w:t>
-      </w:r>
-      <w:r>
-        <w:rPr>
-          <w:position w:val="-4"/>
-        </w:rPr>
-        <w:object w:dxaOrig="240" w:dyaOrig="260">
-          <v:shape id="_x0000_i2334" type="#_x0000_t75" style="width:12pt;height:12.75pt" o:ole="">
+          <v:shape id="_x0000_i1181" type="#_x0000_t75" style="width:9.75pt;height:12pt" o:ole="">
             <v:imagedata r:id="rId240" o:title=""/>
           </v:shape>
-          <o:OLEObject Type="Embed" ProgID="Equation.3" ShapeID="_x0000_i2334" DrawAspect="Content" ObjectID="_1817050644" r:id="rId241"/>
+          <o:OLEObject Type="Embed" ProgID="Equation.3" ShapeID="_x0000_i1181" DrawAspect="Content" ObjectID="_1817123344" r:id="rId241"/>
         </w:object>
       </w:r>
       <w:r>
+        <w:rPr>
+          <w:b/>
+        </w:rPr>
+        <w:t xml:space="preserve">  0</w:t>
+      </w:r>
+      <w:r>
+        <w:rPr>
+          <w:b/>
+        </w:rPr>
+        <w:t xml:space="preserve"> </w:t>
+      </w:r>
+      <w:r>
+        <w:rPr>
+          <w:position w:val="-4"/>
+        </w:rPr>
+        <w:object w:dxaOrig="240" w:dyaOrig="260">
+          <v:shape id="_x0000_i1182" type="#_x0000_t75" style="width:12pt;height:12.75pt" o:ole="">
+            <v:imagedata r:id="rId242" o:title=""/>
+          </v:shape>
+          <o:OLEObject Type="Embed" ProgID="Equation.3" ShapeID="_x0000_i1182" DrawAspect="Content" ObjectID="_1817123345" r:id="rId243"/>
+        </w:object>
+      </w:r>
+      <w:r>
         <w:t xml:space="preserve"> las celdas No básicas </w:t>
       </w:r>
       <w:r>
@@ -20208,6 +20313,24 @@
       <w:r>
         <w:t xml:space="preserve"> MODI verificamos optimalidad.</w:t>
       </w:r>
+      <w:r>
+        <w:t>.</w:t>
+      </w:r>
+    </w:p>
+    <w:p>
+      <w:pPr>
+        <w:spacing w:line="360" w:lineRule="auto"/>
+        <w:jc w:val="both"/>
+      </w:pPr>
+      <w:r>
+        <w:t>Un costo reducido igual a 0 (cero)indica que existe una solución alternativa óptima, si trazamos su circuito de mejora, obtendríamos otra solución con el mismo costo 1760 UM.</w:t>
+      </w:r>
+    </w:p>
+    <w:p>
+      <w:pPr>
+        <w:spacing w:line="360" w:lineRule="auto"/>
+        <w:jc w:val="both"/>
+      </w:pPr>
     </w:p>
     <w:p>
       <w:pPr>
@@ -22184,35 +22307,2771 @@
           <w:b/>
         </w:rPr>
       </w:pPr>
+    </w:p>
+    <w:p>
+      <w:pPr>
+        <w:jc w:val="center"/>
+        <w:rPr>
+          <w:sz w:val="24"/>
+        </w:rPr>
+      </w:pPr>
+      <w:r>
+        <w:rPr>
+          <w:sz w:val="24"/>
+          <w:highlight w:val="yellow"/>
+        </w:rPr>
+        <w:t>RESPUESTA OBJ #9</w:t>
+      </w:r>
+    </w:p>
+    <w:p>
+      <w:pPr>
+        <w:jc w:val="center"/>
+        <w:rPr>
+          <w:sz w:val="24"/>
+        </w:rPr>
+      </w:pPr>
+    </w:p>
+    <w:p>
+      <w:pPr>
+        <w:jc w:val="center"/>
+        <w:rPr>
+          <w:sz w:val="24"/>
+        </w:rPr>
+      </w:pPr>
+    </w:p>
+    <w:p>
+      <w:pPr>
+        <w:spacing w:line="360" w:lineRule="auto"/>
+        <w:jc w:val="both"/>
+        <w:rPr>
+          <w:b/>
+          <w:sz w:val="24"/>
+        </w:rPr>
+      </w:pPr>
+      <w:r>
+        <w:rPr>
+          <w:sz w:val="24"/>
+        </w:rPr>
+        <w:t xml:space="preserve">  </w:t>
+      </w:r>
+      <w:r>
+        <w:rPr>
+          <w:b/>
+          <w:sz w:val="24"/>
+        </w:rPr>
+        <w:t>1</w:t>
+      </w:r>
+      <w:r>
+        <w:rPr>
+          <w:sz w:val="24"/>
+        </w:rPr>
+        <w:t xml:space="preserve">.- </w:t>
+      </w:r>
+      <w:r>
+        <w:rPr>
+          <w:b/>
+          <w:sz w:val="24"/>
+        </w:rPr>
+        <w:t>Variables de Decisión:</w:t>
+      </w:r>
+    </w:p>
+    <w:p>
+      <w:pPr>
+        <w:spacing w:line="360" w:lineRule="auto"/>
+        <w:jc w:val="both"/>
+        <w:rPr>
+          <w:b/>
+          <w:sz w:val="24"/>
+        </w:rPr>
+      </w:pPr>
+    </w:p>
+    <w:p>
+      <w:pPr>
+        <w:spacing w:line="360" w:lineRule="auto"/>
+        <w:jc w:val="both"/>
+        <w:rPr>
+          <w:sz w:val="24"/>
+        </w:rPr>
+      </w:pPr>
+      <w:r>
+        <w:rPr>
+          <w:b/>
+          <w:sz w:val="24"/>
+        </w:rPr>
+        <w:tab/>
+      </w:r>
+      <w:r>
+        <w:rPr>
+          <w:sz w:val="24"/>
+        </w:rPr>
+        <w:t>X</w:t>
+      </w:r>
+      <w:r>
+        <w:rPr>
+          <w:sz w:val="24"/>
+          <w:vertAlign w:val="subscript"/>
+        </w:rPr>
+        <w:t>1</w:t>
+      </w:r>
+      <w:r>
+        <w:rPr>
+          <w:sz w:val="24"/>
+        </w:rPr>
+        <w:t xml:space="preserve"> : Barriles de GE (Gasolina Estándar)</w:t>
+      </w:r>
+    </w:p>
+    <w:p>
+      <w:pPr>
+        <w:spacing w:line="360" w:lineRule="auto"/>
+        <w:jc w:val="both"/>
+        <w:rPr>
+          <w:sz w:val="24"/>
+        </w:rPr>
+      </w:pPr>
+      <w:r>
+        <w:rPr>
+          <w:sz w:val="24"/>
+        </w:rPr>
+        <w:tab/>
+        <w:t>X</w:t>
+      </w:r>
+      <w:r>
+        <w:rPr>
+          <w:sz w:val="24"/>
+          <w:vertAlign w:val="subscript"/>
+        </w:rPr>
+        <w:t>2</w:t>
+      </w:r>
+      <w:r>
+        <w:rPr>
+          <w:sz w:val="24"/>
+        </w:rPr>
+        <w:t>:  Barriles de GP (Gasolina Premium)</w:t>
+      </w:r>
+    </w:p>
+    <w:p>
+      <w:pPr>
+        <w:spacing w:line="360" w:lineRule="auto"/>
+        <w:jc w:val="both"/>
+        <w:rPr>
+          <w:sz w:val="24"/>
+        </w:rPr>
+      </w:pPr>
+      <w:r>
+        <w:rPr>
+          <w:sz w:val="24"/>
+        </w:rPr>
+        <w:tab/>
+        <w:t>X</w:t>
+      </w:r>
+      <w:r>
+        <w:rPr>
+          <w:sz w:val="24"/>
+          <w:vertAlign w:val="subscript"/>
+        </w:rPr>
+        <w:t>3</w:t>
+      </w:r>
+      <w:r>
+        <w:rPr>
+          <w:sz w:val="24"/>
+        </w:rPr>
+        <w:t>: Barriles de GAO (Gasolina de Alto Octanaje)</w:t>
+      </w:r>
+      <w:r>
+        <w:rPr>
+          <w:sz w:val="24"/>
+        </w:rPr>
+        <w:t>.</w:t>
+      </w:r>
+    </w:p>
+    <w:p>
+      <w:pPr>
+        <w:spacing w:line="360" w:lineRule="auto"/>
+        <w:jc w:val="both"/>
+        <w:rPr>
+          <w:sz w:val="24"/>
+        </w:rPr>
+      </w:pPr>
+    </w:p>
+    <w:p>
+      <w:pPr>
+        <w:spacing w:line="360" w:lineRule="auto"/>
+        <w:jc w:val="both"/>
+        <w:rPr>
+          <w:sz w:val="24"/>
+        </w:rPr>
+      </w:pPr>
+      <w:r>
+        <w:rPr>
+          <w:b/>
+          <w:sz w:val="24"/>
+        </w:rPr>
+        <w:t>2</w:t>
+      </w:r>
+      <w:r>
+        <w:rPr>
+          <w:sz w:val="24"/>
+        </w:rPr>
+        <w:t xml:space="preserve">.-  </w:t>
+      </w:r>
+      <w:r>
+        <w:rPr>
+          <w:b/>
+          <w:sz w:val="24"/>
+        </w:rPr>
+        <w:t>Función Objetivo:</w:t>
+      </w:r>
+    </w:p>
+    <w:p>
+      <w:pPr>
+        <w:spacing w:line="360" w:lineRule="auto"/>
+        <w:jc w:val="both"/>
+        <w:rPr>
+          <w:sz w:val="24"/>
+        </w:rPr>
+      </w:pPr>
+      <w:r>
+        <w:rPr>
+          <w:sz w:val="24"/>
+        </w:rPr>
+        <w:t xml:space="preserve"> </w:t>
+      </w:r>
+    </w:p>
+    <w:p>
+      <w:pPr>
+        <w:spacing w:line="360" w:lineRule="auto"/>
+        <w:jc w:val="both"/>
+        <w:rPr>
+          <w:sz w:val="24"/>
+        </w:rPr>
+      </w:pPr>
+      <w:r>
+        <w:rPr>
+          <w:sz w:val="24"/>
+        </w:rPr>
+        <w:tab/>
+        <w:t>El combustible de avión (CA) es un subproducto de la gasolina estándar (GE),</w:t>
+      </w:r>
+      <w:r>
+        <w:rPr>
+          <w:sz w:val="24"/>
+        </w:rPr>
+        <w:t xml:space="preserve"> osea depende directamente de X</w:t>
+      </w:r>
+      <w:r>
+        <w:rPr>
+          <w:sz w:val="24"/>
+          <w:vertAlign w:val="subscript"/>
+        </w:rPr>
+        <w:t>1</w:t>
+      </w:r>
+      <w:r>
+        <w:rPr>
+          <w:sz w:val="24"/>
+          <w:vertAlign w:val="subscript"/>
+        </w:rPr>
+        <w:t>,</w:t>
+      </w:r>
+      <w:r>
+        <w:rPr>
+          <w:sz w:val="24"/>
+        </w:rPr>
+        <w:t xml:space="preserve"> no la tomaremos como una nueva variable x4</w:t>
+      </w:r>
+      <w:r>
+        <w:rPr>
+          <w:sz w:val="24"/>
+        </w:rPr>
+        <w:t xml:space="preserve">, queremos simplificar no complicar más </w:t>
+      </w:r>
+      <w:r>
+        <w:rPr>
+          <w:sz w:val="24"/>
+        </w:rPr>
+        <w:t>el problema añadiendo variables y</w:t>
+      </w:r>
+      <w:r>
+        <w:rPr>
+          <w:sz w:val="24"/>
+        </w:rPr>
+        <w:t xml:space="preserve"> </w:t>
+      </w:r>
+      <w:r>
+        <w:rPr>
+          <w:sz w:val="24"/>
+        </w:rPr>
+        <w:t>aumentar redundancia innecesaria.</w:t>
+      </w:r>
+      <w:r>
+        <w:rPr>
+          <w:sz w:val="24"/>
+        </w:rPr>
+        <w:t xml:space="preserve"> </w:t>
+      </w:r>
+      <w:r>
+        <w:rPr>
+          <w:sz w:val="24"/>
+        </w:rPr>
+        <w:t xml:space="preserve"> </w:t>
+      </w:r>
+    </w:p>
+    <w:p>
+      <w:pPr>
+        <w:spacing w:line="360" w:lineRule="auto"/>
+        <w:jc w:val="both"/>
+        <w:rPr>
+          <w:sz w:val="24"/>
+        </w:rPr>
+      </w:pPr>
+      <w:r>
+        <w:rPr>
+          <w:sz w:val="24"/>
+        </w:rPr>
+        <w:t xml:space="preserve">sabemos que obtenemos 1 barril de CA por cada 4 barriles de GE es decir: CA = </w:t>
+      </w:r>
+      <w:r>
+        <w:rPr>
+          <w:position w:val="-24"/>
+        </w:rPr>
+        <w:object w:dxaOrig="300" w:dyaOrig="620">
+          <v:shape id="_x0000_i1183" type="#_x0000_t75" style="width:15pt;height:30.75pt" o:ole="">
+            <v:imagedata r:id="rId244" o:title=""/>
+          </v:shape>
+          <o:OLEObject Type="Embed" ProgID="Equation.3" ShapeID="_x0000_i1183" DrawAspect="Content" ObjectID="_1817123346" r:id="rId245"/>
+        </w:object>
+      </w:r>
+      <w:r>
+        <w:t xml:space="preserve"> = </w:t>
+      </w:r>
+      <w:r>
+        <w:rPr>
+          <w:sz w:val="24"/>
+        </w:rPr>
+        <w:t>esto es:</w:t>
+      </w:r>
+    </w:p>
+    <w:p>
+      <w:pPr>
+        <w:spacing w:line="360" w:lineRule="auto"/>
+        <w:jc w:val="both"/>
+        <w:rPr>
+          <w:sz w:val="24"/>
+        </w:rPr>
+      </w:pPr>
+      <w:r>
+        <w:rPr>
+          <w:position w:val="-24"/>
+        </w:rPr>
+        <w:object w:dxaOrig="639" w:dyaOrig="620">
+          <v:shape id="_x0000_i1184" type="#_x0000_t75" style="width:32.25pt;height:30.75pt" o:ole="">
+            <v:imagedata r:id="rId246" o:title=""/>
+          </v:shape>
+          <o:OLEObject Type="Embed" ProgID="Equation.3" ShapeID="_x0000_i1184" DrawAspect="Content" ObjectID="_1817123347" r:id="rId247"/>
+        </w:object>
+      </w:r>
+      <w:r>
+        <w:t xml:space="preserve">UM = 7.5 UM es la contribución de CA , si le añadimos las 45 UM de GE obtendremos 52.5 </w:t>
+      </w:r>
+      <w:r>
+        <w:rPr>
+          <w:sz w:val="24"/>
+        </w:rPr>
+        <w:t>X</w:t>
+      </w:r>
+      <w:r>
+        <w:rPr>
+          <w:sz w:val="24"/>
+          <w:vertAlign w:val="subscript"/>
+        </w:rPr>
+        <w:t>1</w:t>
+      </w:r>
+      <w:r>
+        <w:rPr>
+          <w:sz w:val="24"/>
+          <w:vertAlign w:val="subscript"/>
+        </w:rPr>
+        <w:t xml:space="preserve"> </w:t>
+      </w:r>
+      <w:r>
+        <w:rPr>
+          <w:sz w:val="24"/>
+        </w:rPr>
+        <w:t>y nos queda que:</w:t>
+      </w:r>
+    </w:p>
+    <w:p>
+      <w:pPr>
+        <w:spacing w:line="360" w:lineRule="auto"/>
+        <w:jc w:val="both"/>
+        <w:rPr>
+          <w:b/>
+          <w:sz w:val="24"/>
+          <w:vertAlign w:val="subscript"/>
+        </w:rPr>
+      </w:pPr>
+      <w:r>
+        <w:rPr>
+          <w:sz w:val="24"/>
+        </w:rPr>
+        <w:tab/>
+      </w:r>
+      <w:r>
+        <w:rPr>
+          <w:sz w:val="24"/>
+        </w:rPr>
+        <w:tab/>
+      </w:r>
+      <w:r>
+        <w:rPr>
+          <w:sz w:val="24"/>
+        </w:rPr>
+        <w:tab/>
+      </w:r>
+      <w:r>
+        <w:rPr>
+          <w:sz w:val="24"/>
+        </w:rPr>
+        <w:tab/>
+      </w:r>
+      <w:r>
+        <w:rPr>
+          <w:sz w:val="24"/>
+        </w:rPr>
+        <w:tab/>
+      </w:r>
+      <w:r>
+        <w:rPr>
+          <w:b/>
+          <w:sz w:val="24"/>
+        </w:rPr>
+        <w:t>Z = 52,5 X</w:t>
+      </w:r>
+      <w:r>
+        <w:rPr>
+          <w:b/>
+          <w:sz w:val="24"/>
+          <w:vertAlign w:val="subscript"/>
+        </w:rPr>
+        <w:t xml:space="preserve">1 </w:t>
+      </w:r>
+      <w:r>
+        <w:rPr>
+          <w:b/>
+          <w:sz w:val="24"/>
+        </w:rPr>
+        <w:t>+ 85 X</w:t>
+      </w:r>
+      <w:r>
+        <w:rPr>
+          <w:b/>
+          <w:sz w:val="24"/>
+          <w:vertAlign w:val="subscript"/>
+        </w:rPr>
+        <w:t xml:space="preserve">2 </w:t>
+      </w:r>
+      <w:r>
+        <w:rPr>
+          <w:b/>
+          <w:sz w:val="24"/>
+        </w:rPr>
+        <w:t>+ 70 X</w:t>
+      </w:r>
+      <w:r>
+        <w:rPr>
+          <w:b/>
+          <w:sz w:val="24"/>
+          <w:vertAlign w:val="subscript"/>
+        </w:rPr>
+        <w:t>3</w:t>
+      </w:r>
+    </w:p>
+    <w:p>
+      <w:pPr>
+        <w:spacing w:line="360" w:lineRule="auto"/>
+        <w:jc w:val="both"/>
+        <w:rPr>
+          <w:b/>
+          <w:sz w:val="24"/>
+          <w:vertAlign w:val="subscript"/>
+        </w:rPr>
+      </w:pPr>
+    </w:p>
+    <w:p>
+      <w:pPr>
+        <w:spacing w:line="360" w:lineRule="auto"/>
+        <w:jc w:val="both"/>
+        <w:rPr>
+          <w:b/>
+          <w:sz w:val="24"/>
+        </w:rPr>
+      </w:pPr>
+      <w:r>
+        <w:rPr>
+          <w:b/>
+          <w:sz w:val="24"/>
+        </w:rPr>
+        <w:t>3</w:t>
+      </w:r>
+      <w:r>
+        <w:rPr>
+          <w:sz w:val="24"/>
+        </w:rPr>
+        <w:t xml:space="preserve">.-  </w:t>
+      </w:r>
+      <w:r>
+        <w:rPr>
+          <w:b/>
+          <w:sz w:val="24"/>
+        </w:rPr>
+        <w:t>Restricciones</w:t>
+      </w:r>
+      <w:r>
+        <w:rPr>
+          <w:b/>
+          <w:sz w:val="24"/>
+        </w:rPr>
+        <w:t>:</w:t>
+      </w:r>
+      <w:r>
+        <w:rPr>
+          <w:b/>
+          <w:sz w:val="24"/>
+        </w:rPr>
+        <w:t xml:space="preserve">  (</w:t>
+      </w:r>
+      <w:r>
+        <w:rPr>
+          <w:b/>
+          <w:sz w:val="24"/>
+        </w:rPr>
+        <w:t xml:space="preserve">  </w:t>
+      </w:r>
+      <w:r>
+        <w:rPr>
+          <w:sz w:val="24"/>
+          <w:highlight w:val="yellow"/>
+        </w:rPr>
+        <w:t>*</w:t>
+      </w:r>
+      <w:r>
+        <w:rPr>
+          <w:b/>
+          <w:sz w:val="24"/>
+        </w:rPr>
+        <w:t xml:space="preserve"> </w:t>
+      </w:r>
+      <w:r>
+        <w:rPr>
+          <w:sz w:val="24"/>
+        </w:rPr>
+        <w:t>El límite de CA no excede la demanda máxima de 120 barriles</w:t>
+      </w:r>
+      <w:r>
+        <w:rPr>
+          <w:sz w:val="24"/>
+        </w:rPr>
+        <w:t>).</w:t>
+      </w:r>
+    </w:p>
+    <w:p>
+      <w:pPr>
+        <w:spacing w:line="360" w:lineRule="auto"/>
+        <w:jc w:val="both"/>
+        <w:rPr>
+          <w:b/>
+          <w:sz w:val="24"/>
+        </w:rPr>
+      </w:pPr>
+    </w:p>
+    <w:p>
+      <w:pPr>
+        <w:spacing w:line="360" w:lineRule="auto"/>
+        <w:jc w:val="both"/>
+        <w:rPr>
+          <w:lang w:val="en-US"/>
+        </w:rPr>
+      </w:pPr>
+      <w:r>
+        <w:rPr>
+          <w:b/>
+          <w:sz w:val="24"/>
+        </w:rPr>
+        <w:tab/>
+      </w:r>
+      <w:r>
+        <w:rPr>
+          <w:sz w:val="24"/>
+          <w:lang w:val="en-US"/>
+        </w:rPr>
+        <w:t>1</w:t>
+      </w:r>
+      <w:r>
+        <w:rPr>
+          <w:b/>
+          <w:sz w:val="24"/>
+          <w:lang w:val="en-US"/>
+        </w:rPr>
+        <w:t xml:space="preserve">.- Cracking :        </w:t>
+      </w:r>
+      <w:r>
+        <w:rPr>
+          <w:b/>
+          <w:sz w:val="24"/>
+          <w:lang w:val="en-US"/>
+        </w:rPr>
+        <w:t xml:space="preserve">        </w:t>
+      </w:r>
+      <w:r>
+        <w:rPr>
+          <w:sz w:val="24"/>
+          <w:lang w:val="en-US"/>
+        </w:rPr>
+        <w:t>2 X</w:t>
+      </w:r>
+      <w:r>
+        <w:rPr>
+          <w:sz w:val="24"/>
+          <w:vertAlign w:val="subscript"/>
+          <w:lang w:val="en-US"/>
+        </w:rPr>
+        <w:t xml:space="preserve">1 </w:t>
+      </w:r>
+      <w:r>
+        <w:rPr>
+          <w:sz w:val="24"/>
+          <w:lang w:val="en-US"/>
+        </w:rPr>
+        <w:t>+ 4 X</w:t>
+      </w:r>
+      <w:r>
+        <w:rPr>
+          <w:sz w:val="24"/>
+          <w:vertAlign w:val="subscript"/>
+          <w:lang w:val="en-US"/>
+        </w:rPr>
+        <w:t xml:space="preserve">2 </w:t>
+      </w:r>
+      <w:r>
+        <w:rPr>
+          <w:sz w:val="24"/>
+          <w:lang w:val="en-US"/>
+        </w:rPr>
+        <w:t>+ X</w:t>
+      </w:r>
+      <w:r>
+        <w:rPr>
+          <w:sz w:val="24"/>
+          <w:vertAlign w:val="subscript"/>
+          <w:lang w:val="en-US"/>
+        </w:rPr>
+        <w:t xml:space="preserve">3 </w:t>
+      </w:r>
+      <w:r>
+        <w:rPr>
+          <w:position w:val="-4"/>
+        </w:rPr>
+        <w:object w:dxaOrig="200" w:dyaOrig="240">
+          <v:shape id="_x0000_i1185" type="#_x0000_t75" style="width:9.75pt;height:12pt" o:ole="">
+            <v:imagedata r:id="rId248" o:title=""/>
+          </v:shape>
+          <o:OLEObject Type="Embed" ProgID="Equation.3" ShapeID="_x0000_i1185" DrawAspect="Content" ObjectID="_1817123348" r:id="rId249"/>
+        </w:object>
+      </w:r>
+      <w:r>
+        <w:rPr>
+          <w:lang w:val="en-US"/>
+        </w:rPr>
+        <w:t xml:space="preserve"> 950</w:t>
+      </w:r>
+    </w:p>
+    <w:p>
+      <w:pPr>
+        <w:spacing w:line="360" w:lineRule="auto"/>
+        <w:jc w:val="both"/>
+        <w:rPr>
+          <w:lang w:val="en-US"/>
+        </w:rPr>
+      </w:pPr>
+      <w:r>
+        <w:rPr>
+          <w:lang w:val="en-US"/>
+        </w:rPr>
+        <w:tab/>
+      </w:r>
+      <w:r>
+        <w:rPr>
+          <w:lang w:val="en-US"/>
+        </w:rPr>
+        <w:t>2</w:t>
+      </w:r>
+      <w:r>
+        <w:rPr>
+          <w:b/>
+          <w:sz w:val="24"/>
+          <w:lang w:val="en-US"/>
+        </w:rPr>
+        <w:t xml:space="preserve">.- </w:t>
+      </w:r>
+      <w:r>
+        <w:rPr>
+          <w:b/>
+          <w:sz w:val="24"/>
+          <w:lang w:val="en-US"/>
+        </w:rPr>
+        <w:t>Destilación</w:t>
+      </w:r>
+      <w:r>
+        <w:rPr>
+          <w:b/>
+          <w:sz w:val="24"/>
+          <w:lang w:val="en-US"/>
+        </w:rPr>
+        <w:t xml:space="preserve"> :        </w:t>
+      </w:r>
+      <w:r>
+        <w:rPr>
+          <w:b/>
+          <w:sz w:val="24"/>
+          <w:lang w:val="en-US"/>
+        </w:rPr>
+        <w:t xml:space="preserve">    </w:t>
+      </w:r>
+      <w:r>
+        <w:rPr>
+          <w:sz w:val="24"/>
+          <w:lang w:val="en-US"/>
+        </w:rPr>
+        <w:t>3</w:t>
+      </w:r>
+      <w:r>
+        <w:rPr>
+          <w:sz w:val="24"/>
+          <w:lang w:val="en-US"/>
+        </w:rPr>
+        <w:t>X</w:t>
+      </w:r>
+      <w:r>
+        <w:rPr>
+          <w:sz w:val="24"/>
+          <w:vertAlign w:val="subscript"/>
+          <w:lang w:val="en-US"/>
+        </w:rPr>
+        <w:t xml:space="preserve">1 </w:t>
+      </w:r>
+      <w:r>
+        <w:rPr>
+          <w:sz w:val="24"/>
+          <w:lang w:val="en-US"/>
+        </w:rPr>
+        <w:t xml:space="preserve">+ </w:t>
+      </w:r>
+      <w:r>
+        <w:rPr>
+          <w:sz w:val="24"/>
+          <w:lang w:val="en-US"/>
+        </w:rPr>
+        <w:t>2</w:t>
+      </w:r>
+      <w:r>
+        <w:rPr>
+          <w:sz w:val="24"/>
+          <w:lang w:val="en-US"/>
+        </w:rPr>
+        <w:t>X</w:t>
+      </w:r>
+      <w:r>
+        <w:rPr>
+          <w:sz w:val="24"/>
+          <w:vertAlign w:val="subscript"/>
+          <w:lang w:val="en-US"/>
+        </w:rPr>
+        <w:t xml:space="preserve">3 </w:t>
+      </w:r>
+      <w:r>
+        <w:rPr>
+          <w:position w:val="-4"/>
+        </w:rPr>
+        <w:object w:dxaOrig="200" w:dyaOrig="240">
+          <v:shape id="_x0000_i1186" type="#_x0000_t75" style="width:9.75pt;height:12pt" o:ole="">
+            <v:imagedata r:id="rId248" o:title=""/>
+          </v:shape>
+          <o:OLEObject Type="Embed" ProgID="Equation.3" ShapeID="_x0000_i1186" DrawAspect="Content" ObjectID="_1817123349" r:id="rId250"/>
+        </w:object>
+      </w:r>
+      <w:r>
+        <w:rPr>
+          <w:lang w:val="en-US"/>
+        </w:rPr>
+        <w:t xml:space="preserve"> 6</w:t>
+      </w:r>
+      <w:r>
+        <w:rPr>
+          <w:lang w:val="en-US"/>
+        </w:rPr>
+        <w:t>50</w:t>
+      </w:r>
+    </w:p>
+    <w:p>
+      <w:pPr>
+        <w:spacing w:line="360" w:lineRule="auto"/>
+        <w:jc w:val="both"/>
+      </w:pPr>
+      <w:r>
+        <w:rPr>
+          <w:lang w:val="en-US"/>
+        </w:rPr>
+        <w:tab/>
+      </w:r>
+      <w:r>
+        <w:rPr>
+          <w:lang w:val="es-VE"/>
+        </w:rPr>
+        <w:t>3</w:t>
+      </w:r>
+      <w:r>
+        <w:rPr>
+          <w:b/>
+          <w:sz w:val="24"/>
+        </w:rPr>
+        <w:t xml:space="preserve">.- </w:t>
+      </w:r>
+      <w:r>
+        <w:rPr>
+          <w:b/>
+          <w:sz w:val="24"/>
+        </w:rPr>
+        <w:t>Reforma</w:t>
+      </w:r>
+      <w:r>
+        <w:rPr>
+          <w:b/>
+          <w:sz w:val="24"/>
+        </w:rPr>
+        <w:t xml:space="preserve"> :      </w:t>
+      </w:r>
+      <w:r>
+        <w:rPr>
+          <w:b/>
+          <w:sz w:val="24"/>
+        </w:rPr>
+        <w:t xml:space="preserve">          </w:t>
+      </w:r>
+      <w:r>
+        <w:rPr>
+          <w:b/>
+          <w:sz w:val="24"/>
+        </w:rPr>
+        <w:t xml:space="preserve">  </w:t>
+      </w:r>
+      <w:r>
+        <w:rPr>
+          <w:sz w:val="24"/>
+        </w:rPr>
+        <w:t>3</w:t>
+      </w:r>
+      <w:r>
+        <w:rPr>
+          <w:sz w:val="24"/>
+        </w:rPr>
+        <w:t>X</w:t>
+      </w:r>
+      <w:r>
+        <w:rPr>
+          <w:sz w:val="24"/>
+          <w:vertAlign w:val="subscript"/>
+        </w:rPr>
+        <w:t xml:space="preserve">1 </w:t>
+      </w:r>
+      <w:r>
+        <w:rPr>
+          <w:sz w:val="24"/>
+        </w:rPr>
+        <w:t>+</w:t>
+      </w:r>
+      <w:r>
+        <w:rPr>
+          <w:sz w:val="24"/>
+        </w:rPr>
+        <w:t xml:space="preserve"> 2</w:t>
+      </w:r>
+      <w:r>
+        <w:rPr>
+          <w:sz w:val="24"/>
+        </w:rPr>
+        <w:t>X</w:t>
+      </w:r>
+      <w:r>
+        <w:rPr>
+          <w:sz w:val="24"/>
+          <w:vertAlign w:val="subscript"/>
+        </w:rPr>
+        <w:t xml:space="preserve">2 </w:t>
+      </w:r>
+      <w:r>
+        <w:rPr>
+          <w:sz w:val="24"/>
+        </w:rPr>
+        <w:t>+ X</w:t>
+      </w:r>
+      <w:r>
+        <w:rPr>
+          <w:sz w:val="24"/>
+          <w:vertAlign w:val="subscript"/>
+        </w:rPr>
+        <w:t xml:space="preserve">3 </w:t>
+      </w:r>
+      <w:r>
+        <w:rPr>
+          <w:position w:val="-4"/>
+        </w:rPr>
+        <w:object w:dxaOrig="200" w:dyaOrig="240">
+          <v:shape id="_x0000_i1187" type="#_x0000_t75" style="width:9.75pt;height:12pt" o:ole="">
+            <v:imagedata r:id="rId248" o:title=""/>
+          </v:shape>
+          <o:OLEObject Type="Embed" ProgID="Equation.3" ShapeID="_x0000_i1187" DrawAspect="Content" ObjectID="_1817123350" r:id="rId251"/>
+        </w:object>
+      </w:r>
+      <w:r>
+        <w:t xml:space="preserve"> 120</w:t>
+      </w:r>
+      <w:r>
+        <w:t>0</w:t>
+      </w:r>
+    </w:p>
+    <w:p>
+      <w:pPr>
+        <w:spacing w:line="360" w:lineRule="auto"/>
+        <w:jc w:val="both"/>
+      </w:pPr>
+      <w:r>
+        <w:tab/>
+      </w:r>
+      <w:r>
+        <w:t>4</w:t>
+      </w:r>
+      <w:r>
+        <w:rPr>
+          <w:b/>
+          <w:sz w:val="24"/>
+        </w:rPr>
+        <w:t xml:space="preserve">.- </w:t>
+      </w:r>
+      <w:r>
+        <w:rPr>
+          <w:b/>
+          <w:sz w:val="24"/>
+        </w:rPr>
+        <w:t xml:space="preserve">Límites de Mercado </w:t>
+      </w:r>
+      <w:r>
+        <w:rPr>
+          <w:b/>
+          <w:sz w:val="24"/>
+        </w:rPr>
+        <w:t xml:space="preserve"> :        </w:t>
+      </w:r>
+      <w:r>
+        <w:rPr>
+          <w:sz w:val="24"/>
+        </w:rPr>
+        <w:t>X</w:t>
+      </w:r>
+      <w:r>
+        <w:rPr>
+          <w:sz w:val="24"/>
+          <w:vertAlign w:val="subscript"/>
+        </w:rPr>
+        <w:t xml:space="preserve">2  </w:t>
+      </w:r>
+      <w:r>
+        <w:rPr>
+          <w:position w:val="-4"/>
+        </w:rPr>
+        <w:object w:dxaOrig="200" w:dyaOrig="240">
+          <v:shape id="_x0000_i1188" type="#_x0000_t75" style="width:9.75pt;height:12pt" o:ole="">
+            <v:imagedata r:id="rId248" o:title=""/>
+          </v:shape>
+          <o:OLEObject Type="Embed" ProgID="Equation.3" ShapeID="_x0000_i1188" DrawAspect="Content" ObjectID="_1817123351" r:id="rId252"/>
+        </w:object>
+      </w:r>
+      <w:r>
+        <w:t xml:space="preserve"> </w:t>
+      </w:r>
+      <w:r>
+        <w:t>400</w:t>
+      </w:r>
+    </w:p>
+    <w:p>
+      <w:pPr>
+        <w:spacing w:line="360" w:lineRule="auto"/>
+        <w:jc w:val="both"/>
+        <w:rPr>
+          <w:sz w:val="24"/>
+        </w:rPr>
+      </w:pPr>
+      <w:r>
+        <w:tab/>
+      </w:r>
+      <w:r>
+        <w:rPr>
+          <w:b/>
+          <w:sz w:val="24"/>
+        </w:rPr>
+        <w:t xml:space="preserve">   </w:t>
+      </w:r>
+      <w:r>
+        <w:rPr>
+          <w:sz w:val="24"/>
+          <w:highlight w:val="yellow"/>
+        </w:rPr>
+        <w:t>*</w:t>
+      </w:r>
+      <w:r>
+        <w:rPr>
+          <w:b/>
+          <w:sz w:val="24"/>
+        </w:rPr>
+        <w:t xml:space="preserve">  </w:t>
+      </w:r>
+      <w:r>
+        <w:rPr>
+          <w:b/>
+          <w:sz w:val="24"/>
+        </w:rPr>
+        <w:t>(</w:t>
+      </w:r>
+      <w:r>
+        <w:rPr>
+          <w:position w:val="-24"/>
+        </w:rPr>
+        <w:object w:dxaOrig="300" w:dyaOrig="620">
+          <v:shape id="_x0000_i1189" type="#_x0000_t75" style="width:15pt;height:30.75pt" o:ole="">
+            <v:imagedata r:id="rId244" o:title=""/>
+          </v:shape>
+          <o:OLEObject Type="Embed" ProgID="Equation.3" ShapeID="_x0000_i1189" DrawAspect="Content" ObjectID="_1817123352" r:id="rId253"/>
+        </w:object>
+      </w:r>
+      <w:r>
+        <w:rPr>
+          <w:b/>
+          <w:sz w:val="24"/>
+        </w:rPr>
+        <w:t xml:space="preserve">  </w:t>
+      </w:r>
+      <w:r>
+        <w:rPr>
+          <w:sz w:val="24"/>
+        </w:rPr>
+        <w:t xml:space="preserve"> </w:t>
+      </w:r>
+      <w:r>
+        <w:rPr>
+          <w:position w:val="-4"/>
+        </w:rPr>
+        <w:object w:dxaOrig="200" w:dyaOrig="240">
+          <v:shape id="_x0000_i1190" type="#_x0000_t75" style="width:9.75pt;height:12pt" o:ole="">
+            <v:imagedata r:id="rId254" o:title=""/>
+          </v:shape>
+          <o:OLEObject Type="Embed" ProgID="Equation.3" ShapeID="_x0000_i1190" DrawAspect="Content" ObjectID="_1817123353" r:id="rId255"/>
+        </w:object>
+      </w:r>
+      <w:r>
+        <w:t xml:space="preserve"> 120 UM) </w:t>
+      </w:r>
+      <w:r>
+        <w:rPr>
+          <w:sz w:val="24"/>
+        </w:rPr>
+        <w:t xml:space="preserve">   </w:t>
+      </w:r>
+      <w:r>
+        <w:rPr>
+          <w:sz w:val="24"/>
+        </w:rPr>
+        <w:t xml:space="preserve">  </w:t>
+      </w:r>
+      <w:r>
+        <w:rPr>
+          <w:position w:val="-6"/>
+        </w:rPr>
+        <w:object w:dxaOrig="300" w:dyaOrig="240">
+          <v:shape id="_x0000_i1226" type="#_x0000_t75" style="width:15pt;height:12pt" o:ole="">
+            <v:imagedata r:id="rId256" o:title=""/>
+          </v:shape>
+          <o:OLEObject Type="Embed" ProgID="Equation.3" ShapeID="_x0000_i1226" DrawAspect="Content" ObjectID="_1817123354" r:id="rId257"/>
+        </w:object>
+      </w:r>
+      <w:r>
+        <w:rPr>
+          <w:sz w:val="24"/>
+        </w:rPr>
+        <w:t xml:space="preserve">       </w:t>
+      </w:r>
+      <w:r>
+        <w:rPr>
+          <w:sz w:val="24"/>
+        </w:rPr>
+        <w:t>X</w:t>
+      </w:r>
+      <w:r>
+        <w:rPr>
+          <w:sz w:val="24"/>
+          <w:vertAlign w:val="subscript"/>
+        </w:rPr>
+        <w:t xml:space="preserve">1 </w:t>
+      </w:r>
+      <w:r>
+        <w:rPr>
+          <w:position w:val="-4"/>
+        </w:rPr>
+        <w:object w:dxaOrig="200" w:dyaOrig="240">
+          <v:shape id="_x0000_i1192" type="#_x0000_t75" style="width:9.75pt;height:12pt" o:ole="">
+            <v:imagedata r:id="rId248" o:title=""/>
+          </v:shape>
+          <o:OLEObject Type="Embed" ProgID="Equation.3" ShapeID="_x0000_i1192" DrawAspect="Content" ObjectID="_1817123355" r:id="rId258"/>
+        </w:object>
+      </w:r>
+      <w:r>
+        <w:t xml:space="preserve"> 48</w:t>
+      </w:r>
+      <w:r>
+        <w:t>0</w:t>
+      </w:r>
+    </w:p>
+    <w:p>
+      <w:pPr>
+        <w:spacing w:line="360" w:lineRule="auto"/>
+        <w:jc w:val="both"/>
+        <w:rPr>
+          <w:b/>
+          <w:sz w:val="24"/>
+        </w:rPr>
+      </w:pPr>
+    </w:p>
+    <w:p>
+      <w:pPr>
+        <w:spacing w:line="360" w:lineRule="auto"/>
+        <w:jc w:val="both"/>
+        <w:rPr>
+          <w:sz w:val="24"/>
+        </w:rPr>
+      </w:pPr>
+    </w:p>
+    <w:p>
+      <w:pPr>
+        <w:jc w:val="both"/>
+        <w:rPr>
+          <w:rFonts w:ascii="Arial" w:hAnsi="Arial"/>
+          <w:b/>
+          <w:sz w:val="26"/>
+        </w:rPr>
+      </w:pPr>
+    </w:p>
+    <w:p>
+      <w:pPr>
+        <w:spacing w:before="1"/>
+        <w:ind w:left="721" w:right="722"/>
+        <w:jc w:val="center"/>
+        <w:rPr>
+          <w:rFonts w:ascii="Arial" w:hAnsi="Arial"/>
+          <w:b/>
+          <w:sz w:val="26"/>
+        </w:rPr>
+      </w:pPr>
+    </w:p>
+    <w:p>
+      <w:pPr>
+        <w:spacing w:before="1"/>
+        <w:ind w:left="721" w:right="722"/>
+        <w:jc w:val="center"/>
+        <w:rPr>
+          <w:rFonts w:ascii="Arial" w:hAnsi="Arial"/>
+          <w:b/>
+          <w:sz w:val="26"/>
+        </w:rPr>
+      </w:pPr>
+    </w:p>
+    <w:p>
+      <w:pPr>
+        <w:spacing w:before="1"/>
+        <w:ind w:left="721" w:right="722"/>
+        <w:jc w:val="both"/>
+        <w:rPr>
+          <w:rFonts w:ascii="Arial" w:hAnsi="Arial"/>
+          <w:b/>
+          <w:sz w:val="26"/>
+        </w:rPr>
+      </w:pPr>
+      <w:r>
+        <w:rPr>
+          <w:rFonts w:ascii="Arial" w:hAnsi="Arial"/>
+          <w:b/>
+          <w:sz w:val="26"/>
+        </w:rPr>
+        <w:t>4.- Modelo Matemático de Programación Lineal:</w:t>
+      </w:r>
+    </w:p>
+    <w:p>
+      <w:pPr>
+        <w:spacing w:before="1"/>
+        <w:ind w:left="721" w:right="722"/>
+        <w:jc w:val="both"/>
+        <w:rPr>
+          <w:rFonts w:ascii="Arial" w:hAnsi="Arial"/>
+          <w:b/>
+          <w:sz w:val="26"/>
+        </w:rPr>
+      </w:pPr>
+    </w:p>
+    <w:p>
+      <w:pPr>
+        <w:spacing w:before="1"/>
+        <w:ind w:left="721" w:right="722"/>
+        <w:jc w:val="both"/>
+        <w:rPr>
+          <w:rFonts w:ascii="Arial" w:hAnsi="Arial"/>
+          <w:b/>
+          <w:sz w:val="26"/>
+        </w:rPr>
+      </w:pPr>
+    </w:p>
+    <w:p>
+      <w:pPr>
+        <w:spacing w:before="1"/>
+        <w:ind w:left="721" w:right="722"/>
+        <w:jc w:val="both"/>
+        <w:rPr>
+          <w:rFonts w:ascii="Arial" w:hAnsi="Arial"/>
+          <w:b/>
+          <w:sz w:val="26"/>
+        </w:rPr>
+      </w:pPr>
+      <w:r>
+        <w:rPr>
+          <w:rFonts w:ascii="Arial" w:hAnsi="Arial"/>
+          <w:b/>
+          <w:sz w:val="26"/>
+        </w:rPr>
+        <w:t xml:space="preserve">     </w:t>
+      </w:r>
+      <w:r>
+        <w:rPr>
+          <w:rFonts w:ascii="Arial" w:hAnsi="Arial"/>
+          <w:b/>
+          <w:sz w:val="26"/>
+        </w:rPr>
+        <w:t xml:space="preserve">                  </w:t>
+      </w:r>
+      <w:r>
+        <w:rPr>
+          <w:rFonts w:ascii="Arial" w:hAnsi="Arial"/>
+          <w:b/>
+          <w:sz w:val="26"/>
+        </w:rPr>
+        <w:t xml:space="preserve"> Max   Z = </w:t>
+      </w:r>
+      <w:r>
+        <w:rPr>
+          <w:b/>
+          <w:sz w:val="24"/>
+        </w:rPr>
+        <w:t>52,5 X</w:t>
+      </w:r>
+      <w:r>
+        <w:rPr>
+          <w:b/>
+          <w:sz w:val="24"/>
+          <w:vertAlign w:val="subscript"/>
+        </w:rPr>
+        <w:t xml:space="preserve">1 </w:t>
+      </w:r>
+      <w:r>
+        <w:rPr>
+          <w:b/>
+          <w:sz w:val="24"/>
+        </w:rPr>
+        <w:t>+ 85 X</w:t>
+      </w:r>
+      <w:r>
+        <w:rPr>
+          <w:b/>
+          <w:sz w:val="24"/>
+          <w:vertAlign w:val="subscript"/>
+        </w:rPr>
+        <w:t xml:space="preserve">2 </w:t>
+      </w:r>
+      <w:r>
+        <w:rPr>
+          <w:b/>
+          <w:sz w:val="24"/>
+        </w:rPr>
+        <w:t>+ 70 X</w:t>
+      </w:r>
+      <w:r>
+        <w:rPr>
+          <w:b/>
+          <w:sz w:val="24"/>
+          <w:vertAlign w:val="subscript"/>
+        </w:rPr>
+        <w:t>3</w:t>
+      </w:r>
+    </w:p>
+    <w:p>
+      <w:pPr>
+        <w:spacing w:line="360" w:lineRule="auto"/>
+        <w:jc w:val="both"/>
+        <w:rPr>
+          <w:rFonts w:ascii="Arial" w:hAnsi="Arial"/>
+          <w:b/>
+          <w:sz w:val="26"/>
+        </w:rPr>
+      </w:pPr>
+      <w:r>
+        <w:rPr>
+          <w:rFonts w:ascii="Arial" w:hAnsi="Arial"/>
+          <w:b/>
+          <w:sz w:val="26"/>
+        </w:rPr>
+        <w:t xml:space="preserve">   </w:t>
+      </w:r>
+      <w:r>
+        <w:rPr>
+          <w:rFonts w:ascii="Arial" w:hAnsi="Arial"/>
+          <w:b/>
+          <w:sz w:val="26"/>
+        </w:rPr>
+        <w:tab/>
+      </w:r>
+      <w:r>
+        <w:rPr>
+          <w:rFonts w:ascii="Arial" w:hAnsi="Arial"/>
+          <w:b/>
+          <w:sz w:val="26"/>
+        </w:rPr>
+        <w:tab/>
+      </w:r>
+      <w:r>
+        <w:rPr>
+          <w:rFonts w:ascii="Arial" w:hAnsi="Arial"/>
+          <w:b/>
+          <w:sz w:val="26"/>
+        </w:rPr>
+        <w:tab/>
+      </w:r>
+      <w:r>
+        <w:rPr>
+          <w:rFonts w:ascii="Arial" w:hAnsi="Arial"/>
+          <w:b/>
+          <w:sz w:val="26"/>
+        </w:rPr>
+        <w:tab/>
+        <w:t xml:space="preserve">      </w:t>
+      </w:r>
+    </w:p>
+    <w:p>
+      <w:pPr>
+        <w:spacing w:line="360" w:lineRule="auto"/>
+        <w:jc w:val="both"/>
+        <w:rPr>
+          <w:lang w:val="es-VE"/>
+        </w:rPr>
+      </w:pPr>
+      <w:r>
+        <w:rPr>
+          <w:rFonts w:ascii="Arial" w:hAnsi="Arial"/>
+          <w:b/>
+          <w:sz w:val="26"/>
+        </w:rPr>
+        <w:t xml:space="preserve">                            Sujeto a:   </w:t>
+      </w:r>
+      <w:r>
+        <w:rPr>
+          <w:sz w:val="24"/>
+          <w:lang w:val="es-VE"/>
+        </w:rPr>
+        <w:t>2</w:t>
+      </w:r>
+      <w:r>
+        <w:rPr>
+          <w:sz w:val="24"/>
+          <w:lang w:val="es-VE"/>
+        </w:rPr>
+        <w:t>X</w:t>
+      </w:r>
+      <w:r>
+        <w:rPr>
+          <w:sz w:val="24"/>
+          <w:vertAlign w:val="subscript"/>
+          <w:lang w:val="es-VE"/>
+        </w:rPr>
+        <w:t xml:space="preserve">1 </w:t>
+      </w:r>
+      <w:r>
+        <w:rPr>
+          <w:sz w:val="24"/>
+          <w:lang w:val="es-VE"/>
+        </w:rPr>
+        <w:t>+ 4 X</w:t>
+      </w:r>
+      <w:r>
+        <w:rPr>
+          <w:sz w:val="24"/>
+          <w:vertAlign w:val="subscript"/>
+          <w:lang w:val="es-VE"/>
+        </w:rPr>
+        <w:t xml:space="preserve">2 </w:t>
+      </w:r>
+      <w:r>
+        <w:rPr>
+          <w:sz w:val="24"/>
+          <w:lang w:val="es-VE"/>
+        </w:rPr>
+        <w:t>+ X</w:t>
+      </w:r>
+      <w:r>
+        <w:rPr>
+          <w:sz w:val="24"/>
+          <w:vertAlign w:val="subscript"/>
+          <w:lang w:val="es-VE"/>
+        </w:rPr>
+        <w:t xml:space="preserve">3 </w:t>
+      </w:r>
+      <w:r>
+        <w:rPr>
+          <w:position w:val="-4"/>
+        </w:rPr>
+        <w:object w:dxaOrig="200" w:dyaOrig="240">
+          <v:shape id="_x0000_i1193" type="#_x0000_t75" style="width:9.75pt;height:12pt" o:ole="">
+            <v:imagedata r:id="rId248" o:title=""/>
+          </v:shape>
+          <o:OLEObject Type="Embed" ProgID="Equation.3" ShapeID="_x0000_i1193" DrawAspect="Content" ObjectID="_1817123356" r:id="rId259"/>
+        </w:object>
+      </w:r>
+      <w:r>
+        <w:rPr>
+          <w:lang w:val="es-VE"/>
+        </w:rPr>
+        <w:t xml:space="preserve"> 950</w:t>
+      </w:r>
+    </w:p>
+    <w:p>
+      <w:pPr>
+        <w:spacing w:line="360" w:lineRule="auto"/>
+        <w:jc w:val="both"/>
+        <w:rPr>
+          <w:lang w:val="es-VE"/>
+        </w:rPr>
+      </w:pPr>
+      <w:r>
+        <w:rPr>
+          <w:lang w:val="es-VE"/>
+        </w:rPr>
+        <w:tab/>
+      </w:r>
+      <w:r>
+        <w:rPr>
+          <w:b/>
+          <w:sz w:val="24"/>
+          <w:lang w:val="es-VE"/>
+        </w:rPr>
+        <w:t xml:space="preserve">           </w:t>
+      </w:r>
+      <w:r>
+        <w:rPr>
+          <w:b/>
+          <w:sz w:val="24"/>
+          <w:lang w:val="es-VE"/>
+        </w:rPr>
+        <w:tab/>
+      </w:r>
+      <w:r>
+        <w:rPr>
+          <w:b/>
+          <w:sz w:val="24"/>
+          <w:lang w:val="es-VE"/>
+        </w:rPr>
+        <w:tab/>
+        <w:t xml:space="preserve">      </w:t>
+      </w:r>
+      <w:r>
+        <w:rPr>
+          <w:b/>
+          <w:sz w:val="24"/>
+          <w:lang w:val="es-VE"/>
+        </w:rPr>
+        <w:t xml:space="preserve"> </w:t>
+      </w:r>
+      <w:r>
+        <w:rPr>
+          <w:sz w:val="24"/>
+          <w:lang w:val="es-VE"/>
+        </w:rPr>
+        <w:t>3X</w:t>
+      </w:r>
+      <w:r>
+        <w:rPr>
+          <w:sz w:val="24"/>
+          <w:vertAlign w:val="subscript"/>
+          <w:lang w:val="es-VE"/>
+        </w:rPr>
+        <w:t xml:space="preserve">1 </w:t>
+      </w:r>
+      <w:r>
+        <w:rPr>
+          <w:sz w:val="24"/>
+          <w:lang w:val="es-VE"/>
+        </w:rPr>
+        <w:t>+ 2X</w:t>
+      </w:r>
+      <w:r>
+        <w:rPr>
+          <w:sz w:val="24"/>
+          <w:vertAlign w:val="subscript"/>
+          <w:lang w:val="es-VE"/>
+        </w:rPr>
+        <w:t xml:space="preserve">3 </w:t>
+      </w:r>
+      <w:r>
+        <w:rPr>
+          <w:position w:val="-4"/>
+        </w:rPr>
+        <w:object w:dxaOrig="200" w:dyaOrig="240">
+          <v:shape id="_x0000_i1194" type="#_x0000_t75" style="width:9.75pt;height:11.25pt" o:ole="">
+            <v:imagedata r:id="rId248" o:title=""/>
+          </v:shape>
+          <o:OLEObject Type="Embed" ProgID="Equation.3" ShapeID="_x0000_i1194" DrawAspect="Content" ObjectID="_1817123357" r:id="rId260"/>
+        </w:object>
+      </w:r>
+      <w:r>
+        <w:rPr>
+          <w:lang w:val="es-VE"/>
+        </w:rPr>
+        <w:t xml:space="preserve"> 650</w:t>
+      </w:r>
+    </w:p>
+    <w:p>
+      <w:pPr>
+        <w:spacing w:line="360" w:lineRule="auto"/>
+        <w:jc w:val="both"/>
+      </w:pPr>
+      <w:r>
+        <w:rPr>
+          <w:lang w:val="es-VE"/>
+        </w:rPr>
+        <w:tab/>
+      </w:r>
+      <w:r>
+        <w:rPr>
+          <w:b/>
+          <w:sz w:val="24"/>
+        </w:rPr>
+        <w:t xml:space="preserve">                </w:t>
+      </w:r>
+      <w:r>
+        <w:rPr>
+          <w:b/>
+          <w:sz w:val="24"/>
+        </w:rPr>
+        <w:t xml:space="preserve">                       </w:t>
+      </w:r>
+      <w:r>
+        <w:rPr>
+          <w:sz w:val="24"/>
+        </w:rPr>
+        <w:t>3</w:t>
+      </w:r>
+      <w:r>
+        <w:rPr>
+          <w:sz w:val="24"/>
+        </w:rPr>
+        <w:t>X</w:t>
+      </w:r>
+      <w:r>
+        <w:rPr>
+          <w:sz w:val="24"/>
+          <w:vertAlign w:val="subscript"/>
+        </w:rPr>
+        <w:t xml:space="preserve">1 </w:t>
+      </w:r>
+      <w:r>
+        <w:rPr>
+          <w:sz w:val="24"/>
+        </w:rPr>
+        <w:t>+</w:t>
+      </w:r>
+      <w:r>
+        <w:rPr>
+          <w:sz w:val="24"/>
+        </w:rPr>
+        <w:t xml:space="preserve"> 2</w:t>
+      </w:r>
+      <w:r>
+        <w:rPr>
+          <w:sz w:val="24"/>
+        </w:rPr>
+        <w:t>X</w:t>
+      </w:r>
+      <w:r>
+        <w:rPr>
+          <w:sz w:val="24"/>
+          <w:vertAlign w:val="subscript"/>
+        </w:rPr>
+        <w:t xml:space="preserve">2 </w:t>
+      </w:r>
+      <w:r>
+        <w:rPr>
+          <w:sz w:val="24"/>
+        </w:rPr>
+        <w:t>+ X</w:t>
+      </w:r>
+      <w:r>
+        <w:rPr>
+          <w:sz w:val="24"/>
+          <w:vertAlign w:val="subscript"/>
+        </w:rPr>
+        <w:t xml:space="preserve">3 </w:t>
+      </w:r>
+      <w:r>
+        <w:rPr>
+          <w:position w:val="-4"/>
+        </w:rPr>
+        <w:object w:dxaOrig="200" w:dyaOrig="240">
+          <v:shape id="_x0000_i1195" type="#_x0000_t75" style="width:9.75pt;height:12pt" o:ole="">
+            <v:imagedata r:id="rId248" o:title=""/>
+          </v:shape>
+          <o:OLEObject Type="Embed" ProgID="Equation.3" ShapeID="_x0000_i1195" DrawAspect="Content" ObjectID="_1817123358" r:id="rId261"/>
+        </w:object>
+      </w:r>
+      <w:r>
+        <w:t xml:space="preserve"> 120</w:t>
+      </w:r>
+      <w:r>
+        <w:t>0</w:t>
+      </w:r>
+    </w:p>
+    <w:p>
+      <w:pPr>
+        <w:spacing w:line="360" w:lineRule="auto"/>
+        <w:jc w:val="both"/>
+      </w:pPr>
+      <w:r>
+        <w:tab/>
+      </w:r>
+      <w:r>
+        <w:tab/>
+      </w:r>
+      <w:r>
+        <w:tab/>
+      </w:r>
+      <w:r>
+        <w:tab/>
+        <w:t xml:space="preserve">         </w:t>
+      </w:r>
+      <w:r>
+        <w:rPr>
+          <w:sz w:val="24"/>
+        </w:rPr>
+        <w:t>X</w:t>
+      </w:r>
+      <w:r>
+        <w:rPr>
+          <w:sz w:val="24"/>
+          <w:vertAlign w:val="subscript"/>
+        </w:rPr>
+        <w:t xml:space="preserve">2  </w:t>
+      </w:r>
+      <w:r>
+        <w:rPr>
+          <w:position w:val="-4"/>
+        </w:rPr>
+        <w:object w:dxaOrig="200" w:dyaOrig="240">
+          <v:shape id="_x0000_i1196" type="#_x0000_t75" style="width:9.75pt;height:12pt" o:ole="">
+            <v:imagedata r:id="rId248" o:title=""/>
+          </v:shape>
+          <o:OLEObject Type="Embed" ProgID="Equation.3" ShapeID="_x0000_i1196" DrawAspect="Content" ObjectID="_1817123359" r:id="rId262"/>
+        </w:object>
+      </w:r>
+      <w:r>
+        <w:t xml:space="preserve"> </w:t>
+      </w:r>
+      <w:r>
+        <w:t>400</w:t>
+      </w:r>
+    </w:p>
+    <w:p>
+      <w:pPr>
+        <w:spacing w:line="360" w:lineRule="auto"/>
+        <w:jc w:val="both"/>
+      </w:pPr>
+      <w:r>
+        <w:tab/>
+      </w:r>
+      <w:r>
+        <w:rPr>
+          <w:b/>
+          <w:sz w:val="24"/>
+        </w:rPr>
+        <w:t xml:space="preserve"> </w:t>
+      </w:r>
+      <w:r>
+        <w:rPr>
+          <w:sz w:val="24"/>
+        </w:rPr>
+        <w:t xml:space="preserve">        </w:t>
+      </w:r>
+      <w:r>
+        <w:rPr>
+          <w:sz w:val="24"/>
+        </w:rPr>
+        <w:tab/>
+      </w:r>
+      <w:r>
+        <w:rPr>
+          <w:sz w:val="24"/>
+        </w:rPr>
+        <w:tab/>
+      </w:r>
+      <w:r>
+        <w:rPr>
+          <w:sz w:val="24"/>
+        </w:rPr>
+        <w:tab/>
+        <w:t xml:space="preserve">        </w:t>
+      </w:r>
+      <w:r>
+        <w:rPr>
+          <w:sz w:val="24"/>
+        </w:rPr>
+        <w:t>X</w:t>
+      </w:r>
+      <w:r>
+        <w:rPr>
+          <w:sz w:val="24"/>
+          <w:vertAlign w:val="subscript"/>
+        </w:rPr>
+        <w:t xml:space="preserve">1 </w:t>
+      </w:r>
+      <w:r>
+        <w:rPr>
+          <w:position w:val="-4"/>
+        </w:rPr>
+        <w:object w:dxaOrig="200" w:dyaOrig="240">
+          <v:shape id="_x0000_i1200" type="#_x0000_t75" style="width:9.75pt;height:12pt" o:ole="">
+            <v:imagedata r:id="rId248" o:title=""/>
+          </v:shape>
+          <o:OLEObject Type="Embed" ProgID="Equation.3" ShapeID="_x0000_i1200" DrawAspect="Content" ObjectID="_1817123360" r:id="rId263"/>
+        </w:object>
+      </w:r>
+      <w:r>
+        <w:t xml:space="preserve"> 48</w:t>
+      </w:r>
+      <w:r>
+        <w:t>0</w:t>
+      </w:r>
+    </w:p>
+    <w:p>
+      <w:pPr>
+        <w:spacing w:line="360" w:lineRule="auto"/>
+        <w:jc w:val="both"/>
+        <w:rPr>
+          <w:rFonts w:ascii="Arial" w:hAnsi="Arial" w:cs="Arial"/>
+          <w:sz w:val="24"/>
+        </w:rPr>
+      </w:pPr>
+      <w:r>
+        <w:rPr>
+          <w:sz w:val="24"/>
+        </w:rPr>
+        <w:t xml:space="preserve">                                                   </w:t>
+      </w:r>
+      <w:r>
+        <w:rPr>
+          <w:sz w:val="24"/>
+        </w:rPr>
+        <w:t>X</w:t>
+      </w:r>
+      <w:r>
+        <w:rPr>
+          <w:sz w:val="24"/>
+          <w:vertAlign w:val="subscript"/>
+        </w:rPr>
+        <w:t>1</w:t>
+      </w:r>
+      <w:r>
+        <w:rPr>
+          <w:sz w:val="24"/>
+          <w:vertAlign w:val="subscript"/>
+        </w:rPr>
+        <w:t>,</w:t>
+      </w:r>
+      <w:r>
+        <w:rPr>
+          <w:sz w:val="24"/>
+        </w:rPr>
+        <w:t xml:space="preserve"> </w:t>
+      </w:r>
+      <w:r>
+        <w:rPr>
+          <w:sz w:val="24"/>
+        </w:rPr>
+        <w:t>X</w:t>
+      </w:r>
+      <w:r>
+        <w:rPr>
+          <w:sz w:val="24"/>
+          <w:vertAlign w:val="subscript"/>
+        </w:rPr>
+        <w:t>2,</w:t>
+      </w:r>
+      <w:r>
+        <w:rPr>
+          <w:sz w:val="24"/>
+        </w:rPr>
+        <w:t xml:space="preserve"> </w:t>
+      </w:r>
+      <w:r>
+        <w:rPr>
+          <w:sz w:val="24"/>
+        </w:rPr>
+        <w:t>X</w:t>
+      </w:r>
+      <w:r>
+        <w:rPr>
+          <w:sz w:val="24"/>
+          <w:vertAlign w:val="subscript"/>
+        </w:rPr>
+        <w:t xml:space="preserve">3 </w:t>
+      </w:r>
+      <w:r>
+        <w:rPr>
+          <w:sz w:val="24"/>
+          <w:vertAlign w:val="subscript"/>
+        </w:rPr>
+        <w:t xml:space="preserve"> </w:t>
+      </w:r>
+      <w:r>
+        <w:rPr>
+          <w:rFonts w:ascii="Arial" w:hAnsi="Arial" w:cs="Arial"/>
+          <w:sz w:val="24"/>
+        </w:rPr>
+        <w:t>≥ 0 (No negatividad)</w:t>
+      </w:r>
+    </w:p>
+    <w:p>
+      <w:pPr>
+        <w:spacing w:line="360" w:lineRule="auto"/>
+        <w:jc w:val="both"/>
+        <w:rPr>
+          <w:rFonts w:ascii="Arial" w:hAnsi="Arial" w:cs="Arial"/>
+          <w:sz w:val="24"/>
+        </w:rPr>
+      </w:pPr>
+    </w:p>
+    <w:p>
+      <w:pPr>
+        <w:spacing w:line="360" w:lineRule="auto"/>
+        <w:jc w:val="both"/>
+        <w:rPr>
+          <w:rFonts w:ascii="Arial" w:hAnsi="Arial" w:cs="Arial"/>
+          <w:sz w:val="24"/>
+        </w:rPr>
+      </w:pPr>
+      <w:r>
+        <w:rPr>
+          <w:rFonts w:ascii="Arial" w:hAnsi="Arial" w:cs="Arial"/>
+          <w:sz w:val="24"/>
+        </w:rPr>
+        <w:t xml:space="preserve">Cálculos: </w:t>
+      </w:r>
+    </w:p>
+    <w:p>
+      <w:pPr>
+        <w:spacing w:line="360" w:lineRule="auto"/>
+        <w:jc w:val="both"/>
+        <w:rPr>
+          <w:sz w:val="24"/>
+        </w:rPr>
+      </w:pPr>
+      <w:r>
+        <w:rPr>
+          <w:rFonts w:ascii="Arial" w:hAnsi="Arial" w:cs="Arial"/>
+          <w:sz w:val="24"/>
+        </w:rPr>
+        <w:t xml:space="preserve"> </w:t>
+      </w:r>
+      <w:r>
+        <w:rPr>
+          <w:rFonts w:ascii="Arial" w:hAnsi="Arial" w:cs="Arial"/>
+          <w:sz w:val="24"/>
+        </w:rPr>
+        <w:t xml:space="preserve">1.- Fijamos </w:t>
+      </w:r>
+      <w:r>
+        <w:rPr>
+          <w:sz w:val="24"/>
+        </w:rPr>
+        <w:t>X</w:t>
+      </w:r>
+      <w:r>
+        <w:rPr>
+          <w:sz w:val="24"/>
+          <w:vertAlign w:val="subscript"/>
+        </w:rPr>
+        <w:t>1</w:t>
+      </w:r>
+      <w:r>
+        <w:rPr>
+          <w:sz w:val="24"/>
+          <w:vertAlign w:val="subscript"/>
+        </w:rPr>
+        <w:t xml:space="preserve"> </w:t>
+      </w:r>
+      <w:r>
+        <w:rPr>
+          <w:sz w:val="24"/>
+        </w:rPr>
+        <w:t>= 0 (No es rentable producir GE como veremos en los cálculos abajo).</w:t>
+      </w:r>
+    </w:p>
+    <w:p>
+      <w:pPr>
+        <w:spacing w:line="360" w:lineRule="auto"/>
+        <w:jc w:val="both"/>
+        <w:rPr>
+          <w:rFonts w:ascii="Arial" w:hAnsi="Arial" w:cs="Arial"/>
+          <w:sz w:val="24"/>
+        </w:rPr>
+      </w:pPr>
+      <w:r>
+        <w:rPr>
+          <w:sz w:val="24"/>
+        </w:rPr>
+        <w:t xml:space="preserve"> 2.- Sustituimos </w:t>
+      </w:r>
+      <w:r>
+        <w:rPr>
+          <w:sz w:val="24"/>
+        </w:rPr>
+        <w:t>X</w:t>
+      </w:r>
+      <w:r>
+        <w:rPr>
+          <w:sz w:val="24"/>
+          <w:vertAlign w:val="subscript"/>
+        </w:rPr>
+        <w:t>1</w:t>
+      </w:r>
+      <w:r>
+        <w:rPr>
+          <w:sz w:val="24"/>
+          <w:vertAlign w:val="subscript"/>
+        </w:rPr>
+        <w:t xml:space="preserve"> </w:t>
+      </w:r>
+      <w:r>
+        <w:rPr>
+          <w:sz w:val="24"/>
+        </w:rPr>
+        <w:t>= 0</w:t>
+      </w:r>
+      <w:r>
+        <w:rPr>
+          <w:rFonts w:ascii="Arial" w:hAnsi="Arial" w:cs="Arial"/>
+          <w:sz w:val="24"/>
+        </w:rPr>
+        <w:t xml:space="preserve"> en las restricciones :</w:t>
+      </w:r>
+    </w:p>
+    <w:p>
+      <w:pPr>
+        <w:spacing w:line="360" w:lineRule="auto"/>
+        <w:jc w:val="both"/>
+      </w:pPr>
+      <w:r>
+        <w:rPr>
+          <w:rFonts w:ascii="Arial" w:hAnsi="Arial" w:cs="Arial"/>
+          <w:sz w:val="24"/>
+        </w:rPr>
+        <w:tab/>
+        <w:t xml:space="preserve">Destilación: 3 (0) + </w:t>
+      </w:r>
+      <w:r>
+        <w:rPr>
+          <w:sz w:val="24"/>
+          <w:lang w:val="es-VE"/>
+        </w:rPr>
+        <w:t>2X</w:t>
+      </w:r>
+      <w:r>
+        <w:rPr>
+          <w:sz w:val="24"/>
+          <w:vertAlign w:val="subscript"/>
+          <w:lang w:val="es-VE"/>
+        </w:rPr>
+        <w:t xml:space="preserve">3 </w:t>
+      </w:r>
+      <w:r>
+        <w:t>=</w:t>
+      </w:r>
+      <w:r>
+        <w:rPr>
+          <w:lang w:val="es-VE"/>
+        </w:rPr>
+        <w:t xml:space="preserve"> 650</w:t>
+      </w:r>
+      <w:r>
+        <w:rPr>
+          <w:lang w:val="es-VE"/>
+        </w:rPr>
+        <w:t xml:space="preserve">   </w:t>
+      </w:r>
+      <w:r>
+        <w:rPr>
+          <w:position w:val="-6"/>
+        </w:rPr>
+        <w:object w:dxaOrig="300" w:dyaOrig="240">
+          <v:shape id="_x0000_i1227" type="#_x0000_t75" style="width:15pt;height:12pt" o:ole="">
+            <v:imagedata r:id="rId256" o:title=""/>
+          </v:shape>
+          <o:OLEObject Type="Embed" ProgID="Equation.3" ShapeID="_x0000_i1227" DrawAspect="Content" ObjectID="_1817123361" r:id="rId264"/>
+        </w:object>
+      </w:r>
+      <w:r>
+        <w:t xml:space="preserve"> </w:t>
+      </w:r>
+      <w:r>
+        <w:t xml:space="preserve"> </w:t>
+      </w:r>
+      <w:r>
+        <w:rPr>
+          <w:sz w:val="24"/>
+          <w:lang w:val="es-VE"/>
+        </w:rPr>
+        <w:t>X</w:t>
+      </w:r>
+      <w:r>
+        <w:rPr>
+          <w:sz w:val="24"/>
+          <w:vertAlign w:val="subscript"/>
+          <w:lang w:val="es-VE"/>
+        </w:rPr>
+        <w:t>3</w:t>
+      </w:r>
+      <w:r>
+        <w:rPr>
+          <w:sz w:val="24"/>
+          <w:vertAlign w:val="subscript"/>
+          <w:lang w:val="es-VE"/>
+        </w:rPr>
+        <w:t xml:space="preserve"> </w:t>
+      </w:r>
+      <w:r>
+        <w:t>= 325</w:t>
+      </w:r>
+    </w:p>
+    <w:p>
+      <w:pPr>
+        <w:spacing w:line="360" w:lineRule="auto"/>
+        <w:jc w:val="both"/>
+        <w:rPr>
+          <w:lang w:val="es-VE"/>
+        </w:rPr>
+      </w:pPr>
+      <w:r>
+        <w:tab/>
+        <w:t xml:space="preserve">Cracking:  2 (0) + 4 </w:t>
+      </w:r>
+      <w:r>
+        <w:rPr>
+          <w:sz w:val="24"/>
+          <w:lang w:val="es-VE"/>
+        </w:rPr>
+        <w:t>X</w:t>
+      </w:r>
+      <w:r>
+        <w:rPr>
+          <w:sz w:val="24"/>
+          <w:vertAlign w:val="subscript"/>
+          <w:lang w:val="es-VE"/>
+        </w:rPr>
+        <w:t xml:space="preserve">2 </w:t>
+      </w:r>
+      <w:r>
+        <w:t xml:space="preserve">+ (325) = </w:t>
+      </w:r>
+      <w:r>
+        <w:t xml:space="preserve">950  </w:t>
+      </w:r>
+      <w:r>
+        <w:rPr>
+          <w:position w:val="-6"/>
+        </w:rPr>
+        <w:object w:dxaOrig="300" w:dyaOrig="240">
+          <v:shape id="_x0000_i1228" type="#_x0000_t75" style="width:15pt;height:12pt" o:ole="">
+            <v:imagedata r:id="rId256" o:title=""/>
+          </v:shape>
+          <o:OLEObject Type="Embed" ProgID="Equation.3" ShapeID="_x0000_i1228" DrawAspect="Content" ObjectID="_1817123362" r:id="rId265"/>
+        </w:object>
+      </w:r>
+      <w:r>
+        <w:t xml:space="preserve">  0 + 4</w:t>
+      </w:r>
+      <w:r>
+        <w:rPr>
+          <w:sz w:val="24"/>
+          <w:lang w:val="es-VE"/>
+        </w:rPr>
+        <w:t xml:space="preserve"> </w:t>
+      </w:r>
+      <w:r>
+        <w:rPr>
+          <w:sz w:val="24"/>
+          <w:lang w:val="es-VE"/>
+        </w:rPr>
+        <w:t>X</w:t>
+      </w:r>
+      <w:r>
+        <w:rPr>
+          <w:sz w:val="24"/>
+          <w:vertAlign w:val="subscript"/>
+          <w:lang w:val="es-VE"/>
+        </w:rPr>
+        <w:t xml:space="preserve">2 </w:t>
+      </w:r>
+      <w:r>
+        <w:rPr>
+          <w:lang w:val="es-VE"/>
+        </w:rPr>
+        <w:t xml:space="preserve">+ 325 = 950  </w:t>
+      </w:r>
+      <w:r>
+        <w:rPr>
+          <w:position w:val="-6"/>
+        </w:rPr>
+        <w:object w:dxaOrig="300" w:dyaOrig="240">
+          <v:shape id="_x0000_i1229" type="#_x0000_t75" style="width:15pt;height:12pt" o:ole="">
+            <v:imagedata r:id="rId256" o:title=""/>
+          </v:shape>
+          <o:OLEObject Type="Embed" ProgID="Equation.3" ShapeID="_x0000_i1229" DrawAspect="Content" ObjectID="_1817123363" r:id="rId266"/>
+        </w:object>
+      </w:r>
+      <w:r>
+        <w:t xml:space="preserve">  </w:t>
+      </w:r>
+      <w:r>
+        <w:rPr>
+          <w:sz w:val="24"/>
+          <w:lang w:val="es-VE"/>
+        </w:rPr>
+        <w:t>X</w:t>
+      </w:r>
+      <w:r>
+        <w:rPr>
+          <w:sz w:val="24"/>
+          <w:vertAlign w:val="subscript"/>
+          <w:lang w:val="es-VE"/>
+        </w:rPr>
+        <w:t>2</w:t>
+      </w:r>
+      <w:r>
+        <w:rPr>
+          <w:sz w:val="24"/>
+          <w:vertAlign w:val="subscript"/>
+          <w:lang w:val="es-VE"/>
+        </w:rPr>
+        <w:t xml:space="preserve"> </w:t>
+      </w:r>
+      <w:r>
+        <w:rPr>
+          <w:sz w:val="24"/>
+          <w:lang w:val="es-VE"/>
+        </w:rPr>
+        <w:t>= 156.25</w:t>
+      </w:r>
+    </w:p>
+    <w:p>
+      <w:pPr>
+        <w:spacing w:line="360" w:lineRule="auto"/>
+        <w:jc w:val="both"/>
+        <w:rPr>
+          <w:rFonts w:ascii="Arial" w:hAnsi="Arial" w:cs="Arial"/>
+          <w:sz w:val="24"/>
+        </w:rPr>
+      </w:pPr>
+      <w:r>
+        <w:rPr>
+          <w:rFonts w:ascii="Arial" w:hAnsi="Arial" w:cs="Arial"/>
+          <w:sz w:val="24"/>
+        </w:rPr>
+        <w:t xml:space="preserve">3.- Verificando Holguras: </w:t>
+      </w:r>
+    </w:p>
+    <w:p>
+      <w:pPr>
+        <w:spacing w:line="360" w:lineRule="auto"/>
+        <w:jc w:val="both"/>
+      </w:pPr>
+      <w:r>
+        <w:rPr>
+          <w:rFonts w:ascii="Arial" w:hAnsi="Arial" w:cs="Arial"/>
+          <w:sz w:val="24"/>
+        </w:rPr>
+        <w:tab/>
+        <w:t xml:space="preserve">Reforma: 2 (156.25) + 325 = 637.50 </w:t>
+      </w:r>
+      <w:r>
+        <w:rPr>
+          <w:position w:val="-4"/>
+        </w:rPr>
+        <w:object w:dxaOrig="200" w:dyaOrig="240">
+          <v:shape id="_x0000_i1236" type="#_x0000_t75" style="width:9.75pt;height:11.25pt" o:ole="">
+            <v:imagedata r:id="rId248" o:title=""/>
+          </v:shape>
+          <o:OLEObject Type="Embed" ProgID="Equation.3" ShapeID="_x0000_i1236" DrawAspect="Content" ObjectID="_1817123364" r:id="rId267"/>
+        </w:object>
+      </w:r>
+      <w:r>
+        <w:t xml:space="preserve"> 1200 (holgura = 562.50)</w:t>
+      </w:r>
+    </w:p>
+    <w:p>
+      <w:pPr>
+        <w:spacing w:line="360" w:lineRule="auto"/>
+        <w:jc w:val="both"/>
+      </w:pPr>
+      <w:r>
+        <w:tab/>
+        <w:t xml:space="preserve">GP : 156.25 </w:t>
+      </w:r>
+      <w:r>
+        <w:rPr>
+          <w:position w:val="-4"/>
+        </w:rPr>
+        <w:object w:dxaOrig="200" w:dyaOrig="240">
+          <v:shape id="_x0000_i1237" type="#_x0000_t75" style="width:9.75pt;height:11.25pt" o:ole="">
+            <v:imagedata r:id="rId248" o:title=""/>
+          </v:shape>
+          <o:OLEObject Type="Embed" ProgID="Equation.3" ShapeID="_x0000_i1237" DrawAspect="Content" ObjectID="_1817123365" r:id="rId268"/>
+        </w:object>
+      </w:r>
+      <w:r>
+        <w:t xml:space="preserve"> 400 (Holgura = 243.75).</w:t>
+      </w:r>
+    </w:p>
+    <w:p>
+      <w:pPr>
+        <w:spacing w:line="360" w:lineRule="auto"/>
+        <w:jc w:val="both"/>
+      </w:pPr>
+    </w:p>
+    <w:p>
+      <w:pPr>
+        <w:spacing w:line="360" w:lineRule="auto"/>
+        <w:jc w:val="both"/>
+        <w:rPr>
+          <w:rFonts w:ascii="Arial" w:hAnsi="Arial" w:cs="Arial"/>
+          <w:b/>
+          <w:sz w:val="24"/>
+        </w:rPr>
+      </w:pPr>
+      <w:r>
+        <w:tab/>
+      </w:r>
+      <w:r>
+        <w:rPr>
+          <w:b/>
+        </w:rPr>
+        <w:t>Beneficio Total</w:t>
+      </w:r>
+      <w:r>
+        <w:rPr>
+          <w:b/>
+        </w:rPr>
+        <w:t xml:space="preserve"> </w:t>
+      </w:r>
+      <w:r>
+        <w:rPr>
+          <w:b/>
+        </w:rPr>
+        <w:t>=</w:t>
+      </w:r>
+      <w:r>
+        <w:rPr>
+          <w:b/>
+        </w:rPr>
+        <w:t xml:space="preserve">  Z = 52.5(0) + 85 (156.25) + 70 (325) = </w:t>
+      </w:r>
+      <w:r>
+        <w:rPr>
+          <w:b/>
+          <w:highlight w:val="green"/>
+        </w:rPr>
+        <w:t>36.031,25 UM</w:t>
+      </w:r>
+    </w:p>
+    <w:p>
+      <w:pPr>
+        <w:spacing w:line="360" w:lineRule="auto"/>
+        <w:jc w:val="both"/>
+        <w:rPr>
+          <w:rFonts w:ascii="Arial" w:hAnsi="Arial" w:cs="Arial"/>
+          <w:sz w:val="24"/>
+        </w:rPr>
+      </w:pPr>
+    </w:p>
+    <w:p>
+      <w:pPr>
+        <w:spacing w:line="360" w:lineRule="auto"/>
+        <w:jc w:val="both"/>
+        <w:rPr>
+          <w:rFonts w:ascii="Arial" w:hAnsi="Arial" w:cs="Arial"/>
+          <w:sz w:val="24"/>
+        </w:rPr>
+      </w:pPr>
+    </w:p>
+    <w:p>
+      <w:pPr>
+        <w:spacing w:line="360" w:lineRule="auto"/>
+        <w:jc w:val="both"/>
+        <w:rPr>
+          <w:rFonts w:ascii="Arial" w:hAnsi="Arial" w:cs="Arial"/>
+          <w:sz w:val="24"/>
+        </w:rPr>
+      </w:pPr>
+    </w:p>
+    <w:p>
+      <w:pPr>
+        <w:spacing w:line="360" w:lineRule="auto"/>
+        <w:jc w:val="both"/>
+        <w:rPr>
+          <w:rFonts w:ascii="Arial" w:hAnsi="Arial" w:cs="Arial"/>
+          <w:sz w:val="24"/>
+        </w:rPr>
+      </w:pPr>
+    </w:p>
+    <w:p>
+      <w:pPr>
+        <w:spacing w:line="360" w:lineRule="auto"/>
+        <w:jc w:val="both"/>
+        <w:rPr>
+          <w:rFonts w:ascii="Arial" w:hAnsi="Arial" w:cs="Arial"/>
+          <w:sz w:val="24"/>
+        </w:rPr>
+      </w:pPr>
+    </w:p>
+    <w:p>
+      <w:pPr>
+        <w:spacing w:line="360" w:lineRule="auto"/>
+        <w:jc w:val="both"/>
+        <w:rPr>
+          <w:rFonts w:ascii="Arial" w:hAnsi="Arial" w:cs="Arial"/>
+          <w:sz w:val="24"/>
+        </w:rPr>
+      </w:pPr>
+    </w:p>
+    <w:p>
+      <w:pPr>
+        <w:spacing w:line="360" w:lineRule="auto"/>
+        <w:jc w:val="both"/>
+        <w:rPr>
+          <w:rFonts w:ascii="Arial" w:hAnsi="Arial" w:cs="Arial"/>
+          <w:sz w:val="24"/>
+        </w:rPr>
+      </w:pPr>
+    </w:p>
+    <w:p>
+      <w:pPr>
+        <w:spacing w:line="360" w:lineRule="auto"/>
+        <w:jc w:val="both"/>
+        <w:rPr>
+          <w:rFonts w:ascii="Arial" w:hAnsi="Arial" w:cs="Arial"/>
+          <w:sz w:val="24"/>
+        </w:rPr>
+      </w:pPr>
+    </w:p>
+    <w:p>
+      <w:pPr>
+        <w:spacing w:line="360" w:lineRule="auto"/>
+        <w:jc w:val="both"/>
+        <w:rPr>
+          <w:sz w:val="24"/>
+        </w:rPr>
+      </w:pPr>
+    </w:p>
+    <w:p>
+      <w:pPr>
+        <w:spacing w:before="1"/>
+        <w:ind w:left="721" w:right="722"/>
+        <w:jc w:val="both"/>
+        <w:rPr>
+          <w:rFonts w:ascii="Arial" w:hAnsi="Arial"/>
+          <w:b/>
+          <w:sz w:val="26"/>
+        </w:rPr>
+      </w:pPr>
+    </w:p>
+    <w:p>
+      <w:pPr>
+        <w:spacing w:before="1"/>
+        <w:ind w:left="721" w:right="722"/>
+        <w:jc w:val="center"/>
+        <w:rPr>
+          <w:rFonts w:ascii="Arial" w:hAnsi="Arial"/>
+          <w:b/>
+          <w:sz w:val="26"/>
+        </w:rPr>
+      </w:pPr>
+    </w:p>
+    <w:p>
+      <w:pPr>
+        <w:spacing w:before="1"/>
+        <w:ind w:left="721" w:right="722"/>
+        <w:jc w:val="both"/>
+        <w:rPr>
+          <w:rFonts w:ascii="Arial" w:hAnsi="Arial"/>
+          <w:sz w:val="26"/>
+        </w:rPr>
+      </w:pPr>
+      <w:r>
+        <w:rPr>
+          <w:rFonts w:ascii="Arial" w:hAnsi="Arial"/>
+          <w:b/>
+          <w:sz w:val="26"/>
+          <w:u w:val="single"/>
+        </w:rPr>
+        <w:t>Análisis de Sensibilidad:</w:t>
+      </w:r>
+      <w:r>
+        <w:rPr>
+          <w:rFonts w:ascii="Arial" w:hAnsi="Arial"/>
+          <w:b/>
+          <w:sz w:val="26"/>
+          <w:u w:val="single"/>
+        </w:rPr>
+        <w:t xml:space="preserve"> </w:t>
+      </w:r>
+    </w:p>
+    <w:p>
+      <w:pPr>
+        <w:spacing w:before="1"/>
+        <w:ind w:left="721" w:right="722"/>
+        <w:jc w:val="both"/>
+        <w:rPr>
+          <w:rFonts w:ascii="Arial" w:hAnsi="Arial"/>
+          <w:sz w:val="26"/>
+        </w:rPr>
+      </w:pPr>
+    </w:p>
+    <w:p>
+      <w:pPr>
+        <w:spacing w:before="1"/>
+        <w:ind w:left="721" w:right="722"/>
+        <w:jc w:val="both"/>
+        <w:rPr>
+          <w:rFonts w:ascii="Arial" w:hAnsi="Arial"/>
+          <w:sz w:val="26"/>
+        </w:rPr>
+      </w:pPr>
+    </w:p>
+    <w:p>
+      <w:pPr>
+        <w:spacing w:before="1"/>
+        <w:ind w:left="721" w:right="722"/>
+        <w:jc w:val="both"/>
+        <w:rPr>
+          <w:rFonts w:ascii="Arial" w:hAnsi="Arial"/>
+          <w:sz w:val="26"/>
+        </w:rPr>
+      </w:pPr>
+    </w:p>
+    <w:p>
+      <w:pPr>
+        <w:spacing w:before="1"/>
+        <w:ind w:left="721" w:right="722"/>
+        <w:jc w:val="both"/>
+        <w:rPr>
+          <w:rFonts w:ascii="Arial" w:hAnsi="Arial"/>
+          <w:sz w:val="26"/>
+        </w:rPr>
+      </w:pPr>
+    </w:p>
+    <w:p>
+      <w:pPr>
+        <w:rPr>
+          <w:rFonts w:ascii="Arial" w:hAnsi="Arial"/>
+          <w:sz w:val="26"/>
+        </w:rPr>
+      </w:pPr>
+      <w:r>
+        <w:rPr>
+          <w:rFonts w:ascii="Arial" w:hAnsi="Arial"/>
+          <w:sz w:val="26"/>
+        </w:rPr>
+        <w:br w:type="page"/>
+      </w:r>
+    </w:p>
+    <w:p>
+      <w:pPr>
+        <w:spacing w:before="1"/>
+        <w:ind w:left="721" w:right="722"/>
+        <w:jc w:val="both"/>
+        <w:rPr>
+          <w:rFonts w:ascii="Arial" w:hAnsi="Arial"/>
+          <w:sz w:val="26"/>
+        </w:rPr>
+      </w:pPr>
       <w:bookmarkStart w:id="0" w:name="_GoBack"/>
       <w:bookmarkEnd w:id="0"/>
     </w:p>
     <w:p>
       <w:pPr>
+        <w:spacing w:before="1"/>
+        <w:ind w:left="721" w:right="722"/>
         <w:jc w:val="center"/>
         <w:rPr>
-          <w:sz w:val="24"/>
-        </w:rPr>
-        <w:sectPr>
-          <w:pgSz w:w="12240" w:h="15840"/>
-          <w:pgMar w:top="1320" w:right="1080" w:bottom="1160" w:left="1080" w:header="969" w:footer="979" w:gutter="0"/>
-          <w:cols w:space="720"/>
-        </w:sectPr>
-      </w:pPr>
-      <w:r>
-        <w:rPr>
-          <w:sz w:val="24"/>
-          <w:highlight w:val="yellow"/>
-        </w:rPr>
-        <w:t>RESPUESTA OBJ #9</w:t>
-      </w:r>
-    </w:p>
-    <w:p>
-      <w:pPr>
-        <w:pStyle w:val="Textoindependiente"/>
-        <w:rPr>
-          <w:rFonts w:ascii="Arial"/>
-          <w:b/>
+          <w:rFonts w:ascii="Arial" w:hAnsi="Arial"/>
+          <w:b/>
+          <w:sz w:val="26"/>
+        </w:rPr>
+      </w:pPr>
+    </w:p>
+    <w:p>
+      <w:pPr>
+        <w:spacing w:before="1"/>
+        <w:ind w:left="721" w:right="722"/>
+        <w:jc w:val="center"/>
+        <w:rPr>
+          <w:rFonts w:ascii="Arial" w:hAnsi="Arial"/>
+          <w:b/>
+          <w:sz w:val="26"/>
+        </w:rPr>
+      </w:pPr>
+    </w:p>
+    <w:p>
+      <w:pPr>
+        <w:spacing w:before="1"/>
+        <w:ind w:left="721" w:right="722"/>
+        <w:jc w:val="center"/>
+        <w:rPr>
+          <w:rFonts w:ascii="Arial" w:hAnsi="Arial"/>
+          <w:b/>
+          <w:sz w:val="26"/>
+        </w:rPr>
+      </w:pPr>
+      <w:r>
+        <w:rPr>
+          <w:noProof/>
+          <w:lang w:val="es-VE" w:eastAsia="es-VE"/>
+        </w:rPr>
+        <w:drawing>
+          <wp:inline distT="0" distB="0" distL="0" distR="0" wp14:anchorId="222B1C18" wp14:editId="66936A6C">
+            <wp:extent cx="5010150" cy="2676525"/>
+            <wp:effectExtent l="19050" t="19050" r="19050" b="28575"/>
+            <wp:docPr id="9" name="Imagen 1"/>
+            <wp:cNvGraphicFramePr>
+              <a:graphicFrameLocks xmlns:a="http://schemas.openxmlformats.org/drawingml/2006/main" noChangeAspect="1"/>
+            </wp:cNvGraphicFramePr>
+            <a:graphic xmlns:a="http://schemas.openxmlformats.org/drawingml/2006/main">
+              <a:graphicData uri="http://schemas.openxmlformats.org/drawingml/2006/picture">
+                <pic:pic xmlns:pic="http://schemas.openxmlformats.org/drawingml/2006/picture">
+                  <pic:nvPicPr>
+                    <pic:cNvPr id="2" name="Imagen 1"/>
+                    <pic:cNvPicPr>
+                      <a:picLocks noChangeAspect="1" noChangeArrowheads="1"/>
+                      <a:extLst>
+                        <a:ext uri="{84589F7E-364E-4C9E-8A38-B11213B215E9}">
+                          <a14:cameraTool xmlns:a14="http://schemas.microsoft.com/office/drawing/2010/main" cellRange="$A$4:$D$17"/>
+                        </a:ext>
+                      </a:extLst>
+                    </pic:cNvPicPr>
+                  </pic:nvPicPr>
+                  <pic:blipFill>
+                    <a:blip r:embed="rId269"/>
+                    <a:srcRect/>
+                    <a:stretch>
+                      <a:fillRect/>
+                    </a:stretch>
+                  </pic:blipFill>
+                  <pic:spPr bwMode="auto">
+                    <a:xfrm>
+                      <a:off x="0" y="0"/>
+                      <a:ext cx="5010150" cy="2676525"/>
+                    </a:xfrm>
+                    <a:prstGeom prst="rect">
+                      <a:avLst/>
+                    </a:prstGeom>
+                    <a:solidFill>
+                      <a:srgbClr xmlns:a14="http://schemas.microsoft.com/office/drawing/2010/main" val="FFFFFF" mc:Ignorable="a14" a14:legacySpreadsheetColorIndex="9"/>
+                    </a:solidFill>
+                    <a:ln w="9525">
+                      <a:solidFill>
+                        <a:srgbClr xmlns:a14="http://schemas.microsoft.com/office/drawing/2010/main" val="000000" mc:Ignorable="a14" a14:legacySpreadsheetColorIndex="64"/>
+                      </a:solidFill>
+                      <a:miter lim="800000"/>
+                      <a:headEnd/>
+                      <a:tailEnd/>
+                    </a:ln>
+                  </pic:spPr>
+                </pic:pic>
+              </a:graphicData>
+            </a:graphic>
+          </wp:inline>
+        </w:drawing>
+      </w:r>
+    </w:p>
+    <w:p>
+      <w:pPr>
+        <w:spacing w:before="1"/>
+        <w:ind w:left="721" w:right="722"/>
+        <w:jc w:val="center"/>
+        <w:rPr>
+          <w:rFonts w:ascii="Arial" w:hAnsi="Arial"/>
+          <w:b/>
+          <w:sz w:val="26"/>
+        </w:rPr>
+      </w:pPr>
+    </w:p>
+    <w:p>
+      <w:pPr>
+        <w:spacing w:before="1"/>
+        <w:ind w:left="721" w:right="722"/>
+        <w:jc w:val="center"/>
+        <w:rPr>
+          <w:rFonts w:ascii="Arial" w:hAnsi="Arial"/>
+          <w:b/>
+          <w:sz w:val="26"/>
+        </w:rPr>
+      </w:pPr>
+    </w:p>
+    <w:p>
+      <w:pPr>
+        <w:spacing w:before="1"/>
+        <w:ind w:left="721" w:right="722"/>
+        <w:jc w:val="center"/>
+        <w:rPr>
+          <w:rFonts w:ascii="Arial" w:hAnsi="Arial"/>
+          <w:b/>
+          <w:sz w:val="26"/>
+        </w:rPr>
+      </w:pPr>
+    </w:p>
+    <w:p>
+      <w:pPr>
+        <w:spacing w:before="1"/>
+        <w:ind w:left="721" w:right="722"/>
+        <w:jc w:val="center"/>
+        <w:rPr>
+          <w:rFonts w:ascii="Arial" w:hAnsi="Arial"/>
+          <w:b/>
+          <w:sz w:val="26"/>
+        </w:rPr>
+      </w:pPr>
+    </w:p>
+    <w:p>
+      <w:pPr>
+        <w:spacing w:before="1"/>
+        <w:ind w:left="721" w:right="722"/>
+        <w:jc w:val="center"/>
+        <w:rPr>
+          <w:rFonts w:ascii="Arial" w:hAnsi="Arial"/>
+          <w:b/>
+          <w:sz w:val="26"/>
+        </w:rPr>
+      </w:pPr>
+    </w:p>
+    <w:p>
+      <w:pPr>
+        <w:spacing w:before="1"/>
+        <w:ind w:left="721" w:right="722"/>
+        <w:jc w:val="center"/>
+        <w:rPr>
+          <w:rFonts w:ascii="Arial" w:hAnsi="Arial"/>
+          <w:b/>
+          <w:sz w:val="26"/>
+        </w:rPr>
+      </w:pPr>
+    </w:p>
+    <w:p>
+      <w:pPr>
+        <w:spacing w:before="1"/>
+        <w:ind w:left="721" w:right="722"/>
+        <w:jc w:val="center"/>
+        <w:rPr>
+          <w:rFonts w:ascii="Arial" w:hAnsi="Arial"/>
+          <w:b/>
+          <w:sz w:val="26"/>
+        </w:rPr>
+      </w:pPr>
+    </w:p>
+    <w:p>
+      <w:pPr>
+        <w:spacing w:before="1"/>
+        <w:ind w:left="721" w:right="722"/>
+        <w:jc w:val="center"/>
+        <w:rPr>
+          <w:rFonts w:ascii="Arial" w:hAnsi="Arial"/>
+          <w:b/>
+          <w:sz w:val="26"/>
+        </w:rPr>
+      </w:pPr>
+    </w:p>
+    <w:p>
+      <w:pPr>
+        <w:spacing w:before="1"/>
+        <w:ind w:left="721" w:right="722"/>
+        <w:jc w:val="center"/>
+        <w:rPr>
+          <w:rFonts w:ascii="Arial" w:hAnsi="Arial"/>
+          <w:b/>
+          <w:sz w:val="26"/>
+        </w:rPr>
+      </w:pPr>
+    </w:p>
+    <w:p>
+      <w:pPr>
+        <w:spacing w:before="1"/>
+        <w:ind w:left="721" w:right="722"/>
+        <w:jc w:val="center"/>
+        <w:rPr>
+          <w:rFonts w:ascii="Arial" w:hAnsi="Arial"/>
+          <w:b/>
+          <w:sz w:val="26"/>
+        </w:rPr>
+      </w:pPr>
+    </w:p>
+    <w:p>
+      <w:pPr>
+        <w:spacing w:before="1"/>
+        <w:ind w:left="721" w:right="722"/>
+        <w:jc w:val="center"/>
+        <w:rPr>
+          <w:rFonts w:ascii="Arial" w:hAnsi="Arial"/>
+          <w:b/>
+          <w:sz w:val="26"/>
+        </w:rPr>
+      </w:pPr>
+    </w:p>
+    <w:p>
+      <w:pPr>
+        <w:spacing w:before="1"/>
+        <w:ind w:left="721" w:right="722"/>
+        <w:jc w:val="center"/>
+        <w:rPr>
+          <w:rFonts w:ascii="Arial" w:hAnsi="Arial"/>
+          <w:b/>
+          <w:sz w:val="26"/>
+        </w:rPr>
+      </w:pPr>
+    </w:p>
+    <w:p>
+      <w:pPr>
+        <w:spacing w:before="1"/>
+        <w:ind w:left="721" w:right="722"/>
+        <w:jc w:val="center"/>
+        <w:rPr>
+          <w:rFonts w:ascii="Arial" w:hAnsi="Arial"/>
+          <w:b/>
+          <w:sz w:val="26"/>
         </w:rPr>
       </w:pPr>
     </w:p>
@@ -23198,7 +26057,7 @@
                               <w:noProof/>
                               <w:spacing w:val="-5"/>
                             </w:rPr>
-                            <w:t>14</w:t>
+                            <w:t>17</w:t>
                           </w:r>
                           <w:r>
                             <w:rPr>
@@ -23235,7 +26094,7 @@
                               <w:noProof/>
                               <w:spacing w:val="-5"/>
                             </w:rPr>
-                            <w:t>15</w:t>
+                            <w:t>17</w:t>
                           </w:r>
                           <w:r>
                             <w:rPr>
@@ -23289,7 +26148,7 @@
                         <w:noProof/>
                         <w:spacing w:val="-5"/>
                       </w:rPr>
-                      <w:t>14</w:t>
+                      <w:t>17</w:t>
                     </w:r>
                     <w:r>
                       <w:rPr>
@@ -23326,7 +26185,7 @@
                         <w:noProof/>
                         <w:spacing w:val="-5"/>
                       </w:rPr>
-                      <w:t>15</w:t>
+                      <w:t>17</w:t>
                     </w:r>
                     <w:r>
                       <w:rPr>
@@ -25515,7 +28374,7 @@
 </file>
 
 <file path=customXml/itemProps1.xml><?xml version="1.0" encoding="utf-8"?>
-<ds:datastoreItem xmlns:ds="http://schemas.openxmlformats.org/officeDocument/2006/customXml" ds:itemID="{90F27455-C0BF-4084-AEF4-FDC38BE018A7}">
+<ds:datastoreItem xmlns:ds="http://schemas.openxmlformats.org/officeDocument/2006/customXml" ds:itemID="{23261BA3-06FD-4366-93ED-9B445655F0EB}">
   <ds:schemaRefs>
     <ds:schemaRef ds:uri="http://schemas.openxmlformats.org/officeDocument/2006/bibliography"/>
   </ds:schemaRefs>

--- a/315_TP_Jose_Tineo_V7929916_2025-2.docx
+++ b/315_TP_Jose_Tineo_V7929916_2025-2.docx
@@ -5038,10 +5038,10 @@
                                   <v:path o:extrusionok="f" gradientshapeok="t" o:connecttype="rect"/>
                                   <o:lock v:ext="edit" aspectratio="t"/>
                                 </v:shapetype>
-                                <v:shape id="_x0000_i1026" type="#_x0000_t75" style="width:77.25pt;height:50.25pt" o:ole="">
+                                <v:shape id="_x0000_i1226" type="#_x0000_t75" style="width:77.25pt;height:50.25pt" o:ole="">
                                   <v:imagedata r:id="rId11" o:title=""/>
                                 </v:shape>
-                                <o:OLEObject Type="Embed" ProgID="Equation.3" ShapeID="_x0000_i1026" DrawAspect="Icon" ObjectID="_1817123366" r:id="rId12"/>
+                                <o:OLEObject Type="Embed" ProgID="Equation.3" ShapeID="_x0000_i1226" DrawAspect="Icon" ObjectID="_1817215291" r:id="rId12"/>
                               </w:object>
                             </w:r>
                             <w:r>
@@ -5092,7 +5092,7 @@
                                 <v:shape id="_x0000_i1028" type="#_x0000_t75" style="width:27pt;height:33.75pt" o:ole="">
                                   <v:imagedata r:id="rId13" o:title=""/>
                                 </v:shape>
-                                <o:OLEObject Type="Embed" ProgID="Equation.3" ShapeID="_x0000_i1028" DrawAspect="Content" ObjectID="_1817123367" r:id="rId14"/>
+                                <o:OLEObject Type="Embed" ProgID="Equation.3" ShapeID="_x0000_i1028" DrawAspect="Content" ObjectID="_1817215292" r:id="rId14"/>
                               </w:object>
                             </w:r>
                             <w:r>
@@ -5128,7 +5128,7 @@
                                 <v:shape id="_x0000_i1030" type="#_x0000_t75" style="width:27pt;height:33.75pt" o:ole="">
                                   <v:imagedata r:id="rId13" o:title=""/>
                                 </v:shape>
-                                <o:OLEObject Type="Embed" ProgID="Equation.3" ShapeID="_x0000_i1030" DrawAspect="Content" ObjectID="_1817123368" r:id="rId15"/>
+                                <o:OLEObject Type="Embed" ProgID="Equation.3" ShapeID="_x0000_i1030" DrawAspect="Content" ObjectID="_1817215293" r:id="rId15"/>
                               </w:object>
                             </w:r>
                           </w:p>
@@ -5277,7 +5277,7 @@
                                 <v:shape id="_x0000_i1032" type="#_x0000_t75" style="width:27pt;height:33.75pt" o:ole="">
                                   <v:imagedata r:id="rId13" o:title=""/>
                                 </v:shape>
-                                <o:OLEObject Type="Embed" ProgID="Equation.3" ShapeID="_x0000_i1032" DrawAspect="Content" ObjectID="_1817123369" r:id="rId16"/>
+                                <o:OLEObject Type="Embed" ProgID="Equation.3" ShapeID="_x0000_i1032" DrawAspect="Content" ObjectID="_1817215294" r:id="rId16"/>
                               </w:object>
                             </w:r>
                             <w:r>
@@ -5296,7 +5296,7 @@
                                 <v:shape id="_x0000_i1034" type="#_x0000_t75" style="width:20.25pt;height:33.75pt" o:ole="">
                                   <v:imagedata r:id="rId17" o:title=""/>
                                 </v:shape>
-                                <o:OLEObject Type="Embed" ProgID="Equation.3" ShapeID="_x0000_i1034" DrawAspect="Content" ObjectID="_1817123370" r:id="rId18"/>
+                                <o:OLEObject Type="Embed" ProgID="Equation.3" ShapeID="_x0000_i1034" DrawAspect="Content" ObjectID="_1817215295" r:id="rId18"/>
                               </w:object>
                             </w:r>
                             <w:r>
@@ -5321,7 +5321,7 @@
                                 <v:shape id="_x0000_i1036" type="#_x0000_t75" style="width:20.25pt;height:33.75pt" o:ole="">
                                   <v:imagedata r:id="rId19" o:title=""/>
                                 </v:shape>
-                                <o:OLEObject Type="Embed" ProgID="Equation.3" ShapeID="_x0000_i1036" DrawAspect="Content" ObjectID="_1817123371" r:id="rId20"/>
+                                <o:OLEObject Type="Embed" ProgID="Equation.3" ShapeID="_x0000_i1036" DrawAspect="Content" ObjectID="_1817215296" r:id="rId20"/>
                               </w:object>
                             </w:r>
                             <w:r>
@@ -5751,7 +5751,7 @@
                                 <v:shape id="_x0000_i1038" type="#_x0000_t75" style="width:27pt;height:33.75pt" o:ole="">
                                   <v:imagedata r:id="rId13" o:title=""/>
                                 </v:shape>
-                                <o:OLEObject Type="Embed" ProgID="Equation.3" ShapeID="_x0000_i1038" DrawAspect="Content" ObjectID="_1817123372" r:id="rId21"/>
+                                <o:OLEObject Type="Embed" ProgID="Equation.3" ShapeID="_x0000_i1038" DrawAspect="Content" ObjectID="_1817215297" r:id="rId21"/>
                               </w:object>
                             </w:r>
                             <w:r>
@@ -5765,7 +5765,7 @@
                                 <v:shape id="_x0000_i1040" type="#_x0000_t75" style="width:9.75pt;height:33.75pt" o:ole="">
                                   <v:imagedata r:id="rId22" o:title=""/>
                                 </v:shape>
-                                <o:OLEObject Type="Embed" ProgID="Equation.3" ShapeID="_x0000_i1040" DrawAspect="Content" ObjectID="_1817123373" r:id="rId23"/>
+                                <o:OLEObject Type="Embed" ProgID="Equation.3" ShapeID="_x0000_i1040" DrawAspect="Content" ObjectID="_1817215298" r:id="rId23"/>
                               </w:object>
                             </w:r>
                             <w:r>
@@ -5888,7 +5888,7 @@
                                 <v:shape id="_x0000_i1042" type="#_x0000_t75" style="width:27pt;height:33.75pt" o:ole="">
                                   <v:imagedata r:id="rId13" o:title=""/>
                                 </v:shape>
-                                <o:OLEObject Type="Embed" ProgID="Equation.3" ShapeID="_x0000_i1042" DrawAspect="Content" ObjectID="_1817123374" r:id="rId24"/>
+                                <o:OLEObject Type="Embed" ProgID="Equation.3" ShapeID="_x0000_i1042" DrawAspect="Content" ObjectID="_1817215299" r:id="rId24"/>
                               </w:object>
                             </w:r>
                             <w:r>
@@ -5902,7 +5902,7 @@
                                 <v:shape id="_x0000_i1044" type="#_x0000_t75" style="width:9.75pt;height:32.25pt" o:ole="">
                                   <v:imagedata r:id="rId25" o:title=""/>
                                 </v:shape>
-                                <o:OLEObject Type="Embed" ProgID="Equation.3" ShapeID="_x0000_i1044" DrawAspect="Content" ObjectID="_1817123375" r:id="rId26"/>
+                                <o:OLEObject Type="Embed" ProgID="Equation.3" ShapeID="_x0000_i1044" DrawAspect="Content" ObjectID="_1817215300" r:id="rId26"/>
                               </w:object>
                             </w:r>
                             <w:r>
@@ -6000,7 +6000,7 @@
                                 <v:shape id="_x0000_i1046" type="#_x0000_t75" style="width:27pt;height:33.75pt" o:ole="">
                                   <v:imagedata r:id="rId27" o:title=""/>
                                 </v:shape>
-                                <o:OLEObject Type="Embed" ProgID="Equation.3" ShapeID="_x0000_i1046" DrawAspect="Content" ObjectID="_1817123376" r:id="rId28"/>
+                                <o:OLEObject Type="Embed" ProgID="Equation.3" ShapeID="_x0000_i1046" DrawAspect="Content" ObjectID="_1817215301" r:id="rId28"/>
                               </w:object>
                             </w:r>
                             <w:r>
@@ -6014,7 +6014,7 @@
                                 <v:shape id="_x0000_i1048" type="#_x0000_t75" style="width:9.75pt;height:32.25pt" o:ole="">
                                   <v:imagedata r:id="rId29" o:title=""/>
                                 </v:shape>
-                                <o:OLEObject Type="Embed" ProgID="Equation.3" ShapeID="_x0000_i1048" DrawAspect="Content" ObjectID="_1817123377" r:id="rId30"/>
+                                <o:OLEObject Type="Embed" ProgID="Equation.3" ShapeID="_x0000_i1048" DrawAspect="Content" ObjectID="_1817215302" r:id="rId30"/>
                               </w:object>
                             </w:r>
                             <w:r>
@@ -6028,7 +6028,7 @@
                                 <v:shape id="_x0000_i1050" type="#_x0000_t75" style="width:9.75pt;height:32.25pt" o:ole="">
                                   <v:imagedata r:id="rId31" o:title=""/>
                                 </v:shape>
-                                <o:OLEObject Type="Embed" ProgID="Equation.3" ShapeID="_x0000_i1050" DrawAspect="Content" ObjectID="_1817123378" r:id="rId32"/>
+                                <o:OLEObject Type="Embed" ProgID="Equation.3" ShapeID="_x0000_i1050" DrawAspect="Content" ObjectID="_1817215303" r:id="rId32"/>
                               </w:object>
                             </w:r>
                           </w:p>
@@ -6110,7 +6110,7 @@
                                 <v:shape id="_x0000_i1052" type="#_x0000_t75" style="width:9.75pt;height:14.25pt" o:ole="">
                                   <v:imagedata r:id="rId33" o:title=""/>
                                 </v:shape>
-                                <o:OLEObject Type="Embed" ProgID="Equation.3" ShapeID="_x0000_i1052" DrawAspect="Content" ObjectID="_1817123379" r:id="rId34"/>
+                                <o:OLEObject Type="Embed" ProgID="Equation.3" ShapeID="_x0000_i1052" DrawAspect="Content" ObjectID="_1817215304" r:id="rId34"/>
                               </w:object>
                             </w:r>
                             <w:r>
@@ -6124,7 +6124,7 @@
                                 <v:shape id="_x0000_i1054" type="#_x0000_t75" style="width:41.25pt;height:30.75pt" o:ole="">
                                   <v:imagedata r:id="rId35" o:title=""/>
                                 </v:shape>
-                                <o:OLEObject Type="Embed" ProgID="Equation.3" ShapeID="_x0000_i1054" DrawAspect="Content" ObjectID="_1817123380" r:id="rId36"/>
+                                <o:OLEObject Type="Embed" ProgID="Equation.3" ShapeID="_x0000_i1054" DrawAspect="Content" ObjectID="_1817215305" r:id="rId36"/>
                               </w:object>
                             </w:r>
                             <w:r>
@@ -6544,10 +6544,10 @@
                           <w:sz w:val="22"/>
                         </w:rPr>
                         <w:object w:dxaOrig="1551" w:dyaOrig="1004">
-                          <v:shape id="_x0000_i1026" type="#_x0000_t75" style="width:77.25pt;height:50.25pt" o:ole="">
+                          <v:shape id="_x0000_i1226" type="#_x0000_t75" style="width:77.25pt;height:50.25pt" o:ole="">
                             <v:imagedata r:id="rId11" o:title=""/>
                           </v:shape>
-                          <o:OLEObject Type="Embed" ProgID="Equation.3" ShapeID="_x0000_i1026" DrawAspect="Icon" ObjectID="_1817123366" r:id="rId37"/>
+                          <o:OLEObject Type="Embed" ProgID="Equation.3" ShapeID="_x0000_i1226" DrawAspect="Icon" ObjectID="_1817215291" r:id="rId37"/>
                         </w:object>
                       </w:r>
                       <w:r>
@@ -6598,7 +6598,7 @@
                           <v:shape id="_x0000_i1028" type="#_x0000_t75" style="width:27pt;height:33.75pt" o:ole="">
                             <v:imagedata r:id="rId13" o:title=""/>
                           </v:shape>
-                          <o:OLEObject Type="Embed" ProgID="Equation.3" ShapeID="_x0000_i1028" DrawAspect="Content" ObjectID="_1817123367" r:id="rId38"/>
+                          <o:OLEObject Type="Embed" ProgID="Equation.3" ShapeID="_x0000_i1028" DrawAspect="Content" ObjectID="_1817215292" r:id="rId38"/>
                         </w:object>
                       </w:r>
                       <w:r>
@@ -6634,7 +6634,7 @@
                           <v:shape id="_x0000_i1030" type="#_x0000_t75" style="width:27pt;height:33.75pt" o:ole="">
                             <v:imagedata r:id="rId13" o:title=""/>
                           </v:shape>
-                          <o:OLEObject Type="Embed" ProgID="Equation.3" ShapeID="_x0000_i1030" DrawAspect="Content" ObjectID="_1817123368" r:id="rId39"/>
+                          <o:OLEObject Type="Embed" ProgID="Equation.3" ShapeID="_x0000_i1030" DrawAspect="Content" ObjectID="_1817215293" r:id="rId39"/>
                         </w:object>
                       </w:r>
                     </w:p>
@@ -6783,7 +6783,7 @@
                           <v:shape id="_x0000_i1032" type="#_x0000_t75" style="width:27pt;height:33.75pt" o:ole="">
                             <v:imagedata r:id="rId13" o:title=""/>
                           </v:shape>
-                          <o:OLEObject Type="Embed" ProgID="Equation.3" ShapeID="_x0000_i1032" DrawAspect="Content" ObjectID="_1817123369" r:id="rId40"/>
+                          <o:OLEObject Type="Embed" ProgID="Equation.3" ShapeID="_x0000_i1032" DrawAspect="Content" ObjectID="_1817215294" r:id="rId40"/>
                         </w:object>
                       </w:r>
                       <w:r>
@@ -6802,7 +6802,7 @@
                           <v:shape id="_x0000_i1034" type="#_x0000_t75" style="width:20.25pt;height:33.75pt" o:ole="">
                             <v:imagedata r:id="rId17" o:title=""/>
                           </v:shape>
-                          <o:OLEObject Type="Embed" ProgID="Equation.3" ShapeID="_x0000_i1034" DrawAspect="Content" ObjectID="_1817123370" r:id="rId41"/>
+                          <o:OLEObject Type="Embed" ProgID="Equation.3" ShapeID="_x0000_i1034" DrawAspect="Content" ObjectID="_1817215295" r:id="rId41"/>
                         </w:object>
                       </w:r>
                       <w:r>
@@ -6827,7 +6827,7 @@
                           <v:shape id="_x0000_i1036" type="#_x0000_t75" style="width:20.25pt;height:33.75pt" o:ole="">
                             <v:imagedata r:id="rId19" o:title=""/>
                           </v:shape>
-                          <o:OLEObject Type="Embed" ProgID="Equation.3" ShapeID="_x0000_i1036" DrawAspect="Content" ObjectID="_1817123371" r:id="rId42"/>
+                          <o:OLEObject Type="Embed" ProgID="Equation.3" ShapeID="_x0000_i1036" DrawAspect="Content" ObjectID="_1817215296" r:id="rId42"/>
                         </w:object>
                       </w:r>
                       <w:r>
@@ -7257,7 +7257,7 @@
                           <v:shape id="_x0000_i1038" type="#_x0000_t75" style="width:27pt;height:33.75pt" o:ole="">
                             <v:imagedata r:id="rId13" o:title=""/>
                           </v:shape>
-                          <o:OLEObject Type="Embed" ProgID="Equation.3" ShapeID="_x0000_i1038" DrawAspect="Content" ObjectID="_1817123372" r:id="rId43"/>
+                          <o:OLEObject Type="Embed" ProgID="Equation.3" ShapeID="_x0000_i1038" DrawAspect="Content" ObjectID="_1817215297" r:id="rId43"/>
                         </w:object>
                       </w:r>
                       <w:r>
@@ -7271,7 +7271,7 @@
                           <v:shape id="_x0000_i1040" type="#_x0000_t75" style="width:9.75pt;height:33.75pt" o:ole="">
                             <v:imagedata r:id="rId22" o:title=""/>
                           </v:shape>
-                          <o:OLEObject Type="Embed" ProgID="Equation.3" ShapeID="_x0000_i1040" DrawAspect="Content" ObjectID="_1817123373" r:id="rId44"/>
+                          <o:OLEObject Type="Embed" ProgID="Equation.3" ShapeID="_x0000_i1040" DrawAspect="Content" ObjectID="_1817215298" r:id="rId44"/>
                         </w:object>
                       </w:r>
                       <w:r>
@@ -7394,7 +7394,7 @@
                           <v:shape id="_x0000_i1042" type="#_x0000_t75" style="width:27pt;height:33.75pt" o:ole="">
                             <v:imagedata r:id="rId13" o:title=""/>
                           </v:shape>
-                          <o:OLEObject Type="Embed" ProgID="Equation.3" ShapeID="_x0000_i1042" DrawAspect="Content" ObjectID="_1817123374" r:id="rId45"/>
+                          <o:OLEObject Type="Embed" ProgID="Equation.3" ShapeID="_x0000_i1042" DrawAspect="Content" ObjectID="_1817215299" r:id="rId45"/>
                         </w:object>
                       </w:r>
                       <w:r>
@@ -7408,7 +7408,7 @@
                           <v:shape id="_x0000_i1044" type="#_x0000_t75" style="width:9.75pt;height:32.25pt" o:ole="">
                             <v:imagedata r:id="rId25" o:title=""/>
                           </v:shape>
-                          <o:OLEObject Type="Embed" ProgID="Equation.3" ShapeID="_x0000_i1044" DrawAspect="Content" ObjectID="_1817123375" r:id="rId46"/>
+                          <o:OLEObject Type="Embed" ProgID="Equation.3" ShapeID="_x0000_i1044" DrawAspect="Content" ObjectID="_1817215300" r:id="rId46"/>
                         </w:object>
                       </w:r>
                       <w:r>
@@ -7506,7 +7506,7 @@
                           <v:shape id="_x0000_i1046" type="#_x0000_t75" style="width:27pt;height:33.75pt" o:ole="">
                             <v:imagedata r:id="rId27" o:title=""/>
                           </v:shape>
-                          <o:OLEObject Type="Embed" ProgID="Equation.3" ShapeID="_x0000_i1046" DrawAspect="Content" ObjectID="_1817123376" r:id="rId47"/>
+                          <o:OLEObject Type="Embed" ProgID="Equation.3" ShapeID="_x0000_i1046" DrawAspect="Content" ObjectID="_1817215301" r:id="rId47"/>
                         </w:object>
                       </w:r>
                       <w:r>
@@ -7520,7 +7520,7 @@
                           <v:shape id="_x0000_i1048" type="#_x0000_t75" style="width:9.75pt;height:32.25pt" o:ole="">
                             <v:imagedata r:id="rId29" o:title=""/>
                           </v:shape>
-                          <o:OLEObject Type="Embed" ProgID="Equation.3" ShapeID="_x0000_i1048" DrawAspect="Content" ObjectID="_1817123377" r:id="rId48"/>
+                          <o:OLEObject Type="Embed" ProgID="Equation.3" ShapeID="_x0000_i1048" DrawAspect="Content" ObjectID="_1817215302" r:id="rId48"/>
                         </w:object>
                       </w:r>
                       <w:r>
@@ -7534,7 +7534,7 @@
                           <v:shape id="_x0000_i1050" type="#_x0000_t75" style="width:9.75pt;height:32.25pt" o:ole="">
                             <v:imagedata r:id="rId31" o:title=""/>
                           </v:shape>
-                          <o:OLEObject Type="Embed" ProgID="Equation.3" ShapeID="_x0000_i1050" DrawAspect="Content" ObjectID="_1817123378" r:id="rId49"/>
+                          <o:OLEObject Type="Embed" ProgID="Equation.3" ShapeID="_x0000_i1050" DrawAspect="Content" ObjectID="_1817215303" r:id="rId49"/>
                         </w:object>
                       </w:r>
                     </w:p>
@@ -7616,7 +7616,7 @@
                           <v:shape id="_x0000_i1052" type="#_x0000_t75" style="width:9.75pt;height:14.25pt" o:ole="">
                             <v:imagedata r:id="rId33" o:title=""/>
                           </v:shape>
-                          <o:OLEObject Type="Embed" ProgID="Equation.3" ShapeID="_x0000_i1052" DrawAspect="Content" ObjectID="_1817123379" r:id="rId50"/>
+                          <o:OLEObject Type="Embed" ProgID="Equation.3" ShapeID="_x0000_i1052" DrawAspect="Content" ObjectID="_1817215304" r:id="rId50"/>
                         </w:object>
                       </w:r>
                       <w:r>
@@ -7630,7 +7630,7 @@
                           <v:shape id="_x0000_i1054" type="#_x0000_t75" style="width:41.25pt;height:30.75pt" o:ole="">
                             <v:imagedata r:id="rId35" o:title=""/>
                           </v:shape>
-                          <o:OLEObject Type="Embed" ProgID="Equation.3" ShapeID="_x0000_i1054" DrawAspect="Content" ObjectID="_1817123380" r:id="rId51"/>
+                          <o:OLEObject Type="Embed" ProgID="Equation.3" ShapeID="_x0000_i1054" DrawAspect="Content" ObjectID="_1817215305" r:id="rId51"/>
                         </w:object>
                       </w:r>
                       <w:r>
@@ -8017,7 +8017,7 @@
           <v:shape id="_x0000_i1055" type="#_x0000_t75" style="width:26.25pt;height:17.25pt" o:ole="">
             <v:imagedata r:id="rId52" o:title=""/>
           </v:shape>
-          <o:OLEObject Type="Embed" ProgID="Equation.3" ShapeID="_x0000_i1055" DrawAspect="Content" ObjectID="_1817123218" r:id="rId53"/>
+          <o:OLEObject Type="Embed" ProgID="Equation.3" ShapeID="_x0000_i1055" DrawAspect="Content" ObjectID="_1817215127" r:id="rId53"/>
         </w:object>
       </w:r>
     </w:p>
@@ -8063,7 +8063,7 @@
           <v:shape id="_x0000_i1056" type="#_x0000_t75" style="width:27pt;height:33.75pt" o:ole="">
             <v:imagedata r:id="rId54" o:title=""/>
           </v:shape>
-          <o:OLEObject Type="Embed" ProgID="Equation.3" ShapeID="_x0000_i1056" DrawAspect="Content" ObjectID="_1817123219" r:id="rId55"/>
+          <o:OLEObject Type="Embed" ProgID="Equation.3" ShapeID="_x0000_i1056" DrawAspect="Content" ObjectID="_1817215128" r:id="rId55"/>
         </w:object>
       </w:r>
       <w:r>
@@ -8124,7 +8124,7 @@
           <v:shape id="_x0000_i1057" type="#_x0000_t75" style="width:90.75pt;height:33.75pt" o:ole="">
             <v:imagedata r:id="rId56" o:title=""/>
           </v:shape>
-          <o:OLEObject Type="Embed" ProgID="Equation.3" ShapeID="_x0000_i1057" DrawAspect="Content" ObjectID="_1817123220" r:id="rId57"/>
+          <o:OLEObject Type="Embed" ProgID="Equation.3" ShapeID="_x0000_i1057" DrawAspect="Content" ObjectID="_1817215129" r:id="rId57"/>
         </w:object>
       </w:r>
       <w:r>
@@ -8138,7 +8138,7 @@
           <v:shape id="_x0000_i1058" type="#_x0000_t75" style="width:51.75pt;height:33.75pt" o:ole="">
             <v:imagedata r:id="rId58" o:title=""/>
           </v:shape>
-          <o:OLEObject Type="Embed" ProgID="Equation.3" ShapeID="_x0000_i1058" DrawAspect="Content" ObjectID="_1817123221" r:id="rId59"/>
+          <o:OLEObject Type="Embed" ProgID="Equation.3" ShapeID="_x0000_i1058" DrawAspect="Content" ObjectID="_1817215130" r:id="rId59"/>
         </w:object>
       </w:r>
       <w:r>
@@ -8164,7 +8164,7 @@
           <v:shape id="_x0000_i1059" type="#_x0000_t75" style="width:36.75pt;height:60pt" o:ole="">
             <v:imagedata r:id="rId60" o:title=""/>
           </v:shape>
-          <o:OLEObject Type="Embed" ProgID="Equation.3" ShapeID="_x0000_i1059" DrawAspect="Content" ObjectID="_1817123222" r:id="rId61"/>
+          <o:OLEObject Type="Embed" ProgID="Equation.3" ShapeID="_x0000_i1059" DrawAspect="Content" ObjectID="_1817215131" r:id="rId61"/>
         </w:object>
       </w:r>
     </w:p>
@@ -8209,7 +8209,7 @@
           <v:shape id="_x0000_i1060" type="#_x0000_t75" style="width:36.75pt;height:60pt" o:ole="">
             <v:imagedata r:id="rId60" o:title=""/>
           </v:shape>
-          <o:OLEObject Type="Embed" ProgID="Equation.3" ShapeID="_x0000_i1060" DrawAspect="Content" ObjectID="_1817123223" r:id="rId62"/>
+          <o:OLEObject Type="Embed" ProgID="Equation.3" ShapeID="_x0000_i1060" DrawAspect="Content" ObjectID="_1817215132" r:id="rId62"/>
         </w:object>
       </w:r>
       <w:r>
@@ -8225,7 +8225,7 @@
           <v:shape id="_x0000_i1061" type="#_x0000_t75" style="width:20.25pt;height:33.75pt" o:ole="">
             <v:imagedata r:id="rId19" o:title=""/>
           </v:shape>
-          <o:OLEObject Type="Embed" ProgID="Equation.3" ShapeID="_x0000_i1061" DrawAspect="Content" ObjectID="_1817123224" r:id="rId63"/>
+          <o:OLEObject Type="Embed" ProgID="Equation.3" ShapeID="_x0000_i1061" DrawAspect="Content" ObjectID="_1817215133" r:id="rId63"/>
         </w:object>
       </w:r>
       <w:r>
@@ -8239,7 +8239,7 @@
           <v:shape id="_x0000_i1062" type="#_x0000_t75" style="width:15.75pt;height:33.75pt" o:ole="">
             <v:imagedata r:id="rId64" o:title=""/>
           </v:shape>
-          <o:OLEObject Type="Embed" ProgID="Equation.3" ShapeID="_x0000_i1062" DrawAspect="Content" ObjectID="_1817123225" r:id="rId65"/>
+          <o:OLEObject Type="Embed" ProgID="Equation.3" ShapeID="_x0000_i1062" DrawAspect="Content" ObjectID="_1817215134" r:id="rId65"/>
         </w:object>
       </w:r>
       <w:r>
@@ -8253,7 +8253,7 @@
           <v:shape id="_x0000_i1063" type="#_x0000_t75" style="width:18pt;height:36pt" o:ole="">
             <v:imagedata r:id="rId66" o:title=""/>
           </v:shape>
-          <o:OLEObject Type="Embed" ProgID="Equation.3" ShapeID="_x0000_i1063" DrawAspect="Content" ObjectID="_1817123226" r:id="rId67"/>
+          <o:OLEObject Type="Embed" ProgID="Equation.3" ShapeID="_x0000_i1063" DrawAspect="Content" ObjectID="_1817215135" r:id="rId67"/>
         </w:object>
       </w:r>
       <w:r>
@@ -8566,7 +8566,7 @@
           <v:shape id="_x0000_i1064" type="#_x0000_t75" style="width:9.75pt;height:33.75pt" o:ole="">
             <v:imagedata r:id="rId68" o:title=""/>
           </v:shape>
-          <o:OLEObject Type="Embed" ProgID="Equation.3" ShapeID="_x0000_i1064" DrawAspect="Content" ObjectID="_1817123227" r:id="rId69"/>
+          <o:OLEObject Type="Embed" ProgID="Equation.3" ShapeID="_x0000_i1064" DrawAspect="Content" ObjectID="_1817215136" r:id="rId69"/>
         </w:object>
       </w:r>
       <w:r>
@@ -8612,7 +8612,7 @@
           <v:shape id="_x0000_i1065" type="#_x0000_t75" style="width:11.25pt;height:9.75pt" o:ole="">
             <v:imagedata r:id="rId70" o:title=""/>
           </v:shape>
-          <o:OLEObject Type="Embed" ProgID="Equation.3" ShapeID="_x0000_i1065" DrawAspect="Content" ObjectID="_1817123228" r:id="rId71"/>
+          <o:OLEObject Type="Embed" ProgID="Equation.3" ShapeID="_x0000_i1065" DrawAspect="Content" ObjectID="_1817215137" r:id="rId71"/>
         </w:object>
       </w:r>
       <w:r>
@@ -8680,7 +8680,7 @@
           <v:shape id="_x0000_i1066" type="#_x0000_t75" style="width:36.75pt;height:60pt" o:ole="">
             <v:imagedata r:id="rId60" o:title=""/>
           </v:shape>
-          <o:OLEObject Type="Embed" ProgID="Equation.3" ShapeID="_x0000_i1066" DrawAspect="Content" ObjectID="_1817123229" r:id="rId72"/>
+          <o:OLEObject Type="Embed" ProgID="Equation.3" ShapeID="_x0000_i1066" DrawAspect="Content" ObjectID="_1817215138" r:id="rId72"/>
         </w:object>
       </w:r>
       <w:r>
@@ -8694,7 +8694,7 @@
           <v:shape id="_x0000_i1067" type="#_x0000_t75" style="width:9.75pt;height:33.75pt" o:ole="">
             <v:imagedata r:id="rId68" o:title=""/>
           </v:shape>
-          <o:OLEObject Type="Embed" ProgID="Equation.3" ShapeID="_x0000_i1067" DrawAspect="Content" ObjectID="_1817123230" r:id="rId73"/>
+          <o:OLEObject Type="Embed" ProgID="Equation.3" ShapeID="_x0000_i1067" DrawAspect="Content" ObjectID="_1817215139" r:id="rId73"/>
         </w:object>
       </w:r>
       <w:r>
@@ -8714,7 +8714,7 @@
           <v:shape id="_x0000_i1068" type="#_x0000_t75" style="width:11.25pt;height:30.75pt" o:ole="">
             <v:imagedata r:id="rId74" o:title=""/>
           </v:shape>
-          <o:OLEObject Type="Embed" ProgID="Equation.3" ShapeID="_x0000_i1068" DrawAspect="Content" ObjectID="_1817123231" r:id="rId75"/>
+          <o:OLEObject Type="Embed" ProgID="Equation.3" ShapeID="_x0000_i1068" DrawAspect="Content" ObjectID="_1817215140" r:id="rId75"/>
         </w:object>
       </w:r>
       <w:r>
@@ -8728,7 +8728,7 @@
           <v:shape id="_x0000_i1069" type="#_x0000_t75" style="width:20.25pt;height:30.75pt" o:ole="">
             <v:imagedata r:id="rId76" o:title=""/>
           </v:shape>
-          <o:OLEObject Type="Embed" ProgID="Equation.3" ShapeID="_x0000_i1069" DrawAspect="Content" ObjectID="_1817123232" r:id="rId77"/>
+          <o:OLEObject Type="Embed" ProgID="Equation.3" ShapeID="_x0000_i1069" DrawAspect="Content" ObjectID="_1817215141" r:id="rId77"/>
         </w:object>
       </w:r>
       <w:r>
@@ -8754,7 +8754,7 @@
           <v:shape id="_x0000_i1070" type="#_x0000_t75" style="width:11.25pt;height:30.75pt" o:ole="">
             <v:imagedata r:id="rId78" o:title=""/>
           </v:shape>
-          <o:OLEObject Type="Embed" ProgID="Equation.3" ShapeID="_x0000_i1070" DrawAspect="Content" ObjectID="_1817123233" r:id="rId79"/>
+          <o:OLEObject Type="Embed" ProgID="Equation.3" ShapeID="_x0000_i1070" DrawAspect="Content" ObjectID="_1817215142" r:id="rId79"/>
         </w:object>
       </w:r>
       <w:r>
@@ -8822,7 +8822,7 @@
           <v:shape id="_x0000_i1071" type="#_x0000_t75" style="width:11.25pt;height:30.75pt" o:ole="">
             <v:imagedata r:id="rId78" o:title=""/>
           </v:shape>
-          <o:OLEObject Type="Embed" ProgID="Equation.3" ShapeID="_x0000_i1071" DrawAspect="Content" ObjectID="_1817123234" r:id="rId80"/>
+          <o:OLEObject Type="Embed" ProgID="Equation.3" ShapeID="_x0000_i1071" DrawAspect="Content" ObjectID="_1817215143" r:id="rId80"/>
         </w:object>
       </w:r>
       <w:r>
@@ -8836,7 +8836,7 @@
           <v:shape id="_x0000_i1072" type="#_x0000_t75" style="width:9.75pt;height:33.75pt" o:ole="">
             <v:imagedata r:id="rId68" o:title=""/>
           </v:shape>
-          <o:OLEObject Type="Embed" ProgID="Equation.3" ShapeID="_x0000_i1072" DrawAspect="Content" ObjectID="_1817123235" r:id="rId81"/>
+          <o:OLEObject Type="Embed" ProgID="Equation.3" ShapeID="_x0000_i1072" DrawAspect="Content" ObjectID="_1817215144" r:id="rId81"/>
         </w:object>
       </w:r>
       <w:r>
@@ -8850,7 +8850,7 @@
           <v:shape id="_x0000_i1073" type="#_x0000_t75" style="width:15.75pt;height:30.75pt" o:ole="">
             <v:imagedata r:id="rId82" o:title=""/>
           </v:shape>
-          <o:OLEObject Type="Embed" ProgID="Equation.3" ShapeID="_x0000_i1073" DrawAspect="Content" ObjectID="_1817123236" r:id="rId83"/>
+          <o:OLEObject Type="Embed" ProgID="Equation.3" ShapeID="_x0000_i1073" DrawAspect="Content" ObjectID="_1817215145" r:id="rId83"/>
         </w:object>
       </w:r>
       <w:r>
@@ -8867,7 +8867,7 @@
           <v:shape id="_x0000_i1074" type="#_x0000_t75" style="width:15.75pt;height:30.75pt" o:ole="">
             <v:imagedata r:id="rId84" o:title=""/>
           </v:shape>
-          <o:OLEObject Type="Embed" ProgID="Equation.3" ShapeID="_x0000_i1074" DrawAspect="Content" ObjectID="_1817123237" r:id="rId85"/>
+          <o:OLEObject Type="Embed" ProgID="Equation.3" ShapeID="_x0000_i1074" DrawAspect="Content" ObjectID="_1817215146" r:id="rId85"/>
         </w:object>
       </w:r>
     </w:p>
@@ -8935,7 +8935,7 @@
           <v:shape id="_x0000_i1075" type="#_x0000_t75" style="width:15.75pt;height:30.75pt" o:ole="">
             <v:imagedata r:id="rId86" o:title=""/>
           </v:shape>
-          <o:OLEObject Type="Embed" ProgID="Equation.3" ShapeID="_x0000_i1075" DrawAspect="Content" ObjectID="_1817123238" r:id="rId87"/>
+          <o:OLEObject Type="Embed" ProgID="Equation.3" ShapeID="_x0000_i1075" DrawAspect="Content" ObjectID="_1817215147" r:id="rId87"/>
         </w:object>
       </w:r>
       <w:r>
@@ -8949,7 +8949,7 @@
           <v:shape id="_x0000_i1076" type="#_x0000_t75" style="width:21pt;height:30.75pt" o:ole="">
             <v:imagedata r:id="rId88" o:title=""/>
           </v:shape>
-          <o:OLEObject Type="Embed" ProgID="Equation.3" ShapeID="_x0000_i1076" DrawAspect="Content" ObjectID="_1817123239" r:id="rId89"/>
+          <o:OLEObject Type="Embed" ProgID="Equation.3" ShapeID="_x0000_i1076" DrawAspect="Content" ObjectID="_1817215148" r:id="rId89"/>
         </w:object>
       </w:r>
       <w:r>
@@ -9057,7 +9057,7 @@
           <v:shape id="_x0000_i1077" type="#_x0000_t75" style="width:9.75pt;height:33.75pt" o:ole="">
             <v:imagedata r:id="rId90" o:title=""/>
           </v:shape>
-          <o:OLEObject Type="Embed" ProgID="Equation.3" ShapeID="_x0000_i1077" DrawAspect="Content" ObjectID="_1817123240" r:id="rId91"/>
+          <o:OLEObject Type="Embed" ProgID="Equation.3" ShapeID="_x0000_i1077" DrawAspect="Content" ObjectID="_1817215149" r:id="rId91"/>
         </w:object>
       </w:r>
       <w:r>
@@ -9116,7 +9116,7 @@
           <v:shape id="_x0000_i1078" type="#_x0000_t75" style="width:11.25pt;height:9.75pt" o:ole="">
             <v:imagedata r:id="rId92" o:title=""/>
           </v:shape>
-          <o:OLEObject Type="Embed" ProgID="Equation.3" ShapeID="_x0000_i1078" DrawAspect="Content" ObjectID="_1817123241" r:id="rId93"/>
+          <o:OLEObject Type="Embed" ProgID="Equation.3" ShapeID="_x0000_i1078" DrawAspect="Content" ObjectID="_1817215150" r:id="rId93"/>
         </w:object>
       </w:r>
       <w:r>
@@ -9183,7 +9183,7 @@
           <v:shape id="_x0000_i1079" type="#_x0000_t75" style="width:38.25pt;height:60pt" o:ole="">
             <v:imagedata r:id="rId94" o:title=""/>
           </v:shape>
-          <o:OLEObject Type="Embed" ProgID="Equation.3" ShapeID="_x0000_i1079" DrawAspect="Content" ObjectID="_1817123242" r:id="rId95"/>
+          <o:OLEObject Type="Embed" ProgID="Equation.3" ShapeID="_x0000_i1079" DrawAspect="Content" ObjectID="_1817215151" r:id="rId95"/>
         </w:object>
       </w:r>
       <w:r>
@@ -9197,7 +9197,7 @@
           <v:shape id="_x0000_i1080" type="#_x0000_t75" style="width:9.75pt;height:33.75pt" o:ole="">
             <v:imagedata r:id="rId90" o:title=""/>
           </v:shape>
-          <o:OLEObject Type="Embed" ProgID="Equation.3" ShapeID="_x0000_i1080" DrawAspect="Content" ObjectID="_1817123243" r:id="rId96"/>
+          <o:OLEObject Type="Embed" ProgID="Equation.3" ShapeID="_x0000_i1080" DrawAspect="Content" ObjectID="_1817215152" r:id="rId96"/>
         </w:object>
       </w:r>
       <w:r>
@@ -9214,7 +9214,7 @@
           <v:shape id="_x0000_i1081" type="#_x0000_t75" style="width:11.25pt;height:30.75pt" o:ole="">
             <v:imagedata r:id="rId97" o:title=""/>
           </v:shape>
-          <o:OLEObject Type="Embed" ProgID="Equation.3" ShapeID="_x0000_i1081" DrawAspect="Content" ObjectID="_1817123244" r:id="rId98"/>
+          <o:OLEObject Type="Embed" ProgID="Equation.3" ShapeID="_x0000_i1081" DrawAspect="Content" ObjectID="_1817215153" r:id="rId98"/>
         </w:object>
       </w:r>
       <w:r>
@@ -9228,7 +9228,7 @@
           <v:shape id="_x0000_i1082" type="#_x0000_t75" style="width:20.25pt;height:30.75pt" o:ole="">
             <v:imagedata r:id="rId76" o:title=""/>
           </v:shape>
-          <o:OLEObject Type="Embed" ProgID="Equation.3" ShapeID="_x0000_i1082" DrawAspect="Content" ObjectID="_1817123245" r:id="rId99"/>
+          <o:OLEObject Type="Embed" ProgID="Equation.3" ShapeID="_x0000_i1082" DrawAspect="Content" ObjectID="_1817215154" r:id="rId99"/>
         </w:object>
       </w:r>
       <w:r>
@@ -9242,7 +9242,7 @@
           <v:shape id="_x0000_i1083" type="#_x0000_t75" style="width:11.25pt;height:30.75pt" o:ole="">
             <v:imagedata r:id="rId100" o:title=""/>
           </v:shape>
-          <o:OLEObject Type="Embed" ProgID="Equation.3" ShapeID="_x0000_i1083" DrawAspect="Content" ObjectID="_1817123246" r:id="rId101"/>
+          <o:OLEObject Type="Embed" ProgID="Equation.3" ShapeID="_x0000_i1083" DrawAspect="Content" ObjectID="_1817215155" r:id="rId101"/>
         </w:object>
       </w:r>
       <w:r>
@@ -9256,7 +9256,7 @@
           <v:shape id="_x0000_i1084" type="#_x0000_t75" style="width:11.25pt;height:30.75pt" o:ole="">
             <v:imagedata r:id="rId102" o:title=""/>
           </v:shape>
-          <o:OLEObject Type="Embed" ProgID="Equation.3" ShapeID="_x0000_i1084" DrawAspect="Content" ObjectID="_1817123247" r:id="rId103"/>
+          <o:OLEObject Type="Embed" ProgID="Equation.3" ShapeID="_x0000_i1084" DrawAspect="Content" ObjectID="_1817215156" r:id="rId103"/>
         </w:object>
       </w:r>
     </w:p>
@@ -9304,7 +9304,7 @@
           <v:shape id="_x0000_i1085" type="#_x0000_t75" style="width:11.25pt;height:30.75pt" o:ole="">
             <v:imagedata r:id="rId104" o:title=""/>
           </v:shape>
-          <o:OLEObject Type="Embed" ProgID="Equation.3" ShapeID="_x0000_i1085" DrawAspect="Content" ObjectID="_1817123248" r:id="rId105"/>
+          <o:OLEObject Type="Embed" ProgID="Equation.3" ShapeID="_x0000_i1085" DrawAspect="Content" ObjectID="_1817215157" r:id="rId105"/>
         </w:object>
       </w:r>
       <w:r>
@@ -9318,7 +9318,7 @@
           <v:shape id="_x0000_i1086" type="#_x0000_t75" style="width:9.75pt;height:33.75pt" o:ole="">
             <v:imagedata r:id="rId90" o:title=""/>
           </v:shape>
-          <o:OLEObject Type="Embed" ProgID="Equation.3" ShapeID="_x0000_i1086" DrawAspect="Content" ObjectID="_1817123249" r:id="rId106"/>
+          <o:OLEObject Type="Embed" ProgID="Equation.3" ShapeID="_x0000_i1086" DrawAspect="Content" ObjectID="_1817215158" r:id="rId106"/>
         </w:object>
       </w:r>
       <w:r>
@@ -9437,7 +9437,7 @@
           <v:shape id="_x0000_i1087" type="#_x0000_t75" style="width:11.25pt;height:30.75pt" o:ole="">
             <v:imagedata r:id="rId107" o:title=""/>
           </v:shape>
-          <o:OLEObject Type="Embed" ProgID="Equation.3" ShapeID="_x0000_i1087" DrawAspect="Content" ObjectID="_1817123250" r:id="rId108"/>
+          <o:OLEObject Type="Embed" ProgID="Equation.3" ShapeID="_x0000_i1087" DrawAspect="Content" ObjectID="_1817215159" r:id="rId108"/>
         </w:object>
       </w:r>
       <w:r>
@@ -9549,7 +9549,7 @@
           <v:shape id="_x0000_i1088" type="#_x0000_t75" style="width:11.25pt;height:30.75pt" o:ole="">
             <v:imagedata r:id="rId107" o:title=""/>
           </v:shape>
-          <o:OLEObject Type="Embed" ProgID="Equation.3" ShapeID="_x0000_i1088" DrawAspect="Content" ObjectID="_1817123251" r:id="rId109"/>
+          <o:OLEObject Type="Embed" ProgID="Equation.3" ShapeID="_x0000_i1088" DrawAspect="Content" ObjectID="_1817215160" r:id="rId109"/>
         </w:object>
       </w:r>
       <w:r>
@@ -9569,7 +9569,7 @@
           <v:shape id="_x0000_i1089" type="#_x0000_t75" style="width:9.75pt;height:33.75pt" o:ole="">
             <v:imagedata r:id="rId90" o:title=""/>
           </v:shape>
-          <o:OLEObject Type="Embed" ProgID="Equation.3" ShapeID="_x0000_i1089" DrawAspect="Content" ObjectID="_1817123252" r:id="rId110"/>
+          <o:OLEObject Type="Embed" ProgID="Equation.3" ShapeID="_x0000_i1089" DrawAspect="Content" ObjectID="_1817215161" r:id="rId110"/>
         </w:object>
       </w:r>
       <w:r>
@@ -9589,7 +9589,7 @@
           <v:shape id="_x0000_i1090" type="#_x0000_t75" style="width:11.25pt;height:30.75pt" o:ole="">
             <v:imagedata r:id="rId107" o:title=""/>
           </v:shape>
-          <o:OLEObject Type="Embed" ProgID="Equation.3" ShapeID="_x0000_i1090" DrawAspect="Content" ObjectID="_1817123253" r:id="rId111"/>
+          <o:OLEObject Type="Embed" ProgID="Equation.3" ShapeID="_x0000_i1090" DrawAspect="Content" ObjectID="_1817215162" r:id="rId111"/>
         </w:object>
       </w:r>
     </w:p>
@@ -9613,7 +9613,7 @@
           <v:shape id="_x0000_i1091" type="#_x0000_t75" style="width:11.25pt;height:9.75pt" o:ole="">
             <v:imagedata r:id="rId92" o:title=""/>
           </v:shape>
-          <o:OLEObject Type="Embed" ProgID="Equation.3" ShapeID="_x0000_i1091" DrawAspect="Content" ObjectID="_1817123254" r:id="rId112"/>
+          <o:OLEObject Type="Embed" ProgID="Equation.3" ShapeID="_x0000_i1091" DrawAspect="Content" ObjectID="_1817215163" r:id="rId112"/>
         </w:object>
       </w:r>
       <w:r>
@@ -9667,7 +9667,7 @@
           <v:shape id="_x0000_i1092" type="#_x0000_t75" style="width:11.25pt;height:30.75pt" o:ole="">
             <v:imagedata r:id="rId107" o:title=""/>
           </v:shape>
-          <o:OLEObject Type="Embed" ProgID="Equation.3" ShapeID="_x0000_i1092" DrawAspect="Content" ObjectID="_1817123255" r:id="rId113"/>
+          <o:OLEObject Type="Embed" ProgID="Equation.3" ShapeID="_x0000_i1092" DrawAspect="Content" ObjectID="_1817215164" r:id="rId113"/>
         </w:object>
       </w:r>
       <w:r>
@@ -9681,7 +9681,7 @@
           <v:shape id="_x0000_i1093" type="#_x0000_t75" style="width:11.25pt;height:30.75pt" o:ole="">
             <v:imagedata r:id="rId107" o:title=""/>
           </v:shape>
-          <o:OLEObject Type="Embed" ProgID="Equation.3" ShapeID="_x0000_i1093" DrawAspect="Content" ObjectID="_1817123256" r:id="rId114"/>
+          <o:OLEObject Type="Embed" ProgID="Equation.3" ShapeID="_x0000_i1093" DrawAspect="Content" ObjectID="_1817215165" r:id="rId114"/>
         </w:object>
       </w:r>
       <w:r>
@@ -9706,7 +9706,7 @@
           <v:shape id="_x0000_i1094" type="#_x0000_t75" style="width:11.25pt;height:30.75pt" o:ole="">
             <v:imagedata r:id="rId107" o:title=""/>
           </v:shape>
-          <o:OLEObject Type="Embed" ProgID="Equation.3" ShapeID="_x0000_i1094" DrawAspect="Content" ObjectID="_1817123257" r:id="rId115"/>
+          <o:OLEObject Type="Embed" ProgID="Equation.3" ShapeID="_x0000_i1094" DrawAspect="Content" ObjectID="_1817215166" r:id="rId115"/>
         </w:object>
       </w:r>
       <w:r>
@@ -9792,7 +9792,7 @@
           <v:shape id="_x0000_i1095" type="#_x0000_t75" style="width:20.25pt;height:30.75pt" o:ole="">
             <v:imagedata r:id="rId116" o:title=""/>
           </v:shape>
-          <o:OLEObject Type="Embed" ProgID="Equation.3" ShapeID="_x0000_i1095" DrawAspect="Content" ObjectID="_1817123258" r:id="rId117"/>
+          <o:OLEObject Type="Embed" ProgID="Equation.3" ShapeID="_x0000_i1095" DrawAspect="Content" ObjectID="_1817215167" r:id="rId117"/>
         </w:object>
       </w:r>
       <w:r>
@@ -9848,7 +9848,7 @@
           <v:shape id="_x0000_i1096" type="#_x0000_t75" style="width:36.75pt;height:60pt" o:ole="">
             <v:imagedata r:id="rId60" o:title=""/>
           </v:shape>
-          <o:OLEObject Type="Embed" ProgID="Equation.3" ShapeID="_x0000_i1096" DrawAspect="Content" ObjectID="_1817123259" r:id="rId118"/>
+          <o:OLEObject Type="Embed" ProgID="Equation.3" ShapeID="_x0000_i1096" DrawAspect="Content" ObjectID="_1817215168" r:id="rId118"/>
         </w:object>
       </w:r>
       <w:r>
@@ -9862,7 +9862,7 @@
           <v:shape id="_x0000_i1097" type="#_x0000_t75" style="width:9.75pt;height:33.75pt" o:ole="">
             <v:imagedata r:id="rId68" o:title=""/>
           </v:shape>
-          <o:OLEObject Type="Embed" ProgID="Equation.3" ShapeID="_x0000_i1097" DrawAspect="Content" ObjectID="_1817123260" r:id="rId119"/>
+          <o:OLEObject Type="Embed" ProgID="Equation.3" ShapeID="_x0000_i1097" DrawAspect="Content" ObjectID="_1817215169" r:id="rId119"/>
         </w:object>
       </w:r>
       <w:r>
@@ -9876,7 +9876,7 @@
           <v:shape id="_x0000_i1098" type="#_x0000_t75" style="width:20.25pt;height:60pt" o:ole="">
             <v:imagedata r:id="rId120" o:title=""/>
           </v:shape>
-          <o:OLEObject Type="Embed" ProgID="Equation.3" ShapeID="_x0000_i1098" DrawAspect="Content" ObjectID="_1817123261" r:id="rId121"/>
+          <o:OLEObject Type="Embed" ProgID="Equation.3" ShapeID="_x0000_i1098" DrawAspect="Content" ObjectID="_1817215170" r:id="rId121"/>
         </w:object>
       </w:r>
       <w:r>
@@ -9896,7 +9896,7 @@
           <v:shape id="_x0000_i1099" type="#_x0000_t75" style="width:9.75pt;height:14.25pt" o:ole="">
             <v:imagedata r:id="rId122" o:title=""/>
           </v:shape>
-          <o:OLEObject Type="Embed" ProgID="Equation.3" ShapeID="_x0000_i1099" DrawAspect="Content" ObjectID="_1817123262" r:id="rId123"/>
+          <o:OLEObject Type="Embed" ProgID="Equation.3" ShapeID="_x0000_i1099" DrawAspect="Content" ObjectID="_1817215171" r:id="rId123"/>
         </w:object>
       </w:r>
       <w:r>
@@ -9913,7 +9913,7 @@
           <v:shape id="_x0000_i1100" type="#_x0000_t75" style="width:17.25pt;height:45.75pt" o:ole="">
             <v:imagedata r:id="rId124" o:title=""/>
           </v:shape>
-          <o:OLEObject Type="Embed" ProgID="Equation.3" ShapeID="_x0000_i1100" DrawAspect="Content" ObjectID="_1817123263" r:id="rId125"/>
+          <o:OLEObject Type="Embed" ProgID="Equation.3" ShapeID="_x0000_i1100" DrawAspect="Content" ObjectID="_1817215172" r:id="rId125"/>
         </w:object>
       </w:r>
       <w:r>
@@ -9927,7 +9927,7 @@
           <v:shape id="_x0000_i1101" type="#_x0000_t75" style="width:18pt;height:45.75pt" o:ole="">
             <v:imagedata r:id="rId126" o:title=""/>
           </v:shape>
-          <o:OLEObject Type="Embed" ProgID="Equation.3" ShapeID="_x0000_i1101" DrawAspect="Content" ObjectID="_1817123264" r:id="rId127"/>
+          <o:OLEObject Type="Embed" ProgID="Equation.3" ShapeID="_x0000_i1101" DrawAspect="Content" ObjectID="_1817215173" r:id="rId127"/>
         </w:object>
       </w:r>
       <w:r>
@@ -9961,7 +9961,7 @@
           <v:shape id="_x0000_i1102" type="#_x0000_t75" style="width:9.75pt;height:14.25pt" o:ole="">
             <v:imagedata r:id="rId122" o:title=""/>
           </v:shape>
-          <o:OLEObject Type="Embed" ProgID="Equation.3" ShapeID="_x0000_i1102" DrawAspect="Content" ObjectID="_1817123265" r:id="rId128"/>
+          <o:OLEObject Type="Embed" ProgID="Equation.3" ShapeID="_x0000_i1102" DrawAspect="Content" ObjectID="_1817215174" r:id="rId128"/>
         </w:object>
       </w:r>
       <w:r>
@@ -9990,7 +9990,7 @@
           <v:shape id="_x0000_i1103" type="#_x0000_t75" style="width:9.75pt;height:14.25pt" o:ole="">
             <v:imagedata r:id="rId33" o:title=""/>
           </v:shape>
-          <o:OLEObject Type="Embed" ProgID="Equation.3" ShapeID="_x0000_i1103" DrawAspect="Content" ObjectID="_1817123266" r:id="rId129"/>
+          <o:OLEObject Type="Embed" ProgID="Equation.3" ShapeID="_x0000_i1103" DrawAspect="Content" ObjectID="_1817215175" r:id="rId129"/>
         </w:object>
       </w:r>
       <w:r>
@@ -10010,7 +10010,7 @@
           <v:shape id="_x0000_i1104" type="#_x0000_t75" style="width:12pt;height:30.75pt" o:ole="">
             <v:imagedata r:id="rId130" o:title=""/>
           </v:shape>
-          <o:OLEObject Type="Embed" ProgID="Equation.3" ShapeID="_x0000_i1104" DrawAspect="Content" ObjectID="_1817123267" r:id="rId131"/>
+          <o:OLEObject Type="Embed" ProgID="Equation.3" ShapeID="_x0000_i1104" DrawAspect="Content" ObjectID="_1817215176" r:id="rId131"/>
         </w:object>
       </w:r>
       <w:r>
@@ -10093,7 +10093,7 @@
           <v:shape id="_x0000_i1105" type="#_x0000_t75" style="width:9.75pt;height:14.25pt" o:ole="">
             <v:imagedata r:id="rId33" o:title=""/>
           </v:shape>
-          <o:OLEObject Type="Embed" ProgID="Equation.3" ShapeID="_x0000_i1105" DrawAspect="Content" ObjectID="_1817123268" r:id="rId132"/>
+          <o:OLEObject Type="Embed" ProgID="Equation.3" ShapeID="_x0000_i1105" DrawAspect="Content" ObjectID="_1817215177" r:id="rId132"/>
         </w:object>
       </w:r>
       <w:r>
@@ -10122,7 +10122,7 @@
           <v:shape id="_x0000_i1106" type="#_x0000_t75" style="width:11.25pt;height:30.75pt" o:ole="">
             <v:imagedata r:id="rId133" o:title=""/>
           </v:shape>
-          <o:OLEObject Type="Embed" ProgID="Equation.3" ShapeID="_x0000_i1106" DrawAspect="Content" ObjectID="_1817123269" r:id="rId134"/>
+          <o:OLEObject Type="Embed" ProgID="Equation.3" ShapeID="_x0000_i1106" DrawAspect="Content" ObjectID="_1817215178" r:id="rId134"/>
         </w:object>
       </w:r>
       <w:r>
@@ -10160,7 +10160,7 @@
           <v:shape id="_x0000_i1107" type="#_x0000_t75" style="width:9.75pt;height:12pt" o:ole="">
             <v:imagedata r:id="rId135" o:title=""/>
           </v:shape>
-          <o:OLEObject Type="Embed" ProgID="Equation.3" ShapeID="_x0000_i1107" DrawAspect="Content" ObjectID="_1817123270" r:id="rId136"/>
+          <o:OLEObject Type="Embed" ProgID="Equation.3" ShapeID="_x0000_i1107" DrawAspect="Content" ObjectID="_1817215179" r:id="rId136"/>
         </w:object>
       </w:r>
       <w:r>
@@ -14846,7 +14846,7 @@
           <v:shape id="_x0000_i1108" type="#_x0000_t75" style="width:30.75pt;height:15.75pt" o:ole="">
             <v:imagedata r:id="rId137" o:title=""/>
           </v:shape>
-          <o:OLEObject Type="Embed" ProgID="Equation.3" ShapeID="_x0000_i1108" DrawAspect="Content" ObjectID="_1817123271" r:id="rId138"/>
+          <o:OLEObject Type="Embed" ProgID="Equation.3" ShapeID="_x0000_i1108" DrawAspect="Content" ObjectID="_1817215180" r:id="rId138"/>
         </w:object>
       </w:r>
       <w:r>
@@ -14997,7 +14997,7 @@
                 <v:shape id="_x0000_i1109" type="#_x0000_t75" style="width:27pt;height:18.75pt" o:ole="">
                   <v:imagedata r:id="rId139" o:title=""/>
                 </v:shape>
-                <o:OLEObject Type="Embed" ProgID="Equation.3" ShapeID="_x0000_i1109" DrawAspect="Content" ObjectID="_1817123272" r:id="rId140"/>
+                <o:OLEObject Type="Embed" ProgID="Equation.3" ShapeID="_x0000_i1109" DrawAspect="Content" ObjectID="_1817215181" r:id="rId140"/>
               </w:object>
             </w:r>
           </w:p>
@@ -15025,7 +15025,7 @@
                 <v:shape id="_x0000_i1110" type="#_x0000_t75" style="width:27pt;height:18.75pt" o:ole="">
                   <v:imagedata r:id="rId141" o:title=""/>
                 </v:shape>
-                <o:OLEObject Type="Embed" ProgID="Equation.3" ShapeID="_x0000_i1110" DrawAspect="Content" ObjectID="_1817123273" r:id="rId142"/>
+                <o:OLEObject Type="Embed" ProgID="Equation.3" ShapeID="_x0000_i1110" DrawAspect="Content" ObjectID="_1817215182" r:id="rId142"/>
               </w:object>
             </w:r>
           </w:p>
@@ -15053,7 +15053,7 @@
                 <v:shape id="_x0000_i1111" type="#_x0000_t75" style="width:27.75pt;height:20.25pt" o:ole="">
                   <v:imagedata r:id="rId143" o:title=""/>
                 </v:shape>
-                <o:OLEObject Type="Embed" ProgID="Equation.3" ShapeID="_x0000_i1111" DrawAspect="Content" ObjectID="_1817123274" r:id="rId144"/>
+                <o:OLEObject Type="Embed" ProgID="Equation.3" ShapeID="_x0000_i1111" DrawAspect="Content" ObjectID="_1817215183" r:id="rId144"/>
               </w:object>
             </w:r>
           </w:p>
@@ -15081,7 +15081,7 @@
                 <v:shape id="_x0000_i1112" type="#_x0000_t75" style="width:27.75pt;height:18.75pt" o:ole="">
                   <v:imagedata r:id="rId145" o:title=""/>
                 </v:shape>
-                <o:OLEObject Type="Embed" ProgID="Equation.3" ShapeID="_x0000_i1112" DrawAspect="Content" ObjectID="_1817123275" r:id="rId146"/>
+                <o:OLEObject Type="Embed" ProgID="Equation.3" ShapeID="_x0000_i1112" DrawAspect="Content" ObjectID="_1817215184" r:id="rId146"/>
               </w:object>
             </w:r>
           </w:p>
@@ -15714,7 +15714,7 @@
           <v:shape id="_x0000_i1113" type="#_x0000_t75" style="width:30.75pt;height:15.75pt" o:ole="">
             <v:imagedata r:id="rId137" o:title=""/>
           </v:shape>
-          <o:OLEObject Type="Embed" ProgID="Equation.3" ShapeID="_x0000_i1113" DrawAspect="Content" ObjectID="_1817123276" r:id="rId147"/>
+          <o:OLEObject Type="Embed" ProgID="Equation.3" ShapeID="_x0000_i1113" DrawAspect="Content" ObjectID="_1817215185" r:id="rId147"/>
         </w:object>
       </w:r>
       <w:r>
@@ -15899,7 +15899,7 @@
                 <v:shape id="_x0000_i1114" type="#_x0000_t75" style="width:27pt;height:18.75pt" o:ole="">
                   <v:imagedata r:id="rId139" o:title=""/>
                 </v:shape>
-                <o:OLEObject Type="Embed" ProgID="Equation.3" ShapeID="_x0000_i1114" DrawAspect="Content" ObjectID="_1817123277" r:id="rId148"/>
+                <o:OLEObject Type="Embed" ProgID="Equation.3" ShapeID="_x0000_i1114" DrawAspect="Content" ObjectID="_1817215186" r:id="rId148"/>
               </w:object>
             </w:r>
           </w:p>
@@ -15927,7 +15927,7 @@
                 <v:shape id="_x0000_i1115" type="#_x0000_t75" style="width:27pt;height:18.75pt" o:ole="">
                   <v:imagedata r:id="rId141" o:title=""/>
                 </v:shape>
-                <o:OLEObject Type="Embed" ProgID="Equation.3" ShapeID="_x0000_i1115" DrawAspect="Content" ObjectID="_1817123278" r:id="rId149"/>
+                <o:OLEObject Type="Embed" ProgID="Equation.3" ShapeID="_x0000_i1115" DrawAspect="Content" ObjectID="_1817215187" r:id="rId149"/>
               </w:object>
             </w:r>
           </w:p>
@@ -15955,7 +15955,7 @@
                 <v:shape id="_x0000_i1116" type="#_x0000_t75" style="width:27.75pt;height:18.75pt" o:ole="">
                   <v:imagedata r:id="rId145" o:title=""/>
                 </v:shape>
-                <o:OLEObject Type="Embed" ProgID="Equation.3" ShapeID="_x0000_i1116" DrawAspect="Content" ObjectID="_1817123279" r:id="rId150"/>
+                <o:OLEObject Type="Embed" ProgID="Equation.3" ShapeID="_x0000_i1116" DrawAspect="Content" ObjectID="_1817215188" r:id="rId150"/>
               </w:object>
             </w:r>
           </w:p>
@@ -16493,16 +16493,6 @@
         <w:spacing w:line="360" w:lineRule="auto"/>
         <w:ind w:firstLine="720"/>
         <w:jc w:val="both"/>
-        <w:rPr>
-          <w:b/>
-        </w:rPr>
-      </w:pPr>
-    </w:p>
-    <w:p>
-      <w:pPr>
-        <w:spacing w:line="360" w:lineRule="auto"/>
-        <w:ind w:firstLine="720"/>
-        <w:jc w:val="both"/>
       </w:pPr>
       <w:r>
         <w:rPr>
@@ -16530,7 +16520,7 @@
           <v:shape id="_x0000_i1117" type="#_x0000_t75" style="width:30.75pt;height:15.75pt" o:ole="">
             <v:imagedata r:id="rId137" o:title=""/>
           </v:shape>
-          <o:OLEObject Type="Embed" ProgID="Equation.3" ShapeID="_x0000_i1117" DrawAspect="Content" ObjectID="_1817123280" r:id="rId151"/>
+          <o:OLEObject Type="Embed" ProgID="Equation.3" ShapeID="_x0000_i1117" DrawAspect="Content" ObjectID="_1817215189" r:id="rId151"/>
         </w:object>
       </w:r>
       <w:r>
@@ -16627,6 +16617,9 @@
       </w:pPr>
       <w:r>
         <w:t xml:space="preserve">Nueva Tabla: </w:t>
+      </w:r>
+      <w:r>
+        <w:t>con las demandas pendientes de asignación</w:t>
       </w:r>
     </w:p>
     <w:tbl>
@@ -16687,7 +16680,7 @@
                 <v:shape id="_x0000_i1118" type="#_x0000_t75" style="width:27pt;height:18.75pt" o:ole="">
                   <v:imagedata r:id="rId152" o:title=""/>
                 </v:shape>
-                <o:OLEObject Type="Embed" ProgID="Equation.3" ShapeID="_x0000_i1118" DrawAspect="Content" ObjectID="_1817123281" r:id="rId153"/>
+                <o:OLEObject Type="Embed" ProgID="Equation.3" ShapeID="_x0000_i1118" DrawAspect="Content" ObjectID="_1817215190" r:id="rId153"/>
               </w:object>
             </w:r>
           </w:p>
@@ -16715,7 +16708,7 @@
                 <v:shape id="_x0000_i1119" type="#_x0000_t75" style="width:27pt;height:18.75pt" o:ole="">
                   <v:imagedata r:id="rId141" o:title=""/>
                 </v:shape>
-                <o:OLEObject Type="Embed" ProgID="Equation.3" ShapeID="_x0000_i1119" DrawAspect="Content" ObjectID="_1817123282" r:id="rId154"/>
+                <o:OLEObject Type="Embed" ProgID="Equation.3" ShapeID="_x0000_i1119" DrawAspect="Content" ObjectID="_1817215191" r:id="rId154"/>
               </w:object>
             </w:r>
           </w:p>
@@ -16743,7 +16736,7 @@
                 <v:shape id="_x0000_i1120" type="#_x0000_t75" style="width:27.75pt;height:18.75pt" o:ole="">
                   <v:imagedata r:id="rId145" o:title=""/>
                 </v:shape>
-                <o:OLEObject Type="Embed" ProgID="Equation.3" ShapeID="_x0000_i1120" DrawAspect="Content" ObjectID="_1817123283" r:id="rId155"/>
+                <o:OLEObject Type="Embed" ProgID="Equation.3" ShapeID="_x0000_i1120" DrawAspect="Content" ObjectID="_1817215192" r:id="rId155"/>
               </w:object>
             </w:r>
           </w:p>
@@ -16922,7 +16915,13 @@
         <w:t xml:space="preserve">Criterio de “parada”: </w:t>
       </w:r>
       <w:r>
-        <w:t xml:space="preserve"> Cuando solo nos quede una fila o columna sin tachar con oferta/demanda positiva. En ésta iteración solo queda la fila P2 con oferta 80 y demandas pendientes (A1:20; A2:10; A4:50). Se asigna directamente sin calcular penalizaciones</w:t>
+        <w:t>Nos detenemos</w:t>
+      </w:r>
+      <w:r>
+        <w:t xml:space="preserve"> c</w:t>
+      </w:r>
+      <w:r>
+        <w:t>uando solo nos quede una fila o columna sin tachar con oferta/demanda positiva. En ésta iteración solo queda la fila P2 con oferta 80 y demandas pendientes (A1:20; A2:10; A4:50). Se asigna directamente sin calcular penalizaciones</w:t>
       </w:r>
     </w:p>
     <w:p>
@@ -16934,63 +16933,504 @@
     <w:p>
       <w:pPr>
         <w:spacing w:line="360" w:lineRule="auto"/>
-        <w:ind w:firstLine="720"/>
-      </w:pPr>
+        <w:rPr>
+          <w:b/>
+        </w:rPr>
+      </w:pPr>
+      <w:r>
+        <w:rPr>
+          <w:b/>
+        </w:rPr>
+        <w:t>Iteración 4:</w:t>
+      </w:r>
+      <w:r>
+        <w:rPr>
+          <w:b/>
+        </w:rPr>
+        <w:t xml:space="preserve"> </w:t>
+      </w:r>
+      <w:r>
+        <w:rPr>
+          <w:b/>
+        </w:rPr>
+        <w:t>(</w:t>
+      </w:r>
+      <w:r>
+        <w:rPr>
+          <w:b/>
+        </w:rPr>
+        <w:t>Para las Asignaciones Restantes</w:t>
+      </w:r>
+      <w:r>
+        <w:rPr>
+          <w:b/>
+        </w:rPr>
+        <w:t>)</w:t>
+      </w:r>
     </w:p>
     <w:p>
       <w:pPr>
         <w:spacing w:line="360" w:lineRule="auto"/>
-        <w:ind w:firstLine="720"/>
-        <w:rPr>
-          <w:b/>
-        </w:rPr>
-      </w:pPr>
-      <w:r>
-        <w:rPr>
-          <w:b/>
-        </w:rPr>
-        <w:t>Iteración 4:</w:t>
-      </w:r>
-      <w:r>
-        <w:rPr>
-          <w:b/>
-        </w:rPr>
-        <w:t xml:space="preserve"> </w:t>
-      </w:r>
-      <w:r>
-        <w:rPr>
-          <w:b/>
-        </w:rPr>
-        <w:t>(</w:t>
-      </w:r>
-      <w:r>
-        <w:rPr>
-          <w:b/>
-        </w:rPr>
-        <w:t>Para las Asignaciones Restantes</w:t>
-      </w:r>
-      <w:r>
-        <w:rPr>
-          <w:b/>
-        </w:rPr>
-        <w:t>)</w:t>
+        <w:rPr>
+          <w:b/>
+        </w:rPr>
+      </w:pPr>
+      <w:r>
+        <w:rPr>
+          <w:b/>
+        </w:rPr>
+        <w:tab/>
+        <w:t>Explicación con ejemplo</w:t>
+      </w:r>
+      <w:r>
+        <w:rPr>
+          <w:b/>
+        </w:rPr>
+        <w:t>:</w:t>
+      </w:r>
+    </w:p>
+    <w:p>
+      <w:pPr>
+        <w:pStyle w:val="ds-markdown-paragraph"/>
+        <w:shd w:val="clear" w:color="auto" w:fill="FFFFFF"/>
+        <w:spacing w:before="0" w:beforeAutospacing="0" w:line="360" w:lineRule="auto"/>
+        <w:ind w:left="720"/>
+        <w:rPr>
+          <w:rFonts w:ascii="Segoe UI" w:hAnsi="Segoe UI" w:cs="Segoe UI"/>
+          <w:color w:val="404040"/>
+        </w:rPr>
+      </w:pPr>
+      <w:r>
+        <w:rPr>
+          <w:rFonts w:ascii="Arial MT" w:eastAsia="Arial MT" w:hAnsi="Arial MT" w:cs="Arial MT"/>
+          <w:sz w:val="22"/>
+          <w:szCs w:val="22"/>
+          <w:lang w:val="es-ES" w:eastAsia="en-US"/>
+        </w:rPr>
+        <w:t>El almacén A2 pide</w:t>
+      </w:r>
+      <w:r>
+        <w:rPr>
+          <w:rFonts w:ascii="Arial MT" w:eastAsia="Arial MT" w:hAnsi="Arial MT" w:cs="Arial MT"/>
+          <w:sz w:val="22"/>
+          <w:szCs w:val="22"/>
+          <w:lang w:val="es-ES" w:eastAsia="en-US"/>
+        </w:rPr>
+        <w:t xml:space="preserve"> o demanda</w:t>
+      </w:r>
+      <w:r>
+        <w:rPr>
+          <w:rFonts w:ascii="Arial MT" w:eastAsia="Arial MT" w:hAnsi="Arial MT" w:cs="Arial MT"/>
+          <w:sz w:val="22"/>
+          <w:szCs w:val="22"/>
+          <w:lang w:val="es-ES" w:eastAsia="en-US"/>
+        </w:rPr>
+        <w:t xml:space="preserve"> 70 cajas.</w:t>
+      </w:r>
+      <w:r>
+        <w:rPr>
+          <w:rFonts w:ascii="Arial MT" w:eastAsia="Arial MT" w:hAnsi="Arial MT" w:cs="Arial MT"/>
+          <w:sz w:val="22"/>
+          <w:szCs w:val="22"/>
+          <w:lang w:val="es-ES" w:eastAsia="en-US"/>
+        </w:rPr>
+        <w:t xml:space="preserve"> </w:t>
+      </w:r>
+      <w:r>
+        <w:rPr>
+          <w:rFonts w:ascii="Arial MT" w:eastAsia="Arial MT" w:hAnsi="Arial MT" w:cs="Arial MT"/>
+          <w:sz w:val="22"/>
+          <w:szCs w:val="22"/>
+          <w:lang w:val="es-ES" w:eastAsia="en-US"/>
+        </w:rPr>
+        <w:t>La planta P1 solo puede producir</w:t>
+      </w:r>
+      <w:r>
+        <w:rPr>
+          <w:rFonts w:ascii="Arial MT" w:eastAsia="Arial MT" w:hAnsi="Arial MT" w:cs="Arial MT"/>
+          <w:sz w:val="22"/>
+          <w:szCs w:val="22"/>
+          <w:lang w:val="es-ES" w:eastAsia="en-US"/>
+        </w:rPr>
+        <w:t xml:space="preserve"> u ofertar</w:t>
+      </w:r>
+      <w:r>
+        <w:rPr>
+          <w:rFonts w:ascii="Arial MT" w:eastAsia="Arial MT" w:hAnsi="Arial MT" w:cs="Arial MT"/>
+          <w:sz w:val="22"/>
+          <w:szCs w:val="22"/>
+          <w:lang w:val="es-ES" w:eastAsia="en-US"/>
+        </w:rPr>
+        <w:t xml:space="preserve"> 60 cajas, y se las envía a bajo costo (6 UM/caja)</w:t>
+      </w:r>
+      <w:r>
+        <w:rPr>
+          <w:rFonts w:ascii="Arial MT" w:eastAsia="Arial MT" w:hAnsi="Arial MT" w:cs="Arial MT"/>
+          <w:sz w:val="22"/>
+          <w:szCs w:val="22"/>
+          <w:lang w:val="es-ES" w:eastAsia="en-US"/>
+        </w:rPr>
+        <w:t>.</w:t>
+      </w:r>
+      <w:r>
+        <w:rPr>
+          <w:rFonts w:ascii="Arial MT" w:eastAsia="Arial MT" w:hAnsi="Arial MT" w:cs="Arial MT"/>
+          <w:sz w:val="22"/>
+          <w:szCs w:val="22"/>
+          <w:lang w:val="es-ES" w:eastAsia="en-US"/>
+        </w:rPr>
+        <w:t xml:space="preserve">Por lo tanto </w:t>
+      </w:r>
+      <w:r>
+        <w:rPr>
+          <w:rFonts w:ascii="Arial MT" w:eastAsia="Arial MT" w:hAnsi="Arial MT" w:cs="Arial MT"/>
+          <w:sz w:val="22"/>
+          <w:szCs w:val="22"/>
+          <w:lang w:val="es-ES" w:eastAsia="en-US"/>
+        </w:rPr>
+        <w:t xml:space="preserve"> para la celda </w:t>
+      </w:r>
+      <w:r>
+        <w:t>P1</w:t>
+      </w:r>
+      <w:r>
+        <w:rPr>
+          <w:position w:val="-6"/>
+        </w:rPr>
+        <w:object w:dxaOrig="620" w:dyaOrig="320">
+          <v:shape id="_x0000_i1121" type="#_x0000_t75" style="width:30.75pt;height:15.75pt" o:ole="">
+            <v:imagedata r:id="rId137" o:title=""/>
+          </v:shape>
+          <o:OLEObject Type="Embed" ProgID="Equation.3" ShapeID="_x0000_i1121" DrawAspect="Content" ObjectID="_1817215193" r:id="rId156"/>
+        </w:object>
+      </w:r>
+      <w:r>
+        <w:t xml:space="preserve">A2 </w:t>
+      </w:r>
+      <w:r>
+        <w:rPr>
+          <w:rFonts w:ascii="Arial MT" w:eastAsia="Arial MT" w:hAnsi="Arial MT" w:cs="Arial MT"/>
+          <w:sz w:val="22"/>
+          <w:szCs w:val="22"/>
+          <w:lang w:val="es-ES" w:eastAsia="en-US"/>
+        </w:rPr>
+        <w:t xml:space="preserve"> (60*6 = 360 UM). </w:t>
+      </w:r>
+      <w:r>
+        <w:rPr>
+          <w:rFonts w:ascii="Arial MT" w:eastAsia="Arial MT" w:hAnsi="Arial MT" w:cs="Arial MT"/>
+          <w:sz w:val="22"/>
+          <w:szCs w:val="22"/>
+          <w:lang w:val="es-ES" w:eastAsia="en-US"/>
+        </w:rPr>
+        <w:t>Pa</w:t>
+      </w:r>
+      <w:r>
+        <w:rPr>
+          <w:rFonts w:ascii="Arial MT" w:eastAsia="Arial MT" w:hAnsi="Arial MT" w:cs="Arial MT"/>
+          <w:sz w:val="22"/>
+          <w:szCs w:val="22"/>
+          <w:lang w:val="es-ES" w:eastAsia="en-US"/>
+        </w:rPr>
+        <w:t>ra las 10 cajas faltantes, debemos</w:t>
+      </w:r>
+      <w:r>
+        <w:rPr>
+          <w:rFonts w:ascii="Arial MT" w:eastAsia="Arial MT" w:hAnsi="Arial MT" w:cs="Arial MT"/>
+          <w:sz w:val="22"/>
+          <w:szCs w:val="22"/>
+          <w:lang w:val="es-ES" w:eastAsia="en-US"/>
+        </w:rPr>
+        <w:t xml:space="preserve"> usar otra planta. La planta P2 puede enviarlas, pero a un costo mayor (12 UM/caja), porque no hay otra opción más barata disponible</w:t>
+      </w:r>
+      <w:r>
+        <w:rPr>
+          <w:rFonts w:ascii="Segoe UI" w:hAnsi="Segoe UI" w:cs="Segoe UI"/>
+          <w:color w:val="404040"/>
+        </w:rPr>
+        <w:t>.</w:t>
+      </w:r>
+      <w:r>
+        <w:rPr>
+          <w:rFonts w:ascii="Segoe UI" w:hAnsi="Segoe UI" w:cs="Segoe UI"/>
+          <w:color w:val="404040"/>
+        </w:rPr>
+        <w:t xml:space="preserve"> </w:t>
+      </w:r>
+      <w:r>
+        <w:rPr>
+          <w:rFonts w:ascii="Segoe UI" w:hAnsi="Segoe UI" w:cs="Segoe UI"/>
+          <w:color w:val="404040"/>
+        </w:rPr>
+        <w:t>serían</w:t>
+      </w:r>
+      <w:r>
+        <w:rPr>
+          <w:rFonts w:ascii="Segoe UI" w:hAnsi="Segoe UI" w:cs="Segoe UI"/>
+          <w:color w:val="404040"/>
+        </w:rPr>
+        <w:t xml:space="preserve">: (10*12=120 UM). </w:t>
+      </w:r>
+      <w:r>
+        <w:rPr>
+          <w:rFonts w:ascii="Segoe UI" w:hAnsi="Segoe UI" w:cs="Segoe UI"/>
+          <w:color w:val="404040"/>
+        </w:rPr>
+        <w:t xml:space="preserve"> </w:t>
+      </w:r>
+    </w:p>
+    <w:p>
+      <w:pPr>
+        <w:pStyle w:val="ds-markdown-paragraph"/>
+        <w:shd w:val="clear" w:color="auto" w:fill="FFFFFF"/>
+        <w:spacing w:before="0" w:beforeAutospacing="0" w:line="360" w:lineRule="auto"/>
+        <w:ind w:left="720"/>
+      </w:pPr>
+      <w:r>
+        <w:t>P2</w:t>
+      </w:r>
+      <w:r>
+        <w:rPr>
+          <w:position w:val="-6"/>
+        </w:rPr>
+        <w:object w:dxaOrig="620" w:dyaOrig="320">
+          <v:shape id="_x0000_i1122" type="#_x0000_t75" style="width:30.75pt;height:15.75pt" o:ole="">
+            <v:imagedata r:id="rId137" o:title=""/>
+          </v:shape>
+          <o:OLEObject Type="Embed" ProgID="Equation.3" ShapeID="_x0000_i1122" DrawAspect="Content" ObjectID="_1817215194" r:id="rId157"/>
+        </w:object>
+      </w:r>
+      <w:r>
+        <w:t>A1</w:t>
+      </w:r>
+      <w:r>
+        <w:t>: 20 Unid (costo 20) porque A1 necesita 20 y es una ruta disponible.</w:t>
+      </w:r>
+    </w:p>
+    <w:p>
+      <w:pPr>
+        <w:pStyle w:val="ds-markdown-paragraph"/>
+        <w:shd w:val="clear" w:color="auto" w:fill="FFFFFF"/>
+        <w:spacing w:before="0" w:beforeAutospacing="0" w:line="360" w:lineRule="auto"/>
+        <w:ind w:left="720"/>
+        <w:rPr>
+          <w:rFonts w:ascii="Arial MT" w:eastAsia="Arial MT" w:hAnsi="Arial MT" w:cs="Arial MT"/>
+          <w:sz w:val="22"/>
+          <w:szCs w:val="22"/>
+          <w:lang w:val="es-ES" w:eastAsia="en-US"/>
+        </w:rPr>
+      </w:pPr>
+      <w:r>
+        <w:t>P2</w:t>
+      </w:r>
+      <w:r>
+        <w:rPr>
+          <w:position w:val="-6"/>
+        </w:rPr>
+        <w:object w:dxaOrig="620" w:dyaOrig="320">
+          <v:shape id="_x0000_i1123" type="#_x0000_t75" style="width:30.75pt;height:15.75pt" o:ole="">
+            <v:imagedata r:id="rId137" o:title=""/>
+          </v:shape>
+          <o:OLEObject Type="Embed" ProgID="Equation.3" ShapeID="_x0000_i1123" DrawAspect="Content" ObjectID="_1817215195" r:id="rId158"/>
+        </w:object>
+      </w:r>
+      <w:r>
+        <w:t>A2</w:t>
+      </w:r>
+      <w:r>
+        <w:t xml:space="preserve"> : 10 Unid (costo 12)</w:t>
+      </w:r>
+      <w:r>
+        <w:t xml:space="preserve"> p</w:t>
+      </w:r>
+      <w:r>
+        <w:t>ara cubrir lo que faltaba de A2 que eran 70.</w:t>
       </w:r>
     </w:p>
     <w:p>
       <w:pPr>
         <w:spacing w:line="360" w:lineRule="auto"/>
-        <w:ind w:firstLine="720"/>
+      </w:pPr>
+      <w:r>
+        <w:tab/>
+        <w:t>P</w:t>
+      </w:r>
+      <w:r>
+        <w:t>2</w:t>
+      </w:r>
+      <w:r>
+        <w:rPr>
+          <w:position w:val="-6"/>
+        </w:rPr>
+        <w:object w:dxaOrig="620" w:dyaOrig="320">
+          <v:shape id="_x0000_i1124" type="#_x0000_t75" style="width:30.75pt;height:15.75pt" o:ole="">
+            <v:imagedata r:id="rId137" o:title=""/>
+          </v:shape>
+          <o:OLEObject Type="Embed" ProgID="Equation.3" ShapeID="_x0000_i1124" DrawAspect="Content" ObjectID="_1817215196" r:id="rId159"/>
+        </w:object>
+      </w:r>
+      <w:r>
+        <w:t>A4</w:t>
+      </w:r>
+      <w:r>
+        <w:t xml:space="preserve"> ; 50 unid (costo 7)</w:t>
+      </w:r>
+      <w:r>
+        <w:t xml:space="preserve"> Para cubrir toda A4</w:t>
+      </w:r>
+      <w:r>
+        <w:t>.</w:t>
+      </w:r>
+    </w:p>
+    <w:p>
+      <w:pPr>
+        <w:spacing w:line="360" w:lineRule="auto"/>
+      </w:pPr>
+    </w:p>
+    <w:p>
+      <w:pPr>
+        <w:spacing w:line="360" w:lineRule="auto"/>
+      </w:pPr>
+    </w:p>
+    <w:p>
+      <w:pPr>
+        <w:spacing w:line="360" w:lineRule="auto"/>
+      </w:pPr>
+    </w:p>
+    <w:p>
+      <w:pPr>
+        <w:spacing w:line="360" w:lineRule="auto"/>
+      </w:pPr>
+    </w:p>
+    <w:p>
+      <w:pPr>
+        <w:spacing w:line="360" w:lineRule="auto"/>
+        <w:rPr>
+          <w:b/>
+        </w:rPr>
+      </w:pPr>
+    </w:p>
+    <w:p>
+      <w:pPr>
+        <w:spacing w:line="360" w:lineRule="auto"/>
+        <w:rPr>
+          <w:b/>
+        </w:rPr>
+      </w:pPr>
+      <w:r>
+        <w:rPr>
+          <w:b/>
+        </w:rPr>
+        <w:lastRenderedPageBreak/>
+        <w:tab/>
+      </w:r>
+      <w:r>
+        <w:rPr>
+          <w:b/>
+        </w:rPr>
+        <w:tab/>
+      </w:r>
+      <w:r>
+        <w:rPr>
+          <w:b/>
+        </w:rPr>
+        <w:tab/>
+      </w:r>
+    </w:p>
+    <w:p>
+      <w:pPr>
+        <w:spacing w:line="360" w:lineRule="auto"/>
+        <w:rPr>
+          <w:b/>
+        </w:rPr>
+      </w:pPr>
+    </w:p>
+    <w:p>
+      <w:pPr>
+        <w:spacing w:line="360" w:lineRule="auto"/>
+        <w:rPr>
+          <w:b/>
+        </w:rPr>
+      </w:pPr>
+    </w:p>
+    <w:p>
+      <w:pPr>
+        <w:spacing w:line="360" w:lineRule="auto"/>
+        <w:rPr>
+          <w:b/>
+        </w:rPr>
+      </w:pPr>
+    </w:p>
+    <w:p>
+      <w:pPr>
+        <w:spacing w:line="360" w:lineRule="auto"/>
+        <w:rPr>
+          <w:b/>
+        </w:rPr>
+      </w:pPr>
+      <w:r>
+        <w:rPr>
+          <w:b/>
+        </w:rPr>
+        <w:t>Para explicar lo que ocurre con Almacen uno (A1) veámoslo asi con una analogía:</w:t>
+      </w:r>
+    </w:p>
+    <w:p>
+      <w:pPr>
+        <w:spacing w:line="360" w:lineRule="auto"/>
+      </w:pPr>
+      <w:r>
+        <w:t xml:space="preserve"> A1 pide o le demanda a Planta 3 (P3) 50 cajas, pero P3 puede enviar la oferta restante de sólo 30</w:t>
+      </w:r>
+      <w:r>
+        <w:t xml:space="preserve"> </w:t>
+      </w:r>
+      <w:r>
+        <w:t>“</w:t>
+      </w:r>
+      <w:r>
+        <w:t>cajas</w:t>
+      </w:r>
+      <w:r>
+        <w:t>"</w:t>
+      </w:r>
+      <w:r>
+        <w:t xml:space="preserve"> , las más baratas a 7 UM y se las asigna 30 * 7 = 210 UM, pero A1 aún requiere 20 cajas más, P3 agotó su stock en almacén, así que no le queda otra que pedirlas a Planta 2 (P2) que envíe esas 20 cajas restantes a 9 UM/caja y 20 * 9 = 180 UM/caja. De esa forma satisfacemos toda la demanda de 50 unidades en A1 usando dos plantas diferentes tal como hicimos en A2.</w:t>
+      </w:r>
+    </w:p>
+    <w:p>
+      <w:pPr>
+        <w:spacing w:line="360" w:lineRule="auto"/>
+        <w:rPr>
+          <w:b/>
+        </w:rPr>
+      </w:pPr>
+    </w:p>
+    <w:p>
+      <w:pPr>
+        <w:spacing w:line="360" w:lineRule="auto"/>
+        <w:rPr>
+          <w:b/>
+        </w:rPr>
+      </w:pPr>
+    </w:p>
+    <w:p>
+      <w:pPr>
+        <w:spacing w:line="360" w:lineRule="auto"/>
+        <w:rPr>
+          <w:b/>
+        </w:rPr>
       </w:pPr>
     </w:p>
     <w:tbl>
       <w:tblPr>
         <w:tblStyle w:val="Tablaconcuadrcula"/>
-        <w:tblW w:w="6796" w:type="dxa"/>
+        <w:tblW w:w="6763" w:type="dxa"/>
         <w:tblInd w:w="1642" w:type="dxa"/>
         <w:tblLook w:val="04A0" w:firstRow="1" w:lastRow="0" w:firstColumn="1" w:lastColumn="0" w:noHBand="0" w:noVBand="1"/>
       </w:tblPr>
       <w:tblGrid>
-        <w:gridCol w:w="1659"/>
+        <w:gridCol w:w="1626"/>
         <w:gridCol w:w="1251"/>
         <w:gridCol w:w="1384"/>
         <w:gridCol w:w="1251"/>
@@ -16998,11 +17438,11 @@
       </w:tblGrid>
       <w:tr>
         <w:trPr>
-          <w:trHeight w:val="352"/>
+          <w:trHeight w:val="307"/>
         </w:trPr>
         <w:tc>
           <w:tcPr>
-            <w:tcW w:w="1659" w:type="dxa"/>
+            <w:tcW w:w="1651" w:type="dxa"/>
           </w:tcPr>
           <w:p>
             <w:pPr>
@@ -17019,7 +17459,7 @@
         </w:tc>
         <w:tc>
           <w:tcPr>
-            <w:tcW w:w="1251" w:type="dxa"/>
+            <w:tcW w:w="1245" w:type="dxa"/>
           </w:tcPr>
           <w:p>
             <w:pPr>
@@ -17037,17 +17477,17 @@
                 <w:position w:val="-10"/>
               </w:rPr>
               <w:object w:dxaOrig="540" w:dyaOrig="380">
-                <v:shape id="_x0000_i1121" type="#_x0000_t75" style="width:27pt;height:18.75pt" o:ole="">
+                <v:shape id="_x0000_i1219" type="#_x0000_t75" style="width:27pt;height:18.75pt" o:ole="">
                   <v:imagedata r:id="rId152" o:title=""/>
                 </v:shape>
-                <o:OLEObject Type="Embed" ProgID="Equation.3" ShapeID="_x0000_i1121" DrawAspect="Content" ObjectID="_1817123284" r:id="rId156"/>
+                <o:OLEObject Type="Embed" ProgID="Equation.3" ShapeID="_x0000_i1219" DrawAspect="Content" ObjectID="_1817215197" r:id="rId160"/>
               </w:object>
             </w:r>
           </w:p>
         </w:tc>
         <w:tc>
           <w:tcPr>
-            <w:tcW w:w="1384" w:type="dxa"/>
+            <w:tcW w:w="1377" w:type="dxa"/>
           </w:tcPr>
           <w:p>
             <w:pPr>
@@ -17065,17 +17505,17 @@
                 <w:position w:val="-10"/>
               </w:rPr>
               <w:object w:dxaOrig="540" w:dyaOrig="380">
-                <v:shape id="_x0000_i1122" type="#_x0000_t75" style="width:27pt;height:18.75pt" o:ole="">
+                <v:shape id="_x0000_i1220" type="#_x0000_t75" style="width:27pt;height:18.75pt" o:ole="">
                   <v:imagedata r:id="rId141" o:title=""/>
                 </v:shape>
-                <o:OLEObject Type="Embed" ProgID="Equation.3" ShapeID="_x0000_i1122" DrawAspect="Content" ObjectID="_1817123285" r:id="rId157"/>
+                <o:OLEObject Type="Embed" ProgID="Equation.3" ShapeID="_x0000_i1220" DrawAspect="Content" ObjectID="_1817215198" r:id="rId161"/>
               </w:object>
             </w:r>
           </w:p>
         </w:tc>
         <w:tc>
           <w:tcPr>
-            <w:tcW w:w="1251" w:type="dxa"/>
+            <w:tcW w:w="1245" w:type="dxa"/>
           </w:tcPr>
           <w:p>
             <w:pPr>
@@ -17093,17 +17533,17 @@
                 <w:position w:val="-12"/>
               </w:rPr>
               <w:object w:dxaOrig="560" w:dyaOrig="400">
-                <v:shape id="_x0000_i1123" type="#_x0000_t75" style="width:27.75pt;height:20.25pt" o:ole="">
-                  <v:imagedata r:id="rId158" o:title=""/>
+                <v:shape id="_x0000_i1221" type="#_x0000_t75" style="width:27.75pt;height:20.25pt" o:ole="">
+                  <v:imagedata r:id="rId162" o:title=""/>
                 </v:shape>
-                <o:OLEObject Type="Embed" ProgID="Equation.3" ShapeID="_x0000_i1123" DrawAspect="Content" ObjectID="_1817123286" r:id="rId159"/>
+                <o:OLEObject Type="Embed" ProgID="Equation.3" ShapeID="_x0000_i1221" DrawAspect="Content" ObjectID="_1817215199" r:id="rId163"/>
               </w:object>
             </w:r>
           </w:p>
         </w:tc>
         <w:tc>
           <w:tcPr>
-            <w:tcW w:w="1251" w:type="dxa"/>
+            <w:tcW w:w="1245" w:type="dxa"/>
           </w:tcPr>
           <w:p>
             <w:pPr>
@@ -17121,10 +17561,10 @@
                 <w:position w:val="-10"/>
               </w:rPr>
               <w:object w:dxaOrig="560" w:dyaOrig="380">
-                <v:shape id="_x0000_i1124" type="#_x0000_t75" style="width:27.75pt;height:18.75pt" o:ole="">
+                <v:shape id="_x0000_i1222" type="#_x0000_t75" style="width:27.75pt;height:18.75pt" o:ole="">
                   <v:imagedata r:id="rId145" o:title=""/>
                 </v:shape>
-                <o:OLEObject Type="Embed" ProgID="Equation.3" ShapeID="_x0000_i1124" DrawAspect="Content" ObjectID="_1817123287" r:id="rId160"/>
+                <o:OLEObject Type="Embed" ProgID="Equation.3" ShapeID="_x0000_i1222" DrawAspect="Content" ObjectID="_1817215200" r:id="rId164"/>
               </w:object>
             </w:r>
           </w:p>
@@ -17132,11 +17572,11 @@
       </w:tr>
       <w:tr>
         <w:trPr>
-          <w:trHeight w:val="230"/>
+          <w:trHeight w:val="200"/>
         </w:trPr>
         <w:tc>
           <w:tcPr>
-            <w:tcW w:w="1659" w:type="dxa"/>
+            <w:tcW w:w="1651" w:type="dxa"/>
           </w:tcPr>
           <w:p>
             <w:pPr>
@@ -17159,7 +17599,7 @@
         </w:tc>
         <w:tc>
           <w:tcPr>
-            <w:tcW w:w="1251" w:type="dxa"/>
+            <w:tcW w:w="1245" w:type="dxa"/>
           </w:tcPr>
           <w:p>
             <w:pPr>
@@ -17176,7 +17616,7 @@
         </w:tc>
         <w:tc>
           <w:tcPr>
-            <w:tcW w:w="1384" w:type="dxa"/>
+            <w:tcW w:w="1377" w:type="dxa"/>
           </w:tcPr>
           <w:p>
             <w:pPr>
@@ -17211,7 +17651,7 @@
         </w:tc>
         <w:tc>
           <w:tcPr>
-            <w:tcW w:w="1251" w:type="dxa"/>
+            <w:tcW w:w="1245" w:type="dxa"/>
           </w:tcPr>
           <w:p>
             <w:pPr>
@@ -17228,7 +17668,7 @@
         </w:tc>
         <w:tc>
           <w:tcPr>
-            <w:tcW w:w="1251" w:type="dxa"/>
+            <w:tcW w:w="1245" w:type="dxa"/>
           </w:tcPr>
           <w:p>
             <w:pPr>
@@ -17246,11 +17686,11 @@
       </w:tr>
       <w:tr>
         <w:trPr>
-          <w:trHeight w:val="237"/>
+          <w:trHeight w:val="207"/>
         </w:trPr>
         <w:tc>
           <w:tcPr>
-            <w:tcW w:w="1659" w:type="dxa"/>
+            <w:tcW w:w="1651" w:type="dxa"/>
           </w:tcPr>
           <w:p>
             <w:pPr>
@@ -17273,7 +17713,7 @@
         </w:tc>
         <w:tc>
           <w:tcPr>
-            <w:tcW w:w="1251" w:type="dxa"/>
+            <w:tcW w:w="1245" w:type="dxa"/>
           </w:tcPr>
           <w:p>
             <w:pPr>
@@ -17296,7 +17736,7 @@
         </w:tc>
         <w:tc>
           <w:tcPr>
-            <w:tcW w:w="1384" w:type="dxa"/>
+            <w:tcW w:w="1377" w:type="dxa"/>
           </w:tcPr>
           <w:p>
             <w:pPr>
@@ -17331,7 +17771,7 @@
         </w:tc>
         <w:tc>
           <w:tcPr>
-            <w:tcW w:w="1251" w:type="dxa"/>
+            <w:tcW w:w="1245" w:type="dxa"/>
           </w:tcPr>
           <w:p>
             <w:pPr>
@@ -17348,7 +17788,7 @@
         </w:tc>
         <w:tc>
           <w:tcPr>
-            <w:tcW w:w="1251" w:type="dxa"/>
+            <w:tcW w:w="1245" w:type="dxa"/>
           </w:tcPr>
           <w:p>
             <w:pPr>
@@ -17384,11 +17824,11 @@
       </w:tr>
       <w:tr>
         <w:trPr>
-          <w:trHeight w:val="230"/>
+          <w:trHeight w:val="200"/>
         </w:trPr>
         <w:tc>
           <w:tcPr>
-            <w:tcW w:w="1659" w:type="dxa"/>
+            <w:tcW w:w="1651" w:type="dxa"/>
           </w:tcPr>
           <w:p>
             <w:pPr>
@@ -17411,7 +17851,7 @@
         </w:tc>
         <w:tc>
           <w:tcPr>
-            <w:tcW w:w="1251" w:type="dxa"/>
+            <w:tcW w:w="1245" w:type="dxa"/>
           </w:tcPr>
           <w:p>
             <w:pPr>
@@ -17446,7 +17886,7 @@
         </w:tc>
         <w:tc>
           <w:tcPr>
-            <w:tcW w:w="1384" w:type="dxa"/>
+            <w:tcW w:w="1377" w:type="dxa"/>
           </w:tcPr>
           <w:p>
             <w:pPr>
@@ -17463,7 +17903,7 @@
         </w:tc>
         <w:tc>
           <w:tcPr>
-            <w:tcW w:w="1251" w:type="dxa"/>
+            <w:tcW w:w="1245" w:type="dxa"/>
           </w:tcPr>
           <w:p>
             <w:pPr>
@@ -17498,7 +17938,7 @@
         </w:tc>
         <w:tc>
           <w:tcPr>
-            <w:tcW w:w="1251" w:type="dxa"/>
+            <w:tcW w:w="1245" w:type="dxa"/>
           </w:tcPr>
           <w:p>
             <w:pPr>
@@ -17517,29 +17957,42 @@
     </w:tbl>
     <w:p>
       <w:pPr>
-        <w:spacing w:line="360" w:lineRule="auto"/>
-        <w:ind w:firstLine="720"/>
-      </w:pPr>
-    </w:p>
-    <w:p>
-      <w:pPr>
-        <w:ind w:firstLine="720"/>
-      </w:pPr>
-      <w:r>
-        <w:tab/>
-      </w:r>
-      <w:r>
-        <w:tab/>
-      </w:r>
-      <w:r>
-        <w:tab/>
-      </w:r>
-    </w:p>
-    <w:p>
-      <w:pPr>
-        <w:tabs>
-          <w:tab w:val="left" w:pos="885"/>
-        </w:tabs>
+        <w:pStyle w:val="ds-markdown-paragraph"/>
+        <w:shd w:val="clear" w:color="auto" w:fill="FFFFFF"/>
+        <w:spacing w:before="0" w:beforeAutospacing="0"/>
+        <w:rPr>
+          <w:rFonts w:ascii="Arial MT" w:eastAsia="Arial MT" w:hAnsi="Arial MT" w:cs="Arial MT"/>
+          <w:sz w:val="22"/>
+          <w:szCs w:val="22"/>
+          <w:lang w:val="es-ES" w:eastAsia="en-US"/>
+        </w:rPr>
+      </w:pPr>
+    </w:p>
+    <w:p>
+      <w:pPr>
+        <w:pStyle w:val="ds-markdown-paragraph"/>
+        <w:shd w:val="clear" w:color="auto" w:fill="FFFFFF"/>
+        <w:spacing w:before="0" w:beforeAutospacing="0"/>
+        <w:rPr>
+          <w:rFonts w:ascii="Arial MT" w:eastAsia="Arial MT" w:hAnsi="Arial MT" w:cs="Arial MT"/>
+          <w:sz w:val="22"/>
+          <w:szCs w:val="22"/>
+          <w:lang w:val="es-ES" w:eastAsia="en-US"/>
+        </w:rPr>
+      </w:pPr>
+    </w:p>
+    <w:p>
+      <w:pPr>
+        <w:pStyle w:val="ds-markdown-paragraph"/>
+        <w:shd w:val="clear" w:color="auto" w:fill="FFFFFF"/>
+        <w:spacing w:before="0" w:beforeAutospacing="0"/>
+        <w:ind w:left="720" w:firstLine="720"/>
+        <w:rPr>
+          <w:rFonts w:ascii="Arial MT" w:eastAsia="Arial MT" w:hAnsi="Arial MT" w:cs="Arial MT"/>
+          <w:sz w:val="22"/>
+          <w:szCs w:val="22"/>
+          <w:lang w:val="es-ES" w:eastAsia="en-US"/>
+        </w:rPr>
         <w:sectPr>
           <w:pgSz w:w="12240" w:h="15840"/>
           <w:pgMar w:top="1320" w:right="1080" w:bottom="1160" w:left="1080" w:header="969" w:footer="979" w:gutter="0"/>
@@ -17547,40 +18000,47 @@
         </w:sectPr>
       </w:pPr>
       <w:r>
-        <w:tab/>
-      </w:r>
-      <w:r>
-        <w:t xml:space="preserve">Costo Total Inicial: 60(6)+20(9)+10(12)+50(7)+30(7)+60(9)= </w:t>
-      </w:r>
-      <w:r>
-        <w:rPr>
-          <w:b/>
-          <w:highlight w:val="yellow"/>
-        </w:rPr>
-        <w:t>1760</w:t>
-      </w:r>
-      <w:r>
-        <w:rPr>
-          <w:b/>
-        </w:rPr>
-        <w:t xml:space="preserve"> UM</w:t>
-      </w:r>
-    </w:p>
-    <w:p>
-      <w:pPr>
-        <w:pStyle w:val="Textoindependiente"/>
-        <w:spacing w:before="8"/>
-        <w:rPr>
-          <w:sz w:val="7"/>
-        </w:rPr>
-      </w:pPr>
+        <w:rPr>
+          <w:rFonts w:ascii="Arial MT" w:eastAsia="Arial MT" w:hAnsi="Arial MT" w:cs="Arial MT"/>
+          <w:b/>
+          <w:sz w:val="22"/>
+          <w:szCs w:val="22"/>
+          <w:lang w:val="es-ES" w:eastAsia="en-US"/>
+        </w:rPr>
+        <w:t>Costo Total Inicial</w:t>
+      </w:r>
+      <w:r>
+        <w:rPr>
+          <w:rFonts w:ascii="Arial MT" w:eastAsia="Arial MT" w:hAnsi="Arial MT" w:cs="Arial MT"/>
+          <w:sz w:val="22"/>
+          <w:szCs w:val="22"/>
+          <w:lang w:val="es-ES" w:eastAsia="en-US"/>
+        </w:rPr>
+        <w:t xml:space="preserve">: (60*6) + (20*9)+(10*12)+50(7)+(30*7)+(60*9) = </w:t>
+      </w:r>
+      <w:r>
+        <w:rPr>
+          <w:rFonts w:ascii="Arial MT" w:eastAsia="Arial MT" w:hAnsi="Arial MT" w:cs="Arial MT"/>
+          <w:sz w:val="22"/>
+          <w:szCs w:val="22"/>
+          <w:highlight w:val="green"/>
+          <w:lang w:val="es-ES" w:eastAsia="en-US"/>
+        </w:rPr>
+        <w:t>1760 UM</w:t>
+      </w:r>
+      <w:r>
+        <w:rPr>
+          <w:rFonts w:ascii="Arial MT" w:eastAsia="Arial MT" w:hAnsi="Arial MT" w:cs="Arial MT"/>
+          <w:sz w:val="22"/>
+          <w:szCs w:val="22"/>
+          <w:lang w:val="es-ES" w:eastAsia="en-US"/>
+        </w:rPr>
+        <w:t xml:space="preserve"> </w:t>
+      </w:r>
     </w:p>
     <w:p/>
     <w:p/>
     <w:p>
-      <w:pPr>
-        <w:ind w:left="720"/>
-      </w:pPr>
       <w:r>
         <w:t xml:space="preserve">Paso 2: </w:t>
       </w:r>
@@ -17672,10 +18132,10 @@
                 <w:position w:val="-10"/>
               </w:rPr>
               <w:object w:dxaOrig="540" w:dyaOrig="380">
-                <v:shape id="_x0000_i1125" type="#_x0000_t75" style="width:27pt;height:18.75pt" o:ole="">
+                <v:shape id="_x0000_i1129" type="#_x0000_t75" style="width:27pt;height:18.75pt" o:ole="">
                   <v:imagedata r:id="rId152" o:title=""/>
                 </v:shape>
-                <o:OLEObject Type="Embed" ProgID="Equation.3" ShapeID="_x0000_i1125" DrawAspect="Content" ObjectID="_1817123288" r:id="rId161"/>
+                <o:OLEObject Type="Embed" ProgID="Equation.3" ShapeID="_x0000_i1129" DrawAspect="Content" ObjectID="_1817215201" r:id="rId165"/>
               </w:object>
             </w:r>
           </w:p>
@@ -17700,10 +18160,10 @@
                 <w:position w:val="-10"/>
               </w:rPr>
               <w:object w:dxaOrig="540" w:dyaOrig="380">
-                <v:shape id="_x0000_i1126" type="#_x0000_t75" style="width:27pt;height:18.75pt" o:ole="">
+                <v:shape id="_x0000_i1130" type="#_x0000_t75" style="width:27pt;height:18.75pt" o:ole="">
                   <v:imagedata r:id="rId141" o:title=""/>
                 </v:shape>
-                <o:OLEObject Type="Embed" ProgID="Equation.3" ShapeID="_x0000_i1126" DrawAspect="Content" ObjectID="_1817123289" r:id="rId162"/>
+                <o:OLEObject Type="Embed" ProgID="Equation.3" ShapeID="_x0000_i1130" DrawAspect="Content" ObjectID="_1817215202" r:id="rId166"/>
               </w:object>
             </w:r>
           </w:p>
@@ -17728,10 +18188,10 @@
                 <w:position w:val="-12"/>
               </w:rPr>
               <w:object w:dxaOrig="560" w:dyaOrig="400">
-                <v:shape id="_x0000_i1127" type="#_x0000_t75" style="width:27.75pt;height:20.25pt" o:ole="">
-                  <v:imagedata r:id="rId158" o:title=""/>
+                <v:shape id="_x0000_i1131" type="#_x0000_t75" style="width:27.75pt;height:20.25pt" o:ole="">
+                  <v:imagedata r:id="rId162" o:title=""/>
                 </v:shape>
-                <o:OLEObject Type="Embed" ProgID="Equation.3" ShapeID="_x0000_i1127" DrawAspect="Content" ObjectID="_1817123290" r:id="rId163"/>
+                <o:OLEObject Type="Embed" ProgID="Equation.3" ShapeID="_x0000_i1131" DrawAspect="Content" ObjectID="_1817215203" r:id="rId167"/>
               </w:object>
             </w:r>
           </w:p>
@@ -17756,10 +18216,10 @@
                 <w:position w:val="-10"/>
               </w:rPr>
               <w:object w:dxaOrig="560" w:dyaOrig="380">
-                <v:shape id="_x0000_i1128" type="#_x0000_t75" style="width:27.75pt;height:18.75pt" o:ole="">
+                <v:shape id="_x0000_i1132" type="#_x0000_t75" style="width:27.75pt;height:18.75pt" o:ole="">
                   <v:imagedata r:id="rId145" o:title=""/>
                 </v:shape>
-                <o:OLEObject Type="Embed" ProgID="Equation.3" ShapeID="_x0000_i1128" DrawAspect="Content" ObjectID="_1817123291" r:id="rId164"/>
+                <o:OLEObject Type="Embed" ProgID="Equation.3" ShapeID="_x0000_i1132" DrawAspect="Content" ObjectID="_1817215204" r:id="rId168"/>
               </w:object>
             </w:r>
           </w:p>
@@ -18115,84 +18575,84 @@
           <w:position w:val="-6"/>
         </w:rPr>
         <w:object w:dxaOrig="300" w:dyaOrig="220">
-          <v:shape id="_x0000_i1129" type="#_x0000_t75" style="width:15pt;height:11.25pt" o:ole="">
-            <v:imagedata r:id="rId165" o:title=""/>
-          </v:shape>
-          <o:OLEObject Type="Embed" ProgID="Equation.3" ShapeID="_x0000_i1129" DrawAspect="Content" ObjectID="_1817123292" r:id="rId166"/>
-        </w:object>
-      </w:r>
-      <w:r>
-        <w:rPr>
-          <w:lang w:val="es-VE"/>
-        </w:rPr>
-        <w:t>A2 : 60 ; P2</w:t>
-      </w:r>
-      <w:r>
-        <w:rPr>
-          <w:position w:val="-6"/>
-        </w:rPr>
-        <w:object w:dxaOrig="300" w:dyaOrig="220">
-          <v:shape id="_x0000_i1130" type="#_x0000_t75" style="width:15pt;height:11.25pt" o:ole="">
-            <v:imagedata r:id="rId167" o:title=""/>
-          </v:shape>
-          <o:OLEObject Type="Embed" ProgID="Equation.3" ShapeID="_x0000_i1130" DrawAspect="Content" ObjectID="_1817123293" r:id="rId168"/>
-        </w:object>
-      </w:r>
-      <w:r>
-        <w:rPr>
-          <w:lang w:val="es-VE"/>
-        </w:rPr>
-        <w:t>A1: 20 ; P2</w:t>
-      </w:r>
-      <w:r>
-        <w:rPr>
-          <w:position w:val="-6"/>
-        </w:rPr>
-        <w:object w:dxaOrig="300" w:dyaOrig="220">
-          <v:shape id="_x0000_i1131" type="#_x0000_t75" style="width:15pt;height:11.25pt" o:ole="">
+          <v:shape id="_x0000_i1133" type="#_x0000_t75" style="width:15pt;height:11.25pt" o:ole="">
             <v:imagedata r:id="rId169" o:title=""/>
           </v:shape>
-          <o:OLEObject Type="Embed" ProgID="Equation.3" ShapeID="_x0000_i1131" DrawAspect="Content" ObjectID="_1817123294" r:id="rId170"/>
+          <o:OLEObject Type="Embed" ProgID="Equation.3" ShapeID="_x0000_i1133" DrawAspect="Content" ObjectID="_1817215205" r:id="rId170"/>
         </w:object>
       </w:r>
       <w:r>
         <w:rPr>
           <w:lang w:val="es-VE"/>
         </w:rPr>
-        <w:t>A2: 10; P2</w:t>
+        <w:t>A2 : 60 ; P2</w:t>
       </w:r>
       <w:r>
         <w:rPr>
           <w:position w:val="-6"/>
         </w:rPr>
         <w:object w:dxaOrig="300" w:dyaOrig="220">
-          <v:shape id="_x0000_i1132" type="#_x0000_t75" style="width:15pt;height:11.25pt" o:ole="">
+          <v:shape id="_x0000_i1134" type="#_x0000_t75" style="width:15pt;height:11.25pt" o:ole="">
             <v:imagedata r:id="rId171" o:title=""/>
           </v:shape>
-          <o:OLEObject Type="Embed" ProgID="Equation.3" ShapeID="_x0000_i1132" DrawAspect="Content" ObjectID="_1817123295" r:id="rId172"/>
+          <o:OLEObject Type="Embed" ProgID="Equation.3" ShapeID="_x0000_i1134" DrawAspect="Content" ObjectID="_1817215206" r:id="rId172"/>
         </w:object>
       </w:r>
       <w:r>
         <w:rPr>
           <w:lang w:val="es-VE"/>
         </w:rPr>
-        <w:t>A4:50; P3</w:t>
+        <w:t>A1: 20 ; P2</w:t>
       </w:r>
       <w:r>
         <w:rPr>
           <w:position w:val="-6"/>
         </w:rPr>
         <w:object w:dxaOrig="300" w:dyaOrig="220">
-          <v:shape id="_x0000_i1133" type="#_x0000_t75" style="width:15pt;height:11.25pt" o:ole="">
+          <v:shape id="_x0000_i1135" type="#_x0000_t75" style="width:15pt;height:11.25pt" o:ole="">
             <v:imagedata r:id="rId173" o:title=""/>
           </v:shape>
-          <o:OLEObject Type="Embed" ProgID="Equation.3" ShapeID="_x0000_i1133" DrawAspect="Content" ObjectID="_1817123296" r:id="rId174"/>
+          <o:OLEObject Type="Embed" ProgID="Equation.3" ShapeID="_x0000_i1135" DrawAspect="Content" ObjectID="_1817215207" r:id="rId174"/>
         </w:object>
       </w:r>
       <w:r>
         <w:rPr>
           <w:lang w:val="es-VE"/>
         </w:rPr>
+        <w:t>A2: 10; P2</w:t>
+      </w:r>
+      <w:r>
+        <w:rPr>
+          <w:position w:val="-6"/>
+        </w:rPr>
+        <w:object w:dxaOrig="300" w:dyaOrig="220">
+          <v:shape id="_x0000_i1136" type="#_x0000_t75" style="width:15pt;height:11.25pt" o:ole="">
+            <v:imagedata r:id="rId175" o:title=""/>
+          </v:shape>
+          <o:OLEObject Type="Embed" ProgID="Equation.3" ShapeID="_x0000_i1136" DrawAspect="Content" ObjectID="_1817215208" r:id="rId176"/>
+        </w:object>
+      </w:r>
+      <w:r>
+        <w:rPr>
+          <w:lang w:val="es-VE"/>
+        </w:rPr>
+        <w:t>A4:50; P3</w:t>
+      </w:r>
+      <w:r>
+        <w:rPr>
+          <w:position w:val="-6"/>
+        </w:rPr>
+        <w:object w:dxaOrig="300" w:dyaOrig="220">
+          <v:shape id="_x0000_i1137" type="#_x0000_t75" style="width:15pt;height:11.25pt" o:ole="">
+            <v:imagedata r:id="rId177" o:title=""/>
+          </v:shape>
+          <o:OLEObject Type="Embed" ProgID="Equation.3" ShapeID="_x0000_i1137" DrawAspect="Content" ObjectID="_1817215209" r:id="rId178"/>
+        </w:object>
+      </w:r>
+      <w:r>
+        <w:rPr>
+          <w:lang w:val="es-VE"/>
+        </w:rPr>
         <w:t xml:space="preserve">A1:30; </w:t>
       </w:r>
       <w:r>
@@ -18206,10 +18666,10 @@
           <w:position w:val="-6"/>
         </w:rPr>
         <w:object w:dxaOrig="300" w:dyaOrig="220">
-          <v:shape id="_x0000_i1134" type="#_x0000_t75" style="width:15pt;height:11.25pt" o:ole="">
-            <v:imagedata r:id="rId173" o:title=""/>
+          <v:shape id="_x0000_i1138" type="#_x0000_t75" style="width:15pt;height:11.25pt" o:ole="">
+            <v:imagedata r:id="rId177" o:title=""/>
           </v:shape>
-          <o:OLEObject Type="Embed" ProgID="Equation.3" ShapeID="_x0000_i1134" DrawAspect="Content" ObjectID="_1817123297" r:id="rId175"/>
+          <o:OLEObject Type="Embed" ProgID="Equation.3" ShapeID="_x0000_i1138" DrawAspect="Content" ObjectID="_1817215210" r:id="rId179"/>
         </w:object>
       </w:r>
       <w:r>
@@ -18375,10 +18835,10 @@
           <w:position w:val="-6"/>
         </w:rPr>
         <w:object w:dxaOrig="300" w:dyaOrig="220">
-          <v:shape id="_x0000_i1135" type="#_x0000_t75" style="width:15pt;height:11.25pt" o:ole="">
-            <v:imagedata r:id="rId165" o:title=""/>
+          <v:shape id="_x0000_i1139" type="#_x0000_t75" style="width:15pt;height:11.25pt" o:ole="">
+            <v:imagedata r:id="rId169" o:title=""/>
           </v:shape>
-          <o:OLEObject Type="Embed" ProgID="Equation.3" ShapeID="_x0000_i1135" DrawAspect="Content" ObjectID="_1817123298" r:id="rId176"/>
+          <o:OLEObject Type="Embed" ProgID="Equation.3" ShapeID="_x0000_i1139" DrawAspect="Content" ObjectID="_1817215211" r:id="rId180"/>
         </w:object>
       </w:r>
       <w:r>
@@ -18398,10 +18858,10 @@
           <w:position w:val="-6"/>
         </w:rPr>
         <w:object w:dxaOrig="300" w:dyaOrig="240">
-          <v:shape id="_x0000_i1136" type="#_x0000_t75" style="width:15pt;height:12pt" o:ole="">
-            <v:imagedata r:id="rId177" o:title=""/>
+          <v:shape id="_x0000_i1140" type="#_x0000_t75" style="width:15pt;height:12pt" o:ole="">
+            <v:imagedata r:id="rId181" o:title=""/>
           </v:shape>
-          <o:OLEObject Type="Embed" ProgID="Equation.3" ShapeID="_x0000_i1136" DrawAspect="Content" ObjectID="_1817123299" r:id="rId178"/>
+          <o:OLEObject Type="Embed" ProgID="Equation.3" ShapeID="_x0000_i1140" DrawAspect="Content" ObjectID="_1817215212" r:id="rId182"/>
         </w:object>
       </w:r>
       <w:r>
@@ -18422,10 +18882,10 @@
           <w:position w:val="-4"/>
         </w:rPr>
         <w:object w:dxaOrig="220" w:dyaOrig="200">
-          <v:shape id="_x0000_i1137" type="#_x0000_t75" style="width:11.25pt;height:9.75pt" o:ole="">
-            <v:imagedata r:id="rId179" o:title=""/>
+          <v:shape id="_x0000_i1141" type="#_x0000_t75" style="width:11.25pt;height:9.75pt" o:ole="">
+            <v:imagedata r:id="rId183" o:title=""/>
           </v:shape>
-          <o:OLEObject Type="Embed" ProgID="Equation.3" ShapeID="_x0000_i1137" DrawAspect="Content" ObjectID="_1817123300" r:id="rId180"/>
+          <o:OLEObject Type="Embed" ProgID="Equation.3" ShapeID="_x0000_i1141" DrawAspect="Content" ObjectID="_1817215213" r:id="rId184"/>
         </w:object>
       </w:r>
       <w:r>
@@ -18475,10 +18935,10 @@
           <w:position w:val="-6"/>
         </w:rPr>
         <w:object w:dxaOrig="300" w:dyaOrig="240">
-          <v:shape id="_x0000_i1138" type="#_x0000_t75" style="width:15pt;height:12pt" o:ole="">
-            <v:imagedata r:id="rId177" o:title=""/>
+          <v:shape id="_x0000_i1142" type="#_x0000_t75" style="width:15pt;height:12pt" o:ole="">
+            <v:imagedata r:id="rId181" o:title=""/>
           </v:shape>
-          <o:OLEObject Type="Embed" ProgID="Equation.3" ShapeID="_x0000_i1138" DrawAspect="Content" ObjectID="_1817123301" r:id="rId181"/>
+          <o:OLEObject Type="Embed" ProgID="Equation.3" ShapeID="_x0000_i1142" DrawAspect="Content" ObjectID="_1817215214" r:id="rId185"/>
         </w:object>
       </w:r>
       <w:r>
@@ -18511,10 +18971,10 @@
           <w:position w:val="-6"/>
         </w:rPr>
         <w:object w:dxaOrig="300" w:dyaOrig="220">
-          <v:shape id="_x0000_i1139" type="#_x0000_t75" style="width:15pt;height:11.25pt" o:ole="">
-            <v:imagedata r:id="rId169" o:title=""/>
+          <v:shape id="_x0000_i1143" type="#_x0000_t75" style="width:15pt;height:11.25pt" o:ole="">
+            <v:imagedata r:id="rId173" o:title=""/>
           </v:shape>
-          <o:OLEObject Type="Embed" ProgID="Equation.3" ShapeID="_x0000_i1139" DrawAspect="Content" ObjectID="_1817123302" r:id="rId182"/>
+          <o:OLEObject Type="Embed" ProgID="Equation.3" ShapeID="_x0000_i1143" DrawAspect="Content" ObjectID="_1817215215" r:id="rId186"/>
         </w:object>
       </w:r>
       <w:r>
@@ -18528,42 +18988,42 @@
           <w:position w:val="-6"/>
         </w:rPr>
         <w:object w:dxaOrig="300" w:dyaOrig="240">
-          <v:shape id="_x0000_i1140" type="#_x0000_t75" style="width:15pt;height:12pt" o:ole="">
+          <v:shape id="_x0000_i1144" type="#_x0000_t75" style="width:15pt;height:12pt" o:ole="">
+            <v:imagedata r:id="rId187" o:title=""/>
+          </v:shape>
+          <o:OLEObject Type="Embed" ProgID="Equation.3" ShapeID="_x0000_i1144" DrawAspect="Content" ObjectID="_1817215216" r:id="rId188"/>
+        </w:object>
+      </w:r>
+      <w:r>
+        <w:t xml:space="preserve">  U2 + V2  = 12 </w:t>
+      </w:r>
+      <w:r>
+        <w:rPr>
+          <w:b/>
+          <w:position w:val="-4"/>
+        </w:rPr>
+        <w:object w:dxaOrig="220" w:dyaOrig="200">
+          <v:shape id="_x0000_i1145" type="#_x0000_t75" style="width:11.25pt;height:9.75pt" o:ole="">
             <v:imagedata r:id="rId183" o:title=""/>
           </v:shape>
-          <o:OLEObject Type="Embed" ProgID="Equation.3" ShapeID="_x0000_i1140" DrawAspect="Content" ObjectID="_1817123303" r:id="rId184"/>
+          <o:OLEObject Type="Embed" ProgID="Equation.3" ShapeID="_x0000_i1145" DrawAspect="Content" ObjectID="_1817215217" r:id="rId189"/>
         </w:object>
       </w:r>
       <w:r>
-        <w:t xml:space="preserve">  U2 + V2  = 12 </w:t>
-      </w:r>
-      <w:r>
-        <w:rPr>
-          <w:b/>
-          <w:position w:val="-4"/>
-        </w:rPr>
-        <w:object w:dxaOrig="220" w:dyaOrig="200">
-          <v:shape id="_x0000_i1141" type="#_x0000_t75" style="width:11.25pt;height:9.75pt" o:ole="">
-            <v:imagedata r:id="rId179" o:title=""/>
+        <w:rPr>
+          <w:b/>
+        </w:rPr>
+        <w:t xml:space="preserve">  U2 = 12- 6 = 6 </w:t>
+      </w:r>
+      <w:r>
+        <w:rPr>
+          <w:position w:val="-6"/>
+        </w:rPr>
+        <w:object w:dxaOrig="300" w:dyaOrig="240">
+          <v:shape id="_x0000_i1146" type="#_x0000_t75" style="width:15pt;height:12pt" o:ole="">
+            <v:imagedata r:id="rId181" o:title=""/>
           </v:shape>
-          <o:OLEObject Type="Embed" ProgID="Equation.3" ShapeID="_x0000_i1141" DrawAspect="Content" ObjectID="_1817123304" r:id="rId185"/>
-        </w:object>
-      </w:r>
-      <w:r>
-        <w:rPr>
-          <w:b/>
-        </w:rPr>
-        <w:t xml:space="preserve">  U2 = 12- 6 = 6 </w:t>
-      </w:r>
-      <w:r>
-        <w:rPr>
-          <w:position w:val="-6"/>
-        </w:rPr>
-        <w:object w:dxaOrig="300" w:dyaOrig="240">
-          <v:shape id="_x0000_i1142" type="#_x0000_t75" style="width:15pt;height:12pt" o:ole="">
-            <v:imagedata r:id="rId177" o:title=""/>
-          </v:shape>
-          <o:OLEObject Type="Embed" ProgID="Equation.3" ShapeID="_x0000_i1142" DrawAspect="Content" ObjectID="_1817123305" r:id="rId186"/>
+          <o:OLEObject Type="Embed" ProgID="Equation.3" ShapeID="_x0000_i1146" DrawAspect="Content" ObjectID="_1817215218" r:id="rId190"/>
         </w:object>
       </w:r>
       <w:r>
@@ -18596,10 +19056,10 @@
           <w:position w:val="-6"/>
         </w:rPr>
         <w:object w:dxaOrig="300" w:dyaOrig="220">
-          <v:shape id="_x0000_i1143" type="#_x0000_t75" style="width:15pt;height:11.25pt" o:ole="">
-            <v:imagedata r:id="rId167" o:title=""/>
+          <v:shape id="_x0000_i1147" type="#_x0000_t75" style="width:15pt;height:11.25pt" o:ole="">
+            <v:imagedata r:id="rId171" o:title=""/>
           </v:shape>
-          <o:OLEObject Type="Embed" ProgID="Equation.3" ShapeID="_x0000_i1143" DrawAspect="Content" ObjectID="_1817123306" r:id="rId187"/>
+          <o:OLEObject Type="Embed" ProgID="Equation.3" ShapeID="_x0000_i1147" DrawAspect="Content" ObjectID="_1817215219" r:id="rId191"/>
         </w:object>
       </w:r>
       <w:r>
@@ -18619,10 +19079,10 @@
           <w:position w:val="-6"/>
         </w:rPr>
         <w:object w:dxaOrig="300" w:dyaOrig="240">
-          <v:shape id="_x0000_i1144" type="#_x0000_t75" style="width:15pt;height:12pt" o:ole="">
-            <v:imagedata r:id="rId188" o:title=""/>
+          <v:shape id="_x0000_i1148" type="#_x0000_t75" style="width:15pt;height:12pt" o:ole="">
+            <v:imagedata r:id="rId192" o:title=""/>
           </v:shape>
-          <o:OLEObject Type="Embed" ProgID="Equation.3" ShapeID="_x0000_i1144" DrawAspect="Content" ObjectID="_1817123307" r:id="rId189"/>
+          <o:OLEObject Type="Embed" ProgID="Equation.3" ShapeID="_x0000_i1148" DrawAspect="Content" ObjectID="_1817215220" r:id="rId193"/>
         </w:object>
       </w:r>
       <w:r>
@@ -18640,10 +19100,10 @@
           <w:position w:val="-4"/>
         </w:rPr>
         <w:object w:dxaOrig="220" w:dyaOrig="200">
-          <v:shape id="_x0000_i1145" type="#_x0000_t75" style="width:11.25pt;height:9.75pt" o:ole="">
-            <v:imagedata r:id="rId179" o:title=""/>
+          <v:shape id="_x0000_i1149" type="#_x0000_t75" style="width:11.25pt;height:9.75pt" o:ole="">
+            <v:imagedata r:id="rId183" o:title=""/>
           </v:shape>
-          <o:OLEObject Type="Embed" ProgID="Equation.3" ShapeID="_x0000_i1145" DrawAspect="Content" ObjectID="_1817123308" r:id="rId190"/>
+          <o:OLEObject Type="Embed" ProgID="Equation.3" ShapeID="_x0000_i1149" DrawAspect="Content" ObjectID="_1817215221" r:id="rId194"/>
         </w:object>
       </w:r>
       <w:r>
@@ -18666,10 +19126,10 @@
           <w:position w:val="-6"/>
         </w:rPr>
         <w:object w:dxaOrig="300" w:dyaOrig="240">
-          <v:shape id="_x0000_i1146" type="#_x0000_t75" style="width:15pt;height:12pt" o:ole="">
-            <v:imagedata r:id="rId177" o:title=""/>
+          <v:shape id="_x0000_i1150" type="#_x0000_t75" style="width:15pt;height:12pt" o:ole="">
+            <v:imagedata r:id="rId181" o:title=""/>
           </v:shape>
-          <o:OLEObject Type="Embed" ProgID="Equation.3" ShapeID="_x0000_i1146" DrawAspect="Content" ObjectID="_1817123309" r:id="rId191"/>
+          <o:OLEObject Type="Embed" ProgID="Equation.3" ShapeID="_x0000_i1150" DrawAspect="Content" ObjectID="_1817215222" r:id="rId195"/>
         </w:object>
       </w:r>
       <w:r>
@@ -18705,10 +19165,10 @@
           <w:position w:val="-6"/>
         </w:rPr>
         <w:object w:dxaOrig="300" w:dyaOrig="220">
-          <v:shape id="_x0000_i1147" type="#_x0000_t75" style="width:15pt;height:11.25pt" o:ole="">
-            <v:imagedata r:id="rId171" o:title=""/>
+          <v:shape id="_x0000_i1151" type="#_x0000_t75" style="width:15pt;height:11.25pt" o:ole="">
+            <v:imagedata r:id="rId175" o:title=""/>
           </v:shape>
-          <o:OLEObject Type="Embed" ProgID="Equation.3" ShapeID="_x0000_i1147" DrawAspect="Content" ObjectID="_1817123310" r:id="rId192"/>
+          <o:OLEObject Type="Embed" ProgID="Equation.3" ShapeID="_x0000_i1151" DrawAspect="Content" ObjectID="_1817215223" r:id="rId196"/>
         </w:object>
       </w:r>
       <w:r>
@@ -18728,10 +19188,10 @@
           <w:position w:val="-6"/>
         </w:rPr>
         <w:object w:dxaOrig="300" w:dyaOrig="240">
-          <v:shape id="_x0000_i1148" type="#_x0000_t75" style="width:15pt;height:12pt" o:ole="">
-            <v:imagedata r:id="rId193" o:title=""/>
+          <v:shape id="_x0000_i1152" type="#_x0000_t75" style="width:15pt;height:12pt" o:ole="">
+            <v:imagedata r:id="rId197" o:title=""/>
           </v:shape>
-          <o:OLEObject Type="Embed" ProgID="Equation.3" ShapeID="_x0000_i1148" DrawAspect="Content" ObjectID="_1817123311" r:id="rId194"/>
+          <o:OLEObject Type="Embed" ProgID="Equation.3" ShapeID="_x0000_i1152" DrawAspect="Content" ObjectID="_1817215224" r:id="rId198"/>
         </w:object>
       </w:r>
       <w:r>
@@ -18752,10 +19212,10 @@
           <w:position w:val="-4"/>
         </w:rPr>
         <w:object w:dxaOrig="220" w:dyaOrig="200">
-          <v:shape id="_x0000_i1149" type="#_x0000_t75" style="width:11.25pt;height:9.75pt" o:ole="">
-            <v:imagedata r:id="rId179" o:title=""/>
+          <v:shape id="_x0000_i1153" type="#_x0000_t75" style="width:11.25pt;height:9.75pt" o:ole="">
+            <v:imagedata r:id="rId183" o:title=""/>
           </v:shape>
-          <o:OLEObject Type="Embed" ProgID="Equation.3" ShapeID="_x0000_i1149" DrawAspect="Content" ObjectID="_1817123312" r:id="rId195"/>
+          <o:OLEObject Type="Embed" ProgID="Equation.3" ShapeID="_x0000_i1153" DrawAspect="Content" ObjectID="_1817215225" r:id="rId199"/>
         </w:object>
       </w:r>
       <w:r>
@@ -18781,10 +19241,10 @@
           <w:position w:val="-6"/>
         </w:rPr>
         <w:object w:dxaOrig="300" w:dyaOrig="240">
-          <v:shape id="_x0000_i1150" type="#_x0000_t75" style="width:15pt;height:12pt" o:ole="">
-            <v:imagedata r:id="rId177" o:title=""/>
+          <v:shape id="_x0000_i1154" type="#_x0000_t75" style="width:15pt;height:12pt" o:ole="">
+            <v:imagedata r:id="rId181" o:title=""/>
           </v:shape>
-          <o:OLEObject Type="Embed" ProgID="Equation.3" ShapeID="_x0000_i1150" DrawAspect="Content" ObjectID="_1817123313" r:id="rId196"/>
+          <o:OLEObject Type="Embed" ProgID="Equation.3" ShapeID="_x0000_i1154" DrawAspect="Content" ObjectID="_1817215226" r:id="rId200"/>
         </w:object>
       </w:r>
       <w:r>
@@ -18817,80 +19277,80 @@
           <w:position w:val="-6"/>
         </w:rPr>
         <w:object w:dxaOrig="300" w:dyaOrig="220">
-          <v:shape id="_x0000_i1151" type="#_x0000_t75" style="width:15pt;height:11.25pt" o:ole="">
-            <v:imagedata r:id="rId173" o:title=""/>
-          </v:shape>
-          <o:OLEObject Type="Embed" ProgID="Equation.3" ShapeID="_x0000_i1151" DrawAspect="Content" ObjectID="_1817123314" r:id="rId197"/>
-        </w:object>
-      </w:r>
-      <w:r>
-        <w:rPr>
-          <w:lang w:val="es-VE"/>
-        </w:rPr>
-        <w:t>A1</w:t>
-      </w:r>
-      <w:r>
-        <w:rPr>
-          <w:lang w:val="es-VE"/>
-        </w:rPr>
-        <w:t xml:space="preserve">  </w:t>
-      </w:r>
-      <w:r>
-        <w:rPr>
-          <w:position w:val="-6"/>
-        </w:rPr>
-        <w:object w:dxaOrig="300" w:dyaOrig="240">
-          <v:shape id="_x0000_i1152" type="#_x0000_t75" style="width:15pt;height:12pt" o:ole="">
-            <v:imagedata r:id="rId198" o:title=""/>
-          </v:shape>
-          <o:OLEObject Type="Embed" ProgID="Equation.3" ShapeID="_x0000_i1152" DrawAspect="Content" ObjectID="_1817123315" r:id="rId199"/>
-        </w:object>
-      </w:r>
-      <w:r>
-        <w:t xml:space="preserve">  U3 + V1</w:t>
-      </w:r>
-      <w:r>
-        <w:t xml:space="preserve">  = </w:t>
-      </w:r>
-      <w:r>
-        <w:t>7</w:t>
-      </w:r>
-      <w:r>
-        <w:t xml:space="preserve"> </w:t>
-      </w:r>
-      <w:r>
-        <w:rPr>
-          <w:b/>
-          <w:position w:val="-4"/>
-        </w:rPr>
-        <w:object w:dxaOrig="220" w:dyaOrig="200">
-          <v:shape id="_x0000_i1153" type="#_x0000_t75" style="width:11.25pt;height:9.75pt" o:ole="">
-            <v:imagedata r:id="rId179" o:title=""/>
-          </v:shape>
-          <o:OLEObject Type="Embed" ProgID="Equation.3" ShapeID="_x0000_i1153" DrawAspect="Content" ObjectID="_1817123316" r:id="rId200"/>
-        </w:object>
-      </w:r>
-      <w:r>
-        <w:rPr>
-          <w:b/>
-        </w:rPr>
-        <w:t xml:space="preserve"> </w:t>
-      </w:r>
-      <w:r>
-        <w:rPr>
-          <w:b/>
-        </w:rPr>
-        <w:t xml:space="preserve">U3 = 7-3 =4 </w:t>
-      </w:r>
-      <w:r>
-        <w:rPr>
-          <w:position w:val="-6"/>
-        </w:rPr>
-        <w:object w:dxaOrig="300" w:dyaOrig="240">
-          <v:shape id="_x0000_i1154" type="#_x0000_t75" style="width:15pt;height:12pt" o:ole="">
+          <v:shape id="_x0000_i1155" type="#_x0000_t75" style="width:15pt;height:11.25pt" o:ole="">
             <v:imagedata r:id="rId177" o:title=""/>
           </v:shape>
-          <o:OLEObject Type="Embed" ProgID="Equation.3" ShapeID="_x0000_i1154" DrawAspect="Content" ObjectID="_1817123317" r:id="rId201"/>
+          <o:OLEObject Type="Embed" ProgID="Equation.3" ShapeID="_x0000_i1155" DrawAspect="Content" ObjectID="_1817215227" r:id="rId201"/>
+        </w:object>
+      </w:r>
+      <w:r>
+        <w:rPr>
+          <w:lang w:val="es-VE"/>
+        </w:rPr>
+        <w:t>A1</w:t>
+      </w:r>
+      <w:r>
+        <w:rPr>
+          <w:lang w:val="es-VE"/>
+        </w:rPr>
+        <w:t xml:space="preserve">  </w:t>
+      </w:r>
+      <w:r>
+        <w:rPr>
+          <w:position w:val="-6"/>
+        </w:rPr>
+        <w:object w:dxaOrig="300" w:dyaOrig="240">
+          <v:shape id="_x0000_i1156" type="#_x0000_t75" style="width:15pt;height:12pt" o:ole="">
+            <v:imagedata r:id="rId202" o:title=""/>
+          </v:shape>
+          <o:OLEObject Type="Embed" ProgID="Equation.3" ShapeID="_x0000_i1156" DrawAspect="Content" ObjectID="_1817215228" r:id="rId203"/>
+        </w:object>
+      </w:r>
+      <w:r>
+        <w:t xml:space="preserve">  U3 + V1</w:t>
+      </w:r>
+      <w:r>
+        <w:t xml:space="preserve">  = </w:t>
+      </w:r>
+      <w:r>
+        <w:t>7</w:t>
+      </w:r>
+      <w:r>
+        <w:t xml:space="preserve"> </w:t>
+      </w:r>
+      <w:r>
+        <w:rPr>
+          <w:b/>
+          <w:position w:val="-4"/>
+        </w:rPr>
+        <w:object w:dxaOrig="220" w:dyaOrig="200">
+          <v:shape id="_x0000_i1157" type="#_x0000_t75" style="width:11.25pt;height:9.75pt" o:ole="">
+            <v:imagedata r:id="rId183" o:title=""/>
+          </v:shape>
+          <o:OLEObject Type="Embed" ProgID="Equation.3" ShapeID="_x0000_i1157" DrawAspect="Content" ObjectID="_1817215229" r:id="rId204"/>
+        </w:object>
+      </w:r>
+      <w:r>
+        <w:rPr>
+          <w:b/>
+        </w:rPr>
+        <w:t xml:space="preserve"> </w:t>
+      </w:r>
+      <w:r>
+        <w:rPr>
+          <w:b/>
+        </w:rPr>
+        <w:t xml:space="preserve">U3 = 7-3 =4 </w:t>
+      </w:r>
+      <w:r>
+        <w:rPr>
+          <w:position w:val="-6"/>
+        </w:rPr>
+        <w:object w:dxaOrig="300" w:dyaOrig="240">
+          <v:shape id="_x0000_i1158" type="#_x0000_t75" style="width:15pt;height:12pt" o:ole="">
+            <v:imagedata r:id="rId181" o:title=""/>
+          </v:shape>
+          <o:OLEObject Type="Embed" ProgID="Equation.3" ShapeID="_x0000_i1158" DrawAspect="Content" ObjectID="_1817215230" r:id="rId205"/>
         </w:object>
       </w:r>
       <w:r>
@@ -18923,92 +19383,92 @@
           <w:position w:val="-6"/>
         </w:rPr>
         <w:object w:dxaOrig="300" w:dyaOrig="220">
-          <v:shape id="_x0000_i1155" type="#_x0000_t75" style="width:15pt;height:11.25pt" o:ole="">
-            <v:imagedata r:id="rId173" o:title=""/>
-          </v:shape>
-          <o:OLEObject Type="Embed" ProgID="Equation.3" ShapeID="_x0000_i1155" DrawAspect="Content" ObjectID="_1817123318" r:id="rId202"/>
-        </w:object>
-      </w:r>
-      <w:r>
-        <w:rPr>
-          <w:lang w:val="es-VE"/>
-        </w:rPr>
-        <w:t>A</w:t>
-      </w:r>
-      <w:r>
-        <w:rPr>
-          <w:lang w:val="es-VE"/>
-        </w:rPr>
-        <w:t>3</w:t>
-      </w:r>
-      <w:r>
-        <w:rPr>
-          <w:lang w:val="es-VE"/>
-        </w:rPr>
-        <w:t xml:space="preserve">  </w:t>
-      </w:r>
-      <w:r>
-        <w:rPr>
-          <w:position w:val="-6"/>
-        </w:rPr>
-        <w:object w:dxaOrig="300" w:dyaOrig="240">
-          <v:shape id="_x0000_i1156" type="#_x0000_t75" style="width:15pt;height:12pt" o:ole="">
-            <v:imagedata r:id="rId198" o:title=""/>
-          </v:shape>
-          <o:OLEObject Type="Embed" ProgID="Equation.3" ShapeID="_x0000_i1156" DrawAspect="Content" ObjectID="_1817123319" r:id="rId203"/>
-        </w:object>
-      </w:r>
-      <w:r>
-        <w:t xml:space="preserve">  U3 + V3</w:t>
-      </w:r>
-      <w:r>
-        <w:t xml:space="preserve">  = </w:t>
-      </w:r>
-      <w:r>
-        <w:t>9</w:t>
-      </w:r>
-      <w:r>
-        <w:t xml:space="preserve"> </w:t>
-      </w:r>
-      <w:r>
-        <w:rPr>
-          <w:b/>
-          <w:position w:val="-4"/>
-        </w:rPr>
-        <w:object w:dxaOrig="220" w:dyaOrig="200">
-          <v:shape id="_x0000_i1157" type="#_x0000_t75" style="width:11.25pt;height:9.75pt" o:ole="">
-            <v:imagedata r:id="rId179" o:title=""/>
-          </v:shape>
-          <o:OLEObject Type="Embed" ProgID="Equation.3" ShapeID="_x0000_i1157" DrawAspect="Content" ObjectID="_1817123320" r:id="rId204"/>
-        </w:object>
-      </w:r>
-      <w:r>
-        <w:rPr>
-          <w:b/>
-        </w:rPr>
-        <w:t xml:space="preserve"> </w:t>
-      </w:r>
-      <w:r>
-        <w:rPr>
-          <w:b/>
-        </w:rPr>
-        <w:t>V</w:t>
-      </w:r>
-      <w:r>
-        <w:rPr>
-          <w:b/>
-        </w:rPr>
-        <w:t xml:space="preserve">3 = 9-4= 5  </w:t>
-      </w:r>
-      <w:r>
-        <w:rPr>
-          <w:position w:val="-6"/>
-        </w:rPr>
-        <w:object w:dxaOrig="300" w:dyaOrig="240">
-          <v:shape id="_x0000_i1158" type="#_x0000_t75" style="width:15pt;height:12pt" o:ole="">
+          <v:shape id="_x0000_i1159" type="#_x0000_t75" style="width:15pt;height:11.25pt" o:ole="">
             <v:imagedata r:id="rId177" o:title=""/>
           </v:shape>
-          <o:OLEObject Type="Embed" ProgID="Equation.3" ShapeID="_x0000_i1158" DrawAspect="Content" ObjectID="_1817123321" r:id="rId205"/>
+          <o:OLEObject Type="Embed" ProgID="Equation.3" ShapeID="_x0000_i1159" DrawAspect="Content" ObjectID="_1817215231" r:id="rId206"/>
+        </w:object>
+      </w:r>
+      <w:r>
+        <w:rPr>
+          <w:lang w:val="es-VE"/>
+        </w:rPr>
+        <w:t>A</w:t>
+      </w:r>
+      <w:r>
+        <w:rPr>
+          <w:lang w:val="es-VE"/>
+        </w:rPr>
+        <w:t>3</w:t>
+      </w:r>
+      <w:r>
+        <w:rPr>
+          <w:lang w:val="es-VE"/>
+        </w:rPr>
+        <w:t xml:space="preserve">  </w:t>
+      </w:r>
+      <w:r>
+        <w:rPr>
+          <w:position w:val="-6"/>
+        </w:rPr>
+        <w:object w:dxaOrig="300" w:dyaOrig="240">
+          <v:shape id="_x0000_i1160" type="#_x0000_t75" style="width:15pt;height:12pt" o:ole="">
+            <v:imagedata r:id="rId202" o:title=""/>
+          </v:shape>
+          <o:OLEObject Type="Embed" ProgID="Equation.3" ShapeID="_x0000_i1160" DrawAspect="Content" ObjectID="_1817215232" r:id="rId207"/>
+        </w:object>
+      </w:r>
+      <w:r>
+        <w:t xml:space="preserve">  U3 + V3</w:t>
+      </w:r>
+      <w:r>
+        <w:t xml:space="preserve">  = </w:t>
+      </w:r>
+      <w:r>
+        <w:t>9</w:t>
+      </w:r>
+      <w:r>
+        <w:t xml:space="preserve"> </w:t>
+      </w:r>
+      <w:r>
+        <w:rPr>
+          <w:b/>
+          <w:position w:val="-4"/>
+        </w:rPr>
+        <w:object w:dxaOrig="220" w:dyaOrig="200">
+          <v:shape id="_x0000_i1161" type="#_x0000_t75" style="width:11.25pt;height:9.75pt" o:ole="">
+            <v:imagedata r:id="rId183" o:title=""/>
+          </v:shape>
+          <o:OLEObject Type="Embed" ProgID="Equation.3" ShapeID="_x0000_i1161" DrawAspect="Content" ObjectID="_1817215233" r:id="rId208"/>
+        </w:object>
+      </w:r>
+      <w:r>
+        <w:rPr>
+          <w:b/>
+        </w:rPr>
+        <w:t xml:space="preserve"> </w:t>
+      </w:r>
+      <w:r>
+        <w:rPr>
+          <w:b/>
+        </w:rPr>
+        <w:t>V</w:t>
+      </w:r>
+      <w:r>
+        <w:rPr>
+          <w:b/>
+        </w:rPr>
+        <w:t xml:space="preserve">3 = 9-4= 5  </w:t>
+      </w:r>
+      <w:r>
+        <w:rPr>
+          <w:position w:val="-6"/>
+        </w:rPr>
+        <w:object w:dxaOrig="300" w:dyaOrig="240">
+          <v:shape id="_x0000_i1162" type="#_x0000_t75" style="width:15pt;height:12pt" o:ole="">
+            <v:imagedata r:id="rId181" o:title=""/>
+          </v:shape>
+          <o:OLEObject Type="Embed" ProgID="Equation.3" ShapeID="_x0000_i1162" DrawAspect="Content" ObjectID="_1817215234" r:id="rId209"/>
         </w:object>
       </w:r>
       <w:r>
@@ -19131,10 +19591,10 @@
           <w:highlight w:val="yellow"/>
         </w:rPr>
         <w:object w:dxaOrig="320" w:dyaOrig="380">
-          <v:shape id="_x0000_i1159" type="#_x0000_t75" style="width:15.75pt;height:18.75pt" o:ole="">
-            <v:imagedata r:id="rId206" o:title=""/>
+          <v:shape id="_x0000_i1163" type="#_x0000_t75" style="width:15.75pt;height:18.75pt" o:ole="">
+            <v:imagedata r:id="rId210" o:title=""/>
           </v:shape>
-          <o:OLEObject Type="Embed" ProgID="Equation.3" ShapeID="_x0000_i1159" DrawAspect="Content" ObjectID="_1817123322" r:id="rId207"/>
+          <o:OLEObject Type="Embed" ProgID="Equation.3" ShapeID="_x0000_i1163" DrawAspect="Content" ObjectID="_1817215235" r:id="rId211"/>
         </w:object>
       </w:r>
       <w:r>
@@ -19150,10 +19610,10 @@
           <w:highlight w:val="yellow"/>
         </w:rPr>
         <w:object w:dxaOrig="320" w:dyaOrig="380">
-          <v:shape id="_x0000_i1160" type="#_x0000_t75" style="width:15.75pt;height:18.75pt" o:ole="">
-            <v:imagedata r:id="rId206" o:title=""/>
+          <v:shape id="_x0000_i1164" type="#_x0000_t75" style="width:15.75pt;height:18.75pt" o:ole="">
+            <v:imagedata r:id="rId210" o:title=""/>
           </v:shape>
-          <o:OLEObject Type="Embed" ProgID="Equation.3" ShapeID="_x0000_i1160" DrawAspect="Content" ObjectID="_1817123323" r:id="rId208"/>
+          <o:OLEObject Type="Embed" ProgID="Equation.3" ShapeID="_x0000_i1164" DrawAspect="Content" ObjectID="_1817215236" r:id="rId212"/>
         </w:object>
       </w:r>
       <w:r>
@@ -19206,10 +19666,10 @@
           <w:highlight w:val="yellow"/>
         </w:rPr>
         <w:object w:dxaOrig="300" w:dyaOrig="240">
-          <v:shape id="_x0000_i1161" type="#_x0000_t75" style="width:15pt;height:12pt" o:ole="">
-            <v:imagedata r:id="rId209" o:title=""/>
+          <v:shape id="_x0000_i1165" type="#_x0000_t75" style="width:15pt;height:12pt" o:ole="">
+            <v:imagedata r:id="rId213" o:title=""/>
           </v:shape>
-          <o:OLEObject Type="Embed" ProgID="Equation.3" ShapeID="_x0000_i1161" DrawAspect="Content" ObjectID="_1817123324" r:id="rId210"/>
+          <o:OLEObject Type="Embed" ProgID="Equation.3" ShapeID="_x0000_i1165" DrawAspect="Content" ObjectID="_1817215237" r:id="rId214"/>
         </w:object>
       </w:r>
       <w:r>
@@ -19218,10 +19678,10 @@
           <w:highlight w:val="yellow"/>
         </w:rPr>
         <w:object w:dxaOrig="320" w:dyaOrig="380">
-          <v:shape id="_x0000_i1162" type="#_x0000_t75" style="width:15.75pt;height:18.75pt" o:ole="">
-            <v:imagedata r:id="rId206" o:title=""/>
+          <v:shape id="_x0000_i1166" type="#_x0000_t75" style="width:15.75pt;height:18.75pt" o:ole="">
+            <v:imagedata r:id="rId210" o:title=""/>
           </v:shape>
-          <o:OLEObject Type="Embed" ProgID="Equation.3" ShapeID="_x0000_i1162" DrawAspect="Content" ObjectID="_1817123325" r:id="rId211"/>
+          <o:OLEObject Type="Embed" ProgID="Equation.3" ShapeID="_x0000_i1166" DrawAspect="Content" ObjectID="_1817215238" r:id="rId215"/>
         </w:object>
       </w:r>
       <w:r>
@@ -19392,10 +19852,10 @@
                 <w:highlight w:val="yellow"/>
               </w:rPr>
               <w:object w:dxaOrig="320" w:dyaOrig="380">
-                <v:shape id="_x0000_i1163" type="#_x0000_t75" style="width:15.75pt;height:18.75pt" o:ole="">
-                  <v:imagedata r:id="rId206" o:title=""/>
+                <v:shape id="_x0000_i1167" type="#_x0000_t75" style="width:15.75pt;height:18.75pt" o:ole="">
+                  <v:imagedata r:id="rId210" o:title=""/>
                 </v:shape>
-                <o:OLEObject Type="Embed" ProgID="Equation.3" ShapeID="_x0000_i1163" DrawAspect="Content" ObjectID="_1817123326" r:id="rId212"/>
+                <o:OLEObject Type="Embed" ProgID="Equation.3" ShapeID="_x0000_i1167" DrawAspect="Content" ObjectID="_1817215239" r:id="rId216"/>
               </w:object>
             </w:r>
             <w:r>
@@ -19411,10 +19871,10 @@
                 <w:highlight w:val="yellow"/>
               </w:rPr>
               <w:object w:dxaOrig="320" w:dyaOrig="380">
-                <v:shape id="_x0000_i1164" type="#_x0000_t75" style="width:15.75pt;height:18.75pt" o:ole="">
-                  <v:imagedata r:id="rId206" o:title=""/>
+                <v:shape id="_x0000_i1168" type="#_x0000_t75" style="width:15.75pt;height:18.75pt" o:ole="">
+                  <v:imagedata r:id="rId210" o:title=""/>
                 </v:shape>
-                <o:OLEObject Type="Embed" ProgID="Equation.3" ShapeID="_x0000_i1164" DrawAspect="Content" ObjectID="_1817123327" r:id="rId213"/>
+                <o:OLEObject Type="Embed" ProgID="Equation.3" ShapeID="_x0000_i1168" DrawAspect="Content" ObjectID="_1817215240" r:id="rId217"/>
               </w:object>
             </w:r>
             <w:r>
@@ -19460,10 +19920,10 @@
                 <w:highlight w:val="yellow"/>
               </w:rPr>
               <w:object w:dxaOrig="300" w:dyaOrig="240">
-                <v:shape id="_x0000_i1165" type="#_x0000_t75" style="width:15pt;height:12pt" o:ole="">
-                  <v:imagedata r:id="rId209" o:title=""/>
+                <v:shape id="_x0000_i1169" type="#_x0000_t75" style="width:15pt;height:12pt" o:ole="">
+                  <v:imagedata r:id="rId213" o:title=""/>
                 </v:shape>
-                <o:OLEObject Type="Embed" ProgID="Equation.3" ShapeID="_x0000_i1165" DrawAspect="Content" ObjectID="_1817123328" r:id="rId214"/>
+                <o:OLEObject Type="Embed" ProgID="Equation.3" ShapeID="_x0000_i1169" DrawAspect="Content" ObjectID="_1817215241" r:id="rId218"/>
               </w:object>
             </w:r>
             <w:r>
@@ -19472,10 +19932,10 @@
                 <w:highlight w:val="yellow"/>
               </w:rPr>
               <w:object w:dxaOrig="320" w:dyaOrig="380">
-                <v:shape id="_x0000_i1166" type="#_x0000_t75" style="width:15.75pt;height:18.75pt" o:ole="">
-                  <v:imagedata r:id="rId206" o:title=""/>
+                <v:shape id="_x0000_i1170" type="#_x0000_t75" style="width:15.75pt;height:18.75pt" o:ole="">
+                  <v:imagedata r:id="rId210" o:title=""/>
                 </v:shape>
-                <o:OLEObject Type="Embed" ProgID="Equation.3" ShapeID="_x0000_i1166" DrawAspect="Content" ObjectID="_1817123329" r:id="rId215"/>
+                <o:OLEObject Type="Embed" ProgID="Equation.3" ShapeID="_x0000_i1170" DrawAspect="Content" ObjectID="_1817215242" r:id="rId219"/>
               </w:object>
             </w:r>
             <w:r>
@@ -19583,10 +20043,10 @@
                 <w:position w:val="-6"/>
               </w:rPr>
               <w:object w:dxaOrig="300" w:dyaOrig="220">
-                <v:shape id="_x0000_i1167" type="#_x0000_t75" style="width:15pt;height:11.25pt" o:ole="">
-                  <v:imagedata r:id="rId216" o:title=""/>
+                <v:shape id="_x0000_i1171" type="#_x0000_t75" style="width:15pt;height:11.25pt" o:ole="">
+                  <v:imagedata r:id="rId220" o:title=""/>
                 </v:shape>
-                <o:OLEObject Type="Embed" ProgID="Equation.3" ShapeID="_x0000_i1167" DrawAspect="Content" ObjectID="_1817123330" r:id="rId217"/>
+                <o:OLEObject Type="Embed" ProgID="Equation.3" ShapeID="_x0000_i1171" DrawAspect="Content" ObjectID="_1817215243" r:id="rId221"/>
               </w:object>
             </w:r>
             <w:r>
@@ -19625,10 +20085,10 @@
                 <w:position w:val="-6"/>
               </w:rPr>
               <w:object w:dxaOrig="300" w:dyaOrig="240">
-                <v:shape id="_x0000_i1168" type="#_x0000_t75" style="width:15pt;height:12pt" o:ole="">
-                  <v:imagedata r:id="rId218" o:title=""/>
+                <v:shape id="_x0000_i1172" type="#_x0000_t75" style="width:15pt;height:12pt" o:ole="">
+                  <v:imagedata r:id="rId222" o:title=""/>
                 </v:shape>
-                <o:OLEObject Type="Embed" ProgID="Equation.3" ShapeID="_x0000_i1168" DrawAspect="Content" ObjectID="_1817123331" r:id="rId219"/>
+                <o:OLEObject Type="Embed" ProgID="Equation.3" ShapeID="_x0000_i1172" DrawAspect="Content" ObjectID="_1817215244" r:id="rId223"/>
               </w:object>
             </w:r>
             <w:r>
@@ -19673,10 +20133,10 @@
                 <w:position w:val="-6"/>
               </w:rPr>
               <w:object w:dxaOrig="300" w:dyaOrig="220">
-                <v:shape id="_x0000_i1169" type="#_x0000_t75" style="width:15pt;height:11.25pt" o:ole="">
-                  <v:imagedata r:id="rId220" o:title=""/>
+                <v:shape id="_x0000_i1173" type="#_x0000_t75" style="width:15pt;height:11.25pt" o:ole="">
+                  <v:imagedata r:id="rId224" o:title=""/>
                 </v:shape>
-                <o:OLEObject Type="Embed" ProgID="Equation.3" ShapeID="_x0000_i1169" DrawAspect="Content" ObjectID="_1817123332" r:id="rId221"/>
+                <o:OLEObject Type="Embed" ProgID="Equation.3" ShapeID="_x0000_i1173" DrawAspect="Content" ObjectID="_1817215245" r:id="rId225"/>
               </w:object>
             </w:r>
             <w:r>
@@ -19730,10 +20190,10 @@
                 <w:position w:val="-6"/>
               </w:rPr>
               <w:object w:dxaOrig="300" w:dyaOrig="240">
-                <v:shape id="_x0000_i1170" type="#_x0000_t75" style="width:15pt;height:12pt" o:ole="">
-                  <v:imagedata r:id="rId218" o:title=""/>
+                <v:shape id="_x0000_i1174" type="#_x0000_t75" style="width:15pt;height:12pt" o:ole="">
+                  <v:imagedata r:id="rId222" o:title=""/>
                 </v:shape>
-                <o:OLEObject Type="Embed" ProgID="Equation.3" ShapeID="_x0000_i1170" DrawAspect="Content" ObjectID="_1817123333" r:id="rId222"/>
+                <o:OLEObject Type="Embed" ProgID="Equation.3" ShapeID="_x0000_i1174" DrawAspect="Content" ObjectID="_1817215246" r:id="rId226"/>
               </w:object>
             </w:r>
             <w:r>
@@ -19790,10 +20250,10 @@
                 <w:position w:val="-6"/>
               </w:rPr>
               <w:object w:dxaOrig="300" w:dyaOrig="220">
-                <v:shape id="_x0000_i1171" type="#_x0000_t75" style="width:15pt;height:11.25pt" o:ole="">
-                  <v:imagedata r:id="rId223" o:title=""/>
+                <v:shape id="_x0000_i1175" type="#_x0000_t75" style="width:15pt;height:11.25pt" o:ole="">
+                  <v:imagedata r:id="rId227" o:title=""/>
                 </v:shape>
-                <o:OLEObject Type="Embed" ProgID="Equation.3" ShapeID="_x0000_i1171" DrawAspect="Content" ObjectID="_1817123334" r:id="rId224"/>
+                <o:OLEObject Type="Embed" ProgID="Equation.3" ShapeID="_x0000_i1175" DrawAspect="Content" ObjectID="_1817215247" r:id="rId228"/>
               </w:object>
             </w:r>
             <w:r>
@@ -19829,10 +20289,10 @@
                 <w:position w:val="-6"/>
               </w:rPr>
               <w:object w:dxaOrig="300" w:dyaOrig="240">
-                <v:shape id="_x0000_i1172" type="#_x0000_t75" style="width:15pt;height:12pt" o:ole="">
-                  <v:imagedata r:id="rId225" o:title=""/>
+                <v:shape id="_x0000_i1176" type="#_x0000_t75" style="width:15pt;height:12pt" o:ole="">
+                  <v:imagedata r:id="rId229" o:title=""/>
                 </v:shape>
-                <o:OLEObject Type="Embed" ProgID="Equation.3" ShapeID="_x0000_i1172" DrawAspect="Content" ObjectID="_1817123335" r:id="rId226"/>
+                <o:OLEObject Type="Embed" ProgID="Equation.3" ShapeID="_x0000_i1176" DrawAspect="Content" ObjectID="_1817215248" r:id="rId230"/>
               </w:object>
             </w:r>
             <w:r>
@@ -19871,10 +20331,10 @@
                 <w:position w:val="-6"/>
               </w:rPr>
               <w:object w:dxaOrig="300" w:dyaOrig="220">
-                <v:shape id="_x0000_i1173" type="#_x0000_t75" style="width:15pt;height:11.25pt" o:ole="">
-                  <v:imagedata r:id="rId227" o:title=""/>
+                <v:shape id="_x0000_i1177" type="#_x0000_t75" style="width:15pt;height:11.25pt" o:ole="">
+                  <v:imagedata r:id="rId231" o:title=""/>
                 </v:shape>
-                <o:OLEObject Type="Embed" ProgID="Equation.3" ShapeID="_x0000_i1173" DrawAspect="Content" ObjectID="_1817123336" r:id="rId228"/>
+                <o:OLEObject Type="Embed" ProgID="Equation.3" ShapeID="_x0000_i1177" DrawAspect="Content" ObjectID="_1817215249" r:id="rId232"/>
               </w:object>
             </w:r>
             <w:r>
@@ -19928,10 +20388,10 @@
                 <w:position w:val="-6"/>
               </w:rPr>
               <w:object w:dxaOrig="300" w:dyaOrig="240">
-                <v:shape id="_x0000_i1174" type="#_x0000_t75" style="width:15pt;height:12pt" o:ole="">
-                  <v:imagedata r:id="rId229" o:title=""/>
+                <v:shape id="_x0000_i1178" type="#_x0000_t75" style="width:15pt;height:12pt" o:ole="">
+                  <v:imagedata r:id="rId233" o:title=""/>
                 </v:shape>
-                <o:OLEObject Type="Embed" ProgID="Equation.3" ShapeID="_x0000_i1174" DrawAspect="Content" ObjectID="_1817123337" r:id="rId230"/>
+                <o:OLEObject Type="Embed" ProgID="Equation.3" ShapeID="_x0000_i1178" DrawAspect="Content" ObjectID="_1817215250" r:id="rId234"/>
               </w:object>
             </w:r>
             <w:r>
@@ -19982,10 +20442,10 @@
                 <w:position w:val="-6"/>
               </w:rPr>
               <w:object w:dxaOrig="300" w:dyaOrig="220">
-                <v:shape id="_x0000_i1175" type="#_x0000_t75" style="width:15pt;height:11.25pt" o:ole="">
-                  <v:imagedata r:id="rId227" o:title=""/>
+                <v:shape id="_x0000_i1179" type="#_x0000_t75" style="width:15pt;height:11.25pt" o:ole="">
+                  <v:imagedata r:id="rId231" o:title=""/>
                 </v:shape>
-                <o:OLEObject Type="Embed" ProgID="Equation.3" ShapeID="_x0000_i1175" DrawAspect="Content" ObjectID="_1817123338" r:id="rId231"/>
+                <o:OLEObject Type="Embed" ProgID="Equation.3" ShapeID="_x0000_i1179" DrawAspect="Content" ObjectID="_1817215251" r:id="rId235"/>
               </w:object>
             </w:r>
             <w:r>
@@ -20021,10 +20481,10 @@
                 <w:position w:val="-6"/>
               </w:rPr>
               <w:object w:dxaOrig="300" w:dyaOrig="240">
-                <v:shape id="_x0000_i1176" type="#_x0000_t75" style="width:15pt;height:12pt" o:ole="">
-                  <v:imagedata r:id="rId229" o:title=""/>
+                <v:shape id="_x0000_i1180" type="#_x0000_t75" style="width:15pt;height:12pt" o:ole="">
+                  <v:imagedata r:id="rId233" o:title=""/>
                 </v:shape>
-                <o:OLEObject Type="Embed" ProgID="Equation.3" ShapeID="_x0000_i1176" DrawAspect="Content" ObjectID="_1817123339" r:id="rId232"/>
+                <o:OLEObject Type="Embed" ProgID="Equation.3" ShapeID="_x0000_i1180" DrawAspect="Content" ObjectID="_1817215252" r:id="rId236"/>
               </w:object>
             </w:r>
             <w:r>
@@ -20063,10 +20523,10 @@
                 <w:position w:val="-6"/>
               </w:rPr>
               <w:object w:dxaOrig="300" w:dyaOrig="220">
-                <v:shape id="_x0000_i1177" type="#_x0000_t75" style="width:15pt;height:11.25pt" o:ole="">
-                  <v:imagedata r:id="rId233" o:title=""/>
+                <v:shape id="_x0000_i1181" type="#_x0000_t75" style="width:15pt;height:11.25pt" o:ole="">
+                  <v:imagedata r:id="rId237" o:title=""/>
                 </v:shape>
-                <o:OLEObject Type="Embed" ProgID="Equation.3" ShapeID="_x0000_i1177" DrawAspect="Content" ObjectID="_1817123340" r:id="rId234"/>
+                <o:OLEObject Type="Embed" ProgID="Equation.3" ShapeID="_x0000_i1181" DrawAspect="Content" ObjectID="_1817215253" r:id="rId238"/>
               </w:object>
             </w:r>
             <w:r>
@@ -20108,10 +20568,10 @@
                 <w:position w:val="-6"/>
               </w:rPr>
               <w:object w:dxaOrig="300" w:dyaOrig="240">
-                <v:shape id="_x0000_i1178" type="#_x0000_t75" style="width:15pt;height:12pt" o:ole="">
-                  <v:imagedata r:id="rId235" o:title=""/>
+                <v:shape id="_x0000_i1182" type="#_x0000_t75" style="width:15pt;height:12pt" o:ole="">
+                  <v:imagedata r:id="rId239" o:title=""/>
                 </v:shape>
-                <o:OLEObject Type="Embed" ProgID="Equation.3" ShapeID="_x0000_i1178" DrawAspect="Content" ObjectID="_1817123341" r:id="rId236"/>
+                <o:OLEObject Type="Embed" ProgID="Equation.3" ShapeID="_x0000_i1182" DrawAspect="Content" ObjectID="_1817215254" r:id="rId240"/>
               </w:object>
             </w:r>
             <w:r>
@@ -20156,10 +20616,10 @@
                 <w:position w:val="-6"/>
               </w:rPr>
               <w:object w:dxaOrig="300" w:dyaOrig="220">
-                <v:shape id="_x0000_i1179" type="#_x0000_t75" style="width:15pt;height:11.25pt" o:ole="">
-                  <v:imagedata r:id="rId237" o:title=""/>
+                <v:shape id="_x0000_i1183" type="#_x0000_t75" style="width:15pt;height:11.25pt" o:ole="">
+                  <v:imagedata r:id="rId241" o:title=""/>
                 </v:shape>
-                <o:OLEObject Type="Embed" ProgID="Equation.3" ShapeID="_x0000_i1179" DrawAspect="Content" ObjectID="_1817123342" r:id="rId238"/>
+                <o:OLEObject Type="Embed" ProgID="Equation.3" ShapeID="_x0000_i1183" DrawAspect="Content" ObjectID="_1817215255" r:id="rId242"/>
               </w:object>
             </w:r>
             <w:r>
@@ -20201,10 +20661,10 @@
                 <w:position w:val="-6"/>
               </w:rPr>
               <w:object w:dxaOrig="300" w:dyaOrig="240">
-                <v:shape id="_x0000_i1180" type="#_x0000_t75" style="width:15pt;height:12pt" o:ole="">
-                  <v:imagedata r:id="rId235" o:title=""/>
+                <v:shape id="_x0000_i1184" type="#_x0000_t75" style="width:15pt;height:12pt" o:ole="">
+                  <v:imagedata r:id="rId239" o:title=""/>
                 </v:shape>
-                <o:OLEObject Type="Embed" ProgID="Equation.3" ShapeID="_x0000_i1180" DrawAspect="Content" ObjectID="_1817123343" r:id="rId239"/>
+                <o:OLEObject Type="Embed" ProgID="Equation.3" ShapeID="_x0000_i1184" DrawAspect="Content" ObjectID="_1817215256" r:id="rId243"/>
               </w:object>
             </w:r>
             <w:r>
@@ -20266,10 +20726,10 @@
           <w:position w:val="-4"/>
         </w:rPr>
         <w:object w:dxaOrig="200" w:dyaOrig="240">
-          <v:shape id="_x0000_i1181" type="#_x0000_t75" style="width:9.75pt;height:12pt" o:ole="">
-            <v:imagedata r:id="rId240" o:title=""/>
+          <v:shape id="_x0000_i1185" type="#_x0000_t75" style="width:9.75pt;height:12pt" o:ole="">
+            <v:imagedata r:id="rId244" o:title=""/>
           </v:shape>
-          <o:OLEObject Type="Embed" ProgID="Equation.3" ShapeID="_x0000_i1181" DrawAspect="Content" ObjectID="_1817123344" r:id="rId241"/>
+          <o:OLEObject Type="Embed" ProgID="Equation.3" ShapeID="_x0000_i1185" DrawAspect="Content" ObjectID="_1817215257" r:id="rId245"/>
         </w:object>
       </w:r>
       <w:r>
@@ -20289,10 +20749,10 @@
           <w:position w:val="-4"/>
         </w:rPr>
         <w:object w:dxaOrig="240" w:dyaOrig="260">
-          <v:shape id="_x0000_i1182" type="#_x0000_t75" style="width:12pt;height:12.75pt" o:ole="">
-            <v:imagedata r:id="rId242" o:title=""/>
+          <v:shape id="_x0000_i1186" type="#_x0000_t75" style="width:12pt;height:12.75pt" o:ole="">
+            <v:imagedata r:id="rId246" o:title=""/>
           </v:shape>
-          <o:OLEObject Type="Embed" ProgID="Equation.3" ShapeID="_x0000_i1182" DrawAspect="Content" ObjectID="_1817123345" r:id="rId243"/>
+          <o:OLEObject Type="Embed" ProgID="Equation.3" ShapeID="_x0000_i1186" DrawAspect="Content" ObjectID="_1817215258" r:id="rId247"/>
         </w:object>
       </w:r>
       <w:r>
@@ -20323,7 +20783,13 @@
         <w:jc w:val="both"/>
       </w:pPr>
       <w:r>
-        <w:t>Un costo reducido igual a 0 (cero)indica que existe una solución alternativa óptima, si trazamos su circuito de mejora, obtendríamos otra solución con el mismo costo 1760 UM.</w:t>
+        <w:t>Un costo reducido igual a 0 (cero)</w:t>
+      </w:r>
+      <w:r>
+        <w:t xml:space="preserve"> </w:t>
+      </w:r>
+      <w:r>
+        <w:t>indica que existe una solución alternativa óptima, si trazamos su circuito de mejora, obtendríamos otra solución con el mismo costo 1760 UM.</w:t>
       </w:r>
     </w:p>
     <w:p>
@@ -20337,12 +20803,6 @@
         <w:spacing w:line="360" w:lineRule="auto"/>
         <w:jc w:val="both"/>
       </w:pPr>
-      <w:r>
-        <w:t>¿La pregunta ahora sería qué hubiese ocurrido si la demanda hubiese sido mayor que la oferta?</w:t>
-      </w:r>
-      <w:r>
-        <w:t xml:space="preserve"> Como replantearíamos el problema.</w:t>
-      </w:r>
       <w:r>
         <w:br w:type="page"/>
       </w:r>
@@ -22634,10 +23094,10 @@
           <w:position w:val="-24"/>
         </w:rPr>
         <w:object w:dxaOrig="300" w:dyaOrig="620">
-          <v:shape id="_x0000_i1183" type="#_x0000_t75" style="width:15pt;height:30.75pt" o:ole="">
-            <v:imagedata r:id="rId244" o:title=""/>
+          <v:shape id="_x0000_i1187" type="#_x0000_t75" style="width:15pt;height:30.75pt" o:ole="">
+            <v:imagedata r:id="rId248" o:title=""/>
           </v:shape>
-          <o:OLEObject Type="Embed" ProgID="Equation.3" ShapeID="_x0000_i1183" DrawAspect="Content" ObjectID="_1817123346" r:id="rId245"/>
+          <o:OLEObject Type="Embed" ProgID="Equation.3" ShapeID="_x0000_i1187" DrawAspect="Content" ObjectID="_1817215259" r:id="rId249"/>
         </w:object>
       </w:r>
       <w:r>
@@ -22663,10 +23123,10 @@
           <w:position w:val="-24"/>
         </w:rPr>
         <w:object w:dxaOrig="639" w:dyaOrig="620">
-          <v:shape id="_x0000_i1184" type="#_x0000_t75" style="width:32.25pt;height:30.75pt" o:ole="">
-            <v:imagedata r:id="rId246" o:title=""/>
+          <v:shape id="_x0000_i1188" type="#_x0000_t75" style="width:32.25pt;height:30.75pt" o:ole="">
+            <v:imagedata r:id="rId250" o:title=""/>
           </v:shape>
-          <o:OLEObject Type="Embed" ProgID="Equation.3" ShapeID="_x0000_i1184" DrawAspect="Content" ObjectID="_1817123347" r:id="rId247"/>
+          <o:OLEObject Type="Embed" ProgID="Equation.3" ShapeID="_x0000_i1188" DrawAspect="Content" ObjectID="_1817215260" r:id="rId251"/>
         </w:object>
       </w:r>
       <w:r>
@@ -22971,82 +23431,445 @@
           <w:position w:val="-4"/>
         </w:rPr>
         <w:object w:dxaOrig="200" w:dyaOrig="240">
-          <v:shape id="_x0000_i1185" type="#_x0000_t75" style="width:9.75pt;height:12pt" o:ole="">
+          <v:shape id="_x0000_i1189" type="#_x0000_t75" style="width:9.75pt;height:12pt" o:ole="">
+            <v:imagedata r:id="rId252" o:title=""/>
+          </v:shape>
+          <o:OLEObject Type="Embed" ProgID="Equation.3" ShapeID="_x0000_i1189" DrawAspect="Content" ObjectID="_1817215261" r:id="rId253"/>
+        </w:object>
+      </w:r>
+      <w:r>
+        <w:rPr>
+          <w:lang w:val="en-US"/>
+        </w:rPr>
+        <w:t xml:space="preserve"> 950</w:t>
+      </w:r>
+    </w:p>
+    <w:p>
+      <w:pPr>
+        <w:spacing w:line="360" w:lineRule="auto"/>
+        <w:jc w:val="both"/>
+        <w:rPr>
+          <w:lang w:val="en-US"/>
+        </w:rPr>
+      </w:pPr>
+      <w:r>
+        <w:rPr>
+          <w:lang w:val="en-US"/>
+        </w:rPr>
+        <w:tab/>
+      </w:r>
+      <w:r>
+        <w:rPr>
+          <w:lang w:val="en-US"/>
+        </w:rPr>
+        <w:t>2</w:t>
+      </w:r>
+      <w:r>
+        <w:rPr>
+          <w:b/>
+          <w:sz w:val="24"/>
+          <w:lang w:val="en-US"/>
+        </w:rPr>
+        <w:t xml:space="preserve">.- </w:t>
+      </w:r>
+      <w:r>
+        <w:rPr>
+          <w:b/>
+          <w:sz w:val="24"/>
+          <w:lang w:val="en-US"/>
+        </w:rPr>
+        <w:t>Destilación</w:t>
+      </w:r>
+      <w:r>
+        <w:rPr>
+          <w:b/>
+          <w:sz w:val="24"/>
+          <w:lang w:val="en-US"/>
+        </w:rPr>
+        <w:t xml:space="preserve"> :        </w:t>
+      </w:r>
+      <w:r>
+        <w:rPr>
+          <w:b/>
+          <w:sz w:val="24"/>
+          <w:lang w:val="en-US"/>
+        </w:rPr>
+        <w:t xml:space="preserve">    </w:t>
+      </w:r>
+      <w:r>
+        <w:rPr>
+          <w:sz w:val="24"/>
+          <w:lang w:val="en-US"/>
+        </w:rPr>
+        <w:t>3</w:t>
+      </w:r>
+      <w:r>
+        <w:rPr>
+          <w:sz w:val="24"/>
+          <w:lang w:val="en-US"/>
+        </w:rPr>
+        <w:t>X</w:t>
+      </w:r>
+      <w:r>
+        <w:rPr>
+          <w:sz w:val="24"/>
+          <w:vertAlign w:val="subscript"/>
+          <w:lang w:val="en-US"/>
+        </w:rPr>
+        <w:t xml:space="preserve">1 </w:t>
+      </w:r>
+      <w:r>
+        <w:rPr>
+          <w:sz w:val="24"/>
+          <w:lang w:val="en-US"/>
+        </w:rPr>
+        <w:t xml:space="preserve">+ </w:t>
+      </w:r>
+      <w:r>
+        <w:rPr>
+          <w:sz w:val="24"/>
+          <w:lang w:val="en-US"/>
+        </w:rPr>
+        <w:t>2</w:t>
+      </w:r>
+      <w:r>
+        <w:rPr>
+          <w:sz w:val="24"/>
+          <w:lang w:val="en-US"/>
+        </w:rPr>
+        <w:t>X</w:t>
+      </w:r>
+      <w:r>
+        <w:rPr>
+          <w:sz w:val="24"/>
+          <w:vertAlign w:val="subscript"/>
+          <w:lang w:val="en-US"/>
+        </w:rPr>
+        <w:t xml:space="preserve">3 </w:t>
+      </w:r>
+      <w:r>
+        <w:rPr>
+          <w:position w:val="-4"/>
+        </w:rPr>
+        <w:object w:dxaOrig="200" w:dyaOrig="240">
+          <v:shape id="_x0000_i1190" type="#_x0000_t75" style="width:9.75pt;height:12pt" o:ole="">
+            <v:imagedata r:id="rId252" o:title=""/>
+          </v:shape>
+          <o:OLEObject Type="Embed" ProgID="Equation.3" ShapeID="_x0000_i1190" DrawAspect="Content" ObjectID="_1817215262" r:id="rId254"/>
+        </w:object>
+      </w:r>
+      <w:r>
+        <w:rPr>
+          <w:lang w:val="en-US"/>
+        </w:rPr>
+        <w:t xml:space="preserve"> 6</w:t>
+      </w:r>
+      <w:r>
+        <w:rPr>
+          <w:lang w:val="en-US"/>
+        </w:rPr>
+        <w:t>50</w:t>
+      </w:r>
+    </w:p>
+    <w:p>
+      <w:pPr>
+        <w:spacing w:line="360" w:lineRule="auto"/>
+        <w:jc w:val="both"/>
+      </w:pPr>
+      <w:r>
+        <w:rPr>
+          <w:lang w:val="en-US"/>
+        </w:rPr>
+        <w:tab/>
+      </w:r>
+      <w:r>
+        <w:rPr>
+          <w:lang w:val="es-VE"/>
+        </w:rPr>
+        <w:t>3</w:t>
+      </w:r>
+      <w:r>
+        <w:rPr>
+          <w:b/>
+          <w:sz w:val="24"/>
+        </w:rPr>
+        <w:t xml:space="preserve">.- </w:t>
+      </w:r>
+      <w:r>
+        <w:rPr>
+          <w:b/>
+          <w:sz w:val="24"/>
+        </w:rPr>
+        <w:t>Reforma</w:t>
+      </w:r>
+      <w:r>
+        <w:rPr>
+          <w:b/>
+          <w:sz w:val="24"/>
+        </w:rPr>
+        <w:t xml:space="preserve"> :      </w:t>
+      </w:r>
+      <w:r>
+        <w:rPr>
+          <w:b/>
+          <w:sz w:val="24"/>
+        </w:rPr>
+        <w:t xml:space="preserve">          </w:t>
+      </w:r>
+      <w:r>
+        <w:rPr>
+          <w:b/>
+          <w:sz w:val="24"/>
+        </w:rPr>
+        <w:t xml:space="preserve">  </w:t>
+      </w:r>
+      <w:r>
+        <w:rPr>
+          <w:sz w:val="24"/>
+        </w:rPr>
+        <w:t>3</w:t>
+      </w:r>
+      <w:r>
+        <w:rPr>
+          <w:sz w:val="24"/>
+        </w:rPr>
+        <w:t>X</w:t>
+      </w:r>
+      <w:r>
+        <w:rPr>
+          <w:sz w:val="24"/>
+          <w:vertAlign w:val="subscript"/>
+        </w:rPr>
+        <w:t xml:space="preserve">1 </w:t>
+      </w:r>
+      <w:r>
+        <w:rPr>
+          <w:sz w:val="24"/>
+        </w:rPr>
+        <w:t>+</w:t>
+      </w:r>
+      <w:r>
+        <w:rPr>
+          <w:sz w:val="24"/>
+        </w:rPr>
+        <w:t xml:space="preserve"> 2</w:t>
+      </w:r>
+      <w:r>
+        <w:rPr>
+          <w:sz w:val="24"/>
+        </w:rPr>
+        <w:t>X</w:t>
+      </w:r>
+      <w:r>
+        <w:rPr>
+          <w:sz w:val="24"/>
+          <w:vertAlign w:val="subscript"/>
+        </w:rPr>
+        <w:t xml:space="preserve">2 </w:t>
+      </w:r>
+      <w:r>
+        <w:rPr>
+          <w:sz w:val="24"/>
+        </w:rPr>
+        <w:t>+ X</w:t>
+      </w:r>
+      <w:r>
+        <w:rPr>
+          <w:sz w:val="24"/>
+          <w:vertAlign w:val="subscript"/>
+        </w:rPr>
+        <w:t xml:space="preserve">3 </w:t>
+      </w:r>
+      <w:r>
+        <w:rPr>
+          <w:position w:val="-4"/>
+        </w:rPr>
+        <w:object w:dxaOrig="200" w:dyaOrig="240">
+          <v:shape id="_x0000_i1191" type="#_x0000_t75" style="width:9.75pt;height:12pt" o:ole="">
+            <v:imagedata r:id="rId252" o:title=""/>
+          </v:shape>
+          <o:OLEObject Type="Embed" ProgID="Equation.3" ShapeID="_x0000_i1191" DrawAspect="Content" ObjectID="_1817215263" r:id="rId255"/>
+        </w:object>
+      </w:r>
+      <w:r>
+        <w:t xml:space="preserve"> 120</w:t>
+      </w:r>
+      <w:r>
+        <w:t>0</w:t>
+      </w:r>
+    </w:p>
+    <w:p>
+      <w:pPr>
+        <w:spacing w:line="360" w:lineRule="auto"/>
+        <w:jc w:val="both"/>
+      </w:pPr>
+      <w:r>
+        <w:tab/>
+      </w:r>
+      <w:r>
+        <w:t>4</w:t>
+      </w:r>
+      <w:r>
+        <w:rPr>
+          <w:b/>
+          <w:sz w:val="24"/>
+        </w:rPr>
+        <w:t xml:space="preserve">.- </w:t>
+      </w:r>
+      <w:r>
+        <w:rPr>
+          <w:b/>
+          <w:sz w:val="24"/>
+        </w:rPr>
+        <w:t xml:space="preserve">Límites de Mercado </w:t>
+      </w:r>
+      <w:r>
+        <w:rPr>
+          <w:b/>
+          <w:sz w:val="24"/>
+        </w:rPr>
+        <w:t xml:space="preserve"> :        </w:t>
+      </w:r>
+      <w:r>
+        <w:rPr>
+          <w:sz w:val="24"/>
+        </w:rPr>
+        <w:t>X</w:t>
+      </w:r>
+      <w:r>
+        <w:rPr>
+          <w:sz w:val="24"/>
+          <w:vertAlign w:val="subscript"/>
+        </w:rPr>
+        <w:t xml:space="preserve">2  </w:t>
+      </w:r>
+      <w:r>
+        <w:rPr>
+          <w:position w:val="-4"/>
+        </w:rPr>
+        <w:object w:dxaOrig="200" w:dyaOrig="240">
+          <v:shape id="_x0000_i1192" type="#_x0000_t75" style="width:9.75pt;height:12pt" o:ole="">
+            <v:imagedata r:id="rId252" o:title=""/>
+          </v:shape>
+          <o:OLEObject Type="Embed" ProgID="Equation.3" ShapeID="_x0000_i1192" DrawAspect="Content" ObjectID="_1817215264" r:id="rId256"/>
+        </w:object>
+      </w:r>
+      <w:r>
+        <w:t xml:space="preserve"> </w:t>
+      </w:r>
+      <w:r>
+        <w:t>400</w:t>
+      </w:r>
+    </w:p>
+    <w:p>
+      <w:pPr>
+        <w:spacing w:line="360" w:lineRule="auto"/>
+        <w:jc w:val="both"/>
+        <w:rPr>
+          <w:sz w:val="24"/>
+        </w:rPr>
+      </w:pPr>
+      <w:r>
+        <w:tab/>
+      </w:r>
+      <w:r>
+        <w:rPr>
+          <w:b/>
+          <w:sz w:val="24"/>
+        </w:rPr>
+        <w:t xml:space="preserve">   </w:t>
+      </w:r>
+      <w:r>
+        <w:rPr>
+          <w:sz w:val="24"/>
+          <w:highlight w:val="yellow"/>
+        </w:rPr>
+        <w:t>*</w:t>
+      </w:r>
+      <w:r>
+        <w:rPr>
+          <w:b/>
+          <w:sz w:val="24"/>
+        </w:rPr>
+        <w:t xml:space="preserve">  </w:t>
+      </w:r>
+      <w:r>
+        <w:rPr>
+          <w:b/>
+          <w:sz w:val="24"/>
+        </w:rPr>
+        <w:t>(</w:t>
+      </w:r>
+      <w:r>
+        <w:rPr>
+          <w:position w:val="-24"/>
+        </w:rPr>
+        <w:object w:dxaOrig="300" w:dyaOrig="620">
+          <v:shape id="_x0000_i1193" type="#_x0000_t75" style="width:15pt;height:30.75pt" o:ole="">
             <v:imagedata r:id="rId248" o:title=""/>
           </v:shape>
-          <o:OLEObject Type="Embed" ProgID="Equation.3" ShapeID="_x0000_i1185" DrawAspect="Content" ObjectID="_1817123348" r:id="rId249"/>
+          <o:OLEObject Type="Embed" ProgID="Equation.3" ShapeID="_x0000_i1193" DrawAspect="Content" ObjectID="_1817215265" r:id="rId257"/>
         </w:object>
       </w:r>
       <w:r>
         <w:rPr>
-          <w:lang w:val="en-US"/>
-        </w:rPr>
-        <w:t xml:space="preserve"> 950</w:t>
-      </w:r>
-    </w:p>
-    <w:p>
-      <w:pPr>
-        <w:spacing w:line="360" w:lineRule="auto"/>
-        <w:jc w:val="both"/>
-        <w:rPr>
-          <w:lang w:val="en-US"/>
-        </w:rPr>
-      </w:pPr>
-      <w:r>
-        <w:rPr>
-          <w:lang w:val="en-US"/>
-        </w:rPr>
-        <w:tab/>
-      </w:r>
-      <w:r>
-        <w:rPr>
-          <w:lang w:val="en-US"/>
-        </w:rPr>
-        <w:t>2</w:t>
-      </w:r>
-      <w:r>
-        <w:rPr>
-          <w:b/>
-          <w:sz w:val="24"/>
-          <w:lang w:val="en-US"/>
-        </w:rPr>
-        <w:t xml:space="preserve">.- </w:t>
-      </w:r>
-      <w:r>
-        <w:rPr>
-          <w:b/>
-          <w:sz w:val="24"/>
-          <w:lang w:val="en-US"/>
-        </w:rPr>
-        <w:t>Destilación</w:t>
-      </w:r>
-      <w:r>
-        <w:rPr>
-          <w:b/>
-          <w:sz w:val="24"/>
-          <w:lang w:val="en-US"/>
-        </w:rPr>
-        <w:t xml:space="preserve"> :        </w:t>
-      </w:r>
-      <w:r>
-        <w:rPr>
-          <w:b/>
-          <w:sz w:val="24"/>
-          <w:lang w:val="en-US"/>
-        </w:rPr>
-        <w:t xml:space="preserve">    </w:t>
-      </w:r>
-      <w:r>
-        <w:rPr>
-          <w:sz w:val="24"/>
-          <w:lang w:val="en-US"/>
-        </w:rPr>
-        <w:t>3</w:t>
-      </w:r>
-      <w:r>
-        <w:rPr>
-          <w:sz w:val="24"/>
-          <w:lang w:val="en-US"/>
+          <w:b/>
+          <w:sz w:val="24"/>
+        </w:rPr>
+        <w:t xml:space="preserve">  </w:t>
+      </w:r>
+      <w:r>
+        <w:rPr>
+          <w:sz w:val="24"/>
+        </w:rPr>
+        <w:t xml:space="preserve"> </w:t>
+      </w:r>
+      <w:r>
+        <w:rPr>
+          <w:position w:val="-4"/>
+        </w:rPr>
+        <w:object w:dxaOrig="200" w:dyaOrig="240">
+          <v:shape id="_x0000_i1194" type="#_x0000_t75" style="width:9.75pt;height:12pt" o:ole="">
+            <v:imagedata r:id="rId258" o:title=""/>
+          </v:shape>
+          <o:OLEObject Type="Embed" ProgID="Equation.3" ShapeID="_x0000_i1194" DrawAspect="Content" ObjectID="_1817215266" r:id="rId259"/>
+        </w:object>
+      </w:r>
+      <w:r>
+        <w:t xml:space="preserve"> 120 UM) </w:t>
+      </w:r>
+      <w:r>
+        <w:rPr>
+          <w:sz w:val="24"/>
+        </w:rPr>
+        <w:t xml:space="preserve">   </w:t>
+      </w:r>
+      <w:r>
+        <w:rPr>
+          <w:sz w:val="24"/>
+        </w:rPr>
+        <w:t xml:space="preserve">  </w:t>
+      </w:r>
+      <w:r>
+        <w:rPr>
+          <w:position w:val="-6"/>
+        </w:rPr>
+        <w:object w:dxaOrig="300" w:dyaOrig="240">
+          <v:shape id="_x0000_i1195" type="#_x0000_t75" style="width:15pt;height:12pt" o:ole="">
+            <v:imagedata r:id="rId260" o:title=""/>
+          </v:shape>
+          <o:OLEObject Type="Embed" ProgID="Equation.3" ShapeID="_x0000_i1195" DrawAspect="Content" ObjectID="_1817215267" r:id="rId261"/>
+        </w:object>
+      </w:r>
+      <w:r>
+        <w:rPr>
+          <w:sz w:val="24"/>
+        </w:rPr>
+        <w:t xml:space="preserve">       </w:t>
+      </w:r>
+      <w:r>
+        <w:rPr>
+          <w:sz w:val="24"/>
         </w:rPr>
         <w:t>X</w:t>
       </w:r>
@@ -23054,381 +23877,18 @@
         <w:rPr>
           <w:sz w:val="24"/>
           <w:vertAlign w:val="subscript"/>
-          <w:lang w:val="en-US"/>
         </w:rPr>
         <w:t xml:space="preserve">1 </w:t>
       </w:r>
       <w:r>
         <w:rPr>
-          <w:sz w:val="24"/>
-          <w:lang w:val="en-US"/>
-        </w:rPr>
-        <w:t xml:space="preserve">+ </w:t>
-      </w:r>
-      <w:r>
-        <w:rPr>
-          <w:sz w:val="24"/>
-          <w:lang w:val="en-US"/>
-        </w:rPr>
-        <w:t>2</w:t>
-      </w:r>
-      <w:r>
-        <w:rPr>
-          <w:sz w:val="24"/>
-          <w:lang w:val="en-US"/>
-        </w:rPr>
-        <w:t>X</w:t>
-      </w:r>
-      <w:r>
-        <w:rPr>
-          <w:sz w:val="24"/>
-          <w:vertAlign w:val="subscript"/>
-          <w:lang w:val="en-US"/>
-        </w:rPr>
-        <w:t xml:space="preserve">3 </w:t>
-      </w:r>
-      <w:r>
-        <w:rPr>
           <w:position w:val="-4"/>
         </w:rPr>
         <w:object w:dxaOrig="200" w:dyaOrig="240">
-          <v:shape id="_x0000_i1186" type="#_x0000_t75" style="width:9.75pt;height:12pt" o:ole="">
-            <v:imagedata r:id="rId248" o:title=""/>
+          <v:shape id="_x0000_i1196" type="#_x0000_t75" style="width:9.75pt;height:12pt" o:ole="">
+            <v:imagedata r:id="rId252" o:title=""/>
           </v:shape>
-          <o:OLEObject Type="Embed" ProgID="Equation.3" ShapeID="_x0000_i1186" DrawAspect="Content" ObjectID="_1817123349" r:id="rId250"/>
-        </w:object>
-      </w:r>
-      <w:r>
-        <w:rPr>
-          <w:lang w:val="en-US"/>
-        </w:rPr>
-        <w:t xml:space="preserve"> 6</w:t>
-      </w:r>
-      <w:r>
-        <w:rPr>
-          <w:lang w:val="en-US"/>
-        </w:rPr>
-        <w:t>50</w:t>
-      </w:r>
-    </w:p>
-    <w:p>
-      <w:pPr>
-        <w:spacing w:line="360" w:lineRule="auto"/>
-        <w:jc w:val="both"/>
-      </w:pPr>
-      <w:r>
-        <w:rPr>
-          <w:lang w:val="en-US"/>
-        </w:rPr>
-        <w:tab/>
-      </w:r>
-      <w:r>
-        <w:rPr>
-          <w:lang w:val="es-VE"/>
-        </w:rPr>
-        <w:t>3</w:t>
-      </w:r>
-      <w:r>
-        <w:rPr>
-          <w:b/>
-          <w:sz w:val="24"/>
-        </w:rPr>
-        <w:t xml:space="preserve">.- </w:t>
-      </w:r>
-      <w:r>
-        <w:rPr>
-          <w:b/>
-          <w:sz w:val="24"/>
-        </w:rPr>
-        <w:t>Reforma</w:t>
-      </w:r>
-      <w:r>
-        <w:rPr>
-          <w:b/>
-          <w:sz w:val="24"/>
-        </w:rPr>
-        <w:t xml:space="preserve"> :      </w:t>
-      </w:r>
-      <w:r>
-        <w:rPr>
-          <w:b/>
-          <w:sz w:val="24"/>
-        </w:rPr>
-        <w:t xml:space="preserve">          </w:t>
-      </w:r>
-      <w:r>
-        <w:rPr>
-          <w:b/>
-          <w:sz w:val="24"/>
-        </w:rPr>
-        <w:t xml:space="preserve">  </w:t>
-      </w:r>
-      <w:r>
-        <w:rPr>
-          <w:sz w:val="24"/>
-        </w:rPr>
-        <w:t>3</w:t>
-      </w:r>
-      <w:r>
-        <w:rPr>
-          <w:sz w:val="24"/>
-        </w:rPr>
-        <w:t>X</w:t>
-      </w:r>
-      <w:r>
-        <w:rPr>
-          <w:sz w:val="24"/>
-          <w:vertAlign w:val="subscript"/>
-        </w:rPr>
-        <w:t xml:space="preserve">1 </w:t>
-      </w:r>
-      <w:r>
-        <w:rPr>
-          <w:sz w:val="24"/>
-        </w:rPr>
-        <w:t>+</w:t>
-      </w:r>
-      <w:r>
-        <w:rPr>
-          <w:sz w:val="24"/>
-        </w:rPr>
-        <w:t xml:space="preserve"> 2</w:t>
-      </w:r>
-      <w:r>
-        <w:rPr>
-          <w:sz w:val="24"/>
-        </w:rPr>
-        <w:t>X</w:t>
-      </w:r>
-      <w:r>
-        <w:rPr>
-          <w:sz w:val="24"/>
-          <w:vertAlign w:val="subscript"/>
-        </w:rPr>
-        <w:t xml:space="preserve">2 </w:t>
-      </w:r>
-      <w:r>
-        <w:rPr>
-          <w:sz w:val="24"/>
-        </w:rPr>
-        <w:t>+ X</w:t>
-      </w:r>
-      <w:r>
-        <w:rPr>
-          <w:sz w:val="24"/>
-          <w:vertAlign w:val="subscript"/>
-        </w:rPr>
-        <w:t xml:space="preserve">3 </w:t>
-      </w:r>
-      <w:r>
-        <w:rPr>
-          <w:position w:val="-4"/>
-        </w:rPr>
-        <w:object w:dxaOrig="200" w:dyaOrig="240">
-          <v:shape id="_x0000_i1187" type="#_x0000_t75" style="width:9.75pt;height:12pt" o:ole="">
-            <v:imagedata r:id="rId248" o:title=""/>
-          </v:shape>
-          <o:OLEObject Type="Embed" ProgID="Equation.3" ShapeID="_x0000_i1187" DrawAspect="Content" ObjectID="_1817123350" r:id="rId251"/>
-        </w:object>
-      </w:r>
-      <w:r>
-        <w:t xml:space="preserve"> 120</w:t>
-      </w:r>
-      <w:r>
-        <w:t>0</w:t>
-      </w:r>
-    </w:p>
-    <w:p>
-      <w:pPr>
-        <w:spacing w:line="360" w:lineRule="auto"/>
-        <w:jc w:val="both"/>
-      </w:pPr>
-      <w:r>
-        <w:tab/>
-      </w:r>
-      <w:r>
-        <w:t>4</w:t>
-      </w:r>
-      <w:r>
-        <w:rPr>
-          <w:b/>
-          <w:sz w:val="24"/>
-        </w:rPr>
-        <w:t xml:space="preserve">.- </w:t>
-      </w:r>
-      <w:r>
-        <w:rPr>
-          <w:b/>
-          <w:sz w:val="24"/>
-        </w:rPr>
-        <w:t xml:space="preserve">Límites de Mercado </w:t>
-      </w:r>
-      <w:r>
-        <w:rPr>
-          <w:b/>
-          <w:sz w:val="24"/>
-        </w:rPr>
-        <w:t xml:space="preserve"> :        </w:t>
-      </w:r>
-      <w:r>
-        <w:rPr>
-          <w:sz w:val="24"/>
-        </w:rPr>
-        <w:t>X</w:t>
-      </w:r>
-      <w:r>
-        <w:rPr>
-          <w:sz w:val="24"/>
-          <w:vertAlign w:val="subscript"/>
-        </w:rPr>
-        <w:t xml:space="preserve">2  </w:t>
-      </w:r>
-      <w:r>
-        <w:rPr>
-          <w:position w:val="-4"/>
-        </w:rPr>
-        <w:object w:dxaOrig="200" w:dyaOrig="240">
-          <v:shape id="_x0000_i1188" type="#_x0000_t75" style="width:9.75pt;height:12pt" o:ole="">
-            <v:imagedata r:id="rId248" o:title=""/>
-          </v:shape>
-          <o:OLEObject Type="Embed" ProgID="Equation.3" ShapeID="_x0000_i1188" DrawAspect="Content" ObjectID="_1817123351" r:id="rId252"/>
-        </w:object>
-      </w:r>
-      <w:r>
-        <w:t xml:space="preserve"> </w:t>
-      </w:r>
-      <w:r>
-        <w:t>400</w:t>
-      </w:r>
-    </w:p>
-    <w:p>
-      <w:pPr>
-        <w:spacing w:line="360" w:lineRule="auto"/>
-        <w:jc w:val="both"/>
-        <w:rPr>
-          <w:sz w:val="24"/>
-        </w:rPr>
-      </w:pPr>
-      <w:r>
-        <w:tab/>
-      </w:r>
-      <w:r>
-        <w:rPr>
-          <w:b/>
-          <w:sz w:val="24"/>
-        </w:rPr>
-        <w:t xml:space="preserve">   </w:t>
-      </w:r>
-      <w:r>
-        <w:rPr>
-          <w:sz w:val="24"/>
-          <w:highlight w:val="yellow"/>
-        </w:rPr>
-        <w:t>*</w:t>
-      </w:r>
-      <w:r>
-        <w:rPr>
-          <w:b/>
-          <w:sz w:val="24"/>
-        </w:rPr>
-        <w:t xml:space="preserve">  </w:t>
-      </w:r>
-      <w:r>
-        <w:rPr>
-          <w:b/>
-          <w:sz w:val="24"/>
-        </w:rPr>
-        <w:t>(</w:t>
-      </w:r>
-      <w:r>
-        <w:rPr>
-          <w:position w:val="-24"/>
-        </w:rPr>
-        <w:object w:dxaOrig="300" w:dyaOrig="620">
-          <v:shape id="_x0000_i1189" type="#_x0000_t75" style="width:15pt;height:30.75pt" o:ole="">
-            <v:imagedata r:id="rId244" o:title=""/>
-          </v:shape>
-          <o:OLEObject Type="Embed" ProgID="Equation.3" ShapeID="_x0000_i1189" DrawAspect="Content" ObjectID="_1817123352" r:id="rId253"/>
-        </w:object>
-      </w:r>
-      <w:r>
-        <w:rPr>
-          <w:b/>
-          <w:sz w:val="24"/>
-        </w:rPr>
-        <w:t xml:space="preserve">  </w:t>
-      </w:r>
-      <w:r>
-        <w:rPr>
-          <w:sz w:val="24"/>
-        </w:rPr>
-        <w:t xml:space="preserve"> </w:t>
-      </w:r>
-      <w:r>
-        <w:rPr>
-          <w:position w:val="-4"/>
-        </w:rPr>
-        <w:object w:dxaOrig="200" w:dyaOrig="240">
-          <v:shape id="_x0000_i1190" type="#_x0000_t75" style="width:9.75pt;height:12pt" o:ole="">
-            <v:imagedata r:id="rId254" o:title=""/>
-          </v:shape>
-          <o:OLEObject Type="Embed" ProgID="Equation.3" ShapeID="_x0000_i1190" DrawAspect="Content" ObjectID="_1817123353" r:id="rId255"/>
-        </w:object>
-      </w:r>
-      <w:r>
-        <w:t xml:space="preserve"> 120 UM) </w:t>
-      </w:r>
-      <w:r>
-        <w:rPr>
-          <w:sz w:val="24"/>
-        </w:rPr>
-        <w:t xml:space="preserve">   </w:t>
-      </w:r>
-      <w:r>
-        <w:rPr>
-          <w:sz w:val="24"/>
-        </w:rPr>
-        <w:t xml:space="preserve">  </w:t>
-      </w:r>
-      <w:r>
-        <w:rPr>
-          <w:position w:val="-6"/>
-        </w:rPr>
-        <w:object w:dxaOrig="300" w:dyaOrig="240">
-          <v:shape id="_x0000_i1226" type="#_x0000_t75" style="width:15pt;height:12pt" o:ole="">
-            <v:imagedata r:id="rId256" o:title=""/>
-          </v:shape>
-          <o:OLEObject Type="Embed" ProgID="Equation.3" ShapeID="_x0000_i1226" DrawAspect="Content" ObjectID="_1817123354" r:id="rId257"/>
-        </w:object>
-      </w:r>
-      <w:r>
-        <w:rPr>
-          <w:sz w:val="24"/>
-        </w:rPr>
-        <w:t xml:space="preserve">       </w:t>
-      </w:r>
-      <w:r>
-        <w:rPr>
-          <w:sz w:val="24"/>
-        </w:rPr>
-        <w:t>X</w:t>
-      </w:r>
-      <w:r>
-        <w:rPr>
-          <w:sz w:val="24"/>
-          <w:vertAlign w:val="subscript"/>
-        </w:rPr>
-        <w:t xml:space="preserve">1 </w:t>
-      </w:r>
-      <w:r>
-        <w:rPr>
-          <w:position w:val="-4"/>
-        </w:rPr>
-        <w:object w:dxaOrig="200" w:dyaOrig="240">
-          <v:shape id="_x0000_i1192" type="#_x0000_t75" style="width:9.75pt;height:12pt" o:ole="">
-            <v:imagedata r:id="rId248" o:title=""/>
-          </v:shape>
-          <o:OLEObject Type="Embed" ProgID="Equation.3" ShapeID="_x0000_i1192" DrawAspect="Content" ObjectID="_1817123355" r:id="rId258"/>
+          <o:OLEObject Type="Embed" ProgID="Equation.3" ShapeID="_x0000_i1196" DrawAspect="Content" ObjectID="_1817215268" r:id="rId262"/>
         </w:object>
       </w:r>
       <w:r>
@@ -23741,10 +24201,10 @@
           <w:position w:val="-4"/>
         </w:rPr>
         <w:object w:dxaOrig="200" w:dyaOrig="240">
-          <v:shape id="_x0000_i1193" type="#_x0000_t75" style="width:9.75pt;height:12pt" o:ole="">
-            <v:imagedata r:id="rId248" o:title=""/>
+          <v:shape id="_x0000_i1197" type="#_x0000_t75" style="width:9.75pt;height:12pt" o:ole="">
+            <v:imagedata r:id="rId252" o:title=""/>
           </v:shape>
-          <o:OLEObject Type="Embed" ProgID="Equation.3" ShapeID="_x0000_i1193" DrawAspect="Content" ObjectID="_1817123356" r:id="rId259"/>
+          <o:OLEObject Type="Embed" ProgID="Equation.3" ShapeID="_x0000_i1197" DrawAspect="Content" ObjectID="_1817215269" r:id="rId263"/>
         </w:object>
       </w:r>
       <w:r>
@@ -23836,10 +24296,10 @@
           <w:position w:val="-4"/>
         </w:rPr>
         <w:object w:dxaOrig="200" w:dyaOrig="240">
-          <v:shape id="_x0000_i1194" type="#_x0000_t75" style="width:9.75pt;height:11.25pt" o:ole="">
-            <v:imagedata r:id="rId248" o:title=""/>
+          <v:shape id="_x0000_i1198" type="#_x0000_t75" style="width:9.75pt;height:11.25pt" o:ole="">
+            <v:imagedata r:id="rId252" o:title=""/>
           </v:shape>
-          <o:OLEObject Type="Embed" ProgID="Equation.3" ShapeID="_x0000_i1194" DrawAspect="Content" ObjectID="_1817123357" r:id="rId260"/>
+          <o:OLEObject Type="Embed" ProgID="Equation.3" ShapeID="_x0000_i1198" DrawAspect="Content" ObjectID="_1817215270" r:id="rId264"/>
         </w:object>
       </w:r>
       <w:r>
@@ -23865,14 +24325,7 @@
           <w:b/>
           <w:sz w:val="24"/>
         </w:rPr>
-        <w:t xml:space="preserve">                </w:t>
-      </w:r>
-      <w:r>
-        <w:rPr>
-          <w:b/>
-          <w:sz w:val="24"/>
-        </w:rPr>
-        <w:t xml:space="preserve">                       </w:t>
+        <w:t xml:space="preserve">                                       </w:t>
       </w:r>
       <w:r>
         <w:rPr>
@@ -23936,10 +24389,10 @@
           <w:position w:val="-4"/>
         </w:rPr>
         <w:object w:dxaOrig="200" w:dyaOrig="240">
-          <v:shape id="_x0000_i1195" type="#_x0000_t75" style="width:9.75pt;height:12pt" o:ole="">
-            <v:imagedata r:id="rId248" o:title=""/>
+          <v:shape id="_x0000_i1199" type="#_x0000_t75" style="width:9.75pt;height:12pt" o:ole="">
+            <v:imagedata r:id="rId252" o:title=""/>
           </v:shape>
-          <o:OLEObject Type="Embed" ProgID="Equation.3" ShapeID="_x0000_i1195" DrawAspect="Content" ObjectID="_1817123358" r:id="rId261"/>
+          <o:OLEObject Type="Embed" ProgID="Equation.3" ShapeID="_x0000_i1199" DrawAspect="Content" ObjectID="_1817215271" r:id="rId265"/>
         </w:object>
       </w:r>
       <w:r>
@@ -23985,10 +24438,10 @@
           <w:position w:val="-4"/>
         </w:rPr>
         <w:object w:dxaOrig="200" w:dyaOrig="240">
-          <v:shape id="_x0000_i1196" type="#_x0000_t75" style="width:9.75pt;height:12pt" o:ole="">
-            <v:imagedata r:id="rId248" o:title=""/>
+          <v:shape id="_x0000_i1200" type="#_x0000_t75" style="width:9.75pt;height:12pt" o:ole="">
+            <v:imagedata r:id="rId252" o:title=""/>
           </v:shape>
-          <o:OLEObject Type="Embed" ProgID="Equation.3" ShapeID="_x0000_i1196" DrawAspect="Content" ObjectID="_1817123359" r:id="rId262"/>
+          <o:OLEObject Type="Embed" ProgID="Equation.3" ShapeID="_x0000_i1200" DrawAspect="Content" ObjectID="_1817215272" r:id="rId266"/>
         </w:object>
       </w:r>
       <w:r>
@@ -24056,10 +24509,10 @@
           <w:position w:val="-4"/>
         </w:rPr>
         <w:object w:dxaOrig="200" w:dyaOrig="240">
-          <v:shape id="_x0000_i1200" type="#_x0000_t75" style="width:9.75pt;height:12pt" o:ole="">
-            <v:imagedata r:id="rId248" o:title=""/>
+          <v:shape id="_x0000_i1201" type="#_x0000_t75" style="width:9.75pt;height:12pt" o:ole="">
+            <v:imagedata r:id="rId252" o:title=""/>
           </v:shape>
-          <o:OLEObject Type="Embed" ProgID="Equation.3" ShapeID="_x0000_i1200" DrawAspect="Content" ObjectID="_1817123360" r:id="rId263"/>
+          <o:OLEObject Type="Embed" ProgID="Equation.3" ShapeID="_x0000_i1201" DrawAspect="Content" ObjectID="_1817215273" r:id="rId267"/>
         </w:object>
       </w:r>
       <w:r>
@@ -24330,10 +24783,10 @@
           <w:position w:val="-6"/>
         </w:rPr>
         <w:object w:dxaOrig="300" w:dyaOrig="240">
-          <v:shape id="_x0000_i1227" type="#_x0000_t75" style="width:15pt;height:12pt" o:ole="">
-            <v:imagedata r:id="rId256" o:title=""/>
+          <v:shape id="_x0000_i1202" type="#_x0000_t75" style="width:15pt;height:12pt" o:ole="">
+            <v:imagedata r:id="rId260" o:title=""/>
           </v:shape>
-          <o:OLEObject Type="Embed" ProgID="Equation.3" ShapeID="_x0000_i1227" DrawAspect="Content" ObjectID="_1817123361" r:id="rId264"/>
+          <o:OLEObject Type="Embed" ProgID="Equation.3" ShapeID="_x0000_i1202" DrawAspect="Content" ObjectID="_1817215274" r:id="rId268"/>
         </w:object>
       </w:r>
       <w:r>
@@ -24407,10 +24860,10 @@
           <w:position w:val="-6"/>
         </w:rPr>
         <w:object w:dxaOrig="300" w:dyaOrig="240">
-          <v:shape id="_x0000_i1228" type="#_x0000_t75" style="width:15pt;height:12pt" o:ole="">
-            <v:imagedata r:id="rId256" o:title=""/>
+          <v:shape id="_x0000_i1203" type="#_x0000_t75" style="width:15pt;height:12pt" o:ole="">
+            <v:imagedata r:id="rId260" o:title=""/>
           </v:shape>
-          <o:OLEObject Type="Embed" ProgID="Equation.3" ShapeID="_x0000_i1228" DrawAspect="Content" ObjectID="_1817123362" r:id="rId265"/>
+          <o:OLEObject Type="Embed" ProgID="Equation.3" ShapeID="_x0000_i1203" DrawAspect="Content" ObjectID="_1817215275" r:id="rId269"/>
         </w:object>
       </w:r>
       <w:r>
@@ -24449,10 +24902,10 @@
           <w:position w:val="-6"/>
         </w:rPr>
         <w:object w:dxaOrig="300" w:dyaOrig="240">
-          <v:shape id="_x0000_i1229" type="#_x0000_t75" style="width:15pt;height:12pt" o:ole="">
-            <v:imagedata r:id="rId256" o:title=""/>
+          <v:shape id="_x0000_i1204" type="#_x0000_t75" style="width:15pt;height:12pt" o:ole="">
+            <v:imagedata r:id="rId260" o:title=""/>
           </v:shape>
-          <o:OLEObject Type="Embed" ProgID="Equation.3" ShapeID="_x0000_i1229" DrawAspect="Content" ObjectID="_1817123363" r:id="rId266"/>
+          <o:OLEObject Type="Embed" ProgID="Equation.3" ShapeID="_x0000_i1204" DrawAspect="Content" ObjectID="_1817215276" r:id="rId270"/>
         </w:object>
       </w:r>
       <w:r>
@@ -24471,15 +24924,7 @@
           <w:vertAlign w:val="subscript"/>
           <w:lang w:val="es-VE"/>
         </w:rPr>
-        <w:t>2</w:t>
-      </w:r>
-      <w:r>
-        <w:rPr>
-          <w:sz w:val="24"/>
-          <w:vertAlign w:val="subscript"/>
-          <w:lang w:val="es-VE"/>
-        </w:rPr>
-        <w:t xml:space="preserve"> </w:t>
+        <w:t xml:space="preserve">2 </w:t>
       </w:r>
       <w:r>
         <w:rPr>
@@ -24524,10 +24969,10 @@
           <w:position w:val="-4"/>
         </w:rPr>
         <w:object w:dxaOrig="200" w:dyaOrig="240">
-          <v:shape id="_x0000_i1236" type="#_x0000_t75" style="width:9.75pt;height:11.25pt" o:ole="">
-            <v:imagedata r:id="rId248" o:title=""/>
+          <v:shape id="_x0000_i1205" type="#_x0000_t75" style="width:9.75pt;height:11.25pt" o:ole="">
+            <v:imagedata r:id="rId252" o:title=""/>
           </v:shape>
-          <o:OLEObject Type="Embed" ProgID="Equation.3" ShapeID="_x0000_i1236" DrawAspect="Content" ObjectID="_1817123364" r:id="rId267"/>
+          <o:OLEObject Type="Embed" ProgID="Equation.3" ShapeID="_x0000_i1205" DrawAspect="Content" ObjectID="_1817215277" r:id="rId271"/>
         </w:object>
       </w:r>
       <w:r>
@@ -24548,10 +24993,10 @@
           <w:position w:val="-4"/>
         </w:rPr>
         <w:object w:dxaOrig="200" w:dyaOrig="240">
-          <v:shape id="_x0000_i1237" type="#_x0000_t75" style="width:9.75pt;height:11.25pt" o:ole="">
-            <v:imagedata r:id="rId248" o:title=""/>
+          <v:shape id="_x0000_i1206" type="#_x0000_t75" style="width:9.75pt;height:11.25pt" o:ole="">
+            <v:imagedata r:id="rId252" o:title=""/>
           </v:shape>
-          <o:OLEObject Type="Embed" ProgID="Equation.3" ShapeID="_x0000_i1237" DrawAspect="Content" ObjectID="_1817123365" r:id="rId268"/>
+          <o:OLEObject Type="Embed" ProgID="Equation.3" ShapeID="_x0000_i1206" DrawAspect="Content" ObjectID="_1817215278" r:id="rId272"/>
         </w:object>
       </w:r>
       <w:r>
@@ -24783,6 +25228,28 @@
           <w:sz w:val="26"/>
         </w:rPr>
       </w:pPr>
+      <w:r>
+        <w:rPr>
+          <w:rFonts w:ascii="Arial" w:hAnsi="Arial"/>
+          <w:sz w:val="26"/>
+        </w:rPr>
+        <w:t xml:space="preserve">Precios sombra: </w:t>
+      </w:r>
+      <w:r>
+        <w:rPr>
+          <w:rFonts w:ascii="Arial" w:hAnsi="Arial"/>
+          <w:b/>
+          <w:sz w:val="26"/>
+        </w:rPr>
+        <w:t>Cracking</w:t>
+      </w:r>
+      <w:r>
+        <w:rPr>
+          <w:rFonts w:ascii="Arial" w:hAnsi="Arial"/>
+          <w:sz w:val="26"/>
+        </w:rPr>
+        <w:t xml:space="preserve"> (aumentando 1 hora = 951)</w:t>
+      </w:r>
     </w:p>
     <w:p>
       <w:pPr>
@@ -24797,31 +25264,1030 @@
     </w:p>
     <w:p>
       <w:pPr>
-        <w:rPr>
-          <w:rFonts w:ascii="Arial" w:hAnsi="Arial"/>
-          <w:sz w:val="26"/>
-        </w:rPr>
-      </w:pPr>
-      <w:r>
-        <w:rPr>
-          <w:rFonts w:ascii="Arial" w:hAnsi="Arial"/>
-          <w:sz w:val="26"/>
-        </w:rPr>
-        <w:br w:type="page"/>
-      </w:r>
-    </w:p>
-    <w:p>
-      <w:pPr>
         <w:spacing w:before="1"/>
         <w:ind w:left="721" w:right="722"/>
         <w:jc w:val="both"/>
+      </w:pPr>
+      <w:r>
         <w:rPr>
           <w:rFonts w:ascii="Arial" w:hAnsi="Arial"/>
           <w:sz w:val="26"/>
         </w:rPr>
-      </w:pPr>
-      <w:bookmarkStart w:id="0" w:name="_GoBack"/>
-      <w:bookmarkEnd w:id="0"/>
+        <w:t>4X</w:t>
+      </w:r>
+      <w:r>
+        <w:rPr>
+          <w:rFonts w:ascii="Arial" w:hAnsi="Arial"/>
+          <w:sz w:val="26"/>
+          <w:vertAlign w:val="subscript"/>
+        </w:rPr>
+        <w:t>2</w:t>
+      </w:r>
+      <w:r>
+        <w:rPr>
+          <w:rFonts w:ascii="Arial" w:hAnsi="Arial"/>
+          <w:sz w:val="26"/>
+        </w:rPr>
+        <w:t xml:space="preserve">+325 = 951 </w:t>
+      </w:r>
+      <w:r>
+        <w:rPr>
+          <w:position w:val="-6"/>
+        </w:rPr>
+        <w:object w:dxaOrig="300" w:dyaOrig="240">
+          <v:shape id="_x0000_i1223" type="#_x0000_t75" style="width:15pt;height:12pt" o:ole="">
+            <v:imagedata r:id="rId260" o:title=""/>
+          </v:shape>
+          <o:OLEObject Type="Embed" ProgID="Equation.3" ShapeID="_x0000_i1223" DrawAspect="Content" ObjectID="_1817215279" r:id="rId273"/>
+        </w:object>
+      </w:r>
+      <w:r>
+        <w:t>X</w:t>
+      </w:r>
+      <w:r>
+        <w:rPr>
+          <w:vertAlign w:val="subscript"/>
+        </w:rPr>
+        <w:t>2</w:t>
+      </w:r>
+      <w:r>
+        <w:t xml:space="preserve">= 156 </w:t>
+      </w:r>
+      <w:r>
+        <w:rPr>
+          <w:position w:val="-6"/>
+        </w:rPr>
+        <w:object w:dxaOrig="300" w:dyaOrig="240">
+          <v:shape id="_x0000_i1224" type="#_x0000_t75" style="width:15pt;height:12pt" o:ole="">
+            <v:imagedata r:id="rId260" o:title=""/>
+          </v:shape>
+          <o:OLEObject Type="Embed" ProgID="Equation.3" ShapeID="_x0000_i1224" DrawAspect="Content" ObjectID="_1817215280" r:id="rId274"/>
+        </w:object>
+      </w:r>
+      <w:r>
+        <w:t xml:space="preserve"> </w:t>
+      </w:r>
+      <w:r>
+        <w:rPr>
+          <w:position w:val="-4"/>
+        </w:rPr>
+        <w:object w:dxaOrig="220" w:dyaOrig="260">
+          <v:shape id="_x0000_i1227" type="#_x0000_t75" style="width:11.25pt;height:12.75pt" o:ole="">
+            <v:imagedata r:id="rId275" o:title=""/>
+          </v:shape>
+          <o:OLEObject Type="Embed" ProgID="Equation.3" ShapeID="_x0000_i1227" DrawAspect="Content" ObjectID="_1817215281" r:id="rId276"/>
+        </w:object>
+      </w:r>
+      <w:r>
+        <w:t>Z = 85 * 0.25 = 21.25 UM</w:t>
+      </w:r>
+    </w:p>
+    <w:p>
+      <w:pPr>
+        <w:spacing w:before="1"/>
+        <w:ind w:left="721" w:right="722"/>
+        <w:jc w:val="both"/>
+      </w:pPr>
+    </w:p>
+    <w:p>
+      <w:pPr>
+        <w:spacing w:before="1"/>
+        <w:ind w:left="3601" w:right="722" w:firstLine="719"/>
+        <w:jc w:val="both"/>
+      </w:pPr>
+      <w:r>
+        <w:t xml:space="preserve">Rango válido: </w:t>
+      </w:r>
+      <w:r>
+        <w:t>[</w:t>
+      </w:r>
+      <w:r>
+        <w:rPr>
+          <w:position w:val="-10"/>
+        </w:rPr>
+        <w:object w:dxaOrig="940" w:dyaOrig="320">
+          <v:shape id="_x0000_i1228" type="#_x0000_t75" style="width:47.25pt;height:15.75pt" o:ole="">
+            <v:imagedata r:id="rId277" o:title=""/>
+          </v:shape>
+          <o:OLEObject Type="Embed" ProgID="Equation.3" ShapeID="_x0000_i1228" DrawAspect="Content" ObjectID="_1817215282" r:id="rId278"/>
+        </w:object>
+      </w:r>
+      <w:r>
+        <w:t>]</w:t>
+      </w:r>
+      <w:r>
+        <w:t xml:space="preserve"> horas</w:t>
+      </w:r>
+    </w:p>
+    <w:p>
+      <w:pPr>
+        <w:spacing w:before="1"/>
+        <w:ind w:right="722"/>
+        <w:jc w:val="both"/>
+        <w:rPr>
+          <w:rFonts w:ascii="Arial" w:hAnsi="Arial"/>
+          <w:sz w:val="26"/>
+        </w:rPr>
+      </w:pPr>
+      <w:r>
+        <w:rPr>
+          <w:rFonts w:ascii="Arial" w:hAnsi="Arial"/>
+          <w:sz w:val="26"/>
+        </w:rPr>
+        <w:tab/>
+      </w:r>
+      <w:r>
+        <w:rPr>
+          <w:rFonts w:ascii="Arial" w:hAnsi="Arial"/>
+          <w:sz w:val="26"/>
+        </w:rPr>
+        <w:tab/>
+      </w:r>
+      <w:r>
+        <w:rPr>
+          <w:rFonts w:ascii="Arial" w:hAnsi="Arial"/>
+          <w:sz w:val="26"/>
+        </w:rPr>
+        <w:tab/>
+        <w:t xml:space="preserve">       </w:t>
+      </w:r>
+    </w:p>
+    <w:p>
+      <w:pPr>
+        <w:spacing w:before="1"/>
+        <w:ind w:left="1440" w:right="722" w:firstLine="720"/>
+        <w:jc w:val="both"/>
+        <w:rPr>
+          <w:rFonts w:ascii="Arial" w:hAnsi="Arial"/>
+          <w:sz w:val="26"/>
+        </w:rPr>
+      </w:pPr>
+      <w:r>
+        <w:rPr>
+          <w:rFonts w:ascii="Arial" w:hAnsi="Arial"/>
+          <w:sz w:val="26"/>
+        </w:rPr>
+        <w:t xml:space="preserve">        </w:t>
+      </w:r>
+      <w:r>
+        <w:rPr>
+          <w:rFonts w:ascii="Arial" w:hAnsi="Arial"/>
+          <w:b/>
+          <w:sz w:val="26"/>
+        </w:rPr>
+        <w:t>Destilación</w:t>
+      </w:r>
+      <w:r>
+        <w:rPr>
+          <w:rFonts w:ascii="Arial" w:hAnsi="Arial"/>
+          <w:sz w:val="26"/>
+        </w:rPr>
+        <w:t>: Aumentando 1 hora: 651.</w:t>
+      </w:r>
+    </w:p>
+    <w:p>
+      <w:pPr>
+        <w:spacing w:before="1"/>
+        <w:ind w:left="1440" w:right="722" w:firstLine="720"/>
+        <w:jc w:val="both"/>
+        <w:rPr>
+          <w:rFonts w:ascii="Arial" w:hAnsi="Arial"/>
+          <w:sz w:val="26"/>
+        </w:rPr>
+      </w:pPr>
+    </w:p>
+    <w:p>
+      <w:pPr>
+        <w:spacing w:before="1"/>
+        <w:ind w:left="1440" w:right="722" w:firstLine="720"/>
+        <w:jc w:val="both"/>
+      </w:pPr>
+      <w:r>
+        <w:rPr>
+          <w:rFonts w:ascii="Arial" w:hAnsi="Arial"/>
+          <w:sz w:val="26"/>
+        </w:rPr>
+        <w:t>2</w:t>
+      </w:r>
+      <w:r>
+        <w:rPr>
+          <w:rFonts w:ascii="Arial" w:hAnsi="Arial"/>
+          <w:sz w:val="26"/>
+        </w:rPr>
+        <w:t>X</w:t>
+      </w:r>
+      <w:r>
+        <w:rPr>
+          <w:rFonts w:ascii="Arial" w:hAnsi="Arial"/>
+          <w:sz w:val="26"/>
+          <w:vertAlign w:val="subscript"/>
+        </w:rPr>
+        <w:t>3</w:t>
+      </w:r>
+      <w:r>
+        <w:rPr>
+          <w:rFonts w:ascii="Arial" w:hAnsi="Arial"/>
+          <w:sz w:val="26"/>
+        </w:rPr>
+        <w:t xml:space="preserve"> = 6</w:t>
+      </w:r>
+      <w:r>
+        <w:rPr>
+          <w:rFonts w:ascii="Arial" w:hAnsi="Arial"/>
+          <w:sz w:val="26"/>
+        </w:rPr>
+        <w:t>51</w:t>
+      </w:r>
+      <w:r>
+        <w:rPr>
+          <w:rFonts w:ascii="Arial" w:hAnsi="Arial"/>
+          <w:sz w:val="26"/>
+        </w:rPr>
+        <w:t xml:space="preserve"> </w:t>
+      </w:r>
+      <w:r>
+        <w:rPr>
+          <w:rFonts w:ascii="Arial" w:hAnsi="Arial"/>
+          <w:sz w:val="26"/>
+        </w:rPr>
+        <w:tab/>
+      </w:r>
+      <w:r>
+        <w:rPr>
+          <w:position w:val="-6"/>
+        </w:rPr>
+        <w:object w:dxaOrig="300" w:dyaOrig="240">
+          <v:shape id="_x0000_i1229" type="#_x0000_t75" style="width:15pt;height:12pt" o:ole="">
+            <v:imagedata r:id="rId260" o:title=""/>
+          </v:shape>
+          <o:OLEObject Type="Embed" ProgID="Equation.3" ShapeID="_x0000_i1229" DrawAspect="Content" ObjectID="_1817215283" r:id="rId279"/>
+        </w:object>
+      </w:r>
+      <w:r>
+        <w:t xml:space="preserve"> </w:t>
+      </w:r>
+      <w:r>
+        <w:rPr>
+          <w:rFonts w:ascii="Arial" w:hAnsi="Arial"/>
+          <w:sz w:val="26"/>
+        </w:rPr>
+        <w:t>X</w:t>
+      </w:r>
+      <w:r>
+        <w:rPr>
+          <w:rFonts w:ascii="Arial" w:hAnsi="Arial"/>
+          <w:sz w:val="26"/>
+          <w:vertAlign w:val="subscript"/>
+        </w:rPr>
+        <w:t>3</w:t>
+      </w:r>
+      <w:r>
+        <w:rPr>
+          <w:rFonts w:ascii="Arial" w:hAnsi="Arial"/>
+          <w:sz w:val="26"/>
+        </w:rPr>
+        <w:t xml:space="preserve">= 326.5   </w:t>
+      </w:r>
+      <w:r>
+        <w:rPr>
+          <w:position w:val="-6"/>
+        </w:rPr>
+        <w:object w:dxaOrig="300" w:dyaOrig="240">
+          <v:shape id="_x0000_i1230" type="#_x0000_t75" style="width:15pt;height:12pt" o:ole="">
+            <v:imagedata r:id="rId260" o:title=""/>
+          </v:shape>
+          <o:OLEObject Type="Embed" ProgID="Equation.3" ShapeID="_x0000_i1230" DrawAspect="Content" ObjectID="_1817215284" r:id="rId280"/>
+        </w:object>
+      </w:r>
+      <w:r>
+        <w:t xml:space="preserve"> </w:t>
+      </w:r>
+      <w:r>
+        <w:rPr>
+          <w:position w:val="-4"/>
+        </w:rPr>
+        <w:object w:dxaOrig="220" w:dyaOrig="260">
+          <v:shape id="_x0000_i1231" type="#_x0000_t75" style="width:11.25pt;height:12.75pt" o:ole="">
+            <v:imagedata r:id="rId275" o:title=""/>
+          </v:shape>
+          <o:OLEObject Type="Embed" ProgID="Equation.3" ShapeID="_x0000_i1231" DrawAspect="Content" ObjectID="_1817215285" r:id="rId281"/>
+        </w:object>
+      </w:r>
+      <w:r>
+        <w:t>Z =</w:t>
+      </w:r>
+      <w:r>
+        <w:t xml:space="preserve"> 70* 0.5 = 35 UM.</w:t>
+      </w:r>
+    </w:p>
+    <w:p>
+      <w:pPr>
+        <w:spacing w:before="1"/>
+        <w:ind w:right="722"/>
+        <w:jc w:val="both"/>
+      </w:pPr>
+    </w:p>
+    <w:p>
+      <w:pPr>
+        <w:spacing w:before="1"/>
+        <w:ind w:right="722" w:firstLine="720"/>
+        <w:jc w:val="both"/>
+        <w:rPr>
+          <w:b/>
+        </w:rPr>
+      </w:pPr>
+      <w:r>
+        <w:rPr>
+          <w:b/>
+        </w:rPr>
+        <w:t>Rangos de Optimalidad:</w:t>
+      </w:r>
+      <w:r>
+        <w:rPr>
+          <w:b/>
+        </w:rPr>
+        <w:t xml:space="preserve"> </w:t>
+      </w:r>
+    </w:p>
+    <w:p>
+      <w:pPr>
+        <w:spacing w:before="1"/>
+        <w:ind w:right="722"/>
+        <w:jc w:val="both"/>
+        <w:rPr>
+          <w:b/>
+        </w:rPr>
+      </w:pPr>
+    </w:p>
+    <w:p>
+      <w:pPr>
+        <w:spacing w:before="1"/>
+        <w:ind w:right="722" w:firstLine="720"/>
+        <w:jc w:val="both"/>
+      </w:pPr>
+      <w:r>
+        <w:rPr>
+          <w:b/>
+        </w:rPr>
+        <w:t>Para X</w:t>
+      </w:r>
+      <w:r>
+        <w:rPr>
+          <w:b/>
+          <w:vertAlign w:val="subscript"/>
+        </w:rPr>
+        <w:t>1</w:t>
+      </w:r>
+      <w:r>
+        <w:rPr>
+          <w:b/>
+          <w:vertAlign w:val="subscript"/>
+        </w:rPr>
+        <w:t xml:space="preserve"> </w:t>
+      </w:r>
+      <w:r>
+        <w:rPr>
+          <w:b/>
+        </w:rPr>
+        <w:t xml:space="preserve">: </w:t>
+      </w:r>
+      <w:r>
+        <w:t>Si C</w:t>
+      </w:r>
+      <w:r>
+        <w:rPr>
+          <w:vertAlign w:val="subscript"/>
+        </w:rPr>
+        <w:t xml:space="preserve">1  </w:t>
+      </w:r>
+      <w:r>
+        <w:t>aumenta a 85 UM:</w:t>
+      </w:r>
+    </w:p>
+    <w:p>
+      <w:pPr>
+        <w:spacing w:before="1"/>
+        <w:ind w:right="722"/>
+        <w:jc w:val="both"/>
+      </w:pPr>
+    </w:p>
+    <w:p>
+      <w:pPr>
+        <w:spacing w:before="1"/>
+        <w:ind w:right="722"/>
+        <w:jc w:val="both"/>
+      </w:pPr>
+      <w:r>
+        <w:t xml:space="preserve">                Costo de oportunidad: 70 (</w:t>
+      </w:r>
+      <w:r>
+        <w:rPr>
+          <w:position w:val="-24"/>
+        </w:rPr>
+        <w:object w:dxaOrig="240" w:dyaOrig="620">
+          <v:shape id="_x0000_i1232" type="#_x0000_t75" style="width:12pt;height:30.75pt" o:ole="">
+            <v:imagedata r:id="rId282" o:title=""/>
+          </v:shape>
+          <o:OLEObject Type="Embed" ProgID="Equation.3" ShapeID="_x0000_i1232" DrawAspect="Content" ObjectID="_1817215286" r:id="rId283"/>
+        </w:object>
+      </w:r>
+      <w:r>
+        <w:t>)</w:t>
+      </w:r>
+      <w:r>
+        <w:t xml:space="preserve"> = 105</w:t>
+      </w:r>
+      <w:r>
+        <w:t xml:space="preserve"> UM</w:t>
+      </w:r>
+      <w:r>
+        <w:t xml:space="preserve">  </w:t>
+      </w:r>
+      <w:r>
+        <w:rPr>
+          <w:position w:val="-6"/>
+        </w:rPr>
+        <w:object w:dxaOrig="300" w:dyaOrig="240">
+          <v:shape id="_x0000_i1233" type="#_x0000_t75" style="width:15pt;height:12pt" o:ole="">
+            <v:imagedata r:id="rId260" o:title=""/>
+          </v:shape>
+          <o:OLEObject Type="Embed" ProgID="Equation.3" ShapeID="_x0000_i1233" DrawAspect="Content" ObjectID="_1817215287" r:id="rId284"/>
+        </w:object>
+      </w:r>
+      <w:r>
+        <w:t xml:space="preserve"> Límite = 85</w:t>
+      </w:r>
+      <w:r>
+        <w:t xml:space="preserve"> </w:t>
+      </w:r>
+      <w:r>
+        <w:t>-</w:t>
+      </w:r>
+      <w:r>
+        <w:t xml:space="preserve"> </w:t>
+      </w:r>
+      <w:r>
+        <w:t>52.5 = 32.5 UM</w:t>
+      </w:r>
+    </w:p>
+    <w:p>
+      <w:pPr>
+        <w:spacing w:before="1"/>
+        <w:ind w:right="722"/>
+        <w:jc w:val="both"/>
+      </w:pPr>
+      <w:r>
+        <w:tab/>
+      </w:r>
+      <w:r>
+        <w:tab/>
+      </w:r>
+      <w:r>
+        <w:tab/>
+      </w:r>
+      <w:r>
+        <w:tab/>
+      </w:r>
+      <w:r>
+        <w:tab/>
+      </w:r>
+    </w:p>
+    <w:p>
+      <w:pPr>
+        <w:spacing w:before="1"/>
+        <w:ind w:right="722"/>
+        <w:jc w:val="both"/>
+        <w:rPr>
+          <w:rFonts w:ascii="Arial" w:hAnsi="Arial"/>
+          <w:sz w:val="26"/>
+        </w:rPr>
+      </w:pPr>
+      <w:r>
+        <w:tab/>
+      </w:r>
+      <w:r>
+        <w:tab/>
+      </w:r>
+      <w:r>
+        <w:tab/>
+      </w:r>
+      <w:r>
+        <w:tab/>
+        <w:t xml:space="preserve">    Rango: </w:t>
+      </w:r>
+      <w:r>
+        <w:t>[</w:t>
+      </w:r>
+      <w:r>
+        <w:t>45,85</w:t>
+      </w:r>
+      <w:r>
+        <w:t xml:space="preserve">] </w:t>
+      </w:r>
+      <w:r>
+        <w:t>.</w:t>
+      </w:r>
+    </w:p>
+    <w:p>
+      <w:pPr>
+        <w:spacing w:before="1"/>
+        <w:ind w:left="721" w:right="722"/>
+        <w:jc w:val="both"/>
+        <w:rPr>
+          <w:rFonts w:ascii="Arial" w:hAnsi="Arial"/>
+          <w:sz w:val="26"/>
+        </w:rPr>
+      </w:pPr>
+    </w:p>
+    <w:p>
+      <w:pPr>
+        <w:spacing w:before="1"/>
+        <w:ind w:left="721" w:right="722"/>
+        <w:jc w:val="both"/>
+        <w:rPr>
+          <w:b/>
+        </w:rPr>
+      </w:pPr>
+      <w:r>
+        <w:rPr>
+          <w:rFonts w:ascii="Arial" w:hAnsi="Arial"/>
+          <w:b/>
+          <w:sz w:val="26"/>
+        </w:rPr>
+        <w:t>Por que</w:t>
+      </w:r>
+      <w:r>
+        <w:rPr>
+          <w:rFonts w:ascii="Arial" w:hAnsi="Arial"/>
+          <w:sz w:val="26"/>
+        </w:rPr>
+        <w:t xml:space="preserve"> </w:t>
+      </w:r>
+      <w:r>
+        <w:rPr>
+          <w:b/>
+        </w:rPr>
+        <w:t>X</w:t>
+      </w:r>
+      <w:r>
+        <w:rPr>
+          <w:b/>
+          <w:vertAlign w:val="subscript"/>
+        </w:rPr>
+        <w:t>1</w:t>
+      </w:r>
+      <w:r>
+        <w:rPr>
+          <w:b/>
+        </w:rPr>
+        <w:t xml:space="preserve">= 0 </w:t>
+      </w:r>
+      <w:r>
+        <w:rPr>
+          <w:b/>
+          <w:vertAlign w:val="subscript"/>
+        </w:rPr>
+        <w:t xml:space="preserve"> </w:t>
+      </w:r>
+      <w:r>
+        <w:rPr>
+          <w:b/>
+        </w:rPr>
+        <w:t>es óptimo</w:t>
+      </w:r>
+      <w:r>
+        <w:rPr>
+          <w:b/>
+        </w:rPr>
+        <w:t>?</w:t>
+      </w:r>
+    </w:p>
+    <w:p>
+      <w:pPr>
+        <w:spacing w:before="1"/>
+        <w:ind w:left="721" w:right="722"/>
+        <w:jc w:val="both"/>
+        <w:rPr>
+          <w:b/>
+        </w:rPr>
+      </w:pPr>
+    </w:p>
+    <w:p>
+      <w:pPr>
+        <w:spacing w:before="1"/>
+        <w:ind w:left="721" w:right="722"/>
+        <w:jc w:val="both"/>
+      </w:pPr>
+      <w:r>
+        <w:rPr>
+          <w:b/>
+        </w:rPr>
+        <w:t xml:space="preserve"> </w:t>
+      </w:r>
+      <w:r>
+        <w:t xml:space="preserve"> </w:t>
+      </w:r>
+      <w:r>
+        <w:t>Costo de producir GE: Cada X</w:t>
+      </w:r>
+      <w:r>
+        <w:rPr>
+          <w:vertAlign w:val="subscript"/>
+        </w:rPr>
+        <w:t xml:space="preserve">1 </w:t>
+      </w:r>
+      <w:r>
+        <w:t xml:space="preserve">reduce </w:t>
+      </w:r>
+      <w:r>
+        <w:rPr>
+          <w:b/>
+        </w:rPr>
+        <w:t>X</w:t>
+      </w:r>
+      <w:r>
+        <w:rPr>
+          <w:b/>
+          <w:vertAlign w:val="subscript"/>
+        </w:rPr>
+        <w:t>3</w:t>
+      </w:r>
+      <w:r>
+        <w:rPr>
+          <w:b/>
+        </w:rPr>
+        <w:t xml:space="preserve"> en </w:t>
+      </w:r>
+      <w:r>
+        <w:rPr>
+          <w:position w:val="-24"/>
+        </w:rPr>
+        <w:object w:dxaOrig="240" w:dyaOrig="620">
+          <v:shape id="_x0000_i1236" type="#_x0000_t75" style="width:12pt;height:30.75pt" o:ole="">
+            <v:imagedata r:id="rId282" o:title=""/>
+          </v:shape>
+          <o:OLEObject Type="Embed" ProgID="Equation.3" ShapeID="_x0000_i1236" DrawAspect="Content" ObjectID="_1817215288" r:id="rId285"/>
+        </w:object>
+      </w:r>
+      <w:r>
+        <w:t xml:space="preserve"> barilles (por destilación)</w:t>
+      </w:r>
+    </w:p>
+    <w:p>
+      <w:pPr>
+        <w:spacing w:before="1"/>
+        <w:ind w:left="721" w:right="722"/>
+        <w:jc w:val="both"/>
+      </w:pPr>
+      <w:r>
+        <w:t xml:space="preserve">Pérdida Neta = 70 * </w:t>
+      </w:r>
+      <w:r>
+        <w:rPr>
+          <w:position w:val="-24"/>
+        </w:rPr>
+        <w:object w:dxaOrig="240" w:dyaOrig="620">
+          <v:shape id="_x0000_i1237" type="#_x0000_t75" style="width:12pt;height:30.75pt" o:ole="">
+            <v:imagedata r:id="rId282" o:title=""/>
+          </v:shape>
+          <o:OLEObject Type="Embed" ProgID="Equation.3" ShapeID="_x0000_i1237" DrawAspect="Content" ObjectID="_1817215289" r:id="rId286"/>
+        </w:object>
+      </w:r>
+      <w:r>
+        <w:t xml:space="preserve"> = 105 UM eso afecta la ganacia de (GE) en:</w:t>
+      </w:r>
+    </w:p>
+    <w:p>
+      <w:pPr>
+        <w:spacing w:before="1"/>
+        <w:ind w:left="721" w:right="722"/>
+        <w:jc w:val="both"/>
+      </w:pPr>
+    </w:p>
+    <w:p>
+      <w:pPr>
+        <w:spacing w:before="1"/>
+        <w:ind w:left="721" w:right="722"/>
+        <w:jc w:val="both"/>
+      </w:pPr>
+      <w:r>
+        <w:t xml:space="preserve">52.5 UM – 105 UM = </w:t>
+      </w:r>
+      <w:r>
+        <w:rPr>
+          <w:color w:val="FF0000"/>
+        </w:rPr>
+        <w:t>-52.5 UM (pérdida</w:t>
+      </w:r>
+      <w:r>
+        <w:t>)</w:t>
+      </w:r>
+    </w:p>
+    <w:p>
+      <w:pPr>
+        <w:spacing w:before="1"/>
+        <w:ind w:left="721" w:right="722"/>
+        <w:jc w:val="both"/>
+        <w:rPr>
+          <w:rFonts w:ascii="Arial" w:hAnsi="Arial"/>
+          <w:sz w:val="26"/>
+        </w:rPr>
+      </w:pPr>
+    </w:p>
+    <w:p>
+      <w:pPr>
+        <w:spacing w:before="1"/>
+        <w:ind w:left="721" w:right="722"/>
+        <w:jc w:val="both"/>
+        <w:rPr>
+          <w:rFonts w:ascii="Arial" w:hAnsi="Arial"/>
+          <w:sz w:val="26"/>
+        </w:rPr>
+      </w:pPr>
+      <w:r>
+        <w:rPr>
+          <w:rFonts w:ascii="Arial" w:hAnsi="Arial"/>
+          <w:sz w:val="26"/>
+          <w:highlight w:val="green"/>
+        </w:rPr>
+        <w:t>Recomendación</w:t>
+      </w:r>
+      <w:r>
+        <w:rPr>
+          <w:rFonts w:ascii="Arial" w:hAnsi="Arial"/>
+          <w:sz w:val="26"/>
+        </w:rPr>
+        <w:t xml:space="preserve">: </w:t>
+      </w:r>
+    </w:p>
+    <w:p>
+      <w:pPr>
+        <w:spacing w:before="1" w:line="360" w:lineRule="auto"/>
+        <w:ind w:left="721" w:right="722"/>
+        <w:jc w:val="both"/>
+        <w:rPr>
+          <w:rFonts w:ascii="Arial" w:hAnsi="Arial"/>
+          <w:sz w:val="26"/>
+        </w:rPr>
+      </w:pPr>
+      <w:r>
+        <w:rPr>
+          <w:rFonts w:ascii="Arial" w:hAnsi="Arial"/>
+          <w:sz w:val="26"/>
+        </w:rPr>
+        <w:t xml:space="preserve">1.- </w:t>
+      </w:r>
+      <w:r>
+        <w:rPr>
+          <w:rFonts w:ascii="Arial" w:hAnsi="Arial"/>
+          <w:sz w:val="26"/>
+        </w:rPr>
+        <w:t xml:space="preserve">No producir gasolina estándar (GE), la pérdida sería de 52.5 UM por cada barril. </w:t>
+      </w:r>
+    </w:p>
+    <w:p>
+      <w:pPr>
+        <w:spacing w:before="1" w:line="360" w:lineRule="auto"/>
+        <w:ind w:left="721" w:right="722"/>
+        <w:jc w:val="both"/>
+        <w:rPr>
+          <w:rFonts w:ascii="Arial" w:hAnsi="Arial"/>
+          <w:sz w:val="26"/>
+        </w:rPr>
+      </w:pPr>
+      <w:r>
+        <w:rPr>
+          <w:rFonts w:ascii="Arial" w:hAnsi="Arial"/>
+          <w:sz w:val="26"/>
+        </w:rPr>
+        <w:t>2.- Invertir en destilación: Precio Sombra : 35 UM/hora adicional.</w:t>
+      </w:r>
+    </w:p>
+    <w:p>
+      <w:pPr>
+        <w:spacing w:before="1" w:line="360" w:lineRule="auto"/>
+        <w:ind w:left="721" w:right="722"/>
+        <w:jc w:val="both"/>
+      </w:pPr>
+      <w:r>
+        <w:rPr>
+          <w:rFonts w:ascii="Arial" w:hAnsi="Arial"/>
+          <w:sz w:val="26"/>
+        </w:rPr>
+        <w:t xml:space="preserve"> Ejemplo: Aumento 50 h </w:t>
+      </w:r>
+      <w:r>
+        <w:rPr>
+          <w:position w:val="-6"/>
+        </w:rPr>
+        <w:object w:dxaOrig="300" w:dyaOrig="240">
+          <v:shape id="_x0000_i1238" type="#_x0000_t75" style="width:15pt;height:12pt" o:ole="">
+            <v:imagedata r:id="rId260" o:title=""/>
+          </v:shape>
+          <o:OLEObject Type="Embed" ProgID="Equation.3" ShapeID="_x0000_i1238" DrawAspect="Content" ObjectID="_1817215290" r:id="rId287"/>
+        </w:object>
+      </w:r>
+      <w:r>
+        <w:t xml:space="preserve"> 50 * 35 = 1750 UM.</w:t>
+      </w:r>
+    </w:p>
+    <w:p>
+      <w:pPr>
+        <w:spacing w:before="1" w:line="360" w:lineRule="auto"/>
+        <w:ind w:right="722" w:firstLine="720"/>
+        <w:jc w:val="both"/>
+      </w:pPr>
+      <w:r>
+        <w:t xml:space="preserve">En Conclusión: Solución óptima: </w:t>
+      </w:r>
+      <w:r>
+        <w:rPr>
+          <w:sz w:val="24"/>
+        </w:rPr>
+        <w:t>X</w:t>
+      </w:r>
+      <w:r>
+        <w:rPr>
+          <w:sz w:val="24"/>
+          <w:vertAlign w:val="subscript"/>
+        </w:rPr>
+        <w:t>1</w:t>
+      </w:r>
+      <w:r>
+        <w:rPr>
+          <w:sz w:val="24"/>
+          <w:vertAlign w:val="subscript"/>
+        </w:rPr>
+        <w:t xml:space="preserve"> </w:t>
+      </w:r>
+      <w:r>
+        <w:rPr>
+          <w:sz w:val="24"/>
+        </w:rPr>
+        <w:t>= 0;</w:t>
+      </w:r>
+      <w:r>
+        <w:rPr>
+          <w:sz w:val="24"/>
+        </w:rPr>
+        <w:t xml:space="preserve"> </w:t>
+      </w:r>
+      <w:r>
+        <w:rPr>
+          <w:sz w:val="24"/>
+        </w:rPr>
+        <w:t>X</w:t>
+      </w:r>
+      <w:r>
+        <w:rPr>
+          <w:sz w:val="24"/>
+          <w:vertAlign w:val="subscript"/>
+        </w:rPr>
+        <w:t>2</w:t>
+      </w:r>
+      <w:r>
+        <w:rPr>
+          <w:sz w:val="24"/>
+          <w:vertAlign w:val="subscript"/>
+        </w:rPr>
+        <w:t xml:space="preserve"> </w:t>
+      </w:r>
+      <w:r>
+        <w:rPr>
+          <w:sz w:val="24"/>
+        </w:rPr>
+        <w:t>= 156.25 ;</w:t>
+      </w:r>
+      <w:r>
+        <w:rPr>
+          <w:sz w:val="24"/>
+        </w:rPr>
+        <w:t xml:space="preserve"> </w:t>
+      </w:r>
+      <w:r>
+        <w:rPr>
+          <w:sz w:val="24"/>
+        </w:rPr>
+        <w:t>X</w:t>
+      </w:r>
+      <w:r>
+        <w:rPr>
+          <w:sz w:val="24"/>
+          <w:vertAlign w:val="subscript"/>
+        </w:rPr>
+        <w:t xml:space="preserve">3  </w:t>
+      </w:r>
+      <w:r>
+        <w:rPr>
+          <w:sz w:val="24"/>
+        </w:rPr>
+        <w:t>= 325</w:t>
+      </w:r>
+    </w:p>
+    <w:p>
+      <w:pPr>
+        <w:spacing w:before="1" w:line="360" w:lineRule="auto"/>
+        <w:ind w:left="721" w:right="722"/>
+        <w:jc w:val="both"/>
+        <w:rPr>
+          <w:rFonts w:ascii="Arial" w:hAnsi="Arial"/>
+          <w:sz w:val="26"/>
+        </w:rPr>
+      </w:pPr>
+      <w:r>
+        <w:rPr>
+          <w:rFonts w:ascii="Arial" w:hAnsi="Arial"/>
+          <w:sz w:val="26"/>
+        </w:rPr>
+        <w:t>Sensibilidad: Destilación: 35 UM/h (Rango 0-1900h)</w:t>
+      </w:r>
+    </w:p>
+    <w:p>
+      <w:pPr>
+        <w:spacing w:before="1"/>
+        <w:ind w:left="721" w:right="722"/>
+        <w:jc w:val="both"/>
+        <w:rPr>
+          <w:rFonts w:ascii="Arial" w:hAnsi="Arial"/>
+          <w:sz w:val="26"/>
+          <w:lang w:val="en-US"/>
+        </w:rPr>
+      </w:pPr>
+      <w:r>
+        <w:rPr>
+          <w:rFonts w:ascii="Arial" w:hAnsi="Arial"/>
+          <w:sz w:val="26"/>
+        </w:rPr>
+        <w:tab/>
+      </w:r>
+      <w:r>
+        <w:rPr>
+          <w:rFonts w:ascii="Arial" w:hAnsi="Arial"/>
+          <w:sz w:val="26"/>
+        </w:rPr>
+        <w:tab/>
+      </w:r>
+      <w:r>
+        <w:rPr>
+          <w:rFonts w:ascii="Arial" w:hAnsi="Arial"/>
+          <w:sz w:val="26"/>
+          <w:lang w:val="en-US"/>
+        </w:rPr>
+        <w:t xml:space="preserve"> Cracki</w:t>
+      </w:r>
+      <w:r>
+        <w:rPr>
+          <w:rFonts w:ascii="Arial" w:hAnsi="Arial"/>
+          <w:sz w:val="26"/>
+          <w:lang w:val="en-US"/>
+        </w:rPr>
+        <w:t>n</w:t>
+      </w:r>
+      <w:r>
+        <w:rPr>
+          <w:rFonts w:ascii="Arial" w:hAnsi="Arial"/>
+          <w:sz w:val="26"/>
+          <w:lang w:val="en-US"/>
+        </w:rPr>
+        <w:t>g: 21.25 UM/h (Rango 325-1925</w:t>
+      </w:r>
+      <w:r>
+        <w:rPr>
+          <w:rFonts w:ascii="Arial" w:hAnsi="Arial"/>
+          <w:sz w:val="26"/>
+          <w:lang w:val="en-US"/>
+        </w:rPr>
+        <w:t>h)</w:t>
+      </w:r>
+    </w:p>
+    <w:p>
+      <w:pPr>
+        <w:rPr>
+          <w:rFonts w:ascii="Arial" w:hAnsi="Arial"/>
+          <w:sz w:val="26"/>
+          <w:lang w:val="en-US"/>
+        </w:rPr>
+      </w:pPr>
+      <w:r>
+        <w:rPr>
+          <w:rFonts w:ascii="Arial" w:hAnsi="Arial"/>
+          <w:sz w:val="26"/>
+          <w:lang w:val="en-US"/>
+        </w:rPr>
+        <w:br w:type="page"/>
+      </w:r>
+    </w:p>
+    <w:p>
+      <w:pPr>
+        <w:spacing w:before="1"/>
+        <w:ind w:left="721" w:right="722"/>
+        <w:jc w:val="both"/>
+        <w:rPr>
+          <w:rFonts w:ascii="Arial" w:hAnsi="Arial"/>
+          <w:sz w:val="26"/>
+          <w:lang w:val="en-US"/>
+        </w:rPr>
+      </w:pPr>
     </w:p>
     <w:p>
       <w:pPr>
@@ -24832,8 +26298,18 @@
           <w:rFonts w:ascii="Arial" w:hAnsi="Arial"/>
           <w:b/>
           <w:sz w:val="26"/>
-        </w:rPr>
-      </w:pPr>
+          <w:lang w:val="es-VE"/>
+        </w:rPr>
+      </w:pPr>
+      <w:r>
+        <w:rPr>
+          <w:rFonts w:ascii="Arial" w:hAnsi="Arial"/>
+          <w:b/>
+          <w:sz w:val="26"/>
+          <w:lang w:val="es-VE"/>
+        </w:rPr>
+        <w:t>Antes de ejecutar Solver Excel 2016</w:t>
+      </w:r>
     </w:p>
     <w:p>
       <w:pPr>
@@ -24844,6 +26320,476 @@
           <w:rFonts w:ascii="Arial" w:hAnsi="Arial"/>
           <w:b/>
           <w:sz w:val="26"/>
+          <w:lang w:val="es-VE"/>
+        </w:rPr>
+      </w:pPr>
+    </w:p>
+    <w:p>
+      <w:pPr>
+        <w:spacing w:before="1"/>
+        <w:ind w:left="721" w:right="722"/>
+        <w:jc w:val="center"/>
+        <w:rPr>
+          <w:rFonts w:ascii="Arial" w:hAnsi="Arial"/>
+          <w:b/>
+          <w:sz w:val="26"/>
+          <w:lang w:val="es-VE"/>
+        </w:rPr>
+      </w:pPr>
+    </w:p>
+    <w:p>
+      <w:pPr>
+        <w:spacing w:before="1"/>
+        <w:ind w:left="721" w:right="722"/>
+        <w:jc w:val="center"/>
+        <w:rPr>
+          <w:rFonts w:ascii="Arial" w:hAnsi="Arial"/>
+          <w:b/>
+          <w:sz w:val="26"/>
+          <w:lang w:val="es-VE"/>
+        </w:rPr>
+      </w:pPr>
+      <w:r>
+        <w:rPr>
+          <w:rFonts w:ascii="Arial" w:hAnsi="Arial"/>
+          <w:b/>
+          <w:noProof/>
+          <w:sz w:val="26"/>
+          <w:lang w:val="es-VE" w:eastAsia="es-VE"/>
+        </w:rPr>
+        <w:drawing>
+          <wp:inline distT="0" distB="0" distL="0" distR="0">
+            <wp:extent cx="6400800" cy="3821373"/>
+            <wp:effectExtent l="0" t="0" r="0" b="8255"/>
+            <wp:docPr id="10" name="Imagen 10" descr="C:\Users\Laptop Win7\Documents\PAPÁ\PAPA\UNA 2025-2\315 Inv Operaciones I\2025-2\capturas para el TP_OBJ_9_2025_2025\antes de solver.JPG"/>
+            <wp:cNvGraphicFramePr>
+              <a:graphicFrameLocks xmlns:a="http://schemas.openxmlformats.org/drawingml/2006/main" noChangeAspect="1"/>
+            </wp:cNvGraphicFramePr>
+            <a:graphic xmlns:a="http://schemas.openxmlformats.org/drawingml/2006/main">
+              <a:graphicData uri="http://schemas.openxmlformats.org/drawingml/2006/picture">
+                <pic:pic xmlns:pic="http://schemas.openxmlformats.org/drawingml/2006/picture">
+                  <pic:nvPicPr>
+                    <pic:cNvPr id="0" name="Picture 215" descr="C:\Users\Laptop Win7\Documents\PAPÁ\PAPA\UNA 2025-2\315 Inv Operaciones I\2025-2\capturas para el TP_OBJ_9_2025_2025\antes de solver.JPG"/>
+                    <pic:cNvPicPr>
+                      <a:picLocks noChangeAspect="1" noChangeArrowheads="1"/>
+                    </pic:cNvPicPr>
+                  </pic:nvPicPr>
+                  <pic:blipFill>
+                    <a:blip r:embed="rId288">
+                      <a:extLst>
+                        <a:ext uri="{28A0092B-C50C-407E-A947-70E740481C1C}">
+                          <a14:useLocalDpi xmlns:a14="http://schemas.microsoft.com/office/drawing/2010/main" val="0"/>
+                        </a:ext>
+                      </a:extLst>
+                    </a:blip>
+                    <a:srcRect/>
+                    <a:stretch>
+                      <a:fillRect/>
+                    </a:stretch>
+                  </pic:blipFill>
+                  <pic:spPr bwMode="auto">
+                    <a:xfrm>
+                      <a:off x="0" y="0"/>
+                      <a:ext cx="6400800" cy="3821373"/>
+                    </a:xfrm>
+                    <a:prstGeom prst="rect">
+                      <a:avLst/>
+                    </a:prstGeom>
+                    <a:noFill/>
+                    <a:ln>
+                      <a:noFill/>
+                    </a:ln>
+                  </pic:spPr>
+                </pic:pic>
+              </a:graphicData>
+            </a:graphic>
+          </wp:inline>
+        </w:drawing>
+      </w:r>
+    </w:p>
+    <w:p>
+      <w:pPr>
+        <w:spacing w:before="1"/>
+        <w:ind w:left="721" w:right="722"/>
+        <w:jc w:val="center"/>
+        <w:rPr>
+          <w:rFonts w:ascii="Arial" w:hAnsi="Arial"/>
+          <w:b/>
+          <w:sz w:val="26"/>
+          <w:lang w:val="es-VE"/>
+        </w:rPr>
+      </w:pPr>
+    </w:p>
+    <w:p>
+      <w:pPr>
+        <w:spacing w:before="1"/>
+        <w:ind w:left="721" w:right="722"/>
+        <w:jc w:val="center"/>
+        <w:rPr>
+          <w:rFonts w:ascii="Arial" w:hAnsi="Arial"/>
+          <w:b/>
+          <w:sz w:val="26"/>
+          <w:lang w:val="es-VE"/>
+        </w:rPr>
+      </w:pPr>
+    </w:p>
+    <w:p>
+      <w:pPr>
+        <w:spacing w:before="1"/>
+        <w:ind w:left="721" w:right="722"/>
+        <w:jc w:val="center"/>
+        <w:rPr>
+          <w:rFonts w:ascii="Arial" w:hAnsi="Arial"/>
+          <w:b/>
+          <w:sz w:val="26"/>
+          <w:lang w:val="es-VE"/>
+        </w:rPr>
+      </w:pPr>
+    </w:p>
+    <w:p>
+      <w:pPr>
+        <w:spacing w:before="1"/>
+        <w:ind w:left="721" w:right="722"/>
+        <w:jc w:val="center"/>
+        <w:rPr>
+          <w:rFonts w:ascii="Arial" w:hAnsi="Arial"/>
+          <w:b/>
+          <w:sz w:val="26"/>
+          <w:lang w:val="es-VE"/>
+        </w:rPr>
+      </w:pPr>
+    </w:p>
+    <w:p>
+      <w:pPr>
+        <w:spacing w:before="1"/>
+        <w:ind w:left="721" w:right="722"/>
+        <w:jc w:val="center"/>
+        <w:rPr>
+          <w:rFonts w:ascii="Arial" w:hAnsi="Arial"/>
+          <w:b/>
+          <w:sz w:val="26"/>
+          <w:lang w:val="es-VE"/>
+        </w:rPr>
+      </w:pPr>
+    </w:p>
+    <w:p>
+      <w:pPr>
+        <w:spacing w:before="1"/>
+        <w:ind w:left="721" w:right="722"/>
+        <w:jc w:val="center"/>
+        <w:rPr>
+          <w:rFonts w:ascii="Arial" w:hAnsi="Arial"/>
+          <w:b/>
+          <w:sz w:val="26"/>
+          <w:lang w:val="es-VE"/>
+        </w:rPr>
+      </w:pPr>
+    </w:p>
+    <w:p>
+      <w:pPr>
+        <w:spacing w:before="1"/>
+        <w:ind w:left="721" w:right="722"/>
+        <w:jc w:val="center"/>
+        <w:rPr>
+          <w:rFonts w:ascii="Arial" w:hAnsi="Arial"/>
+          <w:b/>
+          <w:sz w:val="26"/>
+          <w:lang w:val="es-VE"/>
+        </w:rPr>
+      </w:pPr>
+    </w:p>
+    <w:p>
+      <w:pPr>
+        <w:spacing w:before="1"/>
+        <w:ind w:left="721" w:right="722"/>
+        <w:jc w:val="center"/>
+        <w:rPr>
+          <w:rFonts w:ascii="Arial" w:hAnsi="Arial"/>
+          <w:b/>
+          <w:sz w:val="26"/>
+          <w:lang w:val="es-VE"/>
+        </w:rPr>
+      </w:pPr>
+    </w:p>
+    <w:p>
+      <w:pPr>
+        <w:spacing w:before="1"/>
+        <w:ind w:left="721" w:right="722"/>
+        <w:jc w:val="center"/>
+        <w:rPr>
+          <w:rFonts w:ascii="Arial" w:hAnsi="Arial"/>
+          <w:b/>
+          <w:sz w:val="26"/>
+          <w:lang w:val="es-VE"/>
+        </w:rPr>
+      </w:pPr>
+    </w:p>
+    <w:p>
+      <w:pPr>
+        <w:spacing w:before="1"/>
+        <w:ind w:left="721" w:right="722"/>
+        <w:jc w:val="center"/>
+        <w:rPr>
+          <w:rFonts w:ascii="Arial" w:hAnsi="Arial"/>
+          <w:b/>
+          <w:sz w:val="26"/>
+          <w:lang w:val="es-VE"/>
+        </w:rPr>
+      </w:pPr>
+    </w:p>
+    <w:p>
+      <w:pPr>
+        <w:spacing w:before="1"/>
+        <w:ind w:left="721" w:right="722"/>
+        <w:jc w:val="center"/>
+        <w:rPr>
+          <w:rFonts w:ascii="Arial" w:hAnsi="Arial"/>
+          <w:b/>
+          <w:sz w:val="26"/>
+          <w:lang w:val="es-VE"/>
+        </w:rPr>
+      </w:pPr>
+    </w:p>
+    <w:p>
+      <w:pPr>
+        <w:spacing w:before="1"/>
+        <w:ind w:left="721" w:right="722"/>
+        <w:jc w:val="center"/>
+        <w:rPr>
+          <w:rFonts w:ascii="Arial" w:hAnsi="Arial"/>
+          <w:b/>
+          <w:sz w:val="26"/>
+          <w:lang w:val="es-VE"/>
+        </w:rPr>
+      </w:pPr>
+    </w:p>
+    <w:p>
+      <w:pPr>
+        <w:spacing w:before="1"/>
+        <w:ind w:left="721" w:right="722"/>
+        <w:jc w:val="center"/>
+        <w:rPr>
+          <w:rFonts w:ascii="Arial" w:hAnsi="Arial"/>
+          <w:b/>
+          <w:sz w:val="26"/>
+          <w:lang w:val="es-VE"/>
+        </w:rPr>
+      </w:pPr>
+    </w:p>
+    <w:p>
+      <w:pPr>
+        <w:spacing w:before="1"/>
+        <w:ind w:left="721" w:right="722"/>
+        <w:jc w:val="center"/>
+        <w:rPr>
+          <w:rFonts w:ascii="Arial" w:hAnsi="Arial"/>
+          <w:b/>
+          <w:sz w:val="26"/>
+          <w:lang w:val="es-VE"/>
+        </w:rPr>
+      </w:pPr>
+    </w:p>
+    <w:p>
+      <w:pPr>
+        <w:spacing w:before="1"/>
+        <w:ind w:left="721" w:right="722"/>
+        <w:jc w:val="center"/>
+        <w:rPr>
+          <w:rFonts w:ascii="Arial" w:hAnsi="Arial"/>
+          <w:b/>
+          <w:sz w:val="26"/>
+          <w:lang w:val="es-VE"/>
+        </w:rPr>
+      </w:pPr>
+    </w:p>
+    <w:p>
+      <w:pPr>
+        <w:spacing w:before="1"/>
+        <w:ind w:left="721" w:right="722"/>
+        <w:jc w:val="center"/>
+        <w:rPr>
+          <w:rFonts w:ascii="Arial" w:hAnsi="Arial"/>
+          <w:b/>
+          <w:sz w:val="26"/>
+          <w:lang w:val="es-VE"/>
+        </w:rPr>
+      </w:pPr>
+    </w:p>
+    <w:p>
+      <w:pPr>
+        <w:spacing w:before="1"/>
+        <w:ind w:left="721" w:right="722"/>
+        <w:jc w:val="center"/>
+        <w:rPr>
+          <w:rFonts w:ascii="Arial" w:hAnsi="Arial"/>
+          <w:b/>
+          <w:sz w:val="26"/>
+          <w:lang w:val="es-VE"/>
+        </w:rPr>
+      </w:pPr>
+    </w:p>
+    <w:p>
+      <w:pPr>
+        <w:spacing w:before="1"/>
+        <w:ind w:left="721" w:right="722"/>
+        <w:jc w:val="center"/>
+        <w:rPr>
+          <w:rFonts w:ascii="Arial" w:hAnsi="Arial"/>
+          <w:b/>
+          <w:sz w:val="26"/>
+          <w:lang w:val="es-VE"/>
+        </w:rPr>
+      </w:pPr>
+    </w:p>
+    <w:p>
+      <w:pPr>
+        <w:spacing w:before="1"/>
+        <w:ind w:left="721" w:right="722"/>
+        <w:jc w:val="center"/>
+        <w:rPr>
+          <w:rFonts w:ascii="Arial" w:hAnsi="Arial"/>
+          <w:b/>
+          <w:sz w:val="26"/>
+          <w:lang w:val="es-VE"/>
+        </w:rPr>
+      </w:pPr>
+    </w:p>
+    <w:p>
+      <w:pPr>
+        <w:spacing w:before="1"/>
+        <w:ind w:left="721" w:right="722"/>
+        <w:jc w:val="center"/>
+        <w:rPr>
+          <w:rFonts w:ascii="Arial" w:hAnsi="Arial"/>
+          <w:b/>
+          <w:sz w:val="26"/>
+          <w:lang w:val="es-VE"/>
+        </w:rPr>
+      </w:pPr>
+    </w:p>
+    <w:p>
+      <w:pPr>
+        <w:spacing w:before="1"/>
+        <w:ind w:left="721" w:right="722"/>
+        <w:jc w:val="center"/>
+        <w:rPr>
+          <w:rFonts w:ascii="Arial" w:hAnsi="Arial"/>
+          <w:b/>
+          <w:sz w:val="26"/>
+          <w:lang w:val="es-VE"/>
+        </w:rPr>
+      </w:pPr>
+    </w:p>
+    <w:p>
+      <w:pPr>
+        <w:spacing w:before="1"/>
+        <w:ind w:left="721" w:right="722"/>
+        <w:jc w:val="center"/>
+        <w:rPr>
+          <w:rFonts w:ascii="Arial" w:hAnsi="Arial"/>
+          <w:b/>
+          <w:sz w:val="26"/>
+          <w:lang w:val="es-VE"/>
+        </w:rPr>
+      </w:pPr>
+    </w:p>
+    <w:p>
+      <w:pPr>
+        <w:spacing w:before="1"/>
+        <w:ind w:left="721" w:right="722"/>
+        <w:jc w:val="center"/>
+        <w:rPr>
+          <w:rFonts w:ascii="Arial" w:hAnsi="Arial"/>
+          <w:b/>
+          <w:sz w:val="26"/>
+          <w:lang w:val="es-VE"/>
+        </w:rPr>
+      </w:pPr>
+    </w:p>
+    <w:p>
+      <w:pPr>
+        <w:spacing w:before="1"/>
+        <w:ind w:left="721" w:right="722"/>
+        <w:jc w:val="center"/>
+        <w:rPr>
+          <w:rFonts w:ascii="Arial" w:hAnsi="Arial"/>
+          <w:b/>
+          <w:sz w:val="26"/>
+          <w:lang w:val="es-VE"/>
+        </w:rPr>
+      </w:pPr>
+    </w:p>
+    <w:p>
+      <w:pPr>
+        <w:spacing w:before="1"/>
+        <w:ind w:left="721" w:right="722"/>
+        <w:jc w:val="center"/>
+        <w:rPr>
+          <w:rFonts w:ascii="Arial" w:hAnsi="Arial"/>
+          <w:b/>
+          <w:sz w:val="26"/>
+          <w:lang w:val="es-VE"/>
+        </w:rPr>
+      </w:pPr>
+    </w:p>
+    <w:p>
+      <w:pPr>
+        <w:spacing w:before="1"/>
+        <w:ind w:left="721" w:right="722"/>
+        <w:jc w:val="center"/>
+        <w:rPr>
+          <w:rFonts w:ascii="Arial" w:hAnsi="Arial"/>
+          <w:b/>
+          <w:sz w:val="26"/>
+          <w:lang w:val="es-VE"/>
+        </w:rPr>
+      </w:pPr>
+    </w:p>
+    <w:p>
+      <w:pPr>
+        <w:spacing w:before="1"/>
+        <w:ind w:left="721" w:right="722"/>
+        <w:jc w:val="center"/>
+        <w:rPr>
+          <w:rFonts w:ascii="Arial" w:hAnsi="Arial"/>
+          <w:b/>
+          <w:sz w:val="26"/>
+          <w:lang w:val="es-VE"/>
+        </w:rPr>
+      </w:pPr>
+      <w:r>
+        <w:rPr>
+          <w:rFonts w:ascii="Arial" w:hAnsi="Arial"/>
+          <w:b/>
+          <w:sz w:val="26"/>
+          <w:lang w:val="es-VE"/>
+        </w:rPr>
+        <w:t>Después de ejecutar Excel Solver 2016</w:t>
+      </w:r>
+    </w:p>
+    <w:p>
+      <w:pPr>
+        <w:spacing w:before="1"/>
+        <w:ind w:left="721" w:right="722"/>
+        <w:jc w:val="center"/>
+        <w:rPr>
+          <w:rFonts w:ascii="Arial" w:hAnsi="Arial"/>
+          <w:b/>
+          <w:sz w:val="26"/>
+          <w:lang w:val="es-VE"/>
+        </w:rPr>
+      </w:pPr>
+    </w:p>
+    <w:p>
+      <w:pPr>
+        <w:spacing w:before="1"/>
+        <w:ind w:left="721" w:right="722"/>
+        <w:jc w:val="center"/>
+        <w:rPr>
+          <w:rFonts w:ascii="Arial" w:hAnsi="Arial"/>
+          <w:b/>
+          <w:sz w:val="26"/>
+          <w:lang w:val="es-VE"/>
         </w:rPr>
       </w:pPr>
     </w:p>
@@ -24886,7 +26832,7 @@
                     </pic:cNvPicPr>
                   </pic:nvPicPr>
                   <pic:blipFill>
-                    <a:blip r:embed="rId269"/>
+                    <a:blip r:embed="rId289"/>
                     <a:srcRect/>
                     <a:stretch>
                       <a:fillRect/>
@@ -24942,6 +26888,401 @@
           <w:sz w:val="26"/>
         </w:rPr>
       </w:pPr>
+    </w:p>
+    <w:p>
+      <w:pPr>
+        <w:spacing w:before="1"/>
+        <w:ind w:left="721" w:right="722"/>
+        <w:jc w:val="center"/>
+        <w:rPr>
+          <w:rFonts w:ascii="Arial" w:hAnsi="Arial"/>
+          <w:b/>
+          <w:sz w:val="26"/>
+        </w:rPr>
+      </w:pPr>
+    </w:p>
+    <w:p>
+      <w:pPr>
+        <w:spacing w:before="1"/>
+        <w:ind w:left="721" w:right="722"/>
+        <w:jc w:val="center"/>
+        <w:rPr>
+          <w:rFonts w:ascii="Arial" w:hAnsi="Arial"/>
+          <w:b/>
+          <w:sz w:val="26"/>
+        </w:rPr>
+      </w:pPr>
+    </w:p>
+    <w:p>
+      <w:pPr>
+        <w:spacing w:before="1"/>
+        <w:ind w:left="721" w:right="722"/>
+        <w:jc w:val="center"/>
+        <w:rPr>
+          <w:rFonts w:ascii="Arial" w:hAnsi="Arial"/>
+          <w:b/>
+          <w:sz w:val="26"/>
+        </w:rPr>
+      </w:pPr>
+    </w:p>
+    <w:p>
+      <w:pPr>
+        <w:spacing w:before="1"/>
+        <w:ind w:left="721" w:right="722"/>
+        <w:jc w:val="center"/>
+        <w:rPr>
+          <w:rFonts w:ascii="Arial" w:hAnsi="Arial"/>
+          <w:b/>
+          <w:sz w:val="26"/>
+        </w:rPr>
+      </w:pPr>
+    </w:p>
+    <w:p>
+      <w:pPr>
+        <w:spacing w:before="1"/>
+        <w:ind w:left="721" w:right="722"/>
+        <w:jc w:val="center"/>
+        <w:rPr>
+          <w:rFonts w:ascii="Arial" w:hAnsi="Arial"/>
+          <w:b/>
+          <w:sz w:val="26"/>
+        </w:rPr>
+      </w:pPr>
+    </w:p>
+    <w:p>
+      <w:pPr>
+        <w:spacing w:before="1"/>
+        <w:ind w:left="721" w:right="722"/>
+        <w:jc w:val="center"/>
+        <w:rPr>
+          <w:rFonts w:ascii="Arial" w:hAnsi="Arial"/>
+          <w:b/>
+          <w:sz w:val="26"/>
+        </w:rPr>
+      </w:pPr>
+      <w:r>
+        <w:rPr>
+          <w:rFonts w:ascii="Arial" w:hAnsi="Arial"/>
+          <w:b/>
+          <w:sz w:val="26"/>
+        </w:rPr>
+        <w:t>NOTA: El archivo está para su descarga en mi repositorio de control de versiones github en el siguiente enlace</w:t>
+      </w:r>
+      <w:r>
+        <w:rPr>
+          <w:rFonts w:ascii="Arial" w:hAnsi="Arial"/>
+          <w:b/>
+          <w:sz w:val="26"/>
+        </w:rPr>
+        <w:t>:</w:t>
+      </w:r>
+      <w:bookmarkStart w:id="0" w:name="_GoBack"/>
+      <w:bookmarkEnd w:id="0"/>
+    </w:p>
+    <w:p>
+      <w:pPr>
+        <w:spacing w:before="1"/>
+        <w:ind w:left="721" w:right="722"/>
+        <w:jc w:val="center"/>
+        <w:rPr>
+          <w:rFonts w:ascii="Arial" w:hAnsi="Arial"/>
+          <w:b/>
+          <w:sz w:val="26"/>
+        </w:rPr>
+      </w:pPr>
+    </w:p>
+    <w:p>
+      <w:pPr>
+        <w:spacing w:before="1"/>
+        <w:ind w:left="721" w:right="722"/>
+        <w:jc w:val="center"/>
+        <w:rPr>
+          <w:rFonts w:ascii="Arial" w:hAnsi="Arial"/>
+          <w:b/>
+          <w:sz w:val="26"/>
+        </w:rPr>
+      </w:pPr>
+    </w:p>
+    <w:p>
+      <w:pPr>
+        <w:spacing w:before="1"/>
+        <w:ind w:left="721" w:right="722"/>
+        <w:jc w:val="center"/>
+        <w:rPr>
+          <w:rFonts w:ascii="Arial" w:hAnsi="Arial"/>
+          <w:b/>
+          <w:sz w:val="26"/>
+        </w:rPr>
+      </w:pPr>
+    </w:p>
+    <w:p>
+      <w:pPr>
+        <w:spacing w:before="1"/>
+        <w:ind w:left="721" w:right="722"/>
+        <w:jc w:val="center"/>
+        <w:rPr>
+          <w:rFonts w:ascii="Arial" w:hAnsi="Arial"/>
+          <w:b/>
+          <w:sz w:val="26"/>
+        </w:rPr>
+      </w:pPr>
+    </w:p>
+    <w:p>
+      <w:pPr>
+        <w:spacing w:before="1"/>
+        <w:ind w:left="721" w:right="722"/>
+        <w:jc w:val="center"/>
+        <w:rPr>
+          <w:rFonts w:ascii="Arial" w:hAnsi="Arial"/>
+          <w:b/>
+          <w:sz w:val="26"/>
+        </w:rPr>
+      </w:pPr>
+    </w:p>
+    <w:p>
+      <w:pPr>
+        <w:spacing w:before="1"/>
+        <w:ind w:left="721" w:right="722"/>
+        <w:jc w:val="center"/>
+        <w:rPr>
+          <w:rFonts w:ascii="Arial" w:hAnsi="Arial"/>
+          <w:b/>
+          <w:sz w:val="26"/>
+        </w:rPr>
+      </w:pPr>
+    </w:p>
+    <w:p>
+      <w:pPr>
+        <w:spacing w:before="1"/>
+        <w:ind w:left="721" w:right="722"/>
+        <w:jc w:val="center"/>
+        <w:rPr>
+          <w:rFonts w:ascii="Arial" w:hAnsi="Arial"/>
+          <w:b/>
+          <w:sz w:val="26"/>
+        </w:rPr>
+      </w:pPr>
+    </w:p>
+    <w:p>
+      <w:pPr>
+        <w:spacing w:before="1"/>
+        <w:ind w:left="721" w:right="722"/>
+        <w:jc w:val="center"/>
+        <w:rPr>
+          <w:rFonts w:ascii="Arial" w:hAnsi="Arial"/>
+          <w:b/>
+          <w:sz w:val="26"/>
+        </w:rPr>
+      </w:pPr>
+    </w:p>
+    <w:p>
+      <w:pPr>
+        <w:spacing w:before="1"/>
+        <w:ind w:left="721" w:right="722"/>
+        <w:jc w:val="center"/>
+        <w:rPr>
+          <w:rFonts w:ascii="Arial" w:hAnsi="Arial"/>
+          <w:b/>
+          <w:sz w:val="26"/>
+        </w:rPr>
+      </w:pPr>
+    </w:p>
+    <w:p>
+      <w:pPr>
+        <w:spacing w:before="1"/>
+        <w:ind w:left="721" w:right="722"/>
+        <w:jc w:val="center"/>
+        <w:rPr>
+          <w:rFonts w:ascii="Arial" w:hAnsi="Arial"/>
+          <w:b/>
+          <w:sz w:val="26"/>
+        </w:rPr>
+      </w:pPr>
+    </w:p>
+    <w:p>
+      <w:pPr>
+        <w:spacing w:before="1"/>
+        <w:ind w:left="721" w:right="722"/>
+        <w:jc w:val="center"/>
+        <w:rPr>
+          <w:rFonts w:ascii="Arial" w:hAnsi="Arial"/>
+          <w:b/>
+          <w:sz w:val="26"/>
+        </w:rPr>
+      </w:pPr>
+    </w:p>
+    <w:p>
+      <w:pPr>
+        <w:spacing w:before="1"/>
+        <w:ind w:left="721" w:right="722"/>
+        <w:jc w:val="center"/>
+        <w:rPr>
+          <w:rFonts w:ascii="Arial" w:hAnsi="Arial"/>
+          <w:b/>
+          <w:sz w:val="26"/>
+        </w:rPr>
+      </w:pPr>
+    </w:p>
+    <w:p>
+      <w:pPr>
+        <w:spacing w:before="1"/>
+        <w:ind w:left="721" w:right="722"/>
+        <w:jc w:val="center"/>
+        <w:rPr>
+          <w:rFonts w:ascii="Arial" w:hAnsi="Arial"/>
+          <w:b/>
+          <w:sz w:val="26"/>
+        </w:rPr>
+      </w:pPr>
+    </w:p>
+    <w:p>
+      <w:pPr>
+        <w:spacing w:before="1"/>
+        <w:ind w:left="721" w:right="722"/>
+        <w:jc w:val="center"/>
+        <w:rPr>
+          <w:rFonts w:ascii="Arial" w:hAnsi="Arial"/>
+          <w:b/>
+          <w:sz w:val="26"/>
+        </w:rPr>
+      </w:pPr>
+    </w:p>
+    <w:p>
+      <w:pPr>
+        <w:spacing w:before="1"/>
+        <w:ind w:left="721" w:right="722"/>
+        <w:jc w:val="center"/>
+        <w:rPr>
+          <w:rFonts w:ascii="Arial" w:hAnsi="Arial"/>
+          <w:b/>
+          <w:sz w:val="26"/>
+        </w:rPr>
+      </w:pPr>
+    </w:p>
+    <w:p>
+      <w:pPr>
+        <w:spacing w:before="1"/>
+        <w:ind w:left="721" w:right="722"/>
+        <w:jc w:val="center"/>
+        <w:rPr>
+          <w:rFonts w:ascii="Arial" w:hAnsi="Arial"/>
+          <w:b/>
+          <w:sz w:val="26"/>
+        </w:rPr>
+      </w:pPr>
+    </w:p>
+    <w:p>
+      <w:pPr>
+        <w:spacing w:before="1"/>
+        <w:ind w:left="721" w:right="722"/>
+        <w:jc w:val="center"/>
+        <w:rPr>
+          <w:rFonts w:ascii="Arial" w:hAnsi="Arial"/>
+          <w:b/>
+          <w:sz w:val="26"/>
+        </w:rPr>
+      </w:pPr>
+    </w:p>
+    <w:p>
+      <w:pPr>
+        <w:spacing w:before="1"/>
+        <w:ind w:left="721" w:right="722"/>
+        <w:jc w:val="center"/>
+        <w:rPr>
+          <w:rFonts w:ascii="Arial" w:hAnsi="Arial"/>
+          <w:b/>
+          <w:sz w:val="26"/>
+        </w:rPr>
+      </w:pPr>
+    </w:p>
+    <w:p>
+      <w:pPr>
+        <w:spacing w:before="1"/>
+        <w:ind w:left="721" w:right="722"/>
+        <w:jc w:val="center"/>
+        <w:rPr>
+          <w:rFonts w:ascii="Arial" w:hAnsi="Arial"/>
+          <w:b/>
+          <w:sz w:val="26"/>
+        </w:rPr>
+      </w:pPr>
+      <w:r>
+        <w:rPr>
+          <w:rFonts w:ascii="Arial" w:hAnsi="Arial"/>
+          <w:b/>
+          <w:sz w:val="26"/>
+        </w:rPr>
+        <w:t>Análisis de Sensibilidad</w:t>
+      </w:r>
+    </w:p>
+    <w:p>
+      <w:pPr>
+        <w:spacing w:before="1"/>
+        <w:ind w:left="721" w:right="722"/>
+        <w:jc w:val="center"/>
+        <w:rPr>
+          <w:rFonts w:ascii="Arial" w:hAnsi="Arial"/>
+          <w:b/>
+          <w:sz w:val="26"/>
+        </w:rPr>
+      </w:pPr>
+      <w:r>
+        <w:rPr>
+          <w:rFonts w:ascii="Arial" w:hAnsi="Arial"/>
+          <w:b/>
+          <w:noProof/>
+          <w:sz w:val="26"/>
+          <w:lang w:val="es-VE" w:eastAsia="es-VE"/>
+        </w:rPr>
+        <w:drawing>
+          <wp:inline distT="0" distB="0" distL="0" distR="0">
+            <wp:extent cx="6196932" cy="6543675"/>
+            <wp:effectExtent l="0" t="0" r="0" b="0"/>
+            <wp:docPr id="11" name="Imagen 11" descr="C:\Users\Laptop Win7\Documents\PAPÁ\PAPA\UNA 2025-2\315 Inv Operaciones I\2025-2\capturas para el TP_OBJ_9_2025_2025\Analisis_sensibilidad_obj_9_TP_315_2025_2.JPG"/>
+            <wp:cNvGraphicFramePr>
+              <a:graphicFrameLocks xmlns:a="http://schemas.openxmlformats.org/drawingml/2006/main" noChangeAspect="1"/>
+            </wp:cNvGraphicFramePr>
+            <a:graphic xmlns:a="http://schemas.openxmlformats.org/drawingml/2006/main">
+              <a:graphicData uri="http://schemas.openxmlformats.org/drawingml/2006/picture">
+                <pic:pic xmlns:pic="http://schemas.openxmlformats.org/drawingml/2006/picture">
+                  <pic:nvPicPr>
+                    <pic:cNvPr id="0" name="Picture 216" descr="C:\Users\Laptop Win7\Documents\PAPÁ\PAPA\UNA 2025-2\315 Inv Operaciones I\2025-2\capturas para el TP_OBJ_9_2025_2025\Analisis_sensibilidad_obj_9_TP_315_2025_2.JPG"/>
+                    <pic:cNvPicPr>
+                      <a:picLocks noChangeAspect="1" noChangeArrowheads="1"/>
+                    </pic:cNvPicPr>
+                  </pic:nvPicPr>
+                  <pic:blipFill>
+                    <a:blip r:embed="rId290">
+                      <a:extLst>
+                        <a:ext uri="{28A0092B-C50C-407E-A947-70E740481C1C}">
+                          <a14:useLocalDpi xmlns:a14="http://schemas.microsoft.com/office/drawing/2010/main" val="0"/>
+                        </a:ext>
+                      </a:extLst>
+                    </a:blip>
+                    <a:srcRect/>
+                    <a:stretch>
+                      <a:fillRect/>
+                    </a:stretch>
+                  </pic:blipFill>
+                  <pic:spPr bwMode="auto">
+                    <a:xfrm>
+                      <a:off x="0" y="0"/>
+                      <a:ext cx="6200439" cy="6547379"/>
+                    </a:xfrm>
+                    <a:prstGeom prst="rect">
+                      <a:avLst/>
+                    </a:prstGeom>
+                    <a:noFill/>
+                    <a:ln>
+                      <a:noFill/>
+                    </a:ln>
+                  </pic:spPr>
+                </pic:pic>
+              </a:graphicData>
+            </a:graphic>
+          </wp:inline>
+        </w:drawing>
+      </w:r>
     </w:p>
     <w:p>
       <w:pPr>
@@ -26057,7 +28398,7 @@
                               <w:noProof/>
                               <w:spacing w:val="-5"/>
                             </w:rPr>
-                            <w:t>17</w:t>
+                            <w:t>20</w:t>
                           </w:r>
                           <w:r>
                             <w:rPr>
@@ -26094,7 +28435,7 @@
                               <w:noProof/>
                               <w:spacing w:val="-5"/>
                             </w:rPr>
-                            <w:t>17</w:t>
+                            <w:t>21</w:t>
                           </w:r>
                           <w:r>
                             <w:rPr>
@@ -26148,7 +28489,7 @@
                         <w:noProof/>
                         <w:spacing w:val="-5"/>
                       </w:rPr>
-                      <w:t>17</w:t>
+                      <w:t>20</w:t>
                     </w:r>
                     <w:r>
                       <w:rPr>
@@ -26185,7 +28526,7 @@
                         <w:noProof/>
                         <w:spacing w:val="-5"/>
                       </w:rPr>
-                      <w:t>17</w:t>
+                      <w:t>21</w:t>
                     </w:r>
                     <w:r>
                       <w:rPr>
@@ -26687,6 +29028,155 @@
     </w:lvl>
   </w:abstractNum>
   <w:abstractNum w:abstractNumId="4" w15:restartNumberingAfterBreak="0">
+    <w:nsid w:val="552F302C"/>
+    <w:multiLevelType w:val="multilevel"/>
+    <w:tmpl w:val="9E524EE6"/>
+    <w:lvl w:ilvl="0">
+      <w:start w:val="1"/>
+      <w:numFmt w:val="bullet"/>
+      <w:lvlText w:val=""/>
+      <w:lvlJc w:val="left"/>
+      <w:pPr>
+        <w:tabs>
+          <w:tab w:val="num" w:pos="720"/>
+        </w:tabs>
+        <w:ind w:left="720" w:hanging="360"/>
+      </w:pPr>
+      <w:rPr>
+        <w:rFonts w:ascii="Symbol" w:hAnsi="Symbol" w:hint="default"/>
+        <w:sz w:val="20"/>
+      </w:rPr>
+    </w:lvl>
+    <w:lvl w:ilvl="1" w:tentative="1">
+      <w:start w:val="1"/>
+      <w:numFmt w:val="bullet"/>
+      <w:lvlText w:val="o"/>
+      <w:lvlJc w:val="left"/>
+      <w:pPr>
+        <w:tabs>
+          <w:tab w:val="num" w:pos="1440"/>
+        </w:tabs>
+        <w:ind w:left="1440" w:hanging="360"/>
+      </w:pPr>
+      <w:rPr>
+        <w:rFonts w:ascii="Courier New" w:hAnsi="Courier New" w:hint="default"/>
+        <w:sz w:val="20"/>
+      </w:rPr>
+    </w:lvl>
+    <w:lvl w:ilvl="2" w:tentative="1">
+      <w:start w:val="1"/>
+      <w:numFmt w:val="bullet"/>
+      <w:lvlText w:val=""/>
+      <w:lvlJc w:val="left"/>
+      <w:pPr>
+        <w:tabs>
+          <w:tab w:val="num" w:pos="2160"/>
+        </w:tabs>
+        <w:ind w:left="2160" w:hanging="360"/>
+      </w:pPr>
+      <w:rPr>
+        <w:rFonts w:ascii="Wingdings" w:hAnsi="Wingdings" w:hint="default"/>
+        <w:sz w:val="20"/>
+      </w:rPr>
+    </w:lvl>
+    <w:lvl w:ilvl="3" w:tentative="1">
+      <w:start w:val="1"/>
+      <w:numFmt w:val="bullet"/>
+      <w:lvlText w:val=""/>
+      <w:lvlJc w:val="left"/>
+      <w:pPr>
+        <w:tabs>
+          <w:tab w:val="num" w:pos="2880"/>
+        </w:tabs>
+        <w:ind w:left="2880" w:hanging="360"/>
+      </w:pPr>
+      <w:rPr>
+        <w:rFonts w:ascii="Wingdings" w:hAnsi="Wingdings" w:hint="default"/>
+        <w:sz w:val="20"/>
+      </w:rPr>
+    </w:lvl>
+    <w:lvl w:ilvl="4" w:tentative="1">
+      <w:start w:val="1"/>
+      <w:numFmt w:val="bullet"/>
+      <w:lvlText w:val=""/>
+      <w:lvlJc w:val="left"/>
+      <w:pPr>
+        <w:tabs>
+          <w:tab w:val="num" w:pos="3600"/>
+        </w:tabs>
+        <w:ind w:left="3600" w:hanging="360"/>
+      </w:pPr>
+      <w:rPr>
+        <w:rFonts w:ascii="Wingdings" w:hAnsi="Wingdings" w:hint="default"/>
+        <w:sz w:val="20"/>
+      </w:rPr>
+    </w:lvl>
+    <w:lvl w:ilvl="5" w:tentative="1">
+      <w:start w:val="1"/>
+      <w:numFmt w:val="bullet"/>
+      <w:lvlText w:val=""/>
+      <w:lvlJc w:val="left"/>
+      <w:pPr>
+        <w:tabs>
+          <w:tab w:val="num" w:pos="4320"/>
+        </w:tabs>
+        <w:ind w:left="4320" w:hanging="360"/>
+      </w:pPr>
+      <w:rPr>
+        <w:rFonts w:ascii="Wingdings" w:hAnsi="Wingdings" w:hint="default"/>
+        <w:sz w:val="20"/>
+      </w:rPr>
+    </w:lvl>
+    <w:lvl w:ilvl="6" w:tentative="1">
+      <w:start w:val="1"/>
+      <w:numFmt w:val="bullet"/>
+      <w:lvlText w:val=""/>
+      <w:lvlJc w:val="left"/>
+      <w:pPr>
+        <w:tabs>
+          <w:tab w:val="num" w:pos="5040"/>
+        </w:tabs>
+        <w:ind w:left="5040" w:hanging="360"/>
+      </w:pPr>
+      <w:rPr>
+        <w:rFonts w:ascii="Wingdings" w:hAnsi="Wingdings" w:hint="default"/>
+        <w:sz w:val="20"/>
+      </w:rPr>
+    </w:lvl>
+    <w:lvl w:ilvl="7" w:tentative="1">
+      <w:start w:val="1"/>
+      <w:numFmt w:val="bullet"/>
+      <w:lvlText w:val=""/>
+      <w:lvlJc w:val="left"/>
+      <w:pPr>
+        <w:tabs>
+          <w:tab w:val="num" w:pos="5760"/>
+        </w:tabs>
+        <w:ind w:left="5760" w:hanging="360"/>
+      </w:pPr>
+      <w:rPr>
+        <w:rFonts w:ascii="Wingdings" w:hAnsi="Wingdings" w:hint="default"/>
+        <w:sz w:val="20"/>
+      </w:rPr>
+    </w:lvl>
+    <w:lvl w:ilvl="8" w:tentative="1">
+      <w:start w:val="1"/>
+      <w:numFmt w:val="bullet"/>
+      <w:lvlText w:val=""/>
+      <w:lvlJc w:val="left"/>
+      <w:pPr>
+        <w:tabs>
+          <w:tab w:val="num" w:pos="6480"/>
+        </w:tabs>
+        <w:ind w:left="6480" w:hanging="360"/>
+      </w:pPr>
+      <w:rPr>
+        <w:rFonts w:ascii="Wingdings" w:hAnsi="Wingdings" w:hint="default"/>
+        <w:sz w:val="20"/>
+      </w:rPr>
+    </w:lvl>
+  </w:abstractNum>
+  <w:abstractNum w:abstractNumId="5" w15:restartNumberingAfterBreak="0">
     <w:nsid w:val="5FBA3BEB"/>
     <w:multiLevelType w:val="hybridMultilevel"/>
     <w:tmpl w:val="E26ABBE4"/>
@@ -26815,7 +29305,7 @@
       </w:rPr>
     </w:lvl>
   </w:abstractNum>
-  <w:abstractNum w:abstractNumId="5" w15:restartNumberingAfterBreak="0">
+  <w:abstractNum w:abstractNumId="6" w15:restartNumberingAfterBreak="0">
     <w:nsid w:val="62081FC6"/>
     <w:multiLevelType w:val="hybridMultilevel"/>
     <w:tmpl w:val="6A20E7A2"/>
@@ -26937,7 +29427,7 @@
       </w:rPr>
     </w:lvl>
   </w:abstractNum>
-  <w:abstractNum w:abstractNumId="6" w15:restartNumberingAfterBreak="0">
+  <w:abstractNum w:abstractNumId="7" w15:restartNumberingAfterBreak="0">
     <w:nsid w:val="6823499B"/>
     <w:multiLevelType w:val="hybridMultilevel"/>
     <w:tmpl w:val="EC5AC9B4"/>
@@ -27059,7 +29549,7 @@
       </w:rPr>
     </w:lvl>
   </w:abstractNum>
-  <w:abstractNum w:abstractNumId="7" w15:restartNumberingAfterBreak="0">
+  <w:abstractNum w:abstractNumId="8" w15:restartNumberingAfterBreak="0">
     <w:nsid w:val="683179D5"/>
     <w:multiLevelType w:val="multilevel"/>
     <w:tmpl w:val="77B256B2"/>
@@ -27208,7 +29698,7 @@
       </w:rPr>
     </w:lvl>
   </w:abstractNum>
-  <w:abstractNum w:abstractNumId="8" w15:restartNumberingAfterBreak="0">
+  <w:abstractNum w:abstractNumId="9" w15:restartNumberingAfterBreak="0">
     <w:nsid w:val="6CD74CAE"/>
     <w:multiLevelType w:val="hybridMultilevel"/>
     <w:tmpl w:val="F4120298"/>
@@ -27330,7 +29820,7 @@
       </w:rPr>
     </w:lvl>
   </w:abstractNum>
-  <w:abstractNum w:abstractNumId="9" w15:restartNumberingAfterBreak="0">
+  <w:abstractNum w:abstractNumId="10" w15:restartNumberingAfterBreak="0">
     <w:nsid w:val="76B30FE8"/>
     <w:multiLevelType w:val="hybridMultilevel"/>
     <w:tmpl w:val="3BEC593A"/>
@@ -27420,16 +29910,16 @@
     </w:lvl>
   </w:abstractNum>
   <w:num w:numId="1">
+    <w:abstractNumId w:val="7"/>
+  </w:num>
+  <w:num w:numId="2">
+    <w:abstractNumId w:val="5"/>
+  </w:num>
+  <w:num w:numId="3">
     <w:abstractNumId w:val="6"/>
   </w:num>
-  <w:num w:numId="2">
-    <w:abstractNumId w:val="4"/>
-  </w:num>
-  <w:num w:numId="3">
-    <w:abstractNumId w:val="5"/>
-  </w:num>
   <w:num w:numId="4">
-    <w:abstractNumId w:val="8"/>
+    <w:abstractNumId w:val="9"/>
   </w:num>
   <w:num w:numId="5">
     <w:abstractNumId w:val="0"/>
@@ -27444,10 +29934,13 @@
     <w:abstractNumId w:val="3"/>
   </w:num>
   <w:num w:numId="9">
-    <w:abstractNumId w:val="7"/>
+    <w:abstractNumId w:val="8"/>
   </w:num>
   <w:num w:numId="10">
-    <w:abstractNumId w:val="9"/>
+    <w:abstractNumId w:val="10"/>
+  </w:num>
+  <w:num w:numId="11">
+    <w:abstractNumId w:val="4"/>
   </w:num>
 </w:numbering>
 </file>
@@ -28374,7 +30867,7 @@
 </file>
 
 <file path=customXml/itemProps1.xml><?xml version="1.0" encoding="utf-8"?>
-<ds:datastoreItem xmlns:ds="http://schemas.openxmlformats.org/officeDocument/2006/customXml" ds:itemID="{23261BA3-06FD-4366-93ED-9B445655F0EB}">
+<ds:datastoreItem xmlns:ds="http://schemas.openxmlformats.org/officeDocument/2006/customXml" ds:itemID="{737DA180-E7D4-4C30-9B57-FDC7290403DD}">
   <ds:schemaRefs>
     <ds:schemaRef ds:uri="http://schemas.openxmlformats.org/officeDocument/2006/bibliography"/>
   </ds:schemaRefs>

--- a/315_TP_Jose_Tineo_V7929916_2025-2.docx
+++ b/315_TP_Jose_Tineo_V7929916_2025-2.docx
@@ -2505,6 +2505,7 @@
         </w:rPr>
         <w:t>X</w:t>
       </w:r>
+      <w:proofErr w:type="gramStart"/>
       <w:r>
         <w:rPr>
           <w:rFonts w:ascii="Arial" w:hAnsi="Arial"/>
@@ -2518,7 +2519,15 @@
           <w:rFonts w:ascii="Arial" w:hAnsi="Arial"/>
           <w:b/>
         </w:rPr>
-        <w:t xml:space="preserve">: </w:t>
+        <w:t>:</w:t>
+      </w:r>
+      <w:proofErr w:type="gramEnd"/>
+      <w:r>
+        <w:rPr>
+          <w:rFonts w:ascii="Arial" w:hAnsi="Arial"/>
+          <w:b/>
+        </w:rPr>
+        <w:t xml:space="preserve"> </w:t>
       </w:r>
       <w:r>
         <w:rPr>
@@ -2561,6 +2570,7 @@
         </w:rPr>
         <w:t>X</w:t>
       </w:r>
+      <w:proofErr w:type="gramStart"/>
       <w:r>
         <w:rPr>
           <w:rFonts w:ascii="Arial" w:hAnsi="Arial"/>
@@ -2574,7 +2584,15 @@
           <w:rFonts w:ascii="Arial" w:hAnsi="Arial"/>
           <w:b/>
         </w:rPr>
-        <w:t xml:space="preserve">: </w:t>
+        <w:t>:</w:t>
+      </w:r>
+      <w:proofErr w:type="gramEnd"/>
+      <w:r>
+        <w:rPr>
+          <w:rFonts w:ascii="Arial" w:hAnsi="Arial"/>
+          <w:b/>
+        </w:rPr>
+        <w:t xml:space="preserve"> </w:t>
       </w:r>
       <w:r>
         <w:rPr>
@@ -2760,6 +2778,7 @@
         </w:rPr>
         <w:t xml:space="preserve"> + 3x</w:t>
       </w:r>
+      <w:proofErr w:type="gramStart"/>
       <w:r>
         <w:rPr>
           <w:rFonts w:ascii="Arial" w:hAnsi="Arial"/>
@@ -2771,7 +2790,14 @@
         <w:rPr>
           <w:rFonts w:ascii="Arial" w:hAnsi="Arial" w:cs="Arial"/>
         </w:rPr>
-        <w:t xml:space="preserve">≤ </w:t>
+        <w:t>≤</w:t>
+      </w:r>
+      <w:proofErr w:type="gramEnd"/>
+      <w:r>
+        <w:rPr>
+          <w:rFonts w:ascii="Arial" w:hAnsi="Arial" w:cs="Arial"/>
+        </w:rPr>
+        <w:t xml:space="preserve"> </w:t>
       </w:r>
       <w:r>
         <w:rPr>
@@ -2825,6 +2851,7 @@
         </w:rPr>
         <w:t xml:space="preserve"> + 2x</w:t>
       </w:r>
+      <w:proofErr w:type="gramStart"/>
       <w:r>
         <w:rPr>
           <w:rFonts w:ascii="Arial" w:hAnsi="Arial"/>
@@ -2836,7 +2863,14 @@
         <w:rPr>
           <w:rFonts w:ascii="Arial" w:hAnsi="Arial" w:cs="Arial"/>
         </w:rPr>
-        <w:t xml:space="preserve">≤ </w:t>
+        <w:t>≤</w:t>
+      </w:r>
+      <w:proofErr w:type="gramEnd"/>
+      <w:r>
+        <w:rPr>
+          <w:rFonts w:ascii="Arial" w:hAnsi="Arial" w:cs="Arial"/>
+        </w:rPr>
+        <w:t xml:space="preserve"> </w:t>
       </w:r>
       <w:r>
         <w:rPr>
@@ -2870,6 +2904,7 @@
         </w:rPr>
         <w:t xml:space="preserve">      x</w:t>
       </w:r>
+      <w:proofErr w:type="gramStart"/>
       <w:r>
         <w:rPr>
           <w:rFonts w:ascii="Arial" w:hAnsi="Arial"/>
@@ -2881,7 +2916,14 @@
         <w:rPr>
           <w:rFonts w:ascii="Arial" w:hAnsi="Arial"/>
         </w:rPr>
-        <w:t xml:space="preserve">  , x</w:t>
+        <w:t xml:space="preserve">  ,</w:t>
+      </w:r>
+      <w:proofErr w:type="gramEnd"/>
+      <w:r>
+        <w:rPr>
+          <w:rFonts w:ascii="Arial" w:hAnsi="Arial"/>
+        </w:rPr>
+        <w:t xml:space="preserve"> x</w:t>
       </w:r>
       <w:r>
         <w:rPr>
@@ -3020,11 +3062,19 @@
         </w:rPr>
         <w:t xml:space="preserve">1 </w:t>
       </w:r>
-      <w:r>
-        <w:rPr>
-          <w:rFonts w:ascii="Arial" w:hAnsi="Arial"/>
-        </w:rPr>
-        <w:t>+  8x</w:t>
+      <w:proofErr w:type="gramStart"/>
+      <w:r>
+        <w:rPr>
+          <w:rFonts w:ascii="Arial" w:hAnsi="Arial"/>
+        </w:rPr>
+        <w:t>+  8</w:t>
+      </w:r>
+      <w:proofErr w:type="gramEnd"/>
+      <w:r>
+        <w:rPr>
+          <w:rFonts w:ascii="Arial" w:hAnsi="Arial"/>
+        </w:rPr>
+        <w:t>x</w:t>
       </w:r>
       <w:r>
         <w:rPr>
@@ -3088,6 +3138,7 @@
         </w:rPr>
         <w:t xml:space="preserve"> + 3x</w:t>
       </w:r>
+      <w:proofErr w:type="gramStart"/>
       <w:r>
         <w:rPr>
           <w:rFonts w:ascii="Arial" w:hAnsi="Arial"/>
@@ -3099,7 +3150,14 @@
         <w:rPr>
           <w:rFonts w:ascii="Arial" w:hAnsi="Arial" w:cs="Arial"/>
         </w:rPr>
-        <w:t xml:space="preserve">≤ </w:t>
+        <w:t>≤</w:t>
+      </w:r>
+      <w:proofErr w:type="gramEnd"/>
+      <w:r>
+        <w:rPr>
+          <w:rFonts w:ascii="Arial" w:hAnsi="Arial" w:cs="Arial"/>
+        </w:rPr>
+        <w:t xml:space="preserve"> </w:t>
       </w:r>
       <w:r>
         <w:rPr>
@@ -3155,6 +3213,7 @@
         </w:rPr>
         <w:t xml:space="preserve"> + 2x</w:t>
       </w:r>
+      <w:proofErr w:type="gramStart"/>
       <w:r>
         <w:rPr>
           <w:rFonts w:ascii="Arial" w:hAnsi="Arial"/>
@@ -3166,7 +3225,14 @@
         <w:rPr>
           <w:rFonts w:ascii="Arial" w:hAnsi="Arial" w:cs="Arial"/>
         </w:rPr>
-        <w:t xml:space="preserve">≤ </w:t>
+        <w:t>≤</w:t>
+      </w:r>
+      <w:proofErr w:type="gramEnd"/>
+      <w:r>
+        <w:rPr>
+          <w:rFonts w:ascii="Arial" w:hAnsi="Arial" w:cs="Arial"/>
+        </w:rPr>
+        <w:t xml:space="preserve"> </w:t>
       </w:r>
       <w:r>
         <w:rPr>
@@ -3202,6 +3268,7 @@
         </w:rPr>
         <w:t xml:space="preserve"> x</w:t>
       </w:r>
+      <w:proofErr w:type="gramStart"/>
       <w:r>
         <w:rPr>
           <w:rFonts w:ascii="Arial" w:hAnsi="Arial"/>
@@ -3213,7 +3280,14 @@
         <w:rPr>
           <w:rFonts w:ascii="Arial" w:hAnsi="Arial"/>
         </w:rPr>
-        <w:t xml:space="preserve">  , x</w:t>
+        <w:t xml:space="preserve">  ,</w:t>
+      </w:r>
+      <w:proofErr w:type="gramEnd"/>
+      <w:r>
+        <w:rPr>
+          <w:rFonts w:ascii="Arial" w:hAnsi="Arial"/>
+        </w:rPr>
+        <w:t xml:space="preserve"> x</w:t>
       </w:r>
       <w:r>
         <w:rPr>
@@ -3362,11 +3436,19 @@
         </w:rPr>
         <w:t xml:space="preserve">1 </w:t>
       </w:r>
-      <w:r>
-        <w:rPr>
-          <w:rFonts w:ascii="Arial" w:hAnsi="Arial"/>
-        </w:rPr>
-        <w:t>+  8x</w:t>
+      <w:proofErr w:type="gramStart"/>
+      <w:r>
+        <w:rPr>
+          <w:rFonts w:ascii="Arial" w:hAnsi="Arial"/>
+        </w:rPr>
+        <w:t>+  8</w:t>
+      </w:r>
+      <w:proofErr w:type="gramEnd"/>
+      <w:r>
+        <w:rPr>
+          <w:rFonts w:ascii="Arial" w:hAnsi="Arial"/>
+        </w:rPr>
+        <w:t>x</w:t>
       </w:r>
       <w:r>
         <w:rPr>
@@ -3429,6 +3511,7 @@
         </w:rPr>
         <w:t xml:space="preserve"> + 3x</w:t>
       </w:r>
+      <w:proofErr w:type="gramStart"/>
       <w:r>
         <w:rPr>
           <w:rFonts w:ascii="Arial" w:hAnsi="Arial"/>
@@ -3442,6 +3525,7 @@
         </w:rPr>
         <w:t>=</w:t>
       </w:r>
+      <w:proofErr w:type="gramEnd"/>
       <w:r>
         <w:rPr>
           <w:rFonts w:ascii="Arial" w:hAnsi="Arial" w:cs="Arial"/>
@@ -3501,6 +3585,7 @@
         </w:rPr>
         <w:t xml:space="preserve"> + 2x</w:t>
       </w:r>
+      <w:proofErr w:type="gramStart"/>
       <w:r>
         <w:rPr>
           <w:rFonts w:ascii="Arial" w:hAnsi="Arial"/>
@@ -3514,6 +3599,7 @@
         </w:rPr>
         <w:t>=</w:t>
       </w:r>
+      <w:proofErr w:type="gramEnd"/>
       <w:r>
         <w:rPr>
           <w:rFonts w:ascii="Arial" w:hAnsi="Arial" w:cs="Arial"/>
@@ -3560,6 +3646,7 @@
         </w:rPr>
         <w:t xml:space="preserve"> x</w:t>
       </w:r>
+      <w:proofErr w:type="gramStart"/>
       <w:r>
         <w:rPr>
           <w:rFonts w:ascii="Arial" w:hAnsi="Arial"/>
@@ -3571,7 +3658,14 @@
         <w:rPr>
           <w:rFonts w:ascii="Arial" w:hAnsi="Arial"/>
         </w:rPr>
-        <w:t xml:space="preserve">  , x</w:t>
+        <w:t xml:space="preserve">  ,</w:t>
+      </w:r>
+      <w:proofErr w:type="gramEnd"/>
+      <w:r>
+        <w:rPr>
+          <w:rFonts w:ascii="Arial" w:hAnsi="Arial"/>
+        </w:rPr>
+        <w:t xml:space="preserve"> x</w:t>
       </w:r>
       <w:r>
         <w:rPr>
@@ -3794,12 +3888,21 @@
                               </w:rPr>
                               <w:t>P</w:t>
                             </w:r>
+                            <w:proofErr w:type="gramStart"/>
                             <w:r>
                               <w:rPr>
                                 <w:vertAlign w:val="subscript"/>
                                 <w:lang w:val="en-US"/>
                               </w:rPr>
-                              <w:t xml:space="preserve">1 :    </w:t>
+                              <w:t>1 :</w:t>
+                            </w:r>
+                            <w:proofErr w:type="gramEnd"/>
+                            <w:r>
+                              <w:rPr>
+                                <w:vertAlign w:val="subscript"/>
+                                <w:lang w:val="en-US"/>
+                              </w:rPr>
+                              <w:t xml:space="preserve">    </w:t>
                             </w:r>
                             <w:r>
                               <w:rPr>
@@ -3845,12 +3948,21 @@
                               </w:rPr>
                               <w:t>P</w:t>
                             </w:r>
+                            <w:proofErr w:type="gramStart"/>
                             <w:r>
                               <w:rPr>
                                 <w:vertAlign w:val="subscript"/>
                                 <w:lang w:val="en-US"/>
                               </w:rPr>
-                              <w:t xml:space="preserve">2 :     </w:t>
+                              <w:t>2 :</w:t>
+                            </w:r>
+                            <w:proofErr w:type="gramEnd"/>
+                            <w:r>
+                              <w:rPr>
+                                <w:vertAlign w:val="subscript"/>
+                                <w:lang w:val="en-US"/>
+                              </w:rPr>
+                              <w:t xml:space="preserve">     </w:t>
                             </w:r>
                             <w:r>
                               <w:rPr>
@@ -3924,12 +4036,21 @@
                               </w:rPr>
                               <w:t>P</w:t>
                             </w:r>
+                            <w:proofErr w:type="gramStart"/>
                             <w:r>
                               <w:rPr>
                                 <w:vertAlign w:val="subscript"/>
                                 <w:lang w:val="en-US"/>
                               </w:rPr>
-                              <w:t xml:space="preserve">3 :    </w:t>
+                              <w:t>3 :</w:t>
+                            </w:r>
+                            <w:proofErr w:type="gramEnd"/>
+                            <w:r>
+                              <w:rPr>
+                                <w:vertAlign w:val="subscript"/>
+                                <w:lang w:val="en-US"/>
+                              </w:rPr>
+                              <w:t xml:space="preserve">    </w:t>
                             </w:r>
                             <w:r>
                               <w:rPr>
@@ -4003,12 +4124,21 @@
                               </w:rPr>
                               <w:t>P</w:t>
                             </w:r>
+                            <w:proofErr w:type="gramStart"/>
                             <w:r>
                               <w:rPr>
                                 <w:vertAlign w:val="subscript"/>
                                 <w:lang w:val="en-US"/>
                               </w:rPr>
-                              <w:t xml:space="preserve">4 :   </w:t>
+                              <w:t>4 :</w:t>
+                            </w:r>
+                            <w:proofErr w:type="gramEnd"/>
+                            <w:r>
+                              <w:rPr>
+                                <w:vertAlign w:val="subscript"/>
+                                <w:lang w:val="en-US"/>
+                              </w:rPr>
+                              <w:t xml:space="preserve">   </w:t>
                             </w:r>
                             <w:r>
                               <w:rPr>
@@ -4068,12 +4198,21 @@
                               </w:rPr>
                               <w:t>C</w:t>
                             </w:r>
+                            <w:proofErr w:type="gramStart"/>
                             <w:r>
                               <w:rPr>
                                 <w:vertAlign w:val="subscript"/>
                                 <w:lang w:val="en-US"/>
                               </w:rPr>
-                              <w:t xml:space="preserve">1 :   </w:t>
+                              <w:t>1 :</w:t>
+                            </w:r>
+                            <w:proofErr w:type="gramEnd"/>
+                            <w:r>
+                              <w:rPr>
+                                <w:vertAlign w:val="subscript"/>
+                                <w:lang w:val="en-US"/>
+                              </w:rPr>
+                              <w:t xml:space="preserve">   </w:t>
                             </w:r>
                             <w:r>
                               <w:rPr>
@@ -4110,12 +4249,21 @@
                               </w:rPr>
                               <w:t>C</w:t>
                             </w:r>
+                            <w:proofErr w:type="gramStart"/>
                             <w:r>
                               <w:rPr>
                                 <w:vertAlign w:val="subscript"/>
                                 <w:lang w:val="en-US"/>
                               </w:rPr>
-                              <w:t xml:space="preserve">2 :  </w:t>
+                              <w:t>2 :</w:t>
+                            </w:r>
+                            <w:proofErr w:type="gramEnd"/>
+                            <w:r>
+                              <w:rPr>
+                                <w:vertAlign w:val="subscript"/>
+                                <w:lang w:val="en-US"/>
+                              </w:rPr>
+                              <w:t xml:space="preserve">  </w:t>
                             </w:r>
                             <w:r>
                               <w:rPr>
@@ -4171,12 +4319,21 @@
                         </w:rPr>
                         <w:t>P</w:t>
                       </w:r>
+                      <w:proofErr w:type="gramStart"/>
                       <w:r>
                         <w:rPr>
                           <w:vertAlign w:val="subscript"/>
                           <w:lang w:val="en-US"/>
                         </w:rPr>
-                        <w:t xml:space="preserve">1 :    </w:t>
+                        <w:t>1 :</w:t>
+                      </w:r>
+                      <w:proofErr w:type="gramEnd"/>
+                      <w:r>
+                        <w:rPr>
+                          <w:vertAlign w:val="subscript"/>
+                          <w:lang w:val="en-US"/>
+                        </w:rPr>
+                        <w:t xml:space="preserve">    </w:t>
                       </w:r>
                       <w:r>
                         <w:rPr>
@@ -4222,12 +4379,21 @@
                         </w:rPr>
                         <w:t>P</w:t>
                       </w:r>
+                      <w:proofErr w:type="gramStart"/>
                       <w:r>
                         <w:rPr>
                           <w:vertAlign w:val="subscript"/>
                           <w:lang w:val="en-US"/>
                         </w:rPr>
-                        <w:t xml:space="preserve">2 :     </w:t>
+                        <w:t>2 :</w:t>
+                      </w:r>
+                      <w:proofErr w:type="gramEnd"/>
+                      <w:r>
+                        <w:rPr>
+                          <w:vertAlign w:val="subscript"/>
+                          <w:lang w:val="en-US"/>
+                        </w:rPr>
+                        <w:t xml:space="preserve">     </w:t>
                       </w:r>
                       <w:r>
                         <w:rPr>
@@ -4301,12 +4467,21 @@
                         </w:rPr>
                         <w:t>P</w:t>
                       </w:r>
+                      <w:proofErr w:type="gramStart"/>
                       <w:r>
                         <w:rPr>
                           <w:vertAlign w:val="subscript"/>
                           <w:lang w:val="en-US"/>
                         </w:rPr>
-                        <w:t xml:space="preserve">3 :    </w:t>
+                        <w:t>3 :</w:t>
+                      </w:r>
+                      <w:proofErr w:type="gramEnd"/>
+                      <w:r>
+                        <w:rPr>
+                          <w:vertAlign w:val="subscript"/>
+                          <w:lang w:val="en-US"/>
+                        </w:rPr>
+                        <w:t xml:space="preserve">    </w:t>
                       </w:r>
                       <w:r>
                         <w:rPr>
@@ -4380,12 +4555,21 @@
                         </w:rPr>
                         <w:t>P</w:t>
                       </w:r>
+                      <w:proofErr w:type="gramStart"/>
                       <w:r>
                         <w:rPr>
                           <w:vertAlign w:val="subscript"/>
                           <w:lang w:val="en-US"/>
                         </w:rPr>
-                        <w:t xml:space="preserve">4 :   </w:t>
+                        <w:t>4 :</w:t>
+                      </w:r>
+                      <w:proofErr w:type="gramEnd"/>
+                      <w:r>
+                        <w:rPr>
+                          <w:vertAlign w:val="subscript"/>
+                          <w:lang w:val="en-US"/>
+                        </w:rPr>
+                        <w:t xml:space="preserve">   </w:t>
                       </w:r>
                       <w:r>
                         <w:rPr>
@@ -4445,12 +4629,21 @@
                         </w:rPr>
                         <w:t>C</w:t>
                       </w:r>
+                      <w:proofErr w:type="gramStart"/>
                       <w:r>
                         <w:rPr>
                           <w:vertAlign w:val="subscript"/>
                           <w:lang w:val="en-US"/>
                         </w:rPr>
-                        <w:t xml:space="preserve">1 :   </w:t>
+                        <w:t>1 :</w:t>
+                      </w:r>
+                      <w:proofErr w:type="gramEnd"/>
+                      <w:r>
+                        <w:rPr>
+                          <w:vertAlign w:val="subscript"/>
+                          <w:lang w:val="en-US"/>
+                        </w:rPr>
+                        <w:t xml:space="preserve">   </w:t>
                       </w:r>
                       <w:r>
                         <w:rPr>
@@ -4487,12 +4680,21 @@
                         </w:rPr>
                         <w:t>C</w:t>
                       </w:r>
+                      <w:proofErr w:type="gramStart"/>
                       <w:r>
                         <w:rPr>
                           <w:vertAlign w:val="subscript"/>
                           <w:lang w:val="en-US"/>
                         </w:rPr>
-                        <w:t xml:space="preserve">2 :  </w:t>
+                        <w:t>2 :</w:t>
+                      </w:r>
+                      <w:proofErr w:type="gramEnd"/>
+                      <w:r>
+                        <w:rPr>
+                          <w:vertAlign w:val="subscript"/>
+                          <w:lang w:val="en-US"/>
+                        </w:rPr>
+                        <w:t xml:space="preserve">  </w:t>
                       </w:r>
                       <w:r>
                         <w:rPr>
@@ -4605,7 +4807,21 @@
         <w:rPr>
           <w:rFonts w:ascii="Arial" w:hAnsi="Arial"/>
         </w:rPr>
-        <w:t>B = Matríz Básica.</w:t>
+        <w:t xml:space="preserve">B = </w:t>
+      </w:r>
+      <w:proofErr w:type="spellStart"/>
+      <w:r>
+        <w:rPr>
+          <w:rFonts w:ascii="Arial" w:hAnsi="Arial"/>
+        </w:rPr>
+        <w:t>Matríz</w:t>
+      </w:r>
+      <w:proofErr w:type="spellEnd"/>
+      <w:r>
+        <w:rPr>
+          <w:rFonts w:ascii="Arial" w:hAnsi="Arial"/>
+        </w:rPr>
+        <w:t xml:space="preserve"> Básica.</w:t>
       </w:r>
     </w:p>
     <w:p>
@@ -4666,33 +4882,64 @@
         <w:rPr>
           <w:rFonts w:ascii="Arial" w:hAnsi="Arial"/>
         </w:rPr>
-        <w:t>(Z</w:t>
+        <w:t>(</w:t>
+      </w:r>
+      <w:proofErr w:type="spellStart"/>
+      <w:r>
+        <w:rPr>
+          <w:rFonts w:ascii="Arial" w:hAnsi="Arial"/>
+        </w:rPr>
+        <w:t>Z</w:t>
       </w:r>
       <w:r>
         <w:rPr>
           <w:rFonts w:ascii="Arial" w:hAnsi="Arial"/>
           <w:vertAlign w:val="subscript"/>
         </w:rPr>
-        <w:t xml:space="preserve">j </w:t>
-      </w:r>
-      <w:r>
-        <w:rPr>
-          <w:rFonts w:ascii="Arial" w:hAnsi="Arial"/>
-        </w:rPr>
-        <w:t>- C</w:t>
-      </w:r>
+        <w:t>j</w:t>
+      </w:r>
+      <w:proofErr w:type="spellEnd"/>
       <w:r>
         <w:rPr>
           <w:rFonts w:ascii="Arial" w:hAnsi="Arial"/>
           <w:vertAlign w:val="subscript"/>
         </w:rPr>
+        <w:t xml:space="preserve"> </w:t>
+      </w:r>
+      <w:r>
+        <w:rPr>
+          <w:rFonts w:ascii="Arial" w:hAnsi="Arial"/>
+        </w:rPr>
+        <w:t xml:space="preserve">- </w:t>
+      </w:r>
+      <w:proofErr w:type="spellStart"/>
+      <w:r>
+        <w:rPr>
+          <w:rFonts w:ascii="Arial" w:hAnsi="Arial"/>
+        </w:rPr>
+        <w:t>C</w:t>
+      </w:r>
+      <w:r>
+        <w:rPr>
+          <w:rFonts w:ascii="Arial" w:hAnsi="Arial"/>
+          <w:vertAlign w:val="subscript"/>
+        </w:rPr>
         <w:t>j</w:t>
       </w:r>
-      <w:r>
-        <w:rPr>
-          <w:rFonts w:ascii="Arial" w:hAnsi="Arial"/>
-        </w:rPr>
-        <w:t>) : Costo reducido</w:t>
+      <w:proofErr w:type="spellEnd"/>
+      <w:proofErr w:type="gramStart"/>
+      <w:r>
+        <w:rPr>
+          <w:rFonts w:ascii="Arial" w:hAnsi="Arial"/>
+        </w:rPr>
+        <w:t>) :</w:t>
+      </w:r>
+      <w:proofErr w:type="gramEnd"/>
+      <w:r>
+        <w:rPr>
+          <w:rFonts w:ascii="Arial" w:hAnsi="Arial"/>
+        </w:rPr>
+        <w:t xml:space="preserve"> Costo reducido</w:t>
       </w:r>
     </w:p>
     <w:p>
@@ -4704,6 +4951,8 @@
           <w:rFonts w:ascii="Arial" w:hAnsi="Arial"/>
         </w:rPr>
       </w:pPr>
+      <w:proofErr w:type="spellStart"/>
+      <w:proofErr w:type="gramStart"/>
       <w:r>
         <w:rPr>
           <w:rFonts w:ascii="Arial" w:hAnsi="Arial"/>
@@ -4715,7 +4964,23 @@
           <w:rFonts w:ascii="Arial" w:hAnsi="Arial"/>
           <w:vertAlign w:val="subscript"/>
         </w:rPr>
-        <w:t xml:space="preserve">j : </w:t>
+        <w:t>j</w:t>
+      </w:r>
+      <w:proofErr w:type="spellEnd"/>
+      <w:r>
+        <w:rPr>
+          <w:rFonts w:ascii="Arial" w:hAnsi="Arial"/>
+          <w:vertAlign w:val="subscript"/>
+        </w:rPr>
+        <w:t xml:space="preserve"> :</w:t>
+      </w:r>
+      <w:proofErr w:type="gramEnd"/>
+      <w:r>
+        <w:rPr>
+          <w:rFonts w:ascii="Arial" w:hAnsi="Arial"/>
+          <w:vertAlign w:val="subscript"/>
+        </w:rPr>
+        <w:t xml:space="preserve"> </w:t>
       </w:r>
       <w:r>
         <w:rPr>
@@ -4739,6 +5004,7 @@
         </w:rPr>
         <w:t xml:space="preserve">      </w:t>
       </w:r>
+      <w:proofErr w:type="spellStart"/>
       <w:r>
         <w:rPr>
           <w:rFonts w:ascii="Arial" w:hAnsi="Arial"/>
@@ -4750,7 +5016,15 @@
           <w:rFonts w:ascii="Arial" w:hAnsi="Arial"/>
           <w:vertAlign w:val="subscript"/>
         </w:rPr>
-        <w:t xml:space="preserve">j </w:t>
+        <w:t>j</w:t>
+      </w:r>
+      <w:proofErr w:type="spellEnd"/>
+      <w:r>
+        <w:rPr>
+          <w:rFonts w:ascii="Arial" w:hAnsi="Arial"/>
+          <w:vertAlign w:val="subscript"/>
+        </w:rPr>
+        <w:t xml:space="preserve"> </w:t>
       </w:r>
       <w:r>
         <w:rPr>
@@ -4809,6 +5083,7 @@
           <w:rFonts w:ascii="Arial" w:hAnsi="Arial"/>
         </w:rPr>
       </w:pPr>
+      <w:proofErr w:type="spellStart"/>
       <w:r>
         <w:rPr>
           <w:rFonts w:ascii="Arial" w:hAnsi="Arial"/>
@@ -4820,7 +5095,15 @@
           <w:rFonts w:ascii="Arial" w:hAnsi="Arial"/>
           <w:vertAlign w:val="subscript"/>
         </w:rPr>
-        <w:t xml:space="preserve">j </w:t>
+        <w:t>j</w:t>
+      </w:r>
+      <w:proofErr w:type="spellEnd"/>
+      <w:r>
+        <w:rPr>
+          <w:rFonts w:ascii="Arial" w:hAnsi="Arial"/>
+          <w:vertAlign w:val="subscript"/>
+        </w:rPr>
+        <w:t xml:space="preserve"> </w:t>
       </w:r>
       <w:r>
         <w:rPr>
@@ -5038,10 +5321,10 @@
                                   <v:path o:extrusionok="f" gradientshapeok="t" o:connecttype="rect"/>
                                   <o:lock v:ext="edit" aspectratio="t"/>
                                 </v:shapetype>
-                                <v:shape id="_x0000_i1226" type="#_x0000_t75" style="width:77.25pt;height:50.25pt" o:ole="">
+                                <v:shape id="_x0000_i1026" type="#_x0000_t75" style="width:77.45pt;height:50.25pt" o:ole="">
                                   <v:imagedata r:id="rId11" o:title=""/>
                                 </v:shape>
-                                <o:OLEObject Type="Embed" ProgID="Equation.3" ShapeID="_x0000_i1226" DrawAspect="Icon" ObjectID="_1817215291" r:id="rId12"/>
+                                <o:OLEObject Type="Embed" ProgID="Equation.3" ShapeID="_x0000_i1026" DrawAspect="Icon" ObjectID="_1817234340" r:id="rId12"/>
                               </w:object>
                             </w:r>
                             <w:r>
@@ -5089,10 +5372,10 @@
                                 <w:position w:val="-28"/>
                               </w:rPr>
                               <w:object w:dxaOrig="540" w:dyaOrig="675">
-                                <v:shape id="_x0000_i1028" type="#_x0000_t75" style="width:27pt;height:33.75pt" o:ole="">
+                                <v:shape id="_x0000_i1028" type="#_x0000_t75" style="width:27.15pt;height:33.95pt" o:ole="">
                                   <v:imagedata r:id="rId13" o:title=""/>
                                 </v:shape>
-                                <o:OLEObject Type="Embed" ProgID="Equation.3" ShapeID="_x0000_i1028" DrawAspect="Content" ObjectID="_1817215292" r:id="rId14"/>
+                                <o:OLEObject Type="Embed" ProgID="Equation.3" ShapeID="_x0000_i1028" DrawAspect="Content" ObjectID="_1817234341" r:id="rId14"/>
                               </w:object>
                             </w:r>
                             <w:r>
@@ -5125,10 +5408,10 @@
                                 <w:position w:val="-28"/>
                               </w:rPr>
                               <w:object w:dxaOrig="540" w:dyaOrig="675">
-                                <v:shape id="_x0000_i1030" type="#_x0000_t75" style="width:27pt;height:33.75pt" o:ole="">
+                                <v:shape id="_x0000_i1030" type="#_x0000_t75" style="width:27.15pt;height:33.95pt" o:ole="">
                                   <v:imagedata r:id="rId13" o:title=""/>
                                 </v:shape>
-                                <o:OLEObject Type="Embed" ProgID="Equation.3" ShapeID="_x0000_i1030" DrawAspect="Content" ObjectID="_1817215293" r:id="rId15"/>
+                                <o:OLEObject Type="Embed" ProgID="Equation.3" ShapeID="_x0000_i1030" DrawAspect="Content" ObjectID="_1817234342" r:id="rId15"/>
                               </w:object>
                             </w:r>
                           </w:p>
@@ -5274,10 +5557,10 @@
                                 <w:position w:val="-28"/>
                               </w:rPr>
                               <w:object w:dxaOrig="540" w:dyaOrig="675">
-                                <v:shape id="_x0000_i1032" type="#_x0000_t75" style="width:27pt;height:33.75pt" o:ole="">
+                                <v:shape id="_x0000_i1032" type="#_x0000_t75" style="width:27.15pt;height:33.95pt" o:ole="">
                                   <v:imagedata r:id="rId13" o:title=""/>
                                 </v:shape>
-                                <o:OLEObject Type="Embed" ProgID="Equation.3" ShapeID="_x0000_i1032" DrawAspect="Content" ObjectID="_1817215294" r:id="rId16"/>
+                                <o:OLEObject Type="Embed" ProgID="Equation.3" ShapeID="_x0000_i1032" DrawAspect="Content" ObjectID="_1817234343" r:id="rId16"/>
                               </w:object>
                             </w:r>
                             <w:r>
@@ -5293,10 +5576,10 @@
                                 <w:position w:val="-28"/>
                               </w:rPr>
                               <w:object w:dxaOrig="405" w:dyaOrig="675">
-                                <v:shape id="_x0000_i1034" type="#_x0000_t75" style="width:20.25pt;height:33.75pt" o:ole="">
+                                <v:shape id="_x0000_i1034" type="#_x0000_t75" style="width:20.4pt;height:33.95pt" o:ole="">
                                   <v:imagedata r:id="rId17" o:title=""/>
                                 </v:shape>
-                                <o:OLEObject Type="Embed" ProgID="Equation.3" ShapeID="_x0000_i1034" DrawAspect="Content" ObjectID="_1817215295" r:id="rId18"/>
+                                <o:OLEObject Type="Embed" ProgID="Equation.3" ShapeID="_x0000_i1034" DrawAspect="Content" ObjectID="_1817234344" r:id="rId18"/>
                               </w:object>
                             </w:r>
                             <w:r>
@@ -5318,10 +5601,10 @@
                                 <w:position w:val="-28"/>
                               </w:rPr>
                               <w:object w:dxaOrig="405" w:dyaOrig="675">
-                                <v:shape id="_x0000_i1036" type="#_x0000_t75" style="width:20.25pt;height:33.75pt" o:ole="">
+                                <v:shape id="_x0000_i1036" type="#_x0000_t75" style="width:20.4pt;height:33.95pt" o:ole="">
                                   <v:imagedata r:id="rId19" o:title=""/>
                                 </v:shape>
-                                <o:OLEObject Type="Embed" ProgID="Equation.3" ShapeID="_x0000_i1036" DrawAspect="Content" ObjectID="_1817215296" r:id="rId20"/>
+                                <o:OLEObject Type="Embed" ProgID="Equation.3" ShapeID="_x0000_i1036" DrawAspect="Content" ObjectID="_1817234345" r:id="rId20"/>
                               </w:object>
                             </w:r>
                             <w:r>
@@ -5598,7 +5881,18 @@
                                 <w:highlight w:val="yellow"/>
                                 <w:vertAlign w:val="superscript"/>
                               </w:rPr>
-                              <w:t xml:space="preserve">-1 </w:t>
+                              <w:t>-</w:t>
+                            </w:r>
+                            <w:proofErr w:type="gramStart"/>
+                            <w:r>
+                              <w:rPr>
+                                <w:rFonts w:ascii="Arial"/>
+                                <w:b/>
+                                <w:sz w:val="22"/>
+                                <w:highlight w:val="yellow"/>
+                                <w:vertAlign w:val="superscript"/>
+                              </w:rPr>
+                              <w:t xml:space="preserve">1 </w:t>
                             </w:r>
                             <w:r>
                               <w:rPr>
@@ -5607,7 +5901,27 @@
                                 <w:sz w:val="22"/>
                                 <w:highlight w:val="yellow"/>
                               </w:rPr>
-                              <w:t xml:space="preserve"> *  P</w:t>
+                              <w:t xml:space="preserve"> *</w:t>
+                            </w:r>
+                            <w:proofErr w:type="gramEnd"/>
+                            <w:r>
+                              <w:rPr>
+                                <w:rFonts w:ascii="Arial"/>
+                                <w:b/>
+                                <w:sz w:val="22"/>
+                                <w:highlight w:val="yellow"/>
+                              </w:rPr>
+                              <w:t xml:space="preserve">  </w:t>
+                            </w:r>
+                            <w:proofErr w:type="spellStart"/>
+                            <w:r>
+                              <w:rPr>
+                                <w:rFonts w:ascii="Arial"/>
+                                <w:b/>
+                                <w:sz w:val="22"/>
+                                <w:highlight w:val="yellow"/>
+                              </w:rPr>
+                              <w:t>P</w:t>
                             </w:r>
                             <w:r>
                               <w:rPr>
@@ -5619,6 +5933,7 @@
                               </w:rPr>
                               <w:t>j</w:t>
                             </w:r>
+                            <w:proofErr w:type="spellEnd"/>
                             <w:r>
                               <w:rPr>
                                 <w:rFonts w:ascii="Arial"/>
@@ -5626,7 +5941,17 @@
                                 <w:sz w:val="22"/>
                                 <w:highlight w:val="yellow"/>
                               </w:rPr>
-                              <w:t>- C</w:t>
+                              <w:t xml:space="preserve">- </w:t>
+                            </w:r>
+                            <w:proofErr w:type="spellStart"/>
+                            <w:r>
+                              <w:rPr>
+                                <w:rFonts w:ascii="Arial"/>
+                                <w:b/>
+                                <w:sz w:val="22"/>
+                                <w:highlight w:val="yellow"/>
+                              </w:rPr>
+                              <w:t>C</w:t>
                             </w:r>
                             <w:r>
                               <w:rPr>
@@ -5638,6 +5963,7 @@
                               </w:rPr>
                               <w:t>j</w:t>
                             </w:r>
+                            <w:proofErr w:type="spellEnd"/>
                           </w:p>
                           <w:p>
                             <w:pPr>
@@ -5748,10 +6074,10 @@
                                 <w:position w:val="-28"/>
                               </w:rPr>
                               <w:object w:dxaOrig="540" w:dyaOrig="675">
-                                <v:shape id="_x0000_i1038" type="#_x0000_t75" style="width:27pt;height:33.75pt" o:ole="">
+                                <v:shape id="_x0000_i1038" type="#_x0000_t75" style="width:27.15pt;height:33.95pt" o:ole="">
                                   <v:imagedata r:id="rId13" o:title=""/>
                                 </v:shape>
-                                <o:OLEObject Type="Embed" ProgID="Equation.3" ShapeID="_x0000_i1038" DrawAspect="Content" ObjectID="_1817215297" r:id="rId21"/>
+                                <o:OLEObject Type="Embed" ProgID="Equation.3" ShapeID="_x0000_i1038" DrawAspect="Content" ObjectID="_1817234346" r:id="rId21"/>
                               </w:object>
                             </w:r>
                             <w:r>
@@ -5762,10 +6088,10 @@
                                 <w:position w:val="-28"/>
                               </w:rPr>
                               <w:object w:dxaOrig="200" w:dyaOrig="680">
-                                <v:shape id="_x0000_i1040" type="#_x0000_t75" style="width:9.75pt;height:33.75pt" o:ole="">
+                                <v:shape id="_x0000_i1040" type="#_x0000_t75" style="width:9.5pt;height:33.95pt" o:ole="">
                                   <v:imagedata r:id="rId22" o:title=""/>
                                 </v:shape>
-                                <o:OLEObject Type="Embed" ProgID="Equation.3" ShapeID="_x0000_i1040" DrawAspect="Content" ObjectID="_1817215298" r:id="rId23"/>
+                                <o:OLEObject Type="Embed" ProgID="Equation.3" ShapeID="_x0000_i1040" DrawAspect="Content" ObjectID="_1817234347" r:id="rId23"/>
                               </w:object>
                             </w:r>
                             <w:r>
@@ -5885,10 +6211,10 @@
                                 <w:position w:val="-28"/>
                               </w:rPr>
                               <w:object w:dxaOrig="540" w:dyaOrig="675">
-                                <v:shape id="_x0000_i1042" type="#_x0000_t75" style="width:27pt;height:33.75pt" o:ole="">
+                                <v:shape id="_x0000_i1042" type="#_x0000_t75" style="width:27.15pt;height:33.95pt" o:ole="">
                                   <v:imagedata r:id="rId13" o:title=""/>
                                 </v:shape>
-                                <o:OLEObject Type="Embed" ProgID="Equation.3" ShapeID="_x0000_i1042" DrawAspect="Content" ObjectID="_1817215299" r:id="rId24"/>
+                                <o:OLEObject Type="Embed" ProgID="Equation.3" ShapeID="_x0000_i1042" DrawAspect="Content" ObjectID="_1817234348" r:id="rId24"/>
                               </w:object>
                             </w:r>
                             <w:r>
@@ -5899,10 +6225,10 @@
                                 <w:position w:val="-26"/>
                               </w:rPr>
                               <w:object w:dxaOrig="195" w:dyaOrig="645">
-                                <v:shape id="_x0000_i1044" type="#_x0000_t75" style="width:9.75pt;height:32.25pt" o:ole="">
+                                <v:shape id="_x0000_i1044" type="#_x0000_t75" style="width:9.5pt;height:31.9pt" o:ole="">
                                   <v:imagedata r:id="rId25" o:title=""/>
                                 </v:shape>
-                                <o:OLEObject Type="Embed" ProgID="Equation.3" ShapeID="_x0000_i1044" DrawAspect="Content" ObjectID="_1817215300" r:id="rId26"/>
+                                <o:OLEObject Type="Embed" ProgID="Equation.3" ShapeID="_x0000_i1044" DrawAspect="Content" ObjectID="_1817234349" r:id="rId26"/>
                               </w:object>
                             </w:r>
                             <w:r>
@@ -5997,10 +6323,10 @@
                                 <w:position w:val="-28"/>
                               </w:rPr>
                               <w:object w:dxaOrig="540" w:dyaOrig="680">
-                                <v:shape id="_x0000_i1046" type="#_x0000_t75" style="width:27pt;height:33.75pt" o:ole="">
+                                <v:shape id="_x0000_i1046" type="#_x0000_t75" style="width:27.15pt;height:33.95pt" o:ole="">
                                   <v:imagedata r:id="rId27" o:title=""/>
                                 </v:shape>
-                                <o:OLEObject Type="Embed" ProgID="Equation.3" ShapeID="_x0000_i1046" DrawAspect="Content" ObjectID="_1817215301" r:id="rId28"/>
+                                <o:OLEObject Type="Embed" ProgID="Equation.3" ShapeID="_x0000_i1046" DrawAspect="Content" ObjectID="_1817234350" r:id="rId28"/>
                               </w:object>
                             </w:r>
                             <w:r>
@@ -6011,10 +6337,10 @@
                                 <w:position w:val="-26"/>
                               </w:rPr>
                               <w:object w:dxaOrig="200" w:dyaOrig="639">
-                                <v:shape id="_x0000_i1048" type="#_x0000_t75" style="width:9.75pt;height:32.25pt" o:ole="">
+                                <v:shape id="_x0000_i1048" type="#_x0000_t75" style="width:9.5pt;height:31.9pt" o:ole="">
                                   <v:imagedata r:id="rId29" o:title=""/>
                                 </v:shape>
-                                <o:OLEObject Type="Embed" ProgID="Equation.3" ShapeID="_x0000_i1048" DrawAspect="Content" ObjectID="_1817215302" r:id="rId30"/>
+                                <o:OLEObject Type="Embed" ProgID="Equation.3" ShapeID="_x0000_i1048" DrawAspect="Content" ObjectID="_1817234351" r:id="rId30"/>
                               </w:object>
                             </w:r>
                             <w:r>
@@ -6025,10 +6351,10 @@
                                 <w:position w:val="-26"/>
                               </w:rPr>
                               <w:object w:dxaOrig="200" w:dyaOrig="639">
-                                <v:shape id="_x0000_i1050" type="#_x0000_t75" style="width:9.75pt;height:32.25pt" o:ole="">
+                                <v:shape id="_x0000_i1050" type="#_x0000_t75" style="width:9.5pt;height:31.9pt" o:ole="">
                                   <v:imagedata r:id="rId31" o:title=""/>
                                 </v:shape>
-                                <o:OLEObject Type="Embed" ProgID="Equation.3" ShapeID="_x0000_i1050" DrawAspect="Content" ObjectID="_1817215303" r:id="rId32"/>
+                                <o:OLEObject Type="Embed" ProgID="Equation.3" ShapeID="_x0000_i1050" DrawAspect="Content" ObjectID="_1817234352" r:id="rId32"/>
                               </w:object>
                             </w:r>
                           </w:p>
@@ -6107,10 +6433,10 @@
                                 <w:position w:val="-6"/>
                               </w:rPr>
                               <w:object w:dxaOrig="200" w:dyaOrig="279">
-                                <v:shape id="_x0000_i1052" type="#_x0000_t75" style="width:9.75pt;height:14.25pt" o:ole="">
+                                <v:shape id="_x0000_i1052" type="#_x0000_t75" style="width:9.5pt;height:14.25pt" o:ole="">
                                   <v:imagedata r:id="rId33" o:title=""/>
                                 </v:shape>
-                                <o:OLEObject Type="Embed" ProgID="Equation.3" ShapeID="_x0000_i1052" DrawAspect="Content" ObjectID="_1817215304" r:id="rId34"/>
+                                <o:OLEObject Type="Embed" ProgID="Equation.3" ShapeID="_x0000_i1052" DrawAspect="Content" ObjectID="_1817234353" r:id="rId34"/>
                               </w:object>
                             </w:r>
                             <w:r>
@@ -6121,10 +6447,10 @@
                                 <w:position w:val="-24"/>
                               </w:rPr>
                               <w:object w:dxaOrig="820" w:dyaOrig="620">
-                                <v:shape id="_x0000_i1054" type="#_x0000_t75" style="width:41.25pt;height:30.75pt" o:ole="">
+                                <v:shape id="_x0000_i1054" type="#_x0000_t75" style="width:41.45pt;height:30.55pt" o:ole="">
                                   <v:imagedata r:id="rId35" o:title=""/>
                                 </v:shape>
-                                <o:OLEObject Type="Embed" ProgID="Equation.3" ShapeID="_x0000_i1054" DrawAspect="Content" ObjectID="_1817215305" r:id="rId36"/>
+                                <o:OLEObject Type="Embed" ProgID="Equation.3" ShapeID="_x0000_i1054" DrawAspect="Content" ObjectID="_1817234354" r:id="rId36"/>
                               </w:object>
                             </w:r>
                             <w:r>
@@ -6441,7 +6767,16 @@
                                 <w:b/>
                                 <w:szCs w:val="24"/>
                               </w:rPr>
-                              <w:t xml:space="preserve">            (Taha, p</w:t>
+                              <w:t xml:space="preserve">            (Taha, </w:t>
+                            </w:r>
+                            <w:proofErr w:type="spellStart"/>
+                            <w:r>
+                              <w:rPr>
+                                <w:rFonts w:ascii="Arial"/>
+                                <w:b/>
+                                <w:szCs w:val="24"/>
+                              </w:rPr>
+                              <w:t>p</w:t>
                             </w:r>
                             <w:r>
                               <w:rPr>
@@ -6457,7 +6792,43 @@
                                 <w:b/>
                                 <w:szCs w:val="24"/>
                               </w:rPr>
-                              <w:t>g 72, Cap 3</w:t>
+                              <w:t>g</w:t>
+                            </w:r>
+                            <w:proofErr w:type="spellEnd"/>
+                            <w:r>
+                              <w:rPr>
+                                <w:rFonts w:ascii="Arial"/>
+                                <w:b/>
+                                <w:szCs w:val="24"/>
+                              </w:rPr>
+                              <w:t xml:space="preserve"> 72, </w:t>
+                            </w:r>
+                            <w:proofErr w:type="spellStart"/>
+                            <w:r>
+                              <w:rPr>
+                                <w:rFonts w:ascii="Arial"/>
+                                <w:b/>
+                                <w:szCs w:val="24"/>
+                              </w:rPr>
+                              <w:t>Cap</w:t>
+                            </w:r>
+                            <w:proofErr w:type="spellEnd"/>
+                            <w:r>
+                              <w:rPr>
+                                <w:rFonts w:ascii="Arial"/>
+                                <w:b/>
+                                <w:szCs w:val="24"/>
+                              </w:rPr>
+                              <w:t xml:space="preserve"> </w:t>
+                            </w:r>
+                            <w:proofErr w:type="gramStart"/>
+                            <w:r>
+                              <w:rPr>
+                                <w:rFonts w:ascii="Arial"/>
+                                <w:b/>
+                                <w:szCs w:val="24"/>
+                              </w:rPr>
+                              <w:t>3</w:t>
                             </w:r>
                             <w:r>
                               <w:rPr>
@@ -6473,7 +6844,16 @@
                                 <w:b/>
                                 <w:szCs w:val="24"/>
                               </w:rPr>
-                              <w:t>9na Ed en Espa</w:t>
+                              <w:t>9na</w:t>
+                            </w:r>
+                            <w:proofErr w:type="gramEnd"/>
+                            <w:r>
+                              <w:rPr>
+                                <w:rFonts w:ascii="Arial"/>
+                                <w:b/>
+                                <w:szCs w:val="24"/>
+                              </w:rPr>
+                              <w:t xml:space="preserve"> Ed en Espa</w:t>
                             </w:r>
                             <w:r>
                               <w:rPr>
@@ -6544,10 +6924,10 @@
                           <w:sz w:val="22"/>
                         </w:rPr>
                         <w:object w:dxaOrig="1551" w:dyaOrig="1004">
-                          <v:shape id="_x0000_i1226" type="#_x0000_t75" style="width:77.25pt;height:50.25pt" o:ole="">
+                          <v:shape id="_x0000_i1026" type="#_x0000_t75" style="width:77.45pt;height:50.25pt" o:ole="">
                             <v:imagedata r:id="rId11" o:title=""/>
                           </v:shape>
-                          <o:OLEObject Type="Embed" ProgID="Equation.3" ShapeID="_x0000_i1226" DrawAspect="Icon" ObjectID="_1817215291" r:id="rId37"/>
+                          <o:OLEObject Type="Embed" ProgID="Equation.3" ShapeID="_x0000_i1026" DrawAspect="Icon" ObjectID="_1817234340" r:id="rId37"/>
                         </w:object>
                       </w:r>
                       <w:r>
@@ -6595,10 +6975,10 @@
                           <w:position w:val="-28"/>
                         </w:rPr>
                         <w:object w:dxaOrig="540" w:dyaOrig="675">
-                          <v:shape id="_x0000_i1028" type="#_x0000_t75" style="width:27pt;height:33.75pt" o:ole="">
+                          <v:shape id="_x0000_i1028" type="#_x0000_t75" style="width:27.15pt;height:33.95pt" o:ole="">
                             <v:imagedata r:id="rId13" o:title=""/>
                           </v:shape>
-                          <o:OLEObject Type="Embed" ProgID="Equation.3" ShapeID="_x0000_i1028" DrawAspect="Content" ObjectID="_1817215292" r:id="rId38"/>
+                          <o:OLEObject Type="Embed" ProgID="Equation.3" ShapeID="_x0000_i1028" DrawAspect="Content" ObjectID="_1817234341" r:id="rId38"/>
                         </w:object>
                       </w:r>
                       <w:r>
@@ -6631,10 +7011,10 @@
                           <w:position w:val="-28"/>
                         </w:rPr>
                         <w:object w:dxaOrig="540" w:dyaOrig="675">
-                          <v:shape id="_x0000_i1030" type="#_x0000_t75" style="width:27pt;height:33.75pt" o:ole="">
+                          <v:shape id="_x0000_i1030" type="#_x0000_t75" style="width:27.15pt;height:33.95pt" o:ole="">
                             <v:imagedata r:id="rId13" o:title=""/>
                           </v:shape>
-                          <o:OLEObject Type="Embed" ProgID="Equation.3" ShapeID="_x0000_i1030" DrawAspect="Content" ObjectID="_1817215293" r:id="rId39"/>
+                          <o:OLEObject Type="Embed" ProgID="Equation.3" ShapeID="_x0000_i1030" DrawAspect="Content" ObjectID="_1817234342" r:id="rId39"/>
                         </w:object>
                       </w:r>
                     </w:p>
@@ -6780,10 +7160,10 @@
                           <w:position w:val="-28"/>
                         </w:rPr>
                         <w:object w:dxaOrig="540" w:dyaOrig="675">
-                          <v:shape id="_x0000_i1032" type="#_x0000_t75" style="width:27pt;height:33.75pt" o:ole="">
+                          <v:shape id="_x0000_i1032" type="#_x0000_t75" style="width:27.15pt;height:33.95pt" o:ole="">
                             <v:imagedata r:id="rId13" o:title=""/>
                           </v:shape>
-                          <o:OLEObject Type="Embed" ProgID="Equation.3" ShapeID="_x0000_i1032" DrawAspect="Content" ObjectID="_1817215294" r:id="rId40"/>
+                          <o:OLEObject Type="Embed" ProgID="Equation.3" ShapeID="_x0000_i1032" DrawAspect="Content" ObjectID="_1817234343" r:id="rId40"/>
                         </w:object>
                       </w:r>
                       <w:r>
@@ -6799,10 +7179,10 @@
                           <w:position w:val="-28"/>
                         </w:rPr>
                         <w:object w:dxaOrig="405" w:dyaOrig="675">
-                          <v:shape id="_x0000_i1034" type="#_x0000_t75" style="width:20.25pt;height:33.75pt" o:ole="">
+                          <v:shape id="_x0000_i1034" type="#_x0000_t75" style="width:20.4pt;height:33.95pt" o:ole="">
                             <v:imagedata r:id="rId17" o:title=""/>
                           </v:shape>
-                          <o:OLEObject Type="Embed" ProgID="Equation.3" ShapeID="_x0000_i1034" DrawAspect="Content" ObjectID="_1817215295" r:id="rId41"/>
+                          <o:OLEObject Type="Embed" ProgID="Equation.3" ShapeID="_x0000_i1034" DrawAspect="Content" ObjectID="_1817234344" r:id="rId41"/>
                         </w:object>
                       </w:r>
                       <w:r>
@@ -6824,10 +7204,10 @@
                           <w:position w:val="-28"/>
                         </w:rPr>
                         <w:object w:dxaOrig="405" w:dyaOrig="675">
-                          <v:shape id="_x0000_i1036" type="#_x0000_t75" style="width:20.25pt;height:33.75pt" o:ole="">
+                          <v:shape id="_x0000_i1036" type="#_x0000_t75" style="width:20.4pt;height:33.95pt" o:ole="">
                             <v:imagedata r:id="rId19" o:title=""/>
                           </v:shape>
-                          <o:OLEObject Type="Embed" ProgID="Equation.3" ShapeID="_x0000_i1036" DrawAspect="Content" ObjectID="_1817215296" r:id="rId42"/>
+                          <o:OLEObject Type="Embed" ProgID="Equation.3" ShapeID="_x0000_i1036" DrawAspect="Content" ObjectID="_1817234345" r:id="rId42"/>
                         </w:object>
                       </w:r>
                       <w:r>
@@ -7104,7 +7484,18 @@
                           <w:highlight w:val="yellow"/>
                           <w:vertAlign w:val="superscript"/>
                         </w:rPr>
-                        <w:t xml:space="preserve">-1 </w:t>
+                        <w:t>-</w:t>
+                      </w:r>
+                      <w:proofErr w:type="gramStart"/>
+                      <w:r>
+                        <w:rPr>
+                          <w:rFonts w:ascii="Arial"/>
+                          <w:b/>
+                          <w:sz w:val="22"/>
+                          <w:highlight w:val="yellow"/>
+                          <w:vertAlign w:val="superscript"/>
+                        </w:rPr>
+                        <w:t xml:space="preserve">1 </w:t>
                       </w:r>
                       <w:r>
                         <w:rPr>
@@ -7113,7 +7504,27 @@
                           <w:sz w:val="22"/>
                           <w:highlight w:val="yellow"/>
                         </w:rPr>
-                        <w:t xml:space="preserve"> *  P</w:t>
+                        <w:t xml:space="preserve"> *</w:t>
+                      </w:r>
+                      <w:proofErr w:type="gramEnd"/>
+                      <w:r>
+                        <w:rPr>
+                          <w:rFonts w:ascii="Arial"/>
+                          <w:b/>
+                          <w:sz w:val="22"/>
+                          <w:highlight w:val="yellow"/>
+                        </w:rPr>
+                        <w:t xml:space="preserve">  </w:t>
+                      </w:r>
+                      <w:proofErr w:type="spellStart"/>
+                      <w:r>
+                        <w:rPr>
+                          <w:rFonts w:ascii="Arial"/>
+                          <w:b/>
+                          <w:sz w:val="22"/>
+                          <w:highlight w:val="yellow"/>
+                        </w:rPr>
+                        <w:t>P</w:t>
                       </w:r>
                       <w:r>
                         <w:rPr>
@@ -7125,6 +7536,7 @@
                         </w:rPr>
                         <w:t>j</w:t>
                       </w:r>
+                      <w:proofErr w:type="spellEnd"/>
                       <w:r>
                         <w:rPr>
                           <w:rFonts w:ascii="Arial"/>
@@ -7132,7 +7544,17 @@
                           <w:sz w:val="22"/>
                           <w:highlight w:val="yellow"/>
                         </w:rPr>
-                        <w:t>- C</w:t>
+                        <w:t xml:space="preserve">- </w:t>
+                      </w:r>
+                      <w:proofErr w:type="spellStart"/>
+                      <w:r>
+                        <w:rPr>
+                          <w:rFonts w:ascii="Arial"/>
+                          <w:b/>
+                          <w:sz w:val="22"/>
+                          <w:highlight w:val="yellow"/>
+                        </w:rPr>
+                        <w:t>C</w:t>
                       </w:r>
                       <w:r>
                         <w:rPr>
@@ -7144,6 +7566,7 @@
                         </w:rPr>
                         <w:t>j</w:t>
                       </w:r>
+                      <w:proofErr w:type="spellEnd"/>
                     </w:p>
                     <w:p>
                       <w:pPr>
@@ -7254,10 +7677,10 @@
                           <w:position w:val="-28"/>
                         </w:rPr>
                         <w:object w:dxaOrig="540" w:dyaOrig="675">
-                          <v:shape id="_x0000_i1038" type="#_x0000_t75" style="width:27pt;height:33.75pt" o:ole="">
+                          <v:shape id="_x0000_i1038" type="#_x0000_t75" style="width:27.15pt;height:33.95pt" o:ole="">
                             <v:imagedata r:id="rId13" o:title=""/>
                           </v:shape>
-                          <o:OLEObject Type="Embed" ProgID="Equation.3" ShapeID="_x0000_i1038" DrawAspect="Content" ObjectID="_1817215297" r:id="rId43"/>
+                          <o:OLEObject Type="Embed" ProgID="Equation.3" ShapeID="_x0000_i1038" DrawAspect="Content" ObjectID="_1817234346" r:id="rId43"/>
                         </w:object>
                       </w:r>
                       <w:r>
@@ -7268,10 +7691,10 @@
                           <w:position w:val="-28"/>
                         </w:rPr>
                         <w:object w:dxaOrig="200" w:dyaOrig="680">
-                          <v:shape id="_x0000_i1040" type="#_x0000_t75" style="width:9.75pt;height:33.75pt" o:ole="">
+                          <v:shape id="_x0000_i1040" type="#_x0000_t75" style="width:9.5pt;height:33.95pt" o:ole="">
                             <v:imagedata r:id="rId22" o:title=""/>
                           </v:shape>
-                          <o:OLEObject Type="Embed" ProgID="Equation.3" ShapeID="_x0000_i1040" DrawAspect="Content" ObjectID="_1817215298" r:id="rId44"/>
+                          <o:OLEObject Type="Embed" ProgID="Equation.3" ShapeID="_x0000_i1040" DrawAspect="Content" ObjectID="_1817234347" r:id="rId44"/>
                         </w:object>
                       </w:r>
                       <w:r>
@@ -7391,10 +7814,10 @@
                           <w:position w:val="-28"/>
                         </w:rPr>
                         <w:object w:dxaOrig="540" w:dyaOrig="675">
-                          <v:shape id="_x0000_i1042" type="#_x0000_t75" style="width:27pt;height:33.75pt" o:ole="">
+                          <v:shape id="_x0000_i1042" type="#_x0000_t75" style="width:27.15pt;height:33.95pt" o:ole="">
                             <v:imagedata r:id="rId13" o:title=""/>
                           </v:shape>
-                          <o:OLEObject Type="Embed" ProgID="Equation.3" ShapeID="_x0000_i1042" DrawAspect="Content" ObjectID="_1817215299" r:id="rId45"/>
+                          <o:OLEObject Type="Embed" ProgID="Equation.3" ShapeID="_x0000_i1042" DrawAspect="Content" ObjectID="_1817234348" r:id="rId45"/>
                         </w:object>
                       </w:r>
                       <w:r>
@@ -7405,10 +7828,10 @@
                           <w:position w:val="-26"/>
                         </w:rPr>
                         <w:object w:dxaOrig="195" w:dyaOrig="645">
-                          <v:shape id="_x0000_i1044" type="#_x0000_t75" style="width:9.75pt;height:32.25pt" o:ole="">
+                          <v:shape id="_x0000_i1044" type="#_x0000_t75" style="width:9.5pt;height:31.9pt" o:ole="">
                             <v:imagedata r:id="rId25" o:title=""/>
                           </v:shape>
-                          <o:OLEObject Type="Embed" ProgID="Equation.3" ShapeID="_x0000_i1044" DrawAspect="Content" ObjectID="_1817215300" r:id="rId46"/>
+                          <o:OLEObject Type="Embed" ProgID="Equation.3" ShapeID="_x0000_i1044" DrawAspect="Content" ObjectID="_1817234349" r:id="rId46"/>
                         </w:object>
                       </w:r>
                       <w:r>
@@ -7503,10 +7926,10 @@
                           <w:position w:val="-28"/>
                         </w:rPr>
                         <w:object w:dxaOrig="540" w:dyaOrig="680">
-                          <v:shape id="_x0000_i1046" type="#_x0000_t75" style="width:27pt;height:33.75pt" o:ole="">
+                          <v:shape id="_x0000_i1046" type="#_x0000_t75" style="width:27.15pt;height:33.95pt" o:ole="">
                             <v:imagedata r:id="rId27" o:title=""/>
                           </v:shape>
-                          <o:OLEObject Type="Embed" ProgID="Equation.3" ShapeID="_x0000_i1046" DrawAspect="Content" ObjectID="_1817215301" r:id="rId47"/>
+                          <o:OLEObject Type="Embed" ProgID="Equation.3" ShapeID="_x0000_i1046" DrawAspect="Content" ObjectID="_1817234350" r:id="rId47"/>
                         </w:object>
                       </w:r>
                       <w:r>
@@ -7517,10 +7940,10 @@
                           <w:position w:val="-26"/>
                         </w:rPr>
                         <w:object w:dxaOrig="200" w:dyaOrig="639">
-                          <v:shape id="_x0000_i1048" type="#_x0000_t75" style="width:9.75pt;height:32.25pt" o:ole="">
+                          <v:shape id="_x0000_i1048" type="#_x0000_t75" style="width:9.5pt;height:31.9pt" o:ole="">
                             <v:imagedata r:id="rId29" o:title=""/>
                           </v:shape>
-                          <o:OLEObject Type="Embed" ProgID="Equation.3" ShapeID="_x0000_i1048" DrawAspect="Content" ObjectID="_1817215302" r:id="rId48"/>
+                          <o:OLEObject Type="Embed" ProgID="Equation.3" ShapeID="_x0000_i1048" DrawAspect="Content" ObjectID="_1817234351" r:id="rId48"/>
                         </w:object>
                       </w:r>
                       <w:r>
@@ -7531,10 +7954,10 @@
                           <w:position w:val="-26"/>
                         </w:rPr>
                         <w:object w:dxaOrig="200" w:dyaOrig="639">
-                          <v:shape id="_x0000_i1050" type="#_x0000_t75" style="width:9.75pt;height:32.25pt" o:ole="">
+                          <v:shape id="_x0000_i1050" type="#_x0000_t75" style="width:9.5pt;height:31.9pt" o:ole="">
                             <v:imagedata r:id="rId31" o:title=""/>
                           </v:shape>
-                          <o:OLEObject Type="Embed" ProgID="Equation.3" ShapeID="_x0000_i1050" DrawAspect="Content" ObjectID="_1817215303" r:id="rId49"/>
+                          <o:OLEObject Type="Embed" ProgID="Equation.3" ShapeID="_x0000_i1050" DrawAspect="Content" ObjectID="_1817234352" r:id="rId49"/>
                         </w:object>
                       </w:r>
                     </w:p>
@@ -7613,10 +8036,10 @@
                           <w:position w:val="-6"/>
                         </w:rPr>
                         <w:object w:dxaOrig="200" w:dyaOrig="279">
-                          <v:shape id="_x0000_i1052" type="#_x0000_t75" style="width:9.75pt;height:14.25pt" o:ole="">
+                          <v:shape id="_x0000_i1052" type="#_x0000_t75" style="width:9.5pt;height:14.25pt" o:ole="">
                             <v:imagedata r:id="rId33" o:title=""/>
                           </v:shape>
-                          <o:OLEObject Type="Embed" ProgID="Equation.3" ShapeID="_x0000_i1052" DrawAspect="Content" ObjectID="_1817215304" r:id="rId50"/>
+                          <o:OLEObject Type="Embed" ProgID="Equation.3" ShapeID="_x0000_i1052" DrawAspect="Content" ObjectID="_1817234353" r:id="rId50"/>
                         </w:object>
                       </w:r>
                       <w:r>
@@ -7627,10 +8050,10 @@
                           <w:position w:val="-24"/>
                         </w:rPr>
                         <w:object w:dxaOrig="820" w:dyaOrig="620">
-                          <v:shape id="_x0000_i1054" type="#_x0000_t75" style="width:41.25pt;height:30.75pt" o:ole="">
+                          <v:shape id="_x0000_i1054" type="#_x0000_t75" style="width:41.45pt;height:30.55pt" o:ole="">
                             <v:imagedata r:id="rId35" o:title=""/>
                           </v:shape>
-                          <o:OLEObject Type="Embed" ProgID="Equation.3" ShapeID="_x0000_i1054" DrawAspect="Content" ObjectID="_1817215305" r:id="rId51"/>
+                          <o:OLEObject Type="Embed" ProgID="Equation.3" ShapeID="_x0000_i1054" DrawAspect="Content" ObjectID="_1817234354" r:id="rId51"/>
                         </w:object>
                       </w:r>
                       <w:r>
@@ -7947,7 +8370,16 @@
                           <w:b/>
                           <w:szCs w:val="24"/>
                         </w:rPr>
-                        <w:t xml:space="preserve">            (Taha, p</w:t>
+                        <w:t xml:space="preserve">            (Taha, </w:t>
+                      </w:r>
+                      <w:proofErr w:type="spellStart"/>
+                      <w:r>
+                        <w:rPr>
+                          <w:rFonts w:ascii="Arial"/>
+                          <w:b/>
+                          <w:szCs w:val="24"/>
+                        </w:rPr>
+                        <w:t>p</w:t>
                       </w:r>
                       <w:r>
                         <w:rPr>
@@ -7963,7 +8395,43 @@
                           <w:b/>
                           <w:szCs w:val="24"/>
                         </w:rPr>
-                        <w:t>g 72, Cap 3</w:t>
+                        <w:t>g</w:t>
+                      </w:r>
+                      <w:proofErr w:type="spellEnd"/>
+                      <w:r>
+                        <w:rPr>
+                          <w:rFonts w:ascii="Arial"/>
+                          <w:b/>
+                          <w:szCs w:val="24"/>
+                        </w:rPr>
+                        <w:t xml:space="preserve"> 72, </w:t>
+                      </w:r>
+                      <w:proofErr w:type="spellStart"/>
+                      <w:r>
+                        <w:rPr>
+                          <w:rFonts w:ascii="Arial"/>
+                          <w:b/>
+                          <w:szCs w:val="24"/>
+                        </w:rPr>
+                        <w:t>Cap</w:t>
+                      </w:r>
+                      <w:proofErr w:type="spellEnd"/>
+                      <w:r>
+                        <w:rPr>
+                          <w:rFonts w:ascii="Arial"/>
+                          <w:b/>
+                          <w:szCs w:val="24"/>
+                        </w:rPr>
+                        <w:t xml:space="preserve"> </w:t>
+                      </w:r>
+                      <w:proofErr w:type="gramStart"/>
+                      <w:r>
+                        <w:rPr>
+                          <w:rFonts w:ascii="Arial"/>
+                          <w:b/>
+                          <w:szCs w:val="24"/>
+                        </w:rPr>
+                        <w:t>3</w:t>
                       </w:r>
                       <w:r>
                         <w:rPr>
@@ -7979,7 +8447,16 @@
                           <w:b/>
                           <w:szCs w:val="24"/>
                         </w:rPr>
-                        <w:t>9na Ed en Espa</w:t>
+                        <w:t>9na</w:t>
+                      </w:r>
+                      <w:proofErr w:type="gramEnd"/>
+                      <w:r>
+                        <w:rPr>
+                          <w:rFonts w:ascii="Arial"/>
+                          <w:b/>
+                          <w:szCs w:val="24"/>
+                        </w:rPr>
+                        <w:t xml:space="preserve"> Ed en Espa</w:t>
                       </w:r>
                       <w:r>
                         <w:rPr>
@@ -8014,10 +8491,10 @@
           <w:position w:val="-10"/>
         </w:rPr>
         <w:object w:dxaOrig="520" w:dyaOrig="340">
-          <v:shape id="_x0000_i1055" type="#_x0000_t75" style="width:26.25pt;height:17.25pt" o:ole="">
+          <v:shape id="_x0000_i1055" type="#_x0000_t75" style="width:26.5pt;height:17pt" o:ole="">
             <v:imagedata r:id="rId52" o:title=""/>
           </v:shape>
-          <o:OLEObject Type="Embed" ProgID="Equation.3" ShapeID="_x0000_i1055" DrawAspect="Content" ObjectID="_1817215127" r:id="rId53"/>
+          <o:OLEObject Type="Embed" ProgID="Equation.3" ShapeID="_x0000_i1055" DrawAspect="Content" ObjectID="_1817234175" r:id="rId53"/>
         </w:object>
       </w:r>
     </w:p>
@@ -8060,10 +8537,10 @@
           <w:position w:val="-28"/>
         </w:rPr>
         <w:object w:dxaOrig="540" w:dyaOrig="680">
-          <v:shape id="_x0000_i1056" type="#_x0000_t75" style="width:27pt;height:33.75pt" o:ole="">
+          <v:shape id="_x0000_i1056" type="#_x0000_t75" style="width:27.15pt;height:33.95pt" o:ole="">
             <v:imagedata r:id="rId54" o:title=""/>
           </v:shape>
-          <o:OLEObject Type="Embed" ProgID="Equation.3" ShapeID="_x0000_i1056" DrawAspect="Content" ObjectID="_1817215128" r:id="rId55"/>
+          <o:OLEObject Type="Embed" ProgID="Equation.3" ShapeID="_x0000_i1056" DrawAspect="Content" ObjectID="_1817234176" r:id="rId55"/>
         </w:object>
       </w:r>
       <w:r>
@@ -8121,10 +8598,10 @@
           <w:position w:val="-28"/>
         </w:rPr>
         <w:object w:dxaOrig="1820" w:dyaOrig="680">
-          <v:shape id="_x0000_i1057" type="#_x0000_t75" style="width:90.75pt;height:33.75pt" o:ole="">
+          <v:shape id="_x0000_i1057" type="#_x0000_t75" style="width:91pt;height:33.95pt" o:ole="">
             <v:imagedata r:id="rId56" o:title=""/>
           </v:shape>
-          <o:OLEObject Type="Embed" ProgID="Equation.3" ShapeID="_x0000_i1057" DrawAspect="Content" ObjectID="_1817215129" r:id="rId57"/>
+          <o:OLEObject Type="Embed" ProgID="Equation.3" ShapeID="_x0000_i1057" DrawAspect="Content" ObjectID="_1817234177" r:id="rId57"/>
         </w:object>
       </w:r>
       <w:r>
@@ -8135,10 +8612,10 @@
           <w:position w:val="-28"/>
         </w:rPr>
         <w:object w:dxaOrig="1040" w:dyaOrig="680">
-          <v:shape id="_x0000_i1058" type="#_x0000_t75" style="width:51.75pt;height:33.75pt" o:ole="">
+          <v:shape id="_x0000_i1058" type="#_x0000_t75" style="width:51.6pt;height:33.95pt" o:ole="">
             <v:imagedata r:id="rId58" o:title=""/>
           </v:shape>
-          <o:OLEObject Type="Embed" ProgID="Equation.3" ShapeID="_x0000_i1058" DrawAspect="Content" ObjectID="_1817215130" r:id="rId59"/>
+          <o:OLEObject Type="Embed" ProgID="Equation.3" ShapeID="_x0000_i1058" DrawAspect="Content" ObjectID="_1817234178" r:id="rId59"/>
         </w:object>
       </w:r>
       <w:r>
@@ -8161,10 +8638,10 @@
           <w:position w:val="-54"/>
         </w:rPr>
         <w:object w:dxaOrig="740" w:dyaOrig="1200">
-          <v:shape id="_x0000_i1059" type="#_x0000_t75" style="width:36.75pt;height:60pt" o:ole="">
+          <v:shape id="_x0000_i1059" type="#_x0000_t75" style="width:36.7pt;height:59.75pt" o:ole="">
             <v:imagedata r:id="rId60" o:title=""/>
           </v:shape>
-          <o:OLEObject Type="Embed" ProgID="Equation.3" ShapeID="_x0000_i1059" DrawAspect="Content" ObjectID="_1817215131" r:id="rId61"/>
+          <o:OLEObject Type="Embed" ProgID="Equation.3" ShapeID="_x0000_i1059" DrawAspect="Content" ObjectID="_1817234179" r:id="rId61"/>
         </w:object>
       </w:r>
     </w:p>
@@ -8206,10 +8683,10 @@
           <w:position w:val="-54"/>
         </w:rPr>
         <w:object w:dxaOrig="740" w:dyaOrig="1200">
-          <v:shape id="_x0000_i1060" type="#_x0000_t75" style="width:36.75pt;height:60pt" o:ole="">
+          <v:shape id="_x0000_i1060" type="#_x0000_t75" style="width:36.7pt;height:59.75pt" o:ole="">
             <v:imagedata r:id="rId60" o:title=""/>
           </v:shape>
-          <o:OLEObject Type="Embed" ProgID="Equation.3" ShapeID="_x0000_i1060" DrawAspect="Content" ObjectID="_1817215132" r:id="rId62"/>
+          <o:OLEObject Type="Embed" ProgID="Equation.3" ShapeID="_x0000_i1060" DrawAspect="Content" ObjectID="_1817234180" r:id="rId62"/>
         </w:object>
       </w:r>
       <w:r>
@@ -8222,10 +8699,10 @@
           <w:szCs w:val="24"/>
         </w:rPr>
         <w:object w:dxaOrig="405" w:dyaOrig="675">
-          <v:shape id="_x0000_i1061" type="#_x0000_t75" style="width:20.25pt;height:33.75pt" o:ole="">
+          <v:shape id="_x0000_i1061" type="#_x0000_t75" style="width:20.4pt;height:33.95pt" o:ole="">
             <v:imagedata r:id="rId19" o:title=""/>
           </v:shape>
-          <o:OLEObject Type="Embed" ProgID="Equation.3" ShapeID="_x0000_i1061" DrawAspect="Content" ObjectID="_1817215133" r:id="rId63"/>
+          <o:OLEObject Type="Embed" ProgID="Equation.3" ShapeID="_x0000_i1061" DrawAspect="Content" ObjectID="_1817234181" r:id="rId63"/>
         </w:object>
       </w:r>
       <w:r>
@@ -8236,10 +8713,10 @@
           <w:position w:val="-28"/>
         </w:rPr>
         <w:object w:dxaOrig="320" w:dyaOrig="680">
-          <v:shape id="_x0000_i1062" type="#_x0000_t75" style="width:15.75pt;height:33.75pt" o:ole="">
+          <v:shape id="_x0000_i1062" type="#_x0000_t75" style="width:15.6pt;height:33.95pt" o:ole="">
             <v:imagedata r:id="rId64" o:title=""/>
           </v:shape>
-          <o:OLEObject Type="Embed" ProgID="Equation.3" ShapeID="_x0000_i1062" DrawAspect="Content" ObjectID="_1817215134" r:id="rId65"/>
+          <o:OLEObject Type="Embed" ProgID="Equation.3" ShapeID="_x0000_i1062" DrawAspect="Content" ObjectID="_1817234182" r:id="rId65"/>
         </w:object>
       </w:r>
       <w:r>
@@ -8250,10 +8727,10 @@
           <w:position w:val="-30"/>
         </w:rPr>
         <w:object w:dxaOrig="360" w:dyaOrig="720">
-          <v:shape id="_x0000_i1063" type="#_x0000_t75" style="width:18pt;height:36pt" o:ole="">
+          <v:shape id="_x0000_i1063" type="#_x0000_t75" style="width:18.35pt;height:36pt" o:ole="">
             <v:imagedata r:id="rId66" o:title=""/>
           </v:shape>
-          <o:OLEObject Type="Embed" ProgID="Equation.3" ShapeID="_x0000_i1063" DrawAspect="Content" ObjectID="_1817215135" r:id="rId67"/>
+          <o:OLEObject Type="Embed" ProgID="Equation.3" ShapeID="_x0000_i1063" DrawAspect="Content" ObjectID="_1817234183" r:id="rId67"/>
         </w:object>
       </w:r>
       <w:r>
@@ -8452,16 +8929,47 @@
           <w:highlight w:val="yellow"/>
           <w:vertAlign w:val="superscript"/>
         </w:rPr>
-        <w:t xml:space="preserve">-1 </w:t>
-      </w:r>
+        <w:t>-</w:t>
+      </w:r>
+      <w:proofErr w:type="gramStart"/>
       <w:r>
         <w:rPr>
           <w:rFonts w:ascii="Arial"/>
           <w:b/>
           <w:sz w:val="22"/>
           <w:highlight w:val="yellow"/>
-        </w:rPr>
-        <w:t xml:space="preserve"> *  P</w:t>
+          <w:vertAlign w:val="superscript"/>
+        </w:rPr>
+        <w:t xml:space="preserve">1 </w:t>
+      </w:r>
+      <w:r>
+        <w:rPr>
+          <w:rFonts w:ascii="Arial"/>
+          <w:b/>
+          <w:sz w:val="22"/>
+          <w:highlight w:val="yellow"/>
+        </w:rPr>
+        <w:t xml:space="preserve"> *</w:t>
+      </w:r>
+      <w:proofErr w:type="gramEnd"/>
+      <w:r>
+        <w:rPr>
+          <w:rFonts w:ascii="Arial"/>
+          <w:b/>
+          <w:sz w:val="22"/>
+          <w:highlight w:val="yellow"/>
+        </w:rPr>
+        <w:t xml:space="preserve">  </w:t>
+      </w:r>
+      <w:proofErr w:type="spellStart"/>
+      <w:r>
+        <w:rPr>
+          <w:rFonts w:ascii="Arial"/>
+          <w:b/>
+          <w:sz w:val="22"/>
+          <w:highlight w:val="yellow"/>
+        </w:rPr>
+        <w:t>P</w:t>
       </w:r>
       <w:r>
         <w:rPr>
@@ -8473,6 +8981,7 @@
         </w:rPr>
         <w:t>j</w:t>
       </w:r>
+      <w:proofErr w:type="spellEnd"/>
       <w:r>
         <w:rPr>
           <w:rFonts w:ascii="Arial"/>
@@ -8480,7 +8989,17 @@
           <w:sz w:val="22"/>
           <w:highlight w:val="yellow"/>
         </w:rPr>
-        <w:t>- C</w:t>
+        <w:t xml:space="preserve">- </w:t>
+      </w:r>
+      <w:proofErr w:type="spellStart"/>
+      <w:r>
+        <w:rPr>
+          <w:rFonts w:ascii="Arial"/>
+          <w:b/>
+          <w:sz w:val="22"/>
+          <w:highlight w:val="yellow"/>
+        </w:rPr>
+        <w:t>C</w:t>
       </w:r>
       <w:r>
         <w:rPr>
@@ -8492,6 +9011,7 @@
         </w:rPr>
         <w:t>j</w:t>
       </w:r>
+      <w:proofErr w:type="spellEnd"/>
     </w:p>
     <w:p>
       <w:pPr>
@@ -8563,10 +9083,10 @@
           <w:position w:val="-28"/>
         </w:rPr>
         <w:object w:dxaOrig="200" w:dyaOrig="680">
-          <v:shape id="_x0000_i1064" type="#_x0000_t75" style="width:9.75pt;height:33.75pt" o:ole="">
+          <v:shape id="_x0000_i1064" type="#_x0000_t75" style="width:9.5pt;height:33.95pt" o:ole="">
             <v:imagedata r:id="rId68" o:title=""/>
           </v:shape>
-          <o:OLEObject Type="Embed" ProgID="Equation.3" ShapeID="_x0000_i1064" DrawAspect="Content" ObjectID="_1817215136" r:id="rId69"/>
+          <o:OLEObject Type="Embed" ProgID="Equation.3" ShapeID="_x0000_i1064" DrawAspect="Content" ObjectID="_1817234184" r:id="rId69"/>
         </w:object>
       </w:r>
       <w:r>
@@ -8609,10 +9129,10 @@
           <w:position w:val="-4"/>
         </w:rPr>
         <w:object w:dxaOrig="220" w:dyaOrig="200">
-          <v:shape id="_x0000_i1065" type="#_x0000_t75" style="width:11.25pt;height:9.75pt" o:ole="">
+          <v:shape id="_x0000_i1065" type="#_x0000_t75" style="width:11.55pt;height:9.5pt" o:ole="">
             <v:imagedata r:id="rId70" o:title=""/>
           </v:shape>
-          <o:OLEObject Type="Embed" ProgID="Equation.3" ShapeID="_x0000_i1065" DrawAspect="Content" ObjectID="_1817215137" r:id="rId71"/>
+          <o:OLEObject Type="Embed" ProgID="Equation.3" ShapeID="_x0000_i1065" DrawAspect="Content" ObjectID="_1817234185" r:id="rId71"/>
         </w:object>
       </w:r>
       <w:r>
@@ -8677,10 +9197,10 @@
           <w:position w:val="-54"/>
         </w:rPr>
         <w:object w:dxaOrig="740" w:dyaOrig="1200">
-          <v:shape id="_x0000_i1066" type="#_x0000_t75" style="width:36.75pt;height:60pt" o:ole="">
+          <v:shape id="_x0000_i1066" type="#_x0000_t75" style="width:36.7pt;height:59.75pt" o:ole="">
             <v:imagedata r:id="rId60" o:title=""/>
           </v:shape>
-          <o:OLEObject Type="Embed" ProgID="Equation.3" ShapeID="_x0000_i1066" DrawAspect="Content" ObjectID="_1817215138" r:id="rId72"/>
+          <o:OLEObject Type="Embed" ProgID="Equation.3" ShapeID="_x0000_i1066" DrawAspect="Content" ObjectID="_1817234186" r:id="rId72"/>
         </w:object>
       </w:r>
       <w:r>
@@ -8691,10 +9211,10 @@
           <w:position w:val="-28"/>
         </w:rPr>
         <w:object w:dxaOrig="200" w:dyaOrig="680">
-          <v:shape id="_x0000_i1067" type="#_x0000_t75" style="width:9.75pt;height:33.75pt" o:ole="">
+          <v:shape id="_x0000_i1067" type="#_x0000_t75" style="width:9.5pt;height:33.95pt" o:ole="">
             <v:imagedata r:id="rId68" o:title=""/>
           </v:shape>
-          <o:OLEObject Type="Embed" ProgID="Equation.3" ShapeID="_x0000_i1067" DrawAspect="Content" ObjectID="_1817215139" r:id="rId73"/>
+          <o:OLEObject Type="Embed" ProgID="Equation.3" ShapeID="_x0000_i1067" DrawAspect="Content" ObjectID="_1817234187" r:id="rId73"/>
         </w:object>
       </w:r>
       <w:r>
@@ -8711,10 +9231,10 @@
           <w:position w:val="-24"/>
         </w:rPr>
         <w:object w:dxaOrig="220" w:dyaOrig="620">
-          <v:shape id="_x0000_i1068" type="#_x0000_t75" style="width:11.25pt;height:30.75pt" o:ole="">
+          <v:shape id="_x0000_i1068" type="#_x0000_t75" style="width:11.55pt;height:30.55pt" o:ole="">
             <v:imagedata r:id="rId74" o:title=""/>
           </v:shape>
-          <o:OLEObject Type="Embed" ProgID="Equation.3" ShapeID="_x0000_i1068" DrawAspect="Content" ObjectID="_1817215140" r:id="rId75"/>
+          <o:OLEObject Type="Embed" ProgID="Equation.3" ShapeID="_x0000_i1068" DrawAspect="Content" ObjectID="_1817234188" r:id="rId75"/>
         </w:object>
       </w:r>
       <w:r>
@@ -8725,10 +9245,10 @@
           <w:position w:val="-24"/>
         </w:rPr>
         <w:object w:dxaOrig="400" w:dyaOrig="620">
-          <v:shape id="_x0000_i1069" type="#_x0000_t75" style="width:20.25pt;height:30.75pt" o:ole="">
+          <v:shape id="_x0000_i1069" type="#_x0000_t75" style="width:20.4pt;height:30.55pt" o:ole="">
             <v:imagedata r:id="rId76" o:title=""/>
           </v:shape>
-          <o:OLEObject Type="Embed" ProgID="Equation.3" ShapeID="_x0000_i1069" DrawAspect="Content" ObjectID="_1817215141" r:id="rId77"/>
+          <o:OLEObject Type="Embed" ProgID="Equation.3" ShapeID="_x0000_i1069" DrawAspect="Content" ObjectID="_1817234189" r:id="rId77"/>
         </w:object>
       </w:r>
       <w:r>
@@ -8751,10 +9271,10 @@
           <w:position w:val="-24"/>
         </w:rPr>
         <w:object w:dxaOrig="220" w:dyaOrig="620">
-          <v:shape id="_x0000_i1070" type="#_x0000_t75" style="width:11.25pt;height:30.75pt" o:ole="">
+          <v:shape id="_x0000_i1070" type="#_x0000_t75" style="width:11.55pt;height:30.55pt" o:ole="">
             <v:imagedata r:id="rId78" o:title=""/>
           </v:shape>
-          <o:OLEObject Type="Embed" ProgID="Equation.3" ShapeID="_x0000_i1070" DrawAspect="Content" ObjectID="_1817215142" r:id="rId79"/>
+          <o:OLEObject Type="Embed" ProgID="Equation.3" ShapeID="_x0000_i1070" DrawAspect="Content" ObjectID="_1817234190" r:id="rId79"/>
         </w:object>
       </w:r>
       <w:r>
@@ -8819,10 +9339,10 @@
           <w:position w:val="-24"/>
         </w:rPr>
         <w:object w:dxaOrig="220" w:dyaOrig="620">
-          <v:shape id="_x0000_i1071" type="#_x0000_t75" style="width:11.25pt;height:30.75pt" o:ole="">
+          <v:shape id="_x0000_i1071" type="#_x0000_t75" style="width:11.55pt;height:30.55pt" o:ole="">
             <v:imagedata r:id="rId78" o:title=""/>
           </v:shape>
-          <o:OLEObject Type="Embed" ProgID="Equation.3" ShapeID="_x0000_i1071" DrawAspect="Content" ObjectID="_1817215143" r:id="rId80"/>
+          <o:OLEObject Type="Embed" ProgID="Equation.3" ShapeID="_x0000_i1071" DrawAspect="Content" ObjectID="_1817234191" r:id="rId80"/>
         </w:object>
       </w:r>
       <w:r>
@@ -8833,10 +9353,10 @@
           <w:position w:val="-28"/>
         </w:rPr>
         <w:object w:dxaOrig="200" w:dyaOrig="680">
-          <v:shape id="_x0000_i1072" type="#_x0000_t75" style="width:9.75pt;height:33.75pt" o:ole="">
+          <v:shape id="_x0000_i1072" type="#_x0000_t75" style="width:9.5pt;height:33.95pt" o:ole="">
             <v:imagedata r:id="rId68" o:title=""/>
           </v:shape>
-          <o:OLEObject Type="Embed" ProgID="Equation.3" ShapeID="_x0000_i1072" DrawAspect="Content" ObjectID="_1817215144" r:id="rId81"/>
+          <o:OLEObject Type="Embed" ProgID="Equation.3" ShapeID="_x0000_i1072" DrawAspect="Content" ObjectID="_1817234192" r:id="rId81"/>
         </w:object>
       </w:r>
       <w:r>
@@ -8847,10 +9367,10 @@
           <w:position w:val="-24"/>
         </w:rPr>
         <w:object w:dxaOrig="320" w:dyaOrig="620">
-          <v:shape id="_x0000_i1073" type="#_x0000_t75" style="width:15.75pt;height:30.75pt" o:ole="">
+          <v:shape id="_x0000_i1073" type="#_x0000_t75" style="width:15.6pt;height:30.55pt" o:ole="">
             <v:imagedata r:id="rId82" o:title=""/>
           </v:shape>
-          <o:OLEObject Type="Embed" ProgID="Equation.3" ShapeID="_x0000_i1073" DrawAspect="Content" ObjectID="_1817215145" r:id="rId83"/>
+          <o:OLEObject Type="Embed" ProgID="Equation.3" ShapeID="_x0000_i1073" DrawAspect="Content" ObjectID="_1817234193" r:id="rId83"/>
         </w:object>
       </w:r>
       <w:r>
@@ -8864,10 +9384,10 @@
           <w:position w:val="-24"/>
         </w:rPr>
         <w:object w:dxaOrig="320" w:dyaOrig="620">
-          <v:shape id="_x0000_i1074" type="#_x0000_t75" style="width:15.75pt;height:30.75pt" o:ole="">
+          <v:shape id="_x0000_i1074" type="#_x0000_t75" style="width:15.6pt;height:30.55pt" o:ole="">
             <v:imagedata r:id="rId84" o:title=""/>
           </v:shape>
-          <o:OLEObject Type="Embed" ProgID="Equation.3" ShapeID="_x0000_i1074" DrawAspect="Content" ObjectID="_1817215146" r:id="rId85"/>
+          <o:OLEObject Type="Embed" ProgID="Equation.3" ShapeID="_x0000_i1074" DrawAspect="Content" ObjectID="_1817234194" r:id="rId85"/>
         </w:object>
       </w:r>
     </w:p>
@@ -8932,10 +9452,10 @@
           <w:position w:val="-24"/>
         </w:rPr>
         <w:object w:dxaOrig="320" w:dyaOrig="620">
-          <v:shape id="_x0000_i1075" type="#_x0000_t75" style="width:15.75pt;height:30.75pt" o:ole="">
+          <v:shape id="_x0000_i1075" type="#_x0000_t75" style="width:15.6pt;height:30.55pt" o:ole="">
             <v:imagedata r:id="rId86" o:title=""/>
           </v:shape>
-          <o:OLEObject Type="Embed" ProgID="Equation.3" ShapeID="_x0000_i1075" DrawAspect="Content" ObjectID="_1817215147" r:id="rId87"/>
+          <o:OLEObject Type="Embed" ProgID="Equation.3" ShapeID="_x0000_i1075" DrawAspect="Content" ObjectID="_1817234195" r:id="rId87"/>
         </w:object>
       </w:r>
       <w:r>
@@ -8946,10 +9466,10 @@
           <w:position w:val="-24"/>
         </w:rPr>
         <w:object w:dxaOrig="420" w:dyaOrig="620">
-          <v:shape id="_x0000_i1076" type="#_x0000_t75" style="width:21pt;height:30.75pt" o:ole="">
+          <v:shape id="_x0000_i1076" type="#_x0000_t75" style="width:21.05pt;height:30.55pt" o:ole="">
             <v:imagedata r:id="rId88" o:title=""/>
           </v:shape>
-          <o:OLEObject Type="Embed" ProgID="Equation.3" ShapeID="_x0000_i1076" DrawAspect="Content" ObjectID="_1817215148" r:id="rId89"/>
+          <o:OLEObject Type="Embed" ProgID="Equation.3" ShapeID="_x0000_i1076" DrawAspect="Content" ObjectID="_1817234196" r:id="rId89"/>
         </w:object>
       </w:r>
       <w:r>
@@ -9054,10 +9574,10 @@
           <w:position w:val="-28"/>
         </w:rPr>
         <w:object w:dxaOrig="200" w:dyaOrig="680">
-          <v:shape id="_x0000_i1077" type="#_x0000_t75" style="width:9.75pt;height:33.75pt" o:ole="">
+          <v:shape id="_x0000_i1077" type="#_x0000_t75" style="width:9.5pt;height:33.95pt" o:ole="">
             <v:imagedata r:id="rId90" o:title=""/>
           </v:shape>
-          <o:OLEObject Type="Embed" ProgID="Equation.3" ShapeID="_x0000_i1077" DrawAspect="Content" ObjectID="_1817215149" r:id="rId91"/>
+          <o:OLEObject Type="Embed" ProgID="Equation.3" ShapeID="_x0000_i1077" DrawAspect="Content" ObjectID="_1817234197" r:id="rId91"/>
         </w:object>
       </w:r>
       <w:r>
@@ -9113,10 +9633,10 @@
           <w:position w:val="-4"/>
         </w:rPr>
         <w:object w:dxaOrig="220" w:dyaOrig="200">
-          <v:shape id="_x0000_i1078" type="#_x0000_t75" style="width:11.25pt;height:9.75pt" o:ole="">
+          <v:shape id="_x0000_i1078" type="#_x0000_t75" style="width:11.55pt;height:9.5pt" o:ole="">
             <v:imagedata r:id="rId92" o:title=""/>
           </v:shape>
-          <o:OLEObject Type="Embed" ProgID="Equation.3" ShapeID="_x0000_i1078" DrawAspect="Content" ObjectID="_1817215150" r:id="rId93"/>
+          <o:OLEObject Type="Embed" ProgID="Equation.3" ShapeID="_x0000_i1078" DrawAspect="Content" ObjectID="_1817234198" r:id="rId93"/>
         </w:object>
       </w:r>
       <w:r>
@@ -9180,10 +9700,10 @@
           <w:position w:val="-54"/>
         </w:rPr>
         <w:object w:dxaOrig="760" w:dyaOrig="1200">
-          <v:shape id="_x0000_i1079" type="#_x0000_t75" style="width:38.25pt;height:60pt" o:ole="">
+          <v:shape id="_x0000_i1079" type="#_x0000_t75" style="width:38.05pt;height:59.75pt" o:ole="">
             <v:imagedata r:id="rId94" o:title=""/>
           </v:shape>
-          <o:OLEObject Type="Embed" ProgID="Equation.3" ShapeID="_x0000_i1079" DrawAspect="Content" ObjectID="_1817215151" r:id="rId95"/>
+          <o:OLEObject Type="Embed" ProgID="Equation.3" ShapeID="_x0000_i1079" DrawAspect="Content" ObjectID="_1817234199" r:id="rId95"/>
         </w:object>
       </w:r>
       <w:r>
@@ -9194,10 +9714,10 @@
           <w:position w:val="-28"/>
         </w:rPr>
         <w:object w:dxaOrig="200" w:dyaOrig="680">
-          <v:shape id="_x0000_i1080" type="#_x0000_t75" style="width:9.75pt;height:33.75pt" o:ole="">
+          <v:shape id="_x0000_i1080" type="#_x0000_t75" style="width:9.5pt;height:33.95pt" o:ole="">
             <v:imagedata r:id="rId90" o:title=""/>
           </v:shape>
-          <o:OLEObject Type="Embed" ProgID="Equation.3" ShapeID="_x0000_i1080" DrawAspect="Content" ObjectID="_1817215152" r:id="rId96"/>
+          <o:OLEObject Type="Embed" ProgID="Equation.3" ShapeID="_x0000_i1080" DrawAspect="Content" ObjectID="_1817234200" r:id="rId96"/>
         </w:object>
       </w:r>
       <w:r>
@@ -9211,10 +9731,10 @@
           <w:position w:val="-24"/>
         </w:rPr>
         <w:object w:dxaOrig="220" w:dyaOrig="620">
-          <v:shape id="_x0000_i1081" type="#_x0000_t75" style="width:11.25pt;height:30.75pt" o:ole="">
+          <v:shape id="_x0000_i1081" type="#_x0000_t75" style="width:11.55pt;height:30.55pt" o:ole="">
             <v:imagedata r:id="rId97" o:title=""/>
           </v:shape>
-          <o:OLEObject Type="Embed" ProgID="Equation.3" ShapeID="_x0000_i1081" DrawAspect="Content" ObjectID="_1817215153" r:id="rId98"/>
+          <o:OLEObject Type="Embed" ProgID="Equation.3" ShapeID="_x0000_i1081" DrawAspect="Content" ObjectID="_1817234201" r:id="rId98"/>
         </w:object>
       </w:r>
       <w:r>
@@ -9225,10 +9745,10 @@
           <w:position w:val="-24"/>
         </w:rPr>
         <w:object w:dxaOrig="400" w:dyaOrig="620">
-          <v:shape id="_x0000_i1082" type="#_x0000_t75" style="width:20.25pt;height:30.75pt" o:ole="">
+          <v:shape id="_x0000_i1082" type="#_x0000_t75" style="width:20.4pt;height:30.55pt" o:ole="">
             <v:imagedata r:id="rId76" o:title=""/>
           </v:shape>
-          <o:OLEObject Type="Embed" ProgID="Equation.3" ShapeID="_x0000_i1082" DrawAspect="Content" ObjectID="_1817215154" r:id="rId99"/>
+          <o:OLEObject Type="Embed" ProgID="Equation.3" ShapeID="_x0000_i1082" DrawAspect="Content" ObjectID="_1817234202" r:id="rId99"/>
         </w:object>
       </w:r>
       <w:r>
@@ -9239,10 +9759,10 @@
           <w:position w:val="-24"/>
         </w:rPr>
         <w:object w:dxaOrig="220" w:dyaOrig="620">
-          <v:shape id="_x0000_i1083" type="#_x0000_t75" style="width:11.25pt;height:30.75pt" o:ole="">
+          <v:shape id="_x0000_i1083" type="#_x0000_t75" style="width:11.55pt;height:30.55pt" o:ole="">
             <v:imagedata r:id="rId100" o:title=""/>
           </v:shape>
-          <o:OLEObject Type="Embed" ProgID="Equation.3" ShapeID="_x0000_i1083" DrawAspect="Content" ObjectID="_1817215155" r:id="rId101"/>
+          <o:OLEObject Type="Embed" ProgID="Equation.3" ShapeID="_x0000_i1083" DrawAspect="Content" ObjectID="_1817234203" r:id="rId101"/>
         </w:object>
       </w:r>
       <w:r>
@@ -9253,10 +9773,10 @@
           <w:position w:val="-24"/>
         </w:rPr>
         <w:object w:dxaOrig="220" w:dyaOrig="620">
-          <v:shape id="_x0000_i1084" type="#_x0000_t75" style="width:11.25pt;height:30.75pt" o:ole="">
+          <v:shape id="_x0000_i1084" type="#_x0000_t75" style="width:11.55pt;height:30.55pt" o:ole="">
             <v:imagedata r:id="rId102" o:title=""/>
           </v:shape>
-          <o:OLEObject Type="Embed" ProgID="Equation.3" ShapeID="_x0000_i1084" DrawAspect="Content" ObjectID="_1817215156" r:id="rId103"/>
+          <o:OLEObject Type="Embed" ProgID="Equation.3" ShapeID="_x0000_i1084" DrawAspect="Content" ObjectID="_1817234204" r:id="rId103"/>
         </w:object>
       </w:r>
     </w:p>
@@ -9301,10 +9821,10 @@
           <w:position w:val="-24"/>
         </w:rPr>
         <w:object w:dxaOrig="220" w:dyaOrig="620">
-          <v:shape id="_x0000_i1085" type="#_x0000_t75" style="width:11.25pt;height:30.75pt" o:ole="">
+          <v:shape id="_x0000_i1085" type="#_x0000_t75" style="width:11.55pt;height:30.55pt" o:ole="">
             <v:imagedata r:id="rId104" o:title=""/>
           </v:shape>
-          <o:OLEObject Type="Embed" ProgID="Equation.3" ShapeID="_x0000_i1085" DrawAspect="Content" ObjectID="_1817215157" r:id="rId105"/>
+          <o:OLEObject Type="Embed" ProgID="Equation.3" ShapeID="_x0000_i1085" DrawAspect="Content" ObjectID="_1817234205" r:id="rId105"/>
         </w:object>
       </w:r>
       <w:r>
@@ -9315,10 +9835,10 @@
           <w:position w:val="-28"/>
         </w:rPr>
         <w:object w:dxaOrig="200" w:dyaOrig="680">
-          <v:shape id="_x0000_i1086" type="#_x0000_t75" style="width:9.75pt;height:33.75pt" o:ole="">
+          <v:shape id="_x0000_i1086" type="#_x0000_t75" style="width:9.5pt;height:33.95pt" o:ole="">
             <v:imagedata r:id="rId90" o:title=""/>
           </v:shape>
-          <o:OLEObject Type="Embed" ProgID="Equation.3" ShapeID="_x0000_i1086" DrawAspect="Content" ObjectID="_1817215158" r:id="rId106"/>
+          <o:OLEObject Type="Embed" ProgID="Equation.3" ShapeID="_x0000_i1086" DrawAspect="Content" ObjectID="_1817234206" r:id="rId106"/>
         </w:object>
       </w:r>
       <w:r>
@@ -9434,10 +9954,10 @@
           <w:position w:val="-24"/>
         </w:rPr>
         <w:object w:dxaOrig="220" w:dyaOrig="620">
-          <v:shape id="_x0000_i1087" type="#_x0000_t75" style="width:11.25pt;height:30.75pt" o:ole="">
+          <v:shape id="_x0000_i1087" type="#_x0000_t75" style="width:11.55pt;height:30.55pt" o:ole="">
             <v:imagedata r:id="rId107" o:title=""/>
           </v:shape>
-          <o:OLEObject Type="Embed" ProgID="Equation.3" ShapeID="_x0000_i1087" DrawAspect="Content" ObjectID="_1817215159" r:id="rId108"/>
+          <o:OLEObject Type="Embed" ProgID="Equation.3" ShapeID="_x0000_i1087" DrawAspect="Content" ObjectID="_1817234207" r:id="rId108"/>
         </w:object>
       </w:r>
       <w:r>
@@ -9546,10 +10066,10 @@
           <w:position w:val="-24"/>
         </w:rPr>
         <w:object w:dxaOrig="220" w:dyaOrig="620">
-          <v:shape id="_x0000_i1088" type="#_x0000_t75" style="width:11.25pt;height:30.75pt" o:ole="">
+          <v:shape id="_x0000_i1088" type="#_x0000_t75" style="width:11.55pt;height:30.55pt" o:ole="">
             <v:imagedata r:id="rId107" o:title=""/>
           </v:shape>
-          <o:OLEObject Type="Embed" ProgID="Equation.3" ShapeID="_x0000_i1088" DrawAspect="Content" ObjectID="_1817215160" r:id="rId109"/>
+          <o:OLEObject Type="Embed" ProgID="Equation.3" ShapeID="_x0000_i1088" DrawAspect="Content" ObjectID="_1817234208" r:id="rId109"/>
         </w:object>
       </w:r>
       <w:r>
@@ -9566,10 +10086,10 @@
           <w:position w:val="-28"/>
         </w:rPr>
         <w:object w:dxaOrig="200" w:dyaOrig="680">
-          <v:shape id="_x0000_i1089" type="#_x0000_t75" style="width:9.75pt;height:33.75pt" o:ole="">
+          <v:shape id="_x0000_i1089" type="#_x0000_t75" style="width:9.5pt;height:33.95pt" o:ole="">
             <v:imagedata r:id="rId90" o:title=""/>
           </v:shape>
-          <o:OLEObject Type="Embed" ProgID="Equation.3" ShapeID="_x0000_i1089" DrawAspect="Content" ObjectID="_1817215161" r:id="rId110"/>
+          <o:OLEObject Type="Embed" ProgID="Equation.3" ShapeID="_x0000_i1089" DrawAspect="Content" ObjectID="_1817234209" r:id="rId110"/>
         </w:object>
       </w:r>
       <w:r>
@@ -9586,10 +10106,10 @@
           <w:position w:val="-24"/>
         </w:rPr>
         <w:object w:dxaOrig="220" w:dyaOrig="620">
-          <v:shape id="_x0000_i1090" type="#_x0000_t75" style="width:11.25pt;height:30.75pt" o:ole="">
+          <v:shape id="_x0000_i1090" type="#_x0000_t75" style="width:11.55pt;height:30.55pt" o:ole="">
             <v:imagedata r:id="rId107" o:title=""/>
           </v:shape>
-          <o:OLEObject Type="Embed" ProgID="Equation.3" ShapeID="_x0000_i1090" DrawAspect="Content" ObjectID="_1817215162" r:id="rId111"/>
+          <o:OLEObject Type="Embed" ProgID="Equation.3" ShapeID="_x0000_i1090" DrawAspect="Content" ObjectID="_1817234210" r:id="rId111"/>
         </w:object>
       </w:r>
     </w:p>
@@ -9610,10 +10130,10 @@
           <w:position w:val="-4"/>
         </w:rPr>
         <w:object w:dxaOrig="220" w:dyaOrig="200">
-          <v:shape id="_x0000_i1091" type="#_x0000_t75" style="width:11.25pt;height:9.75pt" o:ole="">
+          <v:shape id="_x0000_i1091" type="#_x0000_t75" style="width:11.55pt;height:9.5pt" o:ole="">
             <v:imagedata r:id="rId92" o:title=""/>
           </v:shape>
-          <o:OLEObject Type="Embed" ProgID="Equation.3" ShapeID="_x0000_i1091" DrawAspect="Content" ObjectID="_1817215163" r:id="rId112"/>
+          <o:OLEObject Type="Embed" ProgID="Equation.3" ShapeID="_x0000_i1091" DrawAspect="Content" ObjectID="_1817234211" r:id="rId112"/>
         </w:object>
       </w:r>
       <w:r>
@@ -9664,10 +10184,10 @@
           <w:position w:val="-24"/>
         </w:rPr>
         <w:object w:dxaOrig="220" w:dyaOrig="620">
-          <v:shape id="_x0000_i1092" type="#_x0000_t75" style="width:11.25pt;height:30.75pt" o:ole="">
+          <v:shape id="_x0000_i1092" type="#_x0000_t75" style="width:11.55pt;height:30.55pt" o:ole="">
             <v:imagedata r:id="rId107" o:title=""/>
           </v:shape>
-          <o:OLEObject Type="Embed" ProgID="Equation.3" ShapeID="_x0000_i1092" DrawAspect="Content" ObjectID="_1817215164" r:id="rId113"/>
+          <o:OLEObject Type="Embed" ProgID="Equation.3" ShapeID="_x0000_i1092" DrawAspect="Content" ObjectID="_1817234212" r:id="rId113"/>
         </w:object>
       </w:r>
       <w:r>
@@ -9678,10 +10198,10 @@
           <w:position w:val="-24"/>
         </w:rPr>
         <w:object w:dxaOrig="220" w:dyaOrig="620">
-          <v:shape id="_x0000_i1093" type="#_x0000_t75" style="width:11.25pt;height:30.75pt" o:ole="">
+          <v:shape id="_x0000_i1093" type="#_x0000_t75" style="width:11.55pt;height:30.55pt" o:ole="">
             <v:imagedata r:id="rId107" o:title=""/>
           </v:shape>
-          <o:OLEObject Type="Embed" ProgID="Equation.3" ShapeID="_x0000_i1093" DrawAspect="Content" ObjectID="_1817215165" r:id="rId114"/>
+          <o:OLEObject Type="Embed" ProgID="Equation.3" ShapeID="_x0000_i1093" DrawAspect="Content" ObjectID="_1817234213" r:id="rId114"/>
         </w:object>
       </w:r>
       <w:r>
@@ -9703,10 +10223,10 @@
           <w:position w:val="-24"/>
         </w:rPr>
         <w:object w:dxaOrig="220" w:dyaOrig="620">
-          <v:shape id="_x0000_i1094" type="#_x0000_t75" style="width:11.25pt;height:30.75pt" o:ole="">
+          <v:shape id="_x0000_i1094" type="#_x0000_t75" style="width:11.55pt;height:30.55pt" o:ole="">
             <v:imagedata r:id="rId107" o:title=""/>
           </v:shape>
-          <o:OLEObject Type="Embed" ProgID="Equation.3" ShapeID="_x0000_i1094" DrawAspect="Content" ObjectID="_1817215166" r:id="rId115"/>
+          <o:OLEObject Type="Embed" ProgID="Equation.3" ShapeID="_x0000_i1094" DrawAspect="Content" ObjectID="_1817234214" r:id="rId115"/>
         </w:object>
       </w:r>
       <w:r>
@@ -9789,10 +10309,10 @@
           <w:position w:val="-24"/>
         </w:rPr>
         <w:object w:dxaOrig="400" w:dyaOrig="620">
-          <v:shape id="_x0000_i1095" type="#_x0000_t75" style="width:20.25pt;height:30.75pt" o:ole="">
+          <v:shape id="_x0000_i1095" type="#_x0000_t75" style="width:20.4pt;height:30.55pt" o:ole="">
             <v:imagedata r:id="rId116" o:title=""/>
           </v:shape>
-          <o:OLEObject Type="Embed" ProgID="Equation.3" ShapeID="_x0000_i1095" DrawAspect="Content" ObjectID="_1817215167" r:id="rId117"/>
+          <o:OLEObject Type="Embed" ProgID="Equation.3" ShapeID="_x0000_i1095" DrawAspect="Content" ObjectID="_1817234215" r:id="rId117"/>
         </w:object>
       </w:r>
       <w:r>
@@ -9845,10 +10365,10 @@
           <w:position w:val="-54"/>
         </w:rPr>
         <w:object w:dxaOrig="740" w:dyaOrig="1200">
-          <v:shape id="_x0000_i1096" type="#_x0000_t75" style="width:36.75pt;height:60pt" o:ole="">
+          <v:shape id="_x0000_i1096" type="#_x0000_t75" style="width:36.7pt;height:59.75pt" o:ole="">
             <v:imagedata r:id="rId60" o:title=""/>
           </v:shape>
-          <o:OLEObject Type="Embed" ProgID="Equation.3" ShapeID="_x0000_i1096" DrawAspect="Content" ObjectID="_1817215168" r:id="rId118"/>
+          <o:OLEObject Type="Embed" ProgID="Equation.3" ShapeID="_x0000_i1096" DrawAspect="Content" ObjectID="_1817234216" r:id="rId118"/>
         </w:object>
       </w:r>
       <w:r>
@@ -9859,10 +10379,10 @@
           <w:position w:val="-28"/>
         </w:rPr>
         <w:object w:dxaOrig="200" w:dyaOrig="680">
-          <v:shape id="_x0000_i1097" type="#_x0000_t75" style="width:9.75pt;height:33.75pt" o:ole="">
+          <v:shape id="_x0000_i1097" type="#_x0000_t75" style="width:9.5pt;height:33.95pt" o:ole="">
             <v:imagedata r:id="rId68" o:title=""/>
           </v:shape>
-          <o:OLEObject Type="Embed" ProgID="Equation.3" ShapeID="_x0000_i1097" DrawAspect="Content" ObjectID="_1817215169" r:id="rId119"/>
+          <o:OLEObject Type="Embed" ProgID="Equation.3" ShapeID="_x0000_i1097" DrawAspect="Content" ObjectID="_1817234217" r:id="rId119"/>
         </w:object>
       </w:r>
       <w:r>
@@ -9873,10 +10393,10 @@
           <w:position w:val="-54"/>
         </w:rPr>
         <w:object w:dxaOrig="400" w:dyaOrig="1200">
-          <v:shape id="_x0000_i1098" type="#_x0000_t75" style="width:20.25pt;height:60pt" o:ole="">
+          <v:shape id="_x0000_i1098" type="#_x0000_t75" style="width:20.4pt;height:59.75pt" o:ole="">
             <v:imagedata r:id="rId120" o:title=""/>
           </v:shape>
-          <o:OLEObject Type="Embed" ProgID="Equation.3" ShapeID="_x0000_i1098" DrawAspect="Content" ObjectID="_1817215170" r:id="rId121"/>
+          <o:OLEObject Type="Embed" ProgID="Equation.3" ShapeID="_x0000_i1098" DrawAspect="Content" ObjectID="_1817234218" r:id="rId121"/>
         </w:object>
       </w:r>
       <w:r>
@@ -9893,10 +10413,10 @@
           <w:position w:val="-6"/>
         </w:rPr>
         <w:object w:dxaOrig="200" w:dyaOrig="279">
-          <v:shape id="_x0000_i1099" type="#_x0000_t75" style="width:9.75pt;height:14.25pt" o:ole="">
+          <v:shape id="_x0000_i1099" type="#_x0000_t75" style="width:9.5pt;height:14.25pt" o:ole="">
             <v:imagedata r:id="rId122" o:title=""/>
           </v:shape>
-          <o:OLEObject Type="Embed" ProgID="Equation.3" ShapeID="_x0000_i1099" DrawAspect="Content" ObjectID="_1817215171" r:id="rId123"/>
+          <o:OLEObject Type="Embed" ProgID="Equation.3" ShapeID="_x0000_i1099" DrawAspect="Content" ObjectID="_1817234219" r:id="rId123"/>
         </w:object>
       </w:r>
       <w:r>
@@ -9910,10 +10430,10 @@
           <w:position w:val="-54"/>
         </w:rPr>
         <w:object w:dxaOrig="340" w:dyaOrig="920">
-          <v:shape id="_x0000_i1100" type="#_x0000_t75" style="width:17.25pt;height:45.75pt" o:ole="">
+          <v:shape id="_x0000_i1100" type="#_x0000_t75" style="width:17pt;height:45.5pt" o:ole="">
             <v:imagedata r:id="rId124" o:title=""/>
           </v:shape>
-          <o:OLEObject Type="Embed" ProgID="Equation.3" ShapeID="_x0000_i1100" DrawAspect="Content" ObjectID="_1817215172" r:id="rId125"/>
+          <o:OLEObject Type="Embed" ProgID="Equation.3" ShapeID="_x0000_i1100" DrawAspect="Content" ObjectID="_1817234220" r:id="rId125"/>
         </w:object>
       </w:r>
       <w:r>
@@ -9924,10 +10444,10 @@
           <w:position w:val="-54"/>
         </w:rPr>
         <w:object w:dxaOrig="360" w:dyaOrig="920">
-          <v:shape id="_x0000_i1101" type="#_x0000_t75" style="width:18pt;height:45.75pt" o:ole="">
+          <v:shape id="_x0000_i1101" type="#_x0000_t75" style="width:18.35pt;height:45.5pt" o:ole="">
             <v:imagedata r:id="rId126" o:title=""/>
           </v:shape>
-          <o:OLEObject Type="Embed" ProgID="Equation.3" ShapeID="_x0000_i1101" DrawAspect="Content" ObjectID="_1817215173" r:id="rId127"/>
+          <o:OLEObject Type="Embed" ProgID="Equation.3" ShapeID="_x0000_i1101" DrawAspect="Content" ObjectID="_1817234221" r:id="rId127"/>
         </w:object>
       </w:r>
       <w:r>
@@ -9958,10 +10478,10 @@
           <w:position w:val="-6"/>
         </w:rPr>
         <w:object w:dxaOrig="200" w:dyaOrig="279">
-          <v:shape id="_x0000_i1102" type="#_x0000_t75" style="width:9.75pt;height:14.25pt" o:ole="">
+          <v:shape id="_x0000_i1102" type="#_x0000_t75" style="width:9.5pt;height:14.25pt" o:ole="">
             <v:imagedata r:id="rId122" o:title=""/>
           </v:shape>
-          <o:OLEObject Type="Embed" ProgID="Equation.3" ShapeID="_x0000_i1102" DrawAspect="Content" ObjectID="_1817215174" r:id="rId128"/>
+          <o:OLEObject Type="Embed" ProgID="Equation.3" ShapeID="_x0000_i1102" DrawAspect="Content" ObjectID="_1817234222" r:id="rId128"/>
         </w:object>
       </w:r>
       <w:r>
@@ -9987,10 +10507,10 @@
           <w:position w:val="-6"/>
         </w:rPr>
         <w:object w:dxaOrig="200" w:dyaOrig="279">
-          <v:shape id="_x0000_i1103" type="#_x0000_t75" style="width:9.75pt;height:14.25pt" o:ole="">
+          <v:shape id="_x0000_i1103" type="#_x0000_t75" style="width:9.5pt;height:14.25pt" o:ole="">
             <v:imagedata r:id="rId33" o:title=""/>
           </v:shape>
-          <o:OLEObject Type="Embed" ProgID="Equation.3" ShapeID="_x0000_i1103" DrawAspect="Content" ObjectID="_1817215175" r:id="rId129"/>
+          <o:OLEObject Type="Embed" ProgID="Equation.3" ShapeID="_x0000_i1103" DrawAspect="Content" ObjectID="_1817234223" r:id="rId129"/>
         </w:object>
       </w:r>
       <w:r>
@@ -10007,10 +10527,10 @@
           <w:position w:val="-24"/>
         </w:rPr>
         <w:object w:dxaOrig="240" w:dyaOrig="620">
-          <v:shape id="_x0000_i1104" type="#_x0000_t75" style="width:12pt;height:30.75pt" o:ole="">
+          <v:shape id="_x0000_i1104" type="#_x0000_t75" style="width:12.25pt;height:30.55pt" o:ole="">
             <v:imagedata r:id="rId130" o:title=""/>
           </v:shape>
-          <o:OLEObject Type="Embed" ProgID="Equation.3" ShapeID="_x0000_i1104" DrawAspect="Content" ObjectID="_1817215176" r:id="rId131"/>
+          <o:OLEObject Type="Embed" ProgID="Equation.3" ShapeID="_x0000_i1104" DrawAspect="Content" ObjectID="_1817234224" r:id="rId131"/>
         </w:object>
       </w:r>
       <w:r>
@@ -10022,7 +10542,15 @@
         <w:spacing w:line="360" w:lineRule="auto"/>
       </w:pPr>
       <w:r>
-        <w:t>Es decir al actualizar la variable básica con:</w:t>
+        <w:t xml:space="preserve">Es </w:t>
+      </w:r>
+      <w:proofErr w:type="gramStart"/>
+      <w:r>
+        <w:t>decir</w:t>
+      </w:r>
+      <w:proofErr w:type="gramEnd"/>
+      <w:r>
+        <w:t xml:space="preserve"> al actualizar la variable básica con:</w:t>
       </w:r>
     </w:p>
     <w:p>
@@ -10065,7 +10593,16 @@
           <w:b/>
           <w:highlight w:val="yellow"/>
         </w:rPr>
-        <w:t xml:space="preserve"> *  P</w:t>
+        <w:t xml:space="preserve"> *  </w:t>
+      </w:r>
+      <w:proofErr w:type="spellStart"/>
+      <w:r>
+        <w:rPr>
+          <w:rFonts w:ascii="Arial"/>
+          <w:b/>
+          <w:highlight w:val="yellow"/>
+        </w:rPr>
+        <w:t>P</w:t>
       </w:r>
       <w:r>
         <w:rPr>
@@ -10076,6 +10613,7 @@
         </w:rPr>
         <w:t>j</w:t>
       </w:r>
+      <w:proofErr w:type="spellEnd"/>
       <w:r>
         <w:rPr>
           <w:rFonts w:ascii="Arial"/>
@@ -10090,10 +10628,10 @@
           <w:highlight w:val="yellow"/>
         </w:rPr>
         <w:object w:dxaOrig="200" w:dyaOrig="279">
-          <v:shape id="_x0000_i1105" type="#_x0000_t75" style="width:9.75pt;height:14.25pt" o:ole="">
+          <v:shape id="_x0000_i1105" type="#_x0000_t75" style="width:9.5pt;height:14.25pt" o:ole="">
             <v:imagedata r:id="rId33" o:title=""/>
           </v:shape>
-          <o:OLEObject Type="Embed" ProgID="Equation.3" ShapeID="_x0000_i1105" DrawAspect="Content" ObjectID="_1817215177" r:id="rId132"/>
+          <o:OLEObject Type="Embed" ProgID="Equation.3" ShapeID="_x0000_i1105" DrawAspect="Content" ObjectID="_1817234225" r:id="rId132"/>
         </w:object>
       </w:r>
       <w:r>
@@ -10119,10 +10657,10 @@
           <w:position w:val="-24"/>
         </w:rPr>
         <w:object w:dxaOrig="220" w:dyaOrig="620">
-          <v:shape id="_x0000_i1106" type="#_x0000_t75" style="width:11.25pt;height:30.75pt" o:ole="">
+          <v:shape id="_x0000_i1106" type="#_x0000_t75" style="width:11.55pt;height:30.55pt" o:ole="">
             <v:imagedata r:id="rId133" o:title=""/>
           </v:shape>
-          <o:OLEObject Type="Embed" ProgID="Equation.3" ShapeID="_x0000_i1106" DrawAspect="Content" ObjectID="_1817215178" r:id="rId134"/>
+          <o:OLEObject Type="Embed" ProgID="Equation.3" ShapeID="_x0000_i1106" DrawAspect="Content" ObjectID="_1817234226" r:id="rId134"/>
         </w:object>
       </w:r>
       <w:r>
@@ -10157,10 +10695,10 @@
           <w:position w:val="-4"/>
         </w:rPr>
         <w:object w:dxaOrig="200" w:dyaOrig="240">
-          <v:shape id="_x0000_i1107" type="#_x0000_t75" style="width:9.75pt;height:12pt" o:ole="">
+          <v:shape id="_x0000_i1107" type="#_x0000_t75" style="width:9.5pt;height:12.25pt" o:ole="">
             <v:imagedata r:id="rId135" o:title=""/>
           </v:shape>
-          <o:OLEObject Type="Embed" ProgID="Equation.3" ShapeID="_x0000_i1107" DrawAspect="Content" ObjectID="_1817215179" r:id="rId136"/>
+          <o:OLEObject Type="Embed" ProgID="Equation.3" ShapeID="_x0000_i1107" DrawAspect="Content" ObjectID="_1817234227" r:id="rId136"/>
         </w:object>
       </w:r>
       <w:r>
@@ -10200,6 +10738,7 @@
         </w:rPr>
         <w:t xml:space="preserve"> + 2x</w:t>
       </w:r>
+      <w:proofErr w:type="gramStart"/>
       <w:r>
         <w:rPr>
           <w:rFonts w:ascii="Arial" w:hAnsi="Arial"/>
@@ -10213,6 +10752,7 @@
         </w:rPr>
         <w:t>=</w:t>
       </w:r>
+      <w:proofErr w:type="gramEnd"/>
       <w:r>
         <w:rPr>
           <w:rFonts w:ascii="Arial" w:hAnsi="Arial" w:cs="Arial"/>
@@ -10268,11 +10808,19 @@
         </w:rPr>
         <w:t xml:space="preserve">1 </w:t>
       </w:r>
-      <w:r>
-        <w:rPr>
-          <w:rFonts w:ascii="Arial" w:hAnsi="Arial"/>
-        </w:rPr>
-        <w:t>+  8x</w:t>
+      <w:proofErr w:type="gramStart"/>
+      <w:r>
+        <w:rPr>
+          <w:rFonts w:ascii="Arial" w:hAnsi="Arial"/>
+        </w:rPr>
+        <w:t>+  8</w:t>
+      </w:r>
+      <w:proofErr w:type="gramEnd"/>
+      <w:r>
+        <w:rPr>
+          <w:rFonts w:ascii="Arial" w:hAnsi="Arial"/>
+        </w:rPr>
+        <w:t>x</w:t>
       </w:r>
       <w:r>
         <w:rPr>
@@ -10338,10 +10886,21 @@
         <w:rPr>
           <w:b/>
         </w:rPr>
-        <w:t xml:space="preserve"> Final</w:t>
-      </w:r>
-      <w:r>
-        <w:t xml:space="preserve"> : </w:t>
+        <w:t xml:space="preserve"> </w:t>
+      </w:r>
+      <w:proofErr w:type="gramStart"/>
+      <w:r>
+        <w:rPr>
+          <w:b/>
+        </w:rPr>
+        <w:t>Final</w:t>
+      </w:r>
+      <w:r>
+        <w:t xml:space="preserve"> :</w:t>
+      </w:r>
+      <w:proofErr w:type="gramEnd"/>
+      <w:r>
+        <w:t xml:space="preserve"> </w:t>
       </w:r>
       <w:r>
         <w:t xml:space="preserve">   X</w:t>
@@ -10401,69 +10960,77 @@
         <w:t xml:space="preserve"> </w:t>
       </w:r>
       <w:r>
+        <w:t xml:space="preserve"> </w:t>
+      </w:r>
+      <w:proofErr w:type="gramStart"/>
+      <w:r>
+        <w:t xml:space="preserve">   </w:t>
+      </w:r>
+      <w:r>
+        <w:t>(</w:t>
+      </w:r>
+      <w:proofErr w:type="gramEnd"/>
+      <w:r>
+        <w:t xml:space="preserve">Producimos 40 </w:t>
+      </w:r>
+      <w:r>
+        <w:t xml:space="preserve">unidades </w:t>
+      </w:r>
+      <w:r>
+        <w:t>del producto B)</w:t>
+      </w:r>
+    </w:p>
+    <w:p>
+      <w:pPr>
+        <w:spacing w:line="360" w:lineRule="auto"/>
+      </w:pPr>
+      <w:r>
+        <w:tab/>
+      </w:r>
+      <w:r>
+        <w:tab/>
+      </w:r>
+      <w:r>
+        <w:tab/>
+        <w:t xml:space="preserve"> </w:t>
+      </w:r>
+      <w:r>
         <w:t xml:space="preserve">    </w:t>
       </w:r>
       <w:r>
-        <w:t xml:space="preserve">(Producimos 40 </w:t>
-      </w:r>
-      <w:r>
-        <w:t xml:space="preserve">unidades </w:t>
-      </w:r>
-      <w:r>
-        <w:t>del producto B)</w:t>
+        <w:t xml:space="preserve"> </w:t>
+      </w:r>
+      <w:r>
+        <w:t xml:space="preserve">  </w:t>
+      </w:r>
+      <w:r>
+        <w:t>Z = 320</w:t>
+      </w:r>
+      <w:r>
+        <w:tab/>
+      </w:r>
+      <w:r>
+        <w:t>(Nuestro beneficio Máximo será de $320</w:t>
+      </w:r>
+      <w:r>
+        <w:t>)</w:t>
+      </w:r>
+      <w:r>
+        <w:t>.</w:t>
+      </w:r>
+      <w:r>
+        <w:tab/>
+      </w:r>
+      <w:r>
+        <w:tab/>
+      </w:r>
+      <w:r>
+        <w:tab/>
       </w:r>
     </w:p>
     <w:p>
       <w:pPr>
         <w:spacing w:line="360" w:lineRule="auto"/>
-      </w:pPr>
-      <w:r>
-        <w:tab/>
-      </w:r>
-      <w:r>
-        <w:tab/>
-      </w:r>
-      <w:r>
-        <w:tab/>
-        <w:t xml:space="preserve"> </w:t>
-      </w:r>
-      <w:r>
-        <w:t xml:space="preserve">    </w:t>
-      </w:r>
-      <w:r>
-        <w:t xml:space="preserve"> </w:t>
-      </w:r>
-      <w:r>
-        <w:t xml:space="preserve">  </w:t>
-      </w:r>
-      <w:r>
-        <w:t>Z = 320</w:t>
-      </w:r>
-      <w:r>
-        <w:tab/>
-      </w:r>
-      <w:r>
-        <w:t>(Nuestro beneficio Máximo será de $320</w:t>
-      </w:r>
-      <w:r>
-        <w:t>)</w:t>
-      </w:r>
-      <w:r>
-        <w:t>.</w:t>
-      </w:r>
-      <w:r>
-        <w:tab/>
-      </w:r>
-      <w:r>
-        <w:tab/>
-      </w:r>
-      <w:r>
-        <w:tab/>
-      </w:r>
-    </w:p>
-    <w:p>
-      <w:pPr>
-        <w:spacing w:line="360" w:lineRule="auto"/>
         <w:rPr>
           <w:rFonts w:ascii="Arial" w:eastAsia="Arial" w:hAnsi="Arial" w:cs="Arial"/>
           <w:b/>
@@ -10491,8 +11058,13 @@
         <w:t xml:space="preserve"> método es más eficiente, preciso y veloz que el simplex tradicional</w:t>
       </w:r>
       <w:r>
-        <w:t xml:space="preserve"> con Tableau</w:t>
-      </w:r>
+        <w:t xml:space="preserve"> con </w:t>
+      </w:r>
+      <w:proofErr w:type="spellStart"/>
+      <w:r>
+        <w:t>Tableau</w:t>
+      </w:r>
+      <w:proofErr w:type="spellEnd"/>
       <w:r>
         <w:t xml:space="preserve"> el c</w:t>
       </w:r>
@@ -11229,13 +11801,23 @@
         </w:rPr>
         <w:t xml:space="preserve"> </w:t>
       </w:r>
-      <w:r>
-        <w:rPr>
-          <w:rFonts w:ascii="Arial" w:hAnsi="Arial"/>
-          <w:b/>
-          <w:sz w:val="24"/>
-        </w:rPr>
-        <w:t>Vogel (VAM). Muestre la tabla de asignaciones y el costo total.</w:t>
+      <w:proofErr w:type="spellStart"/>
+      <w:r>
+        <w:rPr>
+          <w:rFonts w:ascii="Arial" w:hAnsi="Arial"/>
+          <w:b/>
+          <w:sz w:val="24"/>
+        </w:rPr>
+        <w:t>Vogel</w:t>
+      </w:r>
+      <w:proofErr w:type="spellEnd"/>
+      <w:r>
+        <w:rPr>
+          <w:rFonts w:ascii="Arial" w:hAnsi="Arial"/>
+          <w:b/>
+          <w:sz w:val="24"/>
+        </w:rPr>
+        <w:t xml:space="preserve"> (VAM). Muestre la tabla de asignaciones y el costo total.</w:t>
       </w:r>
     </w:p>
     <w:p>
@@ -11263,7 +11845,43 @@
           <w:b/>
           <w:sz w:val="24"/>
         </w:rPr>
-        <w:t>Determine la solución óptima usando el método de los costos reducidos (o método MODI/stepping stone). Muestre todas las tablas de iteración y justifique los cálculos.</w:t>
+        <w:t>Determine la solución óptima usando el método de los costos reducidos (o método MODI/</w:t>
+      </w:r>
+      <w:proofErr w:type="spellStart"/>
+      <w:r>
+        <w:rPr>
+          <w:rFonts w:ascii="Arial" w:hAnsi="Arial"/>
+          <w:b/>
+          <w:sz w:val="24"/>
+        </w:rPr>
+        <w:t>stepping</w:t>
+      </w:r>
+      <w:proofErr w:type="spellEnd"/>
+      <w:r>
+        <w:rPr>
+          <w:rFonts w:ascii="Arial" w:hAnsi="Arial"/>
+          <w:b/>
+          <w:sz w:val="24"/>
+        </w:rPr>
+        <w:t xml:space="preserve"> </w:t>
+      </w:r>
+      <w:proofErr w:type="spellStart"/>
+      <w:r>
+        <w:rPr>
+          <w:rFonts w:ascii="Arial" w:hAnsi="Arial"/>
+          <w:b/>
+          <w:sz w:val="24"/>
+        </w:rPr>
+        <w:t>stone</w:t>
+      </w:r>
+      <w:proofErr w:type="spellEnd"/>
+      <w:r>
+        <w:rPr>
+          <w:rFonts w:ascii="Arial" w:hAnsi="Arial"/>
+          <w:b/>
+          <w:sz w:val="24"/>
+        </w:rPr>
+        <w:t>). Muestre todas las tablas de iteración y justifique los cálculos.</w:t>
       </w:r>
     </w:p>
     <w:p>
@@ -11419,12 +12037,14 @@
         </w:rPr>
         <w:t xml:space="preserve"> </w:t>
       </w:r>
+      <w:proofErr w:type="spellStart"/>
       <w:r>
         <w:rPr>
           <w:sz w:val="24"/>
         </w:rPr>
         <w:t>Vogel</w:t>
       </w:r>
+      <w:proofErr w:type="spellEnd"/>
       <w:r>
         <w:rPr>
           <w:spacing w:val="-3"/>
@@ -11752,12 +12372,14 @@
         </w:rPr>
         <w:t xml:space="preserve"> </w:t>
       </w:r>
+      <w:proofErr w:type="spellStart"/>
       <w:r>
         <w:rPr>
           <w:sz w:val="24"/>
         </w:rPr>
         <w:t>Vogel</w:t>
       </w:r>
+      <w:proofErr w:type="spellEnd"/>
       <w:r>
         <w:rPr>
           <w:spacing w:val="-3"/>
@@ -14803,7 +15425,11 @@
         <w:t xml:space="preserve"> </w:t>
       </w:r>
       <w:r>
-        <w:t xml:space="preserve">Columna A2 = 5 </w:t>
+        <w:t>Columna A2 = 5</w:t>
+      </w:r>
+      <w:proofErr w:type="gramStart"/>
+      <w:r>
+        <w:t xml:space="preserve"> </w:t>
       </w:r>
       <w:r>
         <w:t xml:space="preserve"> </w:t>
@@ -14814,6 +15440,7 @@
       <w:r>
         <w:t>(</w:t>
       </w:r>
+      <w:proofErr w:type="gramEnd"/>
       <w:r>
         <w:t>La diferencia entre los dos costos m</w:t>
       </w:r>
@@ -14843,10 +15470,10 @@
           <w:position w:val="-6"/>
         </w:rPr>
         <w:object w:dxaOrig="620" w:dyaOrig="320">
-          <v:shape id="_x0000_i1108" type="#_x0000_t75" style="width:30.75pt;height:15.75pt" o:ole="">
+          <v:shape id="_x0000_i1108" type="#_x0000_t75" style="width:30.55pt;height:15.6pt" o:ole="">
             <v:imagedata r:id="rId137" o:title=""/>
           </v:shape>
-          <o:OLEObject Type="Embed" ProgID="Equation.3" ShapeID="_x0000_i1108" DrawAspect="Content" ObjectID="_1817215180" r:id="rId138"/>
+          <o:OLEObject Type="Embed" ProgID="Equation.3" ShapeID="_x0000_i1108" DrawAspect="Content" ObjectID="_1817234228" r:id="rId138"/>
         </w:object>
       </w:r>
       <w:r>
@@ -14994,10 +15621,10 @@
                 <w:position w:val="-10"/>
               </w:rPr>
               <w:object w:dxaOrig="540" w:dyaOrig="380">
-                <v:shape id="_x0000_i1109" type="#_x0000_t75" style="width:27pt;height:18.75pt" o:ole="">
+                <v:shape id="_x0000_i1109" type="#_x0000_t75" style="width:27.15pt;height:19pt" o:ole="">
                   <v:imagedata r:id="rId139" o:title=""/>
                 </v:shape>
-                <o:OLEObject Type="Embed" ProgID="Equation.3" ShapeID="_x0000_i1109" DrawAspect="Content" ObjectID="_1817215181" r:id="rId140"/>
+                <o:OLEObject Type="Embed" ProgID="Equation.3" ShapeID="_x0000_i1109" DrawAspect="Content" ObjectID="_1817234229" r:id="rId140"/>
               </w:object>
             </w:r>
           </w:p>
@@ -15022,10 +15649,10 @@
                 <w:position w:val="-10"/>
               </w:rPr>
               <w:object w:dxaOrig="540" w:dyaOrig="380">
-                <v:shape id="_x0000_i1110" type="#_x0000_t75" style="width:27pt;height:18.75pt" o:ole="">
+                <v:shape id="_x0000_i1110" type="#_x0000_t75" style="width:27.15pt;height:19pt" o:ole="">
                   <v:imagedata r:id="rId141" o:title=""/>
                 </v:shape>
-                <o:OLEObject Type="Embed" ProgID="Equation.3" ShapeID="_x0000_i1110" DrawAspect="Content" ObjectID="_1817215182" r:id="rId142"/>
+                <o:OLEObject Type="Embed" ProgID="Equation.3" ShapeID="_x0000_i1110" DrawAspect="Content" ObjectID="_1817234230" r:id="rId142"/>
               </w:object>
             </w:r>
           </w:p>
@@ -15050,10 +15677,10 @@
                 <w:position w:val="-12"/>
               </w:rPr>
               <w:object w:dxaOrig="560" w:dyaOrig="400">
-                <v:shape id="_x0000_i1111" type="#_x0000_t75" style="width:27.75pt;height:20.25pt" o:ole="">
+                <v:shape id="_x0000_i1111" type="#_x0000_t75" style="width:27.85pt;height:20.4pt" o:ole="">
                   <v:imagedata r:id="rId143" o:title=""/>
                 </v:shape>
-                <o:OLEObject Type="Embed" ProgID="Equation.3" ShapeID="_x0000_i1111" DrawAspect="Content" ObjectID="_1817215183" r:id="rId144"/>
+                <o:OLEObject Type="Embed" ProgID="Equation.3" ShapeID="_x0000_i1111" DrawAspect="Content" ObjectID="_1817234231" r:id="rId144"/>
               </w:object>
             </w:r>
           </w:p>
@@ -15078,10 +15705,10 @@
                 <w:position w:val="-10"/>
               </w:rPr>
               <w:object w:dxaOrig="560" w:dyaOrig="380">
-                <v:shape id="_x0000_i1112" type="#_x0000_t75" style="width:27.75pt;height:18.75pt" o:ole="">
+                <v:shape id="_x0000_i1112" type="#_x0000_t75" style="width:27.85pt;height:19pt" o:ole="">
                   <v:imagedata r:id="rId145" o:title=""/>
                 </v:shape>
-                <o:OLEObject Type="Embed" ProgID="Equation.3" ShapeID="_x0000_i1112" DrawAspect="Content" ObjectID="_1817215184" r:id="rId146"/>
+                <o:OLEObject Type="Embed" ProgID="Equation.3" ShapeID="_x0000_i1112" DrawAspect="Content" ObjectID="_1817234232" r:id="rId146"/>
               </w:object>
             </w:r>
           </w:p>
@@ -15711,10 +16338,10 @@
           <w:position w:val="-6"/>
         </w:rPr>
         <w:object w:dxaOrig="620" w:dyaOrig="320">
-          <v:shape id="_x0000_i1113" type="#_x0000_t75" style="width:30.75pt;height:15.75pt" o:ole="">
+          <v:shape id="_x0000_i1113" type="#_x0000_t75" style="width:30.55pt;height:15.6pt" o:ole="">
             <v:imagedata r:id="rId137" o:title=""/>
           </v:shape>
-          <o:OLEObject Type="Embed" ProgID="Equation.3" ShapeID="_x0000_i1113" DrawAspect="Content" ObjectID="_1817215185" r:id="rId147"/>
+          <o:OLEObject Type="Embed" ProgID="Equation.3" ShapeID="_x0000_i1113" DrawAspect="Content" ObjectID="_1817234233" r:id="rId147"/>
         </w:object>
       </w:r>
       <w:r>
@@ -15896,10 +16523,10 @@
                 <w:position w:val="-10"/>
               </w:rPr>
               <w:object w:dxaOrig="540" w:dyaOrig="380">
-                <v:shape id="_x0000_i1114" type="#_x0000_t75" style="width:27pt;height:18.75pt" o:ole="">
+                <v:shape id="_x0000_i1114" type="#_x0000_t75" style="width:27.15pt;height:19pt" o:ole="">
                   <v:imagedata r:id="rId139" o:title=""/>
                 </v:shape>
-                <o:OLEObject Type="Embed" ProgID="Equation.3" ShapeID="_x0000_i1114" DrawAspect="Content" ObjectID="_1817215186" r:id="rId148"/>
+                <o:OLEObject Type="Embed" ProgID="Equation.3" ShapeID="_x0000_i1114" DrawAspect="Content" ObjectID="_1817234234" r:id="rId148"/>
               </w:object>
             </w:r>
           </w:p>
@@ -15924,10 +16551,10 @@
                 <w:position w:val="-10"/>
               </w:rPr>
               <w:object w:dxaOrig="540" w:dyaOrig="380">
-                <v:shape id="_x0000_i1115" type="#_x0000_t75" style="width:27pt;height:18.75pt" o:ole="">
+                <v:shape id="_x0000_i1115" type="#_x0000_t75" style="width:27.15pt;height:19pt" o:ole="">
                   <v:imagedata r:id="rId141" o:title=""/>
                 </v:shape>
-                <o:OLEObject Type="Embed" ProgID="Equation.3" ShapeID="_x0000_i1115" DrawAspect="Content" ObjectID="_1817215187" r:id="rId149"/>
+                <o:OLEObject Type="Embed" ProgID="Equation.3" ShapeID="_x0000_i1115" DrawAspect="Content" ObjectID="_1817234235" r:id="rId149"/>
               </w:object>
             </w:r>
           </w:p>
@@ -15952,10 +16579,10 @@
                 <w:position w:val="-10"/>
               </w:rPr>
               <w:object w:dxaOrig="560" w:dyaOrig="380">
-                <v:shape id="_x0000_i1116" type="#_x0000_t75" style="width:27.75pt;height:18.75pt" o:ole="">
+                <v:shape id="_x0000_i1116" type="#_x0000_t75" style="width:27.85pt;height:19pt" o:ole="">
                   <v:imagedata r:id="rId145" o:title=""/>
                 </v:shape>
-                <o:OLEObject Type="Embed" ProgID="Equation.3" ShapeID="_x0000_i1116" DrawAspect="Content" ObjectID="_1817215188" r:id="rId150"/>
+                <o:OLEObject Type="Embed" ProgID="Equation.3" ShapeID="_x0000_i1116" DrawAspect="Content" ObjectID="_1817234236" r:id="rId150"/>
               </w:object>
             </w:r>
           </w:p>
@@ -16517,10 +17144,10 @@
           <w:position w:val="-6"/>
         </w:rPr>
         <w:object w:dxaOrig="620" w:dyaOrig="320">
-          <v:shape id="_x0000_i1117" type="#_x0000_t75" style="width:30.75pt;height:15.75pt" o:ole="">
+          <v:shape id="_x0000_i1117" type="#_x0000_t75" style="width:30.55pt;height:15.6pt" o:ole="">
             <v:imagedata r:id="rId137" o:title=""/>
           </v:shape>
-          <o:OLEObject Type="Embed" ProgID="Equation.3" ShapeID="_x0000_i1117" DrawAspect="Content" ObjectID="_1817215189" r:id="rId151"/>
+          <o:OLEObject Type="Embed" ProgID="Equation.3" ShapeID="_x0000_i1117" DrawAspect="Content" ObjectID="_1817234237" r:id="rId151"/>
         </w:object>
       </w:r>
       <w:r>
@@ -16677,10 +17304,10 @@
                 <w:position w:val="-10"/>
               </w:rPr>
               <w:object w:dxaOrig="540" w:dyaOrig="380">
-                <v:shape id="_x0000_i1118" type="#_x0000_t75" style="width:27pt;height:18.75pt" o:ole="">
+                <v:shape id="_x0000_i1118" type="#_x0000_t75" style="width:27.15pt;height:19pt" o:ole="">
                   <v:imagedata r:id="rId152" o:title=""/>
                 </v:shape>
-                <o:OLEObject Type="Embed" ProgID="Equation.3" ShapeID="_x0000_i1118" DrawAspect="Content" ObjectID="_1817215190" r:id="rId153"/>
+                <o:OLEObject Type="Embed" ProgID="Equation.3" ShapeID="_x0000_i1118" DrawAspect="Content" ObjectID="_1817234238" r:id="rId153"/>
               </w:object>
             </w:r>
           </w:p>
@@ -16705,10 +17332,10 @@
                 <w:position w:val="-10"/>
               </w:rPr>
               <w:object w:dxaOrig="540" w:dyaOrig="380">
-                <v:shape id="_x0000_i1119" type="#_x0000_t75" style="width:27pt;height:18.75pt" o:ole="">
+                <v:shape id="_x0000_i1119" type="#_x0000_t75" style="width:27.15pt;height:19pt" o:ole="">
                   <v:imagedata r:id="rId141" o:title=""/>
                 </v:shape>
-                <o:OLEObject Type="Embed" ProgID="Equation.3" ShapeID="_x0000_i1119" DrawAspect="Content" ObjectID="_1817215191" r:id="rId154"/>
+                <o:OLEObject Type="Embed" ProgID="Equation.3" ShapeID="_x0000_i1119" DrawAspect="Content" ObjectID="_1817234239" r:id="rId154"/>
               </w:object>
             </w:r>
           </w:p>
@@ -16733,10 +17360,10 @@
                 <w:position w:val="-10"/>
               </w:rPr>
               <w:object w:dxaOrig="560" w:dyaOrig="380">
-                <v:shape id="_x0000_i1120" type="#_x0000_t75" style="width:27.75pt;height:18.75pt" o:ole="">
+                <v:shape id="_x0000_i1120" type="#_x0000_t75" style="width:27.85pt;height:19pt" o:ole="">
                   <v:imagedata r:id="rId145" o:title=""/>
                 </v:shape>
-                <o:OLEObject Type="Embed" ProgID="Equation.3" ShapeID="_x0000_i1120" DrawAspect="Content" ObjectID="_1817215192" r:id="rId155"/>
+                <o:OLEObject Type="Embed" ProgID="Equation.3" ShapeID="_x0000_i1120" DrawAspect="Content" ObjectID="_1817234240" r:id="rId155"/>
               </w:object>
             </w:r>
           </w:p>
@@ -17098,10 +17725,10 @@
           <w:position w:val="-6"/>
         </w:rPr>
         <w:object w:dxaOrig="620" w:dyaOrig="320">
-          <v:shape id="_x0000_i1121" type="#_x0000_t75" style="width:30.75pt;height:15.75pt" o:ole="">
+          <v:shape id="_x0000_i1121" type="#_x0000_t75" style="width:30.55pt;height:15.6pt" o:ole="">
             <v:imagedata r:id="rId137" o:title=""/>
           </v:shape>
-          <o:OLEObject Type="Embed" ProgID="Equation.3" ShapeID="_x0000_i1121" DrawAspect="Content" ObjectID="_1817215193" r:id="rId156"/>
+          <o:OLEObject Type="Embed" ProgID="Equation.3" ShapeID="_x0000_i1121" DrawAspect="Content" ObjectID="_1817234241" r:id="rId156"/>
         </w:object>
       </w:r>
       <w:r>
@@ -17194,10 +17821,10 @@
           <w:position w:val="-6"/>
         </w:rPr>
         <w:object w:dxaOrig="620" w:dyaOrig="320">
-          <v:shape id="_x0000_i1122" type="#_x0000_t75" style="width:30.75pt;height:15.75pt" o:ole="">
+          <v:shape id="_x0000_i1122" type="#_x0000_t75" style="width:30.55pt;height:15.6pt" o:ole="">
             <v:imagedata r:id="rId137" o:title=""/>
           </v:shape>
-          <o:OLEObject Type="Embed" ProgID="Equation.3" ShapeID="_x0000_i1122" DrawAspect="Content" ObjectID="_1817215194" r:id="rId157"/>
+          <o:OLEObject Type="Embed" ProgID="Equation.3" ShapeID="_x0000_i1122" DrawAspect="Content" ObjectID="_1817234242" r:id="rId157"/>
         </w:object>
       </w:r>
       <w:r>
@@ -17228,10 +17855,10 @@
           <w:position w:val="-6"/>
         </w:rPr>
         <w:object w:dxaOrig="620" w:dyaOrig="320">
-          <v:shape id="_x0000_i1123" type="#_x0000_t75" style="width:30.75pt;height:15.75pt" o:ole="">
+          <v:shape id="_x0000_i1123" type="#_x0000_t75" style="width:30.55pt;height:15.6pt" o:ole="">
             <v:imagedata r:id="rId137" o:title=""/>
           </v:shape>
-          <o:OLEObject Type="Embed" ProgID="Equation.3" ShapeID="_x0000_i1123" DrawAspect="Content" ObjectID="_1817215195" r:id="rId158"/>
+          <o:OLEObject Type="Embed" ProgID="Equation.3" ShapeID="_x0000_i1123" DrawAspect="Content" ObjectID="_1817234243" r:id="rId158"/>
         </w:object>
       </w:r>
       <w:r>
@@ -17263,10 +17890,10 @@
           <w:position w:val="-6"/>
         </w:rPr>
         <w:object w:dxaOrig="620" w:dyaOrig="320">
-          <v:shape id="_x0000_i1124" type="#_x0000_t75" style="width:30.75pt;height:15.75pt" o:ole="">
+          <v:shape id="_x0000_i1124" type="#_x0000_t75" style="width:30.55pt;height:15.6pt" o:ole="">
             <v:imagedata r:id="rId137" o:title=""/>
           </v:shape>
-          <o:OLEObject Type="Embed" ProgID="Equation.3" ShapeID="_x0000_i1124" DrawAspect="Content" ObjectID="_1817215196" r:id="rId159"/>
+          <o:OLEObject Type="Embed" ProgID="Equation.3" ShapeID="_x0000_i1124" DrawAspect="Content" ObjectID="_1817234244" r:id="rId159"/>
         </w:object>
       </w:r>
       <w:r>
@@ -17372,7 +17999,35 @@
         <w:rPr>
           <w:b/>
         </w:rPr>
-        <w:t>Para explicar lo que ocurre con Almacen uno (A1) veámoslo asi con una analogía:</w:t>
+        <w:t xml:space="preserve">Para explicar lo que ocurre con </w:t>
+      </w:r>
+      <w:proofErr w:type="spellStart"/>
+      <w:r>
+        <w:rPr>
+          <w:b/>
+        </w:rPr>
+        <w:t>Almacen</w:t>
+      </w:r>
+      <w:proofErr w:type="spellEnd"/>
+      <w:r>
+        <w:rPr>
+          <w:b/>
+        </w:rPr>
+        <w:t xml:space="preserve"> uno (A1) veámoslo </w:t>
+      </w:r>
+      <w:proofErr w:type="spellStart"/>
+      <w:r>
+        <w:rPr>
+          <w:b/>
+        </w:rPr>
+        <w:t>asi</w:t>
+      </w:r>
+      <w:proofErr w:type="spellEnd"/>
+      <w:r>
+        <w:rPr>
+          <w:b/>
+        </w:rPr>
+        <w:t xml:space="preserve"> con una analogía:</w:t>
       </w:r>
     </w:p>
     <w:p>
@@ -17391,11 +18046,16 @@
       <w:r>
         <w:t>cajas</w:t>
       </w:r>
+      <w:proofErr w:type="gramStart"/>
       <w:r>
         <w:t>"</w:t>
       </w:r>
       <w:r>
-        <w:t xml:space="preserve"> , las más baratas a 7 UM y se las asigna 30 * 7 = 210 UM, pero A1 aún requiere 20 cajas más, P3 agotó su stock en almacén, así que no le queda otra que pedirlas a Planta 2 (P2) que envíe esas 20 cajas restantes a 9 UM/caja y 20 * 9 = 180 UM/caja. De esa forma satisfacemos toda la demanda de 50 unidades en A1 usando dos plantas diferentes tal como hicimos en A2.</w:t>
+        <w:t xml:space="preserve"> ,</w:t>
+      </w:r>
+      <w:proofErr w:type="gramEnd"/>
+      <w:r>
+        <w:t xml:space="preserve"> las más baratas a 7 UM y se las asigna 30 * 7 = 210 UM, pero A1 aún requiere 20 cajas más, P3 agotó su stock en almacén, así que no le queda otra que pedirlas a Planta 2 (P2) que envíe esas 20 cajas restantes a 9 UM/caja y 20 * 9 = 180 UM/caja. De esa forma satisfacemos toda la demanda de 50 unidades en A1 usando dos plantas diferentes tal como hicimos en A2.</w:t>
       </w:r>
     </w:p>
     <w:p>
@@ -17477,10 +18137,10 @@
                 <w:position w:val="-10"/>
               </w:rPr>
               <w:object w:dxaOrig="540" w:dyaOrig="380">
-                <v:shape id="_x0000_i1219" type="#_x0000_t75" style="width:27pt;height:18.75pt" o:ole="">
+                <v:shape id="_x0000_i1125" type="#_x0000_t75" style="width:27.15pt;height:19pt" o:ole="">
                   <v:imagedata r:id="rId152" o:title=""/>
                 </v:shape>
-                <o:OLEObject Type="Embed" ProgID="Equation.3" ShapeID="_x0000_i1219" DrawAspect="Content" ObjectID="_1817215197" r:id="rId160"/>
+                <o:OLEObject Type="Embed" ProgID="Equation.3" ShapeID="_x0000_i1125" DrawAspect="Content" ObjectID="_1817234245" r:id="rId160"/>
               </w:object>
             </w:r>
           </w:p>
@@ -17505,10 +18165,10 @@
                 <w:position w:val="-10"/>
               </w:rPr>
               <w:object w:dxaOrig="540" w:dyaOrig="380">
-                <v:shape id="_x0000_i1220" type="#_x0000_t75" style="width:27pt;height:18.75pt" o:ole="">
+                <v:shape id="_x0000_i1126" type="#_x0000_t75" style="width:27.15pt;height:19pt" o:ole="">
                   <v:imagedata r:id="rId141" o:title=""/>
                 </v:shape>
-                <o:OLEObject Type="Embed" ProgID="Equation.3" ShapeID="_x0000_i1220" DrawAspect="Content" ObjectID="_1817215198" r:id="rId161"/>
+                <o:OLEObject Type="Embed" ProgID="Equation.3" ShapeID="_x0000_i1126" DrawAspect="Content" ObjectID="_1817234246" r:id="rId161"/>
               </w:object>
             </w:r>
           </w:p>
@@ -17533,10 +18193,10 @@
                 <w:position w:val="-12"/>
               </w:rPr>
               <w:object w:dxaOrig="560" w:dyaOrig="400">
-                <v:shape id="_x0000_i1221" type="#_x0000_t75" style="width:27.75pt;height:20.25pt" o:ole="">
+                <v:shape id="_x0000_i1127" type="#_x0000_t75" style="width:27.85pt;height:20.4pt" o:ole="">
                   <v:imagedata r:id="rId162" o:title=""/>
                 </v:shape>
-                <o:OLEObject Type="Embed" ProgID="Equation.3" ShapeID="_x0000_i1221" DrawAspect="Content" ObjectID="_1817215199" r:id="rId163"/>
+                <o:OLEObject Type="Embed" ProgID="Equation.3" ShapeID="_x0000_i1127" DrawAspect="Content" ObjectID="_1817234247" r:id="rId163"/>
               </w:object>
             </w:r>
           </w:p>
@@ -17561,10 +18221,10 @@
                 <w:position w:val="-10"/>
               </w:rPr>
               <w:object w:dxaOrig="560" w:dyaOrig="380">
-                <v:shape id="_x0000_i1222" type="#_x0000_t75" style="width:27.75pt;height:18.75pt" o:ole="">
+                <v:shape id="_x0000_i1128" type="#_x0000_t75" style="width:27.85pt;height:19pt" o:ole="">
                   <v:imagedata r:id="rId145" o:title=""/>
                 </v:shape>
-                <o:OLEObject Type="Embed" ProgID="Equation.3" ShapeID="_x0000_i1222" DrawAspect="Content" ObjectID="_1817215200" r:id="rId164"/>
+                <o:OLEObject Type="Embed" ProgID="Equation.3" ShapeID="_x0000_i1128" DrawAspect="Content" ObjectID="_1817234248" r:id="rId164"/>
               </w:object>
             </w:r>
           </w:p>
@@ -18132,10 +18792,10 @@
                 <w:position w:val="-10"/>
               </w:rPr>
               <w:object w:dxaOrig="540" w:dyaOrig="380">
-                <v:shape id="_x0000_i1129" type="#_x0000_t75" style="width:27pt;height:18.75pt" o:ole="">
+                <v:shape id="_x0000_i1129" type="#_x0000_t75" style="width:27.15pt;height:19pt" o:ole="">
                   <v:imagedata r:id="rId152" o:title=""/>
                 </v:shape>
-                <o:OLEObject Type="Embed" ProgID="Equation.3" ShapeID="_x0000_i1129" DrawAspect="Content" ObjectID="_1817215201" r:id="rId165"/>
+                <o:OLEObject Type="Embed" ProgID="Equation.3" ShapeID="_x0000_i1129" DrawAspect="Content" ObjectID="_1817234249" r:id="rId165"/>
               </w:object>
             </w:r>
           </w:p>
@@ -18160,10 +18820,10 @@
                 <w:position w:val="-10"/>
               </w:rPr>
               <w:object w:dxaOrig="540" w:dyaOrig="380">
-                <v:shape id="_x0000_i1130" type="#_x0000_t75" style="width:27pt;height:18.75pt" o:ole="">
+                <v:shape id="_x0000_i1130" type="#_x0000_t75" style="width:27.15pt;height:19pt" o:ole="">
                   <v:imagedata r:id="rId141" o:title=""/>
                 </v:shape>
-                <o:OLEObject Type="Embed" ProgID="Equation.3" ShapeID="_x0000_i1130" DrawAspect="Content" ObjectID="_1817215202" r:id="rId166"/>
+                <o:OLEObject Type="Embed" ProgID="Equation.3" ShapeID="_x0000_i1130" DrawAspect="Content" ObjectID="_1817234250" r:id="rId166"/>
               </w:object>
             </w:r>
           </w:p>
@@ -18188,10 +18848,10 @@
                 <w:position w:val="-12"/>
               </w:rPr>
               <w:object w:dxaOrig="560" w:dyaOrig="400">
-                <v:shape id="_x0000_i1131" type="#_x0000_t75" style="width:27.75pt;height:20.25pt" o:ole="">
+                <v:shape id="_x0000_i1131" type="#_x0000_t75" style="width:27.85pt;height:20.4pt" o:ole="">
                   <v:imagedata r:id="rId162" o:title=""/>
                 </v:shape>
-                <o:OLEObject Type="Embed" ProgID="Equation.3" ShapeID="_x0000_i1131" DrawAspect="Content" ObjectID="_1817215203" r:id="rId167"/>
+                <o:OLEObject Type="Embed" ProgID="Equation.3" ShapeID="_x0000_i1131" DrawAspect="Content" ObjectID="_1817234251" r:id="rId167"/>
               </w:object>
             </w:r>
           </w:p>
@@ -18216,10 +18876,10 @@
                 <w:position w:val="-10"/>
               </w:rPr>
               <w:object w:dxaOrig="560" w:dyaOrig="380">
-                <v:shape id="_x0000_i1132" type="#_x0000_t75" style="width:27.75pt;height:18.75pt" o:ole="">
+                <v:shape id="_x0000_i1132" type="#_x0000_t75" style="width:27.85pt;height:19pt" o:ole="">
                   <v:imagedata r:id="rId145" o:title=""/>
                 </v:shape>
-                <o:OLEObject Type="Embed" ProgID="Equation.3" ShapeID="_x0000_i1132" DrawAspect="Content" ObjectID="_1817215204" r:id="rId168"/>
+                <o:OLEObject Type="Embed" ProgID="Equation.3" ShapeID="_x0000_i1132" DrawAspect="Content" ObjectID="_1817234252" r:id="rId168"/>
               </w:object>
             </w:r>
           </w:p>
@@ -18575,10 +19235,10 @@
           <w:position w:val="-6"/>
         </w:rPr>
         <w:object w:dxaOrig="300" w:dyaOrig="220">
-          <v:shape id="_x0000_i1133" type="#_x0000_t75" style="width:15pt;height:11.25pt" o:ole="">
+          <v:shape id="_x0000_i1133" type="#_x0000_t75" style="width:14.95pt;height:11.55pt" o:ole="">
             <v:imagedata r:id="rId169" o:title=""/>
           </v:shape>
-          <o:OLEObject Type="Embed" ProgID="Equation.3" ShapeID="_x0000_i1133" DrawAspect="Content" ObjectID="_1817215205" r:id="rId170"/>
+          <o:OLEObject Type="Embed" ProgID="Equation.3" ShapeID="_x0000_i1133" DrawAspect="Content" ObjectID="_1817234253" r:id="rId170"/>
         </w:object>
       </w:r>
       <w:r>
@@ -18592,10 +19252,10 @@
           <w:position w:val="-6"/>
         </w:rPr>
         <w:object w:dxaOrig="300" w:dyaOrig="220">
-          <v:shape id="_x0000_i1134" type="#_x0000_t75" style="width:15pt;height:11.25pt" o:ole="">
+          <v:shape id="_x0000_i1134" type="#_x0000_t75" style="width:14.95pt;height:11.55pt" o:ole="">
             <v:imagedata r:id="rId171" o:title=""/>
           </v:shape>
-          <o:OLEObject Type="Embed" ProgID="Equation.3" ShapeID="_x0000_i1134" DrawAspect="Content" ObjectID="_1817215206" r:id="rId172"/>
+          <o:OLEObject Type="Embed" ProgID="Equation.3" ShapeID="_x0000_i1134" DrawAspect="Content" ObjectID="_1817234254" r:id="rId172"/>
         </w:object>
       </w:r>
       <w:r>
@@ -18609,10 +19269,10 @@
           <w:position w:val="-6"/>
         </w:rPr>
         <w:object w:dxaOrig="300" w:dyaOrig="220">
-          <v:shape id="_x0000_i1135" type="#_x0000_t75" style="width:15pt;height:11.25pt" o:ole="">
+          <v:shape id="_x0000_i1135" type="#_x0000_t75" style="width:14.95pt;height:11.55pt" o:ole="">
             <v:imagedata r:id="rId173" o:title=""/>
           </v:shape>
-          <o:OLEObject Type="Embed" ProgID="Equation.3" ShapeID="_x0000_i1135" DrawAspect="Content" ObjectID="_1817215207" r:id="rId174"/>
+          <o:OLEObject Type="Embed" ProgID="Equation.3" ShapeID="_x0000_i1135" DrawAspect="Content" ObjectID="_1817234255" r:id="rId174"/>
         </w:object>
       </w:r>
       <w:r>
@@ -18626,10 +19286,10 @@
           <w:position w:val="-6"/>
         </w:rPr>
         <w:object w:dxaOrig="300" w:dyaOrig="220">
-          <v:shape id="_x0000_i1136" type="#_x0000_t75" style="width:15pt;height:11.25pt" o:ole="">
+          <v:shape id="_x0000_i1136" type="#_x0000_t75" style="width:14.95pt;height:11.55pt" o:ole="">
             <v:imagedata r:id="rId175" o:title=""/>
           </v:shape>
-          <o:OLEObject Type="Embed" ProgID="Equation.3" ShapeID="_x0000_i1136" DrawAspect="Content" ObjectID="_1817215208" r:id="rId176"/>
+          <o:OLEObject Type="Embed" ProgID="Equation.3" ShapeID="_x0000_i1136" DrawAspect="Content" ObjectID="_1817234256" r:id="rId176"/>
         </w:object>
       </w:r>
       <w:r>
@@ -18643,10 +19303,10 @@
           <w:position w:val="-6"/>
         </w:rPr>
         <w:object w:dxaOrig="300" w:dyaOrig="220">
-          <v:shape id="_x0000_i1137" type="#_x0000_t75" style="width:15pt;height:11.25pt" o:ole="">
+          <v:shape id="_x0000_i1137" type="#_x0000_t75" style="width:14.95pt;height:11.55pt" o:ole="">
             <v:imagedata r:id="rId177" o:title=""/>
           </v:shape>
-          <o:OLEObject Type="Embed" ProgID="Equation.3" ShapeID="_x0000_i1137" DrawAspect="Content" ObjectID="_1817215209" r:id="rId178"/>
+          <o:OLEObject Type="Embed" ProgID="Equation.3" ShapeID="_x0000_i1137" DrawAspect="Content" ObjectID="_1817234257" r:id="rId178"/>
         </w:object>
       </w:r>
       <w:r>
@@ -18666,10 +19326,10 @@
           <w:position w:val="-6"/>
         </w:rPr>
         <w:object w:dxaOrig="300" w:dyaOrig="220">
-          <v:shape id="_x0000_i1138" type="#_x0000_t75" style="width:15pt;height:11.25pt" o:ole="">
+          <v:shape id="_x0000_i1138" type="#_x0000_t75" style="width:14.95pt;height:11.55pt" o:ole="">
             <v:imagedata r:id="rId177" o:title=""/>
           </v:shape>
-          <o:OLEObject Type="Embed" ProgID="Equation.3" ShapeID="_x0000_i1138" DrawAspect="Content" ObjectID="_1817215210" r:id="rId179"/>
+          <o:OLEObject Type="Embed" ProgID="Equation.3" ShapeID="_x0000_i1138" DrawAspect="Content" ObjectID="_1817234258" r:id="rId179"/>
         </w:object>
       </w:r>
       <w:r>
@@ -18717,14 +19377,29 @@
         <w:rPr>
           <w:lang w:val="es-VE"/>
         </w:rPr>
-        <w:t>Hallamos las variables duales (U</w:t>
+        <w:t>Hallamos las variables duales (</w:t>
+      </w:r>
+      <w:proofErr w:type="spellStart"/>
+      <w:r>
+        <w:rPr>
+          <w:lang w:val="es-VE"/>
+        </w:rPr>
+        <w:t>U</w:t>
       </w:r>
       <w:r>
         <w:rPr>
           <w:vertAlign w:val="subscript"/>
           <w:lang w:val="es-VE"/>
         </w:rPr>
-        <w:t xml:space="preserve">i </w:t>
+        <w:t>i</w:t>
+      </w:r>
+      <w:proofErr w:type="spellEnd"/>
+      <w:r>
+        <w:rPr>
+          <w:vertAlign w:val="subscript"/>
+          <w:lang w:val="es-VE"/>
+        </w:rPr>
+        <w:t xml:space="preserve"> </w:t>
       </w:r>
       <w:r>
         <w:rPr>
@@ -18835,10 +19510,10 @@
           <w:position w:val="-6"/>
         </w:rPr>
         <w:object w:dxaOrig="300" w:dyaOrig="220">
-          <v:shape id="_x0000_i1139" type="#_x0000_t75" style="width:15pt;height:11.25pt" o:ole="">
+          <v:shape id="_x0000_i1139" type="#_x0000_t75" style="width:14.95pt;height:11.55pt" o:ole="">
             <v:imagedata r:id="rId169" o:title=""/>
           </v:shape>
-          <o:OLEObject Type="Embed" ProgID="Equation.3" ShapeID="_x0000_i1139" DrawAspect="Content" ObjectID="_1817215211" r:id="rId180"/>
+          <o:OLEObject Type="Embed" ProgID="Equation.3" ShapeID="_x0000_i1139" DrawAspect="Content" ObjectID="_1817234259" r:id="rId180"/>
         </w:object>
       </w:r>
       <w:r>
@@ -18858,10 +19533,10 @@
           <w:position w:val="-6"/>
         </w:rPr>
         <w:object w:dxaOrig="300" w:dyaOrig="240">
-          <v:shape id="_x0000_i1140" type="#_x0000_t75" style="width:15pt;height:12pt" o:ole="">
+          <v:shape id="_x0000_i1140" type="#_x0000_t75" style="width:14.95pt;height:12.25pt" o:ole="">
             <v:imagedata r:id="rId181" o:title=""/>
           </v:shape>
-          <o:OLEObject Type="Embed" ProgID="Equation.3" ShapeID="_x0000_i1140" DrawAspect="Content" ObjectID="_1817215212" r:id="rId182"/>
+          <o:OLEObject Type="Embed" ProgID="Equation.3" ShapeID="_x0000_i1140" DrawAspect="Content" ObjectID="_1817234260" r:id="rId182"/>
         </w:object>
       </w:r>
       <w:r>
@@ -18882,10 +19557,10 @@
           <w:position w:val="-4"/>
         </w:rPr>
         <w:object w:dxaOrig="220" w:dyaOrig="200">
-          <v:shape id="_x0000_i1141" type="#_x0000_t75" style="width:11.25pt;height:9.75pt" o:ole="">
+          <v:shape id="_x0000_i1141" type="#_x0000_t75" style="width:11.55pt;height:9.5pt" o:ole="">
             <v:imagedata r:id="rId183" o:title=""/>
           </v:shape>
-          <o:OLEObject Type="Embed" ProgID="Equation.3" ShapeID="_x0000_i1141" DrawAspect="Content" ObjectID="_1817215213" r:id="rId184"/>
+          <o:OLEObject Type="Embed" ProgID="Equation.3" ShapeID="_x0000_i1141" DrawAspect="Content" ObjectID="_1817234261" r:id="rId184"/>
         </w:object>
       </w:r>
       <w:r>
@@ -18935,10 +19610,10 @@
           <w:position w:val="-6"/>
         </w:rPr>
         <w:object w:dxaOrig="300" w:dyaOrig="240">
-          <v:shape id="_x0000_i1142" type="#_x0000_t75" style="width:15pt;height:12pt" o:ole="">
+          <v:shape id="_x0000_i1142" type="#_x0000_t75" style="width:14.95pt;height:12.25pt" o:ole="">
             <v:imagedata r:id="rId181" o:title=""/>
           </v:shape>
-          <o:OLEObject Type="Embed" ProgID="Equation.3" ShapeID="_x0000_i1142" DrawAspect="Content" ObjectID="_1817215214" r:id="rId185"/>
+          <o:OLEObject Type="Embed" ProgID="Equation.3" ShapeID="_x0000_i1142" DrawAspect="Content" ObjectID="_1817234262" r:id="rId185"/>
         </w:object>
       </w:r>
       <w:r>
@@ -18971,10 +19646,10 @@
           <w:position w:val="-6"/>
         </w:rPr>
         <w:object w:dxaOrig="300" w:dyaOrig="220">
-          <v:shape id="_x0000_i1143" type="#_x0000_t75" style="width:15pt;height:11.25pt" o:ole="">
+          <v:shape id="_x0000_i1143" type="#_x0000_t75" style="width:14.95pt;height:11.55pt" o:ole="">
             <v:imagedata r:id="rId173" o:title=""/>
           </v:shape>
-          <o:OLEObject Type="Embed" ProgID="Equation.3" ShapeID="_x0000_i1143" DrawAspect="Content" ObjectID="_1817215215" r:id="rId186"/>
+          <o:OLEObject Type="Embed" ProgID="Equation.3" ShapeID="_x0000_i1143" DrawAspect="Content" ObjectID="_1817234263" r:id="rId186"/>
         </w:object>
       </w:r>
       <w:r>
@@ -18988,10 +19663,10 @@
           <w:position w:val="-6"/>
         </w:rPr>
         <w:object w:dxaOrig="300" w:dyaOrig="240">
-          <v:shape id="_x0000_i1144" type="#_x0000_t75" style="width:15pt;height:12pt" o:ole="">
+          <v:shape id="_x0000_i1144" type="#_x0000_t75" style="width:14.95pt;height:12.25pt" o:ole="">
             <v:imagedata r:id="rId187" o:title=""/>
           </v:shape>
-          <o:OLEObject Type="Embed" ProgID="Equation.3" ShapeID="_x0000_i1144" DrawAspect="Content" ObjectID="_1817215216" r:id="rId188"/>
+          <o:OLEObject Type="Embed" ProgID="Equation.3" ShapeID="_x0000_i1144" DrawAspect="Content" ObjectID="_1817234264" r:id="rId188"/>
         </w:object>
       </w:r>
       <w:r>
@@ -19003,10 +19678,10 @@
           <w:position w:val="-4"/>
         </w:rPr>
         <w:object w:dxaOrig="220" w:dyaOrig="200">
-          <v:shape id="_x0000_i1145" type="#_x0000_t75" style="width:11.25pt;height:9.75pt" o:ole="">
+          <v:shape id="_x0000_i1145" type="#_x0000_t75" style="width:11.55pt;height:9.5pt" o:ole="">
             <v:imagedata r:id="rId183" o:title=""/>
           </v:shape>
-          <o:OLEObject Type="Embed" ProgID="Equation.3" ShapeID="_x0000_i1145" DrawAspect="Content" ObjectID="_1817215217" r:id="rId189"/>
+          <o:OLEObject Type="Embed" ProgID="Equation.3" ShapeID="_x0000_i1145" DrawAspect="Content" ObjectID="_1817234265" r:id="rId189"/>
         </w:object>
       </w:r>
       <w:r>
@@ -19020,10 +19695,10 @@
           <w:position w:val="-6"/>
         </w:rPr>
         <w:object w:dxaOrig="300" w:dyaOrig="240">
-          <v:shape id="_x0000_i1146" type="#_x0000_t75" style="width:15pt;height:12pt" o:ole="">
+          <v:shape id="_x0000_i1146" type="#_x0000_t75" style="width:14.95pt;height:12.25pt" o:ole="">
             <v:imagedata r:id="rId181" o:title=""/>
           </v:shape>
-          <o:OLEObject Type="Embed" ProgID="Equation.3" ShapeID="_x0000_i1146" DrawAspect="Content" ObjectID="_1817215218" r:id="rId190"/>
+          <o:OLEObject Type="Embed" ProgID="Equation.3" ShapeID="_x0000_i1146" DrawAspect="Content" ObjectID="_1817234266" r:id="rId190"/>
         </w:object>
       </w:r>
       <w:r>
@@ -19056,10 +19731,10 @@
           <w:position w:val="-6"/>
         </w:rPr>
         <w:object w:dxaOrig="300" w:dyaOrig="220">
-          <v:shape id="_x0000_i1147" type="#_x0000_t75" style="width:15pt;height:11.25pt" o:ole="">
+          <v:shape id="_x0000_i1147" type="#_x0000_t75" style="width:14.95pt;height:11.55pt" o:ole="">
             <v:imagedata r:id="rId171" o:title=""/>
           </v:shape>
-          <o:OLEObject Type="Embed" ProgID="Equation.3" ShapeID="_x0000_i1147" DrawAspect="Content" ObjectID="_1817215219" r:id="rId191"/>
+          <o:OLEObject Type="Embed" ProgID="Equation.3" ShapeID="_x0000_i1147" DrawAspect="Content" ObjectID="_1817234267" r:id="rId191"/>
         </w:object>
       </w:r>
       <w:r>
@@ -19079,10 +19754,10 @@
           <w:position w:val="-6"/>
         </w:rPr>
         <w:object w:dxaOrig="300" w:dyaOrig="240">
-          <v:shape id="_x0000_i1148" type="#_x0000_t75" style="width:15pt;height:12pt" o:ole="">
+          <v:shape id="_x0000_i1148" type="#_x0000_t75" style="width:14.95pt;height:12.25pt" o:ole="">
             <v:imagedata r:id="rId192" o:title=""/>
           </v:shape>
-          <o:OLEObject Type="Embed" ProgID="Equation.3" ShapeID="_x0000_i1148" DrawAspect="Content" ObjectID="_1817215220" r:id="rId193"/>
+          <o:OLEObject Type="Embed" ProgID="Equation.3" ShapeID="_x0000_i1148" DrawAspect="Content" ObjectID="_1817234268" r:id="rId193"/>
         </w:object>
       </w:r>
       <w:r>
@@ -19100,10 +19775,10 @@
           <w:position w:val="-4"/>
         </w:rPr>
         <w:object w:dxaOrig="220" w:dyaOrig="200">
-          <v:shape id="_x0000_i1149" type="#_x0000_t75" style="width:11.25pt;height:9.75pt" o:ole="">
+          <v:shape id="_x0000_i1149" type="#_x0000_t75" style="width:11.55pt;height:9.5pt" o:ole="">
             <v:imagedata r:id="rId183" o:title=""/>
           </v:shape>
-          <o:OLEObject Type="Embed" ProgID="Equation.3" ShapeID="_x0000_i1149" DrawAspect="Content" ObjectID="_1817215221" r:id="rId194"/>
+          <o:OLEObject Type="Embed" ProgID="Equation.3" ShapeID="_x0000_i1149" DrawAspect="Content" ObjectID="_1817234269" r:id="rId194"/>
         </w:object>
       </w:r>
       <w:r>
@@ -19126,10 +19801,10 @@
           <w:position w:val="-6"/>
         </w:rPr>
         <w:object w:dxaOrig="300" w:dyaOrig="240">
-          <v:shape id="_x0000_i1150" type="#_x0000_t75" style="width:15pt;height:12pt" o:ole="">
+          <v:shape id="_x0000_i1150" type="#_x0000_t75" style="width:14.95pt;height:12.25pt" o:ole="">
             <v:imagedata r:id="rId181" o:title=""/>
           </v:shape>
-          <o:OLEObject Type="Embed" ProgID="Equation.3" ShapeID="_x0000_i1150" DrawAspect="Content" ObjectID="_1817215222" r:id="rId195"/>
+          <o:OLEObject Type="Embed" ProgID="Equation.3" ShapeID="_x0000_i1150" DrawAspect="Content" ObjectID="_1817234270" r:id="rId195"/>
         </w:object>
       </w:r>
       <w:r>
@@ -19165,10 +19840,10 @@
           <w:position w:val="-6"/>
         </w:rPr>
         <w:object w:dxaOrig="300" w:dyaOrig="220">
-          <v:shape id="_x0000_i1151" type="#_x0000_t75" style="width:15pt;height:11.25pt" o:ole="">
+          <v:shape id="_x0000_i1151" type="#_x0000_t75" style="width:14.95pt;height:11.55pt" o:ole="">
             <v:imagedata r:id="rId175" o:title=""/>
           </v:shape>
-          <o:OLEObject Type="Embed" ProgID="Equation.3" ShapeID="_x0000_i1151" DrawAspect="Content" ObjectID="_1817215223" r:id="rId196"/>
+          <o:OLEObject Type="Embed" ProgID="Equation.3" ShapeID="_x0000_i1151" DrawAspect="Content" ObjectID="_1817234271" r:id="rId196"/>
         </w:object>
       </w:r>
       <w:r>
@@ -19188,10 +19863,10 @@
           <w:position w:val="-6"/>
         </w:rPr>
         <w:object w:dxaOrig="300" w:dyaOrig="240">
-          <v:shape id="_x0000_i1152" type="#_x0000_t75" style="width:15pt;height:12pt" o:ole="">
+          <v:shape id="_x0000_i1152" type="#_x0000_t75" style="width:14.95pt;height:12.25pt" o:ole="">
             <v:imagedata r:id="rId197" o:title=""/>
           </v:shape>
-          <o:OLEObject Type="Embed" ProgID="Equation.3" ShapeID="_x0000_i1152" DrawAspect="Content" ObjectID="_1817215224" r:id="rId198"/>
+          <o:OLEObject Type="Embed" ProgID="Equation.3" ShapeID="_x0000_i1152" DrawAspect="Content" ObjectID="_1817234272" r:id="rId198"/>
         </w:object>
       </w:r>
       <w:r>
@@ -19212,10 +19887,10 @@
           <w:position w:val="-4"/>
         </w:rPr>
         <w:object w:dxaOrig="220" w:dyaOrig="200">
-          <v:shape id="_x0000_i1153" type="#_x0000_t75" style="width:11.25pt;height:9.75pt" o:ole="">
+          <v:shape id="_x0000_i1153" type="#_x0000_t75" style="width:11.55pt;height:9.5pt" o:ole="">
             <v:imagedata r:id="rId183" o:title=""/>
           </v:shape>
-          <o:OLEObject Type="Embed" ProgID="Equation.3" ShapeID="_x0000_i1153" DrawAspect="Content" ObjectID="_1817215225" r:id="rId199"/>
+          <o:OLEObject Type="Embed" ProgID="Equation.3" ShapeID="_x0000_i1153" DrawAspect="Content" ObjectID="_1817234273" r:id="rId199"/>
         </w:object>
       </w:r>
       <w:r>
@@ -19241,10 +19916,10 @@
           <w:position w:val="-6"/>
         </w:rPr>
         <w:object w:dxaOrig="300" w:dyaOrig="240">
-          <v:shape id="_x0000_i1154" type="#_x0000_t75" style="width:15pt;height:12pt" o:ole="">
+          <v:shape id="_x0000_i1154" type="#_x0000_t75" style="width:14.95pt;height:12.25pt" o:ole="">
             <v:imagedata r:id="rId181" o:title=""/>
           </v:shape>
-          <o:OLEObject Type="Embed" ProgID="Equation.3" ShapeID="_x0000_i1154" DrawAspect="Content" ObjectID="_1817215226" r:id="rId200"/>
+          <o:OLEObject Type="Embed" ProgID="Equation.3" ShapeID="_x0000_i1154" DrawAspect="Content" ObjectID="_1817234274" r:id="rId200"/>
         </w:object>
       </w:r>
       <w:r>
@@ -19277,10 +19952,10 @@
           <w:position w:val="-6"/>
         </w:rPr>
         <w:object w:dxaOrig="300" w:dyaOrig="220">
-          <v:shape id="_x0000_i1155" type="#_x0000_t75" style="width:15pt;height:11.25pt" o:ole="">
+          <v:shape id="_x0000_i1155" type="#_x0000_t75" style="width:14.95pt;height:11.55pt" o:ole="">
             <v:imagedata r:id="rId177" o:title=""/>
           </v:shape>
-          <o:OLEObject Type="Embed" ProgID="Equation.3" ShapeID="_x0000_i1155" DrawAspect="Content" ObjectID="_1817215227" r:id="rId201"/>
+          <o:OLEObject Type="Embed" ProgID="Equation.3" ShapeID="_x0000_i1155" DrawAspect="Content" ObjectID="_1817234275" r:id="rId201"/>
         </w:object>
       </w:r>
       <w:r>
@@ -19300,10 +19975,10 @@
           <w:position w:val="-6"/>
         </w:rPr>
         <w:object w:dxaOrig="300" w:dyaOrig="240">
-          <v:shape id="_x0000_i1156" type="#_x0000_t75" style="width:15pt;height:12pt" o:ole="">
+          <v:shape id="_x0000_i1156" type="#_x0000_t75" style="width:14.95pt;height:12.25pt" o:ole="">
             <v:imagedata r:id="rId202" o:title=""/>
           </v:shape>
-          <o:OLEObject Type="Embed" ProgID="Equation.3" ShapeID="_x0000_i1156" DrawAspect="Content" ObjectID="_1817215228" r:id="rId203"/>
+          <o:OLEObject Type="Embed" ProgID="Equation.3" ShapeID="_x0000_i1156" DrawAspect="Content" ObjectID="_1817234276" r:id="rId203"/>
         </w:object>
       </w:r>
       <w:r>
@@ -19324,10 +19999,10 @@
           <w:position w:val="-4"/>
         </w:rPr>
         <w:object w:dxaOrig="220" w:dyaOrig="200">
-          <v:shape id="_x0000_i1157" type="#_x0000_t75" style="width:11.25pt;height:9.75pt" o:ole="">
+          <v:shape id="_x0000_i1157" type="#_x0000_t75" style="width:11.55pt;height:9.5pt" o:ole="">
             <v:imagedata r:id="rId183" o:title=""/>
           </v:shape>
-          <o:OLEObject Type="Embed" ProgID="Equation.3" ShapeID="_x0000_i1157" DrawAspect="Content" ObjectID="_1817215229" r:id="rId204"/>
+          <o:OLEObject Type="Embed" ProgID="Equation.3" ShapeID="_x0000_i1157" DrawAspect="Content" ObjectID="_1817234277" r:id="rId204"/>
         </w:object>
       </w:r>
       <w:r>
@@ -19347,10 +20022,10 @@
           <w:position w:val="-6"/>
         </w:rPr>
         <w:object w:dxaOrig="300" w:dyaOrig="240">
-          <v:shape id="_x0000_i1158" type="#_x0000_t75" style="width:15pt;height:12pt" o:ole="">
+          <v:shape id="_x0000_i1158" type="#_x0000_t75" style="width:14.95pt;height:12.25pt" o:ole="">
             <v:imagedata r:id="rId181" o:title=""/>
           </v:shape>
-          <o:OLEObject Type="Embed" ProgID="Equation.3" ShapeID="_x0000_i1158" DrawAspect="Content" ObjectID="_1817215230" r:id="rId205"/>
+          <o:OLEObject Type="Embed" ProgID="Equation.3" ShapeID="_x0000_i1158" DrawAspect="Content" ObjectID="_1817234278" r:id="rId205"/>
         </w:object>
       </w:r>
       <w:r>
@@ -19383,10 +20058,10 @@
           <w:position w:val="-6"/>
         </w:rPr>
         <w:object w:dxaOrig="300" w:dyaOrig="220">
-          <v:shape id="_x0000_i1159" type="#_x0000_t75" style="width:15pt;height:11.25pt" o:ole="">
+          <v:shape id="_x0000_i1159" type="#_x0000_t75" style="width:14.95pt;height:11.55pt" o:ole="">
             <v:imagedata r:id="rId177" o:title=""/>
           </v:shape>
-          <o:OLEObject Type="Embed" ProgID="Equation.3" ShapeID="_x0000_i1159" DrawAspect="Content" ObjectID="_1817215231" r:id="rId206"/>
+          <o:OLEObject Type="Embed" ProgID="Equation.3" ShapeID="_x0000_i1159" DrawAspect="Content" ObjectID="_1817234279" r:id="rId206"/>
         </w:object>
       </w:r>
       <w:r>
@@ -19412,10 +20087,10 @@
           <w:position w:val="-6"/>
         </w:rPr>
         <w:object w:dxaOrig="300" w:dyaOrig="240">
-          <v:shape id="_x0000_i1160" type="#_x0000_t75" style="width:15pt;height:12pt" o:ole="">
+          <v:shape id="_x0000_i1160" type="#_x0000_t75" style="width:14.95pt;height:12.25pt" o:ole="">
             <v:imagedata r:id="rId202" o:title=""/>
           </v:shape>
-          <o:OLEObject Type="Embed" ProgID="Equation.3" ShapeID="_x0000_i1160" DrawAspect="Content" ObjectID="_1817215232" r:id="rId207"/>
+          <o:OLEObject Type="Embed" ProgID="Equation.3" ShapeID="_x0000_i1160" DrawAspect="Content" ObjectID="_1817234280" r:id="rId207"/>
         </w:object>
       </w:r>
       <w:r>
@@ -19436,10 +20111,10 @@
           <w:position w:val="-4"/>
         </w:rPr>
         <w:object w:dxaOrig="220" w:dyaOrig="200">
-          <v:shape id="_x0000_i1161" type="#_x0000_t75" style="width:11.25pt;height:9.75pt" o:ole="">
+          <v:shape id="_x0000_i1161" type="#_x0000_t75" style="width:11.55pt;height:9.5pt" o:ole="">
             <v:imagedata r:id="rId183" o:title=""/>
           </v:shape>
-          <o:OLEObject Type="Embed" ProgID="Equation.3" ShapeID="_x0000_i1161" DrawAspect="Content" ObjectID="_1817215233" r:id="rId208"/>
+          <o:OLEObject Type="Embed" ProgID="Equation.3" ShapeID="_x0000_i1161" DrawAspect="Content" ObjectID="_1817234281" r:id="rId208"/>
         </w:object>
       </w:r>
       <w:r>
@@ -19465,10 +20140,10 @@
           <w:position w:val="-6"/>
         </w:rPr>
         <w:object w:dxaOrig="300" w:dyaOrig="240">
-          <v:shape id="_x0000_i1162" type="#_x0000_t75" style="width:15pt;height:12pt" o:ole="">
+          <v:shape id="_x0000_i1162" type="#_x0000_t75" style="width:14.95pt;height:12.25pt" o:ole="">
             <v:imagedata r:id="rId181" o:title=""/>
           </v:shape>
-          <o:OLEObject Type="Embed" ProgID="Equation.3" ShapeID="_x0000_i1162" DrawAspect="Content" ObjectID="_1817215234" r:id="rId209"/>
+          <o:OLEObject Type="Embed" ProgID="Equation.3" ShapeID="_x0000_i1162" DrawAspect="Content" ObjectID="_1817234282" r:id="rId209"/>
         </w:object>
       </w:r>
       <w:r>
@@ -19510,7 +20185,14 @@
         <w:rPr>
           <w:lang w:val="es-VE"/>
         </w:rPr>
-        <w:t xml:space="preserve"> Hallamos los costos reducidos (C</w:t>
+        <w:t xml:space="preserve"> Hallamos los costos reducidos (</w:t>
+      </w:r>
+      <w:proofErr w:type="spellStart"/>
+      <w:r>
+        <w:rPr>
+          <w:lang w:val="es-VE"/>
+        </w:rPr>
+        <w:t>C</w:t>
       </w:r>
       <w:r>
         <w:rPr>
@@ -19526,6 +20208,7 @@
         </w:rPr>
         <w:t>j</w:t>
       </w:r>
+      <w:proofErr w:type="spellEnd"/>
       <w:r>
         <w:rPr>
           <w:lang w:val="es-VE"/>
@@ -19591,10 +20274,10 @@
           <w:highlight w:val="yellow"/>
         </w:rPr>
         <w:object w:dxaOrig="320" w:dyaOrig="380">
-          <v:shape id="_x0000_i1163" type="#_x0000_t75" style="width:15.75pt;height:18.75pt" o:ole="">
+          <v:shape id="_x0000_i1163" type="#_x0000_t75" style="width:15.6pt;height:19pt" o:ole="">
             <v:imagedata r:id="rId210" o:title=""/>
           </v:shape>
-          <o:OLEObject Type="Embed" ProgID="Equation.3" ShapeID="_x0000_i1163" DrawAspect="Content" ObjectID="_1817215235" r:id="rId211"/>
+          <o:OLEObject Type="Embed" ProgID="Equation.3" ShapeID="_x0000_i1163" DrawAspect="Content" ObjectID="_1817234283" r:id="rId211"/>
         </w:object>
       </w:r>
       <w:r>
@@ -19610,10 +20293,10 @@
           <w:highlight w:val="yellow"/>
         </w:rPr>
         <w:object w:dxaOrig="320" w:dyaOrig="380">
-          <v:shape id="_x0000_i1164" type="#_x0000_t75" style="width:15.75pt;height:18.75pt" o:ole="">
+          <v:shape id="_x0000_i1164" type="#_x0000_t75" style="width:15.6pt;height:19pt" o:ole="">
             <v:imagedata r:id="rId210" o:title=""/>
           </v:shape>
-          <o:OLEObject Type="Embed" ProgID="Equation.3" ShapeID="_x0000_i1164" DrawAspect="Content" ObjectID="_1817215236" r:id="rId212"/>
+          <o:OLEObject Type="Embed" ProgID="Equation.3" ShapeID="_x0000_i1164" DrawAspect="Content" ObjectID="_1817234284" r:id="rId212"/>
         </w:object>
       </w:r>
       <w:r>
@@ -19621,7 +20304,15 @@
           <w:highlight w:val="yellow"/>
           <w:lang w:val="es-VE"/>
         </w:rPr>
-        <w:t>– (U</w:t>
+        <w:t>– (</w:t>
+      </w:r>
+      <w:proofErr w:type="spellStart"/>
+      <w:r>
+        <w:rPr>
+          <w:highlight w:val="yellow"/>
+          <w:lang w:val="es-VE"/>
+        </w:rPr>
+        <w:t>U</w:t>
       </w:r>
       <w:r>
         <w:rPr>
@@ -19629,67 +20320,31 @@
           <w:vertAlign w:val="subscript"/>
           <w:lang w:val="es-VE"/>
         </w:rPr>
-        <w:t xml:space="preserve">i </w:t>
-      </w:r>
-      <w:r>
-        <w:rPr>
-          <w:highlight w:val="yellow"/>
-          <w:lang w:val="es-VE"/>
-        </w:rPr>
-        <w:t>+ V</w:t>
-      </w:r>
+        <w:t>i</w:t>
+      </w:r>
+      <w:proofErr w:type="spellEnd"/>
       <w:r>
         <w:rPr>
           <w:highlight w:val="yellow"/>
           <w:vertAlign w:val="subscript"/>
           <w:lang w:val="es-VE"/>
         </w:rPr>
-        <w:t>j</w:t>
+        <w:t xml:space="preserve"> </w:t>
       </w:r>
       <w:r>
         <w:rPr>
           <w:highlight w:val="yellow"/>
           <w:lang w:val="es-VE"/>
         </w:rPr>
-        <w:t>)</w:t>
-      </w:r>
+        <w:t xml:space="preserve">+ </w:t>
+      </w:r>
+      <w:proofErr w:type="spellStart"/>
       <w:r>
         <w:rPr>
           <w:highlight w:val="yellow"/>
           <w:lang w:val="es-VE"/>
         </w:rPr>
-        <w:t xml:space="preserve"> </w:t>
-      </w:r>
-      <w:r>
-        <w:rPr>
-          <w:position w:val="-6"/>
-          <w:highlight w:val="yellow"/>
-        </w:rPr>
-        <w:object w:dxaOrig="300" w:dyaOrig="240">
-          <v:shape id="_x0000_i1165" type="#_x0000_t75" style="width:15pt;height:12pt" o:ole="">
-            <v:imagedata r:id="rId213" o:title=""/>
-          </v:shape>
-          <o:OLEObject Type="Embed" ProgID="Equation.3" ShapeID="_x0000_i1165" DrawAspect="Content" ObjectID="_1817215237" r:id="rId214"/>
-        </w:object>
-      </w:r>
-      <w:r>
-        <w:rPr>
-          <w:position w:val="-14"/>
-          <w:highlight w:val="yellow"/>
-        </w:rPr>
-        <w:object w:dxaOrig="320" w:dyaOrig="380">
-          <v:shape id="_x0000_i1166" type="#_x0000_t75" style="width:15.75pt;height:18.75pt" o:ole="">
-            <v:imagedata r:id="rId210" o:title=""/>
-          </v:shape>
-          <o:OLEObject Type="Embed" ProgID="Equation.3" ShapeID="_x0000_i1166" DrawAspect="Content" ObjectID="_1817215238" r:id="rId215"/>
-        </w:object>
-      </w:r>
-      <w:r>
-        <w:rPr>
-          <w:highlight w:val="yellow"/>
-          <w:lang w:val="es-VE"/>
-        </w:rPr>
-        <w:t>– U</w:t>
+        <w:t>V</w:t>
       </w:r>
       <w:r>
         <w:rPr>
@@ -19697,7 +20352,78 @@
           <w:vertAlign w:val="subscript"/>
           <w:lang w:val="es-VE"/>
         </w:rPr>
-        <w:t xml:space="preserve">i </w:t>
+        <w:t>j</w:t>
+      </w:r>
+      <w:proofErr w:type="spellEnd"/>
+      <w:r>
+        <w:rPr>
+          <w:highlight w:val="yellow"/>
+          <w:lang w:val="es-VE"/>
+        </w:rPr>
+        <w:t>)</w:t>
+      </w:r>
+      <w:r>
+        <w:rPr>
+          <w:highlight w:val="yellow"/>
+          <w:lang w:val="es-VE"/>
+        </w:rPr>
+        <w:t xml:space="preserve"> </w:t>
+      </w:r>
+      <w:r>
+        <w:rPr>
+          <w:position w:val="-6"/>
+          <w:highlight w:val="yellow"/>
+        </w:rPr>
+        <w:object w:dxaOrig="300" w:dyaOrig="240">
+          <v:shape id="_x0000_i1165" type="#_x0000_t75" style="width:14.95pt;height:12.25pt" o:ole="">
+            <v:imagedata r:id="rId213" o:title=""/>
+          </v:shape>
+          <o:OLEObject Type="Embed" ProgID="Equation.3" ShapeID="_x0000_i1165" DrawAspect="Content" ObjectID="_1817234285" r:id="rId214"/>
+        </w:object>
+      </w:r>
+      <w:r>
+        <w:rPr>
+          <w:position w:val="-14"/>
+          <w:highlight w:val="yellow"/>
+        </w:rPr>
+        <w:object w:dxaOrig="320" w:dyaOrig="380">
+          <v:shape id="_x0000_i1166" type="#_x0000_t75" style="width:15.6pt;height:19pt" o:ole="">
+            <v:imagedata r:id="rId210" o:title=""/>
+          </v:shape>
+          <o:OLEObject Type="Embed" ProgID="Equation.3" ShapeID="_x0000_i1166" DrawAspect="Content" ObjectID="_1817234286" r:id="rId215"/>
+        </w:object>
+      </w:r>
+      <w:r>
+        <w:rPr>
+          <w:highlight w:val="yellow"/>
+          <w:lang w:val="es-VE"/>
+        </w:rPr>
+        <w:t xml:space="preserve">– </w:t>
+      </w:r>
+      <w:proofErr w:type="spellStart"/>
+      <w:r>
+        <w:rPr>
+          <w:highlight w:val="yellow"/>
+          <w:lang w:val="es-VE"/>
+        </w:rPr>
+        <w:t>U</w:t>
+      </w:r>
+      <w:r>
+        <w:rPr>
+          <w:highlight w:val="yellow"/>
+          <w:vertAlign w:val="subscript"/>
+          <w:lang w:val="es-VE"/>
+        </w:rPr>
+        <w:t>i</w:t>
+      </w:r>
+      <w:proofErr w:type="spellEnd"/>
+      <w:r>
+        <w:rPr>
+          <w:highlight w:val="yellow"/>
+          <w:vertAlign w:val="subscript"/>
+          <w:lang w:val="es-VE"/>
+        </w:rPr>
+        <w:t xml:space="preserve"> </w:t>
       </w:r>
       <w:r>
         <w:rPr>
@@ -19852,10 +20578,10 @@
                 <w:highlight w:val="yellow"/>
               </w:rPr>
               <w:object w:dxaOrig="320" w:dyaOrig="380">
-                <v:shape id="_x0000_i1167" type="#_x0000_t75" style="width:15.75pt;height:18.75pt" o:ole="">
+                <v:shape id="_x0000_i1167" type="#_x0000_t75" style="width:15.6pt;height:19pt" o:ole="">
                   <v:imagedata r:id="rId210" o:title=""/>
                 </v:shape>
-                <o:OLEObject Type="Embed" ProgID="Equation.3" ShapeID="_x0000_i1167" DrawAspect="Content" ObjectID="_1817215239" r:id="rId216"/>
+                <o:OLEObject Type="Embed" ProgID="Equation.3" ShapeID="_x0000_i1167" DrawAspect="Content" ObjectID="_1817234287" r:id="rId216"/>
               </w:object>
             </w:r>
             <w:r>
@@ -19871,10 +20597,10 @@
                 <w:highlight w:val="yellow"/>
               </w:rPr>
               <w:object w:dxaOrig="320" w:dyaOrig="380">
-                <v:shape id="_x0000_i1168" type="#_x0000_t75" style="width:15.75pt;height:18.75pt" o:ole="">
+                <v:shape id="_x0000_i1168" type="#_x0000_t75" style="width:15.6pt;height:19pt" o:ole="">
                   <v:imagedata r:id="rId210" o:title=""/>
                 </v:shape>
-                <o:OLEObject Type="Embed" ProgID="Equation.3" ShapeID="_x0000_i1168" DrawAspect="Content" ObjectID="_1817215240" r:id="rId217"/>
+                <o:OLEObject Type="Embed" ProgID="Equation.3" ShapeID="_x0000_i1168" DrawAspect="Content" ObjectID="_1817234288" r:id="rId217"/>
               </w:object>
             </w:r>
             <w:r>
@@ -19882,7 +20608,15 @@
                 <w:highlight w:val="yellow"/>
                 <w:lang w:val="es-VE"/>
               </w:rPr>
-              <w:t>– (U</w:t>
+              <w:t>– (</w:t>
+            </w:r>
+            <w:proofErr w:type="spellStart"/>
+            <w:r>
+              <w:rPr>
+                <w:highlight w:val="yellow"/>
+                <w:lang w:val="es-VE"/>
+              </w:rPr>
+              <w:t>U</w:t>
             </w:r>
             <w:r>
               <w:rPr>
@@ -19890,23 +20624,41 @@
                 <w:vertAlign w:val="subscript"/>
                 <w:lang w:val="es-VE"/>
               </w:rPr>
-              <w:t xml:space="preserve">i </w:t>
+              <w:t>i</w:t>
             </w:r>
-            <w:r>
-              <w:rPr>
-                <w:highlight w:val="yellow"/>
-                <w:lang w:val="es-VE"/>
-              </w:rPr>
-              <w:t>+ V</w:t>
-            </w:r>
+            <w:proofErr w:type="spellEnd"/>
             <w:r>
               <w:rPr>
                 <w:highlight w:val="yellow"/>
                 <w:vertAlign w:val="subscript"/>
                 <w:lang w:val="es-VE"/>
               </w:rPr>
+              <w:t xml:space="preserve"> </w:t>
+            </w:r>
+            <w:r>
+              <w:rPr>
+                <w:highlight w:val="yellow"/>
+                <w:lang w:val="es-VE"/>
+              </w:rPr>
+              <w:t xml:space="preserve">+ </w:t>
+            </w:r>
+            <w:proofErr w:type="spellStart"/>
+            <w:r>
+              <w:rPr>
+                <w:highlight w:val="yellow"/>
+                <w:lang w:val="es-VE"/>
+              </w:rPr>
+              <w:t>V</w:t>
+            </w:r>
+            <w:r>
+              <w:rPr>
+                <w:highlight w:val="yellow"/>
+                <w:vertAlign w:val="subscript"/>
+                <w:lang w:val="es-VE"/>
+              </w:rPr>
               <w:t>j</w:t>
             </w:r>
+            <w:proofErr w:type="spellEnd"/>
             <w:r>
               <w:rPr>
                 <w:highlight w:val="yellow"/>
@@ -19920,10 +20672,10 @@
                 <w:highlight w:val="yellow"/>
               </w:rPr>
               <w:object w:dxaOrig="300" w:dyaOrig="240">
-                <v:shape id="_x0000_i1169" type="#_x0000_t75" style="width:15pt;height:12pt" o:ole="">
+                <v:shape id="_x0000_i1169" type="#_x0000_t75" style="width:14.95pt;height:12.25pt" o:ole="">
                   <v:imagedata r:id="rId213" o:title=""/>
                 </v:shape>
-                <o:OLEObject Type="Embed" ProgID="Equation.3" ShapeID="_x0000_i1169" DrawAspect="Content" ObjectID="_1817215241" r:id="rId218"/>
+                <o:OLEObject Type="Embed" ProgID="Equation.3" ShapeID="_x0000_i1169" DrawAspect="Content" ObjectID="_1817234289" r:id="rId218"/>
               </w:object>
             </w:r>
             <w:r>
@@ -19932,10 +20684,10 @@
                 <w:highlight w:val="yellow"/>
               </w:rPr>
               <w:object w:dxaOrig="320" w:dyaOrig="380">
-                <v:shape id="_x0000_i1170" type="#_x0000_t75" style="width:15.75pt;height:18.75pt" o:ole="">
+                <v:shape id="_x0000_i1170" type="#_x0000_t75" style="width:15.6pt;height:19pt" o:ole="">
                   <v:imagedata r:id="rId210" o:title=""/>
                 </v:shape>
-                <o:OLEObject Type="Embed" ProgID="Equation.3" ShapeID="_x0000_i1170" DrawAspect="Content" ObjectID="_1817215242" r:id="rId219"/>
+                <o:OLEObject Type="Embed" ProgID="Equation.3" ShapeID="_x0000_i1170" DrawAspect="Content" ObjectID="_1817234290" r:id="rId219"/>
               </w:object>
             </w:r>
             <w:r>
@@ -19943,7 +20695,15 @@
                 <w:highlight w:val="yellow"/>
                 <w:lang w:val="es-VE"/>
               </w:rPr>
-              <w:t>– U</w:t>
+              <w:t xml:space="preserve">– </w:t>
+            </w:r>
+            <w:proofErr w:type="spellStart"/>
+            <w:r>
+              <w:rPr>
+                <w:highlight w:val="yellow"/>
+                <w:lang w:val="es-VE"/>
+              </w:rPr>
+              <w:t>U</w:t>
             </w:r>
             <w:r>
               <w:rPr>
@@ -19951,7 +20711,16 @@
                 <w:vertAlign w:val="subscript"/>
                 <w:lang w:val="es-VE"/>
               </w:rPr>
-              <w:t xml:space="preserve">i </w:t>
+              <w:t>i</w:t>
+            </w:r>
+            <w:proofErr w:type="spellEnd"/>
+            <w:r>
+              <w:rPr>
+                <w:highlight w:val="yellow"/>
+                <w:vertAlign w:val="subscript"/>
+                <w:lang w:val="es-VE"/>
+              </w:rPr>
+              <w:t xml:space="preserve"> </w:t>
             </w:r>
             <w:r>
               <w:rPr>
@@ -20003,6 +20772,7 @@
               </w:rPr>
               <w:t>EDUCIDO (</w:t>
             </w:r>
+            <w:proofErr w:type="spellStart"/>
             <w:r>
               <w:rPr>
                 <w:lang w:val="es-VE"/>
@@ -20016,6 +20786,7 @@
               </w:rPr>
               <w:t>ij</w:t>
             </w:r>
+            <w:proofErr w:type="spellEnd"/>
             <w:r>
               <w:rPr>
                 <w:vertAlign w:val="subscript"/>
@@ -20043,10 +20814,10 @@
                 <w:position w:val="-6"/>
               </w:rPr>
               <w:object w:dxaOrig="300" w:dyaOrig="220">
-                <v:shape id="_x0000_i1171" type="#_x0000_t75" style="width:15pt;height:11.25pt" o:ole="">
+                <v:shape id="_x0000_i1171" type="#_x0000_t75" style="width:14.95pt;height:11.55pt" o:ole="">
                   <v:imagedata r:id="rId220" o:title=""/>
                 </v:shape>
-                <o:OLEObject Type="Embed" ProgID="Equation.3" ShapeID="_x0000_i1171" DrawAspect="Content" ObjectID="_1817215243" r:id="rId221"/>
+                <o:OLEObject Type="Embed" ProgID="Equation.3" ShapeID="_x0000_i1171" DrawAspect="Content" ObjectID="_1817234291" r:id="rId221"/>
               </w:object>
             </w:r>
             <w:r>
@@ -20085,10 +20856,10 @@
                 <w:position w:val="-6"/>
               </w:rPr>
               <w:object w:dxaOrig="300" w:dyaOrig="240">
-                <v:shape id="_x0000_i1172" type="#_x0000_t75" style="width:15pt;height:12pt" o:ole="">
+                <v:shape id="_x0000_i1172" type="#_x0000_t75" style="width:14.95pt;height:12.25pt" o:ole="">
                   <v:imagedata r:id="rId222" o:title=""/>
                 </v:shape>
-                <o:OLEObject Type="Embed" ProgID="Equation.3" ShapeID="_x0000_i1172" DrawAspect="Content" ObjectID="_1817215244" r:id="rId223"/>
+                <o:OLEObject Type="Embed" ProgID="Equation.3" ShapeID="_x0000_i1172" DrawAspect="Content" ObjectID="_1817234292" r:id="rId223"/>
               </w:object>
             </w:r>
             <w:r>
@@ -20133,10 +20904,10 @@
                 <w:position w:val="-6"/>
               </w:rPr>
               <w:object w:dxaOrig="300" w:dyaOrig="220">
-                <v:shape id="_x0000_i1173" type="#_x0000_t75" style="width:15pt;height:11.25pt" o:ole="">
+                <v:shape id="_x0000_i1173" type="#_x0000_t75" style="width:14.95pt;height:11.55pt" o:ole="">
                   <v:imagedata r:id="rId224" o:title=""/>
                 </v:shape>
-                <o:OLEObject Type="Embed" ProgID="Equation.3" ShapeID="_x0000_i1173" DrawAspect="Content" ObjectID="_1817215245" r:id="rId225"/>
+                <o:OLEObject Type="Embed" ProgID="Equation.3" ShapeID="_x0000_i1173" DrawAspect="Content" ObjectID="_1817234293" r:id="rId225"/>
               </w:object>
             </w:r>
             <w:r>
@@ -20190,10 +20961,10 @@
                 <w:position w:val="-6"/>
               </w:rPr>
               <w:object w:dxaOrig="300" w:dyaOrig="240">
-                <v:shape id="_x0000_i1174" type="#_x0000_t75" style="width:15pt;height:12pt" o:ole="">
+                <v:shape id="_x0000_i1174" type="#_x0000_t75" style="width:14.95pt;height:12.25pt" o:ole="">
                   <v:imagedata r:id="rId222" o:title=""/>
                 </v:shape>
-                <o:OLEObject Type="Embed" ProgID="Equation.3" ShapeID="_x0000_i1174" DrawAspect="Content" ObjectID="_1817215246" r:id="rId226"/>
+                <o:OLEObject Type="Embed" ProgID="Equation.3" ShapeID="_x0000_i1174" DrawAspect="Content" ObjectID="_1817234294" r:id="rId226"/>
               </w:object>
             </w:r>
             <w:r>
@@ -20250,10 +21021,10 @@
                 <w:position w:val="-6"/>
               </w:rPr>
               <w:object w:dxaOrig="300" w:dyaOrig="220">
-                <v:shape id="_x0000_i1175" type="#_x0000_t75" style="width:15pt;height:11.25pt" o:ole="">
+                <v:shape id="_x0000_i1175" type="#_x0000_t75" style="width:14.95pt;height:11.55pt" o:ole="">
                   <v:imagedata r:id="rId227" o:title=""/>
                 </v:shape>
-                <o:OLEObject Type="Embed" ProgID="Equation.3" ShapeID="_x0000_i1175" DrawAspect="Content" ObjectID="_1817215247" r:id="rId228"/>
+                <o:OLEObject Type="Embed" ProgID="Equation.3" ShapeID="_x0000_i1175" DrawAspect="Content" ObjectID="_1817234295" r:id="rId228"/>
               </w:object>
             </w:r>
             <w:r>
@@ -20289,10 +21060,10 @@
                 <w:position w:val="-6"/>
               </w:rPr>
               <w:object w:dxaOrig="300" w:dyaOrig="240">
-                <v:shape id="_x0000_i1176" type="#_x0000_t75" style="width:15pt;height:12pt" o:ole="">
+                <v:shape id="_x0000_i1176" type="#_x0000_t75" style="width:14.95pt;height:12.25pt" o:ole="">
                   <v:imagedata r:id="rId229" o:title=""/>
                 </v:shape>
-                <o:OLEObject Type="Embed" ProgID="Equation.3" ShapeID="_x0000_i1176" DrawAspect="Content" ObjectID="_1817215248" r:id="rId230"/>
+                <o:OLEObject Type="Embed" ProgID="Equation.3" ShapeID="_x0000_i1176" DrawAspect="Content" ObjectID="_1817234296" r:id="rId230"/>
               </w:object>
             </w:r>
             <w:r>
@@ -20331,10 +21102,10 @@
                 <w:position w:val="-6"/>
               </w:rPr>
               <w:object w:dxaOrig="300" w:dyaOrig="220">
-                <v:shape id="_x0000_i1177" type="#_x0000_t75" style="width:15pt;height:11.25pt" o:ole="">
+                <v:shape id="_x0000_i1177" type="#_x0000_t75" style="width:14.95pt;height:11.55pt" o:ole="">
                   <v:imagedata r:id="rId231" o:title=""/>
                 </v:shape>
-                <o:OLEObject Type="Embed" ProgID="Equation.3" ShapeID="_x0000_i1177" DrawAspect="Content" ObjectID="_1817215249" r:id="rId232"/>
+                <o:OLEObject Type="Embed" ProgID="Equation.3" ShapeID="_x0000_i1177" DrawAspect="Content" ObjectID="_1817234297" r:id="rId232"/>
               </w:object>
             </w:r>
             <w:r>
@@ -20388,10 +21159,10 @@
                 <w:position w:val="-6"/>
               </w:rPr>
               <w:object w:dxaOrig="300" w:dyaOrig="240">
-                <v:shape id="_x0000_i1178" type="#_x0000_t75" style="width:15pt;height:12pt" o:ole="">
+                <v:shape id="_x0000_i1178" type="#_x0000_t75" style="width:14.95pt;height:12.25pt" o:ole="">
                   <v:imagedata r:id="rId233" o:title=""/>
                 </v:shape>
-                <o:OLEObject Type="Embed" ProgID="Equation.3" ShapeID="_x0000_i1178" DrawAspect="Content" ObjectID="_1817215250" r:id="rId234"/>
+                <o:OLEObject Type="Embed" ProgID="Equation.3" ShapeID="_x0000_i1178" DrawAspect="Content" ObjectID="_1817234298" r:id="rId234"/>
               </w:object>
             </w:r>
             <w:r>
@@ -20442,10 +21213,10 @@
                 <w:position w:val="-6"/>
               </w:rPr>
               <w:object w:dxaOrig="300" w:dyaOrig="220">
-                <v:shape id="_x0000_i1179" type="#_x0000_t75" style="width:15pt;height:11.25pt" o:ole="">
+                <v:shape id="_x0000_i1179" type="#_x0000_t75" style="width:14.95pt;height:11.55pt" o:ole="">
                   <v:imagedata r:id="rId231" o:title=""/>
                 </v:shape>
-                <o:OLEObject Type="Embed" ProgID="Equation.3" ShapeID="_x0000_i1179" DrawAspect="Content" ObjectID="_1817215251" r:id="rId235"/>
+                <o:OLEObject Type="Embed" ProgID="Equation.3" ShapeID="_x0000_i1179" DrawAspect="Content" ObjectID="_1817234299" r:id="rId235"/>
               </w:object>
             </w:r>
             <w:r>
@@ -20481,10 +21252,10 @@
                 <w:position w:val="-6"/>
               </w:rPr>
               <w:object w:dxaOrig="300" w:dyaOrig="240">
-                <v:shape id="_x0000_i1180" type="#_x0000_t75" style="width:15pt;height:12pt" o:ole="">
+                <v:shape id="_x0000_i1180" type="#_x0000_t75" style="width:14.95pt;height:12.25pt" o:ole="">
                   <v:imagedata r:id="rId233" o:title=""/>
                 </v:shape>
-                <o:OLEObject Type="Embed" ProgID="Equation.3" ShapeID="_x0000_i1180" DrawAspect="Content" ObjectID="_1817215252" r:id="rId236"/>
+                <o:OLEObject Type="Embed" ProgID="Equation.3" ShapeID="_x0000_i1180" DrawAspect="Content" ObjectID="_1817234300" r:id="rId236"/>
               </w:object>
             </w:r>
             <w:r>
@@ -20523,10 +21294,10 @@
                 <w:position w:val="-6"/>
               </w:rPr>
               <w:object w:dxaOrig="300" w:dyaOrig="220">
-                <v:shape id="_x0000_i1181" type="#_x0000_t75" style="width:15pt;height:11.25pt" o:ole="">
+                <v:shape id="_x0000_i1181" type="#_x0000_t75" style="width:14.95pt;height:11.55pt" o:ole="">
                   <v:imagedata r:id="rId237" o:title=""/>
                 </v:shape>
-                <o:OLEObject Type="Embed" ProgID="Equation.3" ShapeID="_x0000_i1181" DrawAspect="Content" ObjectID="_1817215253" r:id="rId238"/>
+                <o:OLEObject Type="Embed" ProgID="Equation.3" ShapeID="_x0000_i1181" DrawAspect="Content" ObjectID="_1817234301" r:id="rId238"/>
               </w:object>
             </w:r>
             <w:r>
@@ -20568,10 +21339,10 @@
                 <w:position w:val="-6"/>
               </w:rPr>
               <w:object w:dxaOrig="300" w:dyaOrig="240">
-                <v:shape id="_x0000_i1182" type="#_x0000_t75" style="width:15pt;height:12pt" o:ole="">
+                <v:shape id="_x0000_i1182" type="#_x0000_t75" style="width:14.95pt;height:12.25pt" o:ole="">
                   <v:imagedata r:id="rId239" o:title=""/>
                 </v:shape>
-                <o:OLEObject Type="Embed" ProgID="Equation.3" ShapeID="_x0000_i1182" DrawAspect="Content" ObjectID="_1817215254" r:id="rId240"/>
+                <o:OLEObject Type="Embed" ProgID="Equation.3" ShapeID="_x0000_i1182" DrawAspect="Content" ObjectID="_1817234302" r:id="rId240"/>
               </w:object>
             </w:r>
             <w:r>
@@ -20616,10 +21387,10 @@
                 <w:position w:val="-6"/>
               </w:rPr>
               <w:object w:dxaOrig="300" w:dyaOrig="220">
-                <v:shape id="_x0000_i1183" type="#_x0000_t75" style="width:15pt;height:11.25pt" o:ole="">
+                <v:shape id="_x0000_i1183" type="#_x0000_t75" style="width:14.95pt;height:11.55pt" o:ole="">
                   <v:imagedata r:id="rId241" o:title=""/>
                 </v:shape>
-                <o:OLEObject Type="Embed" ProgID="Equation.3" ShapeID="_x0000_i1183" DrawAspect="Content" ObjectID="_1817215255" r:id="rId242"/>
+                <o:OLEObject Type="Embed" ProgID="Equation.3" ShapeID="_x0000_i1183" DrawAspect="Content" ObjectID="_1817234303" r:id="rId242"/>
               </w:object>
             </w:r>
             <w:r>
@@ -20661,10 +21432,10 @@
                 <w:position w:val="-6"/>
               </w:rPr>
               <w:object w:dxaOrig="300" w:dyaOrig="240">
-                <v:shape id="_x0000_i1184" type="#_x0000_t75" style="width:15pt;height:12pt" o:ole="">
+                <v:shape id="_x0000_i1184" type="#_x0000_t75" style="width:14.95pt;height:12.25pt" o:ole="">
                   <v:imagedata r:id="rId239" o:title=""/>
                 </v:shape>
-                <o:OLEObject Type="Embed" ProgID="Equation.3" ShapeID="_x0000_i1184" DrawAspect="Content" ObjectID="_1817215256" r:id="rId243"/>
+                <o:OLEObject Type="Embed" ProgID="Equation.3" ShapeID="_x0000_i1184" DrawAspect="Content" ObjectID="_1817234304" r:id="rId243"/>
               </w:object>
             </w:r>
             <w:r>
@@ -20699,6 +21470,7 @@
       <w:r>
         <w:t xml:space="preserve">Todos los Costos reducidos  </w:t>
       </w:r>
+      <w:proofErr w:type="spellStart"/>
       <w:r>
         <w:rPr>
           <w:b/>
@@ -20714,6 +21486,7 @@
         </w:rPr>
         <w:t>ij</w:t>
       </w:r>
+      <w:proofErr w:type="spellEnd"/>
       <w:r>
         <w:rPr>
           <w:b/>
@@ -20726,10 +21499,10 @@
           <w:position w:val="-4"/>
         </w:rPr>
         <w:object w:dxaOrig="200" w:dyaOrig="240">
-          <v:shape id="_x0000_i1185" type="#_x0000_t75" style="width:9.75pt;height:12pt" o:ole="">
+          <v:shape id="_x0000_i1185" type="#_x0000_t75" style="width:9.5pt;height:12.25pt" o:ole="">
             <v:imagedata r:id="rId244" o:title=""/>
           </v:shape>
-          <o:OLEObject Type="Embed" ProgID="Equation.3" ShapeID="_x0000_i1185" DrawAspect="Content" ObjectID="_1817215257" r:id="rId245"/>
+          <o:OLEObject Type="Embed" ProgID="Equation.3" ShapeID="_x0000_i1185" DrawAspect="Content" ObjectID="_1817234305" r:id="rId245"/>
         </w:object>
       </w:r>
       <w:r>
@@ -20749,10 +21522,10 @@
           <w:position w:val="-4"/>
         </w:rPr>
         <w:object w:dxaOrig="240" w:dyaOrig="260">
-          <v:shape id="_x0000_i1186" type="#_x0000_t75" style="width:12pt;height:12.75pt" o:ole="">
+          <v:shape id="_x0000_i1186" type="#_x0000_t75" style="width:12.25pt;height:12.9pt" o:ole="">
             <v:imagedata r:id="rId246" o:title=""/>
           </v:shape>
-          <o:OLEObject Type="Embed" ProgID="Equation.3" ShapeID="_x0000_i1186" DrawAspect="Content" ObjectID="_1817215258" r:id="rId247"/>
+          <o:OLEObject Type="Embed" ProgID="Equation.3" ShapeID="_x0000_i1186" DrawAspect="Content" ObjectID="_1817234306" r:id="rId247"/>
         </w:object>
       </w:r>
       <w:r>
@@ -20771,11 +21544,16 @@
         <w:t>Stone. Con</w:t>
       </w:r>
       <w:r>
-        <w:t xml:space="preserve"> MODI verificamos optimalidad.</w:t>
+        <w:t xml:space="preserve"> MODI verificamos </w:t>
+      </w:r>
+      <w:proofErr w:type="gramStart"/>
+      <w:r>
+        <w:t>optimalidad.</w:t>
       </w:r>
       <w:r>
         <w:t>.</w:t>
       </w:r>
+      <w:proofErr w:type="gramEnd"/>
     </w:p>
     <w:p>
       <w:pPr>
@@ -22866,6 +23644,7 @@
         </w:rPr>
         <w:t>X</w:t>
       </w:r>
+      <w:proofErr w:type="gramStart"/>
       <w:r>
         <w:rPr>
           <w:sz w:val="24"/>
@@ -22877,7 +23656,14 @@
         <w:rPr>
           <w:sz w:val="24"/>
         </w:rPr>
-        <w:t xml:space="preserve"> : Barriles de GE (Gasolina Estándar)</w:t>
+        <w:t xml:space="preserve"> :</w:t>
+      </w:r>
+      <w:proofErr w:type="gramEnd"/>
+      <w:r>
+        <w:rPr>
+          <w:sz w:val="24"/>
+        </w:rPr>
+        <w:t xml:space="preserve"> Barriles de GE (Gasolina Estándar)</w:t>
       </w:r>
     </w:p>
     <w:p>
@@ -23016,7 +23802,21 @@
         <w:rPr>
           <w:sz w:val="24"/>
         </w:rPr>
-        <w:t xml:space="preserve"> osea depende directamente de X</w:t>
+        <w:t xml:space="preserve"> </w:t>
+      </w:r>
+      <w:proofErr w:type="spellStart"/>
+      <w:r>
+        <w:rPr>
+          <w:sz w:val="24"/>
+        </w:rPr>
+        <w:t>osea</w:t>
+      </w:r>
+      <w:proofErr w:type="spellEnd"/>
+      <w:r>
+        <w:rPr>
+          <w:sz w:val="24"/>
+        </w:rPr>
+        <w:t xml:space="preserve"> depende directamente de X</w:t>
       </w:r>
       <w:r>
         <w:rPr>
@@ -23094,10 +23894,10 @@
           <w:position w:val="-24"/>
         </w:rPr>
         <w:object w:dxaOrig="300" w:dyaOrig="620">
-          <v:shape id="_x0000_i1187" type="#_x0000_t75" style="width:15pt;height:30.75pt" o:ole="">
+          <v:shape id="_x0000_i1187" type="#_x0000_t75" style="width:14.95pt;height:30.55pt" o:ole="">
             <v:imagedata r:id="rId248" o:title=""/>
           </v:shape>
-          <o:OLEObject Type="Embed" ProgID="Equation.3" ShapeID="_x0000_i1187" DrawAspect="Content" ObjectID="_1817215259" r:id="rId249"/>
+          <o:OLEObject Type="Embed" ProgID="Equation.3" ShapeID="_x0000_i1187" DrawAspect="Content" ObjectID="_1817234307" r:id="rId249"/>
         </w:object>
       </w:r>
       <w:r>
@@ -23123,14 +23923,22 @@
           <w:position w:val="-24"/>
         </w:rPr>
         <w:object w:dxaOrig="639" w:dyaOrig="620">
-          <v:shape id="_x0000_i1188" type="#_x0000_t75" style="width:32.25pt;height:30.75pt" o:ole="">
+          <v:shape id="_x0000_i1188" type="#_x0000_t75" style="width:31.9pt;height:30.55pt" o:ole="">
             <v:imagedata r:id="rId250" o:title=""/>
           </v:shape>
-          <o:OLEObject Type="Embed" ProgID="Equation.3" ShapeID="_x0000_i1188" DrawAspect="Content" ObjectID="_1817215260" r:id="rId251"/>
+          <o:OLEObject Type="Embed" ProgID="Equation.3" ShapeID="_x0000_i1188" DrawAspect="Content" ObjectID="_1817234308" r:id="rId251"/>
         </w:object>
       </w:r>
       <w:r>
-        <w:t xml:space="preserve">UM = 7.5 UM es la contribución de CA , si le añadimos las 45 UM de GE obtendremos 52.5 </w:t>
+        <w:t xml:space="preserve">UM = 7.5 UM es la contribución de </w:t>
+      </w:r>
+      <w:proofErr w:type="gramStart"/>
+      <w:r>
+        <w:t>CA ,</w:t>
+      </w:r>
+      <w:proofErr w:type="gramEnd"/>
+      <w:r>
+        <w:t xml:space="preserve"> si le añadimos las 45 UM de GE obtendremos 52.5 </w:t>
       </w:r>
       <w:r>
         <w:rPr>
@@ -23285,6 +24093,7 @@
         </w:rPr>
         <w:t>Restricciones</w:t>
       </w:r>
+      <w:proofErr w:type="gramStart"/>
       <w:r>
         <w:rPr>
           <w:b/>
@@ -23299,6 +24108,7 @@
         </w:rPr>
         <w:t xml:space="preserve">  (</w:t>
       </w:r>
+      <w:proofErr w:type="gramEnd"/>
       <w:r>
         <w:rPr>
           <w:b/>
@@ -23431,10 +24241,10 @@
           <w:position w:val="-4"/>
         </w:rPr>
         <w:object w:dxaOrig="200" w:dyaOrig="240">
-          <v:shape id="_x0000_i1189" type="#_x0000_t75" style="width:9.75pt;height:12pt" o:ole="">
+          <v:shape id="_x0000_i1189" type="#_x0000_t75" style="width:9.5pt;height:12.25pt" o:ole="">
             <v:imagedata r:id="rId252" o:title=""/>
           </v:shape>
-          <o:OLEObject Type="Embed" ProgID="Equation.3" ShapeID="_x0000_i1189" DrawAspect="Content" ObjectID="_1817215261" r:id="rId253"/>
+          <o:OLEObject Type="Embed" ProgID="Equation.3" ShapeID="_x0000_i1189" DrawAspect="Content" ObjectID="_1817234309" r:id="rId253"/>
         </w:object>
       </w:r>
       <w:r>
@@ -23472,6 +24282,7 @@
         </w:rPr>
         <w:t xml:space="preserve">.- </w:t>
       </w:r>
+      <w:proofErr w:type="spellStart"/>
       <w:r>
         <w:rPr>
           <w:b/>
@@ -23480,6 +24291,7 @@
         </w:rPr>
         <w:t>Destilación</w:t>
       </w:r>
+      <w:proofErr w:type="spellEnd"/>
       <w:r>
         <w:rPr>
           <w:b/>
@@ -23552,10 +24364,10 @@
           <w:position w:val="-4"/>
         </w:rPr>
         <w:object w:dxaOrig="200" w:dyaOrig="240">
-          <v:shape id="_x0000_i1190" type="#_x0000_t75" style="width:9.75pt;height:12pt" o:ole="">
+          <v:shape id="_x0000_i1190" type="#_x0000_t75" style="width:9.5pt;height:12.25pt" o:ole="">
             <v:imagedata r:id="rId252" o:title=""/>
           </v:shape>
-          <o:OLEObject Type="Embed" ProgID="Equation.3" ShapeID="_x0000_i1190" DrawAspect="Content" ObjectID="_1817215262" r:id="rId254"/>
+          <o:OLEObject Type="Embed" ProgID="Equation.3" ShapeID="_x0000_i1190" DrawAspect="Content" ObjectID="_1817234310" r:id="rId254"/>
         </w:object>
       </w:r>
       <w:r>
@@ -23685,10 +24497,10 @@
           <w:position w:val="-4"/>
         </w:rPr>
         <w:object w:dxaOrig="200" w:dyaOrig="240">
-          <v:shape id="_x0000_i1191" type="#_x0000_t75" style="width:9.75pt;height:12pt" o:ole="">
+          <v:shape id="_x0000_i1191" type="#_x0000_t75" style="width:9.5pt;height:12.25pt" o:ole="">
             <v:imagedata r:id="rId252" o:title=""/>
           </v:shape>
-          <o:OLEObject Type="Embed" ProgID="Equation.3" ShapeID="_x0000_i1191" DrawAspect="Content" ObjectID="_1817215263" r:id="rId255"/>
+          <o:OLEObject Type="Embed" ProgID="Equation.3" ShapeID="_x0000_i1191" DrawAspect="Content" ObjectID="_1817234311" r:id="rId255"/>
         </w:object>
       </w:r>
       <w:r>
@@ -23748,10 +24560,10 @@
           <w:position w:val="-4"/>
         </w:rPr>
         <w:object w:dxaOrig="200" w:dyaOrig="240">
-          <v:shape id="_x0000_i1192" type="#_x0000_t75" style="width:9.75pt;height:12pt" o:ole="">
+          <v:shape id="_x0000_i1192" type="#_x0000_t75" style="width:9.5pt;height:12.25pt" o:ole="">
             <v:imagedata r:id="rId252" o:title=""/>
           </v:shape>
-          <o:OLEObject Type="Embed" ProgID="Equation.3" ShapeID="_x0000_i1192" DrawAspect="Content" ObjectID="_1817215264" r:id="rId256"/>
+          <o:OLEObject Type="Embed" ProgID="Equation.3" ShapeID="_x0000_i1192" DrawAspect="Content" ObjectID="_1817234312" r:id="rId256"/>
         </w:object>
       </w:r>
       <w:r>
@@ -23805,10 +24617,10 @@
           <w:position w:val="-24"/>
         </w:rPr>
         <w:object w:dxaOrig="300" w:dyaOrig="620">
-          <v:shape id="_x0000_i1193" type="#_x0000_t75" style="width:15pt;height:30.75pt" o:ole="">
+          <v:shape id="_x0000_i1193" type="#_x0000_t75" style="width:14.95pt;height:30.55pt" o:ole="">
             <v:imagedata r:id="rId248" o:title=""/>
           </v:shape>
-          <o:OLEObject Type="Embed" ProgID="Equation.3" ShapeID="_x0000_i1193" DrawAspect="Content" ObjectID="_1817215265" r:id="rId257"/>
+          <o:OLEObject Type="Embed" ProgID="Equation.3" ShapeID="_x0000_i1193" DrawAspect="Content" ObjectID="_1817234313" r:id="rId257"/>
         </w:object>
       </w:r>
       <w:r>
@@ -23829,10 +24641,10 @@
           <w:position w:val="-4"/>
         </w:rPr>
         <w:object w:dxaOrig="200" w:dyaOrig="240">
-          <v:shape id="_x0000_i1194" type="#_x0000_t75" style="width:9.75pt;height:12pt" o:ole="">
+          <v:shape id="_x0000_i1194" type="#_x0000_t75" style="width:9.5pt;height:12.25pt" o:ole="">
             <v:imagedata r:id="rId258" o:title=""/>
           </v:shape>
-          <o:OLEObject Type="Embed" ProgID="Equation.3" ShapeID="_x0000_i1194" DrawAspect="Content" ObjectID="_1817215266" r:id="rId259"/>
+          <o:OLEObject Type="Embed" ProgID="Equation.3" ShapeID="_x0000_i1194" DrawAspect="Content" ObjectID="_1817234314" r:id="rId259"/>
         </w:object>
       </w:r>
       <w:r>
@@ -23855,10 +24667,10 @@
           <w:position w:val="-6"/>
         </w:rPr>
         <w:object w:dxaOrig="300" w:dyaOrig="240">
-          <v:shape id="_x0000_i1195" type="#_x0000_t75" style="width:15pt;height:12pt" o:ole="">
+          <v:shape id="_x0000_i1195" type="#_x0000_t75" style="width:14.95pt;height:12.25pt" o:ole="">
             <v:imagedata r:id="rId260" o:title=""/>
           </v:shape>
-          <o:OLEObject Type="Embed" ProgID="Equation.3" ShapeID="_x0000_i1195" DrawAspect="Content" ObjectID="_1817215267" r:id="rId261"/>
+          <o:OLEObject Type="Embed" ProgID="Equation.3" ShapeID="_x0000_i1195" DrawAspect="Content" ObjectID="_1817234315" r:id="rId261"/>
         </w:object>
       </w:r>
       <w:r>
@@ -23885,10 +24697,10 @@
           <w:position w:val="-4"/>
         </w:rPr>
         <w:object w:dxaOrig="200" w:dyaOrig="240">
-          <v:shape id="_x0000_i1196" type="#_x0000_t75" style="width:9.75pt;height:12pt" o:ole="">
+          <v:shape id="_x0000_i1196" type="#_x0000_t75" style="width:9.5pt;height:12.25pt" o:ole="">
             <v:imagedata r:id="rId252" o:title=""/>
           </v:shape>
-          <o:OLEObject Type="Embed" ProgID="Equation.3" ShapeID="_x0000_i1196" DrawAspect="Content" ObjectID="_1817215268" r:id="rId262"/>
+          <o:OLEObject Type="Embed" ProgID="Equation.3" ShapeID="_x0000_i1196" DrawAspect="Content" ObjectID="_1817234316" r:id="rId262"/>
         </w:object>
       </w:r>
       <w:r>
@@ -24201,10 +25013,10 @@
           <w:position w:val="-4"/>
         </w:rPr>
         <w:object w:dxaOrig="200" w:dyaOrig="240">
-          <v:shape id="_x0000_i1197" type="#_x0000_t75" style="width:9.75pt;height:12pt" o:ole="">
+          <v:shape id="_x0000_i1197" type="#_x0000_t75" style="width:9.5pt;height:12.25pt" o:ole="">
             <v:imagedata r:id="rId252" o:title=""/>
           </v:shape>
-          <o:OLEObject Type="Embed" ProgID="Equation.3" ShapeID="_x0000_i1197" DrawAspect="Content" ObjectID="_1817215269" r:id="rId263"/>
+          <o:OLEObject Type="Embed" ProgID="Equation.3" ShapeID="_x0000_i1197" DrawAspect="Content" ObjectID="_1817234317" r:id="rId263"/>
         </w:object>
       </w:r>
       <w:r>
@@ -24296,10 +25108,10 @@
           <w:position w:val="-4"/>
         </w:rPr>
         <w:object w:dxaOrig="200" w:dyaOrig="240">
-          <v:shape id="_x0000_i1198" type="#_x0000_t75" style="width:9.75pt;height:11.25pt" o:ole="">
+          <v:shape id="_x0000_i1198" type="#_x0000_t75" style="width:9.5pt;height:11.55pt" o:ole="">
             <v:imagedata r:id="rId252" o:title=""/>
           </v:shape>
-          <o:OLEObject Type="Embed" ProgID="Equation.3" ShapeID="_x0000_i1198" DrawAspect="Content" ObjectID="_1817215270" r:id="rId264"/>
+          <o:OLEObject Type="Embed" ProgID="Equation.3" ShapeID="_x0000_i1198" DrawAspect="Content" ObjectID="_1817234318" r:id="rId264"/>
         </w:object>
       </w:r>
       <w:r>
@@ -24389,10 +25201,10 @@
           <w:position w:val="-4"/>
         </w:rPr>
         <w:object w:dxaOrig="200" w:dyaOrig="240">
-          <v:shape id="_x0000_i1199" type="#_x0000_t75" style="width:9.75pt;height:12pt" o:ole="">
+          <v:shape id="_x0000_i1199" type="#_x0000_t75" style="width:9.5pt;height:12.25pt" o:ole="">
             <v:imagedata r:id="rId252" o:title=""/>
           </v:shape>
-          <o:OLEObject Type="Embed" ProgID="Equation.3" ShapeID="_x0000_i1199" DrawAspect="Content" ObjectID="_1817215271" r:id="rId265"/>
+          <o:OLEObject Type="Embed" ProgID="Equation.3" ShapeID="_x0000_i1199" DrawAspect="Content" ObjectID="_1817234319" r:id="rId265"/>
         </w:object>
       </w:r>
       <w:r>
@@ -24438,10 +25250,10 @@
           <w:position w:val="-4"/>
         </w:rPr>
         <w:object w:dxaOrig="200" w:dyaOrig="240">
-          <v:shape id="_x0000_i1200" type="#_x0000_t75" style="width:9.75pt;height:12pt" o:ole="">
+          <v:shape id="_x0000_i1200" type="#_x0000_t75" style="width:9.5pt;height:12.25pt" o:ole="">
             <v:imagedata r:id="rId252" o:title=""/>
           </v:shape>
-          <o:OLEObject Type="Embed" ProgID="Equation.3" ShapeID="_x0000_i1200" DrawAspect="Content" ObjectID="_1817215272" r:id="rId266"/>
+          <o:OLEObject Type="Embed" ProgID="Equation.3" ShapeID="_x0000_i1200" DrawAspect="Content" ObjectID="_1817234320" r:id="rId266"/>
         </w:object>
       </w:r>
       <w:r>
@@ -24509,10 +25321,10 @@
           <w:position w:val="-4"/>
         </w:rPr>
         <w:object w:dxaOrig="200" w:dyaOrig="240">
-          <v:shape id="_x0000_i1201" type="#_x0000_t75" style="width:9.75pt;height:12pt" o:ole="">
+          <v:shape id="_x0000_i1201" type="#_x0000_t75" style="width:9.5pt;height:12.25pt" o:ole="">
             <v:imagedata r:id="rId252" o:title=""/>
           </v:shape>
-          <o:OLEObject Type="Embed" ProgID="Equation.3" ShapeID="_x0000_i1201" DrawAspect="Content" ObjectID="_1817215273" r:id="rId267"/>
+          <o:OLEObject Type="Embed" ProgID="Equation.3" ShapeID="_x0000_i1201" DrawAspect="Content" ObjectID="_1817234321" r:id="rId267"/>
         </w:object>
       </w:r>
       <w:r>
@@ -24588,6 +25400,7 @@
         </w:rPr>
         <w:t>X</w:t>
       </w:r>
+      <w:proofErr w:type="gramStart"/>
       <w:r>
         <w:rPr>
           <w:sz w:val="24"/>
@@ -24607,7 +25420,15 @@
           <w:rFonts w:ascii="Arial" w:hAnsi="Arial" w:cs="Arial"/>
           <w:sz w:val="24"/>
         </w:rPr>
-        <w:t>≥ 0 (No negatividad)</w:t>
+        <w:t>≥</w:t>
+      </w:r>
+      <w:proofErr w:type="gramEnd"/>
+      <w:r>
+        <w:rPr>
+          <w:rFonts w:ascii="Arial" w:hAnsi="Arial" w:cs="Arial"/>
+          <w:sz w:val="24"/>
+        </w:rPr>
+        <w:t xml:space="preserve"> 0 (No negatividad)</w:t>
       </w:r>
     </w:p>
     <w:p>
@@ -24732,8 +25553,17 @@
           <w:rFonts w:ascii="Arial" w:hAnsi="Arial" w:cs="Arial"/>
           <w:sz w:val="24"/>
         </w:rPr>
-        <w:t xml:space="preserve"> en las restricciones :</w:t>
-      </w:r>
+        <w:t xml:space="preserve"> en las </w:t>
+      </w:r>
+      <w:proofErr w:type="gramStart"/>
+      <w:r>
+        <w:rPr>
+          <w:rFonts w:ascii="Arial" w:hAnsi="Arial" w:cs="Arial"/>
+          <w:sz w:val="24"/>
+        </w:rPr>
+        <w:t>restricciones :</w:t>
+      </w:r>
+      <w:proofErr w:type="gramEnd"/>
     </w:p>
     <w:p>
       <w:pPr>
@@ -24783,10 +25613,10 @@
           <w:position w:val="-6"/>
         </w:rPr>
         <w:object w:dxaOrig="300" w:dyaOrig="240">
-          <v:shape id="_x0000_i1202" type="#_x0000_t75" style="width:15pt;height:12pt" o:ole="">
+          <v:shape id="_x0000_i1202" type="#_x0000_t75" style="width:14.95pt;height:12.25pt" o:ole="">
             <v:imagedata r:id="rId260" o:title=""/>
           </v:shape>
-          <o:OLEObject Type="Embed" ProgID="Equation.3" ShapeID="_x0000_i1202" DrawAspect="Content" ObjectID="_1817215274" r:id="rId268"/>
+          <o:OLEObject Type="Embed" ProgID="Equation.3" ShapeID="_x0000_i1202" DrawAspect="Content" ObjectID="_1817234322" r:id="rId268"/>
         </w:object>
       </w:r>
       <w:r>
@@ -24860,10 +25690,10 @@
           <w:position w:val="-6"/>
         </w:rPr>
         <w:object w:dxaOrig="300" w:dyaOrig="240">
-          <v:shape id="_x0000_i1203" type="#_x0000_t75" style="width:15pt;height:12pt" o:ole="">
+          <v:shape id="_x0000_i1203" type="#_x0000_t75" style="width:14.95pt;height:12.25pt" o:ole="">
             <v:imagedata r:id="rId260" o:title=""/>
           </v:shape>
-          <o:OLEObject Type="Embed" ProgID="Equation.3" ShapeID="_x0000_i1203" DrawAspect="Content" ObjectID="_1817215275" r:id="rId269"/>
+          <o:OLEObject Type="Embed" ProgID="Equation.3" ShapeID="_x0000_i1203" DrawAspect="Content" ObjectID="_1817234323" r:id="rId269"/>
         </w:object>
       </w:r>
       <w:r>
@@ -24902,10 +25732,10 @@
           <w:position w:val="-6"/>
         </w:rPr>
         <w:object w:dxaOrig="300" w:dyaOrig="240">
-          <v:shape id="_x0000_i1204" type="#_x0000_t75" style="width:15pt;height:12pt" o:ole="">
+          <v:shape id="_x0000_i1204" type="#_x0000_t75" style="width:14.95pt;height:12.25pt" o:ole="">
             <v:imagedata r:id="rId260" o:title=""/>
           </v:shape>
-          <o:OLEObject Type="Embed" ProgID="Equation.3" ShapeID="_x0000_i1204" DrawAspect="Content" ObjectID="_1817215276" r:id="rId270"/>
+          <o:OLEObject Type="Embed" ProgID="Equation.3" ShapeID="_x0000_i1204" DrawAspect="Content" ObjectID="_1817234324" r:id="rId270"/>
         </w:object>
       </w:r>
       <w:r>
@@ -24969,10 +25799,10 @@
           <w:position w:val="-4"/>
         </w:rPr>
         <w:object w:dxaOrig="200" w:dyaOrig="240">
-          <v:shape id="_x0000_i1205" type="#_x0000_t75" style="width:9.75pt;height:11.25pt" o:ole="">
+          <v:shape id="_x0000_i1205" type="#_x0000_t75" style="width:9.5pt;height:11.55pt" o:ole="">
             <v:imagedata r:id="rId252" o:title=""/>
           </v:shape>
-          <o:OLEObject Type="Embed" ProgID="Equation.3" ShapeID="_x0000_i1205" DrawAspect="Content" ObjectID="_1817215277" r:id="rId271"/>
+          <o:OLEObject Type="Embed" ProgID="Equation.3" ShapeID="_x0000_i1205" DrawAspect="Content" ObjectID="_1817234325" r:id="rId271"/>
         </w:object>
       </w:r>
       <w:r>
@@ -24993,10 +25823,10 @@
           <w:position w:val="-4"/>
         </w:rPr>
         <w:object w:dxaOrig="200" w:dyaOrig="240">
-          <v:shape id="_x0000_i1206" type="#_x0000_t75" style="width:9.75pt;height:11.25pt" o:ole="">
+          <v:shape id="_x0000_i1206" type="#_x0000_t75" style="width:9.5pt;height:11.55pt" o:ole="">
             <v:imagedata r:id="rId252" o:title=""/>
           </v:shape>
-          <o:OLEObject Type="Embed" ProgID="Equation.3" ShapeID="_x0000_i1206" DrawAspect="Content" ObjectID="_1817215278" r:id="rId272"/>
+          <o:OLEObject Type="Embed" ProgID="Equation.3" ShapeID="_x0000_i1206" DrawAspect="Content" ObjectID="_1817234326" r:id="rId272"/>
         </w:object>
       </w:r>
       <w:r>
@@ -25034,6 +25864,7 @@
         </w:rPr>
         <w:t xml:space="preserve"> </w:t>
       </w:r>
+      <w:proofErr w:type="gramStart"/>
       <w:r>
         <w:rPr>
           <w:b/>
@@ -25044,7 +25875,14 @@
         <w:rPr>
           <w:b/>
         </w:rPr>
-        <w:t xml:space="preserve">  Z = 52.5(0) + 85 (156.25) + 70 (325) = </w:t>
+        <w:t xml:space="preserve">  Z</w:t>
+      </w:r>
+      <w:proofErr w:type="gramEnd"/>
+      <w:r>
+        <w:rPr>
+          <w:b/>
+        </w:rPr>
+        <w:t xml:space="preserve"> = 52.5(0) + 85 (156.25) + 70 (325) = </w:t>
       </w:r>
       <w:r>
         <w:rPr>
@@ -25295,10 +26133,10 @@
           <w:position w:val="-6"/>
         </w:rPr>
         <w:object w:dxaOrig="300" w:dyaOrig="240">
-          <v:shape id="_x0000_i1223" type="#_x0000_t75" style="width:15pt;height:12pt" o:ole="">
+          <v:shape id="_x0000_i1207" type="#_x0000_t75" style="width:14.95pt;height:12.25pt" o:ole="">
             <v:imagedata r:id="rId260" o:title=""/>
           </v:shape>
-          <o:OLEObject Type="Embed" ProgID="Equation.3" ShapeID="_x0000_i1223" DrawAspect="Content" ObjectID="_1817215279" r:id="rId273"/>
+          <o:OLEObject Type="Embed" ProgID="Equation.3" ShapeID="_x0000_i1207" DrawAspect="Content" ObjectID="_1817234327" r:id="rId273"/>
         </w:object>
       </w:r>
       <w:r>
@@ -25318,10 +26156,10 @@
           <w:position w:val="-6"/>
         </w:rPr>
         <w:object w:dxaOrig="300" w:dyaOrig="240">
-          <v:shape id="_x0000_i1224" type="#_x0000_t75" style="width:15pt;height:12pt" o:ole="">
+          <v:shape id="_x0000_i1208" type="#_x0000_t75" style="width:14.95pt;height:12.25pt" o:ole="">
             <v:imagedata r:id="rId260" o:title=""/>
           </v:shape>
-          <o:OLEObject Type="Embed" ProgID="Equation.3" ShapeID="_x0000_i1224" DrawAspect="Content" ObjectID="_1817215280" r:id="rId274"/>
+          <o:OLEObject Type="Embed" ProgID="Equation.3" ShapeID="_x0000_i1208" DrawAspect="Content" ObjectID="_1817234328" r:id="rId274"/>
         </w:object>
       </w:r>
       <w:r>
@@ -25332,10 +26170,10 @@
           <w:position w:val="-4"/>
         </w:rPr>
         <w:object w:dxaOrig="220" w:dyaOrig="260">
-          <v:shape id="_x0000_i1227" type="#_x0000_t75" style="width:11.25pt;height:12.75pt" o:ole="">
+          <v:shape id="_x0000_i1209" type="#_x0000_t75" style="width:11.55pt;height:12.9pt" o:ole="">
             <v:imagedata r:id="rId275" o:title=""/>
           </v:shape>
-          <o:OLEObject Type="Embed" ProgID="Equation.3" ShapeID="_x0000_i1227" DrawAspect="Content" ObjectID="_1817215281" r:id="rId276"/>
+          <o:OLEObject Type="Embed" ProgID="Equation.3" ShapeID="_x0000_i1209" DrawAspect="Content" ObjectID="_1817234329" r:id="rId276"/>
         </w:object>
       </w:r>
       <w:r>
@@ -25366,10 +26204,10 @@
           <w:position w:val="-10"/>
         </w:rPr>
         <w:object w:dxaOrig="940" w:dyaOrig="320">
-          <v:shape id="_x0000_i1228" type="#_x0000_t75" style="width:47.25pt;height:15.75pt" o:ole="">
+          <v:shape id="_x0000_i1210" type="#_x0000_t75" style="width:47.55pt;height:15.6pt" o:ole="">
             <v:imagedata r:id="rId277" o:title=""/>
           </v:shape>
-          <o:OLEObject Type="Embed" ProgID="Equation.3" ShapeID="_x0000_i1228" DrawAspect="Content" ObjectID="_1817215282" r:id="rId278"/>
+          <o:OLEObject Type="Embed" ProgID="Equation.3" ShapeID="_x0000_i1210" DrawAspect="Content" ObjectID="_1817234330" r:id="rId278"/>
         </w:object>
       </w:r>
       <w:r>
@@ -25467,14 +26305,14 @@
           <w:rFonts w:ascii="Arial" w:hAnsi="Arial"/>
           <w:sz w:val="26"/>
         </w:rPr>
-        <w:t>2</w:t>
-      </w:r>
-      <w:r>
-        <w:rPr>
-          <w:rFonts w:ascii="Arial" w:hAnsi="Arial"/>
-          <w:sz w:val="26"/>
-        </w:rPr>
-        <w:t>X</w:t>
+        <w:t xml:space="preserve">          </w:t>
+      </w:r>
+      <w:r>
+        <w:rPr>
+          <w:rFonts w:ascii="Arial" w:hAnsi="Arial"/>
+          <w:sz w:val="26"/>
+        </w:rPr>
+        <w:t>2X</w:t>
       </w:r>
       <w:r>
         <w:rPr>
@@ -25489,21 +26327,7 @@
           <w:rFonts w:ascii="Arial" w:hAnsi="Arial"/>
           <w:sz w:val="26"/>
         </w:rPr>
-        <w:t xml:space="preserve"> = 6</w:t>
-      </w:r>
-      <w:r>
-        <w:rPr>
-          <w:rFonts w:ascii="Arial" w:hAnsi="Arial"/>
-          <w:sz w:val="26"/>
-        </w:rPr>
-        <w:t>51</w:t>
-      </w:r>
-      <w:r>
-        <w:rPr>
-          <w:rFonts w:ascii="Arial" w:hAnsi="Arial"/>
-          <w:sz w:val="26"/>
-        </w:rPr>
-        <w:t xml:space="preserve"> </w:t>
+        <w:t xml:space="preserve"> = 651 </w:t>
       </w:r>
       <w:r>
         <w:rPr>
@@ -25517,10 +26341,10 @@
           <w:position w:val="-6"/>
         </w:rPr>
         <w:object w:dxaOrig="300" w:dyaOrig="240">
-          <v:shape id="_x0000_i1229" type="#_x0000_t75" style="width:15pt;height:12pt" o:ole="">
+          <v:shape id="_x0000_i1211" type="#_x0000_t75" style="width:14.95pt;height:12.25pt" o:ole="">
             <v:imagedata r:id="rId260" o:title=""/>
           </v:shape>
-          <o:OLEObject Type="Embed" ProgID="Equation.3" ShapeID="_x0000_i1229" DrawAspect="Content" ObjectID="_1817215283" r:id="rId279"/>
+          <o:OLEObject Type="Embed" ProgID="Equation.3" ShapeID="_x0000_i1211" DrawAspect="Content" ObjectID="_1817234331" r:id="rId279"/>
         </w:object>
       </w:r>
       <w:r>
@@ -25553,10 +26377,10 @@
           <w:position w:val="-6"/>
         </w:rPr>
         <w:object w:dxaOrig="300" w:dyaOrig="240">
-          <v:shape id="_x0000_i1230" type="#_x0000_t75" style="width:15pt;height:12pt" o:ole="">
+          <v:shape id="_x0000_i1212" type="#_x0000_t75" style="width:14.95pt;height:12.25pt" o:ole="">
             <v:imagedata r:id="rId260" o:title=""/>
           </v:shape>
-          <o:OLEObject Type="Embed" ProgID="Equation.3" ShapeID="_x0000_i1230" DrawAspect="Content" ObjectID="_1817215284" r:id="rId280"/>
+          <o:OLEObject Type="Embed" ProgID="Equation.3" ShapeID="_x0000_i1212" DrawAspect="Content" ObjectID="_1817234332" r:id="rId280"/>
         </w:object>
       </w:r>
       <w:r>
@@ -25567,10 +26391,10 @@
           <w:position w:val="-4"/>
         </w:rPr>
         <w:object w:dxaOrig="220" w:dyaOrig="260">
-          <v:shape id="_x0000_i1231" type="#_x0000_t75" style="width:11.25pt;height:12.75pt" o:ole="">
+          <v:shape id="_x0000_i1213" type="#_x0000_t75" style="width:11.55pt;height:12.9pt" o:ole="">
             <v:imagedata r:id="rId275" o:title=""/>
           </v:shape>
-          <o:OLEObject Type="Embed" ProgID="Equation.3" ShapeID="_x0000_i1231" DrawAspect="Content" ObjectID="_1817215285" r:id="rId281"/>
+          <o:OLEObject Type="Embed" ProgID="Equation.3" ShapeID="_x0000_i1213" DrawAspect="Content" ObjectID="_1817234333" r:id="rId281"/>
         </w:object>
       </w:r>
       <w:r>
@@ -25631,6 +26455,7 @@
         </w:rPr>
         <w:t>Para X</w:t>
       </w:r>
+      <w:proofErr w:type="gramStart"/>
       <w:r>
         <w:rPr>
           <w:b/>
@@ -25649,7 +26474,14 @@
         <w:rPr>
           <w:b/>
         </w:rPr>
-        <w:t xml:space="preserve">: </w:t>
+        <w:t>:</w:t>
+      </w:r>
+      <w:proofErr w:type="gramEnd"/>
+      <w:r>
+        <w:rPr>
+          <w:b/>
+        </w:rPr>
+        <w:t xml:space="preserve"> </w:t>
       </w:r>
       <w:r>
         <w:t>Si C</w:t>
@@ -25685,10 +26517,10 @@
           <w:position w:val="-24"/>
         </w:rPr>
         <w:object w:dxaOrig="240" w:dyaOrig="620">
-          <v:shape id="_x0000_i1232" type="#_x0000_t75" style="width:12pt;height:30.75pt" o:ole="">
+          <v:shape id="_x0000_i1214" type="#_x0000_t75" style="width:12.25pt;height:30.55pt" o:ole="">
             <v:imagedata r:id="rId282" o:title=""/>
           </v:shape>
-          <o:OLEObject Type="Embed" ProgID="Equation.3" ShapeID="_x0000_i1232" DrawAspect="Content" ObjectID="_1817215286" r:id="rId283"/>
+          <o:OLEObject Type="Embed" ProgID="Equation.3" ShapeID="_x0000_i1214" DrawAspect="Content" ObjectID="_1817234334" r:id="rId283"/>
         </w:object>
       </w:r>
       <w:r>
@@ -25708,10 +26540,10 @@
           <w:position w:val="-6"/>
         </w:rPr>
         <w:object w:dxaOrig="300" w:dyaOrig="240">
-          <v:shape id="_x0000_i1233" type="#_x0000_t75" style="width:15pt;height:12pt" o:ole="">
+          <v:shape id="_x0000_i1215" type="#_x0000_t75" style="width:14.95pt;height:12.25pt" o:ole="">
             <v:imagedata r:id="rId260" o:title=""/>
           </v:shape>
-          <o:OLEObject Type="Embed" ProgID="Equation.3" ShapeID="_x0000_i1233" DrawAspect="Content" ObjectID="_1817215287" r:id="rId284"/>
+          <o:OLEObject Type="Embed" ProgID="Equation.3" ShapeID="_x0000_i1215" DrawAspect="Content" ObjectID="_1817234335" r:id="rId284"/>
         </w:object>
       </w:r>
       <w:r>
@@ -25773,20 +26605,16 @@
       </w:r>
       <w:r>
         <w:tab/>
-        <w:t xml:space="preserve">    Rango: </w:t>
-      </w:r>
-      <w:r>
-        <w:t>[</w:t>
-      </w:r>
-      <w:r>
-        <w:t>45,85</w:t>
-      </w:r>
+        <w:t xml:space="preserve">    Rango: [45,85</w:t>
+      </w:r>
+      <w:proofErr w:type="gramStart"/>
       <w:r>
         <w:t xml:space="preserve">] </w:t>
       </w:r>
       <w:r>
         <w:t>.</w:t>
       </w:r>
+      <w:proofErr w:type="gramEnd"/>
     </w:p>
     <w:p>
       <w:pPr>
@@ -25808,6 +26636,7 @@
           <w:b/>
         </w:rPr>
       </w:pPr>
+      <w:proofErr w:type="spellStart"/>
       <w:r>
         <w:rPr>
           <w:rFonts w:ascii="Arial" w:hAnsi="Arial"/>
@@ -25816,6 +26645,7 @@
         </w:rPr>
         <w:t>Por que</w:t>
       </w:r>
+      <w:proofErr w:type="spellEnd"/>
       <w:r>
         <w:rPr>
           <w:rFonts w:ascii="Arial" w:hAnsi="Arial"/>
@@ -25840,7 +26670,14 @@
         <w:rPr>
           <w:b/>
         </w:rPr>
-        <w:t xml:space="preserve">= 0 </w:t>
+        <w:t xml:space="preserve">= </w:t>
+      </w:r>
+      <w:proofErr w:type="gramStart"/>
+      <w:r>
+        <w:rPr>
+          <w:b/>
+        </w:rPr>
+        <w:t xml:space="preserve">0 </w:t>
       </w:r>
       <w:r>
         <w:rPr>
@@ -25853,7 +26690,14 @@
         <w:rPr>
           <w:b/>
         </w:rPr>
-        <w:t>es óptimo</w:t>
+        <w:t>es</w:t>
+      </w:r>
+      <w:proofErr w:type="gramEnd"/>
+      <w:r>
+        <w:rPr>
+          <w:b/>
+        </w:rPr>
+        <w:t xml:space="preserve"> óptimo</w:t>
       </w:r>
       <w:r>
         <w:rPr>
@@ -25923,14 +26767,22 @@
           <w:position w:val="-24"/>
         </w:rPr>
         <w:object w:dxaOrig="240" w:dyaOrig="620">
-          <v:shape id="_x0000_i1236" type="#_x0000_t75" style="width:12pt;height:30.75pt" o:ole="">
+          <v:shape id="_x0000_i1216" type="#_x0000_t75" style="width:12.25pt;height:30.55pt" o:ole="">
             <v:imagedata r:id="rId282" o:title=""/>
           </v:shape>
-          <o:OLEObject Type="Embed" ProgID="Equation.3" ShapeID="_x0000_i1236" DrawAspect="Content" ObjectID="_1817215288" r:id="rId285"/>
+          <o:OLEObject Type="Embed" ProgID="Equation.3" ShapeID="_x0000_i1216" DrawAspect="Content" ObjectID="_1817234336" r:id="rId285"/>
         </w:object>
       </w:r>
       <w:r>
-        <w:t xml:space="preserve"> barilles (por destilación)</w:t>
+        <w:t xml:space="preserve"> </w:t>
+      </w:r>
+      <w:proofErr w:type="spellStart"/>
+      <w:r>
+        <w:t>barilles</w:t>
+      </w:r>
+      <w:proofErr w:type="spellEnd"/>
+      <w:r>
+        <w:t xml:space="preserve"> (por destilación)</w:t>
       </w:r>
     </w:p>
     <w:p>
@@ -25947,14 +26799,22 @@
           <w:position w:val="-24"/>
         </w:rPr>
         <w:object w:dxaOrig="240" w:dyaOrig="620">
-          <v:shape id="_x0000_i1237" type="#_x0000_t75" style="width:12pt;height:30.75pt" o:ole="">
+          <v:shape id="_x0000_i1217" type="#_x0000_t75" style="width:12.25pt;height:30.55pt" o:ole="">
             <v:imagedata r:id="rId282" o:title=""/>
           </v:shape>
-          <o:OLEObject Type="Embed" ProgID="Equation.3" ShapeID="_x0000_i1237" DrawAspect="Content" ObjectID="_1817215289" r:id="rId286"/>
+          <o:OLEObject Type="Embed" ProgID="Equation.3" ShapeID="_x0000_i1217" DrawAspect="Content" ObjectID="_1817234337" r:id="rId286"/>
         </w:object>
       </w:r>
       <w:r>
-        <w:t xml:space="preserve"> = 105 UM eso afecta la ganacia de (GE) en:</w:t>
+        <w:t xml:space="preserve"> = 105 UM eso afecta la </w:t>
+      </w:r>
+      <w:proofErr w:type="spellStart"/>
+      <w:r>
+        <w:t>ganacia</w:t>
+      </w:r>
+      <w:proofErr w:type="spellEnd"/>
+      <w:r>
+        <w:t xml:space="preserve"> de (GE) en:</w:t>
       </w:r>
     </w:p>
     <w:p>
@@ -26002,22 +26862,526 @@
         <w:rPr>
           <w:rFonts w:ascii="Arial" w:hAnsi="Arial"/>
           <w:sz w:val="26"/>
-        </w:rPr>
-      </w:pPr>
-      <w:r>
-        <w:rPr>
-          <w:rFonts w:ascii="Arial" w:hAnsi="Arial"/>
-          <w:sz w:val="26"/>
           <w:highlight w:val="green"/>
         </w:rPr>
-        <w:t>Recomendación</w:t>
-      </w:r>
-      <w:r>
-        <w:rPr>
-          <w:rFonts w:ascii="Arial" w:hAnsi="Arial"/>
-          <w:sz w:val="26"/>
-        </w:rPr>
-        <w:t xml:space="preserve">: </w:t>
+      </w:pPr>
+    </w:p>
+    <w:p>
+      <w:pPr>
+        <w:spacing w:before="1"/>
+        <w:ind w:left="721" w:right="722"/>
+        <w:jc w:val="both"/>
+        <w:rPr>
+          <w:rFonts w:ascii="Arial" w:hAnsi="Arial"/>
+          <w:sz w:val="26"/>
+          <w:highlight w:val="green"/>
+        </w:rPr>
+      </w:pPr>
+    </w:p>
+    <w:p>
+      <w:pPr>
+        <w:spacing w:before="1"/>
+        <w:ind w:left="721" w:right="722"/>
+        <w:jc w:val="both"/>
+        <w:rPr>
+          <w:rFonts w:ascii="Arial" w:hAnsi="Arial"/>
+          <w:sz w:val="26"/>
+          <w:highlight w:val="green"/>
+        </w:rPr>
+      </w:pPr>
+    </w:p>
+    <w:p>
+      <w:pPr>
+        <w:spacing w:before="1"/>
+        <w:ind w:left="721" w:right="722"/>
+        <w:jc w:val="both"/>
+        <w:rPr>
+          <w:rFonts w:ascii="Arial" w:hAnsi="Arial"/>
+          <w:sz w:val="26"/>
+          <w:highlight w:val="green"/>
+        </w:rPr>
+      </w:pPr>
+    </w:p>
+    <w:p>
+      <w:pPr>
+        <w:spacing w:before="1"/>
+        <w:ind w:left="721" w:right="722"/>
+        <w:jc w:val="both"/>
+        <w:rPr>
+          <w:rFonts w:ascii="Arial" w:hAnsi="Arial"/>
+          <w:sz w:val="26"/>
+          <w:highlight w:val="green"/>
+        </w:rPr>
+      </w:pPr>
+    </w:p>
+    <w:p>
+      <w:pPr>
+        <w:spacing w:before="1"/>
+        <w:ind w:left="721" w:right="722"/>
+        <w:jc w:val="both"/>
+        <w:rPr>
+          <w:rFonts w:ascii="Arial" w:hAnsi="Arial"/>
+          <w:sz w:val="26"/>
+          <w:highlight w:val="green"/>
+        </w:rPr>
+      </w:pPr>
+    </w:p>
+    <w:p>
+      <w:pPr>
+        <w:spacing w:before="1"/>
+        <w:ind w:left="721" w:right="722"/>
+        <w:jc w:val="both"/>
+        <w:rPr>
+          <w:rFonts w:ascii="Arial" w:hAnsi="Arial"/>
+          <w:sz w:val="26"/>
+          <w:highlight w:val="green"/>
+        </w:rPr>
+      </w:pPr>
+    </w:p>
+    <w:p>
+      <w:pPr>
+        <w:spacing w:before="1"/>
+        <w:ind w:left="721" w:right="722"/>
+        <w:jc w:val="both"/>
+        <w:rPr>
+          <w:rFonts w:ascii="Arial" w:hAnsi="Arial"/>
+          <w:sz w:val="26"/>
+          <w:highlight w:val="green"/>
+        </w:rPr>
+      </w:pPr>
+    </w:p>
+    <w:p>
+      <w:pPr>
+        <w:spacing w:before="1"/>
+        <w:ind w:left="721" w:right="722"/>
+        <w:jc w:val="both"/>
+        <w:rPr>
+          <w:rFonts w:ascii="Arial" w:hAnsi="Arial"/>
+          <w:sz w:val="26"/>
+          <w:highlight w:val="green"/>
+        </w:rPr>
+      </w:pPr>
+    </w:p>
+    <w:p>
+      <w:pPr>
+        <w:spacing w:before="1"/>
+        <w:ind w:left="721" w:right="722"/>
+        <w:jc w:val="both"/>
+        <w:rPr>
+          <w:rFonts w:ascii="Arial" w:hAnsi="Arial"/>
+          <w:sz w:val="26"/>
+          <w:highlight w:val="green"/>
+        </w:rPr>
+      </w:pPr>
+    </w:p>
+    <w:p>
+      <w:pPr>
+        <w:spacing w:before="1"/>
+        <w:ind w:left="721" w:right="722"/>
+        <w:jc w:val="both"/>
+        <w:rPr>
+          <w:rFonts w:ascii="Arial" w:hAnsi="Arial"/>
+          <w:sz w:val="26"/>
+          <w:highlight w:val="green"/>
+        </w:rPr>
+      </w:pPr>
+    </w:p>
+    <w:p>
+      <w:pPr>
+        <w:spacing w:before="1"/>
+        <w:ind w:left="721" w:right="722"/>
+        <w:jc w:val="both"/>
+        <w:rPr>
+          <w:rFonts w:ascii="Arial" w:hAnsi="Arial"/>
+          <w:sz w:val="26"/>
+          <w:highlight w:val="green"/>
+        </w:rPr>
+      </w:pPr>
+    </w:p>
+    <w:p>
+      <w:pPr>
+        <w:spacing w:before="1"/>
+        <w:ind w:left="721" w:right="722"/>
+        <w:jc w:val="both"/>
+        <w:rPr>
+          <w:rFonts w:ascii="Arial" w:hAnsi="Arial"/>
+          <w:sz w:val="26"/>
+          <w:highlight w:val="green"/>
+        </w:rPr>
+      </w:pPr>
+    </w:p>
+    <w:p>
+      <w:pPr>
+        <w:spacing w:before="1"/>
+        <w:ind w:left="721" w:right="722"/>
+        <w:jc w:val="both"/>
+        <w:rPr>
+          <w:rFonts w:ascii="Arial" w:hAnsi="Arial"/>
+          <w:sz w:val="26"/>
+          <w:highlight w:val="green"/>
+        </w:rPr>
+      </w:pPr>
+    </w:p>
+    <w:p>
+      <w:pPr>
+        <w:spacing w:before="1"/>
+        <w:ind w:left="721" w:right="722"/>
+        <w:jc w:val="center"/>
+        <w:rPr>
+          <w:rFonts w:ascii="Arial" w:hAnsi="Arial"/>
+          <w:b/>
+          <w:sz w:val="26"/>
+        </w:rPr>
+      </w:pPr>
+      <w:r>
+        <w:rPr>
+          <w:rFonts w:ascii="Arial" w:hAnsi="Arial"/>
+          <w:b/>
+          <w:sz w:val="26"/>
+        </w:rPr>
+        <w:t>INTERPRETACION ECONOMICA Y RECOMENDACIONES</w:t>
+      </w:r>
+    </w:p>
+    <w:p>
+      <w:pPr>
+        <w:spacing w:before="1"/>
+        <w:ind w:left="721" w:right="722"/>
+        <w:jc w:val="center"/>
+        <w:rPr>
+          <w:rFonts w:ascii="Arial" w:hAnsi="Arial"/>
+          <w:b/>
+          <w:sz w:val="26"/>
+        </w:rPr>
+      </w:pPr>
+    </w:p>
+    <w:p>
+      <w:pPr>
+        <w:spacing w:before="1"/>
+        <w:ind w:left="721" w:right="722"/>
+        <w:jc w:val="center"/>
+        <w:rPr>
+          <w:rFonts w:ascii="Arial" w:hAnsi="Arial"/>
+          <w:b/>
+          <w:sz w:val="26"/>
+        </w:rPr>
+      </w:pPr>
+    </w:p>
+    <w:p>
+      <w:pPr>
+        <w:spacing w:before="1" w:line="360" w:lineRule="auto"/>
+        <w:ind w:left="721" w:right="722" w:firstLine="719"/>
+        <w:jc w:val="both"/>
+        <w:rPr>
+          <w:rFonts w:ascii="Arial" w:hAnsi="Arial"/>
+          <w:sz w:val="26"/>
+        </w:rPr>
+      </w:pPr>
+      <w:r>
+        <w:rPr>
+          <w:rFonts w:ascii="Arial" w:hAnsi="Arial"/>
+          <w:sz w:val="26"/>
+        </w:rPr>
+        <w:t>Siendo</w:t>
+      </w:r>
+      <w:r>
+        <w:rPr>
+          <w:rFonts w:ascii="Arial" w:hAnsi="Arial"/>
+          <w:sz w:val="26"/>
+        </w:rPr>
+        <w:t xml:space="preserve"> el problema maximizar el beneficio para una Refinería que produce tres tipos de gasolina, sujeto a restricciones de capacidad de procesamiento y límites de mercado: La resolución por el método analítico simplificado o mediante solver de Excel convergen hacia una solución óptima clara.</w:t>
+      </w:r>
+    </w:p>
+    <w:p>
+      <w:pPr>
+        <w:spacing w:before="1" w:line="360" w:lineRule="auto"/>
+        <w:ind w:left="721" w:right="722" w:firstLine="719"/>
+        <w:jc w:val="both"/>
+        <w:rPr>
+          <w:rFonts w:ascii="Arial" w:hAnsi="Arial"/>
+          <w:sz w:val="26"/>
+        </w:rPr>
+      </w:pPr>
+    </w:p>
+    <w:p>
+      <w:pPr>
+        <w:spacing w:before="1" w:line="360" w:lineRule="auto"/>
+        <w:ind w:left="721" w:right="722" w:firstLine="719"/>
+        <w:rPr>
+          <w:rFonts w:ascii="Arial" w:hAnsi="Arial"/>
+          <w:sz w:val="26"/>
+        </w:rPr>
+      </w:pPr>
+      <w:r>
+        <w:rPr>
+          <w:rFonts w:ascii="Arial" w:hAnsi="Arial"/>
+          <w:sz w:val="26"/>
+        </w:rPr>
+        <w:t xml:space="preserve">                   </w:t>
+      </w:r>
+      <w:r>
+        <w:rPr>
+          <w:rFonts w:ascii="Arial" w:hAnsi="Arial"/>
+          <w:sz w:val="26"/>
+        </w:rPr>
+        <w:t>X</w:t>
+      </w:r>
+      <w:proofErr w:type="gramStart"/>
+      <w:r>
+        <w:rPr>
+          <w:rFonts w:ascii="Arial" w:hAnsi="Arial"/>
+          <w:sz w:val="26"/>
+          <w:vertAlign w:val="subscript"/>
+        </w:rPr>
+        <w:t xml:space="preserve">1  </w:t>
+      </w:r>
+      <w:r>
+        <w:rPr>
+          <w:rFonts w:ascii="Arial" w:hAnsi="Arial"/>
+          <w:sz w:val="26"/>
+        </w:rPr>
+        <w:t>(</w:t>
+      </w:r>
+      <w:proofErr w:type="gramEnd"/>
+      <w:r>
+        <w:rPr>
+          <w:rFonts w:ascii="Arial" w:hAnsi="Arial"/>
+          <w:sz w:val="26"/>
+        </w:rPr>
+        <w:t xml:space="preserve">Gasolina </w:t>
+      </w:r>
+      <w:proofErr w:type="spellStart"/>
+      <w:r>
+        <w:rPr>
+          <w:rFonts w:ascii="Arial" w:hAnsi="Arial"/>
+          <w:sz w:val="26"/>
+        </w:rPr>
+        <w:t>Estandar</w:t>
+      </w:r>
+      <w:proofErr w:type="spellEnd"/>
+      <w:r>
+        <w:rPr>
+          <w:rFonts w:ascii="Arial" w:hAnsi="Arial"/>
+          <w:sz w:val="26"/>
+        </w:rPr>
+        <w:t>) GE = 0</w:t>
+      </w:r>
+      <w:r>
+        <w:rPr>
+          <w:rFonts w:ascii="Arial" w:hAnsi="Arial"/>
+          <w:sz w:val="26"/>
+        </w:rPr>
+        <w:t xml:space="preserve"> barriles</w:t>
+      </w:r>
+    </w:p>
+    <w:p>
+      <w:pPr>
+        <w:spacing w:before="1" w:line="360" w:lineRule="auto"/>
+        <w:ind w:left="721" w:right="722" w:firstLine="719"/>
+        <w:jc w:val="center"/>
+        <w:rPr>
+          <w:rFonts w:ascii="Arial" w:hAnsi="Arial"/>
+          <w:sz w:val="26"/>
+        </w:rPr>
+      </w:pPr>
+      <w:r>
+        <w:rPr>
+          <w:rFonts w:ascii="Arial" w:hAnsi="Arial"/>
+          <w:sz w:val="26"/>
+        </w:rPr>
+        <w:t>X</w:t>
+      </w:r>
+      <w:proofErr w:type="gramStart"/>
+      <w:r>
+        <w:rPr>
+          <w:rFonts w:ascii="Arial" w:hAnsi="Arial"/>
+          <w:sz w:val="26"/>
+          <w:vertAlign w:val="subscript"/>
+        </w:rPr>
+        <w:t>2</w:t>
+      </w:r>
+      <w:r>
+        <w:rPr>
+          <w:rFonts w:ascii="Arial" w:hAnsi="Arial"/>
+          <w:sz w:val="26"/>
+          <w:vertAlign w:val="subscript"/>
+        </w:rPr>
+        <w:t xml:space="preserve">  </w:t>
+      </w:r>
+      <w:r>
+        <w:rPr>
+          <w:rFonts w:ascii="Arial" w:hAnsi="Arial"/>
+          <w:sz w:val="26"/>
+        </w:rPr>
+        <w:t>(</w:t>
+      </w:r>
+      <w:proofErr w:type="gramEnd"/>
+      <w:r>
+        <w:rPr>
+          <w:rFonts w:ascii="Arial" w:hAnsi="Arial"/>
+          <w:sz w:val="26"/>
+        </w:rPr>
+        <w:t xml:space="preserve">Gasolina </w:t>
+      </w:r>
+      <w:r>
+        <w:rPr>
+          <w:rFonts w:ascii="Arial" w:hAnsi="Arial"/>
+          <w:sz w:val="26"/>
+        </w:rPr>
+        <w:t>Premium</w:t>
+      </w:r>
+      <w:r>
+        <w:rPr>
+          <w:rFonts w:ascii="Arial" w:hAnsi="Arial"/>
+          <w:sz w:val="26"/>
+        </w:rPr>
+        <w:t>) G</w:t>
+      </w:r>
+      <w:r>
+        <w:rPr>
+          <w:rFonts w:ascii="Arial" w:hAnsi="Arial"/>
+          <w:sz w:val="26"/>
+        </w:rPr>
+        <w:t>P = 156.25 barriles</w:t>
+      </w:r>
+    </w:p>
+    <w:p>
+      <w:pPr>
+        <w:spacing w:before="1" w:line="360" w:lineRule="auto"/>
+        <w:ind w:left="721" w:right="722" w:firstLine="719"/>
+        <w:jc w:val="center"/>
+        <w:rPr>
+          <w:rFonts w:ascii="Arial" w:hAnsi="Arial"/>
+          <w:sz w:val="26"/>
+        </w:rPr>
+      </w:pPr>
+      <w:r>
+        <w:rPr>
+          <w:rFonts w:ascii="Arial" w:hAnsi="Arial"/>
+          <w:sz w:val="26"/>
+        </w:rPr>
+        <w:t xml:space="preserve">     </w:t>
+      </w:r>
+      <w:r>
+        <w:rPr>
+          <w:rFonts w:ascii="Arial" w:hAnsi="Arial"/>
+          <w:sz w:val="26"/>
+        </w:rPr>
+        <w:t>X</w:t>
+      </w:r>
+      <w:proofErr w:type="gramStart"/>
+      <w:r>
+        <w:rPr>
+          <w:rFonts w:ascii="Arial" w:hAnsi="Arial"/>
+          <w:sz w:val="26"/>
+          <w:vertAlign w:val="subscript"/>
+        </w:rPr>
+        <w:t>3</w:t>
+      </w:r>
+      <w:r>
+        <w:rPr>
+          <w:rFonts w:ascii="Arial" w:hAnsi="Arial"/>
+          <w:sz w:val="26"/>
+          <w:vertAlign w:val="subscript"/>
+        </w:rPr>
+        <w:t xml:space="preserve">  </w:t>
+      </w:r>
+      <w:r>
+        <w:rPr>
+          <w:rFonts w:ascii="Arial" w:hAnsi="Arial"/>
+          <w:sz w:val="26"/>
+        </w:rPr>
+        <w:t>(</w:t>
+      </w:r>
+      <w:proofErr w:type="gramEnd"/>
+      <w:r>
+        <w:rPr>
+          <w:rFonts w:ascii="Arial" w:hAnsi="Arial"/>
+          <w:sz w:val="26"/>
+        </w:rPr>
+        <w:t xml:space="preserve">Gasolina </w:t>
+      </w:r>
+      <w:r>
+        <w:rPr>
+          <w:rFonts w:ascii="Arial" w:hAnsi="Arial"/>
+          <w:sz w:val="26"/>
+        </w:rPr>
+        <w:t>Alto Octanaje</w:t>
+      </w:r>
+      <w:r>
+        <w:rPr>
+          <w:rFonts w:ascii="Arial" w:hAnsi="Arial"/>
+          <w:sz w:val="26"/>
+        </w:rPr>
+        <w:t>) G</w:t>
+      </w:r>
+      <w:r>
+        <w:rPr>
+          <w:rFonts w:ascii="Arial" w:hAnsi="Arial"/>
+          <w:sz w:val="26"/>
+        </w:rPr>
+        <w:t>AO = 325 barriles</w:t>
+      </w:r>
+    </w:p>
+    <w:p>
+      <w:pPr>
+        <w:spacing w:before="1" w:line="360" w:lineRule="auto"/>
+        <w:ind w:left="721" w:right="722" w:firstLine="719"/>
+        <w:rPr>
+          <w:rFonts w:ascii="Arial" w:hAnsi="Arial"/>
+          <w:sz w:val="26"/>
+        </w:rPr>
+      </w:pPr>
+      <w:r>
+        <w:rPr>
+          <w:rFonts w:ascii="Arial" w:hAnsi="Arial"/>
+          <w:b/>
+          <w:sz w:val="26"/>
+        </w:rPr>
+        <w:t xml:space="preserve">                   Máximo</w:t>
+      </w:r>
+      <w:r>
+        <w:rPr>
+          <w:rFonts w:ascii="Arial" w:hAnsi="Arial"/>
+          <w:b/>
+          <w:sz w:val="26"/>
+        </w:rPr>
+        <w:t xml:space="preserve"> Beneficio </w:t>
+      </w:r>
+      <w:r>
+        <w:rPr>
+          <w:rFonts w:ascii="Arial" w:hAnsi="Arial"/>
+          <w:b/>
+          <w:sz w:val="26"/>
+        </w:rPr>
+        <w:t>Total</w:t>
+      </w:r>
+      <w:r>
+        <w:rPr>
+          <w:rFonts w:ascii="Arial" w:hAnsi="Arial"/>
+          <w:sz w:val="26"/>
+        </w:rPr>
+        <w:t>:</w:t>
+      </w:r>
+      <w:r>
+        <w:rPr>
+          <w:rFonts w:ascii="Arial" w:hAnsi="Arial"/>
+          <w:sz w:val="26"/>
+        </w:rPr>
+        <w:t xml:space="preserve"> Z = 36</w:t>
+      </w:r>
+      <w:r>
+        <w:rPr>
+          <w:rFonts w:ascii="Arial" w:hAnsi="Arial"/>
+          <w:sz w:val="26"/>
+        </w:rPr>
+        <w:t>.</w:t>
+      </w:r>
+      <w:r>
+        <w:rPr>
+          <w:rFonts w:ascii="Arial" w:hAnsi="Arial"/>
+          <w:sz w:val="26"/>
+        </w:rPr>
+        <w:t>031.25 UM</w:t>
       </w:r>
     </w:p>
     <w:p>
@@ -26030,20 +27394,6 @@
           <w:sz w:val="26"/>
         </w:rPr>
       </w:pPr>
-      <w:r>
-        <w:rPr>
-          <w:rFonts w:ascii="Arial" w:hAnsi="Arial"/>
-          <w:sz w:val="26"/>
-        </w:rPr>
-        <w:t xml:space="preserve">1.- </w:t>
-      </w:r>
-      <w:r>
-        <w:rPr>
-          <w:rFonts w:ascii="Arial" w:hAnsi="Arial"/>
-          <w:sz w:val="26"/>
-        </w:rPr>
-        <w:t xml:space="preserve">No producir gasolina estándar (GE), la pérdida sería de 52.5 UM por cada barril. </w:t>
-      </w:r>
     </w:p>
     <w:p>
       <w:pPr>
@@ -26058,9 +27408,110 @@
       <w:r>
         <w:rPr>
           <w:rFonts w:ascii="Arial" w:hAnsi="Arial"/>
-          <w:sz w:val="26"/>
-        </w:rPr>
-        <w:t>2.- Invertir en destilación: Precio Sombra : 35 UM/hora adicional.</w:t>
+          <w:b/>
+          <w:sz w:val="26"/>
+        </w:rPr>
+        <w:t>Interpretación Económica</w:t>
+      </w:r>
+      <w:r>
+        <w:rPr>
+          <w:rFonts w:ascii="Arial" w:hAnsi="Arial"/>
+          <w:sz w:val="26"/>
+        </w:rPr>
+        <w:t>:</w:t>
+      </w:r>
+      <w:r>
+        <w:rPr>
+          <w:rFonts w:ascii="Arial" w:hAnsi="Arial"/>
+          <w:sz w:val="26"/>
+        </w:rPr>
+        <w:t xml:space="preserve"> La estrategia </w:t>
+      </w:r>
+      <w:r>
+        <w:rPr>
+          <w:rFonts w:ascii="Arial" w:hAnsi="Arial"/>
+          <w:sz w:val="26"/>
+        </w:rPr>
+        <w:t>óptima</w:t>
+      </w:r>
+      <w:r>
+        <w:rPr>
+          <w:rFonts w:ascii="Arial" w:hAnsi="Arial"/>
+          <w:sz w:val="26"/>
+        </w:rPr>
+        <w:t xml:space="preserve"> para la refinería es cesar por completo la producción de (GE) y enfocar los recursos en la producción de (GAO) y en menor media (GP)</w:t>
+      </w:r>
+      <w:r>
+        <w:rPr>
+          <w:rFonts w:ascii="Arial" w:hAnsi="Arial"/>
+          <w:sz w:val="26"/>
+        </w:rPr>
+        <w:t>. Esta combinación aprovecha al máximo las capacidades de las unidades de refinación para generar el mayor ingreso posible.</w:t>
+      </w:r>
+      <w:r>
+        <w:rPr>
+          <w:rFonts w:ascii="Arial" w:hAnsi="Arial"/>
+          <w:sz w:val="26"/>
+        </w:rPr>
+        <w:t xml:space="preserve"> Producir (GE) (X</w:t>
+      </w:r>
+      <w:r>
+        <w:rPr>
+          <w:rFonts w:ascii="Arial" w:hAnsi="Arial"/>
+          <w:sz w:val="26"/>
+          <w:vertAlign w:val="subscript"/>
+        </w:rPr>
+        <w:t>1</w:t>
+      </w:r>
+      <w:proofErr w:type="gramStart"/>
+      <w:r>
+        <w:rPr>
+          <w:rFonts w:ascii="Arial" w:hAnsi="Arial"/>
+          <w:sz w:val="26"/>
+        </w:rPr>
+        <w:t>= )</w:t>
+      </w:r>
+      <w:proofErr w:type="gramEnd"/>
+      <w:r>
+        <w:rPr>
+          <w:rFonts w:ascii="Arial" w:hAnsi="Arial"/>
+          <w:sz w:val="26"/>
+        </w:rPr>
+        <w:t xml:space="preserve"> revela un “alto costo de oportunidad”</w:t>
+      </w:r>
+    </w:p>
+    <w:p>
+      <w:pPr>
+        <w:spacing w:before="1" w:line="360" w:lineRule="auto"/>
+        <w:ind w:left="720" w:right="722" w:firstLine="720"/>
+        <w:jc w:val="both"/>
+        <w:rPr>
+          <w:rFonts w:ascii="Arial" w:hAnsi="Arial"/>
+          <w:sz w:val="26"/>
+        </w:rPr>
+      </w:pPr>
+      <w:r>
+        <w:rPr>
+          <w:rFonts w:ascii="Arial" w:hAnsi="Arial"/>
+          <w:sz w:val="26"/>
+        </w:rPr>
+        <w:t>a</w:t>
+      </w:r>
+      <w:proofErr w:type="gramStart"/>
+      <w:r>
+        <w:rPr>
+          <w:rFonts w:ascii="Arial" w:hAnsi="Arial"/>
+          <w:sz w:val="26"/>
+        </w:rPr>
+        <w:t>).-</w:t>
+      </w:r>
+      <w:proofErr w:type="gramEnd"/>
+      <w:r>
+        <w:rPr>
+          <w:rFonts w:ascii="Arial" w:hAnsi="Arial"/>
+          <w:sz w:val="26"/>
+        </w:rPr>
+        <w:t xml:space="preserve"> Destilación (recurso crítico) : 650 horas disponibles requieren 3 horas y esto genera un “cuello de botella”.</w:t>
       </w:r>
     </w:p>
     <w:p>
@@ -26068,27 +27519,379 @@
         <w:spacing w:before="1" w:line="360" w:lineRule="auto"/>
         <w:ind w:left="721" w:right="722"/>
         <w:jc w:val="both"/>
-      </w:pPr>
-      <w:r>
-        <w:rPr>
-          <w:rFonts w:ascii="Arial" w:hAnsi="Arial"/>
-          <w:sz w:val="26"/>
-        </w:rPr>
-        <w:t xml:space="preserve"> Ejemplo: Aumento 50 h </w:t>
-      </w:r>
-      <w:r>
-        <w:rPr>
-          <w:position w:val="-6"/>
-        </w:rPr>
-        <w:object w:dxaOrig="300" w:dyaOrig="240">
-          <v:shape id="_x0000_i1238" type="#_x0000_t75" style="width:15pt;height:12pt" o:ole="">
-            <v:imagedata r:id="rId260" o:title=""/>
+        <w:rPr>
+          <w:rFonts w:ascii="Arial" w:hAnsi="Arial"/>
+          <w:sz w:val="26"/>
+        </w:rPr>
+      </w:pPr>
+      <w:r>
+        <w:rPr>
+          <w:rFonts w:ascii="Arial" w:hAnsi="Arial"/>
+          <w:sz w:val="26"/>
+        </w:rPr>
+        <w:tab/>
+        <w:t>b).-</w:t>
+      </w:r>
+      <w:r>
+        <w:rPr>
+          <w:rFonts w:ascii="Arial" w:hAnsi="Arial"/>
+          <w:sz w:val="26"/>
+        </w:rPr>
+        <w:t xml:space="preserve"> Desplazar la Producción: Las 3 horas usadas para producir un barril de (GE) dejan de estar disponibles para producir (GAO) que solo requiere 2 horas por barril en destilación, por lo tanto por cada barril (GE) se dejan de producir 1.5 barriles de (GAO) ( </w:t>
+      </w:r>
+      <w:r>
+        <w:rPr>
+          <w:position w:val="-24"/>
+        </w:rPr>
+        <w:object w:dxaOrig="240" w:dyaOrig="620">
+          <v:shape id="_x0000_i1218" type="#_x0000_t75" style="width:12.25pt;height:30.55pt" o:ole="">
+            <v:imagedata r:id="rId282" o:title=""/>
           </v:shape>
-          <o:OLEObject Type="Embed" ProgID="Equation.3" ShapeID="_x0000_i1238" DrawAspect="Content" ObjectID="_1817215290" r:id="rId287"/>
+          <o:OLEObject Type="Embed" ProgID="Equation.3" ShapeID="_x0000_i1218" DrawAspect="Content" ObjectID="_1817234338" r:id="rId287"/>
         </w:object>
       </w:r>
       <w:r>
-        <w:t xml:space="preserve"> 50 * 35 = 1750 UM.</w:t>
+        <w:t>horas = 1.5 horas)</w:t>
+      </w:r>
+      <w:r>
+        <w:t xml:space="preserve"> lo cual vimos genera pérdida Neta de -52.5 UM.</w:t>
+      </w:r>
+    </w:p>
+    <w:p>
+      <w:pPr>
+        <w:spacing w:before="1" w:line="360" w:lineRule="auto"/>
+        <w:ind w:left="721" w:right="722" w:firstLine="719"/>
+        <w:jc w:val="center"/>
+        <w:rPr>
+          <w:rFonts w:ascii="Arial" w:hAnsi="Arial"/>
+          <w:sz w:val="26"/>
+        </w:rPr>
+      </w:pPr>
+    </w:p>
+    <w:p>
+      <w:pPr>
+        <w:spacing w:before="1" w:line="360" w:lineRule="auto"/>
+        <w:ind w:left="721" w:right="722"/>
+        <w:jc w:val="both"/>
+        <w:rPr>
+          <w:rFonts w:ascii="Arial" w:hAnsi="Arial"/>
+          <w:b/>
+          <w:sz w:val="26"/>
+        </w:rPr>
+      </w:pPr>
+    </w:p>
+    <w:p>
+      <w:pPr>
+        <w:spacing w:before="1" w:line="360" w:lineRule="auto"/>
+        <w:ind w:left="721" w:right="722"/>
+        <w:jc w:val="both"/>
+        <w:rPr>
+          <w:rFonts w:ascii="Arial" w:hAnsi="Arial"/>
+          <w:b/>
+          <w:sz w:val="26"/>
+        </w:rPr>
+      </w:pPr>
+    </w:p>
+    <w:p>
+      <w:pPr>
+        <w:spacing w:before="1" w:line="360" w:lineRule="auto"/>
+        <w:ind w:left="721" w:right="722"/>
+        <w:jc w:val="both"/>
+        <w:rPr>
+          <w:rFonts w:ascii="Arial" w:hAnsi="Arial"/>
+          <w:b/>
+          <w:sz w:val="26"/>
+          <w:u w:val="single"/>
+        </w:rPr>
+      </w:pPr>
+    </w:p>
+    <w:p>
+      <w:pPr>
+        <w:spacing w:before="1" w:line="360" w:lineRule="auto"/>
+        <w:ind w:left="721" w:right="722"/>
+        <w:jc w:val="both"/>
+        <w:rPr>
+          <w:rFonts w:ascii="Arial" w:hAnsi="Arial"/>
+          <w:b/>
+          <w:sz w:val="26"/>
+        </w:rPr>
+      </w:pPr>
+      <w:proofErr w:type="spellStart"/>
+      <w:r>
+        <w:rPr>
+          <w:rFonts w:ascii="Arial" w:hAnsi="Arial"/>
+          <w:b/>
+          <w:sz w:val="26"/>
+          <w:u w:val="single"/>
+        </w:rPr>
+        <w:t>Analisis</w:t>
+      </w:r>
+      <w:proofErr w:type="spellEnd"/>
+      <w:r>
+        <w:rPr>
+          <w:rFonts w:ascii="Arial" w:hAnsi="Arial"/>
+          <w:b/>
+          <w:sz w:val="26"/>
+          <w:u w:val="single"/>
+        </w:rPr>
+        <w:t xml:space="preserve"> de </w:t>
+      </w:r>
+      <w:proofErr w:type="spellStart"/>
+      <w:r>
+        <w:rPr>
+          <w:rFonts w:ascii="Arial" w:hAnsi="Arial"/>
+          <w:b/>
+          <w:sz w:val="26"/>
+          <w:u w:val="single"/>
+        </w:rPr>
+        <w:t>Sensibildad</w:t>
+      </w:r>
+      <w:proofErr w:type="spellEnd"/>
+      <w:r>
+        <w:rPr>
+          <w:rFonts w:ascii="Arial" w:hAnsi="Arial"/>
+          <w:b/>
+          <w:sz w:val="26"/>
+          <w:u w:val="single"/>
+        </w:rPr>
+        <w:t xml:space="preserve"> y Precios Sombra</w:t>
+      </w:r>
+      <w:r>
+        <w:rPr>
+          <w:rFonts w:ascii="Arial" w:hAnsi="Arial"/>
+          <w:b/>
+          <w:sz w:val="26"/>
+        </w:rPr>
+        <w:t>:</w:t>
+      </w:r>
+    </w:p>
+    <w:p>
+      <w:pPr>
+        <w:spacing w:before="1" w:line="360" w:lineRule="auto"/>
+        <w:ind w:left="721" w:right="722"/>
+        <w:jc w:val="both"/>
+        <w:rPr>
+          <w:rFonts w:ascii="Arial" w:hAnsi="Arial"/>
+          <w:sz w:val="26"/>
+        </w:rPr>
+      </w:pPr>
+      <w:r>
+        <w:rPr>
+          <w:rFonts w:ascii="Arial" w:hAnsi="Arial"/>
+          <w:sz w:val="26"/>
+        </w:rPr>
+        <w:t>El informe de sensibilidad generado por Solver Excel nos permite entender el valor de los recursos y la estabilidad de la solución.</w:t>
+      </w:r>
+    </w:p>
+    <w:p>
+      <w:pPr>
+        <w:pStyle w:val="Prrafodelista"/>
+        <w:numPr>
+          <w:ilvl w:val="0"/>
+          <w:numId w:val="12"/>
+        </w:numPr>
+        <w:spacing w:before="1" w:line="360" w:lineRule="auto"/>
+        <w:ind w:right="722"/>
+        <w:rPr>
+          <w:rFonts w:ascii="Arial" w:hAnsi="Arial"/>
+          <w:sz w:val="26"/>
+        </w:rPr>
+      </w:pPr>
+      <w:r>
+        <w:rPr>
+          <w:rFonts w:ascii="Arial" w:hAnsi="Arial"/>
+          <w:b/>
+          <w:sz w:val="26"/>
+        </w:rPr>
+        <w:t>Precios Sombra</w:t>
+      </w:r>
+      <w:r>
+        <w:rPr>
+          <w:rFonts w:ascii="Arial" w:hAnsi="Arial"/>
+          <w:sz w:val="26"/>
+        </w:rPr>
+        <w:t xml:space="preserve"> (valores Duales):</w:t>
+      </w:r>
+    </w:p>
+    <w:p>
+      <w:pPr>
+        <w:pStyle w:val="Prrafodelista"/>
+        <w:spacing w:before="1" w:line="360" w:lineRule="auto"/>
+        <w:ind w:left="1081" w:right="722" w:firstLine="0"/>
+        <w:rPr>
+          <w:rFonts w:ascii="Arial" w:hAnsi="Arial"/>
+          <w:sz w:val="26"/>
+        </w:rPr>
+      </w:pPr>
+      <w:r>
+        <w:rPr>
+          <w:rFonts w:ascii="Arial" w:hAnsi="Arial"/>
+          <w:b/>
+          <w:sz w:val="26"/>
+        </w:rPr>
+        <w:t xml:space="preserve">Destilación: </w:t>
+      </w:r>
+      <w:r>
+        <w:rPr>
+          <w:rFonts w:ascii="Arial" w:hAnsi="Arial"/>
+          <w:sz w:val="26"/>
+        </w:rPr>
+        <w:t>(Precio Sombra = 35 UM/h) Este es el resultado más relevante, por cada hora adicional de capacidad que se agregue a la unidad de destilación el beneficio total aumentará en 35 UM hasta un límite del aumento permitido en el rango de sensibilidad, confirmando que la destilación es el recurso más valioso y el principal limitante de la ganancia.</w:t>
+      </w:r>
+    </w:p>
+    <w:p>
+      <w:pPr>
+        <w:pStyle w:val="Prrafodelista"/>
+        <w:spacing w:before="1" w:line="360" w:lineRule="auto"/>
+        <w:ind w:left="1081" w:right="722" w:firstLine="0"/>
+        <w:rPr>
+          <w:rFonts w:ascii="Arial" w:hAnsi="Arial"/>
+          <w:sz w:val="26"/>
+        </w:rPr>
+      </w:pPr>
+      <w:r>
+        <w:rPr>
+          <w:rFonts w:ascii="Arial" w:hAnsi="Arial"/>
+          <w:b/>
+          <w:sz w:val="26"/>
+        </w:rPr>
+        <w:t>Crac</w:t>
+      </w:r>
+      <w:r>
+        <w:rPr>
+          <w:rFonts w:ascii="Arial" w:hAnsi="Arial"/>
+          <w:b/>
+          <w:sz w:val="26"/>
+        </w:rPr>
+        <w:t xml:space="preserve">king: </w:t>
+      </w:r>
+      <w:r>
+        <w:rPr>
+          <w:rFonts w:ascii="Arial" w:hAnsi="Arial"/>
+          <w:sz w:val="26"/>
+        </w:rPr>
+        <w:t>(Precio Sombra 21.25 UM/h):</w:t>
+      </w:r>
+      <w:r>
+        <w:rPr>
+          <w:rFonts w:ascii="Arial" w:hAnsi="Arial"/>
+          <w:sz w:val="26"/>
+        </w:rPr>
+        <w:t xml:space="preserve"> Una hora adicional de Cracking aumentaría la ganancia en 21.25 UM. Es un recurso </w:t>
+      </w:r>
+      <w:proofErr w:type="spellStart"/>
+      <w:proofErr w:type="gramStart"/>
+      <w:r>
+        <w:rPr>
+          <w:rFonts w:ascii="Arial" w:hAnsi="Arial"/>
+          <w:sz w:val="26"/>
+        </w:rPr>
+        <w:t>valiosom</w:t>
+      </w:r>
+      <w:proofErr w:type="spellEnd"/>
+      <w:proofErr w:type="gramEnd"/>
+      <w:r>
+        <w:rPr>
+          <w:rFonts w:ascii="Arial" w:hAnsi="Arial"/>
+          <w:sz w:val="26"/>
+        </w:rPr>
+        <w:t xml:space="preserve"> pero menos crítico que la destilación.</w:t>
+      </w:r>
+    </w:p>
+    <w:p>
+      <w:pPr>
+        <w:pStyle w:val="Prrafodelista"/>
+        <w:spacing w:before="1" w:line="360" w:lineRule="auto"/>
+        <w:ind w:left="1081" w:right="722" w:firstLine="0"/>
+        <w:rPr>
+          <w:rFonts w:ascii="Arial" w:hAnsi="Arial"/>
+          <w:sz w:val="26"/>
+        </w:rPr>
+      </w:pPr>
+      <w:r>
+        <w:rPr>
+          <w:rFonts w:ascii="Arial" w:hAnsi="Arial"/>
+          <w:b/>
+          <w:sz w:val="26"/>
+        </w:rPr>
+        <w:t>Reforma:</w:t>
+      </w:r>
+      <w:r>
+        <w:rPr>
+          <w:rFonts w:ascii="Arial" w:hAnsi="Arial"/>
+          <w:b/>
+          <w:sz w:val="26"/>
+        </w:rPr>
+        <w:t xml:space="preserve"> </w:t>
+      </w:r>
+      <w:r>
+        <w:rPr>
+          <w:rFonts w:ascii="Arial" w:hAnsi="Arial"/>
+          <w:sz w:val="26"/>
+        </w:rPr>
+        <w:t xml:space="preserve">(Límite de GP y CA precio Sombra = 0) Estos recursos no son restrictivos en la solución óptima actual ya que tienen holgura y aumentan su </w:t>
+      </w:r>
+      <w:proofErr w:type="gramStart"/>
+      <w:r>
+        <w:rPr>
+          <w:rFonts w:ascii="Arial" w:hAnsi="Arial"/>
+          <w:sz w:val="26"/>
+        </w:rPr>
+        <w:t>disponibilidad</w:t>
+      </w:r>
+      <w:proofErr w:type="gramEnd"/>
+      <w:r>
+        <w:rPr>
+          <w:rFonts w:ascii="Arial" w:hAnsi="Arial"/>
+          <w:sz w:val="26"/>
+        </w:rPr>
+        <w:t xml:space="preserve"> por ejemplo, más horas en Reforma o un límite mayor para GP</w:t>
+      </w:r>
+      <w:r>
+        <w:rPr>
+          <w:rFonts w:ascii="Arial" w:hAnsi="Arial"/>
+          <w:sz w:val="26"/>
+        </w:rPr>
+        <w:t xml:space="preserve"> no generaría ningún aumento en el beneficio ya que no estaríamos usando toda la capacidad disponible.</w:t>
+      </w:r>
+    </w:p>
+    <w:p>
+      <w:pPr>
+        <w:pStyle w:val="Prrafodelista"/>
+        <w:spacing w:before="1" w:line="360" w:lineRule="auto"/>
+        <w:ind w:left="1081" w:right="722" w:firstLine="0"/>
+        <w:rPr>
+          <w:rFonts w:ascii="Arial" w:hAnsi="Arial"/>
+          <w:sz w:val="26"/>
+        </w:rPr>
+      </w:pPr>
+      <w:bookmarkStart w:id="0" w:name="_GoBack"/>
+      <w:bookmarkEnd w:id="0"/>
+    </w:p>
+    <w:p>
+      <w:pPr>
+        <w:spacing w:before="1" w:line="360" w:lineRule="auto"/>
+        <w:ind w:right="722" w:firstLine="720"/>
+        <w:rPr>
+          <w:rFonts w:ascii="Arial" w:hAnsi="Arial"/>
+          <w:sz w:val="26"/>
+        </w:rPr>
+      </w:pPr>
+      <w:r>
+        <w:rPr>
+          <w:rFonts w:ascii="Arial" w:hAnsi="Arial"/>
+          <w:b/>
+          <w:sz w:val="26"/>
+          <w:u w:val="single"/>
+        </w:rPr>
+        <w:t>Rangos de Optimalidad:</w:t>
+      </w:r>
+      <w:r>
+        <w:rPr>
+          <w:rFonts w:ascii="Arial" w:hAnsi="Arial"/>
+          <w:sz w:val="26"/>
+        </w:rPr>
+        <w:t xml:space="preserve"> </w:t>
       </w:r>
     </w:p>
     <w:p>
@@ -26096,93 +27899,51 @@
         <w:spacing w:before="1" w:line="360" w:lineRule="auto"/>
         <w:ind w:right="722" w:firstLine="720"/>
         <w:jc w:val="both"/>
-      </w:pPr>
-      <w:r>
-        <w:t xml:space="preserve">En Conclusión: Solución óptima: </w:t>
-      </w:r>
-      <w:r>
-        <w:rPr>
-          <w:sz w:val="24"/>
-        </w:rPr>
-        <w:t>X</w:t>
-      </w:r>
-      <w:r>
-        <w:rPr>
-          <w:sz w:val="24"/>
+        <w:rPr>
+          <w:rFonts w:ascii="Arial" w:hAnsi="Arial"/>
+          <w:sz w:val="26"/>
+        </w:rPr>
+      </w:pPr>
+      <w:r>
+        <w:rPr>
+          <w:rFonts w:ascii="Arial" w:hAnsi="Arial"/>
+          <w:sz w:val="26"/>
+        </w:rPr>
+        <w:t xml:space="preserve"> </w:t>
+      </w:r>
+      <w:r>
+        <w:rPr>
+          <w:rFonts w:ascii="Arial" w:hAnsi="Arial"/>
+          <w:sz w:val="26"/>
+        </w:rPr>
+        <w:t>Los rangos para los coeficientes de la función Objetivo (C</w:t>
+      </w:r>
+      <w:r>
+        <w:rPr>
+          <w:rFonts w:ascii="Arial" w:hAnsi="Arial"/>
+          <w:sz w:val="26"/>
           <w:vertAlign w:val="subscript"/>
         </w:rPr>
-        <w:t>1</w:t>
-      </w:r>
-      <w:r>
-        <w:rPr>
-          <w:sz w:val="24"/>
-          <w:vertAlign w:val="subscript"/>
-        </w:rPr>
-        <w:t xml:space="preserve"> </w:t>
-      </w:r>
-      <w:r>
-        <w:rPr>
-          <w:sz w:val="24"/>
-        </w:rPr>
-        <w:t>= 0;</w:t>
-      </w:r>
-      <w:r>
-        <w:rPr>
-          <w:sz w:val="24"/>
-        </w:rPr>
-        <w:t xml:space="preserve"> </w:t>
-      </w:r>
-      <w:r>
-        <w:rPr>
-          <w:sz w:val="24"/>
-        </w:rPr>
-        <w:t>X</w:t>
-      </w:r>
-      <w:r>
-        <w:rPr>
-          <w:sz w:val="24"/>
-          <w:vertAlign w:val="subscript"/>
-        </w:rPr>
-        <w:t>2</w:t>
-      </w:r>
-      <w:r>
-        <w:rPr>
-          <w:sz w:val="24"/>
-          <w:vertAlign w:val="subscript"/>
-        </w:rPr>
-        <w:t xml:space="preserve"> </w:t>
-      </w:r>
-      <w:r>
-        <w:rPr>
-          <w:sz w:val="24"/>
-        </w:rPr>
-        <w:t>= 156.25 ;</w:t>
-      </w:r>
-      <w:r>
-        <w:rPr>
-          <w:sz w:val="24"/>
-        </w:rPr>
-        <w:t xml:space="preserve"> </w:t>
-      </w:r>
-      <w:r>
-        <w:rPr>
-          <w:sz w:val="24"/>
-        </w:rPr>
-        <w:t>X</w:t>
-      </w:r>
-      <w:r>
-        <w:rPr>
-          <w:sz w:val="24"/>
-          <w:vertAlign w:val="subscript"/>
-        </w:rPr>
-        <w:t xml:space="preserve">3  </w:t>
-      </w:r>
-      <w:r>
-        <w:rPr>
-          <w:sz w:val="24"/>
-        </w:rPr>
-        <w:t>= 325</w:t>
-      </w:r>
+        <w:t>i</w:t>
+      </w:r>
+      <w:r>
+        <w:rPr>
+          <w:rFonts w:ascii="Arial" w:hAnsi="Arial"/>
+          <w:sz w:val="26"/>
+        </w:rPr>
+        <w:t>) nos dicen cuánto puede cambiar el precio de cada producto sin que la estructura de la solución óptima cambie, es decir; sin que dejemos de producir GAO y GP o empecemos a producir GE.</w:t>
+      </w:r>
+    </w:p>
+    <w:p>
+      <w:pPr>
+        <w:pStyle w:val="Prrafodelista"/>
+        <w:spacing w:before="1" w:line="360" w:lineRule="auto"/>
+        <w:ind w:left="1081" w:right="722" w:firstLine="0"/>
+        <w:rPr>
+          <w:rFonts w:ascii="Arial" w:hAnsi="Arial"/>
+          <w:sz w:val="26"/>
+        </w:rPr>
+      </w:pPr>
     </w:p>
     <w:p>
       <w:pPr>
@@ -26191,15 +27952,890 @@
         <w:jc w:val="both"/>
         <w:rPr>
           <w:rFonts w:ascii="Arial" w:hAnsi="Arial"/>
-          <w:sz w:val="26"/>
-        </w:rPr>
-      </w:pPr>
-      <w:r>
-        <w:rPr>
-          <w:rFonts w:ascii="Arial" w:hAnsi="Arial"/>
-          <w:sz w:val="26"/>
-        </w:rPr>
-        <w:t>Sensibilidad: Destilación: 35 UM/h (Rango 0-1900h)</w:t>
+          <w:b/>
+          <w:sz w:val="26"/>
+        </w:rPr>
+      </w:pPr>
+    </w:p>
+    <w:p>
+      <w:pPr>
+        <w:spacing w:before="1" w:line="360" w:lineRule="auto"/>
+        <w:ind w:left="721" w:right="722"/>
+        <w:jc w:val="both"/>
+        <w:rPr>
+          <w:rFonts w:ascii="Arial" w:hAnsi="Arial"/>
+          <w:b/>
+          <w:sz w:val="26"/>
+        </w:rPr>
+      </w:pPr>
+    </w:p>
+    <w:p>
+      <w:pPr>
+        <w:spacing w:before="1" w:line="360" w:lineRule="auto"/>
+        <w:ind w:left="721" w:right="722"/>
+        <w:jc w:val="both"/>
+        <w:rPr>
+          <w:rFonts w:ascii="Arial" w:hAnsi="Arial"/>
+          <w:sz w:val="26"/>
+        </w:rPr>
+      </w:pPr>
+    </w:p>
+    <w:p>
+      <w:pPr>
+        <w:spacing w:before="1" w:line="360" w:lineRule="auto"/>
+        <w:ind w:left="721" w:right="722"/>
+        <w:jc w:val="both"/>
+        <w:rPr>
+          <w:rFonts w:ascii="Arial" w:hAnsi="Arial"/>
+          <w:b/>
+          <w:sz w:val="26"/>
+          <w:highlight w:val="green"/>
+        </w:rPr>
+      </w:pPr>
+    </w:p>
+    <w:p>
+      <w:pPr>
+        <w:spacing w:before="1" w:line="360" w:lineRule="auto"/>
+        <w:ind w:left="721" w:right="722"/>
+        <w:jc w:val="both"/>
+        <w:rPr>
+          <w:rFonts w:ascii="Arial" w:hAnsi="Arial"/>
+          <w:sz w:val="26"/>
+        </w:rPr>
+      </w:pPr>
+      <w:r>
+        <w:rPr>
+          <w:rFonts w:ascii="Arial" w:hAnsi="Arial"/>
+          <w:b/>
+          <w:sz w:val="26"/>
+        </w:rPr>
+        <w:t>Para X</w:t>
+      </w:r>
+      <w:r>
+        <w:rPr>
+          <w:rFonts w:ascii="Arial" w:hAnsi="Arial"/>
+          <w:b/>
+          <w:sz w:val="26"/>
+          <w:vertAlign w:val="subscript"/>
+        </w:rPr>
+        <w:t>3</w:t>
+      </w:r>
+      <w:r>
+        <w:rPr>
+          <w:rFonts w:ascii="Arial" w:hAnsi="Arial"/>
+          <w:b/>
+          <w:sz w:val="26"/>
+          <w:vertAlign w:val="subscript"/>
+        </w:rPr>
+        <w:t xml:space="preserve"> </w:t>
+      </w:r>
+      <w:r>
+        <w:rPr>
+          <w:rFonts w:ascii="Arial" w:hAnsi="Arial"/>
+          <w:sz w:val="26"/>
+        </w:rPr>
+        <w:t>(GAO 70 UM)</w:t>
+      </w:r>
+      <w:r>
+        <w:rPr>
+          <w:rFonts w:ascii="Arial" w:hAnsi="Arial"/>
+          <w:sz w:val="26"/>
+        </w:rPr>
+        <w:t>:</w:t>
+      </w:r>
+    </w:p>
+    <w:p>
+      <w:pPr>
+        <w:spacing w:before="1" w:line="360" w:lineRule="auto"/>
+        <w:ind w:left="721" w:right="722"/>
+        <w:jc w:val="both"/>
+        <w:rPr>
+          <w:rFonts w:ascii="Arial" w:hAnsi="Arial"/>
+          <w:sz w:val="26"/>
+        </w:rPr>
+      </w:pPr>
+      <w:r>
+        <w:rPr>
+          <w:rFonts w:ascii="Arial" w:hAnsi="Arial"/>
+          <w:b/>
+          <w:sz w:val="26"/>
+        </w:rPr>
+        <w:tab/>
+      </w:r>
+      <w:r>
+        <w:rPr>
+          <w:rFonts w:ascii="Arial" w:hAnsi="Arial"/>
+          <w:sz w:val="26"/>
+        </w:rPr>
+        <w:t>El coeficiente puede disminuir hasta 45 UM</w:t>
+      </w:r>
+      <w:r>
+        <w:rPr>
+          <w:rFonts w:ascii="Arial" w:hAnsi="Arial"/>
+          <w:sz w:val="26"/>
+        </w:rPr>
+        <w:t xml:space="preserve"> o aumentar hasta 85 UM (un rango muy amplio) y la solución óptima seguirá siendo X</w:t>
+      </w:r>
+      <w:r>
+        <w:rPr>
+          <w:rFonts w:ascii="Arial" w:hAnsi="Arial"/>
+          <w:sz w:val="26"/>
+          <w:vertAlign w:val="subscript"/>
+        </w:rPr>
+        <w:t>1</w:t>
+      </w:r>
+      <w:r>
+        <w:rPr>
+          <w:rFonts w:ascii="Arial" w:hAnsi="Arial"/>
+          <w:sz w:val="26"/>
+        </w:rPr>
+        <w:t xml:space="preserve">= </w:t>
+      </w:r>
+      <w:proofErr w:type="gramStart"/>
+      <w:r>
+        <w:rPr>
+          <w:rFonts w:ascii="Arial" w:hAnsi="Arial"/>
+          <w:sz w:val="26"/>
+        </w:rPr>
+        <w:t>0 ;</w:t>
+      </w:r>
+      <w:proofErr w:type="gramEnd"/>
+      <w:r>
+        <w:rPr>
+          <w:rFonts w:ascii="Arial" w:hAnsi="Arial"/>
+          <w:sz w:val="26"/>
+        </w:rPr>
+        <w:t xml:space="preserve"> X</w:t>
+      </w:r>
+      <w:r>
+        <w:rPr>
+          <w:rFonts w:ascii="Arial" w:hAnsi="Arial"/>
+          <w:sz w:val="26"/>
+          <w:vertAlign w:val="subscript"/>
+        </w:rPr>
+        <w:t>2</w:t>
+      </w:r>
+      <w:r>
+        <w:rPr>
+          <w:rFonts w:ascii="Arial" w:hAnsi="Arial"/>
+          <w:sz w:val="26"/>
+        </w:rPr>
+        <w:t>= 156.25 y X</w:t>
+      </w:r>
+      <w:r>
+        <w:rPr>
+          <w:rFonts w:ascii="Arial" w:hAnsi="Arial"/>
+          <w:sz w:val="26"/>
+          <w:vertAlign w:val="subscript"/>
+        </w:rPr>
+        <w:t xml:space="preserve">3 </w:t>
+      </w:r>
+      <w:r>
+        <w:rPr>
+          <w:rFonts w:ascii="Arial" w:hAnsi="Arial"/>
+          <w:sz w:val="26"/>
+        </w:rPr>
+        <w:t>= 325. Esto indica que la decisión de procesar GAO es rentable.</w:t>
+      </w:r>
+    </w:p>
+    <w:p>
+      <w:pPr>
+        <w:spacing w:before="1" w:line="360" w:lineRule="auto"/>
+        <w:ind w:left="721" w:right="722"/>
+        <w:jc w:val="both"/>
+        <w:rPr>
+          <w:rFonts w:ascii="Arial" w:hAnsi="Arial"/>
+          <w:sz w:val="26"/>
+        </w:rPr>
+      </w:pPr>
+    </w:p>
+    <w:p>
+      <w:pPr>
+        <w:spacing w:before="1" w:line="360" w:lineRule="auto"/>
+        <w:ind w:left="721" w:right="722"/>
+        <w:jc w:val="both"/>
+        <w:rPr>
+          <w:rFonts w:ascii="Arial" w:hAnsi="Arial"/>
+          <w:sz w:val="26"/>
+        </w:rPr>
+      </w:pPr>
+      <w:r>
+        <w:rPr>
+          <w:rFonts w:ascii="Arial" w:hAnsi="Arial"/>
+          <w:b/>
+          <w:sz w:val="26"/>
+        </w:rPr>
+        <w:t>Para X</w:t>
+      </w:r>
+      <w:r>
+        <w:rPr>
+          <w:rFonts w:ascii="Arial" w:hAnsi="Arial"/>
+          <w:b/>
+          <w:sz w:val="26"/>
+          <w:vertAlign w:val="subscript"/>
+        </w:rPr>
+        <w:t>1</w:t>
+      </w:r>
+      <w:r>
+        <w:rPr>
+          <w:rFonts w:ascii="Arial" w:hAnsi="Arial"/>
+          <w:b/>
+          <w:sz w:val="26"/>
+          <w:vertAlign w:val="subscript"/>
+        </w:rPr>
+        <w:t xml:space="preserve"> </w:t>
+      </w:r>
+      <w:r>
+        <w:rPr>
+          <w:rFonts w:ascii="Arial" w:hAnsi="Arial"/>
+          <w:sz w:val="26"/>
+        </w:rPr>
+        <w:t>(GE</w:t>
+      </w:r>
+      <w:r>
+        <w:rPr>
+          <w:rFonts w:ascii="Arial" w:hAnsi="Arial"/>
+          <w:sz w:val="26"/>
+        </w:rPr>
+        <w:t xml:space="preserve"> </w:t>
+      </w:r>
+      <w:r>
+        <w:rPr>
+          <w:rFonts w:ascii="Arial" w:hAnsi="Arial"/>
+          <w:sz w:val="26"/>
+        </w:rPr>
+        <w:t>52.5</w:t>
+      </w:r>
+      <w:r>
+        <w:rPr>
+          <w:rFonts w:ascii="Arial" w:hAnsi="Arial"/>
+          <w:sz w:val="26"/>
+        </w:rPr>
+        <w:t xml:space="preserve"> UM)</w:t>
+      </w:r>
+      <w:r>
+        <w:rPr>
+          <w:rFonts w:ascii="Arial" w:hAnsi="Arial"/>
+          <w:sz w:val="26"/>
+        </w:rPr>
+        <w:t>:</w:t>
+      </w:r>
+    </w:p>
+    <w:p>
+      <w:pPr>
+        <w:spacing w:before="1" w:line="360" w:lineRule="auto"/>
+        <w:ind w:left="721" w:right="722"/>
+        <w:jc w:val="both"/>
+        <w:rPr>
+          <w:rFonts w:ascii="Arial" w:hAnsi="Arial"/>
+          <w:sz w:val="26"/>
+        </w:rPr>
+      </w:pPr>
+      <w:r>
+        <w:rPr>
+          <w:rFonts w:ascii="Arial" w:hAnsi="Arial"/>
+          <w:b/>
+          <w:sz w:val="26"/>
+        </w:rPr>
+        <w:tab/>
+      </w:r>
+      <w:r>
+        <w:rPr>
+          <w:rFonts w:ascii="Arial" w:hAnsi="Arial"/>
+          <w:sz w:val="26"/>
+        </w:rPr>
+        <w:t>El análisis muestra que para producir GE</w:t>
+      </w:r>
+      <w:r>
+        <w:rPr>
+          <w:rFonts w:ascii="Arial" w:hAnsi="Arial"/>
+          <w:sz w:val="26"/>
+        </w:rPr>
+        <w:t xml:space="preserve"> </w:t>
+      </w:r>
+      <w:r>
+        <w:rPr>
+          <w:rFonts w:ascii="Arial" w:hAnsi="Arial"/>
+          <w:sz w:val="26"/>
+        </w:rPr>
+        <w:t>se vuelva rentable y entre en la solución, su contribución por barril tendría que aumentar significativamente (más allá de 85 UM), lo cual es muy improbable dado el mercado.</w:t>
+      </w:r>
+    </w:p>
+    <w:p>
+      <w:pPr>
+        <w:spacing w:before="1" w:line="360" w:lineRule="auto"/>
+        <w:ind w:left="721" w:right="722"/>
+        <w:jc w:val="both"/>
+        <w:rPr>
+          <w:rFonts w:ascii="Arial" w:hAnsi="Arial"/>
+          <w:sz w:val="26"/>
+        </w:rPr>
+      </w:pPr>
+    </w:p>
+    <w:p>
+      <w:pPr>
+        <w:spacing w:before="1" w:line="360" w:lineRule="auto"/>
+        <w:ind w:left="721" w:right="722"/>
+        <w:jc w:val="both"/>
+        <w:rPr>
+          <w:rFonts w:ascii="Arial" w:hAnsi="Arial"/>
+          <w:b/>
+          <w:sz w:val="26"/>
+        </w:rPr>
+      </w:pPr>
+      <w:r>
+        <w:rPr>
+          <w:rFonts w:ascii="Arial" w:hAnsi="Arial"/>
+          <w:b/>
+          <w:sz w:val="26"/>
+        </w:rPr>
+        <w:t>RECOMENDACIÓN ESTRATEGICA:</w:t>
+      </w:r>
+    </w:p>
+    <w:p>
+      <w:pPr>
+        <w:pStyle w:val="Prrafodelista"/>
+        <w:numPr>
+          <w:ilvl w:val="0"/>
+          <w:numId w:val="13"/>
+        </w:numPr>
+        <w:spacing w:before="1" w:line="360" w:lineRule="auto"/>
+        <w:ind w:right="722"/>
+        <w:rPr>
+          <w:rFonts w:ascii="Arial" w:hAnsi="Arial"/>
+          <w:sz w:val="26"/>
+        </w:rPr>
+      </w:pPr>
+      <w:r>
+        <w:rPr>
+          <w:rFonts w:ascii="Arial" w:hAnsi="Arial"/>
+          <w:sz w:val="26"/>
+        </w:rPr>
+        <w:t>Reasignar la producción:</w:t>
+      </w:r>
+    </w:p>
+    <w:p>
+      <w:pPr>
+        <w:pStyle w:val="Prrafodelista"/>
+        <w:spacing w:before="1" w:line="360" w:lineRule="auto"/>
+        <w:ind w:left="2160" w:right="722" w:firstLine="0"/>
+        <w:rPr>
+          <w:rFonts w:ascii="Arial" w:hAnsi="Arial"/>
+          <w:sz w:val="26"/>
+        </w:rPr>
+      </w:pPr>
+      <w:r>
+        <w:rPr>
+          <w:rFonts w:ascii="Arial" w:hAnsi="Arial"/>
+          <w:sz w:val="26"/>
+        </w:rPr>
+        <w:t>Implementar inmediatamente el plan óptimo, detener la producción de GE y maximizar la producción de GAO, complementando con GP hasta su límite de Mercado. Es oportuno asignar el escaso tiempo de destilación al producto más rentable por hora consumida (GAO).</w:t>
+      </w:r>
+    </w:p>
+    <w:p>
+      <w:pPr>
+        <w:pStyle w:val="Prrafodelista"/>
+        <w:spacing w:before="1" w:line="360" w:lineRule="auto"/>
+        <w:ind w:left="2160" w:right="722" w:firstLine="0"/>
+        <w:rPr>
+          <w:rFonts w:ascii="Arial" w:hAnsi="Arial"/>
+          <w:sz w:val="26"/>
+        </w:rPr>
+      </w:pPr>
+    </w:p>
+    <w:p>
+      <w:pPr>
+        <w:pStyle w:val="Prrafodelista"/>
+        <w:numPr>
+          <w:ilvl w:val="0"/>
+          <w:numId w:val="13"/>
+        </w:numPr>
+        <w:spacing w:before="1" w:line="360" w:lineRule="auto"/>
+        <w:ind w:right="722"/>
+        <w:rPr>
+          <w:rFonts w:ascii="Arial" w:hAnsi="Arial"/>
+          <w:sz w:val="26"/>
+        </w:rPr>
+      </w:pPr>
+      <w:r>
+        <w:rPr>
+          <w:rFonts w:ascii="Arial" w:hAnsi="Arial"/>
+          <w:sz w:val="26"/>
+        </w:rPr>
+        <w:t>Inversión en Expansión:</w:t>
+      </w:r>
+    </w:p>
+    <w:p>
+      <w:pPr>
+        <w:pStyle w:val="Prrafodelista"/>
+        <w:spacing w:before="1" w:line="360" w:lineRule="auto"/>
+        <w:ind w:left="2160" w:right="722" w:firstLine="0"/>
+        <w:rPr>
+          <w:rFonts w:ascii="Arial" w:hAnsi="Arial"/>
+          <w:sz w:val="26"/>
+        </w:rPr>
+      </w:pPr>
+      <w:r>
+        <w:rPr>
+          <w:rFonts w:ascii="Arial" w:hAnsi="Arial"/>
+          <w:sz w:val="26"/>
+        </w:rPr>
+        <w:t>Aumentar la capacidad de la unidad de Destilación, el alto precio Sombra (85 UM/h) significa que cualquier inversión cuyo costo/h adicional sea menor a 35 UM, tendrá un retorno positivo inmediato. Por ejemplo, agregar 50h de capacidad generaría aproximadamente 1750 UM.</w:t>
+      </w:r>
+    </w:p>
+    <w:p>
+      <w:pPr>
+        <w:pStyle w:val="Prrafodelista"/>
+        <w:spacing w:before="1" w:line="360" w:lineRule="auto"/>
+        <w:ind w:left="2160" w:right="722" w:firstLine="0"/>
+        <w:rPr>
+          <w:rFonts w:ascii="Arial" w:hAnsi="Arial"/>
+          <w:sz w:val="26"/>
+        </w:rPr>
+      </w:pPr>
+    </w:p>
+    <w:p>
+      <w:pPr>
+        <w:pStyle w:val="Prrafodelista"/>
+        <w:spacing w:before="1" w:line="360" w:lineRule="auto"/>
+        <w:ind w:left="2160" w:right="722" w:firstLine="0"/>
+        <w:rPr>
+          <w:rFonts w:ascii="Arial" w:hAnsi="Arial"/>
+          <w:sz w:val="26"/>
+        </w:rPr>
+      </w:pPr>
+    </w:p>
+    <w:p>
+      <w:pPr>
+        <w:pStyle w:val="Prrafodelista"/>
+        <w:spacing w:before="1" w:line="360" w:lineRule="auto"/>
+        <w:ind w:left="2160" w:right="722" w:firstLine="0"/>
+        <w:rPr>
+          <w:rFonts w:ascii="Arial" w:hAnsi="Arial"/>
+          <w:sz w:val="26"/>
+        </w:rPr>
+      </w:pPr>
+    </w:p>
+    <w:p>
+      <w:pPr>
+        <w:pStyle w:val="Prrafodelista"/>
+        <w:spacing w:before="1" w:line="360" w:lineRule="auto"/>
+        <w:ind w:left="2160" w:right="722" w:firstLine="0"/>
+        <w:rPr>
+          <w:rFonts w:ascii="Arial" w:hAnsi="Arial"/>
+          <w:sz w:val="26"/>
+        </w:rPr>
+      </w:pPr>
+    </w:p>
+    <w:p>
+      <w:pPr>
+        <w:pStyle w:val="Prrafodelista"/>
+        <w:spacing w:before="1" w:line="360" w:lineRule="auto"/>
+        <w:ind w:left="2160" w:right="722" w:firstLine="0"/>
+        <w:rPr>
+          <w:rFonts w:ascii="Arial" w:hAnsi="Arial"/>
+          <w:sz w:val="26"/>
+        </w:rPr>
+      </w:pPr>
+    </w:p>
+    <w:p>
+      <w:pPr>
+        <w:pStyle w:val="Prrafodelista"/>
+        <w:spacing w:before="1" w:line="360" w:lineRule="auto"/>
+        <w:ind w:left="2160" w:right="722" w:firstLine="0"/>
+        <w:rPr>
+          <w:rFonts w:ascii="Arial" w:hAnsi="Arial"/>
+          <w:sz w:val="26"/>
+        </w:rPr>
+      </w:pPr>
+    </w:p>
+    <w:p>
+      <w:pPr>
+        <w:pStyle w:val="Prrafodelista"/>
+        <w:numPr>
+          <w:ilvl w:val="0"/>
+          <w:numId w:val="13"/>
+        </w:numPr>
+        <w:spacing w:before="1" w:line="360" w:lineRule="auto"/>
+        <w:ind w:right="722"/>
+        <w:rPr>
+          <w:rFonts w:ascii="Arial" w:hAnsi="Arial"/>
+          <w:sz w:val="26"/>
+        </w:rPr>
+      </w:pPr>
+      <w:r>
+        <w:rPr>
+          <w:rFonts w:ascii="Arial" w:hAnsi="Arial"/>
+          <w:sz w:val="26"/>
+        </w:rPr>
+        <w:t>Negociación Comercial:</w:t>
+      </w:r>
+    </w:p>
+    <w:p>
+      <w:pPr>
+        <w:pStyle w:val="Prrafodelista"/>
+        <w:spacing w:before="1" w:line="360" w:lineRule="auto"/>
+        <w:ind w:left="2160" w:right="722" w:firstLine="0"/>
+        <w:rPr>
+          <w:rFonts w:ascii="Arial" w:hAnsi="Arial"/>
+          <w:sz w:val="26"/>
+        </w:rPr>
+      </w:pPr>
+      <w:r>
+        <w:rPr>
+          <w:rFonts w:ascii="Arial" w:hAnsi="Arial"/>
+          <w:sz w:val="26"/>
+        </w:rPr>
+        <w:t>Se podría evaluar la subcontratación o la negociación de ser posible con otras refinerías para “alquilar tiempo de Destilación”, siempre que el costo sea meno</w:t>
+      </w:r>
+      <w:r>
+        <w:rPr>
+          <w:rFonts w:ascii="Arial" w:hAnsi="Arial"/>
+          <w:sz w:val="26"/>
+        </w:rPr>
+        <w:t>s</w:t>
+      </w:r>
+      <w:r>
+        <w:rPr>
+          <w:rFonts w:ascii="Arial" w:hAnsi="Arial"/>
+          <w:sz w:val="26"/>
+        </w:rPr>
+        <w:t xml:space="preserve"> a 35 UM/h.</w:t>
+      </w:r>
+    </w:p>
+    <w:p>
+      <w:pPr>
+        <w:pStyle w:val="Prrafodelista"/>
+        <w:spacing w:before="1" w:line="360" w:lineRule="auto"/>
+        <w:ind w:left="2160" w:right="722" w:firstLine="0"/>
+        <w:rPr>
+          <w:rFonts w:ascii="Arial" w:hAnsi="Arial"/>
+          <w:sz w:val="26"/>
+        </w:rPr>
+      </w:pPr>
+    </w:p>
+    <w:p>
+      <w:pPr>
+        <w:pStyle w:val="Prrafodelista"/>
+        <w:numPr>
+          <w:ilvl w:val="0"/>
+          <w:numId w:val="13"/>
+        </w:numPr>
+        <w:spacing w:before="1" w:line="360" w:lineRule="auto"/>
+        <w:ind w:right="722"/>
+        <w:rPr>
+          <w:rFonts w:ascii="Arial" w:hAnsi="Arial"/>
+          <w:sz w:val="26"/>
+        </w:rPr>
+      </w:pPr>
+      <w:r>
+        <w:rPr>
+          <w:rFonts w:ascii="Arial" w:hAnsi="Arial"/>
+          <w:sz w:val="26"/>
+        </w:rPr>
+        <w:t>Desarrollo del Producto:</w:t>
+      </w:r>
+    </w:p>
+    <w:p>
+      <w:pPr>
+        <w:pStyle w:val="Prrafodelista"/>
+        <w:spacing w:before="1" w:line="360" w:lineRule="auto"/>
+        <w:ind w:left="2160" w:right="722" w:firstLine="0"/>
+        <w:rPr>
+          <w:rFonts w:ascii="Arial" w:hAnsi="Arial"/>
+          <w:sz w:val="26"/>
+        </w:rPr>
+      </w:pPr>
+      <w:r>
+        <w:rPr>
+          <w:rFonts w:ascii="Arial" w:hAnsi="Arial"/>
+          <w:sz w:val="26"/>
+        </w:rPr>
+        <w:t>Investigar reformulaciones o procesos que reduzcan el tiempo de Destilación requerido por la gasolina (GE), ya que incluso una reducción modesta podría hacerla rentable de nuevo.</w:t>
+      </w:r>
+    </w:p>
+    <w:p>
+      <w:pPr>
+        <w:spacing w:before="1" w:line="360" w:lineRule="auto"/>
+        <w:ind w:right="722"/>
+        <w:rPr>
+          <w:rFonts w:ascii="Arial" w:hAnsi="Arial"/>
+          <w:sz w:val="26"/>
+        </w:rPr>
+      </w:pPr>
+    </w:p>
+    <w:p>
+      <w:pPr>
+        <w:spacing w:before="1" w:line="360" w:lineRule="auto"/>
+        <w:ind w:right="722"/>
+        <w:rPr>
+          <w:rFonts w:ascii="Arial" w:hAnsi="Arial"/>
+          <w:b/>
+          <w:sz w:val="26"/>
+        </w:rPr>
+      </w:pPr>
+      <w:r>
+        <w:rPr>
+          <w:rFonts w:ascii="Arial" w:hAnsi="Arial"/>
+          <w:sz w:val="26"/>
+        </w:rPr>
+        <w:tab/>
+      </w:r>
+      <w:r>
+        <w:rPr>
+          <w:rFonts w:ascii="Arial" w:hAnsi="Arial"/>
+          <w:b/>
+          <w:sz w:val="26"/>
+        </w:rPr>
+        <w:t>En Conclusión:</w:t>
+      </w:r>
+    </w:p>
+    <w:p>
+      <w:pPr>
+        <w:spacing w:before="1" w:line="360" w:lineRule="auto"/>
+        <w:ind w:right="722"/>
+        <w:rPr>
+          <w:rFonts w:ascii="Arial" w:hAnsi="Arial"/>
+          <w:sz w:val="26"/>
+        </w:rPr>
+      </w:pPr>
+      <w:r>
+        <w:rPr>
+          <w:rFonts w:ascii="Arial" w:hAnsi="Arial"/>
+          <w:sz w:val="26"/>
+        </w:rPr>
+        <w:t xml:space="preserve">  </w:t>
+      </w:r>
+      <w:r>
+        <w:rPr>
+          <w:rFonts w:ascii="Arial" w:hAnsi="Arial"/>
+          <w:sz w:val="26"/>
+        </w:rPr>
+        <w:tab/>
+      </w:r>
+      <w:r>
+        <w:rPr>
+          <w:rFonts w:ascii="Arial" w:hAnsi="Arial"/>
+          <w:sz w:val="26"/>
+        </w:rPr>
+        <w:tab/>
+        <w:t>El modelo proporciona una solución operativa y además que sirve como una poderosa herramienta de análisis estratégica, identificando el “cuello de botella” principal y cuantificando el valor económico de su expansión.</w:t>
+      </w:r>
+    </w:p>
+    <w:p>
+      <w:pPr>
+        <w:spacing w:before="1" w:line="360" w:lineRule="auto"/>
+        <w:ind w:right="722"/>
+        <w:rPr>
+          <w:rFonts w:ascii="Arial" w:hAnsi="Arial"/>
+          <w:sz w:val="26"/>
+        </w:rPr>
+      </w:pPr>
+    </w:p>
+    <w:p>
+      <w:pPr>
+        <w:spacing w:before="1" w:line="360" w:lineRule="auto"/>
+        <w:ind w:left="721" w:right="722"/>
+        <w:jc w:val="both"/>
+        <w:rPr>
+          <w:rFonts w:ascii="Arial" w:hAnsi="Arial"/>
+          <w:sz w:val="26"/>
+        </w:rPr>
+      </w:pPr>
+      <w:r>
+        <w:rPr>
+          <w:rFonts w:ascii="Arial" w:hAnsi="Arial"/>
+          <w:sz w:val="26"/>
+        </w:rPr>
+        <w:t xml:space="preserve">1.- No producir gasolina estándar (GE), la pérdida sería de 52.5 UM por cada barril. </w:t>
+      </w:r>
+    </w:p>
+    <w:p>
+      <w:pPr>
+        <w:spacing w:before="1" w:line="360" w:lineRule="auto"/>
+        <w:ind w:left="721" w:right="722"/>
+        <w:jc w:val="both"/>
+        <w:rPr>
+          <w:rFonts w:ascii="Arial" w:hAnsi="Arial"/>
+          <w:sz w:val="26"/>
+        </w:rPr>
+      </w:pPr>
+      <w:r>
+        <w:rPr>
+          <w:rFonts w:ascii="Arial" w:hAnsi="Arial"/>
+          <w:sz w:val="26"/>
+        </w:rPr>
+        <w:t xml:space="preserve">2.- Invertir en destilación: Precio </w:t>
+      </w:r>
+      <w:proofErr w:type="gramStart"/>
+      <w:r>
+        <w:rPr>
+          <w:rFonts w:ascii="Arial" w:hAnsi="Arial"/>
+          <w:sz w:val="26"/>
+        </w:rPr>
+        <w:t>Sombra :</w:t>
+      </w:r>
+      <w:proofErr w:type="gramEnd"/>
+      <w:r>
+        <w:rPr>
+          <w:rFonts w:ascii="Arial" w:hAnsi="Arial"/>
+          <w:sz w:val="26"/>
+        </w:rPr>
+        <w:t xml:space="preserve"> 35 UM/hora adicional.</w:t>
+      </w:r>
+    </w:p>
+    <w:p>
+      <w:pPr>
+        <w:spacing w:before="1" w:line="360" w:lineRule="auto"/>
+        <w:ind w:left="721" w:right="722"/>
+        <w:jc w:val="both"/>
+      </w:pPr>
+      <w:r>
+        <w:rPr>
+          <w:rFonts w:ascii="Arial" w:hAnsi="Arial"/>
+          <w:sz w:val="26"/>
+        </w:rPr>
+        <w:t xml:space="preserve"> Ejemplo: Aumento 50 h </w:t>
+      </w:r>
+      <w:r>
+        <w:rPr>
+          <w:position w:val="-6"/>
+        </w:rPr>
+        <w:object w:dxaOrig="300" w:dyaOrig="240">
+          <v:shape id="_x0000_i1221" type="#_x0000_t75" style="width:14.95pt;height:12.25pt" o:ole="">
+            <v:imagedata r:id="rId260" o:title=""/>
+          </v:shape>
+          <o:OLEObject Type="Embed" ProgID="Equation.3" ShapeID="_x0000_i1221" DrawAspect="Content" ObjectID="_1817234339" r:id="rId288"/>
+        </w:object>
+      </w:r>
+      <w:r>
+        <w:t xml:space="preserve"> 50 * 35 = 1750 UM.</w:t>
+      </w:r>
+    </w:p>
+    <w:p>
+      <w:pPr>
+        <w:spacing w:before="1" w:line="360" w:lineRule="auto"/>
+        <w:ind w:right="722" w:firstLine="720"/>
+        <w:jc w:val="both"/>
+      </w:pPr>
+      <w:r>
+        <w:t xml:space="preserve">Solución óptima: </w:t>
+      </w:r>
+      <w:r>
+        <w:rPr>
+          <w:sz w:val="24"/>
+        </w:rPr>
+        <w:t>X</w:t>
+      </w:r>
+      <w:r>
+        <w:rPr>
+          <w:sz w:val="24"/>
+          <w:vertAlign w:val="subscript"/>
+        </w:rPr>
+        <w:t>1</w:t>
+      </w:r>
+      <w:r>
+        <w:rPr>
+          <w:sz w:val="24"/>
+          <w:vertAlign w:val="subscript"/>
+        </w:rPr>
+        <w:t xml:space="preserve"> </w:t>
+      </w:r>
+      <w:r>
+        <w:rPr>
+          <w:sz w:val="24"/>
+        </w:rPr>
+        <w:t>= 0;</w:t>
+      </w:r>
+      <w:r>
+        <w:rPr>
+          <w:sz w:val="24"/>
+        </w:rPr>
+        <w:t xml:space="preserve"> </w:t>
+      </w:r>
+      <w:r>
+        <w:rPr>
+          <w:sz w:val="24"/>
+        </w:rPr>
+        <w:t>X</w:t>
+      </w:r>
+      <w:r>
+        <w:rPr>
+          <w:sz w:val="24"/>
+          <w:vertAlign w:val="subscript"/>
+        </w:rPr>
+        <w:t xml:space="preserve">2 </w:t>
+      </w:r>
+      <w:r>
+        <w:rPr>
+          <w:sz w:val="24"/>
+        </w:rPr>
+        <w:t xml:space="preserve">= </w:t>
+      </w:r>
+      <w:proofErr w:type="gramStart"/>
+      <w:r>
+        <w:rPr>
+          <w:sz w:val="24"/>
+        </w:rPr>
+        <w:t>156.25 ;</w:t>
+      </w:r>
+      <w:proofErr w:type="gramEnd"/>
+      <w:r>
+        <w:rPr>
+          <w:sz w:val="24"/>
+        </w:rPr>
+        <w:t xml:space="preserve"> </w:t>
+      </w:r>
+      <w:r>
+        <w:rPr>
+          <w:sz w:val="24"/>
+        </w:rPr>
+        <w:t>X</w:t>
+      </w:r>
+      <w:r>
+        <w:rPr>
+          <w:sz w:val="24"/>
+          <w:vertAlign w:val="subscript"/>
+        </w:rPr>
+        <w:t xml:space="preserve">3  </w:t>
+      </w:r>
+      <w:r>
+        <w:rPr>
+          <w:sz w:val="24"/>
+        </w:rPr>
+        <w:t>= 325</w:t>
+      </w:r>
+    </w:p>
+    <w:p>
+      <w:pPr>
+        <w:spacing w:before="1" w:line="360" w:lineRule="auto"/>
+        <w:ind w:left="721" w:right="722"/>
+        <w:jc w:val="both"/>
+        <w:rPr>
+          <w:rFonts w:ascii="Arial" w:hAnsi="Arial"/>
+          <w:sz w:val="26"/>
+        </w:rPr>
+      </w:pPr>
+      <w:r>
+        <w:rPr>
+          <w:rFonts w:ascii="Arial" w:hAnsi="Arial"/>
+          <w:sz w:val="26"/>
+        </w:rPr>
+        <w:t>Sensibilidad: Destilación: 35 UM/h (Rango 0</w:t>
+      </w:r>
+      <w:r>
+        <w:rPr>
+          <w:rFonts w:ascii="Arial" w:hAnsi="Arial"/>
+          <w:sz w:val="26"/>
+        </w:rPr>
+        <w:t xml:space="preserve"> </w:t>
+      </w:r>
+      <w:r>
+        <w:rPr>
+          <w:rFonts w:ascii="Arial" w:hAnsi="Arial"/>
+          <w:sz w:val="26"/>
+        </w:rPr>
+        <w:t>-1900h)</w:t>
       </w:r>
     </w:p>
     <w:p>
@@ -26233,7 +28869,7 @@
           <w:sz w:val="26"/>
           <w:lang w:val="en-US"/>
         </w:rPr>
-        <w:t xml:space="preserve"> Cracki</w:t>
+        <w:t xml:space="preserve"> </w:t>
       </w:r>
       <w:r>
         <w:rPr>
@@ -26241,41 +28877,93 @@
           <w:sz w:val="26"/>
           <w:lang w:val="en-US"/>
         </w:rPr>
-        <w:t>n</w:t>
-      </w:r>
+        <w:t>Cracking: 21.25 UM/h (</w:t>
+      </w:r>
+      <w:proofErr w:type="spellStart"/>
       <w:r>
         <w:rPr>
           <w:rFonts w:ascii="Arial" w:hAnsi="Arial"/>
           <w:sz w:val="26"/>
           <w:lang w:val="en-US"/>
         </w:rPr>
-        <w:t>g: 21.25 UM/h (Rango 325-1925</w:t>
-      </w:r>
+        <w:t>Rango</w:t>
+      </w:r>
+      <w:proofErr w:type="spellEnd"/>
       <w:r>
         <w:rPr>
           <w:rFonts w:ascii="Arial" w:hAnsi="Arial"/>
           <w:sz w:val="26"/>
           <w:lang w:val="en-US"/>
         </w:rPr>
-        <w:t>h)</w:t>
-      </w:r>
-    </w:p>
-    <w:p>
-      <w:pPr>
+        <w:t xml:space="preserve"> 325</w:t>
+      </w:r>
+      <w:r>
         <w:rPr>
           <w:rFonts w:ascii="Arial" w:hAnsi="Arial"/>
           <w:sz w:val="26"/>
           <w:lang w:val="en-US"/>
         </w:rPr>
-      </w:pPr>
+        <w:t xml:space="preserve"> </w:t>
+      </w:r>
       <w:r>
         <w:rPr>
           <w:rFonts w:ascii="Arial" w:hAnsi="Arial"/>
           <w:sz w:val="26"/>
           <w:lang w:val="en-US"/>
         </w:rPr>
-        <w:br w:type="page"/>
-      </w:r>
+        <w:t>-</w:t>
+      </w:r>
+      <w:r>
+        <w:rPr>
+          <w:rFonts w:ascii="Arial" w:hAnsi="Arial"/>
+          <w:sz w:val="26"/>
+          <w:lang w:val="en-US"/>
+        </w:rPr>
+        <w:t xml:space="preserve"> </w:t>
+      </w:r>
+      <w:r>
+        <w:rPr>
+          <w:rFonts w:ascii="Arial" w:hAnsi="Arial"/>
+          <w:sz w:val="26"/>
+          <w:lang w:val="en-US"/>
+        </w:rPr>
+        <w:t>1925h)</w:t>
+      </w:r>
+    </w:p>
+    <w:p>
+      <w:pPr>
+        <w:spacing w:before="1" w:line="360" w:lineRule="auto"/>
+        <w:ind w:right="722"/>
+        <w:rPr>
+          <w:rFonts w:ascii="Arial" w:hAnsi="Arial"/>
+          <w:sz w:val="26"/>
+          <w:lang w:val="en-US"/>
+        </w:rPr>
+      </w:pPr>
+    </w:p>
+    <w:p>
+      <w:pPr>
+        <w:pStyle w:val="Prrafodelista"/>
+        <w:spacing w:before="1" w:line="360" w:lineRule="auto"/>
+        <w:ind w:left="2160" w:right="722" w:firstLine="0"/>
+        <w:rPr>
+          <w:rFonts w:ascii="Arial" w:hAnsi="Arial"/>
+          <w:sz w:val="26"/>
+          <w:lang w:val="en-US"/>
+        </w:rPr>
+      </w:pPr>
+    </w:p>
+    <w:p>
+      <w:pPr>
+        <w:spacing w:before="1" w:line="360" w:lineRule="auto"/>
+        <w:ind w:left="721" w:right="722"/>
+        <w:jc w:val="both"/>
+        <w:rPr>
+          <w:rFonts w:ascii="Arial" w:hAnsi="Arial"/>
+          <w:sz w:val="26"/>
+          <w:lang w:val="en-US"/>
+        </w:rPr>
+      </w:pPr>
     </w:p>
     <w:p>
       <w:pPr>
@@ -26285,8 +28973,43 @@
         <w:rPr>
           <w:rFonts w:ascii="Arial" w:hAnsi="Arial"/>
           <w:sz w:val="26"/>
+          <w:highlight w:val="green"/>
           <w:lang w:val="en-US"/>
         </w:rPr>
+      </w:pPr>
+    </w:p>
+    <w:p>
+      <w:pPr>
+        <w:rPr>
+          <w:rFonts w:ascii="Arial" w:hAnsi="Arial"/>
+          <w:sz w:val="26"/>
+          <w:lang w:val="en-US"/>
+        </w:rPr>
+      </w:pPr>
+      <w:r>
+        <w:rPr>
+          <w:rFonts w:ascii="Arial" w:hAnsi="Arial"/>
+          <w:sz w:val="26"/>
+          <w:lang w:val="en-US"/>
+        </w:rPr>
+        <w:br w:type="page"/>
+      </w:r>
+    </w:p>
+    <w:p>
+      <w:pPr>
+        <w:spacing w:before="1"/>
+        <w:ind w:left="721" w:right="722"/>
+        <w:rPr>
+          <w:rFonts w:ascii="Arial" w:hAnsi="Arial"/>
+          <w:b/>
+          <w:sz w:val="26"/>
+          <w:lang w:val="en-US"/>
+        </w:rPr>
+        <w:sectPr>
+          <w:pgSz w:w="12240" w:h="15840"/>
+          <w:pgMar w:top="1320" w:right="1080" w:bottom="1160" w:left="1080" w:header="969" w:footer="979" w:gutter="0"/>
+          <w:cols w:space="720"/>
+        </w:sectPr>
       </w:pPr>
     </w:p>
     <w:p>
@@ -26298,18 +29021,9 @@
           <w:rFonts w:ascii="Arial" w:hAnsi="Arial"/>
           <w:b/>
           <w:sz w:val="26"/>
-          <w:lang w:val="es-VE"/>
-        </w:rPr>
-      </w:pPr>
-      <w:r>
-        <w:rPr>
-          <w:rFonts w:ascii="Arial" w:hAnsi="Arial"/>
-          <w:b/>
-          <w:sz w:val="26"/>
-          <w:lang w:val="es-VE"/>
-        </w:rPr>
-        <w:t>Antes de ejecutar Solver Excel 2016</w:t>
-      </w:r>
+          <w:lang w:val="en-US"/>
+        </w:rPr>
+      </w:pPr>
     </w:p>
     <w:p>
       <w:pPr>
@@ -26320,7 +29034,7 @@
           <w:rFonts w:ascii="Arial" w:hAnsi="Arial"/>
           <w:b/>
           <w:sz w:val="26"/>
-          <w:lang w:val="es-VE"/>
+          <w:lang w:val="en-US"/>
         </w:rPr>
       </w:pPr>
     </w:p>
@@ -26333,7 +29047,7 @@
           <w:rFonts w:ascii="Arial" w:hAnsi="Arial"/>
           <w:b/>
           <w:sz w:val="26"/>
-          <w:lang w:val="es-VE"/>
+          <w:lang w:val="en-US"/>
         </w:rPr>
       </w:pPr>
     </w:p>
@@ -26346,6 +29060,93 @@
           <w:rFonts w:ascii="Arial" w:hAnsi="Arial"/>
           <w:b/>
           <w:sz w:val="26"/>
+          <w:lang w:val="en-US"/>
+        </w:rPr>
+      </w:pPr>
+    </w:p>
+    <w:p>
+      <w:pPr>
+        <w:spacing w:before="1"/>
+        <w:ind w:left="721" w:right="722"/>
+        <w:jc w:val="center"/>
+        <w:rPr>
+          <w:rFonts w:ascii="Arial" w:hAnsi="Arial"/>
+          <w:b/>
+          <w:sz w:val="26"/>
+          <w:lang w:val="en-US"/>
+        </w:rPr>
+      </w:pPr>
+    </w:p>
+    <w:p>
+      <w:pPr>
+        <w:spacing w:before="1"/>
+        <w:ind w:left="721" w:right="722"/>
+        <w:jc w:val="center"/>
+        <w:rPr>
+          <w:rFonts w:ascii="Arial" w:hAnsi="Arial"/>
+          <w:b/>
+          <w:sz w:val="26"/>
+          <w:lang w:val="es-VE"/>
+        </w:rPr>
+      </w:pPr>
+      <w:r>
+        <w:rPr>
+          <w:rFonts w:ascii="Arial" w:hAnsi="Arial"/>
+          <w:b/>
+          <w:sz w:val="26"/>
+          <w:lang w:val="es-VE"/>
+        </w:rPr>
+        <w:t>Antes de ejecutar Solver Excel 2016</w:t>
+      </w:r>
+    </w:p>
+    <w:p>
+      <w:pPr>
+        <w:spacing w:before="1"/>
+        <w:ind w:left="721" w:right="722"/>
+        <w:jc w:val="center"/>
+        <w:rPr>
+          <w:rFonts w:ascii="Arial" w:hAnsi="Arial"/>
+          <w:b/>
+          <w:sz w:val="26"/>
+          <w:lang w:val="es-VE"/>
+        </w:rPr>
+      </w:pPr>
+    </w:p>
+    <w:p>
+      <w:pPr>
+        <w:spacing w:before="1"/>
+        <w:ind w:left="721" w:right="722"/>
+        <w:jc w:val="center"/>
+        <w:rPr>
+          <w:rFonts w:ascii="Arial" w:hAnsi="Arial"/>
+          <w:b/>
+          <w:sz w:val="26"/>
+          <w:lang w:val="es-VE"/>
+        </w:rPr>
+      </w:pPr>
+    </w:p>
+    <w:p>
+      <w:pPr>
+        <w:spacing w:before="1"/>
+        <w:ind w:left="721" w:right="722"/>
+        <w:jc w:val="center"/>
+        <w:rPr>
+          <w:rFonts w:ascii="Arial" w:hAnsi="Arial"/>
+          <w:b/>
+          <w:sz w:val="26"/>
+          <w:lang w:val="es-VE"/>
+        </w:rPr>
+      </w:pPr>
+    </w:p>
+    <w:p>
+      <w:pPr>
+        <w:spacing w:before="1"/>
+        <w:ind w:left="721" w:right="722"/>
+        <w:jc w:val="center"/>
+        <w:rPr>
+          <w:rFonts w:ascii="Arial" w:hAnsi="Arial"/>
+          <w:b/>
+          <w:sz w:val="26"/>
           <w:lang w:val="es-VE"/>
         </w:rPr>
       </w:pPr>
@@ -26359,9 +29160,9 @@
         </w:rPr>
         <w:drawing>
           <wp:inline distT="0" distB="0" distL="0" distR="0">
-            <wp:extent cx="6400800" cy="3821373"/>
-            <wp:effectExtent l="0" t="0" r="0" b="8255"/>
-            <wp:docPr id="10" name="Imagen 10" descr="C:\Users\Laptop Win7\Documents\PAPÁ\PAPA\UNA 2025-2\315 Inv Operaciones I\2025-2\capturas para el TP_OBJ_9_2025_2025\antes de solver.JPG"/>
+            <wp:extent cx="6205557" cy="3733800"/>
+            <wp:effectExtent l="0" t="0" r="5080" b="0"/>
+            <wp:docPr id="12" name="Imagen 12"/>
             <wp:cNvGraphicFramePr>
               <a:graphicFrameLocks xmlns:a="http://schemas.openxmlformats.org/drawingml/2006/main" noChangeAspect="1"/>
             </wp:cNvGraphicFramePr>
@@ -26369,19 +29170,383 @@
               <a:graphicData uri="http://schemas.openxmlformats.org/drawingml/2006/picture">
                 <pic:pic xmlns:pic="http://schemas.openxmlformats.org/drawingml/2006/picture">
                   <pic:nvPicPr>
-                    <pic:cNvPr id="0" name="Picture 215" descr="C:\Users\Laptop Win7\Documents\PAPÁ\PAPA\UNA 2025-2\315 Inv Operaciones I\2025-2\capturas para el TP_OBJ_9_2025_2025\antes de solver.JPG"/>
-                    <pic:cNvPicPr>
-                      <a:picLocks noChangeAspect="1" noChangeArrowheads="1"/>
-                    </pic:cNvPicPr>
+                    <pic:cNvPr id="12" name="solver.JPG"/>
+                    <pic:cNvPicPr/>
                   </pic:nvPicPr>
                   <pic:blipFill>
-                    <a:blip r:embed="rId288">
+                    <a:blip r:embed="rId289">
                       <a:extLst>
                         <a:ext uri="{28A0092B-C50C-407E-A947-70E740481C1C}">
                           <a14:useLocalDpi xmlns:a14="http://schemas.microsoft.com/office/drawing/2010/main" val="0"/>
                         </a:ext>
                       </a:extLst>
                     </a:blip>
+                    <a:stretch>
+                      <a:fillRect/>
+                    </a:stretch>
+                  </pic:blipFill>
+                  <pic:spPr>
+                    <a:xfrm>
+                      <a:off x="0" y="0"/>
+                      <a:ext cx="6216512" cy="3740391"/>
+                    </a:xfrm>
+                    <a:prstGeom prst="rect">
+                      <a:avLst/>
+                    </a:prstGeom>
+                  </pic:spPr>
+                </pic:pic>
+              </a:graphicData>
+            </a:graphic>
+          </wp:inline>
+        </w:drawing>
+      </w:r>
+    </w:p>
+    <w:p>
+      <w:pPr>
+        <w:spacing w:before="1"/>
+        <w:ind w:left="721" w:right="722"/>
+        <w:jc w:val="center"/>
+        <w:rPr>
+          <w:rFonts w:ascii="Arial" w:hAnsi="Arial"/>
+          <w:b/>
+          <w:sz w:val="26"/>
+          <w:lang w:val="es-VE"/>
+        </w:rPr>
+      </w:pPr>
+    </w:p>
+    <w:p>
+      <w:pPr>
+        <w:spacing w:before="1"/>
+        <w:ind w:left="721" w:right="722"/>
+        <w:rPr>
+          <w:rFonts w:ascii="Arial" w:hAnsi="Arial"/>
+          <w:b/>
+          <w:sz w:val="26"/>
+          <w:lang w:val="es-VE"/>
+        </w:rPr>
+      </w:pPr>
+    </w:p>
+    <w:p>
+      <w:pPr>
+        <w:spacing w:before="1"/>
+        <w:ind w:left="721" w:right="722"/>
+        <w:jc w:val="center"/>
+        <w:rPr>
+          <w:rFonts w:ascii="Arial" w:hAnsi="Arial"/>
+          <w:b/>
+          <w:sz w:val="26"/>
+          <w:lang w:val="es-VE"/>
+        </w:rPr>
+      </w:pPr>
+    </w:p>
+    <w:p>
+      <w:pPr>
+        <w:spacing w:before="1"/>
+        <w:ind w:left="721" w:right="722"/>
+        <w:jc w:val="center"/>
+        <w:rPr>
+          <w:rFonts w:ascii="Arial" w:hAnsi="Arial"/>
+          <w:b/>
+          <w:sz w:val="26"/>
+          <w:lang w:val="es-VE"/>
+        </w:rPr>
+      </w:pPr>
+    </w:p>
+    <w:p>
+      <w:pPr>
+        <w:spacing w:before="1"/>
+        <w:ind w:left="721" w:right="722"/>
+        <w:jc w:val="center"/>
+        <w:rPr>
+          <w:rFonts w:ascii="Arial" w:hAnsi="Arial"/>
+          <w:b/>
+          <w:sz w:val="26"/>
+          <w:lang w:val="es-VE"/>
+        </w:rPr>
+      </w:pPr>
+    </w:p>
+    <w:p>
+      <w:pPr>
+        <w:spacing w:before="1"/>
+        <w:ind w:left="721" w:right="722"/>
+        <w:jc w:val="center"/>
+        <w:rPr>
+          <w:rFonts w:ascii="Arial" w:hAnsi="Arial"/>
+          <w:b/>
+          <w:sz w:val="26"/>
+          <w:lang w:val="es-VE"/>
+        </w:rPr>
+      </w:pPr>
+    </w:p>
+    <w:p>
+      <w:pPr>
+        <w:spacing w:before="1"/>
+        <w:ind w:left="721" w:right="722"/>
+        <w:jc w:val="center"/>
+        <w:rPr>
+          <w:rFonts w:ascii="Arial" w:hAnsi="Arial"/>
+          <w:b/>
+          <w:sz w:val="26"/>
+          <w:lang w:val="es-VE"/>
+        </w:rPr>
+      </w:pPr>
+    </w:p>
+    <w:p>
+      <w:pPr>
+        <w:spacing w:before="1"/>
+        <w:ind w:left="721" w:right="722"/>
+        <w:jc w:val="center"/>
+        <w:rPr>
+          <w:rFonts w:ascii="Arial" w:hAnsi="Arial"/>
+          <w:b/>
+          <w:sz w:val="26"/>
+          <w:lang w:val="es-VE"/>
+        </w:rPr>
+      </w:pPr>
+    </w:p>
+    <w:p>
+      <w:pPr>
+        <w:spacing w:before="1"/>
+        <w:ind w:left="721" w:right="722"/>
+        <w:jc w:val="center"/>
+        <w:rPr>
+          <w:rFonts w:ascii="Arial" w:hAnsi="Arial"/>
+          <w:b/>
+          <w:sz w:val="26"/>
+          <w:lang w:val="es-VE"/>
+        </w:rPr>
+      </w:pPr>
+    </w:p>
+    <w:p>
+      <w:pPr>
+        <w:spacing w:before="1"/>
+        <w:ind w:left="721" w:right="722"/>
+        <w:jc w:val="center"/>
+        <w:rPr>
+          <w:rFonts w:ascii="Arial" w:hAnsi="Arial"/>
+          <w:b/>
+          <w:sz w:val="26"/>
+          <w:lang w:val="es-VE"/>
+        </w:rPr>
+      </w:pPr>
+    </w:p>
+    <w:p>
+      <w:pPr>
+        <w:spacing w:before="1"/>
+        <w:ind w:left="721" w:right="722"/>
+        <w:jc w:val="center"/>
+        <w:rPr>
+          <w:rFonts w:ascii="Arial" w:hAnsi="Arial"/>
+          <w:b/>
+          <w:sz w:val="26"/>
+          <w:lang w:val="es-VE"/>
+        </w:rPr>
+      </w:pPr>
+    </w:p>
+    <w:p>
+      <w:pPr>
+        <w:spacing w:before="1"/>
+        <w:ind w:left="721" w:right="722"/>
+        <w:jc w:val="center"/>
+        <w:rPr>
+          <w:rFonts w:ascii="Arial" w:hAnsi="Arial"/>
+          <w:b/>
+          <w:sz w:val="26"/>
+          <w:lang w:val="es-VE"/>
+        </w:rPr>
+      </w:pPr>
+    </w:p>
+    <w:p>
+      <w:pPr>
+        <w:spacing w:before="1"/>
+        <w:ind w:left="721" w:right="722"/>
+        <w:jc w:val="center"/>
+        <w:rPr>
+          <w:rFonts w:ascii="Arial" w:hAnsi="Arial"/>
+          <w:b/>
+          <w:sz w:val="26"/>
+          <w:lang w:val="es-VE"/>
+        </w:rPr>
+      </w:pPr>
+    </w:p>
+    <w:p>
+      <w:pPr>
+        <w:spacing w:before="1"/>
+        <w:ind w:left="721" w:right="722"/>
+        <w:jc w:val="center"/>
+        <w:rPr>
+          <w:rFonts w:ascii="Arial" w:hAnsi="Arial"/>
+          <w:b/>
+          <w:sz w:val="26"/>
+          <w:lang w:val="es-VE"/>
+        </w:rPr>
+      </w:pPr>
+    </w:p>
+    <w:p>
+      <w:pPr>
+        <w:spacing w:before="1"/>
+        <w:ind w:left="721" w:right="722"/>
+        <w:jc w:val="center"/>
+        <w:rPr>
+          <w:rFonts w:ascii="Arial" w:hAnsi="Arial"/>
+          <w:b/>
+          <w:sz w:val="26"/>
+          <w:lang w:val="es-VE"/>
+        </w:rPr>
+      </w:pPr>
+    </w:p>
+    <w:p>
+      <w:pPr>
+        <w:spacing w:before="1"/>
+        <w:ind w:left="721" w:right="722"/>
+        <w:jc w:val="center"/>
+        <w:rPr>
+          <w:rFonts w:ascii="Arial" w:hAnsi="Arial"/>
+          <w:b/>
+          <w:sz w:val="26"/>
+          <w:lang w:val="es-VE"/>
+        </w:rPr>
+      </w:pPr>
+    </w:p>
+    <w:p>
+      <w:pPr>
+        <w:spacing w:before="1"/>
+        <w:ind w:left="721" w:right="722"/>
+        <w:jc w:val="center"/>
+        <w:rPr>
+          <w:rFonts w:ascii="Arial" w:hAnsi="Arial"/>
+          <w:b/>
+          <w:sz w:val="26"/>
+          <w:lang w:val="es-VE"/>
+        </w:rPr>
+      </w:pPr>
+    </w:p>
+    <w:p>
+      <w:pPr>
+        <w:spacing w:before="1"/>
+        <w:ind w:left="721" w:right="722"/>
+        <w:jc w:val="center"/>
+        <w:rPr>
+          <w:rFonts w:ascii="Arial" w:hAnsi="Arial"/>
+          <w:b/>
+          <w:sz w:val="26"/>
+          <w:lang w:val="es-VE"/>
+        </w:rPr>
+      </w:pPr>
+      <w:r>
+        <w:rPr>
+          <w:rFonts w:ascii="Arial" w:hAnsi="Arial"/>
+          <w:b/>
+          <w:sz w:val="26"/>
+          <w:lang w:val="es-VE"/>
+        </w:rPr>
+        <w:t xml:space="preserve">Después de ejecutar </w:t>
+      </w:r>
+      <w:r>
+        <w:rPr>
+          <w:rFonts w:ascii="Arial" w:hAnsi="Arial"/>
+          <w:b/>
+          <w:sz w:val="26"/>
+          <w:lang w:val="es-VE"/>
+        </w:rPr>
+        <w:t>Solver</w:t>
+      </w:r>
+      <w:r>
+        <w:rPr>
+          <w:rFonts w:ascii="Arial" w:hAnsi="Arial"/>
+          <w:b/>
+          <w:sz w:val="26"/>
+          <w:lang w:val="es-VE"/>
+        </w:rPr>
+        <w:t xml:space="preserve"> </w:t>
+      </w:r>
+      <w:proofErr w:type="gramStart"/>
+      <w:r>
+        <w:rPr>
+          <w:rFonts w:ascii="Arial" w:hAnsi="Arial"/>
+          <w:b/>
+          <w:sz w:val="26"/>
+          <w:lang w:val="es-VE"/>
+        </w:rPr>
+        <w:t xml:space="preserve">Excel </w:t>
+      </w:r>
+      <w:r>
+        <w:rPr>
+          <w:rFonts w:ascii="Arial" w:hAnsi="Arial"/>
+          <w:b/>
+          <w:sz w:val="26"/>
+          <w:lang w:val="es-VE"/>
+        </w:rPr>
+        <w:t xml:space="preserve"> 2016</w:t>
+      </w:r>
+      <w:proofErr w:type="gramEnd"/>
+    </w:p>
+    <w:p>
+      <w:pPr>
+        <w:spacing w:before="1"/>
+        <w:ind w:left="721" w:right="722"/>
+        <w:jc w:val="center"/>
+        <w:rPr>
+          <w:rFonts w:ascii="Arial" w:hAnsi="Arial"/>
+          <w:b/>
+          <w:sz w:val="26"/>
+          <w:lang w:val="es-VE"/>
+        </w:rPr>
+      </w:pPr>
+    </w:p>
+    <w:p>
+      <w:pPr>
+        <w:spacing w:before="1"/>
+        <w:ind w:left="721" w:right="722"/>
+        <w:jc w:val="center"/>
+        <w:rPr>
+          <w:rFonts w:ascii="Arial" w:hAnsi="Arial"/>
+          <w:b/>
+          <w:sz w:val="26"/>
+          <w:lang w:val="es-VE"/>
+        </w:rPr>
+      </w:pPr>
+    </w:p>
+    <w:p>
+      <w:pPr>
+        <w:spacing w:before="1"/>
+        <w:ind w:left="721" w:right="722"/>
+        <w:jc w:val="center"/>
+        <w:rPr>
+          <w:rFonts w:ascii="Arial" w:hAnsi="Arial"/>
+          <w:b/>
+          <w:sz w:val="26"/>
+        </w:rPr>
+      </w:pPr>
+      <w:r>
+        <w:rPr>
+          <w:noProof/>
+          <w:lang w:val="es-VE" w:eastAsia="es-VE"/>
+        </w:rPr>
+        <w:drawing>
+          <wp:inline distT="0" distB="0" distL="0" distR="0" wp14:anchorId="5D02CE51" wp14:editId="77F67BD9">
+            <wp:extent cx="6324600" cy="3629025"/>
+            <wp:effectExtent l="19050" t="19050" r="19050" b="28575"/>
+            <wp:docPr id="13" name="Imagen 5"/>
+            <wp:cNvGraphicFramePr>
+              <a:graphicFrameLocks xmlns:a="http://schemas.openxmlformats.org/drawingml/2006/main" noChangeAspect="1"/>
+            </wp:cNvGraphicFramePr>
+            <a:graphic xmlns:a="http://schemas.openxmlformats.org/drawingml/2006/main">
+              <a:graphicData uri="http://schemas.openxmlformats.org/drawingml/2006/picture">
+                <pic:pic xmlns:pic="http://schemas.openxmlformats.org/drawingml/2006/picture">
+                  <pic:nvPicPr>
+                    <pic:cNvPr id="6" name="Imagen 5"/>
+                    <pic:cNvPicPr>
+                      <a:picLocks noChangeAspect="1" noChangeArrowheads="1"/>
+                      <a:extLst>
+                        <a:ext uri="{84589F7E-364E-4C9E-8A38-B11213B215E9}">
+                          <a14:cameraTool xmlns:a14="http://schemas.microsoft.com/office/drawing/2010/main" cellRange="$A$1:$E$19"/>
+                        </a:ext>
+                      </a:extLst>
+                    </pic:cNvPicPr>
+                  </pic:nvPicPr>
+                  <pic:blipFill>
+                    <a:blip r:embed="rId290"/>
                     <a:srcRect/>
                     <a:stretch>
                       <a:fillRect/>
@@ -26390,458 +29555,7 @@
                   <pic:spPr bwMode="auto">
                     <a:xfrm>
                       <a:off x="0" y="0"/>
-                      <a:ext cx="6400800" cy="3821373"/>
-                    </a:xfrm>
-                    <a:prstGeom prst="rect">
-                      <a:avLst/>
-                    </a:prstGeom>
-                    <a:noFill/>
-                    <a:ln>
-                      <a:noFill/>
-                    </a:ln>
-                  </pic:spPr>
-                </pic:pic>
-              </a:graphicData>
-            </a:graphic>
-          </wp:inline>
-        </w:drawing>
-      </w:r>
-    </w:p>
-    <w:p>
-      <w:pPr>
-        <w:spacing w:before="1"/>
-        <w:ind w:left="721" w:right="722"/>
-        <w:jc w:val="center"/>
-        <w:rPr>
-          <w:rFonts w:ascii="Arial" w:hAnsi="Arial"/>
-          <w:b/>
-          <w:sz w:val="26"/>
-          <w:lang w:val="es-VE"/>
-        </w:rPr>
-      </w:pPr>
-    </w:p>
-    <w:p>
-      <w:pPr>
-        <w:spacing w:before="1"/>
-        <w:ind w:left="721" w:right="722"/>
-        <w:jc w:val="center"/>
-        <w:rPr>
-          <w:rFonts w:ascii="Arial" w:hAnsi="Arial"/>
-          <w:b/>
-          <w:sz w:val="26"/>
-          <w:lang w:val="es-VE"/>
-        </w:rPr>
-      </w:pPr>
-    </w:p>
-    <w:p>
-      <w:pPr>
-        <w:spacing w:before="1"/>
-        <w:ind w:left="721" w:right="722"/>
-        <w:jc w:val="center"/>
-        <w:rPr>
-          <w:rFonts w:ascii="Arial" w:hAnsi="Arial"/>
-          <w:b/>
-          <w:sz w:val="26"/>
-          <w:lang w:val="es-VE"/>
-        </w:rPr>
-      </w:pPr>
-    </w:p>
-    <w:p>
-      <w:pPr>
-        <w:spacing w:before="1"/>
-        <w:ind w:left="721" w:right="722"/>
-        <w:jc w:val="center"/>
-        <w:rPr>
-          <w:rFonts w:ascii="Arial" w:hAnsi="Arial"/>
-          <w:b/>
-          <w:sz w:val="26"/>
-          <w:lang w:val="es-VE"/>
-        </w:rPr>
-      </w:pPr>
-    </w:p>
-    <w:p>
-      <w:pPr>
-        <w:spacing w:before="1"/>
-        <w:ind w:left="721" w:right="722"/>
-        <w:jc w:val="center"/>
-        <w:rPr>
-          <w:rFonts w:ascii="Arial" w:hAnsi="Arial"/>
-          <w:b/>
-          <w:sz w:val="26"/>
-          <w:lang w:val="es-VE"/>
-        </w:rPr>
-      </w:pPr>
-    </w:p>
-    <w:p>
-      <w:pPr>
-        <w:spacing w:before="1"/>
-        <w:ind w:left="721" w:right="722"/>
-        <w:jc w:val="center"/>
-        <w:rPr>
-          <w:rFonts w:ascii="Arial" w:hAnsi="Arial"/>
-          <w:b/>
-          <w:sz w:val="26"/>
-          <w:lang w:val="es-VE"/>
-        </w:rPr>
-      </w:pPr>
-    </w:p>
-    <w:p>
-      <w:pPr>
-        <w:spacing w:before="1"/>
-        <w:ind w:left="721" w:right="722"/>
-        <w:jc w:val="center"/>
-        <w:rPr>
-          <w:rFonts w:ascii="Arial" w:hAnsi="Arial"/>
-          <w:b/>
-          <w:sz w:val="26"/>
-          <w:lang w:val="es-VE"/>
-        </w:rPr>
-      </w:pPr>
-    </w:p>
-    <w:p>
-      <w:pPr>
-        <w:spacing w:before="1"/>
-        <w:ind w:left="721" w:right="722"/>
-        <w:jc w:val="center"/>
-        <w:rPr>
-          <w:rFonts w:ascii="Arial" w:hAnsi="Arial"/>
-          <w:b/>
-          <w:sz w:val="26"/>
-          <w:lang w:val="es-VE"/>
-        </w:rPr>
-      </w:pPr>
-    </w:p>
-    <w:p>
-      <w:pPr>
-        <w:spacing w:before="1"/>
-        <w:ind w:left="721" w:right="722"/>
-        <w:jc w:val="center"/>
-        <w:rPr>
-          <w:rFonts w:ascii="Arial" w:hAnsi="Arial"/>
-          <w:b/>
-          <w:sz w:val="26"/>
-          <w:lang w:val="es-VE"/>
-        </w:rPr>
-      </w:pPr>
-    </w:p>
-    <w:p>
-      <w:pPr>
-        <w:spacing w:before="1"/>
-        <w:ind w:left="721" w:right="722"/>
-        <w:jc w:val="center"/>
-        <w:rPr>
-          <w:rFonts w:ascii="Arial" w:hAnsi="Arial"/>
-          <w:b/>
-          <w:sz w:val="26"/>
-          <w:lang w:val="es-VE"/>
-        </w:rPr>
-      </w:pPr>
-    </w:p>
-    <w:p>
-      <w:pPr>
-        <w:spacing w:before="1"/>
-        <w:ind w:left="721" w:right="722"/>
-        <w:jc w:val="center"/>
-        <w:rPr>
-          <w:rFonts w:ascii="Arial" w:hAnsi="Arial"/>
-          <w:b/>
-          <w:sz w:val="26"/>
-          <w:lang w:val="es-VE"/>
-        </w:rPr>
-      </w:pPr>
-    </w:p>
-    <w:p>
-      <w:pPr>
-        <w:spacing w:before="1"/>
-        <w:ind w:left="721" w:right="722"/>
-        <w:jc w:val="center"/>
-        <w:rPr>
-          <w:rFonts w:ascii="Arial" w:hAnsi="Arial"/>
-          <w:b/>
-          <w:sz w:val="26"/>
-          <w:lang w:val="es-VE"/>
-        </w:rPr>
-      </w:pPr>
-    </w:p>
-    <w:p>
-      <w:pPr>
-        <w:spacing w:before="1"/>
-        <w:ind w:left="721" w:right="722"/>
-        <w:jc w:val="center"/>
-        <w:rPr>
-          <w:rFonts w:ascii="Arial" w:hAnsi="Arial"/>
-          <w:b/>
-          <w:sz w:val="26"/>
-          <w:lang w:val="es-VE"/>
-        </w:rPr>
-      </w:pPr>
-    </w:p>
-    <w:p>
-      <w:pPr>
-        <w:spacing w:before="1"/>
-        <w:ind w:left="721" w:right="722"/>
-        <w:jc w:val="center"/>
-        <w:rPr>
-          <w:rFonts w:ascii="Arial" w:hAnsi="Arial"/>
-          <w:b/>
-          <w:sz w:val="26"/>
-          <w:lang w:val="es-VE"/>
-        </w:rPr>
-      </w:pPr>
-    </w:p>
-    <w:p>
-      <w:pPr>
-        <w:spacing w:before="1"/>
-        <w:ind w:left="721" w:right="722"/>
-        <w:jc w:val="center"/>
-        <w:rPr>
-          <w:rFonts w:ascii="Arial" w:hAnsi="Arial"/>
-          <w:b/>
-          <w:sz w:val="26"/>
-          <w:lang w:val="es-VE"/>
-        </w:rPr>
-      </w:pPr>
-    </w:p>
-    <w:p>
-      <w:pPr>
-        <w:spacing w:before="1"/>
-        <w:ind w:left="721" w:right="722"/>
-        <w:jc w:val="center"/>
-        <w:rPr>
-          <w:rFonts w:ascii="Arial" w:hAnsi="Arial"/>
-          <w:b/>
-          <w:sz w:val="26"/>
-          <w:lang w:val="es-VE"/>
-        </w:rPr>
-      </w:pPr>
-    </w:p>
-    <w:p>
-      <w:pPr>
-        <w:spacing w:before="1"/>
-        <w:ind w:left="721" w:right="722"/>
-        <w:jc w:val="center"/>
-        <w:rPr>
-          <w:rFonts w:ascii="Arial" w:hAnsi="Arial"/>
-          <w:b/>
-          <w:sz w:val="26"/>
-          <w:lang w:val="es-VE"/>
-        </w:rPr>
-      </w:pPr>
-    </w:p>
-    <w:p>
-      <w:pPr>
-        <w:spacing w:before="1"/>
-        <w:ind w:left="721" w:right="722"/>
-        <w:jc w:val="center"/>
-        <w:rPr>
-          <w:rFonts w:ascii="Arial" w:hAnsi="Arial"/>
-          <w:b/>
-          <w:sz w:val="26"/>
-          <w:lang w:val="es-VE"/>
-        </w:rPr>
-      </w:pPr>
-    </w:p>
-    <w:p>
-      <w:pPr>
-        <w:spacing w:before="1"/>
-        <w:ind w:left="721" w:right="722"/>
-        <w:jc w:val="center"/>
-        <w:rPr>
-          <w:rFonts w:ascii="Arial" w:hAnsi="Arial"/>
-          <w:b/>
-          <w:sz w:val="26"/>
-          <w:lang w:val="es-VE"/>
-        </w:rPr>
-      </w:pPr>
-    </w:p>
-    <w:p>
-      <w:pPr>
-        <w:spacing w:before="1"/>
-        <w:ind w:left="721" w:right="722"/>
-        <w:jc w:val="center"/>
-        <w:rPr>
-          <w:rFonts w:ascii="Arial" w:hAnsi="Arial"/>
-          <w:b/>
-          <w:sz w:val="26"/>
-          <w:lang w:val="es-VE"/>
-        </w:rPr>
-      </w:pPr>
-    </w:p>
-    <w:p>
-      <w:pPr>
-        <w:spacing w:before="1"/>
-        <w:ind w:left="721" w:right="722"/>
-        <w:jc w:val="center"/>
-        <w:rPr>
-          <w:rFonts w:ascii="Arial" w:hAnsi="Arial"/>
-          <w:b/>
-          <w:sz w:val="26"/>
-          <w:lang w:val="es-VE"/>
-        </w:rPr>
-      </w:pPr>
-    </w:p>
-    <w:p>
-      <w:pPr>
-        <w:spacing w:before="1"/>
-        <w:ind w:left="721" w:right="722"/>
-        <w:jc w:val="center"/>
-        <w:rPr>
-          <w:rFonts w:ascii="Arial" w:hAnsi="Arial"/>
-          <w:b/>
-          <w:sz w:val="26"/>
-          <w:lang w:val="es-VE"/>
-        </w:rPr>
-      </w:pPr>
-    </w:p>
-    <w:p>
-      <w:pPr>
-        <w:spacing w:before="1"/>
-        <w:ind w:left="721" w:right="722"/>
-        <w:jc w:val="center"/>
-        <w:rPr>
-          <w:rFonts w:ascii="Arial" w:hAnsi="Arial"/>
-          <w:b/>
-          <w:sz w:val="26"/>
-          <w:lang w:val="es-VE"/>
-        </w:rPr>
-      </w:pPr>
-    </w:p>
-    <w:p>
-      <w:pPr>
-        <w:spacing w:before="1"/>
-        <w:ind w:left="721" w:right="722"/>
-        <w:jc w:val="center"/>
-        <w:rPr>
-          <w:rFonts w:ascii="Arial" w:hAnsi="Arial"/>
-          <w:b/>
-          <w:sz w:val="26"/>
-          <w:lang w:val="es-VE"/>
-        </w:rPr>
-      </w:pPr>
-    </w:p>
-    <w:p>
-      <w:pPr>
-        <w:spacing w:before="1"/>
-        <w:ind w:left="721" w:right="722"/>
-        <w:jc w:val="center"/>
-        <w:rPr>
-          <w:rFonts w:ascii="Arial" w:hAnsi="Arial"/>
-          <w:b/>
-          <w:sz w:val="26"/>
-          <w:lang w:val="es-VE"/>
-        </w:rPr>
-      </w:pPr>
-    </w:p>
-    <w:p>
-      <w:pPr>
-        <w:spacing w:before="1"/>
-        <w:ind w:left="721" w:right="722"/>
-        <w:jc w:val="center"/>
-        <w:rPr>
-          <w:rFonts w:ascii="Arial" w:hAnsi="Arial"/>
-          <w:b/>
-          <w:sz w:val="26"/>
-          <w:lang w:val="es-VE"/>
-        </w:rPr>
-      </w:pPr>
-    </w:p>
-    <w:p>
-      <w:pPr>
-        <w:spacing w:before="1"/>
-        <w:ind w:left="721" w:right="722"/>
-        <w:jc w:val="center"/>
-        <w:rPr>
-          <w:rFonts w:ascii="Arial" w:hAnsi="Arial"/>
-          <w:b/>
-          <w:sz w:val="26"/>
-          <w:lang w:val="es-VE"/>
-        </w:rPr>
-      </w:pPr>
-      <w:r>
-        <w:rPr>
-          <w:rFonts w:ascii="Arial" w:hAnsi="Arial"/>
-          <w:b/>
-          <w:sz w:val="26"/>
-          <w:lang w:val="es-VE"/>
-        </w:rPr>
-        <w:t>Después de ejecutar Excel Solver 2016</w:t>
-      </w:r>
-    </w:p>
-    <w:p>
-      <w:pPr>
-        <w:spacing w:before="1"/>
-        <w:ind w:left="721" w:right="722"/>
-        <w:jc w:val="center"/>
-        <w:rPr>
-          <w:rFonts w:ascii="Arial" w:hAnsi="Arial"/>
-          <w:b/>
-          <w:sz w:val="26"/>
-          <w:lang w:val="es-VE"/>
-        </w:rPr>
-      </w:pPr>
-    </w:p>
-    <w:p>
-      <w:pPr>
-        <w:spacing w:before="1"/>
-        <w:ind w:left="721" w:right="722"/>
-        <w:jc w:val="center"/>
-        <w:rPr>
-          <w:rFonts w:ascii="Arial" w:hAnsi="Arial"/>
-          <w:b/>
-          <w:sz w:val="26"/>
-          <w:lang w:val="es-VE"/>
-        </w:rPr>
-      </w:pPr>
-    </w:p>
-    <w:p>
-      <w:pPr>
-        <w:spacing w:before="1"/>
-        <w:ind w:left="721" w:right="722"/>
-        <w:jc w:val="center"/>
-        <w:rPr>
-          <w:rFonts w:ascii="Arial" w:hAnsi="Arial"/>
-          <w:b/>
-          <w:sz w:val="26"/>
-        </w:rPr>
-      </w:pPr>
-      <w:r>
-        <w:rPr>
-          <w:noProof/>
-          <w:lang w:val="es-VE" w:eastAsia="es-VE"/>
-        </w:rPr>
-        <w:drawing>
-          <wp:inline distT="0" distB="0" distL="0" distR="0" wp14:anchorId="222B1C18" wp14:editId="66936A6C">
-            <wp:extent cx="5010150" cy="2676525"/>
-            <wp:effectExtent l="19050" t="19050" r="19050" b="28575"/>
-            <wp:docPr id="9" name="Imagen 1"/>
-            <wp:cNvGraphicFramePr>
-              <a:graphicFrameLocks xmlns:a="http://schemas.openxmlformats.org/drawingml/2006/main" noChangeAspect="1"/>
-            </wp:cNvGraphicFramePr>
-            <a:graphic xmlns:a="http://schemas.openxmlformats.org/drawingml/2006/main">
-              <a:graphicData uri="http://schemas.openxmlformats.org/drawingml/2006/picture">
-                <pic:pic xmlns:pic="http://schemas.openxmlformats.org/drawingml/2006/picture">
-                  <pic:nvPicPr>
-                    <pic:cNvPr id="2" name="Imagen 1"/>
-                    <pic:cNvPicPr>
-                      <a:picLocks noChangeAspect="1" noChangeArrowheads="1"/>
-                      <a:extLst>
-                        <a:ext uri="{84589F7E-364E-4C9E-8A38-B11213B215E9}">
-                          <a14:cameraTool xmlns:a14="http://schemas.microsoft.com/office/drawing/2010/main" cellRange="$A$4:$D$17"/>
-                        </a:ext>
-                      </a:extLst>
-                    </pic:cNvPicPr>
-                  </pic:nvPicPr>
-                  <pic:blipFill>
-                    <a:blip r:embed="rId289"/>
-                    <a:srcRect/>
-                    <a:stretch>
-                      <a:fillRect/>
-                    </a:stretch>
-                  </pic:blipFill>
-                  <pic:spPr bwMode="auto">
-                    <a:xfrm>
-                      <a:off x="0" y="0"/>
-                      <a:ext cx="5010150" cy="2676525"/>
+                      <a:ext cx="6324600" cy="3629025"/>
                     </a:xfrm>
                     <a:prstGeom prst="rect">
                       <a:avLst/>
@@ -26966,7 +29680,25 @@
           <w:b/>
           <w:sz w:val="26"/>
         </w:rPr>
-        <w:t>NOTA: El archivo está para su descarga en mi repositorio de control de versiones github en el siguiente enlace</w:t>
+        <w:t xml:space="preserve">NOTA: El archivo está para su descarga en mi repositorio de control de versiones </w:t>
+      </w:r>
+      <w:proofErr w:type="spellStart"/>
+      <w:r>
+        <w:rPr>
+          <w:rFonts w:ascii="Arial" w:hAnsi="Arial"/>
+          <w:b/>
+          <w:sz w:val="26"/>
+        </w:rPr>
+        <w:t>github</w:t>
+      </w:r>
+      <w:proofErr w:type="spellEnd"/>
+      <w:r>
+        <w:rPr>
+          <w:rFonts w:ascii="Arial" w:hAnsi="Arial"/>
+          <w:b/>
+          <w:sz w:val="26"/>
+        </w:rPr>
+        <w:t xml:space="preserve"> en el siguiente enlace</w:t>
       </w:r>
       <w:r>
         <w:rPr>
@@ -26976,8 +29708,6 @@
         </w:rPr>
         <w:t>:</w:t>
       </w:r>
-      <w:bookmarkStart w:id="0" w:name="_GoBack"/>
-      <w:bookmarkEnd w:id="0"/>
     </w:p>
     <w:p>
       <w:pPr>
@@ -27002,6 +29732,23 @@
           <w:sz w:val="26"/>
         </w:rPr>
       </w:pPr>
+      <w:r>
+        <w:rPr>
+          <w:rFonts w:ascii="Arial" w:hAnsi="Arial"/>
+          <w:b/>
+          <w:sz w:val="26"/>
+          <w:highlight w:val="yellow"/>
+        </w:rPr>
+        <w:t>https://github.com/joseluistineo90</w:t>
+      </w:r>
+      <w:r>
+        <w:rPr>
+          <w:rFonts w:ascii="Arial" w:hAnsi="Arial"/>
+          <w:b/>
+          <w:sz w:val="26"/>
+        </w:rPr>
+        <w:t>/</w:t>
+      </w:r>
     </w:p>
     <w:p>
       <w:pPr>
@@ -27126,8 +29873,7 @@
     <w:p>
       <w:pPr>
         <w:spacing w:before="1"/>
-        <w:ind w:left="721" w:right="722"/>
-        <w:jc w:val="center"/>
+        <w:ind w:right="722"/>
         <w:rPr>
           <w:rFonts w:ascii="Arial" w:hAnsi="Arial"/>
           <w:b/>
@@ -27158,6 +29904,22 @@
           <w:sz w:val="26"/>
         </w:rPr>
       </w:pPr>
+      <w:r>
+        <w:rPr>
+          <w:rFonts w:ascii="Arial" w:hAnsi="Arial"/>
+          <w:b/>
+          <w:sz w:val="26"/>
+        </w:rPr>
+        <w:t>Análisis de Sensibilidad</w:t>
+      </w:r>
+      <w:r>
+        <w:rPr>
+          <w:rFonts w:ascii="Arial" w:hAnsi="Arial"/>
+          <w:b/>
+          <w:sz w:val="26"/>
+        </w:rPr>
+        <w:t xml:space="preserve"> </w:t>
+      </w:r>
     </w:p>
     <w:p>
       <w:pPr>
@@ -27170,50 +29932,6 @@
           <w:sz w:val="26"/>
         </w:rPr>
       </w:pPr>
-    </w:p>
-    <w:p>
-      <w:pPr>
-        <w:spacing w:before="1"/>
-        <w:ind w:left="721" w:right="722"/>
-        <w:jc w:val="center"/>
-        <w:rPr>
-          <w:rFonts w:ascii="Arial" w:hAnsi="Arial"/>
-          <w:b/>
-          <w:sz w:val="26"/>
-        </w:rPr>
-      </w:pPr>
-    </w:p>
-    <w:p>
-      <w:pPr>
-        <w:spacing w:before="1"/>
-        <w:ind w:left="721" w:right="722"/>
-        <w:jc w:val="center"/>
-        <w:rPr>
-          <w:rFonts w:ascii="Arial" w:hAnsi="Arial"/>
-          <w:b/>
-          <w:sz w:val="26"/>
-        </w:rPr>
-      </w:pPr>
-    </w:p>
-    <w:p>
-      <w:pPr>
-        <w:spacing w:before="1"/>
-        <w:ind w:left="721" w:right="722"/>
-        <w:jc w:val="center"/>
-        <w:rPr>
-          <w:rFonts w:ascii="Arial" w:hAnsi="Arial"/>
-          <w:b/>
-          <w:sz w:val="26"/>
-        </w:rPr>
-      </w:pPr>
-      <w:r>
-        <w:rPr>
-          <w:rFonts w:ascii="Arial" w:hAnsi="Arial"/>
-          <w:b/>
-          <w:sz w:val="26"/>
-        </w:rPr>
-        <w:t>Análisis de Sensibilidad</w:t>
-      </w:r>
     </w:p>
     <w:p>
       <w:pPr>
@@ -27252,7 +29970,7 @@
                     </pic:cNvPicPr>
                   </pic:nvPicPr>
                   <pic:blipFill>
-                    <a:blip r:embed="rId290">
+                    <a:blip r:embed="rId291">
                       <a:extLst>
                         <a:ext uri="{28A0092B-C50C-407E-A947-70E740481C1C}">
                           <a14:useLocalDpi xmlns:a14="http://schemas.microsoft.com/office/drawing/2010/main" val="0"/>
@@ -27427,6 +30145,114 @@
           <w:sz w:val="26"/>
         </w:rPr>
       </w:pPr>
+    </w:p>
+    <w:p>
+      <w:pPr>
+        <w:spacing w:before="1"/>
+        <w:ind w:left="721" w:right="722"/>
+        <w:jc w:val="center"/>
+        <w:rPr>
+          <w:rFonts w:ascii="Arial" w:hAnsi="Arial"/>
+          <w:b/>
+          <w:sz w:val="26"/>
+        </w:rPr>
+      </w:pPr>
+    </w:p>
+    <w:p>
+      <w:pPr>
+        <w:spacing w:before="1"/>
+        <w:ind w:left="721" w:right="722"/>
+        <w:jc w:val="center"/>
+        <w:rPr>
+          <w:rFonts w:ascii="Arial" w:hAnsi="Arial"/>
+          <w:b/>
+          <w:sz w:val="26"/>
+        </w:rPr>
+      </w:pPr>
+    </w:p>
+    <w:p>
+      <w:pPr>
+        <w:spacing w:before="1"/>
+        <w:ind w:left="721" w:right="722"/>
+        <w:jc w:val="center"/>
+        <w:rPr>
+          <w:rFonts w:ascii="Arial" w:hAnsi="Arial"/>
+          <w:b/>
+          <w:sz w:val="26"/>
+        </w:rPr>
+      </w:pPr>
+    </w:p>
+    <w:p>
+      <w:pPr>
+        <w:spacing w:before="1"/>
+        <w:ind w:left="721" w:right="722"/>
+        <w:jc w:val="center"/>
+        <w:rPr>
+          <w:rFonts w:ascii="Arial" w:hAnsi="Arial"/>
+          <w:b/>
+          <w:sz w:val="26"/>
+        </w:rPr>
+      </w:pPr>
+    </w:p>
+    <w:p>
+      <w:pPr>
+        <w:spacing w:before="1"/>
+        <w:ind w:left="721" w:right="722"/>
+        <w:jc w:val="center"/>
+        <w:rPr>
+          <w:rFonts w:ascii="Arial" w:hAnsi="Arial"/>
+          <w:b/>
+          <w:sz w:val="26"/>
+        </w:rPr>
+      </w:pPr>
+    </w:p>
+    <w:p>
+      <w:pPr>
+        <w:spacing w:before="1"/>
+        <w:ind w:left="721" w:right="722"/>
+        <w:jc w:val="center"/>
+        <w:rPr>
+          <w:rFonts w:ascii="Arial" w:hAnsi="Arial"/>
+          <w:b/>
+          <w:sz w:val="26"/>
+        </w:rPr>
+      </w:pPr>
+    </w:p>
+    <w:p>
+      <w:pPr>
+        <w:spacing w:before="1"/>
+        <w:ind w:left="721" w:right="722"/>
+        <w:jc w:val="center"/>
+        <w:rPr>
+          <w:rFonts w:ascii="Arial" w:hAnsi="Arial"/>
+          <w:b/>
+          <w:sz w:val="26"/>
+        </w:rPr>
+      </w:pPr>
+    </w:p>
+    <w:p>
+      <w:pPr>
+        <w:spacing w:before="1"/>
+        <w:ind w:left="721" w:right="722"/>
+        <w:jc w:val="center"/>
+        <w:rPr>
+          <w:rFonts w:ascii="Arial" w:hAnsi="Arial"/>
+          <w:b/>
+          <w:sz w:val="26"/>
+        </w:rPr>
+      </w:pPr>
+    </w:p>
+    <w:p>
+      <w:pPr>
+        <w:spacing w:before="1"/>
+        <w:ind w:left="721" w:right="722"/>
+        <w:jc w:val="center"/>
+        <w:rPr>
+          <w:rFonts w:ascii="Arial" w:hAnsi="Arial"/>
+          <w:b/>
+          <w:sz w:val="26"/>
+        </w:rPr>
+      </w:pPr>
       <w:r>
         <w:rPr>
           <w:rFonts w:ascii="Arial" w:hAnsi="Arial"/>
@@ -27487,10 +30313,147 @@
         </w:rPr>
         <w:t>PRÁCTICO</w:t>
       </w:r>
+    </w:p>
+    <w:p>
+      <w:pPr>
+        <w:rPr>
+          <w:rFonts w:ascii="Arial" w:hAnsi="Arial"/>
+          <w:sz w:val="26"/>
+        </w:rPr>
+      </w:pPr>
+    </w:p>
+    <w:p>
+      <w:pPr>
+        <w:rPr>
+          <w:rFonts w:ascii="Arial" w:hAnsi="Arial"/>
+          <w:sz w:val="26"/>
+        </w:rPr>
+      </w:pPr>
+    </w:p>
+    <w:p>
+      <w:pPr>
+        <w:rPr>
+          <w:rFonts w:ascii="Arial" w:hAnsi="Arial"/>
+          <w:sz w:val="26"/>
+        </w:rPr>
+      </w:pPr>
+    </w:p>
+    <w:p>
+      <w:pPr>
+        <w:rPr>
+          <w:rFonts w:ascii="Arial" w:hAnsi="Arial"/>
+          <w:sz w:val="26"/>
+        </w:rPr>
+      </w:pPr>
+    </w:p>
+    <w:p>
+      <w:pPr>
+        <w:rPr>
+          <w:rFonts w:ascii="Arial" w:hAnsi="Arial"/>
+          <w:sz w:val="26"/>
+        </w:rPr>
+      </w:pPr>
+    </w:p>
+    <w:p>
+      <w:pPr>
+        <w:rPr>
+          <w:rFonts w:ascii="Arial" w:hAnsi="Arial"/>
+          <w:sz w:val="26"/>
+        </w:rPr>
+      </w:pPr>
+    </w:p>
+    <w:p>
+      <w:pPr>
+        <w:rPr>
+          <w:rFonts w:ascii="Arial" w:hAnsi="Arial"/>
+          <w:sz w:val="26"/>
+        </w:rPr>
+      </w:pPr>
+    </w:p>
+    <w:p>
+      <w:pPr>
+        <w:rPr>
+          <w:rFonts w:ascii="Arial" w:hAnsi="Arial"/>
+          <w:sz w:val="26"/>
+        </w:rPr>
+      </w:pPr>
+    </w:p>
+    <w:p>
+      <w:pPr>
+        <w:rPr>
+          <w:rFonts w:ascii="Arial" w:hAnsi="Arial"/>
+          <w:sz w:val="26"/>
+        </w:rPr>
+      </w:pPr>
+    </w:p>
+    <w:p>
+      <w:pPr>
+        <w:rPr>
+          <w:rFonts w:ascii="Arial" w:hAnsi="Arial"/>
+          <w:sz w:val="26"/>
+        </w:rPr>
+      </w:pPr>
+    </w:p>
+    <w:p>
+      <w:pPr>
+        <w:rPr>
+          <w:rFonts w:ascii="Arial" w:hAnsi="Arial"/>
+          <w:sz w:val="26"/>
+        </w:rPr>
+      </w:pPr>
+    </w:p>
+    <w:p>
+      <w:pPr>
+        <w:rPr>
+          <w:rFonts w:ascii="Arial" w:hAnsi="Arial"/>
+          <w:sz w:val="26"/>
+        </w:rPr>
+      </w:pPr>
+    </w:p>
+    <w:p>
+      <w:pPr>
+        <w:rPr>
+          <w:rFonts w:ascii="Arial" w:hAnsi="Arial"/>
+          <w:sz w:val="26"/>
+        </w:rPr>
+      </w:pPr>
+    </w:p>
+    <w:p>
+      <w:pPr>
+        <w:rPr>
+          <w:rFonts w:ascii="Arial" w:hAnsi="Arial"/>
+          <w:sz w:val="26"/>
+        </w:rPr>
+      </w:pPr>
+    </w:p>
+    <w:p>
+      <w:pPr>
+        <w:rPr>
+          <w:rFonts w:ascii="Arial" w:hAnsi="Arial"/>
+          <w:sz w:val="26"/>
+        </w:rPr>
+      </w:pPr>
+    </w:p>
+    <w:p>
+      <w:pPr>
+        <w:rPr>
+          <w:rFonts w:ascii="Arial" w:hAnsi="Arial"/>
+          <w:sz w:val="26"/>
+        </w:rPr>
+      </w:pPr>
+    </w:p>
+    <w:p>
+      <w:pPr>
+        <w:jc w:val="center"/>
+        <w:rPr>
+          <w:rFonts w:ascii="Arial" w:hAnsi="Arial"/>
+          <w:sz w:val="26"/>
+        </w:rPr>
+      </w:pPr>
     </w:p>
     <w:sectPr>
       <w:pgSz w:w="12240" w:h="15840"/>
-      <w:pgMar w:top="1320" w:right="1080" w:bottom="1160" w:left="1080" w:header="969" w:footer="979" w:gutter="0"/>
+      <w:pgMar w:top="1321" w:right="1077" w:bottom="1162" w:left="1077" w:header="970" w:footer="981" w:gutter="0"/>
       <w:cols w:space="720"/>
     </w:sectPr>
   </w:body>
@@ -27640,6 +30603,7 @@
                             </w:rPr>
                             <w:t xml:space="preserve"> </w:t>
                           </w:r>
+                          <w:proofErr w:type="spellStart"/>
                           <w:r>
                             <w:rPr>
                               <w:spacing w:val="-2"/>
@@ -27647,6 +30611,7 @@
                             </w:rPr>
                             <w:t>Guanda</w:t>
                           </w:r>
+                          <w:proofErr w:type="spellEnd"/>
                         </w:p>
                       </w:txbxContent>
                     </wps:txbx>
@@ -27742,6 +30707,7 @@
                       </w:rPr>
                       <w:t xml:space="preserve"> </w:t>
                     </w:r>
+                    <w:proofErr w:type="spellStart"/>
                     <w:r>
                       <w:rPr>
                         <w:spacing w:val="-2"/>
@@ -27749,6 +30715,7 @@
                       </w:rPr>
                       <w:t>Guanda</w:t>
                     </w:r>
+                    <w:proofErr w:type="spellEnd"/>
                   </w:p>
                 </w:txbxContent>
               </v:textbox>
@@ -27820,12 +30787,14 @@
                             </w:rPr>
                             <w:t xml:space="preserve"> </w:t>
                           </w:r>
+                          <w:proofErr w:type="spellStart"/>
                           <w:r>
                             <w:rPr>
                               <w:sz w:val="20"/>
                             </w:rPr>
                             <w:t>Aarom</w:t>
                           </w:r>
+                          <w:proofErr w:type="spellEnd"/>
                           <w:r>
                             <w:rPr>
                               <w:spacing w:val="-11"/>
@@ -27833,6 +30802,7 @@
                             </w:rPr>
                             <w:t xml:space="preserve"> </w:t>
                           </w:r>
+                          <w:proofErr w:type="spellStart"/>
                           <w:r>
                             <w:rPr>
                               <w:spacing w:val="-2"/>
@@ -27840,6 +30810,7 @@
                             </w:rPr>
                             <w:t>Oramas</w:t>
                           </w:r>
+                          <w:proofErr w:type="spellEnd"/>
                         </w:p>
                       </w:txbxContent>
                     </wps:txbx>
@@ -27879,12 +30850,14 @@
                       </w:rPr>
                       <w:t xml:space="preserve"> </w:t>
                     </w:r>
+                    <w:proofErr w:type="spellStart"/>
                     <w:r>
                       <w:rPr>
                         <w:sz w:val="20"/>
                       </w:rPr>
                       <w:t>Aarom</w:t>
                     </w:r>
+                    <w:proofErr w:type="spellEnd"/>
                     <w:r>
                       <w:rPr>
                         <w:spacing w:val="-11"/>
@@ -27892,6 +30865,7 @@
                       </w:rPr>
                       <w:t xml:space="preserve"> </w:t>
                     </w:r>
+                    <w:proofErr w:type="spellStart"/>
                     <w:r>
                       <w:rPr>
                         <w:spacing w:val="-2"/>
@@ -27899,6 +30873,7 @@
                       </w:rPr>
                       <w:t>Oramas</w:t>
                     </w:r>
+                    <w:proofErr w:type="spellEnd"/>
                   </w:p>
                 </w:txbxContent>
               </v:textbox>
@@ -28398,7 +31373,7 @@
                               <w:noProof/>
                               <w:spacing w:val="-5"/>
                             </w:rPr>
-                            <w:t>20</w:t>
+                            <w:t>10</w:t>
                           </w:r>
                           <w:r>
                             <w:rPr>
@@ -28435,7 +31410,7 @@
                               <w:noProof/>
                               <w:spacing w:val="-5"/>
                             </w:rPr>
-                            <w:t>21</w:t>
+                            <w:t>25</w:t>
                           </w:r>
                           <w:r>
                             <w:rPr>
@@ -28489,7 +31464,7 @@
                         <w:noProof/>
                         <w:spacing w:val="-5"/>
                       </w:rPr>
-                      <w:t>20</w:t>
+                      <w:t>10</w:t>
                     </w:r>
                     <w:r>
                       <w:rPr>
@@ -28526,7 +31501,7 @@
                         <w:noProof/>
                         <w:spacing w:val="-5"/>
                       </w:rPr>
-                      <w:t>21</w:t>
+                      <w:t>25</w:t>
                     </w:r>
                     <w:r>
                       <w:rPr>
@@ -28550,6 +31525,95 @@
 <file path=word/numbering.xml><?xml version="1.0" encoding="utf-8"?>
 <w:numbering xmlns:wpc="http://schemas.microsoft.com/office/word/2010/wordprocessingCanvas" xmlns:cx="http://schemas.microsoft.com/office/drawing/2014/chartex" xmlns:mc="http://schemas.openxmlformats.org/markup-compatibility/2006" xmlns:o="urn:schemas-microsoft-com:office:office" xmlns:r="http://schemas.openxmlformats.org/officeDocument/2006/relationships" xmlns:m="http://schemas.openxmlformats.org/officeDocument/2006/math" xmlns:v="urn:schemas-microsoft-com:vml" xmlns:wp14="http://schemas.microsoft.com/office/word/2010/wordprocessingDrawing" xmlns:wp="http://schemas.openxmlformats.org/drawingml/2006/wordprocessingDrawing" xmlns:w10="urn:schemas-microsoft-com:office:word" xmlns:w="http://schemas.openxmlformats.org/wordprocessingml/2006/main" xmlns:w14="http://schemas.microsoft.com/office/word/2010/wordml" xmlns:w15="http://schemas.microsoft.com/office/word/2012/wordml" xmlns:w16se="http://schemas.microsoft.com/office/word/2015/wordml/symex" xmlns:wpg="http://schemas.microsoft.com/office/word/2010/wordprocessingGroup" xmlns:wpi="http://schemas.microsoft.com/office/word/2010/wordprocessingInk" xmlns:wne="http://schemas.microsoft.com/office/word/2006/wordml" xmlns:wps="http://schemas.microsoft.com/office/word/2010/wordprocessingShape" mc:Ignorable="w14 w15 w16se wp14">
   <w:abstractNum w:abstractNumId="0" w15:restartNumberingAfterBreak="0">
+    <w:nsid w:val="04EF010F"/>
+    <w:multiLevelType w:val="hybridMultilevel"/>
+    <w:tmpl w:val="3F7E3E7C"/>
+    <w:lvl w:ilvl="0" w:tplc="E83E5390">
+      <w:start w:val="1"/>
+      <w:numFmt w:val="lowerLetter"/>
+      <w:lvlText w:val="%1)"/>
+      <w:lvlJc w:val="left"/>
+      <w:pPr>
+        <w:ind w:left="1081" w:hanging="360"/>
+      </w:pPr>
+      <w:rPr>
+        <w:rFonts w:hint="default"/>
+      </w:rPr>
+    </w:lvl>
+    <w:lvl w:ilvl="1" w:tplc="200A0019" w:tentative="1">
+      <w:start w:val="1"/>
+      <w:numFmt w:val="lowerLetter"/>
+      <w:lvlText w:val="%2."/>
+      <w:lvlJc w:val="left"/>
+      <w:pPr>
+        <w:ind w:left="1801" w:hanging="360"/>
+      </w:pPr>
+    </w:lvl>
+    <w:lvl w:ilvl="2" w:tplc="200A001B" w:tentative="1">
+      <w:start w:val="1"/>
+      <w:numFmt w:val="lowerRoman"/>
+      <w:lvlText w:val="%3."/>
+      <w:lvlJc w:val="right"/>
+      <w:pPr>
+        <w:ind w:left="2521" w:hanging="180"/>
+      </w:pPr>
+    </w:lvl>
+    <w:lvl w:ilvl="3" w:tplc="200A000F" w:tentative="1">
+      <w:start w:val="1"/>
+      <w:numFmt w:val="decimal"/>
+      <w:lvlText w:val="%4."/>
+      <w:lvlJc w:val="left"/>
+      <w:pPr>
+        <w:ind w:left="3241" w:hanging="360"/>
+      </w:pPr>
+    </w:lvl>
+    <w:lvl w:ilvl="4" w:tplc="200A0019" w:tentative="1">
+      <w:start w:val="1"/>
+      <w:numFmt w:val="lowerLetter"/>
+      <w:lvlText w:val="%5."/>
+      <w:lvlJc w:val="left"/>
+      <w:pPr>
+        <w:ind w:left="3961" w:hanging="360"/>
+      </w:pPr>
+    </w:lvl>
+    <w:lvl w:ilvl="5" w:tplc="200A001B" w:tentative="1">
+      <w:start w:val="1"/>
+      <w:numFmt w:val="lowerRoman"/>
+      <w:lvlText w:val="%6."/>
+      <w:lvlJc w:val="right"/>
+      <w:pPr>
+        <w:ind w:left="4681" w:hanging="180"/>
+      </w:pPr>
+    </w:lvl>
+    <w:lvl w:ilvl="6" w:tplc="200A000F" w:tentative="1">
+      <w:start w:val="1"/>
+      <w:numFmt w:val="decimal"/>
+      <w:lvlText w:val="%7."/>
+      <w:lvlJc w:val="left"/>
+      <w:pPr>
+        <w:ind w:left="5401" w:hanging="360"/>
+      </w:pPr>
+    </w:lvl>
+    <w:lvl w:ilvl="7" w:tplc="200A0019" w:tentative="1">
+      <w:start w:val="1"/>
+      <w:numFmt w:val="lowerLetter"/>
+      <w:lvlText w:val="%8."/>
+      <w:lvlJc w:val="left"/>
+      <w:pPr>
+        <w:ind w:left="6121" w:hanging="360"/>
+      </w:pPr>
+    </w:lvl>
+    <w:lvl w:ilvl="8" w:tplc="200A001B" w:tentative="1">
+      <w:start w:val="1"/>
+      <w:numFmt w:val="lowerRoman"/>
+      <w:lvlText w:val="%9."/>
+      <w:lvlJc w:val="right"/>
+      <w:pPr>
+        <w:ind w:left="6841" w:hanging="180"/>
+      </w:pPr>
+    </w:lvl>
+  </w:abstractNum>
+  <w:abstractNum w:abstractNumId="1" w15:restartNumberingAfterBreak="0">
     <w:nsid w:val="0B515185"/>
     <w:multiLevelType w:val="hybridMultilevel"/>
     <w:tmpl w:val="5CC67EC8"/>
@@ -28671,7 +31735,7 @@
       </w:rPr>
     </w:lvl>
   </w:abstractNum>
-  <w:abstractNum w:abstractNumId="1" w15:restartNumberingAfterBreak="0">
+  <w:abstractNum w:abstractNumId="2" w15:restartNumberingAfterBreak="0">
     <w:nsid w:val="0DFE0362"/>
     <w:multiLevelType w:val="hybridMultilevel"/>
     <w:tmpl w:val="6F4C2808"/>
@@ -28760,7 +31824,7 @@
       </w:pPr>
     </w:lvl>
   </w:abstractNum>
-  <w:abstractNum w:abstractNumId="2" w15:restartNumberingAfterBreak="0">
+  <w:abstractNum w:abstractNumId="3" w15:restartNumberingAfterBreak="0">
     <w:nsid w:val="18C45D6E"/>
     <w:multiLevelType w:val="hybridMultilevel"/>
     <w:tmpl w:val="2308566C"/>
@@ -28878,7 +31942,96 @@
       </w:rPr>
     </w:lvl>
   </w:abstractNum>
-  <w:abstractNum w:abstractNumId="3" w15:restartNumberingAfterBreak="0">
+  <w:abstractNum w:abstractNumId="4" w15:restartNumberingAfterBreak="0">
+    <w:nsid w:val="2EBE68F8"/>
+    <w:multiLevelType w:val="hybridMultilevel"/>
+    <w:tmpl w:val="56768288"/>
+    <w:lvl w:ilvl="0" w:tplc="001C8666">
+      <w:start w:val="1"/>
+      <w:numFmt w:val="lowerLetter"/>
+      <w:lvlText w:val="%1)"/>
+      <w:lvlJc w:val="left"/>
+      <w:pPr>
+        <w:ind w:left="1801" w:hanging="360"/>
+      </w:pPr>
+      <w:rPr>
+        <w:rFonts w:hint="default"/>
+      </w:rPr>
+    </w:lvl>
+    <w:lvl w:ilvl="1" w:tplc="200A0019" w:tentative="1">
+      <w:start w:val="1"/>
+      <w:numFmt w:val="lowerLetter"/>
+      <w:lvlText w:val="%2."/>
+      <w:lvlJc w:val="left"/>
+      <w:pPr>
+        <w:ind w:left="2521" w:hanging="360"/>
+      </w:pPr>
+    </w:lvl>
+    <w:lvl w:ilvl="2" w:tplc="200A001B" w:tentative="1">
+      <w:start w:val="1"/>
+      <w:numFmt w:val="lowerRoman"/>
+      <w:lvlText w:val="%3."/>
+      <w:lvlJc w:val="right"/>
+      <w:pPr>
+        <w:ind w:left="3241" w:hanging="180"/>
+      </w:pPr>
+    </w:lvl>
+    <w:lvl w:ilvl="3" w:tplc="200A000F" w:tentative="1">
+      <w:start w:val="1"/>
+      <w:numFmt w:val="decimal"/>
+      <w:lvlText w:val="%4."/>
+      <w:lvlJc w:val="left"/>
+      <w:pPr>
+        <w:ind w:left="3961" w:hanging="360"/>
+      </w:pPr>
+    </w:lvl>
+    <w:lvl w:ilvl="4" w:tplc="200A0019" w:tentative="1">
+      <w:start w:val="1"/>
+      <w:numFmt w:val="lowerLetter"/>
+      <w:lvlText w:val="%5."/>
+      <w:lvlJc w:val="left"/>
+      <w:pPr>
+        <w:ind w:left="4681" w:hanging="360"/>
+      </w:pPr>
+    </w:lvl>
+    <w:lvl w:ilvl="5" w:tplc="200A001B" w:tentative="1">
+      <w:start w:val="1"/>
+      <w:numFmt w:val="lowerRoman"/>
+      <w:lvlText w:val="%6."/>
+      <w:lvlJc w:val="right"/>
+      <w:pPr>
+        <w:ind w:left="5401" w:hanging="180"/>
+      </w:pPr>
+    </w:lvl>
+    <w:lvl w:ilvl="6" w:tplc="200A000F" w:tentative="1">
+      <w:start w:val="1"/>
+      <w:numFmt w:val="decimal"/>
+      <w:lvlText w:val="%7."/>
+      <w:lvlJc w:val="left"/>
+      <w:pPr>
+        <w:ind w:left="6121" w:hanging="360"/>
+      </w:pPr>
+    </w:lvl>
+    <w:lvl w:ilvl="7" w:tplc="200A0019" w:tentative="1">
+      <w:start w:val="1"/>
+      <w:numFmt w:val="lowerLetter"/>
+      <w:lvlText w:val="%8."/>
+      <w:lvlJc w:val="left"/>
+      <w:pPr>
+        <w:ind w:left="6841" w:hanging="360"/>
+      </w:pPr>
+    </w:lvl>
+    <w:lvl w:ilvl="8" w:tplc="200A001B" w:tentative="1">
+      <w:start w:val="1"/>
+      <w:numFmt w:val="lowerRoman"/>
+      <w:lvlText w:val="%9."/>
+      <w:lvlJc w:val="right"/>
+      <w:pPr>
+        <w:ind w:left="7561" w:hanging="180"/>
+      </w:pPr>
+    </w:lvl>
+  </w:abstractNum>
+  <w:abstractNum w:abstractNumId="5" w15:restartNumberingAfterBreak="0">
     <w:nsid w:val="48C865C8"/>
     <w:multiLevelType w:val="multilevel"/>
     <w:tmpl w:val="021AF83E"/>
@@ -29027,7 +32180,7 @@
       </w:rPr>
     </w:lvl>
   </w:abstractNum>
-  <w:abstractNum w:abstractNumId="4" w15:restartNumberingAfterBreak="0">
+  <w:abstractNum w:abstractNumId="6" w15:restartNumberingAfterBreak="0">
     <w:nsid w:val="552F302C"/>
     <w:multiLevelType w:val="multilevel"/>
     <w:tmpl w:val="9E524EE6"/>
@@ -29176,7 +32329,7 @@
       </w:rPr>
     </w:lvl>
   </w:abstractNum>
-  <w:abstractNum w:abstractNumId="5" w15:restartNumberingAfterBreak="0">
+  <w:abstractNum w:abstractNumId="7" w15:restartNumberingAfterBreak="0">
     <w:nsid w:val="5FBA3BEB"/>
     <w:multiLevelType w:val="hybridMultilevel"/>
     <w:tmpl w:val="E26ABBE4"/>
@@ -29305,7 +32458,7 @@
       </w:rPr>
     </w:lvl>
   </w:abstractNum>
-  <w:abstractNum w:abstractNumId="6" w15:restartNumberingAfterBreak="0">
+  <w:abstractNum w:abstractNumId="8" w15:restartNumberingAfterBreak="0">
     <w:nsid w:val="62081FC6"/>
     <w:multiLevelType w:val="hybridMultilevel"/>
     <w:tmpl w:val="6A20E7A2"/>
@@ -29427,7 +32580,7 @@
       </w:rPr>
     </w:lvl>
   </w:abstractNum>
-  <w:abstractNum w:abstractNumId="7" w15:restartNumberingAfterBreak="0">
+  <w:abstractNum w:abstractNumId="9" w15:restartNumberingAfterBreak="0">
     <w:nsid w:val="6823499B"/>
     <w:multiLevelType w:val="hybridMultilevel"/>
     <w:tmpl w:val="EC5AC9B4"/>
@@ -29549,7 +32702,7 @@
       </w:rPr>
     </w:lvl>
   </w:abstractNum>
-  <w:abstractNum w:abstractNumId="8" w15:restartNumberingAfterBreak="0">
+  <w:abstractNum w:abstractNumId="10" w15:restartNumberingAfterBreak="0">
     <w:nsid w:val="683179D5"/>
     <w:multiLevelType w:val="multilevel"/>
     <w:tmpl w:val="77B256B2"/>
@@ -29698,7 +32851,7 @@
       </w:rPr>
     </w:lvl>
   </w:abstractNum>
-  <w:abstractNum w:abstractNumId="9" w15:restartNumberingAfterBreak="0">
+  <w:abstractNum w:abstractNumId="11" w15:restartNumberingAfterBreak="0">
     <w:nsid w:val="6CD74CAE"/>
     <w:multiLevelType w:val="hybridMultilevel"/>
     <w:tmpl w:val="F4120298"/>
@@ -29820,7 +32973,7 @@
       </w:rPr>
     </w:lvl>
   </w:abstractNum>
-  <w:abstractNum w:abstractNumId="10" w15:restartNumberingAfterBreak="0">
+  <w:abstractNum w:abstractNumId="12" w15:restartNumberingAfterBreak="0">
     <w:nsid w:val="76B30FE8"/>
     <w:multiLevelType w:val="hybridMultilevel"/>
     <w:tmpl w:val="3BEC593A"/>
@@ -29910,36 +33063,42 @@
     </w:lvl>
   </w:abstractNum>
   <w:num w:numId="1">
+    <w:abstractNumId w:val="9"/>
+  </w:num>
+  <w:num w:numId="2">
     <w:abstractNumId w:val="7"/>
   </w:num>
-  <w:num w:numId="2">
+  <w:num w:numId="3">
+    <w:abstractNumId w:val="8"/>
+  </w:num>
+  <w:num w:numId="4">
+    <w:abstractNumId w:val="11"/>
+  </w:num>
+  <w:num w:numId="5">
+    <w:abstractNumId w:val="1"/>
+  </w:num>
+  <w:num w:numId="6">
+    <w:abstractNumId w:val="3"/>
+  </w:num>
+  <w:num w:numId="7">
+    <w:abstractNumId w:val="2"/>
+  </w:num>
+  <w:num w:numId="8">
     <w:abstractNumId w:val="5"/>
   </w:num>
-  <w:num w:numId="3">
+  <w:num w:numId="9">
+    <w:abstractNumId w:val="10"/>
+  </w:num>
+  <w:num w:numId="10">
+    <w:abstractNumId w:val="12"/>
+  </w:num>
+  <w:num w:numId="11">
     <w:abstractNumId w:val="6"/>
   </w:num>
-  <w:num w:numId="4">
-    <w:abstractNumId w:val="9"/>
-  </w:num>
-  <w:num w:numId="5">
+  <w:num w:numId="12">
     <w:abstractNumId w:val="0"/>
   </w:num>
-  <w:num w:numId="6">
-    <w:abstractNumId w:val="2"/>
-  </w:num>
-  <w:num w:numId="7">
-    <w:abstractNumId w:val="1"/>
-  </w:num>
-  <w:num w:numId="8">
-    <w:abstractNumId w:val="3"/>
-  </w:num>
-  <w:num w:numId="9">
-    <w:abstractNumId w:val="8"/>
-  </w:num>
-  <w:num w:numId="10">
-    <w:abstractNumId w:val="10"/>
-  </w:num>
-  <w:num w:numId="11">
+  <w:num w:numId="13">
     <w:abstractNumId w:val="4"/>
   </w:num>
 </w:numbering>
@@ -30867,7 +34026,7 @@
 </file>
 
 <file path=customXml/itemProps1.xml><?xml version="1.0" encoding="utf-8"?>
-<ds:datastoreItem xmlns:ds="http://schemas.openxmlformats.org/officeDocument/2006/customXml" ds:itemID="{737DA180-E7D4-4C30-9B57-FDC7290403DD}">
+<ds:datastoreItem xmlns:ds="http://schemas.openxmlformats.org/officeDocument/2006/customXml" ds:itemID="{5794E1C7-4684-4C77-8C17-840CB9B4A13F}">
   <ds:schemaRefs>
     <ds:schemaRef ds:uri="http://schemas.openxmlformats.org/officeDocument/2006/bibliography"/>
   </ds:schemaRefs>

--- a/315_TP_Jose_Tineo_V7929916_2025-2.docx
+++ b/315_TP_Jose_Tineo_V7929916_2025-2.docx
@@ -2505,7 +2505,6 @@
         </w:rPr>
         <w:t>X</w:t>
       </w:r>
-      <w:proofErr w:type="gramStart"/>
       <w:r>
         <w:rPr>
           <w:rFonts w:ascii="Arial" w:hAnsi="Arial"/>
@@ -2519,15 +2518,7 @@
           <w:rFonts w:ascii="Arial" w:hAnsi="Arial"/>
           <w:b/>
         </w:rPr>
-        <w:t>:</w:t>
-      </w:r>
-      <w:proofErr w:type="gramEnd"/>
-      <w:r>
-        <w:rPr>
-          <w:rFonts w:ascii="Arial" w:hAnsi="Arial"/>
-          <w:b/>
-        </w:rPr>
-        <w:t xml:space="preserve"> </w:t>
+        <w:t xml:space="preserve">: </w:t>
       </w:r>
       <w:r>
         <w:rPr>
@@ -2570,7 +2561,6 @@
         </w:rPr>
         <w:t>X</w:t>
       </w:r>
-      <w:proofErr w:type="gramStart"/>
       <w:r>
         <w:rPr>
           <w:rFonts w:ascii="Arial" w:hAnsi="Arial"/>
@@ -2584,15 +2574,7 @@
           <w:rFonts w:ascii="Arial" w:hAnsi="Arial"/>
           <w:b/>
         </w:rPr>
-        <w:t>:</w:t>
-      </w:r>
-      <w:proofErr w:type="gramEnd"/>
-      <w:r>
-        <w:rPr>
-          <w:rFonts w:ascii="Arial" w:hAnsi="Arial"/>
-          <w:b/>
-        </w:rPr>
-        <w:t xml:space="preserve"> </w:t>
+        <w:t xml:space="preserve">: </w:t>
       </w:r>
       <w:r>
         <w:rPr>
@@ -2778,7 +2760,6 @@
         </w:rPr>
         <w:t xml:space="preserve"> + 3x</w:t>
       </w:r>
-      <w:proofErr w:type="gramStart"/>
       <w:r>
         <w:rPr>
           <w:rFonts w:ascii="Arial" w:hAnsi="Arial"/>
@@ -2790,14 +2771,7 @@
         <w:rPr>
           <w:rFonts w:ascii="Arial" w:hAnsi="Arial" w:cs="Arial"/>
         </w:rPr>
-        <w:t>≤</w:t>
-      </w:r>
-      <w:proofErr w:type="gramEnd"/>
-      <w:r>
-        <w:rPr>
-          <w:rFonts w:ascii="Arial" w:hAnsi="Arial" w:cs="Arial"/>
-        </w:rPr>
-        <w:t xml:space="preserve"> </w:t>
+        <w:t xml:space="preserve">≤ </w:t>
       </w:r>
       <w:r>
         <w:rPr>
@@ -2851,7 +2825,6 @@
         </w:rPr>
         <w:t xml:space="preserve"> + 2x</w:t>
       </w:r>
-      <w:proofErr w:type="gramStart"/>
       <w:r>
         <w:rPr>
           <w:rFonts w:ascii="Arial" w:hAnsi="Arial"/>
@@ -2863,14 +2836,7 @@
         <w:rPr>
           <w:rFonts w:ascii="Arial" w:hAnsi="Arial" w:cs="Arial"/>
         </w:rPr>
-        <w:t>≤</w:t>
-      </w:r>
-      <w:proofErr w:type="gramEnd"/>
-      <w:r>
-        <w:rPr>
-          <w:rFonts w:ascii="Arial" w:hAnsi="Arial" w:cs="Arial"/>
-        </w:rPr>
-        <w:t xml:space="preserve"> </w:t>
+        <w:t xml:space="preserve">≤ </w:t>
       </w:r>
       <w:r>
         <w:rPr>
@@ -2904,7 +2870,6 @@
         </w:rPr>
         <w:t xml:space="preserve">      x</w:t>
       </w:r>
-      <w:proofErr w:type="gramStart"/>
       <w:r>
         <w:rPr>
           <w:rFonts w:ascii="Arial" w:hAnsi="Arial"/>
@@ -2916,14 +2881,7 @@
         <w:rPr>
           <w:rFonts w:ascii="Arial" w:hAnsi="Arial"/>
         </w:rPr>
-        <w:t xml:space="preserve">  ,</w:t>
-      </w:r>
-      <w:proofErr w:type="gramEnd"/>
-      <w:r>
-        <w:rPr>
-          <w:rFonts w:ascii="Arial" w:hAnsi="Arial"/>
-        </w:rPr>
-        <w:t xml:space="preserve"> x</w:t>
+        <w:t xml:space="preserve">  , x</w:t>
       </w:r>
       <w:r>
         <w:rPr>
@@ -3062,19 +3020,11 @@
         </w:rPr>
         <w:t xml:space="preserve">1 </w:t>
       </w:r>
-      <w:proofErr w:type="gramStart"/>
-      <w:r>
-        <w:rPr>
-          <w:rFonts w:ascii="Arial" w:hAnsi="Arial"/>
-        </w:rPr>
-        <w:t>+  8</w:t>
-      </w:r>
-      <w:proofErr w:type="gramEnd"/>
-      <w:r>
-        <w:rPr>
-          <w:rFonts w:ascii="Arial" w:hAnsi="Arial"/>
-        </w:rPr>
-        <w:t>x</w:t>
+      <w:r>
+        <w:rPr>
+          <w:rFonts w:ascii="Arial" w:hAnsi="Arial"/>
+        </w:rPr>
+        <w:t>+  8x</w:t>
       </w:r>
       <w:r>
         <w:rPr>
@@ -3138,7 +3088,6 @@
         </w:rPr>
         <w:t xml:space="preserve"> + 3x</w:t>
       </w:r>
-      <w:proofErr w:type="gramStart"/>
       <w:r>
         <w:rPr>
           <w:rFonts w:ascii="Arial" w:hAnsi="Arial"/>
@@ -3150,14 +3099,7 @@
         <w:rPr>
           <w:rFonts w:ascii="Arial" w:hAnsi="Arial" w:cs="Arial"/>
         </w:rPr>
-        <w:t>≤</w:t>
-      </w:r>
-      <w:proofErr w:type="gramEnd"/>
-      <w:r>
-        <w:rPr>
-          <w:rFonts w:ascii="Arial" w:hAnsi="Arial" w:cs="Arial"/>
-        </w:rPr>
-        <w:t xml:space="preserve"> </w:t>
+        <w:t xml:space="preserve">≤ </w:t>
       </w:r>
       <w:r>
         <w:rPr>
@@ -3213,7 +3155,6 @@
         </w:rPr>
         <w:t xml:space="preserve"> + 2x</w:t>
       </w:r>
-      <w:proofErr w:type="gramStart"/>
       <w:r>
         <w:rPr>
           <w:rFonts w:ascii="Arial" w:hAnsi="Arial"/>
@@ -3225,14 +3166,7 @@
         <w:rPr>
           <w:rFonts w:ascii="Arial" w:hAnsi="Arial" w:cs="Arial"/>
         </w:rPr>
-        <w:t>≤</w:t>
-      </w:r>
-      <w:proofErr w:type="gramEnd"/>
-      <w:r>
-        <w:rPr>
-          <w:rFonts w:ascii="Arial" w:hAnsi="Arial" w:cs="Arial"/>
-        </w:rPr>
-        <w:t xml:space="preserve"> </w:t>
+        <w:t xml:space="preserve">≤ </w:t>
       </w:r>
       <w:r>
         <w:rPr>
@@ -3268,7 +3202,6 @@
         </w:rPr>
         <w:t xml:space="preserve"> x</w:t>
       </w:r>
-      <w:proofErr w:type="gramStart"/>
       <w:r>
         <w:rPr>
           <w:rFonts w:ascii="Arial" w:hAnsi="Arial"/>
@@ -3280,14 +3213,7 @@
         <w:rPr>
           <w:rFonts w:ascii="Arial" w:hAnsi="Arial"/>
         </w:rPr>
-        <w:t xml:space="preserve">  ,</w:t>
-      </w:r>
-      <w:proofErr w:type="gramEnd"/>
-      <w:r>
-        <w:rPr>
-          <w:rFonts w:ascii="Arial" w:hAnsi="Arial"/>
-        </w:rPr>
-        <w:t xml:space="preserve"> x</w:t>
+        <w:t xml:space="preserve">  , x</w:t>
       </w:r>
       <w:r>
         <w:rPr>
@@ -3436,19 +3362,11 @@
         </w:rPr>
         <w:t xml:space="preserve">1 </w:t>
       </w:r>
-      <w:proofErr w:type="gramStart"/>
-      <w:r>
-        <w:rPr>
-          <w:rFonts w:ascii="Arial" w:hAnsi="Arial"/>
-        </w:rPr>
-        <w:t>+  8</w:t>
-      </w:r>
-      <w:proofErr w:type="gramEnd"/>
-      <w:r>
-        <w:rPr>
-          <w:rFonts w:ascii="Arial" w:hAnsi="Arial"/>
-        </w:rPr>
-        <w:t>x</w:t>
+      <w:r>
+        <w:rPr>
+          <w:rFonts w:ascii="Arial" w:hAnsi="Arial"/>
+        </w:rPr>
+        <w:t>+  8x</w:t>
       </w:r>
       <w:r>
         <w:rPr>
@@ -3511,7 +3429,6 @@
         </w:rPr>
         <w:t xml:space="preserve"> + 3x</w:t>
       </w:r>
-      <w:proofErr w:type="gramStart"/>
       <w:r>
         <w:rPr>
           <w:rFonts w:ascii="Arial" w:hAnsi="Arial"/>
@@ -3525,7 +3442,6 @@
         </w:rPr>
         <w:t>=</w:t>
       </w:r>
-      <w:proofErr w:type="gramEnd"/>
       <w:r>
         <w:rPr>
           <w:rFonts w:ascii="Arial" w:hAnsi="Arial" w:cs="Arial"/>
@@ -3585,7 +3501,6 @@
         </w:rPr>
         <w:t xml:space="preserve"> + 2x</w:t>
       </w:r>
-      <w:proofErr w:type="gramStart"/>
       <w:r>
         <w:rPr>
           <w:rFonts w:ascii="Arial" w:hAnsi="Arial"/>
@@ -3599,7 +3514,6 @@
         </w:rPr>
         <w:t>=</w:t>
       </w:r>
-      <w:proofErr w:type="gramEnd"/>
       <w:r>
         <w:rPr>
           <w:rFonts w:ascii="Arial" w:hAnsi="Arial" w:cs="Arial"/>
@@ -3646,7 +3560,6 @@
         </w:rPr>
         <w:t xml:space="preserve"> x</w:t>
       </w:r>
-      <w:proofErr w:type="gramStart"/>
       <w:r>
         <w:rPr>
           <w:rFonts w:ascii="Arial" w:hAnsi="Arial"/>
@@ -3658,14 +3571,7 @@
         <w:rPr>
           <w:rFonts w:ascii="Arial" w:hAnsi="Arial"/>
         </w:rPr>
-        <w:t xml:space="preserve">  ,</w:t>
-      </w:r>
-      <w:proofErr w:type="gramEnd"/>
-      <w:r>
-        <w:rPr>
-          <w:rFonts w:ascii="Arial" w:hAnsi="Arial"/>
-        </w:rPr>
-        <w:t xml:space="preserve"> x</w:t>
+        <w:t xml:space="preserve">  , x</w:t>
       </w:r>
       <w:r>
         <w:rPr>
@@ -3888,21 +3794,12 @@
                               </w:rPr>
                               <w:t>P</w:t>
                             </w:r>
-                            <w:proofErr w:type="gramStart"/>
                             <w:r>
                               <w:rPr>
                                 <w:vertAlign w:val="subscript"/>
                                 <w:lang w:val="en-US"/>
                               </w:rPr>
-                              <w:t>1 :</w:t>
-                            </w:r>
-                            <w:proofErr w:type="gramEnd"/>
-                            <w:r>
-                              <w:rPr>
-                                <w:vertAlign w:val="subscript"/>
-                                <w:lang w:val="en-US"/>
-                              </w:rPr>
-                              <w:t xml:space="preserve">    </w:t>
+                              <w:t xml:space="preserve">1 :    </w:t>
                             </w:r>
                             <w:r>
                               <w:rPr>
@@ -3948,21 +3845,12 @@
                               </w:rPr>
                               <w:t>P</w:t>
                             </w:r>
-                            <w:proofErr w:type="gramStart"/>
                             <w:r>
                               <w:rPr>
                                 <w:vertAlign w:val="subscript"/>
                                 <w:lang w:val="en-US"/>
                               </w:rPr>
-                              <w:t>2 :</w:t>
-                            </w:r>
-                            <w:proofErr w:type="gramEnd"/>
-                            <w:r>
-                              <w:rPr>
-                                <w:vertAlign w:val="subscript"/>
-                                <w:lang w:val="en-US"/>
-                              </w:rPr>
-                              <w:t xml:space="preserve">     </w:t>
+                              <w:t xml:space="preserve">2 :     </w:t>
                             </w:r>
                             <w:r>
                               <w:rPr>
@@ -4036,21 +3924,12 @@
                               </w:rPr>
                               <w:t>P</w:t>
                             </w:r>
-                            <w:proofErr w:type="gramStart"/>
                             <w:r>
                               <w:rPr>
                                 <w:vertAlign w:val="subscript"/>
                                 <w:lang w:val="en-US"/>
                               </w:rPr>
-                              <w:t>3 :</w:t>
-                            </w:r>
-                            <w:proofErr w:type="gramEnd"/>
-                            <w:r>
-                              <w:rPr>
-                                <w:vertAlign w:val="subscript"/>
-                                <w:lang w:val="en-US"/>
-                              </w:rPr>
-                              <w:t xml:space="preserve">    </w:t>
+                              <w:t xml:space="preserve">3 :    </w:t>
                             </w:r>
                             <w:r>
                               <w:rPr>
@@ -4124,21 +4003,12 @@
                               </w:rPr>
                               <w:t>P</w:t>
                             </w:r>
-                            <w:proofErr w:type="gramStart"/>
                             <w:r>
                               <w:rPr>
                                 <w:vertAlign w:val="subscript"/>
                                 <w:lang w:val="en-US"/>
                               </w:rPr>
-                              <w:t>4 :</w:t>
-                            </w:r>
-                            <w:proofErr w:type="gramEnd"/>
-                            <w:r>
-                              <w:rPr>
-                                <w:vertAlign w:val="subscript"/>
-                                <w:lang w:val="en-US"/>
-                              </w:rPr>
-                              <w:t xml:space="preserve">   </w:t>
+                              <w:t xml:space="preserve">4 :   </w:t>
                             </w:r>
                             <w:r>
                               <w:rPr>
@@ -4198,21 +4068,12 @@
                               </w:rPr>
                               <w:t>C</w:t>
                             </w:r>
-                            <w:proofErr w:type="gramStart"/>
                             <w:r>
                               <w:rPr>
                                 <w:vertAlign w:val="subscript"/>
                                 <w:lang w:val="en-US"/>
                               </w:rPr>
-                              <w:t>1 :</w:t>
-                            </w:r>
-                            <w:proofErr w:type="gramEnd"/>
-                            <w:r>
-                              <w:rPr>
-                                <w:vertAlign w:val="subscript"/>
-                                <w:lang w:val="en-US"/>
-                              </w:rPr>
-                              <w:t xml:space="preserve">   </w:t>
+                              <w:t xml:space="preserve">1 :   </w:t>
                             </w:r>
                             <w:r>
                               <w:rPr>
@@ -4249,21 +4110,12 @@
                               </w:rPr>
                               <w:t>C</w:t>
                             </w:r>
-                            <w:proofErr w:type="gramStart"/>
                             <w:r>
                               <w:rPr>
                                 <w:vertAlign w:val="subscript"/>
                                 <w:lang w:val="en-US"/>
                               </w:rPr>
-                              <w:t>2 :</w:t>
-                            </w:r>
-                            <w:proofErr w:type="gramEnd"/>
-                            <w:r>
-                              <w:rPr>
-                                <w:vertAlign w:val="subscript"/>
-                                <w:lang w:val="en-US"/>
-                              </w:rPr>
-                              <w:t xml:space="preserve">  </w:t>
+                              <w:t xml:space="preserve">2 :  </w:t>
                             </w:r>
                             <w:r>
                               <w:rPr>
@@ -4319,21 +4171,12 @@
                         </w:rPr>
                         <w:t>P</w:t>
                       </w:r>
-                      <w:proofErr w:type="gramStart"/>
                       <w:r>
                         <w:rPr>
                           <w:vertAlign w:val="subscript"/>
                           <w:lang w:val="en-US"/>
                         </w:rPr>
-                        <w:t>1 :</w:t>
-                      </w:r>
-                      <w:proofErr w:type="gramEnd"/>
-                      <w:r>
-                        <w:rPr>
-                          <w:vertAlign w:val="subscript"/>
-                          <w:lang w:val="en-US"/>
-                        </w:rPr>
-                        <w:t xml:space="preserve">    </w:t>
+                        <w:t xml:space="preserve">1 :    </w:t>
                       </w:r>
                       <w:r>
                         <w:rPr>
@@ -4379,21 +4222,12 @@
                         </w:rPr>
                         <w:t>P</w:t>
                       </w:r>
-                      <w:proofErr w:type="gramStart"/>
                       <w:r>
                         <w:rPr>
                           <w:vertAlign w:val="subscript"/>
                           <w:lang w:val="en-US"/>
                         </w:rPr>
-                        <w:t>2 :</w:t>
-                      </w:r>
-                      <w:proofErr w:type="gramEnd"/>
-                      <w:r>
-                        <w:rPr>
-                          <w:vertAlign w:val="subscript"/>
-                          <w:lang w:val="en-US"/>
-                        </w:rPr>
-                        <w:t xml:space="preserve">     </w:t>
+                        <w:t xml:space="preserve">2 :     </w:t>
                       </w:r>
                       <w:r>
                         <w:rPr>
@@ -4467,21 +4301,12 @@
                         </w:rPr>
                         <w:t>P</w:t>
                       </w:r>
-                      <w:proofErr w:type="gramStart"/>
                       <w:r>
                         <w:rPr>
                           <w:vertAlign w:val="subscript"/>
                           <w:lang w:val="en-US"/>
                         </w:rPr>
-                        <w:t>3 :</w:t>
-                      </w:r>
-                      <w:proofErr w:type="gramEnd"/>
-                      <w:r>
-                        <w:rPr>
-                          <w:vertAlign w:val="subscript"/>
-                          <w:lang w:val="en-US"/>
-                        </w:rPr>
-                        <w:t xml:space="preserve">    </w:t>
+                        <w:t xml:space="preserve">3 :    </w:t>
                       </w:r>
                       <w:r>
                         <w:rPr>
@@ -4555,21 +4380,12 @@
                         </w:rPr>
                         <w:t>P</w:t>
                       </w:r>
-                      <w:proofErr w:type="gramStart"/>
                       <w:r>
                         <w:rPr>
                           <w:vertAlign w:val="subscript"/>
                           <w:lang w:val="en-US"/>
                         </w:rPr>
-                        <w:t>4 :</w:t>
-                      </w:r>
-                      <w:proofErr w:type="gramEnd"/>
-                      <w:r>
-                        <w:rPr>
-                          <w:vertAlign w:val="subscript"/>
-                          <w:lang w:val="en-US"/>
-                        </w:rPr>
-                        <w:t xml:space="preserve">   </w:t>
+                        <w:t xml:space="preserve">4 :   </w:t>
                       </w:r>
                       <w:r>
                         <w:rPr>
@@ -4629,21 +4445,12 @@
                         </w:rPr>
                         <w:t>C</w:t>
                       </w:r>
-                      <w:proofErr w:type="gramStart"/>
                       <w:r>
                         <w:rPr>
                           <w:vertAlign w:val="subscript"/>
                           <w:lang w:val="en-US"/>
                         </w:rPr>
-                        <w:t>1 :</w:t>
-                      </w:r>
-                      <w:proofErr w:type="gramEnd"/>
-                      <w:r>
-                        <w:rPr>
-                          <w:vertAlign w:val="subscript"/>
-                          <w:lang w:val="en-US"/>
-                        </w:rPr>
-                        <w:t xml:space="preserve">   </w:t>
+                        <w:t xml:space="preserve">1 :   </w:t>
                       </w:r>
                       <w:r>
                         <w:rPr>
@@ -4680,21 +4487,12 @@
                         </w:rPr>
                         <w:t>C</w:t>
                       </w:r>
-                      <w:proofErr w:type="gramStart"/>
                       <w:r>
                         <w:rPr>
                           <w:vertAlign w:val="subscript"/>
                           <w:lang w:val="en-US"/>
                         </w:rPr>
-                        <w:t>2 :</w:t>
-                      </w:r>
-                      <w:proofErr w:type="gramEnd"/>
-                      <w:r>
-                        <w:rPr>
-                          <w:vertAlign w:val="subscript"/>
-                          <w:lang w:val="en-US"/>
-                        </w:rPr>
-                        <w:t xml:space="preserve">  </w:t>
+                        <w:t xml:space="preserve">2 :  </w:t>
                       </w:r>
                       <w:r>
                         <w:rPr>
@@ -4807,21 +4605,7 @@
         <w:rPr>
           <w:rFonts w:ascii="Arial" w:hAnsi="Arial"/>
         </w:rPr>
-        <w:t xml:space="preserve">B = </w:t>
-      </w:r>
-      <w:proofErr w:type="spellStart"/>
-      <w:r>
-        <w:rPr>
-          <w:rFonts w:ascii="Arial" w:hAnsi="Arial"/>
-        </w:rPr>
-        <w:t>Matríz</w:t>
-      </w:r>
-      <w:proofErr w:type="spellEnd"/>
-      <w:r>
-        <w:rPr>
-          <w:rFonts w:ascii="Arial" w:hAnsi="Arial"/>
-        </w:rPr>
-        <w:t xml:space="preserve"> Básica.</w:t>
+        <w:t>B = Matríz Básica.</w:t>
       </w:r>
     </w:p>
     <w:p>
@@ -4882,64 +4666,33 @@
         <w:rPr>
           <w:rFonts w:ascii="Arial" w:hAnsi="Arial"/>
         </w:rPr>
-        <w:t>(</w:t>
-      </w:r>
-      <w:proofErr w:type="spellStart"/>
-      <w:r>
-        <w:rPr>
-          <w:rFonts w:ascii="Arial" w:hAnsi="Arial"/>
-        </w:rPr>
-        <w:t>Z</w:t>
+        <w:t>(Z</w:t>
       </w:r>
       <w:r>
         <w:rPr>
           <w:rFonts w:ascii="Arial" w:hAnsi="Arial"/>
           <w:vertAlign w:val="subscript"/>
         </w:rPr>
+        <w:t xml:space="preserve">j </w:t>
+      </w:r>
+      <w:r>
+        <w:rPr>
+          <w:rFonts w:ascii="Arial" w:hAnsi="Arial"/>
+        </w:rPr>
+        <w:t>- C</w:t>
+      </w:r>
+      <w:r>
+        <w:rPr>
+          <w:rFonts w:ascii="Arial" w:hAnsi="Arial"/>
+          <w:vertAlign w:val="subscript"/>
+        </w:rPr>
         <w:t>j</w:t>
       </w:r>
-      <w:proofErr w:type="spellEnd"/>
-      <w:r>
-        <w:rPr>
-          <w:rFonts w:ascii="Arial" w:hAnsi="Arial"/>
-          <w:vertAlign w:val="subscript"/>
-        </w:rPr>
-        <w:t xml:space="preserve"> </w:t>
-      </w:r>
-      <w:r>
-        <w:rPr>
-          <w:rFonts w:ascii="Arial" w:hAnsi="Arial"/>
-        </w:rPr>
-        <w:t xml:space="preserve">- </w:t>
-      </w:r>
-      <w:proofErr w:type="spellStart"/>
-      <w:r>
-        <w:rPr>
-          <w:rFonts w:ascii="Arial" w:hAnsi="Arial"/>
-        </w:rPr>
-        <w:t>C</w:t>
-      </w:r>
-      <w:r>
-        <w:rPr>
-          <w:rFonts w:ascii="Arial" w:hAnsi="Arial"/>
-          <w:vertAlign w:val="subscript"/>
-        </w:rPr>
-        <w:t>j</w:t>
-      </w:r>
-      <w:proofErr w:type="spellEnd"/>
-      <w:proofErr w:type="gramStart"/>
-      <w:r>
-        <w:rPr>
-          <w:rFonts w:ascii="Arial" w:hAnsi="Arial"/>
-        </w:rPr>
-        <w:t>) :</w:t>
-      </w:r>
-      <w:proofErr w:type="gramEnd"/>
-      <w:r>
-        <w:rPr>
-          <w:rFonts w:ascii="Arial" w:hAnsi="Arial"/>
-        </w:rPr>
-        <w:t xml:space="preserve"> Costo reducido</w:t>
+      <w:r>
+        <w:rPr>
+          <w:rFonts w:ascii="Arial" w:hAnsi="Arial"/>
+        </w:rPr>
+        <w:t>) : Costo reducido</w:t>
       </w:r>
     </w:p>
     <w:p>
@@ -4951,8 +4704,6 @@
           <w:rFonts w:ascii="Arial" w:hAnsi="Arial"/>
         </w:rPr>
       </w:pPr>
-      <w:proofErr w:type="spellStart"/>
-      <w:proofErr w:type="gramStart"/>
       <w:r>
         <w:rPr>
           <w:rFonts w:ascii="Arial" w:hAnsi="Arial"/>
@@ -4964,23 +4715,7 @@
           <w:rFonts w:ascii="Arial" w:hAnsi="Arial"/>
           <w:vertAlign w:val="subscript"/>
         </w:rPr>
-        <w:t>j</w:t>
-      </w:r>
-      <w:proofErr w:type="spellEnd"/>
-      <w:r>
-        <w:rPr>
-          <w:rFonts w:ascii="Arial" w:hAnsi="Arial"/>
-          <w:vertAlign w:val="subscript"/>
-        </w:rPr>
-        <w:t xml:space="preserve"> :</w:t>
-      </w:r>
-      <w:proofErr w:type="gramEnd"/>
-      <w:r>
-        <w:rPr>
-          <w:rFonts w:ascii="Arial" w:hAnsi="Arial"/>
-          <w:vertAlign w:val="subscript"/>
-        </w:rPr>
-        <w:t xml:space="preserve"> </w:t>
+        <w:t xml:space="preserve">j : </w:t>
       </w:r>
       <w:r>
         <w:rPr>
@@ -5004,7 +4739,6 @@
         </w:rPr>
         <w:t xml:space="preserve">      </w:t>
       </w:r>
-      <w:proofErr w:type="spellStart"/>
       <w:r>
         <w:rPr>
           <w:rFonts w:ascii="Arial" w:hAnsi="Arial"/>
@@ -5016,15 +4750,7 @@
           <w:rFonts w:ascii="Arial" w:hAnsi="Arial"/>
           <w:vertAlign w:val="subscript"/>
         </w:rPr>
-        <w:t>j</w:t>
-      </w:r>
-      <w:proofErr w:type="spellEnd"/>
-      <w:r>
-        <w:rPr>
-          <w:rFonts w:ascii="Arial" w:hAnsi="Arial"/>
-          <w:vertAlign w:val="subscript"/>
-        </w:rPr>
-        <w:t xml:space="preserve"> </w:t>
+        <w:t xml:space="preserve">j </w:t>
       </w:r>
       <w:r>
         <w:rPr>
@@ -5083,7 +4809,6 @@
           <w:rFonts w:ascii="Arial" w:hAnsi="Arial"/>
         </w:rPr>
       </w:pPr>
-      <w:proofErr w:type="spellStart"/>
       <w:r>
         <w:rPr>
           <w:rFonts w:ascii="Arial" w:hAnsi="Arial"/>
@@ -5095,15 +4820,7 @@
           <w:rFonts w:ascii="Arial" w:hAnsi="Arial"/>
           <w:vertAlign w:val="subscript"/>
         </w:rPr>
-        <w:t>j</w:t>
-      </w:r>
-      <w:proofErr w:type="spellEnd"/>
-      <w:r>
-        <w:rPr>
-          <w:rFonts w:ascii="Arial" w:hAnsi="Arial"/>
-          <w:vertAlign w:val="subscript"/>
-        </w:rPr>
-        <w:t xml:space="preserve"> </w:t>
+        <w:t xml:space="preserve">j </w:t>
       </w:r>
       <w:r>
         <w:rPr>
@@ -5324,7 +5041,7 @@
                                 <v:shape id="_x0000_i1026" type="#_x0000_t75" style="width:77.45pt;height:50.25pt" o:ole="">
                                   <v:imagedata r:id="rId11" o:title=""/>
                                 </v:shape>
-                                <o:OLEObject Type="Embed" ProgID="Equation.3" ShapeID="_x0000_i1026" DrawAspect="Icon" ObjectID="_1817234340" r:id="rId12"/>
+                                <o:OLEObject Type="Embed" ProgID="Equation.3" ShapeID="_x0000_i1026" DrawAspect="Icon" ObjectID="_1817299696" r:id="rId12"/>
                               </w:object>
                             </w:r>
                             <w:r>
@@ -5375,7 +5092,7 @@
                                 <v:shape id="_x0000_i1028" type="#_x0000_t75" style="width:27.15pt;height:33.95pt" o:ole="">
                                   <v:imagedata r:id="rId13" o:title=""/>
                                 </v:shape>
-                                <o:OLEObject Type="Embed" ProgID="Equation.3" ShapeID="_x0000_i1028" DrawAspect="Content" ObjectID="_1817234341" r:id="rId14"/>
+                                <o:OLEObject Type="Embed" ProgID="Equation.3" ShapeID="_x0000_i1028" DrawAspect="Content" ObjectID="_1817299697" r:id="rId14"/>
                               </w:object>
                             </w:r>
                             <w:r>
@@ -5411,7 +5128,7 @@
                                 <v:shape id="_x0000_i1030" type="#_x0000_t75" style="width:27.15pt;height:33.95pt" o:ole="">
                                   <v:imagedata r:id="rId13" o:title=""/>
                                 </v:shape>
-                                <o:OLEObject Type="Embed" ProgID="Equation.3" ShapeID="_x0000_i1030" DrawAspect="Content" ObjectID="_1817234342" r:id="rId15"/>
+                                <o:OLEObject Type="Embed" ProgID="Equation.3" ShapeID="_x0000_i1030" DrawAspect="Content" ObjectID="_1817299698" r:id="rId15"/>
                               </w:object>
                             </w:r>
                           </w:p>
@@ -5560,7 +5277,7 @@
                                 <v:shape id="_x0000_i1032" type="#_x0000_t75" style="width:27.15pt;height:33.95pt" o:ole="">
                                   <v:imagedata r:id="rId13" o:title=""/>
                                 </v:shape>
-                                <o:OLEObject Type="Embed" ProgID="Equation.3" ShapeID="_x0000_i1032" DrawAspect="Content" ObjectID="_1817234343" r:id="rId16"/>
+                                <o:OLEObject Type="Embed" ProgID="Equation.3" ShapeID="_x0000_i1032" DrawAspect="Content" ObjectID="_1817299699" r:id="rId16"/>
                               </w:object>
                             </w:r>
                             <w:r>
@@ -5579,7 +5296,7 @@
                                 <v:shape id="_x0000_i1034" type="#_x0000_t75" style="width:20.4pt;height:33.95pt" o:ole="">
                                   <v:imagedata r:id="rId17" o:title=""/>
                                 </v:shape>
-                                <o:OLEObject Type="Embed" ProgID="Equation.3" ShapeID="_x0000_i1034" DrawAspect="Content" ObjectID="_1817234344" r:id="rId18"/>
+                                <o:OLEObject Type="Embed" ProgID="Equation.3" ShapeID="_x0000_i1034" DrawAspect="Content" ObjectID="_1817299700" r:id="rId18"/>
                               </w:object>
                             </w:r>
                             <w:r>
@@ -5604,7 +5321,7 @@
                                 <v:shape id="_x0000_i1036" type="#_x0000_t75" style="width:20.4pt;height:33.95pt" o:ole="">
                                   <v:imagedata r:id="rId19" o:title=""/>
                                 </v:shape>
-                                <o:OLEObject Type="Embed" ProgID="Equation.3" ShapeID="_x0000_i1036" DrawAspect="Content" ObjectID="_1817234345" r:id="rId20"/>
+                                <o:OLEObject Type="Embed" ProgID="Equation.3" ShapeID="_x0000_i1036" DrawAspect="Content" ObjectID="_1817299701" r:id="rId20"/>
                               </w:object>
                             </w:r>
                             <w:r>
@@ -5881,18 +5598,7 @@
                                 <w:highlight w:val="yellow"/>
                                 <w:vertAlign w:val="superscript"/>
                               </w:rPr>
-                              <w:t>-</w:t>
-                            </w:r>
-                            <w:proofErr w:type="gramStart"/>
-                            <w:r>
-                              <w:rPr>
-                                <w:rFonts w:ascii="Arial"/>
-                                <w:b/>
-                                <w:sz w:val="22"/>
-                                <w:highlight w:val="yellow"/>
-                                <w:vertAlign w:val="superscript"/>
-                              </w:rPr>
-                              <w:t xml:space="preserve">1 </w:t>
+                              <w:t xml:space="preserve">-1 </w:t>
                             </w:r>
                             <w:r>
                               <w:rPr>
@@ -5901,27 +5607,7 @@
                                 <w:sz w:val="22"/>
                                 <w:highlight w:val="yellow"/>
                               </w:rPr>
-                              <w:t xml:space="preserve"> *</w:t>
-                            </w:r>
-                            <w:proofErr w:type="gramEnd"/>
-                            <w:r>
-                              <w:rPr>
-                                <w:rFonts w:ascii="Arial"/>
-                                <w:b/>
-                                <w:sz w:val="22"/>
-                                <w:highlight w:val="yellow"/>
-                              </w:rPr>
-                              <w:t xml:space="preserve">  </w:t>
-                            </w:r>
-                            <w:proofErr w:type="spellStart"/>
-                            <w:r>
-                              <w:rPr>
-                                <w:rFonts w:ascii="Arial"/>
-                                <w:b/>
-                                <w:sz w:val="22"/>
-                                <w:highlight w:val="yellow"/>
-                              </w:rPr>
-                              <w:t>P</w:t>
+                              <w:t xml:space="preserve"> *  P</w:t>
                             </w:r>
                             <w:r>
                               <w:rPr>
@@ -5933,7 +5619,6 @@
                               </w:rPr>
                               <w:t>j</w:t>
                             </w:r>
-                            <w:proofErr w:type="spellEnd"/>
                             <w:r>
                               <w:rPr>
                                 <w:rFonts w:ascii="Arial"/>
@@ -5941,17 +5626,7 @@
                                 <w:sz w:val="22"/>
                                 <w:highlight w:val="yellow"/>
                               </w:rPr>
-                              <w:t xml:space="preserve">- </w:t>
-                            </w:r>
-                            <w:proofErr w:type="spellStart"/>
-                            <w:r>
-                              <w:rPr>
-                                <w:rFonts w:ascii="Arial"/>
-                                <w:b/>
-                                <w:sz w:val="22"/>
-                                <w:highlight w:val="yellow"/>
-                              </w:rPr>
-                              <w:t>C</w:t>
+                              <w:t>- C</w:t>
                             </w:r>
                             <w:r>
                               <w:rPr>
@@ -5963,7 +5638,6 @@
                               </w:rPr>
                               <w:t>j</w:t>
                             </w:r>
-                            <w:proofErr w:type="spellEnd"/>
                           </w:p>
                           <w:p>
                             <w:pPr>
@@ -6077,7 +5751,7 @@
                                 <v:shape id="_x0000_i1038" type="#_x0000_t75" style="width:27.15pt;height:33.95pt" o:ole="">
                                   <v:imagedata r:id="rId13" o:title=""/>
                                 </v:shape>
-                                <o:OLEObject Type="Embed" ProgID="Equation.3" ShapeID="_x0000_i1038" DrawAspect="Content" ObjectID="_1817234346" r:id="rId21"/>
+                                <o:OLEObject Type="Embed" ProgID="Equation.3" ShapeID="_x0000_i1038" DrawAspect="Content" ObjectID="_1817299702" r:id="rId21"/>
                               </w:object>
                             </w:r>
                             <w:r>
@@ -6091,7 +5765,7 @@
                                 <v:shape id="_x0000_i1040" type="#_x0000_t75" style="width:9.5pt;height:33.95pt" o:ole="">
                                   <v:imagedata r:id="rId22" o:title=""/>
                                 </v:shape>
-                                <o:OLEObject Type="Embed" ProgID="Equation.3" ShapeID="_x0000_i1040" DrawAspect="Content" ObjectID="_1817234347" r:id="rId23"/>
+                                <o:OLEObject Type="Embed" ProgID="Equation.3" ShapeID="_x0000_i1040" DrawAspect="Content" ObjectID="_1817299703" r:id="rId23"/>
                               </w:object>
                             </w:r>
                             <w:r>
@@ -6214,7 +5888,7 @@
                                 <v:shape id="_x0000_i1042" type="#_x0000_t75" style="width:27.15pt;height:33.95pt" o:ole="">
                                   <v:imagedata r:id="rId13" o:title=""/>
                                 </v:shape>
-                                <o:OLEObject Type="Embed" ProgID="Equation.3" ShapeID="_x0000_i1042" DrawAspect="Content" ObjectID="_1817234348" r:id="rId24"/>
+                                <o:OLEObject Type="Embed" ProgID="Equation.3" ShapeID="_x0000_i1042" DrawAspect="Content" ObjectID="_1817299704" r:id="rId24"/>
                               </w:object>
                             </w:r>
                             <w:r>
@@ -6228,7 +5902,7 @@
                                 <v:shape id="_x0000_i1044" type="#_x0000_t75" style="width:9.5pt;height:31.9pt" o:ole="">
                                   <v:imagedata r:id="rId25" o:title=""/>
                                 </v:shape>
-                                <o:OLEObject Type="Embed" ProgID="Equation.3" ShapeID="_x0000_i1044" DrawAspect="Content" ObjectID="_1817234349" r:id="rId26"/>
+                                <o:OLEObject Type="Embed" ProgID="Equation.3" ShapeID="_x0000_i1044" DrawAspect="Content" ObjectID="_1817299705" r:id="rId26"/>
                               </w:object>
                             </w:r>
                             <w:r>
@@ -6326,7 +6000,7 @@
                                 <v:shape id="_x0000_i1046" type="#_x0000_t75" style="width:27.15pt;height:33.95pt" o:ole="">
                                   <v:imagedata r:id="rId27" o:title=""/>
                                 </v:shape>
-                                <o:OLEObject Type="Embed" ProgID="Equation.3" ShapeID="_x0000_i1046" DrawAspect="Content" ObjectID="_1817234350" r:id="rId28"/>
+                                <o:OLEObject Type="Embed" ProgID="Equation.3" ShapeID="_x0000_i1046" DrawAspect="Content" ObjectID="_1817299706" r:id="rId28"/>
                               </w:object>
                             </w:r>
                             <w:r>
@@ -6340,7 +6014,7 @@
                                 <v:shape id="_x0000_i1048" type="#_x0000_t75" style="width:9.5pt;height:31.9pt" o:ole="">
                                   <v:imagedata r:id="rId29" o:title=""/>
                                 </v:shape>
-                                <o:OLEObject Type="Embed" ProgID="Equation.3" ShapeID="_x0000_i1048" DrawAspect="Content" ObjectID="_1817234351" r:id="rId30"/>
+                                <o:OLEObject Type="Embed" ProgID="Equation.3" ShapeID="_x0000_i1048" DrawAspect="Content" ObjectID="_1817299707" r:id="rId30"/>
                               </w:object>
                             </w:r>
                             <w:r>
@@ -6354,7 +6028,7 @@
                                 <v:shape id="_x0000_i1050" type="#_x0000_t75" style="width:9.5pt;height:31.9pt" o:ole="">
                                   <v:imagedata r:id="rId31" o:title=""/>
                                 </v:shape>
-                                <o:OLEObject Type="Embed" ProgID="Equation.3" ShapeID="_x0000_i1050" DrawAspect="Content" ObjectID="_1817234352" r:id="rId32"/>
+                                <o:OLEObject Type="Embed" ProgID="Equation.3" ShapeID="_x0000_i1050" DrawAspect="Content" ObjectID="_1817299708" r:id="rId32"/>
                               </w:object>
                             </w:r>
                           </w:p>
@@ -6436,7 +6110,7 @@
                                 <v:shape id="_x0000_i1052" type="#_x0000_t75" style="width:9.5pt;height:14.25pt" o:ole="">
                                   <v:imagedata r:id="rId33" o:title=""/>
                                 </v:shape>
-                                <o:OLEObject Type="Embed" ProgID="Equation.3" ShapeID="_x0000_i1052" DrawAspect="Content" ObjectID="_1817234353" r:id="rId34"/>
+                                <o:OLEObject Type="Embed" ProgID="Equation.3" ShapeID="_x0000_i1052" DrawAspect="Content" ObjectID="_1817299709" r:id="rId34"/>
                               </w:object>
                             </w:r>
                             <w:r>
@@ -6450,7 +6124,7 @@
                                 <v:shape id="_x0000_i1054" type="#_x0000_t75" style="width:41.45pt;height:30.55pt" o:ole="">
                                   <v:imagedata r:id="rId35" o:title=""/>
                                 </v:shape>
-                                <o:OLEObject Type="Embed" ProgID="Equation.3" ShapeID="_x0000_i1054" DrawAspect="Content" ObjectID="_1817234354" r:id="rId36"/>
+                                <o:OLEObject Type="Embed" ProgID="Equation.3" ShapeID="_x0000_i1054" DrawAspect="Content" ObjectID="_1817299710" r:id="rId36"/>
                               </w:object>
                             </w:r>
                             <w:r>
@@ -6767,16 +6441,7 @@
                                 <w:b/>
                                 <w:szCs w:val="24"/>
                               </w:rPr>
-                              <w:t xml:space="preserve">            (Taha, </w:t>
-                            </w:r>
-                            <w:proofErr w:type="spellStart"/>
-                            <w:r>
-                              <w:rPr>
-                                <w:rFonts w:ascii="Arial"/>
-                                <w:b/>
-                                <w:szCs w:val="24"/>
-                              </w:rPr>
-                              <w:t>p</w:t>
+                              <w:t xml:space="preserve">            (Taha, p</w:t>
                             </w:r>
                             <w:r>
                               <w:rPr>
@@ -6792,43 +6457,7 @@
                                 <w:b/>
                                 <w:szCs w:val="24"/>
                               </w:rPr>
-                              <w:t>g</w:t>
-                            </w:r>
-                            <w:proofErr w:type="spellEnd"/>
-                            <w:r>
-                              <w:rPr>
-                                <w:rFonts w:ascii="Arial"/>
-                                <w:b/>
-                                <w:szCs w:val="24"/>
-                              </w:rPr>
-                              <w:t xml:space="preserve"> 72, </w:t>
-                            </w:r>
-                            <w:proofErr w:type="spellStart"/>
-                            <w:r>
-                              <w:rPr>
-                                <w:rFonts w:ascii="Arial"/>
-                                <w:b/>
-                                <w:szCs w:val="24"/>
-                              </w:rPr>
-                              <w:t>Cap</w:t>
-                            </w:r>
-                            <w:proofErr w:type="spellEnd"/>
-                            <w:r>
-                              <w:rPr>
-                                <w:rFonts w:ascii="Arial"/>
-                                <w:b/>
-                                <w:szCs w:val="24"/>
-                              </w:rPr>
-                              <w:t xml:space="preserve"> </w:t>
-                            </w:r>
-                            <w:proofErr w:type="gramStart"/>
-                            <w:r>
-                              <w:rPr>
-                                <w:rFonts w:ascii="Arial"/>
-                                <w:b/>
-                                <w:szCs w:val="24"/>
-                              </w:rPr>
-                              <w:t>3</w:t>
+                              <w:t>g 72, Cap 3</w:t>
                             </w:r>
                             <w:r>
                               <w:rPr>
@@ -6844,16 +6473,7 @@
                                 <w:b/>
                                 <w:szCs w:val="24"/>
                               </w:rPr>
-                              <w:t>9na</w:t>
-                            </w:r>
-                            <w:proofErr w:type="gramEnd"/>
-                            <w:r>
-                              <w:rPr>
-                                <w:rFonts w:ascii="Arial"/>
-                                <w:b/>
-                                <w:szCs w:val="24"/>
-                              </w:rPr>
-                              <w:t xml:space="preserve"> Ed en Espa</w:t>
+                              <w:t>9na Ed en Espa</w:t>
                             </w:r>
                             <w:r>
                               <w:rPr>
@@ -6927,7 +6547,7 @@
                           <v:shape id="_x0000_i1026" type="#_x0000_t75" style="width:77.45pt;height:50.25pt" o:ole="">
                             <v:imagedata r:id="rId11" o:title=""/>
                           </v:shape>
-                          <o:OLEObject Type="Embed" ProgID="Equation.3" ShapeID="_x0000_i1026" DrawAspect="Icon" ObjectID="_1817234340" r:id="rId37"/>
+                          <o:OLEObject Type="Embed" ProgID="Equation.3" ShapeID="_x0000_i1026" DrawAspect="Icon" ObjectID="_1817299696" r:id="rId37"/>
                         </w:object>
                       </w:r>
                       <w:r>
@@ -6978,7 +6598,7 @@
                           <v:shape id="_x0000_i1028" type="#_x0000_t75" style="width:27.15pt;height:33.95pt" o:ole="">
                             <v:imagedata r:id="rId13" o:title=""/>
                           </v:shape>
-                          <o:OLEObject Type="Embed" ProgID="Equation.3" ShapeID="_x0000_i1028" DrawAspect="Content" ObjectID="_1817234341" r:id="rId38"/>
+                          <o:OLEObject Type="Embed" ProgID="Equation.3" ShapeID="_x0000_i1028" DrawAspect="Content" ObjectID="_1817299697" r:id="rId38"/>
                         </w:object>
                       </w:r>
                       <w:r>
@@ -7014,7 +6634,7 @@
                           <v:shape id="_x0000_i1030" type="#_x0000_t75" style="width:27.15pt;height:33.95pt" o:ole="">
                             <v:imagedata r:id="rId13" o:title=""/>
                           </v:shape>
-                          <o:OLEObject Type="Embed" ProgID="Equation.3" ShapeID="_x0000_i1030" DrawAspect="Content" ObjectID="_1817234342" r:id="rId39"/>
+                          <o:OLEObject Type="Embed" ProgID="Equation.3" ShapeID="_x0000_i1030" DrawAspect="Content" ObjectID="_1817299698" r:id="rId39"/>
                         </w:object>
                       </w:r>
                     </w:p>
@@ -7163,7 +6783,7 @@
                           <v:shape id="_x0000_i1032" type="#_x0000_t75" style="width:27.15pt;height:33.95pt" o:ole="">
                             <v:imagedata r:id="rId13" o:title=""/>
                           </v:shape>
-                          <o:OLEObject Type="Embed" ProgID="Equation.3" ShapeID="_x0000_i1032" DrawAspect="Content" ObjectID="_1817234343" r:id="rId40"/>
+                          <o:OLEObject Type="Embed" ProgID="Equation.3" ShapeID="_x0000_i1032" DrawAspect="Content" ObjectID="_1817299699" r:id="rId40"/>
                         </w:object>
                       </w:r>
                       <w:r>
@@ -7182,7 +6802,7 @@
                           <v:shape id="_x0000_i1034" type="#_x0000_t75" style="width:20.4pt;height:33.95pt" o:ole="">
                             <v:imagedata r:id="rId17" o:title=""/>
                           </v:shape>
-                          <o:OLEObject Type="Embed" ProgID="Equation.3" ShapeID="_x0000_i1034" DrawAspect="Content" ObjectID="_1817234344" r:id="rId41"/>
+                          <o:OLEObject Type="Embed" ProgID="Equation.3" ShapeID="_x0000_i1034" DrawAspect="Content" ObjectID="_1817299700" r:id="rId41"/>
                         </w:object>
                       </w:r>
                       <w:r>
@@ -7207,7 +6827,7 @@
                           <v:shape id="_x0000_i1036" type="#_x0000_t75" style="width:20.4pt;height:33.95pt" o:ole="">
                             <v:imagedata r:id="rId19" o:title=""/>
                           </v:shape>
-                          <o:OLEObject Type="Embed" ProgID="Equation.3" ShapeID="_x0000_i1036" DrawAspect="Content" ObjectID="_1817234345" r:id="rId42"/>
+                          <o:OLEObject Type="Embed" ProgID="Equation.3" ShapeID="_x0000_i1036" DrawAspect="Content" ObjectID="_1817299701" r:id="rId42"/>
                         </w:object>
                       </w:r>
                       <w:r>
@@ -7484,18 +7104,7 @@
                           <w:highlight w:val="yellow"/>
                           <w:vertAlign w:val="superscript"/>
                         </w:rPr>
-                        <w:t>-</w:t>
-                      </w:r>
-                      <w:proofErr w:type="gramStart"/>
-                      <w:r>
-                        <w:rPr>
-                          <w:rFonts w:ascii="Arial"/>
-                          <w:b/>
-                          <w:sz w:val="22"/>
-                          <w:highlight w:val="yellow"/>
-                          <w:vertAlign w:val="superscript"/>
-                        </w:rPr>
-                        <w:t xml:space="preserve">1 </w:t>
+                        <w:t xml:space="preserve">-1 </w:t>
                       </w:r>
                       <w:r>
                         <w:rPr>
@@ -7504,27 +7113,7 @@
                           <w:sz w:val="22"/>
                           <w:highlight w:val="yellow"/>
                         </w:rPr>
-                        <w:t xml:space="preserve"> *</w:t>
-                      </w:r>
-                      <w:proofErr w:type="gramEnd"/>
-                      <w:r>
-                        <w:rPr>
-                          <w:rFonts w:ascii="Arial"/>
-                          <w:b/>
-                          <w:sz w:val="22"/>
-                          <w:highlight w:val="yellow"/>
-                        </w:rPr>
-                        <w:t xml:space="preserve">  </w:t>
-                      </w:r>
-                      <w:proofErr w:type="spellStart"/>
-                      <w:r>
-                        <w:rPr>
-                          <w:rFonts w:ascii="Arial"/>
-                          <w:b/>
-                          <w:sz w:val="22"/>
-                          <w:highlight w:val="yellow"/>
-                        </w:rPr>
-                        <w:t>P</w:t>
+                        <w:t xml:space="preserve"> *  P</w:t>
                       </w:r>
                       <w:r>
                         <w:rPr>
@@ -7536,7 +7125,6 @@
                         </w:rPr>
                         <w:t>j</w:t>
                       </w:r>
-                      <w:proofErr w:type="spellEnd"/>
                       <w:r>
                         <w:rPr>
                           <w:rFonts w:ascii="Arial"/>
@@ -7544,17 +7132,7 @@
                           <w:sz w:val="22"/>
                           <w:highlight w:val="yellow"/>
                         </w:rPr>
-                        <w:t xml:space="preserve">- </w:t>
-                      </w:r>
-                      <w:proofErr w:type="spellStart"/>
-                      <w:r>
-                        <w:rPr>
-                          <w:rFonts w:ascii="Arial"/>
-                          <w:b/>
-                          <w:sz w:val="22"/>
-                          <w:highlight w:val="yellow"/>
-                        </w:rPr>
-                        <w:t>C</w:t>
+                        <w:t>- C</w:t>
                       </w:r>
                       <w:r>
                         <w:rPr>
@@ -7566,7 +7144,6 @@
                         </w:rPr>
                         <w:t>j</w:t>
                       </w:r>
-                      <w:proofErr w:type="spellEnd"/>
                     </w:p>
                     <w:p>
                       <w:pPr>
@@ -7680,7 +7257,7 @@
                           <v:shape id="_x0000_i1038" type="#_x0000_t75" style="width:27.15pt;height:33.95pt" o:ole="">
                             <v:imagedata r:id="rId13" o:title=""/>
                           </v:shape>
-                          <o:OLEObject Type="Embed" ProgID="Equation.3" ShapeID="_x0000_i1038" DrawAspect="Content" ObjectID="_1817234346" r:id="rId43"/>
+                          <o:OLEObject Type="Embed" ProgID="Equation.3" ShapeID="_x0000_i1038" DrawAspect="Content" ObjectID="_1817299702" r:id="rId43"/>
                         </w:object>
                       </w:r>
                       <w:r>
@@ -7694,7 +7271,7 @@
                           <v:shape id="_x0000_i1040" type="#_x0000_t75" style="width:9.5pt;height:33.95pt" o:ole="">
                             <v:imagedata r:id="rId22" o:title=""/>
                           </v:shape>
-                          <o:OLEObject Type="Embed" ProgID="Equation.3" ShapeID="_x0000_i1040" DrawAspect="Content" ObjectID="_1817234347" r:id="rId44"/>
+                          <o:OLEObject Type="Embed" ProgID="Equation.3" ShapeID="_x0000_i1040" DrawAspect="Content" ObjectID="_1817299703" r:id="rId44"/>
                         </w:object>
                       </w:r>
                       <w:r>
@@ -7817,7 +7394,7 @@
                           <v:shape id="_x0000_i1042" type="#_x0000_t75" style="width:27.15pt;height:33.95pt" o:ole="">
                             <v:imagedata r:id="rId13" o:title=""/>
                           </v:shape>
-                          <o:OLEObject Type="Embed" ProgID="Equation.3" ShapeID="_x0000_i1042" DrawAspect="Content" ObjectID="_1817234348" r:id="rId45"/>
+                          <o:OLEObject Type="Embed" ProgID="Equation.3" ShapeID="_x0000_i1042" DrawAspect="Content" ObjectID="_1817299704" r:id="rId45"/>
                         </w:object>
                       </w:r>
                       <w:r>
@@ -7831,7 +7408,7 @@
                           <v:shape id="_x0000_i1044" type="#_x0000_t75" style="width:9.5pt;height:31.9pt" o:ole="">
                             <v:imagedata r:id="rId25" o:title=""/>
                           </v:shape>
-                          <o:OLEObject Type="Embed" ProgID="Equation.3" ShapeID="_x0000_i1044" DrawAspect="Content" ObjectID="_1817234349" r:id="rId46"/>
+                          <o:OLEObject Type="Embed" ProgID="Equation.3" ShapeID="_x0000_i1044" DrawAspect="Content" ObjectID="_1817299705" r:id="rId46"/>
                         </w:object>
                       </w:r>
                       <w:r>
@@ -7929,7 +7506,7 @@
                           <v:shape id="_x0000_i1046" type="#_x0000_t75" style="width:27.15pt;height:33.95pt" o:ole="">
                             <v:imagedata r:id="rId27" o:title=""/>
                           </v:shape>
-                          <o:OLEObject Type="Embed" ProgID="Equation.3" ShapeID="_x0000_i1046" DrawAspect="Content" ObjectID="_1817234350" r:id="rId47"/>
+                          <o:OLEObject Type="Embed" ProgID="Equation.3" ShapeID="_x0000_i1046" DrawAspect="Content" ObjectID="_1817299706" r:id="rId47"/>
                         </w:object>
                       </w:r>
                       <w:r>
@@ -7943,7 +7520,7 @@
                           <v:shape id="_x0000_i1048" type="#_x0000_t75" style="width:9.5pt;height:31.9pt" o:ole="">
                             <v:imagedata r:id="rId29" o:title=""/>
                           </v:shape>
-                          <o:OLEObject Type="Embed" ProgID="Equation.3" ShapeID="_x0000_i1048" DrawAspect="Content" ObjectID="_1817234351" r:id="rId48"/>
+                          <o:OLEObject Type="Embed" ProgID="Equation.3" ShapeID="_x0000_i1048" DrawAspect="Content" ObjectID="_1817299707" r:id="rId48"/>
                         </w:object>
                       </w:r>
                       <w:r>
@@ -7957,7 +7534,7 @@
                           <v:shape id="_x0000_i1050" type="#_x0000_t75" style="width:9.5pt;height:31.9pt" o:ole="">
                             <v:imagedata r:id="rId31" o:title=""/>
                           </v:shape>
-                          <o:OLEObject Type="Embed" ProgID="Equation.3" ShapeID="_x0000_i1050" DrawAspect="Content" ObjectID="_1817234352" r:id="rId49"/>
+                          <o:OLEObject Type="Embed" ProgID="Equation.3" ShapeID="_x0000_i1050" DrawAspect="Content" ObjectID="_1817299708" r:id="rId49"/>
                         </w:object>
                       </w:r>
                     </w:p>
@@ -8039,7 +7616,7 @@
                           <v:shape id="_x0000_i1052" type="#_x0000_t75" style="width:9.5pt;height:14.25pt" o:ole="">
                             <v:imagedata r:id="rId33" o:title=""/>
                           </v:shape>
-                          <o:OLEObject Type="Embed" ProgID="Equation.3" ShapeID="_x0000_i1052" DrawAspect="Content" ObjectID="_1817234353" r:id="rId50"/>
+                          <o:OLEObject Type="Embed" ProgID="Equation.3" ShapeID="_x0000_i1052" DrawAspect="Content" ObjectID="_1817299709" r:id="rId50"/>
                         </w:object>
                       </w:r>
                       <w:r>
@@ -8053,7 +7630,7 @@
                           <v:shape id="_x0000_i1054" type="#_x0000_t75" style="width:41.45pt;height:30.55pt" o:ole="">
                             <v:imagedata r:id="rId35" o:title=""/>
                           </v:shape>
-                          <o:OLEObject Type="Embed" ProgID="Equation.3" ShapeID="_x0000_i1054" DrawAspect="Content" ObjectID="_1817234354" r:id="rId51"/>
+                          <o:OLEObject Type="Embed" ProgID="Equation.3" ShapeID="_x0000_i1054" DrawAspect="Content" ObjectID="_1817299710" r:id="rId51"/>
                         </w:object>
                       </w:r>
                       <w:r>
@@ -8370,16 +7947,7 @@
                           <w:b/>
                           <w:szCs w:val="24"/>
                         </w:rPr>
-                        <w:t xml:space="preserve">            (Taha, </w:t>
-                      </w:r>
-                      <w:proofErr w:type="spellStart"/>
-                      <w:r>
-                        <w:rPr>
-                          <w:rFonts w:ascii="Arial"/>
-                          <w:b/>
-                          <w:szCs w:val="24"/>
-                        </w:rPr>
-                        <w:t>p</w:t>
+                        <w:t xml:space="preserve">            (Taha, p</w:t>
                       </w:r>
                       <w:r>
                         <w:rPr>
@@ -8395,43 +7963,7 @@
                           <w:b/>
                           <w:szCs w:val="24"/>
                         </w:rPr>
-                        <w:t>g</w:t>
-                      </w:r>
-                      <w:proofErr w:type="spellEnd"/>
-                      <w:r>
-                        <w:rPr>
-                          <w:rFonts w:ascii="Arial"/>
-                          <w:b/>
-                          <w:szCs w:val="24"/>
-                        </w:rPr>
-                        <w:t xml:space="preserve"> 72, </w:t>
-                      </w:r>
-                      <w:proofErr w:type="spellStart"/>
-                      <w:r>
-                        <w:rPr>
-                          <w:rFonts w:ascii="Arial"/>
-                          <w:b/>
-                          <w:szCs w:val="24"/>
-                        </w:rPr>
-                        <w:t>Cap</w:t>
-                      </w:r>
-                      <w:proofErr w:type="spellEnd"/>
-                      <w:r>
-                        <w:rPr>
-                          <w:rFonts w:ascii="Arial"/>
-                          <w:b/>
-                          <w:szCs w:val="24"/>
-                        </w:rPr>
-                        <w:t xml:space="preserve"> </w:t>
-                      </w:r>
-                      <w:proofErr w:type="gramStart"/>
-                      <w:r>
-                        <w:rPr>
-                          <w:rFonts w:ascii="Arial"/>
-                          <w:b/>
-                          <w:szCs w:val="24"/>
-                        </w:rPr>
-                        <w:t>3</w:t>
+                        <w:t>g 72, Cap 3</w:t>
                       </w:r>
                       <w:r>
                         <w:rPr>
@@ -8447,16 +7979,7 @@
                           <w:b/>
                           <w:szCs w:val="24"/>
                         </w:rPr>
-                        <w:t>9na</w:t>
-                      </w:r>
-                      <w:proofErr w:type="gramEnd"/>
-                      <w:r>
-                        <w:rPr>
-                          <w:rFonts w:ascii="Arial"/>
-                          <w:b/>
-                          <w:szCs w:val="24"/>
-                        </w:rPr>
-                        <w:t xml:space="preserve"> Ed en Espa</w:t>
+                        <w:t>9na Ed en Espa</w:t>
                       </w:r>
                       <w:r>
                         <w:rPr>
@@ -8494,7 +8017,7 @@
           <v:shape id="_x0000_i1055" type="#_x0000_t75" style="width:26.5pt;height:17pt" o:ole="">
             <v:imagedata r:id="rId52" o:title=""/>
           </v:shape>
-          <o:OLEObject Type="Embed" ProgID="Equation.3" ShapeID="_x0000_i1055" DrawAspect="Content" ObjectID="_1817234175" r:id="rId53"/>
+          <o:OLEObject Type="Embed" ProgID="Equation.3" ShapeID="_x0000_i1055" DrawAspect="Content" ObjectID="_1817299518" r:id="rId53"/>
         </w:object>
       </w:r>
     </w:p>
@@ -8540,7 +8063,7 @@
           <v:shape id="_x0000_i1056" type="#_x0000_t75" style="width:27.15pt;height:33.95pt" o:ole="">
             <v:imagedata r:id="rId54" o:title=""/>
           </v:shape>
-          <o:OLEObject Type="Embed" ProgID="Equation.3" ShapeID="_x0000_i1056" DrawAspect="Content" ObjectID="_1817234176" r:id="rId55"/>
+          <o:OLEObject Type="Embed" ProgID="Equation.3" ShapeID="_x0000_i1056" DrawAspect="Content" ObjectID="_1817299519" r:id="rId55"/>
         </w:object>
       </w:r>
       <w:r>
@@ -8601,7 +8124,7 @@
           <v:shape id="_x0000_i1057" type="#_x0000_t75" style="width:91pt;height:33.95pt" o:ole="">
             <v:imagedata r:id="rId56" o:title=""/>
           </v:shape>
-          <o:OLEObject Type="Embed" ProgID="Equation.3" ShapeID="_x0000_i1057" DrawAspect="Content" ObjectID="_1817234177" r:id="rId57"/>
+          <o:OLEObject Type="Embed" ProgID="Equation.3" ShapeID="_x0000_i1057" DrawAspect="Content" ObjectID="_1817299520" r:id="rId57"/>
         </w:object>
       </w:r>
       <w:r>
@@ -8615,7 +8138,7 @@
           <v:shape id="_x0000_i1058" type="#_x0000_t75" style="width:51.6pt;height:33.95pt" o:ole="">
             <v:imagedata r:id="rId58" o:title=""/>
           </v:shape>
-          <o:OLEObject Type="Embed" ProgID="Equation.3" ShapeID="_x0000_i1058" DrawAspect="Content" ObjectID="_1817234178" r:id="rId59"/>
+          <o:OLEObject Type="Embed" ProgID="Equation.3" ShapeID="_x0000_i1058" DrawAspect="Content" ObjectID="_1817299521" r:id="rId59"/>
         </w:object>
       </w:r>
       <w:r>
@@ -8641,7 +8164,7 @@
           <v:shape id="_x0000_i1059" type="#_x0000_t75" style="width:36.7pt;height:59.75pt" o:ole="">
             <v:imagedata r:id="rId60" o:title=""/>
           </v:shape>
-          <o:OLEObject Type="Embed" ProgID="Equation.3" ShapeID="_x0000_i1059" DrawAspect="Content" ObjectID="_1817234179" r:id="rId61"/>
+          <o:OLEObject Type="Embed" ProgID="Equation.3" ShapeID="_x0000_i1059" DrawAspect="Content" ObjectID="_1817299522" r:id="rId61"/>
         </w:object>
       </w:r>
     </w:p>
@@ -8686,7 +8209,7 @@
           <v:shape id="_x0000_i1060" type="#_x0000_t75" style="width:36.7pt;height:59.75pt" o:ole="">
             <v:imagedata r:id="rId60" o:title=""/>
           </v:shape>
-          <o:OLEObject Type="Embed" ProgID="Equation.3" ShapeID="_x0000_i1060" DrawAspect="Content" ObjectID="_1817234180" r:id="rId62"/>
+          <o:OLEObject Type="Embed" ProgID="Equation.3" ShapeID="_x0000_i1060" DrawAspect="Content" ObjectID="_1817299523" r:id="rId62"/>
         </w:object>
       </w:r>
       <w:r>
@@ -8702,7 +8225,7 @@
           <v:shape id="_x0000_i1061" type="#_x0000_t75" style="width:20.4pt;height:33.95pt" o:ole="">
             <v:imagedata r:id="rId19" o:title=""/>
           </v:shape>
-          <o:OLEObject Type="Embed" ProgID="Equation.3" ShapeID="_x0000_i1061" DrawAspect="Content" ObjectID="_1817234181" r:id="rId63"/>
+          <o:OLEObject Type="Embed" ProgID="Equation.3" ShapeID="_x0000_i1061" DrawAspect="Content" ObjectID="_1817299524" r:id="rId63"/>
         </w:object>
       </w:r>
       <w:r>
@@ -8716,7 +8239,7 @@
           <v:shape id="_x0000_i1062" type="#_x0000_t75" style="width:15.6pt;height:33.95pt" o:ole="">
             <v:imagedata r:id="rId64" o:title=""/>
           </v:shape>
-          <o:OLEObject Type="Embed" ProgID="Equation.3" ShapeID="_x0000_i1062" DrawAspect="Content" ObjectID="_1817234182" r:id="rId65"/>
+          <o:OLEObject Type="Embed" ProgID="Equation.3" ShapeID="_x0000_i1062" DrawAspect="Content" ObjectID="_1817299525" r:id="rId65"/>
         </w:object>
       </w:r>
       <w:r>
@@ -8730,7 +8253,7 @@
           <v:shape id="_x0000_i1063" type="#_x0000_t75" style="width:18.35pt;height:36pt" o:ole="">
             <v:imagedata r:id="rId66" o:title=""/>
           </v:shape>
-          <o:OLEObject Type="Embed" ProgID="Equation.3" ShapeID="_x0000_i1063" DrawAspect="Content" ObjectID="_1817234183" r:id="rId67"/>
+          <o:OLEObject Type="Embed" ProgID="Equation.3" ShapeID="_x0000_i1063" DrawAspect="Content" ObjectID="_1817299526" r:id="rId67"/>
         </w:object>
       </w:r>
       <w:r>
@@ -8929,47 +8452,16 @@
           <w:highlight w:val="yellow"/>
           <w:vertAlign w:val="superscript"/>
         </w:rPr>
-        <w:t>-</w:t>
-      </w:r>
-      <w:proofErr w:type="gramStart"/>
+        <w:t xml:space="preserve">-1 </w:t>
+      </w:r>
       <w:r>
         <w:rPr>
           <w:rFonts w:ascii="Arial"/>
           <w:b/>
           <w:sz w:val="22"/>
           <w:highlight w:val="yellow"/>
-          <w:vertAlign w:val="superscript"/>
-        </w:rPr>
-        <w:t xml:space="preserve">1 </w:t>
-      </w:r>
-      <w:r>
-        <w:rPr>
-          <w:rFonts w:ascii="Arial"/>
-          <w:b/>
-          <w:sz w:val="22"/>
-          <w:highlight w:val="yellow"/>
-        </w:rPr>
-        <w:t xml:space="preserve"> *</w:t>
-      </w:r>
-      <w:proofErr w:type="gramEnd"/>
-      <w:r>
-        <w:rPr>
-          <w:rFonts w:ascii="Arial"/>
-          <w:b/>
-          <w:sz w:val="22"/>
-          <w:highlight w:val="yellow"/>
-        </w:rPr>
-        <w:t xml:space="preserve">  </w:t>
-      </w:r>
-      <w:proofErr w:type="spellStart"/>
-      <w:r>
-        <w:rPr>
-          <w:rFonts w:ascii="Arial"/>
-          <w:b/>
-          <w:sz w:val="22"/>
-          <w:highlight w:val="yellow"/>
-        </w:rPr>
-        <w:t>P</w:t>
+        </w:rPr>
+        <w:t xml:space="preserve"> *  P</w:t>
       </w:r>
       <w:r>
         <w:rPr>
@@ -8981,7 +8473,6 @@
         </w:rPr>
         <w:t>j</w:t>
       </w:r>
-      <w:proofErr w:type="spellEnd"/>
       <w:r>
         <w:rPr>
           <w:rFonts w:ascii="Arial"/>
@@ -8989,17 +8480,7 @@
           <w:sz w:val="22"/>
           <w:highlight w:val="yellow"/>
         </w:rPr>
-        <w:t xml:space="preserve">- </w:t>
-      </w:r>
-      <w:proofErr w:type="spellStart"/>
-      <w:r>
-        <w:rPr>
-          <w:rFonts w:ascii="Arial"/>
-          <w:b/>
-          <w:sz w:val="22"/>
-          <w:highlight w:val="yellow"/>
-        </w:rPr>
-        <w:t>C</w:t>
+        <w:t>- C</w:t>
       </w:r>
       <w:r>
         <w:rPr>
@@ -9011,7 +8492,6 @@
         </w:rPr>
         <w:t>j</w:t>
       </w:r>
-      <w:proofErr w:type="spellEnd"/>
     </w:p>
     <w:p>
       <w:pPr>
@@ -9086,7 +8566,7 @@
           <v:shape id="_x0000_i1064" type="#_x0000_t75" style="width:9.5pt;height:33.95pt" o:ole="">
             <v:imagedata r:id="rId68" o:title=""/>
           </v:shape>
-          <o:OLEObject Type="Embed" ProgID="Equation.3" ShapeID="_x0000_i1064" DrawAspect="Content" ObjectID="_1817234184" r:id="rId69"/>
+          <o:OLEObject Type="Embed" ProgID="Equation.3" ShapeID="_x0000_i1064" DrawAspect="Content" ObjectID="_1817299527" r:id="rId69"/>
         </w:object>
       </w:r>
       <w:r>
@@ -9132,7 +8612,7 @@
           <v:shape id="_x0000_i1065" type="#_x0000_t75" style="width:11.55pt;height:9.5pt" o:ole="">
             <v:imagedata r:id="rId70" o:title=""/>
           </v:shape>
-          <o:OLEObject Type="Embed" ProgID="Equation.3" ShapeID="_x0000_i1065" DrawAspect="Content" ObjectID="_1817234185" r:id="rId71"/>
+          <o:OLEObject Type="Embed" ProgID="Equation.3" ShapeID="_x0000_i1065" DrawAspect="Content" ObjectID="_1817299528" r:id="rId71"/>
         </w:object>
       </w:r>
       <w:r>
@@ -9200,7 +8680,7 @@
           <v:shape id="_x0000_i1066" type="#_x0000_t75" style="width:36.7pt;height:59.75pt" o:ole="">
             <v:imagedata r:id="rId60" o:title=""/>
           </v:shape>
-          <o:OLEObject Type="Embed" ProgID="Equation.3" ShapeID="_x0000_i1066" DrawAspect="Content" ObjectID="_1817234186" r:id="rId72"/>
+          <o:OLEObject Type="Embed" ProgID="Equation.3" ShapeID="_x0000_i1066" DrawAspect="Content" ObjectID="_1817299529" r:id="rId72"/>
         </w:object>
       </w:r>
       <w:r>
@@ -9214,7 +8694,7 @@
           <v:shape id="_x0000_i1067" type="#_x0000_t75" style="width:9.5pt;height:33.95pt" o:ole="">
             <v:imagedata r:id="rId68" o:title=""/>
           </v:shape>
-          <o:OLEObject Type="Embed" ProgID="Equation.3" ShapeID="_x0000_i1067" DrawAspect="Content" ObjectID="_1817234187" r:id="rId73"/>
+          <o:OLEObject Type="Embed" ProgID="Equation.3" ShapeID="_x0000_i1067" DrawAspect="Content" ObjectID="_1817299530" r:id="rId73"/>
         </w:object>
       </w:r>
       <w:r>
@@ -9234,7 +8714,7 @@
           <v:shape id="_x0000_i1068" type="#_x0000_t75" style="width:11.55pt;height:30.55pt" o:ole="">
             <v:imagedata r:id="rId74" o:title=""/>
           </v:shape>
-          <o:OLEObject Type="Embed" ProgID="Equation.3" ShapeID="_x0000_i1068" DrawAspect="Content" ObjectID="_1817234188" r:id="rId75"/>
+          <o:OLEObject Type="Embed" ProgID="Equation.3" ShapeID="_x0000_i1068" DrawAspect="Content" ObjectID="_1817299531" r:id="rId75"/>
         </w:object>
       </w:r>
       <w:r>
@@ -9248,7 +8728,7 @@
           <v:shape id="_x0000_i1069" type="#_x0000_t75" style="width:20.4pt;height:30.55pt" o:ole="">
             <v:imagedata r:id="rId76" o:title=""/>
           </v:shape>
-          <o:OLEObject Type="Embed" ProgID="Equation.3" ShapeID="_x0000_i1069" DrawAspect="Content" ObjectID="_1817234189" r:id="rId77"/>
+          <o:OLEObject Type="Embed" ProgID="Equation.3" ShapeID="_x0000_i1069" DrawAspect="Content" ObjectID="_1817299532" r:id="rId77"/>
         </w:object>
       </w:r>
       <w:r>
@@ -9274,7 +8754,7 @@
           <v:shape id="_x0000_i1070" type="#_x0000_t75" style="width:11.55pt;height:30.55pt" o:ole="">
             <v:imagedata r:id="rId78" o:title=""/>
           </v:shape>
-          <o:OLEObject Type="Embed" ProgID="Equation.3" ShapeID="_x0000_i1070" DrawAspect="Content" ObjectID="_1817234190" r:id="rId79"/>
+          <o:OLEObject Type="Embed" ProgID="Equation.3" ShapeID="_x0000_i1070" DrawAspect="Content" ObjectID="_1817299533" r:id="rId79"/>
         </w:object>
       </w:r>
       <w:r>
@@ -9342,7 +8822,7 @@
           <v:shape id="_x0000_i1071" type="#_x0000_t75" style="width:11.55pt;height:30.55pt" o:ole="">
             <v:imagedata r:id="rId78" o:title=""/>
           </v:shape>
-          <o:OLEObject Type="Embed" ProgID="Equation.3" ShapeID="_x0000_i1071" DrawAspect="Content" ObjectID="_1817234191" r:id="rId80"/>
+          <o:OLEObject Type="Embed" ProgID="Equation.3" ShapeID="_x0000_i1071" DrawAspect="Content" ObjectID="_1817299534" r:id="rId80"/>
         </w:object>
       </w:r>
       <w:r>
@@ -9356,7 +8836,7 @@
           <v:shape id="_x0000_i1072" type="#_x0000_t75" style="width:9.5pt;height:33.95pt" o:ole="">
             <v:imagedata r:id="rId68" o:title=""/>
           </v:shape>
-          <o:OLEObject Type="Embed" ProgID="Equation.3" ShapeID="_x0000_i1072" DrawAspect="Content" ObjectID="_1817234192" r:id="rId81"/>
+          <o:OLEObject Type="Embed" ProgID="Equation.3" ShapeID="_x0000_i1072" DrawAspect="Content" ObjectID="_1817299535" r:id="rId81"/>
         </w:object>
       </w:r>
       <w:r>
@@ -9370,7 +8850,7 @@
           <v:shape id="_x0000_i1073" type="#_x0000_t75" style="width:15.6pt;height:30.55pt" o:ole="">
             <v:imagedata r:id="rId82" o:title=""/>
           </v:shape>
-          <o:OLEObject Type="Embed" ProgID="Equation.3" ShapeID="_x0000_i1073" DrawAspect="Content" ObjectID="_1817234193" r:id="rId83"/>
+          <o:OLEObject Type="Embed" ProgID="Equation.3" ShapeID="_x0000_i1073" DrawAspect="Content" ObjectID="_1817299536" r:id="rId83"/>
         </w:object>
       </w:r>
       <w:r>
@@ -9387,7 +8867,7 @@
           <v:shape id="_x0000_i1074" type="#_x0000_t75" style="width:15.6pt;height:30.55pt" o:ole="">
             <v:imagedata r:id="rId84" o:title=""/>
           </v:shape>
-          <o:OLEObject Type="Embed" ProgID="Equation.3" ShapeID="_x0000_i1074" DrawAspect="Content" ObjectID="_1817234194" r:id="rId85"/>
+          <o:OLEObject Type="Embed" ProgID="Equation.3" ShapeID="_x0000_i1074" DrawAspect="Content" ObjectID="_1817299537" r:id="rId85"/>
         </w:object>
       </w:r>
     </w:p>
@@ -9455,7 +8935,7 @@
           <v:shape id="_x0000_i1075" type="#_x0000_t75" style="width:15.6pt;height:30.55pt" o:ole="">
             <v:imagedata r:id="rId86" o:title=""/>
           </v:shape>
-          <o:OLEObject Type="Embed" ProgID="Equation.3" ShapeID="_x0000_i1075" DrawAspect="Content" ObjectID="_1817234195" r:id="rId87"/>
+          <o:OLEObject Type="Embed" ProgID="Equation.3" ShapeID="_x0000_i1075" DrawAspect="Content" ObjectID="_1817299538" r:id="rId87"/>
         </w:object>
       </w:r>
       <w:r>
@@ -9469,7 +8949,7 @@
           <v:shape id="_x0000_i1076" type="#_x0000_t75" style="width:21.05pt;height:30.55pt" o:ole="">
             <v:imagedata r:id="rId88" o:title=""/>
           </v:shape>
-          <o:OLEObject Type="Embed" ProgID="Equation.3" ShapeID="_x0000_i1076" DrawAspect="Content" ObjectID="_1817234196" r:id="rId89"/>
+          <o:OLEObject Type="Embed" ProgID="Equation.3" ShapeID="_x0000_i1076" DrawAspect="Content" ObjectID="_1817299539" r:id="rId89"/>
         </w:object>
       </w:r>
       <w:r>
@@ -9577,7 +9057,7 @@
           <v:shape id="_x0000_i1077" type="#_x0000_t75" style="width:9.5pt;height:33.95pt" o:ole="">
             <v:imagedata r:id="rId90" o:title=""/>
           </v:shape>
-          <o:OLEObject Type="Embed" ProgID="Equation.3" ShapeID="_x0000_i1077" DrawAspect="Content" ObjectID="_1817234197" r:id="rId91"/>
+          <o:OLEObject Type="Embed" ProgID="Equation.3" ShapeID="_x0000_i1077" DrawAspect="Content" ObjectID="_1817299540" r:id="rId91"/>
         </w:object>
       </w:r>
       <w:r>
@@ -9636,7 +9116,7 @@
           <v:shape id="_x0000_i1078" type="#_x0000_t75" style="width:11.55pt;height:9.5pt" o:ole="">
             <v:imagedata r:id="rId92" o:title=""/>
           </v:shape>
-          <o:OLEObject Type="Embed" ProgID="Equation.3" ShapeID="_x0000_i1078" DrawAspect="Content" ObjectID="_1817234198" r:id="rId93"/>
+          <o:OLEObject Type="Embed" ProgID="Equation.3" ShapeID="_x0000_i1078" DrawAspect="Content" ObjectID="_1817299541" r:id="rId93"/>
         </w:object>
       </w:r>
       <w:r>
@@ -9703,7 +9183,7 @@
           <v:shape id="_x0000_i1079" type="#_x0000_t75" style="width:38.05pt;height:59.75pt" o:ole="">
             <v:imagedata r:id="rId94" o:title=""/>
           </v:shape>
-          <o:OLEObject Type="Embed" ProgID="Equation.3" ShapeID="_x0000_i1079" DrawAspect="Content" ObjectID="_1817234199" r:id="rId95"/>
+          <o:OLEObject Type="Embed" ProgID="Equation.3" ShapeID="_x0000_i1079" DrawAspect="Content" ObjectID="_1817299542" r:id="rId95"/>
         </w:object>
       </w:r>
       <w:r>
@@ -9717,7 +9197,7 @@
           <v:shape id="_x0000_i1080" type="#_x0000_t75" style="width:9.5pt;height:33.95pt" o:ole="">
             <v:imagedata r:id="rId90" o:title=""/>
           </v:shape>
-          <o:OLEObject Type="Embed" ProgID="Equation.3" ShapeID="_x0000_i1080" DrawAspect="Content" ObjectID="_1817234200" r:id="rId96"/>
+          <o:OLEObject Type="Embed" ProgID="Equation.3" ShapeID="_x0000_i1080" DrawAspect="Content" ObjectID="_1817299543" r:id="rId96"/>
         </w:object>
       </w:r>
       <w:r>
@@ -9734,7 +9214,7 @@
           <v:shape id="_x0000_i1081" type="#_x0000_t75" style="width:11.55pt;height:30.55pt" o:ole="">
             <v:imagedata r:id="rId97" o:title=""/>
           </v:shape>
-          <o:OLEObject Type="Embed" ProgID="Equation.3" ShapeID="_x0000_i1081" DrawAspect="Content" ObjectID="_1817234201" r:id="rId98"/>
+          <o:OLEObject Type="Embed" ProgID="Equation.3" ShapeID="_x0000_i1081" DrawAspect="Content" ObjectID="_1817299544" r:id="rId98"/>
         </w:object>
       </w:r>
       <w:r>
@@ -9748,7 +9228,7 @@
           <v:shape id="_x0000_i1082" type="#_x0000_t75" style="width:20.4pt;height:30.55pt" o:ole="">
             <v:imagedata r:id="rId76" o:title=""/>
           </v:shape>
-          <o:OLEObject Type="Embed" ProgID="Equation.3" ShapeID="_x0000_i1082" DrawAspect="Content" ObjectID="_1817234202" r:id="rId99"/>
+          <o:OLEObject Type="Embed" ProgID="Equation.3" ShapeID="_x0000_i1082" DrawAspect="Content" ObjectID="_1817299545" r:id="rId99"/>
         </w:object>
       </w:r>
       <w:r>
@@ -9762,7 +9242,7 @@
           <v:shape id="_x0000_i1083" type="#_x0000_t75" style="width:11.55pt;height:30.55pt" o:ole="">
             <v:imagedata r:id="rId100" o:title=""/>
           </v:shape>
-          <o:OLEObject Type="Embed" ProgID="Equation.3" ShapeID="_x0000_i1083" DrawAspect="Content" ObjectID="_1817234203" r:id="rId101"/>
+          <o:OLEObject Type="Embed" ProgID="Equation.3" ShapeID="_x0000_i1083" DrawAspect="Content" ObjectID="_1817299546" r:id="rId101"/>
         </w:object>
       </w:r>
       <w:r>
@@ -9776,7 +9256,7 @@
           <v:shape id="_x0000_i1084" type="#_x0000_t75" style="width:11.55pt;height:30.55pt" o:ole="">
             <v:imagedata r:id="rId102" o:title=""/>
           </v:shape>
-          <o:OLEObject Type="Embed" ProgID="Equation.3" ShapeID="_x0000_i1084" DrawAspect="Content" ObjectID="_1817234204" r:id="rId103"/>
+          <o:OLEObject Type="Embed" ProgID="Equation.3" ShapeID="_x0000_i1084" DrawAspect="Content" ObjectID="_1817299547" r:id="rId103"/>
         </w:object>
       </w:r>
     </w:p>
@@ -9824,7 +9304,7 @@
           <v:shape id="_x0000_i1085" type="#_x0000_t75" style="width:11.55pt;height:30.55pt" o:ole="">
             <v:imagedata r:id="rId104" o:title=""/>
           </v:shape>
-          <o:OLEObject Type="Embed" ProgID="Equation.3" ShapeID="_x0000_i1085" DrawAspect="Content" ObjectID="_1817234205" r:id="rId105"/>
+          <o:OLEObject Type="Embed" ProgID="Equation.3" ShapeID="_x0000_i1085" DrawAspect="Content" ObjectID="_1817299548" r:id="rId105"/>
         </w:object>
       </w:r>
       <w:r>
@@ -9838,7 +9318,7 @@
           <v:shape id="_x0000_i1086" type="#_x0000_t75" style="width:9.5pt;height:33.95pt" o:ole="">
             <v:imagedata r:id="rId90" o:title=""/>
           </v:shape>
-          <o:OLEObject Type="Embed" ProgID="Equation.3" ShapeID="_x0000_i1086" DrawAspect="Content" ObjectID="_1817234206" r:id="rId106"/>
+          <o:OLEObject Type="Embed" ProgID="Equation.3" ShapeID="_x0000_i1086" DrawAspect="Content" ObjectID="_1817299549" r:id="rId106"/>
         </w:object>
       </w:r>
       <w:r>
@@ -9957,7 +9437,7 @@
           <v:shape id="_x0000_i1087" type="#_x0000_t75" style="width:11.55pt;height:30.55pt" o:ole="">
             <v:imagedata r:id="rId107" o:title=""/>
           </v:shape>
-          <o:OLEObject Type="Embed" ProgID="Equation.3" ShapeID="_x0000_i1087" DrawAspect="Content" ObjectID="_1817234207" r:id="rId108"/>
+          <o:OLEObject Type="Embed" ProgID="Equation.3" ShapeID="_x0000_i1087" DrawAspect="Content" ObjectID="_1817299550" r:id="rId108"/>
         </w:object>
       </w:r>
       <w:r>
@@ -10069,7 +9549,7 @@
           <v:shape id="_x0000_i1088" type="#_x0000_t75" style="width:11.55pt;height:30.55pt" o:ole="">
             <v:imagedata r:id="rId107" o:title=""/>
           </v:shape>
-          <o:OLEObject Type="Embed" ProgID="Equation.3" ShapeID="_x0000_i1088" DrawAspect="Content" ObjectID="_1817234208" r:id="rId109"/>
+          <o:OLEObject Type="Embed" ProgID="Equation.3" ShapeID="_x0000_i1088" DrawAspect="Content" ObjectID="_1817299551" r:id="rId109"/>
         </w:object>
       </w:r>
       <w:r>
@@ -10089,7 +9569,7 @@
           <v:shape id="_x0000_i1089" type="#_x0000_t75" style="width:9.5pt;height:33.95pt" o:ole="">
             <v:imagedata r:id="rId90" o:title=""/>
           </v:shape>
-          <o:OLEObject Type="Embed" ProgID="Equation.3" ShapeID="_x0000_i1089" DrawAspect="Content" ObjectID="_1817234209" r:id="rId110"/>
+          <o:OLEObject Type="Embed" ProgID="Equation.3" ShapeID="_x0000_i1089" DrawAspect="Content" ObjectID="_1817299552" r:id="rId110"/>
         </w:object>
       </w:r>
       <w:r>
@@ -10109,7 +9589,7 @@
           <v:shape id="_x0000_i1090" type="#_x0000_t75" style="width:11.55pt;height:30.55pt" o:ole="">
             <v:imagedata r:id="rId107" o:title=""/>
           </v:shape>
-          <o:OLEObject Type="Embed" ProgID="Equation.3" ShapeID="_x0000_i1090" DrawAspect="Content" ObjectID="_1817234210" r:id="rId111"/>
+          <o:OLEObject Type="Embed" ProgID="Equation.3" ShapeID="_x0000_i1090" DrawAspect="Content" ObjectID="_1817299553" r:id="rId111"/>
         </w:object>
       </w:r>
     </w:p>
@@ -10133,7 +9613,7 @@
           <v:shape id="_x0000_i1091" type="#_x0000_t75" style="width:11.55pt;height:9.5pt" o:ole="">
             <v:imagedata r:id="rId92" o:title=""/>
           </v:shape>
-          <o:OLEObject Type="Embed" ProgID="Equation.3" ShapeID="_x0000_i1091" DrawAspect="Content" ObjectID="_1817234211" r:id="rId112"/>
+          <o:OLEObject Type="Embed" ProgID="Equation.3" ShapeID="_x0000_i1091" DrawAspect="Content" ObjectID="_1817299554" r:id="rId112"/>
         </w:object>
       </w:r>
       <w:r>
@@ -10187,7 +9667,7 @@
           <v:shape id="_x0000_i1092" type="#_x0000_t75" style="width:11.55pt;height:30.55pt" o:ole="">
             <v:imagedata r:id="rId107" o:title=""/>
           </v:shape>
-          <o:OLEObject Type="Embed" ProgID="Equation.3" ShapeID="_x0000_i1092" DrawAspect="Content" ObjectID="_1817234212" r:id="rId113"/>
+          <o:OLEObject Type="Embed" ProgID="Equation.3" ShapeID="_x0000_i1092" DrawAspect="Content" ObjectID="_1817299555" r:id="rId113"/>
         </w:object>
       </w:r>
       <w:r>
@@ -10201,7 +9681,7 @@
           <v:shape id="_x0000_i1093" type="#_x0000_t75" style="width:11.55pt;height:30.55pt" o:ole="">
             <v:imagedata r:id="rId107" o:title=""/>
           </v:shape>
-          <o:OLEObject Type="Embed" ProgID="Equation.3" ShapeID="_x0000_i1093" DrawAspect="Content" ObjectID="_1817234213" r:id="rId114"/>
+          <o:OLEObject Type="Embed" ProgID="Equation.3" ShapeID="_x0000_i1093" DrawAspect="Content" ObjectID="_1817299556" r:id="rId114"/>
         </w:object>
       </w:r>
       <w:r>
@@ -10226,7 +9706,7 @@
           <v:shape id="_x0000_i1094" type="#_x0000_t75" style="width:11.55pt;height:30.55pt" o:ole="">
             <v:imagedata r:id="rId107" o:title=""/>
           </v:shape>
-          <o:OLEObject Type="Embed" ProgID="Equation.3" ShapeID="_x0000_i1094" DrawAspect="Content" ObjectID="_1817234214" r:id="rId115"/>
+          <o:OLEObject Type="Embed" ProgID="Equation.3" ShapeID="_x0000_i1094" DrawAspect="Content" ObjectID="_1817299557" r:id="rId115"/>
         </w:object>
       </w:r>
       <w:r>
@@ -10312,7 +9792,7 @@
           <v:shape id="_x0000_i1095" type="#_x0000_t75" style="width:20.4pt;height:30.55pt" o:ole="">
             <v:imagedata r:id="rId116" o:title=""/>
           </v:shape>
-          <o:OLEObject Type="Embed" ProgID="Equation.3" ShapeID="_x0000_i1095" DrawAspect="Content" ObjectID="_1817234215" r:id="rId117"/>
+          <o:OLEObject Type="Embed" ProgID="Equation.3" ShapeID="_x0000_i1095" DrawAspect="Content" ObjectID="_1817299558" r:id="rId117"/>
         </w:object>
       </w:r>
       <w:r>
@@ -10366,9 +9846,9 @@
         </w:rPr>
         <w:object w:dxaOrig="740" w:dyaOrig="1200">
           <v:shape id="_x0000_i1096" type="#_x0000_t75" style="width:36.7pt;height:59.75pt" o:ole="">
-            <v:imagedata r:id="rId60" o:title=""/>
+            <v:imagedata r:id="rId118" o:title=""/>
           </v:shape>
-          <o:OLEObject Type="Embed" ProgID="Equation.3" ShapeID="_x0000_i1096" DrawAspect="Content" ObjectID="_1817234216" r:id="rId118"/>
+          <o:OLEObject Type="Embed" ProgID="Equation.3" ShapeID="_x0000_i1096" DrawAspect="Content" ObjectID="_1817299559" r:id="rId119"/>
         </w:object>
       </w:r>
       <w:r>
@@ -10382,7 +9862,7 @@
           <v:shape id="_x0000_i1097" type="#_x0000_t75" style="width:9.5pt;height:33.95pt" o:ole="">
             <v:imagedata r:id="rId68" o:title=""/>
           </v:shape>
-          <o:OLEObject Type="Embed" ProgID="Equation.3" ShapeID="_x0000_i1097" DrawAspect="Content" ObjectID="_1817234217" r:id="rId119"/>
+          <o:OLEObject Type="Embed" ProgID="Equation.3" ShapeID="_x0000_i1097" DrawAspect="Content" ObjectID="_1817299560" r:id="rId120"/>
         </w:object>
       </w:r>
       <w:r>
@@ -10394,13 +9874,42 @@
         </w:rPr>
         <w:object w:dxaOrig="400" w:dyaOrig="1200">
           <v:shape id="_x0000_i1098" type="#_x0000_t75" style="width:20.4pt;height:59.75pt" o:ole="">
-            <v:imagedata r:id="rId120" o:title=""/>
+            <v:imagedata r:id="rId121" o:title=""/>
           </v:shape>
-          <o:OLEObject Type="Embed" ProgID="Equation.3" ShapeID="_x0000_i1098" DrawAspect="Content" ObjectID="_1817234218" r:id="rId121"/>
+          <o:OLEObject Type="Embed" ProgID="Equation.3" ShapeID="_x0000_i1098" DrawAspect="Content" ObjectID="_1817299561" r:id="rId122"/>
         </w:object>
       </w:r>
       <w:r>
-        <w:t xml:space="preserve">, la variable de salida sería : X2 </w:t>
+        <w:t>,</w:t>
+      </w:r>
+      <w:r>
+        <w:t xml:space="preserve"> </w:t>
+      </w:r>
+      <w:r>
+        <w:t>(</w:t>
+      </w:r>
+      <w:r>
+        <w:t xml:space="preserve">esto es </w:t>
+      </w:r>
+      <w:r>
+        <w:rPr>
+          <w:position w:val="-30"/>
+        </w:rPr>
+        <w:object w:dxaOrig="380" w:dyaOrig="720">
+          <v:shape id="_x0000_i1099" type="#_x0000_t75" style="width:19.7pt;height:36pt" o:ole="">
+            <v:imagedata r:id="rId123" o:title=""/>
+          </v:shape>
+          <o:OLEObject Type="Embed" ProgID="Equation.3" ShapeID="_x0000_i1099" DrawAspect="Content" ObjectID="_1817299562" r:id="rId124"/>
+        </w:object>
+      </w:r>
+      <w:r>
+        <w:t>)</w:t>
+      </w:r>
+      <w:r>
+        <w:t>,</w:t>
+      </w:r>
+      <w:r>
+        <w:t xml:space="preserve"> la variable de salida sería : X2 </w:t>
       </w:r>
       <w:r>
         <w:t xml:space="preserve"> </w:t>
@@ -10413,10 +9922,10 @@
           <w:position w:val="-6"/>
         </w:rPr>
         <w:object w:dxaOrig="200" w:dyaOrig="279">
-          <v:shape id="_x0000_i1099" type="#_x0000_t75" style="width:9.5pt;height:14.25pt" o:ole="">
-            <v:imagedata r:id="rId122" o:title=""/>
+          <v:shape id="_x0000_i1100" type="#_x0000_t75" style="width:9.5pt;height:14.25pt" o:ole="">
+            <v:imagedata r:id="rId125" o:title=""/>
           </v:shape>
-          <o:OLEObject Type="Embed" ProgID="Equation.3" ShapeID="_x0000_i1099" DrawAspect="Content" ObjectID="_1817234219" r:id="rId123"/>
+          <o:OLEObject Type="Embed" ProgID="Equation.3" ShapeID="_x0000_i1100" DrawAspect="Content" ObjectID="_1817299563" r:id="rId126"/>
         </w:object>
       </w:r>
       <w:r>
@@ -10430,10 +9939,10 @@
           <w:position w:val="-54"/>
         </w:rPr>
         <w:object w:dxaOrig="340" w:dyaOrig="920">
-          <v:shape id="_x0000_i1100" type="#_x0000_t75" style="width:17pt;height:45.5pt" o:ole="">
-            <v:imagedata r:id="rId124" o:title=""/>
+          <v:shape id="_x0000_i1101" type="#_x0000_t75" style="width:17pt;height:45.5pt" o:ole="">
+            <v:imagedata r:id="rId127" o:title=""/>
           </v:shape>
-          <o:OLEObject Type="Embed" ProgID="Equation.3" ShapeID="_x0000_i1100" DrawAspect="Content" ObjectID="_1817234220" r:id="rId125"/>
+          <o:OLEObject Type="Embed" ProgID="Equation.3" ShapeID="_x0000_i1101" DrawAspect="Content" ObjectID="_1817299564" r:id="rId128"/>
         </w:object>
       </w:r>
       <w:r>
@@ -10444,10 +9953,10 @@
           <w:position w:val="-54"/>
         </w:rPr>
         <w:object w:dxaOrig="360" w:dyaOrig="920">
-          <v:shape id="_x0000_i1101" type="#_x0000_t75" style="width:18.35pt;height:45.5pt" o:ole="">
-            <v:imagedata r:id="rId126" o:title=""/>
+          <v:shape id="_x0000_i1102" type="#_x0000_t75" style="width:18.35pt;height:45.5pt" o:ole="">
+            <v:imagedata r:id="rId129" o:title=""/>
           </v:shape>
-          <o:OLEObject Type="Embed" ProgID="Equation.3" ShapeID="_x0000_i1101" DrawAspect="Content" ObjectID="_1817234221" r:id="rId127"/>
+          <o:OLEObject Type="Embed" ProgID="Equation.3" ShapeID="_x0000_i1102" DrawAspect="Content" ObjectID="_1817299565" r:id="rId130"/>
         </w:object>
       </w:r>
       <w:r>
@@ -10457,131 +9966,365 @@
     <w:p/>
     <w:p>
       <w:r>
-        <w:t>La variable de salida sería en éste problema la básica asociada al </w:t>
-      </w:r>
-      <w:r>
-        <w:rPr>
-          <w:b/>
-          <w:bCs/>
-        </w:rPr>
-        <w:t>menor</w:t>
-      </w:r>
-      <w:r>
-        <w:rPr>
-          <w:b/>
-          <w:bCs/>
-        </w:rPr>
+        <w:t xml:space="preserve">Nueva Base  </w:t>
+      </w:r>
+      <w:r>
+        <w:rPr>
+          <w:b/>
+        </w:rPr>
+        <w:t>B</w:t>
+      </w:r>
+      <w:r>
+        <w:t xml:space="preserve"> = </w:t>
+      </w:r>
+      <w:r>
+        <w:rPr>
+          <w:position w:val="-28"/>
+        </w:rPr>
+        <w:object w:dxaOrig="540" w:dyaOrig="680">
+          <v:shape id="_x0000_i1103" type="#_x0000_t75" style="width:26.5pt;height:33.95pt" o:ole="">
+            <v:imagedata r:id="rId131" o:title=""/>
+          </v:shape>
+          <o:OLEObject Type="Embed" ProgID="Equation.3" ShapeID="_x0000_i1103" DrawAspect="Content" ObjectID="_1817299566" r:id="rId132"/>
+        </w:object>
+      </w:r>
+      <w:r>
+        <w:t xml:space="preserve"> ;   </w:t>
+      </w:r>
+      <w:r>
+        <w:rPr>
+          <w:b/>
+        </w:rPr>
+        <w:t>B</w:t>
+      </w:r>
+      <w:r>
+        <w:rPr>
+          <w:b/>
+          <w:vertAlign w:val="superscript"/>
+        </w:rPr>
+        <w:t>-1</w:t>
+      </w:r>
+      <w:r>
+        <w:rPr>
+          <w:vertAlign w:val="superscript"/>
+        </w:rPr>
+        <w:t xml:space="preserve"> </w:t>
+      </w:r>
+      <w:r>
+        <w:t xml:space="preserve">= </w:t>
+      </w:r>
+      <w:r>
+        <w:rPr>
+          <w:position w:val="-52"/>
+        </w:rPr>
+        <w:object w:dxaOrig="760" w:dyaOrig="1160">
+          <v:shape id="_x0000_i1104" type="#_x0000_t75" style="width:37.35pt;height:57.75pt" o:ole="">
+            <v:imagedata r:id="rId133" o:title=""/>
+          </v:shape>
+          <o:OLEObject Type="Embed" ProgID="Equation.3" ShapeID="_x0000_i1104" DrawAspect="Content" ObjectID="_1817299567" r:id="rId134"/>
+        </w:object>
+      </w:r>
+      <w:r>
+        <w:t xml:space="preserve"> ; </w:t>
+      </w:r>
+      <w:r>
+        <w:rPr>
+          <w:b/>
+        </w:rPr>
+        <w:t>X</w:t>
+      </w:r>
+      <w:r>
+        <w:rPr>
+          <w:b/>
+          <w:vertAlign w:val="subscript"/>
+        </w:rPr>
+        <w:t xml:space="preserve">B </w:t>
+      </w:r>
+      <w:r>
+        <w:rPr>
+          <w:b/>
+        </w:rPr>
+        <w:t>= B</w:t>
+      </w:r>
+      <w:r>
+        <w:rPr>
+          <w:b/>
+          <w:vertAlign w:val="superscript"/>
+        </w:rPr>
+        <w:t xml:space="preserve">-1 </w:t>
+      </w:r>
+      <w:r>
+        <w:rPr>
+          <w:b/>
+        </w:rPr>
+        <w:t>* b</w:t>
+      </w:r>
+      <w:r>
+        <w:t xml:space="preserve"> = </w:t>
+      </w:r>
+      <w:r>
+        <w:rPr>
+          <w:position w:val="-52"/>
+        </w:rPr>
+        <w:object w:dxaOrig="760" w:dyaOrig="1160">
+          <v:shape id="_x0000_i1105" type="#_x0000_t75" style="width:37.35pt;height:57.75pt" o:ole="">
+            <v:imagedata r:id="rId135" o:title=""/>
+          </v:shape>
+          <o:OLEObject Type="Embed" ProgID="Equation.3" ShapeID="_x0000_i1105" DrawAspect="Content" ObjectID="_1817299568" r:id="rId136"/>
+        </w:object>
+      </w:r>
+      <w:r>
+        <w:t xml:space="preserve"> * </w:t>
+      </w:r>
+      <w:r>
+        <w:rPr>
+          <w:position w:val="-28"/>
+        </w:rPr>
+        <w:object w:dxaOrig="400" w:dyaOrig="680">
+          <v:shape id="_x0000_i1106" type="#_x0000_t75" style="width:19.7pt;height:33.95pt" o:ole="">
+            <v:imagedata r:id="rId137" o:title=""/>
+          </v:shape>
+          <o:OLEObject Type="Embed" ProgID="Equation.3" ShapeID="_x0000_i1106" DrawAspect="Content" ObjectID="_1817299569" r:id="rId138"/>
+        </w:object>
+      </w:r>
+      <w:r>
+        <w:t xml:space="preserve"> = </w:t>
+      </w:r>
+      <w:r>
+        <w:rPr>
+          <w:position w:val="-28"/>
+        </w:rPr>
+        <w:object w:dxaOrig="320" w:dyaOrig="680">
+          <v:shape id="_x0000_i1107" type="#_x0000_t75" style="width:15.6pt;height:33.95pt" o:ole="">
+            <v:imagedata r:id="rId139" o:title=""/>
+          </v:shape>
+          <o:OLEObject Type="Embed" ProgID="Equation.3" ShapeID="_x0000_i1107" DrawAspect="Content" ObjectID="_1817299570" r:id="rId140"/>
+        </w:object>
+      </w:r>
+      <w:r>
+        <w:t xml:space="preserve"> </w:t>
+      </w:r>
+      <w:r>
+        <w:t xml:space="preserve">    </w:t>
+      </w:r>
+      <w:r>
+        <w:t>(esto es X1 y S2)</w:t>
+      </w:r>
+    </w:p>
+    <w:p/>
+    <w:p>
+      <w:pPr>
+        <w:ind w:left="720" w:firstLine="720"/>
+      </w:pPr>
+      <w:r>
+        <w:t>X1 = 60 ; S2 = 20 ; Z = 6(60)+ 8 (0) = 360</w:t>
+      </w:r>
+      <w:r>
+        <w:t xml:space="preserve">   C</w:t>
+      </w:r>
+      <w:r>
+        <w:rPr>
+          <w:vertAlign w:val="subscript"/>
+        </w:rPr>
+        <w:t xml:space="preserve">B </w:t>
+      </w:r>
+      <w:r>
+        <w:t>= (6,0).</w:t>
+      </w:r>
+      <w:r>
         <w:t xml:space="preserve"> </w:t>
       </w:r>
       <w:r>
         <w:rPr>
           <w:position w:val="-6"/>
         </w:rPr>
-        <w:object w:dxaOrig="200" w:dyaOrig="279">
-          <v:shape id="_x0000_i1102" type="#_x0000_t75" style="width:9.5pt;height:14.25pt" o:ole="">
-            <v:imagedata r:id="rId122" o:title=""/>
+        <w:object w:dxaOrig="300" w:dyaOrig="220">
+          <v:shape id="_x0000_i1108" type="#_x0000_t75" style="width:14.95pt;height:10.85pt" o:ole="">
+            <v:imagedata r:id="rId141" o:title=""/>
           </v:shape>
-          <o:OLEObject Type="Embed" ProgID="Equation.3" ShapeID="_x0000_i1102" DrawAspect="Content" ObjectID="_1817234222" r:id="rId128"/>
+          <o:OLEObject Type="Embed" ProgID="Equation.3" ShapeID="_x0000_i1108" DrawAspect="Content" ObjectID="_1817299571" r:id="rId142"/>
         </w:object>
       </w:r>
       <w:r>
-        <w:rPr>
-          <w:b/>
-          <w:bCs/>
-        </w:rPr>
-        <w:t xml:space="preserve"> positivo</w:t>
-      </w:r>
-      <w:r>
-        <w:t> (para mantener la factibilidad)</w:t>
-      </w:r>
-    </w:p>
-    <w:p>
-      <w:pPr>
-        <w:spacing w:line="360" w:lineRule="auto"/>
-      </w:pPr>
-      <w:r>
-        <w:t xml:space="preserve">Pero si x1 entra con  </w:t>
-      </w:r>
-      <w:r>
-        <w:rPr>
-          <w:position w:val="-6"/>
-        </w:rPr>
-        <w:object w:dxaOrig="200" w:dyaOrig="279">
-          <v:shape id="_x0000_i1103" type="#_x0000_t75" style="width:9.5pt;height:14.25pt" o:ole="">
-            <v:imagedata r:id="rId33" o:title=""/>
-          </v:shape>
-          <o:OLEObject Type="Embed" ProgID="Equation.3" ShapeID="_x0000_i1103" DrawAspect="Content" ObjectID="_1817234223" r:id="rId129"/>
-        </w:object>
-      </w:r>
-      <w:r>
-        <w:t xml:space="preserve"> = 60 entonces  X2</w:t>
-      </w:r>
-      <w:r>
-        <w:t xml:space="preserve"> se reduce a :</w:t>
-      </w:r>
-      <w:r>
-        <w:t xml:space="preserve"> x2 = 40 - </w:t>
-      </w:r>
-      <w:r>
-        <w:rPr>
-          <w:position w:val="-24"/>
-        </w:rPr>
-        <w:object w:dxaOrig="240" w:dyaOrig="620">
-          <v:shape id="_x0000_i1104" type="#_x0000_t75" style="width:12.25pt;height:30.55pt" o:ole="">
-            <v:imagedata r:id="rId130" o:title=""/>
-          </v:shape>
-          <o:OLEObject Type="Embed" ProgID="Equation.3" ShapeID="_x0000_i1104" DrawAspect="Content" ObjectID="_1817234224" r:id="rId131"/>
-        </w:object>
-      </w:r>
-      <w:r>
-        <w:t xml:space="preserve"> * 60 = 0 y al actualizar S2</w:t>
-      </w:r>
-    </w:p>
-    <w:p>
-      <w:pPr>
-        <w:spacing w:line="360" w:lineRule="auto"/>
-      </w:pPr>
-      <w:r>
-        <w:t xml:space="preserve">Es </w:t>
-      </w:r>
-      <w:proofErr w:type="gramStart"/>
-      <w:r>
-        <w:t>decir</w:t>
-      </w:r>
-      <w:proofErr w:type="gramEnd"/>
-      <w:r>
-        <w:t xml:space="preserve"> al actualizar la variable básica con:</w:t>
-      </w:r>
-    </w:p>
-    <w:p>
-      <w:pPr>
-        <w:spacing w:line="360" w:lineRule="auto"/>
-      </w:pPr>
-      <w:r>
-        <w:rPr>
-          <w:b/>
+        <w:t>coef de x1 y s2.</w:t>
+      </w:r>
+    </w:p>
+    <w:p/>
+    <w:p>
+      <w:pPr>
+        <w:pStyle w:val="Textoindependiente"/>
+        <w:spacing w:before="23"/>
+        <w:ind w:left="555"/>
+        <w:rPr>
+          <w:rFonts w:ascii="Arial"/>
+          <w:b/>
+          <w:sz w:val="22"/>
+          <w:vertAlign w:val="subscript"/>
+        </w:rPr>
+      </w:pPr>
+      <w:r>
+        <w:rPr>
+          <w:b/>
+        </w:rPr>
+        <w:t>Verifiquemos Optimalidad:</w:t>
+      </w:r>
+      <w:r>
+        <w:rPr>
+          <w:b/>
+        </w:rPr>
+        <w:t xml:space="preserve">    </w:t>
+      </w:r>
+      <w:r>
+        <w:rPr>
+          <w:rFonts w:ascii="Arial"/>
+          <w:b/>
+          <w:sz w:val="22"/>
           <w:highlight w:val="yellow"/>
         </w:rPr>
-        <w:t>Nuevo valor VB</w:t>
-      </w:r>
-      <w:r>
-        <w:rPr>
+        <w:t>F</w:t>
+      </w:r>
+      <w:r>
+        <w:rPr>
+          <w:rFonts w:ascii="Arial"/>
+          <w:b/>
+          <w:sz w:val="22"/>
           <w:highlight w:val="yellow"/>
         </w:rPr>
-        <w:t xml:space="preserve"> = Valor actual - </w:t>
+        <w:t>ó</w:t>
       </w:r>
       <w:r>
         <w:rPr>
           <w:rFonts w:ascii="Arial"/>
           <w:b/>
+          <w:sz w:val="22"/>
           <w:highlight w:val="yellow"/>
         </w:rPr>
+        <w:t>rmula</w:t>
+      </w:r>
+      <w:r>
+        <w:rPr>
+          <w:rFonts w:ascii="Arial"/>
+          <w:b/>
+          <w:sz w:val="22"/>
+          <w:highlight w:val="yellow"/>
+        </w:rPr>
+        <w:t xml:space="preserve"> costos reducidos</w:t>
+      </w:r>
+      <w:r>
+        <w:rPr>
+          <w:rFonts w:ascii="Arial"/>
+          <w:b/>
+          <w:sz w:val="22"/>
+          <w:highlight w:val="yellow"/>
+        </w:rPr>
+        <w:t>:</w:t>
+      </w:r>
+      <w:r>
+        <w:rPr>
+          <w:rFonts w:ascii="Arial"/>
+          <w:b/>
+          <w:sz w:val="22"/>
+        </w:rPr>
+        <w:t xml:space="preserve"> </w:t>
+      </w:r>
+      <w:r>
+        <w:rPr>
+          <w:rFonts w:ascii="Arial"/>
+          <w:b/>
+          <w:sz w:val="22"/>
+          <w:highlight w:val="yellow"/>
+        </w:rPr>
+        <w:t>Z</w:t>
+      </w:r>
+      <w:r>
+        <w:rPr>
+          <w:rFonts w:ascii="Arial"/>
+          <w:b/>
+          <w:sz w:val="22"/>
+          <w:highlight w:val="yellow"/>
+          <w:vertAlign w:val="subscript"/>
+        </w:rPr>
+        <w:t>j</w:t>
+      </w:r>
+      <w:r>
+        <w:rPr>
+          <w:rFonts w:ascii="Arial"/>
+          <w:b/>
+          <w:sz w:val="22"/>
+          <w:highlight w:val="yellow"/>
+        </w:rPr>
+        <w:t>-C</w:t>
+      </w:r>
+      <w:r>
+        <w:rPr>
+          <w:rFonts w:ascii="Arial"/>
+          <w:b/>
+          <w:sz w:val="22"/>
+          <w:highlight w:val="yellow"/>
+          <w:vertAlign w:val="subscript"/>
+        </w:rPr>
+        <w:t>j</w:t>
+      </w:r>
+      <w:r>
+        <w:rPr>
+          <w:rFonts w:ascii="Arial"/>
+          <w:b/>
+          <w:sz w:val="22"/>
+          <w:highlight w:val="yellow"/>
+        </w:rPr>
+        <w:t xml:space="preserve">= </w:t>
+      </w:r>
+      <w:r>
+        <w:rPr>
+          <w:rFonts w:ascii="Arial"/>
+          <w:b/>
+          <w:sz w:val="22"/>
+          <w:highlight w:val="yellow"/>
+        </w:rPr>
+        <w:t>C</w:t>
+      </w:r>
+      <w:r>
+        <w:rPr>
+          <w:rFonts w:ascii="Arial"/>
+          <w:b/>
+          <w:sz w:val="22"/>
+          <w:highlight w:val="yellow"/>
+          <w:vertAlign w:val="subscript"/>
+        </w:rPr>
         <w:t>B</w:t>
       </w:r>
       <w:r>
         <w:rPr>
           <w:rFonts w:ascii="Arial"/>
           <w:b/>
+          <w:sz w:val="22"/>
+          <w:highlight w:val="yellow"/>
+        </w:rPr>
+        <w:t xml:space="preserve"> </w:t>
+      </w:r>
+      <w:r>
+        <w:rPr>
+          <w:rFonts w:ascii="Arial"/>
+          <w:b/>
+          <w:sz w:val="22"/>
+          <w:highlight w:val="yellow"/>
+        </w:rPr>
+        <w:t xml:space="preserve">* </w:t>
+      </w:r>
+      <w:r>
+        <w:rPr>
+          <w:rFonts w:ascii="Arial"/>
+          <w:b/>
+          <w:sz w:val="22"/>
+          <w:highlight w:val="yellow"/>
+        </w:rPr>
+        <w:t>B</w:t>
+      </w:r>
+      <w:r>
+        <w:rPr>
+          <w:rFonts w:ascii="Arial"/>
+          <w:b/>
+          <w:sz w:val="22"/>
           <w:highlight w:val="yellow"/>
           <w:vertAlign w:val="superscript"/>
         </w:rPr>
@@ -10591,338 +10334,912 @@
         <w:rPr>
           <w:rFonts w:ascii="Arial"/>
           <w:b/>
+          <w:sz w:val="22"/>
           <w:highlight w:val="yellow"/>
         </w:rPr>
-        <w:t xml:space="preserve"> *  </w:t>
-      </w:r>
-      <w:proofErr w:type="spellStart"/>
+        <w:t xml:space="preserve"> *  P</w:t>
+      </w:r>
       <w:r>
         <w:rPr>
           <w:rFonts w:ascii="Arial"/>
           <w:b/>
-          <w:highlight w:val="yellow"/>
-        </w:rPr>
-        <w:t>P</w:t>
-      </w:r>
-      <w:r>
-        <w:rPr>
-          <w:rFonts w:ascii="Arial"/>
-          <w:b/>
+          <w:sz w:val="22"/>
           <w:highlight w:val="yellow"/>
           <w:vertAlign w:val="subscript"/>
         </w:rPr>
         <w:t>j</w:t>
       </w:r>
-      <w:proofErr w:type="spellEnd"/>
       <w:r>
         <w:rPr>
           <w:rFonts w:ascii="Arial"/>
           <w:b/>
+          <w:sz w:val="22"/>
           <w:highlight w:val="yellow"/>
         </w:rPr>
-        <w:t xml:space="preserve">  * </w:t>
-      </w:r>
-      <w:r>
-        <w:rPr>
-          <w:position w:val="-6"/>
+        <w:t>- C</w:t>
+      </w:r>
+      <w:r>
+        <w:rPr>
+          <w:rFonts w:ascii="Arial"/>
+          <w:b/>
+          <w:sz w:val="22"/>
           <w:highlight w:val="yellow"/>
-        </w:rPr>
-        <w:object w:dxaOrig="200" w:dyaOrig="279">
-          <v:shape id="_x0000_i1105" type="#_x0000_t75" style="width:9.5pt;height:14.25pt" o:ole="">
-            <v:imagedata r:id="rId33" o:title=""/>
+          <w:vertAlign w:val="subscript"/>
+        </w:rPr>
+        <w:t>j</w:t>
+      </w:r>
+    </w:p>
+    <w:p>
+      <w:pPr>
+        <w:rPr>
+          <w:b/>
+        </w:rPr>
+      </w:pPr>
+      <w:r>
+        <w:rPr>
+          <w:b/>
+        </w:rPr>
+        <w:t xml:space="preserve">          </w:t>
+      </w:r>
+    </w:p>
+    <w:p>
+      <w:pPr>
+        <w:rPr>
+          <w:b/>
+        </w:rPr>
+      </w:pPr>
+      <w:r>
+        <w:rPr>
+          <w:b/>
+        </w:rPr>
+        <w:t xml:space="preserve">          </w:t>
+      </w:r>
+      <w:r>
+        <w:rPr>
+          <w:b/>
+        </w:rPr>
+        <w:t xml:space="preserve">                                                </w:t>
+      </w:r>
+      <w:r>
+        <w:rPr>
+          <w:b/>
+        </w:rPr>
+        <w:t xml:space="preserve"> </w:t>
+      </w:r>
+      <w:r>
+        <w:t>C</w:t>
+      </w:r>
+      <w:r>
+        <w:rPr>
+          <w:vertAlign w:val="subscript"/>
+        </w:rPr>
+        <w:t xml:space="preserve">2 </w:t>
+      </w:r>
+      <w:r>
+        <w:t>= 8  ;   C</w:t>
+      </w:r>
+      <w:r>
+        <w:rPr>
+          <w:vertAlign w:val="subscript"/>
+        </w:rPr>
+        <w:t xml:space="preserve">3 </w:t>
+      </w:r>
+      <w:r>
+        <w:t>= 0</w:t>
+      </w:r>
+      <w:r>
+        <w:t xml:space="preserve"> ; P</w:t>
+      </w:r>
+      <w:r>
+        <w:rPr>
+          <w:vertAlign w:val="subscript"/>
+        </w:rPr>
+        <w:t xml:space="preserve">2 </w:t>
+      </w:r>
+      <w:r>
+        <w:t xml:space="preserve">= </w:t>
+      </w:r>
+      <w:r>
+        <w:rPr>
+          <w:position w:val="-28"/>
+        </w:rPr>
+        <w:object w:dxaOrig="200" w:dyaOrig="680">
+          <v:shape id="_x0000_i1109" type="#_x0000_t75" style="width:10.2pt;height:33.95pt" o:ole="">
+            <v:imagedata r:id="rId143" o:title=""/>
           </v:shape>
-          <o:OLEObject Type="Embed" ProgID="Equation.3" ShapeID="_x0000_i1105" DrawAspect="Content" ObjectID="_1817234225" r:id="rId132"/>
+          <o:OLEObject Type="Embed" ProgID="Equation.3" ShapeID="_x0000_i1109" DrawAspect="Content" ObjectID="_1817299572" r:id="rId144"/>
         </w:object>
       </w:r>
       <w:r>
-        <w:t xml:space="preserve"> </w:t>
-      </w:r>
-      <w:r>
-        <w:t>Tendríamos: S</w:t>
+        <w:t>; P</w:t>
       </w:r>
       <w:r>
         <w:rPr>
           <w:vertAlign w:val="subscript"/>
         </w:rPr>
-        <w:t>2</w:t>
-      </w:r>
-      <w:r>
-        <w:t xml:space="preserve"> = 0 + </w:t>
-      </w:r>
-      <w:r>
-        <w:t>(-</w:t>
-      </w:r>
-      <w:r>
-        <w:rPr>
-          <w:position w:val="-24"/>
-        </w:rPr>
-        <w:object w:dxaOrig="220" w:dyaOrig="620">
-          <v:shape id="_x0000_i1106" type="#_x0000_t75" style="width:11.55pt;height:30.55pt" o:ole="">
-            <v:imagedata r:id="rId133" o:title=""/>
+        <w:t xml:space="preserve">3 </w:t>
+      </w:r>
+      <w:r>
+        <w:t>=</w:t>
+      </w:r>
+      <w:r>
+        <w:rPr>
+          <w:position w:val="-28"/>
+        </w:rPr>
+        <w:object w:dxaOrig="200" w:dyaOrig="680">
+          <v:shape id="_x0000_i1110" type="#_x0000_t75" style="width:10.2pt;height:33.95pt" o:ole="">
+            <v:imagedata r:id="rId145" o:title=""/>
           </v:shape>
-          <o:OLEObject Type="Embed" ProgID="Equation.3" ShapeID="_x0000_i1106" DrawAspect="Content" ObjectID="_1817234226" r:id="rId134"/>
+          <o:OLEObject Type="Embed" ProgID="Equation.3" ShapeID="_x0000_i1110" DrawAspect="Content" ObjectID="_1817299573" r:id="rId146"/>
         </w:object>
       </w:r>
-      <w:r>
-        <w:t>)</w:t>
-      </w:r>
-      <w:r>
-        <w:t xml:space="preserve"> *  60  = </w:t>
-      </w:r>
-      <w:r>
-        <w:rPr>
-          <w:color w:val="FF0000"/>
-        </w:rPr>
-        <w:t xml:space="preserve">-20 </w:t>
-      </w:r>
-      <w:r>
-        <w:t>(</w:t>
-      </w:r>
-      <w:r>
-        <w:t>infactible</w:t>
-      </w:r>
-      <w:r>
-        <w:t>) ya que viola que S</w:t>
+    </w:p>
+    <w:p>
+      <w:pPr>
+        <w:rPr>
+          <w:b/>
+        </w:rPr>
+      </w:pPr>
+    </w:p>
+    <w:p>
+      <w:r>
+        <w:rPr>
+          <w:b/>
+        </w:rPr>
+        <w:tab/>
+      </w:r>
+      <w:r>
+        <w:rPr>
+          <w:b/>
+        </w:rPr>
+        <w:t xml:space="preserve">Costos reducidos con </w:t>
+      </w:r>
+      <w:r>
+        <w:t>C</w:t>
       </w:r>
       <w:r>
         <w:rPr>
           <w:vertAlign w:val="subscript"/>
         </w:rPr>
-        <w:t xml:space="preserve">2 </w:t>
-      </w:r>
-      <w:r>
-        <w:rPr>
-          <w:position w:val="-4"/>
-        </w:rPr>
-        <w:object w:dxaOrig="200" w:dyaOrig="240">
-          <v:shape id="_x0000_i1107" type="#_x0000_t75" style="width:9.5pt;height:12.25pt" o:ole="">
+        <w:t xml:space="preserve">B </w:t>
+      </w:r>
+      <w:r>
+        <w:t xml:space="preserve">= (6,0).     </w:t>
+      </w:r>
+      <w:r>
+        <w:rPr>
+          <w:b/>
+        </w:rPr>
+        <w:t>C</w:t>
+      </w:r>
+      <w:r>
+        <w:rPr>
+          <w:b/>
+          <w:vertAlign w:val="subscript"/>
+        </w:rPr>
+        <w:t xml:space="preserve">B * </w:t>
+      </w:r>
+      <w:r>
+        <w:rPr>
+          <w:b/>
+        </w:rPr>
+        <w:t>B</w:t>
+      </w:r>
+      <w:r>
+        <w:rPr>
+          <w:b/>
+          <w:vertAlign w:val="superscript"/>
+        </w:rPr>
+        <w:t>-1</w:t>
+      </w:r>
+      <w:r>
+        <w:rPr>
+          <w:vertAlign w:val="superscript"/>
+        </w:rPr>
+        <w:t xml:space="preserve"> </w:t>
+      </w:r>
+      <w:r>
+        <w:t xml:space="preserve">= (6,0) * </w:t>
+      </w:r>
+      <w:r>
+        <w:rPr>
+          <w:position w:val="-52"/>
+        </w:rPr>
+        <w:object w:dxaOrig="760" w:dyaOrig="1160">
+          <v:shape id="_x0000_i1111" type="#_x0000_t75" style="width:37.35pt;height:57.75pt" o:ole="">
             <v:imagedata r:id="rId135" o:title=""/>
           </v:shape>
-          <o:OLEObject Type="Embed" ProgID="Equation.3" ShapeID="_x0000_i1107" DrawAspect="Content" ObjectID="_1817234227" r:id="rId136"/>
+          <o:OLEObject Type="Embed" ProgID="Equation.3" ShapeID="_x0000_i1111" DrawAspect="Content" ObjectID="_1817299574" r:id="rId147"/>
         </w:object>
       </w:r>
       <w:r>
-        <w:t xml:space="preserve"> 0 , por tanto la solución se alcanza en la primera iteración.</w:t>
-      </w:r>
-      <w:r>
-        <w:t xml:space="preserve"> Sabemos</w:t>
-      </w:r>
-      <w:r>
-        <w:t xml:space="preserve"> al ver “</w:t>
-      </w:r>
-      <w:r>
-        <w:t xml:space="preserve">intuitivamente” </w:t>
-      </w:r>
-      <w:r>
-        <w:t xml:space="preserve">que </w:t>
-      </w:r>
-      <w:r>
-        <w:t xml:space="preserve">las dos variables en </w:t>
-      </w:r>
-      <w:r>
-        <w:rPr>
-          <w:rFonts w:ascii="Arial" w:hAnsi="Arial"/>
-        </w:rPr>
-        <w:t>x</w:t>
-      </w:r>
-      <w:r>
-        <w:rPr>
-          <w:rFonts w:ascii="Arial" w:hAnsi="Arial"/>
+        <w:t>= (3,0)</w:t>
+      </w:r>
+    </w:p>
+    <w:p>
+      <w:pPr>
+        <w:ind w:left="2160" w:firstLine="720"/>
+      </w:pPr>
+      <w:r>
+        <w:t>Para X</w:t>
+      </w:r>
+      <w:r>
+        <w:rPr>
           <w:vertAlign w:val="subscript"/>
         </w:rPr>
+        <w:t xml:space="preserve">2 :       </w:t>
+      </w:r>
+      <w:r>
+        <w:rPr>
+          <w:rFonts w:ascii="Arial"/>
+          <w:b/>
+        </w:rPr>
+        <w:t>Z</w:t>
+      </w:r>
+      <w:r>
+        <w:rPr>
+          <w:rFonts w:ascii="Arial"/>
+          <w:b/>
+          <w:vertAlign w:val="subscript"/>
+        </w:rPr>
+        <w:t>2</w:t>
+      </w:r>
+      <w:r>
+        <w:rPr>
+          <w:rFonts w:ascii="Arial"/>
+          <w:b/>
+        </w:rPr>
+        <w:t>-C</w:t>
+      </w:r>
+      <w:r>
+        <w:rPr>
+          <w:rFonts w:ascii="Arial"/>
+          <w:b/>
+          <w:vertAlign w:val="subscript"/>
+        </w:rPr>
+        <w:t xml:space="preserve">2 </w:t>
+      </w:r>
+      <w:r>
+        <w:rPr>
+          <w:rFonts w:ascii="Arial"/>
+          <w:b/>
+        </w:rPr>
+        <w:t xml:space="preserve">= </w:t>
+      </w:r>
+      <w:r>
+        <w:rPr>
+          <w:rFonts w:ascii="Arial"/>
+        </w:rPr>
+        <w:t>(3</w:t>
+      </w:r>
+      <w:r>
+        <w:rPr>
+          <w:rFonts w:ascii="Arial"/>
+        </w:rPr>
+        <w:t>,0)</w:t>
+      </w:r>
+      <w:r>
+        <w:rPr>
+          <w:rFonts w:ascii="Arial"/>
+          <w:b/>
+        </w:rPr>
+        <w:t xml:space="preserve"> *  </w:t>
+      </w:r>
+      <w:r>
+        <w:rPr>
+          <w:position w:val="-28"/>
+        </w:rPr>
+        <w:object w:dxaOrig="200" w:dyaOrig="680">
+          <v:shape id="_x0000_i1112" type="#_x0000_t75" style="width:10.2pt;height:33.95pt" o:ole="">
+            <v:imagedata r:id="rId143" o:title=""/>
+          </v:shape>
+          <o:OLEObject Type="Embed" ProgID="Equation.3" ShapeID="_x0000_i1112" DrawAspect="Content" ObjectID="_1817299575" r:id="rId148"/>
+        </w:object>
+      </w:r>
+      <w:r>
+        <w:t xml:space="preserve">  - 8 = 9 – 8 = 1 &gt; 0</w:t>
+      </w:r>
+    </w:p>
+    <w:p>
+      <w:pPr>
+        <w:ind w:left="2160" w:firstLine="720"/>
+      </w:pPr>
+      <w:r>
+        <w:t>Para S</w:t>
+      </w:r>
+      <w:r>
+        <w:rPr>
+          <w:vertAlign w:val="subscript"/>
+        </w:rPr>
+        <w:t xml:space="preserve">1 :       </w:t>
+      </w:r>
+      <w:r>
+        <w:rPr>
+          <w:rFonts w:ascii="Arial"/>
+          <w:b/>
+        </w:rPr>
+        <w:t>Z</w:t>
+      </w:r>
+      <w:r>
+        <w:rPr>
+          <w:rFonts w:ascii="Arial"/>
+          <w:b/>
+        </w:rPr>
+        <w:t>s</w:t>
+      </w:r>
+      <w:r>
+        <w:rPr>
+          <w:rFonts w:ascii="Arial"/>
+          <w:b/>
+          <w:vertAlign w:val="subscript"/>
+        </w:rPr>
         <w:t>1</w:t>
       </w:r>
       <w:r>
         <w:rPr>
-          <w:rFonts w:ascii="Arial" w:hAnsi="Arial"/>
-        </w:rPr>
-        <w:t xml:space="preserve"> + 2x</w:t>
-      </w:r>
-      <w:proofErr w:type="gramStart"/>
-      <w:r>
-        <w:rPr>
-          <w:rFonts w:ascii="Arial" w:hAnsi="Arial"/>
+          <w:rFonts w:ascii="Arial"/>
+          <w:b/>
+        </w:rPr>
+        <w:t>-C</w:t>
+      </w:r>
+      <w:r>
+        <w:rPr>
+          <w:rFonts w:ascii="Arial"/>
+          <w:b/>
+        </w:rPr>
+        <w:t>s</w:t>
+      </w:r>
+      <w:r>
+        <w:rPr>
+          <w:rFonts w:ascii="Arial"/>
+          <w:b/>
           <w:vertAlign w:val="subscript"/>
         </w:rPr>
-        <w:t xml:space="preserve">2  </w:t>
-      </w:r>
-      <w:r>
-        <w:rPr>
-          <w:rFonts w:ascii="Arial" w:hAnsi="Arial" w:cs="Arial"/>
-        </w:rPr>
-        <w:t>=</w:t>
-      </w:r>
-      <w:proofErr w:type="gramEnd"/>
-      <w:r>
-        <w:rPr>
-          <w:rFonts w:ascii="Arial" w:hAnsi="Arial" w:cs="Arial"/>
-        </w:rPr>
-        <w:t xml:space="preserve"> </w:t>
-      </w:r>
-      <w:r>
-        <w:rPr>
-          <w:rFonts w:ascii="Arial" w:hAnsi="Arial"/>
-        </w:rPr>
-        <w:t xml:space="preserve"> 80</w:t>
-      </w:r>
-      <w:r>
-        <w:t xml:space="preserve"> </w:t>
-      </w:r>
-      <w:r>
-        <w:t>que para X</w:t>
-      </w:r>
-      <w:r>
-        <w:rPr>
+        <w:t xml:space="preserve">1 </w:t>
+      </w:r>
+      <w:r>
+        <w:rPr>
+          <w:rFonts w:ascii="Arial"/>
+          <w:b/>
+        </w:rPr>
+        <w:t xml:space="preserve">= </w:t>
+      </w:r>
+      <w:r>
+        <w:rPr>
+          <w:rFonts w:ascii="Arial"/>
+        </w:rPr>
+        <w:t>(3</w:t>
+      </w:r>
+      <w:r>
+        <w:rPr>
+          <w:rFonts w:ascii="Arial"/>
+        </w:rPr>
+        <w:t>,0)</w:t>
+      </w:r>
+      <w:r>
+        <w:rPr>
+          <w:rFonts w:ascii="Arial"/>
+          <w:b/>
+        </w:rPr>
+        <w:t xml:space="preserve"> *  </w:t>
+      </w:r>
+      <w:r>
+        <w:rPr>
+          <w:position w:val="-28"/>
+        </w:rPr>
+        <w:object w:dxaOrig="200" w:dyaOrig="680">
+          <v:shape id="_x0000_i1113" type="#_x0000_t75" style="width:10.2pt;height:33.95pt" o:ole="">
+            <v:imagedata r:id="rId149" o:title=""/>
+          </v:shape>
+          <o:OLEObject Type="Embed" ProgID="Equation.3" ShapeID="_x0000_i1113" DrawAspect="Content" ObjectID="_1817299576" r:id="rId150"/>
+        </w:object>
+      </w:r>
+      <w:r>
+        <w:t xml:space="preserve">  - 0 = 3 – 0 = 3 &gt; 0</w:t>
+      </w:r>
+    </w:p>
+    <w:p>
+      <w:pPr>
+        <w:ind w:left="2160" w:firstLine="720"/>
+      </w:pPr>
+      <w:r>
+        <w:t xml:space="preserve">Como todos los Zj – Cj </w:t>
+      </w:r>
+      <w:r>
+        <w:rPr>
+          <w:position w:val="-4"/>
+        </w:rPr>
+        <w:object w:dxaOrig="200" w:dyaOrig="240">
+          <v:shape id="_x0000_i1114" type="#_x0000_t75" style="width:10.2pt;height:12.25pt" o:ole="">
+            <v:imagedata r:id="rId151" o:title=""/>
+          </v:shape>
+          <o:OLEObject Type="Embed" ProgID="Equation.3" ShapeID="_x0000_i1114" DrawAspect="Content" ObjectID="_1817299577" r:id="rId152"/>
+        </w:object>
+      </w:r>
+      <w:r>
+        <w:t xml:space="preserve"> 0 la solución es óptima.</w:t>
+      </w:r>
+    </w:p>
+    <w:p/>
+    <w:p/>
+    <w:p/>
+    <w:p/>
+    <w:p/>
+    <w:p/>
+    <w:p/>
+    <w:p/>
+    <w:p/>
+    <w:p>
+      <w:pPr>
+        <w:ind w:firstLine="720"/>
+        <w:rPr>
+          <w:b/>
           <w:vertAlign w:val="subscript"/>
         </w:rPr>
+      </w:pPr>
+      <w:r>
+        <w:rPr>
+          <w:b/>
+        </w:rPr>
+        <w:t>Verifiquemos la factibilidad</w:t>
+      </w:r>
+      <w:r>
+        <w:t>:</w:t>
+      </w:r>
+    </w:p>
+    <w:p>
+      <w:pPr>
+        <w:rPr>
+          <w:b/>
+          <w:vertAlign w:val="subscript"/>
+        </w:rPr>
+      </w:pPr>
+    </w:p>
+    <w:p>
+      <w:pPr>
+        <w:rPr>
+          <w:lang w:val="es-VE"/>
+        </w:rPr>
+      </w:pPr>
+      <w:r>
+        <w:rPr>
+          <w:b/>
+          <w:vertAlign w:val="subscript"/>
+        </w:rPr>
+        <w:tab/>
+      </w:r>
+      <w:r>
+        <w:rPr>
+          <w:lang w:val="es-VE"/>
+        </w:rPr>
+        <w:t>Restricción 1:</w:t>
+      </w:r>
+      <w:r>
+        <w:rPr>
+          <w:lang w:val="es-VE"/>
+        </w:rPr>
+        <w:t xml:space="preserve"> 2x1 + 3x2 + S1 = 2 (60) + 3 (0) + S1 = 120  </w:t>
+      </w:r>
+      <w:r>
+        <w:rPr>
+          <w:position w:val="-6"/>
+        </w:rPr>
+        <w:object w:dxaOrig="300" w:dyaOrig="220">
+          <v:shape id="_x0000_i1115" type="#_x0000_t75" style="width:14.95pt;height:10.85pt" o:ole="">
+            <v:imagedata r:id="rId153" o:title=""/>
+          </v:shape>
+          <o:OLEObject Type="Embed" ProgID="Equation.3" ShapeID="_x0000_i1115" DrawAspect="Content" ObjectID="_1817299578" r:id="rId154"/>
+        </w:object>
+      </w:r>
+      <w:r>
+        <w:rPr>
+          <w:lang w:val="es-VE"/>
+        </w:rPr>
+        <w:t>S</w:t>
+      </w:r>
+      <w:r>
+        <w:rPr>
+          <w:vertAlign w:val="subscript"/>
+          <w:lang w:val="es-VE"/>
+        </w:rPr>
         <w:t xml:space="preserve">1 </w:t>
       </w:r>
       <w:r>
-        <w:t>= 0  y  para X</w:t>
+        <w:rPr>
+          <w:lang w:val="es-VE"/>
+        </w:rPr>
+        <w:t>= 0</w:t>
+      </w:r>
+    </w:p>
+    <w:p>
+      <w:pPr>
+        <w:rPr>
+          <w:lang w:val="es-VE"/>
+        </w:rPr>
+      </w:pPr>
+      <w:r>
+        <w:rPr>
+          <w:lang w:val="es-VE"/>
+        </w:rPr>
+        <w:tab/>
+      </w:r>
+    </w:p>
+    <w:p>
+      <w:r>
+        <w:rPr>
+          <w:lang w:val="es-VE"/>
+        </w:rPr>
+        <w:tab/>
+      </w:r>
+      <w:r>
+        <w:t>Restricci</w:t>
+      </w:r>
+      <w:r>
+        <w:t xml:space="preserve">ón 2:         X1 + 2X2 + S2 = 60 + 2 (0) + 20 = 80  </w:t>
+      </w:r>
+      <w:r>
+        <w:rPr>
+          <w:position w:val="-6"/>
+        </w:rPr>
+        <w:object w:dxaOrig="300" w:dyaOrig="220">
+          <v:shape id="_x0000_i1116" type="#_x0000_t75" style="width:14.95pt;height:10.85pt" o:ole="">
+            <v:imagedata r:id="rId141" o:title=""/>
+          </v:shape>
+          <o:OLEObject Type="Embed" ProgID="Equation.3" ShapeID="_x0000_i1116" DrawAspect="Content" ObjectID="_1817299579" r:id="rId155"/>
+        </w:object>
+      </w:r>
+      <w:r>
+        <w:t xml:space="preserve"> </w:t>
+      </w:r>
+      <w:r>
+        <w:rPr>
+          <w:lang w:val="es-VE"/>
+        </w:rPr>
+        <w:t>S</w:t>
       </w:r>
       <w:r>
         <w:rPr>
           <w:vertAlign w:val="subscript"/>
-        </w:rPr>
-        <w:t>2</w:t>
-      </w:r>
-      <w:r>
-        <w:t>= 40</w:t>
-      </w:r>
-      <w:r>
-        <w:t xml:space="preserve"> y el beneficio unitario de X2 = 8$ &gt; a X1 (6$.).</w:t>
-      </w:r>
+          <w:lang w:val="es-VE"/>
+        </w:rPr>
+        <w:t xml:space="preserve">2 </w:t>
+      </w:r>
+      <w:r>
+        <w:rPr>
+          <w:lang w:val="es-VE"/>
+        </w:rPr>
+        <w:t>= 20</w:t>
+      </w:r>
+    </w:p>
+    <w:p/>
+    <w:p/>
+    <w:p>
+      <w:r>
+        <w:tab/>
+        <w:t xml:space="preserve">Todas las variables son </w:t>
+      </w:r>
+      <w:r>
+        <w:rPr>
+          <w:b/>
+        </w:rPr>
+        <w:t>NO</w:t>
+      </w:r>
+      <w:r>
+        <w:t xml:space="preserve"> negativas:</w:t>
+      </w:r>
+      <w:r>
+        <w:t xml:space="preserve"> </w:t>
+      </w:r>
+      <w:r>
+        <w:t>Se satisfacen las restricciones</w:t>
+      </w:r>
+    </w:p>
+    <w:p/>
+    <w:p>
+      <w:pPr>
+        <w:ind w:left="3600" w:firstLine="720"/>
+      </w:pPr>
       <w:r>
         <w:t xml:space="preserve">  </w:t>
       </w:r>
       <w:r>
-        <w:rPr>
-          <w:rFonts w:ascii="Arial" w:hAnsi="Arial"/>
-        </w:rPr>
-        <w:t>Z = 6x</w:t>
-      </w:r>
-      <w:r>
-        <w:rPr>
-          <w:rFonts w:ascii="Arial" w:hAnsi="Arial"/>
-          <w:vertAlign w:val="subscript"/>
-        </w:rPr>
-        <w:t xml:space="preserve">1 </w:t>
-      </w:r>
-      <w:proofErr w:type="gramStart"/>
-      <w:r>
-        <w:rPr>
-          <w:rFonts w:ascii="Arial" w:hAnsi="Arial"/>
-        </w:rPr>
-        <w:t>+  8</w:t>
-      </w:r>
-      <w:proofErr w:type="gramEnd"/>
-      <w:r>
-        <w:rPr>
-          <w:rFonts w:ascii="Arial" w:hAnsi="Arial"/>
-        </w:rPr>
-        <w:t>x</w:t>
-      </w:r>
-      <w:r>
-        <w:rPr>
-          <w:rFonts w:ascii="Arial" w:hAnsi="Arial"/>
-          <w:vertAlign w:val="subscript"/>
-        </w:rPr>
-        <w:t>2</w:t>
-      </w:r>
-      <w:r>
-        <w:rPr>
-          <w:rFonts w:ascii="Arial" w:hAnsi="Arial"/>
-          <w:vertAlign w:val="subscript"/>
-        </w:rPr>
+        <w:tab/>
+      </w:r>
+      <w:r>
+        <w:t xml:space="preserve">     </w:t>
+      </w:r>
+      <w:r>
+        <w:t xml:space="preserve">X1 = 60 </w:t>
+      </w:r>
+      <w:r>
+        <w:rPr>
+          <w:position w:val="-4"/>
+        </w:rPr>
+        <w:object w:dxaOrig="200" w:dyaOrig="240">
+          <v:shape id="_x0000_i1117" type="#_x0000_t75" style="width:10.2pt;height:12.25pt" o:ole="">
+            <v:imagedata r:id="rId156" o:title=""/>
+          </v:shape>
+          <o:OLEObject Type="Embed" ProgID="Equation.3" ShapeID="_x0000_i1117" DrawAspect="Content" ObjectID="_1817299580" r:id="rId157"/>
+        </w:object>
+      </w:r>
+      <w:r>
+        <w:t xml:space="preserve"> 0</w:t>
+      </w:r>
+    </w:p>
+    <w:p>
+      <w:r>
+        <w:tab/>
+      </w:r>
+      <w:r>
+        <w:tab/>
+      </w:r>
+      <w:r>
+        <w:tab/>
+      </w:r>
+      <w:r>
+        <w:tab/>
+      </w:r>
+      <w:r>
+        <w:tab/>
+      </w:r>
+    </w:p>
+    <w:p>
+      <w:r>
+        <w:tab/>
+      </w:r>
+      <w:r>
+        <w:tab/>
+      </w:r>
+      <w:r>
+        <w:tab/>
+      </w:r>
+      <w:r>
+        <w:tab/>
+      </w:r>
+      <w:r>
+        <w:tab/>
+      </w:r>
+      <w:r>
+        <w:tab/>
+      </w:r>
+      <w:r>
+        <w:tab/>
+      </w:r>
+      <w:r>
+        <w:t xml:space="preserve">     </w:t>
+      </w:r>
+      <w:r>
+        <w:t xml:space="preserve">X2 = 0 </w:t>
+      </w:r>
+      <w:r>
+        <w:rPr>
+          <w:position w:val="-4"/>
+        </w:rPr>
+        <w:object w:dxaOrig="200" w:dyaOrig="240">
+          <v:shape id="_x0000_i1118" type="#_x0000_t75" style="width:10.2pt;height:12.25pt" o:ole="">
+            <v:imagedata r:id="rId156" o:title=""/>
+          </v:shape>
+          <o:OLEObject Type="Embed" ProgID="Equation.3" ShapeID="_x0000_i1118" DrawAspect="Content" ObjectID="_1817299581" r:id="rId158"/>
+        </w:object>
+      </w:r>
+      <w:r>
+        <w:t xml:space="preserve"> 0</w:t>
+      </w:r>
+    </w:p>
+    <w:p/>
+    <w:p>
+      <w:r>
+        <w:tab/>
+      </w:r>
+      <w:r>
+        <w:t>Se usaron todas las horas de mano de obra</w:t>
+      </w:r>
+      <w:r>
+        <w:tab/>
+        <w:t xml:space="preserve">     </w:t>
+      </w:r>
+      <w:r>
+        <w:t>S1 = 0.</w:t>
+      </w:r>
+      <w:r>
+        <w:t xml:space="preserve"> </w:t>
+      </w:r>
+      <w:r>
+        <w:rPr>
+          <w:position w:val="-4"/>
+        </w:rPr>
+        <w:object w:dxaOrig="200" w:dyaOrig="240">
+          <v:shape id="_x0000_i1119" type="#_x0000_t75" style="width:10.2pt;height:12.25pt" o:ole="">
+            <v:imagedata r:id="rId156" o:title=""/>
+          </v:shape>
+          <o:OLEObject Type="Embed" ProgID="Equation.3" ShapeID="_x0000_i1119" DrawAspect="Content" ObjectID="_1817299582" r:id="rId159"/>
+        </w:object>
+      </w:r>
+      <w:r>
+        <w:t xml:space="preserve"> 0</w:t>
+      </w:r>
+    </w:p>
+    <w:p/>
+    <w:p>
+      <w:r>
+        <w:tab/>
+      </w:r>
+      <w:r>
+        <w:t>Sobran 20 Kg de materia prima</w:t>
+      </w:r>
+      <w:r>
+        <w:tab/>
+        <w:t xml:space="preserve">                </w:t>
+      </w:r>
+      <w:r>
+        <w:t xml:space="preserve">S2 = 20 </w:t>
+      </w:r>
+      <w:r>
+        <w:rPr>
+          <w:position w:val="-4"/>
+        </w:rPr>
+        <w:object w:dxaOrig="200" w:dyaOrig="240">
+          <v:shape id="_x0000_i1120" type="#_x0000_t75" style="width:10.2pt;height:12.25pt" o:ole="">
+            <v:imagedata r:id="rId156" o:title=""/>
+          </v:shape>
+          <o:OLEObject Type="Embed" ProgID="Equation.3" ShapeID="_x0000_i1120" DrawAspect="Content" ObjectID="_1817299583" r:id="rId160"/>
+        </w:object>
+      </w:r>
+      <w:r>
+        <w:t xml:space="preserve"> 0</w:t>
+      </w:r>
+    </w:p>
+    <w:p>
+      <w:r>
+        <w:tab/>
+      </w:r>
+    </w:p>
+    <w:p/>
+    <w:p>
+      <w:pPr>
+        <w:spacing w:line="360" w:lineRule="auto"/>
+        <w:ind w:firstLine="720"/>
+      </w:pPr>
+      <w:r>
+        <w:rPr>
+          <w:b/>
+        </w:rPr>
+        <w:t xml:space="preserve">La solución Final </w:t>
+      </w:r>
+      <w:r>
+        <w:rPr>
+          <w:b/>
+        </w:rPr>
+        <w:t xml:space="preserve">factible y </w:t>
+      </w:r>
+      <w:r>
+        <w:rPr>
+          <w:b/>
+        </w:rPr>
+        <w:t>óptima</w:t>
+      </w:r>
+      <w:r>
+        <w:rPr>
+          <w:b/>
+        </w:rPr>
+        <w:t xml:space="preserve"> es</w:t>
+      </w:r>
+      <w:r>
+        <w:t xml:space="preserve">:  </w:t>
+      </w:r>
+    </w:p>
+    <w:p>
+      <w:pPr>
+        <w:spacing w:line="360" w:lineRule="auto"/>
+        <w:ind w:firstLine="720"/>
+      </w:pPr>
+    </w:p>
+    <w:p>
+      <w:pPr>
+        <w:spacing w:line="360" w:lineRule="auto"/>
+        <w:ind w:left="720" w:firstLine="720"/>
+      </w:pPr>
+      <w:r>
+        <w:t>X1 = 60</w:t>
+      </w:r>
+      <w:r>
+        <w:t xml:space="preserve"> (produciremos 60 unidades del producto A)</w:t>
+      </w:r>
+    </w:p>
+    <w:p/>
+    <w:p>
+      <w:r>
+        <w:tab/>
+      </w:r>
+      <w:r>
+        <w:tab/>
+      </w:r>
+      <w:r>
+        <w:t>X2 = 0</w:t>
+      </w:r>
+      <w:r>
+        <w:t xml:space="preserve"> (No </w:t>
+      </w:r>
+      <w:r>
+        <w:t>Producimos unidades</w:t>
+      </w:r>
+      <w:r>
+        <w:t xml:space="preserve"> del producto B)</w:t>
+      </w:r>
+    </w:p>
+    <w:p/>
+    <w:p>
+      <w:pPr>
+        <w:ind w:left="720" w:firstLine="720"/>
+      </w:pPr>
+      <w:r>
+        <w:t>Z = 360.</w:t>
+      </w:r>
+      <w:r>
+        <w:t xml:space="preserve"> (Nuestro beneficio Máximo será de $360).</w:t>
+      </w:r>
+    </w:p>
+    <w:p/>
+    <w:p/>
+    <w:p>
+      <w:pPr>
+        <w:spacing w:line="360" w:lineRule="auto"/>
+      </w:pPr>
+      <w:r>
+        <w:tab/>
+      </w:r>
+      <w:r>
+        <w:tab/>
+      </w:r>
+      <w:r>
+        <w:tab/>
+      </w:r>
+      <w:r>
+        <w:t xml:space="preserve"> </w:t>
+      </w:r>
+      <w:r>
+        <w:t xml:space="preserve">    </w:t>
+      </w:r>
+    </w:p>
+    <w:p>
+      <w:pPr>
+        <w:spacing w:line="360" w:lineRule="auto"/>
+      </w:pPr>
+      <w:r>
+        <w:tab/>
+      </w:r>
+      <w:r>
+        <w:tab/>
+      </w:r>
+      <w:r>
+        <w:tab/>
+        <w:t xml:space="preserve"> </w:t>
+      </w:r>
+      <w:r>
+        <w:t xml:space="preserve">    </w:t>
+      </w:r>
+      <w:r>
+        <w:t xml:space="preserve"> </w:t>
+      </w:r>
+      <w:r>
         <w:t xml:space="preserve">  </w:t>
       </w:r>
       <w:r>
-        <w:rPr>
-          <w:rFonts w:ascii="Arial" w:hAnsi="Arial"/>
-        </w:rPr>
-        <w:t xml:space="preserve">sustituyendo </w:t>
-      </w:r>
-      <w:r>
-        <w:rPr>
-          <w:rFonts w:ascii="Arial" w:hAnsi="Arial"/>
-        </w:rPr>
-        <w:t xml:space="preserve">Z = </w:t>
-      </w:r>
-      <w:r>
-        <w:rPr>
-          <w:rFonts w:ascii="Arial" w:hAnsi="Arial"/>
-        </w:rPr>
-        <w:t>6 (0) + 8 (40) = 320</w:t>
+        <w:tab/>
+      </w:r>
+      <w:r>
+        <w:tab/>
       </w:r>
     </w:p>
     <w:p>
       <w:pPr>
         <w:spacing w:line="360" w:lineRule="auto"/>
       </w:pPr>
-      <w:r>
-        <w:t>Esto lo acabamos de comprobar en la iteración 1 matricial</w:t>
-      </w:r>
-      <w:r>
-        <w:t>.</w:t>
-      </w:r>
     </w:p>
     <w:p>
       <w:pPr>
         <w:spacing w:line="360" w:lineRule="auto"/>
       </w:pPr>
-      <w:r>
-        <w:rPr>
-          <w:b/>
-        </w:rPr>
-        <w:t xml:space="preserve">Solución </w:t>
-      </w:r>
-      <w:r>
-        <w:rPr>
-          <w:b/>
-        </w:rPr>
-        <w:t>óptima</w:t>
-      </w:r>
-      <w:r>
-        <w:rPr>
-          <w:b/>
-        </w:rPr>
-        <w:t xml:space="preserve"> </w:t>
-      </w:r>
-      <w:proofErr w:type="gramStart"/>
-      <w:r>
-        <w:rPr>
-          <w:b/>
-        </w:rPr>
-        <w:t>Final</w:t>
-      </w:r>
-      <w:r>
-        <w:t xml:space="preserve"> :</w:t>
-      </w:r>
-      <w:proofErr w:type="gramEnd"/>
-      <w:r>
-        <w:t xml:space="preserve"> </w:t>
-      </w:r>
-      <w:r>
-        <w:t xml:space="preserve">   X</w:t>
-      </w:r>
-      <w:r>
-        <w:rPr>
-          <w:vertAlign w:val="subscript"/>
-        </w:rPr>
-        <w:t xml:space="preserve">1 </w:t>
-      </w:r>
-      <w:r>
-        <w:t>= 0</w:t>
-      </w:r>
-      <w:r>
-        <w:t xml:space="preserve">  </w:t>
-      </w:r>
-      <w:r>
-        <w:t xml:space="preserve">     </w:t>
-      </w:r>
-      <w:r>
-        <w:t>(No produciremos unidades del producto A)</w:t>
-      </w:r>
     </w:p>
     <w:p>
       <w:pPr>
@@ -10934,103 +11251,10 @@
       <w:r>
         <w:tab/>
       </w:r>
-      <w:r>
-        <w:tab/>
-        <w:t xml:space="preserve">  </w:t>
-      </w:r>
-      <w:r>
-        <w:t xml:space="preserve">    </w:t>
-      </w:r>
-      <w:r>
-        <w:t xml:space="preserve">  </w:t>
-      </w:r>
-      <w:r>
-        <w:t>X</w:t>
-      </w:r>
-      <w:r>
-        <w:rPr>
-          <w:vertAlign w:val="subscript"/>
-        </w:rPr>
-        <w:t>2</w:t>
-      </w:r>
-      <w:r>
-        <w:t>= 40</w:t>
-      </w:r>
-      <w:r>
-        <w:t xml:space="preserve"> </w:t>
-      </w:r>
-      <w:r>
-        <w:t xml:space="preserve"> </w:t>
-      </w:r>
-      <w:proofErr w:type="gramStart"/>
-      <w:r>
-        <w:t xml:space="preserve">   </w:t>
-      </w:r>
-      <w:r>
-        <w:t>(</w:t>
-      </w:r>
-      <w:proofErr w:type="gramEnd"/>
-      <w:r>
-        <w:t xml:space="preserve">Producimos 40 </w:t>
-      </w:r>
-      <w:r>
-        <w:t xml:space="preserve">unidades </w:t>
-      </w:r>
-      <w:r>
-        <w:t>del producto B)</w:t>
-      </w:r>
     </w:p>
     <w:p>
       <w:pPr>
         <w:spacing w:line="360" w:lineRule="auto"/>
-      </w:pPr>
-      <w:r>
-        <w:tab/>
-      </w:r>
-      <w:r>
-        <w:tab/>
-      </w:r>
-      <w:r>
-        <w:tab/>
-        <w:t xml:space="preserve"> </w:t>
-      </w:r>
-      <w:r>
-        <w:t xml:space="preserve">    </w:t>
-      </w:r>
-      <w:r>
-        <w:t xml:space="preserve"> </w:t>
-      </w:r>
-      <w:r>
-        <w:t xml:space="preserve">  </w:t>
-      </w:r>
-      <w:r>
-        <w:t>Z = 320</w:t>
-      </w:r>
-      <w:r>
-        <w:tab/>
-      </w:r>
-      <w:r>
-        <w:t>(Nuestro beneficio Máximo será de $320</w:t>
-      </w:r>
-      <w:r>
-        <w:t>)</w:t>
-      </w:r>
-      <w:r>
-        <w:t>.</w:t>
-      </w:r>
-      <w:r>
-        <w:tab/>
-      </w:r>
-      <w:r>
-        <w:tab/>
-      </w:r>
-      <w:r>
-        <w:tab/>
-      </w:r>
-    </w:p>
-    <w:p>
-      <w:pPr>
-        <w:spacing w:line="360" w:lineRule="auto"/>
         <w:rPr>
           <w:rFonts w:ascii="Arial" w:eastAsia="Arial" w:hAnsi="Arial" w:cs="Arial"/>
           <w:b/>
@@ -11058,13 +11282,8 @@
         <w:t xml:space="preserve"> método es más eficiente, preciso y veloz que el simplex tradicional</w:t>
       </w:r>
       <w:r>
-        <w:t xml:space="preserve"> con </w:t>
-      </w:r>
-      <w:proofErr w:type="spellStart"/>
-      <w:r>
-        <w:t>Tableau</w:t>
-      </w:r>
-      <w:proofErr w:type="spellEnd"/>
+        <w:t xml:space="preserve"> con Tableau</w:t>
+      </w:r>
       <w:r>
         <w:t xml:space="preserve"> el c</w:t>
       </w:r>
@@ -11073,21 +11292,6 @@
       </w:r>
       <w:r>
         <w:t xml:space="preserve"> </w:t>
-      </w:r>
-      <w:r>
-        <w:t>(ver</w:t>
-      </w:r>
-      <w:r>
-        <w:t xml:space="preserve"> </w:t>
-      </w:r>
-      <w:r>
-        <w:t>Anexo)</w:t>
-      </w:r>
-      <w:r>
-        <w:t>.</w:t>
-      </w:r>
-      <w:r>
-        <w:tab/>
       </w:r>
       <w:r>
         <w:br w:type="page"/>
@@ -11801,23 +12005,13 @@
         </w:rPr>
         <w:t xml:space="preserve"> </w:t>
       </w:r>
-      <w:proofErr w:type="spellStart"/>
-      <w:r>
-        <w:rPr>
-          <w:rFonts w:ascii="Arial" w:hAnsi="Arial"/>
-          <w:b/>
-          <w:sz w:val="24"/>
-        </w:rPr>
-        <w:t>Vogel</w:t>
-      </w:r>
-      <w:proofErr w:type="spellEnd"/>
-      <w:r>
-        <w:rPr>
-          <w:rFonts w:ascii="Arial" w:hAnsi="Arial"/>
-          <w:b/>
-          <w:sz w:val="24"/>
-        </w:rPr>
-        <w:t xml:space="preserve"> (VAM). Muestre la tabla de asignaciones y el costo total.</w:t>
+      <w:r>
+        <w:rPr>
+          <w:rFonts w:ascii="Arial" w:hAnsi="Arial"/>
+          <w:b/>
+          <w:sz w:val="24"/>
+        </w:rPr>
+        <w:t>Vogel (VAM). Muestre la tabla de asignaciones y el costo total.</w:t>
       </w:r>
     </w:p>
     <w:p>
@@ -11845,43 +12039,7 @@
           <w:b/>
           <w:sz w:val="24"/>
         </w:rPr>
-        <w:t>Determine la solución óptima usando el método de los costos reducidos (o método MODI/</w:t>
-      </w:r>
-      <w:proofErr w:type="spellStart"/>
-      <w:r>
-        <w:rPr>
-          <w:rFonts w:ascii="Arial" w:hAnsi="Arial"/>
-          <w:b/>
-          <w:sz w:val="24"/>
-        </w:rPr>
-        <w:t>stepping</w:t>
-      </w:r>
-      <w:proofErr w:type="spellEnd"/>
-      <w:r>
-        <w:rPr>
-          <w:rFonts w:ascii="Arial" w:hAnsi="Arial"/>
-          <w:b/>
-          <w:sz w:val="24"/>
-        </w:rPr>
-        <w:t xml:space="preserve"> </w:t>
-      </w:r>
-      <w:proofErr w:type="spellStart"/>
-      <w:r>
-        <w:rPr>
-          <w:rFonts w:ascii="Arial" w:hAnsi="Arial"/>
-          <w:b/>
-          <w:sz w:val="24"/>
-        </w:rPr>
-        <w:t>stone</w:t>
-      </w:r>
-      <w:proofErr w:type="spellEnd"/>
-      <w:r>
-        <w:rPr>
-          <w:rFonts w:ascii="Arial" w:hAnsi="Arial"/>
-          <w:b/>
-          <w:sz w:val="24"/>
-        </w:rPr>
-        <w:t>). Muestre todas las tablas de iteración y justifique los cálculos.</w:t>
+        <w:t>Determine la solución óptima usando el método de los costos reducidos (o método MODI/stepping stone). Muestre todas las tablas de iteración y justifique los cálculos.</w:t>
       </w:r>
     </w:p>
     <w:p>
@@ -12037,14 +12195,12 @@
         </w:rPr>
         <w:t xml:space="preserve"> </w:t>
       </w:r>
-      <w:proofErr w:type="spellStart"/>
       <w:r>
         <w:rPr>
           <w:sz w:val="24"/>
         </w:rPr>
         <w:t>Vogel</w:t>
       </w:r>
-      <w:proofErr w:type="spellEnd"/>
       <w:r>
         <w:rPr>
           <w:spacing w:val="-3"/>
@@ -12372,14 +12528,12 @@
         </w:rPr>
         <w:t xml:space="preserve"> </w:t>
       </w:r>
-      <w:proofErr w:type="spellStart"/>
       <w:r>
         <w:rPr>
           <w:sz w:val="24"/>
         </w:rPr>
         <w:t>Vogel</w:t>
       </w:r>
-      <w:proofErr w:type="spellEnd"/>
       <w:r>
         <w:rPr>
           <w:spacing w:val="-3"/>
@@ -15425,11 +15579,7 @@
         <w:t xml:space="preserve"> </w:t>
       </w:r>
       <w:r>
-        <w:t>Columna A2 = 5</w:t>
-      </w:r>
-      <w:proofErr w:type="gramStart"/>
-      <w:r>
-        <w:t xml:space="preserve"> </w:t>
+        <w:t xml:space="preserve">Columna A2 = 5 </w:t>
       </w:r>
       <w:r>
         <w:t xml:space="preserve"> </w:t>
@@ -15440,7 +15590,6 @@
       <w:r>
         <w:t>(</w:t>
       </w:r>
-      <w:proofErr w:type="gramEnd"/>
       <w:r>
         <w:t>La diferencia entre los dos costos m</w:t>
       </w:r>
@@ -15470,10 +15619,10 @@
           <w:position w:val="-6"/>
         </w:rPr>
         <w:object w:dxaOrig="620" w:dyaOrig="320">
-          <v:shape id="_x0000_i1108" type="#_x0000_t75" style="width:30.55pt;height:15.6pt" o:ole="">
-            <v:imagedata r:id="rId137" o:title=""/>
+          <v:shape id="_x0000_i1121" type="#_x0000_t75" style="width:30.55pt;height:15.6pt" o:ole="">
+            <v:imagedata r:id="rId161" o:title=""/>
           </v:shape>
-          <o:OLEObject Type="Embed" ProgID="Equation.3" ShapeID="_x0000_i1108" DrawAspect="Content" ObjectID="_1817234228" r:id="rId138"/>
+          <o:OLEObject Type="Embed" ProgID="Equation.3" ShapeID="_x0000_i1121" DrawAspect="Content" ObjectID="_1817299584" r:id="rId162"/>
         </w:object>
       </w:r>
       <w:r>
@@ -15621,10 +15770,10 @@
                 <w:position w:val="-10"/>
               </w:rPr>
               <w:object w:dxaOrig="540" w:dyaOrig="380">
-                <v:shape id="_x0000_i1109" type="#_x0000_t75" style="width:27.15pt;height:19pt" o:ole="">
-                  <v:imagedata r:id="rId139" o:title=""/>
+                <v:shape id="_x0000_i1122" type="#_x0000_t75" style="width:27.15pt;height:19pt" o:ole="">
+                  <v:imagedata r:id="rId163" o:title=""/>
                 </v:shape>
-                <o:OLEObject Type="Embed" ProgID="Equation.3" ShapeID="_x0000_i1109" DrawAspect="Content" ObjectID="_1817234229" r:id="rId140"/>
+                <o:OLEObject Type="Embed" ProgID="Equation.3" ShapeID="_x0000_i1122" DrawAspect="Content" ObjectID="_1817299585" r:id="rId164"/>
               </w:object>
             </w:r>
           </w:p>
@@ -15649,10 +15798,10 @@
                 <w:position w:val="-10"/>
               </w:rPr>
               <w:object w:dxaOrig="540" w:dyaOrig="380">
-                <v:shape id="_x0000_i1110" type="#_x0000_t75" style="width:27.15pt;height:19pt" o:ole="">
-                  <v:imagedata r:id="rId141" o:title=""/>
+                <v:shape id="_x0000_i1123" type="#_x0000_t75" style="width:27.15pt;height:19pt" o:ole="">
+                  <v:imagedata r:id="rId165" o:title=""/>
                 </v:shape>
-                <o:OLEObject Type="Embed" ProgID="Equation.3" ShapeID="_x0000_i1110" DrawAspect="Content" ObjectID="_1817234230" r:id="rId142"/>
+                <o:OLEObject Type="Embed" ProgID="Equation.3" ShapeID="_x0000_i1123" DrawAspect="Content" ObjectID="_1817299586" r:id="rId166"/>
               </w:object>
             </w:r>
           </w:p>
@@ -15677,10 +15826,10 @@
                 <w:position w:val="-12"/>
               </w:rPr>
               <w:object w:dxaOrig="560" w:dyaOrig="400">
-                <v:shape id="_x0000_i1111" type="#_x0000_t75" style="width:27.85pt;height:20.4pt" o:ole="">
-                  <v:imagedata r:id="rId143" o:title=""/>
+                <v:shape id="_x0000_i1124" type="#_x0000_t75" style="width:27.85pt;height:20.4pt" o:ole="">
+                  <v:imagedata r:id="rId167" o:title=""/>
                 </v:shape>
-                <o:OLEObject Type="Embed" ProgID="Equation.3" ShapeID="_x0000_i1111" DrawAspect="Content" ObjectID="_1817234231" r:id="rId144"/>
+                <o:OLEObject Type="Embed" ProgID="Equation.3" ShapeID="_x0000_i1124" DrawAspect="Content" ObjectID="_1817299587" r:id="rId168"/>
               </w:object>
             </w:r>
           </w:p>
@@ -15705,10 +15854,10 @@
                 <w:position w:val="-10"/>
               </w:rPr>
               <w:object w:dxaOrig="560" w:dyaOrig="380">
-                <v:shape id="_x0000_i1112" type="#_x0000_t75" style="width:27.85pt;height:19pt" o:ole="">
-                  <v:imagedata r:id="rId145" o:title=""/>
+                <v:shape id="_x0000_i1125" type="#_x0000_t75" style="width:27.85pt;height:19pt" o:ole="">
+                  <v:imagedata r:id="rId169" o:title=""/>
                 </v:shape>
-                <o:OLEObject Type="Embed" ProgID="Equation.3" ShapeID="_x0000_i1112" DrawAspect="Content" ObjectID="_1817234232" r:id="rId146"/>
+                <o:OLEObject Type="Embed" ProgID="Equation.3" ShapeID="_x0000_i1125" DrawAspect="Content" ObjectID="_1817299588" r:id="rId170"/>
               </w:object>
             </w:r>
           </w:p>
@@ -16338,10 +16487,10 @@
           <w:position w:val="-6"/>
         </w:rPr>
         <w:object w:dxaOrig="620" w:dyaOrig="320">
-          <v:shape id="_x0000_i1113" type="#_x0000_t75" style="width:30.55pt;height:15.6pt" o:ole="">
-            <v:imagedata r:id="rId137" o:title=""/>
+          <v:shape id="_x0000_i1126" type="#_x0000_t75" style="width:30.55pt;height:15.6pt" o:ole="">
+            <v:imagedata r:id="rId161" o:title=""/>
           </v:shape>
-          <o:OLEObject Type="Embed" ProgID="Equation.3" ShapeID="_x0000_i1113" DrawAspect="Content" ObjectID="_1817234233" r:id="rId147"/>
+          <o:OLEObject Type="Embed" ProgID="Equation.3" ShapeID="_x0000_i1126" DrawAspect="Content" ObjectID="_1817299589" r:id="rId171"/>
         </w:object>
       </w:r>
       <w:r>
@@ -16523,10 +16672,10 @@
                 <w:position w:val="-10"/>
               </w:rPr>
               <w:object w:dxaOrig="540" w:dyaOrig="380">
-                <v:shape id="_x0000_i1114" type="#_x0000_t75" style="width:27.15pt;height:19pt" o:ole="">
-                  <v:imagedata r:id="rId139" o:title=""/>
+                <v:shape id="_x0000_i1127" type="#_x0000_t75" style="width:27.15pt;height:19pt" o:ole="">
+                  <v:imagedata r:id="rId163" o:title=""/>
                 </v:shape>
-                <o:OLEObject Type="Embed" ProgID="Equation.3" ShapeID="_x0000_i1114" DrawAspect="Content" ObjectID="_1817234234" r:id="rId148"/>
+                <o:OLEObject Type="Embed" ProgID="Equation.3" ShapeID="_x0000_i1127" DrawAspect="Content" ObjectID="_1817299590" r:id="rId172"/>
               </w:object>
             </w:r>
           </w:p>
@@ -16551,10 +16700,10 @@
                 <w:position w:val="-10"/>
               </w:rPr>
               <w:object w:dxaOrig="540" w:dyaOrig="380">
-                <v:shape id="_x0000_i1115" type="#_x0000_t75" style="width:27.15pt;height:19pt" o:ole="">
-                  <v:imagedata r:id="rId141" o:title=""/>
+                <v:shape id="_x0000_i1128" type="#_x0000_t75" style="width:27.15pt;height:19pt" o:ole="">
+                  <v:imagedata r:id="rId165" o:title=""/>
                 </v:shape>
-                <o:OLEObject Type="Embed" ProgID="Equation.3" ShapeID="_x0000_i1115" DrawAspect="Content" ObjectID="_1817234235" r:id="rId149"/>
+                <o:OLEObject Type="Embed" ProgID="Equation.3" ShapeID="_x0000_i1128" DrawAspect="Content" ObjectID="_1817299591" r:id="rId173"/>
               </w:object>
             </w:r>
           </w:p>
@@ -16579,10 +16728,10 @@
                 <w:position w:val="-10"/>
               </w:rPr>
               <w:object w:dxaOrig="560" w:dyaOrig="380">
-                <v:shape id="_x0000_i1116" type="#_x0000_t75" style="width:27.85pt;height:19pt" o:ole="">
-                  <v:imagedata r:id="rId145" o:title=""/>
+                <v:shape id="_x0000_i1129" type="#_x0000_t75" style="width:27.85pt;height:19pt" o:ole="">
+                  <v:imagedata r:id="rId169" o:title=""/>
                 </v:shape>
-                <o:OLEObject Type="Embed" ProgID="Equation.3" ShapeID="_x0000_i1116" DrawAspect="Content" ObjectID="_1817234236" r:id="rId150"/>
+                <o:OLEObject Type="Embed" ProgID="Equation.3" ShapeID="_x0000_i1129" DrawAspect="Content" ObjectID="_1817299592" r:id="rId174"/>
               </w:object>
             </w:r>
           </w:p>
@@ -17144,10 +17293,10 @@
           <w:position w:val="-6"/>
         </w:rPr>
         <w:object w:dxaOrig="620" w:dyaOrig="320">
-          <v:shape id="_x0000_i1117" type="#_x0000_t75" style="width:30.55pt;height:15.6pt" o:ole="">
-            <v:imagedata r:id="rId137" o:title=""/>
+          <v:shape id="_x0000_i1130" type="#_x0000_t75" style="width:30.55pt;height:15.6pt" o:ole="">
+            <v:imagedata r:id="rId161" o:title=""/>
           </v:shape>
-          <o:OLEObject Type="Embed" ProgID="Equation.3" ShapeID="_x0000_i1117" DrawAspect="Content" ObjectID="_1817234237" r:id="rId151"/>
+          <o:OLEObject Type="Embed" ProgID="Equation.3" ShapeID="_x0000_i1130" DrawAspect="Content" ObjectID="_1817299593" r:id="rId175"/>
         </w:object>
       </w:r>
       <w:r>
@@ -17304,10 +17453,10 @@
                 <w:position w:val="-10"/>
               </w:rPr>
               <w:object w:dxaOrig="540" w:dyaOrig="380">
-                <v:shape id="_x0000_i1118" type="#_x0000_t75" style="width:27.15pt;height:19pt" o:ole="">
-                  <v:imagedata r:id="rId152" o:title=""/>
+                <v:shape id="_x0000_i1131" type="#_x0000_t75" style="width:27.15pt;height:19pt" o:ole="">
+                  <v:imagedata r:id="rId176" o:title=""/>
                 </v:shape>
-                <o:OLEObject Type="Embed" ProgID="Equation.3" ShapeID="_x0000_i1118" DrawAspect="Content" ObjectID="_1817234238" r:id="rId153"/>
+                <o:OLEObject Type="Embed" ProgID="Equation.3" ShapeID="_x0000_i1131" DrawAspect="Content" ObjectID="_1817299594" r:id="rId177"/>
               </w:object>
             </w:r>
           </w:p>
@@ -17332,10 +17481,10 @@
                 <w:position w:val="-10"/>
               </w:rPr>
               <w:object w:dxaOrig="540" w:dyaOrig="380">
-                <v:shape id="_x0000_i1119" type="#_x0000_t75" style="width:27.15pt;height:19pt" o:ole="">
-                  <v:imagedata r:id="rId141" o:title=""/>
+                <v:shape id="_x0000_i1132" type="#_x0000_t75" style="width:27.15pt;height:19pt" o:ole="">
+                  <v:imagedata r:id="rId165" o:title=""/>
                 </v:shape>
-                <o:OLEObject Type="Embed" ProgID="Equation.3" ShapeID="_x0000_i1119" DrawAspect="Content" ObjectID="_1817234239" r:id="rId154"/>
+                <o:OLEObject Type="Embed" ProgID="Equation.3" ShapeID="_x0000_i1132" DrawAspect="Content" ObjectID="_1817299595" r:id="rId178"/>
               </w:object>
             </w:r>
           </w:p>
@@ -17360,10 +17509,10 @@
                 <w:position w:val="-10"/>
               </w:rPr>
               <w:object w:dxaOrig="560" w:dyaOrig="380">
-                <v:shape id="_x0000_i1120" type="#_x0000_t75" style="width:27.85pt;height:19pt" o:ole="">
-                  <v:imagedata r:id="rId145" o:title=""/>
+                <v:shape id="_x0000_i1133" type="#_x0000_t75" style="width:27.85pt;height:19pt" o:ole="">
+                  <v:imagedata r:id="rId169" o:title=""/>
                 </v:shape>
-                <o:OLEObject Type="Embed" ProgID="Equation.3" ShapeID="_x0000_i1120" DrawAspect="Content" ObjectID="_1817234240" r:id="rId155"/>
+                <o:OLEObject Type="Embed" ProgID="Equation.3" ShapeID="_x0000_i1133" DrawAspect="Content" ObjectID="_1817299596" r:id="rId179"/>
               </w:object>
             </w:r>
           </w:p>
@@ -17725,10 +17874,10 @@
           <w:position w:val="-6"/>
         </w:rPr>
         <w:object w:dxaOrig="620" w:dyaOrig="320">
-          <v:shape id="_x0000_i1121" type="#_x0000_t75" style="width:30.55pt;height:15.6pt" o:ole="">
-            <v:imagedata r:id="rId137" o:title=""/>
+          <v:shape id="_x0000_i1134" type="#_x0000_t75" style="width:30.55pt;height:15.6pt" o:ole="">
+            <v:imagedata r:id="rId161" o:title=""/>
           </v:shape>
-          <o:OLEObject Type="Embed" ProgID="Equation.3" ShapeID="_x0000_i1121" DrawAspect="Content" ObjectID="_1817234241" r:id="rId156"/>
+          <o:OLEObject Type="Embed" ProgID="Equation.3" ShapeID="_x0000_i1134" DrawAspect="Content" ObjectID="_1817299597" r:id="rId180"/>
         </w:object>
       </w:r>
       <w:r>
@@ -17821,10 +17970,10 @@
           <w:position w:val="-6"/>
         </w:rPr>
         <w:object w:dxaOrig="620" w:dyaOrig="320">
-          <v:shape id="_x0000_i1122" type="#_x0000_t75" style="width:30.55pt;height:15.6pt" o:ole="">
-            <v:imagedata r:id="rId137" o:title=""/>
+          <v:shape id="_x0000_i1135" type="#_x0000_t75" style="width:30.55pt;height:15.6pt" o:ole="">
+            <v:imagedata r:id="rId161" o:title=""/>
           </v:shape>
-          <o:OLEObject Type="Embed" ProgID="Equation.3" ShapeID="_x0000_i1122" DrawAspect="Content" ObjectID="_1817234242" r:id="rId157"/>
+          <o:OLEObject Type="Embed" ProgID="Equation.3" ShapeID="_x0000_i1135" DrawAspect="Content" ObjectID="_1817299598" r:id="rId181"/>
         </w:object>
       </w:r>
       <w:r>
@@ -17855,10 +18004,10 @@
           <w:position w:val="-6"/>
         </w:rPr>
         <w:object w:dxaOrig="620" w:dyaOrig="320">
-          <v:shape id="_x0000_i1123" type="#_x0000_t75" style="width:30.55pt;height:15.6pt" o:ole="">
-            <v:imagedata r:id="rId137" o:title=""/>
+          <v:shape id="_x0000_i1136" type="#_x0000_t75" style="width:30.55pt;height:15.6pt" o:ole="">
+            <v:imagedata r:id="rId161" o:title=""/>
           </v:shape>
-          <o:OLEObject Type="Embed" ProgID="Equation.3" ShapeID="_x0000_i1123" DrawAspect="Content" ObjectID="_1817234243" r:id="rId158"/>
+          <o:OLEObject Type="Embed" ProgID="Equation.3" ShapeID="_x0000_i1136" DrawAspect="Content" ObjectID="_1817299599" r:id="rId182"/>
         </w:object>
       </w:r>
       <w:r>
@@ -17890,10 +18039,10 @@
           <w:position w:val="-6"/>
         </w:rPr>
         <w:object w:dxaOrig="620" w:dyaOrig="320">
-          <v:shape id="_x0000_i1124" type="#_x0000_t75" style="width:30.55pt;height:15.6pt" o:ole="">
-            <v:imagedata r:id="rId137" o:title=""/>
+          <v:shape id="_x0000_i1137" type="#_x0000_t75" style="width:30.55pt;height:15.6pt" o:ole="">
+            <v:imagedata r:id="rId161" o:title=""/>
           </v:shape>
-          <o:OLEObject Type="Embed" ProgID="Equation.3" ShapeID="_x0000_i1124" DrawAspect="Content" ObjectID="_1817234244" r:id="rId159"/>
+          <o:OLEObject Type="Embed" ProgID="Equation.3" ShapeID="_x0000_i1137" DrawAspect="Content" ObjectID="_1817299600" r:id="rId183"/>
         </w:object>
       </w:r>
       <w:r>
@@ -17948,7 +18097,6 @@
         <w:rPr>
           <w:b/>
         </w:rPr>
-        <w:lastRenderedPageBreak/>
         <w:tab/>
       </w:r>
       <w:r>
@@ -17999,35 +18147,7 @@
         <w:rPr>
           <w:b/>
         </w:rPr>
-        <w:t xml:space="preserve">Para explicar lo que ocurre con </w:t>
-      </w:r>
-      <w:proofErr w:type="spellStart"/>
-      <w:r>
-        <w:rPr>
-          <w:b/>
-        </w:rPr>
-        <w:t>Almacen</w:t>
-      </w:r>
-      <w:proofErr w:type="spellEnd"/>
-      <w:r>
-        <w:rPr>
-          <w:b/>
-        </w:rPr>
-        <w:t xml:space="preserve"> uno (A1) veámoslo </w:t>
-      </w:r>
-      <w:proofErr w:type="spellStart"/>
-      <w:r>
-        <w:rPr>
-          <w:b/>
-        </w:rPr>
-        <w:t>asi</w:t>
-      </w:r>
-      <w:proofErr w:type="spellEnd"/>
-      <w:r>
-        <w:rPr>
-          <w:b/>
-        </w:rPr>
-        <w:t xml:space="preserve"> con una analogía:</w:t>
+        <w:t>Para explicar lo que ocurre con Almacen uno (A1) veámoslo asi con una analogía:</w:t>
       </w:r>
     </w:p>
     <w:p>
@@ -18046,16 +18166,11 @@
       <w:r>
         <w:t>cajas</w:t>
       </w:r>
-      <w:proofErr w:type="gramStart"/>
       <w:r>
         <w:t>"</w:t>
       </w:r>
       <w:r>
-        <w:t xml:space="preserve"> ,</w:t>
-      </w:r>
-      <w:proofErr w:type="gramEnd"/>
-      <w:r>
-        <w:t xml:space="preserve"> las más baratas a 7 UM y se las asigna 30 * 7 = 210 UM, pero A1 aún requiere 20 cajas más, P3 agotó su stock en almacén, así que no le queda otra que pedirlas a Planta 2 (P2) que envíe esas 20 cajas restantes a 9 UM/caja y 20 * 9 = 180 UM/caja. De esa forma satisfacemos toda la demanda de 50 unidades en A1 usando dos plantas diferentes tal como hicimos en A2.</w:t>
+        <w:t xml:space="preserve"> , las más baratas a 7 UM y se las asigna 30 * 7 = 210 UM, pero A1 aún requiere 20 cajas más, P3 agotó su stock en almacén, así que no le queda otra que pedirlas a Planta 2 (P2) que envíe esas 20 cajas restantes a 9 UM/caja y 20 * 9 = 180 UM/caja. De esa forma satisfacemos toda la demanda de 50 unidades en A1 usando dos plantas diferentes tal como hicimos en A2.</w:t>
       </w:r>
     </w:p>
     <w:p>
@@ -18137,10 +18252,10 @@
                 <w:position w:val="-10"/>
               </w:rPr>
               <w:object w:dxaOrig="540" w:dyaOrig="380">
-                <v:shape id="_x0000_i1125" type="#_x0000_t75" style="width:27.15pt;height:19pt" o:ole="">
-                  <v:imagedata r:id="rId152" o:title=""/>
+                <v:shape id="_x0000_i1138" type="#_x0000_t75" style="width:27.15pt;height:19pt" o:ole="">
+                  <v:imagedata r:id="rId176" o:title=""/>
                 </v:shape>
-                <o:OLEObject Type="Embed" ProgID="Equation.3" ShapeID="_x0000_i1125" DrawAspect="Content" ObjectID="_1817234245" r:id="rId160"/>
+                <o:OLEObject Type="Embed" ProgID="Equation.3" ShapeID="_x0000_i1138" DrawAspect="Content" ObjectID="_1817299601" r:id="rId184"/>
               </w:object>
             </w:r>
           </w:p>
@@ -18165,10 +18280,10 @@
                 <w:position w:val="-10"/>
               </w:rPr>
               <w:object w:dxaOrig="540" w:dyaOrig="380">
-                <v:shape id="_x0000_i1126" type="#_x0000_t75" style="width:27.15pt;height:19pt" o:ole="">
-                  <v:imagedata r:id="rId141" o:title=""/>
+                <v:shape id="_x0000_i1139" type="#_x0000_t75" style="width:27.15pt;height:19pt" o:ole="">
+                  <v:imagedata r:id="rId165" o:title=""/>
                 </v:shape>
-                <o:OLEObject Type="Embed" ProgID="Equation.3" ShapeID="_x0000_i1126" DrawAspect="Content" ObjectID="_1817234246" r:id="rId161"/>
+                <o:OLEObject Type="Embed" ProgID="Equation.3" ShapeID="_x0000_i1139" DrawAspect="Content" ObjectID="_1817299602" r:id="rId185"/>
               </w:object>
             </w:r>
           </w:p>
@@ -18193,10 +18308,10 @@
                 <w:position w:val="-12"/>
               </w:rPr>
               <w:object w:dxaOrig="560" w:dyaOrig="400">
-                <v:shape id="_x0000_i1127" type="#_x0000_t75" style="width:27.85pt;height:20.4pt" o:ole="">
-                  <v:imagedata r:id="rId162" o:title=""/>
+                <v:shape id="_x0000_i1140" type="#_x0000_t75" style="width:27.85pt;height:20.4pt" o:ole="">
+                  <v:imagedata r:id="rId186" o:title=""/>
                 </v:shape>
-                <o:OLEObject Type="Embed" ProgID="Equation.3" ShapeID="_x0000_i1127" DrawAspect="Content" ObjectID="_1817234247" r:id="rId163"/>
+                <o:OLEObject Type="Embed" ProgID="Equation.3" ShapeID="_x0000_i1140" DrawAspect="Content" ObjectID="_1817299603" r:id="rId187"/>
               </w:object>
             </w:r>
           </w:p>
@@ -18221,10 +18336,10 @@
                 <w:position w:val="-10"/>
               </w:rPr>
               <w:object w:dxaOrig="560" w:dyaOrig="380">
-                <v:shape id="_x0000_i1128" type="#_x0000_t75" style="width:27.85pt;height:19pt" o:ole="">
-                  <v:imagedata r:id="rId145" o:title=""/>
+                <v:shape id="_x0000_i1141" type="#_x0000_t75" style="width:27.85pt;height:19pt" o:ole="">
+                  <v:imagedata r:id="rId169" o:title=""/>
                 </v:shape>
-                <o:OLEObject Type="Embed" ProgID="Equation.3" ShapeID="_x0000_i1128" DrawAspect="Content" ObjectID="_1817234248" r:id="rId164"/>
+                <o:OLEObject Type="Embed" ProgID="Equation.3" ShapeID="_x0000_i1141" DrawAspect="Content" ObjectID="_1817299604" r:id="rId188"/>
               </w:object>
             </w:r>
           </w:p>
@@ -18792,10 +18907,10 @@
                 <w:position w:val="-10"/>
               </w:rPr>
               <w:object w:dxaOrig="540" w:dyaOrig="380">
-                <v:shape id="_x0000_i1129" type="#_x0000_t75" style="width:27.15pt;height:19pt" o:ole="">
-                  <v:imagedata r:id="rId152" o:title=""/>
+                <v:shape id="_x0000_i1142" type="#_x0000_t75" style="width:27.15pt;height:19pt" o:ole="">
+                  <v:imagedata r:id="rId176" o:title=""/>
                 </v:shape>
-                <o:OLEObject Type="Embed" ProgID="Equation.3" ShapeID="_x0000_i1129" DrawAspect="Content" ObjectID="_1817234249" r:id="rId165"/>
+                <o:OLEObject Type="Embed" ProgID="Equation.3" ShapeID="_x0000_i1142" DrawAspect="Content" ObjectID="_1817299605" r:id="rId189"/>
               </w:object>
             </w:r>
           </w:p>
@@ -18820,10 +18935,10 @@
                 <w:position w:val="-10"/>
               </w:rPr>
               <w:object w:dxaOrig="540" w:dyaOrig="380">
-                <v:shape id="_x0000_i1130" type="#_x0000_t75" style="width:27.15pt;height:19pt" o:ole="">
-                  <v:imagedata r:id="rId141" o:title=""/>
+                <v:shape id="_x0000_i1143" type="#_x0000_t75" style="width:27.15pt;height:19pt" o:ole="">
+                  <v:imagedata r:id="rId165" o:title=""/>
                 </v:shape>
-                <o:OLEObject Type="Embed" ProgID="Equation.3" ShapeID="_x0000_i1130" DrawAspect="Content" ObjectID="_1817234250" r:id="rId166"/>
+                <o:OLEObject Type="Embed" ProgID="Equation.3" ShapeID="_x0000_i1143" DrawAspect="Content" ObjectID="_1817299606" r:id="rId190"/>
               </w:object>
             </w:r>
           </w:p>
@@ -18848,10 +18963,10 @@
                 <w:position w:val="-12"/>
               </w:rPr>
               <w:object w:dxaOrig="560" w:dyaOrig="400">
-                <v:shape id="_x0000_i1131" type="#_x0000_t75" style="width:27.85pt;height:20.4pt" o:ole="">
-                  <v:imagedata r:id="rId162" o:title=""/>
+                <v:shape id="_x0000_i1144" type="#_x0000_t75" style="width:27.85pt;height:20.4pt" o:ole="">
+                  <v:imagedata r:id="rId186" o:title=""/>
                 </v:shape>
-                <o:OLEObject Type="Embed" ProgID="Equation.3" ShapeID="_x0000_i1131" DrawAspect="Content" ObjectID="_1817234251" r:id="rId167"/>
+                <o:OLEObject Type="Embed" ProgID="Equation.3" ShapeID="_x0000_i1144" DrawAspect="Content" ObjectID="_1817299607" r:id="rId191"/>
               </w:object>
             </w:r>
           </w:p>
@@ -18876,10 +18991,10 @@
                 <w:position w:val="-10"/>
               </w:rPr>
               <w:object w:dxaOrig="560" w:dyaOrig="380">
-                <v:shape id="_x0000_i1132" type="#_x0000_t75" style="width:27.85pt;height:19pt" o:ole="">
-                  <v:imagedata r:id="rId145" o:title=""/>
+                <v:shape id="_x0000_i1145" type="#_x0000_t75" style="width:27.85pt;height:19pt" o:ole="">
+                  <v:imagedata r:id="rId169" o:title=""/>
                 </v:shape>
-                <o:OLEObject Type="Embed" ProgID="Equation.3" ShapeID="_x0000_i1132" DrawAspect="Content" ObjectID="_1817234252" r:id="rId168"/>
+                <o:OLEObject Type="Embed" ProgID="Equation.3" ShapeID="_x0000_i1145" DrawAspect="Content" ObjectID="_1817299608" r:id="rId192"/>
               </w:object>
             </w:r>
           </w:p>
@@ -19235,10 +19350,10 @@
           <w:position w:val="-6"/>
         </w:rPr>
         <w:object w:dxaOrig="300" w:dyaOrig="220">
-          <v:shape id="_x0000_i1133" type="#_x0000_t75" style="width:14.95pt;height:11.55pt" o:ole="">
-            <v:imagedata r:id="rId169" o:title=""/>
+          <v:shape id="_x0000_i1146" type="#_x0000_t75" style="width:14.95pt;height:11.55pt" o:ole="">
+            <v:imagedata r:id="rId193" o:title=""/>
           </v:shape>
-          <o:OLEObject Type="Embed" ProgID="Equation.3" ShapeID="_x0000_i1133" DrawAspect="Content" ObjectID="_1817234253" r:id="rId170"/>
+          <o:OLEObject Type="Embed" ProgID="Equation.3" ShapeID="_x0000_i1146" DrawAspect="Content" ObjectID="_1817299609" r:id="rId194"/>
         </w:object>
       </w:r>
       <w:r>
@@ -19252,10 +19367,10 @@
           <w:position w:val="-6"/>
         </w:rPr>
         <w:object w:dxaOrig="300" w:dyaOrig="220">
-          <v:shape id="_x0000_i1134" type="#_x0000_t75" style="width:14.95pt;height:11.55pt" o:ole="">
-            <v:imagedata r:id="rId171" o:title=""/>
+          <v:shape id="_x0000_i1147" type="#_x0000_t75" style="width:14.95pt;height:11.55pt" o:ole="">
+            <v:imagedata r:id="rId195" o:title=""/>
           </v:shape>
-          <o:OLEObject Type="Embed" ProgID="Equation.3" ShapeID="_x0000_i1134" DrawAspect="Content" ObjectID="_1817234254" r:id="rId172"/>
+          <o:OLEObject Type="Embed" ProgID="Equation.3" ShapeID="_x0000_i1147" DrawAspect="Content" ObjectID="_1817299610" r:id="rId196"/>
         </w:object>
       </w:r>
       <w:r>
@@ -19269,10 +19384,10 @@
           <w:position w:val="-6"/>
         </w:rPr>
         <w:object w:dxaOrig="300" w:dyaOrig="220">
-          <v:shape id="_x0000_i1135" type="#_x0000_t75" style="width:14.95pt;height:11.55pt" o:ole="">
-            <v:imagedata r:id="rId173" o:title=""/>
+          <v:shape id="_x0000_i1148" type="#_x0000_t75" style="width:14.95pt;height:11.55pt" o:ole="">
+            <v:imagedata r:id="rId197" o:title=""/>
           </v:shape>
-          <o:OLEObject Type="Embed" ProgID="Equation.3" ShapeID="_x0000_i1135" DrawAspect="Content" ObjectID="_1817234255" r:id="rId174"/>
+          <o:OLEObject Type="Embed" ProgID="Equation.3" ShapeID="_x0000_i1148" DrawAspect="Content" ObjectID="_1817299611" r:id="rId198"/>
         </w:object>
       </w:r>
       <w:r>
@@ -19286,10 +19401,10 @@
           <w:position w:val="-6"/>
         </w:rPr>
         <w:object w:dxaOrig="300" w:dyaOrig="220">
-          <v:shape id="_x0000_i1136" type="#_x0000_t75" style="width:14.95pt;height:11.55pt" o:ole="">
-            <v:imagedata r:id="rId175" o:title=""/>
+          <v:shape id="_x0000_i1149" type="#_x0000_t75" style="width:14.95pt;height:11.55pt" o:ole="">
+            <v:imagedata r:id="rId199" o:title=""/>
           </v:shape>
-          <o:OLEObject Type="Embed" ProgID="Equation.3" ShapeID="_x0000_i1136" DrawAspect="Content" ObjectID="_1817234256" r:id="rId176"/>
+          <o:OLEObject Type="Embed" ProgID="Equation.3" ShapeID="_x0000_i1149" DrawAspect="Content" ObjectID="_1817299612" r:id="rId200"/>
         </w:object>
       </w:r>
       <w:r>
@@ -19303,10 +19418,10 @@
           <w:position w:val="-6"/>
         </w:rPr>
         <w:object w:dxaOrig="300" w:dyaOrig="220">
-          <v:shape id="_x0000_i1137" type="#_x0000_t75" style="width:14.95pt;height:11.55pt" o:ole="">
-            <v:imagedata r:id="rId177" o:title=""/>
+          <v:shape id="_x0000_i1150" type="#_x0000_t75" style="width:14.95pt;height:11.55pt" o:ole="">
+            <v:imagedata r:id="rId201" o:title=""/>
           </v:shape>
-          <o:OLEObject Type="Embed" ProgID="Equation.3" ShapeID="_x0000_i1137" DrawAspect="Content" ObjectID="_1817234257" r:id="rId178"/>
+          <o:OLEObject Type="Embed" ProgID="Equation.3" ShapeID="_x0000_i1150" DrawAspect="Content" ObjectID="_1817299613" r:id="rId202"/>
         </w:object>
       </w:r>
       <w:r>
@@ -19326,10 +19441,10 @@
           <w:position w:val="-6"/>
         </w:rPr>
         <w:object w:dxaOrig="300" w:dyaOrig="220">
-          <v:shape id="_x0000_i1138" type="#_x0000_t75" style="width:14.95pt;height:11.55pt" o:ole="">
-            <v:imagedata r:id="rId177" o:title=""/>
+          <v:shape id="_x0000_i1151" type="#_x0000_t75" style="width:14.95pt;height:11.55pt" o:ole="">
+            <v:imagedata r:id="rId201" o:title=""/>
           </v:shape>
-          <o:OLEObject Type="Embed" ProgID="Equation.3" ShapeID="_x0000_i1138" DrawAspect="Content" ObjectID="_1817234258" r:id="rId179"/>
+          <o:OLEObject Type="Embed" ProgID="Equation.3" ShapeID="_x0000_i1151" DrawAspect="Content" ObjectID="_1817299614" r:id="rId203"/>
         </w:object>
       </w:r>
       <w:r>
@@ -19377,29 +19492,14 @@
         <w:rPr>
           <w:lang w:val="es-VE"/>
         </w:rPr>
-        <w:t>Hallamos las variables duales (</w:t>
-      </w:r>
-      <w:proofErr w:type="spellStart"/>
-      <w:r>
-        <w:rPr>
-          <w:lang w:val="es-VE"/>
-        </w:rPr>
-        <w:t>U</w:t>
+        <w:t>Hallamos las variables duales (U</w:t>
       </w:r>
       <w:r>
         <w:rPr>
           <w:vertAlign w:val="subscript"/>
           <w:lang w:val="es-VE"/>
         </w:rPr>
-        <w:t>i</w:t>
-      </w:r>
-      <w:proofErr w:type="spellEnd"/>
-      <w:r>
-        <w:rPr>
-          <w:vertAlign w:val="subscript"/>
-          <w:lang w:val="es-VE"/>
-        </w:rPr>
-        <w:t xml:space="preserve"> </w:t>
+        <w:t xml:space="preserve">i </w:t>
       </w:r>
       <w:r>
         <w:rPr>
@@ -19510,10 +19610,10 @@
           <w:position w:val="-6"/>
         </w:rPr>
         <w:object w:dxaOrig="300" w:dyaOrig="220">
-          <v:shape id="_x0000_i1139" type="#_x0000_t75" style="width:14.95pt;height:11.55pt" o:ole="">
-            <v:imagedata r:id="rId169" o:title=""/>
+          <v:shape id="_x0000_i1152" type="#_x0000_t75" style="width:14.95pt;height:11.55pt" o:ole="">
+            <v:imagedata r:id="rId193" o:title=""/>
           </v:shape>
-          <o:OLEObject Type="Embed" ProgID="Equation.3" ShapeID="_x0000_i1139" DrawAspect="Content" ObjectID="_1817234259" r:id="rId180"/>
+          <o:OLEObject Type="Embed" ProgID="Equation.3" ShapeID="_x0000_i1152" DrawAspect="Content" ObjectID="_1817299615" r:id="rId204"/>
         </w:object>
       </w:r>
       <w:r>
@@ -19533,10 +19633,10 @@
           <w:position w:val="-6"/>
         </w:rPr>
         <w:object w:dxaOrig="300" w:dyaOrig="240">
-          <v:shape id="_x0000_i1140" type="#_x0000_t75" style="width:14.95pt;height:12.25pt" o:ole="">
-            <v:imagedata r:id="rId181" o:title=""/>
+          <v:shape id="_x0000_i1153" type="#_x0000_t75" style="width:14.95pt;height:12.25pt" o:ole="">
+            <v:imagedata r:id="rId205" o:title=""/>
           </v:shape>
-          <o:OLEObject Type="Embed" ProgID="Equation.3" ShapeID="_x0000_i1140" DrawAspect="Content" ObjectID="_1817234260" r:id="rId182"/>
+          <o:OLEObject Type="Embed" ProgID="Equation.3" ShapeID="_x0000_i1153" DrawAspect="Content" ObjectID="_1817299616" r:id="rId206"/>
         </w:object>
       </w:r>
       <w:r>
@@ -19557,10 +19657,10 @@
           <w:position w:val="-4"/>
         </w:rPr>
         <w:object w:dxaOrig="220" w:dyaOrig="200">
-          <v:shape id="_x0000_i1141" type="#_x0000_t75" style="width:11.55pt;height:9.5pt" o:ole="">
-            <v:imagedata r:id="rId183" o:title=""/>
+          <v:shape id="_x0000_i1154" type="#_x0000_t75" style="width:11.55pt;height:9.5pt" o:ole="">
+            <v:imagedata r:id="rId207" o:title=""/>
           </v:shape>
-          <o:OLEObject Type="Embed" ProgID="Equation.3" ShapeID="_x0000_i1141" DrawAspect="Content" ObjectID="_1817234261" r:id="rId184"/>
+          <o:OLEObject Type="Embed" ProgID="Equation.3" ShapeID="_x0000_i1154" DrawAspect="Content" ObjectID="_1817299617" r:id="rId208"/>
         </w:object>
       </w:r>
       <w:r>
@@ -19610,10 +19710,10 @@
           <w:position w:val="-6"/>
         </w:rPr>
         <w:object w:dxaOrig="300" w:dyaOrig="240">
-          <v:shape id="_x0000_i1142" type="#_x0000_t75" style="width:14.95pt;height:12.25pt" o:ole="">
-            <v:imagedata r:id="rId181" o:title=""/>
+          <v:shape id="_x0000_i1155" type="#_x0000_t75" style="width:14.95pt;height:12.25pt" o:ole="">
+            <v:imagedata r:id="rId205" o:title=""/>
           </v:shape>
-          <o:OLEObject Type="Embed" ProgID="Equation.3" ShapeID="_x0000_i1142" DrawAspect="Content" ObjectID="_1817234262" r:id="rId185"/>
+          <o:OLEObject Type="Embed" ProgID="Equation.3" ShapeID="_x0000_i1155" DrawAspect="Content" ObjectID="_1817299618" r:id="rId209"/>
         </w:object>
       </w:r>
       <w:r>
@@ -19646,10 +19746,10 @@
           <w:position w:val="-6"/>
         </w:rPr>
         <w:object w:dxaOrig="300" w:dyaOrig="220">
-          <v:shape id="_x0000_i1143" type="#_x0000_t75" style="width:14.95pt;height:11.55pt" o:ole="">
-            <v:imagedata r:id="rId173" o:title=""/>
+          <v:shape id="_x0000_i1156" type="#_x0000_t75" style="width:14.95pt;height:11.55pt" o:ole="">
+            <v:imagedata r:id="rId197" o:title=""/>
           </v:shape>
-          <o:OLEObject Type="Embed" ProgID="Equation.3" ShapeID="_x0000_i1143" DrawAspect="Content" ObjectID="_1817234263" r:id="rId186"/>
+          <o:OLEObject Type="Embed" ProgID="Equation.3" ShapeID="_x0000_i1156" DrawAspect="Content" ObjectID="_1817299619" r:id="rId210"/>
         </w:object>
       </w:r>
       <w:r>
@@ -19663,10 +19763,10 @@
           <w:position w:val="-6"/>
         </w:rPr>
         <w:object w:dxaOrig="300" w:dyaOrig="240">
-          <v:shape id="_x0000_i1144" type="#_x0000_t75" style="width:14.95pt;height:12.25pt" o:ole="">
-            <v:imagedata r:id="rId187" o:title=""/>
+          <v:shape id="_x0000_i1157" type="#_x0000_t75" style="width:14.95pt;height:12.25pt" o:ole="">
+            <v:imagedata r:id="rId211" o:title=""/>
           </v:shape>
-          <o:OLEObject Type="Embed" ProgID="Equation.3" ShapeID="_x0000_i1144" DrawAspect="Content" ObjectID="_1817234264" r:id="rId188"/>
+          <o:OLEObject Type="Embed" ProgID="Equation.3" ShapeID="_x0000_i1157" DrawAspect="Content" ObjectID="_1817299620" r:id="rId212"/>
         </w:object>
       </w:r>
       <w:r>
@@ -19678,10 +19778,10 @@
           <w:position w:val="-4"/>
         </w:rPr>
         <w:object w:dxaOrig="220" w:dyaOrig="200">
-          <v:shape id="_x0000_i1145" type="#_x0000_t75" style="width:11.55pt;height:9.5pt" o:ole="">
-            <v:imagedata r:id="rId183" o:title=""/>
+          <v:shape id="_x0000_i1158" type="#_x0000_t75" style="width:11.55pt;height:9.5pt" o:ole="">
+            <v:imagedata r:id="rId207" o:title=""/>
           </v:shape>
-          <o:OLEObject Type="Embed" ProgID="Equation.3" ShapeID="_x0000_i1145" DrawAspect="Content" ObjectID="_1817234265" r:id="rId189"/>
+          <o:OLEObject Type="Embed" ProgID="Equation.3" ShapeID="_x0000_i1158" DrawAspect="Content" ObjectID="_1817299621" r:id="rId213"/>
         </w:object>
       </w:r>
       <w:r>
@@ -19695,10 +19795,10 @@
           <w:position w:val="-6"/>
         </w:rPr>
         <w:object w:dxaOrig="300" w:dyaOrig="240">
-          <v:shape id="_x0000_i1146" type="#_x0000_t75" style="width:14.95pt;height:12.25pt" o:ole="">
-            <v:imagedata r:id="rId181" o:title=""/>
+          <v:shape id="_x0000_i1159" type="#_x0000_t75" style="width:14.95pt;height:12.25pt" o:ole="">
+            <v:imagedata r:id="rId205" o:title=""/>
           </v:shape>
-          <o:OLEObject Type="Embed" ProgID="Equation.3" ShapeID="_x0000_i1146" DrawAspect="Content" ObjectID="_1817234266" r:id="rId190"/>
+          <o:OLEObject Type="Embed" ProgID="Equation.3" ShapeID="_x0000_i1159" DrawAspect="Content" ObjectID="_1817299622" r:id="rId214"/>
         </w:object>
       </w:r>
       <w:r>
@@ -19731,10 +19831,10 @@
           <w:position w:val="-6"/>
         </w:rPr>
         <w:object w:dxaOrig="300" w:dyaOrig="220">
-          <v:shape id="_x0000_i1147" type="#_x0000_t75" style="width:14.95pt;height:11.55pt" o:ole="">
-            <v:imagedata r:id="rId171" o:title=""/>
+          <v:shape id="_x0000_i1160" type="#_x0000_t75" style="width:14.95pt;height:11.55pt" o:ole="">
+            <v:imagedata r:id="rId195" o:title=""/>
           </v:shape>
-          <o:OLEObject Type="Embed" ProgID="Equation.3" ShapeID="_x0000_i1147" DrawAspect="Content" ObjectID="_1817234267" r:id="rId191"/>
+          <o:OLEObject Type="Embed" ProgID="Equation.3" ShapeID="_x0000_i1160" DrawAspect="Content" ObjectID="_1817299623" r:id="rId215"/>
         </w:object>
       </w:r>
       <w:r>
@@ -19754,10 +19854,10 @@
           <w:position w:val="-6"/>
         </w:rPr>
         <w:object w:dxaOrig="300" w:dyaOrig="240">
-          <v:shape id="_x0000_i1148" type="#_x0000_t75" style="width:14.95pt;height:12.25pt" o:ole="">
-            <v:imagedata r:id="rId192" o:title=""/>
+          <v:shape id="_x0000_i1161" type="#_x0000_t75" style="width:14.95pt;height:12.25pt" o:ole="">
+            <v:imagedata r:id="rId216" o:title=""/>
           </v:shape>
-          <o:OLEObject Type="Embed" ProgID="Equation.3" ShapeID="_x0000_i1148" DrawAspect="Content" ObjectID="_1817234268" r:id="rId193"/>
+          <o:OLEObject Type="Embed" ProgID="Equation.3" ShapeID="_x0000_i1161" DrawAspect="Content" ObjectID="_1817299624" r:id="rId217"/>
         </w:object>
       </w:r>
       <w:r>
@@ -19775,10 +19875,10 @@
           <w:position w:val="-4"/>
         </w:rPr>
         <w:object w:dxaOrig="220" w:dyaOrig="200">
-          <v:shape id="_x0000_i1149" type="#_x0000_t75" style="width:11.55pt;height:9.5pt" o:ole="">
-            <v:imagedata r:id="rId183" o:title=""/>
+          <v:shape id="_x0000_i1162" type="#_x0000_t75" style="width:11.55pt;height:9.5pt" o:ole="">
+            <v:imagedata r:id="rId207" o:title=""/>
           </v:shape>
-          <o:OLEObject Type="Embed" ProgID="Equation.3" ShapeID="_x0000_i1149" DrawAspect="Content" ObjectID="_1817234269" r:id="rId194"/>
+          <o:OLEObject Type="Embed" ProgID="Equation.3" ShapeID="_x0000_i1162" DrawAspect="Content" ObjectID="_1817299625" r:id="rId218"/>
         </w:object>
       </w:r>
       <w:r>
@@ -19801,10 +19901,10 @@
           <w:position w:val="-6"/>
         </w:rPr>
         <w:object w:dxaOrig="300" w:dyaOrig="240">
-          <v:shape id="_x0000_i1150" type="#_x0000_t75" style="width:14.95pt;height:12.25pt" o:ole="">
-            <v:imagedata r:id="rId181" o:title=""/>
+          <v:shape id="_x0000_i1163" type="#_x0000_t75" style="width:14.95pt;height:12.25pt" o:ole="">
+            <v:imagedata r:id="rId205" o:title=""/>
           </v:shape>
-          <o:OLEObject Type="Embed" ProgID="Equation.3" ShapeID="_x0000_i1150" DrawAspect="Content" ObjectID="_1817234270" r:id="rId195"/>
+          <o:OLEObject Type="Embed" ProgID="Equation.3" ShapeID="_x0000_i1163" DrawAspect="Content" ObjectID="_1817299626" r:id="rId219"/>
         </w:object>
       </w:r>
       <w:r>
@@ -19840,10 +19940,10 @@
           <w:position w:val="-6"/>
         </w:rPr>
         <w:object w:dxaOrig="300" w:dyaOrig="220">
-          <v:shape id="_x0000_i1151" type="#_x0000_t75" style="width:14.95pt;height:11.55pt" o:ole="">
-            <v:imagedata r:id="rId175" o:title=""/>
+          <v:shape id="_x0000_i1164" type="#_x0000_t75" style="width:14.95pt;height:11.55pt" o:ole="">
+            <v:imagedata r:id="rId199" o:title=""/>
           </v:shape>
-          <o:OLEObject Type="Embed" ProgID="Equation.3" ShapeID="_x0000_i1151" DrawAspect="Content" ObjectID="_1817234271" r:id="rId196"/>
+          <o:OLEObject Type="Embed" ProgID="Equation.3" ShapeID="_x0000_i1164" DrawAspect="Content" ObjectID="_1817299627" r:id="rId220"/>
         </w:object>
       </w:r>
       <w:r>
@@ -19863,10 +19963,10 @@
           <w:position w:val="-6"/>
         </w:rPr>
         <w:object w:dxaOrig="300" w:dyaOrig="240">
-          <v:shape id="_x0000_i1152" type="#_x0000_t75" style="width:14.95pt;height:12.25pt" o:ole="">
-            <v:imagedata r:id="rId197" o:title=""/>
+          <v:shape id="_x0000_i1165" type="#_x0000_t75" style="width:14.95pt;height:12.25pt" o:ole="">
+            <v:imagedata r:id="rId221" o:title=""/>
           </v:shape>
-          <o:OLEObject Type="Embed" ProgID="Equation.3" ShapeID="_x0000_i1152" DrawAspect="Content" ObjectID="_1817234272" r:id="rId198"/>
+          <o:OLEObject Type="Embed" ProgID="Equation.3" ShapeID="_x0000_i1165" DrawAspect="Content" ObjectID="_1817299628" r:id="rId222"/>
         </w:object>
       </w:r>
       <w:r>
@@ -19887,10 +19987,10 @@
           <w:position w:val="-4"/>
         </w:rPr>
         <w:object w:dxaOrig="220" w:dyaOrig="200">
-          <v:shape id="_x0000_i1153" type="#_x0000_t75" style="width:11.55pt;height:9.5pt" o:ole="">
-            <v:imagedata r:id="rId183" o:title=""/>
+          <v:shape id="_x0000_i1166" type="#_x0000_t75" style="width:11.55pt;height:9.5pt" o:ole="">
+            <v:imagedata r:id="rId207" o:title=""/>
           </v:shape>
-          <o:OLEObject Type="Embed" ProgID="Equation.3" ShapeID="_x0000_i1153" DrawAspect="Content" ObjectID="_1817234273" r:id="rId199"/>
+          <o:OLEObject Type="Embed" ProgID="Equation.3" ShapeID="_x0000_i1166" DrawAspect="Content" ObjectID="_1817299629" r:id="rId223"/>
         </w:object>
       </w:r>
       <w:r>
@@ -19916,10 +20016,10 @@
           <w:position w:val="-6"/>
         </w:rPr>
         <w:object w:dxaOrig="300" w:dyaOrig="240">
-          <v:shape id="_x0000_i1154" type="#_x0000_t75" style="width:14.95pt;height:12.25pt" o:ole="">
-            <v:imagedata r:id="rId181" o:title=""/>
+          <v:shape id="_x0000_i1167" type="#_x0000_t75" style="width:14.95pt;height:12.25pt" o:ole="">
+            <v:imagedata r:id="rId205" o:title=""/>
           </v:shape>
-          <o:OLEObject Type="Embed" ProgID="Equation.3" ShapeID="_x0000_i1154" DrawAspect="Content" ObjectID="_1817234274" r:id="rId200"/>
+          <o:OLEObject Type="Embed" ProgID="Equation.3" ShapeID="_x0000_i1167" DrawAspect="Content" ObjectID="_1817299630" r:id="rId224"/>
         </w:object>
       </w:r>
       <w:r>
@@ -19952,10 +20052,10 @@
           <w:position w:val="-6"/>
         </w:rPr>
         <w:object w:dxaOrig="300" w:dyaOrig="220">
-          <v:shape id="_x0000_i1155" type="#_x0000_t75" style="width:14.95pt;height:11.55pt" o:ole="">
-            <v:imagedata r:id="rId177" o:title=""/>
+          <v:shape id="_x0000_i1168" type="#_x0000_t75" style="width:14.95pt;height:11.55pt" o:ole="">
+            <v:imagedata r:id="rId201" o:title=""/>
           </v:shape>
-          <o:OLEObject Type="Embed" ProgID="Equation.3" ShapeID="_x0000_i1155" DrawAspect="Content" ObjectID="_1817234275" r:id="rId201"/>
+          <o:OLEObject Type="Embed" ProgID="Equation.3" ShapeID="_x0000_i1168" DrawAspect="Content" ObjectID="_1817299631" r:id="rId225"/>
         </w:object>
       </w:r>
       <w:r>
@@ -19975,10 +20075,10 @@
           <w:position w:val="-6"/>
         </w:rPr>
         <w:object w:dxaOrig="300" w:dyaOrig="240">
-          <v:shape id="_x0000_i1156" type="#_x0000_t75" style="width:14.95pt;height:12.25pt" o:ole="">
-            <v:imagedata r:id="rId202" o:title=""/>
+          <v:shape id="_x0000_i1169" type="#_x0000_t75" style="width:14.95pt;height:12.25pt" o:ole="">
+            <v:imagedata r:id="rId226" o:title=""/>
           </v:shape>
-          <o:OLEObject Type="Embed" ProgID="Equation.3" ShapeID="_x0000_i1156" DrawAspect="Content" ObjectID="_1817234276" r:id="rId203"/>
+          <o:OLEObject Type="Embed" ProgID="Equation.3" ShapeID="_x0000_i1169" DrawAspect="Content" ObjectID="_1817299632" r:id="rId227"/>
         </w:object>
       </w:r>
       <w:r>
@@ -19999,10 +20099,10 @@
           <w:position w:val="-4"/>
         </w:rPr>
         <w:object w:dxaOrig="220" w:dyaOrig="200">
-          <v:shape id="_x0000_i1157" type="#_x0000_t75" style="width:11.55pt;height:9.5pt" o:ole="">
-            <v:imagedata r:id="rId183" o:title=""/>
+          <v:shape id="_x0000_i1170" type="#_x0000_t75" style="width:11.55pt;height:9.5pt" o:ole="">
+            <v:imagedata r:id="rId207" o:title=""/>
           </v:shape>
-          <o:OLEObject Type="Embed" ProgID="Equation.3" ShapeID="_x0000_i1157" DrawAspect="Content" ObjectID="_1817234277" r:id="rId204"/>
+          <o:OLEObject Type="Embed" ProgID="Equation.3" ShapeID="_x0000_i1170" DrawAspect="Content" ObjectID="_1817299633" r:id="rId228"/>
         </w:object>
       </w:r>
       <w:r>
@@ -20022,10 +20122,10 @@
           <w:position w:val="-6"/>
         </w:rPr>
         <w:object w:dxaOrig="300" w:dyaOrig="240">
-          <v:shape id="_x0000_i1158" type="#_x0000_t75" style="width:14.95pt;height:12.25pt" o:ole="">
-            <v:imagedata r:id="rId181" o:title=""/>
+          <v:shape id="_x0000_i1171" type="#_x0000_t75" style="width:14.95pt;height:12.25pt" o:ole="">
+            <v:imagedata r:id="rId205" o:title=""/>
           </v:shape>
-          <o:OLEObject Type="Embed" ProgID="Equation.3" ShapeID="_x0000_i1158" DrawAspect="Content" ObjectID="_1817234278" r:id="rId205"/>
+          <o:OLEObject Type="Embed" ProgID="Equation.3" ShapeID="_x0000_i1171" DrawAspect="Content" ObjectID="_1817299634" r:id="rId229"/>
         </w:object>
       </w:r>
       <w:r>
@@ -20058,10 +20158,10 @@
           <w:position w:val="-6"/>
         </w:rPr>
         <w:object w:dxaOrig="300" w:dyaOrig="220">
-          <v:shape id="_x0000_i1159" type="#_x0000_t75" style="width:14.95pt;height:11.55pt" o:ole="">
-            <v:imagedata r:id="rId177" o:title=""/>
+          <v:shape id="_x0000_i1172" type="#_x0000_t75" style="width:14.95pt;height:11.55pt" o:ole="">
+            <v:imagedata r:id="rId201" o:title=""/>
           </v:shape>
-          <o:OLEObject Type="Embed" ProgID="Equation.3" ShapeID="_x0000_i1159" DrawAspect="Content" ObjectID="_1817234279" r:id="rId206"/>
+          <o:OLEObject Type="Embed" ProgID="Equation.3" ShapeID="_x0000_i1172" DrawAspect="Content" ObjectID="_1817299635" r:id="rId230"/>
         </w:object>
       </w:r>
       <w:r>
@@ -20087,10 +20187,10 @@
           <w:position w:val="-6"/>
         </w:rPr>
         <w:object w:dxaOrig="300" w:dyaOrig="240">
-          <v:shape id="_x0000_i1160" type="#_x0000_t75" style="width:14.95pt;height:12.25pt" o:ole="">
-            <v:imagedata r:id="rId202" o:title=""/>
+          <v:shape id="_x0000_i1173" type="#_x0000_t75" style="width:14.95pt;height:12.25pt" o:ole="">
+            <v:imagedata r:id="rId226" o:title=""/>
           </v:shape>
-          <o:OLEObject Type="Embed" ProgID="Equation.3" ShapeID="_x0000_i1160" DrawAspect="Content" ObjectID="_1817234280" r:id="rId207"/>
+          <o:OLEObject Type="Embed" ProgID="Equation.3" ShapeID="_x0000_i1173" DrawAspect="Content" ObjectID="_1817299636" r:id="rId231"/>
         </w:object>
       </w:r>
       <w:r>
@@ -20111,10 +20211,10 @@
           <w:position w:val="-4"/>
         </w:rPr>
         <w:object w:dxaOrig="220" w:dyaOrig="200">
-          <v:shape id="_x0000_i1161" type="#_x0000_t75" style="width:11.55pt;height:9.5pt" o:ole="">
-            <v:imagedata r:id="rId183" o:title=""/>
+          <v:shape id="_x0000_i1174" type="#_x0000_t75" style="width:11.55pt;height:9.5pt" o:ole="">
+            <v:imagedata r:id="rId207" o:title=""/>
           </v:shape>
-          <o:OLEObject Type="Embed" ProgID="Equation.3" ShapeID="_x0000_i1161" DrawAspect="Content" ObjectID="_1817234281" r:id="rId208"/>
+          <o:OLEObject Type="Embed" ProgID="Equation.3" ShapeID="_x0000_i1174" DrawAspect="Content" ObjectID="_1817299637" r:id="rId232"/>
         </w:object>
       </w:r>
       <w:r>
@@ -20140,10 +20240,10 @@
           <w:position w:val="-6"/>
         </w:rPr>
         <w:object w:dxaOrig="300" w:dyaOrig="240">
-          <v:shape id="_x0000_i1162" type="#_x0000_t75" style="width:14.95pt;height:12.25pt" o:ole="">
-            <v:imagedata r:id="rId181" o:title=""/>
+          <v:shape id="_x0000_i1175" type="#_x0000_t75" style="width:14.95pt;height:12.25pt" o:ole="">
+            <v:imagedata r:id="rId205" o:title=""/>
           </v:shape>
-          <o:OLEObject Type="Embed" ProgID="Equation.3" ShapeID="_x0000_i1162" DrawAspect="Content" ObjectID="_1817234282" r:id="rId209"/>
+          <o:OLEObject Type="Embed" ProgID="Equation.3" ShapeID="_x0000_i1175" DrawAspect="Content" ObjectID="_1817299638" r:id="rId233"/>
         </w:object>
       </w:r>
       <w:r>
@@ -20185,14 +20285,7 @@
         <w:rPr>
           <w:lang w:val="es-VE"/>
         </w:rPr>
-        <w:t xml:space="preserve"> Hallamos los costos reducidos (</w:t>
-      </w:r>
-      <w:proofErr w:type="spellStart"/>
-      <w:r>
-        <w:rPr>
-          <w:lang w:val="es-VE"/>
-        </w:rPr>
-        <w:t>C</w:t>
+        <w:t xml:space="preserve"> Hallamos los costos reducidos (C</w:t>
       </w:r>
       <w:r>
         <w:rPr>
@@ -20208,7 +20301,6 @@
         </w:rPr>
         <w:t>j</w:t>
       </w:r>
-      <w:proofErr w:type="spellEnd"/>
       <w:r>
         <w:rPr>
           <w:lang w:val="es-VE"/>
@@ -20274,10 +20366,10 @@
           <w:highlight w:val="yellow"/>
         </w:rPr>
         <w:object w:dxaOrig="320" w:dyaOrig="380">
-          <v:shape id="_x0000_i1163" type="#_x0000_t75" style="width:15.6pt;height:19pt" o:ole="">
-            <v:imagedata r:id="rId210" o:title=""/>
+          <v:shape id="_x0000_i1176" type="#_x0000_t75" style="width:15.6pt;height:19pt" o:ole="">
+            <v:imagedata r:id="rId234" o:title=""/>
           </v:shape>
-          <o:OLEObject Type="Embed" ProgID="Equation.3" ShapeID="_x0000_i1163" DrawAspect="Content" ObjectID="_1817234283" r:id="rId211"/>
+          <o:OLEObject Type="Embed" ProgID="Equation.3" ShapeID="_x0000_i1176" DrawAspect="Content" ObjectID="_1817299639" r:id="rId235"/>
         </w:object>
       </w:r>
       <w:r>
@@ -20293,10 +20385,10 @@
           <w:highlight w:val="yellow"/>
         </w:rPr>
         <w:object w:dxaOrig="320" w:dyaOrig="380">
-          <v:shape id="_x0000_i1164" type="#_x0000_t75" style="width:15.6pt;height:19pt" o:ole="">
-            <v:imagedata r:id="rId210" o:title=""/>
+          <v:shape id="_x0000_i1177" type="#_x0000_t75" style="width:15.6pt;height:19pt" o:ole="">
+            <v:imagedata r:id="rId234" o:title=""/>
           </v:shape>
-          <o:OLEObject Type="Embed" ProgID="Equation.3" ShapeID="_x0000_i1164" DrawAspect="Content" ObjectID="_1817234284" r:id="rId212"/>
+          <o:OLEObject Type="Embed" ProgID="Equation.3" ShapeID="_x0000_i1177" DrawAspect="Content" ObjectID="_1817299640" r:id="rId236"/>
         </w:object>
       </w:r>
       <w:r>
@@ -20304,15 +20396,7 @@
           <w:highlight w:val="yellow"/>
           <w:lang w:val="es-VE"/>
         </w:rPr>
-        <w:t>– (</w:t>
-      </w:r>
-      <w:proofErr w:type="spellStart"/>
-      <w:r>
-        <w:rPr>
-          <w:highlight w:val="yellow"/>
-          <w:lang w:val="es-VE"/>
-        </w:rPr>
-        <w:t>U</w:t>
+        <w:t>– (U</w:t>
       </w:r>
       <w:r>
         <w:rPr>
@@ -20320,31 +20404,67 @@
           <w:vertAlign w:val="subscript"/>
           <w:lang w:val="es-VE"/>
         </w:rPr>
-        <w:t>i</w:t>
-      </w:r>
-      <w:proofErr w:type="spellEnd"/>
+        <w:t xml:space="preserve">i </w:t>
+      </w:r>
+      <w:r>
+        <w:rPr>
+          <w:highlight w:val="yellow"/>
+          <w:lang w:val="es-VE"/>
+        </w:rPr>
+        <w:t>+ V</w:t>
+      </w:r>
       <w:r>
         <w:rPr>
           <w:highlight w:val="yellow"/>
           <w:vertAlign w:val="subscript"/>
           <w:lang w:val="es-VE"/>
         </w:rPr>
-        <w:t xml:space="preserve"> </w:t>
+        <w:t>j</w:t>
       </w:r>
       <w:r>
         <w:rPr>
           <w:highlight w:val="yellow"/>
           <w:lang w:val="es-VE"/>
         </w:rPr>
-        <w:t xml:space="preserve">+ </w:t>
-      </w:r>
-      <w:proofErr w:type="spellStart"/>
+        <w:t>)</w:t>
+      </w:r>
       <w:r>
         <w:rPr>
           <w:highlight w:val="yellow"/>
           <w:lang w:val="es-VE"/>
         </w:rPr>
-        <w:t>V</w:t>
+        <w:t xml:space="preserve"> </w:t>
+      </w:r>
+      <w:r>
+        <w:rPr>
+          <w:position w:val="-6"/>
+          <w:highlight w:val="yellow"/>
+        </w:rPr>
+        <w:object w:dxaOrig="300" w:dyaOrig="240">
+          <v:shape id="_x0000_i1178" type="#_x0000_t75" style="width:14.95pt;height:12.25pt" o:ole="">
+            <v:imagedata r:id="rId237" o:title=""/>
+          </v:shape>
+          <o:OLEObject Type="Embed" ProgID="Equation.3" ShapeID="_x0000_i1178" DrawAspect="Content" ObjectID="_1817299641" r:id="rId238"/>
+        </w:object>
+      </w:r>
+      <w:r>
+        <w:rPr>
+          <w:position w:val="-14"/>
+          <w:highlight w:val="yellow"/>
+        </w:rPr>
+        <w:object w:dxaOrig="320" w:dyaOrig="380">
+          <v:shape id="_x0000_i1179" type="#_x0000_t75" style="width:15.6pt;height:19pt" o:ole="">
+            <v:imagedata r:id="rId234" o:title=""/>
+          </v:shape>
+          <o:OLEObject Type="Embed" ProgID="Equation.3" ShapeID="_x0000_i1179" DrawAspect="Content" ObjectID="_1817299642" r:id="rId239"/>
+        </w:object>
+      </w:r>
+      <w:r>
+        <w:rPr>
+          <w:highlight w:val="yellow"/>
+          <w:lang w:val="es-VE"/>
+        </w:rPr>
+        <w:t>– U</w:t>
       </w:r>
       <w:r>
         <w:rPr>
@@ -20352,78 +20472,7 @@
           <w:vertAlign w:val="subscript"/>
           <w:lang w:val="es-VE"/>
         </w:rPr>
-        <w:t>j</w:t>
-      </w:r>
-      <w:proofErr w:type="spellEnd"/>
-      <w:r>
-        <w:rPr>
-          <w:highlight w:val="yellow"/>
-          <w:lang w:val="es-VE"/>
-        </w:rPr>
-        <w:t>)</w:t>
-      </w:r>
-      <w:r>
-        <w:rPr>
-          <w:highlight w:val="yellow"/>
-          <w:lang w:val="es-VE"/>
-        </w:rPr>
-        <w:t xml:space="preserve"> </w:t>
-      </w:r>
-      <w:r>
-        <w:rPr>
-          <w:position w:val="-6"/>
-          <w:highlight w:val="yellow"/>
-        </w:rPr>
-        <w:object w:dxaOrig="300" w:dyaOrig="240">
-          <v:shape id="_x0000_i1165" type="#_x0000_t75" style="width:14.95pt;height:12.25pt" o:ole="">
-            <v:imagedata r:id="rId213" o:title=""/>
-          </v:shape>
-          <o:OLEObject Type="Embed" ProgID="Equation.3" ShapeID="_x0000_i1165" DrawAspect="Content" ObjectID="_1817234285" r:id="rId214"/>
-        </w:object>
-      </w:r>
-      <w:r>
-        <w:rPr>
-          <w:position w:val="-14"/>
-          <w:highlight w:val="yellow"/>
-        </w:rPr>
-        <w:object w:dxaOrig="320" w:dyaOrig="380">
-          <v:shape id="_x0000_i1166" type="#_x0000_t75" style="width:15.6pt;height:19pt" o:ole="">
-            <v:imagedata r:id="rId210" o:title=""/>
-          </v:shape>
-          <o:OLEObject Type="Embed" ProgID="Equation.3" ShapeID="_x0000_i1166" DrawAspect="Content" ObjectID="_1817234286" r:id="rId215"/>
-        </w:object>
-      </w:r>
-      <w:r>
-        <w:rPr>
-          <w:highlight w:val="yellow"/>
-          <w:lang w:val="es-VE"/>
-        </w:rPr>
-        <w:t xml:space="preserve">– </w:t>
-      </w:r>
-      <w:proofErr w:type="spellStart"/>
-      <w:r>
-        <w:rPr>
-          <w:highlight w:val="yellow"/>
-          <w:lang w:val="es-VE"/>
-        </w:rPr>
-        <w:t>U</w:t>
-      </w:r>
-      <w:r>
-        <w:rPr>
-          <w:highlight w:val="yellow"/>
-          <w:vertAlign w:val="subscript"/>
-          <w:lang w:val="es-VE"/>
-        </w:rPr>
-        <w:t>i</w:t>
-      </w:r>
-      <w:proofErr w:type="spellEnd"/>
-      <w:r>
-        <w:rPr>
-          <w:highlight w:val="yellow"/>
-          <w:vertAlign w:val="subscript"/>
-          <w:lang w:val="es-VE"/>
-        </w:rPr>
-        <w:t xml:space="preserve"> </w:t>
+        <w:t xml:space="preserve">i </w:t>
       </w:r>
       <w:r>
         <w:rPr>
@@ -20578,10 +20627,10 @@
                 <w:highlight w:val="yellow"/>
               </w:rPr>
               <w:object w:dxaOrig="320" w:dyaOrig="380">
-                <v:shape id="_x0000_i1167" type="#_x0000_t75" style="width:15.6pt;height:19pt" o:ole="">
-                  <v:imagedata r:id="rId210" o:title=""/>
+                <v:shape id="_x0000_i1180" type="#_x0000_t75" style="width:15.6pt;height:19pt" o:ole="">
+                  <v:imagedata r:id="rId234" o:title=""/>
                 </v:shape>
-                <o:OLEObject Type="Embed" ProgID="Equation.3" ShapeID="_x0000_i1167" DrawAspect="Content" ObjectID="_1817234287" r:id="rId216"/>
+                <o:OLEObject Type="Embed" ProgID="Equation.3" ShapeID="_x0000_i1180" DrawAspect="Content" ObjectID="_1817299643" r:id="rId240"/>
               </w:object>
             </w:r>
             <w:r>
@@ -20597,10 +20646,10 @@
                 <w:highlight w:val="yellow"/>
               </w:rPr>
               <w:object w:dxaOrig="320" w:dyaOrig="380">
-                <v:shape id="_x0000_i1168" type="#_x0000_t75" style="width:15.6pt;height:19pt" o:ole="">
-                  <v:imagedata r:id="rId210" o:title=""/>
+                <v:shape id="_x0000_i1181" type="#_x0000_t75" style="width:15.6pt;height:19pt" o:ole="">
+                  <v:imagedata r:id="rId234" o:title=""/>
                 </v:shape>
-                <o:OLEObject Type="Embed" ProgID="Equation.3" ShapeID="_x0000_i1168" DrawAspect="Content" ObjectID="_1817234288" r:id="rId217"/>
+                <o:OLEObject Type="Embed" ProgID="Equation.3" ShapeID="_x0000_i1181" DrawAspect="Content" ObjectID="_1817299644" r:id="rId241"/>
               </w:object>
             </w:r>
             <w:r>
@@ -20608,15 +20657,7 @@
                 <w:highlight w:val="yellow"/>
                 <w:lang w:val="es-VE"/>
               </w:rPr>
-              <w:t>– (</w:t>
-            </w:r>
-            <w:proofErr w:type="spellStart"/>
-            <w:r>
-              <w:rPr>
-                <w:highlight w:val="yellow"/>
-                <w:lang w:val="es-VE"/>
-              </w:rPr>
-              <w:t>U</w:t>
+              <w:t>– (U</w:t>
             </w:r>
             <w:r>
               <w:rPr>
@@ -20624,31 +20665,60 @@
                 <w:vertAlign w:val="subscript"/>
                 <w:lang w:val="es-VE"/>
               </w:rPr>
-              <w:t>i</w:t>
+              <w:t xml:space="preserve">i </w:t>
             </w:r>
-            <w:proofErr w:type="spellEnd"/>
+            <w:r>
+              <w:rPr>
+                <w:highlight w:val="yellow"/>
+                <w:lang w:val="es-VE"/>
+              </w:rPr>
+              <w:t>+ V</w:t>
+            </w:r>
             <w:r>
               <w:rPr>
                 <w:highlight w:val="yellow"/>
                 <w:vertAlign w:val="subscript"/>
                 <w:lang w:val="es-VE"/>
               </w:rPr>
-              <w:t xml:space="preserve"> </w:t>
+              <w:t>j</w:t>
             </w:r>
             <w:r>
               <w:rPr>
                 <w:highlight w:val="yellow"/>
                 <w:lang w:val="es-VE"/>
               </w:rPr>
-              <w:t xml:space="preserve">+ </w:t>
+              <w:t xml:space="preserve">) </w:t>
             </w:r>
-            <w:proofErr w:type="spellStart"/>
+            <w:r>
+              <w:rPr>
+                <w:position w:val="-6"/>
+                <w:highlight w:val="yellow"/>
+              </w:rPr>
+              <w:object w:dxaOrig="300" w:dyaOrig="240">
+                <v:shape id="_x0000_i1182" type="#_x0000_t75" style="width:14.95pt;height:12.25pt" o:ole="">
+                  <v:imagedata r:id="rId237" o:title=""/>
+                </v:shape>
+                <o:OLEObject Type="Embed" ProgID="Equation.3" ShapeID="_x0000_i1182" DrawAspect="Content" ObjectID="_1817299645" r:id="rId242"/>
+              </w:object>
+            </w:r>
+            <w:r>
+              <w:rPr>
+                <w:position w:val="-14"/>
+                <w:highlight w:val="yellow"/>
+              </w:rPr>
+              <w:object w:dxaOrig="320" w:dyaOrig="380">
+                <v:shape id="_x0000_i1183" type="#_x0000_t75" style="width:15.6pt;height:19pt" o:ole="">
+                  <v:imagedata r:id="rId234" o:title=""/>
+                </v:shape>
+                <o:OLEObject Type="Embed" ProgID="Equation.3" ShapeID="_x0000_i1183" DrawAspect="Content" ObjectID="_1817299646" r:id="rId243"/>
+              </w:object>
+            </w:r>
             <w:r>
               <w:rPr>
                 <w:highlight w:val="yellow"/>
                 <w:lang w:val="es-VE"/>
               </w:rPr>
-              <w:t>V</w:t>
+              <w:t>– U</w:t>
             </w:r>
             <w:r>
               <w:rPr>
@@ -20656,71 +20726,7 @@
                 <w:vertAlign w:val="subscript"/>
                 <w:lang w:val="es-VE"/>
               </w:rPr>
-              <w:t>j</w:t>
-            </w:r>
-            <w:proofErr w:type="spellEnd"/>
-            <w:r>
-              <w:rPr>
-                <w:highlight w:val="yellow"/>
-                <w:lang w:val="es-VE"/>
-              </w:rPr>
-              <w:t xml:space="preserve">) </w:t>
-            </w:r>
-            <w:r>
-              <w:rPr>
-                <w:position w:val="-6"/>
-                <w:highlight w:val="yellow"/>
-              </w:rPr>
-              <w:object w:dxaOrig="300" w:dyaOrig="240">
-                <v:shape id="_x0000_i1169" type="#_x0000_t75" style="width:14.95pt;height:12.25pt" o:ole="">
-                  <v:imagedata r:id="rId213" o:title=""/>
-                </v:shape>
-                <o:OLEObject Type="Embed" ProgID="Equation.3" ShapeID="_x0000_i1169" DrawAspect="Content" ObjectID="_1817234289" r:id="rId218"/>
-              </w:object>
-            </w:r>
-            <w:r>
-              <w:rPr>
-                <w:position w:val="-14"/>
-                <w:highlight w:val="yellow"/>
-              </w:rPr>
-              <w:object w:dxaOrig="320" w:dyaOrig="380">
-                <v:shape id="_x0000_i1170" type="#_x0000_t75" style="width:15.6pt;height:19pt" o:ole="">
-                  <v:imagedata r:id="rId210" o:title=""/>
-                </v:shape>
-                <o:OLEObject Type="Embed" ProgID="Equation.3" ShapeID="_x0000_i1170" DrawAspect="Content" ObjectID="_1817234290" r:id="rId219"/>
-              </w:object>
-            </w:r>
-            <w:r>
-              <w:rPr>
-                <w:highlight w:val="yellow"/>
-                <w:lang w:val="es-VE"/>
-              </w:rPr>
-              <w:t xml:space="preserve">– </w:t>
-            </w:r>
-            <w:proofErr w:type="spellStart"/>
-            <w:r>
-              <w:rPr>
-                <w:highlight w:val="yellow"/>
-                <w:lang w:val="es-VE"/>
-              </w:rPr>
-              <w:t>U</w:t>
-            </w:r>
-            <w:r>
-              <w:rPr>
-                <w:highlight w:val="yellow"/>
-                <w:vertAlign w:val="subscript"/>
-                <w:lang w:val="es-VE"/>
-              </w:rPr>
-              <w:t>i</w:t>
-            </w:r>
-            <w:proofErr w:type="spellEnd"/>
-            <w:r>
-              <w:rPr>
-                <w:highlight w:val="yellow"/>
-                <w:vertAlign w:val="subscript"/>
-                <w:lang w:val="es-VE"/>
-              </w:rPr>
-              <w:t xml:space="preserve"> </w:t>
+              <w:t xml:space="preserve">i </w:t>
             </w:r>
             <w:r>
               <w:rPr>
@@ -20772,7 +20778,6 @@
               </w:rPr>
               <w:t>EDUCIDO (</w:t>
             </w:r>
-            <w:proofErr w:type="spellStart"/>
             <w:r>
               <w:rPr>
                 <w:lang w:val="es-VE"/>
@@ -20786,7 +20791,6 @@
               </w:rPr>
               <w:t>ij</w:t>
             </w:r>
-            <w:proofErr w:type="spellEnd"/>
             <w:r>
               <w:rPr>
                 <w:vertAlign w:val="subscript"/>
@@ -20814,10 +20818,10 @@
                 <w:position w:val="-6"/>
               </w:rPr>
               <w:object w:dxaOrig="300" w:dyaOrig="220">
-                <v:shape id="_x0000_i1171" type="#_x0000_t75" style="width:14.95pt;height:11.55pt" o:ole="">
-                  <v:imagedata r:id="rId220" o:title=""/>
+                <v:shape id="_x0000_i1184" type="#_x0000_t75" style="width:14.95pt;height:11.55pt" o:ole="">
+                  <v:imagedata r:id="rId244" o:title=""/>
                 </v:shape>
-                <o:OLEObject Type="Embed" ProgID="Equation.3" ShapeID="_x0000_i1171" DrawAspect="Content" ObjectID="_1817234291" r:id="rId221"/>
+                <o:OLEObject Type="Embed" ProgID="Equation.3" ShapeID="_x0000_i1184" DrawAspect="Content" ObjectID="_1817299647" r:id="rId245"/>
               </w:object>
             </w:r>
             <w:r>
@@ -20856,10 +20860,10 @@
                 <w:position w:val="-6"/>
               </w:rPr>
               <w:object w:dxaOrig="300" w:dyaOrig="240">
-                <v:shape id="_x0000_i1172" type="#_x0000_t75" style="width:14.95pt;height:12.25pt" o:ole="">
-                  <v:imagedata r:id="rId222" o:title=""/>
+                <v:shape id="_x0000_i1185" type="#_x0000_t75" style="width:14.95pt;height:12.25pt" o:ole="">
+                  <v:imagedata r:id="rId246" o:title=""/>
                 </v:shape>
-                <o:OLEObject Type="Embed" ProgID="Equation.3" ShapeID="_x0000_i1172" DrawAspect="Content" ObjectID="_1817234292" r:id="rId223"/>
+                <o:OLEObject Type="Embed" ProgID="Equation.3" ShapeID="_x0000_i1185" DrawAspect="Content" ObjectID="_1817299648" r:id="rId247"/>
               </w:object>
             </w:r>
             <w:r>
@@ -20904,10 +20908,10 @@
                 <w:position w:val="-6"/>
               </w:rPr>
               <w:object w:dxaOrig="300" w:dyaOrig="220">
-                <v:shape id="_x0000_i1173" type="#_x0000_t75" style="width:14.95pt;height:11.55pt" o:ole="">
-                  <v:imagedata r:id="rId224" o:title=""/>
+                <v:shape id="_x0000_i1186" type="#_x0000_t75" style="width:14.95pt;height:11.55pt" o:ole="">
+                  <v:imagedata r:id="rId248" o:title=""/>
                 </v:shape>
-                <o:OLEObject Type="Embed" ProgID="Equation.3" ShapeID="_x0000_i1173" DrawAspect="Content" ObjectID="_1817234293" r:id="rId225"/>
+                <o:OLEObject Type="Embed" ProgID="Equation.3" ShapeID="_x0000_i1186" DrawAspect="Content" ObjectID="_1817299649" r:id="rId249"/>
               </w:object>
             </w:r>
             <w:r>
@@ -20961,10 +20965,10 @@
                 <w:position w:val="-6"/>
               </w:rPr>
               <w:object w:dxaOrig="300" w:dyaOrig="240">
-                <v:shape id="_x0000_i1174" type="#_x0000_t75" style="width:14.95pt;height:12.25pt" o:ole="">
-                  <v:imagedata r:id="rId222" o:title=""/>
+                <v:shape id="_x0000_i1187" type="#_x0000_t75" style="width:14.95pt;height:12.25pt" o:ole="">
+                  <v:imagedata r:id="rId246" o:title=""/>
                 </v:shape>
-                <o:OLEObject Type="Embed" ProgID="Equation.3" ShapeID="_x0000_i1174" DrawAspect="Content" ObjectID="_1817234294" r:id="rId226"/>
+                <o:OLEObject Type="Embed" ProgID="Equation.3" ShapeID="_x0000_i1187" DrawAspect="Content" ObjectID="_1817299650" r:id="rId250"/>
               </w:object>
             </w:r>
             <w:r>
@@ -21021,10 +21025,10 @@
                 <w:position w:val="-6"/>
               </w:rPr>
               <w:object w:dxaOrig="300" w:dyaOrig="220">
-                <v:shape id="_x0000_i1175" type="#_x0000_t75" style="width:14.95pt;height:11.55pt" o:ole="">
-                  <v:imagedata r:id="rId227" o:title=""/>
+                <v:shape id="_x0000_i1188" type="#_x0000_t75" style="width:14.95pt;height:11.55pt" o:ole="">
+                  <v:imagedata r:id="rId251" o:title=""/>
                 </v:shape>
-                <o:OLEObject Type="Embed" ProgID="Equation.3" ShapeID="_x0000_i1175" DrawAspect="Content" ObjectID="_1817234295" r:id="rId228"/>
+                <o:OLEObject Type="Embed" ProgID="Equation.3" ShapeID="_x0000_i1188" DrawAspect="Content" ObjectID="_1817299651" r:id="rId252"/>
               </w:object>
             </w:r>
             <w:r>
@@ -21060,10 +21064,10 @@
                 <w:position w:val="-6"/>
               </w:rPr>
               <w:object w:dxaOrig="300" w:dyaOrig="240">
-                <v:shape id="_x0000_i1176" type="#_x0000_t75" style="width:14.95pt;height:12.25pt" o:ole="">
-                  <v:imagedata r:id="rId229" o:title=""/>
+                <v:shape id="_x0000_i1189" type="#_x0000_t75" style="width:14.95pt;height:12.25pt" o:ole="">
+                  <v:imagedata r:id="rId253" o:title=""/>
                 </v:shape>
-                <o:OLEObject Type="Embed" ProgID="Equation.3" ShapeID="_x0000_i1176" DrawAspect="Content" ObjectID="_1817234296" r:id="rId230"/>
+                <o:OLEObject Type="Embed" ProgID="Equation.3" ShapeID="_x0000_i1189" DrawAspect="Content" ObjectID="_1817299652" r:id="rId254"/>
               </w:object>
             </w:r>
             <w:r>
@@ -21102,10 +21106,10 @@
                 <w:position w:val="-6"/>
               </w:rPr>
               <w:object w:dxaOrig="300" w:dyaOrig="220">
-                <v:shape id="_x0000_i1177" type="#_x0000_t75" style="width:14.95pt;height:11.55pt" o:ole="">
-                  <v:imagedata r:id="rId231" o:title=""/>
+                <v:shape id="_x0000_i1190" type="#_x0000_t75" style="width:14.95pt;height:11.55pt" o:ole="">
+                  <v:imagedata r:id="rId255" o:title=""/>
                 </v:shape>
-                <o:OLEObject Type="Embed" ProgID="Equation.3" ShapeID="_x0000_i1177" DrawAspect="Content" ObjectID="_1817234297" r:id="rId232"/>
+                <o:OLEObject Type="Embed" ProgID="Equation.3" ShapeID="_x0000_i1190" DrawAspect="Content" ObjectID="_1817299653" r:id="rId256"/>
               </w:object>
             </w:r>
             <w:r>
@@ -21159,10 +21163,10 @@
                 <w:position w:val="-6"/>
               </w:rPr>
               <w:object w:dxaOrig="300" w:dyaOrig="240">
-                <v:shape id="_x0000_i1178" type="#_x0000_t75" style="width:14.95pt;height:12.25pt" o:ole="">
-                  <v:imagedata r:id="rId233" o:title=""/>
+                <v:shape id="_x0000_i1191" type="#_x0000_t75" style="width:14.95pt;height:12.25pt" o:ole="">
+                  <v:imagedata r:id="rId257" o:title=""/>
                 </v:shape>
-                <o:OLEObject Type="Embed" ProgID="Equation.3" ShapeID="_x0000_i1178" DrawAspect="Content" ObjectID="_1817234298" r:id="rId234"/>
+                <o:OLEObject Type="Embed" ProgID="Equation.3" ShapeID="_x0000_i1191" DrawAspect="Content" ObjectID="_1817299654" r:id="rId258"/>
               </w:object>
             </w:r>
             <w:r>
@@ -21213,10 +21217,10 @@
                 <w:position w:val="-6"/>
               </w:rPr>
               <w:object w:dxaOrig="300" w:dyaOrig="220">
-                <v:shape id="_x0000_i1179" type="#_x0000_t75" style="width:14.95pt;height:11.55pt" o:ole="">
-                  <v:imagedata r:id="rId231" o:title=""/>
+                <v:shape id="_x0000_i1192" type="#_x0000_t75" style="width:14.95pt;height:11.55pt" o:ole="">
+                  <v:imagedata r:id="rId255" o:title=""/>
                 </v:shape>
-                <o:OLEObject Type="Embed" ProgID="Equation.3" ShapeID="_x0000_i1179" DrawAspect="Content" ObjectID="_1817234299" r:id="rId235"/>
+                <o:OLEObject Type="Embed" ProgID="Equation.3" ShapeID="_x0000_i1192" DrawAspect="Content" ObjectID="_1817299655" r:id="rId259"/>
               </w:object>
             </w:r>
             <w:r>
@@ -21252,10 +21256,10 @@
                 <w:position w:val="-6"/>
               </w:rPr>
               <w:object w:dxaOrig="300" w:dyaOrig="240">
-                <v:shape id="_x0000_i1180" type="#_x0000_t75" style="width:14.95pt;height:12.25pt" o:ole="">
-                  <v:imagedata r:id="rId233" o:title=""/>
+                <v:shape id="_x0000_i1193" type="#_x0000_t75" style="width:14.95pt;height:12.25pt" o:ole="">
+                  <v:imagedata r:id="rId257" o:title=""/>
                 </v:shape>
-                <o:OLEObject Type="Embed" ProgID="Equation.3" ShapeID="_x0000_i1180" DrawAspect="Content" ObjectID="_1817234300" r:id="rId236"/>
+                <o:OLEObject Type="Embed" ProgID="Equation.3" ShapeID="_x0000_i1193" DrawAspect="Content" ObjectID="_1817299656" r:id="rId260"/>
               </w:object>
             </w:r>
             <w:r>
@@ -21294,10 +21298,10 @@
                 <w:position w:val="-6"/>
               </w:rPr>
               <w:object w:dxaOrig="300" w:dyaOrig="220">
-                <v:shape id="_x0000_i1181" type="#_x0000_t75" style="width:14.95pt;height:11.55pt" o:ole="">
-                  <v:imagedata r:id="rId237" o:title=""/>
+                <v:shape id="_x0000_i1194" type="#_x0000_t75" style="width:14.95pt;height:11.55pt" o:ole="">
+                  <v:imagedata r:id="rId261" o:title=""/>
                 </v:shape>
-                <o:OLEObject Type="Embed" ProgID="Equation.3" ShapeID="_x0000_i1181" DrawAspect="Content" ObjectID="_1817234301" r:id="rId238"/>
+                <o:OLEObject Type="Embed" ProgID="Equation.3" ShapeID="_x0000_i1194" DrawAspect="Content" ObjectID="_1817299657" r:id="rId262"/>
               </w:object>
             </w:r>
             <w:r>
@@ -21339,10 +21343,10 @@
                 <w:position w:val="-6"/>
               </w:rPr>
               <w:object w:dxaOrig="300" w:dyaOrig="240">
-                <v:shape id="_x0000_i1182" type="#_x0000_t75" style="width:14.95pt;height:12.25pt" o:ole="">
-                  <v:imagedata r:id="rId239" o:title=""/>
+                <v:shape id="_x0000_i1195" type="#_x0000_t75" style="width:14.95pt;height:12.25pt" o:ole="">
+                  <v:imagedata r:id="rId263" o:title=""/>
                 </v:shape>
-                <o:OLEObject Type="Embed" ProgID="Equation.3" ShapeID="_x0000_i1182" DrawAspect="Content" ObjectID="_1817234302" r:id="rId240"/>
+                <o:OLEObject Type="Embed" ProgID="Equation.3" ShapeID="_x0000_i1195" DrawAspect="Content" ObjectID="_1817299658" r:id="rId264"/>
               </w:object>
             </w:r>
             <w:r>
@@ -21387,10 +21391,10 @@
                 <w:position w:val="-6"/>
               </w:rPr>
               <w:object w:dxaOrig="300" w:dyaOrig="220">
-                <v:shape id="_x0000_i1183" type="#_x0000_t75" style="width:14.95pt;height:11.55pt" o:ole="">
-                  <v:imagedata r:id="rId241" o:title=""/>
+                <v:shape id="_x0000_i1196" type="#_x0000_t75" style="width:14.95pt;height:11.55pt" o:ole="">
+                  <v:imagedata r:id="rId265" o:title=""/>
                 </v:shape>
-                <o:OLEObject Type="Embed" ProgID="Equation.3" ShapeID="_x0000_i1183" DrawAspect="Content" ObjectID="_1817234303" r:id="rId242"/>
+                <o:OLEObject Type="Embed" ProgID="Equation.3" ShapeID="_x0000_i1196" DrawAspect="Content" ObjectID="_1817299659" r:id="rId266"/>
               </w:object>
             </w:r>
             <w:r>
@@ -21432,10 +21436,10 @@
                 <w:position w:val="-6"/>
               </w:rPr>
               <w:object w:dxaOrig="300" w:dyaOrig="240">
-                <v:shape id="_x0000_i1184" type="#_x0000_t75" style="width:14.95pt;height:12.25pt" o:ole="">
-                  <v:imagedata r:id="rId239" o:title=""/>
+                <v:shape id="_x0000_i1197" type="#_x0000_t75" style="width:14.95pt;height:12.25pt" o:ole="">
+                  <v:imagedata r:id="rId263" o:title=""/>
                 </v:shape>
-                <o:OLEObject Type="Embed" ProgID="Equation.3" ShapeID="_x0000_i1184" DrawAspect="Content" ObjectID="_1817234304" r:id="rId243"/>
+                <o:OLEObject Type="Embed" ProgID="Equation.3" ShapeID="_x0000_i1197" DrawAspect="Content" ObjectID="_1817299660" r:id="rId267"/>
               </w:object>
             </w:r>
             <w:r>
@@ -21470,7 +21474,6 @@
       <w:r>
         <w:t xml:space="preserve">Todos los Costos reducidos  </w:t>
       </w:r>
-      <w:proofErr w:type="spellStart"/>
       <w:r>
         <w:rPr>
           <w:b/>
@@ -21486,7 +21489,6 @@
         </w:rPr>
         <w:t>ij</w:t>
       </w:r>
-      <w:proofErr w:type="spellEnd"/>
       <w:r>
         <w:rPr>
           <w:b/>
@@ -21499,10 +21501,10 @@
           <w:position w:val="-4"/>
         </w:rPr>
         <w:object w:dxaOrig="200" w:dyaOrig="240">
-          <v:shape id="_x0000_i1185" type="#_x0000_t75" style="width:9.5pt;height:12.25pt" o:ole="">
-            <v:imagedata r:id="rId244" o:title=""/>
+          <v:shape id="_x0000_i1198" type="#_x0000_t75" style="width:9.5pt;height:12.25pt" o:ole="">
+            <v:imagedata r:id="rId268" o:title=""/>
           </v:shape>
-          <o:OLEObject Type="Embed" ProgID="Equation.3" ShapeID="_x0000_i1185" DrawAspect="Content" ObjectID="_1817234305" r:id="rId245"/>
+          <o:OLEObject Type="Embed" ProgID="Equation.3" ShapeID="_x0000_i1198" DrawAspect="Content" ObjectID="_1817299661" r:id="rId269"/>
         </w:object>
       </w:r>
       <w:r>
@@ -21522,10 +21524,10 @@
           <w:position w:val="-4"/>
         </w:rPr>
         <w:object w:dxaOrig="240" w:dyaOrig="260">
-          <v:shape id="_x0000_i1186" type="#_x0000_t75" style="width:12.25pt;height:12.9pt" o:ole="">
-            <v:imagedata r:id="rId246" o:title=""/>
+          <v:shape id="_x0000_i1199" type="#_x0000_t75" style="width:12.25pt;height:12.9pt" o:ole="">
+            <v:imagedata r:id="rId270" o:title=""/>
           </v:shape>
-          <o:OLEObject Type="Embed" ProgID="Equation.3" ShapeID="_x0000_i1186" DrawAspect="Content" ObjectID="_1817234306" r:id="rId247"/>
+          <o:OLEObject Type="Embed" ProgID="Equation.3" ShapeID="_x0000_i1199" DrawAspect="Content" ObjectID="_1817299662" r:id="rId271"/>
         </w:object>
       </w:r>
       <w:r>
@@ -21544,16 +21546,11 @@
         <w:t>Stone. Con</w:t>
       </w:r>
       <w:r>
-        <w:t xml:space="preserve"> MODI verificamos </w:t>
-      </w:r>
-      <w:proofErr w:type="gramStart"/>
-      <w:r>
-        <w:t>optimalidad.</w:t>
+        <w:t xml:space="preserve"> MODI verificamos optimalidad.</w:t>
       </w:r>
       <w:r>
         <w:t>.</w:t>
       </w:r>
-      <w:proofErr w:type="gramEnd"/>
     </w:p>
     <w:p>
       <w:pPr>
@@ -23644,7 +23641,6 @@
         </w:rPr>
         <w:t>X</w:t>
       </w:r>
-      <w:proofErr w:type="gramStart"/>
       <w:r>
         <w:rPr>
           <w:sz w:val="24"/>
@@ -23656,14 +23652,7 @@
         <w:rPr>
           <w:sz w:val="24"/>
         </w:rPr>
-        <w:t xml:space="preserve"> :</w:t>
-      </w:r>
-      <w:proofErr w:type="gramEnd"/>
-      <w:r>
-        <w:rPr>
-          <w:sz w:val="24"/>
-        </w:rPr>
-        <w:t xml:space="preserve"> Barriles de GE (Gasolina Estándar)</w:t>
+        <w:t xml:space="preserve"> : Barriles de GE (Gasolina Estándar)</w:t>
       </w:r>
     </w:p>
     <w:p>
@@ -23802,21 +23791,7 @@
         <w:rPr>
           <w:sz w:val="24"/>
         </w:rPr>
-        <w:t xml:space="preserve"> </w:t>
-      </w:r>
-      <w:proofErr w:type="spellStart"/>
-      <w:r>
-        <w:rPr>
-          <w:sz w:val="24"/>
-        </w:rPr>
-        <w:t>osea</w:t>
-      </w:r>
-      <w:proofErr w:type="spellEnd"/>
-      <w:r>
-        <w:rPr>
-          <w:sz w:val="24"/>
-        </w:rPr>
-        <w:t xml:space="preserve"> depende directamente de X</w:t>
+        <w:t xml:space="preserve"> osea depende directamente de X</w:t>
       </w:r>
       <w:r>
         <w:rPr>
@@ -23894,10 +23869,10 @@
           <w:position w:val="-24"/>
         </w:rPr>
         <w:object w:dxaOrig="300" w:dyaOrig="620">
-          <v:shape id="_x0000_i1187" type="#_x0000_t75" style="width:14.95pt;height:30.55pt" o:ole="">
-            <v:imagedata r:id="rId248" o:title=""/>
+          <v:shape id="_x0000_i1200" type="#_x0000_t75" style="width:14.95pt;height:30.55pt" o:ole="">
+            <v:imagedata r:id="rId272" o:title=""/>
           </v:shape>
-          <o:OLEObject Type="Embed" ProgID="Equation.3" ShapeID="_x0000_i1187" DrawAspect="Content" ObjectID="_1817234307" r:id="rId249"/>
+          <o:OLEObject Type="Embed" ProgID="Equation.3" ShapeID="_x0000_i1200" DrawAspect="Content" ObjectID="_1817299663" r:id="rId273"/>
         </w:object>
       </w:r>
       <w:r>
@@ -23923,22 +23898,14 @@
           <w:position w:val="-24"/>
         </w:rPr>
         <w:object w:dxaOrig="639" w:dyaOrig="620">
-          <v:shape id="_x0000_i1188" type="#_x0000_t75" style="width:31.9pt;height:30.55pt" o:ole="">
-            <v:imagedata r:id="rId250" o:title=""/>
+          <v:shape id="_x0000_i1201" type="#_x0000_t75" style="width:31.9pt;height:30.55pt" o:ole="">
+            <v:imagedata r:id="rId274" o:title=""/>
           </v:shape>
-          <o:OLEObject Type="Embed" ProgID="Equation.3" ShapeID="_x0000_i1188" DrawAspect="Content" ObjectID="_1817234308" r:id="rId251"/>
+          <o:OLEObject Type="Embed" ProgID="Equation.3" ShapeID="_x0000_i1201" DrawAspect="Content" ObjectID="_1817299664" r:id="rId275"/>
         </w:object>
       </w:r>
       <w:r>
-        <w:t xml:space="preserve">UM = 7.5 UM es la contribución de </w:t>
-      </w:r>
-      <w:proofErr w:type="gramStart"/>
-      <w:r>
-        <w:t>CA ,</w:t>
-      </w:r>
-      <w:proofErr w:type="gramEnd"/>
-      <w:r>
-        <w:t xml:space="preserve"> si le añadimos las 45 UM de GE obtendremos 52.5 </w:t>
+        <w:t xml:space="preserve">UM = 7.5 UM es la contribución de CA , si le añadimos las 45 UM de GE obtendremos 52.5 </w:t>
       </w:r>
       <w:r>
         <w:rPr>
@@ -24093,7 +24060,6 @@
         </w:rPr>
         <w:t>Restricciones</w:t>
       </w:r>
-      <w:proofErr w:type="gramStart"/>
       <w:r>
         <w:rPr>
           <w:b/>
@@ -24108,7 +24074,6 @@
         </w:rPr>
         <w:t xml:space="preserve">  (</w:t>
       </w:r>
-      <w:proofErr w:type="gramEnd"/>
       <w:r>
         <w:rPr>
           <w:b/>
@@ -24241,10 +24206,10 @@
           <w:position w:val="-4"/>
         </w:rPr>
         <w:object w:dxaOrig="200" w:dyaOrig="240">
-          <v:shape id="_x0000_i1189" type="#_x0000_t75" style="width:9.5pt;height:12.25pt" o:ole="">
-            <v:imagedata r:id="rId252" o:title=""/>
+          <v:shape id="_x0000_i1202" type="#_x0000_t75" style="width:9.5pt;height:12.25pt" o:ole="">
+            <v:imagedata r:id="rId276" o:title=""/>
           </v:shape>
-          <o:OLEObject Type="Embed" ProgID="Equation.3" ShapeID="_x0000_i1189" DrawAspect="Content" ObjectID="_1817234309" r:id="rId253"/>
+          <o:OLEObject Type="Embed" ProgID="Equation.3" ShapeID="_x0000_i1202" DrawAspect="Content" ObjectID="_1817299665" r:id="rId277"/>
         </w:object>
       </w:r>
       <w:r>
@@ -24282,7 +24247,6 @@
         </w:rPr>
         <w:t xml:space="preserve">.- </w:t>
       </w:r>
-      <w:proofErr w:type="spellStart"/>
       <w:r>
         <w:rPr>
           <w:b/>
@@ -24291,7 +24255,6 @@
         </w:rPr>
         <w:t>Destilación</w:t>
       </w:r>
-      <w:proofErr w:type="spellEnd"/>
       <w:r>
         <w:rPr>
           <w:b/>
@@ -24364,10 +24327,10 @@
           <w:position w:val="-4"/>
         </w:rPr>
         <w:object w:dxaOrig="200" w:dyaOrig="240">
-          <v:shape id="_x0000_i1190" type="#_x0000_t75" style="width:9.5pt;height:12.25pt" o:ole="">
-            <v:imagedata r:id="rId252" o:title=""/>
+          <v:shape id="_x0000_i1203" type="#_x0000_t75" style="width:9.5pt;height:12.25pt" o:ole="">
+            <v:imagedata r:id="rId276" o:title=""/>
           </v:shape>
-          <o:OLEObject Type="Embed" ProgID="Equation.3" ShapeID="_x0000_i1190" DrawAspect="Content" ObjectID="_1817234310" r:id="rId254"/>
+          <o:OLEObject Type="Embed" ProgID="Equation.3" ShapeID="_x0000_i1203" DrawAspect="Content" ObjectID="_1817299666" r:id="rId278"/>
         </w:object>
       </w:r>
       <w:r>
@@ -24497,10 +24460,10 @@
           <w:position w:val="-4"/>
         </w:rPr>
         <w:object w:dxaOrig="200" w:dyaOrig="240">
-          <v:shape id="_x0000_i1191" type="#_x0000_t75" style="width:9.5pt;height:12.25pt" o:ole="">
-            <v:imagedata r:id="rId252" o:title=""/>
+          <v:shape id="_x0000_i1204" type="#_x0000_t75" style="width:9.5pt;height:12.25pt" o:ole="">
+            <v:imagedata r:id="rId276" o:title=""/>
           </v:shape>
-          <o:OLEObject Type="Embed" ProgID="Equation.3" ShapeID="_x0000_i1191" DrawAspect="Content" ObjectID="_1817234311" r:id="rId255"/>
+          <o:OLEObject Type="Embed" ProgID="Equation.3" ShapeID="_x0000_i1204" DrawAspect="Content" ObjectID="_1817299667" r:id="rId279"/>
         </w:object>
       </w:r>
       <w:r>
@@ -24560,10 +24523,10 @@
           <w:position w:val="-4"/>
         </w:rPr>
         <w:object w:dxaOrig="200" w:dyaOrig="240">
-          <v:shape id="_x0000_i1192" type="#_x0000_t75" style="width:9.5pt;height:12.25pt" o:ole="">
-            <v:imagedata r:id="rId252" o:title=""/>
+          <v:shape id="_x0000_i1205" type="#_x0000_t75" style="width:9.5pt;height:12.25pt" o:ole="">
+            <v:imagedata r:id="rId276" o:title=""/>
           </v:shape>
-          <o:OLEObject Type="Embed" ProgID="Equation.3" ShapeID="_x0000_i1192" DrawAspect="Content" ObjectID="_1817234312" r:id="rId256"/>
+          <o:OLEObject Type="Embed" ProgID="Equation.3" ShapeID="_x0000_i1205" DrawAspect="Content" ObjectID="_1817299668" r:id="rId280"/>
         </w:object>
       </w:r>
       <w:r>
@@ -24617,10 +24580,10 @@
           <w:position w:val="-24"/>
         </w:rPr>
         <w:object w:dxaOrig="300" w:dyaOrig="620">
-          <v:shape id="_x0000_i1193" type="#_x0000_t75" style="width:14.95pt;height:30.55pt" o:ole="">
-            <v:imagedata r:id="rId248" o:title=""/>
+          <v:shape id="_x0000_i1206" type="#_x0000_t75" style="width:14.95pt;height:30.55pt" o:ole="">
+            <v:imagedata r:id="rId272" o:title=""/>
           </v:shape>
-          <o:OLEObject Type="Embed" ProgID="Equation.3" ShapeID="_x0000_i1193" DrawAspect="Content" ObjectID="_1817234313" r:id="rId257"/>
+          <o:OLEObject Type="Embed" ProgID="Equation.3" ShapeID="_x0000_i1206" DrawAspect="Content" ObjectID="_1817299669" r:id="rId281"/>
         </w:object>
       </w:r>
       <w:r>
@@ -24641,10 +24604,10 @@
           <w:position w:val="-4"/>
         </w:rPr>
         <w:object w:dxaOrig="200" w:dyaOrig="240">
-          <v:shape id="_x0000_i1194" type="#_x0000_t75" style="width:9.5pt;height:12.25pt" o:ole="">
-            <v:imagedata r:id="rId258" o:title=""/>
+          <v:shape id="_x0000_i1207" type="#_x0000_t75" style="width:9.5pt;height:12.25pt" o:ole="">
+            <v:imagedata r:id="rId282" o:title=""/>
           </v:shape>
-          <o:OLEObject Type="Embed" ProgID="Equation.3" ShapeID="_x0000_i1194" DrawAspect="Content" ObjectID="_1817234314" r:id="rId259"/>
+          <o:OLEObject Type="Embed" ProgID="Equation.3" ShapeID="_x0000_i1207" DrawAspect="Content" ObjectID="_1817299670" r:id="rId283"/>
         </w:object>
       </w:r>
       <w:r>
@@ -24667,10 +24630,10 @@
           <w:position w:val="-6"/>
         </w:rPr>
         <w:object w:dxaOrig="300" w:dyaOrig="240">
-          <v:shape id="_x0000_i1195" type="#_x0000_t75" style="width:14.95pt;height:12.25pt" o:ole="">
-            <v:imagedata r:id="rId260" o:title=""/>
+          <v:shape id="_x0000_i1208" type="#_x0000_t75" style="width:14.95pt;height:12.25pt" o:ole="">
+            <v:imagedata r:id="rId284" o:title=""/>
           </v:shape>
-          <o:OLEObject Type="Embed" ProgID="Equation.3" ShapeID="_x0000_i1195" DrawAspect="Content" ObjectID="_1817234315" r:id="rId261"/>
+          <o:OLEObject Type="Embed" ProgID="Equation.3" ShapeID="_x0000_i1208" DrawAspect="Content" ObjectID="_1817299671" r:id="rId285"/>
         </w:object>
       </w:r>
       <w:r>
@@ -24697,10 +24660,10 @@
           <w:position w:val="-4"/>
         </w:rPr>
         <w:object w:dxaOrig="200" w:dyaOrig="240">
-          <v:shape id="_x0000_i1196" type="#_x0000_t75" style="width:9.5pt;height:12.25pt" o:ole="">
-            <v:imagedata r:id="rId252" o:title=""/>
+          <v:shape id="_x0000_i1209" type="#_x0000_t75" style="width:9.5pt;height:12.25pt" o:ole="">
+            <v:imagedata r:id="rId276" o:title=""/>
           </v:shape>
-          <o:OLEObject Type="Embed" ProgID="Equation.3" ShapeID="_x0000_i1196" DrawAspect="Content" ObjectID="_1817234316" r:id="rId262"/>
+          <o:OLEObject Type="Embed" ProgID="Equation.3" ShapeID="_x0000_i1209" DrawAspect="Content" ObjectID="_1817299672" r:id="rId286"/>
         </w:object>
       </w:r>
       <w:r>
@@ -25013,10 +24976,10 @@
           <w:position w:val="-4"/>
         </w:rPr>
         <w:object w:dxaOrig="200" w:dyaOrig="240">
-          <v:shape id="_x0000_i1197" type="#_x0000_t75" style="width:9.5pt;height:12.25pt" o:ole="">
-            <v:imagedata r:id="rId252" o:title=""/>
+          <v:shape id="_x0000_i1210" type="#_x0000_t75" style="width:9.5pt;height:12.25pt" o:ole="">
+            <v:imagedata r:id="rId276" o:title=""/>
           </v:shape>
-          <o:OLEObject Type="Embed" ProgID="Equation.3" ShapeID="_x0000_i1197" DrawAspect="Content" ObjectID="_1817234317" r:id="rId263"/>
+          <o:OLEObject Type="Embed" ProgID="Equation.3" ShapeID="_x0000_i1210" DrawAspect="Content" ObjectID="_1817299673" r:id="rId287"/>
         </w:object>
       </w:r>
       <w:r>
@@ -25108,10 +25071,10 @@
           <w:position w:val="-4"/>
         </w:rPr>
         <w:object w:dxaOrig="200" w:dyaOrig="240">
-          <v:shape id="_x0000_i1198" type="#_x0000_t75" style="width:9.5pt;height:11.55pt" o:ole="">
-            <v:imagedata r:id="rId252" o:title=""/>
+          <v:shape id="_x0000_i1211" type="#_x0000_t75" style="width:9.5pt;height:11.55pt" o:ole="">
+            <v:imagedata r:id="rId276" o:title=""/>
           </v:shape>
-          <o:OLEObject Type="Embed" ProgID="Equation.3" ShapeID="_x0000_i1198" DrawAspect="Content" ObjectID="_1817234318" r:id="rId264"/>
+          <o:OLEObject Type="Embed" ProgID="Equation.3" ShapeID="_x0000_i1211" DrawAspect="Content" ObjectID="_1817299674" r:id="rId288"/>
         </w:object>
       </w:r>
       <w:r>
@@ -25201,10 +25164,10 @@
           <w:position w:val="-4"/>
         </w:rPr>
         <w:object w:dxaOrig="200" w:dyaOrig="240">
-          <v:shape id="_x0000_i1199" type="#_x0000_t75" style="width:9.5pt;height:12.25pt" o:ole="">
-            <v:imagedata r:id="rId252" o:title=""/>
+          <v:shape id="_x0000_i1212" type="#_x0000_t75" style="width:9.5pt;height:12.25pt" o:ole="">
+            <v:imagedata r:id="rId276" o:title=""/>
           </v:shape>
-          <o:OLEObject Type="Embed" ProgID="Equation.3" ShapeID="_x0000_i1199" DrawAspect="Content" ObjectID="_1817234319" r:id="rId265"/>
+          <o:OLEObject Type="Embed" ProgID="Equation.3" ShapeID="_x0000_i1212" DrawAspect="Content" ObjectID="_1817299675" r:id="rId289"/>
         </w:object>
       </w:r>
       <w:r>
@@ -25250,10 +25213,10 @@
           <w:position w:val="-4"/>
         </w:rPr>
         <w:object w:dxaOrig="200" w:dyaOrig="240">
-          <v:shape id="_x0000_i1200" type="#_x0000_t75" style="width:9.5pt;height:12.25pt" o:ole="">
-            <v:imagedata r:id="rId252" o:title=""/>
+          <v:shape id="_x0000_i1213" type="#_x0000_t75" style="width:9.5pt;height:12.25pt" o:ole="">
+            <v:imagedata r:id="rId276" o:title=""/>
           </v:shape>
-          <o:OLEObject Type="Embed" ProgID="Equation.3" ShapeID="_x0000_i1200" DrawAspect="Content" ObjectID="_1817234320" r:id="rId266"/>
+          <o:OLEObject Type="Embed" ProgID="Equation.3" ShapeID="_x0000_i1213" DrawAspect="Content" ObjectID="_1817299676" r:id="rId290"/>
         </w:object>
       </w:r>
       <w:r>
@@ -25321,10 +25284,10 @@
           <w:position w:val="-4"/>
         </w:rPr>
         <w:object w:dxaOrig="200" w:dyaOrig="240">
-          <v:shape id="_x0000_i1201" type="#_x0000_t75" style="width:9.5pt;height:12.25pt" o:ole="">
-            <v:imagedata r:id="rId252" o:title=""/>
+          <v:shape id="_x0000_i1214" type="#_x0000_t75" style="width:9.5pt;height:12.25pt" o:ole="">
+            <v:imagedata r:id="rId276" o:title=""/>
           </v:shape>
-          <o:OLEObject Type="Embed" ProgID="Equation.3" ShapeID="_x0000_i1201" DrawAspect="Content" ObjectID="_1817234321" r:id="rId267"/>
+          <o:OLEObject Type="Embed" ProgID="Equation.3" ShapeID="_x0000_i1214" DrawAspect="Content" ObjectID="_1817299677" r:id="rId291"/>
         </w:object>
       </w:r>
       <w:r>
@@ -25400,7 +25363,6 @@
         </w:rPr>
         <w:t>X</w:t>
       </w:r>
-      <w:proofErr w:type="gramStart"/>
       <w:r>
         <w:rPr>
           <w:sz w:val="24"/>
@@ -25420,15 +25382,7 @@
           <w:rFonts w:ascii="Arial" w:hAnsi="Arial" w:cs="Arial"/>
           <w:sz w:val="24"/>
         </w:rPr>
-        <w:t>≥</w:t>
-      </w:r>
-      <w:proofErr w:type="gramEnd"/>
-      <w:r>
-        <w:rPr>
-          <w:rFonts w:ascii="Arial" w:hAnsi="Arial" w:cs="Arial"/>
-          <w:sz w:val="24"/>
-        </w:rPr>
-        <w:t xml:space="preserve"> 0 (No negatividad)</w:t>
+        <w:t>≥ 0 (No negatividad)</w:t>
       </w:r>
     </w:p>
     <w:p>
@@ -25553,17 +25507,8 @@
           <w:rFonts w:ascii="Arial" w:hAnsi="Arial" w:cs="Arial"/>
           <w:sz w:val="24"/>
         </w:rPr>
-        <w:t xml:space="preserve"> en las </w:t>
-      </w:r>
-      <w:proofErr w:type="gramStart"/>
-      <w:r>
-        <w:rPr>
-          <w:rFonts w:ascii="Arial" w:hAnsi="Arial" w:cs="Arial"/>
-          <w:sz w:val="24"/>
-        </w:rPr>
-        <w:t>restricciones :</w:t>
-      </w:r>
-      <w:proofErr w:type="gramEnd"/>
+        <w:t xml:space="preserve"> en las restricciones :</w:t>
+      </w:r>
     </w:p>
     <w:p>
       <w:pPr>
@@ -25613,10 +25558,10 @@
           <w:position w:val="-6"/>
         </w:rPr>
         <w:object w:dxaOrig="300" w:dyaOrig="240">
-          <v:shape id="_x0000_i1202" type="#_x0000_t75" style="width:14.95pt;height:12.25pt" o:ole="">
-            <v:imagedata r:id="rId260" o:title=""/>
+          <v:shape id="_x0000_i1215" type="#_x0000_t75" style="width:14.95pt;height:12.25pt" o:ole="">
+            <v:imagedata r:id="rId284" o:title=""/>
           </v:shape>
-          <o:OLEObject Type="Embed" ProgID="Equation.3" ShapeID="_x0000_i1202" DrawAspect="Content" ObjectID="_1817234322" r:id="rId268"/>
+          <o:OLEObject Type="Embed" ProgID="Equation.3" ShapeID="_x0000_i1215" DrawAspect="Content" ObjectID="_1817299678" r:id="rId292"/>
         </w:object>
       </w:r>
       <w:r>
@@ -25690,10 +25635,10 @@
           <w:position w:val="-6"/>
         </w:rPr>
         <w:object w:dxaOrig="300" w:dyaOrig="240">
-          <v:shape id="_x0000_i1203" type="#_x0000_t75" style="width:14.95pt;height:12.25pt" o:ole="">
-            <v:imagedata r:id="rId260" o:title=""/>
+          <v:shape id="_x0000_i1216" type="#_x0000_t75" style="width:14.95pt;height:12.25pt" o:ole="">
+            <v:imagedata r:id="rId284" o:title=""/>
           </v:shape>
-          <o:OLEObject Type="Embed" ProgID="Equation.3" ShapeID="_x0000_i1203" DrawAspect="Content" ObjectID="_1817234323" r:id="rId269"/>
+          <o:OLEObject Type="Embed" ProgID="Equation.3" ShapeID="_x0000_i1216" DrawAspect="Content" ObjectID="_1817299679" r:id="rId293"/>
         </w:object>
       </w:r>
       <w:r>
@@ -25732,10 +25677,10 @@
           <w:position w:val="-6"/>
         </w:rPr>
         <w:object w:dxaOrig="300" w:dyaOrig="240">
-          <v:shape id="_x0000_i1204" type="#_x0000_t75" style="width:14.95pt;height:12.25pt" o:ole="">
-            <v:imagedata r:id="rId260" o:title=""/>
+          <v:shape id="_x0000_i1217" type="#_x0000_t75" style="width:14.95pt;height:12.25pt" o:ole="">
+            <v:imagedata r:id="rId284" o:title=""/>
           </v:shape>
-          <o:OLEObject Type="Embed" ProgID="Equation.3" ShapeID="_x0000_i1204" DrawAspect="Content" ObjectID="_1817234324" r:id="rId270"/>
+          <o:OLEObject Type="Embed" ProgID="Equation.3" ShapeID="_x0000_i1217" DrawAspect="Content" ObjectID="_1817299680" r:id="rId294"/>
         </w:object>
       </w:r>
       <w:r>
@@ -25799,10 +25744,10 @@
           <w:position w:val="-4"/>
         </w:rPr>
         <w:object w:dxaOrig="200" w:dyaOrig="240">
-          <v:shape id="_x0000_i1205" type="#_x0000_t75" style="width:9.5pt;height:11.55pt" o:ole="">
-            <v:imagedata r:id="rId252" o:title=""/>
+          <v:shape id="_x0000_i1218" type="#_x0000_t75" style="width:9.5pt;height:11.55pt" o:ole="">
+            <v:imagedata r:id="rId276" o:title=""/>
           </v:shape>
-          <o:OLEObject Type="Embed" ProgID="Equation.3" ShapeID="_x0000_i1205" DrawAspect="Content" ObjectID="_1817234325" r:id="rId271"/>
+          <o:OLEObject Type="Embed" ProgID="Equation.3" ShapeID="_x0000_i1218" DrawAspect="Content" ObjectID="_1817299681" r:id="rId295"/>
         </w:object>
       </w:r>
       <w:r>
@@ -25823,10 +25768,10 @@
           <w:position w:val="-4"/>
         </w:rPr>
         <w:object w:dxaOrig="200" w:dyaOrig="240">
-          <v:shape id="_x0000_i1206" type="#_x0000_t75" style="width:9.5pt;height:11.55pt" o:ole="">
-            <v:imagedata r:id="rId252" o:title=""/>
+          <v:shape id="_x0000_i1219" type="#_x0000_t75" style="width:9.5pt;height:11.55pt" o:ole="">
+            <v:imagedata r:id="rId276" o:title=""/>
           </v:shape>
-          <o:OLEObject Type="Embed" ProgID="Equation.3" ShapeID="_x0000_i1206" DrawAspect="Content" ObjectID="_1817234326" r:id="rId272"/>
+          <o:OLEObject Type="Embed" ProgID="Equation.3" ShapeID="_x0000_i1219" DrawAspect="Content" ObjectID="_1817299682" r:id="rId296"/>
         </w:object>
       </w:r>
       <w:r>
@@ -25864,7 +25809,6 @@
         </w:rPr>
         <w:t xml:space="preserve"> </w:t>
       </w:r>
-      <w:proofErr w:type="gramStart"/>
       <w:r>
         <w:rPr>
           <w:b/>
@@ -25875,14 +25819,7 @@
         <w:rPr>
           <w:b/>
         </w:rPr>
-        <w:t xml:space="preserve">  Z</w:t>
-      </w:r>
-      <w:proofErr w:type="gramEnd"/>
-      <w:r>
-        <w:rPr>
-          <w:b/>
-        </w:rPr>
-        <w:t xml:space="preserve"> = 52.5(0) + 85 (156.25) + 70 (325) = </w:t>
+        <w:t xml:space="preserve">  Z = 52.5(0) + 85 (156.25) + 70 (325) = </w:t>
       </w:r>
       <w:r>
         <w:rPr>
@@ -26133,10 +26070,10 @@
           <w:position w:val="-6"/>
         </w:rPr>
         <w:object w:dxaOrig="300" w:dyaOrig="240">
-          <v:shape id="_x0000_i1207" type="#_x0000_t75" style="width:14.95pt;height:12.25pt" o:ole="">
-            <v:imagedata r:id="rId260" o:title=""/>
+          <v:shape id="_x0000_i1220" type="#_x0000_t75" style="width:14.95pt;height:12.25pt" o:ole="">
+            <v:imagedata r:id="rId284" o:title=""/>
           </v:shape>
-          <o:OLEObject Type="Embed" ProgID="Equation.3" ShapeID="_x0000_i1207" DrawAspect="Content" ObjectID="_1817234327" r:id="rId273"/>
+          <o:OLEObject Type="Embed" ProgID="Equation.3" ShapeID="_x0000_i1220" DrawAspect="Content" ObjectID="_1817299683" r:id="rId297"/>
         </w:object>
       </w:r>
       <w:r>
@@ -26156,10 +26093,10 @@
           <w:position w:val="-6"/>
         </w:rPr>
         <w:object w:dxaOrig="300" w:dyaOrig="240">
-          <v:shape id="_x0000_i1208" type="#_x0000_t75" style="width:14.95pt;height:12.25pt" o:ole="">
-            <v:imagedata r:id="rId260" o:title=""/>
+          <v:shape id="_x0000_i1221" type="#_x0000_t75" style="width:14.95pt;height:12.25pt" o:ole="">
+            <v:imagedata r:id="rId284" o:title=""/>
           </v:shape>
-          <o:OLEObject Type="Embed" ProgID="Equation.3" ShapeID="_x0000_i1208" DrawAspect="Content" ObjectID="_1817234328" r:id="rId274"/>
+          <o:OLEObject Type="Embed" ProgID="Equation.3" ShapeID="_x0000_i1221" DrawAspect="Content" ObjectID="_1817299684" r:id="rId298"/>
         </w:object>
       </w:r>
       <w:r>
@@ -26170,10 +26107,10 @@
           <w:position w:val="-4"/>
         </w:rPr>
         <w:object w:dxaOrig="220" w:dyaOrig="260">
-          <v:shape id="_x0000_i1209" type="#_x0000_t75" style="width:11.55pt;height:12.9pt" o:ole="">
-            <v:imagedata r:id="rId275" o:title=""/>
+          <v:shape id="_x0000_i1222" type="#_x0000_t75" style="width:11.55pt;height:12.9pt" o:ole="">
+            <v:imagedata r:id="rId299" o:title=""/>
           </v:shape>
-          <o:OLEObject Type="Embed" ProgID="Equation.3" ShapeID="_x0000_i1209" DrawAspect="Content" ObjectID="_1817234329" r:id="rId276"/>
+          <o:OLEObject Type="Embed" ProgID="Equation.3" ShapeID="_x0000_i1222" DrawAspect="Content" ObjectID="_1817299685" r:id="rId300"/>
         </w:object>
       </w:r>
       <w:r>
@@ -26204,10 +26141,10 @@
           <w:position w:val="-10"/>
         </w:rPr>
         <w:object w:dxaOrig="940" w:dyaOrig="320">
-          <v:shape id="_x0000_i1210" type="#_x0000_t75" style="width:47.55pt;height:15.6pt" o:ole="">
-            <v:imagedata r:id="rId277" o:title=""/>
+          <v:shape id="_x0000_i1223" type="#_x0000_t75" style="width:47.55pt;height:15.6pt" o:ole="">
+            <v:imagedata r:id="rId301" o:title=""/>
           </v:shape>
-          <o:OLEObject Type="Embed" ProgID="Equation.3" ShapeID="_x0000_i1210" DrawAspect="Content" ObjectID="_1817234330" r:id="rId278"/>
+          <o:OLEObject Type="Embed" ProgID="Equation.3" ShapeID="_x0000_i1223" DrawAspect="Content" ObjectID="_1817299686" r:id="rId302"/>
         </w:object>
       </w:r>
       <w:r>
@@ -26341,10 +26278,10 @@
           <w:position w:val="-6"/>
         </w:rPr>
         <w:object w:dxaOrig="300" w:dyaOrig="240">
-          <v:shape id="_x0000_i1211" type="#_x0000_t75" style="width:14.95pt;height:12.25pt" o:ole="">
-            <v:imagedata r:id="rId260" o:title=""/>
+          <v:shape id="_x0000_i1224" type="#_x0000_t75" style="width:14.95pt;height:12.25pt" o:ole="">
+            <v:imagedata r:id="rId284" o:title=""/>
           </v:shape>
-          <o:OLEObject Type="Embed" ProgID="Equation.3" ShapeID="_x0000_i1211" DrawAspect="Content" ObjectID="_1817234331" r:id="rId279"/>
+          <o:OLEObject Type="Embed" ProgID="Equation.3" ShapeID="_x0000_i1224" DrawAspect="Content" ObjectID="_1817299687" r:id="rId303"/>
         </w:object>
       </w:r>
       <w:r>
@@ -26377,10 +26314,10 @@
           <w:position w:val="-6"/>
         </w:rPr>
         <w:object w:dxaOrig="300" w:dyaOrig="240">
-          <v:shape id="_x0000_i1212" type="#_x0000_t75" style="width:14.95pt;height:12.25pt" o:ole="">
-            <v:imagedata r:id="rId260" o:title=""/>
+          <v:shape id="_x0000_i1225" type="#_x0000_t75" style="width:14.95pt;height:12.25pt" o:ole="">
+            <v:imagedata r:id="rId284" o:title=""/>
           </v:shape>
-          <o:OLEObject Type="Embed" ProgID="Equation.3" ShapeID="_x0000_i1212" DrawAspect="Content" ObjectID="_1817234332" r:id="rId280"/>
+          <o:OLEObject Type="Embed" ProgID="Equation.3" ShapeID="_x0000_i1225" DrawAspect="Content" ObjectID="_1817299688" r:id="rId304"/>
         </w:object>
       </w:r>
       <w:r>
@@ -26391,10 +26328,10 @@
           <w:position w:val="-4"/>
         </w:rPr>
         <w:object w:dxaOrig="220" w:dyaOrig="260">
-          <v:shape id="_x0000_i1213" type="#_x0000_t75" style="width:11.55pt;height:12.9pt" o:ole="">
-            <v:imagedata r:id="rId275" o:title=""/>
+          <v:shape id="_x0000_i1226" type="#_x0000_t75" style="width:11.55pt;height:12.9pt" o:ole="">
+            <v:imagedata r:id="rId299" o:title=""/>
           </v:shape>
-          <o:OLEObject Type="Embed" ProgID="Equation.3" ShapeID="_x0000_i1213" DrawAspect="Content" ObjectID="_1817234333" r:id="rId281"/>
+          <o:OLEObject Type="Embed" ProgID="Equation.3" ShapeID="_x0000_i1226" DrawAspect="Content" ObjectID="_1817299689" r:id="rId305"/>
         </w:object>
       </w:r>
       <w:r>
@@ -26455,7 +26392,6 @@
         </w:rPr>
         <w:t>Para X</w:t>
       </w:r>
-      <w:proofErr w:type="gramStart"/>
       <w:r>
         <w:rPr>
           <w:b/>
@@ -26474,14 +26410,7 @@
         <w:rPr>
           <w:b/>
         </w:rPr>
-        <w:t>:</w:t>
-      </w:r>
-      <w:proofErr w:type="gramEnd"/>
-      <w:r>
-        <w:rPr>
-          <w:b/>
-        </w:rPr>
-        <w:t xml:space="preserve"> </w:t>
+        <w:t xml:space="preserve">: </w:t>
       </w:r>
       <w:r>
         <w:t>Si C</w:t>
@@ -26517,10 +26446,10 @@
           <w:position w:val="-24"/>
         </w:rPr>
         <w:object w:dxaOrig="240" w:dyaOrig="620">
-          <v:shape id="_x0000_i1214" type="#_x0000_t75" style="width:12.25pt;height:30.55pt" o:ole="">
-            <v:imagedata r:id="rId282" o:title=""/>
+          <v:shape id="_x0000_i1227" type="#_x0000_t75" style="width:12.25pt;height:30.55pt" o:ole="">
+            <v:imagedata r:id="rId306" o:title=""/>
           </v:shape>
-          <o:OLEObject Type="Embed" ProgID="Equation.3" ShapeID="_x0000_i1214" DrawAspect="Content" ObjectID="_1817234334" r:id="rId283"/>
+          <o:OLEObject Type="Embed" ProgID="Equation.3" ShapeID="_x0000_i1227" DrawAspect="Content" ObjectID="_1817299690" r:id="rId307"/>
         </w:object>
       </w:r>
       <w:r>
@@ -26540,10 +26469,10 @@
           <w:position w:val="-6"/>
         </w:rPr>
         <w:object w:dxaOrig="300" w:dyaOrig="240">
-          <v:shape id="_x0000_i1215" type="#_x0000_t75" style="width:14.95pt;height:12.25pt" o:ole="">
-            <v:imagedata r:id="rId260" o:title=""/>
+          <v:shape id="_x0000_i1228" type="#_x0000_t75" style="width:14.95pt;height:12.25pt" o:ole="">
+            <v:imagedata r:id="rId284" o:title=""/>
           </v:shape>
-          <o:OLEObject Type="Embed" ProgID="Equation.3" ShapeID="_x0000_i1215" DrawAspect="Content" ObjectID="_1817234335" r:id="rId284"/>
+          <o:OLEObject Type="Embed" ProgID="Equation.3" ShapeID="_x0000_i1228" DrawAspect="Content" ObjectID="_1817299691" r:id="rId308"/>
         </w:object>
       </w:r>
       <w:r>
@@ -26605,16 +26534,11 @@
       </w:r>
       <w:r>
         <w:tab/>
-        <w:t xml:space="preserve">    Rango: [45,85</w:t>
-      </w:r>
-      <w:proofErr w:type="gramStart"/>
-      <w:r>
-        <w:t xml:space="preserve">] </w:t>
+        <w:t xml:space="preserve">    Rango: [45,85] </w:t>
       </w:r>
       <w:r>
         <w:t>.</w:t>
       </w:r>
-      <w:proofErr w:type="gramEnd"/>
     </w:p>
     <w:p>
       <w:pPr>
@@ -26636,7 +26560,6 @@
           <w:b/>
         </w:rPr>
       </w:pPr>
-      <w:proofErr w:type="spellStart"/>
       <w:r>
         <w:rPr>
           <w:rFonts w:ascii="Arial" w:hAnsi="Arial"/>
@@ -26645,7 +26568,6 @@
         </w:rPr>
         <w:t>Por que</w:t>
       </w:r>
-      <w:proofErr w:type="spellEnd"/>
       <w:r>
         <w:rPr>
           <w:rFonts w:ascii="Arial" w:hAnsi="Arial"/>
@@ -26670,14 +26592,7 @@
         <w:rPr>
           <w:b/>
         </w:rPr>
-        <w:t xml:space="preserve">= </w:t>
-      </w:r>
-      <w:proofErr w:type="gramStart"/>
-      <w:r>
-        <w:rPr>
-          <w:b/>
-        </w:rPr>
-        <w:t xml:space="preserve">0 </w:t>
+        <w:t xml:space="preserve">= 0 </w:t>
       </w:r>
       <w:r>
         <w:rPr>
@@ -26690,14 +26605,7 @@
         <w:rPr>
           <w:b/>
         </w:rPr>
-        <w:t>es</w:t>
-      </w:r>
-      <w:proofErr w:type="gramEnd"/>
-      <w:r>
-        <w:rPr>
-          <w:b/>
-        </w:rPr>
-        <w:t xml:space="preserve"> óptimo</w:t>
+        <w:t>es óptimo</w:t>
       </w:r>
       <w:r>
         <w:rPr>
@@ -26767,22 +26675,14 @@
           <w:position w:val="-24"/>
         </w:rPr>
         <w:object w:dxaOrig="240" w:dyaOrig="620">
-          <v:shape id="_x0000_i1216" type="#_x0000_t75" style="width:12.25pt;height:30.55pt" o:ole="">
-            <v:imagedata r:id="rId282" o:title=""/>
+          <v:shape id="_x0000_i1229" type="#_x0000_t75" style="width:12.25pt;height:30.55pt" o:ole="">
+            <v:imagedata r:id="rId306" o:title=""/>
           </v:shape>
-          <o:OLEObject Type="Embed" ProgID="Equation.3" ShapeID="_x0000_i1216" DrawAspect="Content" ObjectID="_1817234336" r:id="rId285"/>
+          <o:OLEObject Type="Embed" ProgID="Equation.3" ShapeID="_x0000_i1229" DrawAspect="Content" ObjectID="_1817299692" r:id="rId309"/>
         </w:object>
       </w:r>
       <w:r>
-        <w:t xml:space="preserve"> </w:t>
-      </w:r>
-      <w:proofErr w:type="spellStart"/>
-      <w:r>
-        <w:t>barilles</w:t>
-      </w:r>
-      <w:proofErr w:type="spellEnd"/>
-      <w:r>
-        <w:t xml:space="preserve"> (por destilación)</w:t>
+        <w:t xml:space="preserve"> barilles (por destilación)</w:t>
       </w:r>
     </w:p>
     <w:p>
@@ -26799,22 +26699,14 @@
           <w:position w:val="-24"/>
         </w:rPr>
         <w:object w:dxaOrig="240" w:dyaOrig="620">
-          <v:shape id="_x0000_i1217" type="#_x0000_t75" style="width:12.25pt;height:30.55pt" o:ole="">
-            <v:imagedata r:id="rId282" o:title=""/>
+          <v:shape id="_x0000_i1230" type="#_x0000_t75" style="width:12.25pt;height:30.55pt" o:ole="">
+            <v:imagedata r:id="rId306" o:title=""/>
           </v:shape>
-          <o:OLEObject Type="Embed" ProgID="Equation.3" ShapeID="_x0000_i1217" DrawAspect="Content" ObjectID="_1817234337" r:id="rId286"/>
+          <o:OLEObject Type="Embed" ProgID="Equation.3" ShapeID="_x0000_i1230" DrawAspect="Content" ObjectID="_1817299693" r:id="rId310"/>
         </w:object>
       </w:r>
       <w:r>
-        <w:t xml:space="preserve"> = 105 UM eso afecta la </w:t>
-      </w:r>
-      <w:proofErr w:type="spellStart"/>
-      <w:r>
-        <w:t>ganacia</w:t>
-      </w:r>
-      <w:proofErr w:type="spellEnd"/>
-      <w:r>
-        <w:t xml:space="preserve"> de (GE) en:</w:t>
+        <w:t xml:space="preserve"> = 105 UM eso afecta la ganacia de (GE) en:</w:t>
       </w:r>
     </w:p>
     <w:p>
@@ -27125,7 +27017,6 @@
         </w:rPr>
         <w:t>X</w:t>
       </w:r>
-      <w:proofErr w:type="gramStart"/>
       <w:r>
         <w:rPr>
           <w:rFonts w:ascii="Arial" w:hAnsi="Arial"/>
@@ -27139,31 +27030,7 @@
           <w:rFonts w:ascii="Arial" w:hAnsi="Arial"/>
           <w:sz w:val="26"/>
         </w:rPr>
-        <w:t>(</w:t>
-      </w:r>
-      <w:proofErr w:type="gramEnd"/>
-      <w:r>
-        <w:rPr>
-          <w:rFonts w:ascii="Arial" w:hAnsi="Arial"/>
-          <w:sz w:val="26"/>
-        </w:rPr>
-        <w:t xml:space="preserve">Gasolina </w:t>
-      </w:r>
-      <w:proofErr w:type="spellStart"/>
-      <w:r>
-        <w:rPr>
-          <w:rFonts w:ascii="Arial" w:hAnsi="Arial"/>
-          <w:sz w:val="26"/>
-        </w:rPr>
-        <w:t>Estandar</w:t>
-      </w:r>
-      <w:proofErr w:type="spellEnd"/>
-      <w:r>
-        <w:rPr>
-          <w:rFonts w:ascii="Arial" w:hAnsi="Arial"/>
-          <w:sz w:val="26"/>
-        </w:rPr>
-        <w:t>) GE = 0</w:t>
+        <w:t>(Gasolina Estandar) GE = 0</w:t>
       </w:r>
       <w:r>
         <w:rPr>
@@ -27190,7 +27057,6 @@
         </w:rPr>
         <w:t>X</w:t>
       </w:r>
-      <w:proofErr w:type="gramStart"/>
       <w:r>
         <w:rPr>
           <w:rFonts w:ascii="Arial" w:hAnsi="Arial"/>
@@ -27212,15 +27078,7 @@
           <w:rFonts w:ascii="Arial" w:hAnsi="Arial"/>
           <w:sz w:val="26"/>
         </w:rPr>
-        <w:t>(</w:t>
-      </w:r>
-      <w:proofErr w:type="gramEnd"/>
-      <w:r>
-        <w:rPr>
-          <w:rFonts w:ascii="Arial" w:hAnsi="Arial"/>
-          <w:sz w:val="26"/>
-        </w:rPr>
-        <w:t xml:space="preserve">Gasolina </w:t>
+        <w:t xml:space="preserve">(Gasolina </w:t>
       </w:r>
       <w:r>
         <w:rPr>
@@ -27268,7 +27126,6 @@
         </w:rPr>
         <w:t>X</w:t>
       </w:r>
-      <w:proofErr w:type="gramStart"/>
       <w:r>
         <w:rPr>
           <w:rFonts w:ascii="Arial" w:hAnsi="Arial"/>
@@ -27290,15 +27147,7 @@
           <w:rFonts w:ascii="Arial" w:hAnsi="Arial"/>
           <w:sz w:val="26"/>
         </w:rPr>
-        <w:t>(</w:t>
-      </w:r>
-      <w:proofErr w:type="gramEnd"/>
-      <w:r>
-        <w:rPr>
-          <w:rFonts w:ascii="Arial" w:hAnsi="Arial"/>
-          <w:sz w:val="26"/>
-        </w:rPr>
-        <w:t xml:space="preserve">Gasolina </w:t>
+        <w:t xml:space="preserve">(Gasolina </w:t>
       </w:r>
       <w:r>
         <w:rPr>
@@ -27453,31 +27302,7 @@
           <w:rFonts w:ascii="Arial" w:hAnsi="Arial"/>
           <w:sz w:val="26"/>
         </w:rPr>
-        <w:t xml:space="preserve"> Producir (GE) (X</w:t>
-      </w:r>
-      <w:r>
-        <w:rPr>
-          <w:rFonts w:ascii="Arial" w:hAnsi="Arial"/>
-          <w:sz w:val="26"/>
-          <w:vertAlign w:val="subscript"/>
-        </w:rPr>
-        <w:t>1</w:t>
-      </w:r>
-      <w:proofErr w:type="gramStart"/>
-      <w:r>
-        <w:rPr>
-          <w:rFonts w:ascii="Arial" w:hAnsi="Arial"/>
-          <w:sz w:val="26"/>
-        </w:rPr>
-        <w:t>= )</w:t>
-      </w:r>
-      <w:proofErr w:type="gramEnd"/>
-      <w:r>
-        <w:rPr>
-          <w:rFonts w:ascii="Arial" w:hAnsi="Arial"/>
-          <w:sz w:val="26"/>
-        </w:rPr>
-        <w:t xml:space="preserve"> revela un “alto costo de oportunidad”</w:t>
+        <w:t xml:space="preserve"> Producir (GE)) revela un “alto costo de oportunidad”</w:t>
       </w:r>
     </w:p>
     <w:p>
@@ -27495,17 +27320,8 @@
           <w:rFonts w:ascii="Arial" w:hAnsi="Arial"/>
           <w:sz w:val="26"/>
         </w:rPr>
-        <w:t>a</w:t>
-      </w:r>
-      <w:proofErr w:type="gramStart"/>
-      <w:r>
-        <w:rPr>
-          <w:rFonts w:ascii="Arial" w:hAnsi="Arial"/>
-          <w:sz w:val="26"/>
-        </w:rPr>
-        <w:t>).-</w:t>
-      </w:r>
-      <w:proofErr w:type="gramEnd"/>
+        <w:t>a).-</w:t>
+      </w:r>
       <w:r>
         <w:rPr>
           <w:rFonts w:ascii="Arial" w:hAnsi="Arial"/>
@@ -27544,17 +27360,20 @@
           <w:position w:val="-24"/>
         </w:rPr>
         <w:object w:dxaOrig="240" w:dyaOrig="620">
-          <v:shape id="_x0000_i1218" type="#_x0000_t75" style="width:12.25pt;height:30.55pt" o:ole="">
-            <v:imagedata r:id="rId282" o:title=""/>
+          <v:shape id="_x0000_i1236" type="#_x0000_t75" style="width:12.25pt;height:30.55pt" o:ole="">
+            <v:imagedata r:id="rId306" o:title=""/>
           </v:shape>
-          <o:OLEObject Type="Embed" ProgID="Equation.3" ShapeID="_x0000_i1218" DrawAspect="Content" ObjectID="_1817234338" r:id="rId287"/>
+          <o:OLEObject Type="Embed" ProgID="Equation.3" ShapeID="_x0000_i1236" DrawAspect="Content" ObjectID="_1817299694" r:id="rId311"/>
         </w:object>
       </w:r>
       <w:r>
         <w:t>horas = 1.5 horas)</w:t>
       </w:r>
       <w:r>
-        <w:t xml:space="preserve"> lo cual vimos genera pérdida Neta de -52.5 UM.</w:t>
+        <w:t xml:space="preserve"> </w:t>
+      </w:r>
+      <w:r>
+        <w:t>esto genera pérdida -52 UM.</w:t>
       </w:r>
     </w:p>
     <w:p>
@@ -27616,7 +27435,6 @@
           <w:sz w:val="26"/>
         </w:rPr>
       </w:pPr>
-      <w:proofErr w:type="spellStart"/>
       <w:r>
         <w:rPr>
           <w:rFonts w:ascii="Arial" w:hAnsi="Arial"/>
@@ -27624,37 +27442,7 @@
           <w:sz w:val="26"/>
           <w:u w:val="single"/>
         </w:rPr>
-        <w:t>Analisis</w:t>
-      </w:r>
-      <w:proofErr w:type="spellEnd"/>
-      <w:r>
-        <w:rPr>
-          <w:rFonts w:ascii="Arial" w:hAnsi="Arial"/>
-          <w:b/>
-          <w:sz w:val="26"/>
-          <w:u w:val="single"/>
-        </w:rPr>
-        <w:t xml:space="preserve"> de </w:t>
-      </w:r>
-      <w:proofErr w:type="spellStart"/>
-      <w:r>
-        <w:rPr>
-          <w:rFonts w:ascii="Arial" w:hAnsi="Arial"/>
-          <w:b/>
-          <w:sz w:val="26"/>
-          <w:u w:val="single"/>
-        </w:rPr>
-        <w:t>Sensibildad</w:t>
-      </w:r>
-      <w:proofErr w:type="spellEnd"/>
-      <w:r>
-        <w:rPr>
-          <w:rFonts w:ascii="Arial" w:hAnsi="Arial"/>
-          <w:b/>
-          <w:sz w:val="26"/>
-          <w:u w:val="single"/>
-        </w:rPr>
-        <w:t xml:space="preserve"> y Precios Sombra</w:t>
+        <w:t>Analisis de Sensibildad y Precios Sombra</w:t>
       </w:r>
       <w:r>
         <w:rPr>
@@ -27723,21 +27511,6 @@
           <w:sz w:val="26"/>
         </w:rPr>
       </w:pPr>
-      <w:r>
-        <w:rPr>
-          <w:rFonts w:ascii="Arial" w:hAnsi="Arial"/>
-          <w:b/>
-          <w:sz w:val="26"/>
-        </w:rPr>
-        <w:t xml:space="preserve">Destilación: </w:t>
-      </w:r>
-      <w:r>
-        <w:rPr>
-          <w:rFonts w:ascii="Arial" w:hAnsi="Arial"/>
-          <w:sz w:val="26"/>
-        </w:rPr>
-        <w:t>(Precio Sombra = 35 UM/h) Este es el resultado más relevante, por cada hora adicional de capacidad que se agregue a la unidad de destilación el beneficio total aumentará en 35 UM hasta un límite del aumento permitido en el rango de sensibilidad, confirmando que la destilación es el recurso más valioso y el principal limitante de la ganancia.</w:t>
-      </w:r>
     </w:p>
     <w:p>
       <w:pPr>
@@ -27755,47 +27528,14 @@
           <w:b/>
           <w:sz w:val="26"/>
         </w:rPr>
-        <w:t>Crac</w:t>
-      </w:r>
-      <w:r>
-        <w:rPr>
-          <w:rFonts w:ascii="Arial" w:hAnsi="Arial"/>
-          <w:b/>
+        <w:t xml:space="preserve">Destilación: </w:t>
+      </w:r>
+      <w:r>
+        <w:rPr>
+          <w:rFonts w:ascii="Arial" w:hAnsi="Arial"/>
           <w:sz w:val="26"/>
         </w:rPr>
-        <w:t xml:space="preserve">king: </w:t>
-      </w:r>
-      <w:r>
-        <w:rPr>
-          <w:rFonts w:ascii="Arial" w:hAnsi="Arial"/>
-          <w:sz w:val="26"/>
-        </w:rPr>
-        <w:t>(Precio Sombra 21.25 UM/h):</w:t>
-      </w:r>
-      <w:r>
-        <w:rPr>
-          <w:rFonts w:ascii="Arial" w:hAnsi="Arial"/>
-          <w:sz w:val="26"/>
-        </w:rPr>
-        <w:t xml:space="preserve"> Una hora adicional de Cracking aumentaría la ganancia en 21.25 UM. Es un recurso </w:t>
-      </w:r>
-      <w:proofErr w:type="spellStart"/>
-      <w:proofErr w:type="gramStart"/>
-      <w:r>
-        <w:rPr>
-          <w:rFonts w:ascii="Arial" w:hAnsi="Arial"/>
-          <w:sz w:val="26"/>
-        </w:rPr>
-        <w:t>valiosom</w:t>
-      </w:r>
-      <w:proofErr w:type="spellEnd"/>
-      <w:proofErr w:type="gramEnd"/>
-      <w:r>
-        <w:rPr>
-          <w:rFonts w:ascii="Arial" w:hAnsi="Arial"/>
-          <w:sz w:val="26"/>
-        </w:rPr>
-        <w:t xml:space="preserve"> pero menos crítico que la destilación.</w:t>
+        <w:t>(Precio Sombra = 35 UM/h) Este es el resultado más relevante, por cada hora adicional de capacidad que se agregue a la unidad de destilación el beneficio total aumentará en 35 UM hasta un límite del aumento permitido en el rango de sensibilidad, confirmando que la destilación es el recurso más valioso y el principal limitante de la ganancia.</w:t>
       </w:r>
     </w:p>
     <w:p>
@@ -27808,52 +27548,6 @@
           <w:sz w:val="26"/>
         </w:rPr>
       </w:pPr>
-      <w:r>
-        <w:rPr>
-          <w:rFonts w:ascii="Arial" w:hAnsi="Arial"/>
-          <w:b/>
-          <w:sz w:val="26"/>
-        </w:rPr>
-        <w:t>Reforma:</w:t>
-      </w:r>
-      <w:r>
-        <w:rPr>
-          <w:rFonts w:ascii="Arial" w:hAnsi="Arial"/>
-          <w:b/>
-          <w:sz w:val="26"/>
-        </w:rPr>
-        <w:t xml:space="preserve"> </w:t>
-      </w:r>
-      <w:r>
-        <w:rPr>
-          <w:rFonts w:ascii="Arial" w:hAnsi="Arial"/>
-          <w:sz w:val="26"/>
-        </w:rPr>
-        <w:t xml:space="preserve">(Límite de GP y CA precio Sombra = 0) Estos recursos no son restrictivos en la solución óptima actual ya que tienen holgura y aumentan su </w:t>
-      </w:r>
-      <w:proofErr w:type="gramStart"/>
-      <w:r>
-        <w:rPr>
-          <w:rFonts w:ascii="Arial" w:hAnsi="Arial"/>
-          <w:sz w:val="26"/>
-        </w:rPr>
-        <w:t>disponibilidad</w:t>
-      </w:r>
-      <w:proofErr w:type="gramEnd"/>
-      <w:r>
-        <w:rPr>
-          <w:rFonts w:ascii="Arial" w:hAnsi="Arial"/>
-          <w:sz w:val="26"/>
-        </w:rPr>
-        <w:t xml:space="preserve"> por ejemplo, más horas en Reforma o un límite mayor para GP</w:t>
-      </w:r>
-      <w:r>
-        <w:rPr>
-          <w:rFonts w:ascii="Arial" w:hAnsi="Arial"/>
-          <w:sz w:val="26"/>
-        </w:rPr>
-        <w:t xml:space="preserve"> no generaría ningún aumento en el beneficio ya que no estaríamos usando toda la capacidad disponible.</w:t>
-      </w:r>
     </w:p>
     <w:p>
       <w:pPr>
@@ -27865,8 +27559,99 @@
           <w:sz w:val="26"/>
         </w:rPr>
       </w:pPr>
-      <w:bookmarkStart w:id="0" w:name="_GoBack"/>
-      <w:bookmarkEnd w:id="0"/>
+      <w:r>
+        <w:rPr>
+          <w:rFonts w:ascii="Arial" w:hAnsi="Arial"/>
+          <w:b/>
+          <w:sz w:val="26"/>
+        </w:rPr>
+        <w:t>Crac</w:t>
+      </w:r>
+      <w:r>
+        <w:rPr>
+          <w:rFonts w:ascii="Arial" w:hAnsi="Arial"/>
+          <w:b/>
+          <w:sz w:val="26"/>
+        </w:rPr>
+        <w:t xml:space="preserve">king: </w:t>
+      </w:r>
+      <w:r>
+        <w:rPr>
+          <w:rFonts w:ascii="Arial" w:hAnsi="Arial"/>
+          <w:sz w:val="26"/>
+        </w:rPr>
+        <w:t>(Precio Sombra 21.25 UM/h):</w:t>
+      </w:r>
+      <w:r>
+        <w:rPr>
+          <w:rFonts w:ascii="Arial" w:hAnsi="Arial"/>
+          <w:sz w:val="26"/>
+        </w:rPr>
+        <w:t xml:space="preserve"> Una hora adicional de Cracking aumentaría la ganancia en 21.25 UM. Es un recurso valiosom pero menos crítico que la destilación.</w:t>
+      </w:r>
+    </w:p>
+    <w:p>
+      <w:pPr>
+        <w:pStyle w:val="Prrafodelista"/>
+        <w:spacing w:before="1" w:line="360" w:lineRule="auto"/>
+        <w:ind w:left="1081" w:right="722" w:firstLine="0"/>
+        <w:rPr>
+          <w:rFonts w:ascii="Arial" w:hAnsi="Arial"/>
+          <w:sz w:val="26"/>
+        </w:rPr>
+      </w:pPr>
+    </w:p>
+    <w:p>
+      <w:pPr>
+        <w:pStyle w:val="Prrafodelista"/>
+        <w:spacing w:before="1" w:line="360" w:lineRule="auto"/>
+        <w:ind w:left="1081" w:right="722" w:firstLine="0"/>
+        <w:rPr>
+          <w:rFonts w:ascii="Arial" w:hAnsi="Arial"/>
+          <w:sz w:val="26"/>
+        </w:rPr>
+      </w:pPr>
+      <w:r>
+        <w:rPr>
+          <w:rFonts w:ascii="Arial" w:hAnsi="Arial"/>
+          <w:b/>
+          <w:sz w:val="26"/>
+        </w:rPr>
+        <w:t>Reforma:</w:t>
+      </w:r>
+      <w:r>
+        <w:rPr>
+          <w:rFonts w:ascii="Arial" w:hAnsi="Arial"/>
+          <w:b/>
+          <w:sz w:val="26"/>
+        </w:rPr>
+        <w:t xml:space="preserve"> </w:t>
+      </w:r>
+      <w:r>
+        <w:rPr>
+          <w:rFonts w:ascii="Arial" w:hAnsi="Arial"/>
+          <w:sz w:val="26"/>
+        </w:rPr>
+        <w:t>(Límite de GP y CA precio Sombra = 0) Estos recursos no son restrictivos en la solución óptima actual ya que tienen holgura y aumentan su disponibilidad por ejemplo, más horas en Reforma o un límite mayor para GP</w:t>
+      </w:r>
+      <w:r>
+        <w:rPr>
+          <w:rFonts w:ascii="Arial" w:hAnsi="Arial"/>
+          <w:sz w:val="26"/>
+        </w:rPr>
+        <w:t xml:space="preserve"> no generaría ningún aumento en el beneficio ya que no estaríamos usando toda la capacidad disponible.</w:t>
+      </w:r>
+    </w:p>
+    <w:p>
+      <w:pPr>
+        <w:pStyle w:val="Prrafodelista"/>
+        <w:spacing w:before="1" w:line="360" w:lineRule="auto"/>
+        <w:ind w:left="1081" w:right="722" w:firstLine="0"/>
+        <w:rPr>
+          <w:rFonts w:ascii="Arial" w:hAnsi="Arial"/>
+          <w:sz w:val="26"/>
+        </w:rPr>
+      </w:pPr>
     </w:p>
     <w:p>
       <w:pPr>
@@ -27972,13 +27757,53 @@
     <w:p>
       <w:pPr>
         <w:spacing w:before="1" w:line="360" w:lineRule="auto"/>
-        <w:ind w:left="721" w:right="722"/>
+        <w:ind w:right="722" w:firstLine="720"/>
         <w:jc w:val="both"/>
         <w:rPr>
           <w:rFonts w:ascii="Arial" w:hAnsi="Arial"/>
           <w:sz w:val="26"/>
         </w:rPr>
       </w:pPr>
+      <w:r>
+        <w:rPr>
+          <w:rFonts w:ascii="Arial" w:hAnsi="Arial"/>
+          <w:b/>
+          <w:sz w:val="26"/>
+        </w:rPr>
+        <w:t>Para X</w:t>
+      </w:r>
+      <w:r>
+        <w:rPr>
+          <w:rFonts w:ascii="Arial" w:hAnsi="Arial"/>
+          <w:b/>
+          <w:sz w:val="26"/>
+          <w:vertAlign w:val="subscript"/>
+        </w:rPr>
+        <w:t>3</w:t>
+      </w:r>
+      <w:r>
+        <w:rPr>
+          <w:rFonts w:ascii="Arial" w:hAnsi="Arial"/>
+          <w:b/>
+          <w:sz w:val="26"/>
+          <w:vertAlign w:val="subscript"/>
+        </w:rPr>
+        <w:t xml:space="preserve"> </w:t>
+      </w:r>
+      <w:r>
+        <w:rPr>
+          <w:rFonts w:ascii="Arial" w:hAnsi="Arial"/>
+          <w:sz w:val="26"/>
+        </w:rPr>
+        <w:t>(GAO 70 UM)</w:t>
+      </w:r>
+      <w:r>
+        <w:rPr>
+          <w:rFonts w:ascii="Arial" w:hAnsi="Arial"/>
+          <w:sz w:val="26"/>
+        </w:rPr>
+        <w:t>:</w:t>
+      </w:r>
     </w:p>
     <w:p>
       <w:pPr>
@@ -27987,11 +27812,76 @@
         <w:jc w:val="both"/>
         <w:rPr>
           <w:rFonts w:ascii="Arial" w:hAnsi="Arial"/>
-          <w:b/>
           <w:sz w:val="26"/>
-          <w:highlight w:val="green"/>
-        </w:rPr>
-      </w:pPr>
+        </w:rPr>
+      </w:pPr>
+      <w:r>
+        <w:rPr>
+          <w:rFonts w:ascii="Arial" w:hAnsi="Arial"/>
+          <w:b/>
+          <w:sz w:val="26"/>
+        </w:rPr>
+        <w:tab/>
+      </w:r>
+      <w:r>
+        <w:rPr>
+          <w:rFonts w:ascii="Arial" w:hAnsi="Arial"/>
+          <w:sz w:val="26"/>
+        </w:rPr>
+        <w:t>El coeficiente puede disminuir hasta 45 UM</w:t>
+      </w:r>
+      <w:r>
+        <w:rPr>
+          <w:rFonts w:ascii="Arial" w:hAnsi="Arial"/>
+          <w:sz w:val="26"/>
+        </w:rPr>
+        <w:t xml:space="preserve"> o aumentar hasta 85 UM (un rango muy amplio) y la solución óptima seguirá siendo X</w:t>
+      </w:r>
+      <w:r>
+        <w:rPr>
+          <w:rFonts w:ascii="Arial" w:hAnsi="Arial"/>
+          <w:sz w:val="26"/>
+          <w:vertAlign w:val="subscript"/>
+        </w:rPr>
+        <w:t>1</w:t>
+      </w:r>
+      <w:r>
+        <w:rPr>
+          <w:rFonts w:ascii="Arial" w:hAnsi="Arial"/>
+          <w:sz w:val="26"/>
+        </w:rPr>
+        <w:t>= 0 ; X</w:t>
+      </w:r>
+      <w:r>
+        <w:rPr>
+          <w:rFonts w:ascii="Arial" w:hAnsi="Arial"/>
+          <w:sz w:val="26"/>
+          <w:vertAlign w:val="subscript"/>
+        </w:rPr>
+        <w:t>2</w:t>
+      </w:r>
+      <w:r>
+        <w:rPr>
+          <w:rFonts w:ascii="Arial" w:hAnsi="Arial"/>
+          <w:sz w:val="26"/>
+        </w:rPr>
+        <w:t>= 156.25 y X</w:t>
+      </w:r>
+      <w:r>
+        <w:rPr>
+          <w:rFonts w:ascii="Arial" w:hAnsi="Arial"/>
+          <w:sz w:val="26"/>
+          <w:vertAlign w:val="subscript"/>
+        </w:rPr>
+        <w:t xml:space="preserve">3 </w:t>
+      </w:r>
+      <w:r>
+        <w:rPr>
+          <w:rFonts w:ascii="Arial" w:hAnsi="Arial"/>
+          <w:sz w:val="26"/>
+        </w:rPr>
+        <w:t>= 325. Esto indica que la decisión de procesar GAO es rentable.</w:t>
+      </w:r>
     </w:p>
     <w:p>
       <w:pPr>
@@ -28003,46 +27893,6 @@
           <w:sz w:val="26"/>
         </w:rPr>
       </w:pPr>
-      <w:r>
-        <w:rPr>
-          <w:rFonts w:ascii="Arial" w:hAnsi="Arial"/>
-          <w:b/>
-          <w:sz w:val="26"/>
-        </w:rPr>
-        <w:t>Para X</w:t>
-      </w:r>
-      <w:r>
-        <w:rPr>
-          <w:rFonts w:ascii="Arial" w:hAnsi="Arial"/>
-          <w:b/>
-          <w:sz w:val="26"/>
-          <w:vertAlign w:val="subscript"/>
-        </w:rPr>
-        <w:t>3</w:t>
-      </w:r>
-      <w:r>
-        <w:rPr>
-          <w:rFonts w:ascii="Arial" w:hAnsi="Arial"/>
-          <w:b/>
-          <w:sz w:val="26"/>
-          <w:vertAlign w:val="subscript"/>
-        </w:rPr>
-        <w:t xml:space="preserve"> </w:t>
-      </w:r>
-      <w:r>
-        <w:rPr>
-          <w:rFonts w:ascii="Arial" w:hAnsi="Arial"/>
-          <w:sz w:val="26"/>
-        </w:rPr>
-        <w:t>(GAO 70 UM)</w:t>
-      </w:r>
-      <w:r>
-        <w:rPr>
-          <w:rFonts w:ascii="Arial" w:hAnsi="Arial"/>
-          <w:sz w:val="26"/>
-        </w:rPr>
-        <w:t>:</w:t>
-      </w:r>
     </w:p>
     <w:p>
       <w:pPr>
@@ -28060,158 +27910,23 @@
           <w:b/>
           <w:sz w:val="26"/>
         </w:rPr>
-        <w:tab/>
-      </w:r>
-      <w:r>
-        <w:rPr>
-          <w:rFonts w:ascii="Arial" w:hAnsi="Arial"/>
-          <w:sz w:val="26"/>
-        </w:rPr>
-        <w:t>El coeficiente puede disminuir hasta 45 UM</w:t>
-      </w:r>
-      <w:r>
-        <w:rPr>
-          <w:rFonts w:ascii="Arial" w:hAnsi="Arial"/>
-          <w:sz w:val="26"/>
-        </w:rPr>
-        <w:t xml:space="preserve"> o aumentar hasta 85 UM (un rango muy amplio) y la solución óptima seguirá siendo X</w:t>
-      </w:r>
-      <w:r>
-        <w:rPr>
-          <w:rFonts w:ascii="Arial" w:hAnsi="Arial"/>
+        <w:t>Para X</w:t>
+      </w:r>
+      <w:r>
+        <w:rPr>
+          <w:rFonts w:ascii="Arial" w:hAnsi="Arial"/>
+          <w:b/>
           <w:sz w:val="26"/>
           <w:vertAlign w:val="subscript"/>
         </w:rPr>
-        <w:t>1</w:t>
+        <w:t xml:space="preserve">1 </w:t>
       </w:r>
       <w:r>
         <w:rPr>
           <w:rFonts w:ascii="Arial" w:hAnsi="Arial"/>
           <w:sz w:val="26"/>
         </w:rPr>
-        <w:t xml:space="preserve">= </w:t>
-      </w:r>
-      <w:proofErr w:type="gramStart"/>
-      <w:r>
-        <w:rPr>
-          <w:rFonts w:ascii="Arial" w:hAnsi="Arial"/>
-          <w:sz w:val="26"/>
-        </w:rPr>
-        <w:t>0 ;</w:t>
-      </w:r>
-      <w:proofErr w:type="gramEnd"/>
-      <w:r>
-        <w:rPr>
-          <w:rFonts w:ascii="Arial" w:hAnsi="Arial"/>
-          <w:sz w:val="26"/>
-        </w:rPr>
-        <w:t xml:space="preserve"> X</w:t>
-      </w:r>
-      <w:r>
-        <w:rPr>
-          <w:rFonts w:ascii="Arial" w:hAnsi="Arial"/>
-          <w:sz w:val="26"/>
-          <w:vertAlign w:val="subscript"/>
-        </w:rPr>
-        <w:t>2</w:t>
-      </w:r>
-      <w:r>
-        <w:rPr>
-          <w:rFonts w:ascii="Arial" w:hAnsi="Arial"/>
-          <w:sz w:val="26"/>
-        </w:rPr>
-        <w:t>= 156.25 y X</w:t>
-      </w:r>
-      <w:r>
-        <w:rPr>
-          <w:rFonts w:ascii="Arial" w:hAnsi="Arial"/>
-          <w:sz w:val="26"/>
-          <w:vertAlign w:val="subscript"/>
-        </w:rPr>
-        <w:t xml:space="preserve">3 </w:t>
-      </w:r>
-      <w:r>
-        <w:rPr>
-          <w:rFonts w:ascii="Arial" w:hAnsi="Arial"/>
-          <w:sz w:val="26"/>
-        </w:rPr>
-        <w:t>= 325. Esto indica que la decisión de procesar GAO es rentable.</w:t>
-      </w:r>
-    </w:p>
-    <w:p>
-      <w:pPr>
-        <w:spacing w:before="1" w:line="360" w:lineRule="auto"/>
-        <w:ind w:left="721" w:right="722"/>
-        <w:jc w:val="both"/>
-        <w:rPr>
-          <w:rFonts w:ascii="Arial" w:hAnsi="Arial"/>
-          <w:sz w:val="26"/>
-        </w:rPr>
-      </w:pPr>
-    </w:p>
-    <w:p>
-      <w:pPr>
-        <w:spacing w:before="1" w:line="360" w:lineRule="auto"/>
-        <w:ind w:left="721" w:right="722"/>
-        <w:jc w:val="both"/>
-        <w:rPr>
-          <w:rFonts w:ascii="Arial" w:hAnsi="Arial"/>
-          <w:sz w:val="26"/>
-        </w:rPr>
-      </w:pPr>
-      <w:r>
-        <w:rPr>
-          <w:rFonts w:ascii="Arial" w:hAnsi="Arial"/>
-          <w:b/>
-          <w:sz w:val="26"/>
-        </w:rPr>
-        <w:t>Para X</w:t>
-      </w:r>
-      <w:r>
-        <w:rPr>
-          <w:rFonts w:ascii="Arial" w:hAnsi="Arial"/>
-          <w:b/>
-          <w:sz w:val="26"/>
-          <w:vertAlign w:val="subscript"/>
-        </w:rPr>
-        <w:t>1</w:t>
-      </w:r>
-      <w:r>
-        <w:rPr>
-          <w:rFonts w:ascii="Arial" w:hAnsi="Arial"/>
-          <w:b/>
-          <w:sz w:val="26"/>
-          <w:vertAlign w:val="subscript"/>
-        </w:rPr>
-        <w:t xml:space="preserve"> </w:t>
-      </w:r>
-      <w:r>
-        <w:rPr>
-          <w:rFonts w:ascii="Arial" w:hAnsi="Arial"/>
-          <w:sz w:val="26"/>
-        </w:rPr>
-        <w:t>(GE</w:t>
-      </w:r>
-      <w:r>
-        <w:rPr>
-          <w:rFonts w:ascii="Arial" w:hAnsi="Arial"/>
-          <w:sz w:val="26"/>
-        </w:rPr>
-        <w:t xml:space="preserve"> </w:t>
-      </w:r>
-      <w:r>
-        <w:rPr>
-          <w:rFonts w:ascii="Arial" w:hAnsi="Arial"/>
-          <w:sz w:val="26"/>
-        </w:rPr>
-        <w:t>52.5</w:t>
-      </w:r>
-      <w:r>
-        <w:rPr>
-          <w:rFonts w:ascii="Arial" w:hAnsi="Arial"/>
-          <w:sz w:val="26"/>
-        </w:rPr>
-        <w:t xml:space="preserve"> UM)</w:t>
+        <w:t>(GE 52.5 UM)</w:t>
       </w:r>
       <w:r>
         <w:rPr>
@@ -28429,20 +28144,8 @@
     </w:p>
     <w:p>
       <w:pPr>
-        <w:pStyle w:val="Prrafodelista"/>
         <w:spacing w:before="1" w:line="360" w:lineRule="auto"/>
-        <w:ind w:left="2160" w:right="722" w:firstLine="0"/>
-        <w:rPr>
-          <w:rFonts w:ascii="Arial" w:hAnsi="Arial"/>
-          <w:sz w:val="26"/>
-        </w:rPr>
-      </w:pPr>
-    </w:p>
-    <w:p>
-      <w:pPr>
-        <w:pStyle w:val="Prrafodelista"/>
-        <w:spacing w:before="1" w:line="360" w:lineRule="auto"/>
-        <w:ind w:left="2160" w:right="722" w:firstLine="0"/>
+        <w:ind w:right="722"/>
         <w:rPr>
           <w:rFonts w:ascii="Arial" w:hAnsi="Arial"/>
           <w:sz w:val="26"/>
@@ -28665,23 +28368,7 @@
           <w:rFonts w:ascii="Arial" w:hAnsi="Arial"/>
           <w:sz w:val="26"/>
         </w:rPr>
-        <w:t xml:space="preserve">2.- Invertir en destilación: Precio </w:t>
-      </w:r>
-      <w:proofErr w:type="gramStart"/>
-      <w:r>
-        <w:rPr>
-          <w:rFonts w:ascii="Arial" w:hAnsi="Arial"/>
-          <w:sz w:val="26"/>
-        </w:rPr>
-        <w:t>Sombra :</w:t>
-      </w:r>
-      <w:proofErr w:type="gramEnd"/>
-      <w:r>
-        <w:rPr>
-          <w:rFonts w:ascii="Arial" w:hAnsi="Arial"/>
-          <w:sz w:val="26"/>
-        </w:rPr>
-        <w:t xml:space="preserve"> 35 UM/hora adicional.</w:t>
+        <w:t>2.- Invertir en destilación: Precio Sombra : 35 UM/hora adicional.</w:t>
       </w:r>
     </w:p>
     <w:p>
@@ -28702,10 +28389,10 @@
           <w:position w:val="-6"/>
         </w:rPr>
         <w:object w:dxaOrig="300" w:dyaOrig="240">
-          <v:shape id="_x0000_i1221" type="#_x0000_t75" style="width:14.95pt;height:12.25pt" o:ole="">
-            <v:imagedata r:id="rId260" o:title=""/>
+          <v:shape id="_x0000_i1232" type="#_x0000_t75" style="width:14.95pt;height:12.25pt" o:ole="">
+            <v:imagedata r:id="rId284" o:title=""/>
           </v:shape>
-          <o:OLEObject Type="Embed" ProgID="Equation.3" ShapeID="_x0000_i1221" DrawAspect="Content" ObjectID="_1817234339" r:id="rId288"/>
+          <o:OLEObject Type="Embed" ProgID="Equation.3" ShapeID="_x0000_i1232" DrawAspect="Content" ObjectID="_1817299695" r:id="rId312"/>
         </w:object>
       </w:r>
       <w:r>
@@ -28770,16 +28457,8 @@
         <w:rPr>
           <w:sz w:val="24"/>
         </w:rPr>
-        <w:t xml:space="preserve">= </w:t>
-      </w:r>
-      <w:proofErr w:type="gramStart"/>
-      <w:r>
-        <w:rPr>
-          <w:sz w:val="24"/>
-        </w:rPr>
-        <w:t>156.25 ;</w:t>
-      </w:r>
-      <w:proofErr w:type="gramEnd"/>
+        <w:t>= 156.25 ;</w:t>
+      </w:r>
       <w:r>
         <w:rPr>
           <w:sz w:val="24"/>
@@ -28867,7 +28546,7 @@
         <w:rPr>
           <w:rFonts w:ascii="Arial" w:hAnsi="Arial"/>
           <w:sz w:val="26"/>
-          <w:lang w:val="en-US"/>
+          <w:lang w:val="es-VE"/>
         </w:rPr>
         <w:t xml:space="preserve"> </w:t>
       </w:r>
@@ -28877,25 +28556,7 @@
           <w:sz w:val="26"/>
           <w:lang w:val="en-US"/>
         </w:rPr>
-        <w:t>Cracking: 21.25 UM/h (</w:t>
-      </w:r>
-      <w:proofErr w:type="spellStart"/>
-      <w:r>
-        <w:rPr>
-          <w:rFonts w:ascii="Arial" w:hAnsi="Arial"/>
-          <w:sz w:val="26"/>
-          <w:lang w:val="en-US"/>
-        </w:rPr>
-        <w:t>Rango</w:t>
-      </w:r>
-      <w:proofErr w:type="spellEnd"/>
-      <w:r>
-        <w:rPr>
-          <w:rFonts w:ascii="Arial" w:hAnsi="Arial"/>
-          <w:sz w:val="26"/>
-          <w:lang w:val="en-US"/>
-        </w:rPr>
-        <w:t xml:space="preserve"> 325</w:t>
+        <w:t>Cracking: 21.25 UM/h (Rango 325</w:t>
       </w:r>
       <w:r>
         <w:rPr>
@@ -28967,33 +28628,12 @@
     </w:p>
     <w:p>
       <w:pPr>
-        <w:spacing w:before="1"/>
-        <w:ind w:left="721" w:right="722"/>
-        <w:jc w:val="both"/>
-        <w:rPr>
-          <w:rFonts w:ascii="Arial" w:hAnsi="Arial"/>
-          <w:sz w:val="26"/>
-          <w:highlight w:val="green"/>
-          <w:lang w:val="en-US"/>
-        </w:rPr>
-      </w:pPr>
-    </w:p>
-    <w:p>
-      <w:pPr>
         <w:rPr>
           <w:rFonts w:ascii="Arial" w:hAnsi="Arial"/>
           <w:sz w:val="26"/>
           <w:lang w:val="en-US"/>
         </w:rPr>
       </w:pPr>
-      <w:r>
-        <w:rPr>
-          <w:rFonts w:ascii="Arial" w:hAnsi="Arial"/>
-          <w:sz w:val="26"/>
-          <w:lang w:val="en-US"/>
-        </w:rPr>
-        <w:br w:type="page"/>
-      </w:r>
     </w:p>
     <w:p>
       <w:pPr>
@@ -29174,7 +28814,7 @@
                     <pic:cNvPicPr/>
                   </pic:nvPicPr>
                   <pic:blipFill>
-                    <a:blip r:embed="rId289">
+                    <a:blip r:embed="rId313">
                       <a:extLst>
                         <a:ext uri="{28A0092B-C50C-407E-A947-70E740481C1C}">
                           <a14:useLocalDpi xmlns:a14="http://schemas.microsoft.com/office/drawing/2010/main" val="0"/>
@@ -29458,9 +29098,8 @@
           <w:sz w:val="26"/>
           <w:lang w:val="es-VE"/>
         </w:rPr>
-        <w:t xml:space="preserve"> </w:t>
-      </w:r>
-      <w:proofErr w:type="gramStart"/>
+        <w:t xml:space="preserve"> Excel </w:t>
+      </w:r>
       <w:r>
         <w:rPr>
           <w:rFonts w:ascii="Arial" w:hAnsi="Arial"/>
@@ -29468,18 +29107,8 @@
           <w:sz w:val="26"/>
           <w:lang w:val="es-VE"/>
         </w:rPr>
-        <w:t xml:space="preserve">Excel </w:t>
-      </w:r>
-      <w:r>
-        <w:rPr>
-          <w:rFonts w:ascii="Arial" w:hAnsi="Arial"/>
-          <w:b/>
-          <w:sz w:val="26"/>
-          <w:lang w:val="es-VE"/>
-        </w:rPr>
         <w:t xml:space="preserve"> 2016</w:t>
       </w:r>
-      <w:proofErr w:type="gramEnd"/>
     </w:p>
     <w:p>
       <w:pPr>
@@ -29546,7 +29175,7 @@
                     </pic:cNvPicPr>
                   </pic:nvPicPr>
                   <pic:blipFill>
-                    <a:blip r:embed="rId290"/>
+                    <a:blip r:embed="rId314"/>
                     <a:srcRect/>
                     <a:stretch>
                       <a:fillRect/>
@@ -29680,25 +29309,7 @@
           <w:b/>
           <w:sz w:val="26"/>
         </w:rPr>
-        <w:t xml:space="preserve">NOTA: El archivo está para su descarga en mi repositorio de control de versiones </w:t>
-      </w:r>
-      <w:proofErr w:type="spellStart"/>
-      <w:r>
-        <w:rPr>
-          <w:rFonts w:ascii="Arial" w:hAnsi="Arial"/>
-          <w:b/>
-          <w:sz w:val="26"/>
-        </w:rPr>
-        <w:t>github</w:t>
-      </w:r>
-      <w:proofErr w:type="spellEnd"/>
-      <w:r>
-        <w:rPr>
-          <w:rFonts w:ascii="Arial" w:hAnsi="Arial"/>
-          <w:b/>
-          <w:sz w:val="26"/>
-        </w:rPr>
-        <w:t xml:space="preserve"> en el siguiente enlace</w:t>
+        <w:t>NOTA: El archivo está para su descarga en mi repositorio de control de versiones github en el siguiente enlace</w:t>
       </w:r>
       <w:r>
         <w:rPr>
@@ -29970,7 +29581,7 @@
                     </pic:cNvPicPr>
                   </pic:nvPicPr>
                   <pic:blipFill>
-                    <a:blip r:embed="rId291">
+                    <a:blip r:embed="rId315">
                       <a:extLst>
                         <a:ext uri="{28A0092B-C50C-407E-A947-70E740481C1C}">
                           <a14:useLocalDpi xmlns:a14="http://schemas.microsoft.com/office/drawing/2010/main" val="0"/>
@@ -30028,428 +29639,30 @@
     </w:p>
     <w:p>
       <w:pPr>
-        <w:spacing w:before="1"/>
-        <w:ind w:left="721" w:right="722"/>
+        <w:rPr>
+          <w:rFonts w:ascii="Arial" w:hAnsi="Arial"/>
+          <w:sz w:val="26"/>
+        </w:rPr>
+      </w:pPr>
+    </w:p>
+    <w:p>
+      <w:pPr>
+        <w:rPr>
+          <w:rFonts w:ascii="Arial" w:hAnsi="Arial"/>
+          <w:sz w:val="26"/>
+        </w:rPr>
+      </w:pPr>
+    </w:p>
+    <w:p>
+      <w:pPr>
         <w:jc w:val="center"/>
         <w:rPr>
           <w:rFonts w:ascii="Arial" w:hAnsi="Arial"/>
-          <w:b/>
           <w:sz w:val="26"/>
         </w:rPr>
       </w:pPr>
-    </w:p>
-    <w:p>
-      <w:pPr>
-        <w:spacing w:before="1"/>
-        <w:ind w:left="721" w:right="722"/>
-        <w:jc w:val="center"/>
-        <w:rPr>
-          <w:rFonts w:ascii="Arial" w:hAnsi="Arial"/>
-          <w:b/>
-          <w:sz w:val="26"/>
-        </w:rPr>
-      </w:pPr>
-    </w:p>
-    <w:p>
-      <w:pPr>
-        <w:spacing w:before="1"/>
-        <w:ind w:left="721" w:right="722"/>
-        <w:jc w:val="center"/>
-        <w:rPr>
-          <w:rFonts w:ascii="Arial" w:hAnsi="Arial"/>
-          <w:b/>
-          <w:sz w:val="26"/>
-        </w:rPr>
-      </w:pPr>
-    </w:p>
-    <w:p>
-      <w:pPr>
-        <w:spacing w:before="1"/>
-        <w:ind w:left="721" w:right="722"/>
-        <w:jc w:val="center"/>
-        <w:rPr>
-          <w:rFonts w:ascii="Arial" w:hAnsi="Arial"/>
-          <w:b/>
-          <w:sz w:val="26"/>
-        </w:rPr>
-      </w:pPr>
-    </w:p>
-    <w:p>
-      <w:pPr>
-        <w:spacing w:before="1"/>
-        <w:ind w:left="721" w:right="722"/>
-        <w:jc w:val="center"/>
-        <w:rPr>
-          <w:rFonts w:ascii="Arial" w:hAnsi="Arial"/>
-          <w:b/>
-          <w:sz w:val="26"/>
-        </w:rPr>
-      </w:pPr>
-    </w:p>
-    <w:p>
-      <w:pPr>
-        <w:spacing w:before="1"/>
-        <w:ind w:left="721" w:right="722"/>
-        <w:jc w:val="center"/>
-        <w:rPr>
-          <w:rFonts w:ascii="Arial" w:hAnsi="Arial"/>
-          <w:b/>
-          <w:sz w:val="26"/>
-        </w:rPr>
-      </w:pPr>
-    </w:p>
-    <w:p>
-      <w:pPr>
-        <w:spacing w:before="1"/>
-        <w:ind w:left="721" w:right="722"/>
-        <w:jc w:val="center"/>
-        <w:rPr>
-          <w:rFonts w:ascii="Arial" w:hAnsi="Arial"/>
-          <w:b/>
-          <w:sz w:val="26"/>
-        </w:rPr>
-      </w:pPr>
-    </w:p>
-    <w:p>
-      <w:pPr>
-        <w:spacing w:before="1"/>
-        <w:ind w:left="721" w:right="722"/>
-        <w:jc w:val="center"/>
-        <w:rPr>
-          <w:rFonts w:ascii="Arial" w:hAnsi="Arial"/>
-          <w:b/>
-          <w:sz w:val="26"/>
-        </w:rPr>
-      </w:pPr>
-    </w:p>
-    <w:p>
-      <w:pPr>
-        <w:spacing w:before="1"/>
-        <w:ind w:left="721" w:right="722"/>
-        <w:jc w:val="center"/>
-        <w:rPr>
-          <w:rFonts w:ascii="Arial" w:hAnsi="Arial"/>
-          <w:b/>
-          <w:sz w:val="26"/>
-        </w:rPr>
-      </w:pPr>
-    </w:p>
-    <w:p>
-      <w:pPr>
-        <w:spacing w:before="1"/>
-        <w:ind w:left="721" w:right="722"/>
-        <w:jc w:val="center"/>
-        <w:rPr>
-          <w:rFonts w:ascii="Arial" w:hAnsi="Arial"/>
-          <w:b/>
-          <w:sz w:val="26"/>
-        </w:rPr>
-      </w:pPr>
-    </w:p>
-    <w:p>
-      <w:pPr>
-        <w:spacing w:before="1"/>
-        <w:ind w:left="721" w:right="722"/>
-        <w:jc w:val="center"/>
-        <w:rPr>
-          <w:rFonts w:ascii="Arial" w:hAnsi="Arial"/>
-          <w:b/>
-          <w:sz w:val="26"/>
-        </w:rPr>
-      </w:pPr>
-    </w:p>
-    <w:p>
-      <w:pPr>
-        <w:spacing w:before="1"/>
-        <w:ind w:left="721" w:right="722"/>
-        <w:jc w:val="center"/>
-        <w:rPr>
-          <w:rFonts w:ascii="Arial" w:hAnsi="Arial"/>
-          <w:b/>
-          <w:sz w:val="26"/>
-        </w:rPr>
-      </w:pPr>
-    </w:p>
-    <w:p>
-      <w:pPr>
-        <w:spacing w:before="1"/>
-        <w:ind w:left="721" w:right="722"/>
-        <w:jc w:val="center"/>
-        <w:rPr>
-          <w:rFonts w:ascii="Arial" w:hAnsi="Arial"/>
-          <w:b/>
-          <w:sz w:val="26"/>
-        </w:rPr>
-      </w:pPr>
-    </w:p>
-    <w:p>
-      <w:pPr>
-        <w:spacing w:before="1"/>
-        <w:ind w:left="721" w:right="722"/>
-        <w:jc w:val="center"/>
-        <w:rPr>
-          <w:rFonts w:ascii="Arial" w:hAnsi="Arial"/>
-          <w:b/>
-          <w:sz w:val="26"/>
-        </w:rPr>
-      </w:pPr>
-    </w:p>
-    <w:p>
-      <w:pPr>
-        <w:spacing w:before="1"/>
-        <w:ind w:left="721" w:right="722"/>
-        <w:jc w:val="center"/>
-        <w:rPr>
-          <w:rFonts w:ascii="Arial" w:hAnsi="Arial"/>
-          <w:b/>
-          <w:sz w:val="26"/>
-        </w:rPr>
-      </w:pPr>
-    </w:p>
-    <w:p>
-      <w:pPr>
-        <w:spacing w:before="1"/>
-        <w:ind w:left="721" w:right="722"/>
-        <w:jc w:val="center"/>
-        <w:rPr>
-          <w:rFonts w:ascii="Arial" w:hAnsi="Arial"/>
-          <w:b/>
-          <w:sz w:val="26"/>
-        </w:rPr>
-      </w:pPr>
-    </w:p>
-    <w:p>
-      <w:pPr>
-        <w:spacing w:before="1"/>
-        <w:ind w:left="721" w:right="722"/>
-        <w:jc w:val="center"/>
-        <w:rPr>
-          <w:rFonts w:ascii="Arial" w:hAnsi="Arial"/>
-          <w:b/>
-          <w:sz w:val="26"/>
-        </w:rPr>
-      </w:pPr>
-    </w:p>
-    <w:p>
-      <w:pPr>
-        <w:spacing w:before="1"/>
-        <w:ind w:left="721" w:right="722"/>
-        <w:jc w:val="center"/>
-        <w:rPr>
-          <w:rFonts w:ascii="Arial" w:hAnsi="Arial"/>
-          <w:b/>
-          <w:sz w:val="26"/>
-        </w:rPr>
-      </w:pPr>
-    </w:p>
-    <w:p>
-      <w:pPr>
-        <w:spacing w:before="1"/>
-        <w:ind w:left="721" w:right="722"/>
-        <w:jc w:val="center"/>
-        <w:rPr>
-          <w:rFonts w:ascii="Arial" w:hAnsi="Arial"/>
-          <w:b/>
-          <w:sz w:val="26"/>
-        </w:rPr>
-      </w:pPr>
-      <w:r>
-        <w:rPr>
-          <w:rFonts w:ascii="Arial" w:hAnsi="Arial"/>
-          <w:b/>
-          <w:sz w:val="26"/>
-        </w:rPr>
-        <w:t>FIN</w:t>
-      </w:r>
-      <w:r>
-        <w:rPr>
-          <w:rFonts w:ascii="Arial" w:hAnsi="Arial"/>
-          <w:b/>
-          <w:spacing w:val="-8"/>
-          <w:sz w:val="26"/>
-        </w:rPr>
-        <w:t xml:space="preserve"> </w:t>
-      </w:r>
-      <w:r>
-        <w:rPr>
-          <w:rFonts w:ascii="Arial" w:hAnsi="Arial"/>
-          <w:b/>
-          <w:sz w:val="26"/>
-        </w:rPr>
-        <w:t>DEL</w:t>
-      </w:r>
-      <w:r>
-        <w:rPr>
-          <w:rFonts w:ascii="Arial" w:hAnsi="Arial"/>
-          <w:b/>
-          <w:spacing w:val="-7"/>
-          <w:sz w:val="26"/>
-        </w:rPr>
-        <w:t xml:space="preserve"> </w:t>
-      </w:r>
-      <w:r>
-        <w:rPr>
-          <w:rFonts w:ascii="Arial" w:hAnsi="Arial"/>
-          <w:b/>
-          <w:sz w:val="26"/>
-        </w:rPr>
-        <w:t>TRABAJO</w:t>
-      </w:r>
-      <w:r>
-        <w:rPr>
-          <w:rFonts w:ascii="Arial" w:hAnsi="Arial"/>
-          <w:b/>
-          <w:spacing w:val="-5"/>
-          <w:sz w:val="26"/>
-        </w:rPr>
-        <w:t xml:space="preserve"> </w:t>
-      </w:r>
-      <w:r>
-        <w:rPr>
-          <w:rFonts w:ascii="Arial" w:hAnsi="Arial"/>
-          <w:b/>
-          <w:spacing w:val="-2"/>
-          <w:sz w:val="26"/>
-        </w:rPr>
-        <w:t>PRÁCTICO</w:t>
-      </w:r>
-    </w:p>
-    <w:p>
-      <w:pPr>
-        <w:rPr>
-          <w:rFonts w:ascii="Arial" w:hAnsi="Arial"/>
-          <w:sz w:val="26"/>
-        </w:rPr>
-      </w:pPr>
-    </w:p>
-    <w:p>
-      <w:pPr>
-        <w:rPr>
-          <w:rFonts w:ascii="Arial" w:hAnsi="Arial"/>
-          <w:sz w:val="26"/>
-        </w:rPr>
-      </w:pPr>
-    </w:p>
-    <w:p>
-      <w:pPr>
-        <w:rPr>
-          <w:rFonts w:ascii="Arial" w:hAnsi="Arial"/>
-          <w:sz w:val="26"/>
-        </w:rPr>
-      </w:pPr>
-    </w:p>
-    <w:p>
-      <w:pPr>
-        <w:rPr>
-          <w:rFonts w:ascii="Arial" w:hAnsi="Arial"/>
-          <w:sz w:val="26"/>
-        </w:rPr>
-      </w:pPr>
-    </w:p>
-    <w:p>
-      <w:pPr>
-        <w:rPr>
-          <w:rFonts w:ascii="Arial" w:hAnsi="Arial"/>
-          <w:sz w:val="26"/>
-        </w:rPr>
-      </w:pPr>
-    </w:p>
-    <w:p>
-      <w:pPr>
-        <w:rPr>
-          <w:rFonts w:ascii="Arial" w:hAnsi="Arial"/>
-          <w:sz w:val="26"/>
-        </w:rPr>
-      </w:pPr>
-    </w:p>
-    <w:p>
-      <w:pPr>
-        <w:rPr>
-          <w:rFonts w:ascii="Arial" w:hAnsi="Arial"/>
-          <w:sz w:val="26"/>
-        </w:rPr>
-      </w:pPr>
-    </w:p>
-    <w:p>
-      <w:pPr>
-        <w:rPr>
-          <w:rFonts w:ascii="Arial" w:hAnsi="Arial"/>
-          <w:sz w:val="26"/>
-        </w:rPr>
-      </w:pPr>
-    </w:p>
-    <w:p>
-      <w:pPr>
-        <w:rPr>
-          <w:rFonts w:ascii="Arial" w:hAnsi="Arial"/>
-          <w:sz w:val="26"/>
-        </w:rPr>
-      </w:pPr>
-    </w:p>
-    <w:p>
-      <w:pPr>
-        <w:rPr>
-          <w:rFonts w:ascii="Arial" w:hAnsi="Arial"/>
-          <w:sz w:val="26"/>
-        </w:rPr>
-      </w:pPr>
-    </w:p>
-    <w:p>
-      <w:pPr>
-        <w:rPr>
-          <w:rFonts w:ascii="Arial" w:hAnsi="Arial"/>
-          <w:sz w:val="26"/>
-        </w:rPr>
-      </w:pPr>
-    </w:p>
-    <w:p>
-      <w:pPr>
-        <w:rPr>
-          <w:rFonts w:ascii="Arial" w:hAnsi="Arial"/>
-          <w:sz w:val="26"/>
-        </w:rPr>
-      </w:pPr>
-    </w:p>
-    <w:p>
-      <w:pPr>
-        <w:rPr>
-          <w:rFonts w:ascii="Arial" w:hAnsi="Arial"/>
-          <w:sz w:val="26"/>
-        </w:rPr>
-      </w:pPr>
-    </w:p>
-    <w:p>
-      <w:pPr>
-        <w:rPr>
-          <w:rFonts w:ascii="Arial" w:hAnsi="Arial"/>
-          <w:sz w:val="26"/>
-        </w:rPr>
-      </w:pPr>
-    </w:p>
-    <w:p>
-      <w:pPr>
-        <w:rPr>
-          <w:rFonts w:ascii="Arial" w:hAnsi="Arial"/>
-          <w:sz w:val="26"/>
-        </w:rPr>
-      </w:pPr>
-    </w:p>
-    <w:p>
-      <w:pPr>
-        <w:rPr>
-          <w:rFonts w:ascii="Arial" w:hAnsi="Arial"/>
-          <w:sz w:val="26"/>
-        </w:rPr>
-      </w:pPr>
-    </w:p>
-    <w:p>
-      <w:pPr>
-        <w:jc w:val="center"/>
-        <w:rPr>
-          <w:rFonts w:ascii="Arial" w:hAnsi="Arial"/>
-          <w:sz w:val="26"/>
-        </w:rPr>
-      </w:pPr>
+      <w:bookmarkStart w:id="0" w:name="_GoBack"/>
+      <w:bookmarkEnd w:id="0"/>
     </w:p>
     <w:sectPr>
       <w:pgSz w:w="12240" w:h="15840"/>
@@ -30603,7 +29816,6 @@
                             </w:rPr>
                             <w:t xml:space="preserve"> </w:t>
                           </w:r>
-                          <w:proofErr w:type="spellStart"/>
                           <w:r>
                             <w:rPr>
                               <w:spacing w:val="-2"/>
@@ -30611,7 +29823,6 @@
                             </w:rPr>
                             <w:t>Guanda</w:t>
                           </w:r>
-                          <w:proofErr w:type="spellEnd"/>
                         </w:p>
                       </w:txbxContent>
                     </wps:txbx>
@@ -30707,7 +29918,6 @@
                       </w:rPr>
                       <w:t xml:space="preserve"> </w:t>
                     </w:r>
-                    <w:proofErr w:type="spellStart"/>
                     <w:r>
                       <w:rPr>
                         <w:spacing w:val="-2"/>
@@ -30715,7 +29925,6 @@
                       </w:rPr>
                       <w:t>Guanda</w:t>
                     </w:r>
-                    <w:proofErr w:type="spellEnd"/>
                   </w:p>
                 </w:txbxContent>
               </v:textbox>
@@ -30787,14 +29996,12 @@
                             </w:rPr>
                             <w:t xml:space="preserve"> </w:t>
                           </w:r>
-                          <w:proofErr w:type="spellStart"/>
                           <w:r>
                             <w:rPr>
                               <w:sz w:val="20"/>
                             </w:rPr>
                             <w:t>Aarom</w:t>
                           </w:r>
-                          <w:proofErr w:type="spellEnd"/>
                           <w:r>
                             <w:rPr>
                               <w:spacing w:val="-11"/>
@@ -30802,7 +30009,6 @@
                             </w:rPr>
                             <w:t xml:space="preserve"> </w:t>
                           </w:r>
-                          <w:proofErr w:type="spellStart"/>
                           <w:r>
                             <w:rPr>
                               <w:spacing w:val="-2"/>
@@ -30810,7 +30016,6 @@
                             </w:rPr>
                             <w:t>Oramas</w:t>
                           </w:r>
-                          <w:proofErr w:type="spellEnd"/>
                         </w:p>
                       </w:txbxContent>
                     </wps:txbx>
@@ -30850,14 +30055,12 @@
                       </w:rPr>
                       <w:t xml:space="preserve"> </w:t>
                     </w:r>
-                    <w:proofErr w:type="spellStart"/>
                     <w:r>
                       <w:rPr>
                         <w:sz w:val="20"/>
                       </w:rPr>
                       <w:t>Aarom</w:t>
                     </w:r>
-                    <w:proofErr w:type="spellEnd"/>
                     <w:r>
                       <w:rPr>
                         <w:spacing w:val="-11"/>
@@ -30865,7 +30068,6 @@
                       </w:rPr>
                       <w:t xml:space="preserve"> </w:t>
                     </w:r>
-                    <w:proofErr w:type="spellStart"/>
                     <w:r>
                       <w:rPr>
                         <w:spacing w:val="-2"/>
@@ -30873,7 +30075,6 @@
                       </w:rPr>
                       <w:t>Oramas</w:t>
                     </w:r>
-                    <w:proofErr w:type="spellEnd"/>
                   </w:p>
                 </w:txbxContent>
               </v:textbox>
@@ -31373,7 +30574,7 @@
                               <w:noProof/>
                               <w:spacing w:val="-5"/>
                             </w:rPr>
-                            <w:t>10</w:t>
+                            <w:t>25</w:t>
                           </w:r>
                           <w:r>
                             <w:rPr>
@@ -31464,7 +30665,7 @@
                         <w:noProof/>
                         <w:spacing w:val="-5"/>
                       </w:rPr>
-                      <w:t>10</w:t>
+                      <w:t>25</w:t>
                     </w:r>
                     <w:r>
                       <w:rPr>
@@ -34026,7 +33227,7 @@
 </file>
 
 <file path=customXml/itemProps1.xml><?xml version="1.0" encoding="utf-8"?>
-<ds:datastoreItem xmlns:ds="http://schemas.openxmlformats.org/officeDocument/2006/customXml" ds:itemID="{5794E1C7-4684-4C77-8C17-840CB9B4A13F}">
+<ds:datastoreItem xmlns:ds="http://schemas.openxmlformats.org/officeDocument/2006/customXml" ds:itemID="{5D1CD592-0428-4DA9-A024-4D541DA458F7}">
   <ds:schemaRefs>
     <ds:schemaRef ds:uri="http://schemas.openxmlformats.org/officeDocument/2006/bibliography"/>
   </ds:schemaRefs>

--- a/315_TP_Jose_Tineo_V7929916_2025-2.docx
+++ b/315_TP_Jose_Tineo_V7929916_2025-2.docx
@@ -19,7 +19,7 @@
           <w:lang w:val="es-VE" w:eastAsia="es-VE"/>
         </w:rPr>
         <w:drawing>
-          <wp:anchor distT="0" distB="0" distL="0" distR="0" simplePos="0" relativeHeight="15728640" behindDoc="0" locked="0" layoutInCell="1" allowOverlap="1">
+          <wp:anchor distT="0" distB="0" distL="0" distR="0" simplePos="0" relativeHeight="251655680" behindDoc="0" locked="0" layoutInCell="1" allowOverlap="1">
             <wp:simplePos x="0" y="0"/>
             <wp:positionH relativeFrom="page">
               <wp:posOffset>1023401</wp:posOffset>
@@ -2928,6 +2928,388 @@
         </w:rPr>
         <w:br w:type="page"/>
       </w:r>
+    </w:p>
+    <w:p>
+      <w:pPr>
+        <w:rPr>
+          <w:rFonts w:ascii="Arial" w:hAnsi="Arial"/>
+          <w:b/>
+        </w:rPr>
+      </w:pPr>
+    </w:p>
+    <w:p>
+      <w:pPr>
+        <w:rPr>
+          <w:rFonts w:ascii="Arial" w:hAnsi="Arial"/>
+          <w:b/>
+        </w:rPr>
+      </w:pPr>
+    </w:p>
+    <w:p>
+      <w:pPr>
+        <w:rPr>
+          <w:rFonts w:ascii="Arial" w:hAnsi="Arial"/>
+          <w:b/>
+        </w:rPr>
+      </w:pPr>
+    </w:p>
+    <w:p>
+      <w:pPr>
+        <w:rPr>
+          <w:rFonts w:ascii="Arial" w:hAnsi="Arial"/>
+          <w:b/>
+        </w:rPr>
+      </w:pPr>
+    </w:p>
+    <w:p>
+      <w:pPr>
+        <w:rPr>
+          <w:rFonts w:ascii="Arial" w:hAnsi="Arial"/>
+          <w:b/>
+        </w:rPr>
+      </w:pPr>
+    </w:p>
+    <w:p>
+      <w:pPr>
+        <w:rPr>
+          <w:rFonts w:ascii="Arial" w:hAnsi="Arial"/>
+          <w:b/>
+        </w:rPr>
+      </w:pPr>
+      <w:r>
+        <w:rPr>
+          <w:rFonts w:ascii="Arial" w:hAnsi="Arial"/>
+          <w:b/>
+        </w:rPr>
+        <w:t>Algoritmo Simplex Revisado según</w:t>
+      </w:r>
+      <w:r>
+        <w:rPr>
+          <w:rFonts w:ascii="Arial" w:hAnsi="Arial"/>
+          <w:b/>
+        </w:rPr>
+        <w:t xml:space="preserve"> libro de Texto</w:t>
+      </w:r>
+      <w:r>
+        <w:rPr>
+          <w:rFonts w:ascii="Arial" w:hAnsi="Arial"/>
+          <w:b/>
+        </w:rPr>
+        <w:t>.</w:t>
+      </w:r>
+      <w:r>
+        <w:rPr>
+          <w:rFonts w:ascii="Arial" w:hAnsi="Arial"/>
+          <w:b/>
+        </w:rPr>
+        <w:t xml:space="preserve"> TAHA</w:t>
+      </w:r>
+      <w:r>
+        <w:rPr>
+          <w:rFonts w:ascii="Arial" w:hAnsi="Arial"/>
+          <w:b/>
+        </w:rPr>
+        <w:t xml:space="preserve"> </w:t>
+      </w:r>
+      <w:r>
+        <w:rPr>
+          <w:rFonts w:ascii="Arial" w:hAnsi="Arial"/>
+          <w:b/>
+        </w:rPr>
+        <w:t>pág 278</w:t>
+      </w:r>
+      <w:r>
+        <w:rPr>
+          <w:rFonts w:ascii="Arial" w:hAnsi="Arial"/>
+          <w:b/>
+        </w:rPr>
+        <w:t>,</w:t>
+      </w:r>
+      <w:r>
+        <w:rPr>
+          <w:rFonts w:ascii="Arial" w:hAnsi="Arial"/>
+          <w:b/>
+        </w:rPr>
+        <w:t xml:space="preserve"> </w:t>
+      </w:r>
+      <w:r>
+        <w:rPr>
+          <w:rFonts w:ascii="Arial" w:hAnsi="Arial"/>
+          <w:b/>
+        </w:rPr>
+        <w:t xml:space="preserve"> 9 ed. en Español.</w:t>
+      </w:r>
+    </w:p>
+    <w:p>
+      <w:pPr>
+        <w:rPr>
+          <w:rFonts w:ascii="Arial" w:hAnsi="Arial"/>
+          <w:b/>
+        </w:rPr>
+      </w:pPr>
+    </w:p>
+    <w:p>
+      <w:pPr>
+        <w:rPr>
+          <w:rFonts w:ascii="Arial" w:hAnsi="Arial"/>
+          <w:b/>
+        </w:rPr>
+      </w:pPr>
+    </w:p>
+    <w:p>
+      <w:pPr>
+        <w:rPr>
+          <w:rFonts w:ascii="Arial" w:hAnsi="Arial"/>
+          <w:b/>
+        </w:rPr>
+      </w:pPr>
+    </w:p>
+    <w:p>
+      <w:pPr>
+        <w:rPr>
+          <w:rFonts w:ascii="Arial" w:hAnsi="Arial"/>
+          <w:b/>
+        </w:rPr>
+      </w:pPr>
+    </w:p>
+    <w:p>
+      <w:pPr>
+        <w:rPr>
+          <w:rFonts w:ascii="Arial" w:hAnsi="Arial"/>
+          <w:b/>
+        </w:rPr>
+      </w:pPr>
+    </w:p>
+    <w:p>
+      <w:pPr>
+        <w:rPr>
+          <w:rFonts w:ascii="Arial" w:hAnsi="Arial"/>
+          <w:b/>
+        </w:rPr>
+      </w:pPr>
+      <w:r>
+        <w:rPr>
+          <w:rFonts w:ascii="Arial" w:hAnsi="Arial"/>
+          <w:b/>
+          <w:noProof/>
+        </w:rPr>
+        <mc:AlternateContent>
+          <mc:Choice Requires="wps">
+            <w:drawing>
+              <wp:anchor distT="45720" distB="45720" distL="114300" distR="114300" simplePos="0" relativeHeight="251659776" behindDoc="0" locked="0" layoutInCell="1" allowOverlap="1" wp14:anchorId="116C0B0F" wp14:editId="78F0EEDA">
+                <wp:simplePos x="0" y="0"/>
+                <wp:positionH relativeFrom="column">
+                  <wp:posOffset>876300</wp:posOffset>
+                </wp:positionH>
+                <wp:positionV relativeFrom="paragraph">
+                  <wp:posOffset>20955</wp:posOffset>
+                </wp:positionV>
+                <wp:extent cx="4895850" cy="3714750"/>
+                <wp:effectExtent l="0" t="0" r="19050" b="19050"/>
+                <wp:wrapSquare wrapText="bothSides"/>
+                <wp:docPr id="15" name="Cuadro de texto 2"/>
+                <wp:cNvGraphicFramePr>
+                  <a:graphicFrameLocks xmlns:a="http://schemas.openxmlformats.org/drawingml/2006/main"/>
+                </wp:cNvGraphicFramePr>
+                <a:graphic xmlns:a="http://schemas.openxmlformats.org/drawingml/2006/main">
+                  <a:graphicData uri="http://schemas.microsoft.com/office/word/2010/wordprocessingShape">
+                    <wps:wsp>
+                      <wps:cNvSpPr txBox="1">
+                        <a:spLocks noChangeArrowheads="1"/>
+                      </wps:cNvSpPr>
+                      <wps:spPr bwMode="auto">
+                        <a:xfrm>
+                          <a:off x="0" y="0"/>
+                          <a:ext cx="4895850" cy="3714750"/>
+                        </a:xfrm>
+                        <a:prstGeom prst="rect">
+                          <a:avLst/>
+                        </a:prstGeom>
+                        <a:solidFill>
+                          <a:srgbClr val="FFFFFF"/>
+                        </a:solidFill>
+                        <a:ln w="9525">
+                          <a:solidFill>
+                            <a:srgbClr val="000000"/>
+                          </a:solidFill>
+                          <a:miter lim="800000"/>
+                          <a:headEnd/>
+                          <a:tailEnd/>
+                        </a:ln>
+                      </wps:spPr>
+                      <wps:txbx>
+                        <w:txbxContent>
+                          <w:p>
+                            <w:r>
+                              <w:rPr>
+                                <w:noProof/>
+                                <w:lang w:val="es-VE" w:eastAsia="es-VE"/>
+                              </w:rPr>
+                              <w:drawing>
+                                <wp:inline distT="0" distB="0" distL="0" distR="0">
+                                  <wp:extent cx="4704080" cy="3562350"/>
+                                  <wp:effectExtent l="0" t="0" r="1270" b="0"/>
+                                  <wp:docPr id="16" name="Imagen 16"/>
+                                  <wp:cNvGraphicFramePr>
+                                    <a:graphicFrameLocks xmlns:a="http://schemas.openxmlformats.org/drawingml/2006/main" noChangeAspect="1"/>
+                                  </wp:cNvGraphicFramePr>
+                                  <a:graphic xmlns:a="http://schemas.openxmlformats.org/drawingml/2006/main">
+                                    <a:graphicData uri="http://schemas.openxmlformats.org/drawingml/2006/picture">
+                                      <pic:pic xmlns:pic="http://schemas.openxmlformats.org/drawingml/2006/picture">
+                                        <pic:nvPicPr>
+                                          <pic:cNvPr id="16" name="Algoritmo Simplex Revisado.JPG"/>
+                                          <pic:cNvPicPr/>
+                                        </pic:nvPicPr>
+                                        <pic:blipFill>
+                                          <a:blip r:embed="rId11">
+                                            <a:extLst>
+                                              <a:ext uri="{28A0092B-C50C-407E-A947-70E740481C1C}">
+                                                <a14:useLocalDpi xmlns:a14="http://schemas.microsoft.com/office/drawing/2010/main" val="0"/>
+                                              </a:ext>
+                                            </a:extLst>
+                                          </a:blip>
+                                          <a:stretch>
+                                            <a:fillRect/>
+                                          </a:stretch>
+                                        </pic:blipFill>
+                                        <pic:spPr>
+                                          <a:xfrm>
+                                            <a:off x="0" y="0"/>
+                                            <a:ext cx="4704080" cy="3562350"/>
+                                          </a:xfrm>
+                                          <a:prstGeom prst="rect">
+                                            <a:avLst/>
+                                          </a:prstGeom>
+                                        </pic:spPr>
+                                      </pic:pic>
+                                    </a:graphicData>
+                                  </a:graphic>
+                                </wp:inline>
+                              </w:drawing>
+                            </w:r>
+                          </w:p>
+                        </w:txbxContent>
+                      </wps:txbx>
+                      <wps:bodyPr rot="0" vert="horz" wrap="square" lIns="91440" tIns="45720" rIns="91440" bIns="45720" anchor="t" anchorCtr="0">
+                        <a:noAutofit/>
+                      </wps:bodyPr>
+                    </wps:wsp>
+                  </a:graphicData>
+                </a:graphic>
+                <wp14:sizeRelH relativeFrom="margin">
+                  <wp14:pctWidth>0</wp14:pctWidth>
+                </wp14:sizeRelH>
+                <wp14:sizeRelV relativeFrom="margin">
+                  <wp14:pctHeight>0</wp14:pctHeight>
+                </wp14:sizeRelV>
+              </wp:anchor>
+            </w:drawing>
+          </mc:Choice>
+          <mc:Fallback>
+            <w:pict>
+              <v:shapetype w14:anchorId="116C0B0F" id="_x0000_t202" coordsize="21600,21600" o:spt="202" path="m,l,21600r21600,l21600,xe">
+                <v:stroke joinstyle="miter"/>
+                <v:path gradientshapeok="t" o:connecttype="rect"/>
+              </v:shapetype>
+              <v:shape id="Cuadro de texto 2" o:spid="_x0000_s1026" type="#_x0000_t202" style="position:absolute;margin-left:69pt;margin-top:1.65pt;width:385.5pt;height:292.5pt;z-index:251659776;visibility:visible;mso-wrap-style:square;mso-width-percent:0;mso-height-percent:0;mso-wrap-distance-left:9pt;mso-wrap-distance-top:3.6pt;mso-wrap-distance-right:9pt;mso-wrap-distance-bottom:3.6pt;mso-position-horizontal:absolute;mso-position-horizontal-relative:text;mso-position-vertical:absolute;mso-position-vertical-relative:text;mso-width-percent:0;mso-height-percent:0;mso-width-relative:margin;mso-height-relative:margin;v-text-anchor:top" o:gfxdata="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">
+                <v:textbox>
+                  <w:txbxContent>
+                    <w:p>
+                      <w:r>
+                        <w:rPr>
+                          <w:noProof/>
+                          <w:lang w:val="es-VE" w:eastAsia="es-VE"/>
+                        </w:rPr>
+                        <w:drawing>
+                          <wp:inline distT="0" distB="0" distL="0" distR="0">
+                            <wp:extent cx="4704080" cy="3562350"/>
+                            <wp:effectExtent l="0" t="0" r="1270" b="0"/>
+                            <wp:docPr id="16" name="Imagen 16"/>
+                            <wp:cNvGraphicFramePr>
+                              <a:graphicFrameLocks xmlns:a="http://schemas.openxmlformats.org/drawingml/2006/main" noChangeAspect="1"/>
+                            </wp:cNvGraphicFramePr>
+                            <a:graphic xmlns:a="http://schemas.openxmlformats.org/drawingml/2006/main">
+                              <a:graphicData uri="http://schemas.openxmlformats.org/drawingml/2006/picture">
+                                <pic:pic xmlns:pic="http://schemas.openxmlformats.org/drawingml/2006/picture">
+                                  <pic:nvPicPr>
+                                    <pic:cNvPr id="16" name="Algoritmo Simplex Revisado.JPG"/>
+                                    <pic:cNvPicPr/>
+                                  </pic:nvPicPr>
+                                  <pic:blipFill>
+                                    <a:blip r:embed="rId11">
+                                      <a:extLst>
+                                        <a:ext uri="{28A0092B-C50C-407E-A947-70E740481C1C}">
+                                          <a14:useLocalDpi xmlns:a14="http://schemas.microsoft.com/office/drawing/2010/main" val="0"/>
+                                        </a:ext>
+                                      </a:extLst>
+                                    </a:blip>
+                                    <a:stretch>
+                                      <a:fillRect/>
+                                    </a:stretch>
+                                  </pic:blipFill>
+                                  <pic:spPr>
+                                    <a:xfrm>
+                                      <a:off x="0" y="0"/>
+                                      <a:ext cx="4704080" cy="3562350"/>
+                                    </a:xfrm>
+                                    <a:prstGeom prst="rect">
+                                      <a:avLst/>
+                                    </a:prstGeom>
+                                  </pic:spPr>
+                                </pic:pic>
+                              </a:graphicData>
+                            </a:graphic>
+                          </wp:inline>
+                        </w:drawing>
+                      </w:r>
+                    </w:p>
+                  </w:txbxContent>
+                </v:textbox>
+                <w10:wrap type="square"/>
+              </v:shape>
+            </w:pict>
+          </mc:Fallback>
+        </mc:AlternateContent>
+      </w:r>
+    </w:p>
+    <w:p>
+      <w:pPr>
+        <w:rPr>
+          <w:rFonts w:ascii="Arial" w:hAnsi="Arial"/>
+          <w:b/>
+        </w:rPr>
+      </w:pPr>
+    </w:p>
+    <w:p>
+      <w:pPr>
+        <w:rPr>
+          <w:rFonts w:ascii="Arial" w:hAnsi="Arial"/>
+          <w:b/>
+        </w:rPr>
+      </w:pPr>
+      <w:r>
+        <w:rPr>
+          <w:rFonts w:ascii="Arial" w:hAnsi="Arial"/>
+          <w:b/>
+        </w:rPr>
+        <w:br w:type="page"/>
+      </w:r>
+    </w:p>
+    <w:p>
+      <w:pPr>
+        <w:rPr>
+          <w:rFonts w:ascii="Arial" w:hAnsi="Arial"/>
+          <w:b/>
+        </w:rPr>
+      </w:pPr>
+    </w:p>
+    <w:p>
+      <w:pPr>
+        <w:rPr>
+          <w:rFonts w:ascii="Arial" w:hAnsi="Arial"/>
+          <w:b/>
+        </w:rPr>
+      </w:pPr>
     </w:p>
     <w:p>
       <w:pPr>
@@ -4151,11 +4533,7 @@
           </mc:Choice>
           <mc:Fallback>
             <w:pict>
-              <v:shapetype w14:anchorId="4CBAEF4A" id="_x0000_t202" coordsize="21600,21600" o:spt="202" path="m,l,21600r21600,l21600,xe">
-                <v:stroke joinstyle="miter"/>
-                <v:path gradientshapeok="t" o:connecttype="rect"/>
-              </v:shapetype>
-              <v:shape id="Cuadro de texto 2" o:spid="_x0000_s1026" type="#_x0000_t202" style="position:absolute;left:0;text-align:left;margin-left:302.25pt;margin-top:.7pt;width:185.9pt;height:230.25pt;z-index:251656704;visibility:visible;mso-wrap-style:square;mso-width-percent:400;mso-height-percent:0;mso-wrap-distance-left:9pt;mso-wrap-distance-top:3.6pt;mso-wrap-distance-right:9pt;mso-wrap-distance-bottom:3.6pt;mso-position-horizontal:absolute;mso-position-horizontal-relative:text;mso-position-vertical:absolute;mso-position-vertical-relative:text;mso-width-percent:400;mso-height-percent:0;mso-width-relative:margin;mso-height-relative:margin;v-text-anchor:top" o:gfxdata="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">
+              <v:shape w14:anchorId="4CBAEF4A" id="_x0000_s1027" type="#_x0000_t202" style="position:absolute;left:0;text-align:left;margin-left:302.25pt;margin-top:.7pt;width:185.9pt;height:230.25pt;z-index:251656704;visibility:visible;mso-wrap-style:square;mso-width-percent:400;mso-height-percent:0;mso-wrap-distance-left:9pt;mso-wrap-distance-top:3.6pt;mso-wrap-distance-right:9pt;mso-wrap-distance-bottom:3.6pt;mso-position-horizontal:absolute;mso-position-horizontal-relative:text;mso-position-vertical:absolute;mso-position-vertical-relative:text;mso-width-percent:400;mso-height-percent:0;mso-width-relative:margin;mso-height-relative:margin;v-text-anchor:top" o:gfxdata="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">
                 <v:textbox>
                   <w:txbxContent>
                     <w:p>
@@ -4946,7 +5324,7 @@
         <mc:AlternateContent>
           <mc:Choice Requires="wps">
             <w:drawing>
-              <wp:anchor distT="45720" distB="45720" distL="114300" distR="114300" simplePos="0" relativeHeight="251658752" behindDoc="0" locked="0" layoutInCell="1" allowOverlap="1" wp14:anchorId="50D91028" wp14:editId="324DA932">
+              <wp:anchor distT="45720" distB="45720" distL="114300" distR="114300" simplePos="0" relativeHeight="251657728" behindDoc="0" locked="0" layoutInCell="1" allowOverlap="1" wp14:anchorId="50D91028" wp14:editId="324DA932">
                 <wp:simplePos x="0" y="0"/>
                 <wp:positionH relativeFrom="column">
                   <wp:posOffset>419100</wp:posOffset>
@@ -5038,10 +5416,10 @@
                                   <v:path o:extrusionok="f" gradientshapeok="t" o:connecttype="rect"/>
                                   <o:lock v:ext="edit" aspectratio="t"/>
                                 </v:shapetype>
-                                <v:shape id="_x0000_i1026" type="#_x0000_t75" style="width:77.45pt;height:50.25pt" o:ole="">
-                                  <v:imagedata r:id="rId11" o:title=""/>
+                                <v:shape id="_x0000_i1026" type="#_x0000_t75" style="width:77.25pt;height:50.25pt" o:ole="">
+                                  <v:imagedata r:id="rId12" o:title=""/>
                                 </v:shape>
-                                <o:OLEObject Type="Embed" ProgID="Equation.3" ShapeID="_x0000_i1026" DrawAspect="Icon" ObjectID="_1817299696" r:id="rId12"/>
+                                <o:OLEObject Type="Embed" ProgID="Equation.3" ShapeID="_x0000_i1026" DrawAspect="Icon" ObjectID="_1817554790" r:id="rId13"/>
                               </w:object>
                             </w:r>
                             <w:r>
@@ -5089,10 +5467,10 @@
                                 <w:position w:val="-28"/>
                               </w:rPr>
                               <w:object w:dxaOrig="540" w:dyaOrig="675">
-                                <v:shape id="_x0000_i1028" type="#_x0000_t75" style="width:27.15pt;height:33.95pt" o:ole="">
-                                  <v:imagedata r:id="rId13" o:title=""/>
+                                <v:shape id="_x0000_i1028" type="#_x0000_t75" style="width:27pt;height:33.75pt" o:ole="">
+                                  <v:imagedata r:id="rId14" o:title=""/>
                                 </v:shape>
-                                <o:OLEObject Type="Embed" ProgID="Equation.3" ShapeID="_x0000_i1028" DrawAspect="Content" ObjectID="_1817299697" r:id="rId14"/>
+                                <o:OLEObject Type="Embed" ProgID="Equation.3" ShapeID="_x0000_i1028" DrawAspect="Content" ObjectID="_1817554791" r:id="rId15"/>
                               </w:object>
                             </w:r>
                             <w:r>
@@ -5125,10 +5503,10 @@
                                 <w:position w:val="-28"/>
                               </w:rPr>
                               <w:object w:dxaOrig="540" w:dyaOrig="675">
-                                <v:shape id="_x0000_i1030" type="#_x0000_t75" style="width:27.15pt;height:33.95pt" o:ole="">
-                                  <v:imagedata r:id="rId13" o:title=""/>
+                                <v:shape id="_x0000_i1030" type="#_x0000_t75" style="width:27pt;height:33.75pt" o:ole="">
+                                  <v:imagedata r:id="rId14" o:title=""/>
                                 </v:shape>
-                                <o:OLEObject Type="Embed" ProgID="Equation.3" ShapeID="_x0000_i1030" DrawAspect="Content" ObjectID="_1817299698" r:id="rId15"/>
+                                <o:OLEObject Type="Embed" ProgID="Equation.3" ShapeID="_x0000_i1030" DrawAspect="Content" ObjectID="_1817554792" r:id="rId16"/>
                               </w:object>
                             </w:r>
                           </w:p>
@@ -5274,10 +5652,10 @@
                                 <w:position w:val="-28"/>
                               </w:rPr>
                               <w:object w:dxaOrig="540" w:dyaOrig="675">
-                                <v:shape id="_x0000_i1032" type="#_x0000_t75" style="width:27.15pt;height:33.95pt" o:ole="">
-                                  <v:imagedata r:id="rId13" o:title=""/>
+                                <v:shape id="_x0000_i1032" type="#_x0000_t75" style="width:27pt;height:33.75pt" o:ole="">
+                                  <v:imagedata r:id="rId14" o:title=""/>
                                 </v:shape>
-                                <o:OLEObject Type="Embed" ProgID="Equation.3" ShapeID="_x0000_i1032" DrawAspect="Content" ObjectID="_1817299699" r:id="rId16"/>
+                                <o:OLEObject Type="Embed" ProgID="Equation.3" ShapeID="_x0000_i1032" DrawAspect="Content" ObjectID="_1817554793" r:id="rId17"/>
                               </w:object>
                             </w:r>
                             <w:r>
@@ -5293,10 +5671,10 @@
                                 <w:position w:val="-28"/>
                               </w:rPr>
                               <w:object w:dxaOrig="405" w:dyaOrig="675">
-                                <v:shape id="_x0000_i1034" type="#_x0000_t75" style="width:20.4pt;height:33.95pt" o:ole="">
-                                  <v:imagedata r:id="rId17" o:title=""/>
+                                <v:shape id="_x0000_i1034" type="#_x0000_t75" style="width:20.25pt;height:33.75pt" o:ole="">
+                                  <v:imagedata r:id="rId18" o:title=""/>
                                 </v:shape>
-                                <o:OLEObject Type="Embed" ProgID="Equation.3" ShapeID="_x0000_i1034" DrawAspect="Content" ObjectID="_1817299700" r:id="rId18"/>
+                                <o:OLEObject Type="Embed" ProgID="Equation.3" ShapeID="_x0000_i1034" DrawAspect="Content" ObjectID="_1817554794" r:id="rId19"/>
                               </w:object>
                             </w:r>
                             <w:r>
@@ -5318,10 +5696,10 @@
                                 <w:position w:val="-28"/>
                               </w:rPr>
                               <w:object w:dxaOrig="405" w:dyaOrig="675">
-                                <v:shape id="_x0000_i1036" type="#_x0000_t75" style="width:20.4pt;height:33.95pt" o:ole="">
-                                  <v:imagedata r:id="rId19" o:title=""/>
+                                <v:shape id="_x0000_i1036" type="#_x0000_t75" style="width:20.25pt;height:33.75pt" o:ole="">
+                                  <v:imagedata r:id="rId20" o:title=""/>
                                 </v:shape>
-                                <o:OLEObject Type="Embed" ProgID="Equation.3" ShapeID="_x0000_i1036" DrawAspect="Content" ObjectID="_1817299701" r:id="rId20"/>
+                                <o:OLEObject Type="Embed" ProgID="Equation.3" ShapeID="_x0000_i1036" DrawAspect="Content" ObjectID="_1817554795" r:id="rId21"/>
                               </w:object>
                             </w:r>
                             <w:r>
@@ -5748,10 +6126,10 @@
                                 <w:position w:val="-28"/>
                               </w:rPr>
                               <w:object w:dxaOrig="540" w:dyaOrig="675">
-                                <v:shape id="_x0000_i1038" type="#_x0000_t75" style="width:27.15pt;height:33.95pt" o:ole="">
-                                  <v:imagedata r:id="rId13" o:title=""/>
+                                <v:shape id="_x0000_i1038" type="#_x0000_t75" style="width:27pt;height:33.75pt" o:ole="">
+                                  <v:imagedata r:id="rId14" o:title=""/>
                                 </v:shape>
-                                <o:OLEObject Type="Embed" ProgID="Equation.3" ShapeID="_x0000_i1038" DrawAspect="Content" ObjectID="_1817299702" r:id="rId21"/>
+                                <o:OLEObject Type="Embed" ProgID="Equation.3" ShapeID="_x0000_i1038" DrawAspect="Content" ObjectID="_1817554796" r:id="rId22"/>
                               </w:object>
                             </w:r>
                             <w:r>
@@ -5762,10 +6140,10 @@
                                 <w:position w:val="-28"/>
                               </w:rPr>
                               <w:object w:dxaOrig="200" w:dyaOrig="680">
-                                <v:shape id="_x0000_i1040" type="#_x0000_t75" style="width:9.5pt;height:33.95pt" o:ole="">
-                                  <v:imagedata r:id="rId22" o:title=""/>
+                                <v:shape id="_x0000_i1040" type="#_x0000_t75" style="width:9.75pt;height:33.75pt" o:ole="">
+                                  <v:imagedata r:id="rId23" o:title=""/>
                                 </v:shape>
-                                <o:OLEObject Type="Embed" ProgID="Equation.3" ShapeID="_x0000_i1040" DrawAspect="Content" ObjectID="_1817299703" r:id="rId23"/>
+                                <o:OLEObject Type="Embed" ProgID="Equation.3" ShapeID="_x0000_i1040" DrawAspect="Content" ObjectID="_1817554797" r:id="rId24"/>
                               </w:object>
                             </w:r>
                             <w:r>
@@ -5885,10 +6263,10 @@
                                 <w:position w:val="-28"/>
                               </w:rPr>
                               <w:object w:dxaOrig="540" w:dyaOrig="675">
-                                <v:shape id="_x0000_i1042" type="#_x0000_t75" style="width:27.15pt;height:33.95pt" o:ole="">
-                                  <v:imagedata r:id="rId13" o:title=""/>
+                                <v:shape id="_x0000_i1042" type="#_x0000_t75" style="width:27pt;height:33.75pt" o:ole="">
+                                  <v:imagedata r:id="rId14" o:title=""/>
                                 </v:shape>
-                                <o:OLEObject Type="Embed" ProgID="Equation.3" ShapeID="_x0000_i1042" DrawAspect="Content" ObjectID="_1817299704" r:id="rId24"/>
+                                <o:OLEObject Type="Embed" ProgID="Equation.3" ShapeID="_x0000_i1042" DrawAspect="Content" ObjectID="_1817554798" r:id="rId25"/>
                               </w:object>
                             </w:r>
                             <w:r>
@@ -5899,10 +6277,10 @@
                                 <w:position w:val="-26"/>
                               </w:rPr>
                               <w:object w:dxaOrig="195" w:dyaOrig="645">
-                                <v:shape id="_x0000_i1044" type="#_x0000_t75" style="width:9.5pt;height:31.9pt" o:ole="">
-                                  <v:imagedata r:id="rId25" o:title=""/>
+                                <v:shape id="_x0000_i1044" type="#_x0000_t75" style="width:9.75pt;height:32.25pt" o:ole="">
+                                  <v:imagedata r:id="rId26" o:title=""/>
                                 </v:shape>
-                                <o:OLEObject Type="Embed" ProgID="Equation.3" ShapeID="_x0000_i1044" DrawAspect="Content" ObjectID="_1817299705" r:id="rId26"/>
+                                <o:OLEObject Type="Embed" ProgID="Equation.3" ShapeID="_x0000_i1044" DrawAspect="Content" ObjectID="_1817554799" r:id="rId27"/>
                               </w:object>
                             </w:r>
                             <w:r>
@@ -5997,10 +6375,10 @@
                                 <w:position w:val="-28"/>
                               </w:rPr>
                               <w:object w:dxaOrig="540" w:dyaOrig="680">
-                                <v:shape id="_x0000_i1046" type="#_x0000_t75" style="width:27.15pt;height:33.95pt" o:ole="">
-                                  <v:imagedata r:id="rId27" o:title=""/>
+                                <v:shape id="_x0000_i1046" type="#_x0000_t75" style="width:27pt;height:33.75pt" o:ole="">
+                                  <v:imagedata r:id="rId28" o:title=""/>
                                 </v:shape>
-                                <o:OLEObject Type="Embed" ProgID="Equation.3" ShapeID="_x0000_i1046" DrawAspect="Content" ObjectID="_1817299706" r:id="rId28"/>
+                                <o:OLEObject Type="Embed" ProgID="Equation.3" ShapeID="_x0000_i1046" DrawAspect="Content" ObjectID="_1817554800" r:id="rId29"/>
                               </w:object>
                             </w:r>
                             <w:r>
@@ -6011,10 +6389,10 @@
                                 <w:position w:val="-26"/>
                               </w:rPr>
                               <w:object w:dxaOrig="200" w:dyaOrig="639">
-                                <v:shape id="_x0000_i1048" type="#_x0000_t75" style="width:9.5pt;height:31.9pt" o:ole="">
-                                  <v:imagedata r:id="rId29" o:title=""/>
+                                <v:shape id="_x0000_i1048" type="#_x0000_t75" style="width:9.75pt;height:32.25pt" o:ole="">
+                                  <v:imagedata r:id="rId30" o:title=""/>
                                 </v:shape>
-                                <o:OLEObject Type="Embed" ProgID="Equation.3" ShapeID="_x0000_i1048" DrawAspect="Content" ObjectID="_1817299707" r:id="rId30"/>
+                                <o:OLEObject Type="Embed" ProgID="Equation.3" ShapeID="_x0000_i1048" DrawAspect="Content" ObjectID="_1817554801" r:id="rId31"/>
                               </w:object>
                             </w:r>
                             <w:r>
@@ -6025,10 +6403,10 @@
                                 <w:position w:val="-26"/>
                               </w:rPr>
                               <w:object w:dxaOrig="200" w:dyaOrig="639">
-                                <v:shape id="_x0000_i1050" type="#_x0000_t75" style="width:9.5pt;height:31.9pt" o:ole="">
-                                  <v:imagedata r:id="rId31" o:title=""/>
+                                <v:shape id="_x0000_i1050" type="#_x0000_t75" style="width:9.75pt;height:32.25pt" o:ole="">
+                                  <v:imagedata r:id="rId32" o:title=""/>
                                 </v:shape>
-                                <o:OLEObject Type="Embed" ProgID="Equation.3" ShapeID="_x0000_i1050" DrawAspect="Content" ObjectID="_1817299708" r:id="rId32"/>
+                                <o:OLEObject Type="Embed" ProgID="Equation.3" ShapeID="_x0000_i1050" DrawAspect="Content" ObjectID="_1817554802" r:id="rId33"/>
                               </w:object>
                             </w:r>
                           </w:p>
@@ -6107,10 +6485,10 @@
                                 <w:position w:val="-6"/>
                               </w:rPr>
                               <w:object w:dxaOrig="200" w:dyaOrig="279">
-                                <v:shape id="_x0000_i1052" type="#_x0000_t75" style="width:9.5pt;height:14.25pt" o:ole="">
-                                  <v:imagedata r:id="rId33" o:title=""/>
+                                <v:shape id="_x0000_i1052" type="#_x0000_t75" style="width:9.75pt;height:14.25pt" o:ole="">
+                                  <v:imagedata r:id="rId34" o:title=""/>
                                 </v:shape>
-                                <o:OLEObject Type="Embed" ProgID="Equation.3" ShapeID="_x0000_i1052" DrawAspect="Content" ObjectID="_1817299709" r:id="rId34"/>
+                                <o:OLEObject Type="Embed" ProgID="Equation.3" ShapeID="_x0000_i1052" DrawAspect="Content" ObjectID="_1817554803" r:id="rId35"/>
                               </w:object>
                             </w:r>
                             <w:r>
@@ -6121,10 +6499,10 @@
                                 <w:position w:val="-24"/>
                               </w:rPr>
                               <w:object w:dxaOrig="820" w:dyaOrig="620">
-                                <v:shape id="_x0000_i1054" type="#_x0000_t75" style="width:41.45pt;height:30.55pt" o:ole="">
-                                  <v:imagedata r:id="rId35" o:title=""/>
+                                <v:shape id="_x0000_i1054" type="#_x0000_t75" style="width:41.25pt;height:30.75pt" o:ole="">
+                                  <v:imagedata r:id="rId36" o:title=""/>
                                 </v:shape>
-                                <o:OLEObject Type="Embed" ProgID="Equation.3" ShapeID="_x0000_i1054" DrawAspect="Content" ObjectID="_1817299710" r:id="rId36"/>
+                                <o:OLEObject Type="Embed" ProgID="Equation.3" ShapeID="_x0000_i1054" DrawAspect="Content" ObjectID="_1817554804" r:id="rId37"/>
                               </w:object>
                             </w:r>
                             <w:r>
@@ -6511,7 +6889,7 @@
           </mc:Choice>
           <mc:Fallback>
             <w:pict>
-              <v:shape w14:anchorId="50D91028" id="_x0000_s1027" type="#_x0000_t202" style="position:absolute;margin-left:33pt;margin-top:1.05pt;width:444pt;height:589.5pt;z-index:251658752;visibility:visible;mso-wrap-style:square;mso-width-percent:0;mso-height-percent:0;mso-wrap-distance-left:9pt;mso-wrap-distance-top:3.6pt;mso-wrap-distance-right:9pt;mso-wrap-distance-bottom:3.6pt;mso-position-horizontal:absolute;mso-position-horizontal-relative:text;mso-position-vertical:absolute;mso-position-vertical-relative:text;mso-width-percent:0;mso-height-percent:0;mso-width-relative:margin;mso-height-relative:margin;v-text-anchor:top" o:gfxdata="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">
+              <v:shape w14:anchorId="50D91028" id="_x0000_s1028" type="#_x0000_t202" style="position:absolute;margin-left:33pt;margin-top:1.05pt;width:444pt;height:589.5pt;z-index:251657728;visibility:visible;mso-wrap-style:square;mso-width-percent:0;mso-height-percent:0;mso-wrap-distance-left:9pt;mso-wrap-distance-top:3.6pt;mso-wrap-distance-right:9pt;mso-wrap-distance-bottom:3.6pt;mso-position-horizontal:absolute;mso-position-horizontal-relative:text;mso-position-vertical:absolute;mso-position-vertical-relative:text;mso-width-percent:0;mso-height-percent:0;mso-width-relative:margin;mso-height-relative:margin;v-text-anchor:top" o:gfxdata="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">
                 <v:textbox>
                   <w:txbxContent>
                     <w:p>
@@ -6544,10 +6922,10 @@
                           <w:sz w:val="22"/>
                         </w:rPr>
                         <w:object w:dxaOrig="1551" w:dyaOrig="1004">
-                          <v:shape id="_x0000_i1026" type="#_x0000_t75" style="width:77.45pt;height:50.25pt" o:ole="">
-                            <v:imagedata r:id="rId11" o:title=""/>
+                          <v:shape id="_x0000_i1026" type="#_x0000_t75" style="width:77.25pt;height:50.25pt" o:ole="">
+                            <v:imagedata r:id="rId12" o:title=""/>
                           </v:shape>
-                          <o:OLEObject Type="Embed" ProgID="Equation.3" ShapeID="_x0000_i1026" DrawAspect="Icon" ObjectID="_1817299696" r:id="rId37"/>
+                          <o:OLEObject Type="Embed" ProgID="Equation.3" ShapeID="_x0000_i1026" DrawAspect="Icon" ObjectID="_1817554790" r:id="rId38"/>
                         </w:object>
                       </w:r>
                       <w:r>
@@ -6595,10 +6973,10 @@
                           <w:position w:val="-28"/>
                         </w:rPr>
                         <w:object w:dxaOrig="540" w:dyaOrig="675">
-                          <v:shape id="_x0000_i1028" type="#_x0000_t75" style="width:27.15pt;height:33.95pt" o:ole="">
-                            <v:imagedata r:id="rId13" o:title=""/>
+                          <v:shape id="_x0000_i1028" type="#_x0000_t75" style="width:27pt;height:33.75pt" o:ole="">
+                            <v:imagedata r:id="rId14" o:title=""/>
                           </v:shape>
-                          <o:OLEObject Type="Embed" ProgID="Equation.3" ShapeID="_x0000_i1028" DrawAspect="Content" ObjectID="_1817299697" r:id="rId38"/>
+                          <o:OLEObject Type="Embed" ProgID="Equation.3" ShapeID="_x0000_i1028" DrawAspect="Content" ObjectID="_1817554791" r:id="rId39"/>
                         </w:object>
                       </w:r>
                       <w:r>
@@ -6631,10 +7009,10 @@
                           <w:position w:val="-28"/>
                         </w:rPr>
                         <w:object w:dxaOrig="540" w:dyaOrig="675">
-                          <v:shape id="_x0000_i1030" type="#_x0000_t75" style="width:27.15pt;height:33.95pt" o:ole="">
-                            <v:imagedata r:id="rId13" o:title=""/>
+                          <v:shape id="_x0000_i1030" type="#_x0000_t75" style="width:27pt;height:33.75pt" o:ole="">
+                            <v:imagedata r:id="rId14" o:title=""/>
                           </v:shape>
-                          <o:OLEObject Type="Embed" ProgID="Equation.3" ShapeID="_x0000_i1030" DrawAspect="Content" ObjectID="_1817299698" r:id="rId39"/>
+                          <o:OLEObject Type="Embed" ProgID="Equation.3" ShapeID="_x0000_i1030" DrawAspect="Content" ObjectID="_1817554792" r:id="rId40"/>
                         </w:object>
                       </w:r>
                     </w:p>
@@ -6780,10 +7158,10 @@
                           <w:position w:val="-28"/>
                         </w:rPr>
                         <w:object w:dxaOrig="540" w:dyaOrig="675">
-                          <v:shape id="_x0000_i1032" type="#_x0000_t75" style="width:27.15pt;height:33.95pt" o:ole="">
-                            <v:imagedata r:id="rId13" o:title=""/>
+                          <v:shape id="_x0000_i1032" type="#_x0000_t75" style="width:27pt;height:33.75pt" o:ole="">
+                            <v:imagedata r:id="rId14" o:title=""/>
                           </v:shape>
-                          <o:OLEObject Type="Embed" ProgID="Equation.3" ShapeID="_x0000_i1032" DrawAspect="Content" ObjectID="_1817299699" r:id="rId40"/>
+                          <o:OLEObject Type="Embed" ProgID="Equation.3" ShapeID="_x0000_i1032" DrawAspect="Content" ObjectID="_1817554793" r:id="rId41"/>
                         </w:object>
                       </w:r>
                       <w:r>
@@ -6799,10 +7177,10 @@
                           <w:position w:val="-28"/>
                         </w:rPr>
                         <w:object w:dxaOrig="405" w:dyaOrig="675">
-                          <v:shape id="_x0000_i1034" type="#_x0000_t75" style="width:20.4pt;height:33.95pt" o:ole="">
-                            <v:imagedata r:id="rId17" o:title=""/>
+                          <v:shape id="_x0000_i1034" type="#_x0000_t75" style="width:20.25pt;height:33.75pt" o:ole="">
+                            <v:imagedata r:id="rId18" o:title=""/>
                           </v:shape>
-                          <o:OLEObject Type="Embed" ProgID="Equation.3" ShapeID="_x0000_i1034" DrawAspect="Content" ObjectID="_1817299700" r:id="rId41"/>
+                          <o:OLEObject Type="Embed" ProgID="Equation.3" ShapeID="_x0000_i1034" DrawAspect="Content" ObjectID="_1817554794" r:id="rId42"/>
                         </w:object>
                       </w:r>
                       <w:r>
@@ -6824,10 +7202,10 @@
                           <w:position w:val="-28"/>
                         </w:rPr>
                         <w:object w:dxaOrig="405" w:dyaOrig="675">
-                          <v:shape id="_x0000_i1036" type="#_x0000_t75" style="width:20.4pt;height:33.95pt" o:ole="">
-                            <v:imagedata r:id="rId19" o:title=""/>
+                          <v:shape id="_x0000_i1036" type="#_x0000_t75" style="width:20.25pt;height:33.75pt" o:ole="">
+                            <v:imagedata r:id="rId20" o:title=""/>
                           </v:shape>
-                          <o:OLEObject Type="Embed" ProgID="Equation.3" ShapeID="_x0000_i1036" DrawAspect="Content" ObjectID="_1817299701" r:id="rId42"/>
+                          <o:OLEObject Type="Embed" ProgID="Equation.3" ShapeID="_x0000_i1036" DrawAspect="Content" ObjectID="_1817554795" r:id="rId43"/>
                         </w:object>
                       </w:r>
                       <w:r>
@@ -7254,10 +7632,10 @@
                           <w:position w:val="-28"/>
                         </w:rPr>
                         <w:object w:dxaOrig="540" w:dyaOrig="675">
-                          <v:shape id="_x0000_i1038" type="#_x0000_t75" style="width:27.15pt;height:33.95pt" o:ole="">
-                            <v:imagedata r:id="rId13" o:title=""/>
+                          <v:shape id="_x0000_i1038" type="#_x0000_t75" style="width:27pt;height:33.75pt" o:ole="">
+                            <v:imagedata r:id="rId14" o:title=""/>
                           </v:shape>
-                          <o:OLEObject Type="Embed" ProgID="Equation.3" ShapeID="_x0000_i1038" DrawAspect="Content" ObjectID="_1817299702" r:id="rId43"/>
+                          <o:OLEObject Type="Embed" ProgID="Equation.3" ShapeID="_x0000_i1038" DrawAspect="Content" ObjectID="_1817554796" r:id="rId44"/>
                         </w:object>
                       </w:r>
                       <w:r>
@@ -7268,10 +7646,10 @@
                           <w:position w:val="-28"/>
                         </w:rPr>
                         <w:object w:dxaOrig="200" w:dyaOrig="680">
-                          <v:shape id="_x0000_i1040" type="#_x0000_t75" style="width:9.5pt;height:33.95pt" o:ole="">
-                            <v:imagedata r:id="rId22" o:title=""/>
+                          <v:shape id="_x0000_i1040" type="#_x0000_t75" style="width:9.75pt;height:33.75pt" o:ole="">
+                            <v:imagedata r:id="rId23" o:title=""/>
                           </v:shape>
-                          <o:OLEObject Type="Embed" ProgID="Equation.3" ShapeID="_x0000_i1040" DrawAspect="Content" ObjectID="_1817299703" r:id="rId44"/>
+                          <o:OLEObject Type="Embed" ProgID="Equation.3" ShapeID="_x0000_i1040" DrawAspect="Content" ObjectID="_1817554797" r:id="rId45"/>
                         </w:object>
                       </w:r>
                       <w:r>
@@ -7391,10 +7769,10 @@
                           <w:position w:val="-28"/>
                         </w:rPr>
                         <w:object w:dxaOrig="540" w:dyaOrig="675">
-                          <v:shape id="_x0000_i1042" type="#_x0000_t75" style="width:27.15pt;height:33.95pt" o:ole="">
-                            <v:imagedata r:id="rId13" o:title=""/>
+                          <v:shape id="_x0000_i1042" type="#_x0000_t75" style="width:27pt;height:33.75pt" o:ole="">
+                            <v:imagedata r:id="rId14" o:title=""/>
                           </v:shape>
-                          <o:OLEObject Type="Embed" ProgID="Equation.3" ShapeID="_x0000_i1042" DrawAspect="Content" ObjectID="_1817299704" r:id="rId45"/>
+                          <o:OLEObject Type="Embed" ProgID="Equation.3" ShapeID="_x0000_i1042" DrawAspect="Content" ObjectID="_1817554798" r:id="rId46"/>
                         </w:object>
                       </w:r>
                       <w:r>
@@ -7405,10 +7783,10 @@
                           <w:position w:val="-26"/>
                         </w:rPr>
                         <w:object w:dxaOrig="195" w:dyaOrig="645">
-                          <v:shape id="_x0000_i1044" type="#_x0000_t75" style="width:9.5pt;height:31.9pt" o:ole="">
-                            <v:imagedata r:id="rId25" o:title=""/>
+                          <v:shape id="_x0000_i1044" type="#_x0000_t75" style="width:9.75pt;height:32.25pt" o:ole="">
+                            <v:imagedata r:id="rId26" o:title=""/>
                           </v:shape>
-                          <o:OLEObject Type="Embed" ProgID="Equation.3" ShapeID="_x0000_i1044" DrawAspect="Content" ObjectID="_1817299705" r:id="rId46"/>
+                          <o:OLEObject Type="Embed" ProgID="Equation.3" ShapeID="_x0000_i1044" DrawAspect="Content" ObjectID="_1817554799" r:id="rId47"/>
                         </w:object>
                       </w:r>
                       <w:r>
@@ -7503,10 +7881,10 @@
                           <w:position w:val="-28"/>
                         </w:rPr>
                         <w:object w:dxaOrig="540" w:dyaOrig="680">
-                          <v:shape id="_x0000_i1046" type="#_x0000_t75" style="width:27.15pt;height:33.95pt" o:ole="">
-                            <v:imagedata r:id="rId27" o:title=""/>
+                          <v:shape id="_x0000_i1046" type="#_x0000_t75" style="width:27pt;height:33.75pt" o:ole="">
+                            <v:imagedata r:id="rId28" o:title=""/>
                           </v:shape>
-                          <o:OLEObject Type="Embed" ProgID="Equation.3" ShapeID="_x0000_i1046" DrawAspect="Content" ObjectID="_1817299706" r:id="rId47"/>
+                          <o:OLEObject Type="Embed" ProgID="Equation.3" ShapeID="_x0000_i1046" DrawAspect="Content" ObjectID="_1817554800" r:id="rId48"/>
                         </w:object>
                       </w:r>
                       <w:r>
@@ -7517,10 +7895,10 @@
                           <w:position w:val="-26"/>
                         </w:rPr>
                         <w:object w:dxaOrig="200" w:dyaOrig="639">
-                          <v:shape id="_x0000_i1048" type="#_x0000_t75" style="width:9.5pt;height:31.9pt" o:ole="">
-                            <v:imagedata r:id="rId29" o:title=""/>
+                          <v:shape id="_x0000_i1048" type="#_x0000_t75" style="width:9.75pt;height:32.25pt" o:ole="">
+                            <v:imagedata r:id="rId30" o:title=""/>
                           </v:shape>
-                          <o:OLEObject Type="Embed" ProgID="Equation.3" ShapeID="_x0000_i1048" DrawAspect="Content" ObjectID="_1817299707" r:id="rId48"/>
+                          <o:OLEObject Type="Embed" ProgID="Equation.3" ShapeID="_x0000_i1048" DrawAspect="Content" ObjectID="_1817554801" r:id="rId49"/>
                         </w:object>
                       </w:r>
                       <w:r>
@@ -7531,10 +7909,10 @@
                           <w:position w:val="-26"/>
                         </w:rPr>
                         <w:object w:dxaOrig="200" w:dyaOrig="639">
-                          <v:shape id="_x0000_i1050" type="#_x0000_t75" style="width:9.5pt;height:31.9pt" o:ole="">
-                            <v:imagedata r:id="rId31" o:title=""/>
+                          <v:shape id="_x0000_i1050" type="#_x0000_t75" style="width:9.75pt;height:32.25pt" o:ole="">
+                            <v:imagedata r:id="rId32" o:title=""/>
                           </v:shape>
-                          <o:OLEObject Type="Embed" ProgID="Equation.3" ShapeID="_x0000_i1050" DrawAspect="Content" ObjectID="_1817299708" r:id="rId49"/>
+                          <o:OLEObject Type="Embed" ProgID="Equation.3" ShapeID="_x0000_i1050" DrawAspect="Content" ObjectID="_1817554802" r:id="rId50"/>
                         </w:object>
                       </w:r>
                     </w:p>
@@ -7613,10 +7991,10 @@
                           <w:position w:val="-6"/>
                         </w:rPr>
                         <w:object w:dxaOrig="200" w:dyaOrig="279">
-                          <v:shape id="_x0000_i1052" type="#_x0000_t75" style="width:9.5pt;height:14.25pt" o:ole="">
-                            <v:imagedata r:id="rId33" o:title=""/>
+                          <v:shape id="_x0000_i1052" type="#_x0000_t75" style="width:9.75pt;height:14.25pt" o:ole="">
+                            <v:imagedata r:id="rId34" o:title=""/>
                           </v:shape>
-                          <o:OLEObject Type="Embed" ProgID="Equation.3" ShapeID="_x0000_i1052" DrawAspect="Content" ObjectID="_1817299709" r:id="rId50"/>
+                          <o:OLEObject Type="Embed" ProgID="Equation.3" ShapeID="_x0000_i1052" DrawAspect="Content" ObjectID="_1817554803" r:id="rId51"/>
                         </w:object>
                       </w:r>
                       <w:r>
@@ -7627,10 +8005,10 @@
                           <w:position w:val="-24"/>
                         </w:rPr>
                         <w:object w:dxaOrig="820" w:dyaOrig="620">
-                          <v:shape id="_x0000_i1054" type="#_x0000_t75" style="width:41.45pt;height:30.55pt" o:ole="">
-                            <v:imagedata r:id="rId35" o:title=""/>
+                          <v:shape id="_x0000_i1054" type="#_x0000_t75" style="width:41.25pt;height:30.75pt" o:ole="">
+                            <v:imagedata r:id="rId36" o:title=""/>
                           </v:shape>
-                          <o:OLEObject Type="Embed" ProgID="Equation.3" ShapeID="_x0000_i1054" DrawAspect="Content" ObjectID="_1817299710" r:id="rId51"/>
+                          <o:OLEObject Type="Embed" ProgID="Equation.3" ShapeID="_x0000_i1054" DrawAspect="Content" ObjectID="_1817554804" r:id="rId52"/>
                         </w:object>
                       </w:r>
                       <w:r>
@@ -8014,10 +8392,10 @@
           <w:position w:val="-10"/>
         </w:rPr>
         <w:object w:dxaOrig="520" w:dyaOrig="340">
-          <v:shape id="_x0000_i1055" type="#_x0000_t75" style="width:26.5pt;height:17pt" o:ole="">
-            <v:imagedata r:id="rId52" o:title=""/>
+          <v:shape id="_x0000_i1055" type="#_x0000_t75" style="width:26.25pt;height:17.25pt" o:ole="">
+            <v:imagedata r:id="rId53" o:title=""/>
           </v:shape>
-          <o:OLEObject Type="Embed" ProgID="Equation.3" ShapeID="_x0000_i1055" DrawAspect="Content" ObjectID="_1817299518" r:id="rId53"/>
+          <o:OLEObject Type="Embed" ProgID="Equation.3" ShapeID="_x0000_i1055" DrawAspect="Content" ObjectID="_1817554612" r:id="rId54"/>
         </w:object>
       </w:r>
     </w:p>
@@ -8060,10 +8438,10 @@
           <w:position w:val="-28"/>
         </w:rPr>
         <w:object w:dxaOrig="540" w:dyaOrig="680">
-          <v:shape id="_x0000_i1056" type="#_x0000_t75" style="width:27.15pt;height:33.95pt" o:ole="">
-            <v:imagedata r:id="rId54" o:title=""/>
+          <v:shape id="_x0000_i1056" type="#_x0000_t75" style="width:27pt;height:33.75pt" o:ole="">
+            <v:imagedata r:id="rId55" o:title=""/>
           </v:shape>
-          <o:OLEObject Type="Embed" ProgID="Equation.3" ShapeID="_x0000_i1056" DrawAspect="Content" ObjectID="_1817299519" r:id="rId55"/>
+          <o:OLEObject Type="Embed" ProgID="Equation.3" ShapeID="_x0000_i1056" DrawAspect="Content" ObjectID="_1817554613" r:id="rId56"/>
         </w:object>
       </w:r>
       <w:r>
@@ -8121,10 +8499,10 @@
           <w:position w:val="-28"/>
         </w:rPr>
         <w:object w:dxaOrig="1820" w:dyaOrig="680">
-          <v:shape id="_x0000_i1057" type="#_x0000_t75" style="width:91pt;height:33.95pt" o:ole="">
-            <v:imagedata r:id="rId56" o:title=""/>
+          <v:shape id="_x0000_i1057" type="#_x0000_t75" style="width:90.75pt;height:33.75pt" o:ole="">
+            <v:imagedata r:id="rId57" o:title=""/>
           </v:shape>
-          <o:OLEObject Type="Embed" ProgID="Equation.3" ShapeID="_x0000_i1057" DrawAspect="Content" ObjectID="_1817299520" r:id="rId57"/>
+          <o:OLEObject Type="Embed" ProgID="Equation.3" ShapeID="_x0000_i1057" DrawAspect="Content" ObjectID="_1817554614" r:id="rId58"/>
         </w:object>
       </w:r>
       <w:r>
@@ -8135,10 +8513,10 @@
           <w:position w:val="-28"/>
         </w:rPr>
         <w:object w:dxaOrig="1040" w:dyaOrig="680">
-          <v:shape id="_x0000_i1058" type="#_x0000_t75" style="width:51.6pt;height:33.95pt" o:ole="">
-            <v:imagedata r:id="rId58" o:title=""/>
+          <v:shape id="_x0000_i1058" type="#_x0000_t75" style="width:51.75pt;height:33.75pt" o:ole="">
+            <v:imagedata r:id="rId59" o:title=""/>
           </v:shape>
-          <o:OLEObject Type="Embed" ProgID="Equation.3" ShapeID="_x0000_i1058" DrawAspect="Content" ObjectID="_1817299521" r:id="rId59"/>
+          <o:OLEObject Type="Embed" ProgID="Equation.3" ShapeID="_x0000_i1058" DrawAspect="Content" ObjectID="_1817554615" r:id="rId60"/>
         </w:object>
       </w:r>
       <w:r>
@@ -8161,10 +8539,10 @@
           <w:position w:val="-54"/>
         </w:rPr>
         <w:object w:dxaOrig="740" w:dyaOrig="1200">
-          <v:shape id="_x0000_i1059" type="#_x0000_t75" style="width:36.7pt;height:59.75pt" o:ole="">
-            <v:imagedata r:id="rId60" o:title=""/>
+          <v:shape id="_x0000_i1059" type="#_x0000_t75" style="width:36.75pt;height:60pt" o:ole="">
+            <v:imagedata r:id="rId61" o:title=""/>
           </v:shape>
-          <o:OLEObject Type="Embed" ProgID="Equation.3" ShapeID="_x0000_i1059" DrawAspect="Content" ObjectID="_1817299522" r:id="rId61"/>
+          <o:OLEObject Type="Embed" ProgID="Equation.3" ShapeID="_x0000_i1059" DrawAspect="Content" ObjectID="_1817554616" r:id="rId62"/>
         </w:object>
       </w:r>
     </w:p>
@@ -8206,10 +8584,10 @@
           <w:position w:val="-54"/>
         </w:rPr>
         <w:object w:dxaOrig="740" w:dyaOrig="1200">
-          <v:shape id="_x0000_i1060" type="#_x0000_t75" style="width:36.7pt;height:59.75pt" o:ole="">
-            <v:imagedata r:id="rId60" o:title=""/>
+          <v:shape id="_x0000_i1060" type="#_x0000_t75" style="width:36.75pt;height:60pt" o:ole="">
+            <v:imagedata r:id="rId61" o:title=""/>
           </v:shape>
-          <o:OLEObject Type="Embed" ProgID="Equation.3" ShapeID="_x0000_i1060" DrawAspect="Content" ObjectID="_1817299523" r:id="rId62"/>
+          <o:OLEObject Type="Embed" ProgID="Equation.3" ShapeID="_x0000_i1060" DrawAspect="Content" ObjectID="_1817554617" r:id="rId63"/>
         </w:object>
       </w:r>
       <w:r>
@@ -8222,10 +8600,10 @@
           <w:szCs w:val="24"/>
         </w:rPr>
         <w:object w:dxaOrig="405" w:dyaOrig="675">
-          <v:shape id="_x0000_i1061" type="#_x0000_t75" style="width:20.4pt;height:33.95pt" o:ole="">
-            <v:imagedata r:id="rId19" o:title=""/>
+          <v:shape id="_x0000_i1061" type="#_x0000_t75" style="width:20.25pt;height:33.75pt" o:ole="">
+            <v:imagedata r:id="rId20" o:title=""/>
           </v:shape>
-          <o:OLEObject Type="Embed" ProgID="Equation.3" ShapeID="_x0000_i1061" DrawAspect="Content" ObjectID="_1817299524" r:id="rId63"/>
+          <o:OLEObject Type="Embed" ProgID="Equation.3" ShapeID="_x0000_i1061" DrawAspect="Content" ObjectID="_1817554618" r:id="rId64"/>
         </w:object>
       </w:r>
       <w:r>
@@ -8236,10 +8614,10 @@
           <w:position w:val="-28"/>
         </w:rPr>
         <w:object w:dxaOrig="320" w:dyaOrig="680">
-          <v:shape id="_x0000_i1062" type="#_x0000_t75" style="width:15.6pt;height:33.95pt" o:ole="">
-            <v:imagedata r:id="rId64" o:title=""/>
+          <v:shape id="_x0000_i1062" type="#_x0000_t75" style="width:15.75pt;height:33.75pt" o:ole="">
+            <v:imagedata r:id="rId65" o:title=""/>
           </v:shape>
-          <o:OLEObject Type="Embed" ProgID="Equation.3" ShapeID="_x0000_i1062" DrawAspect="Content" ObjectID="_1817299525" r:id="rId65"/>
+          <o:OLEObject Type="Embed" ProgID="Equation.3" ShapeID="_x0000_i1062" DrawAspect="Content" ObjectID="_1817554619" r:id="rId66"/>
         </w:object>
       </w:r>
       <w:r>
@@ -8250,10 +8628,10 @@
           <w:position w:val="-30"/>
         </w:rPr>
         <w:object w:dxaOrig="360" w:dyaOrig="720">
-          <v:shape id="_x0000_i1063" type="#_x0000_t75" style="width:18.35pt;height:36pt" o:ole="">
-            <v:imagedata r:id="rId66" o:title=""/>
+          <v:shape id="_x0000_i1063" type="#_x0000_t75" style="width:18pt;height:36pt" o:ole="">
+            <v:imagedata r:id="rId67" o:title=""/>
           </v:shape>
-          <o:OLEObject Type="Embed" ProgID="Equation.3" ShapeID="_x0000_i1063" DrawAspect="Content" ObjectID="_1817299526" r:id="rId67"/>
+          <o:OLEObject Type="Embed" ProgID="Equation.3" ShapeID="_x0000_i1063" DrawAspect="Content" ObjectID="_1817554620" r:id="rId68"/>
         </w:object>
       </w:r>
       <w:r>
@@ -8563,10 +8941,10 @@
           <w:position w:val="-28"/>
         </w:rPr>
         <w:object w:dxaOrig="200" w:dyaOrig="680">
-          <v:shape id="_x0000_i1064" type="#_x0000_t75" style="width:9.5pt;height:33.95pt" o:ole="">
-            <v:imagedata r:id="rId68" o:title=""/>
+          <v:shape id="_x0000_i1064" type="#_x0000_t75" style="width:9.75pt;height:33.75pt" o:ole="">
+            <v:imagedata r:id="rId69" o:title=""/>
           </v:shape>
-          <o:OLEObject Type="Embed" ProgID="Equation.3" ShapeID="_x0000_i1064" DrawAspect="Content" ObjectID="_1817299527" r:id="rId69"/>
+          <o:OLEObject Type="Embed" ProgID="Equation.3" ShapeID="_x0000_i1064" DrawAspect="Content" ObjectID="_1817554621" r:id="rId70"/>
         </w:object>
       </w:r>
       <w:r>
@@ -8609,10 +8987,10 @@
           <w:position w:val="-4"/>
         </w:rPr>
         <w:object w:dxaOrig="220" w:dyaOrig="200">
-          <v:shape id="_x0000_i1065" type="#_x0000_t75" style="width:11.55pt;height:9.5pt" o:ole="">
-            <v:imagedata r:id="rId70" o:title=""/>
+          <v:shape id="_x0000_i1065" type="#_x0000_t75" style="width:11.25pt;height:9.75pt" o:ole="">
+            <v:imagedata r:id="rId71" o:title=""/>
           </v:shape>
-          <o:OLEObject Type="Embed" ProgID="Equation.3" ShapeID="_x0000_i1065" DrawAspect="Content" ObjectID="_1817299528" r:id="rId71"/>
+          <o:OLEObject Type="Embed" ProgID="Equation.3" ShapeID="_x0000_i1065" DrawAspect="Content" ObjectID="_1817554622" r:id="rId72"/>
         </w:object>
       </w:r>
       <w:r>
@@ -8677,10 +9055,10 @@
           <w:position w:val="-54"/>
         </w:rPr>
         <w:object w:dxaOrig="740" w:dyaOrig="1200">
-          <v:shape id="_x0000_i1066" type="#_x0000_t75" style="width:36.7pt;height:59.75pt" o:ole="">
-            <v:imagedata r:id="rId60" o:title=""/>
+          <v:shape id="_x0000_i1066" type="#_x0000_t75" style="width:36.75pt;height:60pt" o:ole="">
+            <v:imagedata r:id="rId61" o:title=""/>
           </v:shape>
-          <o:OLEObject Type="Embed" ProgID="Equation.3" ShapeID="_x0000_i1066" DrawAspect="Content" ObjectID="_1817299529" r:id="rId72"/>
+          <o:OLEObject Type="Embed" ProgID="Equation.3" ShapeID="_x0000_i1066" DrawAspect="Content" ObjectID="_1817554623" r:id="rId73"/>
         </w:object>
       </w:r>
       <w:r>
@@ -8691,10 +9069,10 @@
           <w:position w:val="-28"/>
         </w:rPr>
         <w:object w:dxaOrig="200" w:dyaOrig="680">
-          <v:shape id="_x0000_i1067" type="#_x0000_t75" style="width:9.5pt;height:33.95pt" o:ole="">
-            <v:imagedata r:id="rId68" o:title=""/>
+          <v:shape id="_x0000_i1067" type="#_x0000_t75" style="width:9.75pt;height:33.75pt" o:ole="">
+            <v:imagedata r:id="rId69" o:title=""/>
           </v:shape>
-          <o:OLEObject Type="Embed" ProgID="Equation.3" ShapeID="_x0000_i1067" DrawAspect="Content" ObjectID="_1817299530" r:id="rId73"/>
+          <o:OLEObject Type="Embed" ProgID="Equation.3" ShapeID="_x0000_i1067" DrawAspect="Content" ObjectID="_1817554624" r:id="rId74"/>
         </w:object>
       </w:r>
       <w:r>
@@ -8711,10 +9089,10 @@
           <w:position w:val="-24"/>
         </w:rPr>
         <w:object w:dxaOrig="220" w:dyaOrig="620">
-          <v:shape id="_x0000_i1068" type="#_x0000_t75" style="width:11.55pt;height:30.55pt" o:ole="">
-            <v:imagedata r:id="rId74" o:title=""/>
+          <v:shape id="_x0000_i1068" type="#_x0000_t75" style="width:11.25pt;height:30.75pt" o:ole="">
+            <v:imagedata r:id="rId75" o:title=""/>
           </v:shape>
-          <o:OLEObject Type="Embed" ProgID="Equation.3" ShapeID="_x0000_i1068" DrawAspect="Content" ObjectID="_1817299531" r:id="rId75"/>
+          <o:OLEObject Type="Embed" ProgID="Equation.3" ShapeID="_x0000_i1068" DrawAspect="Content" ObjectID="_1817554625" r:id="rId76"/>
         </w:object>
       </w:r>
       <w:r>
@@ -8725,10 +9103,10 @@
           <w:position w:val="-24"/>
         </w:rPr>
         <w:object w:dxaOrig="400" w:dyaOrig="620">
-          <v:shape id="_x0000_i1069" type="#_x0000_t75" style="width:20.4pt;height:30.55pt" o:ole="">
-            <v:imagedata r:id="rId76" o:title=""/>
+          <v:shape id="_x0000_i1069" type="#_x0000_t75" style="width:20.25pt;height:30.75pt" o:ole="">
+            <v:imagedata r:id="rId77" o:title=""/>
           </v:shape>
-          <o:OLEObject Type="Embed" ProgID="Equation.3" ShapeID="_x0000_i1069" DrawAspect="Content" ObjectID="_1817299532" r:id="rId77"/>
+          <o:OLEObject Type="Embed" ProgID="Equation.3" ShapeID="_x0000_i1069" DrawAspect="Content" ObjectID="_1817554626" r:id="rId78"/>
         </w:object>
       </w:r>
       <w:r>
@@ -8751,10 +9129,10 @@
           <w:position w:val="-24"/>
         </w:rPr>
         <w:object w:dxaOrig="220" w:dyaOrig="620">
-          <v:shape id="_x0000_i1070" type="#_x0000_t75" style="width:11.55pt;height:30.55pt" o:ole="">
-            <v:imagedata r:id="rId78" o:title=""/>
+          <v:shape id="_x0000_i1070" type="#_x0000_t75" style="width:11.25pt;height:30.75pt" o:ole="">
+            <v:imagedata r:id="rId79" o:title=""/>
           </v:shape>
-          <o:OLEObject Type="Embed" ProgID="Equation.3" ShapeID="_x0000_i1070" DrawAspect="Content" ObjectID="_1817299533" r:id="rId79"/>
+          <o:OLEObject Type="Embed" ProgID="Equation.3" ShapeID="_x0000_i1070" DrawAspect="Content" ObjectID="_1817554627" r:id="rId80"/>
         </w:object>
       </w:r>
       <w:r>
@@ -8819,10 +9197,10 @@
           <w:position w:val="-24"/>
         </w:rPr>
         <w:object w:dxaOrig="220" w:dyaOrig="620">
-          <v:shape id="_x0000_i1071" type="#_x0000_t75" style="width:11.55pt;height:30.55pt" o:ole="">
-            <v:imagedata r:id="rId78" o:title=""/>
+          <v:shape id="_x0000_i1071" type="#_x0000_t75" style="width:11.25pt;height:30.75pt" o:ole="">
+            <v:imagedata r:id="rId79" o:title=""/>
           </v:shape>
-          <o:OLEObject Type="Embed" ProgID="Equation.3" ShapeID="_x0000_i1071" DrawAspect="Content" ObjectID="_1817299534" r:id="rId80"/>
+          <o:OLEObject Type="Embed" ProgID="Equation.3" ShapeID="_x0000_i1071" DrawAspect="Content" ObjectID="_1817554628" r:id="rId81"/>
         </w:object>
       </w:r>
       <w:r>
@@ -8833,10 +9211,10 @@
           <w:position w:val="-28"/>
         </w:rPr>
         <w:object w:dxaOrig="200" w:dyaOrig="680">
-          <v:shape id="_x0000_i1072" type="#_x0000_t75" style="width:9.5pt;height:33.95pt" o:ole="">
-            <v:imagedata r:id="rId68" o:title=""/>
+          <v:shape id="_x0000_i1072" type="#_x0000_t75" style="width:9.75pt;height:33.75pt" o:ole="">
+            <v:imagedata r:id="rId69" o:title=""/>
           </v:shape>
-          <o:OLEObject Type="Embed" ProgID="Equation.3" ShapeID="_x0000_i1072" DrawAspect="Content" ObjectID="_1817299535" r:id="rId81"/>
+          <o:OLEObject Type="Embed" ProgID="Equation.3" ShapeID="_x0000_i1072" DrawAspect="Content" ObjectID="_1817554629" r:id="rId82"/>
         </w:object>
       </w:r>
       <w:r>
@@ -8847,10 +9225,10 @@
           <w:position w:val="-24"/>
         </w:rPr>
         <w:object w:dxaOrig="320" w:dyaOrig="620">
-          <v:shape id="_x0000_i1073" type="#_x0000_t75" style="width:15.6pt;height:30.55pt" o:ole="">
-            <v:imagedata r:id="rId82" o:title=""/>
+          <v:shape id="_x0000_i1073" type="#_x0000_t75" style="width:15.75pt;height:30.75pt" o:ole="">
+            <v:imagedata r:id="rId83" o:title=""/>
           </v:shape>
-          <o:OLEObject Type="Embed" ProgID="Equation.3" ShapeID="_x0000_i1073" DrawAspect="Content" ObjectID="_1817299536" r:id="rId83"/>
+          <o:OLEObject Type="Embed" ProgID="Equation.3" ShapeID="_x0000_i1073" DrawAspect="Content" ObjectID="_1817554630" r:id="rId84"/>
         </w:object>
       </w:r>
       <w:r>
@@ -8864,10 +9242,10 @@
           <w:position w:val="-24"/>
         </w:rPr>
         <w:object w:dxaOrig="320" w:dyaOrig="620">
-          <v:shape id="_x0000_i1074" type="#_x0000_t75" style="width:15.6pt;height:30.55pt" o:ole="">
-            <v:imagedata r:id="rId84" o:title=""/>
+          <v:shape id="_x0000_i1074" type="#_x0000_t75" style="width:15.75pt;height:30.75pt" o:ole="">
+            <v:imagedata r:id="rId85" o:title=""/>
           </v:shape>
-          <o:OLEObject Type="Embed" ProgID="Equation.3" ShapeID="_x0000_i1074" DrawAspect="Content" ObjectID="_1817299537" r:id="rId85"/>
+          <o:OLEObject Type="Embed" ProgID="Equation.3" ShapeID="_x0000_i1074" DrawAspect="Content" ObjectID="_1817554631" r:id="rId86"/>
         </w:object>
       </w:r>
     </w:p>
@@ -8932,10 +9310,10 @@
           <w:position w:val="-24"/>
         </w:rPr>
         <w:object w:dxaOrig="320" w:dyaOrig="620">
-          <v:shape id="_x0000_i1075" type="#_x0000_t75" style="width:15.6pt;height:30.55pt" o:ole="">
-            <v:imagedata r:id="rId86" o:title=""/>
+          <v:shape id="_x0000_i1075" type="#_x0000_t75" style="width:15.75pt;height:30.75pt" o:ole="">
+            <v:imagedata r:id="rId87" o:title=""/>
           </v:shape>
-          <o:OLEObject Type="Embed" ProgID="Equation.3" ShapeID="_x0000_i1075" DrawAspect="Content" ObjectID="_1817299538" r:id="rId87"/>
+          <o:OLEObject Type="Embed" ProgID="Equation.3" ShapeID="_x0000_i1075" DrawAspect="Content" ObjectID="_1817554632" r:id="rId88"/>
         </w:object>
       </w:r>
       <w:r>
@@ -8946,10 +9324,10 @@
           <w:position w:val="-24"/>
         </w:rPr>
         <w:object w:dxaOrig="420" w:dyaOrig="620">
-          <v:shape id="_x0000_i1076" type="#_x0000_t75" style="width:21.05pt;height:30.55pt" o:ole="">
-            <v:imagedata r:id="rId88" o:title=""/>
+          <v:shape id="_x0000_i1076" type="#_x0000_t75" style="width:21pt;height:30.75pt" o:ole="">
+            <v:imagedata r:id="rId89" o:title=""/>
           </v:shape>
-          <o:OLEObject Type="Embed" ProgID="Equation.3" ShapeID="_x0000_i1076" DrawAspect="Content" ObjectID="_1817299539" r:id="rId89"/>
+          <o:OLEObject Type="Embed" ProgID="Equation.3" ShapeID="_x0000_i1076" DrawAspect="Content" ObjectID="_1817554633" r:id="rId90"/>
         </w:object>
       </w:r>
       <w:r>
@@ -9054,10 +9432,10 @@
           <w:position w:val="-28"/>
         </w:rPr>
         <w:object w:dxaOrig="200" w:dyaOrig="680">
-          <v:shape id="_x0000_i1077" type="#_x0000_t75" style="width:9.5pt;height:33.95pt" o:ole="">
-            <v:imagedata r:id="rId90" o:title=""/>
+          <v:shape id="_x0000_i1077" type="#_x0000_t75" style="width:9.75pt;height:33.75pt" o:ole="">
+            <v:imagedata r:id="rId91" o:title=""/>
           </v:shape>
-          <o:OLEObject Type="Embed" ProgID="Equation.3" ShapeID="_x0000_i1077" DrawAspect="Content" ObjectID="_1817299540" r:id="rId91"/>
+          <o:OLEObject Type="Embed" ProgID="Equation.3" ShapeID="_x0000_i1077" DrawAspect="Content" ObjectID="_1817554634" r:id="rId92"/>
         </w:object>
       </w:r>
       <w:r>
@@ -9113,10 +9491,10 @@
           <w:position w:val="-4"/>
         </w:rPr>
         <w:object w:dxaOrig="220" w:dyaOrig="200">
-          <v:shape id="_x0000_i1078" type="#_x0000_t75" style="width:11.55pt;height:9.5pt" o:ole="">
-            <v:imagedata r:id="rId92" o:title=""/>
+          <v:shape id="_x0000_i1078" type="#_x0000_t75" style="width:11.25pt;height:9.75pt" o:ole="">
+            <v:imagedata r:id="rId93" o:title=""/>
           </v:shape>
-          <o:OLEObject Type="Embed" ProgID="Equation.3" ShapeID="_x0000_i1078" DrawAspect="Content" ObjectID="_1817299541" r:id="rId93"/>
+          <o:OLEObject Type="Embed" ProgID="Equation.3" ShapeID="_x0000_i1078" DrawAspect="Content" ObjectID="_1817554635" r:id="rId94"/>
         </w:object>
       </w:r>
       <w:r>
@@ -9180,10 +9558,10 @@
           <w:position w:val="-54"/>
         </w:rPr>
         <w:object w:dxaOrig="760" w:dyaOrig="1200">
-          <v:shape id="_x0000_i1079" type="#_x0000_t75" style="width:38.05pt;height:59.75pt" o:ole="">
-            <v:imagedata r:id="rId94" o:title=""/>
+          <v:shape id="_x0000_i1079" type="#_x0000_t75" style="width:38.25pt;height:60pt" o:ole="">
+            <v:imagedata r:id="rId95" o:title=""/>
           </v:shape>
-          <o:OLEObject Type="Embed" ProgID="Equation.3" ShapeID="_x0000_i1079" DrawAspect="Content" ObjectID="_1817299542" r:id="rId95"/>
+          <o:OLEObject Type="Embed" ProgID="Equation.3" ShapeID="_x0000_i1079" DrawAspect="Content" ObjectID="_1817554636" r:id="rId96"/>
         </w:object>
       </w:r>
       <w:r>
@@ -9194,10 +9572,10 @@
           <w:position w:val="-28"/>
         </w:rPr>
         <w:object w:dxaOrig="200" w:dyaOrig="680">
-          <v:shape id="_x0000_i1080" type="#_x0000_t75" style="width:9.5pt;height:33.95pt" o:ole="">
-            <v:imagedata r:id="rId90" o:title=""/>
+          <v:shape id="_x0000_i1080" type="#_x0000_t75" style="width:9.75pt;height:33.75pt" o:ole="">
+            <v:imagedata r:id="rId91" o:title=""/>
           </v:shape>
-          <o:OLEObject Type="Embed" ProgID="Equation.3" ShapeID="_x0000_i1080" DrawAspect="Content" ObjectID="_1817299543" r:id="rId96"/>
+          <o:OLEObject Type="Embed" ProgID="Equation.3" ShapeID="_x0000_i1080" DrawAspect="Content" ObjectID="_1817554637" r:id="rId97"/>
         </w:object>
       </w:r>
       <w:r>
@@ -9211,10 +9589,10 @@
           <w:position w:val="-24"/>
         </w:rPr>
         <w:object w:dxaOrig="220" w:dyaOrig="620">
-          <v:shape id="_x0000_i1081" type="#_x0000_t75" style="width:11.55pt;height:30.55pt" o:ole="">
-            <v:imagedata r:id="rId97" o:title=""/>
+          <v:shape id="_x0000_i1081" type="#_x0000_t75" style="width:11.25pt;height:30.75pt" o:ole="">
+            <v:imagedata r:id="rId98" o:title=""/>
           </v:shape>
-          <o:OLEObject Type="Embed" ProgID="Equation.3" ShapeID="_x0000_i1081" DrawAspect="Content" ObjectID="_1817299544" r:id="rId98"/>
+          <o:OLEObject Type="Embed" ProgID="Equation.3" ShapeID="_x0000_i1081" DrawAspect="Content" ObjectID="_1817554638" r:id="rId99"/>
         </w:object>
       </w:r>
       <w:r>
@@ -9225,10 +9603,10 @@
           <w:position w:val="-24"/>
         </w:rPr>
         <w:object w:dxaOrig="400" w:dyaOrig="620">
-          <v:shape id="_x0000_i1082" type="#_x0000_t75" style="width:20.4pt;height:30.55pt" o:ole="">
-            <v:imagedata r:id="rId76" o:title=""/>
+          <v:shape id="_x0000_i1082" type="#_x0000_t75" style="width:20.25pt;height:30.75pt" o:ole="">
+            <v:imagedata r:id="rId77" o:title=""/>
           </v:shape>
-          <o:OLEObject Type="Embed" ProgID="Equation.3" ShapeID="_x0000_i1082" DrawAspect="Content" ObjectID="_1817299545" r:id="rId99"/>
+          <o:OLEObject Type="Embed" ProgID="Equation.3" ShapeID="_x0000_i1082" DrawAspect="Content" ObjectID="_1817554639" r:id="rId100"/>
         </w:object>
       </w:r>
       <w:r>
@@ -9239,10 +9617,10 @@
           <w:position w:val="-24"/>
         </w:rPr>
         <w:object w:dxaOrig="220" w:dyaOrig="620">
-          <v:shape id="_x0000_i1083" type="#_x0000_t75" style="width:11.55pt;height:30.55pt" o:ole="">
-            <v:imagedata r:id="rId100" o:title=""/>
+          <v:shape id="_x0000_i1083" type="#_x0000_t75" style="width:11.25pt;height:30.75pt" o:ole="">
+            <v:imagedata r:id="rId101" o:title=""/>
           </v:shape>
-          <o:OLEObject Type="Embed" ProgID="Equation.3" ShapeID="_x0000_i1083" DrawAspect="Content" ObjectID="_1817299546" r:id="rId101"/>
+          <o:OLEObject Type="Embed" ProgID="Equation.3" ShapeID="_x0000_i1083" DrawAspect="Content" ObjectID="_1817554640" r:id="rId102"/>
         </w:object>
       </w:r>
       <w:r>
@@ -9253,10 +9631,10 @@
           <w:position w:val="-24"/>
         </w:rPr>
         <w:object w:dxaOrig="220" w:dyaOrig="620">
-          <v:shape id="_x0000_i1084" type="#_x0000_t75" style="width:11.55pt;height:30.55pt" o:ole="">
-            <v:imagedata r:id="rId102" o:title=""/>
+          <v:shape id="_x0000_i1084" type="#_x0000_t75" style="width:11.25pt;height:30.75pt" o:ole="">
+            <v:imagedata r:id="rId103" o:title=""/>
           </v:shape>
-          <o:OLEObject Type="Embed" ProgID="Equation.3" ShapeID="_x0000_i1084" DrawAspect="Content" ObjectID="_1817299547" r:id="rId103"/>
+          <o:OLEObject Type="Embed" ProgID="Equation.3" ShapeID="_x0000_i1084" DrawAspect="Content" ObjectID="_1817554641" r:id="rId104"/>
         </w:object>
       </w:r>
     </w:p>
@@ -9301,10 +9679,10 @@
           <w:position w:val="-24"/>
         </w:rPr>
         <w:object w:dxaOrig="220" w:dyaOrig="620">
-          <v:shape id="_x0000_i1085" type="#_x0000_t75" style="width:11.55pt;height:30.55pt" o:ole="">
-            <v:imagedata r:id="rId104" o:title=""/>
+          <v:shape id="_x0000_i1085" type="#_x0000_t75" style="width:11.25pt;height:30.75pt" o:ole="">
+            <v:imagedata r:id="rId105" o:title=""/>
           </v:shape>
-          <o:OLEObject Type="Embed" ProgID="Equation.3" ShapeID="_x0000_i1085" DrawAspect="Content" ObjectID="_1817299548" r:id="rId105"/>
+          <o:OLEObject Type="Embed" ProgID="Equation.3" ShapeID="_x0000_i1085" DrawAspect="Content" ObjectID="_1817554642" r:id="rId106"/>
         </w:object>
       </w:r>
       <w:r>
@@ -9315,10 +9693,10 @@
           <w:position w:val="-28"/>
         </w:rPr>
         <w:object w:dxaOrig="200" w:dyaOrig="680">
-          <v:shape id="_x0000_i1086" type="#_x0000_t75" style="width:9.5pt;height:33.95pt" o:ole="">
-            <v:imagedata r:id="rId90" o:title=""/>
+          <v:shape id="_x0000_i1086" type="#_x0000_t75" style="width:9.75pt;height:33.75pt" o:ole="">
+            <v:imagedata r:id="rId91" o:title=""/>
           </v:shape>
-          <o:OLEObject Type="Embed" ProgID="Equation.3" ShapeID="_x0000_i1086" DrawAspect="Content" ObjectID="_1817299549" r:id="rId106"/>
+          <o:OLEObject Type="Embed" ProgID="Equation.3" ShapeID="_x0000_i1086" DrawAspect="Content" ObjectID="_1817554643" r:id="rId107"/>
         </w:object>
       </w:r>
       <w:r>
@@ -9434,10 +9812,10 @@
           <w:position w:val="-24"/>
         </w:rPr>
         <w:object w:dxaOrig="220" w:dyaOrig="620">
-          <v:shape id="_x0000_i1087" type="#_x0000_t75" style="width:11.55pt;height:30.55pt" o:ole="">
-            <v:imagedata r:id="rId107" o:title=""/>
+          <v:shape id="_x0000_i1087" type="#_x0000_t75" style="width:11.25pt;height:30.75pt" o:ole="">
+            <v:imagedata r:id="rId108" o:title=""/>
           </v:shape>
-          <o:OLEObject Type="Embed" ProgID="Equation.3" ShapeID="_x0000_i1087" DrawAspect="Content" ObjectID="_1817299550" r:id="rId108"/>
+          <o:OLEObject Type="Embed" ProgID="Equation.3" ShapeID="_x0000_i1087" DrawAspect="Content" ObjectID="_1817554644" r:id="rId109"/>
         </w:object>
       </w:r>
       <w:r>
@@ -9546,10 +9924,10 @@
           <w:position w:val="-24"/>
         </w:rPr>
         <w:object w:dxaOrig="220" w:dyaOrig="620">
-          <v:shape id="_x0000_i1088" type="#_x0000_t75" style="width:11.55pt;height:30.55pt" o:ole="">
-            <v:imagedata r:id="rId107" o:title=""/>
+          <v:shape id="_x0000_i1088" type="#_x0000_t75" style="width:11.25pt;height:30.75pt" o:ole="">
+            <v:imagedata r:id="rId108" o:title=""/>
           </v:shape>
-          <o:OLEObject Type="Embed" ProgID="Equation.3" ShapeID="_x0000_i1088" DrawAspect="Content" ObjectID="_1817299551" r:id="rId109"/>
+          <o:OLEObject Type="Embed" ProgID="Equation.3" ShapeID="_x0000_i1088" DrawAspect="Content" ObjectID="_1817554645" r:id="rId110"/>
         </w:object>
       </w:r>
       <w:r>
@@ -9566,10 +9944,10 @@
           <w:position w:val="-28"/>
         </w:rPr>
         <w:object w:dxaOrig="200" w:dyaOrig="680">
-          <v:shape id="_x0000_i1089" type="#_x0000_t75" style="width:9.5pt;height:33.95pt" o:ole="">
-            <v:imagedata r:id="rId90" o:title=""/>
+          <v:shape id="_x0000_i1089" type="#_x0000_t75" style="width:9.75pt;height:33.75pt" o:ole="">
+            <v:imagedata r:id="rId91" o:title=""/>
           </v:shape>
-          <o:OLEObject Type="Embed" ProgID="Equation.3" ShapeID="_x0000_i1089" DrawAspect="Content" ObjectID="_1817299552" r:id="rId110"/>
+          <o:OLEObject Type="Embed" ProgID="Equation.3" ShapeID="_x0000_i1089" DrawAspect="Content" ObjectID="_1817554646" r:id="rId111"/>
         </w:object>
       </w:r>
       <w:r>
@@ -9586,10 +9964,10 @@
           <w:position w:val="-24"/>
         </w:rPr>
         <w:object w:dxaOrig="220" w:dyaOrig="620">
-          <v:shape id="_x0000_i1090" type="#_x0000_t75" style="width:11.55pt;height:30.55pt" o:ole="">
-            <v:imagedata r:id="rId107" o:title=""/>
+          <v:shape id="_x0000_i1090" type="#_x0000_t75" style="width:11.25pt;height:30.75pt" o:ole="">
+            <v:imagedata r:id="rId108" o:title=""/>
           </v:shape>
-          <o:OLEObject Type="Embed" ProgID="Equation.3" ShapeID="_x0000_i1090" DrawAspect="Content" ObjectID="_1817299553" r:id="rId111"/>
+          <o:OLEObject Type="Embed" ProgID="Equation.3" ShapeID="_x0000_i1090" DrawAspect="Content" ObjectID="_1817554647" r:id="rId112"/>
         </w:object>
       </w:r>
     </w:p>
@@ -9610,10 +9988,10 @@
           <w:position w:val="-4"/>
         </w:rPr>
         <w:object w:dxaOrig="220" w:dyaOrig="200">
-          <v:shape id="_x0000_i1091" type="#_x0000_t75" style="width:11.55pt;height:9.5pt" o:ole="">
-            <v:imagedata r:id="rId92" o:title=""/>
+          <v:shape id="_x0000_i1091" type="#_x0000_t75" style="width:11.25pt;height:9.75pt" o:ole="">
+            <v:imagedata r:id="rId93" o:title=""/>
           </v:shape>
-          <o:OLEObject Type="Embed" ProgID="Equation.3" ShapeID="_x0000_i1091" DrawAspect="Content" ObjectID="_1817299554" r:id="rId112"/>
+          <o:OLEObject Type="Embed" ProgID="Equation.3" ShapeID="_x0000_i1091" DrawAspect="Content" ObjectID="_1817554648" r:id="rId113"/>
         </w:object>
       </w:r>
       <w:r>
@@ -9664,10 +10042,10 @@
           <w:position w:val="-24"/>
         </w:rPr>
         <w:object w:dxaOrig="220" w:dyaOrig="620">
-          <v:shape id="_x0000_i1092" type="#_x0000_t75" style="width:11.55pt;height:30.55pt" o:ole="">
-            <v:imagedata r:id="rId107" o:title=""/>
+          <v:shape id="_x0000_i1092" type="#_x0000_t75" style="width:11.25pt;height:30.75pt" o:ole="">
+            <v:imagedata r:id="rId108" o:title=""/>
           </v:shape>
-          <o:OLEObject Type="Embed" ProgID="Equation.3" ShapeID="_x0000_i1092" DrawAspect="Content" ObjectID="_1817299555" r:id="rId113"/>
+          <o:OLEObject Type="Embed" ProgID="Equation.3" ShapeID="_x0000_i1092" DrawAspect="Content" ObjectID="_1817554649" r:id="rId114"/>
         </w:object>
       </w:r>
       <w:r>
@@ -9678,10 +10056,10 @@
           <w:position w:val="-24"/>
         </w:rPr>
         <w:object w:dxaOrig="220" w:dyaOrig="620">
-          <v:shape id="_x0000_i1093" type="#_x0000_t75" style="width:11.55pt;height:30.55pt" o:ole="">
-            <v:imagedata r:id="rId107" o:title=""/>
+          <v:shape id="_x0000_i1093" type="#_x0000_t75" style="width:11.25pt;height:30.75pt" o:ole="">
+            <v:imagedata r:id="rId108" o:title=""/>
           </v:shape>
-          <o:OLEObject Type="Embed" ProgID="Equation.3" ShapeID="_x0000_i1093" DrawAspect="Content" ObjectID="_1817299556" r:id="rId114"/>
+          <o:OLEObject Type="Embed" ProgID="Equation.3" ShapeID="_x0000_i1093" DrawAspect="Content" ObjectID="_1817554650" r:id="rId115"/>
         </w:object>
       </w:r>
       <w:r>
@@ -9703,10 +10081,10 @@
           <w:position w:val="-24"/>
         </w:rPr>
         <w:object w:dxaOrig="220" w:dyaOrig="620">
-          <v:shape id="_x0000_i1094" type="#_x0000_t75" style="width:11.55pt;height:30.55pt" o:ole="">
-            <v:imagedata r:id="rId107" o:title=""/>
+          <v:shape id="_x0000_i1094" type="#_x0000_t75" style="width:11.25pt;height:30.75pt" o:ole="">
+            <v:imagedata r:id="rId108" o:title=""/>
           </v:shape>
-          <o:OLEObject Type="Embed" ProgID="Equation.3" ShapeID="_x0000_i1094" DrawAspect="Content" ObjectID="_1817299557" r:id="rId115"/>
+          <o:OLEObject Type="Embed" ProgID="Equation.3" ShapeID="_x0000_i1094" DrawAspect="Content" ObjectID="_1817554651" r:id="rId116"/>
         </w:object>
       </w:r>
       <w:r>
@@ -9789,10 +10167,10 @@
           <w:position w:val="-24"/>
         </w:rPr>
         <w:object w:dxaOrig="400" w:dyaOrig="620">
-          <v:shape id="_x0000_i1095" type="#_x0000_t75" style="width:20.4pt;height:30.55pt" o:ole="">
-            <v:imagedata r:id="rId116" o:title=""/>
+          <v:shape id="_x0000_i1095" type="#_x0000_t75" style="width:20.25pt;height:30.75pt" o:ole="">
+            <v:imagedata r:id="rId117" o:title=""/>
           </v:shape>
-          <o:OLEObject Type="Embed" ProgID="Equation.3" ShapeID="_x0000_i1095" DrawAspect="Content" ObjectID="_1817299558" r:id="rId117"/>
+          <o:OLEObject Type="Embed" ProgID="Equation.3" ShapeID="_x0000_i1095" DrawAspect="Content" ObjectID="_1817554652" r:id="rId118"/>
         </w:object>
       </w:r>
       <w:r>
@@ -9845,10 +10223,10 @@
           <w:position w:val="-54"/>
         </w:rPr>
         <w:object w:dxaOrig="740" w:dyaOrig="1200">
-          <v:shape id="_x0000_i1096" type="#_x0000_t75" style="width:36.7pt;height:59.75pt" o:ole="">
-            <v:imagedata r:id="rId118" o:title=""/>
+          <v:shape id="_x0000_i1096" type="#_x0000_t75" style="width:36.75pt;height:60pt" o:ole="">
+            <v:imagedata r:id="rId119" o:title=""/>
           </v:shape>
-          <o:OLEObject Type="Embed" ProgID="Equation.3" ShapeID="_x0000_i1096" DrawAspect="Content" ObjectID="_1817299559" r:id="rId119"/>
+          <o:OLEObject Type="Embed" ProgID="Equation.3" ShapeID="_x0000_i1096" DrawAspect="Content" ObjectID="_1817554653" r:id="rId120"/>
         </w:object>
       </w:r>
       <w:r>
@@ -9859,10 +10237,10 @@
           <w:position w:val="-28"/>
         </w:rPr>
         <w:object w:dxaOrig="200" w:dyaOrig="680">
-          <v:shape id="_x0000_i1097" type="#_x0000_t75" style="width:9.5pt;height:33.95pt" o:ole="">
-            <v:imagedata r:id="rId68" o:title=""/>
+          <v:shape id="_x0000_i1097" type="#_x0000_t75" style="width:9.75pt;height:33.75pt" o:ole="">
+            <v:imagedata r:id="rId69" o:title=""/>
           </v:shape>
-          <o:OLEObject Type="Embed" ProgID="Equation.3" ShapeID="_x0000_i1097" DrawAspect="Content" ObjectID="_1817299560" r:id="rId120"/>
+          <o:OLEObject Type="Embed" ProgID="Equation.3" ShapeID="_x0000_i1097" DrawAspect="Content" ObjectID="_1817554654" r:id="rId121"/>
         </w:object>
       </w:r>
       <w:r>
@@ -9873,10 +10251,10 @@
           <w:position w:val="-54"/>
         </w:rPr>
         <w:object w:dxaOrig="400" w:dyaOrig="1200">
-          <v:shape id="_x0000_i1098" type="#_x0000_t75" style="width:20.4pt;height:59.75pt" o:ole="">
-            <v:imagedata r:id="rId121" o:title=""/>
+          <v:shape id="_x0000_i1098" type="#_x0000_t75" style="width:20.25pt;height:60pt" o:ole="">
+            <v:imagedata r:id="rId122" o:title=""/>
           </v:shape>
-          <o:OLEObject Type="Embed" ProgID="Equation.3" ShapeID="_x0000_i1098" DrawAspect="Content" ObjectID="_1817299561" r:id="rId122"/>
+          <o:OLEObject Type="Embed" ProgID="Equation.3" ShapeID="_x0000_i1098" DrawAspect="Content" ObjectID="_1817554655" r:id="rId123"/>
         </w:object>
       </w:r>
       <w:r>
@@ -9896,10 +10274,10 @@
           <w:position w:val="-30"/>
         </w:rPr>
         <w:object w:dxaOrig="380" w:dyaOrig="720">
-          <v:shape id="_x0000_i1099" type="#_x0000_t75" style="width:19.7pt;height:36pt" o:ole="">
-            <v:imagedata r:id="rId123" o:title=""/>
+          <v:shape id="_x0000_i1099" type="#_x0000_t75" style="width:19.5pt;height:36pt" o:ole="">
+            <v:imagedata r:id="rId124" o:title=""/>
           </v:shape>
-          <o:OLEObject Type="Embed" ProgID="Equation.3" ShapeID="_x0000_i1099" DrawAspect="Content" ObjectID="_1817299562" r:id="rId124"/>
+          <o:OLEObject Type="Embed" ProgID="Equation.3" ShapeID="_x0000_i1099" DrawAspect="Content" ObjectID="_1817554656" r:id="rId125"/>
         </w:object>
       </w:r>
       <w:r>
@@ -9922,10 +10300,10 @@
           <w:position w:val="-6"/>
         </w:rPr>
         <w:object w:dxaOrig="200" w:dyaOrig="279">
-          <v:shape id="_x0000_i1100" type="#_x0000_t75" style="width:9.5pt;height:14.25pt" o:ole="">
-            <v:imagedata r:id="rId125" o:title=""/>
+          <v:shape id="_x0000_i1100" type="#_x0000_t75" style="width:9.75pt;height:14.25pt" o:ole="">
+            <v:imagedata r:id="rId126" o:title=""/>
           </v:shape>
-          <o:OLEObject Type="Embed" ProgID="Equation.3" ShapeID="_x0000_i1100" DrawAspect="Content" ObjectID="_1817299563" r:id="rId126"/>
+          <o:OLEObject Type="Embed" ProgID="Equation.3" ShapeID="_x0000_i1100" DrawAspect="Content" ObjectID="_1817554657" r:id="rId127"/>
         </w:object>
       </w:r>
       <w:r>
@@ -9939,10 +10317,10 @@
           <w:position w:val="-54"/>
         </w:rPr>
         <w:object w:dxaOrig="340" w:dyaOrig="920">
-          <v:shape id="_x0000_i1101" type="#_x0000_t75" style="width:17pt;height:45.5pt" o:ole="">
-            <v:imagedata r:id="rId127" o:title=""/>
+          <v:shape id="_x0000_i1101" type="#_x0000_t75" style="width:17.25pt;height:45.75pt" o:ole="">
+            <v:imagedata r:id="rId128" o:title=""/>
           </v:shape>
-          <o:OLEObject Type="Embed" ProgID="Equation.3" ShapeID="_x0000_i1101" DrawAspect="Content" ObjectID="_1817299564" r:id="rId128"/>
+          <o:OLEObject Type="Embed" ProgID="Equation.3" ShapeID="_x0000_i1101" DrawAspect="Content" ObjectID="_1817554658" r:id="rId129"/>
         </w:object>
       </w:r>
       <w:r>
@@ -9953,10 +10331,10 @@
           <w:position w:val="-54"/>
         </w:rPr>
         <w:object w:dxaOrig="360" w:dyaOrig="920">
-          <v:shape id="_x0000_i1102" type="#_x0000_t75" style="width:18.35pt;height:45.5pt" o:ole="">
-            <v:imagedata r:id="rId129" o:title=""/>
+          <v:shape id="_x0000_i1102" type="#_x0000_t75" style="width:18pt;height:45.75pt" o:ole="">
+            <v:imagedata r:id="rId130" o:title=""/>
           </v:shape>
-          <o:OLEObject Type="Embed" ProgID="Equation.3" ShapeID="_x0000_i1102" DrawAspect="Content" ObjectID="_1817299565" r:id="rId130"/>
+          <o:OLEObject Type="Embed" ProgID="Equation.3" ShapeID="_x0000_i1102" DrawAspect="Content" ObjectID="_1817554659" r:id="rId131"/>
         </w:object>
       </w:r>
       <w:r>
@@ -9982,10 +10360,10 @@
           <w:position w:val="-28"/>
         </w:rPr>
         <w:object w:dxaOrig="540" w:dyaOrig="680">
-          <v:shape id="_x0000_i1103" type="#_x0000_t75" style="width:26.5pt;height:33.95pt" o:ole="">
-            <v:imagedata r:id="rId131" o:title=""/>
+          <v:shape id="_x0000_i1103" type="#_x0000_t75" style="width:26.25pt;height:33.75pt" o:ole="">
+            <v:imagedata r:id="rId132" o:title=""/>
           </v:shape>
-          <o:OLEObject Type="Embed" ProgID="Equation.3" ShapeID="_x0000_i1103" DrawAspect="Content" ObjectID="_1817299566" r:id="rId132"/>
+          <o:OLEObject Type="Embed" ProgID="Equation.3" ShapeID="_x0000_i1103" DrawAspect="Content" ObjectID="_1817554660" r:id="rId133"/>
         </w:object>
       </w:r>
       <w:r>
@@ -10018,10 +10396,10 @@
           <w:position w:val="-52"/>
         </w:rPr>
         <w:object w:dxaOrig="760" w:dyaOrig="1160">
-          <v:shape id="_x0000_i1104" type="#_x0000_t75" style="width:37.35pt;height:57.75pt" o:ole="">
-            <v:imagedata r:id="rId133" o:title=""/>
+          <v:shape id="_x0000_i1104" type="#_x0000_t75" style="width:37.5pt;height:57.75pt" o:ole="">
+            <v:imagedata r:id="rId134" o:title=""/>
           </v:shape>
-          <o:OLEObject Type="Embed" ProgID="Equation.3" ShapeID="_x0000_i1104" DrawAspect="Content" ObjectID="_1817299567" r:id="rId134"/>
+          <o:OLEObject Type="Embed" ProgID="Equation.3" ShapeID="_x0000_i1104" DrawAspect="Content" ObjectID="_1817554661" r:id="rId135"/>
         </w:object>
       </w:r>
       <w:r>
@@ -10067,10 +10445,10 @@
           <w:position w:val="-52"/>
         </w:rPr>
         <w:object w:dxaOrig="760" w:dyaOrig="1160">
-          <v:shape id="_x0000_i1105" type="#_x0000_t75" style="width:37.35pt;height:57.75pt" o:ole="">
-            <v:imagedata r:id="rId135" o:title=""/>
+          <v:shape id="_x0000_i1105" type="#_x0000_t75" style="width:37.5pt;height:57.75pt" o:ole="">
+            <v:imagedata r:id="rId136" o:title=""/>
           </v:shape>
-          <o:OLEObject Type="Embed" ProgID="Equation.3" ShapeID="_x0000_i1105" DrawAspect="Content" ObjectID="_1817299568" r:id="rId136"/>
+          <o:OLEObject Type="Embed" ProgID="Equation.3" ShapeID="_x0000_i1105" DrawAspect="Content" ObjectID="_1817554662" r:id="rId137"/>
         </w:object>
       </w:r>
       <w:r>
@@ -10081,10 +10459,10 @@
           <w:position w:val="-28"/>
         </w:rPr>
         <w:object w:dxaOrig="400" w:dyaOrig="680">
-          <v:shape id="_x0000_i1106" type="#_x0000_t75" style="width:19.7pt;height:33.95pt" o:ole="">
-            <v:imagedata r:id="rId137" o:title=""/>
+          <v:shape id="_x0000_i1106" type="#_x0000_t75" style="width:19.5pt;height:33.75pt" o:ole="">
+            <v:imagedata r:id="rId138" o:title=""/>
           </v:shape>
-          <o:OLEObject Type="Embed" ProgID="Equation.3" ShapeID="_x0000_i1106" DrawAspect="Content" ObjectID="_1817299569" r:id="rId138"/>
+          <o:OLEObject Type="Embed" ProgID="Equation.3" ShapeID="_x0000_i1106" DrawAspect="Content" ObjectID="_1817554663" r:id="rId139"/>
         </w:object>
       </w:r>
       <w:r>
@@ -10095,10 +10473,10 @@
           <w:position w:val="-28"/>
         </w:rPr>
         <w:object w:dxaOrig="320" w:dyaOrig="680">
-          <v:shape id="_x0000_i1107" type="#_x0000_t75" style="width:15.6pt;height:33.95pt" o:ole="">
-            <v:imagedata r:id="rId139" o:title=""/>
+          <v:shape id="_x0000_i1107" type="#_x0000_t75" style="width:15.75pt;height:33.75pt" o:ole="">
+            <v:imagedata r:id="rId140" o:title=""/>
           </v:shape>
-          <o:OLEObject Type="Embed" ProgID="Equation.3" ShapeID="_x0000_i1107" DrawAspect="Content" ObjectID="_1817299570" r:id="rId140"/>
+          <o:OLEObject Type="Embed" ProgID="Equation.3" ShapeID="_x0000_i1107" DrawAspect="Content" ObjectID="_1817554664" r:id="rId141"/>
         </w:object>
       </w:r>
       <w:r>
@@ -10139,10 +10517,10 @@
           <w:position w:val="-6"/>
         </w:rPr>
         <w:object w:dxaOrig="300" w:dyaOrig="220">
-          <v:shape id="_x0000_i1108" type="#_x0000_t75" style="width:14.95pt;height:10.85pt" o:ole="">
-            <v:imagedata r:id="rId141" o:title=""/>
+          <v:shape id="_x0000_i1108" type="#_x0000_t75" style="width:15pt;height:10.5pt" o:ole="">
+            <v:imagedata r:id="rId142" o:title=""/>
           </v:shape>
-          <o:OLEObject Type="Embed" ProgID="Equation.3" ShapeID="_x0000_i1108" DrawAspect="Content" ObjectID="_1817299571" r:id="rId142"/>
+          <o:OLEObject Type="Embed" ProgID="Equation.3" ShapeID="_x0000_i1108" DrawAspect="Content" ObjectID="_1817554665" r:id="rId143"/>
         </w:object>
       </w:r>
       <w:r>
@@ -10444,10 +10822,10 @@
           <w:position w:val="-28"/>
         </w:rPr>
         <w:object w:dxaOrig="200" w:dyaOrig="680">
-          <v:shape id="_x0000_i1109" type="#_x0000_t75" style="width:10.2pt;height:33.95pt" o:ole="">
-            <v:imagedata r:id="rId143" o:title=""/>
+          <v:shape id="_x0000_i1109" type="#_x0000_t75" style="width:10.5pt;height:33.75pt" o:ole="">
+            <v:imagedata r:id="rId144" o:title=""/>
           </v:shape>
-          <o:OLEObject Type="Embed" ProgID="Equation.3" ShapeID="_x0000_i1109" DrawAspect="Content" ObjectID="_1817299572" r:id="rId144"/>
+          <o:OLEObject Type="Embed" ProgID="Equation.3" ShapeID="_x0000_i1109" DrawAspect="Content" ObjectID="_1817554666" r:id="rId145"/>
         </w:object>
       </w:r>
       <w:r>
@@ -10467,10 +10845,10 @@
           <w:position w:val="-28"/>
         </w:rPr>
         <w:object w:dxaOrig="200" w:dyaOrig="680">
-          <v:shape id="_x0000_i1110" type="#_x0000_t75" style="width:10.2pt;height:33.95pt" o:ole="">
-            <v:imagedata r:id="rId145" o:title=""/>
+          <v:shape id="_x0000_i1110" type="#_x0000_t75" style="width:10.5pt;height:33.75pt" o:ole="">
+            <v:imagedata r:id="rId146" o:title=""/>
           </v:shape>
-          <o:OLEObject Type="Embed" ProgID="Equation.3" ShapeID="_x0000_i1110" DrawAspect="Content" ObjectID="_1817299573" r:id="rId146"/>
+          <o:OLEObject Type="Embed" ProgID="Equation.3" ShapeID="_x0000_i1110" DrawAspect="Content" ObjectID="_1817554667" r:id="rId147"/>
         </w:object>
       </w:r>
     </w:p>
@@ -10546,10 +10924,10 @@
           <w:position w:val="-52"/>
         </w:rPr>
         <w:object w:dxaOrig="760" w:dyaOrig="1160">
-          <v:shape id="_x0000_i1111" type="#_x0000_t75" style="width:37.35pt;height:57.75pt" o:ole="">
-            <v:imagedata r:id="rId135" o:title=""/>
+          <v:shape id="_x0000_i1111" type="#_x0000_t75" style="width:37.5pt;height:57.75pt" o:ole="">
+            <v:imagedata r:id="rId136" o:title=""/>
           </v:shape>
-          <o:OLEObject Type="Embed" ProgID="Equation.3" ShapeID="_x0000_i1111" DrawAspect="Content" ObjectID="_1817299574" r:id="rId147"/>
+          <o:OLEObject Type="Embed" ProgID="Equation.3" ShapeID="_x0000_i1111" DrawAspect="Content" ObjectID="_1817554668" r:id="rId148"/>
         </w:object>
       </w:r>
       <w:r>
@@ -10630,10 +11008,10 @@
           <w:position w:val="-28"/>
         </w:rPr>
         <w:object w:dxaOrig="200" w:dyaOrig="680">
-          <v:shape id="_x0000_i1112" type="#_x0000_t75" style="width:10.2pt;height:33.95pt" o:ole="">
-            <v:imagedata r:id="rId143" o:title=""/>
+          <v:shape id="_x0000_i1112" type="#_x0000_t75" style="width:10.5pt;height:33.75pt" o:ole="">
+            <v:imagedata r:id="rId144" o:title=""/>
           </v:shape>
-          <o:OLEObject Type="Embed" ProgID="Equation.3" ShapeID="_x0000_i1112" DrawAspect="Content" ObjectID="_1817299575" r:id="rId148"/>
+          <o:OLEObject Type="Embed" ProgID="Equation.3" ShapeID="_x0000_i1112" DrawAspect="Content" ObjectID="_1817554669" r:id="rId149"/>
         </w:object>
       </w:r>
       <w:r>
@@ -10728,10 +11106,10 @@
           <w:position w:val="-28"/>
         </w:rPr>
         <w:object w:dxaOrig="200" w:dyaOrig="680">
-          <v:shape id="_x0000_i1113" type="#_x0000_t75" style="width:10.2pt;height:33.95pt" o:ole="">
-            <v:imagedata r:id="rId149" o:title=""/>
+          <v:shape id="_x0000_i1113" type="#_x0000_t75" style="width:10.5pt;height:33.75pt" o:ole="">
+            <v:imagedata r:id="rId150" o:title=""/>
           </v:shape>
-          <o:OLEObject Type="Embed" ProgID="Equation.3" ShapeID="_x0000_i1113" DrawAspect="Content" ObjectID="_1817299576" r:id="rId150"/>
+          <o:OLEObject Type="Embed" ProgID="Equation.3" ShapeID="_x0000_i1113" DrawAspect="Content" ObjectID="_1817554670" r:id="rId151"/>
         </w:object>
       </w:r>
       <w:r>
@@ -10750,10 +11128,10 @@
           <w:position w:val="-4"/>
         </w:rPr>
         <w:object w:dxaOrig="200" w:dyaOrig="240">
-          <v:shape id="_x0000_i1114" type="#_x0000_t75" style="width:10.2pt;height:12.25pt" o:ole="">
-            <v:imagedata r:id="rId151" o:title=""/>
+          <v:shape id="_x0000_i1114" type="#_x0000_t75" style="width:10.5pt;height:12pt" o:ole="">
+            <v:imagedata r:id="rId152" o:title=""/>
           </v:shape>
-          <o:OLEObject Type="Embed" ProgID="Equation.3" ShapeID="_x0000_i1114" DrawAspect="Content" ObjectID="_1817299577" r:id="rId152"/>
+          <o:OLEObject Type="Embed" ProgID="Equation.3" ShapeID="_x0000_i1114" DrawAspect="Content" ObjectID="_1817554671" r:id="rId153"/>
         </w:object>
       </w:r>
       <w:r>
@@ -10825,10 +11203,10 @@
           <w:position w:val="-6"/>
         </w:rPr>
         <w:object w:dxaOrig="300" w:dyaOrig="220">
-          <v:shape id="_x0000_i1115" type="#_x0000_t75" style="width:14.95pt;height:10.85pt" o:ole="">
-            <v:imagedata r:id="rId153" o:title=""/>
+          <v:shape id="_x0000_i1115" type="#_x0000_t75" style="width:15pt;height:10.5pt" o:ole="">
+            <v:imagedata r:id="rId154" o:title=""/>
           </v:shape>
-          <o:OLEObject Type="Embed" ProgID="Equation.3" ShapeID="_x0000_i1115" DrawAspect="Content" ObjectID="_1817299578" r:id="rId154"/>
+          <o:OLEObject Type="Embed" ProgID="Equation.3" ShapeID="_x0000_i1115" DrawAspect="Content" ObjectID="_1817554672" r:id="rId155"/>
         </w:object>
       </w:r>
       <w:r>
@@ -10882,10 +11260,10 @@
           <w:position w:val="-6"/>
         </w:rPr>
         <w:object w:dxaOrig="300" w:dyaOrig="220">
-          <v:shape id="_x0000_i1116" type="#_x0000_t75" style="width:14.95pt;height:10.85pt" o:ole="">
-            <v:imagedata r:id="rId141" o:title=""/>
+          <v:shape id="_x0000_i1116" type="#_x0000_t75" style="width:15pt;height:10.5pt" o:ole="">
+            <v:imagedata r:id="rId142" o:title=""/>
           </v:shape>
-          <o:OLEObject Type="Embed" ProgID="Equation.3" ShapeID="_x0000_i1116" DrawAspect="Content" ObjectID="_1817299579" r:id="rId155"/>
+          <o:OLEObject Type="Embed" ProgID="Equation.3" ShapeID="_x0000_i1116" DrawAspect="Content" ObjectID="_1817554673" r:id="rId156"/>
         </w:object>
       </w:r>
       <w:r>
@@ -10956,10 +11334,10 @@
           <w:position w:val="-4"/>
         </w:rPr>
         <w:object w:dxaOrig="200" w:dyaOrig="240">
-          <v:shape id="_x0000_i1117" type="#_x0000_t75" style="width:10.2pt;height:12.25pt" o:ole="">
-            <v:imagedata r:id="rId156" o:title=""/>
+          <v:shape id="_x0000_i1117" type="#_x0000_t75" style="width:10.5pt;height:12pt" o:ole="">
+            <v:imagedata r:id="rId157" o:title=""/>
           </v:shape>
-          <o:OLEObject Type="Embed" ProgID="Equation.3" ShapeID="_x0000_i1117" DrawAspect="Content" ObjectID="_1817299580" r:id="rId157"/>
+          <o:OLEObject Type="Embed" ProgID="Equation.3" ShapeID="_x0000_i1117" DrawAspect="Content" ObjectID="_1817554674" r:id="rId158"/>
         </w:object>
       </w:r>
       <w:r>
@@ -11016,10 +11394,10 @@
           <w:position w:val="-4"/>
         </w:rPr>
         <w:object w:dxaOrig="200" w:dyaOrig="240">
-          <v:shape id="_x0000_i1118" type="#_x0000_t75" style="width:10.2pt;height:12.25pt" o:ole="">
-            <v:imagedata r:id="rId156" o:title=""/>
+          <v:shape id="_x0000_i1118" type="#_x0000_t75" style="width:10.5pt;height:12pt" o:ole="">
+            <v:imagedata r:id="rId157" o:title=""/>
           </v:shape>
-          <o:OLEObject Type="Embed" ProgID="Equation.3" ShapeID="_x0000_i1118" DrawAspect="Content" ObjectID="_1817299581" r:id="rId158"/>
+          <o:OLEObject Type="Embed" ProgID="Equation.3" ShapeID="_x0000_i1118" DrawAspect="Content" ObjectID="_1817554675" r:id="rId159"/>
         </w:object>
       </w:r>
       <w:r>
@@ -11049,10 +11427,10 @@
           <w:position w:val="-4"/>
         </w:rPr>
         <w:object w:dxaOrig="200" w:dyaOrig="240">
-          <v:shape id="_x0000_i1119" type="#_x0000_t75" style="width:10.2pt;height:12.25pt" o:ole="">
-            <v:imagedata r:id="rId156" o:title=""/>
+          <v:shape id="_x0000_i1119" type="#_x0000_t75" style="width:10.5pt;height:12pt" o:ole="">
+            <v:imagedata r:id="rId157" o:title=""/>
           </v:shape>
-          <o:OLEObject Type="Embed" ProgID="Equation.3" ShapeID="_x0000_i1119" DrawAspect="Content" ObjectID="_1817299582" r:id="rId159"/>
+          <o:OLEObject Type="Embed" ProgID="Equation.3" ShapeID="_x0000_i1119" DrawAspect="Content" ObjectID="_1817554676" r:id="rId160"/>
         </w:object>
       </w:r>
       <w:r>
@@ -11079,10 +11457,10 @@
           <w:position w:val="-4"/>
         </w:rPr>
         <w:object w:dxaOrig="200" w:dyaOrig="240">
-          <v:shape id="_x0000_i1120" type="#_x0000_t75" style="width:10.2pt;height:12.25pt" o:ole="">
-            <v:imagedata r:id="rId156" o:title=""/>
+          <v:shape id="_x0000_i1120" type="#_x0000_t75" style="width:10.5pt;height:12pt" o:ole="">
+            <v:imagedata r:id="rId157" o:title=""/>
           </v:shape>
-          <o:OLEObject Type="Embed" ProgID="Equation.3" ShapeID="_x0000_i1120" DrawAspect="Content" ObjectID="_1817299583" r:id="rId160"/>
+          <o:OLEObject Type="Embed" ProgID="Equation.3" ShapeID="_x0000_i1120" DrawAspect="Content" ObjectID="_1817554677" r:id="rId161"/>
         </w:object>
       </w:r>
       <w:r>
@@ -11288,7 +11666,13 @@
         <w:t xml:space="preserve"> el c</w:t>
       </w:r>
       <w:r>
-        <w:t>ual requiere varias iteraciones, lo comprobamos realizando el Simplex revisado tradicional.</w:t>
+        <w:t>ual requiere varias iteraciones, lo comprobamos realizando el Simplex revisado tradicional</w:t>
+      </w:r>
+      <w:r>
+        <w:t xml:space="preserve"> y método </w:t>
+      </w:r>
+      <w:r>
+        <w:t>gráfico.</w:t>
       </w:r>
       <w:r>
         <w:t xml:space="preserve"> </w:t>
@@ -14272,6 +14656,7 @@
         </w:tabs>
         <w:jc w:val="left"/>
         <w:rPr>
+          <w:spacing w:val="-2"/>
           <w:sz w:val="24"/>
         </w:rPr>
       </w:pPr>
@@ -14424,6 +14809,543 @@
           <w:sz w:val="24"/>
         </w:rPr>
         <w:t>óptimo.</w:t>
+      </w:r>
+      <w:r>
+        <w:rPr>
+          <w:spacing w:val="-2"/>
+          <w:sz w:val="24"/>
+        </w:rPr>
+        <w:t>.</w:t>
+      </w:r>
+    </w:p>
+    <w:p>
+      <w:pPr>
+        <w:tabs>
+          <w:tab w:val="left" w:pos="758"/>
+        </w:tabs>
+        <w:rPr>
+          <w:spacing w:val="-2"/>
+          <w:sz w:val="24"/>
+        </w:rPr>
+      </w:pPr>
+    </w:p>
+    <w:p>
+      <w:pPr>
+        <w:tabs>
+          <w:tab w:val="left" w:pos="758"/>
+        </w:tabs>
+        <w:rPr>
+          <w:spacing w:val="-2"/>
+          <w:sz w:val="24"/>
+        </w:rPr>
+      </w:pPr>
+    </w:p>
+    <w:p>
+      <w:pPr>
+        <w:pStyle w:val="Prrafodelista"/>
+        <w:tabs>
+          <w:tab w:val="left" w:pos="758"/>
+        </w:tabs>
+        <w:ind w:left="758" w:firstLine="0"/>
+        <w:jc w:val="center"/>
+        <w:rPr>
+          <w:b/>
+          <w:spacing w:val="-2"/>
+          <w:sz w:val="24"/>
+        </w:rPr>
+      </w:pPr>
+      <w:r>
+        <w:rPr>
+          <w:b/>
+          <w:spacing w:val="-2"/>
+          <w:sz w:val="24"/>
+        </w:rPr>
+        <w:t>Algoritmo seg</w:t>
+      </w:r>
+      <w:r>
+        <w:rPr>
+          <w:b/>
+          <w:spacing w:val="-2"/>
+          <w:sz w:val="24"/>
+        </w:rPr>
+        <w:t>ún libro de Texto</w:t>
+      </w:r>
+      <w:r>
+        <w:rPr>
+          <w:b/>
+          <w:spacing w:val="-2"/>
+          <w:sz w:val="24"/>
+        </w:rPr>
+        <w:t xml:space="preserve"> TAHA </w:t>
+      </w:r>
+      <w:r>
+        <w:rPr>
+          <w:b/>
+          <w:spacing w:val="-2"/>
+          <w:sz w:val="24"/>
+        </w:rPr>
+        <w:t>pág.</w:t>
+      </w:r>
+      <w:r>
+        <w:rPr>
+          <w:b/>
+          <w:spacing w:val="-2"/>
+          <w:sz w:val="24"/>
+        </w:rPr>
+        <w:t xml:space="preserve"> 190</w:t>
+      </w:r>
+      <w:r>
+        <w:rPr>
+          <w:b/>
+          <w:spacing w:val="-2"/>
+          <w:sz w:val="24"/>
+        </w:rPr>
+        <w:t>.</w:t>
+      </w:r>
+      <w:r>
+        <w:rPr>
+          <w:b/>
+          <w:spacing w:val="-2"/>
+          <w:sz w:val="24"/>
+        </w:rPr>
+        <w:t xml:space="preserve"> </w:t>
+      </w:r>
+      <w:r>
+        <w:rPr>
+          <w:b/>
+          <w:spacing w:val="-2"/>
+          <w:sz w:val="24"/>
+        </w:rPr>
+        <w:t>9 ed. Español</w:t>
+      </w:r>
+    </w:p>
+    <w:p>
+      <w:pPr>
+        <w:pStyle w:val="Prrafodelista"/>
+        <w:tabs>
+          <w:tab w:val="left" w:pos="758"/>
+        </w:tabs>
+        <w:ind w:left="758" w:firstLine="0"/>
+        <w:jc w:val="left"/>
+        <w:rPr>
+          <w:spacing w:val="-2"/>
+          <w:sz w:val="24"/>
+        </w:rPr>
+      </w:pPr>
+    </w:p>
+    <w:p>
+      <w:pPr>
+        <w:rPr>
+          <w:spacing w:val="-2"/>
+          <w:sz w:val="24"/>
+        </w:rPr>
+      </w:pPr>
+      <w:r>
+        <w:rPr>
+          <w:b/>
+          <w:noProof/>
+          <w:spacing w:val="-2"/>
+          <w:sz w:val="24"/>
+        </w:rPr>
+        <mc:AlternateContent>
+          <mc:Choice Requires="wps">
+            <w:drawing>
+              <wp:anchor distT="45720" distB="45720" distL="114300" distR="114300" simplePos="0" relativeHeight="251657728" behindDoc="0" locked="0" layoutInCell="1" allowOverlap="1" wp14:anchorId="25532B73" wp14:editId="02B69D2B">
+                <wp:simplePos x="0" y="0"/>
+                <wp:positionH relativeFrom="column">
+                  <wp:posOffset>390525</wp:posOffset>
+                </wp:positionH>
+                <wp:positionV relativeFrom="paragraph">
+                  <wp:posOffset>8890</wp:posOffset>
+                </wp:positionV>
+                <wp:extent cx="5695950" cy="4095750"/>
+                <wp:effectExtent l="0" t="0" r="19050" b="19050"/>
+                <wp:wrapSquare wrapText="bothSides"/>
+                <wp:docPr id="10" name="Cuadro de texto 2"/>
+                <wp:cNvGraphicFramePr>
+                  <a:graphicFrameLocks xmlns:a="http://schemas.openxmlformats.org/drawingml/2006/main"/>
+                </wp:cNvGraphicFramePr>
+                <a:graphic xmlns:a="http://schemas.openxmlformats.org/drawingml/2006/main">
+                  <a:graphicData uri="http://schemas.microsoft.com/office/word/2010/wordprocessingShape">
+                    <wps:wsp>
+                      <wps:cNvSpPr txBox="1">
+                        <a:spLocks noChangeArrowheads="1"/>
+                      </wps:cNvSpPr>
+                      <wps:spPr bwMode="auto">
+                        <a:xfrm>
+                          <a:off x="0" y="0"/>
+                          <a:ext cx="5695950" cy="4095750"/>
+                        </a:xfrm>
+                        <a:prstGeom prst="rect">
+                          <a:avLst/>
+                        </a:prstGeom>
+                        <a:solidFill>
+                          <a:srgbClr val="FFFFFF"/>
+                        </a:solidFill>
+                        <a:ln w="9525">
+                          <a:solidFill>
+                            <a:srgbClr val="000000"/>
+                          </a:solidFill>
+                          <a:miter lim="800000"/>
+                          <a:headEnd/>
+                          <a:tailEnd/>
+                        </a:ln>
+                      </wps:spPr>
+                      <wps:txbx>
+                        <w:txbxContent>
+                          <w:p>
+                            <w:r>
+                              <w:rPr>
+                                <w:noProof/>
+                                <w:lang w:val="es-VE" w:eastAsia="es-VE"/>
+                              </w:rPr>
+                              <w:drawing>
+                                <wp:inline distT="0" distB="0" distL="0" distR="0" wp14:anchorId="51D62639" wp14:editId="1F852882">
+                                  <wp:extent cx="5676900" cy="3995420"/>
+                                  <wp:effectExtent l="0" t="0" r="0" b="5080"/>
+                                  <wp:docPr id="14" name="Imagen 14"/>
+                                  <wp:cNvGraphicFramePr>
+                                    <a:graphicFrameLocks xmlns:a="http://schemas.openxmlformats.org/drawingml/2006/main" noChangeAspect="1"/>
+                                  </wp:cNvGraphicFramePr>
+                                  <a:graphic xmlns:a="http://schemas.openxmlformats.org/drawingml/2006/main">
+                                    <a:graphicData uri="http://schemas.openxmlformats.org/drawingml/2006/picture">
+                                      <pic:pic xmlns:pic="http://schemas.openxmlformats.org/drawingml/2006/picture">
+                                        <pic:nvPicPr>
+                                          <pic:cNvPr id="14" name="Algoritmo VOGEL MAV.JPG"/>
+                                          <pic:cNvPicPr/>
+                                        </pic:nvPicPr>
+                                        <pic:blipFill>
+                                          <a:blip r:embed="rId162">
+                                            <a:extLst>
+                                              <a:ext uri="{28A0092B-C50C-407E-A947-70E740481C1C}">
+                                                <a14:useLocalDpi xmlns:a14="http://schemas.microsoft.com/office/drawing/2010/main" val="0"/>
+                                              </a:ext>
+                                            </a:extLst>
+                                          </a:blip>
+                                          <a:stretch>
+                                            <a:fillRect/>
+                                          </a:stretch>
+                                        </pic:blipFill>
+                                        <pic:spPr>
+                                          <a:xfrm>
+                                            <a:off x="0" y="0"/>
+                                            <a:ext cx="5676900" cy="3995420"/>
+                                          </a:xfrm>
+                                          <a:prstGeom prst="rect">
+                                            <a:avLst/>
+                                          </a:prstGeom>
+                                        </pic:spPr>
+                                      </pic:pic>
+                                    </a:graphicData>
+                                  </a:graphic>
+                                </wp:inline>
+                              </w:drawing>
+                            </w:r>
+                          </w:p>
+                        </w:txbxContent>
+                      </wps:txbx>
+                      <wps:bodyPr rot="0" vert="horz" wrap="square" lIns="91440" tIns="45720" rIns="91440" bIns="45720" anchor="t" anchorCtr="0">
+                        <a:noAutofit/>
+                      </wps:bodyPr>
+                    </wps:wsp>
+                  </a:graphicData>
+                </a:graphic>
+                <wp14:sizeRelH relativeFrom="margin">
+                  <wp14:pctWidth>0</wp14:pctWidth>
+                </wp14:sizeRelH>
+                <wp14:sizeRelV relativeFrom="margin">
+                  <wp14:pctHeight>0</wp14:pctHeight>
+                </wp14:sizeRelV>
+              </wp:anchor>
+            </w:drawing>
+          </mc:Choice>
+          <mc:Fallback>
+            <w:pict>
+              <v:shape w14:anchorId="25532B73" id="_x0000_s1029" type="#_x0000_t202" style="position:absolute;margin-left:30.75pt;margin-top:.7pt;width:448.5pt;height:322.5pt;z-index:251657728;visibility:visible;mso-wrap-style:square;mso-width-percent:0;mso-height-percent:0;mso-wrap-distance-left:9pt;mso-wrap-distance-top:3.6pt;mso-wrap-distance-right:9pt;mso-wrap-distance-bottom:3.6pt;mso-position-horizontal:absolute;mso-position-horizontal-relative:text;mso-position-vertical:absolute;mso-position-vertical-relative:text;mso-width-percent:0;mso-height-percent:0;mso-width-relative:margin;mso-height-relative:margin;v-text-anchor:top" o:gfxdata="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">
+                <v:textbox>
+                  <w:txbxContent>
+                    <w:p>
+                      <w:r>
+                        <w:rPr>
+                          <w:noProof/>
+                          <w:lang w:val="es-VE" w:eastAsia="es-VE"/>
+                        </w:rPr>
+                        <w:drawing>
+                          <wp:inline distT="0" distB="0" distL="0" distR="0" wp14:anchorId="51D62639" wp14:editId="1F852882">
+                            <wp:extent cx="5676900" cy="3995420"/>
+                            <wp:effectExtent l="0" t="0" r="0" b="5080"/>
+                            <wp:docPr id="14" name="Imagen 14"/>
+                            <wp:cNvGraphicFramePr>
+                              <a:graphicFrameLocks xmlns:a="http://schemas.openxmlformats.org/drawingml/2006/main" noChangeAspect="1"/>
+                            </wp:cNvGraphicFramePr>
+                            <a:graphic xmlns:a="http://schemas.openxmlformats.org/drawingml/2006/main">
+                              <a:graphicData uri="http://schemas.openxmlformats.org/drawingml/2006/picture">
+                                <pic:pic xmlns:pic="http://schemas.openxmlformats.org/drawingml/2006/picture">
+                                  <pic:nvPicPr>
+                                    <pic:cNvPr id="14" name="Algoritmo VOGEL MAV.JPG"/>
+                                    <pic:cNvPicPr/>
+                                  </pic:nvPicPr>
+                                  <pic:blipFill>
+                                    <a:blip r:embed="rId162">
+                                      <a:extLst>
+                                        <a:ext uri="{28A0092B-C50C-407E-A947-70E740481C1C}">
+                                          <a14:useLocalDpi xmlns:a14="http://schemas.microsoft.com/office/drawing/2010/main" val="0"/>
+                                        </a:ext>
+                                      </a:extLst>
+                                    </a:blip>
+                                    <a:stretch>
+                                      <a:fillRect/>
+                                    </a:stretch>
+                                  </pic:blipFill>
+                                  <pic:spPr>
+                                    <a:xfrm>
+                                      <a:off x="0" y="0"/>
+                                      <a:ext cx="5676900" cy="3995420"/>
+                                    </a:xfrm>
+                                    <a:prstGeom prst="rect">
+                                      <a:avLst/>
+                                    </a:prstGeom>
+                                  </pic:spPr>
+                                </pic:pic>
+                              </a:graphicData>
+                            </a:graphic>
+                          </wp:inline>
+                        </w:drawing>
+                      </w:r>
+                    </w:p>
+                  </w:txbxContent>
+                </v:textbox>
+                <w10:wrap type="square"/>
+              </v:shape>
+            </w:pict>
+          </mc:Fallback>
+        </mc:AlternateContent>
+      </w:r>
+      <w:r>
+        <w:rPr>
+          <w:spacing w:val="-2"/>
+          <w:sz w:val="24"/>
+        </w:rPr>
+        <w:br w:type="page"/>
+      </w:r>
+    </w:p>
+    <w:p>
+      <w:pPr>
+        <w:rPr>
+          <w:spacing w:val="-2"/>
+          <w:sz w:val="24"/>
+        </w:rPr>
+      </w:pPr>
+    </w:p>
+    <w:p>
+      <w:pPr>
+        <w:rPr>
+          <w:sz w:val="24"/>
+        </w:rPr>
+      </w:pPr>
+    </w:p>
+    <w:p>
+      <w:pPr>
+        <w:rPr>
+          <w:sz w:val="24"/>
+        </w:rPr>
+      </w:pPr>
+    </w:p>
+    <w:p>
+      <w:pPr>
+        <w:rPr>
+          <w:sz w:val="24"/>
+        </w:rPr>
+      </w:pPr>
+    </w:p>
+    <w:p>
+      <w:pPr>
+        <w:jc w:val="center"/>
+        <w:rPr>
+          <w:b/>
+          <w:sz w:val="24"/>
+        </w:rPr>
+      </w:pPr>
+      <w:r>
+        <w:rPr>
+          <w:b/>
+          <w:sz w:val="24"/>
+        </w:rPr>
+        <w:t>Apliquemos el Método VOGEL según libro de Texto UNA página 341</w:t>
+      </w:r>
+      <w:r>
+        <w:rPr>
+          <w:b/>
+          <w:sz w:val="24"/>
+        </w:rPr>
+        <w:t>:</w:t>
+      </w:r>
+    </w:p>
+    <w:p>
+      <w:pPr>
+        <w:rPr>
+          <w:b/>
+          <w:sz w:val="24"/>
+        </w:rPr>
+      </w:pPr>
+    </w:p>
+    <w:p>
+      <w:pPr>
+        <w:rPr>
+          <w:b/>
+          <w:sz w:val="24"/>
+        </w:rPr>
+      </w:pPr>
+    </w:p>
+    <w:p>
+      <w:pPr>
+        <w:rPr>
+          <w:b/>
+          <w:sz w:val="24"/>
+        </w:rPr>
+      </w:pPr>
+    </w:p>
+    <w:p>
+      <w:pPr>
+        <w:rPr>
+          <w:b/>
+          <w:sz w:val="24"/>
+        </w:rPr>
+      </w:pPr>
+    </w:p>
+    <w:p>
+      <w:pPr>
+        <w:rPr>
+          <w:b/>
+          <w:sz w:val="24"/>
+        </w:rPr>
+      </w:pPr>
+    </w:p>
+    <w:p>
+      <w:pPr>
+        <w:jc w:val="center"/>
+        <w:rPr>
+          <w:b/>
+          <w:sz w:val="24"/>
+        </w:rPr>
+      </w:pPr>
+      <w:r>
+        <w:rPr>
+          <w:b/>
+          <w:noProof/>
+          <w:sz w:val="24"/>
+          <w:lang w:val="es-VE" w:eastAsia="es-VE"/>
+        </w:rPr>
+        <w:drawing>
+          <wp:inline distT="0" distB="0" distL="0" distR="0">
+            <wp:extent cx="4705350" cy="5418282"/>
+            <wp:effectExtent l="0" t="0" r="0" b="0"/>
+            <wp:docPr id="9" name="Imagen 9"/>
+            <wp:cNvGraphicFramePr>
+              <a:graphicFrameLocks xmlns:a="http://schemas.openxmlformats.org/drawingml/2006/main" noChangeAspect="1"/>
+            </wp:cNvGraphicFramePr>
+            <a:graphic xmlns:a="http://schemas.openxmlformats.org/drawingml/2006/main">
+              <a:graphicData uri="http://schemas.openxmlformats.org/drawingml/2006/picture">
+                <pic:pic xmlns:pic="http://schemas.openxmlformats.org/drawingml/2006/picture">
+                  <pic:nvPicPr>
+                    <pic:cNvPr id="9" name="vogel.JPG"/>
+                    <pic:cNvPicPr/>
+                  </pic:nvPicPr>
+                  <pic:blipFill>
+                    <a:blip r:embed="rId163">
+                      <a:extLst>
+                        <a:ext uri="{28A0092B-C50C-407E-A947-70E740481C1C}">
+                          <a14:useLocalDpi xmlns:a14="http://schemas.microsoft.com/office/drawing/2010/main" val="0"/>
+                        </a:ext>
+                      </a:extLst>
+                    </a:blip>
+                    <a:stretch>
+                      <a:fillRect/>
+                    </a:stretch>
+                  </pic:blipFill>
+                  <pic:spPr>
+                    <a:xfrm>
+                      <a:off x="0" y="0"/>
+                      <a:ext cx="4709955" cy="5423584"/>
+                    </a:xfrm>
+                    <a:prstGeom prst="rect">
+                      <a:avLst/>
+                    </a:prstGeom>
+                  </pic:spPr>
+                </pic:pic>
+              </a:graphicData>
+            </a:graphic>
+          </wp:inline>
+        </w:drawing>
+      </w:r>
+      <w:r>
+        <w:rPr>
+          <w:b/>
+          <w:sz w:val="24"/>
+        </w:rPr>
+        <w:br w:type="page"/>
+      </w:r>
+    </w:p>
+    <w:p>
+      <w:pPr>
+        <w:rPr>
+          <w:sz w:val="24"/>
+        </w:rPr>
+      </w:pPr>
+    </w:p>
+    <w:p>
+      <w:pPr>
+        <w:tabs>
+          <w:tab w:val="left" w:pos="758"/>
+        </w:tabs>
+        <w:spacing w:before="276"/>
+        <w:rPr>
+          <w:sz w:val="24"/>
+          <w:highlight w:val="yellow"/>
+        </w:rPr>
+      </w:pPr>
+      <w:r>
+        <w:rPr>
+          <w:sz w:val="24"/>
+        </w:rPr>
+        <w:tab/>
+      </w:r>
+      <w:r>
+        <w:rPr>
+          <w:sz w:val="24"/>
+        </w:rPr>
+        <w:tab/>
+      </w:r>
+      <w:r>
+        <w:rPr>
+          <w:sz w:val="24"/>
+        </w:rPr>
+        <w:tab/>
+      </w:r>
+      <w:r>
+        <w:rPr>
+          <w:sz w:val="24"/>
+        </w:rPr>
+        <w:tab/>
+      </w:r>
+      <w:r>
+        <w:rPr>
+          <w:sz w:val="24"/>
+        </w:rPr>
+        <w:tab/>
+      </w:r>
+      <w:r>
+        <w:rPr>
+          <w:sz w:val="24"/>
+        </w:rPr>
+        <w:tab/>
+      </w:r>
+      <w:r>
+        <w:rPr>
+          <w:sz w:val="24"/>
+          <w:highlight w:val="yellow"/>
+        </w:rPr>
+        <w:t>RESPUESTA</w:t>
       </w:r>
     </w:p>
     <w:p>
@@ -14438,6 +15360,13 @@
           <w:highlight w:val="yellow"/>
         </w:rPr>
       </w:pPr>
+      <w:r>
+        <w:rPr>
+          <w:sz w:val="24"/>
+          <w:highlight w:val="yellow"/>
+        </w:rPr>
+        <w:t>Objetivo #6 Problema de Transporte</w:t>
+      </w:r>
     </w:p>
     <w:p>
       <w:pPr>
@@ -14448,15 +15377,32 @@
         <w:jc w:val="center"/>
         <w:rPr>
           <w:sz w:val="24"/>
+        </w:rPr>
+      </w:pPr>
+      <w:r>
+        <w:rPr>
+          <w:sz w:val="24"/>
           <w:highlight w:val="yellow"/>
         </w:rPr>
-      </w:pPr>
-      <w:r>
-        <w:rPr>
-          <w:sz w:val="24"/>
-          <w:highlight w:val="yellow"/>
-        </w:rPr>
-        <w:t>RESPUESTA</w:t>
+        <w:t>Método de la Aproximación VOGEL (VAM) y Método MODI</w:t>
+      </w:r>
+    </w:p>
+    <w:p>
+      <w:pPr>
+        <w:tabs>
+          <w:tab w:val="left" w:pos="758"/>
+        </w:tabs>
+        <w:spacing w:before="276"/>
+        <w:jc w:val="both"/>
+        <w:rPr>
+          <w:sz w:val="24"/>
+        </w:rPr>
+      </w:pPr>
+      <w:r>
+        <w:rPr>
+          <w:sz w:val="24"/>
+        </w:rPr>
+        <w:t>1.-  DATOS: Solución inicial.</w:t>
       </w:r>
     </w:p>
     <w:p>
@@ -14468,88 +15414,33 @@
         <w:jc w:val="center"/>
         <w:rPr>
           <w:sz w:val="24"/>
-          <w:highlight w:val="yellow"/>
-        </w:rPr>
-      </w:pPr>
-      <w:r>
-        <w:rPr>
-          <w:sz w:val="24"/>
-          <w:highlight w:val="yellow"/>
-        </w:rPr>
-        <w:t>Objetivo #6 Problema de Transporte</w:t>
-      </w:r>
-    </w:p>
-    <w:p>
-      <w:pPr>
-        <w:tabs>
-          <w:tab w:val="left" w:pos="758"/>
-        </w:tabs>
-        <w:spacing w:before="276"/>
-        <w:jc w:val="center"/>
-        <w:rPr>
-          <w:sz w:val="24"/>
-        </w:rPr>
-      </w:pPr>
-      <w:r>
-        <w:rPr>
-          <w:sz w:val="24"/>
-          <w:highlight w:val="yellow"/>
-        </w:rPr>
-        <w:t>Método de la Aproximación VOGEL (VAM) y Método MODI</w:t>
-      </w:r>
-    </w:p>
-    <w:p>
-      <w:pPr>
-        <w:tabs>
-          <w:tab w:val="left" w:pos="758"/>
-        </w:tabs>
-        <w:spacing w:before="276"/>
-        <w:jc w:val="both"/>
-        <w:rPr>
-          <w:sz w:val="24"/>
-        </w:rPr>
-      </w:pPr>
-      <w:r>
-        <w:rPr>
-          <w:sz w:val="24"/>
-        </w:rPr>
-        <w:t>1.-  DATOS: Solución inicial.</w:t>
-      </w:r>
-    </w:p>
-    <w:p>
-      <w:pPr>
-        <w:tabs>
-          <w:tab w:val="left" w:pos="758"/>
-        </w:tabs>
-        <w:spacing w:before="276"/>
-        <w:jc w:val="center"/>
-        <w:rPr>
-          <w:sz w:val="24"/>
         </w:rPr>
       </w:pPr>
     </w:p>
     <w:tbl>
       <w:tblPr>
         <w:tblStyle w:val="Tablaconcuadrcula"/>
-        <w:tblW w:w="10219" w:type="dxa"/>
+        <w:tblW w:w="9253" w:type="dxa"/>
+        <w:jc w:val="center"/>
         <w:tblLook w:val="04A0" w:firstRow="1" w:lastRow="0" w:firstColumn="1" w:lastColumn="0" w:noHBand="0" w:noVBand="1"/>
       </w:tblPr>
       <w:tblGrid>
-        <w:gridCol w:w="2144"/>
-        <w:gridCol w:w="1163"/>
-        <w:gridCol w:w="1163"/>
-        <w:gridCol w:w="1163"/>
-        <w:gridCol w:w="1163"/>
-        <w:gridCol w:w="1340"/>
-        <w:gridCol w:w="2083"/>
+        <w:gridCol w:w="1977"/>
+        <w:gridCol w:w="1015"/>
+        <w:gridCol w:w="1041"/>
+        <w:gridCol w:w="1016"/>
+        <w:gridCol w:w="1016"/>
+        <w:gridCol w:w="1211"/>
+        <w:gridCol w:w="1977"/>
       </w:tblGrid>
       <w:tr>
         <w:trPr>
-          <w:trHeight w:val="352"/>
+          <w:trHeight w:val="128"/>
+          <w:jc w:val="center"/>
         </w:trPr>
         <w:tc>
           <w:tcPr>
-            <w:tcW w:w="2144" w:type="dxa"/>
+            <w:tcW w:w="1977" w:type="dxa"/>
           </w:tcPr>
           <w:p>
             <w:pPr>
@@ -14566,7 +15457,7 @@
         </w:tc>
         <w:tc>
           <w:tcPr>
-            <w:tcW w:w="1163" w:type="dxa"/>
+            <w:tcW w:w="1015" w:type="dxa"/>
           </w:tcPr>
           <w:p>
             <w:pPr>
@@ -14589,7 +15480,7 @@
         </w:tc>
         <w:tc>
           <w:tcPr>
-            <w:tcW w:w="1163" w:type="dxa"/>
+            <w:tcW w:w="1041" w:type="dxa"/>
           </w:tcPr>
           <w:p>
             <w:pPr>
@@ -14612,7 +15503,7 @@
         </w:tc>
         <w:tc>
           <w:tcPr>
-            <w:tcW w:w="1163" w:type="dxa"/>
+            <w:tcW w:w="1016" w:type="dxa"/>
           </w:tcPr>
           <w:p>
             <w:pPr>
@@ -14635,7 +15526,7 @@
         </w:tc>
         <w:tc>
           <w:tcPr>
-            <w:tcW w:w="1163" w:type="dxa"/>
+            <w:tcW w:w="1016" w:type="dxa"/>
           </w:tcPr>
           <w:p>
             <w:pPr>
@@ -14658,7 +15549,7 @@
         </w:tc>
         <w:tc>
           <w:tcPr>
-            <w:tcW w:w="1340" w:type="dxa"/>
+            <w:tcW w:w="1211" w:type="dxa"/>
           </w:tcPr>
           <w:p>
             <w:pPr>
@@ -14681,7 +15572,7 @@
         </w:tc>
         <w:tc>
           <w:tcPr>
-            <w:tcW w:w="2083" w:type="dxa"/>
+            <w:tcW w:w="1977" w:type="dxa"/>
           </w:tcPr>
           <w:p>
             <w:pPr>
@@ -14705,11 +15596,12 @@
       </w:tr>
       <w:tr>
         <w:trPr>
-          <w:trHeight w:val="230"/>
+          <w:trHeight w:val="84"/>
+          <w:jc w:val="center"/>
         </w:trPr>
         <w:tc>
           <w:tcPr>
-            <w:tcW w:w="2144" w:type="dxa"/>
+            <w:tcW w:w="1977" w:type="dxa"/>
           </w:tcPr>
           <w:p>
             <w:pPr>
@@ -14732,7 +15624,7 @@
         </w:tc>
         <w:tc>
           <w:tcPr>
-            <w:tcW w:w="1163" w:type="dxa"/>
+            <w:tcW w:w="1015" w:type="dxa"/>
           </w:tcPr>
           <w:p>
             <w:pPr>
@@ -14755,7 +15647,7 @@
         </w:tc>
         <w:tc>
           <w:tcPr>
-            <w:tcW w:w="1163" w:type="dxa"/>
+            <w:tcW w:w="1041" w:type="dxa"/>
           </w:tcPr>
           <w:p>
             <w:pPr>
@@ -14778,7 +15670,7 @@
         </w:tc>
         <w:tc>
           <w:tcPr>
-            <w:tcW w:w="1163" w:type="dxa"/>
+            <w:tcW w:w="1016" w:type="dxa"/>
           </w:tcPr>
           <w:p>
             <w:pPr>
@@ -14801,7 +15693,7 @@
         </w:tc>
         <w:tc>
           <w:tcPr>
-            <w:tcW w:w="1163" w:type="dxa"/>
+            <w:tcW w:w="1016" w:type="dxa"/>
           </w:tcPr>
           <w:p>
             <w:pPr>
@@ -14824,7 +15716,7 @@
         </w:tc>
         <w:tc>
           <w:tcPr>
-            <w:tcW w:w="1340" w:type="dxa"/>
+            <w:tcW w:w="1211" w:type="dxa"/>
           </w:tcPr>
           <w:p>
             <w:pPr>
@@ -14847,7 +15739,7 @@
         </w:tc>
         <w:tc>
           <w:tcPr>
-            <w:tcW w:w="2083" w:type="dxa"/>
+            <w:tcW w:w="1977" w:type="dxa"/>
           </w:tcPr>
           <w:p>
             <w:pPr>
@@ -14871,11 +15763,12 @@
       </w:tr>
       <w:tr>
         <w:trPr>
-          <w:trHeight w:val="237"/>
+          <w:trHeight w:val="86"/>
+          <w:jc w:val="center"/>
         </w:trPr>
         <w:tc>
           <w:tcPr>
-            <w:tcW w:w="2144" w:type="dxa"/>
+            <w:tcW w:w="1977" w:type="dxa"/>
           </w:tcPr>
           <w:p>
             <w:pPr>
@@ -14898,7 +15791,7 @@
         </w:tc>
         <w:tc>
           <w:tcPr>
-            <w:tcW w:w="1163" w:type="dxa"/>
+            <w:tcW w:w="1015" w:type="dxa"/>
           </w:tcPr>
           <w:p>
             <w:pPr>
@@ -14921,7 +15814,7 @@
         </w:tc>
         <w:tc>
           <w:tcPr>
-            <w:tcW w:w="1163" w:type="dxa"/>
+            <w:tcW w:w="1041" w:type="dxa"/>
           </w:tcPr>
           <w:p>
             <w:pPr>
@@ -14944,7 +15837,7 @@
         </w:tc>
         <w:tc>
           <w:tcPr>
-            <w:tcW w:w="1163" w:type="dxa"/>
+            <w:tcW w:w="1016" w:type="dxa"/>
           </w:tcPr>
           <w:p>
             <w:pPr>
@@ -14967,7 +15860,7 @@
         </w:tc>
         <w:tc>
           <w:tcPr>
-            <w:tcW w:w="1163" w:type="dxa"/>
+            <w:tcW w:w="1016" w:type="dxa"/>
           </w:tcPr>
           <w:p>
             <w:pPr>
@@ -14990,7 +15883,7 @@
         </w:tc>
         <w:tc>
           <w:tcPr>
-            <w:tcW w:w="1340" w:type="dxa"/>
+            <w:tcW w:w="1211" w:type="dxa"/>
           </w:tcPr>
           <w:p>
             <w:pPr>
@@ -15013,7 +15906,7 @@
         </w:tc>
         <w:tc>
           <w:tcPr>
-            <w:tcW w:w="2083" w:type="dxa"/>
+            <w:tcW w:w="1977" w:type="dxa"/>
           </w:tcPr>
           <w:p>
             <w:pPr>
@@ -15037,11 +15930,12 @@
       </w:tr>
       <w:tr>
         <w:trPr>
-          <w:trHeight w:val="230"/>
+          <w:trHeight w:val="84"/>
+          <w:jc w:val="center"/>
         </w:trPr>
         <w:tc>
           <w:tcPr>
-            <w:tcW w:w="2144" w:type="dxa"/>
+            <w:tcW w:w="1977" w:type="dxa"/>
           </w:tcPr>
           <w:p>
             <w:pPr>
@@ -15064,7 +15958,7 @@
         </w:tc>
         <w:tc>
           <w:tcPr>
-            <w:tcW w:w="1163" w:type="dxa"/>
+            <w:tcW w:w="1015" w:type="dxa"/>
           </w:tcPr>
           <w:p>
             <w:pPr>
@@ -15087,7 +15981,7 @@
         </w:tc>
         <w:tc>
           <w:tcPr>
-            <w:tcW w:w="1163" w:type="dxa"/>
+            <w:tcW w:w="1041" w:type="dxa"/>
           </w:tcPr>
           <w:p>
             <w:pPr>
@@ -15110,7 +16004,7 @@
         </w:tc>
         <w:tc>
           <w:tcPr>
-            <w:tcW w:w="1163" w:type="dxa"/>
+            <w:tcW w:w="1016" w:type="dxa"/>
           </w:tcPr>
           <w:p>
             <w:pPr>
@@ -15133,7 +16027,7 @@
         </w:tc>
         <w:tc>
           <w:tcPr>
-            <w:tcW w:w="1163" w:type="dxa"/>
+            <w:tcW w:w="1016" w:type="dxa"/>
           </w:tcPr>
           <w:p>
             <w:pPr>
@@ -15156,7 +16050,7 @@
         </w:tc>
         <w:tc>
           <w:tcPr>
-            <w:tcW w:w="1340" w:type="dxa"/>
+            <w:tcW w:w="1211" w:type="dxa"/>
           </w:tcPr>
           <w:p>
             <w:pPr>
@@ -15179,7 +16073,7 @@
         </w:tc>
         <w:tc>
           <w:tcPr>
-            <w:tcW w:w="2083" w:type="dxa"/>
+            <w:tcW w:w="1977" w:type="dxa"/>
           </w:tcPr>
           <w:p>
             <w:pPr>
@@ -15203,11 +16097,12 @@
       </w:tr>
       <w:tr>
         <w:trPr>
-          <w:trHeight w:val="237"/>
+          <w:trHeight w:val="86"/>
+          <w:jc w:val="center"/>
         </w:trPr>
         <w:tc>
           <w:tcPr>
-            <w:tcW w:w="2144" w:type="dxa"/>
+            <w:tcW w:w="1977" w:type="dxa"/>
           </w:tcPr>
           <w:p>
             <w:pPr>
@@ -15230,7 +16125,7 @@
         </w:tc>
         <w:tc>
           <w:tcPr>
-            <w:tcW w:w="1163" w:type="dxa"/>
+            <w:tcW w:w="1015" w:type="dxa"/>
           </w:tcPr>
           <w:p>
             <w:pPr>
@@ -15253,7 +16148,7 @@
         </w:tc>
         <w:tc>
           <w:tcPr>
-            <w:tcW w:w="1163" w:type="dxa"/>
+            <w:tcW w:w="1041" w:type="dxa"/>
           </w:tcPr>
           <w:p>
             <w:pPr>
@@ -15276,7 +16171,7 @@
         </w:tc>
         <w:tc>
           <w:tcPr>
-            <w:tcW w:w="1163" w:type="dxa"/>
+            <w:tcW w:w="1016" w:type="dxa"/>
           </w:tcPr>
           <w:p>
             <w:pPr>
@@ -15299,7 +16194,7 @@
         </w:tc>
         <w:tc>
           <w:tcPr>
-            <w:tcW w:w="1163" w:type="dxa"/>
+            <w:tcW w:w="1016" w:type="dxa"/>
           </w:tcPr>
           <w:p>
             <w:pPr>
@@ -15322,7 +16217,7 @@
         </w:tc>
         <w:tc>
           <w:tcPr>
-            <w:tcW w:w="1340" w:type="dxa"/>
+            <w:tcW w:w="1211" w:type="dxa"/>
           </w:tcPr>
           <w:p>
             <w:pPr>
@@ -15347,7 +16242,7 @@
         </w:tc>
         <w:tc>
           <w:tcPr>
-            <w:tcW w:w="2083" w:type="dxa"/>
+            <w:tcW w:w="1977" w:type="dxa"/>
           </w:tcPr>
           <w:p>
             <w:pPr>
@@ -15365,11 +16260,12 @@
       </w:tr>
       <w:tr>
         <w:trPr>
-          <w:trHeight w:val="237"/>
+          <w:trHeight w:val="86"/>
+          <w:jc w:val="center"/>
         </w:trPr>
         <w:tc>
           <w:tcPr>
-            <w:tcW w:w="2144" w:type="dxa"/>
+            <w:tcW w:w="1977" w:type="dxa"/>
           </w:tcPr>
           <w:p>
             <w:pPr>
@@ -15386,13 +16282,13 @@
               <w:rPr>
                 <w:sz w:val="24"/>
               </w:rPr>
-              <w:t>COLUMNA PENALIZACION</w:t>
+              <w:t>COLUM PENALIZ</w:t>
             </w:r>
           </w:p>
         </w:tc>
         <w:tc>
           <w:tcPr>
-            <w:tcW w:w="1163" w:type="dxa"/>
+            <w:tcW w:w="1015" w:type="dxa"/>
           </w:tcPr>
           <w:p>
             <w:pPr>
@@ -15415,7 +16311,7 @@
         </w:tc>
         <w:tc>
           <w:tcPr>
-            <w:tcW w:w="1163" w:type="dxa"/>
+            <w:tcW w:w="1041" w:type="dxa"/>
           </w:tcPr>
           <w:p>
             <w:pPr>
@@ -15432,21 +16328,13 @@
               <w:rPr>
                 <w:sz w:val="24"/>
               </w:rPr>
-              <w:t>11-6=</w:t>
-            </w:r>
-            <w:r>
-              <w:rPr>
-                <w:b/>
-                <w:sz w:val="24"/>
-                <w:highlight w:val="yellow"/>
-              </w:rPr>
-              <w:t>5</w:t>
+              <w:t>11-6=5</w:t>
             </w:r>
           </w:p>
         </w:tc>
         <w:tc>
           <w:tcPr>
-            <w:tcW w:w="1163" w:type="dxa"/>
+            <w:tcW w:w="1016" w:type="dxa"/>
           </w:tcPr>
           <w:p>
             <w:pPr>
@@ -15469,7 +16357,7 @@
         </w:tc>
         <w:tc>
           <w:tcPr>
-            <w:tcW w:w="1163" w:type="dxa"/>
+            <w:tcW w:w="1016" w:type="dxa"/>
           </w:tcPr>
           <w:p>
             <w:pPr>
@@ -15492,7 +16380,7 @@
         </w:tc>
         <w:tc>
           <w:tcPr>
-            <w:tcW w:w="1340" w:type="dxa"/>
+            <w:tcW w:w="1211" w:type="dxa"/>
           </w:tcPr>
           <w:p>
             <w:pPr>
@@ -15510,7 +16398,7 @@
         </w:tc>
         <w:tc>
           <w:tcPr>
-            <w:tcW w:w="2083" w:type="dxa"/>
+            <w:tcW w:w="1977" w:type="dxa"/>
           </w:tcPr>
           <w:p>
             <w:pPr>
@@ -15533,7 +16421,168 @@
           <w:tab w:val="left" w:pos="758"/>
         </w:tabs>
         <w:spacing w:before="276"/>
-        <w:jc w:val="center"/>
+        <w:rPr>
+          <w:sz w:val="24"/>
+        </w:rPr>
+      </w:pPr>
+    </w:p>
+    <w:p>
+      <w:pPr>
+        <w:rPr>
+          <w:sz w:val="24"/>
+        </w:rPr>
+      </w:pPr>
+    </w:p>
+    <w:p>
+      <w:pPr>
+        <w:rPr>
+          <w:sz w:val="24"/>
+        </w:rPr>
+      </w:pPr>
+    </w:p>
+    <w:p>
+      <w:pPr>
+        <w:rPr>
+          <w:sz w:val="24"/>
+        </w:rPr>
+      </w:pPr>
+    </w:p>
+    <w:p>
+      <w:pPr>
+        <w:rPr>
+          <w:sz w:val="24"/>
+        </w:rPr>
+      </w:pPr>
+    </w:p>
+    <w:p>
+      <w:pPr>
+        <w:rPr>
+          <w:sz w:val="24"/>
+        </w:rPr>
+      </w:pPr>
+    </w:p>
+    <w:p>
+      <w:pPr>
+        <w:spacing w:line="360" w:lineRule="auto"/>
+        <w:ind w:firstLine="720"/>
+        <w:rPr>
+          <w:b/>
+        </w:rPr>
+      </w:pPr>
+      <w:r>
+        <w:rPr>
+          <w:b/>
+        </w:rPr>
+        <w:t>Mayor Penalización:</w:t>
+      </w:r>
+      <w:r>
+        <w:rPr>
+          <w:b/>
+        </w:rPr>
+        <w:t xml:space="preserve"> </w:t>
+      </w:r>
+      <w:r>
+        <w:t xml:space="preserve">Columna A2 = </w:t>
+      </w:r>
+      <w:r>
+        <w:t xml:space="preserve">5 </w:t>
+      </w:r>
+      <w:r>
+        <w:t>(</w:t>
+      </w:r>
+      <w:r>
+        <w:t>La diferencia entre los dos costos más bajos)</w:t>
+      </w:r>
+    </w:p>
+    <w:p>
+      <w:pPr>
+        <w:spacing w:line="360" w:lineRule="auto"/>
+        <w:ind w:firstLine="720"/>
+      </w:pPr>
+      <w:r>
+        <w:rPr>
+          <w:b/>
+        </w:rPr>
+        <w:t>Asignación :</w:t>
+      </w:r>
+      <w:r>
+        <w:t xml:space="preserve"> Menor costo en A2: P1</w:t>
+      </w:r>
+      <w:r>
+        <w:rPr>
+          <w:position w:val="-6"/>
+        </w:rPr>
+        <w:object w:dxaOrig="620" w:dyaOrig="320">
+          <v:shape id="_x0000_i1121" type="#_x0000_t75" style="width:30.75pt;height:15.75pt" o:ole="">
+            <v:imagedata r:id="rId164" o:title=""/>
+          </v:shape>
+          <o:OLEObject Type="Embed" ProgID="Equation.3" ShapeID="_x0000_i1121" DrawAspect="Content" ObjectID="_1817554678" r:id="rId165"/>
+        </w:object>
+      </w:r>
+      <w:r>
+        <w:t>A2 = 6 ; Asignación mínima (60,70) = 60</w:t>
+      </w:r>
+    </w:p>
+    <w:p>
+      <w:pPr>
+        <w:spacing w:line="360" w:lineRule="auto"/>
+        <w:ind w:firstLine="720"/>
+      </w:pPr>
+      <w:r>
+        <w:t>Siempre asignamos el mínimo entre oferta y demanda.</w:t>
+      </w:r>
+    </w:p>
+    <w:p>
+      <w:pPr>
+        <w:spacing w:line="360" w:lineRule="auto"/>
+        <w:ind w:firstLine="720"/>
+      </w:pPr>
+      <w:r>
+        <w:rPr>
+          <w:b/>
+        </w:rPr>
+        <w:t>Ajustes:</w:t>
+      </w:r>
+      <w:r>
+        <w:rPr>
+          <w:b/>
+        </w:rPr>
+        <w:t xml:space="preserve"> </w:t>
+      </w:r>
+      <w:r>
+        <w:t>P1 Oferta agotada (60-60=0) Tachamos la fila 1</w:t>
+      </w:r>
+    </w:p>
+    <w:p>
+      <w:pPr>
+        <w:spacing w:line="360" w:lineRule="auto"/>
+        <w:ind w:firstLine="720"/>
+      </w:pPr>
+      <w:r>
+        <w:rPr>
+          <w:b/>
+        </w:rPr>
+        <w:t>Demanda Restante:</w:t>
+      </w:r>
+      <w:r>
+        <w:t xml:space="preserve"> A2 = 70 – 60 = 10.</w:t>
+      </w:r>
+    </w:p>
+    <w:p>
+      <w:pPr>
+        <w:tabs>
+          <w:tab w:val="left" w:pos="6795"/>
+        </w:tabs>
+        <w:rPr>
+          <w:sz w:val="24"/>
+        </w:rPr>
+      </w:pPr>
+    </w:p>
+    <w:p>
+      <w:pPr>
+        <w:tabs>
+          <w:tab w:val="left" w:pos="6795"/>
+        </w:tabs>
         <w:rPr>
           <w:sz w:val="24"/>
         </w:rPr>
@@ -15543,138 +16592,11 @@
           <w:cols w:space="720"/>
         </w:sectPr>
       </w:pPr>
-    </w:p>
-    <w:p>
-      <w:pPr>
-        <w:pStyle w:val="Textoindependiente"/>
-        <w:jc w:val="both"/>
-      </w:pPr>
-    </w:p>
-    <w:p>
-      <w:pPr>
-        <w:ind w:firstLine="720"/>
-        <w:rPr>
-          <w:b/>
-        </w:rPr>
-      </w:pPr>
-    </w:p>
-    <w:p>
-      <w:pPr>
-        <w:spacing w:line="360" w:lineRule="auto"/>
-        <w:ind w:firstLine="720"/>
-        <w:rPr>
-          <w:b/>
-        </w:rPr>
-      </w:pPr>
-      <w:r>
-        <w:rPr>
-          <w:b/>
-        </w:rPr>
-        <w:t>Mayor Penalización:</w:t>
-      </w:r>
-      <w:r>
-        <w:rPr>
-          <w:b/>
-        </w:rPr>
-        <w:t xml:space="preserve"> </w:t>
-      </w:r>
-      <w:r>
-        <w:t xml:space="preserve">Columna A2 = 5 </w:t>
-      </w:r>
-      <w:r>
-        <w:t xml:space="preserve"> </w:t>
-      </w:r>
-      <w:r>
-        <w:t xml:space="preserve"> </w:t>
-      </w:r>
-      <w:r>
-        <w:t>(</w:t>
-      </w:r>
-      <w:r>
-        <w:t>La diferencia entre los dos costos m</w:t>
-      </w:r>
-      <w:r>
-        <w:t>ás bajos</w:t>
-      </w:r>
-      <w:r>
-        <w:t>)</w:t>
-      </w:r>
-    </w:p>
-    <w:p>
-      <w:pPr>
-        <w:spacing w:line="360" w:lineRule="auto"/>
-        <w:ind w:firstLine="720"/>
-      </w:pPr>
-      <w:r>
-        <w:rPr>
-          <w:b/>
-        </w:rPr>
-        <w:t>Asignación :</w:t>
-      </w:r>
-      <w:r>
-        <w:t xml:space="preserve"> Menor costo en A2: P1</w:t>
-      </w:r>
-      <w:r>
-        <w:rPr>
-          <w:position w:val="-6"/>
-        </w:rPr>
-        <w:object w:dxaOrig="620" w:dyaOrig="320">
-          <v:shape id="_x0000_i1121" type="#_x0000_t75" style="width:30.55pt;height:15.6pt" o:ole="">
-            <v:imagedata r:id="rId161" o:title=""/>
-          </v:shape>
-          <o:OLEObject Type="Embed" ProgID="Equation.3" ShapeID="_x0000_i1121" DrawAspect="Content" ObjectID="_1817299584" r:id="rId162"/>
-        </w:object>
-      </w:r>
-      <w:r>
-        <w:t xml:space="preserve">A2 = 6 </w:t>
-      </w:r>
-      <w:r>
-        <w:t>; Asignación mínima (60,70) = 60</w:t>
-      </w:r>
-    </w:p>
-    <w:p>
-      <w:pPr>
-        <w:spacing w:line="360" w:lineRule="auto"/>
-        <w:ind w:firstLine="720"/>
-      </w:pPr>
-      <w:r>
-        <w:t>Siempre asignamos el mínimo entre oferta y demanda.</w:t>
-      </w:r>
-    </w:p>
-    <w:p>
-      <w:pPr>
-        <w:spacing w:line="360" w:lineRule="auto"/>
-        <w:ind w:firstLine="720"/>
-      </w:pPr>
-      <w:r>
-        <w:rPr>
-          <w:b/>
-        </w:rPr>
-        <w:t>Ajustes:</w:t>
-      </w:r>
-      <w:r>
-        <w:rPr>
-          <w:b/>
-        </w:rPr>
-        <w:t xml:space="preserve"> </w:t>
-      </w:r>
-      <w:r>
-        <w:t>P1 Oferta agotada (60-60=0) Tachamos la fila 1</w:t>
-      </w:r>
-    </w:p>
-    <w:p>
-      <w:pPr>
-        <w:spacing w:line="360" w:lineRule="auto"/>
-        <w:ind w:firstLine="720"/>
-      </w:pPr>
-      <w:r>
-        <w:rPr>
-          <w:b/>
-        </w:rPr>
-        <w:t>Demanda Restante:</w:t>
-      </w:r>
-      <w:r>
-        <w:t xml:space="preserve"> A2 = 70 – 60 = 10.</w:t>
+      <w:r>
+        <w:rPr>
+          <w:sz w:val="24"/>
+        </w:rPr>
+        <w:tab/>
       </w:r>
     </w:p>
     <w:p>
@@ -15770,10 +16692,10 @@
                 <w:position w:val="-10"/>
               </w:rPr>
               <w:object w:dxaOrig="540" w:dyaOrig="380">
-                <v:shape id="_x0000_i1122" type="#_x0000_t75" style="width:27.15pt;height:19pt" o:ole="">
-                  <v:imagedata r:id="rId163" o:title=""/>
+                <v:shape id="_x0000_i1122" type="#_x0000_t75" style="width:27pt;height:18.75pt" o:ole="">
+                  <v:imagedata r:id="rId166" o:title=""/>
                 </v:shape>
-                <o:OLEObject Type="Embed" ProgID="Equation.3" ShapeID="_x0000_i1122" DrawAspect="Content" ObjectID="_1817299585" r:id="rId164"/>
+                <o:OLEObject Type="Embed" ProgID="Equation.3" ShapeID="_x0000_i1122" DrawAspect="Content" ObjectID="_1817554679" r:id="rId167"/>
               </w:object>
             </w:r>
           </w:p>
@@ -15798,10 +16720,10 @@
                 <w:position w:val="-10"/>
               </w:rPr>
               <w:object w:dxaOrig="540" w:dyaOrig="380">
-                <v:shape id="_x0000_i1123" type="#_x0000_t75" style="width:27.15pt;height:19pt" o:ole="">
-                  <v:imagedata r:id="rId165" o:title=""/>
+                <v:shape id="_x0000_i1123" type="#_x0000_t75" style="width:27pt;height:18.75pt" o:ole="">
+                  <v:imagedata r:id="rId168" o:title=""/>
                 </v:shape>
-                <o:OLEObject Type="Embed" ProgID="Equation.3" ShapeID="_x0000_i1123" DrawAspect="Content" ObjectID="_1817299586" r:id="rId166"/>
+                <o:OLEObject Type="Embed" ProgID="Equation.3" ShapeID="_x0000_i1123" DrawAspect="Content" ObjectID="_1817554680" r:id="rId169"/>
               </w:object>
             </w:r>
           </w:p>
@@ -15826,10 +16748,10 @@
                 <w:position w:val="-12"/>
               </w:rPr>
               <w:object w:dxaOrig="560" w:dyaOrig="400">
-                <v:shape id="_x0000_i1124" type="#_x0000_t75" style="width:27.85pt;height:20.4pt" o:ole="">
-                  <v:imagedata r:id="rId167" o:title=""/>
+                <v:shape id="_x0000_i1124" type="#_x0000_t75" style="width:27.75pt;height:20.25pt" o:ole="">
+                  <v:imagedata r:id="rId170" o:title=""/>
                 </v:shape>
-                <o:OLEObject Type="Embed" ProgID="Equation.3" ShapeID="_x0000_i1124" DrawAspect="Content" ObjectID="_1817299587" r:id="rId168"/>
+                <o:OLEObject Type="Embed" ProgID="Equation.3" ShapeID="_x0000_i1124" DrawAspect="Content" ObjectID="_1817554681" r:id="rId171"/>
               </w:object>
             </w:r>
           </w:p>
@@ -15854,10 +16776,10 @@
                 <w:position w:val="-10"/>
               </w:rPr>
               <w:object w:dxaOrig="560" w:dyaOrig="380">
-                <v:shape id="_x0000_i1125" type="#_x0000_t75" style="width:27.85pt;height:19pt" o:ole="">
-                  <v:imagedata r:id="rId169" o:title=""/>
+                <v:shape id="_x0000_i1125" type="#_x0000_t75" style="width:27.75pt;height:18.75pt" o:ole="">
+                  <v:imagedata r:id="rId172" o:title=""/>
                 </v:shape>
-                <o:OLEObject Type="Embed" ProgID="Equation.3" ShapeID="_x0000_i1125" DrawAspect="Content" ObjectID="_1817299588" r:id="rId170"/>
+                <o:OLEObject Type="Embed" ProgID="Equation.3" ShapeID="_x0000_i1125" DrawAspect="Content" ObjectID="_1817554682" r:id="rId173"/>
               </w:object>
             </w:r>
           </w:p>
@@ -16487,10 +17409,10 @@
           <w:position w:val="-6"/>
         </w:rPr>
         <w:object w:dxaOrig="620" w:dyaOrig="320">
-          <v:shape id="_x0000_i1126" type="#_x0000_t75" style="width:30.55pt;height:15.6pt" o:ole="">
-            <v:imagedata r:id="rId161" o:title=""/>
+          <v:shape id="_x0000_i1126" type="#_x0000_t75" style="width:30.75pt;height:15.75pt" o:ole="">
+            <v:imagedata r:id="rId164" o:title=""/>
           </v:shape>
-          <o:OLEObject Type="Embed" ProgID="Equation.3" ShapeID="_x0000_i1126" DrawAspect="Content" ObjectID="_1817299589" r:id="rId171"/>
+          <o:OLEObject Type="Embed" ProgID="Equation.3" ShapeID="_x0000_i1126" DrawAspect="Content" ObjectID="_1817554683" r:id="rId174"/>
         </w:object>
       </w:r>
       <w:r>
@@ -16672,10 +17594,10 @@
                 <w:position w:val="-10"/>
               </w:rPr>
               <w:object w:dxaOrig="540" w:dyaOrig="380">
-                <v:shape id="_x0000_i1127" type="#_x0000_t75" style="width:27.15pt;height:19pt" o:ole="">
-                  <v:imagedata r:id="rId163" o:title=""/>
+                <v:shape id="_x0000_i1127" type="#_x0000_t75" style="width:27pt;height:18.75pt" o:ole="">
+                  <v:imagedata r:id="rId166" o:title=""/>
                 </v:shape>
-                <o:OLEObject Type="Embed" ProgID="Equation.3" ShapeID="_x0000_i1127" DrawAspect="Content" ObjectID="_1817299590" r:id="rId172"/>
+                <o:OLEObject Type="Embed" ProgID="Equation.3" ShapeID="_x0000_i1127" DrawAspect="Content" ObjectID="_1817554684" r:id="rId175"/>
               </w:object>
             </w:r>
           </w:p>
@@ -16700,10 +17622,10 @@
                 <w:position w:val="-10"/>
               </w:rPr>
               <w:object w:dxaOrig="540" w:dyaOrig="380">
-                <v:shape id="_x0000_i1128" type="#_x0000_t75" style="width:27.15pt;height:19pt" o:ole="">
-                  <v:imagedata r:id="rId165" o:title=""/>
+                <v:shape id="_x0000_i1128" type="#_x0000_t75" style="width:27pt;height:18.75pt" o:ole="">
+                  <v:imagedata r:id="rId168" o:title=""/>
                 </v:shape>
-                <o:OLEObject Type="Embed" ProgID="Equation.3" ShapeID="_x0000_i1128" DrawAspect="Content" ObjectID="_1817299591" r:id="rId173"/>
+                <o:OLEObject Type="Embed" ProgID="Equation.3" ShapeID="_x0000_i1128" DrawAspect="Content" ObjectID="_1817554685" r:id="rId176"/>
               </w:object>
             </w:r>
           </w:p>
@@ -16728,10 +17650,10 @@
                 <w:position w:val="-10"/>
               </w:rPr>
               <w:object w:dxaOrig="560" w:dyaOrig="380">
-                <v:shape id="_x0000_i1129" type="#_x0000_t75" style="width:27.85pt;height:19pt" o:ole="">
-                  <v:imagedata r:id="rId169" o:title=""/>
+                <v:shape id="_x0000_i1129" type="#_x0000_t75" style="width:27.75pt;height:18.75pt" o:ole="">
+                  <v:imagedata r:id="rId172" o:title=""/>
                 </v:shape>
-                <o:OLEObject Type="Embed" ProgID="Equation.3" ShapeID="_x0000_i1129" DrawAspect="Content" ObjectID="_1817299592" r:id="rId174"/>
+                <o:OLEObject Type="Embed" ProgID="Equation.3" ShapeID="_x0000_i1129" DrawAspect="Content" ObjectID="_1817554686" r:id="rId177"/>
               </w:object>
             </w:r>
           </w:p>
@@ -17293,10 +18215,10 @@
           <w:position w:val="-6"/>
         </w:rPr>
         <w:object w:dxaOrig="620" w:dyaOrig="320">
-          <v:shape id="_x0000_i1130" type="#_x0000_t75" style="width:30.55pt;height:15.6pt" o:ole="">
-            <v:imagedata r:id="rId161" o:title=""/>
+          <v:shape id="_x0000_i1130" type="#_x0000_t75" style="width:30.75pt;height:15.75pt" o:ole="">
+            <v:imagedata r:id="rId164" o:title=""/>
           </v:shape>
-          <o:OLEObject Type="Embed" ProgID="Equation.3" ShapeID="_x0000_i1130" DrawAspect="Content" ObjectID="_1817299593" r:id="rId175"/>
+          <o:OLEObject Type="Embed" ProgID="Equation.3" ShapeID="_x0000_i1130" DrawAspect="Content" ObjectID="_1817554687" r:id="rId178"/>
         </w:object>
       </w:r>
       <w:r>
@@ -17392,6 +18314,7 @@
         <w:ind w:firstLine="720"/>
       </w:pPr>
       <w:r>
+        <w:lastRenderedPageBreak/>
         <w:t xml:space="preserve">Nueva Tabla: </w:t>
       </w:r>
       <w:r>
@@ -17453,10 +18376,10 @@
                 <w:position w:val="-10"/>
               </w:rPr>
               <w:object w:dxaOrig="540" w:dyaOrig="380">
-                <v:shape id="_x0000_i1131" type="#_x0000_t75" style="width:27.15pt;height:19pt" o:ole="">
-                  <v:imagedata r:id="rId176" o:title=""/>
+                <v:shape id="_x0000_i1131" type="#_x0000_t75" style="width:27pt;height:18.75pt" o:ole="">
+                  <v:imagedata r:id="rId179" o:title=""/>
                 </v:shape>
-                <o:OLEObject Type="Embed" ProgID="Equation.3" ShapeID="_x0000_i1131" DrawAspect="Content" ObjectID="_1817299594" r:id="rId177"/>
+                <o:OLEObject Type="Embed" ProgID="Equation.3" ShapeID="_x0000_i1131" DrawAspect="Content" ObjectID="_1817554688" r:id="rId180"/>
               </w:object>
             </w:r>
           </w:p>
@@ -17481,10 +18404,10 @@
                 <w:position w:val="-10"/>
               </w:rPr>
               <w:object w:dxaOrig="540" w:dyaOrig="380">
-                <v:shape id="_x0000_i1132" type="#_x0000_t75" style="width:27.15pt;height:19pt" o:ole="">
-                  <v:imagedata r:id="rId165" o:title=""/>
+                <v:shape id="_x0000_i1132" type="#_x0000_t75" style="width:27pt;height:18.75pt" o:ole="">
+                  <v:imagedata r:id="rId168" o:title=""/>
                 </v:shape>
-                <o:OLEObject Type="Embed" ProgID="Equation.3" ShapeID="_x0000_i1132" DrawAspect="Content" ObjectID="_1817299595" r:id="rId178"/>
+                <o:OLEObject Type="Embed" ProgID="Equation.3" ShapeID="_x0000_i1132" DrawAspect="Content" ObjectID="_1817554689" r:id="rId181"/>
               </w:object>
             </w:r>
           </w:p>
@@ -17509,10 +18432,10 @@
                 <w:position w:val="-10"/>
               </w:rPr>
               <w:object w:dxaOrig="560" w:dyaOrig="380">
-                <v:shape id="_x0000_i1133" type="#_x0000_t75" style="width:27.85pt;height:19pt" o:ole="">
-                  <v:imagedata r:id="rId169" o:title=""/>
+                <v:shape id="_x0000_i1133" type="#_x0000_t75" style="width:27.75pt;height:18.75pt" o:ole="">
+                  <v:imagedata r:id="rId172" o:title=""/>
                 </v:shape>
-                <o:OLEObject Type="Embed" ProgID="Equation.3" ShapeID="_x0000_i1133" DrawAspect="Content" ObjectID="_1817299596" r:id="rId179"/>
+                <o:OLEObject Type="Embed" ProgID="Equation.3" ShapeID="_x0000_i1133" DrawAspect="Content" ObjectID="_1817554690" r:id="rId182"/>
               </w:object>
             </w:r>
           </w:p>
@@ -17874,10 +18797,10 @@
           <w:position w:val="-6"/>
         </w:rPr>
         <w:object w:dxaOrig="620" w:dyaOrig="320">
-          <v:shape id="_x0000_i1134" type="#_x0000_t75" style="width:30.55pt;height:15.6pt" o:ole="">
-            <v:imagedata r:id="rId161" o:title=""/>
+          <v:shape id="_x0000_i1134" type="#_x0000_t75" style="width:30.75pt;height:15.75pt" o:ole="">
+            <v:imagedata r:id="rId164" o:title=""/>
           </v:shape>
-          <o:OLEObject Type="Embed" ProgID="Equation.3" ShapeID="_x0000_i1134" DrawAspect="Content" ObjectID="_1817299597" r:id="rId180"/>
+          <o:OLEObject Type="Embed" ProgID="Equation.3" ShapeID="_x0000_i1134" DrawAspect="Content" ObjectID="_1817554691" r:id="rId183"/>
         </w:object>
       </w:r>
       <w:r>
@@ -17970,10 +18893,10 @@
           <w:position w:val="-6"/>
         </w:rPr>
         <w:object w:dxaOrig="620" w:dyaOrig="320">
-          <v:shape id="_x0000_i1135" type="#_x0000_t75" style="width:30.55pt;height:15.6pt" o:ole="">
-            <v:imagedata r:id="rId161" o:title=""/>
+          <v:shape id="_x0000_i1135" type="#_x0000_t75" style="width:30.75pt;height:15.75pt" o:ole="">
+            <v:imagedata r:id="rId164" o:title=""/>
           </v:shape>
-          <o:OLEObject Type="Embed" ProgID="Equation.3" ShapeID="_x0000_i1135" DrawAspect="Content" ObjectID="_1817299598" r:id="rId181"/>
+          <o:OLEObject Type="Embed" ProgID="Equation.3" ShapeID="_x0000_i1135" DrawAspect="Content" ObjectID="_1817554692" r:id="rId184"/>
         </w:object>
       </w:r>
       <w:r>
@@ -18004,10 +18927,10 @@
           <w:position w:val="-6"/>
         </w:rPr>
         <w:object w:dxaOrig="620" w:dyaOrig="320">
-          <v:shape id="_x0000_i1136" type="#_x0000_t75" style="width:30.55pt;height:15.6pt" o:ole="">
-            <v:imagedata r:id="rId161" o:title=""/>
+          <v:shape id="_x0000_i1136" type="#_x0000_t75" style="width:30.75pt;height:15.75pt" o:ole="">
+            <v:imagedata r:id="rId164" o:title=""/>
           </v:shape>
-          <o:OLEObject Type="Embed" ProgID="Equation.3" ShapeID="_x0000_i1136" DrawAspect="Content" ObjectID="_1817299599" r:id="rId182"/>
+          <o:OLEObject Type="Embed" ProgID="Equation.3" ShapeID="_x0000_i1136" DrawAspect="Content" ObjectID="_1817554693" r:id="rId185"/>
         </w:object>
       </w:r>
       <w:r>
@@ -18039,10 +18962,10 @@
           <w:position w:val="-6"/>
         </w:rPr>
         <w:object w:dxaOrig="620" w:dyaOrig="320">
-          <v:shape id="_x0000_i1137" type="#_x0000_t75" style="width:30.55pt;height:15.6pt" o:ole="">
-            <v:imagedata r:id="rId161" o:title=""/>
+          <v:shape id="_x0000_i1137" type="#_x0000_t75" style="width:30.75pt;height:15.75pt" o:ole="">
+            <v:imagedata r:id="rId164" o:title=""/>
           </v:shape>
-          <o:OLEObject Type="Embed" ProgID="Equation.3" ShapeID="_x0000_i1137" DrawAspect="Content" ObjectID="_1817299600" r:id="rId183"/>
+          <o:OLEObject Type="Embed" ProgID="Equation.3" ShapeID="_x0000_i1137" DrawAspect="Content" ObjectID="_1817554694" r:id="rId186"/>
         </w:object>
       </w:r>
       <w:r>
@@ -18143,11 +19066,59 @@
           <w:b/>
         </w:rPr>
       </w:pPr>
-      <w:r>
-        <w:rPr>
-          <w:b/>
-        </w:rPr>
-        <w:t>Para explicar lo que ocurre con Almacen uno (A1) veámoslo asi con una analogía:</w:t>
+    </w:p>
+    <w:p>
+      <w:pPr>
+        <w:spacing w:line="360" w:lineRule="auto"/>
+        <w:rPr>
+          <w:b/>
+        </w:rPr>
+      </w:pPr>
+    </w:p>
+    <w:p>
+      <w:pPr>
+        <w:spacing w:line="360" w:lineRule="auto"/>
+        <w:rPr>
+          <w:b/>
+        </w:rPr>
+      </w:pPr>
+    </w:p>
+    <w:p>
+      <w:pPr>
+        <w:spacing w:line="360" w:lineRule="auto"/>
+        <w:rPr>
+          <w:b/>
+        </w:rPr>
+      </w:pPr>
+      <w:r>
+        <w:rPr>
+          <w:b/>
+        </w:rPr>
+        <w:t xml:space="preserve">Para explicar lo que ocurre con </w:t>
+      </w:r>
+      <w:r>
+        <w:rPr>
+          <w:b/>
+        </w:rPr>
+        <w:t>Almacén</w:t>
+      </w:r>
+      <w:r>
+        <w:rPr>
+          <w:b/>
+        </w:rPr>
+        <w:t xml:space="preserve"> uno (A1) veámoslo </w:t>
+      </w:r>
+      <w:r>
+        <w:rPr>
+          <w:b/>
+        </w:rPr>
+        <w:t>así</w:t>
+      </w:r>
+      <w:r>
+        <w:rPr>
+          <w:b/>
+        </w:rPr>
+        <w:t xml:space="preserve"> con una analogía:</w:t>
       </w:r>
     </w:p>
     <w:p>
@@ -18252,10 +19223,10 @@
                 <w:position w:val="-10"/>
               </w:rPr>
               <w:object w:dxaOrig="540" w:dyaOrig="380">
-                <v:shape id="_x0000_i1138" type="#_x0000_t75" style="width:27.15pt;height:19pt" o:ole="">
-                  <v:imagedata r:id="rId176" o:title=""/>
+                <v:shape id="_x0000_i1138" type="#_x0000_t75" style="width:27pt;height:18.75pt" o:ole="">
+                  <v:imagedata r:id="rId179" o:title=""/>
                 </v:shape>
-                <o:OLEObject Type="Embed" ProgID="Equation.3" ShapeID="_x0000_i1138" DrawAspect="Content" ObjectID="_1817299601" r:id="rId184"/>
+                <o:OLEObject Type="Embed" ProgID="Equation.3" ShapeID="_x0000_i1138" DrawAspect="Content" ObjectID="_1817554695" r:id="rId187"/>
               </w:object>
             </w:r>
           </w:p>
@@ -18280,10 +19251,10 @@
                 <w:position w:val="-10"/>
               </w:rPr>
               <w:object w:dxaOrig="540" w:dyaOrig="380">
-                <v:shape id="_x0000_i1139" type="#_x0000_t75" style="width:27.15pt;height:19pt" o:ole="">
-                  <v:imagedata r:id="rId165" o:title=""/>
+                <v:shape id="_x0000_i1139" type="#_x0000_t75" style="width:27pt;height:18.75pt" o:ole="">
+                  <v:imagedata r:id="rId168" o:title=""/>
                 </v:shape>
-                <o:OLEObject Type="Embed" ProgID="Equation.3" ShapeID="_x0000_i1139" DrawAspect="Content" ObjectID="_1817299602" r:id="rId185"/>
+                <o:OLEObject Type="Embed" ProgID="Equation.3" ShapeID="_x0000_i1139" DrawAspect="Content" ObjectID="_1817554696" r:id="rId188"/>
               </w:object>
             </w:r>
           </w:p>
@@ -18308,10 +19279,10 @@
                 <w:position w:val="-12"/>
               </w:rPr>
               <w:object w:dxaOrig="560" w:dyaOrig="400">
-                <v:shape id="_x0000_i1140" type="#_x0000_t75" style="width:27.85pt;height:20.4pt" o:ole="">
-                  <v:imagedata r:id="rId186" o:title=""/>
+                <v:shape id="_x0000_i1140" type="#_x0000_t75" style="width:27.75pt;height:20.25pt" o:ole="">
+                  <v:imagedata r:id="rId189" o:title=""/>
                 </v:shape>
-                <o:OLEObject Type="Embed" ProgID="Equation.3" ShapeID="_x0000_i1140" DrawAspect="Content" ObjectID="_1817299603" r:id="rId187"/>
+                <o:OLEObject Type="Embed" ProgID="Equation.3" ShapeID="_x0000_i1140" DrawAspect="Content" ObjectID="_1817554697" r:id="rId190"/>
               </w:object>
             </w:r>
           </w:p>
@@ -18336,10 +19307,10 @@
                 <w:position w:val="-10"/>
               </w:rPr>
               <w:object w:dxaOrig="560" w:dyaOrig="380">
-                <v:shape id="_x0000_i1141" type="#_x0000_t75" style="width:27.85pt;height:19pt" o:ole="">
-                  <v:imagedata r:id="rId169" o:title=""/>
+                <v:shape id="_x0000_i1141" type="#_x0000_t75" style="width:27.75pt;height:18.75pt" o:ole="">
+                  <v:imagedata r:id="rId172" o:title=""/>
                 </v:shape>
-                <o:OLEObject Type="Embed" ProgID="Equation.3" ShapeID="_x0000_i1141" DrawAspect="Content" ObjectID="_1817299604" r:id="rId188"/>
+                <o:OLEObject Type="Embed" ProgID="Equation.3" ShapeID="_x0000_i1141" DrawAspect="Content" ObjectID="_1817554698" r:id="rId191"/>
               </w:object>
             </w:r>
           </w:p>
@@ -18907,10 +19878,10 @@
                 <w:position w:val="-10"/>
               </w:rPr>
               <w:object w:dxaOrig="540" w:dyaOrig="380">
-                <v:shape id="_x0000_i1142" type="#_x0000_t75" style="width:27.15pt;height:19pt" o:ole="">
-                  <v:imagedata r:id="rId176" o:title=""/>
+                <v:shape id="_x0000_i1142" type="#_x0000_t75" style="width:27pt;height:18.75pt" o:ole="">
+                  <v:imagedata r:id="rId179" o:title=""/>
                 </v:shape>
-                <o:OLEObject Type="Embed" ProgID="Equation.3" ShapeID="_x0000_i1142" DrawAspect="Content" ObjectID="_1817299605" r:id="rId189"/>
+                <o:OLEObject Type="Embed" ProgID="Equation.3" ShapeID="_x0000_i1142" DrawAspect="Content" ObjectID="_1817554699" r:id="rId192"/>
               </w:object>
             </w:r>
           </w:p>
@@ -18935,10 +19906,10 @@
                 <w:position w:val="-10"/>
               </w:rPr>
               <w:object w:dxaOrig="540" w:dyaOrig="380">
-                <v:shape id="_x0000_i1143" type="#_x0000_t75" style="width:27.15pt;height:19pt" o:ole="">
-                  <v:imagedata r:id="rId165" o:title=""/>
+                <v:shape id="_x0000_i1143" type="#_x0000_t75" style="width:27pt;height:18.75pt" o:ole="">
+                  <v:imagedata r:id="rId168" o:title=""/>
                 </v:shape>
-                <o:OLEObject Type="Embed" ProgID="Equation.3" ShapeID="_x0000_i1143" DrawAspect="Content" ObjectID="_1817299606" r:id="rId190"/>
+                <o:OLEObject Type="Embed" ProgID="Equation.3" ShapeID="_x0000_i1143" DrawAspect="Content" ObjectID="_1817554700" r:id="rId193"/>
               </w:object>
             </w:r>
           </w:p>
@@ -18963,10 +19934,10 @@
                 <w:position w:val="-12"/>
               </w:rPr>
               <w:object w:dxaOrig="560" w:dyaOrig="400">
-                <v:shape id="_x0000_i1144" type="#_x0000_t75" style="width:27.85pt;height:20.4pt" o:ole="">
-                  <v:imagedata r:id="rId186" o:title=""/>
+                <v:shape id="_x0000_i1144" type="#_x0000_t75" style="width:27.75pt;height:20.25pt" o:ole="">
+                  <v:imagedata r:id="rId189" o:title=""/>
                 </v:shape>
-                <o:OLEObject Type="Embed" ProgID="Equation.3" ShapeID="_x0000_i1144" DrawAspect="Content" ObjectID="_1817299607" r:id="rId191"/>
+                <o:OLEObject Type="Embed" ProgID="Equation.3" ShapeID="_x0000_i1144" DrawAspect="Content" ObjectID="_1817554701" r:id="rId194"/>
               </w:object>
             </w:r>
           </w:p>
@@ -18991,10 +19962,10 @@
                 <w:position w:val="-10"/>
               </w:rPr>
               <w:object w:dxaOrig="560" w:dyaOrig="380">
-                <v:shape id="_x0000_i1145" type="#_x0000_t75" style="width:27.85pt;height:19pt" o:ole="">
-                  <v:imagedata r:id="rId169" o:title=""/>
+                <v:shape id="_x0000_i1145" type="#_x0000_t75" style="width:27.75pt;height:18.75pt" o:ole="">
+                  <v:imagedata r:id="rId172" o:title=""/>
                 </v:shape>
-                <o:OLEObject Type="Embed" ProgID="Equation.3" ShapeID="_x0000_i1145" DrawAspect="Content" ObjectID="_1817299608" r:id="rId192"/>
+                <o:OLEObject Type="Embed" ProgID="Equation.3" ShapeID="_x0000_i1145" DrawAspect="Content" ObjectID="_1817554702" r:id="rId195"/>
               </w:object>
             </w:r>
           </w:p>
@@ -19350,10 +20321,10 @@
           <w:position w:val="-6"/>
         </w:rPr>
         <w:object w:dxaOrig="300" w:dyaOrig="220">
-          <v:shape id="_x0000_i1146" type="#_x0000_t75" style="width:14.95pt;height:11.55pt" o:ole="">
-            <v:imagedata r:id="rId193" o:title=""/>
+          <v:shape id="_x0000_i1146" type="#_x0000_t75" style="width:15pt;height:11.25pt" o:ole="">
+            <v:imagedata r:id="rId196" o:title=""/>
           </v:shape>
-          <o:OLEObject Type="Embed" ProgID="Equation.3" ShapeID="_x0000_i1146" DrawAspect="Content" ObjectID="_1817299609" r:id="rId194"/>
+          <o:OLEObject Type="Embed" ProgID="Equation.3" ShapeID="_x0000_i1146" DrawAspect="Content" ObjectID="_1817554703" r:id="rId197"/>
         </w:object>
       </w:r>
       <w:r>
@@ -19367,10 +20338,10 @@
           <w:position w:val="-6"/>
         </w:rPr>
         <w:object w:dxaOrig="300" w:dyaOrig="220">
-          <v:shape id="_x0000_i1147" type="#_x0000_t75" style="width:14.95pt;height:11.55pt" o:ole="">
-            <v:imagedata r:id="rId195" o:title=""/>
+          <v:shape id="_x0000_i1147" type="#_x0000_t75" style="width:15pt;height:11.25pt" o:ole="">
+            <v:imagedata r:id="rId198" o:title=""/>
           </v:shape>
-          <o:OLEObject Type="Embed" ProgID="Equation.3" ShapeID="_x0000_i1147" DrawAspect="Content" ObjectID="_1817299610" r:id="rId196"/>
+          <o:OLEObject Type="Embed" ProgID="Equation.3" ShapeID="_x0000_i1147" DrawAspect="Content" ObjectID="_1817554704" r:id="rId199"/>
         </w:object>
       </w:r>
       <w:r>
@@ -19384,10 +20355,10 @@
           <w:position w:val="-6"/>
         </w:rPr>
         <w:object w:dxaOrig="300" w:dyaOrig="220">
-          <v:shape id="_x0000_i1148" type="#_x0000_t75" style="width:14.95pt;height:11.55pt" o:ole="">
-            <v:imagedata r:id="rId197" o:title=""/>
+          <v:shape id="_x0000_i1148" type="#_x0000_t75" style="width:15pt;height:11.25pt" o:ole="">
+            <v:imagedata r:id="rId200" o:title=""/>
           </v:shape>
-          <o:OLEObject Type="Embed" ProgID="Equation.3" ShapeID="_x0000_i1148" DrawAspect="Content" ObjectID="_1817299611" r:id="rId198"/>
+          <o:OLEObject Type="Embed" ProgID="Equation.3" ShapeID="_x0000_i1148" DrawAspect="Content" ObjectID="_1817554705" r:id="rId201"/>
         </w:object>
       </w:r>
       <w:r>
@@ -19401,10 +20372,10 @@
           <w:position w:val="-6"/>
         </w:rPr>
         <w:object w:dxaOrig="300" w:dyaOrig="220">
-          <v:shape id="_x0000_i1149" type="#_x0000_t75" style="width:14.95pt;height:11.55pt" o:ole="">
-            <v:imagedata r:id="rId199" o:title=""/>
+          <v:shape id="_x0000_i1149" type="#_x0000_t75" style="width:15pt;height:11.25pt" o:ole="">
+            <v:imagedata r:id="rId202" o:title=""/>
           </v:shape>
-          <o:OLEObject Type="Embed" ProgID="Equation.3" ShapeID="_x0000_i1149" DrawAspect="Content" ObjectID="_1817299612" r:id="rId200"/>
+          <o:OLEObject Type="Embed" ProgID="Equation.3" ShapeID="_x0000_i1149" DrawAspect="Content" ObjectID="_1817554706" r:id="rId203"/>
         </w:object>
       </w:r>
       <w:r>
@@ -19418,10 +20389,10 @@
           <w:position w:val="-6"/>
         </w:rPr>
         <w:object w:dxaOrig="300" w:dyaOrig="220">
-          <v:shape id="_x0000_i1150" type="#_x0000_t75" style="width:14.95pt;height:11.55pt" o:ole="">
-            <v:imagedata r:id="rId201" o:title=""/>
+          <v:shape id="_x0000_i1150" type="#_x0000_t75" style="width:15pt;height:11.25pt" o:ole="">
+            <v:imagedata r:id="rId204" o:title=""/>
           </v:shape>
-          <o:OLEObject Type="Embed" ProgID="Equation.3" ShapeID="_x0000_i1150" DrawAspect="Content" ObjectID="_1817299613" r:id="rId202"/>
+          <o:OLEObject Type="Embed" ProgID="Equation.3" ShapeID="_x0000_i1150" DrawAspect="Content" ObjectID="_1817554707" r:id="rId205"/>
         </w:object>
       </w:r>
       <w:r>
@@ -19441,10 +20412,10 @@
           <w:position w:val="-6"/>
         </w:rPr>
         <w:object w:dxaOrig="300" w:dyaOrig="220">
-          <v:shape id="_x0000_i1151" type="#_x0000_t75" style="width:14.95pt;height:11.55pt" o:ole="">
-            <v:imagedata r:id="rId201" o:title=""/>
+          <v:shape id="_x0000_i1151" type="#_x0000_t75" style="width:15pt;height:11.25pt" o:ole="">
+            <v:imagedata r:id="rId204" o:title=""/>
           </v:shape>
-          <o:OLEObject Type="Embed" ProgID="Equation.3" ShapeID="_x0000_i1151" DrawAspect="Content" ObjectID="_1817299614" r:id="rId203"/>
+          <o:OLEObject Type="Embed" ProgID="Equation.3" ShapeID="_x0000_i1151" DrawAspect="Content" ObjectID="_1817554708" r:id="rId206"/>
         </w:object>
       </w:r>
       <w:r>
@@ -19610,10 +20581,10 @@
           <w:position w:val="-6"/>
         </w:rPr>
         <w:object w:dxaOrig="300" w:dyaOrig="220">
-          <v:shape id="_x0000_i1152" type="#_x0000_t75" style="width:14.95pt;height:11.55pt" o:ole="">
-            <v:imagedata r:id="rId193" o:title=""/>
+          <v:shape id="_x0000_i1152" type="#_x0000_t75" style="width:15pt;height:11.25pt" o:ole="">
+            <v:imagedata r:id="rId196" o:title=""/>
           </v:shape>
-          <o:OLEObject Type="Embed" ProgID="Equation.3" ShapeID="_x0000_i1152" DrawAspect="Content" ObjectID="_1817299615" r:id="rId204"/>
+          <o:OLEObject Type="Embed" ProgID="Equation.3" ShapeID="_x0000_i1152" DrawAspect="Content" ObjectID="_1817554709" r:id="rId207"/>
         </w:object>
       </w:r>
       <w:r>
@@ -19633,10 +20604,10 @@
           <w:position w:val="-6"/>
         </w:rPr>
         <w:object w:dxaOrig="300" w:dyaOrig="240">
-          <v:shape id="_x0000_i1153" type="#_x0000_t75" style="width:14.95pt;height:12.25pt" o:ole="">
-            <v:imagedata r:id="rId205" o:title=""/>
+          <v:shape id="_x0000_i1153" type="#_x0000_t75" style="width:15pt;height:12pt" o:ole="">
+            <v:imagedata r:id="rId208" o:title=""/>
           </v:shape>
-          <o:OLEObject Type="Embed" ProgID="Equation.3" ShapeID="_x0000_i1153" DrawAspect="Content" ObjectID="_1817299616" r:id="rId206"/>
+          <o:OLEObject Type="Embed" ProgID="Equation.3" ShapeID="_x0000_i1153" DrawAspect="Content" ObjectID="_1817554710" r:id="rId209"/>
         </w:object>
       </w:r>
       <w:r>
@@ -19657,10 +20628,10 @@
           <w:position w:val="-4"/>
         </w:rPr>
         <w:object w:dxaOrig="220" w:dyaOrig="200">
-          <v:shape id="_x0000_i1154" type="#_x0000_t75" style="width:11.55pt;height:9.5pt" o:ole="">
-            <v:imagedata r:id="rId207" o:title=""/>
+          <v:shape id="_x0000_i1154" type="#_x0000_t75" style="width:11.25pt;height:9.75pt" o:ole="">
+            <v:imagedata r:id="rId210" o:title=""/>
           </v:shape>
-          <o:OLEObject Type="Embed" ProgID="Equation.3" ShapeID="_x0000_i1154" DrawAspect="Content" ObjectID="_1817299617" r:id="rId208"/>
+          <o:OLEObject Type="Embed" ProgID="Equation.3" ShapeID="_x0000_i1154" DrawAspect="Content" ObjectID="_1817554711" r:id="rId211"/>
         </w:object>
       </w:r>
       <w:r>
@@ -19710,10 +20681,10 @@
           <w:position w:val="-6"/>
         </w:rPr>
         <w:object w:dxaOrig="300" w:dyaOrig="240">
-          <v:shape id="_x0000_i1155" type="#_x0000_t75" style="width:14.95pt;height:12.25pt" o:ole="">
-            <v:imagedata r:id="rId205" o:title=""/>
+          <v:shape id="_x0000_i1155" type="#_x0000_t75" style="width:15pt;height:12pt" o:ole="">
+            <v:imagedata r:id="rId208" o:title=""/>
           </v:shape>
-          <o:OLEObject Type="Embed" ProgID="Equation.3" ShapeID="_x0000_i1155" DrawAspect="Content" ObjectID="_1817299618" r:id="rId209"/>
+          <o:OLEObject Type="Embed" ProgID="Equation.3" ShapeID="_x0000_i1155" DrawAspect="Content" ObjectID="_1817554712" r:id="rId212"/>
         </w:object>
       </w:r>
       <w:r>
@@ -19746,10 +20717,10 @@
           <w:position w:val="-6"/>
         </w:rPr>
         <w:object w:dxaOrig="300" w:dyaOrig="220">
-          <v:shape id="_x0000_i1156" type="#_x0000_t75" style="width:14.95pt;height:11.55pt" o:ole="">
-            <v:imagedata r:id="rId197" o:title=""/>
+          <v:shape id="_x0000_i1156" type="#_x0000_t75" style="width:15pt;height:11.25pt" o:ole="">
+            <v:imagedata r:id="rId200" o:title=""/>
           </v:shape>
-          <o:OLEObject Type="Embed" ProgID="Equation.3" ShapeID="_x0000_i1156" DrawAspect="Content" ObjectID="_1817299619" r:id="rId210"/>
+          <o:OLEObject Type="Embed" ProgID="Equation.3" ShapeID="_x0000_i1156" DrawAspect="Content" ObjectID="_1817554713" r:id="rId213"/>
         </w:object>
       </w:r>
       <w:r>
@@ -19763,10 +20734,10 @@
           <w:position w:val="-6"/>
         </w:rPr>
         <w:object w:dxaOrig="300" w:dyaOrig="240">
-          <v:shape id="_x0000_i1157" type="#_x0000_t75" style="width:14.95pt;height:12.25pt" o:ole="">
-            <v:imagedata r:id="rId211" o:title=""/>
+          <v:shape id="_x0000_i1157" type="#_x0000_t75" style="width:15pt;height:12pt" o:ole="">
+            <v:imagedata r:id="rId214" o:title=""/>
           </v:shape>
-          <o:OLEObject Type="Embed" ProgID="Equation.3" ShapeID="_x0000_i1157" DrawAspect="Content" ObjectID="_1817299620" r:id="rId212"/>
+          <o:OLEObject Type="Embed" ProgID="Equation.3" ShapeID="_x0000_i1157" DrawAspect="Content" ObjectID="_1817554714" r:id="rId215"/>
         </w:object>
       </w:r>
       <w:r>
@@ -19778,10 +20749,10 @@
           <w:position w:val="-4"/>
         </w:rPr>
         <w:object w:dxaOrig="220" w:dyaOrig="200">
-          <v:shape id="_x0000_i1158" type="#_x0000_t75" style="width:11.55pt;height:9.5pt" o:ole="">
-            <v:imagedata r:id="rId207" o:title=""/>
+          <v:shape id="_x0000_i1158" type="#_x0000_t75" style="width:11.25pt;height:9.75pt" o:ole="">
+            <v:imagedata r:id="rId210" o:title=""/>
           </v:shape>
-          <o:OLEObject Type="Embed" ProgID="Equation.3" ShapeID="_x0000_i1158" DrawAspect="Content" ObjectID="_1817299621" r:id="rId213"/>
+          <o:OLEObject Type="Embed" ProgID="Equation.3" ShapeID="_x0000_i1158" DrawAspect="Content" ObjectID="_1817554715" r:id="rId216"/>
         </w:object>
       </w:r>
       <w:r>
@@ -19795,10 +20766,10 @@
           <w:position w:val="-6"/>
         </w:rPr>
         <w:object w:dxaOrig="300" w:dyaOrig="240">
-          <v:shape id="_x0000_i1159" type="#_x0000_t75" style="width:14.95pt;height:12.25pt" o:ole="">
-            <v:imagedata r:id="rId205" o:title=""/>
+          <v:shape id="_x0000_i1159" type="#_x0000_t75" style="width:15pt;height:12pt" o:ole="">
+            <v:imagedata r:id="rId208" o:title=""/>
           </v:shape>
-          <o:OLEObject Type="Embed" ProgID="Equation.3" ShapeID="_x0000_i1159" DrawAspect="Content" ObjectID="_1817299622" r:id="rId214"/>
+          <o:OLEObject Type="Embed" ProgID="Equation.3" ShapeID="_x0000_i1159" DrawAspect="Content" ObjectID="_1817554716" r:id="rId217"/>
         </w:object>
       </w:r>
       <w:r>
@@ -19831,10 +20802,10 @@
           <w:position w:val="-6"/>
         </w:rPr>
         <w:object w:dxaOrig="300" w:dyaOrig="220">
-          <v:shape id="_x0000_i1160" type="#_x0000_t75" style="width:14.95pt;height:11.55pt" o:ole="">
-            <v:imagedata r:id="rId195" o:title=""/>
+          <v:shape id="_x0000_i1160" type="#_x0000_t75" style="width:15pt;height:11.25pt" o:ole="">
+            <v:imagedata r:id="rId198" o:title=""/>
           </v:shape>
-          <o:OLEObject Type="Embed" ProgID="Equation.3" ShapeID="_x0000_i1160" DrawAspect="Content" ObjectID="_1817299623" r:id="rId215"/>
+          <o:OLEObject Type="Embed" ProgID="Equation.3" ShapeID="_x0000_i1160" DrawAspect="Content" ObjectID="_1817554717" r:id="rId218"/>
         </w:object>
       </w:r>
       <w:r>
@@ -19854,10 +20825,10 @@
           <w:position w:val="-6"/>
         </w:rPr>
         <w:object w:dxaOrig="300" w:dyaOrig="240">
-          <v:shape id="_x0000_i1161" type="#_x0000_t75" style="width:14.95pt;height:12.25pt" o:ole="">
-            <v:imagedata r:id="rId216" o:title=""/>
+          <v:shape id="_x0000_i1161" type="#_x0000_t75" style="width:15pt;height:12pt" o:ole="">
+            <v:imagedata r:id="rId219" o:title=""/>
           </v:shape>
-          <o:OLEObject Type="Embed" ProgID="Equation.3" ShapeID="_x0000_i1161" DrawAspect="Content" ObjectID="_1817299624" r:id="rId217"/>
+          <o:OLEObject Type="Embed" ProgID="Equation.3" ShapeID="_x0000_i1161" DrawAspect="Content" ObjectID="_1817554718" r:id="rId220"/>
         </w:object>
       </w:r>
       <w:r>
@@ -19870,15 +20841,18 @@
         <w:t>= 9</w:t>
       </w:r>
       <w:r>
+        <w:t xml:space="preserve">   </w:t>
+      </w:r>
+      <w:r>
         <w:rPr>
           <w:b/>
           <w:position w:val="-4"/>
         </w:rPr>
         <w:object w:dxaOrig="220" w:dyaOrig="200">
-          <v:shape id="_x0000_i1162" type="#_x0000_t75" style="width:11.55pt;height:9.5pt" o:ole="">
-            <v:imagedata r:id="rId207" o:title=""/>
+          <v:shape id="_x0000_i1162" type="#_x0000_t75" style="width:11.25pt;height:9.75pt" o:ole="">
+            <v:imagedata r:id="rId210" o:title=""/>
           </v:shape>
-          <o:OLEObject Type="Embed" ProgID="Equation.3" ShapeID="_x0000_i1162" DrawAspect="Content" ObjectID="_1817299625" r:id="rId218"/>
+          <o:OLEObject Type="Embed" ProgID="Equation.3" ShapeID="_x0000_i1162" DrawAspect="Content" ObjectID="_1817554719" r:id="rId221"/>
         </w:object>
       </w:r>
       <w:r>
@@ -19901,10 +20875,10 @@
           <w:position w:val="-6"/>
         </w:rPr>
         <w:object w:dxaOrig="300" w:dyaOrig="240">
-          <v:shape id="_x0000_i1163" type="#_x0000_t75" style="width:14.95pt;height:12.25pt" o:ole="">
-            <v:imagedata r:id="rId205" o:title=""/>
+          <v:shape id="_x0000_i1163" type="#_x0000_t75" style="width:15pt;height:12pt" o:ole="">
+            <v:imagedata r:id="rId208" o:title=""/>
           </v:shape>
-          <o:OLEObject Type="Embed" ProgID="Equation.3" ShapeID="_x0000_i1163" DrawAspect="Content" ObjectID="_1817299626" r:id="rId219"/>
+          <o:OLEObject Type="Embed" ProgID="Equation.3" ShapeID="_x0000_i1163" DrawAspect="Content" ObjectID="_1817554720" r:id="rId222"/>
         </w:object>
       </w:r>
       <w:r>
@@ -19940,10 +20914,10 @@
           <w:position w:val="-6"/>
         </w:rPr>
         <w:object w:dxaOrig="300" w:dyaOrig="220">
-          <v:shape id="_x0000_i1164" type="#_x0000_t75" style="width:14.95pt;height:11.55pt" o:ole="">
-            <v:imagedata r:id="rId199" o:title=""/>
+          <v:shape id="_x0000_i1164" type="#_x0000_t75" style="width:15pt;height:11.25pt" o:ole="">
+            <v:imagedata r:id="rId202" o:title=""/>
           </v:shape>
-          <o:OLEObject Type="Embed" ProgID="Equation.3" ShapeID="_x0000_i1164" DrawAspect="Content" ObjectID="_1817299627" r:id="rId220"/>
+          <o:OLEObject Type="Embed" ProgID="Equation.3" ShapeID="_x0000_i1164" DrawAspect="Content" ObjectID="_1817554721" r:id="rId223"/>
         </w:object>
       </w:r>
       <w:r>
@@ -19963,10 +20937,10 @@
           <w:position w:val="-6"/>
         </w:rPr>
         <w:object w:dxaOrig="300" w:dyaOrig="240">
-          <v:shape id="_x0000_i1165" type="#_x0000_t75" style="width:14.95pt;height:12.25pt" o:ole="">
-            <v:imagedata r:id="rId221" o:title=""/>
+          <v:shape id="_x0000_i1165" type="#_x0000_t75" style="width:15pt;height:12pt" o:ole="">
+            <v:imagedata r:id="rId224" o:title=""/>
           </v:shape>
-          <o:OLEObject Type="Embed" ProgID="Equation.3" ShapeID="_x0000_i1165" DrawAspect="Content" ObjectID="_1817299628" r:id="rId222"/>
+          <o:OLEObject Type="Embed" ProgID="Equation.3" ShapeID="_x0000_i1165" DrawAspect="Content" ObjectID="_1817554722" r:id="rId225"/>
         </w:object>
       </w:r>
       <w:r>
@@ -19982,15 +20956,18 @@
         <w:t xml:space="preserve"> </w:t>
       </w:r>
       <w:r>
+        <w:t xml:space="preserve">   </w:t>
+      </w:r>
+      <w:r>
         <w:rPr>
           <w:b/>
           <w:position w:val="-4"/>
         </w:rPr>
         <w:object w:dxaOrig="220" w:dyaOrig="200">
-          <v:shape id="_x0000_i1166" type="#_x0000_t75" style="width:11.55pt;height:9.5pt" o:ole="">
-            <v:imagedata r:id="rId207" o:title=""/>
+          <v:shape id="_x0000_i1166" type="#_x0000_t75" style="width:11.25pt;height:9.75pt" o:ole="">
+            <v:imagedata r:id="rId210" o:title=""/>
           </v:shape>
-          <o:OLEObject Type="Embed" ProgID="Equation.3" ShapeID="_x0000_i1166" DrawAspect="Content" ObjectID="_1817299629" r:id="rId223"/>
+          <o:OLEObject Type="Embed" ProgID="Equation.3" ShapeID="_x0000_i1166" DrawAspect="Content" ObjectID="_1817554723" r:id="rId226"/>
         </w:object>
       </w:r>
       <w:r>
@@ -20016,10 +20993,10 @@
           <w:position w:val="-6"/>
         </w:rPr>
         <w:object w:dxaOrig="300" w:dyaOrig="240">
-          <v:shape id="_x0000_i1167" type="#_x0000_t75" style="width:14.95pt;height:12.25pt" o:ole="">
-            <v:imagedata r:id="rId205" o:title=""/>
+          <v:shape id="_x0000_i1167" type="#_x0000_t75" style="width:15pt;height:12pt" o:ole="">
+            <v:imagedata r:id="rId208" o:title=""/>
           </v:shape>
-          <o:OLEObject Type="Embed" ProgID="Equation.3" ShapeID="_x0000_i1167" DrawAspect="Content" ObjectID="_1817299630" r:id="rId224"/>
+          <o:OLEObject Type="Embed" ProgID="Equation.3" ShapeID="_x0000_i1167" DrawAspect="Content" ObjectID="_1817554724" r:id="rId227"/>
         </w:object>
       </w:r>
       <w:r>
@@ -20052,10 +21029,10 @@
           <w:position w:val="-6"/>
         </w:rPr>
         <w:object w:dxaOrig="300" w:dyaOrig="220">
-          <v:shape id="_x0000_i1168" type="#_x0000_t75" style="width:14.95pt;height:11.55pt" o:ole="">
-            <v:imagedata r:id="rId201" o:title=""/>
+          <v:shape id="_x0000_i1168" type="#_x0000_t75" style="width:15pt;height:11.25pt" o:ole="">
+            <v:imagedata r:id="rId204" o:title=""/>
           </v:shape>
-          <o:OLEObject Type="Embed" ProgID="Equation.3" ShapeID="_x0000_i1168" DrawAspect="Content" ObjectID="_1817299631" r:id="rId225"/>
+          <o:OLEObject Type="Embed" ProgID="Equation.3" ShapeID="_x0000_i1168" DrawAspect="Content" ObjectID="_1817554725" r:id="rId228"/>
         </w:object>
       </w:r>
       <w:r>
@@ -20075,10 +21052,10 @@
           <w:position w:val="-6"/>
         </w:rPr>
         <w:object w:dxaOrig="300" w:dyaOrig="240">
-          <v:shape id="_x0000_i1169" type="#_x0000_t75" style="width:14.95pt;height:12.25pt" o:ole="">
-            <v:imagedata r:id="rId226" o:title=""/>
+          <v:shape id="_x0000_i1169" type="#_x0000_t75" style="width:15pt;height:12pt" o:ole="">
+            <v:imagedata r:id="rId229" o:title=""/>
           </v:shape>
-          <o:OLEObject Type="Embed" ProgID="Equation.3" ShapeID="_x0000_i1169" DrawAspect="Content" ObjectID="_1817299632" r:id="rId227"/>
+          <o:OLEObject Type="Embed" ProgID="Equation.3" ShapeID="_x0000_i1169" DrawAspect="Content" ObjectID="_1817554726" r:id="rId230"/>
         </w:object>
       </w:r>
       <w:r>
@@ -20094,15 +21071,18 @@
         <w:t xml:space="preserve"> </w:t>
       </w:r>
       <w:r>
+        <w:t xml:space="preserve"> </w:t>
+      </w:r>
+      <w:r>
         <w:rPr>
           <w:b/>
           <w:position w:val="-4"/>
         </w:rPr>
         <w:object w:dxaOrig="220" w:dyaOrig="200">
-          <v:shape id="_x0000_i1170" type="#_x0000_t75" style="width:11.55pt;height:9.5pt" o:ole="">
-            <v:imagedata r:id="rId207" o:title=""/>
+          <v:shape id="_x0000_i1170" type="#_x0000_t75" style="width:11.25pt;height:9.75pt" o:ole="">
+            <v:imagedata r:id="rId210" o:title=""/>
           </v:shape>
-          <o:OLEObject Type="Embed" ProgID="Equation.3" ShapeID="_x0000_i1170" DrawAspect="Content" ObjectID="_1817299633" r:id="rId228"/>
+          <o:OLEObject Type="Embed" ProgID="Equation.3" ShapeID="_x0000_i1170" DrawAspect="Content" ObjectID="_1817554727" r:id="rId231"/>
         </w:object>
       </w:r>
       <w:r>
@@ -20115,6 +21095,12 @@
         <w:rPr>
           <w:b/>
         </w:rPr>
+        <w:t xml:space="preserve">  </w:t>
+      </w:r>
+      <w:r>
+        <w:rPr>
+          <w:b/>
+        </w:rPr>
         <w:t xml:space="preserve">U3 = 7-3 =4 </w:t>
       </w:r>
       <w:r>
@@ -20122,10 +21108,10 @@
           <w:position w:val="-6"/>
         </w:rPr>
         <w:object w:dxaOrig="300" w:dyaOrig="240">
-          <v:shape id="_x0000_i1171" type="#_x0000_t75" style="width:14.95pt;height:12.25pt" o:ole="">
-            <v:imagedata r:id="rId205" o:title=""/>
+          <v:shape id="_x0000_i1171" type="#_x0000_t75" style="width:15pt;height:12pt" o:ole="">
+            <v:imagedata r:id="rId208" o:title=""/>
           </v:shape>
-          <o:OLEObject Type="Embed" ProgID="Equation.3" ShapeID="_x0000_i1171" DrawAspect="Content" ObjectID="_1817299634" r:id="rId229"/>
+          <o:OLEObject Type="Embed" ProgID="Equation.3" ShapeID="_x0000_i1171" DrawAspect="Content" ObjectID="_1817554728" r:id="rId232"/>
         </w:object>
       </w:r>
       <w:r>
@@ -20158,10 +21144,10 @@
           <w:position w:val="-6"/>
         </w:rPr>
         <w:object w:dxaOrig="300" w:dyaOrig="220">
-          <v:shape id="_x0000_i1172" type="#_x0000_t75" style="width:14.95pt;height:11.55pt" o:ole="">
-            <v:imagedata r:id="rId201" o:title=""/>
+          <v:shape id="_x0000_i1172" type="#_x0000_t75" style="width:15pt;height:11.25pt" o:ole="">
+            <v:imagedata r:id="rId204" o:title=""/>
           </v:shape>
-          <o:OLEObject Type="Embed" ProgID="Equation.3" ShapeID="_x0000_i1172" DrawAspect="Content" ObjectID="_1817299635" r:id="rId230"/>
+          <o:OLEObject Type="Embed" ProgID="Equation.3" ShapeID="_x0000_i1172" DrawAspect="Content" ObjectID="_1817554729" r:id="rId233"/>
         </w:object>
       </w:r>
       <w:r>
@@ -20187,10 +21173,10 @@
           <w:position w:val="-6"/>
         </w:rPr>
         <w:object w:dxaOrig="300" w:dyaOrig="240">
-          <v:shape id="_x0000_i1173" type="#_x0000_t75" style="width:14.95pt;height:12.25pt" o:ole="">
-            <v:imagedata r:id="rId226" o:title=""/>
+          <v:shape id="_x0000_i1173" type="#_x0000_t75" style="width:15pt;height:12pt" o:ole="">
+            <v:imagedata r:id="rId229" o:title=""/>
           </v:shape>
-          <o:OLEObject Type="Embed" ProgID="Equation.3" ShapeID="_x0000_i1173" DrawAspect="Content" ObjectID="_1817299636" r:id="rId231"/>
+          <o:OLEObject Type="Embed" ProgID="Equation.3" ShapeID="_x0000_i1173" DrawAspect="Content" ObjectID="_1817554730" r:id="rId234"/>
         </w:object>
       </w:r>
       <w:r>
@@ -20206,15 +21192,18 @@
         <w:t xml:space="preserve"> </w:t>
       </w:r>
       <w:r>
+        <w:t xml:space="preserve"> </w:t>
+      </w:r>
+      <w:r>
         <w:rPr>
           <w:b/>
           <w:position w:val="-4"/>
         </w:rPr>
         <w:object w:dxaOrig="220" w:dyaOrig="200">
-          <v:shape id="_x0000_i1174" type="#_x0000_t75" style="width:11.55pt;height:9.5pt" o:ole="">
-            <v:imagedata r:id="rId207" o:title=""/>
+          <v:shape id="_x0000_i1174" type="#_x0000_t75" style="width:11.25pt;height:9.75pt" o:ole="">
+            <v:imagedata r:id="rId210" o:title=""/>
           </v:shape>
-          <o:OLEObject Type="Embed" ProgID="Equation.3" ShapeID="_x0000_i1174" DrawAspect="Content" ObjectID="_1817299637" r:id="rId232"/>
+          <o:OLEObject Type="Embed" ProgID="Equation.3" ShapeID="_x0000_i1174" DrawAspect="Content" ObjectID="_1817554731" r:id="rId235"/>
         </w:object>
       </w:r>
       <w:r>
@@ -20227,6 +21216,12 @@
         <w:rPr>
           <w:b/>
         </w:rPr>
+        <w:t xml:space="preserve">  </w:t>
+      </w:r>
+      <w:r>
+        <w:rPr>
+          <w:b/>
+        </w:rPr>
         <w:t>V</w:t>
       </w:r>
       <w:r>
@@ -20240,10 +21235,10 @@
           <w:position w:val="-6"/>
         </w:rPr>
         <w:object w:dxaOrig="300" w:dyaOrig="240">
-          <v:shape id="_x0000_i1175" type="#_x0000_t75" style="width:14.95pt;height:12.25pt" o:ole="">
-            <v:imagedata r:id="rId205" o:title=""/>
+          <v:shape id="_x0000_i1175" type="#_x0000_t75" style="width:15pt;height:12pt" o:ole="">
+            <v:imagedata r:id="rId208" o:title=""/>
           </v:shape>
-          <o:OLEObject Type="Embed" ProgID="Equation.3" ShapeID="_x0000_i1175" DrawAspect="Content" ObjectID="_1817299638" r:id="rId233"/>
+          <o:OLEObject Type="Embed" ProgID="Equation.3" ShapeID="_x0000_i1175" DrawAspect="Content" ObjectID="_1817554732" r:id="rId236"/>
         </w:object>
       </w:r>
       <w:r>
@@ -20366,10 +21361,10 @@
           <w:highlight w:val="yellow"/>
         </w:rPr>
         <w:object w:dxaOrig="320" w:dyaOrig="380">
-          <v:shape id="_x0000_i1176" type="#_x0000_t75" style="width:15.6pt;height:19pt" o:ole="">
-            <v:imagedata r:id="rId234" o:title=""/>
+          <v:shape id="_x0000_i1176" type="#_x0000_t75" style="width:15.75pt;height:18.75pt" o:ole="">
+            <v:imagedata r:id="rId237" o:title=""/>
           </v:shape>
-          <o:OLEObject Type="Embed" ProgID="Equation.3" ShapeID="_x0000_i1176" DrawAspect="Content" ObjectID="_1817299639" r:id="rId235"/>
+          <o:OLEObject Type="Embed" ProgID="Equation.3" ShapeID="_x0000_i1176" DrawAspect="Content" ObjectID="_1817554733" r:id="rId238"/>
         </w:object>
       </w:r>
       <w:r>
@@ -20385,10 +21380,10 @@
           <w:highlight w:val="yellow"/>
         </w:rPr>
         <w:object w:dxaOrig="320" w:dyaOrig="380">
-          <v:shape id="_x0000_i1177" type="#_x0000_t75" style="width:15.6pt;height:19pt" o:ole="">
-            <v:imagedata r:id="rId234" o:title=""/>
+          <v:shape id="_x0000_i1177" type="#_x0000_t75" style="width:15.75pt;height:18.75pt" o:ole="">
+            <v:imagedata r:id="rId237" o:title=""/>
           </v:shape>
-          <o:OLEObject Type="Embed" ProgID="Equation.3" ShapeID="_x0000_i1177" DrawAspect="Content" ObjectID="_1817299640" r:id="rId236"/>
+          <o:OLEObject Type="Embed" ProgID="Equation.3" ShapeID="_x0000_i1177" DrawAspect="Content" ObjectID="_1817554734" r:id="rId239"/>
         </w:object>
       </w:r>
       <w:r>
@@ -20441,26 +21436,28 @@
           <w:highlight w:val="yellow"/>
         </w:rPr>
         <w:object w:dxaOrig="300" w:dyaOrig="240">
-          <v:shape id="_x0000_i1178" type="#_x0000_t75" style="width:14.95pt;height:12.25pt" o:ole="">
+          <v:shape id="_x0000_i1178" type="#_x0000_t75" style="width:15pt;height:12pt" o:ole="">
+            <v:imagedata r:id="rId240" o:title=""/>
+          </v:shape>
+          <o:OLEObject Type="Embed" ProgID="Equation.3" ShapeID="_x0000_i1178" DrawAspect="Content" ObjectID="_1817554735" r:id="rId241"/>
+        </w:object>
+      </w:r>
+      <w:r>
+        <w:rPr>
+          <w:b/>
+          <w:position w:val="-14"/>
+          <w:highlight w:val="yellow"/>
+        </w:rPr>
+        <w:object w:dxaOrig="320" w:dyaOrig="380">
+          <v:shape id="_x0000_i1179" type="#_x0000_t75" style="width:15.75pt;height:18.75pt" o:ole="">
             <v:imagedata r:id="rId237" o:title=""/>
           </v:shape>
-          <o:OLEObject Type="Embed" ProgID="Equation.3" ShapeID="_x0000_i1178" DrawAspect="Content" ObjectID="_1817299641" r:id="rId238"/>
+          <o:OLEObject Type="Embed" ProgID="Equation.3" ShapeID="_x0000_i1179" DrawAspect="Content" ObjectID="_1817554736" r:id="rId242"/>
         </w:object>
       </w:r>
       <w:r>
         <w:rPr>
-          <w:position w:val="-14"/>
-          <w:highlight w:val="yellow"/>
-        </w:rPr>
-        <w:object w:dxaOrig="320" w:dyaOrig="380">
-          <v:shape id="_x0000_i1179" type="#_x0000_t75" style="width:15.6pt;height:19pt" o:ole="">
-            <v:imagedata r:id="rId234" o:title=""/>
-          </v:shape>
-          <o:OLEObject Type="Embed" ProgID="Equation.3" ShapeID="_x0000_i1179" DrawAspect="Content" ObjectID="_1817299642" r:id="rId239"/>
-        </w:object>
-      </w:r>
-      <w:r>
-        <w:rPr>
+          <w:b/>
           <w:highlight w:val="yellow"/>
           <w:lang w:val="es-VE"/>
         </w:rPr>
@@ -20468,6 +21465,7 @@
       </w:r>
       <w:r>
         <w:rPr>
+          <w:b/>
           <w:highlight w:val="yellow"/>
           <w:vertAlign w:val="subscript"/>
           <w:lang w:val="es-VE"/>
@@ -20476,6 +21474,7 @@
       </w:r>
       <w:r>
         <w:rPr>
+          <w:b/>
           <w:highlight w:val="yellow"/>
           <w:lang w:val="es-VE"/>
         </w:rPr>
@@ -20483,6 +21482,7 @@
       </w:r>
       <w:r>
         <w:rPr>
+          <w:b/>
           <w:highlight w:val="yellow"/>
           <w:vertAlign w:val="subscript"/>
           <w:lang w:val="es-VE"/>
@@ -20627,10 +21627,10 @@
                 <w:highlight w:val="yellow"/>
               </w:rPr>
               <w:object w:dxaOrig="320" w:dyaOrig="380">
-                <v:shape id="_x0000_i1180" type="#_x0000_t75" style="width:15.6pt;height:19pt" o:ole="">
-                  <v:imagedata r:id="rId234" o:title=""/>
+                <v:shape id="_x0000_i1180" type="#_x0000_t75" style="width:15.75pt;height:18.75pt" o:ole="">
+                  <v:imagedata r:id="rId237" o:title=""/>
                 </v:shape>
-                <o:OLEObject Type="Embed" ProgID="Equation.3" ShapeID="_x0000_i1180" DrawAspect="Content" ObjectID="_1817299643" r:id="rId240"/>
+                <o:OLEObject Type="Embed" ProgID="Equation.3" ShapeID="_x0000_i1180" DrawAspect="Content" ObjectID="_1817554737" r:id="rId243"/>
               </w:object>
             </w:r>
             <w:r>
@@ -20646,10 +21646,10 @@
                 <w:highlight w:val="yellow"/>
               </w:rPr>
               <w:object w:dxaOrig="320" w:dyaOrig="380">
-                <v:shape id="_x0000_i1181" type="#_x0000_t75" style="width:15.6pt;height:19pt" o:ole="">
-                  <v:imagedata r:id="rId234" o:title=""/>
+                <v:shape id="_x0000_i1181" type="#_x0000_t75" style="width:15.75pt;height:18.75pt" o:ole="">
+                  <v:imagedata r:id="rId237" o:title=""/>
                 </v:shape>
-                <o:OLEObject Type="Embed" ProgID="Equation.3" ShapeID="_x0000_i1181" DrawAspect="Content" ObjectID="_1817299644" r:id="rId241"/>
+                <o:OLEObject Type="Embed" ProgID="Equation.3" ShapeID="_x0000_i1181" DrawAspect="Content" ObjectID="_1817554738" r:id="rId244"/>
               </w:object>
             </w:r>
             <w:r>
@@ -20695,10 +21695,10 @@
                 <w:highlight w:val="yellow"/>
               </w:rPr>
               <w:object w:dxaOrig="300" w:dyaOrig="240">
-                <v:shape id="_x0000_i1182" type="#_x0000_t75" style="width:14.95pt;height:12.25pt" o:ole="">
-                  <v:imagedata r:id="rId237" o:title=""/>
+                <v:shape id="_x0000_i1182" type="#_x0000_t75" style="width:15pt;height:12pt" o:ole="">
+                  <v:imagedata r:id="rId240" o:title=""/>
                 </v:shape>
-                <o:OLEObject Type="Embed" ProgID="Equation.3" ShapeID="_x0000_i1182" DrawAspect="Content" ObjectID="_1817299645" r:id="rId242"/>
+                <o:OLEObject Type="Embed" ProgID="Equation.3" ShapeID="_x0000_i1182" DrawAspect="Content" ObjectID="_1817554739" r:id="rId245"/>
               </w:object>
             </w:r>
             <w:r>
@@ -20707,10 +21707,10 @@
                 <w:highlight w:val="yellow"/>
               </w:rPr>
               <w:object w:dxaOrig="320" w:dyaOrig="380">
-                <v:shape id="_x0000_i1183" type="#_x0000_t75" style="width:15.6pt;height:19pt" o:ole="">
-                  <v:imagedata r:id="rId234" o:title=""/>
+                <v:shape id="_x0000_i1183" type="#_x0000_t75" style="width:15.75pt;height:18.75pt" o:ole="">
+                  <v:imagedata r:id="rId237" o:title=""/>
                 </v:shape>
-                <o:OLEObject Type="Embed" ProgID="Equation.3" ShapeID="_x0000_i1183" DrawAspect="Content" ObjectID="_1817299646" r:id="rId243"/>
+                <o:OLEObject Type="Embed" ProgID="Equation.3" ShapeID="_x0000_i1183" DrawAspect="Content" ObjectID="_1817554740" r:id="rId246"/>
               </w:object>
             </w:r>
             <w:r>
@@ -20818,10 +21818,10 @@
                 <w:position w:val="-6"/>
               </w:rPr>
               <w:object w:dxaOrig="300" w:dyaOrig="220">
-                <v:shape id="_x0000_i1184" type="#_x0000_t75" style="width:14.95pt;height:11.55pt" o:ole="">
-                  <v:imagedata r:id="rId244" o:title=""/>
+                <v:shape id="_x0000_i1184" type="#_x0000_t75" style="width:15pt;height:11.25pt" o:ole="">
+                  <v:imagedata r:id="rId247" o:title=""/>
                 </v:shape>
-                <o:OLEObject Type="Embed" ProgID="Equation.3" ShapeID="_x0000_i1184" DrawAspect="Content" ObjectID="_1817299647" r:id="rId245"/>
+                <o:OLEObject Type="Embed" ProgID="Equation.3" ShapeID="_x0000_i1184" DrawAspect="Content" ObjectID="_1817554741" r:id="rId248"/>
               </w:object>
             </w:r>
             <w:r>
@@ -20860,10 +21860,10 @@
                 <w:position w:val="-6"/>
               </w:rPr>
               <w:object w:dxaOrig="300" w:dyaOrig="240">
-                <v:shape id="_x0000_i1185" type="#_x0000_t75" style="width:14.95pt;height:12.25pt" o:ole="">
-                  <v:imagedata r:id="rId246" o:title=""/>
+                <v:shape id="_x0000_i1185" type="#_x0000_t75" style="width:15pt;height:12pt" o:ole="">
+                  <v:imagedata r:id="rId249" o:title=""/>
                 </v:shape>
-                <o:OLEObject Type="Embed" ProgID="Equation.3" ShapeID="_x0000_i1185" DrawAspect="Content" ObjectID="_1817299648" r:id="rId247"/>
+                <o:OLEObject Type="Embed" ProgID="Equation.3" ShapeID="_x0000_i1185" DrawAspect="Content" ObjectID="_1817554742" r:id="rId250"/>
               </w:object>
             </w:r>
             <w:r>
@@ -20908,10 +21908,10 @@
                 <w:position w:val="-6"/>
               </w:rPr>
               <w:object w:dxaOrig="300" w:dyaOrig="220">
-                <v:shape id="_x0000_i1186" type="#_x0000_t75" style="width:14.95pt;height:11.55pt" o:ole="">
-                  <v:imagedata r:id="rId248" o:title=""/>
+                <v:shape id="_x0000_i1186" type="#_x0000_t75" style="width:15pt;height:11.25pt" o:ole="">
+                  <v:imagedata r:id="rId251" o:title=""/>
                 </v:shape>
-                <o:OLEObject Type="Embed" ProgID="Equation.3" ShapeID="_x0000_i1186" DrawAspect="Content" ObjectID="_1817299649" r:id="rId249"/>
+                <o:OLEObject Type="Embed" ProgID="Equation.3" ShapeID="_x0000_i1186" DrawAspect="Content" ObjectID="_1817554743" r:id="rId252"/>
               </w:object>
             </w:r>
             <w:r>
@@ -20965,10 +21965,10 @@
                 <w:position w:val="-6"/>
               </w:rPr>
               <w:object w:dxaOrig="300" w:dyaOrig="240">
-                <v:shape id="_x0000_i1187" type="#_x0000_t75" style="width:14.95pt;height:12.25pt" o:ole="">
-                  <v:imagedata r:id="rId246" o:title=""/>
+                <v:shape id="_x0000_i1187" type="#_x0000_t75" style="width:15pt;height:12pt" o:ole="">
+                  <v:imagedata r:id="rId249" o:title=""/>
                 </v:shape>
-                <o:OLEObject Type="Embed" ProgID="Equation.3" ShapeID="_x0000_i1187" DrawAspect="Content" ObjectID="_1817299650" r:id="rId250"/>
+                <o:OLEObject Type="Embed" ProgID="Equation.3" ShapeID="_x0000_i1187" DrawAspect="Content" ObjectID="_1817554744" r:id="rId253"/>
               </w:object>
             </w:r>
             <w:r>
@@ -21025,10 +22025,10 @@
                 <w:position w:val="-6"/>
               </w:rPr>
               <w:object w:dxaOrig="300" w:dyaOrig="220">
-                <v:shape id="_x0000_i1188" type="#_x0000_t75" style="width:14.95pt;height:11.55pt" o:ole="">
-                  <v:imagedata r:id="rId251" o:title=""/>
+                <v:shape id="_x0000_i1188" type="#_x0000_t75" style="width:15pt;height:11.25pt" o:ole="">
+                  <v:imagedata r:id="rId254" o:title=""/>
                 </v:shape>
-                <o:OLEObject Type="Embed" ProgID="Equation.3" ShapeID="_x0000_i1188" DrawAspect="Content" ObjectID="_1817299651" r:id="rId252"/>
+                <o:OLEObject Type="Embed" ProgID="Equation.3" ShapeID="_x0000_i1188" DrawAspect="Content" ObjectID="_1817554745" r:id="rId255"/>
               </w:object>
             </w:r>
             <w:r>
@@ -21064,10 +22064,10 @@
                 <w:position w:val="-6"/>
               </w:rPr>
               <w:object w:dxaOrig="300" w:dyaOrig="240">
-                <v:shape id="_x0000_i1189" type="#_x0000_t75" style="width:14.95pt;height:12.25pt" o:ole="">
-                  <v:imagedata r:id="rId253" o:title=""/>
+                <v:shape id="_x0000_i1189" type="#_x0000_t75" style="width:15pt;height:12pt" o:ole="">
+                  <v:imagedata r:id="rId256" o:title=""/>
                 </v:shape>
-                <o:OLEObject Type="Embed" ProgID="Equation.3" ShapeID="_x0000_i1189" DrawAspect="Content" ObjectID="_1817299652" r:id="rId254"/>
+                <o:OLEObject Type="Embed" ProgID="Equation.3" ShapeID="_x0000_i1189" DrawAspect="Content" ObjectID="_1817554746" r:id="rId257"/>
               </w:object>
             </w:r>
             <w:r>
@@ -21106,10 +22106,10 @@
                 <w:position w:val="-6"/>
               </w:rPr>
               <w:object w:dxaOrig="300" w:dyaOrig="220">
-                <v:shape id="_x0000_i1190" type="#_x0000_t75" style="width:14.95pt;height:11.55pt" o:ole="">
-                  <v:imagedata r:id="rId255" o:title=""/>
+                <v:shape id="_x0000_i1190" type="#_x0000_t75" style="width:15pt;height:11.25pt" o:ole="">
+                  <v:imagedata r:id="rId258" o:title=""/>
                 </v:shape>
-                <o:OLEObject Type="Embed" ProgID="Equation.3" ShapeID="_x0000_i1190" DrawAspect="Content" ObjectID="_1817299653" r:id="rId256"/>
+                <o:OLEObject Type="Embed" ProgID="Equation.3" ShapeID="_x0000_i1190" DrawAspect="Content" ObjectID="_1817554747" r:id="rId259"/>
               </w:object>
             </w:r>
             <w:r>
@@ -21163,10 +22163,10 @@
                 <w:position w:val="-6"/>
               </w:rPr>
               <w:object w:dxaOrig="300" w:dyaOrig="240">
-                <v:shape id="_x0000_i1191" type="#_x0000_t75" style="width:14.95pt;height:12.25pt" o:ole="">
-                  <v:imagedata r:id="rId257" o:title=""/>
+                <v:shape id="_x0000_i1191" type="#_x0000_t75" style="width:15pt;height:12pt" o:ole="">
+                  <v:imagedata r:id="rId260" o:title=""/>
                 </v:shape>
-                <o:OLEObject Type="Embed" ProgID="Equation.3" ShapeID="_x0000_i1191" DrawAspect="Content" ObjectID="_1817299654" r:id="rId258"/>
+                <o:OLEObject Type="Embed" ProgID="Equation.3" ShapeID="_x0000_i1191" DrawAspect="Content" ObjectID="_1817554748" r:id="rId261"/>
               </w:object>
             </w:r>
             <w:r>
@@ -21217,10 +22217,10 @@
                 <w:position w:val="-6"/>
               </w:rPr>
               <w:object w:dxaOrig="300" w:dyaOrig="220">
-                <v:shape id="_x0000_i1192" type="#_x0000_t75" style="width:14.95pt;height:11.55pt" o:ole="">
-                  <v:imagedata r:id="rId255" o:title=""/>
+                <v:shape id="_x0000_i1192" type="#_x0000_t75" style="width:15pt;height:11.25pt" o:ole="">
+                  <v:imagedata r:id="rId258" o:title=""/>
                 </v:shape>
-                <o:OLEObject Type="Embed" ProgID="Equation.3" ShapeID="_x0000_i1192" DrawAspect="Content" ObjectID="_1817299655" r:id="rId259"/>
+                <o:OLEObject Type="Embed" ProgID="Equation.3" ShapeID="_x0000_i1192" DrawAspect="Content" ObjectID="_1817554749" r:id="rId262"/>
               </w:object>
             </w:r>
             <w:r>
@@ -21256,10 +22256,10 @@
                 <w:position w:val="-6"/>
               </w:rPr>
               <w:object w:dxaOrig="300" w:dyaOrig="240">
-                <v:shape id="_x0000_i1193" type="#_x0000_t75" style="width:14.95pt;height:12.25pt" o:ole="">
-                  <v:imagedata r:id="rId257" o:title=""/>
+                <v:shape id="_x0000_i1193" type="#_x0000_t75" style="width:15pt;height:12pt" o:ole="">
+                  <v:imagedata r:id="rId260" o:title=""/>
                 </v:shape>
-                <o:OLEObject Type="Embed" ProgID="Equation.3" ShapeID="_x0000_i1193" DrawAspect="Content" ObjectID="_1817299656" r:id="rId260"/>
+                <o:OLEObject Type="Embed" ProgID="Equation.3" ShapeID="_x0000_i1193" DrawAspect="Content" ObjectID="_1817554750" r:id="rId263"/>
               </w:object>
             </w:r>
             <w:r>
@@ -21298,10 +22298,10 @@
                 <w:position w:val="-6"/>
               </w:rPr>
               <w:object w:dxaOrig="300" w:dyaOrig="220">
-                <v:shape id="_x0000_i1194" type="#_x0000_t75" style="width:14.95pt;height:11.55pt" o:ole="">
-                  <v:imagedata r:id="rId261" o:title=""/>
+                <v:shape id="_x0000_i1194" type="#_x0000_t75" style="width:15pt;height:11.25pt" o:ole="">
+                  <v:imagedata r:id="rId264" o:title=""/>
                 </v:shape>
-                <o:OLEObject Type="Embed" ProgID="Equation.3" ShapeID="_x0000_i1194" DrawAspect="Content" ObjectID="_1817299657" r:id="rId262"/>
+                <o:OLEObject Type="Embed" ProgID="Equation.3" ShapeID="_x0000_i1194" DrawAspect="Content" ObjectID="_1817554751" r:id="rId265"/>
               </w:object>
             </w:r>
             <w:r>
@@ -21343,10 +22343,10 @@
                 <w:position w:val="-6"/>
               </w:rPr>
               <w:object w:dxaOrig="300" w:dyaOrig="240">
-                <v:shape id="_x0000_i1195" type="#_x0000_t75" style="width:14.95pt;height:12.25pt" o:ole="">
-                  <v:imagedata r:id="rId263" o:title=""/>
+                <v:shape id="_x0000_i1195" type="#_x0000_t75" style="width:15pt;height:12pt" o:ole="">
+                  <v:imagedata r:id="rId266" o:title=""/>
                 </v:shape>
-                <o:OLEObject Type="Embed" ProgID="Equation.3" ShapeID="_x0000_i1195" DrawAspect="Content" ObjectID="_1817299658" r:id="rId264"/>
+                <o:OLEObject Type="Embed" ProgID="Equation.3" ShapeID="_x0000_i1195" DrawAspect="Content" ObjectID="_1817554752" r:id="rId267"/>
               </w:object>
             </w:r>
             <w:r>
@@ -21391,10 +22391,10 @@
                 <w:position w:val="-6"/>
               </w:rPr>
               <w:object w:dxaOrig="300" w:dyaOrig="220">
-                <v:shape id="_x0000_i1196" type="#_x0000_t75" style="width:14.95pt;height:11.55pt" o:ole="">
-                  <v:imagedata r:id="rId265" o:title=""/>
+                <v:shape id="_x0000_i1196" type="#_x0000_t75" style="width:15pt;height:11.25pt" o:ole="">
+                  <v:imagedata r:id="rId268" o:title=""/>
                 </v:shape>
-                <o:OLEObject Type="Embed" ProgID="Equation.3" ShapeID="_x0000_i1196" DrawAspect="Content" ObjectID="_1817299659" r:id="rId266"/>
+                <o:OLEObject Type="Embed" ProgID="Equation.3" ShapeID="_x0000_i1196" DrawAspect="Content" ObjectID="_1817554753" r:id="rId269"/>
               </w:object>
             </w:r>
             <w:r>
@@ -21436,10 +22436,10 @@
                 <w:position w:val="-6"/>
               </w:rPr>
               <w:object w:dxaOrig="300" w:dyaOrig="240">
-                <v:shape id="_x0000_i1197" type="#_x0000_t75" style="width:14.95pt;height:12.25pt" o:ole="">
-                  <v:imagedata r:id="rId263" o:title=""/>
+                <v:shape id="_x0000_i1197" type="#_x0000_t75" style="width:15pt;height:12pt" o:ole="">
+                  <v:imagedata r:id="rId266" o:title=""/>
                 </v:shape>
-                <o:OLEObject Type="Embed" ProgID="Equation.3" ShapeID="_x0000_i1197" DrawAspect="Content" ObjectID="_1817299660" r:id="rId267"/>
+                <o:OLEObject Type="Embed" ProgID="Equation.3" ShapeID="_x0000_i1197" DrawAspect="Content" ObjectID="_1817554754" r:id="rId270"/>
               </w:object>
             </w:r>
             <w:r>
@@ -21471,6 +22471,12 @@
         <w:spacing w:line="360" w:lineRule="auto"/>
         <w:jc w:val="both"/>
       </w:pPr>
+    </w:p>
+    <w:p>
+      <w:pPr>
+        <w:spacing w:line="360" w:lineRule="auto"/>
+        <w:jc w:val="both"/>
+      </w:pPr>
       <w:r>
         <w:t xml:space="preserve">Todos los Costos reducidos  </w:t>
       </w:r>
@@ -21501,10 +22507,10 @@
           <w:position w:val="-4"/>
         </w:rPr>
         <w:object w:dxaOrig="200" w:dyaOrig="240">
-          <v:shape id="_x0000_i1198" type="#_x0000_t75" style="width:9.5pt;height:12.25pt" o:ole="">
-            <v:imagedata r:id="rId268" o:title=""/>
+          <v:shape id="_x0000_i1198" type="#_x0000_t75" style="width:9.75pt;height:12pt" o:ole="">
+            <v:imagedata r:id="rId271" o:title=""/>
           </v:shape>
-          <o:OLEObject Type="Embed" ProgID="Equation.3" ShapeID="_x0000_i1198" DrawAspect="Content" ObjectID="_1817299661" r:id="rId269"/>
+          <o:OLEObject Type="Embed" ProgID="Equation.3" ShapeID="_x0000_i1198" DrawAspect="Content" ObjectID="_1817554755" r:id="rId272"/>
         </w:object>
       </w:r>
       <w:r>
@@ -21524,10 +22530,10 @@
           <w:position w:val="-4"/>
         </w:rPr>
         <w:object w:dxaOrig="240" w:dyaOrig="260">
-          <v:shape id="_x0000_i1199" type="#_x0000_t75" style="width:12.25pt;height:12.9pt" o:ole="">
-            <v:imagedata r:id="rId270" o:title=""/>
+          <v:shape id="_x0000_i1199" type="#_x0000_t75" style="width:12pt;height:12.75pt" o:ole="">
+            <v:imagedata r:id="rId273" o:title=""/>
           </v:shape>
-          <o:OLEObject Type="Embed" ProgID="Equation.3" ShapeID="_x0000_i1199" DrawAspect="Content" ObjectID="_1817299662" r:id="rId271"/>
+          <o:OLEObject Type="Embed" ProgID="Equation.3" ShapeID="_x0000_i1199" DrawAspect="Content" ObjectID="_1817554756" r:id="rId274"/>
         </w:object>
       </w:r>
       <w:r>
@@ -21546,10 +22552,12 @@
         <w:t>Stone. Con</w:t>
       </w:r>
       <w:r>
-        <w:t xml:space="preserve"> MODI verificamos optimalidad.</w:t>
-      </w:r>
-      <w:r>
-        <w:t>.</w:t>
+        <w:t xml:space="preserve"> MODI verificamos </w:t>
+      </w:r>
+      <w:bookmarkStart w:id="0" w:name="_GoBack"/>
+      <w:bookmarkEnd w:id="0"/>
+      <w:r>
+        <w:t>optimalidad.</w:t>
       </w:r>
     </w:p>
     <w:p>
@@ -23869,10 +24877,10 @@
           <w:position w:val="-24"/>
         </w:rPr>
         <w:object w:dxaOrig="300" w:dyaOrig="620">
-          <v:shape id="_x0000_i1200" type="#_x0000_t75" style="width:14.95pt;height:30.55pt" o:ole="">
-            <v:imagedata r:id="rId272" o:title=""/>
+          <v:shape id="_x0000_i1200" type="#_x0000_t75" style="width:15pt;height:30.75pt" o:ole="">
+            <v:imagedata r:id="rId275" o:title=""/>
           </v:shape>
-          <o:OLEObject Type="Embed" ProgID="Equation.3" ShapeID="_x0000_i1200" DrawAspect="Content" ObjectID="_1817299663" r:id="rId273"/>
+          <o:OLEObject Type="Embed" ProgID="Equation.3" ShapeID="_x0000_i1200" DrawAspect="Content" ObjectID="_1817554757" r:id="rId276"/>
         </w:object>
       </w:r>
       <w:r>
@@ -23898,10 +24906,10 @@
           <w:position w:val="-24"/>
         </w:rPr>
         <w:object w:dxaOrig="639" w:dyaOrig="620">
-          <v:shape id="_x0000_i1201" type="#_x0000_t75" style="width:31.9pt;height:30.55pt" o:ole="">
-            <v:imagedata r:id="rId274" o:title=""/>
+          <v:shape id="_x0000_i1201" type="#_x0000_t75" style="width:32.25pt;height:30.75pt" o:ole="">
+            <v:imagedata r:id="rId277" o:title=""/>
           </v:shape>
-          <o:OLEObject Type="Embed" ProgID="Equation.3" ShapeID="_x0000_i1201" DrawAspect="Content" ObjectID="_1817299664" r:id="rId275"/>
+          <o:OLEObject Type="Embed" ProgID="Equation.3" ShapeID="_x0000_i1201" DrawAspect="Content" ObjectID="_1817554758" r:id="rId278"/>
         </w:object>
       </w:r>
       <w:r>
@@ -24206,10 +25214,10 @@
           <w:position w:val="-4"/>
         </w:rPr>
         <w:object w:dxaOrig="200" w:dyaOrig="240">
-          <v:shape id="_x0000_i1202" type="#_x0000_t75" style="width:9.5pt;height:12.25pt" o:ole="">
-            <v:imagedata r:id="rId276" o:title=""/>
+          <v:shape id="_x0000_i1202" type="#_x0000_t75" style="width:9.75pt;height:12pt" o:ole="">
+            <v:imagedata r:id="rId279" o:title=""/>
           </v:shape>
-          <o:OLEObject Type="Embed" ProgID="Equation.3" ShapeID="_x0000_i1202" DrawAspect="Content" ObjectID="_1817299665" r:id="rId277"/>
+          <o:OLEObject Type="Embed" ProgID="Equation.3" ShapeID="_x0000_i1202" DrawAspect="Content" ObjectID="_1817554759" r:id="rId280"/>
         </w:object>
       </w:r>
       <w:r>
@@ -24327,10 +25335,10 @@
           <w:position w:val="-4"/>
         </w:rPr>
         <w:object w:dxaOrig="200" w:dyaOrig="240">
-          <v:shape id="_x0000_i1203" type="#_x0000_t75" style="width:9.5pt;height:12.25pt" o:ole="">
-            <v:imagedata r:id="rId276" o:title=""/>
+          <v:shape id="_x0000_i1203" type="#_x0000_t75" style="width:9.75pt;height:12pt" o:ole="">
+            <v:imagedata r:id="rId279" o:title=""/>
           </v:shape>
-          <o:OLEObject Type="Embed" ProgID="Equation.3" ShapeID="_x0000_i1203" DrawAspect="Content" ObjectID="_1817299666" r:id="rId278"/>
+          <o:OLEObject Type="Embed" ProgID="Equation.3" ShapeID="_x0000_i1203" DrawAspect="Content" ObjectID="_1817554760" r:id="rId281"/>
         </w:object>
       </w:r>
       <w:r>
@@ -24460,10 +25468,10 @@
           <w:position w:val="-4"/>
         </w:rPr>
         <w:object w:dxaOrig="200" w:dyaOrig="240">
-          <v:shape id="_x0000_i1204" type="#_x0000_t75" style="width:9.5pt;height:12.25pt" o:ole="">
-            <v:imagedata r:id="rId276" o:title=""/>
+          <v:shape id="_x0000_i1204" type="#_x0000_t75" style="width:9.75pt;height:12pt" o:ole="">
+            <v:imagedata r:id="rId279" o:title=""/>
           </v:shape>
-          <o:OLEObject Type="Embed" ProgID="Equation.3" ShapeID="_x0000_i1204" DrawAspect="Content" ObjectID="_1817299667" r:id="rId279"/>
+          <o:OLEObject Type="Embed" ProgID="Equation.3" ShapeID="_x0000_i1204" DrawAspect="Content" ObjectID="_1817554761" r:id="rId282"/>
         </w:object>
       </w:r>
       <w:r>
@@ -24523,10 +25531,10 @@
           <w:position w:val="-4"/>
         </w:rPr>
         <w:object w:dxaOrig="200" w:dyaOrig="240">
-          <v:shape id="_x0000_i1205" type="#_x0000_t75" style="width:9.5pt;height:12.25pt" o:ole="">
-            <v:imagedata r:id="rId276" o:title=""/>
+          <v:shape id="_x0000_i1205" type="#_x0000_t75" style="width:9.75pt;height:12pt" o:ole="">
+            <v:imagedata r:id="rId279" o:title=""/>
           </v:shape>
-          <o:OLEObject Type="Embed" ProgID="Equation.3" ShapeID="_x0000_i1205" DrawAspect="Content" ObjectID="_1817299668" r:id="rId280"/>
+          <o:OLEObject Type="Embed" ProgID="Equation.3" ShapeID="_x0000_i1205" DrawAspect="Content" ObjectID="_1817554762" r:id="rId283"/>
         </w:object>
       </w:r>
       <w:r>
@@ -24580,10 +25588,10 @@
           <w:position w:val="-24"/>
         </w:rPr>
         <w:object w:dxaOrig="300" w:dyaOrig="620">
-          <v:shape id="_x0000_i1206" type="#_x0000_t75" style="width:14.95pt;height:30.55pt" o:ole="">
-            <v:imagedata r:id="rId272" o:title=""/>
+          <v:shape id="_x0000_i1206" type="#_x0000_t75" style="width:15pt;height:30.75pt" o:ole="">
+            <v:imagedata r:id="rId275" o:title=""/>
           </v:shape>
-          <o:OLEObject Type="Embed" ProgID="Equation.3" ShapeID="_x0000_i1206" DrawAspect="Content" ObjectID="_1817299669" r:id="rId281"/>
+          <o:OLEObject Type="Embed" ProgID="Equation.3" ShapeID="_x0000_i1206" DrawAspect="Content" ObjectID="_1817554763" r:id="rId284"/>
         </w:object>
       </w:r>
       <w:r>
@@ -24604,10 +25612,10 @@
           <w:position w:val="-4"/>
         </w:rPr>
         <w:object w:dxaOrig="200" w:dyaOrig="240">
-          <v:shape id="_x0000_i1207" type="#_x0000_t75" style="width:9.5pt;height:12.25pt" o:ole="">
-            <v:imagedata r:id="rId282" o:title=""/>
+          <v:shape id="_x0000_i1207" type="#_x0000_t75" style="width:9.75pt;height:12pt" o:ole="">
+            <v:imagedata r:id="rId285" o:title=""/>
           </v:shape>
-          <o:OLEObject Type="Embed" ProgID="Equation.3" ShapeID="_x0000_i1207" DrawAspect="Content" ObjectID="_1817299670" r:id="rId283"/>
+          <o:OLEObject Type="Embed" ProgID="Equation.3" ShapeID="_x0000_i1207" DrawAspect="Content" ObjectID="_1817554764" r:id="rId286"/>
         </w:object>
       </w:r>
       <w:r>
@@ -24630,10 +25638,10 @@
           <w:position w:val="-6"/>
         </w:rPr>
         <w:object w:dxaOrig="300" w:dyaOrig="240">
-          <v:shape id="_x0000_i1208" type="#_x0000_t75" style="width:14.95pt;height:12.25pt" o:ole="">
-            <v:imagedata r:id="rId284" o:title=""/>
+          <v:shape id="_x0000_i1208" type="#_x0000_t75" style="width:15pt;height:12pt" o:ole="">
+            <v:imagedata r:id="rId287" o:title=""/>
           </v:shape>
-          <o:OLEObject Type="Embed" ProgID="Equation.3" ShapeID="_x0000_i1208" DrawAspect="Content" ObjectID="_1817299671" r:id="rId285"/>
+          <o:OLEObject Type="Embed" ProgID="Equation.3" ShapeID="_x0000_i1208" DrawAspect="Content" ObjectID="_1817554765" r:id="rId288"/>
         </w:object>
       </w:r>
       <w:r>
@@ -24660,10 +25668,10 @@
           <w:position w:val="-4"/>
         </w:rPr>
         <w:object w:dxaOrig="200" w:dyaOrig="240">
-          <v:shape id="_x0000_i1209" type="#_x0000_t75" style="width:9.5pt;height:12.25pt" o:ole="">
-            <v:imagedata r:id="rId276" o:title=""/>
+          <v:shape id="_x0000_i1209" type="#_x0000_t75" style="width:9.75pt;height:12pt" o:ole="">
+            <v:imagedata r:id="rId279" o:title=""/>
           </v:shape>
-          <o:OLEObject Type="Embed" ProgID="Equation.3" ShapeID="_x0000_i1209" DrawAspect="Content" ObjectID="_1817299672" r:id="rId286"/>
+          <o:OLEObject Type="Embed" ProgID="Equation.3" ShapeID="_x0000_i1209" DrawAspect="Content" ObjectID="_1817554766" r:id="rId289"/>
         </w:object>
       </w:r>
       <w:r>
@@ -24976,10 +25984,10 @@
           <w:position w:val="-4"/>
         </w:rPr>
         <w:object w:dxaOrig="200" w:dyaOrig="240">
-          <v:shape id="_x0000_i1210" type="#_x0000_t75" style="width:9.5pt;height:12.25pt" o:ole="">
-            <v:imagedata r:id="rId276" o:title=""/>
+          <v:shape id="_x0000_i1210" type="#_x0000_t75" style="width:9.75pt;height:12pt" o:ole="">
+            <v:imagedata r:id="rId279" o:title=""/>
           </v:shape>
-          <o:OLEObject Type="Embed" ProgID="Equation.3" ShapeID="_x0000_i1210" DrawAspect="Content" ObjectID="_1817299673" r:id="rId287"/>
+          <o:OLEObject Type="Embed" ProgID="Equation.3" ShapeID="_x0000_i1210" DrawAspect="Content" ObjectID="_1817554767" r:id="rId290"/>
         </w:object>
       </w:r>
       <w:r>
@@ -25071,10 +26079,10 @@
           <w:position w:val="-4"/>
         </w:rPr>
         <w:object w:dxaOrig="200" w:dyaOrig="240">
-          <v:shape id="_x0000_i1211" type="#_x0000_t75" style="width:9.5pt;height:11.55pt" o:ole="">
-            <v:imagedata r:id="rId276" o:title=""/>
+          <v:shape id="_x0000_i1211" type="#_x0000_t75" style="width:9.75pt;height:11.25pt" o:ole="">
+            <v:imagedata r:id="rId279" o:title=""/>
           </v:shape>
-          <o:OLEObject Type="Embed" ProgID="Equation.3" ShapeID="_x0000_i1211" DrawAspect="Content" ObjectID="_1817299674" r:id="rId288"/>
+          <o:OLEObject Type="Embed" ProgID="Equation.3" ShapeID="_x0000_i1211" DrawAspect="Content" ObjectID="_1817554768" r:id="rId291"/>
         </w:object>
       </w:r>
       <w:r>
@@ -25164,10 +26172,10 @@
           <w:position w:val="-4"/>
         </w:rPr>
         <w:object w:dxaOrig="200" w:dyaOrig="240">
-          <v:shape id="_x0000_i1212" type="#_x0000_t75" style="width:9.5pt;height:12.25pt" o:ole="">
-            <v:imagedata r:id="rId276" o:title=""/>
+          <v:shape id="_x0000_i1212" type="#_x0000_t75" style="width:9.75pt;height:12pt" o:ole="">
+            <v:imagedata r:id="rId279" o:title=""/>
           </v:shape>
-          <o:OLEObject Type="Embed" ProgID="Equation.3" ShapeID="_x0000_i1212" DrawAspect="Content" ObjectID="_1817299675" r:id="rId289"/>
+          <o:OLEObject Type="Embed" ProgID="Equation.3" ShapeID="_x0000_i1212" DrawAspect="Content" ObjectID="_1817554769" r:id="rId292"/>
         </w:object>
       </w:r>
       <w:r>
@@ -25213,10 +26221,10 @@
           <w:position w:val="-4"/>
         </w:rPr>
         <w:object w:dxaOrig="200" w:dyaOrig="240">
-          <v:shape id="_x0000_i1213" type="#_x0000_t75" style="width:9.5pt;height:12.25pt" o:ole="">
-            <v:imagedata r:id="rId276" o:title=""/>
+          <v:shape id="_x0000_i1213" type="#_x0000_t75" style="width:9.75pt;height:12pt" o:ole="">
+            <v:imagedata r:id="rId279" o:title=""/>
           </v:shape>
-          <o:OLEObject Type="Embed" ProgID="Equation.3" ShapeID="_x0000_i1213" DrawAspect="Content" ObjectID="_1817299676" r:id="rId290"/>
+          <o:OLEObject Type="Embed" ProgID="Equation.3" ShapeID="_x0000_i1213" DrawAspect="Content" ObjectID="_1817554770" r:id="rId293"/>
         </w:object>
       </w:r>
       <w:r>
@@ -25284,10 +26292,10 @@
           <w:position w:val="-4"/>
         </w:rPr>
         <w:object w:dxaOrig="200" w:dyaOrig="240">
-          <v:shape id="_x0000_i1214" type="#_x0000_t75" style="width:9.5pt;height:12.25pt" o:ole="">
-            <v:imagedata r:id="rId276" o:title=""/>
+          <v:shape id="_x0000_i1214" type="#_x0000_t75" style="width:9.75pt;height:12pt" o:ole="">
+            <v:imagedata r:id="rId279" o:title=""/>
           </v:shape>
-          <o:OLEObject Type="Embed" ProgID="Equation.3" ShapeID="_x0000_i1214" DrawAspect="Content" ObjectID="_1817299677" r:id="rId291"/>
+          <o:OLEObject Type="Embed" ProgID="Equation.3" ShapeID="_x0000_i1214" DrawAspect="Content" ObjectID="_1817554771" r:id="rId294"/>
         </w:object>
       </w:r>
       <w:r>
@@ -25558,10 +26566,10 @@
           <w:position w:val="-6"/>
         </w:rPr>
         <w:object w:dxaOrig="300" w:dyaOrig="240">
-          <v:shape id="_x0000_i1215" type="#_x0000_t75" style="width:14.95pt;height:12.25pt" o:ole="">
-            <v:imagedata r:id="rId284" o:title=""/>
+          <v:shape id="_x0000_i1215" type="#_x0000_t75" style="width:15pt;height:12pt" o:ole="">
+            <v:imagedata r:id="rId287" o:title=""/>
           </v:shape>
-          <o:OLEObject Type="Embed" ProgID="Equation.3" ShapeID="_x0000_i1215" DrawAspect="Content" ObjectID="_1817299678" r:id="rId292"/>
+          <o:OLEObject Type="Embed" ProgID="Equation.3" ShapeID="_x0000_i1215" DrawAspect="Content" ObjectID="_1817554772" r:id="rId295"/>
         </w:object>
       </w:r>
       <w:r>
@@ -25635,10 +26643,10 @@
           <w:position w:val="-6"/>
         </w:rPr>
         <w:object w:dxaOrig="300" w:dyaOrig="240">
-          <v:shape id="_x0000_i1216" type="#_x0000_t75" style="width:14.95pt;height:12.25pt" o:ole="">
-            <v:imagedata r:id="rId284" o:title=""/>
+          <v:shape id="_x0000_i1216" type="#_x0000_t75" style="width:15pt;height:12pt" o:ole="">
+            <v:imagedata r:id="rId287" o:title=""/>
           </v:shape>
-          <o:OLEObject Type="Embed" ProgID="Equation.3" ShapeID="_x0000_i1216" DrawAspect="Content" ObjectID="_1817299679" r:id="rId293"/>
+          <o:OLEObject Type="Embed" ProgID="Equation.3" ShapeID="_x0000_i1216" DrawAspect="Content" ObjectID="_1817554773" r:id="rId296"/>
         </w:object>
       </w:r>
       <w:r>
@@ -25677,10 +26685,10 @@
           <w:position w:val="-6"/>
         </w:rPr>
         <w:object w:dxaOrig="300" w:dyaOrig="240">
-          <v:shape id="_x0000_i1217" type="#_x0000_t75" style="width:14.95pt;height:12.25pt" o:ole="">
-            <v:imagedata r:id="rId284" o:title=""/>
+          <v:shape id="_x0000_i1217" type="#_x0000_t75" style="width:15pt;height:12pt" o:ole="">
+            <v:imagedata r:id="rId287" o:title=""/>
           </v:shape>
-          <o:OLEObject Type="Embed" ProgID="Equation.3" ShapeID="_x0000_i1217" DrawAspect="Content" ObjectID="_1817299680" r:id="rId294"/>
+          <o:OLEObject Type="Embed" ProgID="Equation.3" ShapeID="_x0000_i1217" DrawAspect="Content" ObjectID="_1817554774" r:id="rId297"/>
         </w:object>
       </w:r>
       <w:r>
@@ -25744,10 +26752,10 @@
           <w:position w:val="-4"/>
         </w:rPr>
         <w:object w:dxaOrig="200" w:dyaOrig="240">
-          <v:shape id="_x0000_i1218" type="#_x0000_t75" style="width:9.5pt;height:11.55pt" o:ole="">
-            <v:imagedata r:id="rId276" o:title=""/>
+          <v:shape id="_x0000_i1218" type="#_x0000_t75" style="width:9.75pt;height:11.25pt" o:ole="">
+            <v:imagedata r:id="rId279" o:title=""/>
           </v:shape>
-          <o:OLEObject Type="Embed" ProgID="Equation.3" ShapeID="_x0000_i1218" DrawAspect="Content" ObjectID="_1817299681" r:id="rId295"/>
+          <o:OLEObject Type="Embed" ProgID="Equation.3" ShapeID="_x0000_i1218" DrawAspect="Content" ObjectID="_1817554775" r:id="rId298"/>
         </w:object>
       </w:r>
       <w:r>
@@ -25768,10 +26776,10 @@
           <w:position w:val="-4"/>
         </w:rPr>
         <w:object w:dxaOrig="200" w:dyaOrig="240">
-          <v:shape id="_x0000_i1219" type="#_x0000_t75" style="width:9.5pt;height:11.55pt" o:ole="">
-            <v:imagedata r:id="rId276" o:title=""/>
+          <v:shape id="_x0000_i1219" type="#_x0000_t75" style="width:9.75pt;height:11.25pt" o:ole="">
+            <v:imagedata r:id="rId279" o:title=""/>
           </v:shape>
-          <o:OLEObject Type="Embed" ProgID="Equation.3" ShapeID="_x0000_i1219" DrawAspect="Content" ObjectID="_1817299682" r:id="rId296"/>
+          <o:OLEObject Type="Embed" ProgID="Equation.3" ShapeID="_x0000_i1219" DrawAspect="Content" ObjectID="_1817554776" r:id="rId299"/>
         </w:object>
       </w:r>
       <w:r>
@@ -26070,10 +27078,10 @@
           <w:position w:val="-6"/>
         </w:rPr>
         <w:object w:dxaOrig="300" w:dyaOrig="240">
-          <v:shape id="_x0000_i1220" type="#_x0000_t75" style="width:14.95pt;height:12.25pt" o:ole="">
-            <v:imagedata r:id="rId284" o:title=""/>
+          <v:shape id="_x0000_i1220" type="#_x0000_t75" style="width:15pt;height:12pt" o:ole="">
+            <v:imagedata r:id="rId287" o:title=""/>
           </v:shape>
-          <o:OLEObject Type="Embed" ProgID="Equation.3" ShapeID="_x0000_i1220" DrawAspect="Content" ObjectID="_1817299683" r:id="rId297"/>
+          <o:OLEObject Type="Embed" ProgID="Equation.3" ShapeID="_x0000_i1220" DrawAspect="Content" ObjectID="_1817554777" r:id="rId300"/>
         </w:object>
       </w:r>
       <w:r>
@@ -26093,10 +27101,10 @@
           <w:position w:val="-6"/>
         </w:rPr>
         <w:object w:dxaOrig="300" w:dyaOrig="240">
-          <v:shape id="_x0000_i1221" type="#_x0000_t75" style="width:14.95pt;height:12.25pt" o:ole="">
-            <v:imagedata r:id="rId284" o:title=""/>
+          <v:shape id="_x0000_i1221" type="#_x0000_t75" style="width:15pt;height:12pt" o:ole="">
+            <v:imagedata r:id="rId287" o:title=""/>
           </v:shape>
-          <o:OLEObject Type="Embed" ProgID="Equation.3" ShapeID="_x0000_i1221" DrawAspect="Content" ObjectID="_1817299684" r:id="rId298"/>
+          <o:OLEObject Type="Embed" ProgID="Equation.3" ShapeID="_x0000_i1221" DrawAspect="Content" ObjectID="_1817554778" r:id="rId301"/>
         </w:object>
       </w:r>
       <w:r>
@@ -26107,10 +27115,10 @@
           <w:position w:val="-4"/>
         </w:rPr>
         <w:object w:dxaOrig="220" w:dyaOrig="260">
-          <v:shape id="_x0000_i1222" type="#_x0000_t75" style="width:11.55pt;height:12.9pt" o:ole="">
-            <v:imagedata r:id="rId299" o:title=""/>
+          <v:shape id="_x0000_i1222" type="#_x0000_t75" style="width:11.25pt;height:12.75pt" o:ole="">
+            <v:imagedata r:id="rId302" o:title=""/>
           </v:shape>
-          <o:OLEObject Type="Embed" ProgID="Equation.3" ShapeID="_x0000_i1222" DrawAspect="Content" ObjectID="_1817299685" r:id="rId300"/>
+          <o:OLEObject Type="Embed" ProgID="Equation.3" ShapeID="_x0000_i1222" DrawAspect="Content" ObjectID="_1817554779" r:id="rId303"/>
         </w:object>
       </w:r>
       <w:r>
@@ -26141,10 +27149,10 @@
           <w:position w:val="-10"/>
         </w:rPr>
         <w:object w:dxaOrig="940" w:dyaOrig="320">
-          <v:shape id="_x0000_i1223" type="#_x0000_t75" style="width:47.55pt;height:15.6pt" o:ole="">
-            <v:imagedata r:id="rId301" o:title=""/>
+          <v:shape id="_x0000_i1223" type="#_x0000_t75" style="width:47.25pt;height:15.75pt" o:ole="">
+            <v:imagedata r:id="rId304" o:title=""/>
           </v:shape>
-          <o:OLEObject Type="Embed" ProgID="Equation.3" ShapeID="_x0000_i1223" DrawAspect="Content" ObjectID="_1817299686" r:id="rId302"/>
+          <o:OLEObject Type="Embed" ProgID="Equation.3" ShapeID="_x0000_i1223" DrawAspect="Content" ObjectID="_1817554780" r:id="rId305"/>
         </w:object>
       </w:r>
       <w:r>
@@ -26278,10 +27286,10 @@
           <w:position w:val="-6"/>
         </w:rPr>
         <w:object w:dxaOrig="300" w:dyaOrig="240">
-          <v:shape id="_x0000_i1224" type="#_x0000_t75" style="width:14.95pt;height:12.25pt" o:ole="">
-            <v:imagedata r:id="rId284" o:title=""/>
+          <v:shape id="_x0000_i1224" type="#_x0000_t75" style="width:15pt;height:12pt" o:ole="">
+            <v:imagedata r:id="rId287" o:title=""/>
           </v:shape>
-          <o:OLEObject Type="Embed" ProgID="Equation.3" ShapeID="_x0000_i1224" DrawAspect="Content" ObjectID="_1817299687" r:id="rId303"/>
+          <o:OLEObject Type="Embed" ProgID="Equation.3" ShapeID="_x0000_i1224" DrawAspect="Content" ObjectID="_1817554781" r:id="rId306"/>
         </w:object>
       </w:r>
       <w:r>
@@ -26314,10 +27322,10 @@
           <w:position w:val="-6"/>
         </w:rPr>
         <w:object w:dxaOrig="300" w:dyaOrig="240">
-          <v:shape id="_x0000_i1225" type="#_x0000_t75" style="width:14.95pt;height:12.25pt" o:ole="">
-            <v:imagedata r:id="rId284" o:title=""/>
+          <v:shape id="_x0000_i1225" type="#_x0000_t75" style="width:15pt;height:12pt" o:ole="">
+            <v:imagedata r:id="rId287" o:title=""/>
           </v:shape>
-          <o:OLEObject Type="Embed" ProgID="Equation.3" ShapeID="_x0000_i1225" DrawAspect="Content" ObjectID="_1817299688" r:id="rId304"/>
+          <o:OLEObject Type="Embed" ProgID="Equation.3" ShapeID="_x0000_i1225" DrawAspect="Content" ObjectID="_1817554782" r:id="rId307"/>
         </w:object>
       </w:r>
       <w:r>
@@ -26328,10 +27336,10 @@
           <w:position w:val="-4"/>
         </w:rPr>
         <w:object w:dxaOrig="220" w:dyaOrig="260">
-          <v:shape id="_x0000_i1226" type="#_x0000_t75" style="width:11.55pt;height:12.9pt" o:ole="">
-            <v:imagedata r:id="rId299" o:title=""/>
+          <v:shape id="_x0000_i1226" type="#_x0000_t75" style="width:11.25pt;height:12.75pt" o:ole="">
+            <v:imagedata r:id="rId302" o:title=""/>
           </v:shape>
-          <o:OLEObject Type="Embed" ProgID="Equation.3" ShapeID="_x0000_i1226" DrawAspect="Content" ObjectID="_1817299689" r:id="rId305"/>
+          <o:OLEObject Type="Embed" ProgID="Equation.3" ShapeID="_x0000_i1226" DrawAspect="Content" ObjectID="_1817554783" r:id="rId308"/>
         </w:object>
       </w:r>
       <w:r>
@@ -26446,10 +27454,10 @@
           <w:position w:val="-24"/>
         </w:rPr>
         <w:object w:dxaOrig="240" w:dyaOrig="620">
-          <v:shape id="_x0000_i1227" type="#_x0000_t75" style="width:12.25pt;height:30.55pt" o:ole="">
-            <v:imagedata r:id="rId306" o:title=""/>
+          <v:shape id="_x0000_i1227" type="#_x0000_t75" style="width:12pt;height:30.75pt" o:ole="">
+            <v:imagedata r:id="rId309" o:title=""/>
           </v:shape>
-          <o:OLEObject Type="Embed" ProgID="Equation.3" ShapeID="_x0000_i1227" DrawAspect="Content" ObjectID="_1817299690" r:id="rId307"/>
+          <o:OLEObject Type="Embed" ProgID="Equation.3" ShapeID="_x0000_i1227" DrawAspect="Content" ObjectID="_1817554784" r:id="rId310"/>
         </w:object>
       </w:r>
       <w:r>
@@ -26469,10 +27477,10 @@
           <w:position w:val="-6"/>
         </w:rPr>
         <w:object w:dxaOrig="300" w:dyaOrig="240">
-          <v:shape id="_x0000_i1228" type="#_x0000_t75" style="width:14.95pt;height:12.25pt" o:ole="">
-            <v:imagedata r:id="rId284" o:title=""/>
+          <v:shape id="_x0000_i1228" type="#_x0000_t75" style="width:15pt;height:12pt" o:ole="">
+            <v:imagedata r:id="rId287" o:title=""/>
           </v:shape>
-          <o:OLEObject Type="Embed" ProgID="Equation.3" ShapeID="_x0000_i1228" DrawAspect="Content" ObjectID="_1817299691" r:id="rId308"/>
+          <o:OLEObject Type="Embed" ProgID="Equation.3" ShapeID="_x0000_i1228" DrawAspect="Content" ObjectID="_1817554785" r:id="rId311"/>
         </w:object>
       </w:r>
       <w:r>
@@ -26675,10 +27683,10 @@
           <w:position w:val="-24"/>
         </w:rPr>
         <w:object w:dxaOrig="240" w:dyaOrig="620">
-          <v:shape id="_x0000_i1229" type="#_x0000_t75" style="width:12.25pt;height:30.55pt" o:ole="">
-            <v:imagedata r:id="rId306" o:title=""/>
+          <v:shape id="_x0000_i1229" type="#_x0000_t75" style="width:12pt;height:30.75pt" o:ole="">
+            <v:imagedata r:id="rId309" o:title=""/>
           </v:shape>
-          <o:OLEObject Type="Embed" ProgID="Equation.3" ShapeID="_x0000_i1229" DrawAspect="Content" ObjectID="_1817299692" r:id="rId309"/>
+          <o:OLEObject Type="Embed" ProgID="Equation.3" ShapeID="_x0000_i1229" DrawAspect="Content" ObjectID="_1817554786" r:id="rId312"/>
         </w:object>
       </w:r>
       <w:r>
@@ -26699,10 +27707,10 @@
           <w:position w:val="-24"/>
         </w:rPr>
         <w:object w:dxaOrig="240" w:dyaOrig="620">
-          <v:shape id="_x0000_i1230" type="#_x0000_t75" style="width:12.25pt;height:30.55pt" o:ole="">
-            <v:imagedata r:id="rId306" o:title=""/>
+          <v:shape id="_x0000_i1230" type="#_x0000_t75" style="width:12pt;height:30.75pt" o:ole="">
+            <v:imagedata r:id="rId309" o:title=""/>
           </v:shape>
-          <o:OLEObject Type="Embed" ProgID="Equation.3" ShapeID="_x0000_i1230" DrawAspect="Content" ObjectID="_1817299693" r:id="rId310"/>
+          <o:OLEObject Type="Embed" ProgID="Equation.3" ShapeID="_x0000_i1230" DrawAspect="Content" ObjectID="_1817554787" r:id="rId313"/>
         </w:object>
       </w:r>
       <w:r>
@@ -27360,10 +28368,10 @@
           <w:position w:val="-24"/>
         </w:rPr>
         <w:object w:dxaOrig="240" w:dyaOrig="620">
-          <v:shape id="_x0000_i1236" type="#_x0000_t75" style="width:12.25pt;height:30.55pt" o:ole="">
-            <v:imagedata r:id="rId306" o:title=""/>
+          <v:shape id="_x0000_i1231" type="#_x0000_t75" style="width:12pt;height:30.75pt" o:ole="">
+            <v:imagedata r:id="rId309" o:title=""/>
           </v:shape>
-          <o:OLEObject Type="Embed" ProgID="Equation.3" ShapeID="_x0000_i1236" DrawAspect="Content" ObjectID="_1817299694" r:id="rId311"/>
+          <o:OLEObject Type="Embed" ProgID="Equation.3" ShapeID="_x0000_i1231" DrawAspect="Content" ObjectID="_1817554788" r:id="rId314"/>
         </w:object>
       </w:r>
       <w:r>
@@ -28389,10 +29397,10 @@
           <w:position w:val="-6"/>
         </w:rPr>
         <w:object w:dxaOrig="300" w:dyaOrig="240">
-          <v:shape id="_x0000_i1232" type="#_x0000_t75" style="width:14.95pt;height:12.25pt" o:ole="">
-            <v:imagedata r:id="rId284" o:title=""/>
+          <v:shape id="_x0000_i1232" type="#_x0000_t75" style="width:15pt;height:12pt" o:ole="">
+            <v:imagedata r:id="rId287" o:title=""/>
           </v:shape>
-          <o:OLEObject Type="Embed" ProgID="Equation.3" ShapeID="_x0000_i1232" DrawAspect="Content" ObjectID="_1817299695" r:id="rId312"/>
+          <o:OLEObject Type="Embed" ProgID="Equation.3" ShapeID="_x0000_i1232" DrawAspect="Content" ObjectID="_1817554789" r:id="rId315"/>
         </w:object>
       </w:r>
       <w:r>
@@ -28814,7 +29822,7 @@
                     <pic:cNvPicPr/>
                   </pic:nvPicPr>
                   <pic:blipFill>
-                    <a:blip r:embed="rId313">
+                    <a:blip r:embed="rId316">
                       <a:extLst>
                         <a:ext uri="{28A0092B-C50C-407E-A947-70E740481C1C}">
                           <a14:useLocalDpi xmlns:a14="http://schemas.microsoft.com/office/drawing/2010/main" val="0"/>
@@ -29175,7 +30183,7 @@
                     </pic:cNvPicPr>
                   </pic:nvPicPr>
                   <pic:blipFill>
-                    <a:blip r:embed="rId314"/>
+                    <a:blip r:embed="rId317"/>
                     <a:srcRect/>
                     <a:stretch>
                       <a:fillRect/>
@@ -29581,7 +30589,7 @@
                     </pic:cNvPicPr>
                   </pic:nvPicPr>
                   <pic:blipFill>
-                    <a:blip r:embed="rId315">
+                    <a:blip r:embed="rId318">
                       <a:extLst>
                         <a:ext uri="{28A0092B-C50C-407E-A947-70E740481C1C}">
                           <a14:useLocalDpi xmlns:a14="http://schemas.microsoft.com/office/drawing/2010/main" val="0"/>
@@ -29661,8 +30669,6 @@
           <w:sz w:val="26"/>
         </w:rPr>
       </w:pPr>
-      <w:bookmarkStart w:id="0" w:name="_GoBack"/>
-      <w:bookmarkEnd w:id="0"/>
     </w:p>
     <w:sectPr>
       <w:pgSz w:w="12240" w:h="15840"/>
@@ -29841,7 +30847,7 @@
               <v:stroke joinstyle="miter"/>
               <v:path gradientshapeok="t" o:connecttype="rect"/>
             </v:shapetype>
-            <v:shape id="Textbox 5" o:spid="_x0000_s1032" type="#_x0000_t202" style="position:absolute;margin-left:69.95pt;margin-top:732.05pt;width:214.85pt;height:13.15pt;z-index:-16165888;visibility:visible;mso-wrap-style:square;mso-wrap-distance-left:0;mso-wrap-distance-top:0;mso-wrap-distance-right:0;mso-wrap-distance-bottom:0;mso-position-horizontal:absolute;mso-position-horizontal-relative:page;mso-position-vertical:absolute;mso-position-vertical-relative:page;v-text-anchor:top" o:gfxdata="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" filled="f" stroked="f">
+            <v:shape id="Textbox 5" o:spid="_x0000_s1034" type="#_x0000_t202" style="position:absolute;margin-left:69.95pt;margin-top:732.05pt;width:214.85pt;height:13.15pt;z-index:-16165888;visibility:visible;mso-wrap-style:square;mso-wrap-distance-left:0;mso-wrap-distance-top:0;mso-wrap-distance-right:0;mso-wrap-distance-bottom:0;mso-position-horizontal:absolute;mso-position-horizontal-relative:page;mso-position-vertical:absolute;mso-position-vertical-relative:page;v-text-anchor:top" o:gfxdata="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" filled="f" stroked="f">
               <v:path arrowok="t"/>
               <v:textbox inset="0,0,0,0">
                 <w:txbxContent>
@@ -30030,7 +31036,7 @@
         </mc:Choice>
         <mc:Fallback>
           <w:pict>
-            <v:shape id="Textbox 6" o:spid="_x0000_s1033" type="#_x0000_t202" style="position:absolute;margin-left:341.3pt;margin-top:732.05pt;width:120.25pt;height:13.15pt;z-index:-16165376;visibility:visible;mso-wrap-style:square;mso-wrap-distance-left:0;mso-wrap-distance-top:0;mso-wrap-distance-right:0;mso-wrap-distance-bottom:0;mso-position-horizontal:absolute;mso-position-horizontal-relative:page;mso-position-vertical:absolute;mso-position-vertical-relative:page;v-text-anchor:top" o:gfxdata="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" filled="f" stroked="f">
+            <v:shape id="Textbox 6" o:spid="_x0000_s1035" type="#_x0000_t202" style="position:absolute;margin-left:341.3pt;margin-top:732.05pt;width:120.25pt;height:13.15pt;z-index:-16165376;visibility:visible;mso-wrap-style:square;mso-wrap-distance-left:0;mso-wrap-distance-top:0;mso-wrap-distance-right:0;mso-wrap-distance-bottom:0;mso-position-horizontal:absolute;mso-position-horizontal-relative:page;mso-position-vertical:absolute;mso-position-vertical-relative:page;v-text-anchor:top" o:gfxdata="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" filled="f" stroked="f">
               <v:path arrowok="t"/>
               <v:textbox inset="0,0,0,0">
                 <w:txbxContent>
@@ -30210,7 +31216,7 @@
               <v:stroke joinstyle="miter"/>
               <v:path gradientshapeok="t" o:connecttype="rect"/>
             </v:shapetype>
-            <v:shape id="Textbox 1" o:spid="_x0000_s1028" type="#_x0000_t202" style="position:absolute;margin-left:69.95pt;margin-top:47.45pt;width:63.1pt;height:13.15pt;z-index:-16167936;visibility:visible;mso-wrap-style:square;mso-wrap-distance-left:0;mso-wrap-distance-top:0;mso-wrap-distance-right:0;mso-wrap-distance-bottom:0;mso-position-horizontal:absolute;mso-position-horizontal-relative:page;mso-position-vertical:absolute;mso-position-vertical-relative:page;v-text-anchor:top" o:gfxdata="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" filled="f" stroked="f">
+            <v:shape id="Textbox 1" o:spid="_x0000_s1030" type="#_x0000_t202" style="position:absolute;margin-left:69.95pt;margin-top:47.45pt;width:63.1pt;height:13.15pt;z-index:-16167936;visibility:visible;mso-wrap-style:square;mso-wrap-distance-left:0;mso-wrap-distance-top:0;mso-wrap-distance-right:0;mso-wrap-distance-bottom:0;mso-position-horizontal:absolute;mso-position-horizontal-relative:page;mso-position-vertical:absolute;mso-position-vertical-relative:page;v-text-anchor:top" o:gfxdata="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" filled="f" stroked="f">
               <v:path arrowok="t"/>
               <v:textbox inset="0,0,0,0">
                 <w:txbxContent>
@@ -30340,7 +31346,7 @@
         </mc:Choice>
         <mc:Fallback>
           <w:pict>
-            <v:shape id="Textbox 2" o:spid="_x0000_s1029" type="#_x0000_t202" style="position:absolute;margin-left:189.5pt;margin-top:47.45pt;width:74.7pt;height:13.15pt;z-index:-16167424;visibility:visible;mso-wrap-style:square;mso-wrap-distance-left:0;mso-wrap-distance-top:0;mso-wrap-distance-right:0;mso-wrap-distance-bottom:0;mso-position-horizontal:absolute;mso-position-horizontal-relative:page;mso-position-vertical:absolute;mso-position-vertical-relative:page;v-text-anchor:top" o:gfxdata="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" filled="f" stroked="f">
+            <v:shape id="Textbox 2" o:spid="_x0000_s1031" type="#_x0000_t202" style="position:absolute;margin-left:189.5pt;margin-top:47.45pt;width:74.7pt;height:13.15pt;z-index:-16167424;visibility:visible;mso-wrap-style:square;mso-wrap-distance-left:0;mso-wrap-distance-top:0;mso-wrap-distance-right:0;mso-wrap-distance-bottom:0;mso-position-horizontal:absolute;mso-position-horizontal-relative:page;mso-position-vertical:absolute;mso-position-vertical-relative:page;v-text-anchor:top" o:gfxdata="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" filled="f" stroked="f">
               <v:path arrowok="t"/>
               <v:textbox inset="0,0,0,0">
                 <w:txbxContent>
@@ -30464,7 +31470,7 @@
         </mc:Choice>
         <mc:Fallback>
           <w:pict>
-            <v:shape id="Textbox 3" o:spid="_x0000_s1030" type="#_x0000_t202" style="position:absolute;margin-left:333.05pt;margin-top:47.45pt;width:42.6pt;height:13.15pt;z-index:-16166912;visibility:visible;mso-wrap-style:square;mso-wrap-distance-left:0;mso-wrap-distance-top:0;mso-wrap-distance-right:0;mso-wrap-distance-bottom:0;mso-position-horizontal:absolute;mso-position-horizontal-relative:page;mso-position-vertical:absolute;mso-position-vertical-relative:page;v-text-anchor:top" o:gfxdata="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" filled="f" stroked="f">
+            <v:shape id="Textbox 3" o:spid="_x0000_s1032" type="#_x0000_t202" style="position:absolute;margin-left:333.05pt;margin-top:47.45pt;width:42.6pt;height:13.15pt;z-index:-16166912;visibility:visible;mso-wrap-style:square;mso-wrap-distance-left:0;mso-wrap-distance-top:0;mso-wrap-distance-right:0;mso-wrap-distance-bottom:0;mso-position-horizontal:absolute;mso-position-horizontal-relative:page;mso-position-vertical:absolute;mso-position-vertical-relative:page;v-text-anchor:top" o:gfxdata="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" filled="f" stroked="f">
               <v:path arrowok="t"/>
               <v:textbox inset="0,0,0,0">
                 <w:txbxContent>
@@ -30574,7 +31580,7 @@
                               <w:noProof/>
                               <w:spacing w:val="-5"/>
                             </w:rPr>
-                            <w:t>25</w:t>
+                            <w:t>17</w:t>
                           </w:r>
                           <w:r>
                             <w:rPr>
@@ -30611,7 +31617,7 @@
                               <w:noProof/>
                               <w:spacing w:val="-5"/>
                             </w:rPr>
-                            <w:t>25</w:t>
+                            <w:t>28</w:t>
                           </w:r>
                           <w:r>
                             <w:rPr>
@@ -30633,7 +31639,7 @@
         </mc:Choice>
         <mc:Fallback>
           <w:pict>
-            <v:shape id="Textbox 4" o:spid="_x0000_s1031" type="#_x0000_t202" style="position:absolute;margin-left:479.85pt;margin-top:48.3pt;width:19.45pt;height:14.35pt;z-index:-16166400;visibility:visible;mso-wrap-style:square;mso-wrap-distance-left:0;mso-wrap-distance-top:0;mso-wrap-distance-right:0;mso-wrap-distance-bottom:0;mso-position-horizontal:absolute;mso-position-horizontal-relative:page;mso-position-vertical:absolute;mso-position-vertical-relative:page;v-text-anchor:top" o:gfxdata="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" filled="f" stroked="f">
+            <v:shape id="Textbox 4" o:spid="_x0000_s1033" type="#_x0000_t202" style="position:absolute;margin-left:479.85pt;margin-top:48.3pt;width:19.45pt;height:14.35pt;z-index:-16166400;visibility:visible;mso-wrap-style:square;mso-wrap-distance-left:0;mso-wrap-distance-top:0;mso-wrap-distance-right:0;mso-wrap-distance-bottom:0;mso-position-horizontal:absolute;mso-position-horizontal-relative:page;mso-position-vertical:absolute;mso-position-vertical-relative:page;v-text-anchor:top" o:gfxdata="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" filled="f" stroked="f">
               <v:path arrowok="t"/>
               <v:textbox inset="0,0,0,0">
                 <w:txbxContent>
@@ -30665,7 +31671,7 @@
                         <w:noProof/>
                         <w:spacing w:val="-5"/>
                       </w:rPr>
-                      <w:t>25</w:t>
+                      <w:t>17</w:t>
                     </w:r>
                     <w:r>
                       <w:rPr>
@@ -30702,7 +31708,7 @@
                         <w:noProof/>
                         <w:spacing w:val="-5"/>
                       </w:rPr>
-                      <w:t>25</w:t>
+                      <w:t>28</w:t>
                     </w:r>
                     <w:r>
                       <w:rPr>
@@ -32936,6 +33942,103 @@
       <w:lang w:val="es-ES"/>
     </w:rPr>
   </w:style>
+  <w:style w:type="character" w:styleId="Refdecomentario">
+    <w:name w:val="annotation reference"/>
+    <w:basedOn w:val="Fuentedeprrafopredeter"/>
+    <w:uiPriority w:val="99"/>
+    <w:semiHidden/>
+    <w:unhideWhenUsed/>
+    <w:rsid w:val="002141CF"/>
+    <w:rPr>
+      <w:sz w:val="16"/>
+      <w:szCs w:val="16"/>
+    </w:rPr>
+  </w:style>
+  <w:style w:type="paragraph" w:styleId="Textocomentario">
+    <w:name w:val="annotation text"/>
+    <w:basedOn w:val="Normal"/>
+    <w:link w:val="TextocomentarioCar"/>
+    <w:uiPriority w:val="99"/>
+    <w:semiHidden/>
+    <w:unhideWhenUsed/>
+    <w:rsid w:val="002141CF"/>
+    <w:rPr>
+      <w:sz w:val="20"/>
+      <w:szCs w:val="20"/>
+    </w:rPr>
+  </w:style>
+  <w:style w:type="character" w:customStyle="1" w:styleId="TextocomentarioCar">
+    <w:name w:val="Texto comentario Car"/>
+    <w:basedOn w:val="Fuentedeprrafopredeter"/>
+    <w:link w:val="Textocomentario"/>
+    <w:uiPriority w:val="99"/>
+    <w:semiHidden/>
+    <w:rsid w:val="002141CF"/>
+    <w:rPr>
+      <w:rFonts w:ascii="Arial MT" w:eastAsia="Arial MT" w:hAnsi="Arial MT" w:cs="Arial MT"/>
+      <w:sz w:val="20"/>
+      <w:szCs w:val="20"/>
+      <w:lang w:val="es-ES"/>
+    </w:rPr>
+  </w:style>
+  <w:style w:type="paragraph" w:styleId="Asuntodelcomentario">
+    <w:name w:val="annotation subject"/>
+    <w:basedOn w:val="Textocomentario"/>
+    <w:next w:val="Textocomentario"/>
+    <w:link w:val="AsuntodelcomentarioCar"/>
+    <w:uiPriority w:val="99"/>
+    <w:semiHidden/>
+    <w:unhideWhenUsed/>
+    <w:rsid w:val="002141CF"/>
+    <w:rPr>
+      <w:b/>
+      <w:bCs/>
+    </w:rPr>
+  </w:style>
+  <w:style w:type="character" w:customStyle="1" w:styleId="AsuntodelcomentarioCar">
+    <w:name w:val="Asunto del comentario Car"/>
+    <w:basedOn w:val="TextocomentarioCar"/>
+    <w:link w:val="Asuntodelcomentario"/>
+    <w:uiPriority w:val="99"/>
+    <w:semiHidden/>
+    <w:rsid w:val="002141CF"/>
+    <w:rPr>
+      <w:rFonts w:ascii="Arial MT" w:eastAsia="Arial MT" w:hAnsi="Arial MT" w:cs="Arial MT"/>
+      <w:b/>
+      <w:bCs/>
+      <w:sz w:val="20"/>
+      <w:szCs w:val="20"/>
+      <w:lang w:val="es-ES"/>
+    </w:rPr>
+  </w:style>
+  <w:style w:type="paragraph" w:styleId="Textodeglobo">
+    <w:name w:val="Balloon Text"/>
+    <w:basedOn w:val="Normal"/>
+    <w:link w:val="TextodegloboCar"/>
+    <w:uiPriority w:val="99"/>
+    <w:semiHidden/>
+    <w:unhideWhenUsed/>
+    <w:rsid w:val="002141CF"/>
+    <w:rPr>
+      <w:rFonts w:ascii="Segoe UI" w:hAnsi="Segoe UI" w:cs="Segoe UI"/>
+      <w:sz w:val="18"/>
+      <w:szCs w:val="18"/>
+    </w:rPr>
+  </w:style>
+  <w:style w:type="character" w:customStyle="1" w:styleId="TextodegloboCar">
+    <w:name w:val="Texto de globo Car"/>
+    <w:basedOn w:val="Fuentedeprrafopredeter"/>
+    <w:link w:val="Textodeglobo"/>
+    <w:uiPriority w:val="99"/>
+    <w:semiHidden/>
+    <w:rsid w:val="002141CF"/>
+    <w:rPr>
+      <w:rFonts w:ascii="Segoe UI" w:eastAsia="Arial MT" w:hAnsi="Segoe UI" w:cs="Segoe UI"/>
+      <w:sz w:val="18"/>
+      <w:szCs w:val="18"/>
+      <w:lang w:val="es-ES"/>
+    </w:rPr>
+  </w:style>
 </w:styles>
 </file>
 
@@ -33227,7 +34330,7 @@
 </file>
 
 <file path=customXml/itemProps1.xml><?xml version="1.0" encoding="utf-8"?>
-<ds:datastoreItem xmlns:ds="http://schemas.openxmlformats.org/officeDocument/2006/customXml" ds:itemID="{5D1CD592-0428-4DA9-A024-4D541DA458F7}">
+<ds:datastoreItem xmlns:ds="http://schemas.openxmlformats.org/officeDocument/2006/customXml" ds:itemID="{280D9C60-0767-4B6F-8E07-07E086B87EF6}">
   <ds:schemaRefs>
     <ds:schemaRef ds:uri="http://schemas.openxmlformats.org/officeDocument/2006/bibliography"/>
   </ds:schemaRefs>

--- a/315_TP_Jose_Tineo_V7929916_2025-2.docx
+++ b/315_TP_Jose_Tineo_V7929916_2025-2.docx
@@ -3009,14 +3009,7 @@
           <w:rFonts w:ascii="Arial" w:hAnsi="Arial"/>
           <w:b/>
         </w:rPr>
-        <w:t xml:space="preserve"> </w:t>
-      </w:r>
-      <w:r>
-        <w:rPr>
-          <w:rFonts w:ascii="Arial" w:hAnsi="Arial"/>
-          <w:b/>
-        </w:rPr>
-        <w:t>pág 278</w:t>
+        <w:t xml:space="preserve"> pág 278</w:t>
       </w:r>
       <w:r>
         <w:rPr>
@@ -3092,6 +3085,7 @@
           <w:rFonts w:ascii="Arial" w:hAnsi="Arial"/>
           <w:b/>
           <w:noProof/>
+          <w:lang w:val="es-VE" w:eastAsia="es-VE"/>
         </w:rPr>
         <mc:AlternateContent>
           <mc:Choice Requires="wps">
@@ -5419,7 +5413,7 @@
                                 <v:shape id="_x0000_i1026" type="#_x0000_t75" style="width:77.25pt;height:50.25pt" o:ole="">
                                   <v:imagedata r:id="rId12" o:title=""/>
                                 </v:shape>
-                                <o:OLEObject Type="Embed" ProgID="Equation.3" ShapeID="_x0000_i1026" DrawAspect="Icon" ObjectID="_1817554790" r:id="rId13"/>
+                                <o:OLEObject Type="Embed" ProgID="Equation.3" ShapeID="_x0000_i1026" DrawAspect="Icon" ObjectID="_1819019951" r:id="rId13"/>
                               </w:object>
                             </w:r>
                             <w:r>
@@ -5470,7 +5464,7 @@
                                 <v:shape id="_x0000_i1028" type="#_x0000_t75" style="width:27pt;height:33.75pt" o:ole="">
                                   <v:imagedata r:id="rId14" o:title=""/>
                                 </v:shape>
-                                <o:OLEObject Type="Embed" ProgID="Equation.3" ShapeID="_x0000_i1028" DrawAspect="Content" ObjectID="_1817554791" r:id="rId15"/>
+                                <o:OLEObject Type="Embed" ProgID="Equation.3" ShapeID="_x0000_i1028" DrawAspect="Content" ObjectID="_1819019952" r:id="rId15"/>
                               </w:object>
                             </w:r>
                             <w:r>
@@ -5506,7 +5500,7 @@
                                 <v:shape id="_x0000_i1030" type="#_x0000_t75" style="width:27pt;height:33.75pt" o:ole="">
                                   <v:imagedata r:id="rId14" o:title=""/>
                                 </v:shape>
-                                <o:OLEObject Type="Embed" ProgID="Equation.3" ShapeID="_x0000_i1030" DrawAspect="Content" ObjectID="_1817554792" r:id="rId16"/>
+                                <o:OLEObject Type="Embed" ProgID="Equation.3" ShapeID="_x0000_i1030" DrawAspect="Content" ObjectID="_1819019953" r:id="rId16"/>
                               </w:object>
                             </w:r>
                           </w:p>
@@ -5655,7 +5649,7 @@
                                 <v:shape id="_x0000_i1032" type="#_x0000_t75" style="width:27pt;height:33.75pt" o:ole="">
                                   <v:imagedata r:id="rId14" o:title=""/>
                                 </v:shape>
-                                <o:OLEObject Type="Embed" ProgID="Equation.3" ShapeID="_x0000_i1032" DrawAspect="Content" ObjectID="_1817554793" r:id="rId17"/>
+                                <o:OLEObject Type="Embed" ProgID="Equation.3" ShapeID="_x0000_i1032" DrawAspect="Content" ObjectID="_1819019954" r:id="rId17"/>
                               </w:object>
                             </w:r>
                             <w:r>
@@ -5674,7 +5668,7 @@
                                 <v:shape id="_x0000_i1034" type="#_x0000_t75" style="width:20.25pt;height:33.75pt" o:ole="">
                                   <v:imagedata r:id="rId18" o:title=""/>
                                 </v:shape>
-                                <o:OLEObject Type="Embed" ProgID="Equation.3" ShapeID="_x0000_i1034" DrawAspect="Content" ObjectID="_1817554794" r:id="rId19"/>
+                                <o:OLEObject Type="Embed" ProgID="Equation.3" ShapeID="_x0000_i1034" DrawAspect="Content" ObjectID="_1819019955" r:id="rId19"/>
                               </w:object>
                             </w:r>
                             <w:r>
@@ -5699,7 +5693,7 @@
                                 <v:shape id="_x0000_i1036" type="#_x0000_t75" style="width:20.25pt;height:33.75pt" o:ole="">
                                   <v:imagedata r:id="rId20" o:title=""/>
                                 </v:shape>
-                                <o:OLEObject Type="Embed" ProgID="Equation.3" ShapeID="_x0000_i1036" DrawAspect="Content" ObjectID="_1817554795" r:id="rId21"/>
+                                <o:OLEObject Type="Embed" ProgID="Equation.3" ShapeID="_x0000_i1036" DrawAspect="Content" ObjectID="_1819019956" r:id="rId21"/>
                               </w:object>
                             </w:r>
                             <w:r>
@@ -6129,7 +6123,7 @@
                                 <v:shape id="_x0000_i1038" type="#_x0000_t75" style="width:27pt;height:33.75pt" o:ole="">
                                   <v:imagedata r:id="rId14" o:title=""/>
                                 </v:shape>
-                                <o:OLEObject Type="Embed" ProgID="Equation.3" ShapeID="_x0000_i1038" DrawAspect="Content" ObjectID="_1817554796" r:id="rId22"/>
+                                <o:OLEObject Type="Embed" ProgID="Equation.3" ShapeID="_x0000_i1038" DrawAspect="Content" ObjectID="_1819019957" r:id="rId22"/>
                               </w:object>
                             </w:r>
                             <w:r>
@@ -6143,7 +6137,7 @@
                                 <v:shape id="_x0000_i1040" type="#_x0000_t75" style="width:9.75pt;height:33.75pt" o:ole="">
                                   <v:imagedata r:id="rId23" o:title=""/>
                                 </v:shape>
-                                <o:OLEObject Type="Embed" ProgID="Equation.3" ShapeID="_x0000_i1040" DrawAspect="Content" ObjectID="_1817554797" r:id="rId24"/>
+                                <o:OLEObject Type="Embed" ProgID="Equation.3" ShapeID="_x0000_i1040" DrawAspect="Content" ObjectID="_1819019958" r:id="rId24"/>
                               </w:object>
                             </w:r>
                             <w:r>
@@ -6266,7 +6260,7 @@
                                 <v:shape id="_x0000_i1042" type="#_x0000_t75" style="width:27pt;height:33.75pt" o:ole="">
                                   <v:imagedata r:id="rId14" o:title=""/>
                                 </v:shape>
-                                <o:OLEObject Type="Embed" ProgID="Equation.3" ShapeID="_x0000_i1042" DrawAspect="Content" ObjectID="_1817554798" r:id="rId25"/>
+                                <o:OLEObject Type="Embed" ProgID="Equation.3" ShapeID="_x0000_i1042" DrawAspect="Content" ObjectID="_1819019959" r:id="rId25"/>
                               </w:object>
                             </w:r>
                             <w:r>
@@ -6280,7 +6274,7 @@
                                 <v:shape id="_x0000_i1044" type="#_x0000_t75" style="width:9.75pt;height:32.25pt" o:ole="">
                                   <v:imagedata r:id="rId26" o:title=""/>
                                 </v:shape>
-                                <o:OLEObject Type="Embed" ProgID="Equation.3" ShapeID="_x0000_i1044" DrawAspect="Content" ObjectID="_1817554799" r:id="rId27"/>
+                                <o:OLEObject Type="Embed" ProgID="Equation.3" ShapeID="_x0000_i1044" DrawAspect="Content" ObjectID="_1819019960" r:id="rId27"/>
                               </w:object>
                             </w:r>
                             <w:r>
@@ -6378,7 +6372,7 @@
                                 <v:shape id="_x0000_i1046" type="#_x0000_t75" style="width:27pt;height:33.75pt" o:ole="">
                                   <v:imagedata r:id="rId28" o:title=""/>
                                 </v:shape>
-                                <o:OLEObject Type="Embed" ProgID="Equation.3" ShapeID="_x0000_i1046" DrawAspect="Content" ObjectID="_1817554800" r:id="rId29"/>
+                                <o:OLEObject Type="Embed" ProgID="Equation.3" ShapeID="_x0000_i1046" DrawAspect="Content" ObjectID="_1819019961" r:id="rId29"/>
                               </w:object>
                             </w:r>
                             <w:r>
@@ -6392,7 +6386,7 @@
                                 <v:shape id="_x0000_i1048" type="#_x0000_t75" style="width:9.75pt;height:32.25pt" o:ole="">
                                   <v:imagedata r:id="rId30" o:title=""/>
                                 </v:shape>
-                                <o:OLEObject Type="Embed" ProgID="Equation.3" ShapeID="_x0000_i1048" DrawAspect="Content" ObjectID="_1817554801" r:id="rId31"/>
+                                <o:OLEObject Type="Embed" ProgID="Equation.3" ShapeID="_x0000_i1048" DrawAspect="Content" ObjectID="_1819019962" r:id="rId31"/>
                               </w:object>
                             </w:r>
                             <w:r>
@@ -6406,7 +6400,7 @@
                                 <v:shape id="_x0000_i1050" type="#_x0000_t75" style="width:9.75pt;height:32.25pt" o:ole="">
                                   <v:imagedata r:id="rId32" o:title=""/>
                                 </v:shape>
-                                <o:OLEObject Type="Embed" ProgID="Equation.3" ShapeID="_x0000_i1050" DrawAspect="Content" ObjectID="_1817554802" r:id="rId33"/>
+                                <o:OLEObject Type="Embed" ProgID="Equation.3" ShapeID="_x0000_i1050" DrawAspect="Content" ObjectID="_1819019963" r:id="rId33"/>
                               </w:object>
                             </w:r>
                           </w:p>
@@ -6488,7 +6482,7 @@
                                 <v:shape id="_x0000_i1052" type="#_x0000_t75" style="width:9.75pt;height:14.25pt" o:ole="">
                                   <v:imagedata r:id="rId34" o:title=""/>
                                 </v:shape>
-                                <o:OLEObject Type="Embed" ProgID="Equation.3" ShapeID="_x0000_i1052" DrawAspect="Content" ObjectID="_1817554803" r:id="rId35"/>
+                                <o:OLEObject Type="Embed" ProgID="Equation.3" ShapeID="_x0000_i1052" DrawAspect="Content" ObjectID="_1819019964" r:id="rId35"/>
                               </w:object>
                             </w:r>
                             <w:r>
@@ -6502,7 +6496,7 @@
                                 <v:shape id="_x0000_i1054" type="#_x0000_t75" style="width:41.25pt;height:30.75pt" o:ole="">
                                   <v:imagedata r:id="rId36" o:title=""/>
                                 </v:shape>
-                                <o:OLEObject Type="Embed" ProgID="Equation.3" ShapeID="_x0000_i1054" DrawAspect="Content" ObjectID="_1817554804" r:id="rId37"/>
+                                <o:OLEObject Type="Embed" ProgID="Equation.3" ShapeID="_x0000_i1054" DrawAspect="Content" ObjectID="_1819019965" r:id="rId37"/>
                               </w:object>
                             </w:r>
                             <w:r>
@@ -6925,7 +6919,7 @@
                           <v:shape id="_x0000_i1026" type="#_x0000_t75" style="width:77.25pt;height:50.25pt" o:ole="">
                             <v:imagedata r:id="rId12" o:title=""/>
                           </v:shape>
-                          <o:OLEObject Type="Embed" ProgID="Equation.3" ShapeID="_x0000_i1026" DrawAspect="Icon" ObjectID="_1817554790" r:id="rId38"/>
+                          <o:OLEObject Type="Embed" ProgID="Equation.3" ShapeID="_x0000_i1026" DrawAspect="Icon" ObjectID="_1819019951" r:id="rId38"/>
                         </w:object>
                       </w:r>
                       <w:r>
@@ -6976,7 +6970,7 @@
                           <v:shape id="_x0000_i1028" type="#_x0000_t75" style="width:27pt;height:33.75pt" o:ole="">
                             <v:imagedata r:id="rId14" o:title=""/>
                           </v:shape>
-                          <o:OLEObject Type="Embed" ProgID="Equation.3" ShapeID="_x0000_i1028" DrawAspect="Content" ObjectID="_1817554791" r:id="rId39"/>
+                          <o:OLEObject Type="Embed" ProgID="Equation.3" ShapeID="_x0000_i1028" DrawAspect="Content" ObjectID="_1819019952" r:id="rId39"/>
                         </w:object>
                       </w:r>
                       <w:r>
@@ -7012,7 +7006,7 @@
                           <v:shape id="_x0000_i1030" type="#_x0000_t75" style="width:27pt;height:33.75pt" o:ole="">
                             <v:imagedata r:id="rId14" o:title=""/>
                           </v:shape>
-                          <o:OLEObject Type="Embed" ProgID="Equation.3" ShapeID="_x0000_i1030" DrawAspect="Content" ObjectID="_1817554792" r:id="rId40"/>
+                          <o:OLEObject Type="Embed" ProgID="Equation.3" ShapeID="_x0000_i1030" DrawAspect="Content" ObjectID="_1819019953" r:id="rId40"/>
                         </w:object>
                       </w:r>
                     </w:p>
@@ -7161,7 +7155,7 @@
                           <v:shape id="_x0000_i1032" type="#_x0000_t75" style="width:27pt;height:33.75pt" o:ole="">
                             <v:imagedata r:id="rId14" o:title=""/>
                           </v:shape>
-                          <o:OLEObject Type="Embed" ProgID="Equation.3" ShapeID="_x0000_i1032" DrawAspect="Content" ObjectID="_1817554793" r:id="rId41"/>
+                          <o:OLEObject Type="Embed" ProgID="Equation.3" ShapeID="_x0000_i1032" DrawAspect="Content" ObjectID="_1819019954" r:id="rId41"/>
                         </w:object>
                       </w:r>
                       <w:r>
@@ -7180,7 +7174,7 @@
                           <v:shape id="_x0000_i1034" type="#_x0000_t75" style="width:20.25pt;height:33.75pt" o:ole="">
                             <v:imagedata r:id="rId18" o:title=""/>
                           </v:shape>
-                          <o:OLEObject Type="Embed" ProgID="Equation.3" ShapeID="_x0000_i1034" DrawAspect="Content" ObjectID="_1817554794" r:id="rId42"/>
+                          <o:OLEObject Type="Embed" ProgID="Equation.3" ShapeID="_x0000_i1034" DrawAspect="Content" ObjectID="_1819019955" r:id="rId42"/>
                         </w:object>
                       </w:r>
                       <w:r>
@@ -7205,7 +7199,7 @@
                           <v:shape id="_x0000_i1036" type="#_x0000_t75" style="width:20.25pt;height:33.75pt" o:ole="">
                             <v:imagedata r:id="rId20" o:title=""/>
                           </v:shape>
-                          <o:OLEObject Type="Embed" ProgID="Equation.3" ShapeID="_x0000_i1036" DrawAspect="Content" ObjectID="_1817554795" r:id="rId43"/>
+                          <o:OLEObject Type="Embed" ProgID="Equation.3" ShapeID="_x0000_i1036" DrawAspect="Content" ObjectID="_1819019956" r:id="rId43"/>
                         </w:object>
                       </w:r>
                       <w:r>
@@ -7635,7 +7629,7 @@
                           <v:shape id="_x0000_i1038" type="#_x0000_t75" style="width:27pt;height:33.75pt" o:ole="">
                             <v:imagedata r:id="rId14" o:title=""/>
                           </v:shape>
-                          <o:OLEObject Type="Embed" ProgID="Equation.3" ShapeID="_x0000_i1038" DrawAspect="Content" ObjectID="_1817554796" r:id="rId44"/>
+                          <o:OLEObject Type="Embed" ProgID="Equation.3" ShapeID="_x0000_i1038" DrawAspect="Content" ObjectID="_1819019957" r:id="rId44"/>
                         </w:object>
                       </w:r>
                       <w:r>
@@ -7649,7 +7643,7 @@
                           <v:shape id="_x0000_i1040" type="#_x0000_t75" style="width:9.75pt;height:33.75pt" o:ole="">
                             <v:imagedata r:id="rId23" o:title=""/>
                           </v:shape>
-                          <o:OLEObject Type="Embed" ProgID="Equation.3" ShapeID="_x0000_i1040" DrawAspect="Content" ObjectID="_1817554797" r:id="rId45"/>
+                          <o:OLEObject Type="Embed" ProgID="Equation.3" ShapeID="_x0000_i1040" DrawAspect="Content" ObjectID="_1819019958" r:id="rId45"/>
                         </w:object>
                       </w:r>
                       <w:r>
@@ -7772,7 +7766,7 @@
                           <v:shape id="_x0000_i1042" type="#_x0000_t75" style="width:27pt;height:33.75pt" o:ole="">
                             <v:imagedata r:id="rId14" o:title=""/>
                           </v:shape>
-                          <o:OLEObject Type="Embed" ProgID="Equation.3" ShapeID="_x0000_i1042" DrawAspect="Content" ObjectID="_1817554798" r:id="rId46"/>
+                          <o:OLEObject Type="Embed" ProgID="Equation.3" ShapeID="_x0000_i1042" DrawAspect="Content" ObjectID="_1819019959" r:id="rId46"/>
                         </w:object>
                       </w:r>
                       <w:r>
@@ -7786,7 +7780,7 @@
                           <v:shape id="_x0000_i1044" type="#_x0000_t75" style="width:9.75pt;height:32.25pt" o:ole="">
                             <v:imagedata r:id="rId26" o:title=""/>
                           </v:shape>
-                          <o:OLEObject Type="Embed" ProgID="Equation.3" ShapeID="_x0000_i1044" DrawAspect="Content" ObjectID="_1817554799" r:id="rId47"/>
+                          <o:OLEObject Type="Embed" ProgID="Equation.3" ShapeID="_x0000_i1044" DrawAspect="Content" ObjectID="_1819019960" r:id="rId47"/>
                         </w:object>
                       </w:r>
                       <w:r>
@@ -7884,7 +7878,7 @@
                           <v:shape id="_x0000_i1046" type="#_x0000_t75" style="width:27pt;height:33.75pt" o:ole="">
                             <v:imagedata r:id="rId28" o:title=""/>
                           </v:shape>
-                          <o:OLEObject Type="Embed" ProgID="Equation.3" ShapeID="_x0000_i1046" DrawAspect="Content" ObjectID="_1817554800" r:id="rId48"/>
+                          <o:OLEObject Type="Embed" ProgID="Equation.3" ShapeID="_x0000_i1046" DrawAspect="Content" ObjectID="_1819019961" r:id="rId48"/>
                         </w:object>
                       </w:r>
                       <w:r>
@@ -7898,7 +7892,7 @@
                           <v:shape id="_x0000_i1048" type="#_x0000_t75" style="width:9.75pt;height:32.25pt" o:ole="">
                             <v:imagedata r:id="rId30" o:title=""/>
                           </v:shape>
-                          <o:OLEObject Type="Embed" ProgID="Equation.3" ShapeID="_x0000_i1048" DrawAspect="Content" ObjectID="_1817554801" r:id="rId49"/>
+                          <o:OLEObject Type="Embed" ProgID="Equation.3" ShapeID="_x0000_i1048" DrawAspect="Content" ObjectID="_1819019962" r:id="rId49"/>
                         </w:object>
                       </w:r>
                       <w:r>
@@ -7912,7 +7906,7 @@
                           <v:shape id="_x0000_i1050" type="#_x0000_t75" style="width:9.75pt;height:32.25pt" o:ole="">
                             <v:imagedata r:id="rId32" o:title=""/>
                           </v:shape>
-                          <o:OLEObject Type="Embed" ProgID="Equation.3" ShapeID="_x0000_i1050" DrawAspect="Content" ObjectID="_1817554802" r:id="rId50"/>
+                          <o:OLEObject Type="Embed" ProgID="Equation.3" ShapeID="_x0000_i1050" DrawAspect="Content" ObjectID="_1819019963" r:id="rId50"/>
                         </w:object>
                       </w:r>
                     </w:p>
@@ -7994,7 +7988,7 @@
                           <v:shape id="_x0000_i1052" type="#_x0000_t75" style="width:9.75pt;height:14.25pt" o:ole="">
                             <v:imagedata r:id="rId34" o:title=""/>
                           </v:shape>
-                          <o:OLEObject Type="Embed" ProgID="Equation.3" ShapeID="_x0000_i1052" DrawAspect="Content" ObjectID="_1817554803" r:id="rId51"/>
+                          <o:OLEObject Type="Embed" ProgID="Equation.3" ShapeID="_x0000_i1052" DrawAspect="Content" ObjectID="_1819019964" r:id="rId51"/>
                         </w:object>
                       </w:r>
                       <w:r>
@@ -8008,7 +8002,7 @@
                           <v:shape id="_x0000_i1054" type="#_x0000_t75" style="width:41.25pt;height:30.75pt" o:ole="">
                             <v:imagedata r:id="rId36" o:title=""/>
                           </v:shape>
-                          <o:OLEObject Type="Embed" ProgID="Equation.3" ShapeID="_x0000_i1054" DrawAspect="Content" ObjectID="_1817554804" r:id="rId52"/>
+                          <o:OLEObject Type="Embed" ProgID="Equation.3" ShapeID="_x0000_i1054" DrawAspect="Content" ObjectID="_1819019965" r:id="rId52"/>
                         </w:object>
                       </w:r>
                       <w:r>
@@ -8395,7 +8389,7 @@
           <v:shape id="_x0000_i1055" type="#_x0000_t75" style="width:26.25pt;height:17.25pt" o:ole="">
             <v:imagedata r:id="rId53" o:title=""/>
           </v:shape>
-          <o:OLEObject Type="Embed" ProgID="Equation.3" ShapeID="_x0000_i1055" DrawAspect="Content" ObjectID="_1817554612" r:id="rId54"/>
+          <o:OLEObject Type="Embed" ProgID="Equation.3" ShapeID="_x0000_i1055" DrawAspect="Content" ObjectID="_1819019772" r:id="rId54"/>
         </w:object>
       </w:r>
     </w:p>
@@ -8441,7 +8435,7 @@
           <v:shape id="_x0000_i1056" type="#_x0000_t75" style="width:27pt;height:33.75pt" o:ole="">
             <v:imagedata r:id="rId55" o:title=""/>
           </v:shape>
-          <o:OLEObject Type="Embed" ProgID="Equation.3" ShapeID="_x0000_i1056" DrawAspect="Content" ObjectID="_1817554613" r:id="rId56"/>
+          <o:OLEObject Type="Embed" ProgID="Equation.3" ShapeID="_x0000_i1056" DrawAspect="Content" ObjectID="_1819019773" r:id="rId56"/>
         </w:object>
       </w:r>
       <w:r>
@@ -8502,7 +8496,7 @@
           <v:shape id="_x0000_i1057" type="#_x0000_t75" style="width:90.75pt;height:33.75pt" o:ole="">
             <v:imagedata r:id="rId57" o:title=""/>
           </v:shape>
-          <o:OLEObject Type="Embed" ProgID="Equation.3" ShapeID="_x0000_i1057" DrawAspect="Content" ObjectID="_1817554614" r:id="rId58"/>
+          <o:OLEObject Type="Embed" ProgID="Equation.3" ShapeID="_x0000_i1057" DrawAspect="Content" ObjectID="_1819019774" r:id="rId58"/>
         </w:object>
       </w:r>
       <w:r>
@@ -8516,7 +8510,7 @@
           <v:shape id="_x0000_i1058" type="#_x0000_t75" style="width:51.75pt;height:33.75pt" o:ole="">
             <v:imagedata r:id="rId59" o:title=""/>
           </v:shape>
-          <o:OLEObject Type="Embed" ProgID="Equation.3" ShapeID="_x0000_i1058" DrawAspect="Content" ObjectID="_1817554615" r:id="rId60"/>
+          <o:OLEObject Type="Embed" ProgID="Equation.3" ShapeID="_x0000_i1058" DrawAspect="Content" ObjectID="_1819019775" r:id="rId60"/>
         </w:object>
       </w:r>
       <w:r>
@@ -8542,7 +8536,7 @@
           <v:shape id="_x0000_i1059" type="#_x0000_t75" style="width:36.75pt;height:60pt" o:ole="">
             <v:imagedata r:id="rId61" o:title=""/>
           </v:shape>
-          <o:OLEObject Type="Embed" ProgID="Equation.3" ShapeID="_x0000_i1059" DrawAspect="Content" ObjectID="_1817554616" r:id="rId62"/>
+          <o:OLEObject Type="Embed" ProgID="Equation.3" ShapeID="_x0000_i1059" DrawAspect="Content" ObjectID="_1819019776" r:id="rId62"/>
         </w:object>
       </w:r>
     </w:p>
@@ -8587,7 +8581,7 @@
           <v:shape id="_x0000_i1060" type="#_x0000_t75" style="width:36.75pt;height:60pt" o:ole="">
             <v:imagedata r:id="rId61" o:title=""/>
           </v:shape>
-          <o:OLEObject Type="Embed" ProgID="Equation.3" ShapeID="_x0000_i1060" DrawAspect="Content" ObjectID="_1817554617" r:id="rId63"/>
+          <o:OLEObject Type="Embed" ProgID="Equation.3" ShapeID="_x0000_i1060" DrawAspect="Content" ObjectID="_1819019777" r:id="rId63"/>
         </w:object>
       </w:r>
       <w:r>
@@ -8603,7 +8597,7 @@
           <v:shape id="_x0000_i1061" type="#_x0000_t75" style="width:20.25pt;height:33.75pt" o:ole="">
             <v:imagedata r:id="rId20" o:title=""/>
           </v:shape>
-          <o:OLEObject Type="Embed" ProgID="Equation.3" ShapeID="_x0000_i1061" DrawAspect="Content" ObjectID="_1817554618" r:id="rId64"/>
+          <o:OLEObject Type="Embed" ProgID="Equation.3" ShapeID="_x0000_i1061" DrawAspect="Content" ObjectID="_1819019778" r:id="rId64"/>
         </w:object>
       </w:r>
       <w:r>
@@ -8617,7 +8611,7 @@
           <v:shape id="_x0000_i1062" type="#_x0000_t75" style="width:15.75pt;height:33.75pt" o:ole="">
             <v:imagedata r:id="rId65" o:title=""/>
           </v:shape>
-          <o:OLEObject Type="Embed" ProgID="Equation.3" ShapeID="_x0000_i1062" DrawAspect="Content" ObjectID="_1817554619" r:id="rId66"/>
+          <o:OLEObject Type="Embed" ProgID="Equation.3" ShapeID="_x0000_i1062" DrawAspect="Content" ObjectID="_1819019779" r:id="rId66"/>
         </w:object>
       </w:r>
       <w:r>
@@ -8631,7 +8625,7 @@
           <v:shape id="_x0000_i1063" type="#_x0000_t75" style="width:18pt;height:36pt" o:ole="">
             <v:imagedata r:id="rId67" o:title=""/>
           </v:shape>
-          <o:OLEObject Type="Embed" ProgID="Equation.3" ShapeID="_x0000_i1063" DrawAspect="Content" ObjectID="_1817554620" r:id="rId68"/>
+          <o:OLEObject Type="Embed" ProgID="Equation.3" ShapeID="_x0000_i1063" DrawAspect="Content" ObjectID="_1819019780" r:id="rId68"/>
         </w:object>
       </w:r>
       <w:r>
@@ -8944,7 +8938,7 @@
           <v:shape id="_x0000_i1064" type="#_x0000_t75" style="width:9.75pt;height:33.75pt" o:ole="">
             <v:imagedata r:id="rId69" o:title=""/>
           </v:shape>
-          <o:OLEObject Type="Embed" ProgID="Equation.3" ShapeID="_x0000_i1064" DrawAspect="Content" ObjectID="_1817554621" r:id="rId70"/>
+          <o:OLEObject Type="Embed" ProgID="Equation.3" ShapeID="_x0000_i1064" DrawAspect="Content" ObjectID="_1819019781" r:id="rId70"/>
         </w:object>
       </w:r>
       <w:r>
@@ -8990,7 +8984,7 @@
           <v:shape id="_x0000_i1065" type="#_x0000_t75" style="width:11.25pt;height:9.75pt" o:ole="">
             <v:imagedata r:id="rId71" o:title=""/>
           </v:shape>
-          <o:OLEObject Type="Embed" ProgID="Equation.3" ShapeID="_x0000_i1065" DrawAspect="Content" ObjectID="_1817554622" r:id="rId72"/>
+          <o:OLEObject Type="Embed" ProgID="Equation.3" ShapeID="_x0000_i1065" DrawAspect="Content" ObjectID="_1819019782" r:id="rId72"/>
         </w:object>
       </w:r>
       <w:r>
@@ -9058,7 +9052,7 @@
           <v:shape id="_x0000_i1066" type="#_x0000_t75" style="width:36.75pt;height:60pt" o:ole="">
             <v:imagedata r:id="rId61" o:title=""/>
           </v:shape>
-          <o:OLEObject Type="Embed" ProgID="Equation.3" ShapeID="_x0000_i1066" DrawAspect="Content" ObjectID="_1817554623" r:id="rId73"/>
+          <o:OLEObject Type="Embed" ProgID="Equation.3" ShapeID="_x0000_i1066" DrawAspect="Content" ObjectID="_1819019783" r:id="rId73"/>
         </w:object>
       </w:r>
       <w:r>
@@ -9072,7 +9066,7 @@
           <v:shape id="_x0000_i1067" type="#_x0000_t75" style="width:9.75pt;height:33.75pt" o:ole="">
             <v:imagedata r:id="rId69" o:title=""/>
           </v:shape>
-          <o:OLEObject Type="Embed" ProgID="Equation.3" ShapeID="_x0000_i1067" DrawAspect="Content" ObjectID="_1817554624" r:id="rId74"/>
+          <o:OLEObject Type="Embed" ProgID="Equation.3" ShapeID="_x0000_i1067" DrawAspect="Content" ObjectID="_1819019784" r:id="rId74"/>
         </w:object>
       </w:r>
       <w:r>
@@ -9092,7 +9086,7 @@
           <v:shape id="_x0000_i1068" type="#_x0000_t75" style="width:11.25pt;height:30.75pt" o:ole="">
             <v:imagedata r:id="rId75" o:title=""/>
           </v:shape>
-          <o:OLEObject Type="Embed" ProgID="Equation.3" ShapeID="_x0000_i1068" DrawAspect="Content" ObjectID="_1817554625" r:id="rId76"/>
+          <o:OLEObject Type="Embed" ProgID="Equation.3" ShapeID="_x0000_i1068" DrawAspect="Content" ObjectID="_1819019785" r:id="rId76"/>
         </w:object>
       </w:r>
       <w:r>
@@ -9106,7 +9100,7 @@
           <v:shape id="_x0000_i1069" type="#_x0000_t75" style="width:20.25pt;height:30.75pt" o:ole="">
             <v:imagedata r:id="rId77" o:title=""/>
           </v:shape>
-          <o:OLEObject Type="Embed" ProgID="Equation.3" ShapeID="_x0000_i1069" DrawAspect="Content" ObjectID="_1817554626" r:id="rId78"/>
+          <o:OLEObject Type="Embed" ProgID="Equation.3" ShapeID="_x0000_i1069" DrawAspect="Content" ObjectID="_1819019786" r:id="rId78"/>
         </w:object>
       </w:r>
       <w:r>
@@ -9132,7 +9126,7 @@
           <v:shape id="_x0000_i1070" type="#_x0000_t75" style="width:11.25pt;height:30.75pt" o:ole="">
             <v:imagedata r:id="rId79" o:title=""/>
           </v:shape>
-          <o:OLEObject Type="Embed" ProgID="Equation.3" ShapeID="_x0000_i1070" DrawAspect="Content" ObjectID="_1817554627" r:id="rId80"/>
+          <o:OLEObject Type="Embed" ProgID="Equation.3" ShapeID="_x0000_i1070" DrawAspect="Content" ObjectID="_1819019787" r:id="rId80"/>
         </w:object>
       </w:r>
       <w:r>
@@ -9200,7 +9194,7 @@
           <v:shape id="_x0000_i1071" type="#_x0000_t75" style="width:11.25pt;height:30.75pt" o:ole="">
             <v:imagedata r:id="rId79" o:title=""/>
           </v:shape>
-          <o:OLEObject Type="Embed" ProgID="Equation.3" ShapeID="_x0000_i1071" DrawAspect="Content" ObjectID="_1817554628" r:id="rId81"/>
+          <o:OLEObject Type="Embed" ProgID="Equation.3" ShapeID="_x0000_i1071" DrawAspect="Content" ObjectID="_1819019788" r:id="rId81"/>
         </w:object>
       </w:r>
       <w:r>
@@ -9214,7 +9208,7 @@
           <v:shape id="_x0000_i1072" type="#_x0000_t75" style="width:9.75pt;height:33.75pt" o:ole="">
             <v:imagedata r:id="rId69" o:title=""/>
           </v:shape>
-          <o:OLEObject Type="Embed" ProgID="Equation.3" ShapeID="_x0000_i1072" DrawAspect="Content" ObjectID="_1817554629" r:id="rId82"/>
+          <o:OLEObject Type="Embed" ProgID="Equation.3" ShapeID="_x0000_i1072" DrawAspect="Content" ObjectID="_1819019789" r:id="rId82"/>
         </w:object>
       </w:r>
       <w:r>
@@ -9228,7 +9222,7 @@
           <v:shape id="_x0000_i1073" type="#_x0000_t75" style="width:15.75pt;height:30.75pt" o:ole="">
             <v:imagedata r:id="rId83" o:title=""/>
           </v:shape>
-          <o:OLEObject Type="Embed" ProgID="Equation.3" ShapeID="_x0000_i1073" DrawAspect="Content" ObjectID="_1817554630" r:id="rId84"/>
+          <o:OLEObject Type="Embed" ProgID="Equation.3" ShapeID="_x0000_i1073" DrawAspect="Content" ObjectID="_1819019790" r:id="rId84"/>
         </w:object>
       </w:r>
       <w:r>
@@ -9245,7 +9239,7 @@
           <v:shape id="_x0000_i1074" type="#_x0000_t75" style="width:15.75pt;height:30.75pt" o:ole="">
             <v:imagedata r:id="rId85" o:title=""/>
           </v:shape>
-          <o:OLEObject Type="Embed" ProgID="Equation.3" ShapeID="_x0000_i1074" DrawAspect="Content" ObjectID="_1817554631" r:id="rId86"/>
+          <o:OLEObject Type="Embed" ProgID="Equation.3" ShapeID="_x0000_i1074" DrawAspect="Content" ObjectID="_1819019791" r:id="rId86"/>
         </w:object>
       </w:r>
     </w:p>
@@ -9313,7 +9307,7 @@
           <v:shape id="_x0000_i1075" type="#_x0000_t75" style="width:15.75pt;height:30.75pt" o:ole="">
             <v:imagedata r:id="rId87" o:title=""/>
           </v:shape>
-          <o:OLEObject Type="Embed" ProgID="Equation.3" ShapeID="_x0000_i1075" DrawAspect="Content" ObjectID="_1817554632" r:id="rId88"/>
+          <o:OLEObject Type="Embed" ProgID="Equation.3" ShapeID="_x0000_i1075" DrawAspect="Content" ObjectID="_1819019792" r:id="rId88"/>
         </w:object>
       </w:r>
       <w:r>
@@ -9327,7 +9321,7 @@
           <v:shape id="_x0000_i1076" type="#_x0000_t75" style="width:21pt;height:30.75pt" o:ole="">
             <v:imagedata r:id="rId89" o:title=""/>
           </v:shape>
-          <o:OLEObject Type="Embed" ProgID="Equation.3" ShapeID="_x0000_i1076" DrawAspect="Content" ObjectID="_1817554633" r:id="rId90"/>
+          <o:OLEObject Type="Embed" ProgID="Equation.3" ShapeID="_x0000_i1076" DrawAspect="Content" ObjectID="_1819019793" r:id="rId90"/>
         </w:object>
       </w:r>
       <w:r>
@@ -9435,7 +9429,7 @@
           <v:shape id="_x0000_i1077" type="#_x0000_t75" style="width:9.75pt;height:33.75pt" o:ole="">
             <v:imagedata r:id="rId91" o:title=""/>
           </v:shape>
-          <o:OLEObject Type="Embed" ProgID="Equation.3" ShapeID="_x0000_i1077" DrawAspect="Content" ObjectID="_1817554634" r:id="rId92"/>
+          <o:OLEObject Type="Embed" ProgID="Equation.3" ShapeID="_x0000_i1077" DrawAspect="Content" ObjectID="_1819019794" r:id="rId92"/>
         </w:object>
       </w:r>
       <w:r>
@@ -9494,7 +9488,7 @@
           <v:shape id="_x0000_i1078" type="#_x0000_t75" style="width:11.25pt;height:9.75pt" o:ole="">
             <v:imagedata r:id="rId93" o:title=""/>
           </v:shape>
-          <o:OLEObject Type="Embed" ProgID="Equation.3" ShapeID="_x0000_i1078" DrawAspect="Content" ObjectID="_1817554635" r:id="rId94"/>
+          <o:OLEObject Type="Embed" ProgID="Equation.3" ShapeID="_x0000_i1078" DrawAspect="Content" ObjectID="_1819019795" r:id="rId94"/>
         </w:object>
       </w:r>
       <w:r>
@@ -9561,7 +9555,7 @@
           <v:shape id="_x0000_i1079" type="#_x0000_t75" style="width:38.25pt;height:60pt" o:ole="">
             <v:imagedata r:id="rId95" o:title=""/>
           </v:shape>
-          <o:OLEObject Type="Embed" ProgID="Equation.3" ShapeID="_x0000_i1079" DrawAspect="Content" ObjectID="_1817554636" r:id="rId96"/>
+          <o:OLEObject Type="Embed" ProgID="Equation.3" ShapeID="_x0000_i1079" DrawAspect="Content" ObjectID="_1819019796" r:id="rId96"/>
         </w:object>
       </w:r>
       <w:r>
@@ -9575,7 +9569,7 @@
           <v:shape id="_x0000_i1080" type="#_x0000_t75" style="width:9.75pt;height:33.75pt" o:ole="">
             <v:imagedata r:id="rId91" o:title=""/>
           </v:shape>
-          <o:OLEObject Type="Embed" ProgID="Equation.3" ShapeID="_x0000_i1080" DrawAspect="Content" ObjectID="_1817554637" r:id="rId97"/>
+          <o:OLEObject Type="Embed" ProgID="Equation.3" ShapeID="_x0000_i1080" DrawAspect="Content" ObjectID="_1819019797" r:id="rId97"/>
         </w:object>
       </w:r>
       <w:r>
@@ -9592,7 +9586,7 @@
           <v:shape id="_x0000_i1081" type="#_x0000_t75" style="width:11.25pt;height:30.75pt" o:ole="">
             <v:imagedata r:id="rId98" o:title=""/>
           </v:shape>
-          <o:OLEObject Type="Embed" ProgID="Equation.3" ShapeID="_x0000_i1081" DrawAspect="Content" ObjectID="_1817554638" r:id="rId99"/>
+          <o:OLEObject Type="Embed" ProgID="Equation.3" ShapeID="_x0000_i1081" DrawAspect="Content" ObjectID="_1819019798" r:id="rId99"/>
         </w:object>
       </w:r>
       <w:r>
@@ -9606,7 +9600,7 @@
           <v:shape id="_x0000_i1082" type="#_x0000_t75" style="width:20.25pt;height:30.75pt" o:ole="">
             <v:imagedata r:id="rId77" o:title=""/>
           </v:shape>
-          <o:OLEObject Type="Embed" ProgID="Equation.3" ShapeID="_x0000_i1082" DrawAspect="Content" ObjectID="_1817554639" r:id="rId100"/>
+          <o:OLEObject Type="Embed" ProgID="Equation.3" ShapeID="_x0000_i1082" DrawAspect="Content" ObjectID="_1819019799" r:id="rId100"/>
         </w:object>
       </w:r>
       <w:r>
@@ -9620,7 +9614,7 @@
           <v:shape id="_x0000_i1083" type="#_x0000_t75" style="width:11.25pt;height:30.75pt" o:ole="">
             <v:imagedata r:id="rId101" o:title=""/>
           </v:shape>
-          <o:OLEObject Type="Embed" ProgID="Equation.3" ShapeID="_x0000_i1083" DrawAspect="Content" ObjectID="_1817554640" r:id="rId102"/>
+          <o:OLEObject Type="Embed" ProgID="Equation.3" ShapeID="_x0000_i1083" DrawAspect="Content" ObjectID="_1819019800" r:id="rId102"/>
         </w:object>
       </w:r>
       <w:r>
@@ -9634,7 +9628,7 @@
           <v:shape id="_x0000_i1084" type="#_x0000_t75" style="width:11.25pt;height:30.75pt" o:ole="">
             <v:imagedata r:id="rId103" o:title=""/>
           </v:shape>
-          <o:OLEObject Type="Embed" ProgID="Equation.3" ShapeID="_x0000_i1084" DrawAspect="Content" ObjectID="_1817554641" r:id="rId104"/>
+          <o:OLEObject Type="Embed" ProgID="Equation.3" ShapeID="_x0000_i1084" DrawAspect="Content" ObjectID="_1819019801" r:id="rId104"/>
         </w:object>
       </w:r>
     </w:p>
@@ -9682,7 +9676,7 @@
           <v:shape id="_x0000_i1085" type="#_x0000_t75" style="width:11.25pt;height:30.75pt" o:ole="">
             <v:imagedata r:id="rId105" o:title=""/>
           </v:shape>
-          <o:OLEObject Type="Embed" ProgID="Equation.3" ShapeID="_x0000_i1085" DrawAspect="Content" ObjectID="_1817554642" r:id="rId106"/>
+          <o:OLEObject Type="Embed" ProgID="Equation.3" ShapeID="_x0000_i1085" DrawAspect="Content" ObjectID="_1819019802" r:id="rId106"/>
         </w:object>
       </w:r>
       <w:r>
@@ -9696,7 +9690,7 @@
           <v:shape id="_x0000_i1086" type="#_x0000_t75" style="width:9.75pt;height:33.75pt" o:ole="">
             <v:imagedata r:id="rId91" o:title=""/>
           </v:shape>
-          <o:OLEObject Type="Embed" ProgID="Equation.3" ShapeID="_x0000_i1086" DrawAspect="Content" ObjectID="_1817554643" r:id="rId107"/>
+          <o:OLEObject Type="Embed" ProgID="Equation.3" ShapeID="_x0000_i1086" DrawAspect="Content" ObjectID="_1819019803" r:id="rId107"/>
         </w:object>
       </w:r>
       <w:r>
@@ -9815,7 +9809,7 @@
           <v:shape id="_x0000_i1087" type="#_x0000_t75" style="width:11.25pt;height:30.75pt" o:ole="">
             <v:imagedata r:id="rId108" o:title=""/>
           </v:shape>
-          <o:OLEObject Type="Embed" ProgID="Equation.3" ShapeID="_x0000_i1087" DrawAspect="Content" ObjectID="_1817554644" r:id="rId109"/>
+          <o:OLEObject Type="Embed" ProgID="Equation.3" ShapeID="_x0000_i1087" DrawAspect="Content" ObjectID="_1819019804" r:id="rId109"/>
         </w:object>
       </w:r>
       <w:r>
@@ -9927,7 +9921,7 @@
           <v:shape id="_x0000_i1088" type="#_x0000_t75" style="width:11.25pt;height:30.75pt" o:ole="">
             <v:imagedata r:id="rId108" o:title=""/>
           </v:shape>
-          <o:OLEObject Type="Embed" ProgID="Equation.3" ShapeID="_x0000_i1088" DrawAspect="Content" ObjectID="_1817554645" r:id="rId110"/>
+          <o:OLEObject Type="Embed" ProgID="Equation.3" ShapeID="_x0000_i1088" DrawAspect="Content" ObjectID="_1819019805" r:id="rId110"/>
         </w:object>
       </w:r>
       <w:r>
@@ -9947,7 +9941,7 @@
           <v:shape id="_x0000_i1089" type="#_x0000_t75" style="width:9.75pt;height:33.75pt" o:ole="">
             <v:imagedata r:id="rId91" o:title=""/>
           </v:shape>
-          <o:OLEObject Type="Embed" ProgID="Equation.3" ShapeID="_x0000_i1089" DrawAspect="Content" ObjectID="_1817554646" r:id="rId111"/>
+          <o:OLEObject Type="Embed" ProgID="Equation.3" ShapeID="_x0000_i1089" DrawAspect="Content" ObjectID="_1819019806" r:id="rId111"/>
         </w:object>
       </w:r>
       <w:r>
@@ -9967,7 +9961,7 @@
           <v:shape id="_x0000_i1090" type="#_x0000_t75" style="width:11.25pt;height:30.75pt" o:ole="">
             <v:imagedata r:id="rId108" o:title=""/>
           </v:shape>
-          <o:OLEObject Type="Embed" ProgID="Equation.3" ShapeID="_x0000_i1090" DrawAspect="Content" ObjectID="_1817554647" r:id="rId112"/>
+          <o:OLEObject Type="Embed" ProgID="Equation.3" ShapeID="_x0000_i1090" DrawAspect="Content" ObjectID="_1819019807" r:id="rId112"/>
         </w:object>
       </w:r>
     </w:p>
@@ -9991,7 +9985,7 @@
           <v:shape id="_x0000_i1091" type="#_x0000_t75" style="width:11.25pt;height:9.75pt" o:ole="">
             <v:imagedata r:id="rId93" o:title=""/>
           </v:shape>
-          <o:OLEObject Type="Embed" ProgID="Equation.3" ShapeID="_x0000_i1091" DrawAspect="Content" ObjectID="_1817554648" r:id="rId113"/>
+          <o:OLEObject Type="Embed" ProgID="Equation.3" ShapeID="_x0000_i1091" DrawAspect="Content" ObjectID="_1819019808" r:id="rId113"/>
         </w:object>
       </w:r>
       <w:r>
@@ -10045,7 +10039,7 @@
           <v:shape id="_x0000_i1092" type="#_x0000_t75" style="width:11.25pt;height:30.75pt" o:ole="">
             <v:imagedata r:id="rId108" o:title=""/>
           </v:shape>
-          <o:OLEObject Type="Embed" ProgID="Equation.3" ShapeID="_x0000_i1092" DrawAspect="Content" ObjectID="_1817554649" r:id="rId114"/>
+          <o:OLEObject Type="Embed" ProgID="Equation.3" ShapeID="_x0000_i1092" DrawAspect="Content" ObjectID="_1819019809" r:id="rId114"/>
         </w:object>
       </w:r>
       <w:r>
@@ -10059,7 +10053,7 @@
           <v:shape id="_x0000_i1093" type="#_x0000_t75" style="width:11.25pt;height:30.75pt" o:ole="">
             <v:imagedata r:id="rId108" o:title=""/>
           </v:shape>
-          <o:OLEObject Type="Embed" ProgID="Equation.3" ShapeID="_x0000_i1093" DrawAspect="Content" ObjectID="_1817554650" r:id="rId115"/>
+          <o:OLEObject Type="Embed" ProgID="Equation.3" ShapeID="_x0000_i1093" DrawAspect="Content" ObjectID="_1819019810" r:id="rId115"/>
         </w:object>
       </w:r>
       <w:r>
@@ -10084,7 +10078,7 @@
           <v:shape id="_x0000_i1094" type="#_x0000_t75" style="width:11.25pt;height:30.75pt" o:ole="">
             <v:imagedata r:id="rId108" o:title=""/>
           </v:shape>
-          <o:OLEObject Type="Embed" ProgID="Equation.3" ShapeID="_x0000_i1094" DrawAspect="Content" ObjectID="_1817554651" r:id="rId116"/>
+          <o:OLEObject Type="Embed" ProgID="Equation.3" ShapeID="_x0000_i1094" DrawAspect="Content" ObjectID="_1819019811" r:id="rId116"/>
         </w:object>
       </w:r>
       <w:r>
@@ -10170,7 +10164,7 @@
           <v:shape id="_x0000_i1095" type="#_x0000_t75" style="width:20.25pt;height:30.75pt" o:ole="">
             <v:imagedata r:id="rId117" o:title=""/>
           </v:shape>
-          <o:OLEObject Type="Embed" ProgID="Equation.3" ShapeID="_x0000_i1095" DrawAspect="Content" ObjectID="_1817554652" r:id="rId118"/>
+          <o:OLEObject Type="Embed" ProgID="Equation.3" ShapeID="_x0000_i1095" DrawAspect="Content" ObjectID="_1819019812" r:id="rId118"/>
         </w:object>
       </w:r>
       <w:r>
@@ -10226,7 +10220,7 @@
           <v:shape id="_x0000_i1096" type="#_x0000_t75" style="width:36.75pt;height:60pt" o:ole="">
             <v:imagedata r:id="rId119" o:title=""/>
           </v:shape>
-          <o:OLEObject Type="Embed" ProgID="Equation.3" ShapeID="_x0000_i1096" DrawAspect="Content" ObjectID="_1817554653" r:id="rId120"/>
+          <o:OLEObject Type="Embed" ProgID="Equation.3" ShapeID="_x0000_i1096" DrawAspect="Content" ObjectID="_1819019813" r:id="rId120"/>
         </w:object>
       </w:r>
       <w:r>
@@ -10240,7 +10234,7 @@
           <v:shape id="_x0000_i1097" type="#_x0000_t75" style="width:9.75pt;height:33.75pt" o:ole="">
             <v:imagedata r:id="rId69" o:title=""/>
           </v:shape>
-          <o:OLEObject Type="Embed" ProgID="Equation.3" ShapeID="_x0000_i1097" DrawAspect="Content" ObjectID="_1817554654" r:id="rId121"/>
+          <o:OLEObject Type="Embed" ProgID="Equation.3" ShapeID="_x0000_i1097" DrawAspect="Content" ObjectID="_1819019814" r:id="rId121"/>
         </w:object>
       </w:r>
       <w:r>
@@ -10254,7 +10248,7 @@
           <v:shape id="_x0000_i1098" type="#_x0000_t75" style="width:20.25pt;height:60pt" o:ole="">
             <v:imagedata r:id="rId122" o:title=""/>
           </v:shape>
-          <o:OLEObject Type="Embed" ProgID="Equation.3" ShapeID="_x0000_i1098" DrawAspect="Content" ObjectID="_1817554655" r:id="rId123"/>
+          <o:OLEObject Type="Embed" ProgID="Equation.3" ShapeID="_x0000_i1098" DrawAspect="Content" ObjectID="_1819019815" r:id="rId123"/>
         </w:object>
       </w:r>
       <w:r>
@@ -10277,7 +10271,7 @@
           <v:shape id="_x0000_i1099" type="#_x0000_t75" style="width:19.5pt;height:36pt" o:ole="">
             <v:imagedata r:id="rId124" o:title=""/>
           </v:shape>
-          <o:OLEObject Type="Embed" ProgID="Equation.3" ShapeID="_x0000_i1099" DrawAspect="Content" ObjectID="_1817554656" r:id="rId125"/>
+          <o:OLEObject Type="Embed" ProgID="Equation.3" ShapeID="_x0000_i1099" DrawAspect="Content" ObjectID="_1819019816" r:id="rId125"/>
         </w:object>
       </w:r>
       <w:r>
@@ -10303,7 +10297,7 @@
           <v:shape id="_x0000_i1100" type="#_x0000_t75" style="width:9.75pt;height:14.25pt" o:ole="">
             <v:imagedata r:id="rId126" o:title=""/>
           </v:shape>
-          <o:OLEObject Type="Embed" ProgID="Equation.3" ShapeID="_x0000_i1100" DrawAspect="Content" ObjectID="_1817554657" r:id="rId127"/>
+          <o:OLEObject Type="Embed" ProgID="Equation.3" ShapeID="_x0000_i1100" DrawAspect="Content" ObjectID="_1819019817" r:id="rId127"/>
         </w:object>
       </w:r>
       <w:r>
@@ -10320,7 +10314,7 @@
           <v:shape id="_x0000_i1101" type="#_x0000_t75" style="width:17.25pt;height:45.75pt" o:ole="">
             <v:imagedata r:id="rId128" o:title=""/>
           </v:shape>
-          <o:OLEObject Type="Embed" ProgID="Equation.3" ShapeID="_x0000_i1101" DrawAspect="Content" ObjectID="_1817554658" r:id="rId129"/>
+          <o:OLEObject Type="Embed" ProgID="Equation.3" ShapeID="_x0000_i1101" DrawAspect="Content" ObjectID="_1819019818" r:id="rId129"/>
         </w:object>
       </w:r>
       <w:r>
@@ -10334,7 +10328,7 @@
           <v:shape id="_x0000_i1102" type="#_x0000_t75" style="width:18pt;height:45.75pt" o:ole="">
             <v:imagedata r:id="rId130" o:title=""/>
           </v:shape>
-          <o:OLEObject Type="Embed" ProgID="Equation.3" ShapeID="_x0000_i1102" DrawAspect="Content" ObjectID="_1817554659" r:id="rId131"/>
+          <o:OLEObject Type="Embed" ProgID="Equation.3" ShapeID="_x0000_i1102" DrawAspect="Content" ObjectID="_1819019819" r:id="rId131"/>
         </w:object>
       </w:r>
       <w:r>
@@ -10363,7 +10357,7 @@
           <v:shape id="_x0000_i1103" type="#_x0000_t75" style="width:26.25pt;height:33.75pt" o:ole="">
             <v:imagedata r:id="rId132" o:title=""/>
           </v:shape>
-          <o:OLEObject Type="Embed" ProgID="Equation.3" ShapeID="_x0000_i1103" DrawAspect="Content" ObjectID="_1817554660" r:id="rId133"/>
+          <o:OLEObject Type="Embed" ProgID="Equation.3" ShapeID="_x0000_i1103" DrawAspect="Content" ObjectID="_1819019820" r:id="rId133"/>
         </w:object>
       </w:r>
       <w:r>
@@ -10399,7 +10393,7 @@
           <v:shape id="_x0000_i1104" type="#_x0000_t75" style="width:37.5pt;height:57.75pt" o:ole="">
             <v:imagedata r:id="rId134" o:title=""/>
           </v:shape>
-          <o:OLEObject Type="Embed" ProgID="Equation.3" ShapeID="_x0000_i1104" DrawAspect="Content" ObjectID="_1817554661" r:id="rId135"/>
+          <o:OLEObject Type="Embed" ProgID="Equation.3" ShapeID="_x0000_i1104" DrawAspect="Content" ObjectID="_1819019821" r:id="rId135"/>
         </w:object>
       </w:r>
       <w:r>
@@ -10448,7 +10442,7 @@
           <v:shape id="_x0000_i1105" type="#_x0000_t75" style="width:37.5pt;height:57.75pt" o:ole="">
             <v:imagedata r:id="rId136" o:title=""/>
           </v:shape>
-          <o:OLEObject Type="Embed" ProgID="Equation.3" ShapeID="_x0000_i1105" DrawAspect="Content" ObjectID="_1817554662" r:id="rId137"/>
+          <o:OLEObject Type="Embed" ProgID="Equation.3" ShapeID="_x0000_i1105" DrawAspect="Content" ObjectID="_1819019822" r:id="rId137"/>
         </w:object>
       </w:r>
       <w:r>
@@ -10462,7 +10456,7 @@
           <v:shape id="_x0000_i1106" type="#_x0000_t75" style="width:19.5pt;height:33.75pt" o:ole="">
             <v:imagedata r:id="rId138" o:title=""/>
           </v:shape>
-          <o:OLEObject Type="Embed" ProgID="Equation.3" ShapeID="_x0000_i1106" DrawAspect="Content" ObjectID="_1817554663" r:id="rId139"/>
+          <o:OLEObject Type="Embed" ProgID="Equation.3" ShapeID="_x0000_i1106" DrawAspect="Content" ObjectID="_1819019823" r:id="rId139"/>
         </w:object>
       </w:r>
       <w:r>
@@ -10476,7 +10470,7 @@
           <v:shape id="_x0000_i1107" type="#_x0000_t75" style="width:15.75pt;height:33.75pt" o:ole="">
             <v:imagedata r:id="rId140" o:title=""/>
           </v:shape>
-          <o:OLEObject Type="Embed" ProgID="Equation.3" ShapeID="_x0000_i1107" DrawAspect="Content" ObjectID="_1817554664" r:id="rId141"/>
+          <o:OLEObject Type="Embed" ProgID="Equation.3" ShapeID="_x0000_i1107" DrawAspect="Content" ObjectID="_1819019824" r:id="rId141"/>
         </w:object>
       </w:r>
       <w:r>
@@ -10520,7 +10514,7 @@
           <v:shape id="_x0000_i1108" type="#_x0000_t75" style="width:15pt;height:10.5pt" o:ole="">
             <v:imagedata r:id="rId142" o:title=""/>
           </v:shape>
-          <o:OLEObject Type="Embed" ProgID="Equation.3" ShapeID="_x0000_i1108" DrawAspect="Content" ObjectID="_1817554665" r:id="rId143"/>
+          <o:OLEObject Type="Embed" ProgID="Equation.3" ShapeID="_x0000_i1108" DrawAspect="Content" ObjectID="_1819019825" r:id="rId143"/>
         </w:object>
       </w:r>
       <w:r>
@@ -10825,7 +10819,7 @@
           <v:shape id="_x0000_i1109" type="#_x0000_t75" style="width:10.5pt;height:33.75pt" o:ole="">
             <v:imagedata r:id="rId144" o:title=""/>
           </v:shape>
-          <o:OLEObject Type="Embed" ProgID="Equation.3" ShapeID="_x0000_i1109" DrawAspect="Content" ObjectID="_1817554666" r:id="rId145"/>
+          <o:OLEObject Type="Embed" ProgID="Equation.3" ShapeID="_x0000_i1109" DrawAspect="Content" ObjectID="_1819019826" r:id="rId145"/>
         </w:object>
       </w:r>
       <w:r>
@@ -10848,7 +10842,7 @@
           <v:shape id="_x0000_i1110" type="#_x0000_t75" style="width:10.5pt;height:33.75pt" o:ole="">
             <v:imagedata r:id="rId146" o:title=""/>
           </v:shape>
-          <o:OLEObject Type="Embed" ProgID="Equation.3" ShapeID="_x0000_i1110" DrawAspect="Content" ObjectID="_1817554667" r:id="rId147"/>
+          <o:OLEObject Type="Embed" ProgID="Equation.3" ShapeID="_x0000_i1110" DrawAspect="Content" ObjectID="_1819019827" r:id="rId147"/>
         </w:object>
       </w:r>
     </w:p>
@@ -10927,7 +10921,7 @@
           <v:shape id="_x0000_i1111" type="#_x0000_t75" style="width:37.5pt;height:57.75pt" o:ole="">
             <v:imagedata r:id="rId136" o:title=""/>
           </v:shape>
-          <o:OLEObject Type="Embed" ProgID="Equation.3" ShapeID="_x0000_i1111" DrawAspect="Content" ObjectID="_1817554668" r:id="rId148"/>
+          <o:OLEObject Type="Embed" ProgID="Equation.3" ShapeID="_x0000_i1111" DrawAspect="Content" ObjectID="_1819019828" r:id="rId148"/>
         </w:object>
       </w:r>
       <w:r>
@@ -11011,7 +11005,7 @@
           <v:shape id="_x0000_i1112" type="#_x0000_t75" style="width:10.5pt;height:33.75pt" o:ole="">
             <v:imagedata r:id="rId144" o:title=""/>
           </v:shape>
-          <o:OLEObject Type="Embed" ProgID="Equation.3" ShapeID="_x0000_i1112" DrawAspect="Content" ObjectID="_1817554669" r:id="rId149"/>
+          <o:OLEObject Type="Embed" ProgID="Equation.3" ShapeID="_x0000_i1112" DrawAspect="Content" ObjectID="_1819019829" r:id="rId149"/>
         </w:object>
       </w:r>
       <w:r>
@@ -11109,7 +11103,7 @@
           <v:shape id="_x0000_i1113" type="#_x0000_t75" style="width:10.5pt;height:33.75pt" o:ole="">
             <v:imagedata r:id="rId150" o:title=""/>
           </v:shape>
-          <o:OLEObject Type="Embed" ProgID="Equation.3" ShapeID="_x0000_i1113" DrawAspect="Content" ObjectID="_1817554670" r:id="rId151"/>
+          <o:OLEObject Type="Embed" ProgID="Equation.3" ShapeID="_x0000_i1113" DrawAspect="Content" ObjectID="_1819019830" r:id="rId151"/>
         </w:object>
       </w:r>
       <w:r>
@@ -11131,7 +11125,7 @@
           <v:shape id="_x0000_i1114" type="#_x0000_t75" style="width:10.5pt;height:12pt" o:ole="">
             <v:imagedata r:id="rId152" o:title=""/>
           </v:shape>
-          <o:OLEObject Type="Embed" ProgID="Equation.3" ShapeID="_x0000_i1114" DrawAspect="Content" ObjectID="_1817554671" r:id="rId153"/>
+          <o:OLEObject Type="Embed" ProgID="Equation.3" ShapeID="_x0000_i1114" DrawAspect="Content" ObjectID="_1819019831" r:id="rId153"/>
         </w:object>
       </w:r>
       <w:r>
@@ -11206,7 +11200,7 @@
           <v:shape id="_x0000_i1115" type="#_x0000_t75" style="width:15pt;height:10.5pt" o:ole="">
             <v:imagedata r:id="rId154" o:title=""/>
           </v:shape>
-          <o:OLEObject Type="Embed" ProgID="Equation.3" ShapeID="_x0000_i1115" DrawAspect="Content" ObjectID="_1817554672" r:id="rId155"/>
+          <o:OLEObject Type="Embed" ProgID="Equation.3" ShapeID="_x0000_i1115" DrawAspect="Content" ObjectID="_1819019832" r:id="rId155"/>
         </w:object>
       </w:r>
       <w:r>
@@ -11263,7 +11257,7 @@
           <v:shape id="_x0000_i1116" type="#_x0000_t75" style="width:15pt;height:10.5pt" o:ole="">
             <v:imagedata r:id="rId142" o:title=""/>
           </v:shape>
-          <o:OLEObject Type="Embed" ProgID="Equation.3" ShapeID="_x0000_i1116" DrawAspect="Content" ObjectID="_1817554673" r:id="rId156"/>
+          <o:OLEObject Type="Embed" ProgID="Equation.3" ShapeID="_x0000_i1116" DrawAspect="Content" ObjectID="_1819019833" r:id="rId156"/>
         </w:object>
       </w:r>
       <w:r>
@@ -11337,7 +11331,7 @@
           <v:shape id="_x0000_i1117" type="#_x0000_t75" style="width:10.5pt;height:12pt" o:ole="">
             <v:imagedata r:id="rId157" o:title=""/>
           </v:shape>
-          <o:OLEObject Type="Embed" ProgID="Equation.3" ShapeID="_x0000_i1117" DrawAspect="Content" ObjectID="_1817554674" r:id="rId158"/>
+          <o:OLEObject Type="Embed" ProgID="Equation.3" ShapeID="_x0000_i1117" DrawAspect="Content" ObjectID="_1819019834" r:id="rId158"/>
         </w:object>
       </w:r>
       <w:r>
@@ -11397,7 +11391,7 @@
           <v:shape id="_x0000_i1118" type="#_x0000_t75" style="width:10.5pt;height:12pt" o:ole="">
             <v:imagedata r:id="rId157" o:title=""/>
           </v:shape>
-          <o:OLEObject Type="Embed" ProgID="Equation.3" ShapeID="_x0000_i1118" DrawAspect="Content" ObjectID="_1817554675" r:id="rId159"/>
+          <o:OLEObject Type="Embed" ProgID="Equation.3" ShapeID="_x0000_i1118" DrawAspect="Content" ObjectID="_1819019835" r:id="rId159"/>
         </w:object>
       </w:r>
       <w:r>
@@ -11430,7 +11424,7 @@
           <v:shape id="_x0000_i1119" type="#_x0000_t75" style="width:10.5pt;height:12pt" o:ole="">
             <v:imagedata r:id="rId157" o:title=""/>
           </v:shape>
-          <o:OLEObject Type="Embed" ProgID="Equation.3" ShapeID="_x0000_i1119" DrawAspect="Content" ObjectID="_1817554676" r:id="rId160"/>
+          <o:OLEObject Type="Embed" ProgID="Equation.3" ShapeID="_x0000_i1119" DrawAspect="Content" ObjectID="_1819019836" r:id="rId160"/>
         </w:object>
       </w:r>
       <w:r>
@@ -11460,7 +11454,7 @@
           <v:shape id="_x0000_i1120" type="#_x0000_t75" style="width:10.5pt;height:12pt" o:ole="">
             <v:imagedata r:id="rId157" o:title=""/>
           </v:shape>
-          <o:OLEObject Type="Embed" ProgID="Equation.3" ShapeID="_x0000_i1120" DrawAspect="Content" ObjectID="_1817554677" r:id="rId161"/>
+          <o:OLEObject Type="Embed" ProgID="Equation.3" ShapeID="_x0000_i1120" DrawAspect="Content" ObjectID="_1819019837" r:id="rId161"/>
         </w:object>
       </w:r>
       <w:r>
@@ -14946,11 +14940,12 @@
           <w:noProof/>
           <w:spacing w:val="-2"/>
           <w:sz w:val="24"/>
+          <w:lang w:val="es-VE" w:eastAsia="es-VE"/>
         </w:rPr>
         <mc:AlternateContent>
           <mc:Choice Requires="wps">
             <w:drawing>
-              <wp:anchor distT="45720" distB="45720" distL="114300" distR="114300" simplePos="0" relativeHeight="251657728" behindDoc="0" locked="0" layoutInCell="1" allowOverlap="1" wp14:anchorId="25532B73" wp14:editId="02B69D2B">
+              <wp:anchor distT="45720" distB="45720" distL="114300" distR="114300" simplePos="0" relativeHeight="251658752" behindDoc="0" locked="0" layoutInCell="1" allowOverlap="1" wp14:anchorId="25532B73" wp14:editId="02B69D2B">
                 <wp:simplePos x="0" y="0"/>
                 <wp:positionH relativeFrom="column">
                   <wp:posOffset>390525</wp:posOffset>
@@ -15061,7 +15056,7 @@
           </mc:Choice>
           <mc:Fallback>
             <w:pict>
-              <v:shape w14:anchorId="25532B73" id="_x0000_s1029" type="#_x0000_t202" style="position:absolute;margin-left:30.75pt;margin-top:.7pt;width:448.5pt;height:322.5pt;z-index:251657728;visibility:visible;mso-wrap-style:square;mso-width-percent:0;mso-height-percent:0;mso-wrap-distance-left:9pt;mso-wrap-distance-top:3.6pt;mso-wrap-distance-right:9pt;mso-wrap-distance-bottom:3.6pt;mso-position-horizontal:absolute;mso-position-horizontal-relative:text;mso-position-vertical:absolute;mso-position-vertical-relative:text;mso-width-percent:0;mso-height-percent:0;mso-width-relative:margin;mso-height-relative:margin;v-text-anchor:top" o:gfxdata="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">
+              <v:shape w14:anchorId="25532B73" id="_x0000_s1029" type="#_x0000_t202" style="position:absolute;margin-left:30.75pt;margin-top:.7pt;width:448.5pt;height:322.5pt;z-index:251658752;visibility:visible;mso-wrap-style:square;mso-width-percent:0;mso-height-percent:0;mso-wrap-distance-left:9pt;mso-wrap-distance-top:3.6pt;mso-wrap-distance-right:9pt;mso-wrap-distance-bottom:3.6pt;mso-position-horizontal:absolute;mso-position-horizontal-relative:text;mso-position-vertical:absolute;mso-position-vertical-relative:text;mso-width-percent:0;mso-height-percent:0;mso-width-relative:margin;mso-height-relative:margin;v-text-anchor:top" o:gfxdata="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">
                 <v:textbox>
                   <w:txbxContent>
                     <w:p>
@@ -16516,7 +16511,7 @@
           <v:shape id="_x0000_i1121" type="#_x0000_t75" style="width:30.75pt;height:15.75pt" o:ole="">
             <v:imagedata r:id="rId164" o:title=""/>
           </v:shape>
-          <o:OLEObject Type="Embed" ProgID="Equation.3" ShapeID="_x0000_i1121" DrawAspect="Content" ObjectID="_1817554678" r:id="rId165"/>
+          <o:OLEObject Type="Embed" ProgID="Equation.3" ShapeID="_x0000_i1121" DrawAspect="Content" ObjectID="_1819019838" r:id="rId165"/>
         </w:object>
       </w:r>
       <w:r>
@@ -16695,7 +16690,7 @@
                 <v:shape id="_x0000_i1122" type="#_x0000_t75" style="width:27pt;height:18.75pt" o:ole="">
                   <v:imagedata r:id="rId166" o:title=""/>
                 </v:shape>
-                <o:OLEObject Type="Embed" ProgID="Equation.3" ShapeID="_x0000_i1122" DrawAspect="Content" ObjectID="_1817554679" r:id="rId167"/>
+                <o:OLEObject Type="Embed" ProgID="Equation.3" ShapeID="_x0000_i1122" DrawAspect="Content" ObjectID="_1819019839" r:id="rId167"/>
               </w:object>
             </w:r>
           </w:p>
@@ -16723,7 +16718,7 @@
                 <v:shape id="_x0000_i1123" type="#_x0000_t75" style="width:27pt;height:18.75pt" o:ole="">
                   <v:imagedata r:id="rId168" o:title=""/>
                 </v:shape>
-                <o:OLEObject Type="Embed" ProgID="Equation.3" ShapeID="_x0000_i1123" DrawAspect="Content" ObjectID="_1817554680" r:id="rId169"/>
+                <o:OLEObject Type="Embed" ProgID="Equation.3" ShapeID="_x0000_i1123" DrawAspect="Content" ObjectID="_1819019840" r:id="rId169"/>
               </w:object>
             </w:r>
           </w:p>
@@ -16751,7 +16746,7 @@
                 <v:shape id="_x0000_i1124" type="#_x0000_t75" style="width:27.75pt;height:20.25pt" o:ole="">
                   <v:imagedata r:id="rId170" o:title=""/>
                 </v:shape>
-                <o:OLEObject Type="Embed" ProgID="Equation.3" ShapeID="_x0000_i1124" DrawAspect="Content" ObjectID="_1817554681" r:id="rId171"/>
+                <o:OLEObject Type="Embed" ProgID="Equation.3" ShapeID="_x0000_i1124" DrawAspect="Content" ObjectID="_1819019841" r:id="rId171"/>
               </w:object>
             </w:r>
           </w:p>
@@ -16779,7 +16774,7 @@
                 <v:shape id="_x0000_i1125" type="#_x0000_t75" style="width:27.75pt;height:18.75pt" o:ole="">
                   <v:imagedata r:id="rId172" o:title=""/>
                 </v:shape>
-                <o:OLEObject Type="Embed" ProgID="Equation.3" ShapeID="_x0000_i1125" DrawAspect="Content" ObjectID="_1817554682" r:id="rId173"/>
+                <o:OLEObject Type="Embed" ProgID="Equation.3" ShapeID="_x0000_i1125" DrawAspect="Content" ObjectID="_1819019842" r:id="rId173"/>
               </w:object>
             </w:r>
           </w:p>
@@ -17412,7 +17407,7 @@
           <v:shape id="_x0000_i1126" type="#_x0000_t75" style="width:30.75pt;height:15.75pt" o:ole="">
             <v:imagedata r:id="rId164" o:title=""/>
           </v:shape>
-          <o:OLEObject Type="Embed" ProgID="Equation.3" ShapeID="_x0000_i1126" DrawAspect="Content" ObjectID="_1817554683" r:id="rId174"/>
+          <o:OLEObject Type="Embed" ProgID="Equation.3" ShapeID="_x0000_i1126" DrawAspect="Content" ObjectID="_1819019843" r:id="rId174"/>
         </w:object>
       </w:r>
       <w:r>
@@ -17597,7 +17592,7 @@
                 <v:shape id="_x0000_i1127" type="#_x0000_t75" style="width:27pt;height:18.75pt" o:ole="">
                   <v:imagedata r:id="rId166" o:title=""/>
                 </v:shape>
-                <o:OLEObject Type="Embed" ProgID="Equation.3" ShapeID="_x0000_i1127" DrawAspect="Content" ObjectID="_1817554684" r:id="rId175"/>
+                <o:OLEObject Type="Embed" ProgID="Equation.3" ShapeID="_x0000_i1127" DrawAspect="Content" ObjectID="_1819019844" r:id="rId175"/>
               </w:object>
             </w:r>
           </w:p>
@@ -17625,7 +17620,7 @@
                 <v:shape id="_x0000_i1128" type="#_x0000_t75" style="width:27pt;height:18.75pt" o:ole="">
                   <v:imagedata r:id="rId168" o:title=""/>
                 </v:shape>
-                <o:OLEObject Type="Embed" ProgID="Equation.3" ShapeID="_x0000_i1128" DrawAspect="Content" ObjectID="_1817554685" r:id="rId176"/>
+                <o:OLEObject Type="Embed" ProgID="Equation.3" ShapeID="_x0000_i1128" DrawAspect="Content" ObjectID="_1819019845" r:id="rId176"/>
               </w:object>
             </w:r>
           </w:p>
@@ -17653,7 +17648,7 @@
                 <v:shape id="_x0000_i1129" type="#_x0000_t75" style="width:27.75pt;height:18.75pt" o:ole="">
                   <v:imagedata r:id="rId172" o:title=""/>
                 </v:shape>
-                <o:OLEObject Type="Embed" ProgID="Equation.3" ShapeID="_x0000_i1129" DrawAspect="Content" ObjectID="_1817554686" r:id="rId177"/>
+                <o:OLEObject Type="Embed" ProgID="Equation.3" ShapeID="_x0000_i1129" DrawAspect="Content" ObjectID="_1819019846" r:id="rId177"/>
               </w:object>
             </w:r>
           </w:p>
@@ -18218,7 +18213,7 @@
           <v:shape id="_x0000_i1130" type="#_x0000_t75" style="width:30.75pt;height:15.75pt" o:ole="">
             <v:imagedata r:id="rId164" o:title=""/>
           </v:shape>
-          <o:OLEObject Type="Embed" ProgID="Equation.3" ShapeID="_x0000_i1130" DrawAspect="Content" ObjectID="_1817554687" r:id="rId178"/>
+          <o:OLEObject Type="Embed" ProgID="Equation.3" ShapeID="_x0000_i1130" DrawAspect="Content" ObjectID="_1819019847" r:id="rId178"/>
         </w:object>
       </w:r>
       <w:r>
@@ -18379,7 +18374,7 @@
                 <v:shape id="_x0000_i1131" type="#_x0000_t75" style="width:27pt;height:18.75pt" o:ole="">
                   <v:imagedata r:id="rId179" o:title=""/>
                 </v:shape>
-                <o:OLEObject Type="Embed" ProgID="Equation.3" ShapeID="_x0000_i1131" DrawAspect="Content" ObjectID="_1817554688" r:id="rId180"/>
+                <o:OLEObject Type="Embed" ProgID="Equation.3" ShapeID="_x0000_i1131" DrawAspect="Content" ObjectID="_1819019848" r:id="rId180"/>
               </w:object>
             </w:r>
           </w:p>
@@ -18407,7 +18402,7 @@
                 <v:shape id="_x0000_i1132" type="#_x0000_t75" style="width:27pt;height:18.75pt" o:ole="">
                   <v:imagedata r:id="rId168" o:title=""/>
                 </v:shape>
-                <o:OLEObject Type="Embed" ProgID="Equation.3" ShapeID="_x0000_i1132" DrawAspect="Content" ObjectID="_1817554689" r:id="rId181"/>
+                <o:OLEObject Type="Embed" ProgID="Equation.3" ShapeID="_x0000_i1132" DrawAspect="Content" ObjectID="_1819019849" r:id="rId181"/>
               </w:object>
             </w:r>
           </w:p>
@@ -18435,7 +18430,7 @@
                 <v:shape id="_x0000_i1133" type="#_x0000_t75" style="width:27.75pt;height:18.75pt" o:ole="">
                   <v:imagedata r:id="rId172" o:title=""/>
                 </v:shape>
-                <o:OLEObject Type="Embed" ProgID="Equation.3" ShapeID="_x0000_i1133" DrawAspect="Content" ObjectID="_1817554690" r:id="rId182"/>
+                <o:OLEObject Type="Embed" ProgID="Equation.3" ShapeID="_x0000_i1133" DrawAspect="Content" ObjectID="_1819019850" r:id="rId182"/>
               </w:object>
             </w:r>
           </w:p>
@@ -18800,7 +18795,7 @@
           <v:shape id="_x0000_i1134" type="#_x0000_t75" style="width:30.75pt;height:15.75pt" o:ole="">
             <v:imagedata r:id="rId164" o:title=""/>
           </v:shape>
-          <o:OLEObject Type="Embed" ProgID="Equation.3" ShapeID="_x0000_i1134" DrawAspect="Content" ObjectID="_1817554691" r:id="rId183"/>
+          <o:OLEObject Type="Embed" ProgID="Equation.3" ShapeID="_x0000_i1134" DrawAspect="Content" ObjectID="_1819019851" r:id="rId183"/>
         </w:object>
       </w:r>
       <w:r>
@@ -18896,14 +18891,17 @@
           <v:shape id="_x0000_i1135" type="#_x0000_t75" style="width:30.75pt;height:15.75pt" o:ole="">
             <v:imagedata r:id="rId164" o:title=""/>
           </v:shape>
-          <o:OLEObject Type="Embed" ProgID="Equation.3" ShapeID="_x0000_i1135" DrawAspect="Content" ObjectID="_1817554692" r:id="rId184"/>
+          <o:OLEObject Type="Embed" ProgID="Equation.3" ShapeID="_x0000_i1135" DrawAspect="Content" ObjectID="_1819019852" r:id="rId184"/>
         </w:object>
       </w:r>
       <w:r>
         <w:t>A1</w:t>
       </w:r>
       <w:r>
-        <w:t>: 20 Unid (costo 20) porque A1 necesita 20 y es una ruta disponible.</w:t>
+        <w:t>: 20 Unid (costo 9</w:t>
+      </w:r>
+      <w:r>
+        <w:t>) porque A1 necesita 20 y es una ruta disponible.</w:t>
       </w:r>
     </w:p>
     <w:p>
@@ -18930,7 +18928,7 @@
           <v:shape id="_x0000_i1136" type="#_x0000_t75" style="width:30.75pt;height:15.75pt" o:ole="">
             <v:imagedata r:id="rId164" o:title=""/>
           </v:shape>
-          <o:OLEObject Type="Embed" ProgID="Equation.3" ShapeID="_x0000_i1136" DrawAspect="Content" ObjectID="_1817554693" r:id="rId185"/>
+          <o:OLEObject Type="Embed" ProgID="Equation.3" ShapeID="_x0000_i1136" DrawAspect="Content" ObjectID="_1819019853" r:id="rId185"/>
         </w:object>
       </w:r>
       <w:r>
@@ -18965,7 +18963,7 @@
           <v:shape id="_x0000_i1137" type="#_x0000_t75" style="width:30.75pt;height:15.75pt" o:ole="">
             <v:imagedata r:id="rId164" o:title=""/>
           </v:shape>
-          <o:OLEObject Type="Embed" ProgID="Equation.3" ShapeID="_x0000_i1137" DrawAspect="Content" ObjectID="_1817554694" r:id="rId186"/>
+          <o:OLEObject Type="Embed" ProgID="Equation.3" ShapeID="_x0000_i1137" DrawAspect="Content" ObjectID="_1819019854" r:id="rId186"/>
         </w:object>
       </w:r>
       <w:r>
@@ -19226,7 +19224,7 @@
                 <v:shape id="_x0000_i1138" type="#_x0000_t75" style="width:27pt;height:18.75pt" o:ole="">
                   <v:imagedata r:id="rId179" o:title=""/>
                 </v:shape>
-                <o:OLEObject Type="Embed" ProgID="Equation.3" ShapeID="_x0000_i1138" DrawAspect="Content" ObjectID="_1817554695" r:id="rId187"/>
+                <o:OLEObject Type="Embed" ProgID="Equation.3" ShapeID="_x0000_i1138" DrawAspect="Content" ObjectID="_1819019855" r:id="rId187"/>
               </w:object>
             </w:r>
           </w:p>
@@ -19254,7 +19252,7 @@
                 <v:shape id="_x0000_i1139" type="#_x0000_t75" style="width:27pt;height:18.75pt" o:ole="">
                   <v:imagedata r:id="rId168" o:title=""/>
                 </v:shape>
-                <o:OLEObject Type="Embed" ProgID="Equation.3" ShapeID="_x0000_i1139" DrawAspect="Content" ObjectID="_1817554696" r:id="rId188"/>
+                <o:OLEObject Type="Embed" ProgID="Equation.3" ShapeID="_x0000_i1139" DrawAspect="Content" ObjectID="_1819019856" r:id="rId188"/>
               </w:object>
             </w:r>
           </w:p>
@@ -19282,7 +19280,7 @@
                 <v:shape id="_x0000_i1140" type="#_x0000_t75" style="width:27.75pt;height:20.25pt" o:ole="">
                   <v:imagedata r:id="rId189" o:title=""/>
                 </v:shape>
-                <o:OLEObject Type="Embed" ProgID="Equation.3" ShapeID="_x0000_i1140" DrawAspect="Content" ObjectID="_1817554697" r:id="rId190"/>
+                <o:OLEObject Type="Embed" ProgID="Equation.3" ShapeID="_x0000_i1140" DrawAspect="Content" ObjectID="_1819019857" r:id="rId190"/>
               </w:object>
             </w:r>
           </w:p>
@@ -19310,7 +19308,7 @@
                 <v:shape id="_x0000_i1141" type="#_x0000_t75" style="width:27.75pt;height:18.75pt" o:ole="">
                   <v:imagedata r:id="rId172" o:title=""/>
                 </v:shape>
-                <o:OLEObject Type="Embed" ProgID="Equation.3" ShapeID="_x0000_i1141" DrawAspect="Content" ObjectID="_1817554698" r:id="rId191"/>
+                <o:OLEObject Type="Embed" ProgID="Equation.3" ShapeID="_x0000_i1141" DrawAspect="Content" ObjectID="_1819019858" r:id="rId191"/>
               </w:object>
             </w:r>
           </w:p>
@@ -19881,7 +19879,7 @@
                 <v:shape id="_x0000_i1142" type="#_x0000_t75" style="width:27pt;height:18.75pt" o:ole="">
                   <v:imagedata r:id="rId179" o:title=""/>
                 </v:shape>
-                <o:OLEObject Type="Embed" ProgID="Equation.3" ShapeID="_x0000_i1142" DrawAspect="Content" ObjectID="_1817554699" r:id="rId192"/>
+                <o:OLEObject Type="Embed" ProgID="Equation.3" ShapeID="_x0000_i1142" DrawAspect="Content" ObjectID="_1819019859" r:id="rId192"/>
               </w:object>
             </w:r>
           </w:p>
@@ -19909,7 +19907,7 @@
                 <v:shape id="_x0000_i1143" type="#_x0000_t75" style="width:27pt;height:18.75pt" o:ole="">
                   <v:imagedata r:id="rId168" o:title=""/>
                 </v:shape>
-                <o:OLEObject Type="Embed" ProgID="Equation.3" ShapeID="_x0000_i1143" DrawAspect="Content" ObjectID="_1817554700" r:id="rId193"/>
+                <o:OLEObject Type="Embed" ProgID="Equation.3" ShapeID="_x0000_i1143" DrawAspect="Content" ObjectID="_1819019860" r:id="rId193"/>
               </w:object>
             </w:r>
           </w:p>
@@ -19937,7 +19935,7 @@
                 <v:shape id="_x0000_i1144" type="#_x0000_t75" style="width:27.75pt;height:20.25pt" o:ole="">
                   <v:imagedata r:id="rId189" o:title=""/>
                 </v:shape>
-                <o:OLEObject Type="Embed" ProgID="Equation.3" ShapeID="_x0000_i1144" DrawAspect="Content" ObjectID="_1817554701" r:id="rId194"/>
+                <o:OLEObject Type="Embed" ProgID="Equation.3" ShapeID="_x0000_i1144" DrawAspect="Content" ObjectID="_1819019861" r:id="rId194"/>
               </w:object>
             </w:r>
           </w:p>
@@ -19965,7 +19963,7 @@
                 <v:shape id="_x0000_i1145" type="#_x0000_t75" style="width:27.75pt;height:18.75pt" o:ole="">
                   <v:imagedata r:id="rId172" o:title=""/>
                 </v:shape>
-                <o:OLEObject Type="Embed" ProgID="Equation.3" ShapeID="_x0000_i1145" DrawAspect="Content" ObjectID="_1817554702" r:id="rId195"/>
+                <o:OLEObject Type="Embed" ProgID="Equation.3" ShapeID="_x0000_i1145" DrawAspect="Content" ObjectID="_1819019862" r:id="rId195"/>
               </w:object>
             </w:r>
           </w:p>
@@ -20324,7 +20322,7 @@
           <v:shape id="_x0000_i1146" type="#_x0000_t75" style="width:15pt;height:11.25pt" o:ole="">
             <v:imagedata r:id="rId196" o:title=""/>
           </v:shape>
-          <o:OLEObject Type="Embed" ProgID="Equation.3" ShapeID="_x0000_i1146" DrawAspect="Content" ObjectID="_1817554703" r:id="rId197"/>
+          <o:OLEObject Type="Embed" ProgID="Equation.3" ShapeID="_x0000_i1146" DrawAspect="Content" ObjectID="_1819019863" r:id="rId197"/>
         </w:object>
       </w:r>
       <w:r>
@@ -20341,7 +20339,7 @@
           <v:shape id="_x0000_i1147" type="#_x0000_t75" style="width:15pt;height:11.25pt" o:ole="">
             <v:imagedata r:id="rId198" o:title=""/>
           </v:shape>
-          <o:OLEObject Type="Embed" ProgID="Equation.3" ShapeID="_x0000_i1147" DrawAspect="Content" ObjectID="_1817554704" r:id="rId199"/>
+          <o:OLEObject Type="Embed" ProgID="Equation.3" ShapeID="_x0000_i1147" DrawAspect="Content" ObjectID="_1819019864" r:id="rId199"/>
         </w:object>
       </w:r>
       <w:r>
@@ -20358,7 +20356,7 @@
           <v:shape id="_x0000_i1148" type="#_x0000_t75" style="width:15pt;height:11.25pt" o:ole="">
             <v:imagedata r:id="rId200" o:title=""/>
           </v:shape>
-          <o:OLEObject Type="Embed" ProgID="Equation.3" ShapeID="_x0000_i1148" DrawAspect="Content" ObjectID="_1817554705" r:id="rId201"/>
+          <o:OLEObject Type="Embed" ProgID="Equation.3" ShapeID="_x0000_i1148" DrawAspect="Content" ObjectID="_1819019865" r:id="rId201"/>
         </w:object>
       </w:r>
       <w:r>
@@ -20375,7 +20373,7 @@
           <v:shape id="_x0000_i1149" type="#_x0000_t75" style="width:15pt;height:11.25pt" o:ole="">
             <v:imagedata r:id="rId202" o:title=""/>
           </v:shape>
-          <o:OLEObject Type="Embed" ProgID="Equation.3" ShapeID="_x0000_i1149" DrawAspect="Content" ObjectID="_1817554706" r:id="rId203"/>
+          <o:OLEObject Type="Embed" ProgID="Equation.3" ShapeID="_x0000_i1149" DrawAspect="Content" ObjectID="_1819019866" r:id="rId203"/>
         </w:object>
       </w:r>
       <w:r>
@@ -20392,7 +20390,7 @@
           <v:shape id="_x0000_i1150" type="#_x0000_t75" style="width:15pt;height:11.25pt" o:ole="">
             <v:imagedata r:id="rId204" o:title=""/>
           </v:shape>
-          <o:OLEObject Type="Embed" ProgID="Equation.3" ShapeID="_x0000_i1150" DrawAspect="Content" ObjectID="_1817554707" r:id="rId205"/>
+          <o:OLEObject Type="Embed" ProgID="Equation.3" ShapeID="_x0000_i1150" DrawAspect="Content" ObjectID="_1819019867" r:id="rId205"/>
         </w:object>
       </w:r>
       <w:r>
@@ -20415,14 +20413,20 @@
           <v:shape id="_x0000_i1151" type="#_x0000_t75" style="width:15pt;height:11.25pt" o:ole="">
             <v:imagedata r:id="rId204" o:title=""/>
           </v:shape>
-          <o:OLEObject Type="Embed" ProgID="Equation.3" ShapeID="_x0000_i1151" DrawAspect="Content" ObjectID="_1817554708" r:id="rId206"/>
+          <o:OLEObject Type="Embed" ProgID="Equation.3" ShapeID="_x0000_i1151" DrawAspect="Content" ObjectID="_1819019868" r:id="rId206"/>
         </w:object>
       </w:r>
       <w:r>
         <w:rPr>
           <w:lang w:val="es-VE"/>
         </w:rPr>
-        <w:t>A1</w:t>
+        <w:t>A</w:t>
+      </w:r>
+      <w:r>
+        <w:rPr>
+          <w:lang w:val="es-VE"/>
+        </w:rPr>
+        <w:t>3</w:t>
       </w:r>
       <w:r>
         <w:rPr>
@@ -20584,7 +20588,7 @@
           <v:shape id="_x0000_i1152" type="#_x0000_t75" style="width:15pt;height:11.25pt" o:ole="">
             <v:imagedata r:id="rId196" o:title=""/>
           </v:shape>
-          <o:OLEObject Type="Embed" ProgID="Equation.3" ShapeID="_x0000_i1152" DrawAspect="Content" ObjectID="_1817554709" r:id="rId207"/>
+          <o:OLEObject Type="Embed" ProgID="Equation.3" ShapeID="_x0000_i1152" DrawAspect="Content" ObjectID="_1819019869" r:id="rId207"/>
         </w:object>
       </w:r>
       <w:r>
@@ -20607,7 +20611,7 @@
           <v:shape id="_x0000_i1153" type="#_x0000_t75" style="width:15pt;height:12pt" o:ole="">
             <v:imagedata r:id="rId208" o:title=""/>
           </v:shape>
-          <o:OLEObject Type="Embed" ProgID="Equation.3" ShapeID="_x0000_i1153" DrawAspect="Content" ObjectID="_1817554710" r:id="rId209"/>
+          <o:OLEObject Type="Embed" ProgID="Equation.3" ShapeID="_x0000_i1153" DrawAspect="Content" ObjectID="_1819019870" r:id="rId209"/>
         </w:object>
       </w:r>
       <w:r>
@@ -20631,7 +20635,7 @@
           <v:shape id="_x0000_i1154" type="#_x0000_t75" style="width:11.25pt;height:9.75pt" o:ole="">
             <v:imagedata r:id="rId210" o:title=""/>
           </v:shape>
-          <o:OLEObject Type="Embed" ProgID="Equation.3" ShapeID="_x0000_i1154" DrawAspect="Content" ObjectID="_1817554711" r:id="rId211"/>
+          <o:OLEObject Type="Embed" ProgID="Equation.3" ShapeID="_x0000_i1154" DrawAspect="Content" ObjectID="_1819019871" r:id="rId211"/>
         </w:object>
       </w:r>
       <w:r>
@@ -20684,7 +20688,7 @@
           <v:shape id="_x0000_i1155" type="#_x0000_t75" style="width:15pt;height:12pt" o:ole="">
             <v:imagedata r:id="rId208" o:title=""/>
           </v:shape>
-          <o:OLEObject Type="Embed" ProgID="Equation.3" ShapeID="_x0000_i1155" DrawAspect="Content" ObjectID="_1817554712" r:id="rId212"/>
+          <o:OLEObject Type="Embed" ProgID="Equation.3" ShapeID="_x0000_i1155" DrawAspect="Content" ObjectID="_1819019872" r:id="rId212"/>
         </w:object>
       </w:r>
       <w:r>
@@ -20720,7 +20724,7 @@
           <v:shape id="_x0000_i1156" type="#_x0000_t75" style="width:15pt;height:11.25pt" o:ole="">
             <v:imagedata r:id="rId200" o:title=""/>
           </v:shape>
-          <o:OLEObject Type="Embed" ProgID="Equation.3" ShapeID="_x0000_i1156" DrawAspect="Content" ObjectID="_1817554713" r:id="rId213"/>
+          <o:OLEObject Type="Embed" ProgID="Equation.3" ShapeID="_x0000_i1156" DrawAspect="Content" ObjectID="_1819019873" r:id="rId213"/>
         </w:object>
       </w:r>
       <w:r>
@@ -20737,7 +20741,7 @@
           <v:shape id="_x0000_i1157" type="#_x0000_t75" style="width:15pt;height:12pt" o:ole="">
             <v:imagedata r:id="rId214" o:title=""/>
           </v:shape>
-          <o:OLEObject Type="Embed" ProgID="Equation.3" ShapeID="_x0000_i1157" DrawAspect="Content" ObjectID="_1817554714" r:id="rId215"/>
+          <o:OLEObject Type="Embed" ProgID="Equation.3" ShapeID="_x0000_i1157" DrawAspect="Content" ObjectID="_1819019874" r:id="rId215"/>
         </w:object>
       </w:r>
       <w:r>
@@ -20752,7 +20756,7 @@
           <v:shape id="_x0000_i1158" type="#_x0000_t75" style="width:11.25pt;height:9.75pt" o:ole="">
             <v:imagedata r:id="rId210" o:title=""/>
           </v:shape>
-          <o:OLEObject Type="Embed" ProgID="Equation.3" ShapeID="_x0000_i1158" DrawAspect="Content" ObjectID="_1817554715" r:id="rId216"/>
+          <o:OLEObject Type="Embed" ProgID="Equation.3" ShapeID="_x0000_i1158" DrawAspect="Content" ObjectID="_1819019875" r:id="rId216"/>
         </w:object>
       </w:r>
       <w:r>
@@ -20769,7 +20773,7 @@
           <v:shape id="_x0000_i1159" type="#_x0000_t75" style="width:15pt;height:12pt" o:ole="">
             <v:imagedata r:id="rId208" o:title=""/>
           </v:shape>
-          <o:OLEObject Type="Embed" ProgID="Equation.3" ShapeID="_x0000_i1159" DrawAspect="Content" ObjectID="_1817554716" r:id="rId217"/>
+          <o:OLEObject Type="Embed" ProgID="Equation.3" ShapeID="_x0000_i1159" DrawAspect="Content" ObjectID="_1819019876" r:id="rId217"/>
         </w:object>
       </w:r>
       <w:r>
@@ -20805,7 +20809,7 @@
           <v:shape id="_x0000_i1160" type="#_x0000_t75" style="width:15pt;height:11.25pt" o:ole="">
             <v:imagedata r:id="rId198" o:title=""/>
           </v:shape>
-          <o:OLEObject Type="Embed" ProgID="Equation.3" ShapeID="_x0000_i1160" DrawAspect="Content" ObjectID="_1817554717" r:id="rId218"/>
+          <o:OLEObject Type="Embed" ProgID="Equation.3" ShapeID="_x0000_i1160" DrawAspect="Content" ObjectID="_1819019877" r:id="rId218"/>
         </w:object>
       </w:r>
       <w:r>
@@ -20828,7 +20832,7 @@
           <v:shape id="_x0000_i1161" type="#_x0000_t75" style="width:15pt;height:12pt" o:ole="">
             <v:imagedata r:id="rId219" o:title=""/>
           </v:shape>
-          <o:OLEObject Type="Embed" ProgID="Equation.3" ShapeID="_x0000_i1161" DrawAspect="Content" ObjectID="_1817554718" r:id="rId220"/>
+          <o:OLEObject Type="Embed" ProgID="Equation.3" ShapeID="_x0000_i1161" DrawAspect="Content" ObjectID="_1819019878" r:id="rId220"/>
         </w:object>
       </w:r>
       <w:r>
@@ -20852,7 +20856,7 @@
           <v:shape id="_x0000_i1162" type="#_x0000_t75" style="width:11.25pt;height:9.75pt" o:ole="">
             <v:imagedata r:id="rId210" o:title=""/>
           </v:shape>
-          <o:OLEObject Type="Embed" ProgID="Equation.3" ShapeID="_x0000_i1162" DrawAspect="Content" ObjectID="_1817554719" r:id="rId221"/>
+          <o:OLEObject Type="Embed" ProgID="Equation.3" ShapeID="_x0000_i1162" DrawAspect="Content" ObjectID="_1819019879" r:id="rId221"/>
         </w:object>
       </w:r>
       <w:r>
@@ -20878,7 +20882,7 @@
           <v:shape id="_x0000_i1163" type="#_x0000_t75" style="width:15pt;height:12pt" o:ole="">
             <v:imagedata r:id="rId208" o:title=""/>
           </v:shape>
-          <o:OLEObject Type="Embed" ProgID="Equation.3" ShapeID="_x0000_i1163" DrawAspect="Content" ObjectID="_1817554720" r:id="rId222"/>
+          <o:OLEObject Type="Embed" ProgID="Equation.3" ShapeID="_x0000_i1163" DrawAspect="Content" ObjectID="_1819019880" r:id="rId222"/>
         </w:object>
       </w:r>
       <w:r>
@@ -20917,7 +20921,7 @@
           <v:shape id="_x0000_i1164" type="#_x0000_t75" style="width:15pt;height:11.25pt" o:ole="">
             <v:imagedata r:id="rId202" o:title=""/>
           </v:shape>
-          <o:OLEObject Type="Embed" ProgID="Equation.3" ShapeID="_x0000_i1164" DrawAspect="Content" ObjectID="_1817554721" r:id="rId223"/>
+          <o:OLEObject Type="Embed" ProgID="Equation.3" ShapeID="_x0000_i1164" DrawAspect="Content" ObjectID="_1819019881" r:id="rId223"/>
         </w:object>
       </w:r>
       <w:r>
@@ -20940,7 +20944,7 @@
           <v:shape id="_x0000_i1165" type="#_x0000_t75" style="width:15pt;height:12pt" o:ole="">
             <v:imagedata r:id="rId224" o:title=""/>
           </v:shape>
-          <o:OLEObject Type="Embed" ProgID="Equation.3" ShapeID="_x0000_i1165" DrawAspect="Content" ObjectID="_1817554722" r:id="rId225"/>
+          <o:OLEObject Type="Embed" ProgID="Equation.3" ShapeID="_x0000_i1165" DrawAspect="Content" ObjectID="_1819019882" r:id="rId225"/>
         </w:object>
       </w:r>
       <w:r>
@@ -20967,7 +20971,7 @@
           <v:shape id="_x0000_i1166" type="#_x0000_t75" style="width:11.25pt;height:9.75pt" o:ole="">
             <v:imagedata r:id="rId210" o:title=""/>
           </v:shape>
-          <o:OLEObject Type="Embed" ProgID="Equation.3" ShapeID="_x0000_i1166" DrawAspect="Content" ObjectID="_1817554723" r:id="rId226"/>
+          <o:OLEObject Type="Embed" ProgID="Equation.3" ShapeID="_x0000_i1166" DrawAspect="Content" ObjectID="_1819019883" r:id="rId226"/>
         </w:object>
       </w:r>
       <w:r>
@@ -20996,7 +21000,7 @@
           <v:shape id="_x0000_i1167" type="#_x0000_t75" style="width:15pt;height:12pt" o:ole="">
             <v:imagedata r:id="rId208" o:title=""/>
           </v:shape>
-          <o:OLEObject Type="Embed" ProgID="Equation.3" ShapeID="_x0000_i1167" DrawAspect="Content" ObjectID="_1817554724" r:id="rId227"/>
+          <o:OLEObject Type="Embed" ProgID="Equation.3" ShapeID="_x0000_i1167" DrawAspect="Content" ObjectID="_1819019884" r:id="rId227"/>
         </w:object>
       </w:r>
       <w:r>
@@ -21032,7 +21036,7 @@
           <v:shape id="_x0000_i1168" type="#_x0000_t75" style="width:15pt;height:11.25pt" o:ole="">
             <v:imagedata r:id="rId204" o:title=""/>
           </v:shape>
-          <o:OLEObject Type="Embed" ProgID="Equation.3" ShapeID="_x0000_i1168" DrawAspect="Content" ObjectID="_1817554725" r:id="rId228"/>
+          <o:OLEObject Type="Embed" ProgID="Equation.3" ShapeID="_x0000_i1168" DrawAspect="Content" ObjectID="_1819019885" r:id="rId228"/>
         </w:object>
       </w:r>
       <w:r>
@@ -21055,7 +21059,7 @@
           <v:shape id="_x0000_i1169" type="#_x0000_t75" style="width:15pt;height:12pt" o:ole="">
             <v:imagedata r:id="rId229" o:title=""/>
           </v:shape>
-          <o:OLEObject Type="Embed" ProgID="Equation.3" ShapeID="_x0000_i1169" DrawAspect="Content" ObjectID="_1817554726" r:id="rId230"/>
+          <o:OLEObject Type="Embed" ProgID="Equation.3" ShapeID="_x0000_i1169" DrawAspect="Content" ObjectID="_1819019886" r:id="rId230"/>
         </w:object>
       </w:r>
       <w:r>
@@ -21082,7 +21086,7 @@
           <v:shape id="_x0000_i1170" type="#_x0000_t75" style="width:11.25pt;height:9.75pt" o:ole="">
             <v:imagedata r:id="rId210" o:title=""/>
           </v:shape>
-          <o:OLEObject Type="Embed" ProgID="Equation.3" ShapeID="_x0000_i1170" DrawAspect="Content" ObjectID="_1817554727" r:id="rId231"/>
+          <o:OLEObject Type="Embed" ProgID="Equation.3" ShapeID="_x0000_i1170" DrawAspect="Content" ObjectID="_1819019887" r:id="rId231"/>
         </w:object>
       </w:r>
       <w:r>
@@ -21111,7 +21115,7 @@
           <v:shape id="_x0000_i1171" type="#_x0000_t75" style="width:15pt;height:12pt" o:ole="">
             <v:imagedata r:id="rId208" o:title=""/>
           </v:shape>
-          <o:OLEObject Type="Embed" ProgID="Equation.3" ShapeID="_x0000_i1171" DrawAspect="Content" ObjectID="_1817554728" r:id="rId232"/>
+          <o:OLEObject Type="Embed" ProgID="Equation.3" ShapeID="_x0000_i1171" DrawAspect="Content" ObjectID="_1819019888" r:id="rId232"/>
         </w:object>
       </w:r>
       <w:r>
@@ -21147,7 +21151,7 @@
           <v:shape id="_x0000_i1172" type="#_x0000_t75" style="width:15pt;height:11.25pt" o:ole="">
             <v:imagedata r:id="rId204" o:title=""/>
           </v:shape>
-          <o:OLEObject Type="Embed" ProgID="Equation.3" ShapeID="_x0000_i1172" DrawAspect="Content" ObjectID="_1817554729" r:id="rId233"/>
+          <o:OLEObject Type="Embed" ProgID="Equation.3" ShapeID="_x0000_i1172" DrawAspect="Content" ObjectID="_1819019889" r:id="rId233"/>
         </w:object>
       </w:r>
       <w:r>
@@ -21176,7 +21180,7 @@
           <v:shape id="_x0000_i1173" type="#_x0000_t75" style="width:15pt;height:12pt" o:ole="">
             <v:imagedata r:id="rId229" o:title=""/>
           </v:shape>
-          <o:OLEObject Type="Embed" ProgID="Equation.3" ShapeID="_x0000_i1173" DrawAspect="Content" ObjectID="_1817554730" r:id="rId234"/>
+          <o:OLEObject Type="Embed" ProgID="Equation.3" ShapeID="_x0000_i1173" DrawAspect="Content" ObjectID="_1819019890" r:id="rId234"/>
         </w:object>
       </w:r>
       <w:r>
@@ -21203,7 +21207,7 @@
           <v:shape id="_x0000_i1174" type="#_x0000_t75" style="width:11.25pt;height:9.75pt" o:ole="">
             <v:imagedata r:id="rId210" o:title=""/>
           </v:shape>
-          <o:OLEObject Type="Embed" ProgID="Equation.3" ShapeID="_x0000_i1174" DrawAspect="Content" ObjectID="_1817554731" r:id="rId235"/>
+          <o:OLEObject Type="Embed" ProgID="Equation.3" ShapeID="_x0000_i1174" DrawAspect="Content" ObjectID="_1819019891" r:id="rId235"/>
         </w:object>
       </w:r>
       <w:r>
@@ -21238,7 +21242,7 @@
           <v:shape id="_x0000_i1175" type="#_x0000_t75" style="width:15pt;height:12pt" o:ole="">
             <v:imagedata r:id="rId208" o:title=""/>
           </v:shape>
-          <o:OLEObject Type="Embed" ProgID="Equation.3" ShapeID="_x0000_i1175" DrawAspect="Content" ObjectID="_1817554732" r:id="rId236"/>
+          <o:OLEObject Type="Embed" ProgID="Equation.3" ShapeID="_x0000_i1175" DrawAspect="Content" ObjectID="_1819019892" r:id="rId236"/>
         </w:object>
       </w:r>
       <w:r>
@@ -21364,7 +21368,7 @@
           <v:shape id="_x0000_i1176" type="#_x0000_t75" style="width:15.75pt;height:18.75pt" o:ole="">
             <v:imagedata r:id="rId237" o:title=""/>
           </v:shape>
-          <o:OLEObject Type="Embed" ProgID="Equation.3" ShapeID="_x0000_i1176" DrawAspect="Content" ObjectID="_1817554733" r:id="rId238"/>
+          <o:OLEObject Type="Embed" ProgID="Equation.3" ShapeID="_x0000_i1176" DrawAspect="Content" ObjectID="_1819019893" r:id="rId238"/>
         </w:object>
       </w:r>
       <w:r>
@@ -21383,7 +21387,7 @@
           <v:shape id="_x0000_i1177" type="#_x0000_t75" style="width:15.75pt;height:18.75pt" o:ole="">
             <v:imagedata r:id="rId237" o:title=""/>
           </v:shape>
-          <o:OLEObject Type="Embed" ProgID="Equation.3" ShapeID="_x0000_i1177" DrawAspect="Content" ObjectID="_1817554734" r:id="rId239"/>
+          <o:OLEObject Type="Embed" ProgID="Equation.3" ShapeID="_x0000_i1177" DrawAspect="Content" ObjectID="_1819019894" r:id="rId239"/>
         </w:object>
       </w:r>
       <w:r>
@@ -21439,7 +21443,7 @@
           <v:shape id="_x0000_i1178" type="#_x0000_t75" style="width:15pt;height:12pt" o:ole="">
             <v:imagedata r:id="rId240" o:title=""/>
           </v:shape>
-          <o:OLEObject Type="Embed" ProgID="Equation.3" ShapeID="_x0000_i1178" DrawAspect="Content" ObjectID="_1817554735" r:id="rId241"/>
+          <o:OLEObject Type="Embed" ProgID="Equation.3" ShapeID="_x0000_i1178" DrawAspect="Content" ObjectID="_1819019895" r:id="rId241"/>
         </w:object>
       </w:r>
       <w:r>
@@ -21452,7 +21456,7 @@
           <v:shape id="_x0000_i1179" type="#_x0000_t75" style="width:15.75pt;height:18.75pt" o:ole="">
             <v:imagedata r:id="rId237" o:title=""/>
           </v:shape>
-          <o:OLEObject Type="Embed" ProgID="Equation.3" ShapeID="_x0000_i1179" DrawAspect="Content" ObjectID="_1817554736" r:id="rId242"/>
+          <o:OLEObject Type="Embed" ProgID="Equation.3" ShapeID="_x0000_i1179" DrawAspect="Content" ObjectID="_1819019896" r:id="rId242"/>
         </w:object>
       </w:r>
       <w:r>
@@ -21630,7 +21634,7 @@
                 <v:shape id="_x0000_i1180" type="#_x0000_t75" style="width:15.75pt;height:18.75pt" o:ole="">
                   <v:imagedata r:id="rId237" o:title=""/>
                 </v:shape>
-                <o:OLEObject Type="Embed" ProgID="Equation.3" ShapeID="_x0000_i1180" DrawAspect="Content" ObjectID="_1817554737" r:id="rId243"/>
+                <o:OLEObject Type="Embed" ProgID="Equation.3" ShapeID="_x0000_i1180" DrawAspect="Content" ObjectID="_1819019897" r:id="rId243"/>
               </w:object>
             </w:r>
             <w:r>
@@ -21649,7 +21653,7 @@
                 <v:shape id="_x0000_i1181" type="#_x0000_t75" style="width:15.75pt;height:18.75pt" o:ole="">
                   <v:imagedata r:id="rId237" o:title=""/>
                 </v:shape>
-                <o:OLEObject Type="Embed" ProgID="Equation.3" ShapeID="_x0000_i1181" DrawAspect="Content" ObjectID="_1817554738" r:id="rId244"/>
+                <o:OLEObject Type="Embed" ProgID="Equation.3" ShapeID="_x0000_i1181" DrawAspect="Content" ObjectID="_1819019898" r:id="rId244"/>
               </w:object>
             </w:r>
             <w:r>
@@ -21698,7 +21702,7 @@
                 <v:shape id="_x0000_i1182" type="#_x0000_t75" style="width:15pt;height:12pt" o:ole="">
                   <v:imagedata r:id="rId240" o:title=""/>
                 </v:shape>
-                <o:OLEObject Type="Embed" ProgID="Equation.3" ShapeID="_x0000_i1182" DrawAspect="Content" ObjectID="_1817554739" r:id="rId245"/>
+                <o:OLEObject Type="Embed" ProgID="Equation.3" ShapeID="_x0000_i1182" DrawAspect="Content" ObjectID="_1819019899" r:id="rId245"/>
               </w:object>
             </w:r>
             <w:r>
@@ -21710,7 +21714,7 @@
                 <v:shape id="_x0000_i1183" type="#_x0000_t75" style="width:15.75pt;height:18.75pt" o:ole="">
                   <v:imagedata r:id="rId237" o:title=""/>
                 </v:shape>
-                <o:OLEObject Type="Embed" ProgID="Equation.3" ShapeID="_x0000_i1183" DrawAspect="Content" ObjectID="_1817554740" r:id="rId246"/>
+                <o:OLEObject Type="Embed" ProgID="Equation.3" ShapeID="_x0000_i1183" DrawAspect="Content" ObjectID="_1819019900" r:id="rId246"/>
               </w:object>
             </w:r>
             <w:r>
@@ -21821,7 +21825,7 @@
                 <v:shape id="_x0000_i1184" type="#_x0000_t75" style="width:15pt;height:11.25pt" o:ole="">
                   <v:imagedata r:id="rId247" o:title=""/>
                 </v:shape>
-                <o:OLEObject Type="Embed" ProgID="Equation.3" ShapeID="_x0000_i1184" DrawAspect="Content" ObjectID="_1817554741" r:id="rId248"/>
+                <o:OLEObject Type="Embed" ProgID="Equation.3" ShapeID="_x0000_i1184" DrawAspect="Content" ObjectID="_1819019901" r:id="rId248"/>
               </w:object>
             </w:r>
             <w:r>
@@ -21863,7 +21867,7 @@
                 <v:shape id="_x0000_i1185" type="#_x0000_t75" style="width:15pt;height:12pt" o:ole="">
                   <v:imagedata r:id="rId249" o:title=""/>
                 </v:shape>
-                <o:OLEObject Type="Embed" ProgID="Equation.3" ShapeID="_x0000_i1185" DrawAspect="Content" ObjectID="_1817554742" r:id="rId250"/>
+                <o:OLEObject Type="Embed" ProgID="Equation.3" ShapeID="_x0000_i1185" DrawAspect="Content" ObjectID="_1819019902" r:id="rId250"/>
               </w:object>
             </w:r>
             <w:r>
@@ -21911,7 +21915,7 @@
                 <v:shape id="_x0000_i1186" type="#_x0000_t75" style="width:15pt;height:11.25pt" o:ole="">
                   <v:imagedata r:id="rId251" o:title=""/>
                 </v:shape>
-                <o:OLEObject Type="Embed" ProgID="Equation.3" ShapeID="_x0000_i1186" DrawAspect="Content" ObjectID="_1817554743" r:id="rId252"/>
+                <o:OLEObject Type="Embed" ProgID="Equation.3" ShapeID="_x0000_i1186" DrawAspect="Content" ObjectID="_1819019903" r:id="rId252"/>
               </w:object>
             </w:r>
             <w:r>
@@ -21968,7 +21972,7 @@
                 <v:shape id="_x0000_i1187" type="#_x0000_t75" style="width:15pt;height:12pt" o:ole="">
                   <v:imagedata r:id="rId249" o:title=""/>
                 </v:shape>
-                <o:OLEObject Type="Embed" ProgID="Equation.3" ShapeID="_x0000_i1187" DrawAspect="Content" ObjectID="_1817554744" r:id="rId253"/>
+                <o:OLEObject Type="Embed" ProgID="Equation.3" ShapeID="_x0000_i1187" DrawAspect="Content" ObjectID="_1819019904" r:id="rId253"/>
               </w:object>
             </w:r>
             <w:r>
@@ -22028,7 +22032,7 @@
                 <v:shape id="_x0000_i1188" type="#_x0000_t75" style="width:15pt;height:11.25pt" o:ole="">
                   <v:imagedata r:id="rId254" o:title=""/>
                 </v:shape>
-                <o:OLEObject Type="Embed" ProgID="Equation.3" ShapeID="_x0000_i1188" DrawAspect="Content" ObjectID="_1817554745" r:id="rId255"/>
+                <o:OLEObject Type="Embed" ProgID="Equation.3" ShapeID="_x0000_i1188" DrawAspect="Content" ObjectID="_1819019905" r:id="rId255"/>
               </w:object>
             </w:r>
             <w:r>
@@ -22067,7 +22071,7 @@
                 <v:shape id="_x0000_i1189" type="#_x0000_t75" style="width:15pt;height:12pt" o:ole="">
                   <v:imagedata r:id="rId256" o:title=""/>
                 </v:shape>
-                <o:OLEObject Type="Embed" ProgID="Equation.3" ShapeID="_x0000_i1189" DrawAspect="Content" ObjectID="_1817554746" r:id="rId257"/>
+                <o:OLEObject Type="Embed" ProgID="Equation.3" ShapeID="_x0000_i1189" DrawAspect="Content" ObjectID="_1819019906" r:id="rId257"/>
               </w:object>
             </w:r>
             <w:r>
@@ -22109,7 +22113,7 @@
                 <v:shape id="_x0000_i1190" type="#_x0000_t75" style="width:15pt;height:11.25pt" o:ole="">
                   <v:imagedata r:id="rId258" o:title=""/>
                 </v:shape>
-                <o:OLEObject Type="Embed" ProgID="Equation.3" ShapeID="_x0000_i1190" DrawAspect="Content" ObjectID="_1817554747" r:id="rId259"/>
+                <o:OLEObject Type="Embed" ProgID="Equation.3" ShapeID="_x0000_i1190" DrawAspect="Content" ObjectID="_1819019907" r:id="rId259"/>
               </w:object>
             </w:r>
             <w:r>
@@ -22166,7 +22170,7 @@
                 <v:shape id="_x0000_i1191" type="#_x0000_t75" style="width:15pt;height:12pt" o:ole="">
                   <v:imagedata r:id="rId260" o:title=""/>
                 </v:shape>
-                <o:OLEObject Type="Embed" ProgID="Equation.3" ShapeID="_x0000_i1191" DrawAspect="Content" ObjectID="_1817554748" r:id="rId261"/>
+                <o:OLEObject Type="Embed" ProgID="Equation.3" ShapeID="_x0000_i1191" DrawAspect="Content" ObjectID="_1819019908" r:id="rId261"/>
               </w:object>
             </w:r>
             <w:r>
@@ -22220,7 +22224,7 @@
                 <v:shape id="_x0000_i1192" type="#_x0000_t75" style="width:15pt;height:11.25pt" o:ole="">
                   <v:imagedata r:id="rId258" o:title=""/>
                 </v:shape>
-                <o:OLEObject Type="Embed" ProgID="Equation.3" ShapeID="_x0000_i1192" DrawAspect="Content" ObjectID="_1817554749" r:id="rId262"/>
+                <o:OLEObject Type="Embed" ProgID="Equation.3" ShapeID="_x0000_i1192" DrawAspect="Content" ObjectID="_1819019909" r:id="rId262"/>
               </w:object>
             </w:r>
             <w:r>
@@ -22259,7 +22263,7 @@
                 <v:shape id="_x0000_i1193" type="#_x0000_t75" style="width:15pt;height:12pt" o:ole="">
                   <v:imagedata r:id="rId260" o:title=""/>
                 </v:shape>
-                <o:OLEObject Type="Embed" ProgID="Equation.3" ShapeID="_x0000_i1193" DrawAspect="Content" ObjectID="_1817554750" r:id="rId263"/>
+                <o:OLEObject Type="Embed" ProgID="Equation.3" ShapeID="_x0000_i1193" DrawAspect="Content" ObjectID="_1819019910" r:id="rId263"/>
               </w:object>
             </w:r>
             <w:r>
@@ -22301,7 +22305,7 @@
                 <v:shape id="_x0000_i1194" type="#_x0000_t75" style="width:15pt;height:11.25pt" o:ole="">
                   <v:imagedata r:id="rId264" o:title=""/>
                 </v:shape>
-                <o:OLEObject Type="Embed" ProgID="Equation.3" ShapeID="_x0000_i1194" DrawAspect="Content" ObjectID="_1817554751" r:id="rId265"/>
+                <o:OLEObject Type="Embed" ProgID="Equation.3" ShapeID="_x0000_i1194" DrawAspect="Content" ObjectID="_1819019911" r:id="rId265"/>
               </w:object>
             </w:r>
             <w:r>
@@ -22346,7 +22350,7 @@
                 <v:shape id="_x0000_i1195" type="#_x0000_t75" style="width:15pt;height:12pt" o:ole="">
                   <v:imagedata r:id="rId266" o:title=""/>
                 </v:shape>
-                <o:OLEObject Type="Embed" ProgID="Equation.3" ShapeID="_x0000_i1195" DrawAspect="Content" ObjectID="_1817554752" r:id="rId267"/>
+                <o:OLEObject Type="Embed" ProgID="Equation.3" ShapeID="_x0000_i1195" DrawAspect="Content" ObjectID="_1819019912" r:id="rId267"/>
               </w:object>
             </w:r>
             <w:r>
@@ -22394,7 +22398,7 @@
                 <v:shape id="_x0000_i1196" type="#_x0000_t75" style="width:15pt;height:11.25pt" o:ole="">
                   <v:imagedata r:id="rId268" o:title=""/>
                 </v:shape>
-                <o:OLEObject Type="Embed" ProgID="Equation.3" ShapeID="_x0000_i1196" DrawAspect="Content" ObjectID="_1817554753" r:id="rId269"/>
+                <o:OLEObject Type="Embed" ProgID="Equation.3" ShapeID="_x0000_i1196" DrawAspect="Content" ObjectID="_1819019913" r:id="rId269"/>
               </w:object>
             </w:r>
             <w:r>
@@ -22439,7 +22443,7 @@
                 <v:shape id="_x0000_i1197" type="#_x0000_t75" style="width:15pt;height:12pt" o:ole="">
                   <v:imagedata r:id="rId266" o:title=""/>
                 </v:shape>
-                <o:OLEObject Type="Embed" ProgID="Equation.3" ShapeID="_x0000_i1197" DrawAspect="Content" ObjectID="_1817554754" r:id="rId270"/>
+                <o:OLEObject Type="Embed" ProgID="Equation.3" ShapeID="_x0000_i1197" DrawAspect="Content" ObjectID="_1819019914" r:id="rId270"/>
               </w:object>
             </w:r>
             <w:r>
@@ -22510,7 +22514,7 @@
           <v:shape id="_x0000_i1198" type="#_x0000_t75" style="width:9.75pt;height:12pt" o:ole="">
             <v:imagedata r:id="rId271" o:title=""/>
           </v:shape>
-          <o:OLEObject Type="Embed" ProgID="Equation.3" ShapeID="_x0000_i1198" DrawAspect="Content" ObjectID="_1817554755" r:id="rId272"/>
+          <o:OLEObject Type="Embed" ProgID="Equation.3" ShapeID="_x0000_i1198" DrawAspect="Content" ObjectID="_1819019915" r:id="rId272"/>
         </w:object>
       </w:r>
       <w:r>
@@ -22533,7 +22537,7 @@
           <v:shape id="_x0000_i1199" type="#_x0000_t75" style="width:12pt;height:12.75pt" o:ole="">
             <v:imagedata r:id="rId273" o:title=""/>
           </v:shape>
-          <o:OLEObject Type="Embed" ProgID="Equation.3" ShapeID="_x0000_i1199" DrawAspect="Content" ObjectID="_1817554756" r:id="rId274"/>
+          <o:OLEObject Type="Embed" ProgID="Equation.3" ShapeID="_x0000_i1199" DrawAspect="Content" ObjectID="_1819019916" r:id="rId274"/>
         </w:object>
       </w:r>
       <w:r>
@@ -22554,8 +22558,6 @@
       <w:r>
         <w:t xml:space="preserve"> MODI verificamos </w:t>
       </w:r>
-      <w:bookmarkStart w:id="0" w:name="_GoBack"/>
-      <w:bookmarkEnd w:id="0"/>
       <w:r>
         <w:t>optimalidad.</w:t>
       </w:r>
@@ -24880,7 +24882,7 @@
           <v:shape id="_x0000_i1200" type="#_x0000_t75" style="width:15pt;height:30.75pt" o:ole="">
             <v:imagedata r:id="rId275" o:title=""/>
           </v:shape>
-          <o:OLEObject Type="Embed" ProgID="Equation.3" ShapeID="_x0000_i1200" DrawAspect="Content" ObjectID="_1817554757" r:id="rId276"/>
+          <o:OLEObject Type="Embed" ProgID="Equation.3" ShapeID="_x0000_i1200" DrawAspect="Content" ObjectID="_1819019917" r:id="rId276"/>
         </w:object>
       </w:r>
       <w:r>
@@ -24909,7 +24911,7 @@
           <v:shape id="_x0000_i1201" type="#_x0000_t75" style="width:32.25pt;height:30.75pt" o:ole="">
             <v:imagedata r:id="rId277" o:title=""/>
           </v:shape>
-          <o:OLEObject Type="Embed" ProgID="Equation.3" ShapeID="_x0000_i1201" DrawAspect="Content" ObjectID="_1817554758" r:id="rId278"/>
+          <o:OLEObject Type="Embed" ProgID="Equation.3" ShapeID="_x0000_i1201" DrawAspect="Content" ObjectID="_1819019918" r:id="rId278"/>
         </w:object>
       </w:r>
       <w:r>
@@ -25217,7 +25219,7 @@
           <v:shape id="_x0000_i1202" type="#_x0000_t75" style="width:9.75pt;height:12pt" o:ole="">
             <v:imagedata r:id="rId279" o:title=""/>
           </v:shape>
-          <o:OLEObject Type="Embed" ProgID="Equation.3" ShapeID="_x0000_i1202" DrawAspect="Content" ObjectID="_1817554759" r:id="rId280"/>
+          <o:OLEObject Type="Embed" ProgID="Equation.3" ShapeID="_x0000_i1202" DrawAspect="Content" ObjectID="_1819019919" r:id="rId280"/>
         </w:object>
       </w:r>
       <w:r>
@@ -25338,7 +25340,7 @@
           <v:shape id="_x0000_i1203" type="#_x0000_t75" style="width:9.75pt;height:12pt" o:ole="">
             <v:imagedata r:id="rId279" o:title=""/>
           </v:shape>
-          <o:OLEObject Type="Embed" ProgID="Equation.3" ShapeID="_x0000_i1203" DrawAspect="Content" ObjectID="_1817554760" r:id="rId281"/>
+          <o:OLEObject Type="Embed" ProgID="Equation.3" ShapeID="_x0000_i1203" DrawAspect="Content" ObjectID="_1819019920" r:id="rId281"/>
         </w:object>
       </w:r>
       <w:r>
@@ -25471,7 +25473,7 @@
           <v:shape id="_x0000_i1204" type="#_x0000_t75" style="width:9.75pt;height:12pt" o:ole="">
             <v:imagedata r:id="rId279" o:title=""/>
           </v:shape>
-          <o:OLEObject Type="Embed" ProgID="Equation.3" ShapeID="_x0000_i1204" DrawAspect="Content" ObjectID="_1817554761" r:id="rId282"/>
+          <o:OLEObject Type="Embed" ProgID="Equation.3" ShapeID="_x0000_i1204" DrawAspect="Content" ObjectID="_1819019921" r:id="rId282"/>
         </w:object>
       </w:r>
       <w:r>
@@ -25534,7 +25536,7 @@
           <v:shape id="_x0000_i1205" type="#_x0000_t75" style="width:9.75pt;height:12pt" o:ole="">
             <v:imagedata r:id="rId279" o:title=""/>
           </v:shape>
-          <o:OLEObject Type="Embed" ProgID="Equation.3" ShapeID="_x0000_i1205" DrawAspect="Content" ObjectID="_1817554762" r:id="rId283"/>
+          <o:OLEObject Type="Embed" ProgID="Equation.3" ShapeID="_x0000_i1205" DrawAspect="Content" ObjectID="_1819019922" r:id="rId283"/>
         </w:object>
       </w:r>
       <w:r>
@@ -25591,7 +25593,7 @@
           <v:shape id="_x0000_i1206" type="#_x0000_t75" style="width:15pt;height:30.75pt" o:ole="">
             <v:imagedata r:id="rId275" o:title=""/>
           </v:shape>
-          <o:OLEObject Type="Embed" ProgID="Equation.3" ShapeID="_x0000_i1206" DrawAspect="Content" ObjectID="_1817554763" r:id="rId284"/>
+          <o:OLEObject Type="Embed" ProgID="Equation.3" ShapeID="_x0000_i1206" DrawAspect="Content" ObjectID="_1819019923" r:id="rId284"/>
         </w:object>
       </w:r>
       <w:r>
@@ -25615,7 +25617,7 @@
           <v:shape id="_x0000_i1207" type="#_x0000_t75" style="width:9.75pt;height:12pt" o:ole="">
             <v:imagedata r:id="rId285" o:title=""/>
           </v:shape>
-          <o:OLEObject Type="Embed" ProgID="Equation.3" ShapeID="_x0000_i1207" DrawAspect="Content" ObjectID="_1817554764" r:id="rId286"/>
+          <o:OLEObject Type="Embed" ProgID="Equation.3" ShapeID="_x0000_i1207" DrawAspect="Content" ObjectID="_1819019924" r:id="rId286"/>
         </w:object>
       </w:r>
       <w:r>
@@ -25641,7 +25643,7 @@
           <v:shape id="_x0000_i1208" type="#_x0000_t75" style="width:15pt;height:12pt" o:ole="">
             <v:imagedata r:id="rId287" o:title=""/>
           </v:shape>
-          <o:OLEObject Type="Embed" ProgID="Equation.3" ShapeID="_x0000_i1208" DrawAspect="Content" ObjectID="_1817554765" r:id="rId288"/>
+          <o:OLEObject Type="Embed" ProgID="Equation.3" ShapeID="_x0000_i1208" DrawAspect="Content" ObjectID="_1819019925" r:id="rId288"/>
         </w:object>
       </w:r>
       <w:r>
@@ -25671,7 +25673,7 @@
           <v:shape id="_x0000_i1209" type="#_x0000_t75" style="width:9.75pt;height:12pt" o:ole="">
             <v:imagedata r:id="rId279" o:title=""/>
           </v:shape>
-          <o:OLEObject Type="Embed" ProgID="Equation.3" ShapeID="_x0000_i1209" DrawAspect="Content" ObjectID="_1817554766" r:id="rId289"/>
+          <o:OLEObject Type="Embed" ProgID="Equation.3" ShapeID="_x0000_i1209" DrawAspect="Content" ObjectID="_1819019926" r:id="rId289"/>
         </w:object>
       </w:r>
       <w:r>
@@ -25987,7 +25989,7 @@
           <v:shape id="_x0000_i1210" type="#_x0000_t75" style="width:9.75pt;height:12pt" o:ole="">
             <v:imagedata r:id="rId279" o:title=""/>
           </v:shape>
-          <o:OLEObject Type="Embed" ProgID="Equation.3" ShapeID="_x0000_i1210" DrawAspect="Content" ObjectID="_1817554767" r:id="rId290"/>
+          <o:OLEObject Type="Embed" ProgID="Equation.3" ShapeID="_x0000_i1210" DrawAspect="Content" ObjectID="_1819019927" r:id="rId290"/>
         </w:object>
       </w:r>
       <w:r>
@@ -26082,7 +26084,7 @@
           <v:shape id="_x0000_i1211" type="#_x0000_t75" style="width:9.75pt;height:11.25pt" o:ole="">
             <v:imagedata r:id="rId279" o:title=""/>
           </v:shape>
-          <o:OLEObject Type="Embed" ProgID="Equation.3" ShapeID="_x0000_i1211" DrawAspect="Content" ObjectID="_1817554768" r:id="rId291"/>
+          <o:OLEObject Type="Embed" ProgID="Equation.3" ShapeID="_x0000_i1211" DrawAspect="Content" ObjectID="_1819019928" r:id="rId291"/>
         </w:object>
       </w:r>
       <w:r>
@@ -26175,7 +26177,7 @@
           <v:shape id="_x0000_i1212" type="#_x0000_t75" style="width:9.75pt;height:12pt" o:ole="">
             <v:imagedata r:id="rId279" o:title=""/>
           </v:shape>
-          <o:OLEObject Type="Embed" ProgID="Equation.3" ShapeID="_x0000_i1212" DrawAspect="Content" ObjectID="_1817554769" r:id="rId292"/>
+          <o:OLEObject Type="Embed" ProgID="Equation.3" ShapeID="_x0000_i1212" DrawAspect="Content" ObjectID="_1819019929" r:id="rId292"/>
         </w:object>
       </w:r>
       <w:r>
@@ -26224,7 +26226,7 @@
           <v:shape id="_x0000_i1213" type="#_x0000_t75" style="width:9.75pt;height:12pt" o:ole="">
             <v:imagedata r:id="rId279" o:title=""/>
           </v:shape>
-          <o:OLEObject Type="Embed" ProgID="Equation.3" ShapeID="_x0000_i1213" DrawAspect="Content" ObjectID="_1817554770" r:id="rId293"/>
+          <o:OLEObject Type="Embed" ProgID="Equation.3" ShapeID="_x0000_i1213" DrawAspect="Content" ObjectID="_1819019930" r:id="rId293"/>
         </w:object>
       </w:r>
       <w:r>
@@ -26295,7 +26297,7 @@
           <v:shape id="_x0000_i1214" type="#_x0000_t75" style="width:9.75pt;height:12pt" o:ole="">
             <v:imagedata r:id="rId279" o:title=""/>
           </v:shape>
-          <o:OLEObject Type="Embed" ProgID="Equation.3" ShapeID="_x0000_i1214" DrawAspect="Content" ObjectID="_1817554771" r:id="rId294"/>
+          <o:OLEObject Type="Embed" ProgID="Equation.3" ShapeID="_x0000_i1214" DrawAspect="Content" ObjectID="_1819019931" r:id="rId294"/>
         </w:object>
       </w:r>
       <w:r>
@@ -26466,7 +26468,37 @@
         <w:rPr>
           <w:sz w:val="24"/>
         </w:rPr>
-        <w:t>= 0 (No es rentable producir GE como veremos en los cálculos abajo).</w:t>
+        <w:t xml:space="preserve">= </w:t>
+      </w:r>
+      <w:r>
+        <w:rPr>
+          <w:sz w:val="24"/>
+        </w:rPr>
+        <w:t>0.  Si</w:t>
+      </w:r>
+      <w:r>
+        <w:rPr>
+          <w:sz w:val="24"/>
+        </w:rPr>
+        <w:t xml:space="preserve"> observamos la tabla inicial producir gasolina Estándar consume 8 horas totales en cracking, destilación y Reforma y el beneficio es de 45 UM , al comparar preliminarmente con los otros dos tipos de gasolina y sus unidades de refinación vemos inmediatamente que no sería beneficioso producirla en tales condiciones </w:t>
+      </w:r>
+      <w:r>
+        <w:rPr>
+          <w:sz w:val="24"/>
+        </w:rPr>
+        <w:t>(</w:t>
+      </w:r>
+      <w:r>
+        <w:rPr>
+          <w:sz w:val="24"/>
+        </w:rPr>
+        <w:t xml:space="preserve">Por tanto </w:t>
+      </w:r>
+      <w:r>
+        <w:rPr>
+          <w:sz w:val="24"/>
+        </w:rPr>
+        <w:t>No es rentable producir GE como veremos en los cálculos abajo).</w:t>
       </w:r>
     </w:p>
     <w:p>
@@ -26515,7 +26547,14 @@
           <w:rFonts w:ascii="Arial" w:hAnsi="Arial" w:cs="Arial"/>
           <w:sz w:val="24"/>
         </w:rPr>
-        <w:t xml:space="preserve"> en las restricciones :</w:t>
+        <w:t xml:space="preserve"> en las </w:t>
+      </w:r>
+      <w:r>
+        <w:rPr>
+          <w:rFonts w:ascii="Arial" w:hAnsi="Arial" w:cs="Arial"/>
+          <w:sz w:val="24"/>
+        </w:rPr>
+        <w:t>restricciones:</w:t>
       </w:r>
     </w:p>
     <w:p>
@@ -26569,7 +26608,7 @@
           <v:shape id="_x0000_i1215" type="#_x0000_t75" style="width:15pt;height:12pt" o:ole="">
             <v:imagedata r:id="rId287" o:title=""/>
           </v:shape>
-          <o:OLEObject Type="Embed" ProgID="Equation.3" ShapeID="_x0000_i1215" DrawAspect="Content" ObjectID="_1817554772" r:id="rId295"/>
+          <o:OLEObject Type="Embed" ProgID="Equation.3" ShapeID="_x0000_i1215" DrawAspect="Content" ObjectID="_1819019932" r:id="rId295"/>
         </w:object>
       </w:r>
       <w:r>
@@ -26646,7 +26685,7 @@
           <v:shape id="_x0000_i1216" type="#_x0000_t75" style="width:15pt;height:12pt" o:ole="">
             <v:imagedata r:id="rId287" o:title=""/>
           </v:shape>
-          <o:OLEObject Type="Embed" ProgID="Equation.3" ShapeID="_x0000_i1216" DrawAspect="Content" ObjectID="_1817554773" r:id="rId296"/>
+          <o:OLEObject Type="Embed" ProgID="Equation.3" ShapeID="_x0000_i1216" DrawAspect="Content" ObjectID="_1819019933" r:id="rId296"/>
         </w:object>
       </w:r>
       <w:r>
@@ -26688,7 +26727,7 @@
           <v:shape id="_x0000_i1217" type="#_x0000_t75" style="width:15pt;height:12pt" o:ole="">
             <v:imagedata r:id="rId287" o:title=""/>
           </v:shape>
-          <o:OLEObject Type="Embed" ProgID="Equation.3" ShapeID="_x0000_i1217" DrawAspect="Content" ObjectID="_1817554774" r:id="rId297"/>
+          <o:OLEObject Type="Embed" ProgID="Equation.3" ShapeID="_x0000_i1217" DrawAspect="Content" ObjectID="_1819019934" r:id="rId297"/>
         </w:object>
       </w:r>
       <w:r>
@@ -26755,7 +26794,7 @@
           <v:shape id="_x0000_i1218" type="#_x0000_t75" style="width:9.75pt;height:11.25pt" o:ole="">
             <v:imagedata r:id="rId279" o:title=""/>
           </v:shape>
-          <o:OLEObject Type="Embed" ProgID="Equation.3" ShapeID="_x0000_i1218" DrawAspect="Content" ObjectID="_1817554775" r:id="rId298"/>
+          <o:OLEObject Type="Embed" ProgID="Equation.3" ShapeID="_x0000_i1218" DrawAspect="Content" ObjectID="_1819019935" r:id="rId298"/>
         </w:object>
       </w:r>
       <w:r>
@@ -26779,7 +26818,7 @@
           <v:shape id="_x0000_i1219" type="#_x0000_t75" style="width:9.75pt;height:11.25pt" o:ole="">
             <v:imagedata r:id="rId279" o:title=""/>
           </v:shape>
-          <o:OLEObject Type="Embed" ProgID="Equation.3" ShapeID="_x0000_i1219" DrawAspect="Content" ObjectID="_1817554776" r:id="rId299"/>
+          <o:OLEObject Type="Embed" ProgID="Equation.3" ShapeID="_x0000_i1219" DrawAspect="Content" ObjectID="_1819019936" r:id="rId299"/>
         </w:object>
       </w:r>
       <w:r>
@@ -26791,287 +26830,9 @@
         <w:spacing w:line="360" w:lineRule="auto"/>
         <w:jc w:val="both"/>
       </w:pPr>
-    </w:p>
-    <w:p>
-      <w:pPr>
-        <w:spacing w:line="360" w:lineRule="auto"/>
-        <w:jc w:val="both"/>
-        <w:rPr>
-          <w:rFonts w:ascii="Arial" w:hAnsi="Arial" w:cs="Arial"/>
-          <w:b/>
-          <w:sz w:val="24"/>
-        </w:rPr>
-      </w:pPr>
       <w:r>
         <w:tab/>
-      </w:r>
-      <w:r>
-        <w:rPr>
-          <w:b/>
-        </w:rPr>
-        <w:t>Beneficio Total</w:t>
-      </w:r>
-      <w:r>
-        <w:rPr>
-          <w:b/>
-        </w:rPr>
-        <w:t xml:space="preserve"> </w:t>
-      </w:r>
-      <w:r>
-        <w:rPr>
-          <w:b/>
-        </w:rPr>
-        <w:t>=</w:t>
-      </w:r>
-      <w:r>
-        <w:rPr>
-          <w:b/>
-        </w:rPr>
-        <w:t xml:space="preserve">  Z = 52.5(0) + 85 (156.25) + 70 (325) = </w:t>
-      </w:r>
-      <w:r>
-        <w:rPr>
-          <w:b/>
-          <w:highlight w:val="green"/>
-        </w:rPr>
-        <w:t>36.031,25 UM</w:t>
-      </w:r>
-    </w:p>
-    <w:p>
-      <w:pPr>
-        <w:spacing w:line="360" w:lineRule="auto"/>
-        <w:jc w:val="both"/>
-        <w:rPr>
-          <w:rFonts w:ascii="Arial" w:hAnsi="Arial" w:cs="Arial"/>
-          <w:sz w:val="24"/>
-        </w:rPr>
-      </w:pPr>
-    </w:p>
-    <w:p>
-      <w:pPr>
-        <w:spacing w:line="360" w:lineRule="auto"/>
-        <w:jc w:val="both"/>
-        <w:rPr>
-          <w:rFonts w:ascii="Arial" w:hAnsi="Arial" w:cs="Arial"/>
-          <w:sz w:val="24"/>
-        </w:rPr>
-      </w:pPr>
-    </w:p>
-    <w:p>
-      <w:pPr>
-        <w:spacing w:line="360" w:lineRule="auto"/>
-        <w:jc w:val="both"/>
-        <w:rPr>
-          <w:rFonts w:ascii="Arial" w:hAnsi="Arial" w:cs="Arial"/>
-          <w:sz w:val="24"/>
-        </w:rPr>
-      </w:pPr>
-    </w:p>
-    <w:p>
-      <w:pPr>
-        <w:spacing w:line="360" w:lineRule="auto"/>
-        <w:jc w:val="both"/>
-        <w:rPr>
-          <w:rFonts w:ascii="Arial" w:hAnsi="Arial" w:cs="Arial"/>
-          <w:sz w:val="24"/>
-        </w:rPr>
-      </w:pPr>
-    </w:p>
-    <w:p>
-      <w:pPr>
-        <w:spacing w:line="360" w:lineRule="auto"/>
-        <w:jc w:val="both"/>
-        <w:rPr>
-          <w:rFonts w:ascii="Arial" w:hAnsi="Arial" w:cs="Arial"/>
-          <w:sz w:val="24"/>
-        </w:rPr>
-      </w:pPr>
-    </w:p>
-    <w:p>
-      <w:pPr>
-        <w:spacing w:line="360" w:lineRule="auto"/>
-        <w:jc w:val="both"/>
-        <w:rPr>
-          <w:rFonts w:ascii="Arial" w:hAnsi="Arial" w:cs="Arial"/>
-          <w:sz w:val="24"/>
-        </w:rPr>
-      </w:pPr>
-    </w:p>
-    <w:p>
-      <w:pPr>
-        <w:spacing w:line="360" w:lineRule="auto"/>
-        <w:jc w:val="both"/>
-        <w:rPr>
-          <w:rFonts w:ascii="Arial" w:hAnsi="Arial" w:cs="Arial"/>
-          <w:sz w:val="24"/>
-        </w:rPr>
-      </w:pPr>
-    </w:p>
-    <w:p>
-      <w:pPr>
-        <w:spacing w:line="360" w:lineRule="auto"/>
-        <w:jc w:val="both"/>
-        <w:rPr>
-          <w:rFonts w:ascii="Arial" w:hAnsi="Arial" w:cs="Arial"/>
-          <w:sz w:val="24"/>
-        </w:rPr>
-      </w:pPr>
-    </w:p>
-    <w:p>
-      <w:pPr>
-        <w:spacing w:line="360" w:lineRule="auto"/>
-        <w:jc w:val="both"/>
-        <w:rPr>
-          <w:sz w:val="24"/>
-        </w:rPr>
-      </w:pPr>
-    </w:p>
-    <w:p>
-      <w:pPr>
-        <w:spacing w:before="1"/>
-        <w:ind w:left="721" w:right="722"/>
-        <w:jc w:val="both"/>
-        <w:rPr>
-          <w:rFonts w:ascii="Arial" w:hAnsi="Arial"/>
-          <w:b/>
-          <w:sz w:val="26"/>
-        </w:rPr>
-      </w:pPr>
-    </w:p>
-    <w:p>
-      <w:pPr>
-        <w:spacing w:before="1"/>
-        <w:ind w:left="721" w:right="722"/>
-        <w:jc w:val="center"/>
-        <w:rPr>
-          <w:rFonts w:ascii="Arial" w:hAnsi="Arial"/>
-          <w:b/>
-          <w:sz w:val="26"/>
-        </w:rPr>
-      </w:pPr>
-    </w:p>
-    <w:p>
-      <w:pPr>
-        <w:spacing w:before="1"/>
-        <w:ind w:left="721" w:right="722"/>
-        <w:jc w:val="both"/>
-        <w:rPr>
-          <w:rFonts w:ascii="Arial" w:hAnsi="Arial"/>
-          <w:sz w:val="26"/>
-        </w:rPr>
-      </w:pPr>
-      <w:r>
-        <w:rPr>
-          <w:rFonts w:ascii="Arial" w:hAnsi="Arial"/>
-          <w:b/>
-          <w:sz w:val="26"/>
-          <w:u w:val="single"/>
-        </w:rPr>
-        <w:t>Análisis de Sensibilidad:</w:t>
-      </w:r>
-      <w:r>
-        <w:rPr>
-          <w:rFonts w:ascii="Arial" w:hAnsi="Arial"/>
-          <w:b/>
-          <w:sz w:val="26"/>
-          <w:u w:val="single"/>
-        </w:rPr>
-        <w:t xml:space="preserve"> </w:t>
-      </w:r>
-    </w:p>
-    <w:p>
-      <w:pPr>
-        <w:spacing w:before="1"/>
-        <w:ind w:left="721" w:right="722"/>
-        <w:jc w:val="both"/>
-        <w:rPr>
-          <w:rFonts w:ascii="Arial" w:hAnsi="Arial"/>
-          <w:sz w:val="26"/>
-        </w:rPr>
-      </w:pPr>
-    </w:p>
-    <w:p>
-      <w:pPr>
-        <w:spacing w:before="1"/>
-        <w:ind w:left="721" w:right="722"/>
-        <w:jc w:val="both"/>
-        <w:rPr>
-          <w:rFonts w:ascii="Arial" w:hAnsi="Arial"/>
-          <w:sz w:val="26"/>
-        </w:rPr>
-      </w:pPr>
-    </w:p>
-    <w:p>
-      <w:pPr>
-        <w:spacing w:before="1"/>
-        <w:ind w:left="721" w:right="722"/>
-        <w:jc w:val="both"/>
-        <w:rPr>
-          <w:rFonts w:ascii="Arial" w:hAnsi="Arial"/>
-          <w:sz w:val="26"/>
-        </w:rPr>
-      </w:pPr>
-      <w:r>
-        <w:rPr>
-          <w:rFonts w:ascii="Arial" w:hAnsi="Arial"/>
-          <w:sz w:val="26"/>
-        </w:rPr>
-        <w:t xml:space="preserve">Precios sombra: </w:t>
-      </w:r>
-      <w:r>
-        <w:rPr>
-          <w:rFonts w:ascii="Arial" w:hAnsi="Arial"/>
-          <w:b/>
-          <w:sz w:val="26"/>
-        </w:rPr>
-        <w:t>Cracking</w:t>
-      </w:r>
-      <w:r>
-        <w:rPr>
-          <w:rFonts w:ascii="Arial" w:hAnsi="Arial"/>
-          <w:sz w:val="26"/>
-        </w:rPr>
-        <w:t xml:space="preserve"> (aumentando 1 hora = 951)</w:t>
-      </w:r>
-    </w:p>
-    <w:p>
-      <w:pPr>
-        <w:spacing w:before="1"/>
-        <w:ind w:left="721" w:right="722"/>
-        <w:jc w:val="both"/>
-        <w:rPr>
-          <w:rFonts w:ascii="Arial" w:hAnsi="Arial"/>
-          <w:sz w:val="26"/>
-        </w:rPr>
-      </w:pPr>
-    </w:p>
-    <w:p>
-      <w:pPr>
-        <w:spacing w:before="1"/>
-        <w:ind w:left="721" w:right="722"/>
-        <w:jc w:val="both"/>
-      </w:pPr>
-      <w:r>
-        <w:rPr>
-          <w:rFonts w:ascii="Arial" w:hAnsi="Arial"/>
-          <w:sz w:val="26"/>
-        </w:rPr>
-        <w:t>4X</w:t>
-      </w:r>
-      <w:r>
-        <w:rPr>
-          <w:rFonts w:ascii="Arial" w:hAnsi="Arial"/>
-          <w:sz w:val="26"/>
-          <w:vertAlign w:val="subscript"/>
-        </w:rPr>
-        <w:t>2</w:t>
-      </w:r>
-      <w:r>
-        <w:rPr>
-          <w:rFonts w:ascii="Arial" w:hAnsi="Arial"/>
-          <w:sz w:val="26"/>
-        </w:rPr>
-        <w:t xml:space="preserve">+325 = 951 </w:t>
+        <w:t xml:space="preserve">CA (X1) </w:t>
       </w:r>
       <w:r>
         <w:rPr>
@@ -27081,20 +26842,247 @@
           <v:shape id="_x0000_i1220" type="#_x0000_t75" style="width:15pt;height:12pt" o:ole="">
             <v:imagedata r:id="rId287" o:title=""/>
           </v:shape>
-          <o:OLEObject Type="Embed" ProgID="Equation.3" ShapeID="_x0000_i1220" DrawAspect="Content" ObjectID="_1817554777" r:id="rId300"/>
+          <o:OLEObject Type="Embed" ProgID="Equation.3" ShapeID="_x0000_i1220" DrawAspect="Content" ObjectID="_1819019937" r:id="rId300"/>
         </w:object>
       </w:r>
       <w:r>
-        <w:t>X</w:t>
-      </w:r>
-      <w:r>
-        <w:rPr>
+        <w:t xml:space="preserve">holgura completa 480 </w:t>
+      </w:r>
+    </w:p>
+    <w:p>
+      <w:pPr>
+        <w:spacing w:line="360" w:lineRule="auto"/>
+        <w:jc w:val="both"/>
+      </w:pPr>
+    </w:p>
+    <w:p>
+      <w:pPr>
+        <w:spacing w:line="360" w:lineRule="auto"/>
+        <w:jc w:val="both"/>
+        <w:rPr>
+          <w:rFonts w:ascii="Arial" w:hAnsi="Arial" w:cs="Arial"/>
+          <w:b/>
+          <w:sz w:val="24"/>
+        </w:rPr>
+      </w:pPr>
+      <w:r>
+        <w:tab/>
+      </w:r>
+      <w:r>
+        <w:rPr>
+          <w:b/>
+        </w:rPr>
+        <w:t>Beneficio Total</w:t>
+      </w:r>
+      <w:r>
+        <w:rPr>
+          <w:b/>
+        </w:rPr>
+        <w:t xml:space="preserve"> </w:t>
+      </w:r>
+      <w:r>
+        <w:rPr>
+          <w:b/>
+        </w:rPr>
+        <w:t>=</w:t>
+      </w:r>
+      <w:r>
+        <w:rPr>
+          <w:b/>
+        </w:rPr>
+        <w:t xml:space="preserve">  Z = 52.5(0) + 85 (156.25) + 70 (325) = </w:t>
+      </w:r>
+      <w:r>
+        <w:rPr>
+          <w:b/>
+          <w:highlight w:val="green"/>
+        </w:rPr>
+        <w:t>36.031,25 UM</w:t>
+      </w:r>
+    </w:p>
+    <w:p>
+      <w:pPr>
+        <w:spacing w:line="360" w:lineRule="auto"/>
+        <w:jc w:val="both"/>
+        <w:rPr>
+          <w:rFonts w:ascii="Arial" w:hAnsi="Arial" w:cs="Arial"/>
+          <w:sz w:val="24"/>
+        </w:rPr>
+      </w:pPr>
+    </w:p>
+    <w:p>
+      <w:pPr>
+        <w:spacing w:line="360" w:lineRule="auto"/>
+        <w:jc w:val="both"/>
+        <w:rPr>
+          <w:rFonts w:ascii="Arial" w:hAnsi="Arial" w:cs="Arial"/>
+          <w:sz w:val="24"/>
+        </w:rPr>
+      </w:pPr>
+    </w:p>
+    <w:p>
+      <w:pPr>
+        <w:spacing w:line="360" w:lineRule="auto"/>
+        <w:jc w:val="both"/>
+        <w:rPr>
+          <w:rFonts w:ascii="Arial" w:hAnsi="Arial" w:cs="Arial"/>
+          <w:sz w:val="24"/>
+        </w:rPr>
+      </w:pPr>
+    </w:p>
+    <w:p>
+      <w:pPr>
+        <w:spacing w:line="360" w:lineRule="auto"/>
+        <w:jc w:val="both"/>
+        <w:rPr>
+          <w:rFonts w:ascii="Arial" w:hAnsi="Arial" w:cs="Arial"/>
+          <w:sz w:val="24"/>
+        </w:rPr>
+      </w:pPr>
+    </w:p>
+    <w:p>
+      <w:pPr>
+        <w:spacing w:line="360" w:lineRule="auto"/>
+        <w:jc w:val="both"/>
+        <w:rPr>
+          <w:rFonts w:ascii="Arial" w:hAnsi="Arial" w:cs="Arial"/>
+          <w:sz w:val="24"/>
+        </w:rPr>
+      </w:pPr>
+    </w:p>
+    <w:p>
+      <w:pPr>
+        <w:spacing w:before="1"/>
+        <w:ind w:right="722"/>
+        <w:rPr>
+          <w:rFonts w:ascii="Arial" w:hAnsi="Arial"/>
+          <w:b/>
+          <w:sz w:val="26"/>
+        </w:rPr>
+      </w:pPr>
+    </w:p>
+    <w:p>
+      <w:pPr>
+        <w:spacing w:before="1"/>
+        <w:ind w:left="721" w:right="722"/>
+        <w:jc w:val="both"/>
+        <w:rPr>
+          <w:rFonts w:ascii="Arial" w:hAnsi="Arial"/>
+          <w:sz w:val="26"/>
+        </w:rPr>
+      </w:pPr>
+      <w:r>
+        <w:rPr>
+          <w:rFonts w:ascii="Arial" w:hAnsi="Arial"/>
+          <w:b/>
+          <w:sz w:val="26"/>
+          <w:u w:val="single"/>
+        </w:rPr>
+        <w:t>Análisis de Sensibilidad:</w:t>
+      </w:r>
+      <w:r>
+        <w:rPr>
+          <w:rFonts w:ascii="Arial" w:hAnsi="Arial"/>
+          <w:b/>
+          <w:sz w:val="26"/>
+          <w:u w:val="single"/>
+        </w:rPr>
+        <w:t xml:space="preserve"> </w:t>
+      </w:r>
+    </w:p>
+    <w:p>
+      <w:pPr>
+        <w:spacing w:before="1"/>
+        <w:ind w:left="721" w:right="722"/>
+        <w:jc w:val="both"/>
+        <w:rPr>
+          <w:rFonts w:ascii="Arial" w:hAnsi="Arial"/>
+          <w:sz w:val="26"/>
+        </w:rPr>
+      </w:pPr>
+    </w:p>
+    <w:p>
+      <w:pPr>
+        <w:spacing w:before="1"/>
+        <w:ind w:left="721" w:right="722"/>
+        <w:jc w:val="both"/>
+        <w:rPr>
+          <w:rFonts w:ascii="Arial" w:hAnsi="Arial"/>
+          <w:sz w:val="26"/>
+        </w:rPr>
+      </w:pPr>
+    </w:p>
+    <w:p>
+      <w:pPr>
+        <w:spacing w:before="1"/>
+        <w:ind w:left="721" w:right="722"/>
+        <w:jc w:val="both"/>
+        <w:rPr>
+          <w:rFonts w:ascii="Arial" w:hAnsi="Arial"/>
+          <w:sz w:val="26"/>
+        </w:rPr>
+      </w:pPr>
+      <w:r>
+        <w:rPr>
+          <w:rFonts w:ascii="Arial" w:hAnsi="Arial"/>
+          <w:sz w:val="26"/>
+        </w:rPr>
+        <w:t xml:space="preserve">Precios sombra: </w:t>
+      </w:r>
+      <w:r>
+        <w:rPr>
+          <w:rFonts w:ascii="Arial" w:hAnsi="Arial"/>
+          <w:b/>
+          <w:sz w:val="26"/>
+        </w:rPr>
+        <w:t>Cracking</w:t>
+      </w:r>
+      <w:r>
+        <w:rPr>
+          <w:rFonts w:ascii="Arial" w:hAnsi="Arial"/>
+          <w:sz w:val="26"/>
+        </w:rPr>
+        <w:t xml:space="preserve"> (aumentando 1 hora = 951)</w:t>
+      </w:r>
+    </w:p>
+    <w:p>
+      <w:pPr>
+        <w:spacing w:before="1"/>
+        <w:ind w:left="721" w:right="722"/>
+        <w:jc w:val="both"/>
+        <w:rPr>
+          <w:rFonts w:ascii="Arial" w:hAnsi="Arial"/>
+          <w:sz w:val="26"/>
+        </w:rPr>
+      </w:pPr>
+    </w:p>
+    <w:p>
+      <w:pPr>
+        <w:spacing w:before="1"/>
+        <w:ind w:left="721" w:right="722"/>
+        <w:jc w:val="both"/>
+      </w:pPr>
+      <w:r>
+        <w:rPr>
+          <w:rFonts w:ascii="Arial" w:hAnsi="Arial"/>
+          <w:sz w:val="26"/>
+        </w:rPr>
+        <w:t>4X</w:t>
+      </w:r>
+      <w:r>
+        <w:rPr>
+          <w:rFonts w:ascii="Arial" w:hAnsi="Arial"/>
+          <w:sz w:val="26"/>
           <w:vertAlign w:val="subscript"/>
         </w:rPr>
         <w:t>2</w:t>
       </w:r>
       <w:r>
-        <w:t xml:space="preserve">= 156 </w:t>
+        <w:rPr>
+          <w:rFonts w:ascii="Arial" w:hAnsi="Arial"/>
+          <w:sz w:val="26"/>
+        </w:rPr>
+        <w:t xml:space="preserve">+325 = 951 </w:t>
       </w:r>
       <w:r>
         <w:rPr>
@@ -27104,10 +27092,33 @@
           <v:shape id="_x0000_i1221" type="#_x0000_t75" style="width:15pt;height:12pt" o:ole="">
             <v:imagedata r:id="rId287" o:title=""/>
           </v:shape>
-          <o:OLEObject Type="Embed" ProgID="Equation.3" ShapeID="_x0000_i1221" DrawAspect="Content" ObjectID="_1817554778" r:id="rId301"/>
+          <o:OLEObject Type="Embed" ProgID="Equation.3" ShapeID="_x0000_i1221" DrawAspect="Content" ObjectID="_1819019938" r:id="rId301"/>
         </w:object>
       </w:r>
       <w:r>
+        <w:t>X</w:t>
+      </w:r>
+      <w:r>
+        <w:rPr>
+          <w:vertAlign w:val="subscript"/>
+        </w:rPr>
+        <w:t>2</w:t>
+      </w:r>
+      <w:r>
+        <w:t xml:space="preserve">= 156 </w:t>
+      </w:r>
+      <w:r>
+        <w:rPr>
+          <w:position w:val="-6"/>
+        </w:rPr>
+        <w:object w:dxaOrig="300" w:dyaOrig="240">
+          <v:shape id="_x0000_i1222" type="#_x0000_t75" style="width:15pt;height:12pt" o:ole="">
+            <v:imagedata r:id="rId287" o:title=""/>
+          </v:shape>
+          <o:OLEObject Type="Embed" ProgID="Equation.3" ShapeID="_x0000_i1222" DrawAspect="Content" ObjectID="_1819019939" r:id="rId302"/>
+        </w:object>
+      </w:r>
+      <w:r>
         <w:t xml:space="preserve"> </w:t>
       </w:r>
       <w:r>
@@ -27115,10 +27126,10 @@
           <w:position w:val="-4"/>
         </w:rPr>
         <w:object w:dxaOrig="220" w:dyaOrig="260">
-          <v:shape id="_x0000_i1222" type="#_x0000_t75" style="width:11.25pt;height:12.75pt" o:ole="">
-            <v:imagedata r:id="rId302" o:title=""/>
+          <v:shape id="_x0000_i1223" type="#_x0000_t75" style="width:11.25pt;height:12.75pt" o:ole="">
+            <v:imagedata r:id="rId303" o:title=""/>
           </v:shape>
-          <o:OLEObject Type="Embed" ProgID="Equation.3" ShapeID="_x0000_i1222" DrawAspect="Content" ObjectID="_1817554779" r:id="rId303"/>
+          <o:OLEObject Type="Embed" ProgID="Equation.3" ShapeID="_x0000_i1223" DrawAspect="Content" ObjectID="_1819019940" r:id="rId304"/>
         </w:object>
       </w:r>
       <w:r>
@@ -27149,10 +27160,10 @@
           <w:position w:val="-10"/>
         </w:rPr>
         <w:object w:dxaOrig="940" w:dyaOrig="320">
-          <v:shape id="_x0000_i1223" type="#_x0000_t75" style="width:47.25pt;height:15.75pt" o:ole="">
-            <v:imagedata r:id="rId304" o:title=""/>
+          <v:shape id="_x0000_i1224" type="#_x0000_t75" style="width:47.25pt;height:15.75pt" o:ole="">
+            <v:imagedata r:id="rId305" o:title=""/>
           </v:shape>
-          <o:OLEObject Type="Embed" ProgID="Equation.3" ShapeID="_x0000_i1223" DrawAspect="Content" ObjectID="_1817554780" r:id="rId305"/>
+          <o:OLEObject Type="Embed" ProgID="Equation.3" ShapeID="_x0000_i1224" DrawAspect="Content" ObjectID="_1819019941" r:id="rId306"/>
         </w:object>
       </w:r>
       <w:r>
@@ -27280,42 +27291,6 @@
           <w:sz w:val="26"/>
         </w:rPr>
         <w:tab/>
-      </w:r>
-      <w:r>
-        <w:rPr>
-          <w:position w:val="-6"/>
-        </w:rPr>
-        <w:object w:dxaOrig="300" w:dyaOrig="240">
-          <v:shape id="_x0000_i1224" type="#_x0000_t75" style="width:15pt;height:12pt" o:ole="">
-            <v:imagedata r:id="rId287" o:title=""/>
-          </v:shape>
-          <o:OLEObject Type="Embed" ProgID="Equation.3" ShapeID="_x0000_i1224" DrawAspect="Content" ObjectID="_1817554781" r:id="rId306"/>
-        </w:object>
-      </w:r>
-      <w:r>
-        <w:t xml:space="preserve"> </w:t>
-      </w:r>
-      <w:r>
-        <w:rPr>
-          <w:rFonts w:ascii="Arial" w:hAnsi="Arial"/>
-          <w:sz w:val="26"/>
-        </w:rPr>
-        <w:t>X</w:t>
-      </w:r>
-      <w:r>
-        <w:rPr>
-          <w:rFonts w:ascii="Arial" w:hAnsi="Arial"/>
-          <w:sz w:val="26"/>
-          <w:vertAlign w:val="subscript"/>
-        </w:rPr>
-        <w:t>3</w:t>
-      </w:r>
-      <w:r>
-        <w:rPr>
-          <w:rFonts w:ascii="Arial" w:hAnsi="Arial"/>
-          <w:sz w:val="26"/>
-        </w:rPr>
-        <w:t xml:space="preserve">= 326.5   </w:t>
       </w:r>
       <w:r>
         <w:rPr>
@@ -27325,7 +27300,7 @@
           <v:shape id="_x0000_i1225" type="#_x0000_t75" style="width:15pt;height:12pt" o:ole="">
             <v:imagedata r:id="rId287" o:title=""/>
           </v:shape>
-          <o:OLEObject Type="Embed" ProgID="Equation.3" ShapeID="_x0000_i1225" DrawAspect="Content" ObjectID="_1817554782" r:id="rId307"/>
+          <o:OLEObject Type="Embed" ProgID="Equation.3" ShapeID="_x0000_i1225" DrawAspect="Content" ObjectID="_1819019942" r:id="rId307"/>
         </w:object>
       </w:r>
       <w:r>
@@ -27333,13 +27308,49 @@
       </w:r>
       <w:r>
         <w:rPr>
+          <w:rFonts w:ascii="Arial" w:hAnsi="Arial"/>
+          <w:sz w:val="26"/>
+        </w:rPr>
+        <w:t>X</w:t>
+      </w:r>
+      <w:r>
+        <w:rPr>
+          <w:rFonts w:ascii="Arial" w:hAnsi="Arial"/>
+          <w:sz w:val="26"/>
+          <w:vertAlign w:val="subscript"/>
+        </w:rPr>
+        <w:t>3</w:t>
+      </w:r>
+      <w:r>
+        <w:rPr>
+          <w:rFonts w:ascii="Arial" w:hAnsi="Arial"/>
+          <w:sz w:val="26"/>
+        </w:rPr>
+        <w:t xml:space="preserve">= 326.5   </w:t>
+      </w:r>
+      <w:r>
+        <w:rPr>
+          <w:position w:val="-6"/>
+        </w:rPr>
+        <w:object w:dxaOrig="300" w:dyaOrig="240">
+          <v:shape id="_x0000_i1226" type="#_x0000_t75" style="width:15pt;height:12pt" o:ole="">
+            <v:imagedata r:id="rId287" o:title=""/>
+          </v:shape>
+          <o:OLEObject Type="Embed" ProgID="Equation.3" ShapeID="_x0000_i1226" DrawAspect="Content" ObjectID="_1819019943" r:id="rId308"/>
+        </w:object>
+      </w:r>
+      <w:r>
+        <w:t xml:space="preserve"> </w:t>
+      </w:r>
+      <w:r>
+        <w:rPr>
           <w:position w:val="-4"/>
         </w:rPr>
         <w:object w:dxaOrig="220" w:dyaOrig="260">
-          <v:shape id="_x0000_i1226" type="#_x0000_t75" style="width:11.25pt;height:12.75pt" o:ole="">
-            <v:imagedata r:id="rId302" o:title=""/>
+          <v:shape id="_x0000_i1227" type="#_x0000_t75" style="width:11.25pt;height:12.75pt" o:ole="">
+            <v:imagedata r:id="rId303" o:title=""/>
           </v:shape>
-          <o:OLEObject Type="Embed" ProgID="Equation.3" ShapeID="_x0000_i1226" DrawAspect="Content" ObjectID="_1817554783" r:id="rId308"/>
+          <o:OLEObject Type="Embed" ProgID="Equation.3" ShapeID="_x0000_i1227" DrawAspect="Content" ObjectID="_1819019944" r:id="rId309"/>
         </w:object>
       </w:r>
       <w:r>
@@ -27454,10 +27465,10 @@
           <w:position w:val="-24"/>
         </w:rPr>
         <w:object w:dxaOrig="240" w:dyaOrig="620">
-          <v:shape id="_x0000_i1227" type="#_x0000_t75" style="width:12pt;height:30.75pt" o:ole="">
-            <v:imagedata r:id="rId309" o:title=""/>
+          <v:shape id="_x0000_i1228" type="#_x0000_t75" style="width:12pt;height:30.75pt" o:ole="">
+            <v:imagedata r:id="rId310" o:title=""/>
           </v:shape>
-          <o:OLEObject Type="Embed" ProgID="Equation.3" ShapeID="_x0000_i1227" DrawAspect="Content" ObjectID="_1817554784" r:id="rId310"/>
+          <o:OLEObject Type="Embed" ProgID="Equation.3" ShapeID="_x0000_i1228" DrawAspect="Content" ObjectID="_1819019945" r:id="rId311"/>
         </w:object>
       </w:r>
       <w:r>
@@ -27477,10 +27488,10 @@
           <w:position w:val="-6"/>
         </w:rPr>
         <w:object w:dxaOrig="300" w:dyaOrig="240">
-          <v:shape id="_x0000_i1228" type="#_x0000_t75" style="width:15pt;height:12pt" o:ole="">
+          <v:shape id="_x0000_i1229" type="#_x0000_t75" style="width:15pt;height:12pt" o:ole="">
             <v:imagedata r:id="rId287" o:title=""/>
           </v:shape>
-          <o:OLEObject Type="Embed" ProgID="Equation.3" ShapeID="_x0000_i1228" DrawAspect="Content" ObjectID="_1817554785" r:id="rId311"/>
+          <o:OLEObject Type="Embed" ProgID="Equation.3" ShapeID="_x0000_i1229" DrawAspect="Content" ObjectID="_1819019946" r:id="rId312"/>
         </w:object>
       </w:r>
       <w:r>
@@ -27683,10 +27694,10 @@
           <w:position w:val="-24"/>
         </w:rPr>
         <w:object w:dxaOrig="240" w:dyaOrig="620">
-          <v:shape id="_x0000_i1229" type="#_x0000_t75" style="width:12pt;height:30.75pt" o:ole="">
-            <v:imagedata r:id="rId309" o:title=""/>
+          <v:shape id="_x0000_i1230" type="#_x0000_t75" style="width:12pt;height:30.75pt" o:ole="">
+            <v:imagedata r:id="rId310" o:title=""/>
           </v:shape>
-          <o:OLEObject Type="Embed" ProgID="Equation.3" ShapeID="_x0000_i1229" DrawAspect="Content" ObjectID="_1817554786" r:id="rId312"/>
+          <o:OLEObject Type="Embed" ProgID="Equation.3" ShapeID="_x0000_i1230" DrawAspect="Content" ObjectID="_1819019947" r:id="rId313"/>
         </w:object>
       </w:r>
       <w:r>
@@ -27707,10 +27718,10 @@
           <w:position w:val="-24"/>
         </w:rPr>
         <w:object w:dxaOrig="240" w:dyaOrig="620">
-          <v:shape id="_x0000_i1230" type="#_x0000_t75" style="width:12pt;height:30.75pt" o:ole="">
-            <v:imagedata r:id="rId309" o:title=""/>
+          <v:shape id="_x0000_i1231" type="#_x0000_t75" style="width:12pt;height:30.75pt" o:ole="">
+            <v:imagedata r:id="rId310" o:title=""/>
           </v:shape>
-          <o:OLEObject Type="Embed" ProgID="Equation.3" ShapeID="_x0000_i1230" DrawAspect="Content" ObjectID="_1817554787" r:id="rId313"/>
+          <o:OLEObject Type="Embed" ProgID="Equation.3" ShapeID="_x0000_i1231" DrawAspect="Content" ObjectID="_1819019948" r:id="rId314"/>
         </w:object>
       </w:r>
       <w:r>
@@ -27747,7 +27758,383 @@
       <w:pPr>
         <w:spacing w:before="1"/>
         <w:ind w:left="721" w:right="722"/>
-        <w:jc w:val="both"/>
+        <w:jc w:val="center"/>
+        <w:rPr>
+          <w:rFonts w:ascii="Arial" w:hAnsi="Arial"/>
+          <w:sz w:val="26"/>
+        </w:rPr>
+      </w:pPr>
+      <w:r>
+        <w:rPr>
+          <w:rFonts w:ascii="Arial" w:hAnsi="Arial"/>
+          <w:sz w:val="26"/>
+        </w:rPr>
+        <w:br w:type="page"/>
+      </w:r>
+    </w:p>
+    <w:p>
+      <w:pPr>
+        <w:rPr>
+          <w:rFonts w:ascii="Arial" w:hAnsi="Arial"/>
+          <w:sz w:val="26"/>
+        </w:rPr>
+      </w:pPr>
+    </w:p>
+    <w:p>
+      <w:pPr>
+        <w:spacing w:before="1"/>
+        <w:ind w:left="721" w:right="722"/>
+        <w:jc w:val="center"/>
+        <w:rPr>
+          <w:rFonts w:ascii="Arial" w:hAnsi="Arial"/>
+          <w:sz w:val="26"/>
+        </w:rPr>
+      </w:pPr>
+    </w:p>
+    <w:p>
+      <w:pPr>
+        <w:spacing w:before="1"/>
+        <w:ind w:left="721" w:right="722"/>
+        <w:jc w:val="center"/>
+        <w:rPr>
+          <w:rFonts w:ascii="Arial" w:hAnsi="Arial"/>
+          <w:b/>
+          <w:sz w:val="26"/>
+          <w:lang w:val="es-VE"/>
+        </w:rPr>
+      </w:pPr>
+      <w:r>
+        <w:rPr>
+          <w:rFonts w:ascii="Arial" w:hAnsi="Arial"/>
+          <w:b/>
+          <w:sz w:val="26"/>
+          <w:lang w:val="es-VE"/>
+        </w:rPr>
+        <w:t>Antes de ejecutar Solver Excel 2016</w:t>
+      </w:r>
+    </w:p>
+    <w:p>
+      <w:pPr>
+        <w:spacing w:before="1"/>
+        <w:ind w:left="721" w:right="722"/>
+        <w:jc w:val="center"/>
+        <w:rPr>
+          <w:rFonts w:ascii="Arial" w:hAnsi="Arial"/>
+          <w:b/>
+          <w:sz w:val="26"/>
+          <w:lang w:val="es-VE"/>
+        </w:rPr>
+      </w:pPr>
+    </w:p>
+    <w:p>
+      <w:pPr>
+        <w:spacing w:before="1"/>
+        <w:ind w:left="721" w:right="722"/>
+        <w:jc w:val="center"/>
+        <w:rPr>
+          <w:rFonts w:ascii="Arial" w:hAnsi="Arial"/>
+          <w:sz w:val="26"/>
+        </w:rPr>
+      </w:pPr>
+    </w:p>
+    <w:p>
+      <w:pPr>
+        <w:tabs>
+          <w:tab w:val="left" w:pos="1995"/>
+        </w:tabs>
+        <w:spacing w:before="1"/>
+        <w:ind w:left="721" w:right="722"/>
+        <w:rPr>
+          <w:rFonts w:ascii="Arial" w:hAnsi="Arial"/>
+          <w:sz w:val="26"/>
+        </w:rPr>
+      </w:pPr>
+      <w:r>
+        <w:rPr>
+          <w:rFonts w:ascii="Arial" w:hAnsi="Arial"/>
+          <w:sz w:val="26"/>
+        </w:rPr>
+        <w:tab/>
+      </w:r>
+    </w:p>
+    <w:p>
+      <w:pPr>
+        <w:spacing w:before="1"/>
+        <w:ind w:left="721" w:right="722"/>
+        <w:jc w:val="center"/>
+        <w:rPr>
+          <w:rFonts w:ascii="Arial" w:hAnsi="Arial"/>
+          <w:sz w:val="26"/>
+        </w:rPr>
+      </w:pPr>
+    </w:p>
+    <w:p>
+      <w:pPr>
+        <w:spacing w:before="1"/>
+        <w:ind w:left="721" w:right="722"/>
+        <w:jc w:val="center"/>
+        <w:rPr>
+          <w:rFonts w:ascii="Arial" w:hAnsi="Arial"/>
+          <w:b/>
+          <w:sz w:val="26"/>
+          <w:lang w:val="es-VE"/>
+        </w:rPr>
+      </w:pPr>
+      <w:r>
+        <w:rPr>
+          <w:rFonts w:ascii="Arial" w:hAnsi="Arial"/>
+          <w:noProof/>
+          <w:sz w:val="26"/>
+          <w:lang w:val="es-VE"/>
+        </w:rPr>
+        <mc:AlternateContent>
+          <mc:Choice Requires="wps">
+            <w:drawing>
+              <wp:anchor distT="45720" distB="45720" distL="114300" distR="114300" simplePos="0" relativeHeight="251658752" behindDoc="0" locked="0" layoutInCell="1" allowOverlap="1" wp14:anchorId="70917A37" wp14:editId="180A961B">
+                <wp:simplePos x="0" y="0"/>
+                <wp:positionH relativeFrom="column">
+                  <wp:posOffset>0</wp:posOffset>
+                </wp:positionH>
+                <wp:positionV relativeFrom="paragraph">
+                  <wp:posOffset>47625</wp:posOffset>
+                </wp:positionV>
+                <wp:extent cx="6477000" cy="4314825"/>
+                <wp:effectExtent l="0" t="0" r="19050" b="28575"/>
+                <wp:wrapSquare wrapText="bothSides"/>
+                <wp:docPr id="13" name="Cuadro de texto 2"/>
+                <wp:cNvGraphicFramePr>
+                  <a:graphicFrameLocks xmlns:a="http://schemas.openxmlformats.org/drawingml/2006/main"/>
+                </wp:cNvGraphicFramePr>
+                <a:graphic xmlns:a="http://schemas.openxmlformats.org/drawingml/2006/main">
+                  <a:graphicData uri="http://schemas.microsoft.com/office/word/2010/wordprocessingShape">
+                    <wps:wsp>
+                      <wps:cNvSpPr txBox="1">
+                        <a:spLocks noChangeArrowheads="1"/>
+                      </wps:cNvSpPr>
+                      <wps:spPr bwMode="auto">
+                        <a:xfrm>
+                          <a:off x="0" y="0"/>
+                          <a:ext cx="6477000" cy="4314825"/>
+                        </a:xfrm>
+                        <a:prstGeom prst="rect">
+                          <a:avLst/>
+                        </a:prstGeom>
+                        <a:solidFill>
+                          <a:srgbClr val="FFFFFF"/>
+                        </a:solidFill>
+                        <a:ln w="9525">
+                          <a:solidFill>
+                            <a:srgbClr val="000000"/>
+                          </a:solidFill>
+                          <a:miter lim="800000"/>
+                          <a:headEnd/>
+                          <a:tailEnd/>
+                        </a:ln>
+                      </wps:spPr>
+                      <wps:txbx>
+                        <w:txbxContent>
+                          <w:p>
+                            <w:r>
+                              <w:rPr>
+                                <w:rFonts w:ascii="Arial" w:hAnsi="Arial"/>
+                                <w:b/>
+                                <w:noProof/>
+                                <w:sz w:val="26"/>
+                                <w:lang w:val="es-VE" w:eastAsia="es-VE"/>
+                              </w:rPr>
+                              <w:drawing>
+                                <wp:inline distT="0" distB="0" distL="0" distR="0" wp14:anchorId="67B168A6" wp14:editId="1C089CAC">
+                                  <wp:extent cx="6205220" cy="4095750"/>
+                                  <wp:effectExtent l="0" t="0" r="5080" b="0"/>
+                                  <wp:docPr id="12" name="Imagen 12"/>
+                                  <wp:cNvGraphicFramePr>
+                                    <a:graphicFrameLocks xmlns:a="http://schemas.openxmlformats.org/drawingml/2006/main" noChangeAspect="1"/>
+                                  </wp:cNvGraphicFramePr>
+                                  <a:graphic xmlns:a="http://schemas.openxmlformats.org/drawingml/2006/main">
+                                    <a:graphicData uri="http://schemas.openxmlformats.org/drawingml/2006/picture">
+                                      <pic:pic xmlns:pic="http://schemas.openxmlformats.org/drawingml/2006/picture">
+                                        <pic:nvPicPr>
+                                          <pic:cNvPr id="12" name="solver.JPG"/>
+                                          <pic:cNvPicPr/>
+                                        </pic:nvPicPr>
+                                        <pic:blipFill>
+                                          <a:blip r:embed="rId315">
+                                            <a:extLst>
+                                              <a:ext uri="{28A0092B-C50C-407E-A947-70E740481C1C}">
+                                                <a14:useLocalDpi xmlns:a14="http://schemas.microsoft.com/office/drawing/2010/main" val="0"/>
+                                              </a:ext>
+                                            </a:extLst>
+                                          </a:blip>
+                                          <a:stretch>
+                                            <a:fillRect/>
+                                          </a:stretch>
+                                        </pic:blipFill>
+                                        <pic:spPr>
+                                          <a:xfrm>
+                                            <a:off x="0" y="0"/>
+                                            <a:ext cx="6216513" cy="4103204"/>
+                                          </a:xfrm>
+                                          <a:prstGeom prst="rect">
+                                            <a:avLst/>
+                                          </a:prstGeom>
+                                        </pic:spPr>
+                                      </pic:pic>
+                                    </a:graphicData>
+                                  </a:graphic>
+                                </wp:inline>
+                              </w:drawing>
+                            </w:r>
+                          </w:p>
+                        </w:txbxContent>
+                      </wps:txbx>
+                      <wps:bodyPr rot="0" vert="horz" wrap="square" lIns="91440" tIns="45720" rIns="91440" bIns="45720" anchor="t" anchorCtr="0">
+                        <a:noAutofit/>
+                      </wps:bodyPr>
+                    </wps:wsp>
+                  </a:graphicData>
+                </a:graphic>
+                <wp14:sizeRelH relativeFrom="margin">
+                  <wp14:pctWidth>0</wp14:pctWidth>
+                </wp14:sizeRelH>
+                <wp14:sizeRelV relativeFrom="margin">
+                  <wp14:pctHeight>0</wp14:pctHeight>
+                </wp14:sizeRelV>
+              </wp:anchor>
+            </w:drawing>
+          </mc:Choice>
+          <mc:Fallback>
+            <w:pict>
+              <v:shape w14:anchorId="70917A37" id="_x0000_s1030" type="#_x0000_t202" style="position:absolute;left:0;text-align:left;margin-left:0;margin-top:3.75pt;width:510pt;height:339.75pt;z-index:251658752;visibility:visible;mso-wrap-style:square;mso-width-percent:0;mso-height-percent:0;mso-wrap-distance-left:9pt;mso-wrap-distance-top:3.6pt;mso-wrap-distance-right:9pt;mso-wrap-distance-bottom:3.6pt;mso-position-horizontal:absolute;mso-position-horizontal-relative:text;mso-position-vertical:absolute;mso-position-vertical-relative:text;mso-width-percent:0;mso-height-percent:0;mso-width-relative:margin;mso-height-relative:margin;v-text-anchor:top" o:gfxdata="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">
+                <v:textbox>
+                  <w:txbxContent>
+                    <w:p>
+                      <w:r>
+                        <w:rPr>
+                          <w:rFonts w:ascii="Arial" w:hAnsi="Arial"/>
+                          <w:b/>
+                          <w:noProof/>
+                          <w:sz w:val="26"/>
+                          <w:lang w:val="es-VE" w:eastAsia="es-VE"/>
+                        </w:rPr>
+                        <w:drawing>
+                          <wp:inline distT="0" distB="0" distL="0" distR="0" wp14:anchorId="67B168A6" wp14:editId="1C089CAC">
+                            <wp:extent cx="6205220" cy="4095750"/>
+                            <wp:effectExtent l="0" t="0" r="5080" b="0"/>
+                            <wp:docPr id="12" name="Imagen 12"/>
+                            <wp:cNvGraphicFramePr>
+                              <a:graphicFrameLocks xmlns:a="http://schemas.openxmlformats.org/drawingml/2006/main" noChangeAspect="1"/>
+                            </wp:cNvGraphicFramePr>
+                            <a:graphic xmlns:a="http://schemas.openxmlformats.org/drawingml/2006/main">
+                              <a:graphicData uri="http://schemas.openxmlformats.org/drawingml/2006/picture">
+                                <pic:pic xmlns:pic="http://schemas.openxmlformats.org/drawingml/2006/picture">
+                                  <pic:nvPicPr>
+                                    <pic:cNvPr id="12" name="solver.JPG"/>
+                                    <pic:cNvPicPr/>
+                                  </pic:nvPicPr>
+                                  <pic:blipFill>
+                                    <a:blip r:embed="rId315">
+                                      <a:extLst>
+                                        <a:ext uri="{28A0092B-C50C-407E-A947-70E740481C1C}">
+                                          <a14:useLocalDpi xmlns:a14="http://schemas.microsoft.com/office/drawing/2010/main" val="0"/>
+                                        </a:ext>
+                                      </a:extLst>
+                                    </a:blip>
+                                    <a:stretch>
+                                      <a:fillRect/>
+                                    </a:stretch>
+                                  </pic:blipFill>
+                                  <pic:spPr>
+                                    <a:xfrm>
+                                      <a:off x="0" y="0"/>
+                                      <a:ext cx="6216513" cy="4103204"/>
+                                    </a:xfrm>
+                                    <a:prstGeom prst="rect">
+                                      <a:avLst/>
+                                    </a:prstGeom>
+                                  </pic:spPr>
+                                </pic:pic>
+                              </a:graphicData>
+                            </a:graphic>
+                          </wp:inline>
+                        </w:drawing>
+                      </w:r>
+                    </w:p>
+                  </w:txbxContent>
+                </v:textbox>
+                <w10:wrap type="square"/>
+              </v:shape>
+            </w:pict>
+          </mc:Fallback>
+        </mc:AlternateContent>
+      </w:r>
+      <w:r>
+        <w:rPr>
+          <w:rFonts w:ascii="Arial" w:hAnsi="Arial"/>
+          <w:sz w:val="26"/>
+        </w:rPr>
+        <w:br w:type="page"/>
+      </w:r>
+    </w:p>
+    <w:p>
+      <w:pPr>
+        <w:rPr>
+          <w:rFonts w:ascii="Arial" w:hAnsi="Arial"/>
+          <w:sz w:val="26"/>
+          <w:lang w:val="es-VE"/>
+        </w:rPr>
+      </w:pPr>
+    </w:p>
+    <w:p>
+      <w:pPr>
+        <w:rPr>
+          <w:rFonts w:ascii="Arial" w:hAnsi="Arial"/>
+          <w:sz w:val="26"/>
+        </w:rPr>
+      </w:pPr>
+    </w:p>
+    <w:p>
+      <w:pPr>
+        <w:rPr>
+          <w:rFonts w:ascii="Arial" w:hAnsi="Arial"/>
+          <w:sz w:val="26"/>
+        </w:rPr>
+      </w:pPr>
+    </w:p>
+    <w:p>
+      <w:pPr>
+        <w:rPr>
+          <w:rFonts w:ascii="Arial" w:hAnsi="Arial"/>
+          <w:sz w:val="26"/>
+          <w:lang w:val="es-VE"/>
+        </w:rPr>
+      </w:pPr>
+    </w:p>
+    <w:p>
+      <w:pPr>
+        <w:rPr>
+          <w:rFonts w:ascii="Arial" w:hAnsi="Arial"/>
+          <w:sz w:val="26"/>
+        </w:rPr>
+      </w:pPr>
+    </w:p>
+    <w:p>
+      <w:pPr>
+        <w:rPr>
+          <w:rFonts w:ascii="Arial" w:hAnsi="Arial"/>
+          <w:sz w:val="26"/>
+        </w:rPr>
+      </w:pPr>
+    </w:p>
+    <w:p>
+      <w:pPr>
+        <w:rPr>
+          <w:rFonts w:ascii="Arial" w:hAnsi="Arial"/>
+          <w:sz w:val="26"/>
+        </w:rPr>
+      </w:pPr>
+    </w:p>
+    <w:p>
+      <w:pPr>
         <w:rPr>
           <w:rFonts w:ascii="Arial" w:hAnsi="Arial"/>
           <w:sz w:val="26"/>
@@ -27762,9 +28149,15 @@
         <w:rPr>
           <w:rFonts w:ascii="Arial" w:hAnsi="Arial"/>
           <w:sz w:val="26"/>
-          <w:highlight w:val="green"/>
-        </w:rPr>
-      </w:pPr>
+        </w:rPr>
+      </w:pPr>
+      <w:r>
+        <w:rPr>
+          <w:rFonts w:ascii="Arial" w:hAnsi="Arial"/>
+          <w:sz w:val="26"/>
+        </w:rPr>
+        <w:t>DESPUES DE EJECUTAR SOLVER EXCEL 2016 obtenemos:</w:t>
+      </w:r>
     </w:p>
     <w:p>
       <w:pPr>
@@ -27774,2043 +28167,18 @@
         <w:rPr>
           <w:rFonts w:ascii="Arial" w:hAnsi="Arial"/>
           <w:sz w:val="26"/>
-          <w:highlight w:val="green"/>
-        </w:rPr>
-      </w:pPr>
-    </w:p>
-    <w:p>
-      <w:pPr>
-        <w:spacing w:before="1"/>
-        <w:ind w:left="721" w:right="722"/>
-        <w:jc w:val="both"/>
-        <w:rPr>
-          <w:rFonts w:ascii="Arial" w:hAnsi="Arial"/>
-          <w:sz w:val="26"/>
-          <w:highlight w:val="green"/>
-        </w:rPr>
-      </w:pPr>
-    </w:p>
-    <w:p>
-      <w:pPr>
-        <w:spacing w:before="1"/>
-        <w:ind w:left="721" w:right="722"/>
-        <w:jc w:val="both"/>
-        <w:rPr>
-          <w:rFonts w:ascii="Arial" w:hAnsi="Arial"/>
-          <w:sz w:val="26"/>
-          <w:highlight w:val="green"/>
-        </w:rPr>
-      </w:pPr>
-    </w:p>
-    <w:p>
-      <w:pPr>
-        <w:spacing w:before="1"/>
-        <w:ind w:left="721" w:right="722"/>
-        <w:jc w:val="both"/>
-        <w:rPr>
-          <w:rFonts w:ascii="Arial" w:hAnsi="Arial"/>
-          <w:sz w:val="26"/>
-          <w:highlight w:val="green"/>
-        </w:rPr>
-      </w:pPr>
-    </w:p>
-    <w:p>
-      <w:pPr>
-        <w:spacing w:before="1"/>
-        <w:ind w:left="721" w:right="722"/>
-        <w:jc w:val="both"/>
-        <w:rPr>
-          <w:rFonts w:ascii="Arial" w:hAnsi="Arial"/>
-          <w:sz w:val="26"/>
-          <w:highlight w:val="green"/>
-        </w:rPr>
-      </w:pPr>
-    </w:p>
-    <w:p>
-      <w:pPr>
-        <w:spacing w:before="1"/>
-        <w:ind w:left="721" w:right="722"/>
-        <w:jc w:val="both"/>
-        <w:rPr>
-          <w:rFonts w:ascii="Arial" w:hAnsi="Arial"/>
-          <w:sz w:val="26"/>
-          <w:highlight w:val="green"/>
-        </w:rPr>
-      </w:pPr>
-    </w:p>
-    <w:p>
-      <w:pPr>
-        <w:spacing w:before="1"/>
-        <w:ind w:left="721" w:right="722"/>
-        <w:jc w:val="both"/>
-        <w:rPr>
-          <w:rFonts w:ascii="Arial" w:hAnsi="Arial"/>
-          <w:sz w:val="26"/>
-          <w:highlight w:val="green"/>
-        </w:rPr>
-      </w:pPr>
-    </w:p>
-    <w:p>
-      <w:pPr>
-        <w:spacing w:before="1"/>
-        <w:ind w:left="721" w:right="722"/>
-        <w:jc w:val="both"/>
-        <w:rPr>
-          <w:rFonts w:ascii="Arial" w:hAnsi="Arial"/>
-          <w:sz w:val="26"/>
-          <w:highlight w:val="green"/>
-        </w:rPr>
-      </w:pPr>
-    </w:p>
-    <w:p>
-      <w:pPr>
-        <w:spacing w:before="1"/>
-        <w:ind w:left="721" w:right="722"/>
-        <w:jc w:val="both"/>
-        <w:rPr>
-          <w:rFonts w:ascii="Arial" w:hAnsi="Arial"/>
-          <w:sz w:val="26"/>
-          <w:highlight w:val="green"/>
-        </w:rPr>
-      </w:pPr>
-    </w:p>
-    <w:p>
-      <w:pPr>
-        <w:spacing w:before="1"/>
-        <w:ind w:left="721" w:right="722"/>
-        <w:jc w:val="both"/>
-        <w:rPr>
-          <w:rFonts w:ascii="Arial" w:hAnsi="Arial"/>
-          <w:sz w:val="26"/>
-          <w:highlight w:val="green"/>
-        </w:rPr>
-      </w:pPr>
-    </w:p>
-    <w:p>
-      <w:pPr>
-        <w:spacing w:before="1"/>
-        <w:ind w:left="721" w:right="722"/>
-        <w:jc w:val="both"/>
-        <w:rPr>
-          <w:rFonts w:ascii="Arial" w:hAnsi="Arial"/>
-          <w:sz w:val="26"/>
-          <w:highlight w:val="green"/>
-        </w:rPr>
-      </w:pPr>
-    </w:p>
-    <w:p>
-      <w:pPr>
-        <w:spacing w:before="1"/>
-        <w:ind w:left="721" w:right="722"/>
-        <w:jc w:val="both"/>
-        <w:rPr>
-          <w:rFonts w:ascii="Arial" w:hAnsi="Arial"/>
-          <w:sz w:val="26"/>
-          <w:highlight w:val="green"/>
-        </w:rPr>
-      </w:pPr>
-    </w:p>
-    <w:p>
-      <w:pPr>
-        <w:spacing w:before="1"/>
-        <w:ind w:left="721" w:right="722"/>
-        <w:jc w:val="both"/>
-        <w:rPr>
-          <w:rFonts w:ascii="Arial" w:hAnsi="Arial"/>
-          <w:sz w:val="26"/>
-          <w:highlight w:val="green"/>
-        </w:rPr>
-      </w:pPr>
-    </w:p>
-    <w:p>
-      <w:pPr>
-        <w:spacing w:before="1"/>
-        <w:ind w:left="721" w:right="722"/>
-        <w:jc w:val="center"/>
-        <w:rPr>
-          <w:rFonts w:ascii="Arial" w:hAnsi="Arial"/>
-          <w:b/>
-          <w:sz w:val="26"/>
-        </w:rPr>
-      </w:pPr>
-      <w:r>
-        <w:rPr>
-          <w:rFonts w:ascii="Arial" w:hAnsi="Arial"/>
-          <w:b/>
-          <w:sz w:val="26"/>
-        </w:rPr>
-        <w:t>INTERPRETACION ECONOMICA Y RECOMENDACIONES</w:t>
-      </w:r>
-    </w:p>
-    <w:p>
-      <w:pPr>
-        <w:spacing w:before="1"/>
-        <w:ind w:left="721" w:right="722"/>
-        <w:jc w:val="center"/>
-        <w:rPr>
-          <w:rFonts w:ascii="Arial" w:hAnsi="Arial"/>
-          <w:b/>
-          <w:sz w:val="26"/>
-        </w:rPr>
-      </w:pPr>
-    </w:p>
-    <w:p>
-      <w:pPr>
-        <w:spacing w:before="1"/>
-        <w:ind w:left="721" w:right="722"/>
-        <w:jc w:val="center"/>
-        <w:rPr>
-          <w:rFonts w:ascii="Arial" w:hAnsi="Arial"/>
-          <w:b/>
-          <w:sz w:val="26"/>
-        </w:rPr>
-      </w:pPr>
-    </w:p>
-    <w:p>
-      <w:pPr>
-        <w:spacing w:before="1" w:line="360" w:lineRule="auto"/>
-        <w:ind w:left="721" w:right="722" w:firstLine="719"/>
-        <w:jc w:val="both"/>
-        <w:rPr>
-          <w:rFonts w:ascii="Arial" w:hAnsi="Arial"/>
-          <w:sz w:val="26"/>
-        </w:rPr>
-      </w:pPr>
-      <w:r>
-        <w:rPr>
-          <w:rFonts w:ascii="Arial" w:hAnsi="Arial"/>
-          <w:sz w:val="26"/>
-        </w:rPr>
-        <w:t>Siendo</w:t>
-      </w:r>
-      <w:r>
-        <w:rPr>
-          <w:rFonts w:ascii="Arial" w:hAnsi="Arial"/>
-          <w:sz w:val="26"/>
-        </w:rPr>
-        <w:t xml:space="preserve"> el problema maximizar el beneficio para una Refinería que produce tres tipos de gasolina, sujeto a restricciones de capacidad de procesamiento y límites de mercado: La resolución por el método analítico simplificado o mediante solver de Excel convergen hacia una solución óptima clara.</w:t>
-      </w:r>
-    </w:p>
-    <w:p>
-      <w:pPr>
-        <w:spacing w:before="1" w:line="360" w:lineRule="auto"/>
-        <w:ind w:left="721" w:right="722" w:firstLine="719"/>
-        <w:jc w:val="both"/>
-        <w:rPr>
-          <w:rFonts w:ascii="Arial" w:hAnsi="Arial"/>
-          <w:sz w:val="26"/>
-        </w:rPr>
-      </w:pPr>
-    </w:p>
-    <w:p>
-      <w:pPr>
-        <w:spacing w:before="1" w:line="360" w:lineRule="auto"/>
-        <w:ind w:left="721" w:right="722" w:firstLine="719"/>
-        <w:rPr>
-          <w:rFonts w:ascii="Arial" w:hAnsi="Arial"/>
-          <w:sz w:val="26"/>
-        </w:rPr>
-      </w:pPr>
-      <w:r>
-        <w:rPr>
-          <w:rFonts w:ascii="Arial" w:hAnsi="Arial"/>
-          <w:sz w:val="26"/>
-        </w:rPr>
-        <w:t xml:space="preserve">                   </w:t>
-      </w:r>
-      <w:r>
-        <w:rPr>
-          <w:rFonts w:ascii="Arial" w:hAnsi="Arial"/>
-          <w:sz w:val="26"/>
-        </w:rPr>
-        <w:t>X</w:t>
-      </w:r>
-      <w:r>
-        <w:rPr>
-          <w:rFonts w:ascii="Arial" w:hAnsi="Arial"/>
-          <w:sz w:val="26"/>
-          <w:vertAlign w:val="subscript"/>
-        </w:rPr>
-        <w:t xml:space="preserve">1  </w:t>
-      </w:r>
-      <w:r>
-        <w:rPr>
-          <w:rFonts w:ascii="Arial" w:hAnsi="Arial"/>
-          <w:sz w:val="26"/>
-        </w:rPr>
-        <w:t>(Gasolina Estandar) GE = 0</w:t>
-      </w:r>
-      <w:r>
-        <w:rPr>
-          <w:rFonts w:ascii="Arial" w:hAnsi="Arial"/>
-          <w:sz w:val="26"/>
-        </w:rPr>
-        <w:t xml:space="preserve"> barriles</w:t>
-      </w:r>
-    </w:p>
-    <w:p>
-      <w:pPr>
-        <w:spacing w:before="1" w:line="360" w:lineRule="auto"/>
-        <w:ind w:left="721" w:right="722" w:firstLine="719"/>
-        <w:jc w:val="center"/>
-        <w:rPr>
-          <w:rFonts w:ascii="Arial" w:hAnsi="Arial"/>
-          <w:sz w:val="26"/>
-        </w:rPr>
-      </w:pPr>
-      <w:r>
-        <w:rPr>
-          <w:rFonts w:ascii="Arial" w:hAnsi="Arial"/>
-          <w:sz w:val="26"/>
-        </w:rPr>
-        <w:t>X</w:t>
-      </w:r>
-      <w:r>
-        <w:rPr>
-          <w:rFonts w:ascii="Arial" w:hAnsi="Arial"/>
-          <w:sz w:val="26"/>
-          <w:vertAlign w:val="subscript"/>
-        </w:rPr>
-        <w:t>2</w:t>
-      </w:r>
-      <w:r>
-        <w:rPr>
-          <w:rFonts w:ascii="Arial" w:hAnsi="Arial"/>
-          <w:sz w:val="26"/>
-          <w:vertAlign w:val="subscript"/>
-        </w:rPr>
-        <w:t xml:space="preserve">  </w:t>
-      </w:r>
-      <w:r>
-        <w:rPr>
-          <w:rFonts w:ascii="Arial" w:hAnsi="Arial"/>
-          <w:sz w:val="26"/>
-        </w:rPr>
-        <w:t xml:space="preserve">(Gasolina </w:t>
-      </w:r>
-      <w:r>
-        <w:rPr>
-          <w:rFonts w:ascii="Arial" w:hAnsi="Arial"/>
-          <w:sz w:val="26"/>
-        </w:rPr>
-        <w:t>Premium</w:t>
-      </w:r>
-      <w:r>
-        <w:rPr>
-          <w:rFonts w:ascii="Arial" w:hAnsi="Arial"/>
-          <w:sz w:val="26"/>
-        </w:rPr>
-        <w:t>) G</w:t>
-      </w:r>
-      <w:r>
-        <w:rPr>
-          <w:rFonts w:ascii="Arial" w:hAnsi="Arial"/>
-          <w:sz w:val="26"/>
-        </w:rPr>
-        <w:t>P = 156.25 barriles</w:t>
-      </w:r>
-    </w:p>
-    <w:p>
-      <w:pPr>
-        <w:spacing w:before="1" w:line="360" w:lineRule="auto"/>
-        <w:ind w:left="721" w:right="722" w:firstLine="719"/>
-        <w:jc w:val="center"/>
-        <w:rPr>
-          <w:rFonts w:ascii="Arial" w:hAnsi="Arial"/>
-          <w:sz w:val="26"/>
-        </w:rPr>
-      </w:pPr>
-      <w:r>
-        <w:rPr>
-          <w:rFonts w:ascii="Arial" w:hAnsi="Arial"/>
-          <w:sz w:val="26"/>
-        </w:rPr>
-        <w:t xml:space="preserve">     </w:t>
-      </w:r>
-      <w:r>
-        <w:rPr>
-          <w:rFonts w:ascii="Arial" w:hAnsi="Arial"/>
-          <w:sz w:val="26"/>
-        </w:rPr>
-        <w:t>X</w:t>
-      </w:r>
-      <w:r>
-        <w:rPr>
-          <w:rFonts w:ascii="Arial" w:hAnsi="Arial"/>
-          <w:sz w:val="26"/>
-          <w:vertAlign w:val="subscript"/>
-        </w:rPr>
-        <w:t>3</w:t>
-      </w:r>
-      <w:r>
-        <w:rPr>
-          <w:rFonts w:ascii="Arial" w:hAnsi="Arial"/>
-          <w:sz w:val="26"/>
-          <w:vertAlign w:val="subscript"/>
-        </w:rPr>
-        <w:t xml:space="preserve">  </w:t>
-      </w:r>
-      <w:r>
-        <w:rPr>
-          <w:rFonts w:ascii="Arial" w:hAnsi="Arial"/>
-          <w:sz w:val="26"/>
-        </w:rPr>
-        <w:t xml:space="preserve">(Gasolina </w:t>
-      </w:r>
-      <w:r>
-        <w:rPr>
-          <w:rFonts w:ascii="Arial" w:hAnsi="Arial"/>
-          <w:sz w:val="26"/>
-        </w:rPr>
-        <w:t>Alto Octanaje</w:t>
-      </w:r>
-      <w:r>
-        <w:rPr>
-          <w:rFonts w:ascii="Arial" w:hAnsi="Arial"/>
-          <w:sz w:val="26"/>
-        </w:rPr>
-        <w:t>) G</w:t>
-      </w:r>
-      <w:r>
-        <w:rPr>
-          <w:rFonts w:ascii="Arial" w:hAnsi="Arial"/>
-          <w:sz w:val="26"/>
-        </w:rPr>
-        <w:t>AO = 325 barriles</w:t>
-      </w:r>
-    </w:p>
-    <w:p>
-      <w:pPr>
-        <w:spacing w:before="1" w:line="360" w:lineRule="auto"/>
-        <w:ind w:left="721" w:right="722" w:firstLine="719"/>
-        <w:rPr>
-          <w:rFonts w:ascii="Arial" w:hAnsi="Arial"/>
-          <w:sz w:val="26"/>
-        </w:rPr>
-      </w:pPr>
-      <w:r>
-        <w:rPr>
-          <w:rFonts w:ascii="Arial" w:hAnsi="Arial"/>
-          <w:b/>
-          <w:sz w:val="26"/>
-        </w:rPr>
-        <w:t xml:space="preserve">                   Máximo</w:t>
-      </w:r>
-      <w:r>
-        <w:rPr>
-          <w:rFonts w:ascii="Arial" w:hAnsi="Arial"/>
-          <w:b/>
-          <w:sz w:val="26"/>
-        </w:rPr>
-        <w:t xml:space="preserve"> Beneficio </w:t>
-      </w:r>
-      <w:r>
-        <w:rPr>
-          <w:rFonts w:ascii="Arial" w:hAnsi="Arial"/>
-          <w:b/>
-          <w:sz w:val="26"/>
-        </w:rPr>
-        <w:t>Total</w:t>
-      </w:r>
-      <w:r>
-        <w:rPr>
-          <w:rFonts w:ascii="Arial" w:hAnsi="Arial"/>
-          <w:sz w:val="26"/>
-        </w:rPr>
-        <w:t>:</w:t>
-      </w:r>
-      <w:r>
-        <w:rPr>
-          <w:rFonts w:ascii="Arial" w:hAnsi="Arial"/>
-          <w:sz w:val="26"/>
-        </w:rPr>
-        <w:t xml:space="preserve"> Z = 36</w:t>
-      </w:r>
-      <w:r>
-        <w:rPr>
-          <w:rFonts w:ascii="Arial" w:hAnsi="Arial"/>
-          <w:sz w:val="26"/>
-        </w:rPr>
-        <w:t>.</w:t>
-      </w:r>
-      <w:r>
-        <w:rPr>
-          <w:rFonts w:ascii="Arial" w:hAnsi="Arial"/>
-          <w:sz w:val="26"/>
-        </w:rPr>
-        <w:t>031.25 UM</w:t>
-      </w:r>
-    </w:p>
-    <w:p>
-      <w:pPr>
-        <w:spacing w:before="1" w:line="360" w:lineRule="auto"/>
-        <w:ind w:left="721" w:right="722"/>
-        <w:jc w:val="both"/>
-        <w:rPr>
-          <w:rFonts w:ascii="Arial" w:hAnsi="Arial"/>
-          <w:sz w:val="26"/>
-        </w:rPr>
-      </w:pPr>
-    </w:p>
-    <w:p>
-      <w:pPr>
-        <w:spacing w:before="1" w:line="360" w:lineRule="auto"/>
-        <w:ind w:left="721" w:right="722"/>
-        <w:jc w:val="both"/>
-        <w:rPr>
-          <w:rFonts w:ascii="Arial" w:hAnsi="Arial"/>
-          <w:sz w:val="26"/>
-        </w:rPr>
-      </w:pPr>
-      <w:r>
-        <w:rPr>
-          <w:rFonts w:ascii="Arial" w:hAnsi="Arial"/>
-          <w:b/>
-          <w:sz w:val="26"/>
-        </w:rPr>
-        <w:t>Interpretación Económica</w:t>
-      </w:r>
-      <w:r>
-        <w:rPr>
-          <w:rFonts w:ascii="Arial" w:hAnsi="Arial"/>
-          <w:sz w:val="26"/>
-        </w:rPr>
-        <w:t>:</w:t>
-      </w:r>
-      <w:r>
-        <w:rPr>
-          <w:rFonts w:ascii="Arial" w:hAnsi="Arial"/>
-          <w:sz w:val="26"/>
-        </w:rPr>
-        <w:t xml:space="preserve"> La estrategia </w:t>
-      </w:r>
-      <w:r>
-        <w:rPr>
-          <w:rFonts w:ascii="Arial" w:hAnsi="Arial"/>
-          <w:sz w:val="26"/>
-        </w:rPr>
-        <w:t>óptima</w:t>
-      </w:r>
-      <w:r>
-        <w:rPr>
-          <w:rFonts w:ascii="Arial" w:hAnsi="Arial"/>
-          <w:sz w:val="26"/>
-        </w:rPr>
-        <w:t xml:space="preserve"> para la refinería es cesar por completo la producción de (GE) y enfocar los recursos en la producción de (GAO) y en menor media (GP)</w:t>
-      </w:r>
-      <w:r>
-        <w:rPr>
-          <w:rFonts w:ascii="Arial" w:hAnsi="Arial"/>
-          <w:sz w:val="26"/>
-        </w:rPr>
-        <w:t>. Esta combinación aprovecha al máximo las capacidades de las unidades de refinación para generar el mayor ingreso posible.</w:t>
-      </w:r>
-      <w:r>
-        <w:rPr>
-          <w:rFonts w:ascii="Arial" w:hAnsi="Arial"/>
-          <w:sz w:val="26"/>
-        </w:rPr>
-        <w:t xml:space="preserve"> Producir (GE)) revela un “alto costo de oportunidad”</w:t>
-      </w:r>
-    </w:p>
-    <w:p>
-      <w:pPr>
-        <w:spacing w:before="1" w:line="360" w:lineRule="auto"/>
-        <w:ind w:left="720" w:right="722" w:firstLine="720"/>
-        <w:jc w:val="both"/>
-        <w:rPr>
-          <w:rFonts w:ascii="Arial" w:hAnsi="Arial"/>
-          <w:sz w:val="26"/>
-        </w:rPr>
-      </w:pPr>
-      <w:r>
-        <w:rPr>
-          <w:rFonts w:ascii="Arial" w:hAnsi="Arial"/>
-          <w:sz w:val="26"/>
-        </w:rPr>
-        <w:t>a).-</w:t>
-      </w:r>
-      <w:r>
-        <w:rPr>
-          <w:rFonts w:ascii="Arial" w:hAnsi="Arial"/>
-          <w:sz w:val="26"/>
-        </w:rPr>
-        <w:t xml:space="preserve"> Destilación (recurso crítico) : 650 horas disponibles requieren 3 horas y esto genera un “cuello de botella”.</w:t>
-      </w:r>
-    </w:p>
-    <w:p>
-      <w:pPr>
-        <w:spacing w:before="1" w:line="360" w:lineRule="auto"/>
-        <w:ind w:left="721" w:right="722"/>
-        <w:jc w:val="both"/>
-        <w:rPr>
-          <w:rFonts w:ascii="Arial" w:hAnsi="Arial"/>
-          <w:sz w:val="26"/>
-        </w:rPr>
-      </w:pPr>
-      <w:r>
-        <w:rPr>
-          <w:rFonts w:ascii="Arial" w:hAnsi="Arial"/>
-          <w:sz w:val="26"/>
-        </w:rPr>
-        <w:tab/>
-        <w:t>b).-</w:t>
-      </w:r>
-      <w:r>
-        <w:rPr>
-          <w:rFonts w:ascii="Arial" w:hAnsi="Arial"/>
-          <w:sz w:val="26"/>
-        </w:rPr>
-        <w:t xml:space="preserve"> Desplazar la Producción: Las 3 horas usadas para producir un barril de (GE) dejan de estar disponibles para producir (GAO) que solo requiere 2 horas por barril en destilación, por lo tanto por cada barril (GE) se dejan de producir 1.5 barriles de (GAO) ( </w:t>
-      </w:r>
-      <w:r>
-        <w:rPr>
-          <w:position w:val="-24"/>
-        </w:rPr>
-        <w:object w:dxaOrig="240" w:dyaOrig="620">
-          <v:shape id="_x0000_i1231" type="#_x0000_t75" style="width:12pt;height:30.75pt" o:ole="">
-            <v:imagedata r:id="rId309" o:title=""/>
-          </v:shape>
-          <o:OLEObject Type="Embed" ProgID="Equation.3" ShapeID="_x0000_i1231" DrawAspect="Content" ObjectID="_1817554788" r:id="rId314"/>
-        </w:object>
-      </w:r>
-      <w:r>
-        <w:t>horas = 1.5 horas)</w:t>
-      </w:r>
-      <w:r>
-        <w:t xml:space="preserve"> </w:t>
-      </w:r>
-      <w:r>
-        <w:t>esto genera pérdida -52 UM.</w:t>
-      </w:r>
-    </w:p>
-    <w:p>
-      <w:pPr>
-        <w:spacing w:before="1" w:line="360" w:lineRule="auto"/>
-        <w:ind w:left="721" w:right="722" w:firstLine="719"/>
-        <w:jc w:val="center"/>
-        <w:rPr>
-          <w:rFonts w:ascii="Arial" w:hAnsi="Arial"/>
-          <w:sz w:val="26"/>
-        </w:rPr>
-      </w:pPr>
-    </w:p>
-    <w:p>
-      <w:pPr>
-        <w:spacing w:before="1" w:line="360" w:lineRule="auto"/>
-        <w:ind w:left="721" w:right="722"/>
-        <w:jc w:val="both"/>
-        <w:rPr>
-          <w:rFonts w:ascii="Arial" w:hAnsi="Arial"/>
-          <w:b/>
-          <w:sz w:val="26"/>
-        </w:rPr>
-      </w:pPr>
-    </w:p>
-    <w:p>
-      <w:pPr>
-        <w:spacing w:before="1" w:line="360" w:lineRule="auto"/>
-        <w:ind w:left="721" w:right="722"/>
-        <w:jc w:val="both"/>
-        <w:rPr>
-          <w:rFonts w:ascii="Arial" w:hAnsi="Arial"/>
-          <w:b/>
-          <w:sz w:val="26"/>
-        </w:rPr>
-      </w:pPr>
-    </w:p>
-    <w:p>
-      <w:pPr>
-        <w:spacing w:before="1" w:line="360" w:lineRule="auto"/>
-        <w:ind w:left="721" w:right="722"/>
-        <w:jc w:val="both"/>
-        <w:rPr>
-          <w:rFonts w:ascii="Arial" w:hAnsi="Arial"/>
-          <w:b/>
-          <w:sz w:val="26"/>
-          <w:u w:val="single"/>
-        </w:rPr>
-      </w:pPr>
-    </w:p>
-    <w:p>
-      <w:pPr>
-        <w:spacing w:before="1" w:line="360" w:lineRule="auto"/>
-        <w:ind w:left="721" w:right="722"/>
-        <w:jc w:val="both"/>
-        <w:rPr>
-          <w:rFonts w:ascii="Arial" w:hAnsi="Arial"/>
-          <w:b/>
-          <w:sz w:val="26"/>
-        </w:rPr>
-      </w:pPr>
-      <w:r>
-        <w:rPr>
-          <w:rFonts w:ascii="Arial" w:hAnsi="Arial"/>
-          <w:b/>
-          <w:sz w:val="26"/>
-          <w:u w:val="single"/>
-        </w:rPr>
-        <w:t>Analisis de Sensibildad y Precios Sombra</w:t>
-      </w:r>
-      <w:r>
-        <w:rPr>
-          <w:rFonts w:ascii="Arial" w:hAnsi="Arial"/>
-          <w:b/>
-          <w:sz w:val="26"/>
-        </w:rPr>
-        <w:t>:</w:t>
-      </w:r>
-    </w:p>
-    <w:p>
-      <w:pPr>
-        <w:spacing w:before="1" w:line="360" w:lineRule="auto"/>
-        <w:ind w:left="721" w:right="722"/>
-        <w:jc w:val="both"/>
-        <w:rPr>
-          <w:rFonts w:ascii="Arial" w:hAnsi="Arial"/>
-          <w:sz w:val="26"/>
-        </w:rPr>
-      </w:pPr>
-      <w:r>
-        <w:rPr>
-          <w:rFonts w:ascii="Arial" w:hAnsi="Arial"/>
-          <w:sz w:val="26"/>
-        </w:rPr>
-        <w:t>El informe de sensibilidad generado por Solver Excel nos permite entender el valor de los recursos y la estabilidad de la solución.</w:t>
-      </w:r>
-    </w:p>
-    <w:p>
-      <w:pPr>
-        <w:pStyle w:val="Prrafodelista"/>
-        <w:numPr>
-          <w:ilvl w:val="0"/>
-          <w:numId w:val="12"/>
-        </w:numPr>
-        <w:spacing w:before="1" w:line="360" w:lineRule="auto"/>
-        <w:ind w:right="722"/>
-        <w:rPr>
-          <w:rFonts w:ascii="Arial" w:hAnsi="Arial"/>
-          <w:sz w:val="26"/>
-        </w:rPr>
-      </w:pPr>
-      <w:r>
-        <w:rPr>
-          <w:rFonts w:ascii="Arial" w:hAnsi="Arial"/>
-          <w:b/>
-          <w:sz w:val="26"/>
-        </w:rPr>
-        <w:t>Precios Sombra</w:t>
-      </w:r>
-      <w:r>
-        <w:rPr>
-          <w:rFonts w:ascii="Arial" w:hAnsi="Arial"/>
-          <w:sz w:val="26"/>
-        </w:rPr>
-        <w:t xml:space="preserve"> (valores Duales):</w:t>
-      </w:r>
-    </w:p>
-    <w:p>
-      <w:pPr>
-        <w:pStyle w:val="Prrafodelista"/>
-        <w:spacing w:before="1" w:line="360" w:lineRule="auto"/>
-        <w:ind w:left="1081" w:right="722" w:firstLine="0"/>
-        <w:rPr>
-          <w:rFonts w:ascii="Arial" w:hAnsi="Arial"/>
-          <w:sz w:val="26"/>
-        </w:rPr>
-      </w:pPr>
-    </w:p>
-    <w:p>
-      <w:pPr>
-        <w:pStyle w:val="Prrafodelista"/>
-        <w:spacing w:before="1" w:line="360" w:lineRule="auto"/>
-        <w:ind w:left="1081" w:right="722" w:firstLine="0"/>
-        <w:rPr>
-          <w:rFonts w:ascii="Arial" w:hAnsi="Arial"/>
-          <w:sz w:val="26"/>
-        </w:rPr>
-      </w:pPr>
-      <w:r>
-        <w:rPr>
-          <w:rFonts w:ascii="Arial" w:hAnsi="Arial"/>
-          <w:b/>
-          <w:sz w:val="26"/>
-        </w:rPr>
-        <w:t xml:space="preserve">Destilación: </w:t>
-      </w:r>
-      <w:r>
-        <w:rPr>
-          <w:rFonts w:ascii="Arial" w:hAnsi="Arial"/>
-          <w:sz w:val="26"/>
-        </w:rPr>
-        <w:t>(Precio Sombra = 35 UM/h) Este es el resultado más relevante, por cada hora adicional de capacidad que se agregue a la unidad de destilación el beneficio total aumentará en 35 UM hasta un límite del aumento permitido en el rango de sensibilidad, confirmando que la destilación es el recurso más valioso y el principal limitante de la ganancia.</w:t>
-      </w:r>
-    </w:p>
-    <w:p>
-      <w:pPr>
-        <w:pStyle w:val="Prrafodelista"/>
-        <w:spacing w:before="1" w:line="360" w:lineRule="auto"/>
-        <w:ind w:left="1081" w:right="722" w:firstLine="0"/>
-        <w:rPr>
-          <w:rFonts w:ascii="Arial" w:hAnsi="Arial"/>
-          <w:sz w:val="26"/>
-        </w:rPr>
-      </w:pPr>
-    </w:p>
-    <w:p>
-      <w:pPr>
-        <w:pStyle w:val="Prrafodelista"/>
-        <w:spacing w:before="1" w:line="360" w:lineRule="auto"/>
-        <w:ind w:left="1081" w:right="722" w:firstLine="0"/>
-        <w:rPr>
-          <w:rFonts w:ascii="Arial" w:hAnsi="Arial"/>
-          <w:sz w:val="26"/>
-        </w:rPr>
-      </w:pPr>
-      <w:r>
-        <w:rPr>
-          <w:rFonts w:ascii="Arial" w:hAnsi="Arial"/>
-          <w:b/>
-          <w:sz w:val="26"/>
-        </w:rPr>
-        <w:t>Crac</w:t>
-      </w:r>
-      <w:r>
-        <w:rPr>
-          <w:rFonts w:ascii="Arial" w:hAnsi="Arial"/>
-          <w:b/>
-          <w:sz w:val="26"/>
-        </w:rPr>
-        <w:t xml:space="preserve">king: </w:t>
-      </w:r>
-      <w:r>
-        <w:rPr>
-          <w:rFonts w:ascii="Arial" w:hAnsi="Arial"/>
-          <w:sz w:val="26"/>
-        </w:rPr>
-        <w:t>(Precio Sombra 21.25 UM/h):</w:t>
-      </w:r>
-      <w:r>
-        <w:rPr>
-          <w:rFonts w:ascii="Arial" w:hAnsi="Arial"/>
-          <w:sz w:val="26"/>
-        </w:rPr>
-        <w:t xml:space="preserve"> Una hora adicional de Cracking aumentaría la ganancia en 21.25 UM. Es un recurso valiosom pero menos crítico que la destilación.</w:t>
-      </w:r>
-    </w:p>
-    <w:p>
-      <w:pPr>
-        <w:pStyle w:val="Prrafodelista"/>
-        <w:spacing w:before="1" w:line="360" w:lineRule="auto"/>
-        <w:ind w:left="1081" w:right="722" w:firstLine="0"/>
-        <w:rPr>
-          <w:rFonts w:ascii="Arial" w:hAnsi="Arial"/>
-          <w:sz w:val="26"/>
-        </w:rPr>
-      </w:pPr>
-    </w:p>
-    <w:p>
-      <w:pPr>
-        <w:pStyle w:val="Prrafodelista"/>
-        <w:spacing w:before="1" w:line="360" w:lineRule="auto"/>
-        <w:ind w:left="1081" w:right="722" w:firstLine="0"/>
-        <w:rPr>
-          <w:rFonts w:ascii="Arial" w:hAnsi="Arial"/>
-          <w:sz w:val="26"/>
-        </w:rPr>
-      </w:pPr>
-      <w:r>
-        <w:rPr>
-          <w:rFonts w:ascii="Arial" w:hAnsi="Arial"/>
-          <w:b/>
-          <w:sz w:val="26"/>
-        </w:rPr>
-        <w:t>Reforma:</w:t>
-      </w:r>
-      <w:r>
-        <w:rPr>
-          <w:rFonts w:ascii="Arial" w:hAnsi="Arial"/>
-          <w:b/>
-          <w:sz w:val="26"/>
-        </w:rPr>
-        <w:t xml:space="preserve"> </w:t>
-      </w:r>
-      <w:r>
-        <w:rPr>
-          <w:rFonts w:ascii="Arial" w:hAnsi="Arial"/>
-          <w:sz w:val="26"/>
-        </w:rPr>
-        <w:t>(Límite de GP y CA precio Sombra = 0) Estos recursos no son restrictivos en la solución óptima actual ya que tienen holgura y aumentan su disponibilidad por ejemplo, más horas en Reforma o un límite mayor para GP</w:t>
-      </w:r>
-      <w:r>
-        <w:rPr>
-          <w:rFonts w:ascii="Arial" w:hAnsi="Arial"/>
-          <w:sz w:val="26"/>
-        </w:rPr>
-        <w:t xml:space="preserve"> no generaría ningún aumento en el beneficio ya que no estaríamos usando toda la capacidad disponible.</w:t>
-      </w:r>
-    </w:p>
-    <w:p>
-      <w:pPr>
-        <w:pStyle w:val="Prrafodelista"/>
-        <w:spacing w:before="1" w:line="360" w:lineRule="auto"/>
-        <w:ind w:left="1081" w:right="722" w:firstLine="0"/>
-        <w:rPr>
-          <w:rFonts w:ascii="Arial" w:hAnsi="Arial"/>
-          <w:sz w:val="26"/>
-        </w:rPr>
-      </w:pPr>
-    </w:p>
-    <w:p>
-      <w:pPr>
-        <w:spacing w:before="1" w:line="360" w:lineRule="auto"/>
-        <w:ind w:right="722" w:firstLine="720"/>
-        <w:rPr>
-          <w:rFonts w:ascii="Arial" w:hAnsi="Arial"/>
-          <w:sz w:val="26"/>
-        </w:rPr>
-      </w:pPr>
-      <w:r>
-        <w:rPr>
-          <w:rFonts w:ascii="Arial" w:hAnsi="Arial"/>
-          <w:b/>
-          <w:sz w:val="26"/>
-          <w:u w:val="single"/>
-        </w:rPr>
-        <w:t>Rangos de Optimalidad:</w:t>
-      </w:r>
-      <w:r>
-        <w:rPr>
-          <w:rFonts w:ascii="Arial" w:hAnsi="Arial"/>
-          <w:sz w:val="26"/>
-        </w:rPr>
-        <w:t xml:space="preserve"> </w:t>
-      </w:r>
-    </w:p>
-    <w:p>
-      <w:pPr>
-        <w:spacing w:before="1" w:line="360" w:lineRule="auto"/>
-        <w:ind w:right="722" w:firstLine="720"/>
-        <w:jc w:val="both"/>
-        <w:rPr>
-          <w:rFonts w:ascii="Arial" w:hAnsi="Arial"/>
-          <w:sz w:val="26"/>
-        </w:rPr>
-      </w:pPr>
-      <w:r>
-        <w:rPr>
-          <w:rFonts w:ascii="Arial" w:hAnsi="Arial"/>
-          <w:sz w:val="26"/>
-        </w:rPr>
-        <w:t xml:space="preserve"> </w:t>
-      </w:r>
-      <w:r>
-        <w:rPr>
-          <w:rFonts w:ascii="Arial" w:hAnsi="Arial"/>
-          <w:sz w:val="26"/>
-        </w:rPr>
-        <w:t>Los rangos para los coeficientes de la función Objetivo (C</w:t>
-      </w:r>
-      <w:r>
-        <w:rPr>
-          <w:rFonts w:ascii="Arial" w:hAnsi="Arial"/>
-          <w:sz w:val="26"/>
-          <w:vertAlign w:val="subscript"/>
-        </w:rPr>
-        <w:t>i</w:t>
-      </w:r>
-      <w:r>
-        <w:rPr>
-          <w:rFonts w:ascii="Arial" w:hAnsi="Arial"/>
-          <w:sz w:val="26"/>
-        </w:rPr>
-        <w:t>) nos dicen cuánto puede cambiar el precio de cada producto sin que la estructura de la solución óptima cambie, es decir; sin que dejemos de producir GAO y GP o empecemos a producir GE.</w:t>
-      </w:r>
-    </w:p>
-    <w:p>
-      <w:pPr>
-        <w:pStyle w:val="Prrafodelista"/>
-        <w:spacing w:before="1" w:line="360" w:lineRule="auto"/>
-        <w:ind w:left="1081" w:right="722" w:firstLine="0"/>
-        <w:rPr>
-          <w:rFonts w:ascii="Arial" w:hAnsi="Arial"/>
-          <w:sz w:val="26"/>
-        </w:rPr>
-      </w:pPr>
-    </w:p>
-    <w:p>
-      <w:pPr>
-        <w:spacing w:before="1" w:line="360" w:lineRule="auto"/>
-        <w:ind w:left="721" w:right="722"/>
-        <w:jc w:val="both"/>
-        <w:rPr>
-          <w:rFonts w:ascii="Arial" w:hAnsi="Arial"/>
-          <w:b/>
-          <w:sz w:val="26"/>
-        </w:rPr>
-      </w:pPr>
-    </w:p>
-    <w:p>
-      <w:pPr>
-        <w:spacing w:before="1" w:line="360" w:lineRule="auto"/>
-        <w:ind w:left="721" w:right="722"/>
-        <w:jc w:val="both"/>
-        <w:rPr>
-          <w:rFonts w:ascii="Arial" w:hAnsi="Arial"/>
-          <w:b/>
-          <w:sz w:val="26"/>
-        </w:rPr>
-      </w:pPr>
-    </w:p>
-    <w:p>
-      <w:pPr>
-        <w:spacing w:before="1" w:line="360" w:lineRule="auto"/>
-        <w:ind w:right="722" w:firstLine="720"/>
-        <w:jc w:val="both"/>
-        <w:rPr>
-          <w:rFonts w:ascii="Arial" w:hAnsi="Arial"/>
-          <w:sz w:val="26"/>
-        </w:rPr>
-      </w:pPr>
-      <w:r>
-        <w:rPr>
-          <w:rFonts w:ascii="Arial" w:hAnsi="Arial"/>
-          <w:b/>
-          <w:sz w:val="26"/>
-        </w:rPr>
-        <w:t>Para X</w:t>
-      </w:r>
-      <w:r>
-        <w:rPr>
-          <w:rFonts w:ascii="Arial" w:hAnsi="Arial"/>
-          <w:b/>
-          <w:sz w:val="26"/>
-          <w:vertAlign w:val="subscript"/>
-        </w:rPr>
-        <w:t>3</w:t>
-      </w:r>
-      <w:r>
-        <w:rPr>
-          <w:rFonts w:ascii="Arial" w:hAnsi="Arial"/>
-          <w:b/>
-          <w:sz w:val="26"/>
-          <w:vertAlign w:val="subscript"/>
-        </w:rPr>
-        <w:t xml:space="preserve"> </w:t>
-      </w:r>
-      <w:r>
-        <w:rPr>
-          <w:rFonts w:ascii="Arial" w:hAnsi="Arial"/>
-          <w:sz w:val="26"/>
-        </w:rPr>
-        <w:t>(GAO 70 UM)</w:t>
-      </w:r>
-      <w:r>
-        <w:rPr>
-          <w:rFonts w:ascii="Arial" w:hAnsi="Arial"/>
-          <w:sz w:val="26"/>
-        </w:rPr>
-        <w:t>:</w:t>
-      </w:r>
-    </w:p>
-    <w:p>
-      <w:pPr>
-        <w:spacing w:before="1" w:line="360" w:lineRule="auto"/>
-        <w:ind w:left="721" w:right="722"/>
-        <w:jc w:val="both"/>
-        <w:rPr>
-          <w:rFonts w:ascii="Arial" w:hAnsi="Arial"/>
-          <w:sz w:val="26"/>
-        </w:rPr>
-      </w:pPr>
-      <w:r>
-        <w:rPr>
-          <w:rFonts w:ascii="Arial" w:hAnsi="Arial"/>
-          <w:b/>
-          <w:sz w:val="26"/>
-        </w:rPr>
-        <w:tab/>
-      </w:r>
-      <w:r>
-        <w:rPr>
-          <w:rFonts w:ascii="Arial" w:hAnsi="Arial"/>
-          <w:sz w:val="26"/>
-        </w:rPr>
-        <w:t>El coeficiente puede disminuir hasta 45 UM</w:t>
-      </w:r>
-      <w:r>
-        <w:rPr>
-          <w:rFonts w:ascii="Arial" w:hAnsi="Arial"/>
-          <w:sz w:val="26"/>
-        </w:rPr>
-        <w:t xml:space="preserve"> o aumentar hasta 85 UM (un rango muy amplio) y la solución óptima seguirá siendo X</w:t>
-      </w:r>
-      <w:r>
-        <w:rPr>
-          <w:rFonts w:ascii="Arial" w:hAnsi="Arial"/>
-          <w:sz w:val="26"/>
-          <w:vertAlign w:val="subscript"/>
-        </w:rPr>
-        <w:t>1</w:t>
-      </w:r>
-      <w:r>
-        <w:rPr>
-          <w:rFonts w:ascii="Arial" w:hAnsi="Arial"/>
-          <w:sz w:val="26"/>
-        </w:rPr>
-        <w:t>= 0 ; X</w:t>
-      </w:r>
-      <w:r>
-        <w:rPr>
-          <w:rFonts w:ascii="Arial" w:hAnsi="Arial"/>
-          <w:sz w:val="26"/>
-          <w:vertAlign w:val="subscript"/>
-        </w:rPr>
-        <w:t>2</w:t>
-      </w:r>
-      <w:r>
-        <w:rPr>
-          <w:rFonts w:ascii="Arial" w:hAnsi="Arial"/>
-          <w:sz w:val="26"/>
-        </w:rPr>
-        <w:t>= 156.25 y X</w:t>
-      </w:r>
-      <w:r>
-        <w:rPr>
-          <w:rFonts w:ascii="Arial" w:hAnsi="Arial"/>
-          <w:sz w:val="26"/>
-          <w:vertAlign w:val="subscript"/>
-        </w:rPr>
-        <w:t xml:space="preserve">3 </w:t>
-      </w:r>
-      <w:r>
-        <w:rPr>
-          <w:rFonts w:ascii="Arial" w:hAnsi="Arial"/>
-          <w:sz w:val="26"/>
-        </w:rPr>
-        <w:t>= 325. Esto indica que la decisión de procesar GAO es rentable.</w:t>
-      </w:r>
-    </w:p>
-    <w:p>
-      <w:pPr>
-        <w:spacing w:before="1" w:line="360" w:lineRule="auto"/>
-        <w:ind w:left="721" w:right="722"/>
-        <w:jc w:val="both"/>
-        <w:rPr>
-          <w:rFonts w:ascii="Arial" w:hAnsi="Arial"/>
-          <w:sz w:val="26"/>
-        </w:rPr>
-      </w:pPr>
-    </w:p>
-    <w:p>
-      <w:pPr>
-        <w:spacing w:before="1" w:line="360" w:lineRule="auto"/>
-        <w:ind w:left="721" w:right="722"/>
-        <w:jc w:val="both"/>
-        <w:rPr>
-          <w:rFonts w:ascii="Arial" w:hAnsi="Arial"/>
-          <w:sz w:val="26"/>
-        </w:rPr>
-      </w:pPr>
-      <w:r>
-        <w:rPr>
-          <w:rFonts w:ascii="Arial" w:hAnsi="Arial"/>
-          <w:b/>
-          <w:sz w:val="26"/>
-        </w:rPr>
-        <w:t>Para X</w:t>
-      </w:r>
-      <w:r>
-        <w:rPr>
-          <w:rFonts w:ascii="Arial" w:hAnsi="Arial"/>
-          <w:b/>
-          <w:sz w:val="26"/>
-          <w:vertAlign w:val="subscript"/>
-        </w:rPr>
-        <w:t xml:space="preserve">1 </w:t>
-      </w:r>
-      <w:r>
-        <w:rPr>
-          <w:rFonts w:ascii="Arial" w:hAnsi="Arial"/>
-          <w:sz w:val="26"/>
-        </w:rPr>
-        <w:t>(GE 52.5 UM)</w:t>
-      </w:r>
-      <w:r>
-        <w:rPr>
-          <w:rFonts w:ascii="Arial" w:hAnsi="Arial"/>
-          <w:sz w:val="26"/>
-        </w:rPr>
-        <w:t>:</w:t>
-      </w:r>
-    </w:p>
-    <w:p>
-      <w:pPr>
-        <w:spacing w:before="1" w:line="360" w:lineRule="auto"/>
-        <w:ind w:left="721" w:right="722"/>
-        <w:jc w:val="both"/>
-        <w:rPr>
-          <w:rFonts w:ascii="Arial" w:hAnsi="Arial"/>
-          <w:sz w:val="26"/>
-        </w:rPr>
-      </w:pPr>
-      <w:r>
-        <w:rPr>
-          <w:rFonts w:ascii="Arial" w:hAnsi="Arial"/>
-          <w:b/>
-          <w:sz w:val="26"/>
-        </w:rPr>
-        <w:tab/>
-      </w:r>
-      <w:r>
-        <w:rPr>
-          <w:rFonts w:ascii="Arial" w:hAnsi="Arial"/>
-          <w:sz w:val="26"/>
-        </w:rPr>
-        <w:t>El análisis muestra que para producir GE</w:t>
-      </w:r>
-      <w:r>
-        <w:rPr>
-          <w:rFonts w:ascii="Arial" w:hAnsi="Arial"/>
-          <w:sz w:val="26"/>
-        </w:rPr>
-        <w:t xml:space="preserve"> </w:t>
-      </w:r>
-      <w:r>
-        <w:rPr>
-          <w:rFonts w:ascii="Arial" w:hAnsi="Arial"/>
-          <w:sz w:val="26"/>
-        </w:rPr>
-        <w:t>se vuelva rentable y entre en la solución, su contribución por barril tendría que aumentar significativamente (más allá de 85 UM), lo cual es muy improbable dado el mercado.</w:t>
-      </w:r>
-    </w:p>
-    <w:p>
-      <w:pPr>
-        <w:spacing w:before="1" w:line="360" w:lineRule="auto"/>
-        <w:ind w:left="721" w:right="722"/>
-        <w:jc w:val="both"/>
-        <w:rPr>
-          <w:rFonts w:ascii="Arial" w:hAnsi="Arial"/>
-          <w:sz w:val="26"/>
-        </w:rPr>
-      </w:pPr>
-    </w:p>
-    <w:p>
-      <w:pPr>
-        <w:spacing w:before="1" w:line="360" w:lineRule="auto"/>
-        <w:ind w:left="721" w:right="722"/>
-        <w:jc w:val="both"/>
-        <w:rPr>
-          <w:rFonts w:ascii="Arial" w:hAnsi="Arial"/>
-          <w:b/>
-          <w:sz w:val="26"/>
-        </w:rPr>
-      </w:pPr>
-      <w:r>
-        <w:rPr>
-          <w:rFonts w:ascii="Arial" w:hAnsi="Arial"/>
-          <w:b/>
-          <w:sz w:val="26"/>
-        </w:rPr>
-        <w:t>RECOMENDACIÓN ESTRATEGICA:</w:t>
-      </w:r>
-    </w:p>
-    <w:p>
-      <w:pPr>
-        <w:pStyle w:val="Prrafodelista"/>
-        <w:numPr>
-          <w:ilvl w:val="0"/>
-          <w:numId w:val="13"/>
-        </w:numPr>
-        <w:spacing w:before="1" w:line="360" w:lineRule="auto"/>
-        <w:ind w:right="722"/>
-        <w:rPr>
-          <w:rFonts w:ascii="Arial" w:hAnsi="Arial"/>
-          <w:sz w:val="26"/>
-        </w:rPr>
-      </w:pPr>
-      <w:r>
-        <w:rPr>
-          <w:rFonts w:ascii="Arial" w:hAnsi="Arial"/>
-          <w:sz w:val="26"/>
-        </w:rPr>
-        <w:t>Reasignar la producción:</w:t>
-      </w:r>
-    </w:p>
-    <w:p>
-      <w:pPr>
-        <w:pStyle w:val="Prrafodelista"/>
-        <w:spacing w:before="1" w:line="360" w:lineRule="auto"/>
-        <w:ind w:left="2160" w:right="722" w:firstLine="0"/>
-        <w:rPr>
-          <w:rFonts w:ascii="Arial" w:hAnsi="Arial"/>
-          <w:sz w:val="26"/>
-        </w:rPr>
-      </w:pPr>
-      <w:r>
-        <w:rPr>
-          <w:rFonts w:ascii="Arial" w:hAnsi="Arial"/>
-          <w:sz w:val="26"/>
-        </w:rPr>
-        <w:t>Implementar inmediatamente el plan óptimo, detener la producción de GE y maximizar la producción de GAO, complementando con GP hasta su límite de Mercado. Es oportuno asignar el escaso tiempo de destilación al producto más rentable por hora consumida (GAO).</w:t>
-      </w:r>
-    </w:p>
-    <w:p>
-      <w:pPr>
-        <w:pStyle w:val="Prrafodelista"/>
-        <w:spacing w:before="1" w:line="360" w:lineRule="auto"/>
-        <w:ind w:left="2160" w:right="722" w:firstLine="0"/>
-        <w:rPr>
-          <w:rFonts w:ascii="Arial" w:hAnsi="Arial"/>
-          <w:sz w:val="26"/>
-        </w:rPr>
-      </w:pPr>
-    </w:p>
-    <w:p>
-      <w:pPr>
-        <w:pStyle w:val="Prrafodelista"/>
-        <w:numPr>
-          <w:ilvl w:val="0"/>
-          <w:numId w:val="13"/>
-        </w:numPr>
-        <w:spacing w:before="1" w:line="360" w:lineRule="auto"/>
-        <w:ind w:right="722"/>
-        <w:rPr>
-          <w:rFonts w:ascii="Arial" w:hAnsi="Arial"/>
-          <w:sz w:val="26"/>
-        </w:rPr>
-      </w:pPr>
-      <w:r>
-        <w:rPr>
-          <w:rFonts w:ascii="Arial" w:hAnsi="Arial"/>
-          <w:sz w:val="26"/>
-        </w:rPr>
-        <w:t>Inversión en Expansión:</w:t>
-      </w:r>
-    </w:p>
-    <w:p>
-      <w:pPr>
-        <w:pStyle w:val="Prrafodelista"/>
-        <w:spacing w:before="1" w:line="360" w:lineRule="auto"/>
-        <w:ind w:left="2160" w:right="722" w:firstLine="0"/>
-        <w:rPr>
-          <w:rFonts w:ascii="Arial" w:hAnsi="Arial"/>
-          <w:sz w:val="26"/>
-        </w:rPr>
-      </w:pPr>
-      <w:r>
-        <w:rPr>
-          <w:rFonts w:ascii="Arial" w:hAnsi="Arial"/>
-          <w:sz w:val="26"/>
-        </w:rPr>
-        <w:t>Aumentar la capacidad de la unidad de Destilación, el alto precio Sombra (85 UM/h) significa que cualquier inversión cuyo costo/h adicional sea menor a 35 UM, tendrá un retorno positivo inmediato. Por ejemplo, agregar 50h de capacidad generaría aproximadamente 1750 UM.</w:t>
-      </w:r>
-    </w:p>
-    <w:p>
-      <w:pPr>
-        <w:pStyle w:val="Prrafodelista"/>
-        <w:spacing w:before="1" w:line="360" w:lineRule="auto"/>
-        <w:ind w:left="2160" w:right="722" w:firstLine="0"/>
-        <w:rPr>
-          <w:rFonts w:ascii="Arial" w:hAnsi="Arial"/>
-          <w:sz w:val="26"/>
-        </w:rPr>
-      </w:pPr>
-    </w:p>
-    <w:p>
-      <w:pPr>
-        <w:pStyle w:val="Prrafodelista"/>
-        <w:spacing w:before="1" w:line="360" w:lineRule="auto"/>
-        <w:ind w:left="2160" w:right="722" w:firstLine="0"/>
-        <w:rPr>
-          <w:rFonts w:ascii="Arial" w:hAnsi="Arial"/>
-          <w:sz w:val="26"/>
-        </w:rPr>
-      </w:pPr>
-    </w:p>
-    <w:p>
-      <w:pPr>
-        <w:pStyle w:val="Prrafodelista"/>
-        <w:spacing w:before="1" w:line="360" w:lineRule="auto"/>
-        <w:ind w:left="2160" w:right="722" w:firstLine="0"/>
-        <w:rPr>
-          <w:rFonts w:ascii="Arial" w:hAnsi="Arial"/>
-          <w:sz w:val="26"/>
-        </w:rPr>
-      </w:pPr>
-    </w:p>
-    <w:p>
-      <w:pPr>
-        <w:pStyle w:val="Prrafodelista"/>
-        <w:spacing w:before="1" w:line="360" w:lineRule="auto"/>
-        <w:ind w:left="2160" w:right="722" w:firstLine="0"/>
-        <w:rPr>
-          <w:rFonts w:ascii="Arial" w:hAnsi="Arial"/>
-          <w:sz w:val="26"/>
-        </w:rPr>
-      </w:pPr>
-    </w:p>
-    <w:p>
-      <w:pPr>
-        <w:spacing w:before="1" w:line="360" w:lineRule="auto"/>
-        <w:ind w:right="722"/>
-        <w:rPr>
-          <w:rFonts w:ascii="Arial" w:hAnsi="Arial"/>
-          <w:sz w:val="26"/>
-        </w:rPr>
-      </w:pPr>
-    </w:p>
-    <w:p>
-      <w:pPr>
-        <w:pStyle w:val="Prrafodelista"/>
-        <w:numPr>
-          <w:ilvl w:val="0"/>
-          <w:numId w:val="13"/>
-        </w:numPr>
-        <w:spacing w:before="1" w:line="360" w:lineRule="auto"/>
-        <w:ind w:right="722"/>
-        <w:rPr>
-          <w:rFonts w:ascii="Arial" w:hAnsi="Arial"/>
-          <w:sz w:val="26"/>
-        </w:rPr>
-      </w:pPr>
-      <w:r>
-        <w:rPr>
-          <w:rFonts w:ascii="Arial" w:hAnsi="Arial"/>
-          <w:sz w:val="26"/>
-        </w:rPr>
-        <w:t>Negociación Comercial:</w:t>
-      </w:r>
-    </w:p>
-    <w:p>
-      <w:pPr>
-        <w:pStyle w:val="Prrafodelista"/>
-        <w:spacing w:before="1" w:line="360" w:lineRule="auto"/>
-        <w:ind w:left="2160" w:right="722" w:firstLine="0"/>
-        <w:rPr>
-          <w:rFonts w:ascii="Arial" w:hAnsi="Arial"/>
-          <w:sz w:val="26"/>
-        </w:rPr>
-      </w:pPr>
-      <w:r>
-        <w:rPr>
-          <w:rFonts w:ascii="Arial" w:hAnsi="Arial"/>
-          <w:sz w:val="26"/>
-        </w:rPr>
-        <w:t>Se podría evaluar la subcontratación o la negociación de ser posible con otras refinerías para “alquilar tiempo de Destilación”, siempre que el costo sea meno</w:t>
-      </w:r>
-      <w:r>
-        <w:rPr>
-          <w:rFonts w:ascii="Arial" w:hAnsi="Arial"/>
-          <w:sz w:val="26"/>
-        </w:rPr>
-        <w:t>s</w:t>
-      </w:r>
-      <w:r>
-        <w:rPr>
-          <w:rFonts w:ascii="Arial" w:hAnsi="Arial"/>
-          <w:sz w:val="26"/>
-        </w:rPr>
-        <w:t xml:space="preserve"> a 35 UM/h.</w:t>
-      </w:r>
-    </w:p>
-    <w:p>
-      <w:pPr>
-        <w:pStyle w:val="Prrafodelista"/>
-        <w:spacing w:before="1" w:line="360" w:lineRule="auto"/>
-        <w:ind w:left="2160" w:right="722" w:firstLine="0"/>
-        <w:rPr>
-          <w:rFonts w:ascii="Arial" w:hAnsi="Arial"/>
-          <w:sz w:val="26"/>
-        </w:rPr>
-      </w:pPr>
-    </w:p>
-    <w:p>
-      <w:pPr>
-        <w:pStyle w:val="Prrafodelista"/>
-        <w:numPr>
-          <w:ilvl w:val="0"/>
-          <w:numId w:val="13"/>
-        </w:numPr>
-        <w:spacing w:before="1" w:line="360" w:lineRule="auto"/>
-        <w:ind w:right="722"/>
-        <w:rPr>
-          <w:rFonts w:ascii="Arial" w:hAnsi="Arial"/>
-          <w:sz w:val="26"/>
-        </w:rPr>
-      </w:pPr>
-      <w:r>
-        <w:rPr>
-          <w:rFonts w:ascii="Arial" w:hAnsi="Arial"/>
-          <w:sz w:val="26"/>
-        </w:rPr>
-        <w:t>Desarrollo del Producto:</w:t>
-      </w:r>
-    </w:p>
-    <w:p>
-      <w:pPr>
-        <w:pStyle w:val="Prrafodelista"/>
-        <w:spacing w:before="1" w:line="360" w:lineRule="auto"/>
-        <w:ind w:left="2160" w:right="722" w:firstLine="0"/>
-        <w:rPr>
-          <w:rFonts w:ascii="Arial" w:hAnsi="Arial"/>
-          <w:sz w:val="26"/>
-        </w:rPr>
-      </w:pPr>
-      <w:r>
-        <w:rPr>
-          <w:rFonts w:ascii="Arial" w:hAnsi="Arial"/>
-          <w:sz w:val="26"/>
-        </w:rPr>
-        <w:t>Investigar reformulaciones o procesos que reduzcan el tiempo de Destilación requerido por la gasolina (GE), ya que incluso una reducción modesta podría hacerla rentable de nuevo.</w:t>
-      </w:r>
-    </w:p>
-    <w:p>
-      <w:pPr>
-        <w:spacing w:before="1" w:line="360" w:lineRule="auto"/>
-        <w:ind w:right="722"/>
-        <w:rPr>
-          <w:rFonts w:ascii="Arial" w:hAnsi="Arial"/>
-          <w:sz w:val="26"/>
-        </w:rPr>
-      </w:pPr>
-    </w:p>
-    <w:p>
-      <w:pPr>
-        <w:spacing w:before="1" w:line="360" w:lineRule="auto"/>
-        <w:ind w:right="722"/>
-        <w:rPr>
-          <w:rFonts w:ascii="Arial" w:hAnsi="Arial"/>
-          <w:b/>
-          <w:sz w:val="26"/>
-        </w:rPr>
-      </w:pPr>
-      <w:r>
-        <w:rPr>
-          <w:rFonts w:ascii="Arial" w:hAnsi="Arial"/>
-          <w:sz w:val="26"/>
-        </w:rPr>
-        <w:tab/>
-      </w:r>
-      <w:r>
-        <w:rPr>
-          <w:rFonts w:ascii="Arial" w:hAnsi="Arial"/>
-          <w:b/>
-          <w:sz w:val="26"/>
-        </w:rPr>
-        <w:t>En Conclusión:</w:t>
-      </w:r>
-    </w:p>
-    <w:p>
-      <w:pPr>
-        <w:spacing w:before="1" w:line="360" w:lineRule="auto"/>
-        <w:ind w:right="722"/>
-        <w:rPr>
-          <w:rFonts w:ascii="Arial" w:hAnsi="Arial"/>
-          <w:sz w:val="26"/>
-        </w:rPr>
-      </w:pPr>
-      <w:r>
-        <w:rPr>
-          <w:rFonts w:ascii="Arial" w:hAnsi="Arial"/>
-          <w:sz w:val="26"/>
-        </w:rPr>
-        <w:t xml:space="preserve">  </w:t>
-      </w:r>
-      <w:r>
-        <w:rPr>
-          <w:rFonts w:ascii="Arial" w:hAnsi="Arial"/>
-          <w:sz w:val="26"/>
-        </w:rPr>
-        <w:tab/>
-      </w:r>
-      <w:r>
-        <w:rPr>
-          <w:rFonts w:ascii="Arial" w:hAnsi="Arial"/>
-          <w:sz w:val="26"/>
-        </w:rPr>
-        <w:tab/>
-        <w:t>El modelo proporciona una solución operativa y además que sirve como una poderosa herramienta de análisis estratégica, identificando el “cuello de botella” principal y cuantificando el valor económico de su expansión.</w:t>
-      </w:r>
-    </w:p>
-    <w:p>
-      <w:pPr>
-        <w:spacing w:before="1" w:line="360" w:lineRule="auto"/>
-        <w:ind w:right="722"/>
-        <w:rPr>
-          <w:rFonts w:ascii="Arial" w:hAnsi="Arial"/>
-          <w:sz w:val="26"/>
-        </w:rPr>
-      </w:pPr>
-    </w:p>
-    <w:p>
-      <w:pPr>
-        <w:spacing w:before="1" w:line="360" w:lineRule="auto"/>
-        <w:ind w:left="721" w:right="722"/>
-        <w:jc w:val="both"/>
-        <w:rPr>
-          <w:rFonts w:ascii="Arial" w:hAnsi="Arial"/>
-          <w:sz w:val="26"/>
-        </w:rPr>
-      </w:pPr>
-      <w:r>
-        <w:rPr>
-          <w:rFonts w:ascii="Arial" w:hAnsi="Arial"/>
-          <w:sz w:val="26"/>
-        </w:rPr>
-        <w:t xml:space="preserve">1.- No producir gasolina estándar (GE), la pérdida sería de 52.5 UM por cada barril. </w:t>
-      </w:r>
-    </w:p>
-    <w:p>
-      <w:pPr>
-        <w:spacing w:before="1" w:line="360" w:lineRule="auto"/>
-        <w:ind w:left="721" w:right="722"/>
-        <w:jc w:val="both"/>
-        <w:rPr>
-          <w:rFonts w:ascii="Arial" w:hAnsi="Arial"/>
-          <w:sz w:val="26"/>
-        </w:rPr>
-      </w:pPr>
-      <w:r>
-        <w:rPr>
-          <w:rFonts w:ascii="Arial" w:hAnsi="Arial"/>
-          <w:sz w:val="26"/>
-        </w:rPr>
-        <w:t>2.- Invertir en destilación: Precio Sombra : 35 UM/hora adicional.</w:t>
-      </w:r>
-    </w:p>
-    <w:p>
-      <w:pPr>
-        <w:spacing w:before="1" w:line="360" w:lineRule="auto"/>
-        <w:ind w:left="721" w:right="722"/>
-        <w:jc w:val="both"/>
-      </w:pPr>
-      <w:r>
-        <w:rPr>
-          <w:rFonts w:ascii="Arial" w:hAnsi="Arial"/>
-          <w:sz w:val="26"/>
-        </w:rPr>
-        <w:t xml:space="preserve"> Ejemplo: Aumento 50 h </w:t>
-      </w:r>
-      <w:r>
-        <w:rPr>
-          <w:position w:val="-6"/>
-        </w:rPr>
-        <w:object w:dxaOrig="300" w:dyaOrig="240">
-          <v:shape id="_x0000_i1232" type="#_x0000_t75" style="width:15pt;height:12pt" o:ole="">
-            <v:imagedata r:id="rId287" o:title=""/>
-          </v:shape>
-          <o:OLEObject Type="Embed" ProgID="Equation.3" ShapeID="_x0000_i1232" DrawAspect="Content" ObjectID="_1817554789" r:id="rId315"/>
-        </w:object>
-      </w:r>
-      <w:r>
-        <w:t xml:space="preserve"> 50 * 35 = 1750 UM.</w:t>
-      </w:r>
-    </w:p>
-    <w:p>
-      <w:pPr>
-        <w:spacing w:before="1" w:line="360" w:lineRule="auto"/>
-        <w:ind w:right="722" w:firstLine="720"/>
-        <w:jc w:val="both"/>
-      </w:pPr>
-      <w:r>
-        <w:t xml:space="preserve">Solución óptima: </w:t>
-      </w:r>
-      <w:r>
-        <w:rPr>
-          <w:sz w:val="24"/>
-        </w:rPr>
-        <w:t>X</w:t>
-      </w:r>
-      <w:r>
-        <w:rPr>
-          <w:sz w:val="24"/>
-          <w:vertAlign w:val="subscript"/>
-        </w:rPr>
-        <w:t>1</w:t>
-      </w:r>
-      <w:r>
-        <w:rPr>
-          <w:sz w:val="24"/>
-          <w:vertAlign w:val="subscript"/>
-        </w:rPr>
-        <w:t xml:space="preserve"> </w:t>
-      </w:r>
-      <w:r>
-        <w:rPr>
-          <w:sz w:val="24"/>
-        </w:rPr>
-        <w:t>= 0;</w:t>
-      </w:r>
-      <w:r>
-        <w:rPr>
-          <w:sz w:val="24"/>
-        </w:rPr>
-        <w:t xml:space="preserve"> </w:t>
-      </w:r>
-      <w:r>
-        <w:rPr>
-          <w:sz w:val="24"/>
-        </w:rPr>
-        <w:t>X</w:t>
-      </w:r>
-      <w:r>
-        <w:rPr>
-          <w:sz w:val="24"/>
-          <w:vertAlign w:val="subscript"/>
-        </w:rPr>
-        <w:t xml:space="preserve">2 </w:t>
-      </w:r>
-      <w:r>
-        <w:rPr>
-          <w:sz w:val="24"/>
-        </w:rPr>
-        <w:t>= 156.25 ;</w:t>
-      </w:r>
-      <w:r>
-        <w:rPr>
-          <w:sz w:val="24"/>
-        </w:rPr>
-        <w:t xml:space="preserve"> </w:t>
-      </w:r>
-      <w:r>
-        <w:rPr>
-          <w:sz w:val="24"/>
-        </w:rPr>
-        <w:t>X</w:t>
-      </w:r>
-      <w:r>
-        <w:rPr>
-          <w:sz w:val="24"/>
-          <w:vertAlign w:val="subscript"/>
-        </w:rPr>
-        <w:t xml:space="preserve">3  </w:t>
-      </w:r>
-      <w:r>
-        <w:rPr>
-          <w:sz w:val="24"/>
-        </w:rPr>
-        <w:t>= 325</w:t>
-      </w:r>
-    </w:p>
-    <w:p>
-      <w:pPr>
-        <w:spacing w:before="1" w:line="360" w:lineRule="auto"/>
-        <w:ind w:left="721" w:right="722"/>
-        <w:jc w:val="both"/>
-        <w:rPr>
-          <w:rFonts w:ascii="Arial" w:hAnsi="Arial"/>
-          <w:sz w:val="26"/>
-        </w:rPr>
-      </w:pPr>
-      <w:r>
-        <w:rPr>
-          <w:rFonts w:ascii="Arial" w:hAnsi="Arial"/>
-          <w:sz w:val="26"/>
-        </w:rPr>
-        <w:t>Sensibilidad: Destilación: 35 UM/h (Rango 0</w:t>
-      </w:r>
-      <w:r>
-        <w:rPr>
-          <w:rFonts w:ascii="Arial" w:hAnsi="Arial"/>
-          <w:sz w:val="26"/>
-        </w:rPr>
-        <w:t xml:space="preserve"> </w:t>
-      </w:r>
-      <w:r>
-        <w:rPr>
-          <w:rFonts w:ascii="Arial" w:hAnsi="Arial"/>
-          <w:sz w:val="26"/>
-        </w:rPr>
-        <w:t>-1900h)</w:t>
-      </w:r>
-    </w:p>
-    <w:p>
-      <w:pPr>
-        <w:spacing w:before="1"/>
-        <w:ind w:left="721" w:right="722"/>
-        <w:jc w:val="both"/>
-        <w:rPr>
-          <w:rFonts w:ascii="Arial" w:hAnsi="Arial"/>
-          <w:sz w:val="26"/>
-          <w:lang w:val="en-US"/>
-        </w:rPr>
-      </w:pPr>
-      <w:r>
-        <w:rPr>
-          <w:rFonts w:ascii="Arial" w:hAnsi="Arial"/>
-          <w:sz w:val="26"/>
-        </w:rPr>
-        <w:tab/>
-      </w:r>
-      <w:r>
-        <w:rPr>
-          <w:rFonts w:ascii="Arial" w:hAnsi="Arial"/>
-          <w:sz w:val="26"/>
-        </w:rPr>
-        <w:tab/>
-      </w:r>
-      <w:r>
-        <w:rPr>
-          <w:rFonts w:ascii="Arial" w:hAnsi="Arial"/>
-          <w:sz w:val="26"/>
-          <w:lang w:val="es-VE"/>
-        </w:rPr>
-        <w:t xml:space="preserve"> </w:t>
-      </w:r>
-      <w:r>
-        <w:rPr>
-          <w:rFonts w:ascii="Arial" w:hAnsi="Arial"/>
-          <w:sz w:val="26"/>
-          <w:lang w:val="en-US"/>
-        </w:rPr>
-        <w:t>Cracking: 21.25 UM/h (Rango 325</w:t>
-      </w:r>
-      <w:r>
-        <w:rPr>
-          <w:rFonts w:ascii="Arial" w:hAnsi="Arial"/>
-          <w:sz w:val="26"/>
-          <w:lang w:val="en-US"/>
-        </w:rPr>
-        <w:t xml:space="preserve"> </w:t>
-      </w:r>
-      <w:r>
-        <w:rPr>
-          <w:rFonts w:ascii="Arial" w:hAnsi="Arial"/>
-          <w:sz w:val="26"/>
-          <w:lang w:val="en-US"/>
-        </w:rPr>
-        <w:t>-</w:t>
-      </w:r>
-      <w:r>
-        <w:rPr>
-          <w:rFonts w:ascii="Arial" w:hAnsi="Arial"/>
-          <w:sz w:val="26"/>
-          <w:lang w:val="en-US"/>
-        </w:rPr>
-        <w:t xml:space="preserve"> </w:t>
-      </w:r>
-      <w:r>
-        <w:rPr>
-          <w:rFonts w:ascii="Arial" w:hAnsi="Arial"/>
-          <w:sz w:val="26"/>
-          <w:lang w:val="en-US"/>
-        </w:rPr>
-        <w:t>1925h)</w:t>
-      </w:r>
-    </w:p>
-    <w:p>
-      <w:pPr>
-        <w:spacing w:before="1" w:line="360" w:lineRule="auto"/>
-        <w:ind w:right="722"/>
-        <w:rPr>
-          <w:rFonts w:ascii="Arial" w:hAnsi="Arial"/>
-          <w:sz w:val="26"/>
-          <w:lang w:val="en-US"/>
-        </w:rPr>
-      </w:pPr>
-    </w:p>
-    <w:p>
-      <w:pPr>
-        <w:pStyle w:val="Prrafodelista"/>
-        <w:spacing w:before="1" w:line="360" w:lineRule="auto"/>
-        <w:ind w:left="2160" w:right="722" w:firstLine="0"/>
-        <w:rPr>
-          <w:rFonts w:ascii="Arial" w:hAnsi="Arial"/>
-          <w:sz w:val="26"/>
-          <w:lang w:val="en-US"/>
-        </w:rPr>
-      </w:pPr>
-    </w:p>
-    <w:p>
-      <w:pPr>
-        <w:spacing w:before="1" w:line="360" w:lineRule="auto"/>
-        <w:ind w:left="721" w:right="722"/>
-        <w:jc w:val="both"/>
-        <w:rPr>
-          <w:rFonts w:ascii="Arial" w:hAnsi="Arial"/>
-          <w:sz w:val="26"/>
-          <w:lang w:val="en-US"/>
-        </w:rPr>
-      </w:pPr>
-    </w:p>
-    <w:p>
-      <w:pPr>
-        <w:rPr>
-          <w:rFonts w:ascii="Arial" w:hAnsi="Arial"/>
-          <w:sz w:val="26"/>
-          <w:lang w:val="en-US"/>
-        </w:rPr>
-      </w:pPr>
-    </w:p>
-    <w:p>
-      <w:pPr>
-        <w:spacing w:before="1"/>
-        <w:ind w:left="721" w:right="722"/>
-        <w:rPr>
-          <w:rFonts w:ascii="Arial" w:hAnsi="Arial"/>
-          <w:b/>
-          <w:sz w:val="26"/>
-          <w:lang w:val="en-US"/>
-        </w:rPr>
-        <w:sectPr>
-          <w:pgSz w:w="12240" w:h="15840"/>
-          <w:pgMar w:top="1320" w:right="1080" w:bottom="1160" w:left="1080" w:header="969" w:footer="979" w:gutter="0"/>
-          <w:cols w:space="720"/>
-        </w:sectPr>
-      </w:pPr>
-    </w:p>
-    <w:p>
-      <w:pPr>
-        <w:spacing w:before="1"/>
-        <w:ind w:left="721" w:right="722"/>
-        <w:jc w:val="center"/>
-        <w:rPr>
-          <w:rFonts w:ascii="Arial" w:hAnsi="Arial"/>
-          <w:b/>
-          <w:sz w:val="26"/>
-          <w:lang w:val="en-US"/>
-        </w:rPr>
-      </w:pPr>
-    </w:p>
-    <w:p>
-      <w:pPr>
-        <w:spacing w:before="1"/>
-        <w:ind w:left="721" w:right="722"/>
-        <w:jc w:val="center"/>
-        <w:rPr>
-          <w:rFonts w:ascii="Arial" w:hAnsi="Arial"/>
-          <w:b/>
-          <w:sz w:val="26"/>
-          <w:lang w:val="en-US"/>
-        </w:rPr>
-      </w:pPr>
-    </w:p>
-    <w:p>
-      <w:pPr>
-        <w:spacing w:before="1"/>
-        <w:ind w:left="721" w:right="722"/>
-        <w:jc w:val="center"/>
-        <w:rPr>
-          <w:rFonts w:ascii="Arial" w:hAnsi="Arial"/>
-          <w:b/>
-          <w:sz w:val="26"/>
-          <w:lang w:val="en-US"/>
-        </w:rPr>
-      </w:pPr>
-    </w:p>
-    <w:p>
-      <w:pPr>
-        <w:spacing w:before="1"/>
-        <w:ind w:left="721" w:right="722"/>
-        <w:jc w:val="center"/>
-        <w:rPr>
-          <w:rFonts w:ascii="Arial" w:hAnsi="Arial"/>
-          <w:b/>
-          <w:sz w:val="26"/>
-          <w:lang w:val="en-US"/>
-        </w:rPr>
-      </w:pPr>
-    </w:p>
-    <w:p>
-      <w:pPr>
-        <w:spacing w:before="1"/>
-        <w:ind w:left="721" w:right="722"/>
-        <w:jc w:val="center"/>
-        <w:rPr>
-          <w:rFonts w:ascii="Arial" w:hAnsi="Arial"/>
-          <w:b/>
-          <w:sz w:val="26"/>
-          <w:lang w:val="en-US"/>
-        </w:rPr>
-      </w:pPr>
-    </w:p>
-    <w:p>
-      <w:pPr>
-        <w:spacing w:before="1"/>
-        <w:ind w:left="721" w:right="722"/>
-        <w:jc w:val="center"/>
-        <w:rPr>
-          <w:rFonts w:ascii="Arial" w:hAnsi="Arial"/>
-          <w:b/>
-          <w:sz w:val="26"/>
-          <w:lang w:val="es-VE"/>
-        </w:rPr>
-      </w:pPr>
-      <w:r>
-        <w:rPr>
-          <w:rFonts w:ascii="Arial" w:hAnsi="Arial"/>
-          <w:b/>
-          <w:sz w:val="26"/>
-          <w:lang w:val="es-VE"/>
-        </w:rPr>
-        <w:t>Antes de ejecutar Solver Excel 2016</w:t>
-      </w:r>
-    </w:p>
-    <w:p>
-      <w:pPr>
-        <w:spacing w:before="1"/>
-        <w:ind w:left="721" w:right="722"/>
-        <w:jc w:val="center"/>
-        <w:rPr>
-          <w:rFonts w:ascii="Arial" w:hAnsi="Arial"/>
-          <w:b/>
-          <w:sz w:val="26"/>
-          <w:lang w:val="es-VE"/>
-        </w:rPr>
-      </w:pPr>
-    </w:p>
-    <w:p>
-      <w:pPr>
-        <w:spacing w:before="1"/>
-        <w:ind w:left="721" w:right="722"/>
-        <w:jc w:val="center"/>
-        <w:rPr>
-          <w:rFonts w:ascii="Arial" w:hAnsi="Arial"/>
-          <w:b/>
-          <w:sz w:val="26"/>
-          <w:lang w:val="es-VE"/>
-        </w:rPr>
-      </w:pPr>
-    </w:p>
-    <w:p>
-      <w:pPr>
-        <w:spacing w:before="1"/>
-        <w:ind w:left="721" w:right="722"/>
-        <w:jc w:val="center"/>
-        <w:rPr>
-          <w:rFonts w:ascii="Arial" w:hAnsi="Arial"/>
-          <w:b/>
-          <w:sz w:val="26"/>
-          <w:lang w:val="es-VE"/>
-        </w:rPr>
-      </w:pPr>
-    </w:p>
-    <w:p>
-      <w:pPr>
-        <w:spacing w:before="1"/>
-        <w:ind w:left="721" w:right="722"/>
-        <w:jc w:val="center"/>
-        <w:rPr>
-          <w:rFonts w:ascii="Arial" w:hAnsi="Arial"/>
-          <w:b/>
-          <w:sz w:val="26"/>
-          <w:lang w:val="es-VE"/>
-        </w:rPr>
-      </w:pPr>
-      <w:r>
-        <w:rPr>
-          <w:rFonts w:ascii="Arial" w:hAnsi="Arial"/>
-          <w:b/>
+        </w:rPr>
+      </w:pPr>
+      <w:r>
+        <w:rPr>
           <w:noProof/>
-          <w:sz w:val="26"/>
           <w:lang w:val="es-VE" w:eastAsia="es-VE"/>
         </w:rPr>
         <w:drawing>
-          <wp:inline distT="0" distB="0" distL="0" distR="0">
-            <wp:extent cx="6205557" cy="3733800"/>
-            <wp:effectExtent l="0" t="0" r="5080" b="0"/>
-            <wp:docPr id="12" name="Imagen 12"/>
+          <wp:inline distT="0" distB="0" distL="0" distR="0" wp14:anchorId="674B66AB" wp14:editId="52AEA974">
+            <wp:extent cx="5438775" cy="3057525"/>
+            <wp:effectExtent l="19050" t="19050" r="28575" b="28575"/>
+            <wp:docPr id="18" name="Imagen 4"/>
             <wp:cNvGraphicFramePr>
               <a:graphicFrameLocks xmlns:a="http://schemas.openxmlformats.org/drawingml/2006/main" noChangeAspect="1"/>
             </wp:cNvGraphicFramePr>
@@ -29818,372 +28186,18 @@
               <a:graphicData uri="http://schemas.openxmlformats.org/drawingml/2006/picture">
                 <pic:pic xmlns:pic="http://schemas.openxmlformats.org/drawingml/2006/picture">
                   <pic:nvPicPr>
-                    <pic:cNvPr id="12" name="solver.JPG"/>
-                    <pic:cNvPicPr/>
-                  </pic:nvPicPr>
-                  <pic:blipFill>
-                    <a:blip r:embed="rId316">
-                      <a:extLst>
-                        <a:ext uri="{28A0092B-C50C-407E-A947-70E740481C1C}">
-                          <a14:useLocalDpi xmlns:a14="http://schemas.microsoft.com/office/drawing/2010/main" val="0"/>
-                        </a:ext>
-                      </a:extLst>
-                    </a:blip>
-                    <a:stretch>
-                      <a:fillRect/>
-                    </a:stretch>
-                  </pic:blipFill>
-                  <pic:spPr>
-                    <a:xfrm>
-                      <a:off x="0" y="0"/>
-                      <a:ext cx="6216512" cy="3740391"/>
-                    </a:xfrm>
-                    <a:prstGeom prst="rect">
-                      <a:avLst/>
-                    </a:prstGeom>
-                  </pic:spPr>
-                </pic:pic>
-              </a:graphicData>
-            </a:graphic>
-          </wp:inline>
-        </w:drawing>
-      </w:r>
-    </w:p>
-    <w:p>
-      <w:pPr>
-        <w:spacing w:before="1"/>
-        <w:ind w:left="721" w:right="722"/>
-        <w:jc w:val="center"/>
-        <w:rPr>
-          <w:rFonts w:ascii="Arial" w:hAnsi="Arial"/>
-          <w:b/>
-          <w:sz w:val="26"/>
-          <w:lang w:val="es-VE"/>
-        </w:rPr>
-      </w:pPr>
-    </w:p>
-    <w:p>
-      <w:pPr>
-        <w:spacing w:before="1"/>
-        <w:ind w:left="721" w:right="722"/>
-        <w:rPr>
-          <w:rFonts w:ascii="Arial" w:hAnsi="Arial"/>
-          <w:b/>
-          <w:sz w:val="26"/>
-          <w:lang w:val="es-VE"/>
-        </w:rPr>
-      </w:pPr>
-    </w:p>
-    <w:p>
-      <w:pPr>
-        <w:spacing w:before="1"/>
-        <w:ind w:left="721" w:right="722"/>
-        <w:jc w:val="center"/>
-        <w:rPr>
-          <w:rFonts w:ascii="Arial" w:hAnsi="Arial"/>
-          <w:b/>
-          <w:sz w:val="26"/>
-          <w:lang w:val="es-VE"/>
-        </w:rPr>
-      </w:pPr>
-    </w:p>
-    <w:p>
-      <w:pPr>
-        <w:spacing w:before="1"/>
-        <w:ind w:left="721" w:right="722"/>
-        <w:jc w:val="center"/>
-        <w:rPr>
-          <w:rFonts w:ascii="Arial" w:hAnsi="Arial"/>
-          <w:b/>
-          <w:sz w:val="26"/>
-          <w:lang w:val="es-VE"/>
-        </w:rPr>
-      </w:pPr>
-    </w:p>
-    <w:p>
-      <w:pPr>
-        <w:spacing w:before="1"/>
-        <w:ind w:left="721" w:right="722"/>
-        <w:jc w:val="center"/>
-        <w:rPr>
-          <w:rFonts w:ascii="Arial" w:hAnsi="Arial"/>
-          <w:b/>
-          <w:sz w:val="26"/>
-          <w:lang w:val="es-VE"/>
-        </w:rPr>
-      </w:pPr>
-    </w:p>
-    <w:p>
-      <w:pPr>
-        <w:spacing w:before="1"/>
-        <w:ind w:left="721" w:right="722"/>
-        <w:jc w:val="center"/>
-        <w:rPr>
-          <w:rFonts w:ascii="Arial" w:hAnsi="Arial"/>
-          <w:b/>
-          <w:sz w:val="26"/>
-          <w:lang w:val="es-VE"/>
-        </w:rPr>
-      </w:pPr>
-    </w:p>
-    <w:p>
-      <w:pPr>
-        <w:spacing w:before="1"/>
-        <w:ind w:left="721" w:right="722"/>
-        <w:jc w:val="center"/>
-        <w:rPr>
-          <w:rFonts w:ascii="Arial" w:hAnsi="Arial"/>
-          <w:b/>
-          <w:sz w:val="26"/>
-          <w:lang w:val="es-VE"/>
-        </w:rPr>
-      </w:pPr>
-    </w:p>
-    <w:p>
-      <w:pPr>
-        <w:spacing w:before="1"/>
-        <w:ind w:left="721" w:right="722"/>
-        <w:jc w:val="center"/>
-        <w:rPr>
-          <w:rFonts w:ascii="Arial" w:hAnsi="Arial"/>
-          <w:b/>
-          <w:sz w:val="26"/>
-          <w:lang w:val="es-VE"/>
-        </w:rPr>
-      </w:pPr>
-    </w:p>
-    <w:p>
-      <w:pPr>
-        <w:spacing w:before="1"/>
-        <w:ind w:left="721" w:right="722"/>
-        <w:jc w:val="center"/>
-        <w:rPr>
-          <w:rFonts w:ascii="Arial" w:hAnsi="Arial"/>
-          <w:b/>
-          <w:sz w:val="26"/>
-          <w:lang w:val="es-VE"/>
-        </w:rPr>
-      </w:pPr>
-    </w:p>
-    <w:p>
-      <w:pPr>
-        <w:spacing w:before="1"/>
-        <w:ind w:left="721" w:right="722"/>
-        <w:jc w:val="center"/>
-        <w:rPr>
-          <w:rFonts w:ascii="Arial" w:hAnsi="Arial"/>
-          <w:b/>
-          <w:sz w:val="26"/>
-          <w:lang w:val="es-VE"/>
-        </w:rPr>
-      </w:pPr>
-    </w:p>
-    <w:p>
-      <w:pPr>
-        <w:spacing w:before="1"/>
-        <w:ind w:left="721" w:right="722"/>
-        <w:jc w:val="center"/>
-        <w:rPr>
-          <w:rFonts w:ascii="Arial" w:hAnsi="Arial"/>
-          <w:b/>
-          <w:sz w:val="26"/>
-          <w:lang w:val="es-VE"/>
-        </w:rPr>
-      </w:pPr>
-    </w:p>
-    <w:p>
-      <w:pPr>
-        <w:spacing w:before="1"/>
-        <w:ind w:left="721" w:right="722"/>
-        <w:jc w:val="center"/>
-        <w:rPr>
-          <w:rFonts w:ascii="Arial" w:hAnsi="Arial"/>
-          <w:b/>
-          <w:sz w:val="26"/>
-          <w:lang w:val="es-VE"/>
-        </w:rPr>
-      </w:pPr>
-    </w:p>
-    <w:p>
-      <w:pPr>
-        <w:spacing w:before="1"/>
-        <w:ind w:left="721" w:right="722"/>
-        <w:jc w:val="center"/>
-        <w:rPr>
-          <w:rFonts w:ascii="Arial" w:hAnsi="Arial"/>
-          <w:b/>
-          <w:sz w:val="26"/>
-          <w:lang w:val="es-VE"/>
-        </w:rPr>
-      </w:pPr>
-    </w:p>
-    <w:p>
-      <w:pPr>
-        <w:spacing w:before="1"/>
-        <w:ind w:left="721" w:right="722"/>
-        <w:jc w:val="center"/>
-        <w:rPr>
-          <w:rFonts w:ascii="Arial" w:hAnsi="Arial"/>
-          <w:b/>
-          <w:sz w:val="26"/>
-          <w:lang w:val="es-VE"/>
-        </w:rPr>
-      </w:pPr>
-    </w:p>
-    <w:p>
-      <w:pPr>
-        <w:spacing w:before="1"/>
-        <w:ind w:left="721" w:right="722"/>
-        <w:jc w:val="center"/>
-        <w:rPr>
-          <w:rFonts w:ascii="Arial" w:hAnsi="Arial"/>
-          <w:b/>
-          <w:sz w:val="26"/>
-          <w:lang w:val="es-VE"/>
-        </w:rPr>
-      </w:pPr>
-    </w:p>
-    <w:p>
-      <w:pPr>
-        <w:spacing w:before="1"/>
-        <w:ind w:left="721" w:right="722"/>
-        <w:jc w:val="center"/>
-        <w:rPr>
-          <w:rFonts w:ascii="Arial" w:hAnsi="Arial"/>
-          <w:b/>
-          <w:sz w:val="26"/>
-          <w:lang w:val="es-VE"/>
-        </w:rPr>
-      </w:pPr>
-    </w:p>
-    <w:p>
-      <w:pPr>
-        <w:spacing w:before="1"/>
-        <w:ind w:left="721" w:right="722"/>
-        <w:jc w:val="center"/>
-        <w:rPr>
-          <w:rFonts w:ascii="Arial" w:hAnsi="Arial"/>
-          <w:b/>
-          <w:sz w:val="26"/>
-          <w:lang w:val="es-VE"/>
-        </w:rPr>
-      </w:pPr>
-    </w:p>
-    <w:p>
-      <w:pPr>
-        <w:spacing w:before="1"/>
-        <w:ind w:left="721" w:right="722"/>
-        <w:jc w:val="center"/>
-        <w:rPr>
-          <w:rFonts w:ascii="Arial" w:hAnsi="Arial"/>
-          <w:b/>
-          <w:sz w:val="26"/>
-          <w:lang w:val="es-VE"/>
-        </w:rPr>
-      </w:pPr>
-      <w:r>
-        <w:rPr>
-          <w:rFonts w:ascii="Arial" w:hAnsi="Arial"/>
-          <w:b/>
-          <w:sz w:val="26"/>
-          <w:lang w:val="es-VE"/>
-        </w:rPr>
-        <w:t xml:space="preserve">Después de ejecutar </w:t>
-      </w:r>
-      <w:r>
-        <w:rPr>
-          <w:rFonts w:ascii="Arial" w:hAnsi="Arial"/>
-          <w:b/>
-          <w:sz w:val="26"/>
-          <w:lang w:val="es-VE"/>
-        </w:rPr>
-        <w:t>Solver</w:t>
-      </w:r>
-      <w:r>
-        <w:rPr>
-          <w:rFonts w:ascii="Arial" w:hAnsi="Arial"/>
-          <w:b/>
-          <w:sz w:val="26"/>
-          <w:lang w:val="es-VE"/>
-        </w:rPr>
-        <w:t xml:space="preserve"> Excel </w:t>
-      </w:r>
-      <w:r>
-        <w:rPr>
-          <w:rFonts w:ascii="Arial" w:hAnsi="Arial"/>
-          <w:b/>
-          <w:sz w:val="26"/>
-          <w:lang w:val="es-VE"/>
-        </w:rPr>
-        <w:t xml:space="preserve"> 2016</w:t>
-      </w:r>
-    </w:p>
-    <w:p>
-      <w:pPr>
-        <w:spacing w:before="1"/>
-        <w:ind w:left="721" w:right="722"/>
-        <w:jc w:val="center"/>
-        <w:rPr>
-          <w:rFonts w:ascii="Arial" w:hAnsi="Arial"/>
-          <w:b/>
-          <w:sz w:val="26"/>
-          <w:lang w:val="es-VE"/>
-        </w:rPr>
-      </w:pPr>
-    </w:p>
-    <w:p>
-      <w:pPr>
-        <w:spacing w:before="1"/>
-        <w:ind w:left="721" w:right="722"/>
-        <w:jc w:val="center"/>
-        <w:rPr>
-          <w:rFonts w:ascii="Arial" w:hAnsi="Arial"/>
-          <w:b/>
-          <w:sz w:val="26"/>
-          <w:lang w:val="es-VE"/>
-        </w:rPr>
-      </w:pPr>
-    </w:p>
-    <w:p>
-      <w:pPr>
-        <w:spacing w:before="1"/>
-        <w:ind w:left="721" w:right="722"/>
-        <w:jc w:val="center"/>
-        <w:rPr>
-          <w:rFonts w:ascii="Arial" w:hAnsi="Arial"/>
-          <w:b/>
-          <w:sz w:val="26"/>
-        </w:rPr>
-      </w:pPr>
-      <w:r>
-        <w:rPr>
-          <w:noProof/>
-          <w:lang w:val="es-VE" w:eastAsia="es-VE"/>
-        </w:rPr>
-        <w:drawing>
-          <wp:inline distT="0" distB="0" distL="0" distR="0" wp14:anchorId="5D02CE51" wp14:editId="77F67BD9">
-            <wp:extent cx="6324600" cy="3629025"/>
-            <wp:effectExtent l="19050" t="19050" r="19050" b="28575"/>
-            <wp:docPr id="13" name="Imagen 5"/>
-            <wp:cNvGraphicFramePr>
-              <a:graphicFrameLocks xmlns:a="http://schemas.openxmlformats.org/drawingml/2006/main" noChangeAspect="1"/>
-            </wp:cNvGraphicFramePr>
-            <a:graphic xmlns:a="http://schemas.openxmlformats.org/drawingml/2006/main">
-              <a:graphicData uri="http://schemas.openxmlformats.org/drawingml/2006/picture">
-                <pic:pic xmlns:pic="http://schemas.openxmlformats.org/drawingml/2006/picture">
-                  <pic:nvPicPr>
-                    <pic:cNvPr id="6" name="Imagen 5"/>
+                    <pic:cNvPr id="5" name="Imagen 4"/>
                     <pic:cNvPicPr>
                       <a:picLocks noChangeAspect="1" noChangeArrowheads="1"/>
                       <a:extLst>
                         <a:ext uri="{84589F7E-364E-4C9E-8A38-B11213B215E9}">
-                          <a14:cameraTool xmlns:a14="http://schemas.microsoft.com/office/drawing/2010/main" cellRange="$A$1:$E$19"/>
+                          <a14:cameraTool xmlns:a14="http://schemas.microsoft.com/office/drawing/2010/main" cellRange="$B$1:$E$16"/>
                         </a:ext>
                       </a:extLst>
                     </pic:cNvPicPr>
                   </pic:nvPicPr>
                   <pic:blipFill>
-                    <a:blip r:embed="rId317"/>
+                    <a:blip r:embed="rId316"/>
                     <a:srcRect/>
                     <a:stretch>
                       <a:fillRect/>
@@ -30192,7 +28206,7 @@
                   <pic:spPr bwMode="auto">
                     <a:xfrm>
                       <a:off x="0" y="0"/>
-                      <a:ext cx="6324600" cy="3629025"/>
+                      <a:ext cx="5438775" cy="3057525"/>
                     </a:xfrm>
                     <a:prstGeom prst="rect">
                       <a:avLst/>
@@ -30219,12 +28233,12 @@
     <w:p>
       <w:pPr>
         <w:spacing w:before="1"/>
-        <w:ind w:left="721" w:right="722"/>
-        <w:jc w:val="center"/>
-        <w:rPr>
-          <w:rFonts w:ascii="Arial" w:hAnsi="Arial"/>
-          <w:b/>
+        <w:ind w:right="722"/>
+        <w:jc w:val="both"/>
+        <w:rPr>
+          <w:rFonts w:ascii="Arial" w:hAnsi="Arial"/>
           <w:sz w:val="26"/>
+          <w:highlight w:val="green"/>
         </w:rPr>
       </w:pPr>
     </w:p>
@@ -30299,6 +28313,14 @@
           <w:sz w:val="26"/>
         </w:rPr>
       </w:pPr>
+      <w:r>
+        <w:rPr>
+          <w:rFonts w:ascii="Arial" w:hAnsi="Arial"/>
+          <w:b/>
+          <w:sz w:val="26"/>
+        </w:rPr>
+        <w:t>Estos archivos los alojé en mi repositorio Github:</w:t>
+      </w:r>
     </w:p>
     <w:p>
       <w:pPr>
@@ -30311,22 +28333,8 @@
           <w:sz w:val="26"/>
         </w:rPr>
       </w:pPr>
-      <w:r>
-        <w:rPr>
-          <w:rFonts w:ascii="Arial" w:hAnsi="Arial"/>
-          <w:b/>
-          <w:sz w:val="26"/>
-        </w:rPr>
-        <w:t>NOTA: El archivo está para su descarga en mi repositorio de control de versiones github en el siguiente enlace</w:t>
-      </w:r>
-      <w:r>
-        <w:rPr>
-          <w:rFonts w:ascii="Arial" w:hAnsi="Arial"/>
-          <w:b/>
-          <w:sz w:val="26"/>
-        </w:rPr>
-        <w:t>:</w:t>
-      </w:r>
+      <w:bookmarkStart w:id="0" w:name="_GoBack"/>
+      <w:bookmarkEnd w:id="0"/>
     </w:p>
     <w:p>
       <w:pPr>
@@ -30351,23 +28359,6 @@
           <w:sz w:val="26"/>
         </w:rPr>
       </w:pPr>
-      <w:r>
-        <w:rPr>
-          <w:rFonts w:ascii="Arial" w:hAnsi="Arial"/>
-          <w:b/>
-          <w:sz w:val="26"/>
-          <w:highlight w:val="yellow"/>
-        </w:rPr>
-        <w:t>https://github.com/joseluistineo90</w:t>
-      </w:r>
-      <w:r>
-        <w:rPr>
-          <w:rFonts w:ascii="Arial" w:hAnsi="Arial"/>
-          <w:b/>
-          <w:sz w:val="26"/>
-        </w:rPr>
-        <w:t>/</w:t>
-      </w:r>
     </w:p>
     <w:p>
       <w:pPr>
@@ -30407,6 +28398,23 @@
     </w:p>
     <w:p>
       <w:pPr>
+        <w:rPr>
+          <w:rFonts w:ascii="Arial" w:hAnsi="Arial"/>
+          <w:b/>
+          <w:sz w:val="26"/>
+        </w:rPr>
+      </w:pPr>
+      <w:r>
+        <w:rPr>
+          <w:rFonts w:ascii="Arial" w:hAnsi="Arial"/>
+          <w:b/>
+          <w:sz w:val="26"/>
+        </w:rPr>
+        <w:br w:type="page"/>
+      </w:r>
+    </w:p>
+    <w:p>
+      <w:pPr>
         <w:spacing w:before="1"/>
         <w:ind w:left="721" w:right="722"/>
         <w:jc w:val="center"/>
@@ -30464,16 +28472,60 @@
           <w:sz w:val="26"/>
         </w:rPr>
       </w:pPr>
+      <w:r>
+        <w:rPr>
+          <w:rFonts w:ascii="Arial" w:hAnsi="Arial"/>
+          <w:b/>
+          <w:sz w:val="26"/>
+        </w:rPr>
+        <w:t>Análisis de Sensibilidad</w:t>
+      </w:r>
+    </w:p>
+    <w:p>
+      <w:pPr>
+        <w:spacing w:before="1"/>
+        <w:ind w:right="722"/>
+        <w:jc w:val="both"/>
+        <w:rPr>
+          <w:rFonts w:ascii="Arial" w:hAnsi="Arial"/>
+          <w:sz w:val="26"/>
+          <w:highlight w:val="green"/>
+        </w:rPr>
+      </w:pPr>
+      <w:r>
+        <w:rPr>
+          <w:rFonts w:ascii="Arial" w:hAnsi="Arial"/>
+          <w:sz w:val="26"/>
+          <w:highlight w:val="green"/>
+        </w:rPr>
+        <w:t xml:space="preserve">En el cálculo manual no consideré la restricción del cracking que también está activa y un cambio en la destilación afecta al </w:t>
+      </w:r>
+      <w:r>
+        <w:rPr>
+          <w:rFonts w:ascii="Arial" w:hAnsi="Arial"/>
+          <w:sz w:val="26"/>
+          <w:highlight w:val="green"/>
+        </w:rPr>
+        <w:t>mismo</w:t>
+      </w:r>
+      <w:r>
+        <w:rPr>
+          <w:rFonts w:ascii="Arial" w:hAnsi="Arial"/>
+          <w:sz w:val="26"/>
+          <w:highlight w:val="green"/>
+        </w:rPr>
+        <w:t>.</w:t>
+      </w:r>
     </w:p>
     <w:p>
       <w:pPr>
         <w:spacing w:before="1"/>
         <w:ind w:left="721" w:right="722"/>
-        <w:jc w:val="center"/>
-        <w:rPr>
-          <w:rFonts w:ascii="Arial" w:hAnsi="Arial"/>
-          <w:b/>
+        <w:jc w:val="both"/>
+        <w:rPr>
+          <w:rFonts w:ascii="Arial" w:hAnsi="Arial"/>
           <w:sz w:val="26"/>
+          <w:highlight w:val="green"/>
         </w:rPr>
       </w:pPr>
     </w:p>
@@ -30481,22 +28533,11 @@
       <w:pPr>
         <w:spacing w:before="1"/>
         <w:ind w:left="721" w:right="722"/>
-        <w:jc w:val="center"/>
-        <w:rPr>
-          <w:rFonts w:ascii="Arial" w:hAnsi="Arial"/>
-          <w:b/>
+        <w:jc w:val="both"/>
+        <w:rPr>
+          <w:rFonts w:ascii="Arial" w:hAnsi="Arial"/>
           <w:sz w:val="26"/>
-        </w:rPr>
-      </w:pPr>
-    </w:p>
-    <w:p>
-      <w:pPr>
-        <w:spacing w:before="1"/>
-        <w:ind w:right="722"/>
-        <w:rPr>
-          <w:rFonts w:ascii="Arial" w:hAnsi="Arial"/>
-          <w:b/>
-          <w:sz w:val="26"/>
+          <w:highlight w:val="green"/>
         </w:rPr>
       </w:pPr>
     </w:p>
@@ -30504,63 +28545,11 @@
       <w:pPr>
         <w:spacing w:before="1"/>
         <w:ind w:left="721" w:right="722"/>
-        <w:jc w:val="center"/>
-        <w:rPr>
-          <w:rFonts w:ascii="Arial" w:hAnsi="Arial"/>
-          <w:b/>
+        <w:jc w:val="both"/>
+        <w:rPr>
+          <w:rFonts w:ascii="Arial" w:hAnsi="Arial"/>
           <w:sz w:val="26"/>
-        </w:rPr>
-      </w:pPr>
-    </w:p>
-    <w:p>
-      <w:pPr>
-        <w:spacing w:before="1"/>
-        <w:ind w:left="721" w:right="722"/>
-        <w:jc w:val="center"/>
-        <w:rPr>
-          <w:rFonts w:ascii="Arial" w:hAnsi="Arial"/>
-          <w:b/>
-          <w:sz w:val="26"/>
-        </w:rPr>
-      </w:pPr>
-      <w:r>
-        <w:rPr>
-          <w:rFonts w:ascii="Arial" w:hAnsi="Arial"/>
-          <w:b/>
-          <w:sz w:val="26"/>
-        </w:rPr>
-        <w:t>Análisis de Sensibilidad</w:t>
-      </w:r>
-      <w:r>
-        <w:rPr>
-          <w:rFonts w:ascii="Arial" w:hAnsi="Arial"/>
-          <w:b/>
-          <w:sz w:val="26"/>
-        </w:rPr>
-        <w:t xml:space="preserve"> </w:t>
-      </w:r>
-    </w:p>
-    <w:p>
-      <w:pPr>
-        <w:spacing w:before="1"/>
-        <w:ind w:left="721" w:right="722"/>
-        <w:jc w:val="center"/>
-        <w:rPr>
-          <w:rFonts w:ascii="Arial" w:hAnsi="Arial"/>
-          <w:b/>
-          <w:sz w:val="26"/>
-        </w:rPr>
-      </w:pPr>
-    </w:p>
-    <w:p>
-      <w:pPr>
-        <w:spacing w:before="1"/>
-        <w:ind w:left="721" w:right="722"/>
-        <w:jc w:val="center"/>
-        <w:rPr>
-          <w:rFonts w:ascii="Arial" w:hAnsi="Arial"/>
-          <w:b/>
-          <w:sz w:val="26"/>
+          <w:highlight w:val="green"/>
         </w:rPr>
       </w:pPr>
       <w:r>
@@ -30572,8 +28561,8 @@
           <w:lang w:val="es-VE" w:eastAsia="es-VE"/>
         </w:rPr>
         <w:drawing>
-          <wp:inline distT="0" distB="0" distL="0" distR="0">
-            <wp:extent cx="6196932" cy="6543675"/>
+          <wp:inline distT="0" distB="0" distL="0" distR="0" wp14:anchorId="3B0F57AF" wp14:editId="56A3ABA4">
+            <wp:extent cx="5704057" cy="5400675"/>
             <wp:effectExtent l="0" t="0" r="0" b="0"/>
             <wp:docPr id="11" name="Imagen 11" descr="C:\Users\Laptop Win7\Documents\PAPÁ\PAPA\UNA 2025-2\315 Inv Operaciones I\2025-2\capturas para el TP_OBJ_9_2025_2025\Analisis_sensibilidad_obj_9_TP_315_2025_2.JPG"/>
             <wp:cNvGraphicFramePr>
@@ -30589,7 +28578,7 @@
                     </pic:cNvPicPr>
                   </pic:nvPicPr>
                   <pic:blipFill>
-                    <a:blip r:embed="rId318">
+                    <a:blip r:embed="rId317">
                       <a:extLst>
                         <a:ext uri="{28A0092B-C50C-407E-A947-70E740481C1C}">
                           <a14:useLocalDpi xmlns:a14="http://schemas.microsoft.com/office/drawing/2010/main" val="0"/>
@@ -30604,7 +28593,7 @@
                   <pic:spPr bwMode="auto">
                     <a:xfrm>
                       <a:off x="0" y="0"/>
-                      <a:ext cx="6200439" cy="6547379"/>
+                      <a:ext cx="5710940" cy="5407192"/>
                     </a:xfrm>
                     <a:prstGeom prst="rect">
                       <a:avLst/>
@@ -30625,13 +28614,65 @@
       <w:pPr>
         <w:spacing w:before="1"/>
         <w:ind w:left="721" w:right="722"/>
-        <w:jc w:val="center"/>
-        <w:rPr>
-          <w:rFonts w:ascii="Arial" w:hAnsi="Arial"/>
-          <w:b/>
+        <w:jc w:val="both"/>
+        <w:rPr>
+          <w:rFonts w:ascii="Arial" w:hAnsi="Arial"/>
           <w:sz w:val="26"/>
-        </w:rPr>
-      </w:pPr>
+          <w:highlight w:val="green"/>
+        </w:rPr>
+      </w:pPr>
+    </w:p>
+    <w:p>
+      <w:pPr>
+        <w:spacing w:before="1"/>
+        <w:ind w:left="721" w:right="722"/>
+        <w:jc w:val="both"/>
+        <w:rPr>
+          <w:rFonts w:ascii="Arial" w:hAnsi="Arial"/>
+          <w:sz w:val="26"/>
+          <w:highlight w:val="green"/>
+        </w:rPr>
+      </w:pPr>
+      <w:r>
+        <w:rPr>
+          <w:rFonts w:ascii="Arial" w:hAnsi="Arial"/>
+          <w:sz w:val="26"/>
+          <w:highlight w:val="green"/>
+        </w:rPr>
+        <w:t xml:space="preserve">Observo que el precio sombra </w:t>
+      </w:r>
+      <w:r>
+        <w:rPr>
+          <w:rFonts w:ascii="Arial" w:hAnsi="Arial"/>
+          <w:sz w:val="26"/>
+          <w:highlight w:val="green"/>
+        </w:rPr>
+        <w:t xml:space="preserve">en la Destilación </w:t>
+      </w:r>
+      <w:r>
+        <w:rPr>
+          <w:rFonts w:ascii="Arial" w:hAnsi="Arial"/>
+          <w:sz w:val="26"/>
+          <w:highlight w:val="green"/>
+        </w:rPr>
+        <w:t>es menor al inicialmente estimado de 35 UM</w:t>
+      </w:r>
+      <w:r>
+        <w:rPr>
+          <w:rFonts w:ascii="Arial" w:hAnsi="Arial"/>
+          <w:sz w:val="26"/>
+          <w:highlight w:val="green"/>
+        </w:rPr>
+        <w:t>/h</w:t>
+      </w:r>
+      <w:r>
+        <w:rPr>
+          <w:rFonts w:ascii="Arial" w:hAnsi="Arial"/>
+          <w:sz w:val="26"/>
+          <w:highlight w:val="green"/>
+        </w:rPr>
+        <w:t xml:space="preserve"> pero sigue siendo el recurso más crítico para invertirle. Y expandir</w:t>
+      </w:r>
     </w:p>
     <w:p>
       <w:pPr>
@@ -30647,28 +28688,1841 @@
     </w:p>
     <w:p>
       <w:pPr>
-        <w:rPr>
-          <w:rFonts w:ascii="Arial" w:hAnsi="Arial"/>
+        <w:spacing w:before="1"/>
+        <w:ind w:left="721" w:right="722"/>
+        <w:jc w:val="center"/>
+        <w:rPr>
+          <w:rFonts w:ascii="Arial" w:hAnsi="Arial"/>
+          <w:b/>
           <w:sz w:val="26"/>
         </w:rPr>
       </w:pPr>
     </w:p>
     <w:p>
       <w:pPr>
-        <w:rPr>
-          <w:rFonts w:ascii="Arial" w:hAnsi="Arial"/>
+        <w:spacing w:before="1"/>
+        <w:ind w:left="721" w:right="722"/>
+        <w:jc w:val="center"/>
+        <w:rPr>
+          <w:rFonts w:ascii="Arial" w:hAnsi="Arial"/>
+          <w:b/>
           <w:sz w:val="26"/>
         </w:rPr>
       </w:pPr>
     </w:p>
     <w:p>
       <w:pPr>
+        <w:spacing w:before="1"/>
+        <w:ind w:left="721" w:right="722"/>
         <w:jc w:val="center"/>
         <w:rPr>
           <w:rFonts w:ascii="Arial" w:hAnsi="Arial"/>
+          <w:b/>
           <w:sz w:val="26"/>
         </w:rPr>
       </w:pPr>
+    </w:p>
+    <w:p>
+      <w:pPr>
+        <w:spacing w:before="1"/>
+        <w:ind w:left="721" w:right="722"/>
+        <w:jc w:val="center"/>
+        <w:rPr>
+          <w:rFonts w:ascii="Arial" w:hAnsi="Arial"/>
+          <w:b/>
+          <w:sz w:val="26"/>
+        </w:rPr>
+      </w:pPr>
+    </w:p>
+    <w:p>
+      <w:pPr>
+        <w:spacing w:before="1"/>
+        <w:ind w:left="721" w:right="722"/>
+        <w:jc w:val="center"/>
+        <w:rPr>
+          <w:rFonts w:ascii="Arial" w:hAnsi="Arial"/>
+          <w:b/>
+          <w:sz w:val="26"/>
+        </w:rPr>
+      </w:pPr>
+      <w:r>
+        <w:rPr>
+          <w:rFonts w:ascii="Arial" w:hAnsi="Arial"/>
+          <w:b/>
+          <w:sz w:val="26"/>
+        </w:rPr>
+        <w:t>INTERPRETACION ECONOMICA Y RECOMENDACIONES</w:t>
+      </w:r>
+    </w:p>
+    <w:p>
+      <w:pPr>
+        <w:spacing w:before="1"/>
+        <w:ind w:left="721" w:right="722"/>
+        <w:jc w:val="center"/>
+        <w:rPr>
+          <w:rFonts w:ascii="Arial" w:hAnsi="Arial"/>
+          <w:b/>
+          <w:sz w:val="26"/>
+        </w:rPr>
+      </w:pPr>
+    </w:p>
+    <w:p>
+      <w:pPr>
+        <w:spacing w:before="1"/>
+        <w:ind w:left="721" w:right="722"/>
+        <w:jc w:val="center"/>
+        <w:rPr>
+          <w:rFonts w:ascii="Arial" w:hAnsi="Arial"/>
+          <w:b/>
+          <w:sz w:val="26"/>
+        </w:rPr>
+      </w:pPr>
+    </w:p>
+    <w:p>
+      <w:pPr>
+        <w:spacing w:before="1" w:line="360" w:lineRule="auto"/>
+        <w:ind w:left="721" w:right="722" w:firstLine="719"/>
+        <w:jc w:val="both"/>
+        <w:rPr>
+          <w:rFonts w:ascii="Arial" w:hAnsi="Arial"/>
+          <w:sz w:val="26"/>
+        </w:rPr>
+      </w:pPr>
+      <w:r>
+        <w:rPr>
+          <w:rFonts w:ascii="Arial" w:hAnsi="Arial"/>
+          <w:sz w:val="26"/>
+        </w:rPr>
+        <w:t>Siendo</w:t>
+      </w:r>
+      <w:r>
+        <w:rPr>
+          <w:rFonts w:ascii="Arial" w:hAnsi="Arial"/>
+          <w:sz w:val="26"/>
+        </w:rPr>
+        <w:t xml:space="preserve"> el problema maximizar el beneficio para una Refinería que produce tres tipos de gasolina, sujeto a restricciones de capacidad de procesamiento y límites de mercado: La resolución por el método analítico simplificado o mediante solver de Excel convergen hacia una solución óptima clara.</w:t>
+      </w:r>
+    </w:p>
+    <w:p>
+      <w:pPr>
+        <w:spacing w:before="1" w:line="360" w:lineRule="auto"/>
+        <w:ind w:left="721" w:right="722" w:firstLine="719"/>
+        <w:jc w:val="both"/>
+        <w:rPr>
+          <w:rFonts w:ascii="Arial" w:hAnsi="Arial"/>
+          <w:sz w:val="26"/>
+        </w:rPr>
+      </w:pPr>
+    </w:p>
+    <w:p>
+      <w:pPr>
+        <w:spacing w:before="1" w:line="360" w:lineRule="auto"/>
+        <w:ind w:left="721" w:right="722" w:firstLine="719"/>
+        <w:rPr>
+          <w:rFonts w:ascii="Arial" w:hAnsi="Arial"/>
+          <w:sz w:val="26"/>
+        </w:rPr>
+      </w:pPr>
+      <w:r>
+        <w:rPr>
+          <w:rFonts w:ascii="Arial" w:hAnsi="Arial"/>
+          <w:sz w:val="26"/>
+        </w:rPr>
+        <w:t xml:space="preserve">                   </w:t>
+      </w:r>
+      <w:r>
+        <w:rPr>
+          <w:rFonts w:ascii="Arial" w:hAnsi="Arial"/>
+          <w:sz w:val="26"/>
+        </w:rPr>
+        <w:t>X</w:t>
+      </w:r>
+      <w:r>
+        <w:rPr>
+          <w:rFonts w:ascii="Arial" w:hAnsi="Arial"/>
+          <w:sz w:val="26"/>
+          <w:vertAlign w:val="subscript"/>
+        </w:rPr>
+        <w:t xml:space="preserve">1  </w:t>
+      </w:r>
+      <w:r>
+        <w:rPr>
+          <w:rFonts w:ascii="Arial" w:hAnsi="Arial"/>
+          <w:sz w:val="26"/>
+        </w:rPr>
+        <w:t>(Gasolina Estandar) GE = 0</w:t>
+      </w:r>
+      <w:r>
+        <w:rPr>
+          <w:rFonts w:ascii="Arial" w:hAnsi="Arial"/>
+          <w:sz w:val="26"/>
+        </w:rPr>
+        <w:t xml:space="preserve"> barriles</w:t>
+      </w:r>
+    </w:p>
+    <w:p>
+      <w:pPr>
+        <w:spacing w:before="1" w:line="360" w:lineRule="auto"/>
+        <w:ind w:left="721" w:right="722" w:firstLine="719"/>
+        <w:jc w:val="center"/>
+        <w:rPr>
+          <w:rFonts w:ascii="Arial" w:hAnsi="Arial"/>
+          <w:sz w:val="26"/>
+        </w:rPr>
+      </w:pPr>
+      <w:r>
+        <w:rPr>
+          <w:rFonts w:ascii="Arial" w:hAnsi="Arial"/>
+          <w:sz w:val="26"/>
+        </w:rPr>
+        <w:t>X</w:t>
+      </w:r>
+      <w:r>
+        <w:rPr>
+          <w:rFonts w:ascii="Arial" w:hAnsi="Arial"/>
+          <w:sz w:val="26"/>
+          <w:vertAlign w:val="subscript"/>
+        </w:rPr>
+        <w:t>2</w:t>
+      </w:r>
+      <w:r>
+        <w:rPr>
+          <w:rFonts w:ascii="Arial" w:hAnsi="Arial"/>
+          <w:sz w:val="26"/>
+          <w:vertAlign w:val="subscript"/>
+        </w:rPr>
+        <w:t xml:space="preserve">  </w:t>
+      </w:r>
+      <w:r>
+        <w:rPr>
+          <w:rFonts w:ascii="Arial" w:hAnsi="Arial"/>
+          <w:sz w:val="26"/>
+        </w:rPr>
+        <w:t xml:space="preserve">(Gasolina </w:t>
+      </w:r>
+      <w:r>
+        <w:rPr>
+          <w:rFonts w:ascii="Arial" w:hAnsi="Arial"/>
+          <w:sz w:val="26"/>
+        </w:rPr>
+        <w:t>Premium</w:t>
+      </w:r>
+      <w:r>
+        <w:rPr>
+          <w:rFonts w:ascii="Arial" w:hAnsi="Arial"/>
+          <w:sz w:val="26"/>
+        </w:rPr>
+        <w:t>) G</w:t>
+      </w:r>
+      <w:r>
+        <w:rPr>
+          <w:rFonts w:ascii="Arial" w:hAnsi="Arial"/>
+          <w:sz w:val="26"/>
+        </w:rPr>
+        <w:t>P = 156.25 barriles</w:t>
+      </w:r>
+    </w:p>
+    <w:p>
+      <w:pPr>
+        <w:spacing w:before="1" w:line="360" w:lineRule="auto"/>
+        <w:ind w:left="721" w:right="722" w:firstLine="719"/>
+        <w:jc w:val="center"/>
+        <w:rPr>
+          <w:rFonts w:ascii="Arial" w:hAnsi="Arial"/>
+          <w:sz w:val="26"/>
+        </w:rPr>
+      </w:pPr>
+      <w:r>
+        <w:rPr>
+          <w:rFonts w:ascii="Arial" w:hAnsi="Arial"/>
+          <w:sz w:val="26"/>
+        </w:rPr>
+        <w:t xml:space="preserve">     </w:t>
+      </w:r>
+      <w:r>
+        <w:rPr>
+          <w:rFonts w:ascii="Arial" w:hAnsi="Arial"/>
+          <w:sz w:val="26"/>
+        </w:rPr>
+        <w:t>X</w:t>
+      </w:r>
+      <w:r>
+        <w:rPr>
+          <w:rFonts w:ascii="Arial" w:hAnsi="Arial"/>
+          <w:sz w:val="26"/>
+          <w:vertAlign w:val="subscript"/>
+        </w:rPr>
+        <w:t>3</w:t>
+      </w:r>
+      <w:r>
+        <w:rPr>
+          <w:rFonts w:ascii="Arial" w:hAnsi="Arial"/>
+          <w:sz w:val="26"/>
+          <w:vertAlign w:val="subscript"/>
+        </w:rPr>
+        <w:t xml:space="preserve">  </w:t>
+      </w:r>
+      <w:r>
+        <w:rPr>
+          <w:rFonts w:ascii="Arial" w:hAnsi="Arial"/>
+          <w:sz w:val="26"/>
+        </w:rPr>
+        <w:t xml:space="preserve">(Gasolina </w:t>
+      </w:r>
+      <w:r>
+        <w:rPr>
+          <w:rFonts w:ascii="Arial" w:hAnsi="Arial"/>
+          <w:sz w:val="26"/>
+        </w:rPr>
+        <w:t>Alto Octanaje</w:t>
+      </w:r>
+      <w:r>
+        <w:rPr>
+          <w:rFonts w:ascii="Arial" w:hAnsi="Arial"/>
+          <w:sz w:val="26"/>
+        </w:rPr>
+        <w:t>) G</w:t>
+      </w:r>
+      <w:r>
+        <w:rPr>
+          <w:rFonts w:ascii="Arial" w:hAnsi="Arial"/>
+          <w:sz w:val="26"/>
+        </w:rPr>
+        <w:t>AO = 325 barriles</w:t>
+      </w:r>
+    </w:p>
+    <w:p>
+      <w:pPr>
+        <w:spacing w:before="1" w:line="360" w:lineRule="auto"/>
+        <w:ind w:left="721" w:right="722" w:firstLine="719"/>
+        <w:rPr>
+          <w:rFonts w:ascii="Arial" w:hAnsi="Arial"/>
+          <w:sz w:val="26"/>
+        </w:rPr>
+      </w:pPr>
+      <w:r>
+        <w:rPr>
+          <w:rFonts w:ascii="Arial" w:hAnsi="Arial"/>
+          <w:b/>
+          <w:sz w:val="26"/>
+        </w:rPr>
+        <w:t xml:space="preserve">                   Máximo</w:t>
+      </w:r>
+      <w:r>
+        <w:rPr>
+          <w:rFonts w:ascii="Arial" w:hAnsi="Arial"/>
+          <w:b/>
+          <w:sz w:val="26"/>
+        </w:rPr>
+        <w:t xml:space="preserve"> Beneficio </w:t>
+      </w:r>
+      <w:r>
+        <w:rPr>
+          <w:rFonts w:ascii="Arial" w:hAnsi="Arial"/>
+          <w:b/>
+          <w:sz w:val="26"/>
+        </w:rPr>
+        <w:t>Total</w:t>
+      </w:r>
+      <w:r>
+        <w:rPr>
+          <w:rFonts w:ascii="Arial" w:hAnsi="Arial"/>
+          <w:sz w:val="26"/>
+        </w:rPr>
+        <w:t>:</w:t>
+      </w:r>
+      <w:r>
+        <w:rPr>
+          <w:rFonts w:ascii="Arial" w:hAnsi="Arial"/>
+          <w:sz w:val="26"/>
+        </w:rPr>
+        <w:t xml:space="preserve"> Z = 36</w:t>
+      </w:r>
+      <w:r>
+        <w:rPr>
+          <w:rFonts w:ascii="Arial" w:hAnsi="Arial"/>
+          <w:sz w:val="26"/>
+        </w:rPr>
+        <w:t>.</w:t>
+      </w:r>
+      <w:r>
+        <w:rPr>
+          <w:rFonts w:ascii="Arial" w:hAnsi="Arial"/>
+          <w:sz w:val="26"/>
+        </w:rPr>
+        <w:t>031.25 UM</w:t>
+      </w:r>
+    </w:p>
+    <w:p>
+      <w:pPr>
+        <w:spacing w:before="1" w:line="360" w:lineRule="auto"/>
+        <w:ind w:left="721" w:right="722"/>
+        <w:jc w:val="both"/>
+        <w:rPr>
+          <w:rFonts w:ascii="Arial" w:hAnsi="Arial"/>
+          <w:sz w:val="26"/>
+        </w:rPr>
+      </w:pPr>
+    </w:p>
+    <w:p>
+      <w:pPr>
+        <w:spacing w:before="1" w:line="360" w:lineRule="auto"/>
+        <w:ind w:left="721" w:right="722"/>
+        <w:jc w:val="both"/>
+        <w:rPr>
+          <w:rFonts w:ascii="Arial" w:hAnsi="Arial"/>
+          <w:sz w:val="26"/>
+        </w:rPr>
+      </w:pPr>
+      <w:r>
+        <w:rPr>
+          <w:rFonts w:ascii="Arial" w:hAnsi="Arial"/>
+          <w:b/>
+          <w:sz w:val="26"/>
+        </w:rPr>
+        <w:t>Interpretación Económica</w:t>
+      </w:r>
+      <w:r>
+        <w:rPr>
+          <w:rFonts w:ascii="Arial" w:hAnsi="Arial"/>
+          <w:sz w:val="26"/>
+        </w:rPr>
+        <w:t>:</w:t>
+      </w:r>
+      <w:r>
+        <w:rPr>
+          <w:rFonts w:ascii="Arial" w:hAnsi="Arial"/>
+          <w:sz w:val="26"/>
+        </w:rPr>
+        <w:t xml:space="preserve"> La estrategia </w:t>
+      </w:r>
+      <w:r>
+        <w:rPr>
+          <w:rFonts w:ascii="Arial" w:hAnsi="Arial"/>
+          <w:sz w:val="26"/>
+        </w:rPr>
+        <w:t>óptima</w:t>
+      </w:r>
+      <w:r>
+        <w:rPr>
+          <w:rFonts w:ascii="Arial" w:hAnsi="Arial"/>
+          <w:sz w:val="26"/>
+        </w:rPr>
+        <w:t xml:space="preserve"> para la refinería es cesar por completo la producción de (GE) y enfocar los recursos en la producción de (GAO) y en menor media (GP)</w:t>
+      </w:r>
+      <w:r>
+        <w:rPr>
+          <w:rFonts w:ascii="Arial" w:hAnsi="Arial"/>
+          <w:sz w:val="26"/>
+        </w:rPr>
+        <w:t>. Esta combinación aprovecha al máximo las capacidades de las unidades de refinación para generar el mayor ingreso posible.</w:t>
+      </w:r>
+      <w:r>
+        <w:rPr>
+          <w:rFonts w:ascii="Arial" w:hAnsi="Arial"/>
+          <w:sz w:val="26"/>
+        </w:rPr>
+        <w:t xml:space="preserve"> Producir (GE)) revela un “alto costo de oportunidad”</w:t>
+      </w:r>
+      <w:r>
+        <w:rPr>
+          <w:rFonts w:ascii="Arial" w:hAnsi="Arial"/>
+          <w:sz w:val="26"/>
+        </w:rPr>
+        <w:t xml:space="preserve"> (beneficio que se pierde al elegir GE sobre GAO O GP).</w:t>
+      </w:r>
+    </w:p>
+    <w:p>
+      <w:pPr>
+        <w:spacing w:before="1" w:line="360" w:lineRule="auto"/>
+        <w:ind w:left="720" w:right="722" w:firstLine="720"/>
+        <w:jc w:val="both"/>
+        <w:rPr>
+          <w:rFonts w:ascii="Arial" w:hAnsi="Arial"/>
+          <w:sz w:val="26"/>
+        </w:rPr>
+      </w:pPr>
+      <w:r>
+        <w:rPr>
+          <w:rFonts w:ascii="Arial" w:hAnsi="Arial"/>
+          <w:sz w:val="26"/>
+        </w:rPr>
+        <w:t>a).-</w:t>
+      </w:r>
+      <w:r>
+        <w:rPr>
+          <w:rFonts w:ascii="Arial" w:hAnsi="Arial"/>
+          <w:sz w:val="26"/>
+        </w:rPr>
+        <w:t xml:space="preserve"> Destilación (recurso crítico) : 650 horas disponibles requieren 3 horas y esto genera un “cuello de botella”.</w:t>
+      </w:r>
+    </w:p>
+    <w:p>
+      <w:pPr>
+        <w:spacing w:before="1" w:line="360" w:lineRule="auto"/>
+        <w:ind w:left="721" w:right="722"/>
+        <w:jc w:val="both"/>
+        <w:rPr>
+          <w:rFonts w:ascii="Arial" w:hAnsi="Arial"/>
+          <w:sz w:val="26"/>
+        </w:rPr>
+      </w:pPr>
+      <w:r>
+        <w:rPr>
+          <w:rFonts w:ascii="Arial" w:hAnsi="Arial"/>
+          <w:sz w:val="26"/>
+        </w:rPr>
+        <w:tab/>
+        <w:t>b).-</w:t>
+      </w:r>
+      <w:r>
+        <w:rPr>
+          <w:rFonts w:ascii="Arial" w:hAnsi="Arial"/>
+          <w:sz w:val="26"/>
+        </w:rPr>
+        <w:t xml:space="preserve"> Desplazar la Producción: Las 3 horas usadas para producir un barril de (GE) dejan de estar disponibles para producir (GAO) que solo requiere 2 horas por barril en destilación, por lo tanto por cada barril (GE) se dejan de producir 1.5 barriles de (GAO) ( </w:t>
+      </w:r>
+      <w:r>
+        <w:rPr>
+          <w:position w:val="-24"/>
+        </w:rPr>
+        <w:object w:dxaOrig="240" w:dyaOrig="620">
+          <v:shape id="_x0000_i1232" type="#_x0000_t75" style="width:12pt;height:30.75pt" o:ole="">
+            <v:imagedata r:id="rId310" o:title=""/>
+          </v:shape>
+          <o:OLEObject Type="Embed" ProgID="Equation.3" ShapeID="_x0000_i1232" DrawAspect="Content" ObjectID="_1819019949" r:id="rId318"/>
+        </w:object>
+      </w:r>
+      <w:r>
+        <w:t>horas = 1.5 horas)</w:t>
+      </w:r>
+      <w:r>
+        <w:t xml:space="preserve"> </w:t>
+      </w:r>
+      <w:r>
+        <w:t>esto genera pérdida -52 UM.</w:t>
+      </w:r>
+    </w:p>
+    <w:p>
+      <w:pPr>
+        <w:spacing w:before="1" w:line="360" w:lineRule="auto"/>
+        <w:ind w:right="722"/>
+        <w:jc w:val="both"/>
+        <w:rPr>
+          <w:rFonts w:ascii="Arial" w:hAnsi="Arial"/>
+          <w:b/>
+          <w:sz w:val="26"/>
+          <w:u w:val="single"/>
+        </w:rPr>
+      </w:pPr>
+    </w:p>
+    <w:p>
+      <w:pPr>
+        <w:spacing w:before="1" w:line="360" w:lineRule="auto"/>
+        <w:ind w:left="721" w:right="722"/>
+        <w:jc w:val="both"/>
+        <w:rPr>
+          <w:rFonts w:ascii="Arial" w:hAnsi="Arial"/>
+          <w:b/>
+          <w:sz w:val="26"/>
+        </w:rPr>
+      </w:pPr>
+      <w:r>
+        <w:rPr>
+          <w:rFonts w:ascii="Arial" w:hAnsi="Arial"/>
+          <w:b/>
+          <w:sz w:val="26"/>
+          <w:u w:val="single"/>
+        </w:rPr>
+        <w:t>Analisis de Sensibildad y Precios Sombra</w:t>
+      </w:r>
+      <w:r>
+        <w:rPr>
+          <w:rFonts w:ascii="Arial" w:hAnsi="Arial"/>
+          <w:b/>
+          <w:sz w:val="26"/>
+        </w:rPr>
+        <w:t>:</w:t>
+      </w:r>
+    </w:p>
+    <w:p>
+      <w:pPr>
+        <w:spacing w:before="1" w:line="360" w:lineRule="auto"/>
+        <w:ind w:left="721" w:right="722"/>
+        <w:jc w:val="both"/>
+        <w:rPr>
+          <w:rFonts w:ascii="Arial" w:hAnsi="Arial"/>
+          <w:sz w:val="26"/>
+        </w:rPr>
+      </w:pPr>
+      <w:r>
+        <w:rPr>
+          <w:rFonts w:ascii="Arial" w:hAnsi="Arial"/>
+          <w:sz w:val="26"/>
+        </w:rPr>
+        <w:lastRenderedPageBreak/>
+        <w:t>El informe de sensibilidad generado por Solver Excel nos permite entender el valor de los recursos y la estabilidad de la solución.</w:t>
+      </w:r>
+    </w:p>
+    <w:p>
+      <w:pPr>
+        <w:pStyle w:val="Prrafodelista"/>
+        <w:numPr>
+          <w:ilvl w:val="0"/>
+          <w:numId w:val="12"/>
+        </w:numPr>
+        <w:spacing w:before="1" w:line="360" w:lineRule="auto"/>
+        <w:ind w:right="722"/>
+        <w:rPr>
+          <w:rFonts w:ascii="Arial" w:hAnsi="Arial"/>
+          <w:sz w:val="26"/>
+        </w:rPr>
+      </w:pPr>
+      <w:r>
+        <w:rPr>
+          <w:rFonts w:ascii="Arial" w:hAnsi="Arial"/>
+          <w:b/>
+          <w:sz w:val="26"/>
+        </w:rPr>
+        <w:t>Precios Sombra</w:t>
+      </w:r>
+      <w:r>
+        <w:rPr>
+          <w:rFonts w:ascii="Arial" w:hAnsi="Arial"/>
+          <w:sz w:val="26"/>
+        </w:rPr>
+        <w:t xml:space="preserve"> (valores Duales):</w:t>
+      </w:r>
+      <w:r>
+        <w:rPr>
+          <w:rFonts w:ascii="Arial" w:hAnsi="Arial"/>
+          <w:sz w:val="26"/>
+        </w:rPr>
+        <w:t xml:space="preserve"> El precio sombra nos permite saber el valor</w:t>
+      </w:r>
+      <w:r>
+        <w:rPr>
+          <w:rFonts w:ascii="Arial" w:hAnsi="Arial"/>
+          <w:sz w:val="26"/>
+        </w:rPr>
+        <w:t xml:space="preserve"> marginal de un recurso osea cuá</w:t>
+      </w:r>
+      <w:r>
+        <w:rPr>
+          <w:rFonts w:ascii="Arial" w:hAnsi="Arial"/>
+          <w:sz w:val="26"/>
+        </w:rPr>
+        <w:t xml:space="preserve">nto </w:t>
+      </w:r>
+      <w:r>
+        <w:rPr>
+          <w:rFonts w:ascii="Arial" w:hAnsi="Arial"/>
+          <w:sz w:val="26"/>
+        </w:rPr>
+        <w:t xml:space="preserve">aumenta el </w:t>
+      </w:r>
+      <w:r>
+        <w:rPr>
+          <w:rFonts w:ascii="Arial" w:hAnsi="Arial"/>
+          <w:sz w:val="26"/>
+        </w:rPr>
+        <w:t>beneficio</w:t>
+      </w:r>
+      <w:r>
+        <w:rPr>
+          <w:rFonts w:ascii="Arial" w:hAnsi="Arial"/>
+          <w:sz w:val="26"/>
+        </w:rPr>
+        <w:t xml:space="preserve"> por cada unidad de recurso disponible ( hora en este caso).</w:t>
+      </w:r>
+    </w:p>
+    <w:p>
+      <w:pPr>
+        <w:pStyle w:val="Prrafodelista"/>
+        <w:spacing w:before="1" w:line="360" w:lineRule="auto"/>
+        <w:ind w:left="1081" w:right="722" w:firstLine="0"/>
+        <w:rPr>
+          <w:rFonts w:ascii="Arial" w:hAnsi="Arial"/>
+          <w:sz w:val="26"/>
+        </w:rPr>
+      </w:pPr>
+    </w:p>
+    <w:p>
+      <w:pPr>
+        <w:pStyle w:val="Prrafodelista"/>
+        <w:spacing w:before="1" w:line="360" w:lineRule="auto"/>
+        <w:ind w:left="1081" w:right="722" w:firstLine="0"/>
+        <w:rPr>
+          <w:rFonts w:ascii="Arial" w:hAnsi="Arial"/>
+          <w:sz w:val="26"/>
+        </w:rPr>
+      </w:pPr>
+      <w:r>
+        <w:rPr>
+          <w:rFonts w:ascii="Arial" w:hAnsi="Arial"/>
+          <w:b/>
+          <w:sz w:val="26"/>
+        </w:rPr>
+        <w:t xml:space="preserve">Destilación: </w:t>
+      </w:r>
+      <w:r>
+        <w:rPr>
+          <w:rFonts w:ascii="Arial" w:hAnsi="Arial"/>
+          <w:sz w:val="26"/>
+        </w:rPr>
+        <w:t xml:space="preserve">(Precio Sombra = </w:t>
+      </w:r>
+      <w:r>
+        <w:rPr>
+          <w:rFonts w:ascii="Arial" w:hAnsi="Arial"/>
+          <w:sz w:val="26"/>
+        </w:rPr>
+        <w:t>24.375</w:t>
+      </w:r>
+      <w:r>
+        <w:rPr>
+          <w:rFonts w:ascii="Arial" w:hAnsi="Arial"/>
+          <w:sz w:val="26"/>
+        </w:rPr>
+        <w:t xml:space="preserve"> UM/h) Este es el resultado más relevante, por cada hora adicional de capacidad que se agregue a la unidad de destilación el beneficio total aumentará en </w:t>
+      </w:r>
+      <w:r>
+        <w:rPr>
+          <w:rFonts w:ascii="Arial" w:hAnsi="Arial"/>
+          <w:sz w:val="26"/>
+        </w:rPr>
+        <w:t>24.375</w:t>
+      </w:r>
+      <w:r>
+        <w:rPr>
+          <w:rFonts w:ascii="Arial" w:hAnsi="Arial"/>
+          <w:sz w:val="26"/>
+        </w:rPr>
+        <w:t xml:space="preserve"> UM hasta un límite del aumento permitido en el rango de sensibilidad, </w:t>
+      </w:r>
+      <w:r>
+        <w:rPr>
+          <w:rFonts w:ascii="Arial" w:hAnsi="Arial"/>
+          <w:sz w:val="26"/>
+        </w:rPr>
+        <w:t xml:space="preserve"> esto va de 0 a 1900 horas, </w:t>
+      </w:r>
+      <w:r>
+        <w:rPr>
+          <w:rFonts w:ascii="Arial" w:hAnsi="Arial"/>
+          <w:sz w:val="26"/>
+        </w:rPr>
+        <w:t>confirmando que la destilación es el recurso más valioso y el principal limitante de la ganancia.</w:t>
+      </w:r>
+    </w:p>
+    <w:p>
+      <w:pPr>
+        <w:pStyle w:val="Prrafodelista"/>
+        <w:spacing w:before="1" w:line="360" w:lineRule="auto"/>
+        <w:ind w:left="1081" w:right="722" w:firstLine="0"/>
+        <w:rPr>
+          <w:rFonts w:ascii="Arial" w:hAnsi="Arial"/>
+          <w:sz w:val="26"/>
+        </w:rPr>
+      </w:pPr>
+    </w:p>
+    <w:p>
+      <w:pPr>
+        <w:pStyle w:val="Prrafodelista"/>
+        <w:spacing w:before="1" w:line="360" w:lineRule="auto"/>
+        <w:ind w:left="1081" w:right="722" w:firstLine="0"/>
+        <w:rPr>
+          <w:rFonts w:ascii="Arial" w:hAnsi="Arial"/>
+          <w:sz w:val="26"/>
+        </w:rPr>
+      </w:pPr>
+      <w:r>
+        <w:rPr>
+          <w:rFonts w:ascii="Arial" w:hAnsi="Arial"/>
+          <w:b/>
+          <w:sz w:val="26"/>
+        </w:rPr>
+        <w:t>Crac</w:t>
+      </w:r>
+      <w:r>
+        <w:rPr>
+          <w:rFonts w:ascii="Arial" w:hAnsi="Arial"/>
+          <w:b/>
+          <w:sz w:val="26"/>
+        </w:rPr>
+        <w:t xml:space="preserve">king: </w:t>
+      </w:r>
+      <w:r>
+        <w:rPr>
+          <w:rFonts w:ascii="Arial" w:hAnsi="Arial"/>
+          <w:sz w:val="26"/>
+        </w:rPr>
+        <w:t>(Precio Sombra 21.25 UM/h):</w:t>
+      </w:r>
+      <w:r>
+        <w:rPr>
+          <w:rFonts w:ascii="Arial" w:hAnsi="Arial"/>
+          <w:sz w:val="26"/>
+        </w:rPr>
+        <w:t xml:space="preserve"> Una hora adicional de Cracking aumentaría la ganancia en 21.25 UM. Es un recurso valioso pero menos crítico que la destilación.</w:t>
+      </w:r>
+    </w:p>
+    <w:p>
+      <w:pPr>
+        <w:pStyle w:val="Prrafodelista"/>
+        <w:spacing w:before="1" w:line="360" w:lineRule="auto"/>
+        <w:ind w:left="1081" w:right="722" w:firstLine="0"/>
+        <w:rPr>
+          <w:rFonts w:ascii="Arial" w:hAnsi="Arial"/>
+          <w:sz w:val="26"/>
+        </w:rPr>
+      </w:pPr>
+    </w:p>
+    <w:p>
+      <w:pPr>
+        <w:pStyle w:val="Prrafodelista"/>
+        <w:spacing w:before="1" w:line="360" w:lineRule="auto"/>
+        <w:ind w:left="1081" w:right="722" w:firstLine="0"/>
+        <w:rPr>
+          <w:rFonts w:ascii="Arial" w:hAnsi="Arial"/>
+          <w:sz w:val="26"/>
+        </w:rPr>
+      </w:pPr>
+      <w:r>
+        <w:rPr>
+          <w:rFonts w:ascii="Arial" w:hAnsi="Arial"/>
+          <w:b/>
+          <w:sz w:val="26"/>
+        </w:rPr>
+        <w:t>Reforma:</w:t>
+      </w:r>
+      <w:r>
+        <w:rPr>
+          <w:rFonts w:ascii="Arial" w:hAnsi="Arial"/>
+          <w:b/>
+          <w:sz w:val="26"/>
+        </w:rPr>
+        <w:t xml:space="preserve"> </w:t>
+      </w:r>
+      <w:r>
+        <w:rPr>
+          <w:rFonts w:ascii="Arial" w:hAnsi="Arial"/>
+          <w:sz w:val="26"/>
+        </w:rPr>
+        <w:t>(Límite de GP y CA precio Sombra = 0) Estos recursos no son restrictivos en la solución óptima actual ya que tienen holgura y aumentan su disponibilidad por ejemplo, más horas en Reforma o un límite mayor para GP</w:t>
+      </w:r>
+      <w:r>
+        <w:rPr>
+          <w:rFonts w:ascii="Arial" w:hAnsi="Arial"/>
+          <w:sz w:val="26"/>
+        </w:rPr>
+        <w:t xml:space="preserve"> no generaría ningún aumento en el beneficio ya que no estaríamos usando toda la capacidad disponible.</w:t>
+      </w:r>
+    </w:p>
+    <w:p>
+      <w:pPr>
+        <w:pStyle w:val="Prrafodelista"/>
+        <w:spacing w:before="1" w:line="360" w:lineRule="auto"/>
+        <w:ind w:left="1081" w:right="722" w:firstLine="0"/>
+        <w:rPr>
+          <w:rFonts w:ascii="Arial" w:hAnsi="Arial"/>
+          <w:sz w:val="26"/>
+        </w:rPr>
+      </w:pPr>
+    </w:p>
+    <w:p>
+      <w:pPr>
+        <w:spacing w:before="1" w:line="360" w:lineRule="auto"/>
+        <w:ind w:right="722" w:firstLine="720"/>
+        <w:rPr>
+          <w:rFonts w:ascii="Arial" w:hAnsi="Arial"/>
+          <w:sz w:val="26"/>
+        </w:rPr>
+      </w:pPr>
+      <w:r>
+        <w:rPr>
+          <w:rFonts w:ascii="Arial" w:hAnsi="Arial"/>
+          <w:b/>
+          <w:sz w:val="26"/>
+          <w:u w:val="single"/>
+        </w:rPr>
+        <w:t>Rangos de Optimalidad:</w:t>
+      </w:r>
+      <w:r>
+        <w:rPr>
+          <w:rFonts w:ascii="Arial" w:hAnsi="Arial"/>
+          <w:sz w:val="26"/>
+        </w:rPr>
+        <w:t xml:space="preserve"> </w:t>
+      </w:r>
+    </w:p>
+    <w:p>
+      <w:pPr>
+        <w:spacing w:before="1" w:line="360" w:lineRule="auto"/>
+        <w:ind w:right="722" w:firstLine="720"/>
+        <w:jc w:val="both"/>
+        <w:rPr>
+          <w:rFonts w:ascii="Arial" w:hAnsi="Arial"/>
+          <w:sz w:val="26"/>
+        </w:rPr>
+      </w:pPr>
+      <w:r>
+        <w:rPr>
+          <w:rFonts w:ascii="Arial" w:hAnsi="Arial"/>
+          <w:sz w:val="26"/>
+        </w:rPr>
+        <w:t xml:space="preserve"> </w:t>
+      </w:r>
+      <w:r>
+        <w:rPr>
+          <w:rFonts w:ascii="Arial" w:hAnsi="Arial"/>
+          <w:sz w:val="26"/>
+        </w:rPr>
+        <w:t>Los rangos para los coeficientes de la función Objetivo (C</w:t>
+      </w:r>
+      <w:r>
+        <w:rPr>
+          <w:rFonts w:ascii="Arial" w:hAnsi="Arial"/>
+          <w:sz w:val="26"/>
+          <w:vertAlign w:val="subscript"/>
+        </w:rPr>
+        <w:t>i</w:t>
+      </w:r>
+      <w:r>
+        <w:rPr>
+          <w:rFonts w:ascii="Arial" w:hAnsi="Arial"/>
+          <w:sz w:val="26"/>
+        </w:rPr>
+        <w:t>) nos dicen cuánto puede cambiar el precio de cada producto sin que la estructura de la solución óptima cambie, es decir; sin que dejemos de producir GAO y GP o empecemos a producir GE.</w:t>
+      </w:r>
+    </w:p>
+    <w:p>
+      <w:pPr>
+        <w:spacing w:before="1" w:line="360" w:lineRule="auto"/>
+        <w:ind w:right="722"/>
+        <w:jc w:val="both"/>
+        <w:rPr>
+          <w:rFonts w:ascii="Arial" w:hAnsi="Arial"/>
+          <w:b/>
+          <w:sz w:val="26"/>
+        </w:rPr>
+      </w:pPr>
+    </w:p>
+    <w:p>
+      <w:pPr>
+        <w:spacing w:before="1" w:line="360" w:lineRule="auto"/>
+        <w:ind w:right="722" w:firstLine="720"/>
+        <w:jc w:val="both"/>
+        <w:rPr>
+          <w:rFonts w:ascii="Arial" w:hAnsi="Arial"/>
+          <w:sz w:val="26"/>
+        </w:rPr>
+      </w:pPr>
+      <w:r>
+        <w:rPr>
+          <w:rFonts w:ascii="Arial" w:hAnsi="Arial"/>
+          <w:b/>
+          <w:sz w:val="26"/>
+        </w:rPr>
+        <w:t>Para X</w:t>
+      </w:r>
+      <w:r>
+        <w:rPr>
+          <w:rFonts w:ascii="Arial" w:hAnsi="Arial"/>
+          <w:b/>
+          <w:sz w:val="26"/>
+          <w:vertAlign w:val="subscript"/>
+        </w:rPr>
+        <w:t>3</w:t>
+      </w:r>
+      <w:r>
+        <w:rPr>
+          <w:rFonts w:ascii="Arial" w:hAnsi="Arial"/>
+          <w:b/>
+          <w:sz w:val="26"/>
+          <w:vertAlign w:val="subscript"/>
+        </w:rPr>
+        <w:t xml:space="preserve"> </w:t>
+      </w:r>
+      <w:r>
+        <w:rPr>
+          <w:rFonts w:ascii="Arial" w:hAnsi="Arial"/>
+          <w:sz w:val="26"/>
+        </w:rPr>
+        <w:t>(GAO 70 UM)</w:t>
+      </w:r>
+      <w:r>
+        <w:rPr>
+          <w:rFonts w:ascii="Arial" w:hAnsi="Arial"/>
+          <w:sz w:val="26"/>
+        </w:rPr>
+        <w:t>:</w:t>
+      </w:r>
+    </w:p>
+    <w:p>
+      <w:pPr>
+        <w:spacing w:before="1" w:line="360" w:lineRule="auto"/>
+        <w:ind w:left="721" w:right="722"/>
+        <w:jc w:val="both"/>
+        <w:rPr>
+          <w:rFonts w:ascii="Arial" w:hAnsi="Arial"/>
+          <w:sz w:val="26"/>
+        </w:rPr>
+      </w:pPr>
+      <w:r>
+        <w:rPr>
+          <w:rFonts w:ascii="Arial" w:hAnsi="Arial"/>
+          <w:b/>
+          <w:sz w:val="26"/>
+        </w:rPr>
+        <w:lastRenderedPageBreak/>
+        <w:tab/>
+      </w:r>
+      <w:r>
+        <w:rPr>
+          <w:rFonts w:ascii="Arial" w:hAnsi="Arial"/>
+          <w:sz w:val="26"/>
+        </w:rPr>
+        <w:t>El coeficiente puede disminuir hasta 45 UM</w:t>
+      </w:r>
+      <w:r>
+        <w:rPr>
+          <w:rFonts w:ascii="Arial" w:hAnsi="Arial"/>
+          <w:sz w:val="26"/>
+        </w:rPr>
+        <w:t xml:space="preserve"> o aumentar hasta 85 UM (un rango muy amplio) y la solución óptima seguirá siendo X</w:t>
+      </w:r>
+      <w:r>
+        <w:rPr>
+          <w:rFonts w:ascii="Arial" w:hAnsi="Arial"/>
+          <w:sz w:val="26"/>
+          <w:vertAlign w:val="subscript"/>
+        </w:rPr>
+        <w:t>1</w:t>
+      </w:r>
+      <w:r>
+        <w:rPr>
+          <w:rFonts w:ascii="Arial" w:hAnsi="Arial"/>
+          <w:sz w:val="26"/>
+        </w:rPr>
+        <w:t>= 0 ; X</w:t>
+      </w:r>
+      <w:r>
+        <w:rPr>
+          <w:rFonts w:ascii="Arial" w:hAnsi="Arial"/>
+          <w:sz w:val="26"/>
+          <w:vertAlign w:val="subscript"/>
+        </w:rPr>
+        <w:t>2</w:t>
+      </w:r>
+      <w:r>
+        <w:rPr>
+          <w:rFonts w:ascii="Arial" w:hAnsi="Arial"/>
+          <w:sz w:val="26"/>
+        </w:rPr>
+        <w:t>= 156.25 y X</w:t>
+      </w:r>
+      <w:r>
+        <w:rPr>
+          <w:rFonts w:ascii="Arial" w:hAnsi="Arial"/>
+          <w:sz w:val="26"/>
+          <w:vertAlign w:val="subscript"/>
+        </w:rPr>
+        <w:t xml:space="preserve">3 </w:t>
+      </w:r>
+      <w:r>
+        <w:rPr>
+          <w:rFonts w:ascii="Arial" w:hAnsi="Arial"/>
+          <w:sz w:val="26"/>
+        </w:rPr>
+        <w:t>= 325. Esto indica que la decisión de procesar GAO es rentable.</w:t>
+      </w:r>
+    </w:p>
+    <w:p>
+      <w:pPr>
+        <w:spacing w:before="1" w:line="360" w:lineRule="auto"/>
+        <w:ind w:left="721" w:right="722"/>
+        <w:jc w:val="both"/>
+        <w:rPr>
+          <w:rFonts w:ascii="Arial" w:hAnsi="Arial"/>
+          <w:sz w:val="26"/>
+        </w:rPr>
+      </w:pPr>
+    </w:p>
+    <w:p>
+      <w:pPr>
+        <w:spacing w:before="1" w:line="360" w:lineRule="auto"/>
+        <w:ind w:left="721" w:right="722"/>
+        <w:jc w:val="both"/>
+        <w:rPr>
+          <w:rFonts w:ascii="Arial" w:hAnsi="Arial"/>
+          <w:sz w:val="26"/>
+        </w:rPr>
+      </w:pPr>
+      <w:r>
+        <w:rPr>
+          <w:rFonts w:ascii="Arial" w:hAnsi="Arial"/>
+          <w:b/>
+          <w:sz w:val="26"/>
+        </w:rPr>
+        <w:t>Para X</w:t>
+      </w:r>
+      <w:r>
+        <w:rPr>
+          <w:rFonts w:ascii="Arial" w:hAnsi="Arial"/>
+          <w:b/>
+          <w:sz w:val="26"/>
+          <w:vertAlign w:val="subscript"/>
+        </w:rPr>
+        <w:t xml:space="preserve">1 </w:t>
+      </w:r>
+      <w:r>
+        <w:rPr>
+          <w:rFonts w:ascii="Arial" w:hAnsi="Arial"/>
+          <w:sz w:val="26"/>
+        </w:rPr>
+        <w:t>(GE 52.5 UM)</w:t>
+      </w:r>
+      <w:r>
+        <w:rPr>
+          <w:rFonts w:ascii="Arial" w:hAnsi="Arial"/>
+          <w:sz w:val="26"/>
+        </w:rPr>
+        <w:t>:</w:t>
+      </w:r>
+    </w:p>
+    <w:p>
+      <w:pPr>
+        <w:spacing w:before="1" w:line="360" w:lineRule="auto"/>
+        <w:ind w:left="721" w:right="722"/>
+        <w:jc w:val="both"/>
+        <w:rPr>
+          <w:rFonts w:ascii="Arial" w:hAnsi="Arial"/>
+          <w:sz w:val="26"/>
+        </w:rPr>
+      </w:pPr>
+      <w:r>
+        <w:rPr>
+          <w:rFonts w:ascii="Arial" w:hAnsi="Arial"/>
+          <w:b/>
+          <w:sz w:val="26"/>
+        </w:rPr>
+        <w:tab/>
+      </w:r>
+      <w:r>
+        <w:rPr>
+          <w:rFonts w:ascii="Arial" w:hAnsi="Arial"/>
+          <w:sz w:val="26"/>
+        </w:rPr>
+        <w:t>El análisis muestra que para producir GE</w:t>
+      </w:r>
+      <w:r>
+        <w:rPr>
+          <w:rFonts w:ascii="Arial" w:hAnsi="Arial"/>
+          <w:sz w:val="26"/>
+        </w:rPr>
+        <w:t xml:space="preserve"> </w:t>
+      </w:r>
+      <w:r>
+        <w:rPr>
+          <w:rFonts w:ascii="Arial" w:hAnsi="Arial"/>
+          <w:sz w:val="26"/>
+        </w:rPr>
+        <w:t>se vuelva rentable y entre en la solución, su contribución por barril tendría que aumentar significativamente (más allá de 85 UM), lo cual es muy improbable dado el mercado.</w:t>
+      </w:r>
+    </w:p>
+    <w:p>
+      <w:pPr>
+        <w:spacing w:before="1" w:line="360" w:lineRule="auto"/>
+        <w:ind w:left="721" w:right="722"/>
+        <w:jc w:val="both"/>
+        <w:rPr>
+          <w:rFonts w:ascii="Arial" w:hAnsi="Arial"/>
+          <w:sz w:val="26"/>
+        </w:rPr>
+      </w:pPr>
+    </w:p>
+    <w:p>
+      <w:pPr>
+        <w:spacing w:before="1" w:line="360" w:lineRule="auto"/>
+        <w:ind w:left="721" w:right="722"/>
+        <w:jc w:val="both"/>
+        <w:rPr>
+          <w:rFonts w:ascii="Arial" w:hAnsi="Arial"/>
+          <w:b/>
+          <w:sz w:val="26"/>
+        </w:rPr>
+      </w:pPr>
+      <w:r>
+        <w:rPr>
+          <w:rFonts w:ascii="Arial" w:hAnsi="Arial"/>
+          <w:b/>
+          <w:sz w:val="26"/>
+        </w:rPr>
+        <w:t>RECOMENDACIÓN ESTRATEGICA:</w:t>
+      </w:r>
+    </w:p>
+    <w:p>
+      <w:pPr>
+        <w:pStyle w:val="Prrafodelista"/>
+        <w:numPr>
+          <w:ilvl w:val="0"/>
+          <w:numId w:val="13"/>
+        </w:numPr>
+        <w:spacing w:before="1" w:line="360" w:lineRule="auto"/>
+        <w:ind w:right="722"/>
+        <w:rPr>
+          <w:rFonts w:ascii="Arial" w:hAnsi="Arial"/>
+          <w:sz w:val="26"/>
+        </w:rPr>
+      </w:pPr>
+      <w:r>
+        <w:rPr>
+          <w:rFonts w:ascii="Arial" w:hAnsi="Arial"/>
+          <w:sz w:val="26"/>
+        </w:rPr>
+        <w:t>Reasignar la producción:</w:t>
+      </w:r>
+    </w:p>
+    <w:p>
+      <w:pPr>
+        <w:pStyle w:val="Prrafodelista"/>
+        <w:spacing w:before="1" w:line="360" w:lineRule="auto"/>
+        <w:ind w:left="2160" w:right="722" w:firstLine="0"/>
+        <w:rPr>
+          <w:rFonts w:ascii="Arial" w:hAnsi="Arial"/>
+          <w:sz w:val="26"/>
+        </w:rPr>
+      </w:pPr>
+      <w:r>
+        <w:rPr>
+          <w:rFonts w:ascii="Arial" w:hAnsi="Arial"/>
+          <w:sz w:val="26"/>
+        </w:rPr>
+        <w:t>Implementar inmediatamente el plan óptimo, detener la producción de GE y maximizar la producción de GAO, complementando con GP hasta su límite de Mercado. Es oportuno asignar el escaso tiempo de destilación al producto más rentable por hora consumida (GAO).</w:t>
+      </w:r>
+    </w:p>
+    <w:p>
+      <w:pPr>
+        <w:pStyle w:val="Prrafodelista"/>
+        <w:spacing w:before="1" w:line="360" w:lineRule="auto"/>
+        <w:ind w:left="2160" w:right="722" w:firstLine="0"/>
+        <w:rPr>
+          <w:rFonts w:ascii="Arial" w:hAnsi="Arial"/>
+          <w:sz w:val="26"/>
+        </w:rPr>
+      </w:pPr>
+    </w:p>
+    <w:p>
+      <w:pPr>
+        <w:pStyle w:val="Prrafodelista"/>
+        <w:numPr>
+          <w:ilvl w:val="0"/>
+          <w:numId w:val="13"/>
+        </w:numPr>
+        <w:spacing w:before="1" w:line="360" w:lineRule="auto"/>
+        <w:ind w:right="722"/>
+        <w:rPr>
+          <w:rFonts w:ascii="Arial" w:hAnsi="Arial"/>
+          <w:sz w:val="26"/>
+        </w:rPr>
+      </w:pPr>
+      <w:r>
+        <w:rPr>
+          <w:rFonts w:ascii="Arial" w:hAnsi="Arial"/>
+          <w:sz w:val="26"/>
+        </w:rPr>
+        <w:t>Inversión en Expansión:</w:t>
+      </w:r>
+    </w:p>
+    <w:p>
+      <w:pPr>
+        <w:pStyle w:val="Prrafodelista"/>
+        <w:spacing w:before="1" w:line="360" w:lineRule="auto"/>
+        <w:ind w:left="2160" w:right="722" w:firstLine="0"/>
+        <w:rPr>
+          <w:rFonts w:ascii="Arial" w:hAnsi="Arial"/>
+          <w:sz w:val="26"/>
+        </w:rPr>
+      </w:pPr>
+      <w:r>
+        <w:rPr>
+          <w:rFonts w:ascii="Arial" w:hAnsi="Arial"/>
+          <w:sz w:val="26"/>
+        </w:rPr>
+        <w:t xml:space="preserve">Aumentar la capacidad de la unidad de Destilación, el alto precio Sombra (85 UM/h) significa que cualquier inversión cuyo costo/h adicional sea menor a </w:t>
+      </w:r>
+      <w:r>
+        <w:rPr>
+          <w:rFonts w:ascii="Arial" w:hAnsi="Arial"/>
+          <w:sz w:val="26"/>
+        </w:rPr>
+        <w:t>24.375</w:t>
+      </w:r>
+      <w:r>
+        <w:rPr>
+          <w:rFonts w:ascii="Arial" w:hAnsi="Arial"/>
+          <w:sz w:val="26"/>
+        </w:rPr>
+        <w:t xml:space="preserve"> UM, tendrá un retorno positivo inmediato. Por ejemplo, agregar 50h de capacidad generaría aproximadamente 1</w:t>
+      </w:r>
+      <w:r>
+        <w:rPr>
+          <w:rFonts w:ascii="Arial" w:hAnsi="Arial"/>
+          <w:sz w:val="26"/>
+        </w:rPr>
+        <w:t>218.75</w:t>
+      </w:r>
+      <w:r>
+        <w:rPr>
+          <w:rFonts w:ascii="Arial" w:hAnsi="Arial"/>
+          <w:sz w:val="26"/>
+        </w:rPr>
+        <w:t xml:space="preserve"> UM.</w:t>
+      </w:r>
+    </w:p>
+    <w:p>
+      <w:pPr>
+        <w:spacing w:before="1" w:line="360" w:lineRule="auto"/>
+        <w:ind w:right="722"/>
+        <w:rPr>
+          <w:rFonts w:ascii="Arial" w:hAnsi="Arial"/>
+          <w:sz w:val="26"/>
+        </w:rPr>
+      </w:pPr>
+    </w:p>
+    <w:p>
+      <w:pPr>
+        <w:spacing w:before="1" w:line="360" w:lineRule="auto"/>
+        <w:ind w:right="722"/>
+        <w:rPr>
+          <w:rFonts w:ascii="Arial" w:hAnsi="Arial"/>
+          <w:sz w:val="26"/>
+        </w:rPr>
+      </w:pPr>
+    </w:p>
+    <w:p>
+      <w:pPr>
+        <w:spacing w:before="1" w:line="360" w:lineRule="auto"/>
+        <w:ind w:right="722"/>
+        <w:rPr>
+          <w:rFonts w:ascii="Arial" w:hAnsi="Arial"/>
+          <w:sz w:val="26"/>
+        </w:rPr>
+      </w:pPr>
+    </w:p>
+    <w:p>
+      <w:pPr>
+        <w:pStyle w:val="Prrafodelista"/>
+        <w:numPr>
+          <w:ilvl w:val="0"/>
+          <w:numId w:val="13"/>
+        </w:numPr>
+        <w:spacing w:before="1" w:line="360" w:lineRule="auto"/>
+        <w:ind w:right="722"/>
+        <w:rPr>
+          <w:rFonts w:ascii="Arial" w:hAnsi="Arial"/>
+          <w:sz w:val="26"/>
+        </w:rPr>
+      </w:pPr>
+      <w:r>
+        <w:rPr>
+          <w:rFonts w:ascii="Arial" w:hAnsi="Arial"/>
+          <w:sz w:val="26"/>
+        </w:rPr>
+        <w:t>Negociación Comercial:</w:t>
+      </w:r>
+    </w:p>
+    <w:p>
+      <w:pPr>
+        <w:pStyle w:val="Prrafodelista"/>
+        <w:spacing w:before="1" w:line="360" w:lineRule="auto"/>
+        <w:ind w:left="2160" w:right="722" w:firstLine="0"/>
+        <w:rPr>
+          <w:rFonts w:ascii="Arial" w:hAnsi="Arial"/>
+          <w:sz w:val="26"/>
+        </w:rPr>
+      </w:pPr>
+      <w:r>
+        <w:rPr>
+          <w:rFonts w:ascii="Arial" w:hAnsi="Arial"/>
+          <w:sz w:val="26"/>
+        </w:rPr>
+        <w:t xml:space="preserve">Se podría evaluar la subcontratación o la negociación de ser </w:t>
+      </w:r>
+      <w:r>
+        <w:rPr>
+          <w:rFonts w:ascii="Arial" w:hAnsi="Arial"/>
+          <w:sz w:val="26"/>
+        </w:rPr>
+        <w:lastRenderedPageBreak/>
+        <w:t>posible con otras refinerías para “alquilar tiempo de Destilación”, siempre que el costo sea meno</w:t>
+      </w:r>
+      <w:r>
+        <w:rPr>
+          <w:rFonts w:ascii="Arial" w:hAnsi="Arial"/>
+          <w:sz w:val="26"/>
+        </w:rPr>
+        <w:t>s</w:t>
+      </w:r>
+      <w:r>
+        <w:rPr>
+          <w:rFonts w:ascii="Arial" w:hAnsi="Arial"/>
+          <w:sz w:val="26"/>
+        </w:rPr>
+        <w:t xml:space="preserve"> a </w:t>
+      </w:r>
+      <w:r>
+        <w:rPr>
+          <w:rFonts w:ascii="Arial" w:hAnsi="Arial"/>
+          <w:sz w:val="26"/>
+        </w:rPr>
+        <w:t>24.375</w:t>
+      </w:r>
+      <w:r>
+        <w:rPr>
+          <w:rFonts w:ascii="Arial" w:hAnsi="Arial"/>
+          <w:sz w:val="26"/>
+        </w:rPr>
+        <w:t xml:space="preserve"> UM/h.</w:t>
+      </w:r>
+    </w:p>
+    <w:p>
+      <w:pPr>
+        <w:pStyle w:val="Prrafodelista"/>
+        <w:spacing w:before="1" w:line="360" w:lineRule="auto"/>
+        <w:ind w:left="2160" w:right="722" w:firstLine="0"/>
+        <w:rPr>
+          <w:rFonts w:ascii="Arial" w:hAnsi="Arial"/>
+          <w:sz w:val="26"/>
+        </w:rPr>
+      </w:pPr>
+    </w:p>
+    <w:p>
+      <w:pPr>
+        <w:pStyle w:val="Prrafodelista"/>
+        <w:numPr>
+          <w:ilvl w:val="0"/>
+          <w:numId w:val="13"/>
+        </w:numPr>
+        <w:spacing w:before="1" w:line="360" w:lineRule="auto"/>
+        <w:ind w:right="722"/>
+        <w:rPr>
+          <w:rFonts w:ascii="Arial" w:hAnsi="Arial"/>
+          <w:sz w:val="26"/>
+        </w:rPr>
+      </w:pPr>
+      <w:r>
+        <w:rPr>
+          <w:rFonts w:ascii="Arial" w:hAnsi="Arial"/>
+          <w:sz w:val="26"/>
+        </w:rPr>
+        <w:t>Desarrollo del Producto:</w:t>
+      </w:r>
+    </w:p>
+    <w:p>
+      <w:pPr>
+        <w:pStyle w:val="Prrafodelista"/>
+        <w:spacing w:before="1" w:line="360" w:lineRule="auto"/>
+        <w:ind w:left="2160" w:right="722" w:firstLine="0"/>
+        <w:rPr>
+          <w:rFonts w:ascii="Arial" w:hAnsi="Arial"/>
+          <w:sz w:val="26"/>
+        </w:rPr>
+      </w:pPr>
+      <w:r>
+        <w:rPr>
+          <w:rFonts w:ascii="Arial" w:hAnsi="Arial"/>
+          <w:sz w:val="26"/>
+        </w:rPr>
+        <w:t>Investigar reformulaciones o procesos que reduzcan el tiempo de Destilación requerido por la gasolina (GE), ya que incluso una reducción modesta podría hacerla rentable de nuevo.</w:t>
+      </w:r>
+    </w:p>
+    <w:p>
+      <w:pPr>
+        <w:spacing w:before="1" w:line="360" w:lineRule="auto"/>
+        <w:ind w:right="722"/>
+        <w:rPr>
+          <w:rFonts w:ascii="Arial" w:hAnsi="Arial"/>
+          <w:sz w:val="26"/>
+        </w:rPr>
+      </w:pPr>
+    </w:p>
+    <w:p>
+      <w:pPr>
+        <w:spacing w:before="1" w:line="360" w:lineRule="auto"/>
+        <w:ind w:right="722"/>
+        <w:rPr>
+          <w:rFonts w:ascii="Arial" w:hAnsi="Arial"/>
+          <w:b/>
+          <w:sz w:val="26"/>
+        </w:rPr>
+      </w:pPr>
+      <w:r>
+        <w:rPr>
+          <w:rFonts w:ascii="Arial" w:hAnsi="Arial"/>
+          <w:sz w:val="26"/>
+        </w:rPr>
+        <w:tab/>
+      </w:r>
+      <w:r>
+        <w:rPr>
+          <w:rFonts w:ascii="Arial" w:hAnsi="Arial"/>
+          <w:b/>
+          <w:sz w:val="26"/>
+        </w:rPr>
+        <w:t>En Conclusión:</w:t>
+      </w:r>
+    </w:p>
+    <w:p>
+      <w:pPr>
+        <w:spacing w:before="1" w:line="360" w:lineRule="auto"/>
+        <w:ind w:right="722"/>
+        <w:rPr>
+          <w:rFonts w:ascii="Arial" w:hAnsi="Arial"/>
+          <w:sz w:val="26"/>
+        </w:rPr>
+      </w:pPr>
+      <w:r>
+        <w:rPr>
+          <w:rFonts w:ascii="Arial" w:hAnsi="Arial"/>
+          <w:sz w:val="26"/>
+        </w:rPr>
+        <w:t xml:space="preserve">  </w:t>
+      </w:r>
+      <w:r>
+        <w:rPr>
+          <w:rFonts w:ascii="Arial" w:hAnsi="Arial"/>
+          <w:sz w:val="26"/>
+        </w:rPr>
+        <w:tab/>
+      </w:r>
+      <w:r>
+        <w:rPr>
+          <w:rFonts w:ascii="Arial" w:hAnsi="Arial"/>
+          <w:sz w:val="26"/>
+        </w:rPr>
+        <w:tab/>
+        <w:t>El modelo proporciona una solución operativa y además que sirve como una poderosa herramienta de análisis estratégica, identificando el “cuello de botella” principal y cuantificando el valor económico de su expansión.</w:t>
+      </w:r>
+      <w:r>
+        <w:rPr>
+          <w:rFonts w:ascii="Arial" w:hAnsi="Arial"/>
+          <w:sz w:val="26"/>
+        </w:rPr>
+        <w:t xml:space="preserve"> El uso de Excel solver me permitió refinar el análisis inicial y obtener resultados exactos ya que en el análisis numérico manual del proceso de destilación no tomé en cuenta el cracking y como afecta el aumento de un proceso en el otro de allí la discrepancia de 50 * 35 = 1750 UM</w:t>
+      </w:r>
+      <w:r>
+        <w:rPr>
+          <w:rFonts w:ascii="Arial" w:hAnsi="Arial"/>
+          <w:sz w:val="26"/>
+        </w:rPr>
+        <w:t xml:space="preserve"> y solver da el resultado exacto del precio sombra que es 24.375 UM/h No 35 UM/h como calculé inicialmente.</w:t>
+      </w:r>
+    </w:p>
+    <w:p>
+      <w:pPr>
+        <w:spacing w:before="1" w:line="360" w:lineRule="auto"/>
+        <w:ind w:left="721" w:right="722"/>
+        <w:jc w:val="both"/>
+        <w:rPr>
+          <w:rFonts w:ascii="Arial" w:hAnsi="Arial"/>
+          <w:sz w:val="26"/>
+        </w:rPr>
+      </w:pPr>
+      <w:r>
+        <w:rPr>
+          <w:rFonts w:ascii="Arial" w:hAnsi="Arial"/>
+          <w:sz w:val="26"/>
+        </w:rPr>
+        <w:t xml:space="preserve">1.- No producir gasolina estándar (GE), la pérdida sería de 52.5 UM por cada barril. </w:t>
+      </w:r>
+    </w:p>
+    <w:p>
+      <w:pPr>
+        <w:spacing w:before="1" w:line="360" w:lineRule="auto"/>
+        <w:ind w:left="721" w:right="722"/>
+        <w:jc w:val="both"/>
+        <w:rPr>
+          <w:rFonts w:ascii="Arial" w:hAnsi="Arial"/>
+          <w:sz w:val="26"/>
+        </w:rPr>
+      </w:pPr>
+      <w:r>
+        <w:rPr>
+          <w:rFonts w:ascii="Arial" w:hAnsi="Arial"/>
+          <w:sz w:val="26"/>
+        </w:rPr>
+        <w:t xml:space="preserve">2.- Invertir en destilación: Precio Sombra : </w:t>
+      </w:r>
+      <w:r>
+        <w:rPr>
+          <w:rFonts w:ascii="Arial" w:hAnsi="Arial"/>
+          <w:sz w:val="26"/>
+        </w:rPr>
+        <w:t>24.375</w:t>
+      </w:r>
+      <w:r>
+        <w:rPr>
+          <w:rFonts w:ascii="Arial" w:hAnsi="Arial"/>
+          <w:sz w:val="26"/>
+        </w:rPr>
+        <w:t xml:space="preserve"> UM/hora adicional.</w:t>
+      </w:r>
+    </w:p>
+    <w:p>
+      <w:pPr>
+        <w:spacing w:before="1" w:line="360" w:lineRule="auto"/>
+        <w:ind w:left="721" w:right="722"/>
+        <w:jc w:val="both"/>
+      </w:pPr>
+      <w:r>
+        <w:rPr>
+          <w:rFonts w:ascii="Arial" w:hAnsi="Arial"/>
+          <w:sz w:val="26"/>
+        </w:rPr>
+        <w:t xml:space="preserve"> Ejemplo: Aumento 50 h </w:t>
+      </w:r>
+      <w:r>
+        <w:rPr>
+          <w:position w:val="-6"/>
+        </w:rPr>
+        <w:object w:dxaOrig="300" w:dyaOrig="240">
+          <v:shape id="_x0000_i1233" type="#_x0000_t75" style="width:15pt;height:12pt" o:ole="">
+            <v:imagedata r:id="rId287" o:title=""/>
+          </v:shape>
+          <o:OLEObject Type="Embed" ProgID="Equation.3" ShapeID="_x0000_i1233" DrawAspect="Content" ObjectID="_1819019950" r:id="rId319"/>
+        </w:object>
+      </w:r>
+      <w:r>
+        <w:t xml:space="preserve"> 50 * </w:t>
+      </w:r>
+      <w:r>
+        <w:t>24.375</w:t>
+      </w:r>
+      <w:r>
+        <w:t xml:space="preserve"> = 1</w:t>
+      </w:r>
+      <w:r>
+        <w:t>218.75</w:t>
+      </w:r>
+      <w:r>
+        <w:t xml:space="preserve"> UM.</w:t>
+      </w:r>
+    </w:p>
+    <w:p>
+      <w:pPr>
+        <w:spacing w:before="1" w:line="360" w:lineRule="auto"/>
+        <w:ind w:right="722" w:firstLine="720"/>
+        <w:jc w:val="both"/>
+      </w:pPr>
+      <w:r>
+        <w:t xml:space="preserve">Solución óptima: </w:t>
+      </w:r>
+      <w:r>
+        <w:rPr>
+          <w:sz w:val="24"/>
+        </w:rPr>
+        <w:t>X</w:t>
+      </w:r>
+      <w:r>
+        <w:rPr>
+          <w:sz w:val="24"/>
+          <w:vertAlign w:val="subscript"/>
+        </w:rPr>
+        <w:t>1</w:t>
+      </w:r>
+      <w:r>
+        <w:rPr>
+          <w:sz w:val="24"/>
+          <w:vertAlign w:val="subscript"/>
+        </w:rPr>
+        <w:t xml:space="preserve"> </w:t>
+      </w:r>
+      <w:r>
+        <w:rPr>
+          <w:sz w:val="24"/>
+        </w:rPr>
+        <w:t>= 0;</w:t>
+      </w:r>
+      <w:r>
+        <w:rPr>
+          <w:sz w:val="24"/>
+        </w:rPr>
+        <w:t xml:space="preserve"> </w:t>
+      </w:r>
+      <w:r>
+        <w:rPr>
+          <w:sz w:val="24"/>
+        </w:rPr>
+        <w:t>X</w:t>
+      </w:r>
+      <w:r>
+        <w:rPr>
+          <w:sz w:val="24"/>
+          <w:vertAlign w:val="subscript"/>
+        </w:rPr>
+        <w:t xml:space="preserve">2 </w:t>
+      </w:r>
+      <w:r>
+        <w:rPr>
+          <w:sz w:val="24"/>
+        </w:rPr>
+        <w:t>= 156.25 ;</w:t>
+      </w:r>
+      <w:r>
+        <w:rPr>
+          <w:sz w:val="24"/>
+        </w:rPr>
+        <w:t xml:space="preserve"> </w:t>
+      </w:r>
+      <w:r>
+        <w:rPr>
+          <w:sz w:val="24"/>
+        </w:rPr>
+        <w:t>X</w:t>
+      </w:r>
+      <w:r>
+        <w:rPr>
+          <w:sz w:val="24"/>
+          <w:vertAlign w:val="subscript"/>
+        </w:rPr>
+        <w:t xml:space="preserve">3  </w:t>
+      </w:r>
+      <w:r>
+        <w:rPr>
+          <w:sz w:val="24"/>
+        </w:rPr>
+        <w:t>= 325</w:t>
+      </w:r>
+    </w:p>
+    <w:p>
+      <w:pPr>
+        <w:spacing w:before="1" w:line="360" w:lineRule="auto"/>
+        <w:ind w:left="721" w:right="722"/>
+        <w:jc w:val="both"/>
+        <w:rPr>
+          <w:rFonts w:ascii="Arial" w:hAnsi="Arial"/>
+          <w:sz w:val="26"/>
+        </w:rPr>
+      </w:pPr>
+      <w:r>
+        <w:rPr>
+          <w:rFonts w:ascii="Arial" w:hAnsi="Arial"/>
+          <w:sz w:val="26"/>
+        </w:rPr>
+        <w:t xml:space="preserve">Sensibilidad: Destilación: </w:t>
+      </w:r>
+      <w:r>
+        <w:rPr>
+          <w:rFonts w:ascii="Arial" w:hAnsi="Arial"/>
+          <w:sz w:val="26"/>
+        </w:rPr>
+        <w:t>24.375</w:t>
+      </w:r>
+      <w:r>
+        <w:rPr>
+          <w:rFonts w:ascii="Arial" w:hAnsi="Arial"/>
+          <w:sz w:val="26"/>
+        </w:rPr>
+        <w:t xml:space="preserve"> UM/h (Rango 0</w:t>
+      </w:r>
+      <w:r>
+        <w:rPr>
+          <w:rFonts w:ascii="Arial" w:hAnsi="Arial"/>
+          <w:sz w:val="26"/>
+        </w:rPr>
+        <w:t xml:space="preserve"> </w:t>
+      </w:r>
+      <w:r>
+        <w:rPr>
+          <w:rFonts w:ascii="Arial" w:hAnsi="Arial"/>
+          <w:sz w:val="26"/>
+        </w:rPr>
+        <w:t>-1900h)</w:t>
+      </w:r>
+    </w:p>
+    <w:p>
+      <w:pPr>
+        <w:spacing w:before="1"/>
+        <w:ind w:left="721" w:right="722"/>
+        <w:jc w:val="both"/>
+        <w:rPr>
+          <w:rFonts w:ascii="Arial" w:hAnsi="Arial"/>
+          <w:sz w:val="26"/>
+          <w:lang w:val="en-US"/>
+        </w:rPr>
+      </w:pPr>
+      <w:r>
+        <w:rPr>
+          <w:rFonts w:ascii="Arial" w:hAnsi="Arial"/>
+          <w:sz w:val="26"/>
+        </w:rPr>
+        <w:tab/>
+      </w:r>
+      <w:r>
+        <w:rPr>
+          <w:rFonts w:ascii="Arial" w:hAnsi="Arial"/>
+          <w:sz w:val="26"/>
+        </w:rPr>
+        <w:tab/>
+      </w:r>
+      <w:r>
+        <w:rPr>
+          <w:rFonts w:ascii="Arial" w:hAnsi="Arial"/>
+          <w:sz w:val="26"/>
+          <w:lang w:val="en-US"/>
+        </w:rPr>
+        <w:t xml:space="preserve"> </w:t>
+      </w:r>
+      <w:r>
+        <w:rPr>
+          <w:rFonts w:ascii="Arial" w:hAnsi="Arial"/>
+          <w:sz w:val="26"/>
+          <w:lang w:val="en-US"/>
+        </w:rPr>
+        <w:t>Cracking: 21.25 UM/h (Rango 325</w:t>
+      </w:r>
+      <w:r>
+        <w:rPr>
+          <w:rFonts w:ascii="Arial" w:hAnsi="Arial"/>
+          <w:sz w:val="26"/>
+          <w:lang w:val="en-US"/>
+        </w:rPr>
+        <w:t xml:space="preserve"> </w:t>
+      </w:r>
+      <w:r>
+        <w:rPr>
+          <w:rFonts w:ascii="Arial" w:hAnsi="Arial"/>
+          <w:sz w:val="26"/>
+          <w:lang w:val="en-US"/>
+        </w:rPr>
+        <w:t>-</w:t>
+      </w:r>
+      <w:r>
+        <w:rPr>
+          <w:rFonts w:ascii="Arial" w:hAnsi="Arial"/>
+          <w:sz w:val="26"/>
+          <w:lang w:val="en-US"/>
+        </w:rPr>
+        <w:t xml:space="preserve"> </w:t>
+      </w:r>
+      <w:r>
+        <w:rPr>
+          <w:rFonts w:ascii="Arial" w:hAnsi="Arial"/>
+          <w:sz w:val="26"/>
+          <w:lang w:val="en-US"/>
+        </w:rPr>
+        <w:t>1925h</w:t>
+      </w:r>
+      <w:r>
+        <w:rPr>
+          <w:rFonts w:ascii="Arial" w:hAnsi="Arial"/>
+          <w:sz w:val="26"/>
+          <w:lang w:val="en-US"/>
+        </w:rPr>
+        <w:t>)</w:t>
+      </w:r>
     </w:p>
     <w:sectPr>
       <w:pgSz w:w="12240" w:h="15840"/>
@@ -30847,7 +30701,7 @@
               <v:stroke joinstyle="miter"/>
               <v:path gradientshapeok="t" o:connecttype="rect"/>
             </v:shapetype>
-            <v:shape id="Textbox 5" o:spid="_x0000_s1034" type="#_x0000_t202" style="position:absolute;margin-left:69.95pt;margin-top:732.05pt;width:214.85pt;height:13.15pt;z-index:-16165888;visibility:visible;mso-wrap-style:square;mso-wrap-distance-left:0;mso-wrap-distance-top:0;mso-wrap-distance-right:0;mso-wrap-distance-bottom:0;mso-position-horizontal:absolute;mso-position-horizontal-relative:page;mso-position-vertical:absolute;mso-position-vertical-relative:page;v-text-anchor:top" o:gfxdata="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" filled="f" stroked="f">
+            <v:shape id="Textbox 5" o:spid="_x0000_s1035" type="#_x0000_t202" style="position:absolute;margin-left:69.95pt;margin-top:732.05pt;width:214.85pt;height:13.15pt;z-index:-16165888;visibility:visible;mso-wrap-style:square;mso-wrap-distance-left:0;mso-wrap-distance-top:0;mso-wrap-distance-right:0;mso-wrap-distance-bottom:0;mso-position-horizontal:absolute;mso-position-horizontal-relative:page;mso-position-vertical:absolute;mso-position-vertical-relative:page;v-text-anchor:top" o:gfxdata="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" filled="f" stroked="f">
               <v:path arrowok="t"/>
               <v:textbox inset="0,0,0,0">
                 <w:txbxContent>
@@ -31036,7 +30890,7 @@
         </mc:Choice>
         <mc:Fallback>
           <w:pict>
-            <v:shape id="Textbox 6" o:spid="_x0000_s1035" type="#_x0000_t202" style="position:absolute;margin-left:341.3pt;margin-top:732.05pt;width:120.25pt;height:13.15pt;z-index:-16165376;visibility:visible;mso-wrap-style:square;mso-wrap-distance-left:0;mso-wrap-distance-top:0;mso-wrap-distance-right:0;mso-wrap-distance-bottom:0;mso-position-horizontal:absolute;mso-position-horizontal-relative:page;mso-position-vertical:absolute;mso-position-vertical-relative:page;v-text-anchor:top" o:gfxdata="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" filled="f" stroked="f">
+            <v:shape id="Textbox 6" o:spid="_x0000_s1036" type="#_x0000_t202" style="position:absolute;margin-left:341.3pt;margin-top:732.05pt;width:120.25pt;height:13.15pt;z-index:-16165376;visibility:visible;mso-wrap-style:square;mso-wrap-distance-left:0;mso-wrap-distance-top:0;mso-wrap-distance-right:0;mso-wrap-distance-bottom:0;mso-position-horizontal:absolute;mso-position-horizontal-relative:page;mso-position-vertical:absolute;mso-position-vertical-relative:page;v-text-anchor:top" o:gfxdata="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" filled="f" stroked="f">
               <v:path arrowok="t"/>
               <v:textbox inset="0,0,0,0">
                 <w:txbxContent>
@@ -31216,7 +31070,7 @@
               <v:stroke joinstyle="miter"/>
               <v:path gradientshapeok="t" o:connecttype="rect"/>
             </v:shapetype>
-            <v:shape id="Textbox 1" o:spid="_x0000_s1030" type="#_x0000_t202" style="position:absolute;margin-left:69.95pt;margin-top:47.45pt;width:63.1pt;height:13.15pt;z-index:-16167936;visibility:visible;mso-wrap-style:square;mso-wrap-distance-left:0;mso-wrap-distance-top:0;mso-wrap-distance-right:0;mso-wrap-distance-bottom:0;mso-position-horizontal:absolute;mso-position-horizontal-relative:page;mso-position-vertical:absolute;mso-position-vertical-relative:page;v-text-anchor:top" o:gfxdata="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" filled="f" stroked="f">
+            <v:shape id="Textbox 1" o:spid="_x0000_s1031" type="#_x0000_t202" style="position:absolute;margin-left:69.95pt;margin-top:47.45pt;width:63.1pt;height:13.15pt;z-index:-16167936;visibility:visible;mso-wrap-style:square;mso-wrap-distance-left:0;mso-wrap-distance-top:0;mso-wrap-distance-right:0;mso-wrap-distance-bottom:0;mso-position-horizontal:absolute;mso-position-horizontal-relative:page;mso-position-vertical:absolute;mso-position-vertical-relative:page;v-text-anchor:top" o:gfxdata="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" filled="f" stroked="f">
               <v:path arrowok="t"/>
               <v:textbox inset="0,0,0,0">
                 <w:txbxContent>
@@ -31346,7 +31200,7 @@
         </mc:Choice>
         <mc:Fallback>
           <w:pict>
-            <v:shape id="Textbox 2" o:spid="_x0000_s1031" type="#_x0000_t202" style="position:absolute;margin-left:189.5pt;margin-top:47.45pt;width:74.7pt;height:13.15pt;z-index:-16167424;visibility:visible;mso-wrap-style:square;mso-wrap-distance-left:0;mso-wrap-distance-top:0;mso-wrap-distance-right:0;mso-wrap-distance-bottom:0;mso-position-horizontal:absolute;mso-position-horizontal-relative:page;mso-position-vertical:absolute;mso-position-vertical-relative:page;v-text-anchor:top" o:gfxdata="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" filled="f" stroked="f">
+            <v:shape id="Textbox 2" o:spid="_x0000_s1032" type="#_x0000_t202" style="position:absolute;margin-left:189.5pt;margin-top:47.45pt;width:74.7pt;height:13.15pt;z-index:-16167424;visibility:visible;mso-wrap-style:square;mso-wrap-distance-left:0;mso-wrap-distance-top:0;mso-wrap-distance-right:0;mso-wrap-distance-bottom:0;mso-position-horizontal:absolute;mso-position-horizontal-relative:page;mso-position-vertical:absolute;mso-position-vertical-relative:page;v-text-anchor:top" o:gfxdata="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" filled="f" stroked="f">
               <v:path arrowok="t"/>
               <v:textbox inset="0,0,0,0">
                 <w:txbxContent>
@@ -31470,7 +31324,7 @@
         </mc:Choice>
         <mc:Fallback>
           <w:pict>
-            <v:shape id="Textbox 3" o:spid="_x0000_s1032" type="#_x0000_t202" style="position:absolute;margin-left:333.05pt;margin-top:47.45pt;width:42.6pt;height:13.15pt;z-index:-16166912;visibility:visible;mso-wrap-style:square;mso-wrap-distance-left:0;mso-wrap-distance-top:0;mso-wrap-distance-right:0;mso-wrap-distance-bottom:0;mso-position-horizontal:absolute;mso-position-horizontal-relative:page;mso-position-vertical:absolute;mso-position-vertical-relative:page;v-text-anchor:top" o:gfxdata="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" filled="f" stroked="f">
+            <v:shape id="Textbox 3" o:spid="_x0000_s1033" type="#_x0000_t202" style="position:absolute;margin-left:333.05pt;margin-top:47.45pt;width:42.6pt;height:13.15pt;z-index:-16166912;visibility:visible;mso-wrap-style:square;mso-wrap-distance-left:0;mso-wrap-distance-top:0;mso-wrap-distance-right:0;mso-wrap-distance-bottom:0;mso-position-horizontal:absolute;mso-position-horizontal-relative:page;mso-position-vertical:absolute;mso-position-vertical-relative:page;v-text-anchor:top" o:gfxdata="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" filled="f" stroked="f">
               <v:path arrowok="t"/>
               <v:textbox inset="0,0,0,0">
                 <w:txbxContent>
@@ -31580,7 +31434,7 @@
                               <w:noProof/>
                               <w:spacing w:val="-5"/>
                             </w:rPr>
-                            <w:t>17</w:t>
+                            <w:t>24</w:t>
                           </w:r>
                           <w:r>
                             <w:rPr>
@@ -31639,7 +31493,7 @@
         </mc:Choice>
         <mc:Fallback>
           <w:pict>
-            <v:shape id="Textbox 4" o:spid="_x0000_s1033" type="#_x0000_t202" style="position:absolute;margin-left:479.85pt;margin-top:48.3pt;width:19.45pt;height:14.35pt;z-index:-16166400;visibility:visible;mso-wrap-style:square;mso-wrap-distance-left:0;mso-wrap-distance-top:0;mso-wrap-distance-right:0;mso-wrap-distance-bottom:0;mso-position-horizontal:absolute;mso-position-horizontal-relative:page;mso-position-vertical:absolute;mso-position-vertical-relative:page;v-text-anchor:top" o:gfxdata="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" filled="f" stroked="f">
+            <v:shape id="Textbox 4" o:spid="_x0000_s1034" type="#_x0000_t202" style="position:absolute;margin-left:479.85pt;margin-top:48.3pt;width:19.45pt;height:14.35pt;z-index:-16166400;visibility:visible;mso-wrap-style:square;mso-wrap-distance-left:0;mso-wrap-distance-top:0;mso-wrap-distance-right:0;mso-wrap-distance-bottom:0;mso-position-horizontal:absolute;mso-position-horizontal-relative:page;mso-position-vertical:absolute;mso-position-vertical-relative:page;v-text-anchor:top" o:gfxdata="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" filled="f" stroked="f">
               <v:path arrowok="t"/>
               <v:textbox inset="0,0,0,0">
                 <w:txbxContent>
@@ -31671,7 +31525,7 @@
                         <w:noProof/>
                         <w:spacing w:val="-5"/>
                       </w:rPr>
-                      <w:t>17</w:t>
+                      <w:t>24</w:t>
                     </w:r>
                     <w:r>
                       <w:rPr>
@@ -34330,7 +34184,7 @@
 </file>
 
 <file path=customXml/itemProps1.xml><?xml version="1.0" encoding="utf-8"?>
-<ds:datastoreItem xmlns:ds="http://schemas.openxmlformats.org/officeDocument/2006/customXml" ds:itemID="{280D9C60-0767-4B6F-8E07-07E086B87EF6}">
+<ds:datastoreItem xmlns:ds="http://schemas.openxmlformats.org/officeDocument/2006/customXml" ds:itemID="{E7C0792D-1A4F-4A62-A490-EDD4ECBECAF8}">
   <ds:schemaRefs>
     <ds:schemaRef ds:uri="http://schemas.openxmlformats.org/officeDocument/2006/bibliography"/>
   </ds:schemaRefs>
